--- a/Диплом.docx
+++ b/Диплом.docx
@@ -2034,25 +2034,18 @@
         <w:rPr>
           <w:rFonts w:ascii="Times New Roman" w:hAnsi="Times New Roman"/>
           <w:sz w:val="28"/>
-        </w:rPr>
-      </w:pPr>
-      <w:r>
-        <w:rPr>
-          <w:rFonts w:ascii="Times New Roman" w:hAnsi="Times New Roman"/>
-          <w:sz w:val="28"/>
+          <w:szCs w:val="28"/>
+        </w:rPr>
+      </w:pPr>
+      <w:r>
+        <w:rPr>
+          <w:rFonts w:ascii="Times New Roman" w:hAnsi="Times New Roman"/>
+          <w:sz w:val="28"/>
+          <w:szCs w:val="28"/>
         </w:rPr>
         <w:lastRenderedPageBreak/>
         <w:t xml:space="preserve">Сила притяжения каждого тела к другому определяется следующей формулой:  </w:t>
       </w:r>
-    </w:p>
-    <w:p>
-      <w:pPr>
-        <w:spacing w:line="360" w:lineRule="auto"/>
-        <w:rPr>
-          <w:rFonts w:ascii="Times New Roman" w:hAnsi="Times New Roman"/>
-          <w:sz w:val="28"/>
-        </w:rPr>
-      </w:pPr>
     </w:p>
     <w:p>
       <w:pPr>
@@ -2062,6 +2055,11 @@
         <w:spacing w:line="360" w:lineRule="auto"/>
         <w:ind w:firstLine="851"/>
         <w:jc w:val="right"/>
+        <w:rPr>
+          <w:rFonts w:ascii="Times New Roman" w:hAnsi="Times New Roman"/>
+          <w:sz w:val="28"/>
+          <w:szCs w:val="28"/>
+        </w:rPr>
       </w:pPr>
       <m:oMath>
         <m:sSub>
@@ -2071,6 +2069,7 @@
                 <w:rFonts w:ascii="Cambria Math" w:hAnsi="Cambria Math"/>
                 <w:i/>
                 <w:sz w:val="28"/>
+                <w:szCs w:val="28"/>
               </w:rPr>
             </m:ctrlPr>
           </m:sSubPr>
@@ -2083,6 +2082,7 @@
                     <w:rFonts w:ascii="Cambria Math" w:hAnsi="Cambria Math"/>
                     <w:i/>
                     <w:sz w:val="28"/>
+                    <w:szCs w:val="28"/>
                   </w:rPr>
                 </m:ctrlPr>
               </m:accPr>
@@ -2091,6 +2091,7 @@
                   <w:rPr>
                     <w:rFonts w:ascii="Cambria Math" w:hAnsi="Cambria Math"/>
                     <w:sz w:val="28"/>
+                    <w:szCs w:val="28"/>
                   </w:rPr>
                   <m:t>F</m:t>
                 </m:r>
@@ -2102,6 +2103,7 @@
               <w:rPr>
                 <w:rFonts w:ascii="Cambria Math" w:hAnsi="Cambria Math"/>
                 <w:sz w:val="28"/>
+                <w:szCs w:val="28"/>
               </w:rPr>
               <m:t>ⅈj</m:t>
             </m:r>
@@ -2111,6 +2113,7 @@
           <w:rPr>
             <w:rFonts w:ascii="Cambria Math" w:hAnsi="Cambria Math"/>
             <w:sz w:val="28"/>
+            <w:szCs w:val="28"/>
           </w:rPr>
           <m:t>=</m:t>
         </m:r>
@@ -2121,6 +2124,7 @@
                 <w:rFonts w:ascii="Cambria Math" w:hAnsi="Cambria Math"/>
                 <w:i/>
                 <w:sz w:val="28"/>
+                <w:szCs w:val="28"/>
               </w:rPr>
             </m:ctrlPr>
           </m:fPr>
@@ -2129,6 +2133,7 @@
               <w:rPr>
                 <w:rFonts w:ascii="Cambria Math" w:hAnsi="Cambria Math"/>
                 <w:sz w:val="28"/>
+                <w:szCs w:val="28"/>
               </w:rPr>
               <m:t>γ</m:t>
             </m:r>
@@ -2139,6 +2144,7 @@
                     <w:rFonts w:ascii="Cambria Math" w:hAnsi="Cambria Math"/>
                     <w:i/>
                     <w:sz w:val="28"/>
+                    <w:szCs w:val="28"/>
                   </w:rPr>
                 </m:ctrlPr>
               </m:sSubPr>
@@ -2147,6 +2153,7 @@
                   <w:rPr>
                     <w:rFonts w:ascii="Cambria Math" w:hAnsi="Cambria Math"/>
                     <w:sz w:val="28"/>
+                    <w:szCs w:val="28"/>
                   </w:rPr>
                   <m:t>m</m:t>
                 </m:r>
@@ -2156,6 +2163,7 @@
                   <w:rPr>
                     <w:rFonts w:ascii="Cambria Math" w:hAnsi="Cambria Math"/>
                     <w:sz w:val="28"/>
+                    <w:szCs w:val="28"/>
                   </w:rPr>
                   <m:t>ⅈ</m:t>
                 </m:r>
@@ -2168,6 +2176,7 @@
                     <w:rFonts w:ascii="Cambria Math" w:hAnsi="Cambria Math"/>
                     <w:i/>
                     <w:sz w:val="28"/>
+                    <w:szCs w:val="28"/>
                   </w:rPr>
                 </m:ctrlPr>
               </m:sSubPr>
@@ -2176,6 +2185,7 @@
                   <w:rPr>
                     <w:rFonts w:ascii="Cambria Math" w:hAnsi="Cambria Math"/>
                     <w:sz w:val="28"/>
+                    <w:szCs w:val="28"/>
                   </w:rPr>
                   <m:t>m</m:t>
                 </m:r>
@@ -2185,6 +2195,7 @@
                   <w:rPr>
                     <w:rFonts w:ascii="Cambria Math" w:hAnsi="Cambria Math"/>
                     <w:sz w:val="28"/>
+                    <w:szCs w:val="28"/>
                   </w:rPr>
                   <m:t>j</m:t>
                 </m:r>
@@ -2197,6 +2208,7 @@
                     <w:rFonts w:ascii="Cambria Math" w:hAnsi="Cambria Math"/>
                     <w:i/>
                     <w:sz w:val="28"/>
+                    <w:szCs w:val="28"/>
                   </w:rPr>
                 </m:ctrlPr>
               </m:dPr>
@@ -2208,6 +2220,7 @@
                         <w:rFonts w:ascii="Cambria Math" w:hAnsi="Cambria Math"/>
                         <w:i/>
                         <w:sz w:val="28"/>
+                        <w:szCs w:val="28"/>
                       </w:rPr>
                     </m:ctrlPr>
                   </m:sSubPr>
@@ -2216,6 +2229,7 @@
                       <w:rPr>
                         <w:rFonts w:ascii="Cambria Math" w:hAnsi="Cambria Math"/>
                         <w:sz w:val="28"/>
+                        <w:szCs w:val="28"/>
                       </w:rPr>
                       <m:t>r</m:t>
                     </m:r>
@@ -2225,6 +2239,7 @@
                       <w:rPr>
                         <w:rFonts w:ascii="Cambria Math" w:hAnsi="Cambria Math"/>
                         <w:sz w:val="28"/>
+                        <w:szCs w:val="28"/>
                       </w:rPr>
                       <m:t>j</m:t>
                     </m:r>
@@ -2234,6 +2249,7 @@
                   <w:rPr>
                     <w:rFonts w:ascii="Cambria Math" w:hAnsi="Cambria Math"/>
                     <w:sz w:val="28"/>
+                    <w:szCs w:val="28"/>
                   </w:rPr>
                   <m:t>-</m:t>
                 </m:r>
@@ -2244,6 +2260,7 @@
                         <w:rFonts w:ascii="Cambria Math" w:hAnsi="Cambria Math"/>
                         <w:i/>
                         <w:sz w:val="28"/>
+                        <w:szCs w:val="28"/>
                       </w:rPr>
                     </m:ctrlPr>
                   </m:sSubPr>
@@ -2252,6 +2269,7 @@
                       <w:rPr>
                         <w:rFonts w:ascii="Cambria Math" w:hAnsi="Cambria Math"/>
                         <w:sz w:val="28"/>
+                        <w:szCs w:val="28"/>
                       </w:rPr>
                       <m:t>r</m:t>
                     </m:r>
@@ -2261,6 +2279,7 @@
                       <w:rPr>
                         <w:rFonts w:ascii="Cambria Math" w:hAnsi="Cambria Math"/>
                         <w:sz w:val="28"/>
+                        <w:szCs w:val="28"/>
                       </w:rPr>
                       <m:t>ⅈ</m:t>
                     </m:r>
@@ -2277,6 +2296,7 @@
                     <w:rFonts w:ascii="Cambria Math" w:hAnsi="Cambria Math"/>
                     <w:i/>
                     <w:sz w:val="28"/>
+                    <w:szCs w:val="28"/>
                   </w:rPr>
                 </m:ctrlPr>
               </m:sSupPr>
@@ -2290,6 +2310,7 @@
                         <w:rFonts w:ascii="Cambria Math" w:hAnsi="Cambria Math"/>
                         <w:i/>
                         <w:sz w:val="28"/>
+                        <w:szCs w:val="28"/>
                       </w:rPr>
                     </m:ctrlPr>
                   </m:dPr>
@@ -2298,6 +2319,7 @@
                       <w:rPr>
                         <w:rFonts w:ascii="Cambria Math" w:hAnsi="Cambria Math"/>
                         <w:sz w:val="28"/>
+                        <w:szCs w:val="28"/>
                       </w:rPr>
                       <m:t>-</m:t>
                     </m:r>
@@ -2308,6 +2330,7 @@
                             <w:rFonts w:ascii="Cambria Math" w:hAnsi="Cambria Math"/>
                             <w:i/>
                             <w:sz w:val="28"/>
+                            <w:szCs w:val="28"/>
                           </w:rPr>
                         </m:ctrlPr>
                       </m:sSubPr>
@@ -2316,6 +2339,7 @@
                           <w:rPr>
                             <w:rFonts w:ascii="Cambria Math" w:hAnsi="Cambria Math"/>
                             <w:sz w:val="28"/>
+                            <w:szCs w:val="28"/>
                           </w:rPr>
                           <m:t>r</m:t>
                         </m:r>
@@ -2325,6 +2349,7 @@
                           <w:rPr>
                             <w:rFonts w:ascii="Cambria Math" w:hAnsi="Cambria Math"/>
                             <w:sz w:val="28"/>
+                            <w:szCs w:val="28"/>
                           </w:rPr>
                           <m:t>j</m:t>
                         </m:r>
@@ -2334,6 +2359,7 @@
                       <w:rPr>
                         <w:rFonts w:ascii="Cambria Math" w:hAnsi="Cambria Math"/>
                         <w:sz w:val="28"/>
+                        <w:szCs w:val="28"/>
                       </w:rPr>
                       <m:t>+</m:t>
                     </m:r>
@@ -2344,6 +2370,7 @@
                             <w:rFonts w:ascii="Cambria Math" w:hAnsi="Cambria Math"/>
                             <w:i/>
                             <w:sz w:val="28"/>
+                            <w:szCs w:val="28"/>
                           </w:rPr>
                         </m:ctrlPr>
                       </m:sSubPr>
@@ -2352,6 +2379,7 @@
                           <w:rPr>
                             <w:rFonts w:ascii="Cambria Math" w:hAnsi="Cambria Math"/>
                             <w:sz w:val="28"/>
+                            <w:szCs w:val="28"/>
                           </w:rPr>
                           <m:t>r</m:t>
                         </m:r>
@@ -2361,6 +2389,7 @@
                           <w:rPr>
                             <w:rFonts w:ascii="Cambria Math" w:hAnsi="Cambria Math"/>
                             <w:sz w:val="28"/>
+                            <w:szCs w:val="28"/>
                           </w:rPr>
                           <m:t>ⅈ</m:t>
                         </m:r>
@@ -2374,6 +2403,7 @@
                   <w:rPr>
                     <w:rFonts w:ascii="Cambria Math" w:hAnsi="Cambria Math"/>
                     <w:sz w:val="28"/>
+                    <w:szCs w:val="28"/>
                   </w:rPr>
                   <m:t>3</m:t>
                 </m:r>
@@ -2383,214 +2413,143 @@
         </m:f>
       </m:oMath>
       <w:r>
+        <w:rPr>
+          <w:rFonts w:ascii="Times New Roman" w:hAnsi="Times New Roman"/>
+          <w:sz w:val="28"/>
+          <w:szCs w:val="28"/>
+        </w:rPr>
         <w:t xml:space="preserve">                                                    (1.1)</w:t>
       </w:r>
     </w:p>
     <w:p>
       <w:pPr>
-        <w:tabs>
-          <w:tab w:val="left" w:pos="284"/>
-        </w:tabs>
-        <w:spacing w:line="360" w:lineRule="auto"/>
-        <w:ind w:firstLine="851"/>
+        <w:spacing w:line="360" w:lineRule="auto"/>
+        <w:rPr>
+          <w:rFonts w:ascii="Times New Roman" w:hAnsi="Times New Roman"/>
+          <w:noProof/>
+          <w:sz w:val="28"/>
+          <w:szCs w:val="28"/>
+          <w:lang w:eastAsia="ru-RU"/>
+        </w:rPr>
+      </w:pPr>
+      <w:r>
+        <w:rPr>
+          <w:rFonts w:ascii="Times New Roman" w:hAnsi="Times New Roman"/>
+          <w:sz w:val="28"/>
+          <w:szCs w:val="28"/>
+        </w:rPr>
+        <w:t xml:space="preserve">Где </w:t>
+      </w:r>
+      <w:r>
+        <w:rPr>
+          <w:rFonts w:ascii="Times New Roman" w:hAnsi="Times New Roman"/>
+          <w:color w:val="333333"/>
+          <w:sz w:val="28"/>
+          <w:szCs w:val="28"/>
+          <w:shd w:val="clear" w:color="auto" w:fill="FFFFFF"/>
+        </w:rPr>
+        <w:t xml:space="preserve">γ – </w:t>
+      </w:r>
+      <w:r>
+        <w:rPr>
+          <w:rFonts w:ascii="Times New Roman" w:hAnsi="Times New Roman"/>
+          <w:noProof/>
+          <w:sz w:val="28"/>
+          <w:szCs w:val="28"/>
+          <w:lang w:eastAsia="ru-RU"/>
+        </w:rPr>
+        <w:t xml:space="preserve">гравитационная постоянная, </w:t>
+      </w:r>
+      <w:r>
+        <w:rPr>
+          <w:rFonts w:ascii="Times New Roman" w:hAnsi="Times New Roman"/>
+          <w:noProof/>
+          <w:sz w:val="28"/>
+          <w:szCs w:val="28"/>
+          <w:lang w:val="en-US" w:eastAsia="ru-RU"/>
+        </w:rPr>
+        <w:t>m</w:t>
+      </w:r>
+      <w:r>
+        <w:rPr>
+          <w:rFonts w:ascii="Times New Roman" w:hAnsi="Times New Roman"/>
+          <w:noProof/>
+          <w:sz w:val="28"/>
+          <w:szCs w:val="28"/>
+          <w:lang w:eastAsia="ru-RU"/>
+        </w:rPr>
+        <w:t xml:space="preserve"> – масса тела, </w:t>
+      </w:r>
+      <w:r>
+        <w:rPr>
+          <w:rFonts w:ascii="Times New Roman" w:hAnsi="Times New Roman"/>
+          <w:noProof/>
+          <w:sz w:val="28"/>
+          <w:szCs w:val="28"/>
+          <w:lang w:val="en-US" w:eastAsia="ru-RU"/>
+        </w:rPr>
+        <w:t>r</w:t>
+      </w:r>
+      <w:r>
+        <w:rPr>
+          <w:rFonts w:ascii="Times New Roman" w:hAnsi="Times New Roman"/>
+          <w:noProof/>
+          <w:sz w:val="28"/>
+          <w:szCs w:val="28"/>
+          <w:lang w:eastAsia="ru-RU"/>
+        </w:rPr>
+        <w:t xml:space="preserve"> - радиус вектор. Разложим (1.1) это в виде вектора по компонентам </w:t>
+      </w:r>
+      <w:r>
+        <w:rPr>
+          <w:rFonts w:ascii="Times New Roman" w:hAnsi="Times New Roman"/>
+          <w:noProof/>
+          <w:sz w:val="28"/>
+          <w:szCs w:val="28"/>
+          <w:lang w:val="en-US" w:eastAsia="ru-RU"/>
+        </w:rPr>
+        <w:t>x</w:t>
+      </w:r>
+      <w:r>
+        <w:rPr>
+          <w:rFonts w:ascii="Times New Roman" w:hAnsi="Times New Roman"/>
+          <w:noProof/>
+          <w:sz w:val="28"/>
+          <w:szCs w:val="28"/>
+          <w:lang w:eastAsia="ru-RU"/>
+        </w:rPr>
+        <w:t xml:space="preserve"> и </w:t>
+      </w:r>
+      <w:r>
+        <w:rPr>
+          <w:rFonts w:ascii="Times New Roman" w:hAnsi="Times New Roman"/>
+          <w:noProof/>
+          <w:sz w:val="28"/>
+          <w:szCs w:val="28"/>
+          <w:lang w:val="en-US" w:eastAsia="ru-RU"/>
+        </w:rPr>
+        <w:t>y</w:t>
+      </w:r>
+      <w:r>
+        <w:rPr>
+          <w:rFonts w:ascii="Times New Roman" w:hAnsi="Times New Roman"/>
+          <w:noProof/>
+          <w:sz w:val="28"/>
+          <w:szCs w:val="28"/>
+          <w:lang w:eastAsia="ru-RU"/>
+        </w:rPr>
+        <w:t>:</w:t>
+      </w:r>
+    </w:p>
+    <w:p>
+      <w:pPr>
+        <w:spacing w:line="360" w:lineRule="auto"/>
         <w:jc w:val="right"/>
-      </w:pPr>
-    </w:p>
-    <w:p>
-      <w:pPr>
-        <w:spacing w:line="360" w:lineRule="auto"/>
-        <w:rPr>
-          <w:rFonts w:ascii="Times New Roman" w:hAnsi="Times New Roman"/>
-          <w:noProof/>
-          <w:sz w:val="28"/>
-          <w:szCs w:val="28"/>
-          <w:lang w:eastAsia="ru-RU"/>
-        </w:rPr>
-      </w:pPr>
-      <w:r>
-        <w:rPr>
-          <w:rFonts w:ascii="Times New Roman" w:hAnsi="Times New Roman"/>
-          <w:sz w:val="28"/>
-          <w:szCs w:val="28"/>
-        </w:rPr>
-        <w:t xml:space="preserve">Где </w:t>
-      </w:r>
-      <w:r>
-        <w:rPr>
-          <w:rFonts w:cs="Arial"/>
-          <w:color w:val="333333"/>
-          <w:shd w:val="clear" w:color="auto" w:fill="FFFFFF"/>
-        </w:rPr>
-        <w:t xml:space="preserve">γ – </w:t>
-      </w:r>
-      <w:r>
-        <w:rPr>
-          <w:rFonts w:ascii="Times New Roman" w:hAnsi="Times New Roman"/>
-          <w:noProof/>
-          <w:sz w:val="28"/>
-          <w:szCs w:val="28"/>
-          <w:lang w:eastAsia="ru-RU"/>
-        </w:rPr>
-        <w:t xml:space="preserve">гравитационная постоянная, </w:t>
-      </w:r>
-      <w:r>
-        <w:rPr>
-          <w:rFonts w:ascii="Times New Roman" w:hAnsi="Times New Roman"/>
-          <w:noProof/>
-          <w:sz w:val="28"/>
-          <w:szCs w:val="28"/>
-          <w:lang w:val="en-US" w:eastAsia="ru-RU"/>
-        </w:rPr>
-        <w:t>m</w:t>
-      </w:r>
-      <w:r>
-        <w:rPr>
-          <w:rFonts w:ascii="Times New Roman" w:hAnsi="Times New Roman"/>
-          <w:noProof/>
-          <w:sz w:val="28"/>
-          <w:szCs w:val="28"/>
-          <w:lang w:eastAsia="ru-RU"/>
-        </w:rPr>
-        <w:t xml:space="preserve"> </w:t>
-      </w:r>
-      <w:r>
-        <w:rPr>
-          <w:rFonts w:ascii="Times New Roman" w:hAnsi="Times New Roman"/>
-          <w:noProof/>
-          <w:sz w:val="28"/>
-          <w:szCs w:val="28"/>
-          <w:lang w:eastAsia="ru-RU"/>
-        </w:rPr>
-        <w:t>–</w:t>
-      </w:r>
-      <w:r>
-        <w:rPr>
-          <w:rFonts w:ascii="Times New Roman" w:hAnsi="Times New Roman"/>
-          <w:noProof/>
-          <w:sz w:val="28"/>
-          <w:szCs w:val="28"/>
-          <w:lang w:eastAsia="ru-RU"/>
-        </w:rPr>
-        <w:t xml:space="preserve"> </w:t>
-      </w:r>
-      <w:r>
-        <w:rPr>
-          <w:rFonts w:ascii="Times New Roman" w:hAnsi="Times New Roman"/>
-          <w:noProof/>
-          <w:sz w:val="28"/>
-          <w:szCs w:val="28"/>
-          <w:lang w:eastAsia="ru-RU"/>
-        </w:rPr>
-        <w:t xml:space="preserve">масса тела, </w:t>
-      </w:r>
-      <w:r>
-        <w:rPr>
-          <w:rFonts w:ascii="Times New Roman" w:hAnsi="Times New Roman"/>
-          <w:noProof/>
-          <w:sz w:val="28"/>
-          <w:szCs w:val="28"/>
-          <w:lang w:val="en-US" w:eastAsia="ru-RU"/>
-        </w:rPr>
-        <w:t>r</w:t>
-      </w:r>
-      <w:r>
-        <w:rPr>
-          <w:rFonts w:ascii="Times New Roman" w:hAnsi="Times New Roman"/>
-          <w:noProof/>
-          <w:sz w:val="28"/>
-          <w:szCs w:val="28"/>
-          <w:lang w:eastAsia="ru-RU"/>
-        </w:rPr>
-        <w:t xml:space="preserve"> - </w:t>
-      </w:r>
-      <w:r>
-        <w:rPr>
-          <w:rFonts w:ascii="Times New Roman" w:hAnsi="Times New Roman"/>
-          <w:noProof/>
-          <w:sz w:val="28"/>
-          <w:szCs w:val="28"/>
-          <w:lang w:eastAsia="ru-RU"/>
-        </w:rPr>
-        <w:t xml:space="preserve">радиус вектор. Разложим </w:t>
-      </w:r>
-      <w:r>
-        <w:rPr>
-          <w:rFonts w:ascii="Times New Roman" w:hAnsi="Times New Roman"/>
-          <w:noProof/>
-          <w:sz w:val="28"/>
-          <w:szCs w:val="28"/>
-          <w:lang w:eastAsia="ru-RU"/>
-        </w:rPr>
-        <w:t xml:space="preserve">(1.1) </w:t>
-      </w:r>
-      <w:r>
-        <w:rPr>
-          <w:rFonts w:ascii="Times New Roman" w:hAnsi="Times New Roman"/>
-          <w:noProof/>
-          <w:sz w:val="28"/>
-          <w:szCs w:val="28"/>
-          <w:lang w:eastAsia="ru-RU"/>
-        </w:rPr>
-        <w:t xml:space="preserve">это в виде вектора по компонентам </w:t>
-      </w:r>
-      <w:r>
-        <w:rPr>
-          <w:rFonts w:ascii="Times New Roman" w:hAnsi="Times New Roman"/>
-          <w:noProof/>
-          <w:sz w:val="28"/>
-          <w:szCs w:val="28"/>
-          <w:lang w:val="en-US" w:eastAsia="ru-RU"/>
-        </w:rPr>
-        <w:t>x</w:t>
-      </w:r>
-      <w:r>
-        <w:rPr>
-          <w:rFonts w:ascii="Times New Roman" w:hAnsi="Times New Roman"/>
-          <w:noProof/>
-          <w:sz w:val="28"/>
-          <w:szCs w:val="28"/>
-          <w:lang w:eastAsia="ru-RU"/>
-        </w:rPr>
-        <w:t xml:space="preserve"> и </w:t>
-      </w:r>
-      <w:r>
-        <w:rPr>
-          <w:rFonts w:ascii="Times New Roman" w:hAnsi="Times New Roman"/>
-          <w:noProof/>
-          <w:sz w:val="28"/>
-          <w:szCs w:val="28"/>
-          <w:lang w:val="en-US" w:eastAsia="ru-RU"/>
-        </w:rPr>
-        <w:t>y</w:t>
-      </w:r>
-      <w:r>
-        <w:rPr>
-          <w:rFonts w:ascii="Times New Roman" w:hAnsi="Times New Roman"/>
-          <w:noProof/>
-          <w:sz w:val="28"/>
-          <w:szCs w:val="28"/>
-          <w:lang w:eastAsia="ru-RU"/>
-        </w:rPr>
-        <w:t>:</w:t>
-      </w:r>
-    </w:p>
-    <w:p>
-      <w:pPr>
-        <w:spacing w:line="360" w:lineRule="auto"/>
-        <w:rPr>
-          <w:rFonts w:ascii="Times New Roman" w:hAnsi="Times New Roman"/>
-          <w:noProof/>
-          <w:sz w:val="28"/>
-          <w:szCs w:val="28"/>
-          <w:lang w:eastAsia="ru-RU"/>
-        </w:rPr>
-      </w:pPr>
-      <w:bookmarkStart w:id="2" w:name="_GoBack"/>
-      <w:bookmarkEnd w:id="2"/>
-    </w:p>
-    <w:p>
-      <w:pPr>
-        <w:jc w:val="right"/>
+        <w:rPr>
+          <w:rFonts w:ascii="Times New Roman" w:hAnsi="Times New Roman"/>
+          <w:sz w:val="28"/>
+          <w:szCs w:val="28"/>
+        </w:rPr>
       </w:pPr>
       <m:oMath>
         <m:sSub>
@@ -2600,6 +2559,7 @@
                 <w:rFonts w:ascii="Cambria Math" w:hAnsi="Cambria Math"/>
                 <w:i/>
                 <w:sz w:val="28"/>
+                <w:szCs w:val="28"/>
               </w:rPr>
             </m:ctrlPr>
           </m:sSubPr>
@@ -2612,6 +2572,7 @@
                     <w:rFonts w:ascii="Cambria Math" w:hAnsi="Cambria Math"/>
                     <w:i/>
                     <w:sz w:val="28"/>
+                    <w:szCs w:val="28"/>
                   </w:rPr>
                 </m:ctrlPr>
               </m:accPr>
@@ -2620,6 +2581,7 @@
                   <w:rPr>
                     <w:rFonts w:ascii="Cambria Math" w:hAnsi="Cambria Math"/>
                     <w:sz w:val="28"/>
+                    <w:szCs w:val="28"/>
                   </w:rPr>
                   <m:t>F</m:t>
                 </m:r>
@@ -2631,6 +2593,7 @@
               <w:rPr>
                 <w:rFonts w:ascii="Cambria Math" w:hAnsi="Cambria Math"/>
                 <w:sz w:val="28"/>
+                <w:szCs w:val="28"/>
               </w:rPr>
               <m:t>ⅈj</m:t>
             </m:r>
@@ -2640,6 +2603,7 @@
           <w:rPr>
             <w:rFonts w:ascii="Cambria Math" w:hAnsi="Cambria Math"/>
             <w:sz w:val="28"/>
+            <w:szCs w:val="28"/>
           </w:rPr>
           <m:t>=</m:t>
         </m:r>
@@ -2652,6 +2616,7 @@
                 <w:rFonts w:ascii="Cambria Math" w:hAnsi="Cambria Math"/>
                 <w:i/>
                 <w:sz w:val="28"/>
+                <w:szCs w:val="28"/>
               </w:rPr>
             </m:ctrlPr>
           </m:dPr>
@@ -2663,6 +2628,7 @@
                     <w:rFonts w:ascii="Cambria Math" w:hAnsi="Cambria Math"/>
                     <w:i/>
                     <w:sz w:val="28"/>
+                    <w:szCs w:val="28"/>
                   </w:rPr>
                 </m:ctrlPr>
               </m:fPr>
@@ -2674,6 +2640,7 @@
                         <w:rFonts w:ascii="Cambria Math" w:hAnsi="Cambria Math"/>
                         <w:i/>
                         <w:sz w:val="28"/>
+                        <w:szCs w:val="28"/>
                       </w:rPr>
                     </m:ctrlPr>
                   </m:fPr>
@@ -2682,6 +2649,7 @@
                       <w:rPr>
                         <w:rFonts w:ascii="Cambria Math" w:hAnsi="Cambria Math"/>
                         <w:sz w:val="28"/>
+                        <w:szCs w:val="28"/>
                       </w:rPr>
                       <m:t>γ</m:t>
                     </m:r>
@@ -2692,6 +2660,7 @@
                             <w:rFonts w:ascii="Cambria Math" w:hAnsi="Cambria Math"/>
                             <w:i/>
                             <w:sz w:val="28"/>
+                            <w:szCs w:val="28"/>
                           </w:rPr>
                         </m:ctrlPr>
                       </m:sSubPr>
@@ -2700,6 +2669,7 @@
                           <w:rPr>
                             <w:rFonts w:ascii="Cambria Math" w:hAnsi="Cambria Math"/>
                             <w:sz w:val="28"/>
+                            <w:szCs w:val="28"/>
                           </w:rPr>
                           <m:t>m</m:t>
                         </m:r>
@@ -2709,6 +2679,7 @@
                           <w:rPr>
                             <w:rFonts w:ascii="Cambria Math" w:hAnsi="Cambria Math"/>
                             <w:sz w:val="28"/>
+                            <w:szCs w:val="28"/>
                           </w:rPr>
                           <m:t>ⅈ</m:t>
                         </m:r>
@@ -2721,6 +2692,7 @@
                             <w:rFonts w:ascii="Cambria Math" w:hAnsi="Cambria Math"/>
                             <w:i/>
                             <w:sz w:val="28"/>
+                            <w:szCs w:val="28"/>
                           </w:rPr>
                         </m:ctrlPr>
                       </m:sSubPr>
@@ -2729,6 +2701,7 @@
                           <w:rPr>
                             <w:rFonts w:ascii="Cambria Math" w:hAnsi="Cambria Math"/>
                             <w:sz w:val="28"/>
+                            <w:szCs w:val="28"/>
                           </w:rPr>
                           <m:t>m</m:t>
                         </m:r>
@@ -2738,6 +2711,7 @@
                           <w:rPr>
                             <w:rFonts w:ascii="Cambria Math" w:hAnsi="Cambria Math"/>
                             <w:sz w:val="28"/>
+                            <w:szCs w:val="28"/>
                           </w:rPr>
                           <m:t>j</m:t>
                         </m:r>
@@ -2750,6 +2724,7 @@
                             <w:rFonts w:ascii="Cambria Math" w:hAnsi="Cambria Math"/>
                             <w:i/>
                             <w:sz w:val="28"/>
+                            <w:szCs w:val="28"/>
                           </w:rPr>
                         </m:ctrlPr>
                       </m:dPr>
@@ -2761,6 +2736,7 @@
                                 <w:rFonts w:ascii="Cambria Math" w:hAnsi="Cambria Math"/>
                                 <w:i/>
                                 <w:sz w:val="28"/>
+                                <w:szCs w:val="28"/>
                               </w:rPr>
                             </m:ctrlPr>
                           </m:sSubPr>
@@ -2769,6 +2745,7 @@
                               <w:rPr>
                                 <w:rFonts w:ascii="Cambria Math" w:hAnsi="Cambria Math"/>
                                 <w:sz w:val="28"/>
+                                <w:szCs w:val="28"/>
                                 <w:lang w:val="en-US"/>
                               </w:rPr>
                               <m:t>x</m:t>
@@ -2779,6 +2756,7 @@
                               <w:rPr>
                                 <w:rFonts w:ascii="Cambria Math" w:hAnsi="Cambria Math"/>
                                 <w:sz w:val="28"/>
+                                <w:szCs w:val="28"/>
                               </w:rPr>
                               <m:t>j</m:t>
                             </m:r>
@@ -2788,6 +2766,7 @@
                           <w:rPr>
                             <w:rFonts w:ascii="Cambria Math" w:hAnsi="Cambria Math"/>
                             <w:sz w:val="28"/>
+                            <w:szCs w:val="28"/>
                           </w:rPr>
                           <m:t>-</m:t>
                         </m:r>
@@ -2798,6 +2777,7 @@
                                 <w:rFonts w:ascii="Cambria Math" w:hAnsi="Cambria Math"/>
                                 <w:i/>
                                 <w:sz w:val="28"/>
+                                <w:szCs w:val="28"/>
                               </w:rPr>
                             </m:ctrlPr>
                           </m:sSubPr>
@@ -2806,6 +2786,7 @@
                               <w:rPr>
                                 <w:rFonts w:ascii="Cambria Math" w:hAnsi="Cambria Math"/>
                                 <w:sz w:val="28"/>
+                                <w:szCs w:val="28"/>
                               </w:rPr>
                               <m:t>x</m:t>
                             </m:r>
@@ -2815,6 +2796,7 @@
                               <w:rPr>
                                 <w:rFonts w:ascii="Cambria Math" w:hAnsi="Cambria Math"/>
                                 <w:sz w:val="28"/>
+                                <w:szCs w:val="28"/>
                               </w:rPr>
                               <m:t>ⅈ</m:t>
                             </m:r>
@@ -2831,6 +2813,7 @@
                             <w:rFonts w:ascii="Cambria Math" w:hAnsi="Cambria Math"/>
                             <w:i/>
                             <w:sz w:val="28"/>
+                            <w:szCs w:val="28"/>
                           </w:rPr>
                         </m:ctrlPr>
                       </m:sSupPr>
@@ -2842,6 +2825,7 @@
                                 <w:rFonts w:ascii="Cambria Math" w:hAnsi="Cambria Math"/>
                                 <w:i/>
                                 <w:sz w:val="28"/>
+                                <w:szCs w:val="28"/>
                               </w:rPr>
                             </m:ctrlPr>
                           </m:eqArrPr>
@@ -2853,6 +2837,7 @@
                                     <w:rFonts w:ascii="Cambria Math" w:hAnsi="Cambria Math"/>
                                     <w:i/>
                                     <w:sz w:val="28"/>
+                                    <w:szCs w:val="28"/>
                                   </w:rPr>
                                 </m:ctrlPr>
                               </m:dPr>
@@ -2864,6 +2849,7 @@
                                         <w:rFonts w:ascii="Cambria Math" w:hAnsi="Cambria Math"/>
                                         <w:i/>
                                         <w:sz w:val="28"/>
+                                        <w:szCs w:val="28"/>
                                       </w:rPr>
                                     </m:ctrlPr>
                                   </m:sSupPr>
@@ -2875,6 +2861,7 @@
                                             <w:rFonts w:ascii="Cambria Math" w:hAnsi="Cambria Math"/>
                                             <w:i/>
                                             <w:sz w:val="28"/>
+                                            <w:szCs w:val="28"/>
                                           </w:rPr>
                                         </m:ctrlPr>
                                       </m:dPr>
@@ -2886,6 +2873,7 @@
                                                 <w:rFonts w:ascii="Cambria Math" w:hAnsi="Cambria Math"/>
                                                 <w:i/>
                                                 <w:sz w:val="28"/>
+                                                <w:szCs w:val="28"/>
                                               </w:rPr>
                                             </m:ctrlPr>
                                           </m:sSubPr>
@@ -2894,6 +2882,7 @@
                                               <w:rPr>
                                                 <w:rFonts w:ascii="Cambria Math" w:hAnsi="Cambria Math"/>
                                                 <w:sz w:val="28"/>
+                                                <w:szCs w:val="28"/>
                                                 <w:lang w:val="en-US"/>
                                               </w:rPr>
                                               <m:t>x</m:t>
@@ -2904,6 +2893,7 @@
                                               <w:rPr>
                                                 <w:rFonts w:ascii="Cambria Math" w:hAnsi="Cambria Math"/>
                                                 <w:sz w:val="28"/>
+                                                <w:szCs w:val="28"/>
                                               </w:rPr>
                                               <m:t>j</m:t>
                                             </m:r>
@@ -2913,6 +2903,7 @@
                                           <w:rPr>
                                             <w:rFonts w:ascii="Cambria Math" w:hAnsi="Cambria Math"/>
                                             <w:sz w:val="28"/>
+                                            <w:szCs w:val="28"/>
                                           </w:rPr>
                                           <m:t>-</m:t>
                                         </m:r>
@@ -2923,6 +2914,7 @@
                                                 <w:rFonts w:ascii="Cambria Math" w:hAnsi="Cambria Math"/>
                                                 <w:i/>
                                                 <w:sz w:val="28"/>
+                                                <w:szCs w:val="28"/>
                                               </w:rPr>
                                             </m:ctrlPr>
                                           </m:sSubPr>
@@ -2931,6 +2923,7 @@
                                               <w:rPr>
                                                 <w:rFonts w:ascii="Cambria Math" w:hAnsi="Cambria Math"/>
                                                 <w:sz w:val="28"/>
+                                                <w:szCs w:val="28"/>
                                               </w:rPr>
                                               <m:t>x</m:t>
                                             </m:r>
@@ -2940,6 +2933,7 @@
                                               <w:rPr>
                                                 <w:rFonts w:ascii="Cambria Math" w:hAnsi="Cambria Math"/>
                                                 <w:sz w:val="28"/>
+                                                <w:szCs w:val="28"/>
                                               </w:rPr>
                                               <m:t>ⅈ</m:t>
                                             </m:r>
@@ -2953,6 +2947,7 @@
                                       <w:rPr>
                                         <w:rFonts w:ascii="Cambria Math" w:hAnsi="Cambria Math"/>
                                         <w:sz w:val="28"/>
+                                        <w:szCs w:val="28"/>
                                       </w:rPr>
                                       <m:t>2</m:t>
                                     </m:r>
@@ -2962,6 +2957,7 @@
                                   <w:rPr>
                                     <w:rFonts w:ascii="Cambria Math" w:hAnsi="Cambria Math"/>
                                     <w:sz w:val="28"/>
+                                    <w:szCs w:val="28"/>
                                   </w:rPr>
                                   <m:t>+</m:t>
                                 </m:r>
@@ -2972,6 +2968,7 @@
                                         <w:rFonts w:ascii="Cambria Math" w:hAnsi="Cambria Math"/>
                                         <w:i/>
                                         <w:sz w:val="28"/>
+                                        <w:szCs w:val="28"/>
                                       </w:rPr>
                                     </m:ctrlPr>
                                   </m:sSupPr>
@@ -2983,6 +2980,7 @@
                                             <w:rFonts w:ascii="Cambria Math" w:hAnsi="Cambria Math"/>
                                             <w:i/>
                                             <w:sz w:val="28"/>
+                                            <w:szCs w:val="28"/>
                                           </w:rPr>
                                         </m:ctrlPr>
                                       </m:dPr>
@@ -2994,6 +2992,7 @@
                                                 <w:rFonts w:ascii="Cambria Math" w:hAnsi="Cambria Math"/>
                                                 <w:i/>
                                                 <w:sz w:val="28"/>
+                                                <w:szCs w:val="28"/>
                                               </w:rPr>
                                             </m:ctrlPr>
                                           </m:sSubPr>
@@ -3002,6 +3001,7 @@
                                               <w:rPr>
                                                 <w:rFonts w:ascii="Cambria Math" w:hAnsi="Cambria Math"/>
                                                 <w:sz w:val="28"/>
+                                                <w:szCs w:val="28"/>
                                               </w:rPr>
                                               <m:t>y</m:t>
                                             </m:r>
@@ -3011,6 +3011,7 @@
                                               <w:rPr>
                                                 <w:rFonts w:ascii="Cambria Math" w:hAnsi="Cambria Math"/>
                                                 <w:sz w:val="28"/>
+                                                <w:szCs w:val="28"/>
                                               </w:rPr>
                                               <m:t>j</m:t>
                                             </m:r>
@@ -3020,6 +3021,7 @@
                                           <w:rPr>
                                             <w:rFonts w:ascii="Cambria Math" w:hAnsi="Cambria Math"/>
                                             <w:sz w:val="28"/>
+                                            <w:szCs w:val="28"/>
                                           </w:rPr>
                                           <m:t>-</m:t>
                                         </m:r>
@@ -3030,6 +3032,7 @@
                                                 <w:rFonts w:ascii="Cambria Math" w:hAnsi="Cambria Math"/>
                                                 <w:i/>
                                                 <w:sz w:val="28"/>
+                                                <w:szCs w:val="28"/>
                                               </w:rPr>
                                             </m:ctrlPr>
                                           </m:sSubPr>
@@ -3038,6 +3041,7 @@
                                               <w:rPr>
                                                 <w:rFonts w:ascii="Cambria Math" w:hAnsi="Cambria Math"/>
                                                 <w:sz w:val="28"/>
+                                                <w:szCs w:val="28"/>
                                               </w:rPr>
                                               <m:t>y</m:t>
                                             </m:r>
@@ -3047,6 +3051,7 @@
                                               <w:rPr>
                                                 <w:rFonts w:ascii="Cambria Math" w:hAnsi="Cambria Math"/>
                                                 <w:sz w:val="28"/>
+                                                <w:szCs w:val="28"/>
                                               </w:rPr>
                                               <m:t>ⅈ</m:t>
                                             </m:r>
@@ -3060,6 +3065,7 @@
                                       <w:rPr>
                                         <w:rFonts w:ascii="Cambria Math" w:hAnsi="Cambria Math"/>
                                         <w:sz w:val="28"/>
+                                        <w:szCs w:val="28"/>
                                       </w:rPr>
                                       <m:t>2</m:t>
                                     </m:r>
@@ -3073,6 +3079,7 @@
                               <w:rPr>
                                 <w:rFonts w:ascii="Cambria Math" w:hAnsi="Cambria Math"/>
                                 <w:sz w:val="28"/>
+                                <w:szCs w:val="28"/>
                               </w:rPr>
                               <m:t>γ</m:t>
                             </m:r>
@@ -3083,6 +3090,7 @@
                                     <w:rFonts w:ascii="Cambria Math" w:hAnsi="Cambria Math"/>
                                     <w:i/>
                                     <w:sz w:val="28"/>
+                                    <w:szCs w:val="28"/>
                                   </w:rPr>
                                 </m:ctrlPr>
                               </m:sSubPr>
@@ -3091,6 +3099,7 @@
                                   <w:rPr>
                                     <w:rFonts w:ascii="Cambria Math" w:hAnsi="Cambria Math"/>
                                     <w:sz w:val="28"/>
+                                    <w:szCs w:val="28"/>
                                   </w:rPr>
                                   <m:t>m</m:t>
                                 </m:r>
@@ -3100,6 +3109,7 @@
                                   <w:rPr>
                                     <w:rFonts w:ascii="Cambria Math" w:hAnsi="Cambria Math"/>
                                     <w:sz w:val="28"/>
+                                    <w:szCs w:val="28"/>
                                   </w:rPr>
                                   <m:t>ⅈ</m:t>
                                 </m:r>
@@ -3112,6 +3122,7 @@
                                     <w:rFonts w:ascii="Cambria Math" w:hAnsi="Cambria Math"/>
                                     <w:i/>
                                     <w:sz w:val="28"/>
+                                    <w:szCs w:val="28"/>
                                   </w:rPr>
                                 </m:ctrlPr>
                               </m:sSubPr>
@@ -3120,6 +3131,7 @@
                                   <w:rPr>
                                     <w:rFonts w:ascii="Cambria Math" w:hAnsi="Cambria Math"/>
                                     <w:sz w:val="28"/>
+                                    <w:szCs w:val="28"/>
                                   </w:rPr>
                                   <m:t>m</m:t>
                                 </m:r>
@@ -3129,6 +3141,7 @@
                                   <w:rPr>
                                     <w:rFonts w:ascii="Cambria Math" w:hAnsi="Cambria Math"/>
                                     <w:sz w:val="28"/>
+                                    <w:szCs w:val="28"/>
                                   </w:rPr>
                                   <m:t>j</m:t>
                                 </m:r>
@@ -3141,6 +3154,7 @@
                                     <w:rFonts w:ascii="Cambria Math" w:hAnsi="Cambria Math"/>
                                     <w:i/>
                                     <w:sz w:val="28"/>
+                                    <w:szCs w:val="28"/>
                                   </w:rPr>
                                 </m:ctrlPr>
                               </m:dPr>
@@ -3152,6 +3166,7 @@
                                         <w:rFonts w:ascii="Cambria Math" w:hAnsi="Cambria Math"/>
                                         <w:i/>
                                         <w:sz w:val="28"/>
+                                        <w:szCs w:val="28"/>
                                       </w:rPr>
                                     </m:ctrlPr>
                                   </m:sSubPr>
@@ -3160,6 +3175,7 @@
                                       <w:rPr>
                                         <w:rFonts w:ascii="Cambria Math" w:hAnsi="Cambria Math"/>
                                         <w:sz w:val="28"/>
+                                        <w:szCs w:val="28"/>
                                         <w:lang w:val="en-US"/>
                                       </w:rPr>
                                       <m:t>y</m:t>
@@ -3170,6 +3186,7 @@
                                       <w:rPr>
                                         <w:rFonts w:ascii="Cambria Math" w:hAnsi="Cambria Math"/>
                                         <w:sz w:val="28"/>
+                                        <w:szCs w:val="28"/>
                                       </w:rPr>
                                       <m:t>j</m:t>
                                     </m:r>
@@ -3179,6 +3196,7 @@
                                   <w:rPr>
                                     <w:rFonts w:ascii="Cambria Math" w:hAnsi="Cambria Math"/>
                                     <w:sz w:val="28"/>
+                                    <w:szCs w:val="28"/>
                                   </w:rPr>
                                   <m:t>-</m:t>
                                 </m:r>
@@ -3189,6 +3207,7 @@
                                         <w:rFonts w:ascii="Cambria Math" w:hAnsi="Cambria Math"/>
                                         <w:i/>
                                         <w:sz w:val="28"/>
+                                        <w:szCs w:val="28"/>
                                       </w:rPr>
                                     </m:ctrlPr>
                                   </m:sSubPr>
@@ -3197,6 +3216,7 @@
                                       <w:rPr>
                                         <w:rFonts w:ascii="Cambria Math" w:hAnsi="Cambria Math"/>
                                         <w:sz w:val="28"/>
+                                        <w:szCs w:val="28"/>
                                       </w:rPr>
                                       <m:t>y</m:t>
                                     </m:r>
@@ -3206,6 +3226,7 @@
                                       <w:rPr>
                                         <w:rFonts w:ascii="Cambria Math" w:hAnsi="Cambria Math"/>
                                         <w:sz w:val="28"/>
+                                        <w:szCs w:val="28"/>
                                       </w:rPr>
                                       <m:t>ⅈ</m:t>
                                     </m:r>
@@ -3221,6 +3242,7 @@
                           <w:rPr>
                             <w:rFonts w:ascii="Cambria Math" w:hAnsi="Cambria Math"/>
                             <w:sz w:val="28"/>
+                            <w:szCs w:val="28"/>
                           </w:rPr>
                           <m:t>3/2</m:t>
                         </m:r>
@@ -3237,6 +3259,7 @@
                         <w:rFonts w:ascii="Cambria Math" w:hAnsi="Cambria Math"/>
                         <w:i/>
                         <w:sz w:val="28"/>
+                        <w:szCs w:val="28"/>
                       </w:rPr>
                     </m:ctrlPr>
                   </m:sSupPr>
@@ -3248,6 +3271,7 @@
                             <w:rFonts w:ascii="Cambria Math" w:hAnsi="Cambria Math"/>
                             <w:i/>
                             <w:sz w:val="28"/>
+                            <w:szCs w:val="28"/>
                           </w:rPr>
                         </m:ctrlPr>
                       </m:dPr>
@@ -3259,6 +3283,7 @@
                                 <w:rFonts w:ascii="Cambria Math" w:hAnsi="Cambria Math"/>
                                 <w:i/>
                                 <w:sz w:val="28"/>
+                                <w:szCs w:val="28"/>
                               </w:rPr>
                             </m:ctrlPr>
                           </m:sSupPr>
@@ -3270,6 +3295,7 @@
                                     <w:rFonts w:ascii="Cambria Math" w:hAnsi="Cambria Math"/>
                                     <w:i/>
                                     <w:sz w:val="28"/>
+                                    <w:szCs w:val="28"/>
                                   </w:rPr>
                                 </m:ctrlPr>
                               </m:dPr>
@@ -3281,6 +3307,7 @@
                                         <w:rFonts w:ascii="Cambria Math" w:hAnsi="Cambria Math"/>
                                         <w:i/>
                                         <w:sz w:val="28"/>
+                                        <w:szCs w:val="28"/>
                                       </w:rPr>
                                     </m:ctrlPr>
                                   </m:sSubPr>
@@ -3289,6 +3316,7 @@
                                       <w:rPr>
                                         <w:rFonts w:ascii="Cambria Math" w:hAnsi="Cambria Math"/>
                                         <w:sz w:val="28"/>
+                                        <w:szCs w:val="28"/>
                                         <w:lang w:val="en-US"/>
                                       </w:rPr>
                                       <m:t>x</m:t>
@@ -3299,6 +3327,7 @@
                                       <w:rPr>
                                         <w:rFonts w:ascii="Cambria Math" w:hAnsi="Cambria Math"/>
                                         <w:sz w:val="28"/>
+                                        <w:szCs w:val="28"/>
                                       </w:rPr>
                                       <m:t>j</m:t>
                                     </m:r>
@@ -3308,6 +3337,7 @@
                                   <w:rPr>
                                     <w:rFonts w:ascii="Cambria Math" w:hAnsi="Cambria Math"/>
                                     <w:sz w:val="28"/>
+                                    <w:szCs w:val="28"/>
                                   </w:rPr>
                                   <m:t>-</m:t>
                                 </m:r>
@@ -3318,6 +3348,7 @@
                                         <w:rFonts w:ascii="Cambria Math" w:hAnsi="Cambria Math"/>
                                         <w:i/>
                                         <w:sz w:val="28"/>
+                                        <w:szCs w:val="28"/>
                                       </w:rPr>
                                     </m:ctrlPr>
                                   </m:sSubPr>
@@ -3326,6 +3357,7 @@
                                       <w:rPr>
                                         <w:rFonts w:ascii="Cambria Math" w:hAnsi="Cambria Math"/>
                                         <w:sz w:val="28"/>
+                                        <w:szCs w:val="28"/>
                                       </w:rPr>
                                       <m:t>x</m:t>
                                     </m:r>
@@ -3335,6 +3367,7 @@
                                       <w:rPr>
                                         <w:rFonts w:ascii="Cambria Math" w:hAnsi="Cambria Math"/>
                                         <w:sz w:val="28"/>
+                                        <w:szCs w:val="28"/>
                                       </w:rPr>
                                       <m:t>ⅈ</m:t>
                                     </m:r>
@@ -3348,6 +3381,7 @@
                               <w:rPr>
                                 <w:rFonts w:ascii="Cambria Math" w:hAnsi="Cambria Math"/>
                                 <w:sz w:val="28"/>
+                                <w:szCs w:val="28"/>
                               </w:rPr>
                               <m:t>2</m:t>
                             </m:r>
@@ -3357,6 +3391,7 @@
                           <w:rPr>
                             <w:rFonts w:ascii="Cambria Math" w:hAnsi="Cambria Math"/>
                             <w:sz w:val="28"/>
+                            <w:szCs w:val="28"/>
                           </w:rPr>
                           <m:t>+</m:t>
                         </m:r>
@@ -3367,6 +3402,7 @@
                                 <w:rFonts w:ascii="Cambria Math" w:hAnsi="Cambria Math"/>
                                 <w:i/>
                                 <w:sz w:val="28"/>
+                                <w:szCs w:val="28"/>
                               </w:rPr>
                             </m:ctrlPr>
                           </m:sSupPr>
@@ -3378,6 +3414,7 @@
                                     <w:rFonts w:ascii="Cambria Math" w:hAnsi="Cambria Math"/>
                                     <w:i/>
                                     <w:sz w:val="28"/>
+                                    <w:szCs w:val="28"/>
                                   </w:rPr>
                                 </m:ctrlPr>
                               </m:dPr>
@@ -3389,6 +3426,7 @@
                                         <w:rFonts w:ascii="Cambria Math" w:hAnsi="Cambria Math"/>
                                         <w:i/>
                                         <w:sz w:val="28"/>
+                                        <w:szCs w:val="28"/>
                                       </w:rPr>
                                     </m:ctrlPr>
                                   </m:sSubPr>
@@ -3397,6 +3435,7 @@
                                       <w:rPr>
                                         <w:rFonts w:ascii="Cambria Math" w:hAnsi="Cambria Math"/>
                                         <w:sz w:val="28"/>
+                                        <w:szCs w:val="28"/>
                                       </w:rPr>
                                       <m:t>y</m:t>
                                     </m:r>
@@ -3406,6 +3445,7 @@
                                       <w:rPr>
                                         <w:rFonts w:ascii="Cambria Math" w:hAnsi="Cambria Math"/>
                                         <w:sz w:val="28"/>
+                                        <w:szCs w:val="28"/>
                                       </w:rPr>
                                       <m:t>j</m:t>
                                     </m:r>
@@ -3415,6 +3455,7 @@
                                   <w:rPr>
                                     <w:rFonts w:ascii="Cambria Math" w:hAnsi="Cambria Math"/>
                                     <w:sz w:val="28"/>
+                                    <w:szCs w:val="28"/>
                                   </w:rPr>
                                   <m:t>-</m:t>
                                 </m:r>
@@ -3425,6 +3466,7 @@
                                         <w:rFonts w:ascii="Cambria Math" w:hAnsi="Cambria Math"/>
                                         <w:i/>
                                         <w:sz w:val="28"/>
+                                        <w:szCs w:val="28"/>
                                       </w:rPr>
                                     </m:ctrlPr>
                                   </m:sSubPr>
@@ -3433,6 +3475,7 @@
                                       <w:rPr>
                                         <w:rFonts w:ascii="Cambria Math" w:hAnsi="Cambria Math"/>
                                         <w:sz w:val="28"/>
+                                        <w:szCs w:val="28"/>
                                       </w:rPr>
                                       <m:t>y</m:t>
                                     </m:r>
@@ -3442,6 +3485,7 @@
                                       <w:rPr>
                                         <w:rFonts w:ascii="Cambria Math" w:hAnsi="Cambria Math"/>
                                         <w:sz w:val="28"/>
+                                        <w:szCs w:val="28"/>
                                       </w:rPr>
                                       <m:t>ⅈ</m:t>
                                     </m:r>
@@ -3455,6 +3499,7 @@
                               <w:rPr>
                                 <w:rFonts w:ascii="Cambria Math" w:hAnsi="Cambria Math"/>
                                 <w:sz w:val="28"/>
+                                <w:szCs w:val="28"/>
                               </w:rPr>
                               <m:t>2</m:t>
                             </m:r>
@@ -3468,6 +3513,7 @@
                       <w:rPr>
                         <w:rFonts w:ascii="Cambria Math" w:hAnsi="Cambria Math"/>
                         <w:sz w:val="28"/>
+                        <w:szCs w:val="28"/>
                       </w:rPr>
                       <m:t>3/2</m:t>
                     </m:r>
@@ -3482,6 +3528,7 @@
         <w:rPr>
           <w:rFonts w:ascii="Times New Roman" w:hAnsi="Times New Roman"/>
           <w:sz w:val="28"/>
+          <w:szCs w:val="28"/>
         </w:rPr>
         <w:tab/>
       </w:r>
@@ -3489,6 +3536,7 @@
         <w:rPr>
           <w:rFonts w:ascii="Times New Roman" w:hAnsi="Times New Roman"/>
           <w:sz w:val="28"/>
+          <w:szCs w:val="28"/>
         </w:rPr>
         <w:tab/>
       </w:r>
@@ -3496,55 +3544,2307 @@
         <w:rPr>
           <w:rFonts w:ascii="Times New Roman" w:hAnsi="Times New Roman"/>
           <w:sz w:val="28"/>
+          <w:szCs w:val="28"/>
         </w:rPr>
         <w:tab/>
       </w:r>
       <w:r>
+        <w:rPr>
+          <w:rFonts w:ascii="Times New Roman" w:hAnsi="Times New Roman"/>
+          <w:sz w:val="28"/>
+          <w:szCs w:val="28"/>
+        </w:rPr>
         <w:tab/>
-        <w:t xml:space="preserve">       (1.</w:t>
-      </w:r>
-      <w:r>
-        <w:t>2</w:t>
-      </w:r>
-      <w:r>
+        <w:t xml:space="preserve">       (1.2)</w:t>
+      </w:r>
+    </w:p>
+    <w:p>
+      <w:pPr>
+        <w:spacing w:line="360" w:lineRule="auto"/>
+        <w:rPr>
+          <w:rFonts w:ascii="Times New Roman" w:hAnsi="Times New Roman"/>
+          <w:sz w:val="28"/>
+          <w:szCs w:val="28"/>
+        </w:rPr>
+      </w:pPr>
+      <w:r>
+        <w:rPr>
+          <w:rFonts w:ascii="Times New Roman" w:hAnsi="Times New Roman"/>
+          <w:sz w:val="28"/>
+          <w:szCs w:val="28"/>
+        </w:rPr>
+        <w:t>Чтобы в дальнейшем нам смоделировать движение наших космических объектов, необходимо задать ве</w:t>
+      </w:r>
+      <w:bookmarkStart w:id="2" w:name="_GoBack"/>
+      <w:bookmarkEnd w:id="2"/>
+      <w:r>
+        <w:rPr>
+          <w:rFonts w:ascii="Times New Roman" w:hAnsi="Times New Roman"/>
+          <w:sz w:val="28"/>
+          <w:szCs w:val="28"/>
+        </w:rPr>
+        <w:t>ктор состояния системы:</w:t>
+      </w:r>
+    </w:p>
+    <w:p>
+      <w:pPr>
+        <w:spacing w:line="360" w:lineRule="auto"/>
+        <w:jc w:val="right"/>
+        <w:rPr>
+          <w:rFonts w:ascii="Times New Roman" w:hAnsi="Times New Roman"/>
+          <w:sz w:val="28"/>
+          <w:szCs w:val="28"/>
+        </w:rPr>
+      </w:pPr>
+      <m:oMath>
+        <m:d>
+          <m:dPr>
+            <m:ctrlPr>
+              <w:rPr>
+                <w:rFonts w:ascii="Cambria Math" w:hAnsi="Cambria Math"/>
+                <w:i/>
+                <w:sz w:val="28"/>
+                <w:szCs w:val="28"/>
+              </w:rPr>
+            </m:ctrlPr>
+          </m:dPr>
+          <m:e>
+            <m:sSub>
+              <m:sSubPr>
+                <m:ctrlPr>
+                  <w:rPr>
+                    <w:rFonts w:ascii="Cambria Math" w:hAnsi="Cambria Math"/>
+                    <w:i/>
+                    <w:sz w:val="28"/>
+                    <w:szCs w:val="28"/>
+                  </w:rPr>
+                </m:ctrlPr>
+              </m:sSubPr>
+              <m:e>
+                <m:r>
+                  <w:rPr>
+                    <w:rFonts w:ascii="Cambria Math" w:hAnsi="Cambria Math"/>
+                    <w:sz w:val="28"/>
+                    <w:szCs w:val="28"/>
+                  </w:rPr>
+                  <m:t>x</m:t>
+                </m:r>
+              </m:e>
+              <m:sub>
+                <m:r>
+                  <w:rPr>
+                    <w:rFonts w:ascii="Cambria Math" w:hAnsi="Cambria Math"/>
+                    <w:sz w:val="28"/>
+                    <w:szCs w:val="28"/>
+                  </w:rPr>
+                  <m:t>1</m:t>
+                </m:r>
+              </m:sub>
+            </m:sSub>
+            <m:r>
+              <w:rPr>
+                <w:rFonts w:ascii="Cambria Math" w:hAnsi="Cambria Math"/>
+                <w:sz w:val="28"/>
+                <w:szCs w:val="28"/>
+              </w:rPr>
+              <m:t xml:space="preserve">, </m:t>
+            </m:r>
+            <m:sSub>
+              <m:sSubPr>
+                <m:ctrlPr>
+                  <w:rPr>
+                    <w:rFonts w:ascii="Cambria Math" w:hAnsi="Cambria Math"/>
+                    <w:i/>
+                    <w:sz w:val="28"/>
+                    <w:szCs w:val="28"/>
+                  </w:rPr>
+                </m:ctrlPr>
+              </m:sSubPr>
+              <m:e>
+                <m:r>
+                  <w:rPr>
+                    <w:rFonts w:ascii="Cambria Math" w:hAnsi="Cambria Math"/>
+                    <w:sz w:val="28"/>
+                    <w:szCs w:val="28"/>
+                  </w:rPr>
+                  <m:t>x</m:t>
+                </m:r>
+              </m:e>
+              <m:sub>
+                <m:r>
+                  <w:rPr>
+                    <w:rFonts w:ascii="Cambria Math" w:hAnsi="Cambria Math"/>
+                    <w:sz w:val="28"/>
+                    <w:szCs w:val="28"/>
+                  </w:rPr>
+                  <m:t xml:space="preserve">2 </m:t>
+                </m:r>
+              </m:sub>
+            </m:sSub>
+            <m:r>
+              <w:rPr>
+                <w:rFonts w:ascii="Cambria Math" w:hAnsi="Cambria Math"/>
+                <w:sz w:val="28"/>
+                <w:szCs w:val="28"/>
+              </w:rPr>
+              <m:t xml:space="preserve">, </m:t>
+            </m:r>
+            <m:sSub>
+              <m:sSubPr>
+                <m:ctrlPr>
+                  <w:rPr>
+                    <w:rFonts w:ascii="Cambria Math" w:hAnsi="Cambria Math"/>
+                    <w:i/>
+                    <w:sz w:val="28"/>
+                    <w:szCs w:val="28"/>
+                  </w:rPr>
+                </m:ctrlPr>
+              </m:sSubPr>
+              <m:e>
+                <m:r>
+                  <w:rPr>
+                    <w:rFonts w:ascii="Cambria Math" w:hAnsi="Cambria Math"/>
+                    <w:sz w:val="28"/>
+                    <w:szCs w:val="28"/>
+                  </w:rPr>
+                  <m:t>x</m:t>
+                </m:r>
+              </m:e>
+              <m:sub>
+                <m:r>
+                  <w:rPr>
+                    <w:rFonts w:ascii="Cambria Math" w:hAnsi="Cambria Math"/>
+                    <w:sz w:val="28"/>
+                    <w:szCs w:val="28"/>
+                  </w:rPr>
+                  <m:t>3</m:t>
+                </m:r>
+              </m:sub>
+            </m:sSub>
+            <m:r>
+              <w:rPr>
+                <w:rFonts w:ascii="Cambria Math" w:hAnsi="Cambria Math"/>
+                <w:sz w:val="28"/>
+                <w:szCs w:val="28"/>
+              </w:rPr>
+              <m:t xml:space="preserve">, </m:t>
+            </m:r>
+            <m:sSub>
+              <m:sSubPr>
+                <m:ctrlPr>
+                  <w:rPr>
+                    <w:rFonts w:ascii="Cambria Math" w:hAnsi="Cambria Math"/>
+                    <w:i/>
+                    <w:sz w:val="28"/>
+                    <w:szCs w:val="28"/>
+                  </w:rPr>
+                </m:ctrlPr>
+              </m:sSubPr>
+              <m:e>
+                <m:r>
+                  <w:rPr>
+                    <w:rFonts w:ascii="Cambria Math" w:hAnsi="Cambria Math"/>
+                    <w:sz w:val="28"/>
+                    <w:szCs w:val="28"/>
+                  </w:rPr>
+                  <m:t>y</m:t>
+                </m:r>
+              </m:e>
+              <m:sub>
+                <m:r>
+                  <w:rPr>
+                    <w:rFonts w:ascii="Cambria Math" w:hAnsi="Cambria Math"/>
+                    <w:sz w:val="28"/>
+                    <w:szCs w:val="28"/>
+                  </w:rPr>
+                  <m:t>1</m:t>
+                </m:r>
+              </m:sub>
+            </m:sSub>
+            <m:r>
+              <w:rPr>
+                <w:rFonts w:ascii="Cambria Math" w:hAnsi="Cambria Math"/>
+                <w:sz w:val="28"/>
+                <w:szCs w:val="28"/>
+              </w:rPr>
+              <m:t xml:space="preserve">, </m:t>
+            </m:r>
+            <m:sSub>
+              <m:sSubPr>
+                <m:ctrlPr>
+                  <w:rPr>
+                    <w:rFonts w:ascii="Cambria Math" w:hAnsi="Cambria Math"/>
+                    <w:i/>
+                    <w:sz w:val="28"/>
+                    <w:szCs w:val="28"/>
+                  </w:rPr>
+                </m:ctrlPr>
+              </m:sSubPr>
+              <m:e>
+                <m:r>
+                  <w:rPr>
+                    <w:rFonts w:ascii="Cambria Math" w:hAnsi="Cambria Math"/>
+                    <w:sz w:val="28"/>
+                    <w:szCs w:val="28"/>
+                  </w:rPr>
+                  <m:t>y</m:t>
+                </m:r>
+              </m:e>
+              <m:sub>
+                <m:r>
+                  <w:rPr>
+                    <w:rFonts w:ascii="Cambria Math" w:hAnsi="Cambria Math"/>
+                    <w:sz w:val="28"/>
+                    <w:szCs w:val="28"/>
+                  </w:rPr>
+                  <m:t>2</m:t>
+                </m:r>
+              </m:sub>
+            </m:sSub>
+            <m:r>
+              <w:rPr>
+                <w:rFonts w:ascii="Cambria Math" w:hAnsi="Cambria Math"/>
+                <w:sz w:val="28"/>
+                <w:szCs w:val="28"/>
+              </w:rPr>
+              <m:t xml:space="preserve">, </m:t>
+            </m:r>
+            <m:sSub>
+              <m:sSubPr>
+                <m:ctrlPr>
+                  <w:rPr>
+                    <w:rFonts w:ascii="Cambria Math" w:hAnsi="Cambria Math"/>
+                    <w:i/>
+                    <w:sz w:val="28"/>
+                    <w:szCs w:val="28"/>
+                  </w:rPr>
+                </m:ctrlPr>
+              </m:sSubPr>
+              <m:e>
+                <m:r>
+                  <w:rPr>
+                    <w:rFonts w:ascii="Cambria Math" w:hAnsi="Cambria Math"/>
+                    <w:sz w:val="28"/>
+                    <w:szCs w:val="28"/>
+                  </w:rPr>
+                  <m:t>y</m:t>
+                </m:r>
+              </m:e>
+              <m:sub>
+                <m:r>
+                  <w:rPr>
+                    <w:rFonts w:ascii="Cambria Math" w:hAnsi="Cambria Math"/>
+                    <w:sz w:val="28"/>
+                    <w:szCs w:val="28"/>
+                  </w:rPr>
+                  <m:t>3</m:t>
+                </m:r>
+              </m:sub>
+            </m:sSub>
+            <m:r>
+              <w:rPr>
+                <w:rFonts w:ascii="Cambria Math" w:hAnsi="Cambria Math"/>
+                <w:sz w:val="28"/>
+                <w:szCs w:val="28"/>
+              </w:rPr>
+              <m:t xml:space="preserve">, </m:t>
+            </m:r>
+            <m:sSub>
+              <m:sSubPr>
+                <m:ctrlPr>
+                  <w:rPr>
+                    <w:rFonts w:ascii="Cambria Math" w:hAnsi="Cambria Math"/>
+                    <w:i/>
+                    <w:sz w:val="28"/>
+                    <w:szCs w:val="28"/>
+                  </w:rPr>
+                </m:ctrlPr>
+              </m:sSubPr>
+              <m:e>
+                <m:acc>
+                  <m:accPr>
+                    <m:chr m:val="̇"/>
+                    <m:ctrlPr>
+                      <w:rPr>
+                        <w:rFonts w:ascii="Cambria Math" w:hAnsi="Cambria Math"/>
+                        <w:i/>
+                        <w:sz w:val="28"/>
+                        <w:szCs w:val="28"/>
+                      </w:rPr>
+                    </m:ctrlPr>
+                  </m:accPr>
+                  <m:e>
+                    <m:r>
+                      <w:rPr>
+                        <w:rFonts w:ascii="Cambria Math" w:hAnsi="Cambria Math"/>
+                        <w:sz w:val="28"/>
+                        <w:szCs w:val="28"/>
+                      </w:rPr>
+                      <m:t>x</m:t>
+                    </m:r>
+                  </m:e>
+                </m:acc>
+              </m:e>
+              <m:sub>
+                <m:r>
+                  <w:rPr>
+                    <w:rFonts w:ascii="Cambria Math" w:hAnsi="Cambria Math"/>
+                    <w:sz w:val="28"/>
+                    <w:szCs w:val="28"/>
+                  </w:rPr>
+                  <m:t>1</m:t>
+                </m:r>
+              </m:sub>
+            </m:sSub>
+            <m:r>
+              <w:rPr>
+                <w:rFonts w:ascii="Cambria Math" w:hAnsi="Cambria Math"/>
+                <w:sz w:val="28"/>
+                <w:szCs w:val="28"/>
+              </w:rPr>
+              <m:t>,</m:t>
+            </m:r>
+            <m:sSub>
+              <m:sSubPr>
+                <m:ctrlPr>
+                  <w:rPr>
+                    <w:rFonts w:ascii="Cambria Math" w:hAnsi="Cambria Math"/>
+                    <w:i/>
+                    <w:sz w:val="28"/>
+                    <w:szCs w:val="28"/>
+                  </w:rPr>
+                </m:ctrlPr>
+              </m:sSubPr>
+              <m:e>
+                <m:acc>
+                  <m:accPr>
+                    <m:chr m:val="̇"/>
+                    <m:ctrlPr>
+                      <w:rPr>
+                        <w:rFonts w:ascii="Cambria Math" w:hAnsi="Cambria Math"/>
+                        <w:i/>
+                        <w:sz w:val="28"/>
+                        <w:szCs w:val="28"/>
+                      </w:rPr>
+                    </m:ctrlPr>
+                  </m:accPr>
+                  <m:e>
+                    <m:r>
+                      <w:rPr>
+                        <w:rFonts w:ascii="Cambria Math" w:hAnsi="Cambria Math"/>
+                        <w:sz w:val="28"/>
+                        <w:szCs w:val="28"/>
+                      </w:rPr>
+                      <m:t>x</m:t>
+                    </m:r>
+                  </m:e>
+                </m:acc>
+              </m:e>
+              <m:sub>
+                <m:r>
+                  <w:rPr>
+                    <w:rFonts w:ascii="Cambria Math" w:hAnsi="Cambria Math"/>
+                    <w:sz w:val="28"/>
+                    <w:szCs w:val="28"/>
+                  </w:rPr>
+                  <m:t>2</m:t>
+                </m:r>
+              </m:sub>
+            </m:sSub>
+            <m:r>
+              <w:rPr>
+                <w:rFonts w:ascii="Cambria Math" w:hAnsi="Cambria Math"/>
+                <w:sz w:val="28"/>
+                <w:szCs w:val="28"/>
+              </w:rPr>
+              <m:t>,</m:t>
+            </m:r>
+            <m:sSub>
+              <m:sSubPr>
+                <m:ctrlPr>
+                  <w:rPr>
+                    <w:rFonts w:ascii="Cambria Math" w:hAnsi="Cambria Math"/>
+                    <w:i/>
+                    <w:sz w:val="28"/>
+                    <w:szCs w:val="28"/>
+                  </w:rPr>
+                </m:ctrlPr>
+              </m:sSubPr>
+              <m:e>
+                <m:acc>
+                  <m:accPr>
+                    <m:chr m:val="̇"/>
+                    <m:ctrlPr>
+                      <w:rPr>
+                        <w:rFonts w:ascii="Cambria Math" w:hAnsi="Cambria Math"/>
+                        <w:i/>
+                        <w:sz w:val="28"/>
+                        <w:szCs w:val="28"/>
+                      </w:rPr>
+                    </m:ctrlPr>
+                  </m:accPr>
+                  <m:e>
+                    <m:r>
+                      <w:rPr>
+                        <w:rFonts w:ascii="Cambria Math" w:hAnsi="Cambria Math"/>
+                        <w:sz w:val="28"/>
+                        <w:szCs w:val="28"/>
+                      </w:rPr>
+                      <m:t>x</m:t>
+                    </m:r>
+                  </m:e>
+                </m:acc>
+              </m:e>
+              <m:sub>
+                <m:r>
+                  <w:rPr>
+                    <w:rFonts w:ascii="Cambria Math" w:hAnsi="Cambria Math"/>
+                    <w:sz w:val="28"/>
+                    <w:szCs w:val="28"/>
+                  </w:rPr>
+                  <m:t>3</m:t>
+                </m:r>
+              </m:sub>
+            </m:sSub>
+            <m:r>
+              <w:rPr>
+                <w:rFonts w:ascii="Cambria Math" w:hAnsi="Cambria Math"/>
+                <w:sz w:val="28"/>
+                <w:szCs w:val="28"/>
+              </w:rPr>
+              <m:t>,</m:t>
+            </m:r>
+            <m:sSub>
+              <m:sSubPr>
+                <m:ctrlPr>
+                  <w:rPr>
+                    <w:rFonts w:ascii="Cambria Math" w:hAnsi="Cambria Math"/>
+                    <w:i/>
+                    <w:sz w:val="28"/>
+                    <w:szCs w:val="28"/>
+                  </w:rPr>
+                </m:ctrlPr>
+              </m:sSubPr>
+              <m:e>
+                <m:acc>
+                  <m:accPr>
+                    <m:chr m:val="̇"/>
+                    <m:ctrlPr>
+                      <w:rPr>
+                        <w:rFonts w:ascii="Cambria Math" w:hAnsi="Cambria Math"/>
+                        <w:i/>
+                        <w:sz w:val="28"/>
+                        <w:szCs w:val="28"/>
+                      </w:rPr>
+                    </m:ctrlPr>
+                  </m:accPr>
+                  <m:e>
+                    <m:r>
+                      <w:rPr>
+                        <w:rFonts w:ascii="Cambria Math" w:hAnsi="Cambria Math"/>
+                        <w:sz w:val="28"/>
+                        <w:szCs w:val="28"/>
+                      </w:rPr>
+                      <m:t>y</m:t>
+                    </m:r>
+                  </m:e>
+                </m:acc>
+              </m:e>
+              <m:sub>
+                <m:r>
+                  <w:rPr>
+                    <w:rFonts w:ascii="Cambria Math" w:hAnsi="Cambria Math"/>
+                    <w:sz w:val="28"/>
+                    <w:szCs w:val="28"/>
+                  </w:rPr>
+                  <m:t>1</m:t>
+                </m:r>
+              </m:sub>
+            </m:sSub>
+            <m:r>
+              <w:rPr>
+                <w:rFonts w:ascii="Cambria Math" w:hAnsi="Cambria Math"/>
+                <w:sz w:val="28"/>
+                <w:szCs w:val="28"/>
+              </w:rPr>
+              <m:t>,</m:t>
+            </m:r>
+            <m:sSub>
+              <m:sSubPr>
+                <m:ctrlPr>
+                  <w:rPr>
+                    <w:rFonts w:ascii="Cambria Math" w:hAnsi="Cambria Math"/>
+                    <w:i/>
+                    <w:sz w:val="28"/>
+                    <w:szCs w:val="28"/>
+                  </w:rPr>
+                </m:ctrlPr>
+              </m:sSubPr>
+              <m:e>
+                <m:acc>
+                  <m:accPr>
+                    <m:chr m:val="̇"/>
+                    <m:ctrlPr>
+                      <w:rPr>
+                        <w:rFonts w:ascii="Cambria Math" w:hAnsi="Cambria Math"/>
+                        <w:i/>
+                        <w:sz w:val="28"/>
+                        <w:szCs w:val="28"/>
+                      </w:rPr>
+                    </m:ctrlPr>
+                  </m:accPr>
+                  <m:e>
+                    <m:r>
+                      <w:rPr>
+                        <w:rFonts w:ascii="Cambria Math" w:hAnsi="Cambria Math"/>
+                        <w:sz w:val="28"/>
+                        <w:szCs w:val="28"/>
+                      </w:rPr>
+                      <m:t>y</m:t>
+                    </m:r>
+                  </m:e>
+                </m:acc>
+              </m:e>
+              <m:sub>
+                <m:r>
+                  <w:rPr>
+                    <w:rFonts w:ascii="Cambria Math" w:hAnsi="Cambria Math"/>
+                    <w:sz w:val="28"/>
+                    <w:szCs w:val="28"/>
+                  </w:rPr>
+                  <m:t>2</m:t>
+                </m:r>
+              </m:sub>
+            </m:sSub>
+            <m:r>
+              <w:rPr>
+                <w:rFonts w:ascii="Cambria Math" w:hAnsi="Cambria Math"/>
+                <w:sz w:val="28"/>
+                <w:szCs w:val="28"/>
+              </w:rPr>
+              <m:t xml:space="preserve">, </m:t>
+            </m:r>
+            <m:sSub>
+              <m:sSubPr>
+                <m:ctrlPr>
+                  <w:rPr>
+                    <w:rFonts w:ascii="Cambria Math" w:hAnsi="Cambria Math"/>
+                    <w:i/>
+                    <w:sz w:val="28"/>
+                    <w:szCs w:val="28"/>
+                  </w:rPr>
+                </m:ctrlPr>
+              </m:sSubPr>
+              <m:e>
+                <m:acc>
+                  <m:accPr>
+                    <m:chr m:val="̇"/>
+                    <m:ctrlPr>
+                      <w:rPr>
+                        <w:rFonts w:ascii="Cambria Math" w:hAnsi="Cambria Math"/>
+                        <w:i/>
+                        <w:sz w:val="28"/>
+                        <w:szCs w:val="28"/>
+                      </w:rPr>
+                    </m:ctrlPr>
+                  </m:accPr>
+                  <m:e>
+                    <m:r>
+                      <w:rPr>
+                        <w:rFonts w:ascii="Cambria Math" w:hAnsi="Cambria Math"/>
+                        <w:sz w:val="28"/>
+                        <w:szCs w:val="28"/>
+                      </w:rPr>
+                      <m:t>y</m:t>
+                    </m:r>
+                  </m:e>
+                </m:acc>
+              </m:e>
+              <m:sub>
+                <m:r>
+                  <w:rPr>
+                    <w:rFonts w:ascii="Cambria Math" w:hAnsi="Cambria Math"/>
+                    <w:sz w:val="28"/>
+                    <w:szCs w:val="28"/>
+                  </w:rPr>
+                  <m:t>3</m:t>
+                </m:r>
+              </m:sub>
+            </m:sSub>
+          </m:e>
+        </m:d>
+      </m:oMath>
+      <w:r>
+        <w:rPr>
+          <w:rFonts w:ascii="Times New Roman" w:hAnsi="Times New Roman"/>
+          <w:sz w:val="28"/>
+          <w:szCs w:val="28"/>
+        </w:rPr>
+        <w:t xml:space="preserve">  </w:t>
+      </w:r>
+      <w:r>
+        <w:rPr>
+          <w:rFonts w:ascii="Times New Roman" w:hAnsi="Times New Roman"/>
+          <w:sz w:val="28"/>
+          <w:szCs w:val="28"/>
+        </w:rPr>
+        <w:tab/>
+      </w:r>
+      <w:r>
+        <w:rPr>
+          <w:rFonts w:ascii="Times New Roman" w:hAnsi="Times New Roman"/>
+          <w:sz w:val="28"/>
+          <w:szCs w:val="28"/>
+        </w:rPr>
+        <w:tab/>
+      </w:r>
+      <w:r>
+        <w:rPr>
+          <w:rFonts w:ascii="Times New Roman" w:hAnsi="Times New Roman"/>
+          <w:sz w:val="28"/>
+          <w:szCs w:val="28"/>
+        </w:rPr>
+        <w:tab/>
+      </w:r>
+      <w:r>
+        <w:rPr>
+          <w:rFonts w:ascii="Times New Roman" w:hAnsi="Times New Roman"/>
+          <w:sz w:val="28"/>
+          <w:szCs w:val="28"/>
+        </w:rPr>
+        <w:t xml:space="preserve">     (1.</w:t>
+      </w:r>
+      <w:r>
+        <w:rPr>
+          <w:rFonts w:ascii="Times New Roman" w:hAnsi="Times New Roman"/>
+          <w:sz w:val="28"/>
+          <w:szCs w:val="28"/>
+        </w:rPr>
+        <w:t>3</w:t>
+      </w:r>
+      <w:r>
+        <w:rPr>
+          <w:rFonts w:ascii="Times New Roman" w:hAnsi="Times New Roman"/>
+          <w:sz w:val="28"/>
+          <w:szCs w:val="28"/>
+        </w:rPr>
         <w:t>)</w:t>
       </w:r>
     </w:p>
     <w:p>
       <w:pPr>
-        <w:tabs>
-          <w:tab w:val="left" w:pos="284"/>
-        </w:tabs>
-        <w:spacing w:line="360" w:lineRule="auto"/>
-      </w:pPr>
-    </w:p>
-    <w:p>
-      <w:pPr>
-        <w:spacing w:line="360" w:lineRule="auto"/>
-        <w:rPr>
-          <w:rFonts w:ascii="Times New Roman" w:hAnsi="Times New Roman"/>
-          <w:sz w:val="28"/>
-          <w:szCs w:val="28"/>
-        </w:rPr>
-      </w:pPr>
-      <w:r>
-        <w:rPr>
-          <w:rFonts w:ascii="Times New Roman" w:hAnsi="Times New Roman"/>
-          <w:sz w:val="28"/>
-          <w:szCs w:val="28"/>
-        </w:rPr>
-        <w:t>Чтобы в дальнейшем нам смоделировать движение наших космических объектов, необходимо задать вектор состояния системы:</w:t>
-      </w:r>
-    </w:p>
-    <w:p>
-      <w:pPr>
-        <w:spacing w:line="360" w:lineRule="auto"/>
-        <w:rPr>
-          <w:rFonts w:ascii="Times New Roman" w:hAnsi="Times New Roman"/>
-          <w:sz w:val="28"/>
-          <w:szCs w:val="28"/>
-        </w:rPr>
-      </w:pPr>
+        <w:spacing w:line="360" w:lineRule="auto"/>
+        <w:rPr>
+          <w:rFonts w:ascii="Times New Roman" w:hAnsi="Times New Roman"/>
+          <w:sz w:val="28"/>
+          <w:szCs w:val="28"/>
+        </w:rPr>
+      </w:pPr>
+      <w:r>
+        <w:rPr>
+          <w:rFonts w:ascii="Times New Roman" w:hAnsi="Times New Roman"/>
+          <w:sz w:val="28"/>
+          <w:szCs w:val="28"/>
+        </w:rPr>
+        <w:t xml:space="preserve">Где </w:t>
+      </w:r>
+      <m:oMath>
+        <m:sSub>
+          <m:sSubPr>
+            <m:ctrlPr>
+              <w:rPr>
+                <w:rFonts w:ascii="Cambria Math" w:hAnsi="Cambria Math"/>
+                <w:i/>
+                <w:sz w:val="28"/>
+                <w:szCs w:val="28"/>
+              </w:rPr>
+            </m:ctrlPr>
+          </m:sSubPr>
+          <m:e>
+            <m:r>
+              <w:rPr>
+                <w:rFonts w:ascii="Cambria Math" w:hAnsi="Cambria Math"/>
+                <w:sz w:val="28"/>
+                <w:szCs w:val="28"/>
+              </w:rPr>
+              <m:t>x</m:t>
+            </m:r>
+          </m:e>
+          <m:sub>
+            <m:r>
+              <w:rPr>
+                <w:rFonts w:ascii="Cambria Math" w:hAnsi="Cambria Math"/>
+                <w:sz w:val="28"/>
+                <w:szCs w:val="28"/>
+              </w:rPr>
+              <m:t>ⅈ</m:t>
+            </m:r>
+          </m:sub>
+        </m:sSub>
+      </m:oMath>
+      <w:r>
+        <w:rPr>
+          <w:rFonts w:ascii="Times New Roman" w:hAnsi="Times New Roman"/>
+          <w:sz w:val="28"/>
+          <w:szCs w:val="28"/>
+        </w:rPr>
+        <w:t xml:space="preserve">, </w:t>
+      </w:r>
+      <m:oMath>
+        <m:sSub>
+          <m:sSubPr>
+            <m:ctrlPr>
+              <w:rPr>
+                <w:rFonts w:ascii="Cambria Math" w:hAnsi="Cambria Math"/>
+                <w:i/>
+                <w:sz w:val="28"/>
+                <w:szCs w:val="28"/>
+              </w:rPr>
+            </m:ctrlPr>
+          </m:sSubPr>
+          <m:e>
+            <m:r>
+              <w:rPr>
+                <w:rFonts w:ascii="Cambria Math" w:hAnsi="Cambria Math"/>
+                <w:sz w:val="28"/>
+                <w:szCs w:val="28"/>
+              </w:rPr>
+              <m:t>y</m:t>
+            </m:r>
+          </m:e>
+          <m:sub>
+            <m:r>
+              <w:rPr>
+                <w:rFonts w:ascii="Cambria Math" w:hAnsi="Cambria Math"/>
+                <w:sz w:val="28"/>
+                <w:szCs w:val="28"/>
+              </w:rPr>
+              <m:t>ⅈ</m:t>
+            </m:r>
+          </m:sub>
+        </m:sSub>
+      </m:oMath>
+      <w:r>
+        <w:rPr>
+          <w:rFonts w:ascii="Times New Roman" w:hAnsi="Times New Roman"/>
+          <w:sz w:val="28"/>
+          <w:szCs w:val="28"/>
+        </w:rPr>
+        <w:t>– координаты объектов</w:t>
+      </w:r>
+      <w:r>
+        <w:rPr>
+          <w:rFonts w:ascii="Times New Roman" w:hAnsi="Times New Roman"/>
+          <w:sz w:val="28"/>
+          <w:szCs w:val="28"/>
+        </w:rPr>
+        <w:t xml:space="preserve">, </w:t>
+      </w:r>
+      <m:oMath>
+        <m:acc>
+          <m:accPr>
+            <m:chr m:val="̇"/>
+            <m:ctrlPr>
+              <w:rPr>
+                <w:rFonts w:ascii="Cambria Math" w:hAnsi="Cambria Math"/>
+                <w:i/>
+                <w:sz w:val="28"/>
+                <w:szCs w:val="28"/>
+              </w:rPr>
+            </m:ctrlPr>
+          </m:accPr>
+          <m:e>
+            <m:sSub>
+              <m:sSubPr>
+                <m:ctrlPr>
+                  <w:rPr>
+                    <w:rFonts w:ascii="Cambria Math" w:hAnsi="Cambria Math"/>
+                    <w:i/>
+                    <w:sz w:val="28"/>
+                    <w:szCs w:val="28"/>
+                  </w:rPr>
+                </m:ctrlPr>
+              </m:sSubPr>
+              <m:e>
+                <m:r>
+                  <w:rPr>
+                    <w:rFonts w:ascii="Cambria Math" w:hAnsi="Cambria Math"/>
+                    <w:sz w:val="28"/>
+                    <w:szCs w:val="28"/>
+                    <w:lang w:val="en-US"/>
+                  </w:rPr>
+                  <m:t>x</m:t>
+                </m:r>
+              </m:e>
+              <m:sub>
+                <m:r>
+                  <w:rPr>
+                    <w:rFonts w:ascii="Cambria Math" w:hAnsi="Cambria Math"/>
+                    <w:sz w:val="28"/>
+                    <w:szCs w:val="28"/>
+                  </w:rPr>
+                  <m:t>ⅈ</m:t>
+                </m:r>
+              </m:sub>
+            </m:sSub>
+            <m:r>
+              <w:rPr>
+                <w:rFonts w:ascii="Cambria Math" w:hAnsi="Cambria Math"/>
+                <w:sz w:val="28"/>
+                <w:szCs w:val="28"/>
+              </w:rPr>
+              <m:t xml:space="preserve"> </m:t>
+            </m:r>
+          </m:e>
+        </m:acc>
+      </m:oMath>
+      <w:r>
+        <w:rPr>
+          <w:rFonts w:ascii="Times New Roman" w:hAnsi="Times New Roman"/>
+          <w:sz w:val="28"/>
+          <w:szCs w:val="28"/>
+        </w:rPr>
+        <w:t xml:space="preserve">, </w:t>
+      </w:r>
+      <m:oMath>
+        <m:acc>
+          <m:accPr>
+            <m:chr m:val="̇"/>
+            <m:ctrlPr>
+              <w:rPr>
+                <w:rFonts w:ascii="Cambria Math" w:hAnsi="Cambria Math"/>
+                <w:i/>
+                <w:sz w:val="28"/>
+                <w:szCs w:val="28"/>
+              </w:rPr>
+            </m:ctrlPr>
+          </m:accPr>
+          <m:e>
+            <m:sSub>
+              <m:sSubPr>
+                <m:ctrlPr>
+                  <w:rPr>
+                    <w:rFonts w:ascii="Cambria Math" w:hAnsi="Cambria Math"/>
+                    <w:i/>
+                    <w:sz w:val="28"/>
+                    <w:szCs w:val="28"/>
+                  </w:rPr>
+                </m:ctrlPr>
+              </m:sSubPr>
+              <m:e>
+                <m:r>
+                  <w:rPr>
+                    <w:rFonts w:ascii="Cambria Math" w:hAnsi="Cambria Math"/>
+                    <w:sz w:val="28"/>
+                    <w:szCs w:val="28"/>
+                  </w:rPr>
+                  <m:t>y</m:t>
+                </m:r>
+              </m:e>
+              <m:sub>
+                <m:r>
+                  <w:rPr>
+                    <w:rFonts w:ascii="Cambria Math" w:hAnsi="Cambria Math"/>
+                    <w:sz w:val="28"/>
+                    <w:szCs w:val="28"/>
+                  </w:rPr>
+                  <m:t>ⅈ</m:t>
+                </m:r>
+              </m:sub>
+            </m:sSub>
+            <m:r>
+              <w:rPr>
+                <w:rFonts w:ascii="Cambria Math" w:hAnsi="Cambria Math"/>
+                <w:sz w:val="28"/>
+                <w:szCs w:val="28"/>
+              </w:rPr>
+              <m:t xml:space="preserve"> </m:t>
+            </m:r>
+          </m:e>
+        </m:acc>
+      </m:oMath>
+      <w:r>
+        <w:rPr>
+          <w:rFonts w:ascii="Times New Roman" w:hAnsi="Times New Roman"/>
+          <w:sz w:val="28"/>
+          <w:szCs w:val="28"/>
+        </w:rPr>
+        <w:t xml:space="preserve">- </w:t>
+      </w:r>
+      <w:r>
+        <w:rPr>
+          <w:rFonts w:ascii="Times New Roman" w:hAnsi="Times New Roman"/>
+          <w:sz w:val="28"/>
+          <w:szCs w:val="28"/>
+        </w:rPr>
+        <w:t>скорость объектов.</w:t>
+      </w:r>
+    </w:p>
+    <w:p>
+      <w:pPr>
+        <w:spacing w:line="360" w:lineRule="auto"/>
+        <w:rPr>
+          <w:rFonts w:ascii="Times New Roman" w:hAnsi="Times New Roman"/>
+          <w:sz w:val="28"/>
+          <w:szCs w:val="28"/>
+        </w:rPr>
+      </w:pPr>
+      <w:r>
+        <w:rPr>
+          <w:rFonts w:ascii="Times New Roman" w:hAnsi="Times New Roman"/>
+          <w:sz w:val="28"/>
+          <w:szCs w:val="28"/>
+        </w:rPr>
+        <w:t>Для моделирования движения объектов нам необходимо получить новый вектор состояния, продифференцировав все предыдущие компоненты вектора состояния системы. Получим:</w:t>
+      </w:r>
+    </w:p>
+    <w:p>
+      <w:pPr>
+        <w:spacing w:line="360" w:lineRule="auto"/>
+        <w:jc w:val="right"/>
+        <w:rPr>
+          <w:rFonts w:ascii="Times New Roman" w:hAnsi="Times New Roman"/>
+          <w:sz w:val="28"/>
+          <w:szCs w:val="28"/>
+        </w:rPr>
+      </w:pPr>
+      <m:oMath>
+        <m:d>
+          <m:dPr>
+            <m:ctrlPr>
+              <w:rPr>
+                <w:rFonts w:ascii="Cambria Math" w:hAnsi="Cambria Math"/>
+                <w:i/>
+                <w:sz w:val="28"/>
+                <w:szCs w:val="28"/>
+              </w:rPr>
+            </m:ctrlPr>
+          </m:dPr>
+          <m:e>
+            <m:r>
+              <w:rPr>
+                <w:rFonts w:ascii="Cambria Math" w:hAnsi="Cambria Math"/>
+                <w:sz w:val="28"/>
+                <w:szCs w:val="28"/>
+              </w:rPr>
+              <m:t xml:space="preserve"> </m:t>
+            </m:r>
+            <m:sSub>
+              <m:sSubPr>
+                <m:ctrlPr>
+                  <w:rPr>
+                    <w:rFonts w:ascii="Cambria Math" w:hAnsi="Cambria Math"/>
+                    <w:i/>
+                    <w:sz w:val="28"/>
+                    <w:szCs w:val="28"/>
+                  </w:rPr>
+                </m:ctrlPr>
+              </m:sSubPr>
+              <m:e>
+                <m:acc>
+                  <m:accPr>
+                    <m:chr m:val="̇"/>
+                    <m:ctrlPr>
+                      <w:rPr>
+                        <w:rFonts w:ascii="Cambria Math" w:hAnsi="Cambria Math"/>
+                        <w:i/>
+                        <w:sz w:val="28"/>
+                        <w:szCs w:val="28"/>
+                      </w:rPr>
+                    </m:ctrlPr>
+                  </m:accPr>
+                  <m:e>
+                    <m:r>
+                      <w:rPr>
+                        <w:rFonts w:ascii="Cambria Math" w:hAnsi="Cambria Math"/>
+                        <w:sz w:val="28"/>
+                        <w:szCs w:val="28"/>
+                      </w:rPr>
+                      <m:t>x</m:t>
+                    </m:r>
+                  </m:e>
+                </m:acc>
+              </m:e>
+              <m:sub>
+                <m:r>
+                  <w:rPr>
+                    <w:rFonts w:ascii="Cambria Math" w:hAnsi="Cambria Math"/>
+                    <w:sz w:val="28"/>
+                    <w:szCs w:val="28"/>
+                  </w:rPr>
+                  <m:t>1</m:t>
+                </m:r>
+              </m:sub>
+            </m:sSub>
+            <m:r>
+              <w:rPr>
+                <w:rFonts w:ascii="Cambria Math" w:hAnsi="Cambria Math"/>
+                <w:sz w:val="28"/>
+                <w:szCs w:val="28"/>
+              </w:rPr>
+              <m:t>,</m:t>
+            </m:r>
+            <m:sSub>
+              <m:sSubPr>
+                <m:ctrlPr>
+                  <w:rPr>
+                    <w:rFonts w:ascii="Cambria Math" w:hAnsi="Cambria Math"/>
+                    <w:i/>
+                    <w:sz w:val="28"/>
+                    <w:szCs w:val="28"/>
+                  </w:rPr>
+                </m:ctrlPr>
+              </m:sSubPr>
+              <m:e>
+                <m:acc>
+                  <m:accPr>
+                    <m:chr m:val="̇"/>
+                    <m:ctrlPr>
+                      <w:rPr>
+                        <w:rFonts w:ascii="Cambria Math" w:hAnsi="Cambria Math"/>
+                        <w:i/>
+                        <w:sz w:val="28"/>
+                        <w:szCs w:val="28"/>
+                      </w:rPr>
+                    </m:ctrlPr>
+                  </m:accPr>
+                  <m:e>
+                    <m:r>
+                      <w:rPr>
+                        <w:rFonts w:ascii="Cambria Math" w:hAnsi="Cambria Math"/>
+                        <w:sz w:val="28"/>
+                        <w:szCs w:val="28"/>
+                      </w:rPr>
+                      <m:t>x</m:t>
+                    </m:r>
+                  </m:e>
+                </m:acc>
+              </m:e>
+              <m:sub>
+                <m:r>
+                  <w:rPr>
+                    <w:rFonts w:ascii="Cambria Math" w:hAnsi="Cambria Math"/>
+                    <w:sz w:val="28"/>
+                    <w:szCs w:val="28"/>
+                  </w:rPr>
+                  <m:t>2</m:t>
+                </m:r>
+              </m:sub>
+            </m:sSub>
+            <m:r>
+              <w:rPr>
+                <w:rFonts w:ascii="Cambria Math" w:hAnsi="Cambria Math"/>
+                <w:sz w:val="28"/>
+                <w:szCs w:val="28"/>
+              </w:rPr>
+              <m:t>,</m:t>
+            </m:r>
+            <m:sSub>
+              <m:sSubPr>
+                <m:ctrlPr>
+                  <w:rPr>
+                    <w:rFonts w:ascii="Cambria Math" w:hAnsi="Cambria Math"/>
+                    <w:i/>
+                    <w:sz w:val="28"/>
+                    <w:szCs w:val="28"/>
+                  </w:rPr>
+                </m:ctrlPr>
+              </m:sSubPr>
+              <m:e>
+                <m:acc>
+                  <m:accPr>
+                    <m:chr m:val="̇"/>
+                    <m:ctrlPr>
+                      <w:rPr>
+                        <w:rFonts w:ascii="Cambria Math" w:hAnsi="Cambria Math"/>
+                        <w:i/>
+                        <w:sz w:val="28"/>
+                        <w:szCs w:val="28"/>
+                      </w:rPr>
+                    </m:ctrlPr>
+                  </m:accPr>
+                  <m:e>
+                    <m:r>
+                      <w:rPr>
+                        <w:rFonts w:ascii="Cambria Math" w:hAnsi="Cambria Math"/>
+                        <w:sz w:val="28"/>
+                        <w:szCs w:val="28"/>
+                      </w:rPr>
+                      <m:t>x</m:t>
+                    </m:r>
+                  </m:e>
+                </m:acc>
+              </m:e>
+              <m:sub>
+                <m:r>
+                  <w:rPr>
+                    <w:rFonts w:ascii="Cambria Math" w:hAnsi="Cambria Math"/>
+                    <w:sz w:val="28"/>
+                    <w:szCs w:val="28"/>
+                  </w:rPr>
+                  <m:t>3</m:t>
+                </m:r>
+              </m:sub>
+            </m:sSub>
+            <m:r>
+              <w:rPr>
+                <w:rFonts w:ascii="Cambria Math" w:hAnsi="Cambria Math"/>
+                <w:sz w:val="28"/>
+                <w:szCs w:val="28"/>
+              </w:rPr>
+              <m:t>,</m:t>
+            </m:r>
+            <m:sSub>
+              <m:sSubPr>
+                <m:ctrlPr>
+                  <w:rPr>
+                    <w:rFonts w:ascii="Cambria Math" w:hAnsi="Cambria Math"/>
+                    <w:i/>
+                    <w:sz w:val="28"/>
+                    <w:szCs w:val="28"/>
+                  </w:rPr>
+                </m:ctrlPr>
+              </m:sSubPr>
+              <m:e>
+                <m:acc>
+                  <m:accPr>
+                    <m:chr m:val="̇"/>
+                    <m:ctrlPr>
+                      <w:rPr>
+                        <w:rFonts w:ascii="Cambria Math" w:hAnsi="Cambria Math"/>
+                        <w:i/>
+                        <w:sz w:val="28"/>
+                        <w:szCs w:val="28"/>
+                      </w:rPr>
+                    </m:ctrlPr>
+                  </m:accPr>
+                  <m:e>
+                    <m:r>
+                      <w:rPr>
+                        <w:rFonts w:ascii="Cambria Math" w:hAnsi="Cambria Math"/>
+                        <w:sz w:val="28"/>
+                        <w:szCs w:val="28"/>
+                      </w:rPr>
+                      <m:t>y</m:t>
+                    </m:r>
+                  </m:e>
+                </m:acc>
+              </m:e>
+              <m:sub>
+                <m:r>
+                  <w:rPr>
+                    <w:rFonts w:ascii="Cambria Math" w:hAnsi="Cambria Math"/>
+                    <w:sz w:val="28"/>
+                    <w:szCs w:val="28"/>
+                  </w:rPr>
+                  <m:t>1</m:t>
+                </m:r>
+              </m:sub>
+            </m:sSub>
+            <m:r>
+              <w:rPr>
+                <w:rFonts w:ascii="Cambria Math" w:hAnsi="Cambria Math"/>
+                <w:sz w:val="28"/>
+                <w:szCs w:val="28"/>
+              </w:rPr>
+              <m:t>,</m:t>
+            </m:r>
+            <m:sSub>
+              <m:sSubPr>
+                <m:ctrlPr>
+                  <w:rPr>
+                    <w:rFonts w:ascii="Cambria Math" w:hAnsi="Cambria Math"/>
+                    <w:i/>
+                    <w:sz w:val="28"/>
+                    <w:szCs w:val="28"/>
+                  </w:rPr>
+                </m:ctrlPr>
+              </m:sSubPr>
+              <m:e>
+                <m:acc>
+                  <m:accPr>
+                    <m:chr m:val="̇"/>
+                    <m:ctrlPr>
+                      <w:rPr>
+                        <w:rFonts w:ascii="Cambria Math" w:hAnsi="Cambria Math"/>
+                        <w:i/>
+                        <w:sz w:val="28"/>
+                        <w:szCs w:val="28"/>
+                      </w:rPr>
+                    </m:ctrlPr>
+                  </m:accPr>
+                  <m:e>
+                    <m:r>
+                      <w:rPr>
+                        <w:rFonts w:ascii="Cambria Math" w:hAnsi="Cambria Math"/>
+                        <w:sz w:val="28"/>
+                        <w:szCs w:val="28"/>
+                      </w:rPr>
+                      <m:t>y</m:t>
+                    </m:r>
+                  </m:e>
+                </m:acc>
+              </m:e>
+              <m:sub>
+                <m:r>
+                  <w:rPr>
+                    <w:rFonts w:ascii="Cambria Math" w:hAnsi="Cambria Math"/>
+                    <w:sz w:val="28"/>
+                    <w:szCs w:val="28"/>
+                  </w:rPr>
+                  <m:t>2</m:t>
+                </m:r>
+              </m:sub>
+            </m:sSub>
+            <m:sSub>
+              <m:sSubPr>
+                <m:ctrlPr>
+                  <w:rPr>
+                    <w:rFonts w:ascii="Cambria Math" w:hAnsi="Cambria Math"/>
+                    <w:i/>
+                    <w:sz w:val="28"/>
+                    <w:szCs w:val="28"/>
+                  </w:rPr>
+                </m:ctrlPr>
+              </m:sSubPr>
+              <m:e>
+                <m:acc>
+                  <m:accPr>
+                    <m:chr m:val="̇"/>
+                    <m:ctrlPr>
+                      <w:rPr>
+                        <w:rFonts w:ascii="Cambria Math" w:hAnsi="Cambria Math"/>
+                        <w:i/>
+                        <w:sz w:val="28"/>
+                        <w:szCs w:val="28"/>
+                      </w:rPr>
+                    </m:ctrlPr>
+                  </m:accPr>
+                  <m:e>
+                    <m:r>
+                      <w:rPr>
+                        <w:rFonts w:ascii="Cambria Math" w:hAnsi="Cambria Math"/>
+                        <w:sz w:val="28"/>
+                        <w:szCs w:val="28"/>
+                      </w:rPr>
+                      <m:t>,y</m:t>
+                    </m:r>
+                  </m:e>
+                </m:acc>
+              </m:e>
+              <m:sub>
+                <m:r>
+                  <w:rPr>
+                    <w:rFonts w:ascii="Cambria Math" w:hAnsi="Cambria Math"/>
+                    <w:sz w:val="28"/>
+                    <w:szCs w:val="28"/>
+                  </w:rPr>
+                  <m:t>3</m:t>
+                </m:r>
+              </m:sub>
+            </m:sSub>
+            <m:r>
+              <w:rPr>
+                <w:rFonts w:ascii="Cambria Math" w:hAnsi="Cambria Math"/>
+                <w:sz w:val="28"/>
+                <w:szCs w:val="28"/>
+              </w:rPr>
+              <m:t xml:space="preserve">, </m:t>
+            </m:r>
+            <m:sSub>
+              <m:sSubPr>
+                <m:ctrlPr>
+                  <w:rPr>
+                    <w:rFonts w:ascii="Cambria Math" w:hAnsi="Cambria Math"/>
+                    <w:i/>
+                    <w:sz w:val="28"/>
+                    <w:szCs w:val="28"/>
+                  </w:rPr>
+                </m:ctrlPr>
+              </m:sSubPr>
+              <m:e>
+                <m:acc>
+                  <m:accPr>
+                    <m:chr m:val="̈"/>
+                    <m:ctrlPr>
+                      <w:rPr>
+                        <w:rFonts w:ascii="Cambria Math" w:hAnsi="Cambria Math"/>
+                        <w:i/>
+                        <w:sz w:val="28"/>
+                        <w:szCs w:val="28"/>
+                      </w:rPr>
+                    </m:ctrlPr>
+                  </m:accPr>
+                  <m:e>
+                    <m:r>
+                      <w:rPr>
+                        <w:rFonts w:ascii="Cambria Math" w:hAnsi="Cambria Math"/>
+                        <w:sz w:val="28"/>
+                        <w:szCs w:val="28"/>
+                      </w:rPr>
+                      <m:t>x</m:t>
+                    </m:r>
+                  </m:e>
+                </m:acc>
+              </m:e>
+              <m:sub>
+                <m:r>
+                  <w:rPr>
+                    <w:rFonts w:ascii="Cambria Math" w:hAnsi="Cambria Math"/>
+                    <w:sz w:val="28"/>
+                    <w:szCs w:val="28"/>
+                  </w:rPr>
+                  <m:t>1</m:t>
+                </m:r>
+              </m:sub>
+            </m:sSub>
+            <m:r>
+              <w:rPr>
+                <w:rFonts w:ascii="Cambria Math" w:hAnsi="Cambria Math"/>
+                <w:sz w:val="28"/>
+                <w:szCs w:val="28"/>
+              </w:rPr>
+              <m:t>,</m:t>
+            </m:r>
+            <m:sSub>
+              <m:sSubPr>
+                <m:ctrlPr>
+                  <w:rPr>
+                    <w:rFonts w:ascii="Cambria Math" w:hAnsi="Cambria Math"/>
+                    <w:i/>
+                    <w:sz w:val="28"/>
+                    <w:szCs w:val="28"/>
+                  </w:rPr>
+                </m:ctrlPr>
+              </m:sSubPr>
+              <m:e>
+                <m:acc>
+                  <m:accPr>
+                    <m:chr m:val="̈"/>
+                    <m:ctrlPr>
+                      <w:rPr>
+                        <w:rFonts w:ascii="Cambria Math" w:hAnsi="Cambria Math"/>
+                        <w:i/>
+                        <w:sz w:val="28"/>
+                        <w:szCs w:val="28"/>
+                      </w:rPr>
+                    </m:ctrlPr>
+                  </m:accPr>
+                  <m:e>
+                    <m:r>
+                      <w:rPr>
+                        <w:rFonts w:ascii="Cambria Math" w:hAnsi="Cambria Math"/>
+                        <w:sz w:val="28"/>
+                        <w:szCs w:val="28"/>
+                      </w:rPr>
+                      <m:t>x</m:t>
+                    </m:r>
+                  </m:e>
+                </m:acc>
+              </m:e>
+              <m:sub>
+                <m:r>
+                  <w:rPr>
+                    <w:rFonts w:ascii="Cambria Math" w:hAnsi="Cambria Math"/>
+                    <w:sz w:val="28"/>
+                    <w:szCs w:val="28"/>
+                  </w:rPr>
+                  <m:t>2</m:t>
+                </m:r>
+              </m:sub>
+            </m:sSub>
+            <m:r>
+              <w:rPr>
+                <w:rFonts w:ascii="Cambria Math" w:hAnsi="Cambria Math"/>
+                <w:sz w:val="28"/>
+                <w:szCs w:val="28"/>
+              </w:rPr>
+              <m:t xml:space="preserve">, </m:t>
+            </m:r>
+            <m:sSub>
+              <m:sSubPr>
+                <m:ctrlPr>
+                  <w:rPr>
+                    <w:rFonts w:ascii="Cambria Math" w:hAnsi="Cambria Math"/>
+                    <w:i/>
+                    <w:sz w:val="28"/>
+                    <w:szCs w:val="28"/>
+                  </w:rPr>
+                </m:ctrlPr>
+              </m:sSubPr>
+              <m:e>
+                <m:acc>
+                  <m:accPr>
+                    <m:chr m:val="̈"/>
+                    <m:ctrlPr>
+                      <w:rPr>
+                        <w:rFonts w:ascii="Cambria Math" w:hAnsi="Cambria Math"/>
+                        <w:i/>
+                        <w:sz w:val="28"/>
+                        <w:szCs w:val="28"/>
+                      </w:rPr>
+                    </m:ctrlPr>
+                  </m:accPr>
+                  <m:e>
+                    <m:r>
+                      <w:rPr>
+                        <w:rFonts w:ascii="Cambria Math" w:hAnsi="Cambria Math"/>
+                        <w:sz w:val="28"/>
+                        <w:szCs w:val="28"/>
+                      </w:rPr>
+                      <m:t>x</m:t>
+                    </m:r>
+                  </m:e>
+                </m:acc>
+              </m:e>
+              <m:sub>
+                <m:r>
+                  <w:rPr>
+                    <w:rFonts w:ascii="Cambria Math" w:hAnsi="Cambria Math"/>
+                    <w:sz w:val="28"/>
+                    <w:szCs w:val="28"/>
+                  </w:rPr>
+                  <m:t>3</m:t>
+                </m:r>
+              </m:sub>
+            </m:sSub>
+            <m:r>
+              <w:rPr>
+                <w:rFonts w:ascii="Cambria Math" w:hAnsi="Cambria Math"/>
+                <w:sz w:val="28"/>
+                <w:szCs w:val="28"/>
+              </w:rPr>
+              <m:t xml:space="preserve">, </m:t>
+            </m:r>
+            <m:sSub>
+              <m:sSubPr>
+                <m:ctrlPr>
+                  <w:rPr>
+                    <w:rFonts w:ascii="Cambria Math" w:hAnsi="Cambria Math"/>
+                    <w:i/>
+                    <w:sz w:val="28"/>
+                    <w:szCs w:val="28"/>
+                  </w:rPr>
+                </m:ctrlPr>
+              </m:sSubPr>
+              <m:e>
+                <m:acc>
+                  <m:accPr>
+                    <m:chr m:val="̈"/>
+                    <m:ctrlPr>
+                      <w:rPr>
+                        <w:rFonts w:ascii="Cambria Math" w:hAnsi="Cambria Math"/>
+                        <w:i/>
+                        <w:sz w:val="28"/>
+                        <w:szCs w:val="28"/>
+                      </w:rPr>
+                    </m:ctrlPr>
+                  </m:accPr>
+                  <m:e>
+                    <m:r>
+                      <w:rPr>
+                        <w:rFonts w:ascii="Cambria Math" w:hAnsi="Cambria Math"/>
+                        <w:sz w:val="28"/>
+                        <w:szCs w:val="28"/>
+                      </w:rPr>
+                      <m:t>y</m:t>
+                    </m:r>
+                  </m:e>
+                </m:acc>
+              </m:e>
+              <m:sub>
+                <m:r>
+                  <w:rPr>
+                    <w:rFonts w:ascii="Cambria Math" w:hAnsi="Cambria Math"/>
+                    <w:sz w:val="28"/>
+                    <w:szCs w:val="28"/>
+                  </w:rPr>
+                  <m:t>1</m:t>
+                </m:r>
+              </m:sub>
+            </m:sSub>
+            <m:r>
+              <w:rPr>
+                <w:rFonts w:ascii="Cambria Math" w:hAnsi="Cambria Math"/>
+                <w:sz w:val="28"/>
+                <w:szCs w:val="28"/>
+              </w:rPr>
+              <m:t xml:space="preserve">, </m:t>
+            </m:r>
+            <m:sSub>
+              <m:sSubPr>
+                <m:ctrlPr>
+                  <w:rPr>
+                    <w:rFonts w:ascii="Cambria Math" w:hAnsi="Cambria Math"/>
+                    <w:i/>
+                    <w:sz w:val="28"/>
+                    <w:szCs w:val="28"/>
+                  </w:rPr>
+                </m:ctrlPr>
+              </m:sSubPr>
+              <m:e>
+                <m:acc>
+                  <m:accPr>
+                    <m:chr m:val="̈"/>
+                    <m:ctrlPr>
+                      <w:rPr>
+                        <w:rFonts w:ascii="Cambria Math" w:hAnsi="Cambria Math"/>
+                        <w:i/>
+                        <w:sz w:val="28"/>
+                        <w:szCs w:val="28"/>
+                      </w:rPr>
+                    </m:ctrlPr>
+                  </m:accPr>
+                  <m:e>
+                    <m:r>
+                      <w:rPr>
+                        <w:rFonts w:ascii="Cambria Math" w:hAnsi="Cambria Math"/>
+                        <w:sz w:val="28"/>
+                        <w:szCs w:val="28"/>
+                      </w:rPr>
+                      <m:t>y</m:t>
+                    </m:r>
+                  </m:e>
+                </m:acc>
+              </m:e>
+              <m:sub>
+                <m:r>
+                  <w:rPr>
+                    <w:rFonts w:ascii="Cambria Math" w:hAnsi="Cambria Math"/>
+                    <w:sz w:val="28"/>
+                    <w:szCs w:val="28"/>
+                  </w:rPr>
+                  <m:t>2</m:t>
+                </m:r>
+              </m:sub>
+            </m:sSub>
+            <m:r>
+              <w:rPr>
+                <w:rFonts w:ascii="Cambria Math" w:hAnsi="Cambria Math"/>
+                <w:sz w:val="28"/>
+                <w:szCs w:val="28"/>
+              </w:rPr>
+              <m:t xml:space="preserve">, </m:t>
+            </m:r>
+            <m:sSub>
+              <m:sSubPr>
+                <m:ctrlPr>
+                  <w:rPr>
+                    <w:rFonts w:ascii="Cambria Math" w:hAnsi="Cambria Math"/>
+                    <w:i/>
+                    <w:sz w:val="28"/>
+                    <w:szCs w:val="28"/>
+                  </w:rPr>
+                </m:ctrlPr>
+              </m:sSubPr>
+              <m:e>
+                <m:acc>
+                  <m:accPr>
+                    <m:chr m:val="̈"/>
+                    <m:ctrlPr>
+                      <w:rPr>
+                        <w:rFonts w:ascii="Cambria Math" w:hAnsi="Cambria Math"/>
+                        <w:i/>
+                        <w:sz w:val="28"/>
+                        <w:szCs w:val="28"/>
+                      </w:rPr>
+                    </m:ctrlPr>
+                  </m:accPr>
+                  <m:e>
+                    <m:r>
+                      <w:rPr>
+                        <w:rFonts w:ascii="Cambria Math" w:hAnsi="Cambria Math"/>
+                        <w:sz w:val="28"/>
+                        <w:szCs w:val="28"/>
+                      </w:rPr>
+                      <m:t>y</m:t>
+                    </m:r>
+                  </m:e>
+                </m:acc>
+              </m:e>
+              <m:sub>
+                <m:r>
+                  <w:rPr>
+                    <w:rFonts w:ascii="Cambria Math" w:hAnsi="Cambria Math"/>
+                    <w:sz w:val="28"/>
+                    <w:szCs w:val="28"/>
+                  </w:rPr>
+                  <m:t>3</m:t>
+                </m:r>
+              </m:sub>
+            </m:sSub>
+          </m:e>
+        </m:d>
+      </m:oMath>
+      <w:r>
+        <w:rPr>
+          <w:rFonts w:ascii="Times New Roman" w:hAnsi="Times New Roman"/>
+          <w:sz w:val="28"/>
+          <w:szCs w:val="28"/>
+        </w:rPr>
+        <w:tab/>
+      </w:r>
+      <w:r>
+        <w:rPr>
+          <w:rFonts w:ascii="Times New Roman" w:hAnsi="Times New Roman"/>
+          <w:sz w:val="28"/>
+          <w:szCs w:val="28"/>
+        </w:rPr>
+        <w:tab/>
+        <w:t xml:space="preserve">               </w:t>
+      </w:r>
+      <w:r>
+        <w:rPr>
+          <w:rFonts w:ascii="Times New Roman" w:hAnsi="Times New Roman"/>
+          <w:sz w:val="28"/>
+          <w:szCs w:val="28"/>
+        </w:rPr>
+        <w:t>(1.</w:t>
+      </w:r>
+      <w:r>
+        <w:rPr>
+          <w:rFonts w:ascii="Times New Roman" w:hAnsi="Times New Roman"/>
+          <w:sz w:val="28"/>
+          <w:szCs w:val="28"/>
+        </w:rPr>
+        <w:t>4</w:t>
+      </w:r>
+      <w:r>
+        <w:rPr>
+          <w:rFonts w:ascii="Times New Roman" w:hAnsi="Times New Roman"/>
+          <w:sz w:val="28"/>
+          <w:szCs w:val="28"/>
+        </w:rPr>
+        <w:t>)</w:t>
+      </w:r>
+    </w:p>
+    <w:p>
+      <w:pPr>
+        <w:spacing w:line="360" w:lineRule="auto"/>
+        <w:rPr>
+          <w:rFonts w:ascii="Times New Roman" w:hAnsi="Times New Roman"/>
+          <w:sz w:val="28"/>
+          <w:szCs w:val="28"/>
+        </w:rPr>
+      </w:pPr>
+      <w:r>
+        <w:rPr>
+          <w:rFonts w:ascii="Times New Roman" w:hAnsi="Times New Roman"/>
+          <w:sz w:val="28"/>
+          <w:szCs w:val="28"/>
+        </w:rPr>
+        <w:t xml:space="preserve">где </w:t>
+      </w:r>
+      <m:oMath>
+        <m:acc>
+          <m:accPr>
+            <m:chr m:val="̈"/>
+            <m:ctrlPr>
+              <w:rPr>
+                <w:rFonts w:ascii="Cambria Math" w:hAnsi="Cambria Math"/>
+                <w:i/>
+                <w:sz w:val="28"/>
+                <w:szCs w:val="28"/>
+              </w:rPr>
+            </m:ctrlPr>
+          </m:accPr>
+          <m:e>
+            <m:sSub>
+              <m:sSubPr>
+                <m:ctrlPr>
+                  <w:rPr>
+                    <w:rFonts w:ascii="Cambria Math" w:hAnsi="Cambria Math"/>
+                    <w:i/>
+                    <w:sz w:val="28"/>
+                    <w:szCs w:val="28"/>
+                  </w:rPr>
+                </m:ctrlPr>
+              </m:sSubPr>
+              <m:e>
+                <m:r>
+                  <w:rPr>
+                    <w:rFonts w:ascii="Cambria Math" w:hAnsi="Cambria Math"/>
+                    <w:sz w:val="28"/>
+                    <w:szCs w:val="28"/>
+                  </w:rPr>
+                  <m:t>x</m:t>
+                </m:r>
+              </m:e>
+              <m:sub>
+                <m:r>
+                  <w:rPr>
+                    <w:rFonts w:ascii="Cambria Math" w:hAnsi="Cambria Math"/>
+                    <w:sz w:val="28"/>
+                    <w:szCs w:val="28"/>
+                  </w:rPr>
+                  <m:t xml:space="preserve">i </m:t>
+                </m:r>
+              </m:sub>
+            </m:sSub>
+          </m:e>
+        </m:acc>
+        <m:r>
+          <w:rPr>
+            <w:rFonts w:ascii="Cambria Math" w:hAnsi="Cambria Math"/>
+            <w:sz w:val="28"/>
+            <w:szCs w:val="28"/>
+          </w:rPr>
+          <m:t xml:space="preserve">, </m:t>
+        </m:r>
+        <m:sSub>
+          <m:sSubPr>
+            <m:ctrlPr>
+              <w:rPr>
+                <w:rFonts w:ascii="Cambria Math" w:hAnsi="Cambria Math"/>
+                <w:i/>
+                <w:sz w:val="28"/>
+                <w:szCs w:val="28"/>
+              </w:rPr>
+            </m:ctrlPr>
+          </m:sSubPr>
+          <m:e>
+            <m:acc>
+              <m:accPr>
+                <m:chr m:val="̈"/>
+                <m:ctrlPr>
+                  <w:rPr>
+                    <w:rFonts w:ascii="Cambria Math" w:hAnsi="Cambria Math"/>
+                    <w:i/>
+                    <w:sz w:val="28"/>
+                    <w:szCs w:val="28"/>
+                  </w:rPr>
+                </m:ctrlPr>
+              </m:accPr>
+              <m:e>
+                <m:r>
+                  <w:rPr>
+                    <w:rFonts w:ascii="Cambria Math" w:hAnsi="Cambria Math"/>
+                    <w:sz w:val="28"/>
+                    <w:szCs w:val="28"/>
+                  </w:rPr>
+                  <m:t>y</m:t>
+                </m:r>
+              </m:e>
+            </m:acc>
+          </m:e>
+          <m:sub>
+            <m:r>
+              <w:rPr>
+                <w:rFonts w:ascii="Cambria Math" w:hAnsi="Cambria Math"/>
+                <w:sz w:val="28"/>
+                <w:szCs w:val="28"/>
+              </w:rPr>
+              <m:t>i</m:t>
+            </m:r>
+          </m:sub>
+        </m:sSub>
+      </m:oMath>
+      <w:r>
+        <w:rPr>
+          <w:rFonts w:ascii="Times New Roman" w:hAnsi="Times New Roman"/>
+          <w:sz w:val="28"/>
+          <w:szCs w:val="28"/>
+        </w:rPr>
+        <w:t xml:space="preserve"> – ускорения объектов.</w:t>
+      </w:r>
+    </w:p>
+    <w:p>
+      <w:pPr>
+        <w:spacing w:line="360" w:lineRule="auto"/>
+        <w:rPr>
+          <w:rFonts w:ascii="Times New Roman" w:hAnsi="Times New Roman"/>
+          <w:sz w:val="28"/>
+          <w:szCs w:val="28"/>
+        </w:rPr>
+      </w:pPr>
+      <w:r>
+        <w:rPr>
+          <w:rFonts w:ascii="Times New Roman" w:hAnsi="Times New Roman"/>
+          <w:sz w:val="28"/>
+          <w:szCs w:val="28"/>
+        </w:rPr>
+        <w:t>Видим, что в новым векторе у нас появились ускорения, которые мы находим по 2 закону Ньютона:</w:t>
+      </w:r>
+    </w:p>
+    <w:p>
+      <w:pPr>
+        <w:spacing w:line="360" w:lineRule="auto"/>
+        <w:rPr>
+          <w:rFonts w:ascii="Times New Roman" w:hAnsi="Times New Roman"/>
+          <w:sz w:val="28"/>
+          <w:szCs w:val="28"/>
+        </w:rPr>
+      </w:pPr>
+      <m:oMath>
+        <m:sSub>
+          <m:sSubPr>
+            <m:ctrlPr>
+              <w:rPr>
+                <w:rFonts w:ascii="Cambria Math" w:hAnsi="Cambria Math"/>
+                <w:i/>
+                <w:sz w:val="28"/>
+                <w:szCs w:val="28"/>
+              </w:rPr>
+            </m:ctrlPr>
+          </m:sSubPr>
+          <m:e>
+            <m:r>
+              <w:rPr>
+                <w:rFonts w:ascii="Cambria Math" w:hAnsi="Cambria Math"/>
+                <w:sz w:val="28"/>
+                <w:szCs w:val="28"/>
+              </w:rPr>
+              <m:t>m</m:t>
+            </m:r>
+          </m:e>
+          <m:sub>
+            <m:r>
+              <w:rPr>
+                <w:rFonts w:ascii="Cambria Math" w:hAnsi="Cambria Math"/>
+                <w:sz w:val="28"/>
+                <w:szCs w:val="28"/>
+              </w:rPr>
+              <m:t>i</m:t>
+            </m:r>
+          </m:sub>
+        </m:sSub>
+        <m:sSub>
+          <m:sSubPr>
+            <m:ctrlPr>
+              <w:rPr>
+                <w:rFonts w:ascii="Cambria Math" w:hAnsi="Cambria Math"/>
+                <w:i/>
+                <w:sz w:val="28"/>
+                <w:szCs w:val="28"/>
+              </w:rPr>
+            </m:ctrlPr>
+          </m:sSubPr>
+          <m:e>
+            <m:acc>
+              <m:accPr>
+                <m:chr m:val="̅"/>
+                <m:ctrlPr>
+                  <w:rPr>
+                    <w:rFonts w:ascii="Cambria Math" w:hAnsi="Cambria Math"/>
+                    <w:i/>
+                    <w:sz w:val="28"/>
+                    <w:szCs w:val="28"/>
+                  </w:rPr>
+                </m:ctrlPr>
+              </m:accPr>
+              <m:e>
+                <m:r>
+                  <w:rPr>
+                    <w:rFonts w:ascii="Cambria Math" w:hAnsi="Cambria Math"/>
+                    <w:sz w:val="28"/>
+                    <w:szCs w:val="28"/>
+                  </w:rPr>
+                  <m:t>w</m:t>
+                </m:r>
+              </m:e>
+            </m:acc>
+          </m:e>
+          <m:sub>
+            <m:r>
+              <w:rPr>
+                <w:rFonts w:ascii="Cambria Math" w:hAnsi="Cambria Math"/>
+                <w:sz w:val="28"/>
+                <w:szCs w:val="28"/>
+              </w:rPr>
+              <m:t>i</m:t>
+            </m:r>
+          </m:sub>
+        </m:sSub>
+        <m:r>
+          <w:rPr>
+            <w:rFonts w:ascii="Cambria Math" w:hAnsi="Cambria Math"/>
+            <w:sz w:val="28"/>
+            <w:szCs w:val="28"/>
+          </w:rPr>
+          <m:t>=</m:t>
+        </m:r>
+        <m:nary>
+          <m:naryPr>
+            <m:chr m:val="∑"/>
+            <m:limLoc m:val="undOvr"/>
+            <m:supHide m:val="1"/>
+            <m:ctrlPr>
+              <w:rPr>
+                <w:rFonts w:ascii="Cambria Math" w:hAnsi="Cambria Math"/>
+                <w:i/>
+                <w:sz w:val="28"/>
+                <w:szCs w:val="28"/>
+              </w:rPr>
+            </m:ctrlPr>
+          </m:naryPr>
+          <m:sub>
+            <m:r>
+              <w:rPr>
+                <w:rFonts w:ascii="Cambria Math" w:hAnsi="Cambria Math"/>
+                <w:sz w:val="28"/>
+                <w:szCs w:val="28"/>
+                <w:lang w:val="en-US"/>
+              </w:rPr>
+              <m:t>j</m:t>
+            </m:r>
+          </m:sub>
+          <m:sup/>
+          <m:e>
+            <m:f>
+              <m:fPr>
+                <m:ctrlPr>
+                  <w:rPr>
+                    <w:rFonts w:ascii="Cambria Math" w:hAnsi="Cambria Math"/>
+                    <w:i/>
+                    <w:sz w:val="28"/>
+                    <w:szCs w:val="28"/>
+                  </w:rPr>
+                </m:ctrlPr>
+              </m:fPr>
+              <m:num>
+                <m:r>
+                  <w:rPr>
+                    <w:rFonts w:ascii="Cambria Math" w:hAnsi="Cambria Math"/>
+                    <w:sz w:val="28"/>
+                    <w:szCs w:val="28"/>
+                  </w:rPr>
+                  <m:t>γ</m:t>
+                </m:r>
+                <m:sSub>
+                  <m:sSubPr>
+                    <m:ctrlPr>
+                      <w:rPr>
+                        <w:rFonts w:ascii="Cambria Math" w:hAnsi="Cambria Math"/>
+                        <w:i/>
+                        <w:sz w:val="28"/>
+                        <w:szCs w:val="28"/>
+                      </w:rPr>
+                    </m:ctrlPr>
+                  </m:sSubPr>
+                  <m:e>
+                    <m:r>
+                      <w:rPr>
+                        <w:rFonts w:ascii="Cambria Math" w:hAnsi="Cambria Math"/>
+                        <w:sz w:val="28"/>
+                        <w:szCs w:val="28"/>
+                      </w:rPr>
+                      <m:t>m</m:t>
+                    </m:r>
+                  </m:e>
+                  <m:sub>
+                    <m:r>
+                      <w:rPr>
+                        <w:rFonts w:ascii="Cambria Math" w:hAnsi="Cambria Math"/>
+                        <w:sz w:val="28"/>
+                        <w:szCs w:val="28"/>
+                      </w:rPr>
+                      <m:t>i</m:t>
+                    </m:r>
+                  </m:sub>
+                </m:sSub>
+                <m:sSub>
+                  <m:sSubPr>
+                    <m:ctrlPr>
+                      <w:rPr>
+                        <w:rFonts w:ascii="Cambria Math" w:hAnsi="Cambria Math"/>
+                        <w:i/>
+                        <w:sz w:val="28"/>
+                        <w:szCs w:val="28"/>
+                      </w:rPr>
+                    </m:ctrlPr>
+                  </m:sSubPr>
+                  <m:e>
+                    <m:r>
+                      <w:rPr>
+                        <w:rFonts w:ascii="Cambria Math" w:hAnsi="Cambria Math"/>
+                        <w:sz w:val="28"/>
+                        <w:szCs w:val="28"/>
+                      </w:rPr>
+                      <m:t>m</m:t>
+                    </m:r>
+                  </m:e>
+                  <m:sub>
+                    <m:r>
+                      <w:rPr>
+                        <w:rFonts w:ascii="Cambria Math" w:hAnsi="Cambria Math"/>
+                        <w:sz w:val="28"/>
+                        <w:szCs w:val="28"/>
+                      </w:rPr>
+                      <m:t>j</m:t>
+                    </m:r>
+                  </m:sub>
+                </m:sSub>
+                <m:r>
+                  <w:rPr>
+                    <w:rFonts w:ascii="Cambria Math" w:hAnsi="Cambria Math"/>
+                    <w:sz w:val="28"/>
+                    <w:szCs w:val="28"/>
+                  </w:rPr>
+                  <m:t>*</m:t>
+                </m:r>
+                <m:d>
+                  <m:dPr>
+                    <m:ctrlPr>
+                      <w:rPr>
+                        <w:rFonts w:ascii="Cambria Math" w:hAnsi="Cambria Math"/>
+                        <w:i/>
+                        <w:sz w:val="28"/>
+                        <w:szCs w:val="28"/>
+                      </w:rPr>
+                    </m:ctrlPr>
+                  </m:dPr>
+                  <m:e>
+                    <m:sSub>
+                      <m:sSubPr>
+                        <m:ctrlPr>
+                          <w:rPr>
+                            <w:rFonts w:ascii="Cambria Math" w:hAnsi="Cambria Math"/>
+                            <w:i/>
+                            <w:sz w:val="28"/>
+                            <w:szCs w:val="28"/>
+                          </w:rPr>
+                        </m:ctrlPr>
+                      </m:sSubPr>
+                      <m:e>
+                        <m:r>
+                          <w:rPr>
+                            <w:rFonts w:ascii="Cambria Math" w:hAnsi="Cambria Math"/>
+                            <w:sz w:val="28"/>
+                            <w:szCs w:val="28"/>
+                          </w:rPr>
+                          <m:t>r</m:t>
+                        </m:r>
+                      </m:e>
+                      <m:sub>
+                        <m:r>
+                          <w:rPr>
+                            <w:rFonts w:ascii="Cambria Math" w:hAnsi="Cambria Math"/>
+                            <w:sz w:val="28"/>
+                            <w:szCs w:val="28"/>
+                          </w:rPr>
+                          <m:t>j</m:t>
+                        </m:r>
+                      </m:sub>
+                    </m:sSub>
+                    <m:r>
+                      <w:rPr>
+                        <w:rFonts w:ascii="Cambria Math" w:hAnsi="Cambria Math"/>
+                        <w:sz w:val="28"/>
+                        <w:szCs w:val="28"/>
+                      </w:rPr>
+                      <m:t>-</m:t>
+                    </m:r>
+                    <m:sSub>
+                      <m:sSubPr>
+                        <m:ctrlPr>
+                          <w:rPr>
+                            <w:rFonts w:ascii="Cambria Math" w:hAnsi="Cambria Math"/>
+                            <w:i/>
+                            <w:sz w:val="28"/>
+                            <w:szCs w:val="28"/>
+                          </w:rPr>
+                        </m:ctrlPr>
+                      </m:sSubPr>
+                      <m:e>
+                        <m:r>
+                          <w:rPr>
+                            <w:rFonts w:ascii="Cambria Math" w:hAnsi="Cambria Math"/>
+                            <w:sz w:val="28"/>
+                            <w:szCs w:val="28"/>
+                          </w:rPr>
+                          <m:t>r</m:t>
+                        </m:r>
+                      </m:e>
+                      <m:sub>
+                        <m:r>
+                          <w:rPr>
+                            <w:rFonts w:ascii="Cambria Math" w:hAnsi="Cambria Math"/>
+                            <w:sz w:val="28"/>
+                            <w:szCs w:val="28"/>
+                          </w:rPr>
+                          <m:t>ⅈ</m:t>
+                        </m:r>
+                      </m:sub>
+                    </m:sSub>
+                  </m:e>
+                </m:d>
+              </m:num>
+              <m:den>
+                <m:sSup>
+                  <m:sSupPr>
+                    <m:ctrlPr>
+                      <w:rPr>
+                        <w:rFonts w:ascii="Cambria Math" w:hAnsi="Cambria Math"/>
+                        <w:i/>
+                        <w:sz w:val="28"/>
+                        <w:szCs w:val="28"/>
+                      </w:rPr>
+                    </m:ctrlPr>
+                  </m:sSupPr>
+                  <m:e>
+                    <m:d>
+                      <m:dPr>
+                        <m:begChr m:val="|"/>
+                        <m:endChr m:val="|"/>
+                        <m:ctrlPr>
+                          <w:rPr>
+                            <w:rFonts w:ascii="Cambria Math" w:hAnsi="Cambria Math"/>
+                            <w:i/>
+                            <w:sz w:val="28"/>
+                            <w:szCs w:val="28"/>
+                          </w:rPr>
+                        </m:ctrlPr>
+                      </m:dPr>
+                      <m:e>
+                        <m:r>
+                          <w:rPr>
+                            <w:rFonts w:ascii="Cambria Math" w:hAnsi="Cambria Math"/>
+                            <w:sz w:val="28"/>
+                            <w:szCs w:val="28"/>
+                          </w:rPr>
+                          <m:t>-</m:t>
+                        </m:r>
+                        <m:sSub>
+                          <m:sSubPr>
+                            <m:ctrlPr>
+                              <w:rPr>
+                                <w:rFonts w:ascii="Cambria Math" w:hAnsi="Cambria Math"/>
+                                <w:i/>
+                                <w:sz w:val="28"/>
+                                <w:szCs w:val="28"/>
+                              </w:rPr>
+                            </m:ctrlPr>
+                          </m:sSubPr>
+                          <m:e>
+                            <m:r>
+                              <w:rPr>
+                                <w:rFonts w:ascii="Cambria Math" w:hAnsi="Cambria Math"/>
+                                <w:sz w:val="28"/>
+                                <w:szCs w:val="28"/>
+                              </w:rPr>
+                              <m:t>r</m:t>
+                            </m:r>
+                          </m:e>
+                          <m:sub>
+                            <m:r>
+                              <w:rPr>
+                                <w:rFonts w:ascii="Cambria Math" w:hAnsi="Cambria Math"/>
+                                <w:sz w:val="28"/>
+                                <w:szCs w:val="28"/>
+                              </w:rPr>
+                              <m:t>j</m:t>
+                            </m:r>
+                          </m:sub>
+                        </m:sSub>
+                        <m:r>
+                          <w:rPr>
+                            <w:rFonts w:ascii="Cambria Math" w:hAnsi="Cambria Math"/>
+                            <w:sz w:val="28"/>
+                            <w:szCs w:val="28"/>
+                          </w:rPr>
+                          <m:t>+</m:t>
+                        </m:r>
+                        <m:sSub>
+                          <m:sSubPr>
+                            <m:ctrlPr>
+                              <w:rPr>
+                                <w:rFonts w:ascii="Cambria Math" w:hAnsi="Cambria Math"/>
+                                <w:i/>
+                                <w:sz w:val="28"/>
+                                <w:szCs w:val="28"/>
+                              </w:rPr>
+                            </m:ctrlPr>
+                          </m:sSubPr>
+                          <m:e>
+                            <m:r>
+                              <w:rPr>
+                                <w:rFonts w:ascii="Cambria Math" w:hAnsi="Cambria Math"/>
+                                <w:sz w:val="28"/>
+                                <w:szCs w:val="28"/>
+                              </w:rPr>
+                              <m:t>r</m:t>
+                            </m:r>
+                          </m:e>
+                          <m:sub>
+                            <m:r>
+                              <w:rPr>
+                                <w:rFonts w:ascii="Cambria Math" w:hAnsi="Cambria Math"/>
+                                <w:sz w:val="28"/>
+                                <w:szCs w:val="28"/>
+                              </w:rPr>
+                              <m:t>ⅈ</m:t>
+                            </m:r>
+                          </m:sub>
+                        </m:sSub>
+                      </m:e>
+                    </m:d>
+                  </m:e>
+                  <m:sup>
+                    <m:r>
+                      <w:rPr>
+                        <w:rFonts w:ascii="Cambria Math" w:hAnsi="Cambria Math"/>
+                        <w:sz w:val="28"/>
+                        <w:szCs w:val="28"/>
+                      </w:rPr>
+                      <m:t>3</m:t>
+                    </m:r>
+                  </m:sup>
+                </m:sSup>
+              </m:den>
+            </m:f>
+          </m:e>
+        </m:nary>
+      </m:oMath>
+      <w:r>
+        <w:rPr>
+          <w:rFonts w:ascii="Times New Roman" w:hAnsi="Times New Roman"/>
+          <w:sz w:val="28"/>
+          <w:szCs w:val="28"/>
+        </w:rPr>
+        <w:t xml:space="preserve"> </w:t>
+      </w:r>
+      <w:r>
+        <w:rPr>
+          <w:rFonts w:ascii="Times New Roman" w:hAnsi="Times New Roman"/>
+          <w:sz w:val="28"/>
+          <w:szCs w:val="28"/>
+        </w:rPr>
+        <w:t>(1.</w:t>
+      </w:r>
+      <w:r>
+        <w:rPr>
+          <w:rFonts w:ascii="Times New Roman" w:hAnsi="Times New Roman"/>
+          <w:sz w:val="28"/>
+          <w:szCs w:val="28"/>
+        </w:rPr>
+        <w:t>5</w:t>
+      </w:r>
+      <w:r>
+        <w:rPr>
+          <w:rFonts w:ascii="Times New Roman" w:hAnsi="Times New Roman"/>
+          <w:sz w:val="28"/>
+          <w:szCs w:val="28"/>
+        </w:rPr>
+        <w:t>)</w:t>
+      </w:r>
+    </w:p>
+    <w:p>
+      <w:pPr>
+        <w:spacing w:line="360" w:lineRule="auto"/>
+        <w:rPr>
+          <w:rFonts w:ascii="Times New Roman" w:hAnsi="Times New Roman"/>
+          <w:sz w:val="28"/>
+          <w:szCs w:val="28"/>
+        </w:rPr>
+      </w:pPr>
+      <w:r>
+        <w:rPr>
+          <w:rFonts w:ascii="Times New Roman" w:hAnsi="Times New Roman"/>
+          <w:sz w:val="28"/>
+          <w:szCs w:val="28"/>
+        </w:rPr>
+        <w:t xml:space="preserve">Разложим полученную формулу по 2-м компонентам </w:t>
+      </w:r>
       <w:r>
         <w:rPr>
           <w:rFonts w:ascii="Times New Roman" w:hAnsi="Times New Roman"/>
@@ -3552,31 +5852,15 @@
           <w:szCs w:val="28"/>
           <w:lang w:val="en-US"/>
         </w:rPr>
-        <w:t>x</w:t>
-      </w:r>
-      <w:r>
-        <w:rPr>
-          <w:rFonts w:ascii="Times New Roman" w:hAnsi="Times New Roman"/>
-          <w:sz w:val="28"/>
-          <w:szCs w:val="28"/>
-        </w:rPr>
-        <w:t xml:space="preserve"> = (</w:t>
-      </w:r>
-      <w:r>
-        <w:rPr>
-          <w:rFonts w:ascii="Times New Roman" w:hAnsi="Times New Roman"/>
-          <w:sz w:val="28"/>
-          <w:szCs w:val="28"/>
-        </w:rPr>
-        <w:t>x</w:t>
-      </w:r>
-      <w:r>
-        <w:rPr>
-          <w:rFonts w:ascii="Times New Roman" w:hAnsi="Times New Roman"/>
-          <w:sz w:val="28"/>
-          <w:szCs w:val="28"/>
-        </w:rPr>
-        <w:t xml:space="preserve">1, </w:t>
+        <w:t>X</w:t>
+      </w:r>
+      <w:r>
+        <w:rPr>
+          <w:rFonts w:ascii="Times New Roman" w:hAnsi="Times New Roman"/>
+          <w:sz w:val="28"/>
+          <w:szCs w:val="28"/>
+        </w:rPr>
+        <w:t xml:space="preserve"> и </w:t>
       </w:r>
       <w:r>
         <w:rPr>
@@ -3585,1598 +5869,1359 @@
           <w:szCs w:val="28"/>
           <w:lang w:val="en-US"/>
         </w:rPr>
-        <w:t>x</w:t>
-      </w:r>
-      <w:r>
-        <w:rPr>
-          <w:rFonts w:ascii="Times New Roman" w:hAnsi="Times New Roman"/>
-          <w:sz w:val="28"/>
-          <w:szCs w:val="28"/>
-        </w:rPr>
-        <w:t xml:space="preserve">2, </w:t>
-      </w:r>
-      <w:r>
-        <w:rPr>
-          <w:rFonts w:ascii="Times New Roman" w:hAnsi="Times New Roman"/>
-          <w:sz w:val="28"/>
-          <w:szCs w:val="28"/>
-          <w:lang w:val="en-US"/>
-        </w:rPr>
-        <w:t>x</w:t>
-      </w:r>
-      <w:r>
-        <w:rPr>
-          <w:rFonts w:ascii="Times New Roman" w:hAnsi="Times New Roman"/>
-          <w:sz w:val="28"/>
-          <w:szCs w:val="28"/>
-        </w:rPr>
-        <w:t xml:space="preserve">3, </w:t>
-      </w:r>
-      <w:r>
-        <w:rPr>
-          <w:rFonts w:ascii="Times New Roman" w:hAnsi="Times New Roman"/>
-          <w:sz w:val="28"/>
-          <w:szCs w:val="28"/>
-          <w:lang w:val="en-US"/>
-        </w:rPr>
-        <w:t>y</w:t>
-      </w:r>
-      <w:r>
-        <w:rPr>
-          <w:rFonts w:ascii="Times New Roman" w:hAnsi="Times New Roman"/>
-          <w:sz w:val="28"/>
-          <w:szCs w:val="28"/>
-        </w:rPr>
-        <w:t xml:space="preserve">1, </w:t>
-      </w:r>
-      <w:r>
-        <w:rPr>
-          <w:rFonts w:ascii="Times New Roman" w:hAnsi="Times New Roman"/>
-          <w:sz w:val="28"/>
-          <w:szCs w:val="28"/>
-          <w:lang w:val="en-US"/>
-        </w:rPr>
-        <w:t>y</w:t>
-      </w:r>
-      <w:r>
-        <w:rPr>
-          <w:rFonts w:ascii="Times New Roman" w:hAnsi="Times New Roman"/>
-          <w:sz w:val="28"/>
-          <w:szCs w:val="28"/>
-        </w:rPr>
-        <w:t xml:space="preserve">2…. </w:t>
-      </w:r>
-      <w:r>
-        <w:rPr>
-          <w:rFonts w:ascii="Times New Roman" w:hAnsi="Times New Roman"/>
-          <w:sz w:val="28"/>
-          <w:szCs w:val="28"/>
-          <w:lang w:val="en-US"/>
-        </w:rPr>
-        <w:t>x</w:t>
-      </w:r>
-      <w:r>
-        <w:rPr>
-          <w:rFonts w:ascii="Times New Roman" w:hAnsi="Times New Roman"/>
-          <w:sz w:val="28"/>
-          <w:szCs w:val="28"/>
-        </w:rPr>
-        <w:t xml:space="preserve">1*…, </w:t>
-      </w:r>
-      <w:r>
-        <w:rPr>
-          <w:rFonts w:ascii="Times New Roman" w:hAnsi="Times New Roman"/>
-          <w:sz w:val="28"/>
-          <w:szCs w:val="28"/>
-          <w:lang w:val="en-US"/>
-        </w:rPr>
-        <w:t>y</w:t>
-      </w:r>
-      <w:r>
-        <w:rPr>
-          <w:rFonts w:ascii="Times New Roman" w:hAnsi="Times New Roman"/>
-          <w:sz w:val="28"/>
-          <w:szCs w:val="28"/>
-        </w:rPr>
-        <w:t>*…)</w:t>
-      </w:r>
-    </w:p>
-    <w:p>
-      <w:pPr>
-        <w:spacing w:line="360" w:lineRule="auto"/>
-        <w:rPr>
-          <w:rFonts w:ascii="Times New Roman" w:hAnsi="Times New Roman"/>
-          <w:sz w:val="28"/>
-          <w:szCs w:val="28"/>
-        </w:rPr>
-      </w:pPr>
-      <w:r>
-        <w:rPr>
-          <w:rFonts w:ascii="Times New Roman" w:hAnsi="Times New Roman"/>
-          <w:sz w:val="28"/>
-          <w:szCs w:val="28"/>
-        </w:rPr>
-        <w:t xml:space="preserve">Где </w:t>
-      </w:r>
-      <w:r>
-        <w:rPr>
-          <w:rFonts w:ascii="Times New Roman" w:hAnsi="Times New Roman"/>
-          <w:sz w:val="28"/>
-          <w:szCs w:val="28"/>
-          <w:lang w:val="en-US"/>
-        </w:rPr>
-        <w:t>xi</w:t>
-      </w:r>
-      <w:r>
-        <w:rPr>
-          <w:rFonts w:ascii="Times New Roman" w:hAnsi="Times New Roman"/>
-          <w:sz w:val="28"/>
-          <w:szCs w:val="28"/>
-        </w:rPr>
-        <w:t xml:space="preserve">, </w:t>
-      </w:r>
-      <w:r>
-        <w:rPr>
-          <w:rFonts w:ascii="Times New Roman" w:hAnsi="Times New Roman"/>
-          <w:sz w:val="28"/>
-          <w:szCs w:val="28"/>
-          <w:lang w:val="en-US"/>
-        </w:rPr>
-        <w:t>yi</w:t>
-      </w:r>
-      <w:r>
-        <w:rPr>
-          <w:rFonts w:ascii="Times New Roman" w:hAnsi="Times New Roman"/>
-          <w:sz w:val="28"/>
-          <w:szCs w:val="28"/>
-        </w:rPr>
-        <w:t xml:space="preserve"> </w:t>
-      </w:r>
-      <w:r>
-        <w:rPr>
-          <w:rFonts w:ascii="Times New Roman" w:hAnsi="Times New Roman"/>
-          <w:sz w:val="28"/>
-          <w:szCs w:val="28"/>
-        </w:rPr>
-        <w:t xml:space="preserve">– координаты объекта, </w:t>
-      </w:r>
-      <w:r>
-        <w:rPr>
-          <w:rFonts w:ascii="Times New Roman" w:hAnsi="Times New Roman"/>
-          <w:sz w:val="28"/>
-          <w:szCs w:val="28"/>
-          <w:lang w:val="en-US"/>
-        </w:rPr>
-        <w:t>x</w:t>
-      </w:r>
-      <w:r>
-        <w:rPr>
-          <w:rFonts w:ascii="Times New Roman" w:hAnsi="Times New Roman"/>
-          <w:sz w:val="28"/>
-          <w:szCs w:val="28"/>
-        </w:rPr>
-        <w:t xml:space="preserve">1*, </w:t>
-      </w:r>
-      <w:r>
-        <w:rPr>
-          <w:rFonts w:ascii="Times New Roman" w:hAnsi="Times New Roman"/>
-          <w:sz w:val="28"/>
-          <w:szCs w:val="28"/>
-          <w:lang w:val="en-US"/>
-        </w:rPr>
-        <w:t>x</w:t>
-      </w:r>
-      <w:r>
-        <w:rPr>
-          <w:rFonts w:ascii="Times New Roman" w:hAnsi="Times New Roman"/>
-          <w:sz w:val="28"/>
-          <w:szCs w:val="28"/>
-        </w:rPr>
-        <w:t xml:space="preserve">2* - </w:t>
-      </w:r>
-      <w:r>
-        <w:rPr>
-          <w:rFonts w:ascii="Times New Roman" w:hAnsi="Times New Roman"/>
-          <w:sz w:val="28"/>
-          <w:szCs w:val="28"/>
-        </w:rPr>
-        <w:t>скорость объекта</w:t>
-      </w:r>
-    </w:p>
-    <w:p>
-      <w:pPr>
-        <w:spacing w:line="360" w:lineRule="auto"/>
-        <w:rPr>
-          <w:rFonts w:ascii="Times New Roman" w:hAnsi="Times New Roman"/>
-          <w:sz w:val="28"/>
-          <w:szCs w:val="28"/>
-        </w:rPr>
-      </w:pPr>
-      <w:r>
-        <w:rPr>
-          <w:rFonts w:ascii="Times New Roman" w:hAnsi="Times New Roman"/>
-          <w:sz w:val="28"/>
-          <w:szCs w:val="28"/>
-        </w:rPr>
-        <w:t>Надо написать уравнения системы которые выдает нам новое состояние системы, только уже с ускорениями:</w:t>
-      </w:r>
-    </w:p>
-    <w:p>
-      <w:pPr>
-        <w:spacing w:line="360" w:lineRule="auto"/>
-        <w:rPr>
-          <w:rFonts w:ascii="Times New Roman" w:hAnsi="Times New Roman"/>
-          <w:sz w:val="28"/>
-          <w:szCs w:val="28"/>
-        </w:rPr>
-      </w:pPr>
-      <w:r>
-        <w:rPr>
-          <w:rFonts w:ascii="Times New Roman" w:hAnsi="Times New Roman"/>
-          <w:sz w:val="28"/>
-          <w:szCs w:val="28"/>
-          <w:lang w:val="en-US"/>
-        </w:rPr>
-        <w:t>x</w:t>
-      </w:r>
-      <w:r>
-        <w:rPr>
-          <w:rFonts w:ascii="Times New Roman" w:hAnsi="Times New Roman"/>
-          <w:sz w:val="28"/>
-          <w:szCs w:val="28"/>
-        </w:rPr>
-        <w:t>* = (</w:t>
-      </w:r>
-      <w:r>
-        <w:rPr>
-          <w:rFonts w:ascii="Times New Roman" w:hAnsi="Times New Roman"/>
-          <w:sz w:val="28"/>
-          <w:szCs w:val="28"/>
-          <w:lang w:val="en-US"/>
-        </w:rPr>
-        <w:t>X</w:t>
-      </w:r>
-      <w:r>
-        <w:rPr>
-          <w:rFonts w:ascii="Times New Roman" w:hAnsi="Times New Roman"/>
-          <w:sz w:val="28"/>
-          <w:szCs w:val="28"/>
-        </w:rPr>
-        <w:t xml:space="preserve">1*, </w:t>
-      </w:r>
-      <w:r>
-        <w:rPr>
-          <w:rFonts w:ascii="Times New Roman" w:hAnsi="Times New Roman"/>
-          <w:sz w:val="28"/>
-          <w:szCs w:val="28"/>
-          <w:lang w:val="en-US"/>
-        </w:rPr>
-        <w:t>x</w:t>
-      </w:r>
-      <w:r>
-        <w:rPr>
-          <w:rFonts w:ascii="Times New Roman" w:hAnsi="Times New Roman"/>
-          <w:sz w:val="28"/>
-          <w:szCs w:val="28"/>
-        </w:rPr>
-        <w:t xml:space="preserve">2*, </w:t>
-      </w:r>
-      <w:r>
-        <w:rPr>
-          <w:rFonts w:ascii="Times New Roman" w:hAnsi="Times New Roman"/>
-          <w:sz w:val="28"/>
-          <w:szCs w:val="28"/>
-          <w:lang w:val="en-US"/>
-        </w:rPr>
-        <w:t>x</w:t>
-      </w:r>
-      <w:r>
-        <w:rPr>
-          <w:rFonts w:ascii="Times New Roman" w:hAnsi="Times New Roman"/>
-          <w:sz w:val="28"/>
-          <w:szCs w:val="28"/>
-        </w:rPr>
-        <w:t xml:space="preserve">3, </w:t>
-      </w:r>
-      <w:r>
-        <w:rPr>
-          <w:rFonts w:ascii="Times New Roman" w:hAnsi="Times New Roman"/>
-          <w:sz w:val="28"/>
-          <w:szCs w:val="28"/>
-          <w:lang w:val="en-US"/>
-        </w:rPr>
-        <w:t>y</w:t>
-      </w:r>
-      <w:r>
-        <w:rPr>
-          <w:rFonts w:ascii="Times New Roman" w:hAnsi="Times New Roman"/>
-          <w:sz w:val="28"/>
-          <w:szCs w:val="28"/>
-        </w:rPr>
-        <w:t xml:space="preserve">1, </w:t>
-      </w:r>
-      <w:r>
-        <w:rPr>
-          <w:rFonts w:ascii="Times New Roman" w:hAnsi="Times New Roman"/>
-          <w:sz w:val="28"/>
-          <w:szCs w:val="28"/>
-          <w:lang w:val="en-US"/>
-        </w:rPr>
-        <w:t>y</w:t>
-      </w:r>
-      <w:r>
-        <w:rPr>
-          <w:rFonts w:ascii="Times New Roman" w:hAnsi="Times New Roman"/>
-          <w:sz w:val="28"/>
-          <w:szCs w:val="28"/>
-        </w:rPr>
-        <w:t xml:space="preserve">2…. </w:t>
-      </w:r>
-      <w:r>
-        <w:rPr>
-          <w:rFonts w:ascii="Times New Roman" w:hAnsi="Times New Roman"/>
-          <w:sz w:val="28"/>
-          <w:szCs w:val="28"/>
-          <w:lang w:val="en-US"/>
-        </w:rPr>
-        <w:t>X</w:t>
-      </w:r>
-      <w:r>
-        <w:rPr>
-          <w:rFonts w:ascii="Times New Roman" w:hAnsi="Times New Roman"/>
-          <w:sz w:val="28"/>
-          <w:szCs w:val="28"/>
-        </w:rPr>
-        <w:t xml:space="preserve">1**…, </w:t>
-      </w:r>
-      <w:r>
-        <w:rPr>
-          <w:rFonts w:ascii="Times New Roman" w:hAnsi="Times New Roman"/>
-          <w:sz w:val="28"/>
-          <w:szCs w:val="28"/>
-          <w:lang w:val="en-US"/>
-        </w:rPr>
-        <w:t>y</w:t>
-      </w:r>
-      <w:r>
-        <w:rPr>
-          <w:rFonts w:ascii="Times New Roman" w:hAnsi="Times New Roman"/>
-          <w:sz w:val="28"/>
-          <w:szCs w:val="28"/>
-        </w:rPr>
-        <w:t>**…)</w:t>
-      </w:r>
-    </w:p>
-    <w:p>
-      <w:pPr>
-        <w:spacing w:line="360" w:lineRule="auto"/>
-        <w:rPr>
-          <w:rFonts w:ascii="Times New Roman" w:hAnsi="Times New Roman"/>
-          <w:sz w:val="28"/>
-          <w:szCs w:val="28"/>
-        </w:rPr>
-      </w:pPr>
-    </w:p>
-    <w:p>
-      <w:pPr>
-        <w:spacing w:line="360" w:lineRule="auto"/>
-        <w:rPr>
-          <w:rFonts w:ascii="Times New Roman" w:hAnsi="Times New Roman"/>
-          <w:sz w:val="28"/>
-          <w:szCs w:val="28"/>
-        </w:rPr>
-      </w:pPr>
-      <w:r>
-        <w:rPr>
-          <w:rFonts w:ascii="Times New Roman" w:hAnsi="Times New Roman"/>
-          <w:sz w:val="28"/>
-          <w:szCs w:val="28"/>
-        </w:rPr>
-        <w:t>уравнения, которые будут выдавать нам ускорения  ию которая будет выдавать ускорения. Задаем</w:t>
-      </w:r>
-    </w:p>
-    <w:p>
-      <w:pPr>
-        <w:spacing w:line="360" w:lineRule="auto"/>
-        <w:rPr>
-          <w:rFonts w:ascii="Times New Roman" w:hAnsi="Times New Roman"/>
-          <w:sz w:val="28"/>
-          <w:szCs w:val="28"/>
-        </w:rPr>
-      </w:pPr>
-    </w:p>
-    <w:p>
-      <w:pPr>
-        <w:spacing w:line="360" w:lineRule="auto"/>
-        <w:rPr>
-          <w:rFonts w:ascii="Times New Roman" w:hAnsi="Times New Roman"/>
-          <w:sz w:val="28"/>
-          <w:szCs w:val="28"/>
-        </w:rPr>
-      </w:pPr>
-      <w:r>
-        <w:rPr>
-          <w:rFonts w:ascii="Times New Roman" w:hAnsi="Times New Roman"/>
-          <w:sz w:val="28"/>
-          <w:szCs w:val="28"/>
-        </w:rPr>
-        <w:t>Чтобы найти ускорения нужно использовать второй закон Ньютона.</w:t>
-      </w:r>
-    </w:p>
-    <w:p>
-      <w:pPr>
-        <w:spacing w:line="360" w:lineRule="auto"/>
-        <w:rPr>
-          <w:rFonts w:ascii="Times New Roman" w:hAnsi="Times New Roman"/>
-          <w:sz w:val="28"/>
-          <w:szCs w:val="28"/>
-        </w:rPr>
-      </w:pPr>
-      <w:r>
-        <w:rPr>
-          <w:rFonts w:ascii="Times New Roman" w:hAnsi="Times New Roman"/>
-          <w:noProof/>
-          <w:sz w:val="28"/>
-          <w:szCs w:val="28"/>
-          <w:lang w:eastAsia="ru-RU"/>
-        </w:rPr>
-        <w:drawing>
-          <wp:inline distT="0" distB="0" distL="0" distR="0" wp14:anchorId="63CA5093" wp14:editId="024A0111">
-            <wp:extent cx="3067050" cy="904875"/>
-            <wp:effectExtent l="0" t="0" r="0" b="9525"/>
-            <wp:docPr id="5" name="Рисунок 5"/>
-            <wp:cNvGraphicFramePr>
-              <a:graphicFrameLocks xmlns:a="http://schemas.openxmlformats.org/drawingml/2006/main" noChangeAspect="1"/>
-            </wp:cNvGraphicFramePr>
-            <a:graphic xmlns:a="http://schemas.openxmlformats.org/drawingml/2006/main">
-              <a:graphicData uri="http://schemas.openxmlformats.org/drawingml/2006/picture">
-                <pic:pic xmlns:pic="http://schemas.openxmlformats.org/drawingml/2006/picture">
-                  <pic:nvPicPr>
-                    <pic:cNvPr id="0" name="Рисунок 1"/>
-                    <pic:cNvPicPr>
-                      <a:picLocks noChangeAspect="1" noChangeArrowheads="1"/>
-                    </pic:cNvPicPr>
-                  </pic:nvPicPr>
-                  <pic:blipFill>
-                    <a:blip r:embed="rId9">
-                      <a:extLst>
-                        <a:ext uri="{28A0092B-C50C-407E-A947-70E740481C1C}">
-                          <a14:useLocalDpi xmlns:a14="http://schemas.microsoft.com/office/drawing/2010/main" val="0"/>
-                        </a:ext>
-                      </a:extLst>
-                    </a:blip>
-                    <a:srcRect/>
-                    <a:stretch>
-                      <a:fillRect/>
-                    </a:stretch>
-                  </pic:blipFill>
-                  <pic:spPr bwMode="auto">
-                    <a:xfrm>
-                      <a:off x="0" y="0"/>
-                      <a:ext cx="3067050" cy="904875"/>
-                    </a:xfrm>
-                    <a:prstGeom prst="rect">
-                      <a:avLst/>
-                    </a:prstGeom>
-                    <a:noFill/>
-                    <a:ln>
-                      <a:noFill/>
-                    </a:ln>
-                  </pic:spPr>
-                </pic:pic>
-              </a:graphicData>
-            </a:graphic>
-          </wp:inline>
-        </w:drawing>
-      </w:r>
-      <w:r>
-        <w:rPr>
-          <w:rFonts w:ascii="Times New Roman" w:hAnsi="Times New Roman"/>
-          <w:sz w:val="28"/>
-          <w:szCs w:val="28"/>
-        </w:rPr>
-        <w:t xml:space="preserve"> </w:t>
-      </w:r>
-    </w:p>
-    <w:p>
-      <w:pPr>
-        <w:spacing w:line="360" w:lineRule="auto"/>
-        <w:rPr>
-          <w:rFonts w:ascii="Times New Roman" w:hAnsi="Times New Roman"/>
-        </w:rPr>
-      </w:pPr>
-      <w:r>
-        <w:rPr>
-          <w:rFonts w:ascii="Times New Roman" w:hAnsi="Times New Roman"/>
-        </w:rPr>
-        <w:t xml:space="preserve">Надо разложить на компоненты </w:t>
-      </w:r>
-      <w:r>
-        <w:rPr>
-          <w:rFonts w:ascii="Times New Roman" w:hAnsi="Times New Roman"/>
-          <w:lang w:val="en-US"/>
-        </w:rPr>
-        <w:t>x</w:t>
-      </w:r>
-      <w:r>
-        <w:rPr>
-          <w:rFonts w:ascii="Times New Roman" w:hAnsi="Times New Roman"/>
-        </w:rPr>
-        <w:t xml:space="preserve"> </w:t>
-      </w:r>
-      <w:r>
-        <w:rPr>
-          <w:rFonts w:ascii="Times New Roman" w:hAnsi="Times New Roman"/>
-        </w:rPr>
-        <w:t xml:space="preserve">и </w:t>
-      </w:r>
-      <w:r>
-        <w:rPr>
-          <w:rFonts w:ascii="Times New Roman" w:hAnsi="Times New Roman"/>
-          <w:lang w:val="en-US"/>
-        </w:rPr>
-        <w:t>y</w:t>
-      </w:r>
-    </w:p>
-    <w:p>
-      <w:pPr>
-        <w:spacing w:line="360" w:lineRule="auto"/>
-        <w:rPr>
-          <w:rFonts w:ascii="Times New Roman" w:hAnsi="Times New Roman"/>
-        </w:rPr>
-      </w:pPr>
-    </w:p>
-    <w:p>
-      <w:pPr>
-        <w:spacing w:line="360" w:lineRule="auto"/>
-      </w:pPr>
-      <m:oMathPara>
-        <m:oMath>
-          <m:f>
-            <m:fPr>
-              <m:ctrlPr>
-                <w:rPr>
-                  <w:rFonts w:ascii="Cambria Math" w:hAnsi="Cambria Math"/>
-                </w:rPr>
-              </m:ctrlPr>
-            </m:fPr>
-            <m:num>
-              <m:sSup>
-                <m:sSupPr>
-                  <m:ctrlPr>
-                    <w:rPr>
-                      <w:rFonts w:ascii="Cambria Math" w:hAnsi="Cambria Math"/>
-                    </w:rPr>
-                  </m:ctrlPr>
-                </m:sSupPr>
-                <m:e>
-                  <m:r>
-                    <m:rPr>
-                      <m:sty m:val="p"/>
-                    </m:rPr>
-                    <w:rPr>
-                      <w:rFonts w:ascii="Cambria Math" w:hAnsi="Cambria Math"/>
-                    </w:rPr>
-                    <m:t>ⅆ</m:t>
-                  </m:r>
-                </m:e>
-                <m:sup>
-                  <m:r>
-                    <m:rPr>
-                      <m:sty m:val="p"/>
-                    </m:rPr>
-                    <w:rPr>
-                      <w:rFonts w:ascii="Cambria Math" w:hAnsi="Cambria Math"/>
-                    </w:rPr>
-                    <m:t>2</m:t>
-                  </m:r>
-                </m:sup>
-              </m:sSup>
-            </m:num>
-            <m:den>
-              <m:r>
-                <m:rPr>
-                  <m:sty m:val="p"/>
-                </m:rPr>
-                <w:rPr>
-                  <w:rFonts w:ascii="Cambria Math" w:hAnsi="Cambria Math"/>
-                </w:rPr>
-                <m:t>d</m:t>
-              </m:r>
-              <m:sSup>
-                <m:sSupPr>
-                  <m:ctrlPr>
-                    <w:rPr>
-                      <w:rFonts w:ascii="Cambria Math" w:hAnsi="Cambria Math"/>
-                    </w:rPr>
-                  </m:ctrlPr>
-                </m:sSupPr>
-                <m:e>
-                  <m:r>
-                    <w:rPr>
-                      <w:rFonts w:ascii="Cambria Math" w:hAnsi="Cambria Math"/>
-                    </w:rPr>
-                    <m:t>t</m:t>
-                  </m:r>
-                </m:e>
-                <m:sup>
-                  <m:r>
-                    <w:rPr>
-                      <w:rFonts w:ascii="Cambria Math" w:hAnsi="Cambria Math"/>
-                    </w:rPr>
-                    <m:t>2</m:t>
-                  </m:r>
-                </m:sup>
-              </m:sSup>
-            </m:den>
-          </m:f>
-          <m:sSub>
-            <m:sSubPr>
-              <m:ctrlPr>
-                <w:rPr>
-                  <w:rFonts w:ascii="Cambria Math" w:eastAsia="Cambria Math" w:hAnsi="Cambria Math" w:cs="Cambria Math"/>
-                  <w:i/>
-                  <w:lang w:val="en-US"/>
-                </w:rPr>
-              </m:ctrlPr>
-            </m:sSubPr>
-            <m:e>
-              <m:r>
-                <w:rPr>
-                  <w:rFonts w:ascii="Cambria Math" w:eastAsia="Cambria Math" w:hAnsi="Cambria Math" w:cs="Cambria Math"/>
-                  <w:lang w:val="en-US"/>
-                </w:rPr>
-                <m:t>x</m:t>
-              </m:r>
-            </m:e>
-            <m:sub>
-              <m:r>
-                <w:rPr>
-                  <w:rFonts w:ascii="Cambria Math" w:eastAsia="Cambria Math" w:hAnsi="Cambria Math" w:cs="Cambria Math"/>
-                  <w:lang w:val="en-US"/>
-                </w:rPr>
-                <m:t>i</m:t>
-              </m:r>
-            </m:sub>
-          </m:sSub>
-          <m:r>
-            <w:rPr>
-              <w:rFonts w:ascii="Cambria Math" w:eastAsia="Cambria Math" w:hAnsi="Cambria Math" w:cs="Cambria Math"/>
-            </w:rPr>
-            <m:t>(t)=</m:t>
-          </m:r>
-          <m:nary>
-            <m:naryPr>
-              <m:chr m:val="∑"/>
-              <m:grow m:val="1"/>
-              <m:ctrlPr>
-                <w:rPr>
-                  <w:rFonts w:ascii="Cambria Math" w:hAnsi="Cambria Math"/>
-                </w:rPr>
-              </m:ctrlPr>
-            </m:naryPr>
-            <m:sub>
-              <m:r>
-                <w:rPr>
-                  <w:rFonts w:ascii="Cambria Math" w:eastAsia="Cambria Math" w:hAnsi="Cambria Math" w:cs="Cambria Math"/>
-                </w:rPr>
-                <m:t>i=1</m:t>
-              </m:r>
-            </m:sub>
-            <m:sup>
-              <m:r>
-                <w:rPr>
-                  <w:rFonts w:ascii="Cambria Math" w:eastAsia="Cambria Math" w:hAnsi="Cambria Math" w:cs="Cambria Math"/>
-                </w:rPr>
-                <m:t>n</m:t>
-              </m:r>
-            </m:sup>
-            <m:e>
-              <m:f>
-                <m:fPr>
-                  <m:ctrlPr>
-                    <w:rPr>
-                      <w:rFonts w:ascii="Cambria Math" w:hAnsi="Cambria Math"/>
-                    </w:rPr>
-                  </m:ctrlPr>
-                </m:fPr>
-                <m:num>
-                  <m:r>
-                    <m:rPr>
-                      <m:sty m:val="p"/>
-                    </m:rPr>
-                    <w:rPr>
-                      <w:rFonts w:ascii="Cambria Math" w:hAnsi="Cambria Math"/>
-                    </w:rPr>
-                    <m:t>γ</m:t>
-                  </m:r>
-                  <m:sSub>
-                    <m:sSubPr>
-                      <m:ctrlPr>
-                        <w:rPr>
-                          <w:rFonts w:ascii="Cambria Math" w:hAnsi="Cambria Math"/>
-                          <w:i/>
-                        </w:rPr>
-                      </m:ctrlPr>
-                    </m:sSubPr>
-                    <m:e>
-                      <m:r>
-                        <w:rPr>
-                          <w:rFonts w:ascii="Cambria Math" w:hAnsi="Cambria Math"/>
-                        </w:rPr>
-                        <m:t>m</m:t>
-                      </m:r>
-                    </m:e>
-                    <m:sub>
-                      <m:r>
-                        <w:rPr>
-                          <w:rFonts w:ascii="Cambria Math" w:hAnsi="Cambria Math"/>
-                        </w:rPr>
-                        <m:t>j</m:t>
-                      </m:r>
-                    </m:sub>
-                  </m:sSub>
-                  <m:r>
-                    <w:rPr>
-                      <w:rFonts w:ascii="Cambria Math" w:hAnsi="Cambria Math"/>
-                    </w:rPr>
-                    <m:t>(</m:t>
-                  </m:r>
-                  <m:sSub>
-                    <m:sSubPr>
-                      <m:ctrlPr>
-                        <w:rPr>
-                          <w:rFonts w:ascii="Cambria Math" w:hAnsi="Cambria Math"/>
-                          <w:i/>
-                        </w:rPr>
-                      </m:ctrlPr>
-                    </m:sSubPr>
-                    <m:e>
-                      <m:r>
-                        <w:rPr>
-                          <w:rFonts w:ascii="Cambria Math" w:hAnsi="Cambria Math"/>
-                          <w:lang w:val="en-US"/>
-                        </w:rPr>
-                        <m:t>x</m:t>
-                      </m:r>
-                    </m:e>
-                    <m:sub>
-                      <m:r>
-                        <w:rPr>
-                          <w:rFonts w:ascii="Cambria Math" w:hAnsi="Cambria Math"/>
-                        </w:rPr>
-                        <m:t>j</m:t>
-                      </m:r>
-                    </m:sub>
-                  </m:sSub>
-                  <m:r>
-                    <w:rPr>
-                      <w:rFonts w:ascii="Cambria Math" w:hAnsi="Cambria Math"/>
-                    </w:rPr>
-                    <m:t>-</m:t>
-                  </m:r>
-                  <m:sSub>
-                    <m:sSubPr>
-                      <m:ctrlPr>
-                        <w:rPr>
-                          <w:rFonts w:ascii="Cambria Math" w:hAnsi="Cambria Math"/>
-                          <w:i/>
-                        </w:rPr>
-                      </m:ctrlPr>
-                    </m:sSubPr>
-                    <m:e>
-                      <m:r>
-                        <w:rPr>
-                          <w:rFonts w:ascii="Cambria Math" w:hAnsi="Cambria Math"/>
-                        </w:rPr>
-                        <m:t>x</m:t>
-                      </m:r>
-                    </m:e>
-                    <m:sub>
-                      <m:r>
-                        <w:rPr>
-                          <w:rFonts w:ascii="Cambria Math" w:hAnsi="Cambria Math"/>
-                        </w:rPr>
-                        <m:t>ⅈ</m:t>
-                      </m:r>
-                    </m:sub>
-                  </m:sSub>
-                  <m:r>
-                    <w:rPr>
-                      <w:rFonts w:ascii="Cambria Math" w:hAnsi="Cambria Math"/>
-                    </w:rPr>
-                    <m:t>)</m:t>
-                  </m:r>
-                </m:num>
-                <m:den>
-                  <m:sSup>
-                    <m:sSupPr>
-                      <m:ctrlPr>
-                        <w:rPr>
-                          <w:rFonts w:ascii="Cambria Math" w:hAnsi="Cambria Math"/>
-                          <w:i/>
-                        </w:rPr>
-                      </m:ctrlPr>
-                    </m:sSupPr>
-                    <m:e>
-                      <m:d>
-                        <m:dPr>
-                          <m:ctrlPr>
-                            <w:rPr>
-                              <w:rFonts w:ascii="Cambria Math" w:hAnsi="Cambria Math"/>
-                              <w:i/>
-                            </w:rPr>
-                          </m:ctrlPr>
-                        </m:dPr>
-                        <m:e>
-                          <m:sSup>
-                            <m:sSupPr>
-                              <m:ctrlPr>
-                                <w:rPr>
-                                  <w:rFonts w:ascii="Cambria Math" w:hAnsi="Cambria Math"/>
-                                  <w:i/>
-                                </w:rPr>
-                              </m:ctrlPr>
-                            </m:sSupPr>
-                            <m:e>
-                              <m:d>
-                                <m:dPr>
-                                  <m:ctrlPr>
-                                    <w:rPr>
-                                      <w:rFonts w:ascii="Cambria Math" w:hAnsi="Cambria Math"/>
-                                      <w:i/>
-                                    </w:rPr>
-                                  </m:ctrlPr>
-                                </m:dPr>
-                                <m:e>
-                                  <m:sSub>
-                                    <m:sSubPr>
-                                      <m:ctrlPr>
-                                        <w:rPr>
-                                          <w:rFonts w:ascii="Cambria Math" w:hAnsi="Cambria Math"/>
-                                          <w:i/>
-                                        </w:rPr>
-                                      </m:ctrlPr>
-                                    </m:sSubPr>
-                                    <m:e>
-                                      <m:r>
-                                        <w:rPr>
-                                          <w:rFonts w:ascii="Cambria Math" w:hAnsi="Cambria Math"/>
-                                          <w:lang w:val="en-US"/>
-                                        </w:rPr>
-                                        <m:t>x</m:t>
-                                      </m:r>
-                                    </m:e>
-                                    <m:sub>
-                                      <m:r>
-                                        <w:rPr>
-                                          <w:rFonts w:ascii="Cambria Math" w:hAnsi="Cambria Math"/>
-                                        </w:rPr>
-                                        <m:t>j</m:t>
-                                      </m:r>
-                                    </m:sub>
-                                  </m:sSub>
-                                  <m:r>
-                                    <w:rPr>
-                                      <w:rFonts w:ascii="Cambria Math" w:hAnsi="Cambria Math"/>
-                                    </w:rPr>
-                                    <m:t>-</m:t>
-                                  </m:r>
-                                  <m:sSub>
-                                    <m:sSubPr>
-                                      <m:ctrlPr>
-                                        <w:rPr>
-                                          <w:rFonts w:ascii="Cambria Math" w:hAnsi="Cambria Math"/>
-                                          <w:i/>
-                                        </w:rPr>
-                                      </m:ctrlPr>
-                                    </m:sSubPr>
-                                    <m:e>
-                                      <m:r>
-                                        <w:rPr>
-                                          <w:rFonts w:ascii="Cambria Math" w:hAnsi="Cambria Math"/>
-                                        </w:rPr>
-                                        <m:t>x</m:t>
-                                      </m:r>
-                                    </m:e>
-                                    <m:sub>
-                                      <m:r>
-                                        <w:rPr>
-                                          <w:rFonts w:ascii="Cambria Math" w:hAnsi="Cambria Math"/>
-                                        </w:rPr>
-                                        <m:t>ⅈ</m:t>
-                                      </m:r>
-                                    </m:sub>
-                                  </m:sSub>
-                                </m:e>
-                              </m:d>
-                            </m:e>
-                            <m:sup>
-                              <m:r>
-                                <w:rPr>
-                                  <w:rFonts w:ascii="Cambria Math" w:hAnsi="Cambria Math"/>
-                                </w:rPr>
-                                <m:t>2</m:t>
-                              </m:r>
-                            </m:sup>
-                          </m:sSup>
-                          <m:r>
-                            <w:rPr>
-                              <w:rFonts w:ascii="Cambria Math" w:hAnsi="Cambria Math"/>
-                            </w:rPr>
-                            <m:t>+</m:t>
-                          </m:r>
-                          <m:sSup>
-                            <m:sSupPr>
-                              <m:ctrlPr>
-                                <w:rPr>
-                                  <w:rFonts w:ascii="Cambria Math" w:hAnsi="Cambria Math"/>
-                                  <w:i/>
-                                </w:rPr>
-                              </m:ctrlPr>
-                            </m:sSupPr>
-                            <m:e>
-                              <m:d>
-                                <m:dPr>
-                                  <m:ctrlPr>
-                                    <w:rPr>
-                                      <w:rFonts w:ascii="Cambria Math" w:hAnsi="Cambria Math"/>
-                                      <w:i/>
-                                    </w:rPr>
-                                  </m:ctrlPr>
-                                </m:dPr>
-                                <m:e>
-                                  <m:sSub>
-                                    <m:sSubPr>
-                                      <m:ctrlPr>
-                                        <w:rPr>
-                                          <w:rFonts w:ascii="Cambria Math" w:hAnsi="Cambria Math"/>
-                                          <w:i/>
-                                        </w:rPr>
-                                      </m:ctrlPr>
-                                    </m:sSubPr>
-                                    <m:e>
-                                      <m:r>
-                                        <w:rPr>
-                                          <w:rFonts w:ascii="Cambria Math" w:hAnsi="Cambria Math"/>
-                                        </w:rPr>
-                                        <m:t>y</m:t>
-                                      </m:r>
-                                    </m:e>
-                                    <m:sub>
-                                      <m:r>
-                                        <w:rPr>
-                                          <w:rFonts w:ascii="Cambria Math" w:hAnsi="Cambria Math"/>
-                                        </w:rPr>
-                                        <m:t>j</m:t>
-                                      </m:r>
-                                    </m:sub>
-                                  </m:sSub>
-                                  <m:r>
-                                    <w:rPr>
-                                      <w:rFonts w:ascii="Cambria Math" w:hAnsi="Cambria Math"/>
-                                    </w:rPr>
-                                    <m:t>-</m:t>
-                                  </m:r>
-                                  <m:sSub>
-                                    <m:sSubPr>
-                                      <m:ctrlPr>
-                                        <w:rPr>
-                                          <w:rFonts w:ascii="Cambria Math" w:hAnsi="Cambria Math"/>
-                                          <w:i/>
-                                        </w:rPr>
-                                      </m:ctrlPr>
-                                    </m:sSubPr>
-                                    <m:e>
-                                      <m:r>
-                                        <w:rPr>
-                                          <w:rFonts w:ascii="Cambria Math" w:hAnsi="Cambria Math"/>
-                                        </w:rPr>
-                                        <m:t>y</m:t>
-                                      </m:r>
-                                    </m:e>
-                                    <m:sub>
-                                      <m:r>
-                                        <w:rPr>
-                                          <w:rFonts w:ascii="Cambria Math" w:hAnsi="Cambria Math"/>
-                                        </w:rPr>
-                                        <m:t>ⅈ</m:t>
-                                      </m:r>
-                                    </m:sub>
-                                  </m:sSub>
-                                </m:e>
-                              </m:d>
-                            </m:e>
-                            <m:sup>
-                              <m:r>
-                                <w:rPr>
-                                  <w:rFonts w:ascii="Cambria Math" w:hAnsi="Cambria Math"/>
-                                </w:rPr>
-                                <m:t>2</m:t>
-                              </m:r>
-                            </m:sup>
-                          </m:sSup>
-                        </m:e>
-                      </m:d>
-                    </m:e>
-                    <m:sup>
-                      <m:r>
-                        <w:rPr>
-                          <w:rFonts w:ascii="Cambria Math" w:hAnsi="Cambria Math"/>
-                        </w:rPr>
-                        <m:t>3/2</m:t>
-                      </m:r>
-                    </m:sup>
-                  </m:sSup>
-                </m:den>
-              </m:f>
-            </m:e>
-          </m:nary>
-        </m:oMath>
-      </m:oMathPara>
-    </w:p>
-    <w:p>
-      <w:pPr>
-        <w:spacing w:line="360" w:lineRule="auto"/>
-        <w:rPr>
-          <w:rFonts w:ascii="Times New Roman" w:hAnsi="Times New Roman"/>
-        </w:rPr>
-      </w:pPr>
-      <m:oMathPara>
-        <m:oMath>
-          <m:f>
-            <m:fPr>
-              <m:ctrlPr>
-                <w:rPr>
-                  <w:rFonts w:ascii="Cambria Math" w:hAnsi="Cambria Math"/>
-                </w:rPr>
-              </m:ctrlPr>
-            </m:fPr>
-            <m:num>
-              <m:sSup>
-                <m:sSupPr>
-                  <m:ctrlPr>
-                    <w:rPr>
-                      <w:rFonts w:ascii="Cambria Math" w:hAnsi="Cambria Math"/>
-                    </w:rPr>
-                  </m:ctrlPr>
-                </m:sSupPr>
-                <m:e>
-                  <m:r>
-                    <m:rPr>
-                      <m:sty m:val="p"/>
-                    </m:rPr>
-                    <w:rPr>
-                      <w:rFonts w:ascii="Cambria Math" w:hAnsi="Cambria Math"/>
-                    </w:rPr>
-                    <m:t>ⅆ</m:t>
-                  </m:r>
-                </m:e>
-                <m:sup>
-                  <m:r>
-                    <m:rPr>
-                      <m:sty m:val="p"/>
-                    </m:rPr>
-                    <w:rPr>
-                      <w:rFonts w:ascii="Cambria Math" w:hAnsi="Cambria Math"/>
-                    </w:rPr>
-                    <m:t>2</m:t>
-                  </m:r>
-                </m:sup>
-              </m:sSup>
-            </m:num>
-            <m:den>
-              <m:r>
-                <m:rPr>
-                  <m:sty m:val="p"/>
-                </m:rPr>
-                <w:rPr>
-                  <w:rFonts w:ascii="Cambria Math" w:hAnsi="Cambria Math"/>
-                </w:rPr>
-                <m:t>d</m:t>
-              </m:r>
-              <m:sSup>
-                <m:sSupPr>
-                  <m:ctrlPr>
-                    <w:rPr>
-                      <w:rFonts w:ascii="Cambria Math" w:hAnsi="Cambria Math"/>
-                    </w:rPr>
-                  </m:ctrlPr>
-                </m:sSupPr>
-                <m:e>
-                  <m:r>
-                    <w:rPr>
-                      <w:rFonts w:ascii="Cambria Math" w:hAnsi="Cambria Math"/>
-                    </w:rPr>
-                    <m:t>t</m:t>
-                  </m:r>
-                </m:e>
-                <m:sup>
-                  <m:r>
-                    <w:rPr>
-                      <w:rFonts w:ascii="Cambria Math" w:hAnsi="Cambria Math"/>
-                    </w:rPr>
-                    <m:t>2</m:t>
-                  </m:r>
-                </m:sup>
-              </m:sSup>
-            </m:den>
-          </m:f>
-          <m:sSub>
-            <m:sSubPr>
-              <m:ctrlPr>
-                <w:rPr>
-                  <w:rFonts w:ascii="Cambria Math" w:eastAsia="Cambria Math" w:hAnsi="Cambria Math" w:cs="Cambria Math"/>
-                  <w:lang w:val="en-US"/>
-                </w:rPr>
-              </m:ctrlPr>
-            </m:sSubPr>
-            <m:e>
-              <m:r>
-                <w:rPr>
-                  <w:rFonts w:ascii="Cambria Math" w:eastAsia="Cambria Math" w:hAnsi="Cambria Math" w:cs="Cambria Math"/>
-                  <w:lang w:val="en-US"/>
-                </w:rPr>
-                <m:t>y</m:t>
-              </m:r>
-            </m:e>
-            <m:sub>
-              <m:r>
-                <w:rPr>
-                  <w:rFonts w:ascii="Cambria Math" w:eastAsia="Cambria Math" w:hAnsi="Cambria Math" w:cs="Cambria Math"/>
-                  <w:lang w:val="en-US"/>
-                </w:rPr>
-                <m:t>i</m:t>
-              </m:r>
-            </m:sub>
-          </m:sSub>
-          <m:r>
-            <m:rPr>
-              <m:sty m:val="p"/>
-            </m:rPr>
-            <w:rPr>
-              <w:rFonts w:ascii="Cambria Math" w:eastAsia="Cambria Math" w:hAnsi="Cambria Math" w:cs="Cambria Math"/>
-            </w:rPr>
-            <m:t>(</m:t>
-          </m:r>
-          <m:r>
-            <w:rPr>
-              <w:rFonts w:ascii="Cambria Math" w:eastAsia="Cambria Math" w:hAnsi="Cambria Math" w:cs="Cambria Math"/>
-            </w:rPr>
-            <m:t>t</m:t>
-          </m:r>
-          <m:r>
-            <m:rPr>
-              <m:sty m:val="p"/>
-            </m:rPr>
-            <w:rPr>
-              <w:rFonts w:ascii="Cambria Math" w:eastAsia="Cambria Math" w:hAnsi="Cambria Math" w:cs="Cambria Math"/>
-            </w:rPr>
-            <m:t>)=</m:t>
-          </m:r>
-          <m:nary>
-            <m:naryPr>
-              <m:chr m:val="∑"/>
-              <m:grow m:val="1"/>
-              <m:ctrlPr>
-                <w:rPr>
-                  <w:rFonts w:ascii="Cambria Math" w:hAnsi="Cambria Math"/>
-                </w:rPr>
-              </m:ctrlPr>
-            </m:naryPr>
-            <m:sub>
-              <m:r>
-                <w:rPr>
-                  <w:rFonts w:ascii="Cambria Math" w:eastAsia="Cambria Math" w:hAnsi="Cambria Math" w:cs="Cambria Math"/>
-                </w:rPr>
-                <m:t>i</m:t>
-              </m:r>
-              <m:r>
-                <m:rPr>
-                  <m:sty m:val="p"/>
-                </m:rPr>
-                <w:rPr>
-                  <w:rFonts w:ascii="Cambria Math" w:eastAsia="Cambria Math" w:hAnsi="Cambria Math" w:cs="Cambria Math"/>
-                </w:rPr>
-                <m:t>=1</m:t>
-              </m:r>
-            </m:sub>
-            <m:sup>
-              <m:r>
-                <w:rPr>
-                  <w:rFonts w:ascii="Cambria Math" w:eastAsia="Cambria Math" w:hAnsi="Cambria Math" w:cs="Cambria Math"/>
-                </w:rPr>
-                <m:t>n</m:t>
-              </m:r>
-            </m:sup>
-            <m:e>
-              <m:f>
-                <m:fPr>
-                  <m:ctrlPr>
-                    <w:rPr>
-                      <w:rFonts w:ascii="Cambria Math" w:hAnsi="Cambria Math"/>
-                    </w:rPr>
-                  </m:ctrlPr>
-                </m:fPr>
-                <m:num>
-                  <m:r>
-                    <m:rPr>
-                      <m:sty m:val="p"/>
-                    </m:rPr>
-                    <w:rPr>
-                      <w:rFonts w:ascii="Cambria Math" w:hAnsi="Cambria Math"/>
-                    </w:rPr>
-                    <m:t>γ</m:t>
-                  </m:r>
-                  <m:sSub>
-                    <m:sSubPr>
-                      <m:ctrlPr>
-                        <w:rPr>
-                          <w:rFonts w:ascii="Cambria Math" w:hAnsi="Cambria Math"/>
-                        </w:rPr>
-                      </m:ctrlPr>
-                    </m:sSubPr>
-                    <m:e>
-                      <m:r>
-                        <w:rPr>
-                          <w:rFonts w:ascii="Cambria Math" w:hAnsi="Cambria Math"/>
-                        </w:rPr>
-                        <m:t>m</m:t>
-                      </m:r>
-                    </m:e>
-                    <m:sub>
-                      <m:r>
-                        <w:rPr>
-                          <w:rFonts w:ascii="Cambria Math" w:hAnsi="Cambria Math"/>
-                        </w:rPr>
-                        <m:t>j</m:t>
-                      </m:r>
-                    </m:sub>
-                  </m:sSub>
-                  <m:r>
-                    <m:rPr>
-                      <m:sty m:val="p"/>
-                    </m:rPr>
-                    <w:rPr>
-                      <w:rFonts w:ascii="Cambria Math" w:hAnsi="Cambria Math"/>
-                    </w:rPr>
-                    <m:t>(</m:t>
-                  </m:r>
-                  <m:sSub>
-                    <m:sSubPr>
-                      <m:ctrlPr>
-                        <w:rPr>
-                          <w:rFonts w:ascii="Cambria Math" w:hAnsi="Cambria Math"/>
-                        </w:rPr>
-                      </m:ctrlPr>
-                    </m:sSubPr>
-                    <m:e>
-                      <m:r>
-                        <w:rPr>
-                          <w:rFonts w:ascii="Cambria Math" w:hAnsi="Cambria Math"/>
-                          <w:lang w:val="en-US"/>
-                        </w:rPr>
-                        <m:t>y</m:t>
-                      </m:r>
-                    </m:e>
-                    <m:sub>
-                      <m:r>
-                        <w:rPr>
-                          <w:rFonts w:ascii="Cambria Math" w:hAnsi="Cambria Math"/>
-                        </w:rPr>
-                        <m:t>j</m:t>
-                      </m:r>
-                    </m:sub>
-                  </m:sSub>
-                  <m:r>
-                    <m:rPr>
-                      <m:sty m:val="p"/>
-                    </m:rPr>
-                    <w:rPr>
-                      <w:rFonts w:ascii="Cambria Math" w:hAnsi="Cambria Math"/>
-                    </w:rPr>
-                    <m:t>-</m:t>
-                  </m:r>
-                  <m:sSub>
-                    <m:sSubPr>
-                      <m:ctrlPr>
-                        <w:rPr>
-                          <w:rFonts w:ascii="Cambria Math" w:hAnsi="Cambria Math"/>
-                        </w:rPr>
-                      </m:ctrlPr>
-                    </m:sSubPr>
-                    <m:e>
-                      <m:r>
-                        <w:rPr>
-                          <w:rFonts w:ascii="Cambria Math" w:hAnsi="Cambria Math"/>
-                        </w:rPr>
-                        <m:t>y</m:t>
-                      </m:r>
-                    </m:e>
-                    <m:sub>
-                      <m:r>
-                        <m:rPr>
-                          <m:sty m:val="p"/>
-                        </m:rPr>
-                        <w:rPr>
-                          <w:rFonts w:ascii="Cambria Math" w:hAnsi="Cambria Math"/>
-                        </w:rPr>
-                        <m:t>ⅈ</m:t>
-                      </m:r>
-                    </m:sub>
-                  </m:sSub>
-                  <m:r>
-                    <m:rPr>
-                      <m:sty m:val="p"/>
-                    </m:rPr>
-                    <w:rPr>
-                      <w:rFonts w:ascii="Cambria Math" w:hAnsi="Cambria Math"/>
-                    </w:rPr>
-                    <m:t>)</m:t>
-                  </m:r>
-                </m:num>
-                <m:den>
-                  <m:sSup>
-                    <m:sSupPr>
-                      <m:ctrlPr>
-                        <w:rPr>
-                          <w:rFonts w:ascii="Cambria Math" w:hAnsi="Cambria Math"/>
-                        </w:rPr>
-                      </m:ctrlPr>
-                    </m:sSupPr>
-                    <m:e>
-                      <m:d>
-                        <m:dPr>
-                          <m:ctrlPr>
-                            <w:rPr>
-                              <w:rFonts w:ascii="Cambria Math" w:hAnsi="Cambria Math"/>
-                            </w:rPr>
-                          </m:ctrlPr>
-                        </m:dPr>
-                        <m:e>
-                          <m:sSup>
-                            <m:sSupPr>
-                              <m:ctrlPr>
-                                <w:rPr>
-                                  <w:rFonts w:ascii="Cambria Math" w:hAnsi="Cambria Math"/>
-                                </w:rPr>
-                              </m:ctrlPr>
-                            </m:sSupPr>
-                            <m:e>
-                              <m:d>
-                                <m:dPr>
-                                  <m:ctrlPr>
-                                    <w:rPr>
-                                      <w:rFonts w:ascii="Cambria Math" w:hAnsi="Cambria Math"/>
-                                    </w:rPr>
-                                  </m:ctrlPr>
-                                </m:dPr>
-                                <m:e>
-                                  <m:sSub>
-                                    <m:sSubPr>
-                                      <m:ctrlPr>
-                                        <w:rPr>
-                                          <w:rFonts w:ascii="Cambria Math" w:hAnsi="Cambria Math"/>
-                                        </w:rPr>
-                                      </m:ctrlPr>
-                                    </m:sSubPr>
-                                    <m:e>
-                                      <m:r>
-                                        <w:rPr>
-                                          <w:rFonts w:ascii="Cambria Math" w:hAnsi="Cambria Math"/>
-                                          <w:lang w:val="en-US"/>
-                                        </w:rPr>
-                                        <m:t>x</m:t>
-                                      </m:r>
-                                    </m:e>
-                                    <m:sub>
-                                      <m:r>
-                                        <w:rPr>
-                                          <w:rFonts w:ascii="Cambria Math" w:hAnsi="Cambria Math"/>
-                                        </w:rPr>
-                                        <m:t>j</m:t>
-                                      </m:r>
-                                    </m:sub>
-                                  </m:sSub>
-                                  <m:r>
-                                    <m:rPr>
-                                      <m:sty m:val="p"/>
-                                    </m:rPr>
-                                    <w:rPr>
-                                      <w:rFonts w:ascii="Cambria Math" w:hAnsi="Cambria Math"/>
-                                    </w:rPr>
-                                    <m:t>-</m:t>
-                                  </m:r>
-                                  <m:sSub>
-                                    <m:sSubPr>
-                                      <m:ctrlPr>
-                                        <w:rPr>
-                                          <w:rFonts w:ascii="Cambria Math" w:hAnsi="Cambria Math"/>
-                                        </w:rPr>
-                                      </m:ctrlPr>
-                                    </m:sSubPr>
-                                    <m:e>
-                                      <m:r>
-                                        <w:rPr>
-                                          <w:rFonts w:ascii="Cambria Math" w:hAnsi="Cambria Math"/>
-                                        </w:rPr>
-                                        <m:t>x</m:t>
-                                      </m:r>
-                                    </m:e>
-                                    <m:sub>
-                                      <m:r>
-                                        <m:rPr>
-                                          <m:sty m:val="p"/>
-                                        </m:rPr>
-                                        <w:rPr>
-                                          <w:rFonts w:ascii="Cambria Math" w:hAnsi="Cambria Math"/>
-                                        </w:rPr>
-                                        <m:t>ⅈ</m:t>
-                                      </m:r>
-                                    </m:sub>
-                                  </m:sSub>
-                                </m:e>
-                              </m:d>
-                            </m:e>
-                            <m:sup>
-                              <m:r>
-                                <m:rPr>
-                                  <m:sty m:val="p"/>
-                                </m:rPr>
-                                <w:rPr>
-                                  <w:rFonts w:ascii="Cambria Math" w:hAnsi="Cambria Math"/>
-                                </w:rPr>
-                                <m:t>2</m:t>
-                              </m:r>
-                            </m:sup>
-                          </m:sSup>
-                          <m:r>
-                            <m:rPr>
-                              <m:sty m:val="p"/>
-                            </m:rPr>
-                            <w:rPr>
-                              <w:rFonts w:ascii="Cambria Math" w:hAnsi="Cambria Math"/>
-                            </w:rPr>
-                            <m:t>+</m:t>
-                          </m:r>
-                          <m:sSup>
-                            <m:sSupPr>
-                              <m:ctrlPr>
-                                <w:rPr>
-                                  <w:rFonts w:ascii="Cambria Math" w:hAnsi="Cambria Math"/>
-                                </w:rPr>
-                              </m:ctrlPr>
-                            </m:sSupPr>
-                            <m:e>
-                              <m:d>
-                                <m:dPr>
-                                  <m:ctrlPr>
-                                    <w:rPr>
-                                      <w:rFonts w:ascii="Cambria Math" w:hAnsi="Cambria Math"/>
-                                    </w:rPr>
-                                  </m:ctrlPr>
-                                </m:dPr>
-                                <m:e>
-                                  <m:sSub>
-                                    <m:sSubPr>
-                                      <m:ctrlPr>
-                                        <w:rPr>
-                                          <w:rFonts w:ascii="Cambria Math" w:hAnsi="Cambria Math"/>
-                                        </w:rPr>
-                                      </m:ctrlPr>
-                                    </m:sSubPr>
-                                    <m:e>
-                                      <m:r>
-                                        <w:rPr>
-                                          <w:rFonts w:ascii="Cambria Math" w:hAnsi="Cambria Math"/>
-                                        </w:rPr>
-                                        <m:t>y</m:t>
-                                      </m:r>
-                                    </m:e>
-                                    <m:sub>
-                                      <m:r>
-                                        <w:rPr>
-                                          <w:rFonts w:ascii="Cambria Math" w:hAnsi="Cambria Math"/>
-                                        </w:rPr>
-                                        <m:t>j</m:t>
-                                      </m:r>
-                                    </m:sub>
-                                  </m:sSub>
-                                  <m:r>
-                                    <m:rPr>
-                                      <m:sty m:val="p"/>
-                                    </m:rPr>
-                                    <w:rPr>
-                                      <w:rFonts w:ascii="Cambria Math" w:hAnsi="Cambria Math"/>
-                                    </w:rPr>
-                                    <m:t>-</m:t>
-                                  </m:r>
-                                  <m:sSub>
-                                    <m:sSubPr>
-                                      <m:ctrlPr>
-                                        <w:rPr>
-                                          <w:rFonts w:ascii="Cambria Math" w:hAnsi="Cambria Math"/>
-                                        </w:rPr>
-                                      </m:ctrlPr>
-                                    </m:sSubPr>
-                                    <m:e>
-                                      <m:r>
-                                        <w:rPr>
-                                          <w:rFonts w:ascii="Cambria Math" w:hAnsi="Cambria Math"/>
-                                        </w:rPr>
-                                        <m:t>y</m:t>
-                                      </m:r>
-                                    </m:e>
-                                    <m:sub>
-                                      <m:r>
-                                        <m:rPr>
-                                          <m:sty m:val="p"/>
-                                        </m:rPr>
-                                        <w:rPr>
-                                          <w:rFonts w:ascii="Cambria Math" w:hAnsi="Cambria Math"/>
-                                        </w:rPr>
-                                        <m:t>ⅈ</m:t>
-                                      </m:r>
-                                    </m:sub>
-                                  </m:sSub>
-                                </m:e>
-                              </m:d>
-                            </m:e>
-                            <m:sup>
-                              <m:r>
-                                <m:rPr>
-                                  <m:sty m:val="p"/>
-                                </m:rPr>
-                                <w:rPr>
-                                  <w:rFonts w:ascii="Cambria Math" w:hAnsi="Cambria Math"/>
-                                </w:rPr>
-                                <m:t>2</m:t>
-                              </m:r>
-                            </m:sup>
-                          </m:sSup>
-                        </m:e>
-                      </m:d>
-                    </m:e>
-                    <m:sup>
-                      <m:r>
-                        <m:rPr>
-                          <m:sty m:val="p"/>
-                        </m:rPr>
-                        <w:rPr>
-                          <w:rFonts w:ascii="Cambria Math" w:hAnsi="Cambria Math"/>
-                        </w:rPr>
-                        <m:t>3/2</m:t>
-                      </m:r>
-                    </m:sup>
-                  </m:sSup>
-                </m:den>
-              </m:f>
-            </m:e>
-          </m:nary>
-        </m:oMath>
-      </m:oMathPara>
-    </w:p>
-    <w:p>
-      <w:pPr>
-        <w:spacing w:line="360" w:lineRule="auto"/>
-        <w:rPr>
-          <w:rFonts w:ascii="Times New Roman" w:hAnsi="Times New Roman"/>
-        </w:rPr>
-      </w:pPr>
-    </w:p>
-    <w:p>
-      <w:pPr>
-        <w:spacing w:line="360" w:lineRule="auto"/>
-        <w:rPr>
-          <w:rFonts w:ascii="Times New Roman" w:hAnsi="Times New Roman"/>
-        </w:rPr>
-      </w:pPr>
-    </w:p>
-    <w:p>
-      <w:pPr>
-        <w:spacing w:line="360" w:lineRule="auto"/>
-        <w:rPr>
-          <w:rFonts w:ascii="Times New Roman" w:hAnsi="Times New Roman"/>
+        <w:t>Y</w:t>
+      </w:r>
+      <w:r>
+        <w:rPr>
+          <w:rFonts w:ascii="Times New Roman" w:hAnsi="Times New Roman"/>
+          <w:sz w:val="28"/>
+          <w:szCs w:val="28"/>
+        </w:rPr>
+        <w:t>:</w:t>
+      </w:r>
+    </w:p>
+    <w:p>
+      <w:pPr>
+        <w:spacing w:line="360" w:lineRule="auto"/>
+        <w:jc w:val="right"/>
+        <w:rPr>
+          <w:rFonts w:ascii="Times New Roman" w:hAnsi="Times New Roman"/>
+          <w:sz w:val="28"/>
+          <w:szCs w:val="28"/>
+        </w:rPr>
+      </w:pPr>
+      <m:oMath>
+        <m:f>
+          <m:fPr>
+            <m:ctrlPr>
+              <w:rPr>
+                <w:rFonts w:ascii="Cambria Math" w:hAnsi="Cambria Math"/>
+                <w:sz w:val="28"/>
+                <w:szCs w:val="28"/>
+              </w:rPr>
+            </m:ctrlPr>
+          </m:fPr>
+          <m:num>
+            <m:sSup>
+              <m:sSupPr>
+                <m:ctrlPr>
+                  <w:rPr>
+                    <w:rFonts w:ascii="Cambria Math" w:hAnsi="Cambria Math"/>
+                    <w:sz w:val="28"/>
+                    <w:szCs w:val="28"/>
+                  </w:rPr>
+                </m:ctrlPr>
+              </m:sSupPr>
+              <m:e>
+                <m:r>
+                  <m:rPr>
+                    <m:sty m:val="p"/>
+                  </m:rPr>
+                  <w:rPr>
+                    <w:rFonts w:ascii="Cambria Math" w:hAnsi="Cambria Math"/>
+                    <w:sz w:val="28"/>
+                    <w:szCs w:val="28"/>
+                  </w:rPr>
+                  <m:t>ⅆ</m:t>
+                </m:r>
+              </m:e>
+              <m:sup>
+                <m:r>
+                  <m:rPr>
+                    <m:sty m:val="p"/>
+                  </m:rPr>
+                  <w:rPr>
+                    <w:rFonts w:ascii="Cambria Math" w:hAnsi="Cambria Math"/>
+                    <w:sz w:val="28"/>
+                    <w:szCs w:val="28"/>
+                  </w:rPr>
+                  <m:t>2</m:t>
+                </m:r>
+              </m:sup>
+            </m:sSup>
+          </m:num>
+          <m:den>
+            <m:r>
+              <m:rPr>
+                <m:sty m:val="p"/>
+              </m:rPr>
+              <w:rPr>
+                <w:rFonts w:ascii="Cambria Math" w:hAnsi="Cambria Math"/>
+                <w:sz w:val="28"/>
+                <w:szCs w:val="28"/>
+              </w:rPr>
+              <m:t>d</m:t>
+            </m:r>
+            <m:sSup>
+              <m:sSupPr>
+                <m:ctrlPr>
+                  <w:rPr>
+                    <w:rFonts w:ascii="Cambria Math" w:hAnsi="Cambria Math"/>
+                    <w:sz w:val="28"/>
+                    <w:szCs w:val="28"/>
+                  </w:rPr>
+                </m:ctrlPr>
+              </m:sSupPr>
+              <m:e>
+                <m:r>
+                  <w:rPr>
+                    <w:rFonts w:ascii="Cambria Math" w:hAnsi="Cambria Math"/>
+                    <w:sz w:val="28"/>
+                    <w:szCs w:val="28"/>
+                  </w:rPr>
+                  <m:t>t</m:t>
+                </m:r>
+              </m:e>
+              <m:sup>
+                <m:r>
+                  <w:rPr>
+                    <w:rFonts w:ascii="Cambria Math" w:hAnsi="Cambria Math"/>
+                    <w:sz w:val="28"/>
+                    <w:szCs w:val="28"/>
+                  </w:rPr>
+                  <m:t>2</m:t>
+                </m:r>
+              </m:sup>
+            </m:sSup>
+          </m:den>
+        </m:f>
+        <m:sSub>
+          <m:sSubPr>
+            <m:ctrlPr>
+              <w:rPr>
+                <w:rFonts w:ascii="Cambria Math" w:eastAsia="Cambria Math" w:hAnsi="Cambria Math"/>
+                <w:i/>
+                <w:sz w:val="28"/>
+                <w:szCs w:val="28"/>
+                <w:lang w:val="en-US"/>
+              </w:rPr>
+            </m:ctrlPr>
+          </m:sSubPr>
+          <m:e>
+            <m:r>
+              <w:rPr>
+                <w:rFonts w:ascii="Cambria Math" w:eastAsia="Cambria Math" w:hAnsi="Cambria Math"/>
+                <w:sz w:val="28"/>
+                <w:szCs w:val="28"/>
+                <w:lang w:val="en-US"/>
+              </w:rPr>
+              <m:t>x</m:t>
+            </m:r>
+          </m:e>
+          <m:sub>
+            <m:r>
+              <w:rPr>
+                <w:rFonts w:ascii="Cambria Math" w:eastAsia="Cambria Math" w:hAnsi="Cambria Math"/>
+                <w:sz w:val="28"/>
+                <w:szCs w:val="28"/>
+                <w:lang w:val="en-US"/>
+              </w:rPr>
+              <m:t>i</m:t>
+            </m:r>
+          </m:sub>
+        </m:sSub>
+        <m:r>
+          <w:rPr>
+            <w:rFonts w:ascii="Cambria Math" w:eastAsia="Cambria Math" w:hAnsi="Cambria Math"/>
+            <w:sz w:val="28"/>
+            <w:szCs w:val="28"/>
+          </w:rPr>
+          <m:t>(t)=</m:t>
+        </m:r>
+        <m:nary>
+          <m:naryPr>
+            <m:chr m:val="∑"/>
+            <m:grow m:val="1"/>
+            <m:ctrlPr>
+              <w:rPr>
+                <w:rFonts w:ascii="Cambria Math" w:hAnsi="Cambria Math"/>
+                <w:sz w:val="28"/>
+                <w:szCs w:val="28"/>
+              </w:rPr>
+            </m:ctrlPr>
+          </m:naryPr>
+          <m:sub>
+            <m:r>
+              <w:rPr>
+                <w:rFonts w:ascii="Cambria Math" w:eastAsia="Cambria Math" w:hAnsi="Cambria Math"/>
+                <w:sz w:val="28"/>
+                <w:szCs w:val="28"/>
+              </w:rPr>
+              <m:t>i=1</m:t>
+            </m:r>
+          </m:sub>
+          <m:sup>
+            <m:r>
+              <w:rPr>
+                <w:rFonts w:ascii="Cambria Math" w:eastAsia="Cambria Math" w:hAnsi="Cambria Math"/>
+                <w:sz w:val="28"/>
+                <w:szCs w:val="28"/>
+              </w:rPr>
+              <m:t>n</m:t>
+            </m:r>
+          </m:sup>
+          <m:e>
+            <m:f>
+              <m:fPr>
+                <m:ctrlPr>
+                  <w:rPr>
+                    <w:rFonts w:ascii="Cambria Math" w:hAnsi="Cambria Math"/>
+                    <w:sz w:val="28"/>
+                    <w:szCs w:val="28"/>
+                  </w:rPr>
+                </m:ctrlPr>
+              </m:fPr>
+              <m:num>
+                <m:r>
+                  <m:rPr>
+                    <m:sty m:val="p"/>
+                  </m:rPr>
+                  <w:rPr>
+                    <w:rFonts w:ascii="Cambria Math" w:hAnsi="Cambria Math"/>
+                    <w:sz w:val="28"/>
+                    <w:szCs w:val="28"/>
+                  </w:rPr>
+                  <m:t>γ</m:t>
+                </m:r>
+                <m:sSub>
+                  <m:sSubPr>
+                    <m:ctrlPr>
+                      <w:rPr>
+                        <w:rFonts w:ascii="Cambria Math" w:hAnsi="Cambria Math"/>
+                        <w:i/>
+                        <w:sz w:val="28"/>
+                        <w:szCs w:val="28"/>
+                      </w:rPr>
+                    </m:ctrlPr>
+                  </m:sSubPr>
+                  <m:e>
+                    <m:r>
+                      <w:rPr>
+                        <w:rFonts w:ascii="Cambria Math" w:hAnsi="Cambria Math"/>
+                        <w:sz w:val="28"/>
+                        <w:szCs w:val="28"/>
+                      </w:rPr>
+                      <m:t>m</m:t>
+                    </m:r>
+                  </m:e>
+                  <m:sub>
+                    <m:r>
+                      <w:rPr>
+                        <w:rFonts w:ascii="Cambria Math" w:hAnsi="Cambria Math"/>
+                        <w:sz w:val="28"/>
+                        <w:szCs w:val="28"/>
+                      </w:rPr>
+                      <m:t>j</m:t>
+                    </m:r>
+                  </m:sub>
+                </m:sSub>
+                <m:r>
+                  <w:rPr>
+                    <w:rFonts w:ascii="Cambria Math" w:hAnsi="Cambria Math"/>
+                    <w:sz w:val="28"/>
+                    <w:szCs w:val="28"/>
+                  </w:rPr>
+                  <m:t>(</m:t>
+                </m:r>
+                <m:sSub>
+                  <m:sSubPr>
+                    <m:ctrlPr>
+                      <w:rPr>
+                        <w:rFonts w:ascii="Cambria Math" w:hAnsi="Cambria Math"/>
+                        <w:i/>
+                        <w:sz w:val="28"/>
+                        <w:szCs w:val="28"/>
+                      </w:rPr>
+                    </m:ctrlPr>
+                  </m:sSubPr>
+                  <m:e>
+                    <m:r>
+                      <w:rPr>
+                        <w:rFonts w:ascii="Cambria Math" w:hAnsi="Cambria Math"/>
+                        <w:sz w:val="28"/>
+                        <w:szCs w:val="28"/>
+                        <w:lang w:val="en-US"/>
+                      </w:rPr>
+                      <m:t>x</m:t>
+                    </m:r>
+                  </m:e>
+                  <m:sub>
+                    <m:r>
+                      <w:rPr>
+                        <w:rFonts w:ascii="Cambria Math" w:hAnsi="Cambria Math"/>
+                        <w:sz w:val="28"/>
+                        <w:szCs w:val="28"/>
+                      </w:rPr>
+                      <m:t>j</m:t>
+                    </m:r>
+                  </m:sub>
+                </m:sSub>
+                <m:r>
+                  <w:rPr>
+                    <w:rFonts w:ascii="Cambria Math" w:hAnsi="Cambria Math"/>
+                    <w:sz w:val="28"/>
+                    <w:szCs w:val="28"/>
+                  </w:rPr>
+                  <m:t>-</m:t>
+                </m:r>
+                <m:sSub>
+                  <m:sSubPr>
+                    <m:ctrlPr>
+                      <w:rPr>
+                        <w:rFonts w:ascii="Cambria Math" w:hAnsi="Cambria Math"/>
+                        <w:i/>
+                        <w:sz w:val="28"/>
+                        <w:szCs w:val="28"/>
+                      </w:rPr>
+                    </m:ctrlPr>
+                  </m:sSubPr>
+                  <m:e>
+                    <m:r>
+                      <w:rPr>
+                        <w:rFonts w:ascii="Cambria Math" w:hAnsi="Cambria Math"/>
+                        <w:sz w:val="28"/>
+                        <w:szCs w:val="28"/>
+                      </w:rPr>
+                      <m:t>x</m:t>
+                    </m:r>
+                  </m:e>
+                  <m:sub>
+                    <m:r>
+                      <w:rPr>
+                        <w:rFonts w:ascii="Cambria Math" w:hAnsi="Cambria Math"/>
+                        <w:sz w:val="28"/>
+                        <w:szCs w:val="28"/>
+                      </w:rPr>
+                      <m:t>ⅈ</m:t>
+                    </m:r>
+                  </m:sub>
+                </m:sSub>
+                <m:r>
+                  <w:rPr>
+                    <w:rFonts w:ascii="Cambria Math" w:hAnsi="Cambria Math"/>
+                    <w:sz w:val="28"/>
+                    <w:szCs w:val="28"/>
+                  </w:rPr>
+                  <m:t>)</m:t>
+                </m:r>
+              </m:num>
+              <m:den>
+                <m:sSup>
+                  <m:sSupPr>
+                    <m:ctrlPr>
+                      <w:rPr>
+                        <w:rFonts w:ascii="Cambria Math" w:hAnsi="Cambria Math"/>
+                        <w:i/>
+                        <w:sz w:val="28"/>
+                        <w:szCs w:val="28"/>
+                      </w:rPr>
+                    </m:ctrlPr>
+                  </m:sSupPr>
+                  <m:e>
+                    <m:d>
+                      <m:dPr>
+                        <m:ctrlPr>
+                          <w:rPr>
+                            <w:rFonts w:ascii="Cambria Math" w:hAnsi="Cambria Math"/>
+                            <w:i/>
+                            <w:sz w:val="28"/>
+                            <w:szCs w:val="28"/>
+                          </w:rPr>
+                        </m:ctrlPr>
+                      </m:dPr>
+                      <m:e>
+                        <m:sSup>
+                          <m:sSupPr>
+                            <m:ctrlPr>
+                              <w:rPr>
+                                <w:rFonts w:ascii="Cambria Math" w:hAnsi="Cambria Math"/>
+                                <w:i/>
+                                <w:sz w:val="28"/>
+                                <w:szCs w:val="28"/>
+                              </w:rPr>
+                            </m:ctrlPr>
+                          </m:sSupPr>
+                          <m:e>
+                            <m:d>
+                              <m:dPr>
+                                <m:ctrlPr>
+                                  <w:rPr>
+                                    <w:rFonts w:ascii="Cambria Math" w:hAnsi="Cambria Math"/>
+                                    <w:i/>
+                                    <w:sz w:val="28"/>
+                                    <w:szCs w:val="28"/>
+                                  </w:rPr>
+                                </m:ctrlPr>
+                              </m:dPr>
+                              <m:e>
+                                <m:sSub>
+                                  <m:sSubPr>
+                                    <m:ctrlPr>
+                                      <w:rPr>
+                                        <w:rFonts w:ascii="Cambria Math" w:hAnsi="Cambria Math"/>
+                                        <w:i/>
+                                        <w:sz w:val="28"/>
+                                        <w:szCs w:val="28"/>
+                                      </w:rPr>
+                                    </m:ctrlPr>
+                                  </m:sSubPr>
+                                  <m:e>
+                                    <m:r>
+                                      <w:rPr>
+                                        <w:rFonts w:ascii="Cambria Math" w:hAnsi="Cambria Math"/>
+                                        <w:sz w:val="28"/>
+                                        <w:szCs w:val="28"/>
+                                        <w:lang w:val="en-US"/>
+                                      </w:rPr>
+                                      <m:t>x</m:t>
+                                    </m:r>
+                                  </m:e>
+                                  <m:sub>
+                                    <m:r>
+                                      <w:rPr>
+                                        <w:rFonts w:ascii="Cambria Math" w:hAnsi="Cambria Math"/>
+                                        <w:sz w:val="28"/>
+                                        <w:szCs w:val="28"/>
+                                      </w:rPr>
+                                      <m:t>j</m:t>
+                                    </m:r>
+                                  </m:sub>
+                                </m:sSub>
+                                <m:r>
+                                  <w:rPr>
+                                    <w:rFonts w:ascii="Cambria Math" w:hAnsi="Cambria Math"/>
+                                    <w:sz w:val="28"/>
+                                    <w:szCs w:val="28"/>
+                                  </w:rPr>
+                                  <m:t>-</m:t>
+                                </m:r>
+                                <m:sSub>
+                                  <m:sSubPr>
+                                    <m:ctrlPr>
+                                      <w:rPr>
+                                        <w:rFonts w:ascii="Cambria Math" w:hAnsi="Cambria Math"/>
+                                        <w:i/>
+                                        <w:sz w:val="28"/>
+                                        <w:szCs w:val="28"/>
+                                      </w:rPr>
+                                    </m:ctrlPr>
+                                  </m:sSubPr>
+                                  <m:e>
+                                    <m:r>
+                                      <w:rPr>
+                                        <w:rFonts w:ascii="Cambria Math" w:hAnsi="Cambria Math"/>
+                                        <w:sz w:val="28"/>
+                                        <w:szCs w:val="28"/>
+                                      </w:rPr>
+                                      <m:t>x</m:t>
+                                    </m:r>
+                                  </m:e>
+                                  <m:sub>
+                                    <m:r>
+                                      <w:rPr>
+                                        <w:rFonts w:ascii="Cambria Math" w:hAnsi="Cambria Math"/>
+                                        <w:sz w:val="28"/>
+                                        <w:szCs w:val="28"/>
+                                      </w:rPr>
+                                      <m:t>ⅈ</m:t>
+                                    </m:r>
+                                  </m:sub>
+                                </m:sSub>
+                              </m:e>
+                            </m:d>
+                          </m:e>
+                          <m:sup>
+                            <m:r>
+                              <w:rPr>
+                                <w:rFonts w:ascii="Cambria Math" w:hAnsi="Cambria Math"/>
+                                <w:sz w:val="28"/>
+                                <w:szCs w:val="28"/>
+                              </w:rPr>
+                              <m:t>2</m:t>
+                            </m:r>
+                          </m:sup>
+                        </m:sSup>
+                        <m:r>
+                          <w:rPr>
+                            <w:rFonts w:ascii="Cambria Math" w:hAnsi="Cambria Math"/>
+                            <w:sz w:val="28"/>
+                            <w:szCs w:val="28"/>
+                          </w:rPr>
+                          <m:t>+</m:t>
+                        </m:r>
+                        <m:sSup>
+                          <m:sSupPr>
+                            <m:ctrlPr>
+                              <w:rPr>
+                                <w:rFonts w:ascii="Cambria Math" w:hAnsi="Cambria Math"/>
+                                <w:i/>
+                                <w:sz w:val="28"/>
+                                <w:szCs w:val="28"/>
+                              </w:rPr>
+                            </m:ctrlPr>
+                          </m:sSupPr>
+                          <m:e>
+                            <m:d>
+                              <m:dPr>
+                                <m:ctrlPr>
+                                  <w:rPr>
+                                    <w:rFonts w:ascii="Cambria Math" w:hAnsi="Cambria Math"/>
+                                    <w:i/>
+                                    <w:sz w:val="28"/>
+                                    <w:szCs w:val="28"/>
+                                  </w:rPr>
+                                </m:ctrlPr>
+                              </m:dPr>
+                              <m:e>
+                                <m:sSub>
+                                  <m:sSubPr>
+                                    <m:ctrlPr>
+                                      <w:rPr>
+                                        <w:rFonts w:ascii="Cambria Math" w:hAnsi="Cambria Math"/>
+                                        <w:i/>
+                                        <w:sz w:val="28"/>
+                                        <w:szCs w:val="28"/>
+                                      </w:rPr>
+                                    </m:ctrlPr>
+                                  </m:sSubPr>
+                                  <m:e>
+                                    <m:r>
+                                      <w:rPr>
+                                        <w:rFonts w:ascii="Cambria Math" w:hAnsi="Cambria Math"/>
+                                        <w:sz w:val="28"/>
+                                        <w:szCs w:val="28"/>
+                                      </w:rPr>
+                                      <m:t>y</m:t>
+                                    </m:r>
+                                  </m:e>
+                                  <m:sub>
+                                    <m:r>
+                                      <w:rPr>
+                                        <w:rFonts w:ascii="Cambria Math" w:hAnsi="Cambria Math"/>
+                                        <w:sz w:val="28"/>
+                                        <w:szCs w:val="28"/>
+                                      </w:rPr>
+                                      <m:t>j</m:t>
+                                    </m:r>
+                                  </m:sub>
+                                </m:sSub>
+                                <m:r>
+                                  <w:rPr>
+                                    <w:rFonts w:ascii="Cambria Math" w:hAnsi="Cambria Math"/>
+                                    <w:sz w:val="28"/>
+                                    <w:szCs w:val="28"/>
+                                  </w:rPr>
+                                  <m:t>-</m:t>
+                                </m:r>
+                                <m:sSub>
+                                  <m:sSubPr>
+                                    <m:ctrlPr>
+                                      <w:rPr>
+                                        <w:rFonts w:ascii="Cambria Math" w:hAnsi="Cambria Math"/>
+                                        <w:i/>
+                                        <w:sz w:val="28"/>
+                                        <w:szCs w:val="28"/>
+                                      </w:rPr>
+                                    </m:ctrlPr>
+                                  </m:sSubPr>
+                                  <m:e>
+                                    <m:r>
+                                      <w:rPr>
+                                        <w:rFonts w:ascii="Cambria Math" w:hAnsi="Cambria Math"/>
+                                        <w:sz w:val="28"/>
+                                        <w:szCs w:val="28"/>
+                                      </w:rPr>
+                                      <m:t>y</m:t>
+                                    </m:r>
+                                  </m:e>
+                                  <m:sub>
+                                    <m:r>
+                                      <w:rPr>
+                                        <w:rFonts w:ascii="Cambria Math" w:hAnsi="Cambria Math"/>
+                                        <w:sz w:val="28"/>
+                                        <w:szCs w:val="28"/>
+                                      </w:rPr>
+                                      <m:t>ⅈ</m:t>
+                                    </m:r>
+                                  </m:sub>
+                                </m:sSub>
+                              </m:e>
+                            </m:d>
+                          </m:e>
+                          <m:sup>
+                            <m:r>
+                              <w:rPr>
+                                <w:rFonts w:ascii="Cambria Math" w:hAnsi="Cambria Math"/>
+                                <w:sz w:val="28"/>
+                                <w:szCs w:val="28"/>
+                              </w:rPr>
+                              <m:t>2</m:t>
+                            </m:r>
+                          </m:sup>
+                        </m:sSup>
+                      </m:e>
+                    </m:d>
+                  </m:e>
+                  <m:sup>
+                    <m:r>
+                      <w:rPr>
+                        <w:rFonts w:ascii="Cambria Math" w:hAnsi="Cambria Math"/>
+                        <w:sz w:val="28"/>
+                        <w:szCs w:val="28"/>
+                      </w:rPr>
+                      <m:t>3/2</m:t>
+                    </m:r>
+                  </m:sup>
+                </m:sSup>
+              </m:den>
+            </m:f>
+          </m:e>
+        </m:nary>
+      </m:oMath>
+      <w:r>
+        <w:rPr>
+          <w:rFonts w:ascii="Times New Roman" w:hAnsi="Times New Roman"/>
+          <w:sz w:val="28"/>
+          <w:szCs w:val="28"/>
+        </w:rPr>
+        <w:t xml:space="preserve">        </w:t>
+      </w:r>
+      <m:oMath>
+        <m:f>
+          <m:fPr>
+            <m:ctrlPr>
+              <w:rPr>
+                <w:rFonts w:ascii="Cambria Math" w:hAnsi="Cambria Math"/>
+                <w:sz w:val="28"/>
+                <w:szCs w:val="28"/>
+              </w:rPr>
+            </m:ctrlPr>
+          </m:fPr>
+          <m:num>
+            <m:sSup>
+              <m:sSupPr>
+                <m:ctrlPr>
+                  <w:rPr>
+                    <w:rFonts w:ascii="Cambria Math" w:hAnsi="Cambria Math"/>
+                    <w:sz w:val="28"/>
+                    <w:szCs w:val="28"/>
+                  </w:rPr>
+                </m:ctrlPr>
+              </m:sSupPr>
+              <m:e>
+                <m:r>
+                  <m:rPr>
+                    <m:sty m:val="p"/>
+                  </m:rPr>
+                  <w:rPr>
+                    <w:rFonts w:ascii="Cambria Math" w:hAnsi="Cambria Math"/>
+                    <w:sz w:val="28"/>
+                    <w:szCs w:val="28"/>
+                  </w:rPr>
+                  <m:t>ⅆ</m:t>
+                </m:r>
+              </m:e>
+              <m:sup>
+                <m:r>
+                  <m:rPr>
+                    <m:sty m:val="p"/>
+                  </m:rPr>
+                  <w:rPr>
+                    <w:rFonts w:ascii="Cambria Math" w:hAnsi="Cambria Math"/>
+                    <w:sz w:val="28"/>
+                    <w:szCs w:val="28"/>
+                  </w:rPr>
+                  <m:t>2</m:t>
+                </m:r>
+              </m:sup>
+            </m:sSup>
+          </m:num>
+          <m:den>
+            <m:r>
+              <m:rPr>
+                <m:sty m:val="p"/>
+              </m:rPr>
+              <w:rPr>
+                <w:rFonts w:ascii="Cambria Math" w:hAnsi="Cambria Math"/>
+                <w:sz w:val="28"/>
+                <w:szCs w:val="28"/>
+              </w:rPr>
+              <m:t>d</m:t>
+            </m:r>
+            <m:sSup>
+              <m:sSupPr>
+                <m:ctrlPr>
+                  <w:rPr>
+                    <w:rFonts w:ascii="Cambria Math" w:hAnsi="Cambria Math"/>
+                    <w:sz w:val="28"/>
+                    <w:szCs w:val="28"/>
+                  </w:rPr>
+                </m:ctrlPr>
+              </m:sSupPr>
+              <m:e>
+                <m:r>
+                  <w:rPr>
+                    <w:rFonts w:ascii="Cambria Math" w:hAnsi="Cambria Math"/>
+                    <w:sz w:val="28"/>
+                    <w:szCs w:val="28"/>
+                  </w:rPr>
+                  <m:t>t</m:t>
+                </m:r>
+              </m:e>
+              <m:sup>
+                <m:r>
+                  <w:rPr>
+                    <w:rFonts w:ascii="Cambria Math" w:hAnsi="Cambria Math"/>
+                    <w:sz w:val="28"/>
+                    <w:szCs w:val="28"/>
+                  </w:rPr>
+                  <m:t>2</m:t>
+                </m:r>
+              </m:sup>
+            </m:sSup>
+          </m:den>
+        </m:f>
+        <m:sSub>
+          <m:sSubPr>
+            <m:ctrlPr>
+              <w:rPr>
+                <w:rFonts w:ascii="Cambria Math" w:eastAsia="Cambria Math" w:hAnsi="Cambria Math"/>
+                <w:sz w:val="28"/>
+                <w:szCs w:val="28"/>
+                <w:lang w:val="en-US"/>
+              </w:rPr>
+            </m:ctrlPr>
+          </m:sSubPr>
+          <m:e>
+            <m:r>
+              <w:rPr>
+                <w:rFonts w:ascii="Cambria Math" w:eastAsia="Cambria Math" w:hAnsi="Cambria Math"/>
+                <w:sz w:val="28"/>
+                <w:szCs w:val="28"/>
+                <w:lang w:val="en-US"/>
+              </w:rPr>
+              <m:t>y</m:t>
+            </m:r>
+          </m:e>
+          <m:sub>
+            <m:r>
+              <w:rPr>
+                <w:rFonts w:ascii="Cambria Math" w:eastAsia="Cambria Math" w:hAnsi="Cambria Math"/>
+                <w:sz w:val="28"/>
+                <w:szCs w:val="28"/>
+                <w:lang w:val="en-US"/>
+              </w:rPr>
+              <m:t>i</m:t>
+            </m:r>
+          </m:sub>
+        </m:sSub>
+        <m:r>
+          <m:rPr>
+            <m:sty m:val="p"/>
+          </m:rPr>
+          <w:rPr>
+            <w:rFonts w:ascii="Cambria Math" w:eastAsia="Cambria Math" w:hAnsi="Cambria Math"/>
+            <w:sz w:val="28"/>
+            <w:szCs w:val="28"/>
+          </w:rPr>
+          <m:t>(</m:t>
+        </m:r>
+        <m:r>
+          <w:rPr>
+            <w:rFonts w:ascii="Cambria Math" w:eastAsia="Cambria Math" w:hAnsi="Cambria Math"/>
+            <w:sz w:val="28"/>
+            <w:szCs w:val="28"/>
+          </w:rPr>
+          <m:t>t</m:t>
+        </m:r>
+        <m:r>
+          <m:rPr>
+            <m:sty m:val="p"/>
+          </m:rPr>
+          <w:rPr>
+            <w:rFonts w:ascii="Cambria Math" w:eastAsia="Cambria Math" w:hAnsi="Cambria Math"/>
+            <w:sz w:val="28"/>
+            <w:szCs w:val="28"/>
+          </w:rPr>
+          <m:t>)=</m:t>
+        </m:r>
+        <m:nary>
+          <m:naryPr>
+            <m:chr m:val="∑"/>
+            <m:grow m:val="1"/>
+            <m:ctrlPr>
+              <w:rPr>
+                <w:rFonts w:ascii="Cambria Math" w:hAnsi="Cambria Math"/>
+                <w:sz w:val="28"/>
+                <w:szCs w:val="28"/>
+              </w:rPr>
+            </m:ctrlPr>
+          </m:naryPr>
+          <m:sub>
+            <m:r>
+              <w:rPr>
+                <w:rFonts w:ascii="Cambria Math" w:eastAsia="Cambria Math" w:hAnsi="Cambria Math"/>
+                <w:sz w:val="28"/>
+                <w:szCs w:val="28"/>
+              </w:rPr>
+              <m:t>i</m:t>
+            </m:r>
+            <m:r>
+              <m:rPr>
+                <m:sty m:val="p"/>
+              </m:rPr>
+              <w:rPr>
+                <w:rFonts w:ascii="Cambria Math" w:eastAsia="Cambria Math" w:hAnsi="Cambria Math"/>
+                <w:sz w:val="28"/>
+                <w:szCs w:val="28"/>
+              </w:rPr>
+              <m:t>=1</m:t>
+            </m:r>
+          </m:sub>
+          <m:sup>
+            <m:r>
+              <w:rPr>
+                <w:rFonts w:ascii="Cambria Math" w:eastAsia="Cambria Math" w:hAnsi="Cambria Math"/>
+                <w:sz w:val="28"/>
+                <w:szCs w:val="28"/>
+              </w:rPr>
+              <m:t>n</m:t>
+            </m:r>
+          </m:sup>
+          <m:e>
+            <m:f>
+              <m:fPr>
+                <m:ctrlPr>
+                  <w:rPr>
+                    <w:rFonts w:ascii="Cambria Math" w:hAnsi="Cambria Math"/>
+                    <w:sz w:val="28"/>
+                    <w:szCs w:val="28"/>
+                  </w:rPr>
+                </m:ctrlPr>
+              </m:fPr>
+              <m:num>
+                <m:r>
+                  <m:rPr>
+                    <m:sty m:val="p"/>
+                  </m:rPr>
+                  <w:rPr>
+                    <w:rFonts w:ascii="Cambria Math" w:hAnsi="Cambria Math"/>
+                    <w:sz w:val="28"/>
+                    <w:szCs w:val="28"/>
+                  </w:rPr>
+                  <m:t>γ</m:t>
+                </m:r>
+                <m:sSub>
+                  <m:sSubPr>
+                    <m:ctrlPr>
+                      <w:rPr>
+                        <w:rFonts w:ascii="Cambria Math" w:hAnsi="Cambria Math"/>
+                        <w:sz w:val="28"/>
+                        <w:szCs w:val="28"/>
+                      </w:rPr>
+                    </m:ctrlPr>
+                  </m:sSubPr>
+                  <m:e>
+                    <m:r>
+                      <w:rPr>
+                        <w:rFonts w:ascii="Cambria Math" w:hAnsi="Cambria Math"/>
+                        <w:sz w:val="28"/>
+                        <w:szCs w:val="28"/>
+                      </w:rPr>
+                      <m:t>m</m:t>
+                    </m:r>
+                  </m:e>
+                  <m:sub>
+                    <m:r>
+                      <w:rPr>
+                        <w:rFonts w:ascii="Cambria Math" w:hAnsi="Cambria Math"/>
+                        <w:sz w:val="28"/>
+                        <w:szCs w:val="28"/>
+                      </w:rPr>
+                      <m:t>j</m:t>
+                    </m:r>
+                  </m:sub>
+                </m:sSub>
+                <m:r>
+                  <m:rPr>
+                    <m:sty m:val="p"/>
+                  </m:rPr>
+                  <w:rPr>
+                    <w:rFonts w:ascii="Cambria Math" w:hAnsi="Cambria Math"/>
+                    <w:sz w:val="28"/>
+                    <w:szCs w:val="28"/>
+                  </w:rPr>
+                  <m:t>(</m:t>
+                </m:r>
+                <m:sSub>
+                  <m:sSubPr>
+                    <m:ctrlPr>
+                      <w:rPr>
+                        <w:rFonts w:ascii="Cambria Math" w:hAnsi="Cambria Math"/>
+                        <w:sz w:val="28"/>
+                        <w:szCs w:val="28"/>
+                      </w:rPr>
+                    </m:ctrlPr>
+                  </m:sSubPr>
+                  <m:e>
+                    <m:r>
+                      <w:rPr>
+                        <w:rFonts w:ascii="Cambria Math" w:hAnsi="Cambria Math"/>
+                        <w:sz w:val="28"/>
+                        <w:szCs w:val="28"/>
+                        <w:lang w:val="en-US"/>
+                      </w:rPr>
+                      <m:t>y</m:t>
+                    </m:r>
+                  </m:e>
+                  <m:sub>
+                    <m:r>
+                      <w:rPr>
+                        <w:rFonts w:ascii="Cambria Math" w:hAnsi="Cambria Math"/>
+                        <w:sz w:val="28"/>
+                        <w:szCs w:val="28"/>
+                      </w:rPr>
+                      <m:t>j</m:t>
+                    </m:r>
+                  </m:sub>
+                </m:sSub>
+                <m:r>
+                  <m:rPr>
+                    <m:sty m:val="p"/>
+                  </m:rPr>
+                  <w:rPr>
+                    <w:rFonts w:ascii="Cambria Math" w:hAnsi="Cambria Math"/>
+                    <w:sz w:val="28"/>
+                    <w:szCs w:val="28"/>
+                  </w:rPr>
+                  <m:t>-</m:t>
+                </m:r>
+                <m:sSub>
+                  <m:sSubPr>
+                    <m:ctrlPr>
+                      <w:rPr>
+                        <w:rFonts w:ascii="Cambria Math" w:hAnsi="Cambria Math"/>
+                        <w:sz w:val="28"/>
+                        <w:szCs w:val="28"/>
+                      </w:rPr>
+                    </m:ctrlPr>
+                  </m:sSubPr>
+                  <m:e>
+                    <m:r>
+                      <w:rPr>
+                        <w:rFonts w:ascii="Cambria Math" w:hAnsi="Cambria Math"/>
+                        <w:sz w:val="28"/>
+                        <w:szCs w:val="28"/>
+                      </w:rPr>
+                      <m:t>y</m:t>
+                    </m:r>
+                  </m:e>
+                  <m:sub>
+                    <m:r>
+                      <m:rPr>
+                        <m:sty m:val="p"/>
+                      </m:rPr>
+                      <w:rPr>
+                        <w:rFonts w:ascii="Cambria Math" w:hAnsi="Cambria Math"/>
+                        <w:sz w:val="28"/>
+                        <w:szCs w:val="28"/>
+                      </w:rPr>
+                      <m:t>ⅈ</m:t>
+                    </m:r>
+                  </m:sub>
+                </m:sSub>
+                <m:r>
+                  <m:rPr>
+                    <m:sty m:val="p"/>
+                  </m:rPr>
+                  <w:rPr>
+                    <w:rFonts w:ascii="Cambria Math" w:hAnsi="Cambria Math"/>
+                    <w:sz w:val="28"/>
+                    <w:szCs w:val="28"/>
+                  </w:rPr>
+                  <m:t>)</m:t>
+                </m:r>
+              </m:num>
+              <m:den>
+                <m:sSup>
+                  <m:sSupPr>
+                    <m:ctrlPr>
+                      <w:rPr>
+                        <w:rFonts w:ascii="Cambria Math" w:hAnsi="Cambria Math"/>
+                        <w:sz w:val="28"/>
+                        <w:szCs w:val="28"/>
+                      </w:rPr>
+                    </m:ctrlPr>
+                  </m:sSupPr>
+                  <m:e>
+                    <m:d>
+                      <m:dPr>
+                        <m:ctrlPr>
+                          <w:rPr>
+                            <w:rFonts w:ascii="Cambria Math" w:hAnsi="Cambria Math"/>
+                            <w:sz w:val="28"/>
+                            <w:szCs w:val="28"/>
+                          </w:rPr>
+                        </m:ctrlPr>
+                      </m:dPr>
+                      <m:e>
+                        <m:sSup>
+                          <m:sSupPr>
+                            <m:ctrlPr>
+                              <w:rPr>
+                                <w:rFonts w:ascii="Cambria Math" w:hAnsi="Cambria Math"/>
+                                <w:sz w:val="28"/>
+                                <w:szCs w:val="28"/>
+                              </w:rPr>
+                            </m:ctrlPr>
+                          </m:sSupPr>
+                          <m:e>
+                            <m:d>
+                              <m:dPr>
+                                <m:ctrlPr>
+                                  <w:rPr>
+                                    <w:rFonts w:ascii="Cambria Math" w:hAnsi="Cambria Math"/>
+                                    <w:sz w:val="28"/>
+                                    <w:szCs w:val="28"/>
+                                  </w:rPr>
+                                </m:ctrlPr>
+                              </m:dPr>
+                              <m:e>
+                                <m:sSub>
+                                  <m:sSubPr>
+                                    <m:ctrlPr>
+                                      <w:rPr>
+                                        <w:rFonts w:ascii="Cambria Math" w:hAnsi="Cambria Math"/>
+                                        <w:sz w:val="28"/>
+                                        <w:szCs w:val="28"/>
+                                      </w:rPr>
+                                    </m:ctrlPr>
+                                  </m:sSubPr>
+                                  <m:e>
+                                    <m:r>
+                                      <w:rPr>
+                                        <w:rFonts w:ascii="Cambria Math" w:hAnsi="Cambria Math"/>
+                                        <w:sz w:val="28"/>
+                                        <w:szCs w:val="28"/>
+                                        <w:lang w:val="en-US"/>
+                                      </w:rPr>
+                                      <m:t>x</m:t>
+                                    </m:r>
+                                  </m:e>
+                                  <m:sub>
+                                    <m:r>
+                                      <w:rPr>
+                                        <w:rFonts w:ascii="Cambria Math" w:hAnsi="Cambria Math"/>
+                                        <w:sz w:val="28"/>
+                                        <w:szCs w:val="28"/>
+                                      </w:rPr>
+                                      <m:t>j</m:t>
+                                    </m:r>
+                                  </m:sub>
+                                </m:sSub>
+                                <m:r>
+                                  <m:rPr>
+                                    <m:sty m:val="p"/>
+                                  </m:rPr>
+                                  <w:rPr>
+                                    <w:rFonts w:ascii="Cambria Math" w:hAnsi="Cambria Math"/>
+                                    <w:sz w:val="28"/>
+                                    <w:szCs w:val="28"/>
+                                  </w:rPr>
+                                  <m:t>-</m:t>
+                                </m:r>
+                                <m:sSub>
+                                  <m:sSubPr>
+                                    <m:ctrlPr>
+                                      <w:rPr>
+                                        <w:rFonts w:ascii="Cambria Math" w:hAnsi="Cambria Math"/>
+                                        <w:sz w:val="28"/>
+                                        <w:szCs w:val="28"/>
+                                      </w:rPr>
+                                    </m:ctrlPr>
+                                  </m:sSubPr>
+                                  <m:e>
+                                    <m:r>
+                                      <w:rPr>
+                                        <w:rFonts w:ascii="Cambria Math" w:hAnsi="Cambria Math"/>
+                                        <w:sz w:val="28"/>
+                                        <w:szCs w:val="28"/>
+                                      </w:rPr>
+                                      <m:t>x</m:t>
+                                    </m:r>
+                                  </m:e>
+                                  <m:sub>
+                                    <m:r>
+                                      <m:rPr>
+                                        <m:sty m:val="p"/>
+                                      </m:rPr>
+                                      <w:rPr>
+                                        <w:rFonts w:ascii="Cambria Math" w:hAnsi="Cambria Math"/>
+                                        <w:sz w:val="28"/>
+                                        <w:szCs w:val="28"/>
+                                      </w:rPr>
+                                      <m:t>ⅈ</m:t>
+                                    </m:r>
+                                  </m:sub>
+                                </m:sSub>
+                              </m:e>
+                            </m:d>
+                          </m:e>
+                          <m:sup>
+                            <m:r>
+                              <m:rPr>
+                                <m:sty m:val="p"/>
+                              </m:rPr>
+                              <w:rPr>
+                                <w:rFonts w:ascii="Cambria Math" w:hAnsi="Cambria Math"/>
+                                <w:sz w:val="28"/>
+                                <w:szCs w:val="28"/>
+                              </w:rPr>
+                              <m:t>2</m:t>
+                            </m:r>
+                          </m:sup>
+                        </m:sSup>
+                        <m:r>
+                          <m:rPr>
+                            <m:sty m:val="p"/>
+                          </m:rPr>
+                          <w:rPr>
+                            <w:rFonts w:ascii="Cambria Math" w:hAnsi="Cambria Math"/>
+                            <w:sz w:val="28"/>
+                            <w:szCs w:val="28"/>
+                          </w:rPr>
+                          <m:t>+</m:t>
+                        </m:r>
+                        <m:sSup>
+                          <m:sSupPr>
+                            <m:ctrlPr>
+                              <w:rPr>
+                                <w:rFonts w:ascii="Cambria Math" w:hAnsi="Cambria Math"/>
+                                <w:sz w:val="28"/>
+                                <w:szCs w:val="28"/>
+                              </w:rPr>
+                            </m:ctrlPr>
+                          </m:sSupPr>
+                          <m:e>
+                            <m:d>
+                              <m:dPr>
+                                <m:ctrlPr>
+                                  <w:rPr>
+                                    <w:rFonts w:ascii="Cambria Math" w:hAnsi="Cambria Math"/>
+                                    <w:sz w:val="28"/>
+                                    <w:szCs w:val="28"/>
+                                  </w:rPr>
+                                </m:ctrlPr>
+                              </m:dPr>
+                              <m:e>
+                                <m:sSub>
+                                  <m:sSubPr>
+                                    <m:ctrlPr>
+                                      <w:rPr>
+                                        <w:rFonts w:ascii="Cambria Math" w:hAnsi="Cambria Math"/>
+                                        <w:sz w:val="28"/>
+                                        <w:szCs w:val="28"/>
+                                      </w:rPr>
+                                    </m:ctrlPr>
+                                  </m:sSubPr>
+                                  <m:e>
+                                    <m:r>
+                                      <w:rPr>
+                                        <w:rFonts w:ascii="Cambria Math" w:hAnsi="Cambria Math"/>
+                                        <w:sz w:val="28"/>
+                                        <w:szCs w:val="28"/>
+                                      </w:rPr>
+                                      <m:t>y</m:t>
+                                    </m:r>
+                                  </m:e>
+                                  <m:sub>
+                                    <m:r>
+                                      <w:rPr>
+                                        <w:rFonts w:ascii="Cambria Math" w:hAnsi="Cambria Math"/>
+                                        <w:sz w:val="28"/>
+                                        <w:szCs w:val="28"/>
+                                      </w:rPr>
+                                      <m:t>j</m:t>
+                                    </m:r>
+                                  </m:sub>
+                                </m:sSub>
+                                <m:r>
+                                  <m:rPr>
+                                    <m:sty m:val="p"/>
+                                  </m:rPr>
+                                  <w:rPr>
+                                    <w:rFonts w:ascii="Cambria Math" w:hAnsi="Cambria Math"/>
+                                    <w:sz w:val="28"/>
+                                    <w:szCs w:val="28"/>
+                                  </w:rPr>
+                                  <m:t>-</m:t>
+                                </m:r>
+                                <m:sSub>
+                                  <m:sSubPr>
+                                    <m:ctrlPr>
+                                      <w:rPr>
+                                        <w:rFonts w:ascii="Cambria Math" w:hAnsi="Cambria Math"/>
+                                        <w:sz w:val="28"/>
+                                        <w:szCs w:val="28"/>
+                                      </w:rPr>
+                                    </m:ctrlPr>
+                                  </m:sSubPr>
+                                  <m:e>
+                                    <m:r>
+                                      <w:rPr>
+                                        <w:rFonts w:ascii="Cambria Math" w:hAnsi="Cambria Math"/>
+                                        <w:sz w:val="28"/>
+                                        <w:szCs w:val="28"/>
+                                      </w:rPr>
+                                      <m:t>y</m:t>
+                                    </m:r>
+                                  </m:e>
+                                  <m:sub>
+                                    <m:r>
+                                      <m:rPr>
+                                        <m:sty m:val="p"/>
+                                      </m:rPr>
+                                      <w:rPr>
+                                        <w:rFonts w:ascii="Cambria Math" w:hAnsi="Cambria Math"/>
+                                        <w:sz w:val="28"/>
+                                        <w:szCs w:val="28"/>
+                                      </w:rPr>
+                                      <m:t>ⅈ</m:t>
+                                    </m:r>
+                                  </m:sub>
+                                </m:sSub>
+                              </m:e>
+                            </m:d>
+                          </m:e>
+                          <m:sup>
+                            <m:r>
+                              <m:rPr>
+                                <m:sty m:val="p"/>
+                              </m:rPr>
+                              <w:rPr>
+                                <w:rFonts w:ascii="Cambria Math" w:hAnsi="Cambria Math"/>
+                                <w:sz w:val="28"/>
+                                <w:szCs w:val="28"/>
+                              </w:rPr>
+                              <m:t>2</m:t>
+                            </m:r>
+                          </m:sup>
+                        </m:sSup>
+                      </m:e>
+                    </m:d>
+                  </m:e>
+                  <m:sup>
+                    <m:r>
+                      <m:rPr>
+                        <m:sty m:val="p"/>
+                      </m:rPr>
+                      <w:rPr>
+                        <w:rFonts w:ascii="Cambria Math" w:hAnsi="Cambria Math"/>
+                        <w:sz w:val="28"/>
+                        <w:szCs w:val="28"/>
+                      </w:rPr>
+                      <m:t>3/2</m:t>
+                    </m:r>
+                  </m:sup>
+                </m:sSup>
+              </m:den>
+            </m:f>
+          </m:e>
+        </m:nary>
+      </m:oMath>
+      <w:r>
+        <w:rPr>
+          <w:rFonts w:ascii="Times New Roman" w:hAnsi="Times New Roman"/>
+          <w:sz w:val="28"/>
+          <w:szCs w:val="28"/>
+        </w:rPr>
+        <w:tab/>
+      </w:r>
+      <w:r>
+        <w:rPr>
+          <w:rFonts w:ascii="Times New Roman" w:hAnsi="Times New Roman"/>
+          <w:sz w:val="28"/>
+          <w:szCs w:val="28"/>
+        </w:rPr>
+        <w:t>(1.</w:t>
+      </w:r>
+      <w:r>
+        <w:rPr>
+          <w:rFonts w:ascii="Times New Roman" w:hAnsi="Times New Roman"/>
+          <w:sz w:val="28"/>
+          <w:szCs w:val="28"/>
+        </w:rPr>
+        <w:t>6</w:t>
+      </w:r>
+      <w:r>
+        <w:rPr>
+          <w:rFonts w:ascii="Times New Roman" w:hAnsi="Times New Roman"/>
+          <w:sz w:val="28"/>
+          <w:szCs w:val="28"/>
+        </w:rPr>
+        <w:t>)</w:t>
+      </w:r>
+    </w:p>
+    <w:p>
+      <w:pPr>
+        <w:spacing w:line="360" w:lineRule="auto"/>
+        <w:rPr>
+          <w:rFonts w:ascii="Times New Roman" w:hAnsi="Times New Roman"/>
+          <w:sz w:val="28"/>
+          <w:szCs w:val="28"/>
+        </w:rPr>
+      </w:pPr>
+      <w:r>
+        <w:rPr>
+          <w:rFonts w:ascii="Times New Roman" w:hAnsi="Times New Roman"/>
+          <w:sz w:val="28"/>
+          <w:szCs w:val="28"/>
+        </w:rPr>
+        <w:lastRenderedPageBreak/>
+        <w:t xml:space="preserve">Получим все необходимые компоненты </w:t>
+      </w:r>
+      <w:r>
+        <w:rPr>
+          <w:rFonts w:ascii="Times New Roman" w:hAnsi="Times New Roman"/>
+          <w:sz w:val="28"/>
+          <w:szCs w:val="28"/>
+        </w:rPr>
+        <w:t>в</w:t>
+      </w:r>
+      <w:r>
+        <w:rPr>
+          <w:rFonts w:ascii="Times New Roman" w:hAnsi="Times New Roman"/>
+          <w:sz w:val="28"/>
+          <w:szCs w:val="28"/>
+        </w:rPr>
+        <w:t xml:space="preserve">екторов </w:t>
+      </w:r>
+      <w:r>
+        <w:rPr>
+          <w:rFonts w:ascii="Times New Roman" w:hAnsi="Times New Roman"/>
+          <w:sz w:val="28"/>
+          <w:szCs w:val="28"/>
+        </w:rPr>
+        <w:t>состояний системы для дальнейшего моделирования.</w:t>
+      </w:r>
+    </w:p>
+    <w:p>
+      <w:pPr>
+        <w:spacing w:line="360" w:lineRule="auto"/>
+        <w:rPr>
+          <w:rFonts w:ascii="Times New Roman" w:hAnsi="Times New Roman"/>
+          <w:sz w:val="28"/>
+          <w:szCs w:val="28"/>
+        </w:rPr>
+      </w:pPr>
+    </w:p>
+    <w:p>
+      <w:pPr>
+        <w:spacing w:line="360" w:lineRule="auto"/>
+        <w:rPr>
+          <w:rFonts w:ascii="Times New Roman" w:hAnsi="Times New Roman"/>
+          <w:sz w:val="28"/>
+          <w:szCs w:val="28"/>
         </w:rPr>
       </w:pPr>
     </w:p>
@@ -5594,6 +7639,7 @@
           <w:szCs w:val="28"/>
           <w:shd w:val="clear" w:color="auto" w:fill="FFFFFF"/>
         </w:rPr>
+        <w:lastRenderedPageBreak/>
         <w:t>Приложение 1. Название</w:t>
       </w:r>
     </w:p>
@@ -5648,10 +7694,10 @@
     </w:p>
     <w:p/>
     <w:sectPr>
-      <w:headerReference w:type="even" r:id="rId10"/>
-      <w:headerReference w:type="default" r:id="rId11"/>
-      <w:footerReference w:type="even" r:id="rId12"/>
-      <w:footerReference w:type="default" r:id="rId13"/>
+      <w:headerReference w:type="even" r:id="rId9"/>
+      <w:headerReference w:type="default" r:id="rId10"/>
+      <w:footerReference w:type="even" r:id="rId11"/>
+      <w:footerReference w:type="default" r:id="rId12"/>
       <w:pgSz w:w="11906" w:h="16838" w:code="9"/>
       <w:pgMar w:top="1134" w:right="1134" w:bottom="1134" w:left="1418" w:header="510" w:footer="510" w:gutter="0"/>
       <w:cols w:space="720"/>
@@ -6625,6 +8671,16 @@
       <w:szCs w:val="22"/>
     </w:rPr>
   </w:style>
+  <w:style w:type="character" w:styleId="a9">
+    <w:name w:val="Placeholder Text"/>
+    <w:basedOn w:val="a0"/>
+    <w:uiPriority w:val="99"/>
+    <w:semiHidden/>
+    <w:rsid w:val="007E5C60"/>
+    <w:rPr>
+      <w:color w:val="808080"/>
+    </w:rPr>
+  </w:style>
 </w:styles>
 </file>
 
@@ -6894,7 +8950,7 @@
 </file>
 
 <file path=customXml/itemProps1.xml><?xml version="1.0" encoding="utf-8"?>
-<ds:datastoreItem xmlns:ds="http://schemas.openxmlformats.org/officeDocument/2006/customXml" ds:itemID="{BC512718-1B5B-4012-9460-3F1A98CB5107}">
+<ds:datastoreItem xmlns:ds="http://schemas.openxmlformats.org/officeDocument/2006/customXml" ds:itemID="{8070449B-6383-46BC-85DC-429C6459CC93}">
   <ds:schemaRefs>
     <ds:schemaRef ds:uri="http://schemas.openxmlformats.org/officeDocument/2006/bibliography"/>
   </ds:schemaRefs>

--- a/Диплом.docx
+++ b/Диплом.docx
@@ -16,21 +16,7 @@
           <w:rFonts w:ascii="Times New Roman" w:hAnsi="Times New Roman"/>
           <w:spacing w:val="-2"/>
         </w:rPr>
-        <w:t>Титульник (</w:t>
-      </w:r>
-      <w:r>
-        <w:rPr>
-          <w:rFonts w:ascii="Times New Roman" w:hAnsi="Times New Roman"/>
-          <w:spacing w:val="-2"/>
-        </w:rPr>
-        <w:t>=бланк</w:t>
-      </w:r>
-      <w:r>
-        <w:rPr>
-          <w:rFonts w:ascii="Times New Roman" w:hAnsi="Times New Roman"/>
-          <w:spacing w:val="-2"/>
-        </w:rPr>
-        <w:t>)</w:t>
+        <w:t>Титульник (=бланк)</w:t>
       </w:r>
     </w:p>
     <w:p>
@@ -1646,35 +1632,7 @@
           <w:rFonts w:ascii="Times New Roman" w:hAnsi="Times New Roman"/>
           <w:sz w:val="28"/>
         </w:rPr>
-        <w:t>Будем р</w:t>
-      </w:r>
-      <w:r>
-        <w:rPr>
-          <w:rFonts w:ascii="Times New Roman" w:hAnsi="Times New Roman"/>
-          <w:sz w:val="28"/>
-        </w:rPr>
-        <w:t>а</w:t>
-      </w:r>
-      <w:r>
-        <w:rPr>
-          <w:rFonts w:ascii="Times New Roman" w:hAnsi="Times New Roman"/>
-          <w:sz w:val="28"/>
-        </w:rPr>
-        <w:t>ссматривать</w:t>
-      </w:r>
-      <w:r>
-        <w:rPr>
-          <w:rFonts w:ascii="Times New Roman" w:hAnsi="Times New Roman"/>
-          <w:sz w:val="28"/>
-        </w:rPr>
-        <w:t xml:space="preserve"> </w:t>
-      </w:r>
-      <w:r>
-        <w:rPr>
-          <w:rFonts w:ascii="Times New Roman" w:hAnsi="Times New Roman"/>
-          <w:sz w:val="28"/>
-        </w:rPr>
-        <w:t>движение космической системы, состоящей из 3-х небесных тел - Земля, Луна, спутник. В этой системе для построения и анализа эффективности использования гравитационного маневра с использованием эффекта Оберта смоделируем 3 этюда:</w:t>
+        <w:t>Будем рассматривать движение космической системы, состоящей из 3-х небесных тел - Земля, Луна, спутник. В этой системе для построения и анализа эффективности использования гравитационного маневра с использованием эффекта Оберта смоделируем 3 этюда:</w:t>
       </w:r>
     </w:p>
     <w:p>
@@ -1785,35 +1743,7 @@
           <w:rFonts w:ascii="Times New Roman" w:hAnsi="Times New Roman"/>
           <w:sz w:val="28"/>
         </w:rPr>
-        <w:t xml:space="preserve">Для второго этюда нужно подобрать параметр фазы начала движения Луны, чтобы </w:t>
-      </w:r>
-      <w:r>
-        <w:rPr>
-          <w:rFonts w:ascii="Times New Roman" w:hAnsi="Times New Roman"/>
-          <w:sz w:val="28"/>
-        </w:rPr>
-        <w:t>“</w:t>
-      </w:r>
-      <w:r>
-        <w:rPr>
-          <w:rFonts w:ascii="Times New Roman" w:hAnsi="Times New Roman"/>
-          <w:sz w:val="28"/>
-        </w:rPr>
-        <w:t>попасть</w:t>
-      </w:r>
-      <w:r>
-        <w:rPr>
-          <w:rFonts w:ascii="Times New Roman" w:hAnsi="Times New Roman"/>
-          <w:sz w:val="28"/>
-        </w:rPr>
-        <w:t>”</w:t>
-      </w:r>
-      <w:r>
-        <w:rPr>
-          <w:rFonts w:ascii="Times New Roman" w:hAnsi="Times New Roman"/>
-          <w:sz w:val="28"/>
-        </w:rPr>
-        <w:t xml:space="preserve"> нашим космическим аппаратом в зону действия гравитационного поля. Должны быть соблюдены все условия, чтобы гравитационный маневр был явно выражен и при этом не нарушал логику движения внутри космической системы. Например, чтобы координаты спутника не пересекались с координатами Луны.</w:t>
+        <w:t>Для второго этюда нужно подобрать параметр фазы начала движения Луны, чтобы “попасть” нашим космическим аппаратом в зону действия гравитационного поля. Должны быть соблюдены все условия, чтобы гравитационный маневр был явно выражен и при этом не нарушал логику движения внутри космической системы. Например, чтобы координаты спутника не пересекались с координатами Луны.</w:t>
       </w:r>
     </w:p>
     <w:p>
@@ -1884,14 +1814,7 @@
           <w:rFonts w:ascii="Times New Roman" w:hAnsi="Times New Roman"/>
           <w:sz w:val="28"/>
         </w:rPr>
-        <w:t>Уравнения движения</w:t>
-      </w:r>
-      <w:r>
-        <w:rPr>
-          <w:rFonts w:ascii="Times New Roman" w:hAnsi="Times New Roman"/>
-          <w:sz w:val="28"/>
-        </w:rPr>
-        <w:t xml:space="preserve"> </w:t>
+        <w:t xml:space="preserve">Уравнения движения </w:t>
       </w:r>
     </w:p>
     <w:p>
@@ -2046,6 +1969,16 @@
         <w:lastRenderedPageBreak/>
         <w:t xml:space="preserve">Сила притяжения каждого тела к другому определяется следующей формулой:  </w:t>
       </w:r>
+    </w:p>
+    <w:p>
+      <w:pPr>
+        <w:spacing w:line="360" w:lineRule="auto"/>
+        <w:rPr>
+          <w:rFonts w:ascii="Times New Roman" w:hAnsi="Times New Roman"/>
+          <w:sz w:val="28"/>
+          <w:szCs w:val="28"/>
+        </w:rPr>
+      </w:pPr>
     </w:p>
     <w:p>
       <w:pPr>
@@ -2423,6 +2356,21 @@
     </w:p>
     <w:p>
       <w:pPr>
+        <w:tabs>
+          <w:tab w:val="left" w:pos="284"/>
+        </w:tabs>
+        <w:spacing w:line="360" w:lineRule="auto"/>
+        <w:ind w:firstLine="851"/>
+        <w:jc w:val="right"/>
+        <w:rPr>
+          <w:rFonts w:ascii="Times New Roman" w:hAnsi="Times New Roman"/>
+          <w:sz w:val="28"/>
+          <w:szCs w:val="28"/>
+        </w:rPr>
+      </w:pPr>
+    </w:p>
+    <w:p>
+      <w:pPr>
         <w:spacing w:line="360" w:lineRule="auto"/>
         <w:rPr>
           <w:rFonts w:ascii="Times New Roman" w:hAnsi="Times New Roman"/>
@@ -2508,7 +2456,7 @@
           <w:szCs w:val="28"/>
           <w:lang w:val="en-US" w:eastAsia="ru-RU"/>
         </w:rPr>
-        <w:t>x</w:t>
+        <w:t>X</w:t>
       </w:r>
       <w:r>
         <w:rPr>
@@ -2528,7 +2476,7 @@
           <w:szCs w:val="28"/>
           <w:lang w:val="en-US" w:eastAsia="ru-RU"/>
         </w:rPr>
-        <w:t>y</w:t>
+        <w:t>Y</w:t>
       </w:r>
       <w:r>
         <w:rPr>
@@ -2540,6 +2488,18 @@
         </w:rPr>
         <w:t>:</w:t>
       </w:r>
+    </w:p>
+    <w:p>
+      <w:pPr>
+        <w:spacing w:line="360" w:lineRule="auto"/>
+        <w:rPr>
+          <w:rFonts w:ascii="Times New Roman" w:hAnsi="Times New Roman"/>
+          <w:noProof/>
+          <w:sz w:val="28"/>
+          <w:szCs w:val="28"/>
+          <w:lang w:eastAsia="ru-RU"/>
+        </w:rPr>
+      </w:pPr>
     </w:p>
     <w:p>
       <w:pPr>
@@ -3561,30 +3521,41 @@
     <w:p>
       <w:pPr>
         <w:spacing w:line="360" w:lineRule="auto"/>
-        <w:rPr>
-          <w:rFonts w:ascii="Times New Roman" w:hAnsi="Times New Roman"/>
-          <w:sz w:val="28"/>
-          <w:szCs w:val="28"/>
-        </w:rPr>
-      </w:pPr>
-      <w:r>
-        <w:rPr>
-          <w:rFonts w:ascii="Times New Roman" w:hAnsi="Times New Roman"/>
-          <w:sz w:val="28"/>
-          <w:szCs w:val="28"/>
-        </w:rPr>
-        <w:t>Чтобы в дальнейшем нам смоделировать движение наших космических объектов, необходимо задать ве</w:t>
-      </w:r>
-      <w:bookmarkStart w:id="2" w:name="_GoBack"/>
-      <w:bookmarkEnd w:id="2"/>
-      <w:r>
-        <w:rPr>
-          <w:rFonts w:ascii="Times New Roman" w:hAnsi="Times New Roman"/>
-          <w:sz w:val="28"/>
-          <w:szCs w:val="28"/>
-        </w:rPr>
-        <w:t>ктор состояния системы:</w:t>
-      </w:r>
+        <w:jc w:val="right"/>
+        <w:rPr>
+          <w:rFonts w:ascii="Times New Roman" w:hAnsi="Times New Roman"/>
+          <w:sz w:val="28"/>
+          <w:szCs w:val="28"/>
+        </w:rPr>
+      </w:pPr>
+    </w:p>
+    <w:p>
+      <w:pPr>
+        <w:spacing w:line="360" w:lineRule="auto"/>
+        <w:rPr>
+          <w:rFonts w:ascii="Times New Roman" w:hAnsi="Times New Roman"/>
+          <w:sz w:val="28"/>
+          <w:szCs w:val="28"/>
+        </w:rPr>
+      </w:pPr>
+      <w:r>
+        <w:rPr>
+          <w:rFonts w:ascii="Times New Roman" w:hAnsi="Times New Roman"/>
+          <w:sz w:val="28"/>
+          <w:szCs w:val="28"/>
+        </w:rPr>
+        <w:t>Чтобы в дальнейшем нам смоделировать движение наших космических объектов, необходимо задать вектор состояния системы:</w:t>
+      </w:r>
+    </w:p>
+    <w:p>
+      <w:pPr>
+        <w:spacing w:line="360" w:lineRule="auto"/>
+        <w:rPr>
+          <w:rFonts w:ascii="Times New Roman" w:hAnsi="Times New Roman"/>
+          <w:sz w:val="28"/>
+          <w:szCs w:val="28"/>
+        </w:rPr>
+      </w:pPr>
     </w:p>
     <w:p>
       <w:pPr>
@@ -4205,31 +4176,19 @@
           <w:szCs w:val="28"/>
         </w:rPr>
         <w:tab/>
-      </w:r>
-      <w:r>
-        <w:rPr>
-          <w:rFonts w:ascii="Times New Roman" w:hAnsi="Times New Roman"/>
-          <w:sz w:val="28"/>
-          <w:szCs w:val="28"/>
-        </w:rPr>
-        <w:t xml:space="preserve">     (1.</w:t>
-      </w:r>
-      <w:r>
-        <w:rPr>
-          <w:rFonts w:ascii="Times New Roman" w:hAnsi="Times New Roman"/>
-          <w:sz w:val="28"/>
-          <w:szCs w:val="28"/>
-        </w:rPr>
-        <w:t>3</w:t>
-      </w:r>
-      <w:r>
-        <w:rPr>
-          <w:rFonts w:ascii="Times New Roman" w:hAnsi="Times New Roman"/>
-          <w:sz w:val="28"/>
-          <w:szCs w:val="28"/>
-        </w:rPr>
-        <w:t>)</w:t>
-      </w:r>
+        <w:t xml:space="preserve">     (1.3)</w:t>
+      </w:r>
+    </w:p>
+    <w:p>
+      <w:pPr>
+        <w:spacing w:line="360" w:lineRule="auto"/>
+        <w:jc w:val="right"/>
+        <w:rPr>
+          <w:rFonts w:ascii="Times New Roman" w:hAnsi="Times New Roman"/>
+          <w:sz w:val="28"/>
+          <w:szCs w:val="28"/>
+        </w:rPr>
+      </w:pPr>
     </w:p>
     <w:p>
       <w:pPr>
@@ -4501,6 +4460,16 @@
     <w:p>
       <w:pPr>
         <w:spacing w:line="360" w:lineRule="auto"/>
+        <w:rPr>
+          <w:rFonts w:ascii="Times New Roman" w:hAnsi="Times New Roman"/>
+          <w:sz w:val="28"/>
+          <w:szCs w:val="28"/>
+        </w:rPr>
+      </w:pPr>
+    </w:p>
+    <w:p>
+      <w:pPr>
+        <w:spacing w:line="360" w:lineRule="auto"/>
         <w:jc w:val="right"/>
         <w:rPr>
           <w:rFonts w:ascii="Times New Roman" w:hAnsi="Times New Roman"/>
@@ -5191,32 +5160,19 @@
           <w:szCs w:val="28"/>
         </w:rPr>
         <w:tab/>
-        <w:t xml:space="preserve">               </w:t>
-      </w:r>
-      <w:r>
-        <w:rPr>
-          <w:rFonts w:ascii="Times New Roman" w:hAnsi="Times New Roman"/>
-          <w:sz w:val="28"/>
-          <w:szCs w:val="28"/>
-        </w:rPr>
-        <w:t>(1.</w:t>
-      </w:r>
-      <w:r>
-        <w:rPr>
-          <w:rFonts w:ascii="Times New Roman" w:hAnsi="Times New Roman"/>
-          <w:sz w:val="28"/>
-          <w:szCs w:val="28"/>
-        </w:rPr>
-        <w:t>4</w:t>
-      </w:r>
-      <w:r>
-        <w:rPr>
-          <w:rFonts w:ascii="Times New Roman" w:hAnsi="Times New Roman"/>
-          <w:sz w:val="28"/>
-          <w:szCs w:val="28"/>
-        </w:rPr>
-        <w:t>)</w:t>
-      </w:r>
+        <w:t xml:space="preserve">               (1.4)</w:t>
+      </w:r>
+    </w:p>
+    <w:p>
+      <w:pPr>
+        <w:spacing w:line="360" w:lineRule="auto"/>
+        <w:jc w:val="right"/>
+        <w:rPr>
+          <w:rFonts w:ascii="Times New Roman" w:hAnsi="Times New Roman"/>
+          <w:sz w:val="28"/>
+          <w:szCs w:val="28"/>
+        </w:rPr>
+      </w:pPr>
     </w:p>
     <w:p>
       <w:pPr>
@@ -5369,6 +5325,7 @@
     <w:p>
       <w:pPr>
         <w:spacing w:line="360" w:lineRule="auto"/>
+        <w:jc w:val="right"/>
         <w:rPr>
           <w:rFonts w:ascii="Times New Roman" w:hAnsi="Times New Roman"/>
           <w:sz w:val="28"/>
@@ -5809,24 +5766,59 @@
           <w:sz w:val="28"/>
           <w:szCs w:val="28"/>
         </w:rPr>
-        <w:t>(1.</w:t>
-      </w:r>
-      <w:r>
-        <w:rPr>
-          <w:rFonts w:ascii="Times New Roman" w:hAnsi="Times New Roman"/>
-          <w:sz w:val="28"/>
-          <w:szCs w:val="28"/>
-        </w:rPr>
-        <w:t>5</w:t>
-      </w:r>
-      <w:r>
-        <w:rPr>
-          <w:rFonts w:ascii="Times New Roman" w:hAnsi="Times New Roman"/>
-          <w:sz w:val="28"/>
-          <w:szCs w:val="28"/>
-        </w:rPr>
-        <w:t>)</w:t>
-      </w:r>
+        <w:tab/>
+      </w:r>
+      <w:r>
+        <w:rPr>
+          <w:rFonts w:ascii="Times New Roman" w:hAnsi="Times New Roman"/>
+          <w:sz w:val="28"/>
+          <w:szCs w:val="28"/>
+        </w:rPr>
+        <w:tab/>
+      </w:r>
+      <w:r>
+        <w:rPr>
+          <w:rFonts w:ascii="Times New Roman" w:hAnsi="Times New Roman"/>
+          <w:sz w:val="28"/>
+          <w:szCs w:val="28"/>
+        </w:rPr>
+        <w:tab/>
+      </w:r>
+      <w:r>
+        <w:rPr>
+          <w:rFonts w:ascii="Times New Roman" w:hAnsi="Times New Roman"/>
+          <w:sz w:val="28"/>
+          <w:szCs w:val="28"/>
+        </w:rPr>
+        <w:tab/>
+      </w:r>
+      <w:r>
+        <w:rPr>
+          <w:rFonts w:ascii="Times New Roman" w:hAnsi="Times New Roman"/>
+          <w:sz w:val="28"/>
+          <w:szCs w:val="28"/>
+        </w:rPr>
+        <w:tab/>
+      </w:r>
+      <w:r>
+        <w:rPr>
+          <w:rFonts w:ascii="Times New Roman" w:hAnsi="Times New Roman"/>
+          <w:sz w:val="28"/>
+          <w:szCs w:val="28"/>
+        </w:rPr>
+        <w:t>(1.5)</w:t>
+      </w:r>
+    </w:p>
+    <w:p>
+      <w:pPr>
+        <w:spacing w:line="360" w:lineRule="auto"/>
+        <w:jc w:val="right"/>
+        <w:rPr>
+          <w:rFonts w:ascii="Times New Roman" w:hAnsi="Times New Roman"/>
+          <w:sz w:val="28"/>
+          <w:szCs w:val="28"/>
+        </w:rPr>
+      </w:pPr>
     </w:p>
     <w:p>
       <w:pPr>
@@ -5879,6 +5871,16 @@
         </w:rPr>
         <w:t>:</w:t>
       </w:r>
+    </w:p>
+    <w:p>
+      <w:pPr>
+        <w:spacing w:line="360" w:lineRule="auto"/>
+        <w:rPr>
+          <w:rFonts w:ascii="Times New Roman" w:hAnsi="Times New Roman"/>
+          <w:sz w:val="28"/>
+          <w:szCs w:val="28"/>
+        </w:rPr>
+      </w:pPr>
     </w:p>
     <w:p>
       <w:pPr>
@@ -5896,7 +5898,6 @@
             <m:ctrlPr>
               <w:rPr>
                 <w:rFonts w:ascii="Cambria Math" w:hAnsi="Cambria Math"/>
-                <w:sz w:val="28"/>
                 <w:szCs w:val="28"/>
               </w:rPr>
             </m:ctrlPr>
@@ -5907,7 +5908,6 @@
                 <m:ctrlPr>
                   <w:rPr>
                     <w:rFonts w:ascii="Cambria Math" w:hAnsi="Cambria Math"/>
-                    <w:sz w:val="28"/>
                     <w:szCs w:val="28"/>
                   </w:rPr>
                 </m:ctrlPr>
@@ -5919,7 +5919,6 @@
                   </m:rPr>
                   <w:rPr>
                     <w:rFonts w:ascii="Cambria Math" w:hAnsi="Cambria Math"/>
-                    <w:sz w:val="28"/>
                     <w:szCs w:val="28"/>
                   </w:rPr>
                   <m:t>ⅆ</m:t>
@@ -5932,7 +5931,6 @@
                   </m:rPr>
                   <w:rPr>
                     <w:rFonts w:ascii="Cambria Math" w:hAnsi="Cambria Math"/>
-                    <w:sz w:val="28"/>
                     <w:szCs w:val="28"/>
                   </w:rPr>
                   <m:t>2</m:t>
@@ -5947,7 +5945,6 @@
               </m:rPr>
               <w:rPr>
                 <w:rFonts w:ascii="Cambria Math" w:hAnsi="Cambria Math"/>
-                <w:sz w:val="28"/>
                 <w:szCs w:val="28"/>
               </w:rPr>
               <m:t>d</m:t>
@@ -5957,7 +5954,6 @@
                 <m:ctrlPr>
                   <w:rPr>
                     <w:rFonts w:ascii="Cambria Math" w:hAnsi="Cambria Math"/>
-                    <w:sz w:val="28"/>
                     <w:szCs w:val="28"/>
                   </w:rPr>
                 </m:ctrlPr>
@@ -5966,7 +5962,6 @@
                 <m:r>
                   <w:rPr>
                     <w:rFonts w:ascii="Cambria Math" w:hAnsi="Cambria Math"/>
-                    <w:sz w:val="28"/>
                     <w:szCs w:val="28"/>
                   </w:rPr>
                   <m:t>t</m:t>
@@ -5976,7 +5971,6 @@
                 <m:r>
                   <w:rPr>
                     <w:rFonts w:ascii="Cambria Math" w:hAnsi="Cambria Math"/>
-                    <w:sz w:val="28"/>
                     <w:szCs w:val="28"/>
                   </w:rPr>
                   <m:t>2</m:t>
@@ -5991,7 +5985,6 @@
               <w:rPr>
                 <w:rFonts w:ascii="Cambria Math" w:eastAsia="Cambria Math" w:hAnsi="Cambria Math"/>
                 <w:i/>
-                <w:sz w:val="28"/>
                 <w:szCs w:val="28"/>
                 <w:lang w:val="en-US"/>
               </w:rPr>
@@ -6001,7 +5994,6 @@
             <m:r>
               <w:rPr>
                 <w:rFonts w:ascii="Cambria Math" w:eastAsia="Cambria Math" w:hAnsi="Cambria Math"/>
-                <w:sz w:val="28"/>
                 <w:szCs w:val="28"/>
                 <w:lang w:val="en-US"/>
               </w:rPr>
@@ -6012,7 +6004,6 @@
             <m:r>
               <w:rPr>
                 <w:rFonts w:ascii="Cambria Math" w:eastAsia="Cambria Math" w:hAnsi="Cambria Math"/>
-                <w:sz w:val="28"/>
                 <w:szCs w:val="28"/>
                 <w:lang w:val="en-US"/>
               </w:rPr>
@@ -6023,7 +6014,6 @@
         <m:r>
           <w:rPr>
             <w:rFonts w:ascii="Cambria Math" w:eastAsia="Cambria Math" w:hAnsi="Cambria Math"/>
-            <w:sz w:val="28"/>
             <w:szCs w:val="28"/>
           </w:rPr>
           <m:t>(t)=</m:t>
@@ -6035,7 +6025,6 @@
             <m:ctrlPr>
               <w:rPr>
                 <w:rFonts w:ascii="Cambria Math" w:hAnsi="Cambria Math"/>
-                <w:sz w:val="28"/>
                 <w:szCs w:val="28"/>
               </w:rPr>
             </m:ctrlPr>
@@ -6044,7 +6033,6 @@
             <m:r>
               <w:rPr>
                 <w:rFonts w:ascii="Cambria Math" w:eastAsia="Cambria Math" w:hAnsi="Cambria Math"/>
-                <w:sz w:val="28"/>
                 <w:szCs w:val="28"/>
               </w:rPr>
               <m:t>i=1</m:t>
@@ -6054,7 +6042,6 @@
             <m:r>
               <w:rPr>
                 <w:rFonts w:ascii="Cambria Math" w:eastAsia="Cambria Math" w:hAnsi="Cambria Math"/>
-                <w:sz w:val="28"/>
                 <w:szCs w:val="28"/>
               </w:rPr>
               <m:t>n</m:t>
@@ -6066,7 +6053,6 @@
                 <m:ctrlPr>
                   <w:rPr>
                     <w:rFonts w:ascii="Cambria Math" w:hAnsi="Cambria Math"/>
-                    <w:sz w:val="28"/>
                     <w:szCs w:val="28"/>
                   </w:rPr>
                 </m:ctrlPr>
@@ -6078,7 +6064,6 @@
                   </m:rPr>
                   <w:rPr>
                     <w:rFonts w:ascii="Cambria Math" w:hAnsi="Cambria Math"/>
-                    <w:sz w:val="28"/>
                     <w:szCs w:val="28"/>
                   </w:rPr>
                   <m:t>γ</m:t>
@@ -6089,7 +6074,6 @@
                       <w:rPr>
                         <w:rFonts w:ascii="Cambria Math" w:hAnsi="Cambria Math"/>
                         <w:i/>
-                        <w:sz w:val="28"/>
                         <w:szCs w:val="28"/>
                       </w:rPr>
                     </m:ctrlPr>
@@ -6098,7 +6082,6 @@
                     <m:r>
                       <w:rPr>
                         <w:rFonts w:ascii="Cambria Math" w:hAnsi="Cambria Math"/>
-                        <w:sz w:val="28"/>
                         <w:szCs w:val="28"/>
                       </w:rPr>
                       <m:t>m</m:t>
@@ -6108,7 +6091,6 @@
                     <m:r>
                       <w:rPr>
                         <w:rFonts w:ascii="Cambria Math" w:hAnsi="Cambria Math"/>
-                        <w:sz w:val="28"/>
                         <w:szCs w:val="28"/>
                       </w:rPr>
                       <m:t>j</m:t>
@@ -6118,7 +6100,6 @@
                 <m:r>
                   <w:rPr>
                     <w:rFonts w:ascii="Cambria Math" w:hAnsi="Cambria Math"/>
-                    <w:sz w:val="28"/>
                     <w:szCs w:val="28"/>
                   </w:rPr>
                   <m:t>(</m:t>
@@ -6129,7 +6110,6 @@
                       <w:rPr>
                         <w:rFonts w:ascii="Cambria Math" w:hAnsi="Cambria Math"/>
                         <w:i/>
-                        <w:sz w:val="28"/>
                         <w:szCs w:val="28"/>
                       </w:rPr>
                     </m:ctrlPr>
@@ -6138,7 +6118,6 @@
                     <m:r>
                       <w:rPr>
                         <w:rFonts w:ascii="Cambria Math" w:hAnsi="Cambria Math"/>
-                        <w:sz w:val="28"/>
                         <w:szCs w:val="28"/>
                         <w:lang w:val="en-US"/>
                       </w:rPr>
@@ -6149,7 +6128,6 @@
                     <m:r>
                       <w:rPr>
                         <w:rFonts w:ascii="Cambria Math" w:hAnsi="Cambria Math"/>
-                        <w:sz w:val="28"/>
                         <w:szCs w:val="28"/>
                       </w:rPr>
                       <m:t>j</m:t>
@@ -6159,7 +6137,6 @@
                 <m:r>
                   <w:rPr>
                     <w:rFonts w:ascii="Cambria Math" w:hAnsi="Cambria Math"/>
-                    <w:sz w:val="28"/>
                     <w:szCs w:val="28"/>
                   </w:rPr>
                   <m:t>-</m:t>
@@ -6170,7 +6147,6 @@
                       <w:rPr>
                         <w:rFonts w:ascii="Cambria Math" w:hAnsi="Cambria Math"/>
                         <w:i/>
-                        <w:sz w:val="28"/>
                         <w:szCs w:val="28"/>
                       </w:rPr>
                     </m:ctrlPr>
@@ -6179,7 +6155,6 @@
                     <m:r>
                       <w:rPr>
                         <w:rFonts w:ascii="Cambria Math" w:hAnsi="Cambria Math"/>
-                        <w:sz w:val="28"/>
                         <w:szCs w:val="28"/>
                       </w:rPr>
                       <m:t>x</m:t>
@@ -6189,7 +6164,6 @@
                     <m:r>
                       <w:rPr>
                         <w:rFonts w:ascii="Cambria Math" w:hAnsi="Cambria Math"/>
-                        <w:sz w:val="28"/>
                         <w:szCs w:val="28"/>
                       </w:rPr>
                       <m:t>ⅈ</m:t>
@@ -6199,7 +6173,6 @@
                 <m:r>
                   <w:rPr>
                     <w:rFonts w:ascii="Cambria Math" w:hAnsi="Cambria Math"/>
-                    <w:sz w:val="28"/>
                     <w:szCs w:val="28"/>
                   </w:rPr>
                   <m:t>)</m:t>
@@ -6212,7 +6185,6 @@
                       <w:rPr>
                         <w:rFonts w:ascii="Cambria Math" w:hAnsi="Cambria Math"/>
                         <w:i/>
-                        <w:sz w:val="28"/>
                         <w:szCs w:val="28"/>
                       </w:rPr>
                     </m:ctrlPr>
@@ -6224,7 +6196,6 @@
                           <w:rPr>
                             <w:rFonts w:ascii="Cambria Math" w:hAnsi="Cambria Math"/>
                             <w:i/>
-                            <w:sz w:val="28"/>
                             <w:szCs w:val="28"/>
                           </w:rPr>
                         </m:ctrlPr>
@@ -6236,7 +6207,6 @@
                               <w:rPr>
                                 <w:rFonts w:ascii="Cambria Math" w:hAnsi="Cambria Math"/>
                                 <w:i/>
-                                <w:sz w:val="28"/>
                                 <w:szCs w:val="28"/>
                               </w:rPr>
                             </m:ctrlPr>
@@ -6248,7 +6218,6 @@
                                   <w:rPr>
                                     <w:rFonts w:ascii="Cambria Math" w:hAnsi="Cambria Math"/>
                                     <w:i/>
-                                    <w:sz w:val="28"/>
                                     <w:szCs w:val="28"/>
                                   </w:rPr>
                                 </m:ctrlPr>
@@ -6260,7 +6229,6 @@
                                       <w:rPr>
                                         <w:rFonts w:ascii="Cambria Math" w:hAnsi="Cambria Math"/>
                                         <w:i/>
-                                        <w:sz w:val="28"/>
                                         <w:szCs w:val="28"/>
                                       </w:rPr>
                                     </m:ctrlPr>
@@ -6269,7 +6237,6 @@
                                     <m:r>
                                       <w:rPr>
                                         <w:rFonts w:ascii="Cambria Math" w:hAnsi="Cambria Math"/>
-                                        <w:sz w:val="28"/>
                                         <w:szCs w:val="28"/>
                                         <w:lang w:val="en-US"/>
                                       </w:rPr>
@@ -6280,7 +6247,6 @@
                                     <m:r>
                                       <w:rPr>
                                         <w:rFonts w:ascii="Cambria Math" w:hAnsi="Cambria Math"/>
-                                        <w:sz w:val="28"/>
                                         <w:szCs w:val="28"/>
                                       </w:rPr>
                                       <m:t>j</m:t>
@@ -6290,7 +6256,6 @@
                                 <m:r>
                                   <w:rPr>
                                     <w:rFonts w:ascii="Cambria Math" w:hAnsi="Cambria Math"/>
-                                    <w:sz w:val="28"/>
                                     <w:szCs w:val="28"/>
                                   </w:rPr>
                                   <m:t>-</m:t>
@@ -6301,7 +6266,6 @@
                                       <w:rPr>
                                         <w:rFonts w:ascii="Cambria Math" w:hAnsi="Cambria Math"/>
                                         <w:i/>
-                                        <w:sz w:val="28"/>
                                         <w:szCs w:val="28"/>
                                       </w:rPr>
                                     </m:ctrlPr>
@@ -6310,7 +6274,6 @@
                                     <m:r>
                                       <w:rPr>
                                         <w:rFonts w:ascii="Cambria Math" w:hAnsi="Cambria Math"/>
-                                        <w:sz w:val="28"/>
                                         <w:szCs w:val="28"/>
                                       </w:rPr>
                                       <m:t>x</m:t>
@@ -6320,7 +6283,6 @@
                                     <m:r>
                                       <w:rPr>
                                         <w:rFonts w:ascii="Cambria Math" w:hAnsi="Cambria Math"/>
-                                        <w:sz w:val="28"/>
                                         <w:szCs w:val="28"/>
                                       </w:rPr>
                                       <m:t>ⅈ</m:t>
@@ -6334,7 +6296,6 @@
                             <m:r>
                               <w:rPr>
                                 <w:rFonts w:ascii="Cambria Math" w:hAnsi="Cambria Math"/>
-                                <w:sz w:val="28"/>
                                 <w:szCs w:val="28"/>
                               </w:rPr>
                               <m:t>2</m:t>
@@ -6344,7 +6305,6 @@
                         <m:r>
                           <w:rPr>
                             <w:rFonts w:ascii="Cambria Math" w:hAnsi="Cambria Math"/>
-                            <w:sz w:val="28"/>
                             <w:szCs w:val="28"/>
                           </w:rPr>
                           <m:t>+</m:t>
@@ -6355,7 +6315,6 @@
                               <w:rPr>
                                 <w:rFonts w:ascii="Cambria Math" w:hAnsi="Cambria Math"/>
                                 <w:i/>
-                                <w:sz w:val="28"/>
                                 <w:szCs w:val="28"/>
                               </w:rPr>
                             </m:ctrlPr>
@@ -6367,7 +6326,6 @@
                                   <w:rPr>
                                     <w:rFonts w:ascii="Cambria Math" w:hAnsi="Cambria Math"/>
                                     <w:i/>
-                                    <w:sz w:val="28"/>
                                     <w:szCs w:val="28"/>
                                   </w:rPr>
                                 </m:ctrlPr>
@@ -6379,7 +6337,6 @@
                                       <w:rPr>
                                         <w:rFonts w:ascii="Cambria Math" w:hAnsi="Cambria Math"/>
                                         <w:i/>
-                                        <w:sz w:val="28"/>
                                         <w:szCs w:val="28"/>
                                       </w:rPr>
                                     </m:ctrlPr>
@@ -6388,7 +6345,6 @@
                                     <m:r>
                                       <w:rPr>
                                         <w:rFonts w:ascii="Cambria Math" w:hAnsi="Cambria Math"/>
-                                        <w:sz w:val="28"/>
                                         <w:szCs w:val="28"/>
                                       </w:rPr>
                                       <m:t>y</m:t>
@@ -6398,7 +6354,6 @@
                                     <m:r>
                                       <w:rPr>
                                         <w:rFonts w:ascii="Cambria Math" w:hAnsi="Cambria Math"/>
-                                        <w:sz w:val="28"/>
                                         <w:szCs w:val="28"/>
                                       </w:rPr>
                                       <m:t>j</m:t>
@@ -6408,7 +6363,6 @@
                                 <m:r>
                                   <w:rPr>
                                     <w:rFonts w:ascii="Cambria Math" w:hAnsi="Cambria Math"/>
-                                    <w:sz w:val="28"/>
                                     <w:szCs w:val="28"/>
                                   </w:rPr>
                                   <m:t>-</m:t>
@@ -6419,7 +6373,6 @@
                                       <w:rPr>
                                         <w:rFonts w:ascii="Cambria Math" w:hAnsi="Cambria Math"/>
                                         <w:i/>
-                                        <w:sz w:val="28"/>
                                         <w:szCs w:val="28"/>
                                       </w:rPr>
                                     </m:ctrlPr>
@@ -6428,7 +6381,6 @@
                                     <m:r>
                                       <w:rPr>
                                         <w:rFonts w:ascii="Cambria Math" w:hAnsi="Cambria Math"/>
-                                        <w:sz w:val="28"/>
                                         <w:szCs w:val="28"/>
                                       </w:rPr>
                                       <m:t>y</m:t>
@@ -6438,7 +6390,6 @@
                                     <m:r>
                                       <w:rPr>
                                         <w:rFonts w:ascii="Cambria Math" w:hAnsi="Cambria Math"/>
-                                        <w:sz w:val="28"/>
                                         <w:szCs w:val="28"/>
                                       </w:rPr>
                                       <m:t>ⅈ</m:t>
@@ -6452,7 +6403,6 @@
                             <m:r>
                               <w:rPr>
                                 <w:rFonts w:ascii="Cambria Math" w:hAnsi="Cambria Math"/>
-                                <w:sz w:val="28"/>
                                 <w:szCs w:val="28"/>
                               </w:rPr>
                               <m:t>2</m:t>
@@ -6466,7 +6416,6 @@
                     <m:r>
                       <w:rPr>
                         <w:rFonts w:ascii="Cambria Math" w:hAnsi="Cambria Math"/>
-                        <w:sz w:val="28"/>
                         <w:szCs w:val="28"/>
                       </w:rPr>
                       <m:t>3/2</m:t>
@@ -6481,10 +6430,72 @@
       <w:r>
         <w:rPr>
           <w:rFonts w:ascii="Times New Roman" w:hAnsi="Times New Roman"/>
-          <w:sz w:val="28"/>
-          <w:szCs w:val="28"/>
-        </w:rPr>
-        <w:t xml:space="preserve">        </w:t>
+          <w:szCs w:val="28"/>
+        </w:rPr>
+        <w:t xml:space="preserve">    </w:t>
+      </w:r>
+      <w:r>
+        <w:rPr>
+          <w:rFonts w:ascii="Times New Roman" w:hAnsi="Times New Roman"/>
+          <w:szCs w:val="28"/>
+        </w:rPr>
+        <w:tab/>
+      </w:r>
+      <w:r>
+        <w:rPr>
+          <w:rFonts w:ascii="Times New Roman" w:hAnsi="Times New Roman"/>
+          <w:szCs w:val="28"/>
+        </w:rPr>
+        <w:tab/>
+      </w:r>
+      <w:r>
+        <w:rPr>
+          <w:rFonts w:ascii="Times New Roman" w:hAnsi="Times New Roman"/>
+          <w:szCs w:val="28"/>
+        </w:rPr>
+        <w:tab/>
+      </w:r>
+      <w:r>
+        <w:rPr>
+          <w:rFonts w:ascii="Times New Roman" w:hAnsi="Times New Roman"/>
+          <w:szCs w:val="28"/>
+        </w:rPr>
+        <w:t xml:space="preserve"> </w:t>
+      </w:r>
+      <w:r>
+        <w:rPr>
+          <w:rFonts w:ascii="Times New Roman" w:hAnsi="Times New Roman"/>
+          <w:sz w:val="28"/>
+          <w:szCs w:val="28"/>
+        </w:rPr>
+        <w:t>(1.6)</w:t>
+      </w:r>
+    </w:p>
+    <w:p>
+      <w:pPr>
+        <w:spacing w:line="360" w:lineRule="auto"/>
+        <w:rPr>
+          <w:rFonts w:ascii="Times New Roman" w:hAnsi="Times New Roman"/>
+          <w:szCs w:val="28"/>
+        </w:rPr>
+      </w:pPr>
+    </w:p>
+    <w:p>
+      <w:pPr>
+        <w:spacing w:line="360" w:lineRule="auto"/>
+        <w:jc w:val="right"/>
+        <w:rPr>
+          <w:rFonts w:ascii="Times New Roman" w:hAnsi="Times New Roman"/>
+          <w:sz w:val="28"/>
+          <w:szCs w:val="28"/>
+        </w:rPr>
+      </w:pPr>
+      <w:r>
+        <w:rPr>
+          <w:rFonts w:ascii="Times New Roman" w:hAnsi="Times New Roman"/>
+          <w:szCs w:val="28"/>
+        </w:rPr>
+        <w:t xml:space="preserve">   </w:t>
       </w:r>
       <m:oMath>
         <m:f>
@@ -6492,7 +6503,6 @@
             <m:ctrlPr>
               <w:rPr>
                 <w:rFonts w:ascii="Cambria Math" w:hAnsi="Cambria Math"/>
-                <w:sz w:val="28"/>
                 <w:szCs w:val="28"/>
               </w:rPr>
             </m:ctrlPr>
@@ -6503,7 +6513,6 @@
                 <m:ctrlPr>
                   <w:rPr>
                     <w:rFonts w:ascii="Cambria Math" w:hAnsi="Cambria Math"/>
-                    <w:sz w:val="28"/>
                     <w:szCs w:val="28"/>
                   </w:rPr>
                 </m:ctrlPr>
@@ -6515,7 +6524,6 @@
                   </m:rPr>
                   <w:rPr>
                     <w:rFonts w:ascii="Cambria Math" w:hAnsi="Cambria Math"/>
-                    <w:sz w:val="28"/>
                     <w:szCs w:val="28"/>
                   </w:rPr>
                   <m:t>ⅆ</m:t>
@@ -6528,7 +6536,6 @@
                   </m:rPr>
                   <w:rPr>
                     <w:rFonts w:ascii="Cambria Math" w:hAnsi="Cambria Math"/>
-                    <w:sz w:val="28"/>
                     <w:szCs w:val="28"/>
                   </w:rPr>
                   <m:t>2</m:t>
@@ -6543,7 +6550,6 @@
               </m:rPr>
               <w:rPr>
                 <w:rFonts w:ascii="Cambria Math" w:hAnsi="Cambria Math"/>
-                <w:sz w:val="28"/>
                 <w:szCs w:val="28"/>
               </w:rPr>
               <m:t>d</m:t>
@@ -6553,7 +6559,6 @@
                 <m:ctrlPr>
                   <w:rPr>
                     <w:rFonts w:ascii="Cambria Math" w:hAnsi="Cambria Math"/>
-                    <w:sz w:val="28"/>
                     <w:szCs w:val="28"/>
                   </w:rPr>
                 </m:ctrlPr>
@@ -6562,7 +6567,6 @@
                 <m:r>
                   <w:rPr>
                     <w:rFonts w:ascii="Cambria Math" w:hAnsi="Cambria Math"/>
-                    <w:sz w:val="28"/>
                     <w:szCs w:val="28"/>
                   </w:rPr>
                   <m:t>t</m:t>
@@ -6572,7 +6576,6 @@
                 <m:r>
                   <w:rPr>
                     <w:rFonts w:ascii="Cambria Math" w:hAnsi="Cambria Math"/>
-                    <w:sz w:val="28"/>
                     <w:szCs w:val="28"/>
                   </w:rPr>
                   <m:t>2</m:t>
@@ -6586,7 +6589,6 @@
             <m:ctrlPr>
               <w:rPr>
                 <w:rFonts w:ascii="Cambria Math" w:eastAsia="Cambria Math" w:hAnsi="Cambria Math"/>
-                <w:sz w:val="28"/>
                 <w:szCs w:val="28"/>
                 <w:lang w:val="en-US"/>
               </w:rPr>
@@ -6596,7 +6598,6 @@
             <m:r>
               <w:rPr>
                 <w:rFonts w:ascii="Cambria Math" w:eastAsia="Cambria Math" w:hAnsi="Cambria Math"/>
-                <w:sz w:val="28"/>
                 <w:szCs w:val="28"/>
                 <w:lang w:val="en-US"/>
               </w:rPr>
@@ -6607,7 +6608,6 @@
             <m:r>
               <w:rPr>
                 <w:rFonts w:ascii="Cambria Math" w:eastAsia="Cambria Math" w:hAnsi="Cambria Math"/>
-                <w:sz w:val="28"/>
                 <w:szCs w:val="28"/>
                 <w:lang w:val="en-US"/>
               </w:rPr>
@@ -6621,7 +6621,6 @@
           </m:rPr>
           <w:rPr>
             <w:rFonts w:ascii="Cambria Math" w:eastAsia="Cambria Math" w:hAnsi="Cambria Math"/>
-            <w:sz w:val="28"/>
             <w:szCs w:val="28"/>
           </w:rPr>
           <m:t>(</m:t>
@@ -6629,7 +6628,6 @@
         <m:r>
           <w:rPr>
             <w:rFonts w:ascii="Cambria Math" w:eastAsia="Cambria Math" w:hAnsi="Cambria Math"/>
-            <w:sz w:val="28"/>
             <w:szCs w:val="28"/>
           </w:rPr>
           <m:t>t</m:t>
@@ -6640,7 +6638,6 @@
           </m:rPr>
           <w:rPr>
             <w:rFonts w:ascii="Cambria Math" w:eastAsia="Cambria Math" w:hAnsi="Cambria Math"/>
-            <w:sz w:val="28"/>
             <w:szCs w:val="28"/>
           </w:rPr>
           <m:t>)=</m:t>
@@ -6652,7 +6649,6 @@
             <m:ctrlPr>
               <w:rPr>
                 <w:rFonts w:ascii="Cambria Math" w:hAnsi="Cambria Math"/>
-                <w:sz w:val="28"/>
                 <w:szCs w:val="28"/>
               </w:rPr>
             </m:ctrlPr>
@@ -6661,7 +6657,6 @@
             <m:r>
               <w:rPr>
                 <w:rFonts w:ascii="Cambria Math" w:eastAsia="Cambria Math" w:hAnsi="Cambria Math"/>
-                <w:sz w:val="28"/>
                 <w:szCs w:val="28"/>
               </w:rPr>
               <m:t>i</m:t>
@@ -6672,7 +6667,6 @@
               </m:rPr>
               <w:rPr>
                 <w:rFonts w:ascii="Cambria Math" w:eastAsia="Cambria Math" w:hAnsi="Cambria Math"/>
-                <w:sz w:val="28"/>
                 <w:szCs w:val="28"/>
               </w:rPr>
               <m:t>=1</m:t>
@@ -6682,7 +6676,6 @@
             <m:r>
               <w:rPr>
                 <w:rFonts w:ascii="Cambria Math" w:eastAsia="Cambria Math" w:hAnsi="Cambria Math"/>
-                <w:sz w:val="28"/>
                 <w:szCs w:val="28"/>
               </w:rPr>
               <m:t>n</m:t>
@@ -6694,7 +6687,6 @@
                 <m:ctrlPr>
                   <w:rPr>
                     <w:rFonts w:ascii="Cambria Math" w:hAnsi="Cambria Math"/>
-                    <w:sz w:val="28"/>
                     <w:szCs w:val="28"/>
                   </w:rPr>
                 </m:ctrlPr>
@@ -6706,7 +6698,6 @@
                   </m:rPr>
                   <w:rPr>
                     <w:rFonts w:ascii="Cambria Math" w:hAnsi="Cambria Math"/>
-                    <w:sz w:val="28"/>
                     <w:szCs w:val="28"/>
                   </w:rPr>
                   <m:t>γ</m:t>
@@ -6716,7 +6707,6 @@
                     <m:ctrlPr>
                       <w:rPr>
                         <w:rFonts w:ascii="Cambria Math" w:hAnsi="Cambria Math"/>
-                        <w:sz w:val="28"/>
                         <w:szCs w:val="28"/>
                       </w:rPr>
                     </m:ctrlPr>
@@ -6725,7 +6715,6 @@
                     <m:r>
                       <w:rPr>
                         <w:rFonts w:ascii="Cambria Math" w:hAnsi="Cambria Math"/>
-                        <w:sz w:val="28"/>
                         <w:szCs w:val="28"/>
                       </w:rPr>
                       <m:t>m</m:t>
@@ -6735,7 +6724,6 @@
                     <m:r>
                       <w:rPr>
                         <w:rFonts w:ascii="Cambria Math" w:hAnsi="Cambria Math"/>
-                        <w:sz w:val="28"/>
                         <w:szCs w:val="28"/>
                       </w:rPr>
                       <m:t>j</m:t>
@@ -6748,7 +6736,6 @@
                   </m:rPr>
                   <w:rPr>
                     <w:rFonts w:ascii="Cambria Math" w:hAnsi="Cambria Math"/>
-                    <w:sz w:val="28"/>
                     <w:szCs w:val="28"/>
                   </w:rPr>
                   <m:t>(</m:t>
@@ -6758,7 +6745,6 @@
                     <m:ctrlPr>
                       <w:rPr>
                         <w:rFonts w:ascii="Cambria Math" w:hAnsi="Cambria Math"/>
-                        <w:sz w:val="28"/>
                         <w:szCs w:val="28"/>
                       </w:rPr>
                     </m:ctrlPr>
@@ -6767,7 +6753,6 @@
                     <m:r>
                       <w:rPr>
                         <w:rFonts w:ascii="Cambria Math" w:hAnsi="Cambria Math"/>
-                        <w:sz w:val="28"/>
                         <w:szCs w:val="28"/>
                         <w:lang w:val="en-US"/>
                       </w:rPr>
@@ -6778,7 +6763,6 @@
                     <m:r>
                       <w:rPr>
                         <w:rFonts w:ascii="Cambria Math" w:hAnsi="Cambria Math"/>
-                        <w:sz w:val="28"/>
                         <w:szCs w:val="28"/>
                       </w:rPr>
                       <m:t>j</m:t>
@@ -6791,7 +6775,6 @@
                   </m:rPr>
                   <w:rPr>
                     <w:rFonts w:ascii="Cambria Math" w:hAnsi="Cambria Math"/>
-                    <w:sz w:val="28"/>
                     <w:szCs w:val="28"/>
                   </w:rPr>
                   <m:t>-</m:t>
@@ -6801,7 +6784,6 @@
                     <m:ctrlPr>
                       <w:rPr>
                         <w:rFonts w:ascii="Cambria Math" w:hAnsi="Cambria Math"/>
-                        <w:sz w:val="28"/>
                         <w:szCs w:val="28"/>
                       </w:rPr>
                     </m:ctrlPr>
@@ -6810,7 +6792,6 @@
                     <m:r>
                       <w:rPr>
                         <w:rFonts w:ascii="Cambria Math" w:hAnsi="Cambria Math"/>
-                        <w:sz w:val="28"/>
                         <w:szCs w:val="28"/>
                       </w:rPr>
                       <m:t>y</m:t>
@@ -6823,7 +6804,6 @@
                       </m:rPr>
                       <w:rPr>
                         <w:rFonts w:ascii="Cambria Math" w:hAnsi="Cambria Math"/>
-                        <w:sz w:val="28"/>
                         <w:szCs w:val="28"/>
                       </w:rPr>
                       <m:t>ⅈ</m:t>
@@ -6836,7 +6816,6 @@
                   </m:rPr>
                   <w:rPr>
                     <w:rFonts w:ascii="Cambria Math" w:hAnsi="Cambria Math"/>
-                    <w:sz w:val="28"/>
                     <w:szCs w:val="28"/>
                   </w:rPr>
                   <m:t>)</m:t>
@@ -6848,7 +6827,6 @@
                     <m:ctrlPr>
                       <w:rPr>
                         <w:rFonts w:ascii="Cambria Math" w:hAnsi="Cambria Math"/>
-                        <w:sz w:val="28"/>
                         <w:szCs w:val="28"/>
                       </w:rPr>
                     </m:ctrlPr>
@@ -6859,7 +6837,6 @@
                         <m:ctrlPr>
                           <w:rPr>
                             <w:rFonts w:ascii="Cambria Math" w:hAnsi="Cambria Math"/>
-                            <w:sz w:val="28"/>
                             <w:szCs w:val="28"/>
                           </w:rPr>
                         </m:ctrlPr>
@@ -6870,7 +6847,6 @@
                             <m:ctrlPr>
                               <w:rPr>
                                 <w:rFonts w:ascii="Cambria Math" w:hAnsi="Cambria Math"/>
-                                <w:sz w:val="28"/>
                                 <w:szCs w:val="28"/>
                               </w:rPr>
                             </m:ctrlPr>
@@ -6881,7 +6857,6 @@
                                 <m:ctrlPr>
                                   <w:rPr>
                                     <w:rFonts w:ascii="Cambria Math" w:hAnsi="Cambria Math"/>
-                                    <w:sz w:val="28"/>
                                     <w:szCs w:val="28"/>
                                   </w:rPr>
                                 </m:ctrlPr>
@@ -6892,7 +6867,6 @@
                                     <m:ctrlPr>
                                       <w:rPr>
                                         <w:rFonts w:ascii="Cambria Math" w:hAnsi="Cambria Math"/>
-                                        <w:sz w:val="28"/>
                                         <w:szCs w:val="28"/>
                                       </w:rPr>
                                     </m:ctrlPr>
@@ -6901,7 +6875,6 @@
                                     <m:r>
                                       <w:rPr>
                                         <w:rFonts w:ascii="Cambria Math" w:hAnsi="Cambria Math"/>
-                                        <w:sz w:val="28"/>
                                         <w:szCs w:val="28"/>
                                         <w:lang w:val="en-US"/>
                                       </w:rPr>
@@ -6912,7 +6885,6 @@
                                     <m:r>
                                       <w:rPr>
                                         <w:rFonts w:ascii="Cambria Math" w:hAnsi="Cambria Math"/>
-                                        <w:sz w:val="28"/>
                                         <w:szCs w:val="28"/>
                                       </w:rPr>
                                       <m:t>j</m:t>
@@ -6925,7 +6897,6 @@
                                   </m:rPr>
                                   <w:rPr>
                                     <w:rFonts w:ascii="Cambria Math" w:hAnsi="Cambria Math"/>
-                                    <w:sz w:val="28"/>
                                     <w:szCs w:val="28"/>
                                   </w:rPr>
                                   <m:t>-</m:t>
@@ -6935,7 +6906,6 @@
                                     <m:ctrlPr>
                                       <w:rPr>
                                         <w:rFonts w:ascii="Cambria Math" w:hAnsi="Cambria Math"/>
-                                        <w:sz w:val="28"/>
                                         <w:szCs w:val="28"/>
                                       </w:rPr>
                                     </m:ctrlPr>
@@ -6944,7 +6914,6 @@
                                     <m:r>
                                       <w:rPr>
                                         <w:rFonts w:ascii="Cambria Math" w:hAnsi="Cambria Math"/>
-                                        <w:sz w:val="28"/>
                                         <w:szCs w:val="28"/>
                                       </w:rPr>
                                       <m:t>x</m:t>
@@ -6957,7 +6926,6 @@
                                       </m:rPr>
                                       <w:rPr>
                                         <w:rFonts w:ascii="Cambria Math" w:hAnsi="Cambria Math"/>
-                                        <w:sz w:val="28"/>
                                         <w:szCs w:val="28"/>
                                       </w:rPr>
                                       <m:t>ⅈ</m:t>
@@ -6974,7 +6942,6 @@
                               </m:rPr>
                               <w:rPr>
                                 <w:rFonts w:ascii="Cambria Math" w:hAnsi="Cambria Math"/>
-                                <w:sz w:val="28"/>
                                 <w:szCs w:val="28"/>
                               </w:rPr>
                               <m:t>2</m:t>
@@ -6987,7 +6954,6 @@
                           </m:rPr>
                           <w:rPr>
                             <w:rFonts w:ascii="Cambria Math" w:hAnsi="Cambria Math"/>
-                            <w:sz w:val="28"/>
                             <w:szCs w:val="28"/>
                           </w:rPr>
                           <m:t>+</m:t>
@@ -6997,7 +6963,6 @@
                             <m:ctrlPr>
                               <w:rPr>
                                 <w:rFonts w:ascii="Cambria Math" w:hAnsi="Cambria Math"/>
-                                <w:sz w:val="28"/>
                                 <w:szCs w:val="28"/>
                               </w:rPr>
                             </m:ctrlPr>
@@ -7008,7 +6973,6 @@
                                 <m:ctrlPr>
                                   <w:rPr>
                                     <w:rFonts w:ascii="Cambria Math" w:hAnsi="Cambria Math"/>
-                                    <w:sz w:val="28"/>
                                     <w:szCs w:val="28"/>
                                   </w:rPr>
                                 </m:ctrlPr>
@@ -7019,7 +6983,6 @@
                                     <m:ctrlPr>
                                       <w:rPr>
                                         <w:rFonts w:ascii="Cambria Math" w:hAnsi="Cambria Math"/>
-                                        <w:sz w:val="28"/>
                                         <w:szCs w:val="28"/>
                                       </w:rPr>
                                     </m:ctrlPr>
@@ -7028,7 +6991,6 @@
                                     <m:r>
                                       <w:rPr>
                                         <w:rFonts w:ascii="Cambria Math" w:hAnsi="Cambria Math"/>
-                                        <w:sz w:val="28"/>
                                         <w:szCs w:val="28"/>
                                       </w:rPr>
                                       <m:t>y</m:t>
@@ -7038,7 +7000,6 @@
                                     <m:r>
                                       <w:rPr>
                                         <w:rFonts w:ascii="Cambria Math" w:hAnsi="Cambria Math"/>
-                                        <w:sz w:val="28"/>
                                         <w:szCs w:val="28"/>
                                       </w:rPr>
                                       <m:t>j</m:t>
@@ -7051,7 +7012,6 @@
                                   </m:rPr>
                                   <w:rPr>
                                     <w:rFonts w:ascii="Cambria Math" w:hAnsi="Cambria Math"/>
-                                    <w:sz w:val="28"/>
                                     <w:szCs w:val="28"/>
                                   </w:rPr>
                                   <m:t>-</m:t>
@@ -7061,7 +7021,6 @@
                                     <m:ctrlPr>
                                       <w:rPr>
                                         <w:rFonts w:ascii="Cambria Math" w:hAnsi="Cambria Math"/>
-                                        <w:sz w:val="28"/>
                                         <w:szCs w:val="28"/>
                                       </w:rPr>
                                     </m:ctrlPr>
@@ -7070,7 +7029,6 @@
                                     <m:r>
                                       <w:rPr>
                                         <w:rFonts w:ascii="Cambria Math" w:hAnsi="Cambria Math"/>
-                                        <w:sz w:val="28"/>
                                         <w:szCs w:val="28"/>
                                       </w:rPr>
                                       <m:t>y</m:t>
@@ -7083,7 +7041,6 @@
                                       </m:rPr>
                                       <w:rPr>
                                         <w:rFonts w:ascii="Cambria Math" w:hAnsi="Cambria Math"/>
-                                        <w:sz w:val="28"/>
                                         <w:szCs w:val="28"/>
                                       </w:rPr>
                                       <m:t>ⅈ</m:t>
@@ -7100,7 +7057,6 @@
                               </m:rPr>
                               <w:rPr>
                                 <w:rFonts w:ascii="Cambria Math" w:hAnsi="Cambria Math"/>
-                                <w:sz w:val="28"/>
                                 <w:szCs w:val="28"/>
                               </w:rPr>
                               <m:t>2</m:t>
@@ -7117,7 +7073,6 @@
                       </m:rPr>
                       <w:rPr>
                         <w:rFonts w:ascii="Cambria Math" w:hAnsi="Cambria Math"/>
-                        <w:sz w:val="28"/>
                         <w:szCs w:val="28"/>
                       </w:rPr>
                       <m:t>3/2</m:t>
@@ -7143,6 +7098,22 @@
           <w:sz w:val="28"/>
           <w:szCs w:val="28"/>
         </w:rPr>
+        <w:tab/>
+      </w:r>
+      <w:r>
+        <w:rPr>
+          <w:rFonts w:ascii="Times New Roman" w:hAnsi="Times New Roman"/>
+          <w:sz w:val="28"/>
+          <w:szCs w:val="28"/>
+        </w:rPr>
+        <w:tab/>
+      </w:r>
+      <w:r>
+        <w:rPr>
+          <w:rFonts w:ascii="Times New Roman" w:hAnsi="Times New Roman"/>
+          <w:sz w:val="28"/>
+          <w:szCs w:val="28"/>
+        </w:rPr>
         <w:t>(1.</w:t>
       </w:r>
       <w:r>
@@ -7151,7 +7122,7 @@
           <w:sz w:val="28"/>
           <w:szCs w:val="28"/>
         </w:rPr>
-        <w:t>6</w:t>
+        <w:t>7</w:t>
       </w:r>
       <w:r>
         <w:rPr>
@@ -7165,6 +7136,245 @@
     <w:p>
       <w:pPr>
         <w:spacing w:line="360" w:lineRule="auto"/>
+        <w:jc w:val="right"/>
+        <w:rPr>
+          <w:rFonts w:ascii="Times New Roman" w:hAnsi="Times New Roman"/>
+          <w:sz w:val="28"/>
+          <w:szCs w:val="28"/>
+        </w:rPr>
+      </w:pPr>
+    </w:p>
+    <w:p>
+      <w:pPr>
+        <w:spacing w:line="360" w:lineRule="auto"/>
+        <w:rPr>
+          <w:rFonts w:ascii="Times New Roman" w:hAnsi="Times New Roman"/>
+          <w:sz w:val="28"/>
+          <w:szCs w:val="28"/>
+        </w:rPr>
+      </w:pPr>
+      <w:r>
+        <w:rPr>
+          <w:rFonts w:ascii="Times New Roman" w:hAnsi="Times New Roman"/>
+          <w:sz w:val="28"/>
+          <w:szCs w:val="28"/>
+        </w:rPr>
+        <w:t xml:space="preserve">Получим все необходимые компоненты </w:t>
+      </w:r>
+      <w:r>
+        <w:rPr>
+          <w:rFonts w:ascii="Times New Roman" w:hAnsi="Times New Roman"/>
+          <w:sz w:val="28"/>
+          <w:szCs w:val="28"/>
+        </w:rPr>
+        <w:t>в</w:t>
+      </w:r>
+      <w:r>
+        <w:rPr>
+          <w:rFonts w:ascii="Times New Roman" w:hAnsi="Times New Roman"/>
+          <w:sz w:val="28"/>
+          <w:szCs w:val="28"/>
+        </w:rPr>
+        <w:t xml:space="preserve">екторов </w:t>
+      </w:r>
+      <w:r>
+        <w:rPr>
+          <w:rFonts w:ascii="Times New Roman" w:hAnsi="Times New Roman"/>
+          <w:sz w:val="28"/>
+          <w:szCs w:val="28"/>
+        </w:rPr>
+        <w:t>состояний системы для дальнейшего моделирования.</w:t>
+      </w:r>
+    </w:p>
+    <w:p>
+      <w:pPr>
+        <w:spacing w:line="360" w:lineRule="auto"/>
+        <w:rPr>
+          <w:rFonts w:ascii="Times New Roman" w:hAnsi="Times New Roman"/>
+          <w:sz w:val="28"/>
+          <w:szCs w:val="28"/>
+        </w:rPr>
+      </w:pPr>
+    </w:p>
+    <w:p>
+      <w:pPr>
+        <w:spacing w:line="360" w:lineRule="auto"/>
+        <w:rPr>
+          <w:rFonts w:ascii="Times New Roman" w:hAnsi="Times New Roman"/>
+          <w:sz w:val="28"/>
+          <w:szCs w:val="28"/>
+          <w:lang w:val="en-US"/>
+        </w:rPr>
+      </w:pPr>
+      <w:r>
+        <w:rPr>
+          <w:rFonts w:ascii="Times New Roman" w:hAnsi="Times New Roman"/>
+          <w:sz w:val="28"/>
+          <w:szCs w:val="28"/>
+          <w:lang w:val="en-US"/>
+        </w:rPr>
+        <w:t>========================================================</w:t>
+      </w:r>
+    </w:p>
+    <w:p>
+      <w:pPr>
+        <w:spacing w:line="360" w:lineRule="auto"/>
+        <w:rPr>
+          <w:rFonts w:ascii="Times New Roman" w:hAnsi="Times New Roman"/>
+          <w:sz w:val="28"/>
+          <w:szCs w:val="28"/>
+        </w:rPr>
+      </w:pPr>
+      <w:r>
+        <w:rPr>
+          <w:rFonts w:ascii="Times New Roman" w:hAnsi="Times New Roman"/>
+          <w:sz w:val="28"/>
+          <w:szCs w:val="28"/>
+        </w:rPr>
+        <w:t xml:space="preserve">Геостационарная орбита. Для определенности будем </w:t>
+      </w:r>
+      <w:r>
+        <w:rPr>
+          <w:rFonts w:ascii="Times New Roman" w:hAnsi="Times New Roman"/>
+          <w:sz w:val="28"/>
+          <w:szCs w:val="28"/>
+        </w:rPr>
+        <w:t>считать,</w:t>
+      </w:r>
+      <w:r>
+        <w:rPr>
+          <w:rFonts w:ascii="Times New Roman" w:hAnsi="Times New Roman"/>
+          <w:sz w:val="28"/>
+          <w:szCs w:val="28"/>
+        </w:rPr>
+        <w:t xml:space="preserve"> что спутник начинает свое движение со стационарное орбиты это такая вот орбиты. Исходя из уравнений 2 Ньютона – начальную скорость и начальный радиус спутника.</w:t>
+      </w:r>
+    </w:p>
+    <w:p>
+      <w:pPr>
+        <w:spacing w:line="360" w:lineRule="auto"/>
+        <w:rPr>
+          <w:rFonts w:ascii="Times New Roman" w:hAnsi="Times New Roman"/>
+          <w:sz w:val="28"/>
+          <w:szCs w:val="28"/>
+        </w:rPr>
+      </w:pPr>
+    </w:p>
+    <w:p>
+      <w:pPr>
+        <w:spacing w:line="360" w:lineRule="auto"/>
+        <w:rPr>
+          <w:rFonts w:ascii="Times New Roman" w:hAnsi="Times New Roman"/>
+          <w:sz w:val="28"/>
+          <w:szCs w:val="28"/>
+        </w:rPr>
+      </w:pPr>
+      <w:r>
+        <w:rPr>
+          <w:rFonts w:ascii="Times New Roman" w:hAnsi="Times New Roman"/>
+          <w:sz w:val="28"/>
+          <w:szCs w:val="28"/>
+        </w:rPr>
+        <w:t>Обезразмеривание и параметры всего и начальные данные скорости координаты.</w:t>
+      </w:r>
+    </w:p>
+    <w:p>
+      <w:pPr>
+        <w:spacing w:line="360" w:lineRule="auto"/>
+        <w:rPr>
+          <w:rFonts w:ascii="Times New Roman" w:hAnsi="Times New Roman"/>
+          <w:sz w:val="28"/>
+          <w:szCs w:val="28"/>
+        </w:rPr>
+      </w:pPr>
+    </w:p>
+    <w:p>
+      <w:pPr>
+        <w:spacing w:line="360" w:lineRule="auto"/>
+        <w:rPr>
+          <w:rFonts w:ascii="Times New Roman" w:hAnsi="Times New Roman"/>
+          <w:sz w:val="28"/>
+          <w:szCs w:val="28"/>
+        </w:rPr>
+      </w:pPr>
+      <w:r>
+        <w:rPr>
+          <w:rFonts w:ascii="Times New Roman" w:hAnsi="Times New Roman"/>
+          <w:sz w:val="28"/>
+          <w:szCs w:val="28"/>
+        </w:rPr>
+        <w:t xml:space="preserve">Стратегия ухода с орбиты будем использовать запуск двигателя вдоль скорости. Будем включать двигатель вдоль скорости спутника. </w:t>
+      </w:r>
+    </w:p>
+    <w:p>
+      <w:pPr>
+        <w:spacing w:line="360" w:lineRule="auto"/>
+        <w:rPr>
+          <w:rFonts w:ascii="Times New Roman" w:hAnsi="Times New Roman"/>
+          <w:sz w:val="28"/>
+          <w:szCs w:val="28"/>
+        </w:rPr>
+      </w:pPr>
+    </w:p>
+    <w:p>
+      <w:pPr>
+        <w:spacing w:line="360" w:lineRule="auto"/>
+        <w:rPr>
+          <w:rFonts w:ascii="Times New Roman" w:hAnsi="Times New Roman"/>
+          <w:sz w:val="28"/>
+          <w:szCs w:val="28"/>
+        </w:rPr>
+      </w:pPr>
+      <w:r>
+        <w:rPr>
+          <w:rFonts w:ascii="Times New Roman" w:hAnsi="Times New Roman"/>
+          <w:sz w:val="28"/>
+          <w:szCs w:val="28"/>
+        </w:rPr>
+        <w:t>Гравитационный маневр – описать.</w:t>
+      </w:r>
+    </w:p>
+    <w:p>
+      <w:pPr>
+        <w:spacing w:line="360" w:lineRule="auto"/>
+        <w:rPr>
+          <w:rFonts w:ascii="Times New Roman" w:hAnsi="Times New Roman"/>
+          <w:sz w:val="28"/>
+          <w:szCs w:val="28"/>
+        </w:rPr>
+      </w:pPr>
+    </w:p>
+    <w:p>
+      <w:pPr>
+        <w:spacing w:line="360" w:lineRule="auto"/>
+        <w:rPr>
+          <w:rFonts w:ascii="Times New Roman" w:hAnsi="Times New Roman"/>
+          <w:sz w:val="28"/>
+          <w:szCs w:val="28"/>
+        </w:rPr>
+      </w:pPr>
+      <w:r>
+        <w:rPr>
+          <w:rFonts w:ascii="Times New Roman" w:hAnsi="Times New Roman"/>
+          <w:sz w:val="28"/>
+          <w:szCs w:val="28"/>
+        </w:rPr>
+        <w:t>Эффект Оберта – описать.</w:t>
+      </w:r>
+    </w:p>
+    <w:p>
+      <w:pPr>
+        <w:spacing w:line="360" w:lineRule="auto"/>
+        <w:rPr>
+          <w:rFonts w:ascii="Times New Roman" w:hAnsi="Times New Roman"/>
+          <w:sz w:val="28"/>
+          <w:szCs w:val="28"/>
+        </w:rPr>
+      </w:pPr>
+    </w:p>
+    <w:p>
+      <w:pPr>
+        <w:spacing w:line="360" w:lineRule="auto"/>
         <w:rPr>
           <w:rFonts w:ascii="Times New Roman" w:hAnsi="Times New Roman"/>
           <w:sz w:val="28"/>
@@ -7178,58 +7388,98 @@
           <w:szCs w:val="28"/>
         </w:rPr>
         <w:lastRenderedPageBreak/>
-        <w:t xml:space="preserve">Получим все необходимые компоненты </w:t>
-      </w:r>
-      <w:r>
-        <w:rPr>
-          <w:rFonts w:ascii="Times New Roman" w:hAnsi="Times New Roman"/>
-          <w:sz w:val="28"/>
-          <w:szCs w:val="28"/>
-        </w:rPr>
-        <w:t>в</w:t>
-      </w:r>
-      <w:r>
-        <w:rPr>
-          <w:rFonts w:ascii="Times New Roman" w:hAnsi="Times New Roman"/>
-          <w:sz w:val="28"/>
-          <w:szCs w:val="28"/>
-        </w:rPr>
-        <w:t xml:space="preserve">екторов </w:t>
-      </w:r>
-      <w:r>
-        <w:rPr>
-          <w:rFonts w:ascii="Times New Roman" w:hAnsi="Times New Roman"/>
-          <w:sz w:val="28"/>
-          <w:szCs w:val="28"/>
-        </w:rPr>
-        <w:t>состояний системы для дальнейшего моделирования.</w:t>
-      </w:r>
-    </w:p>
-    <w:p>
-      <w:pPr>
-        <w:spacing w:line="360" w:lineRule="auto"/>
-        <w:rPr>
-          <w:rFonts w:ascii="Times New Roman" w:hAnsi="Times New Roman"/>
-          <w:sz w:val="28"/>
-          <w:szCs w:val="28"/>
-        </w:rPr>
-      </w:pPr>
-    </w:p>
-    <w:p>
-      <w:pPr>
-        <w:spacing w:line="360" w:lineRule="auto"/>
-        <w:rPr>
-          <w:rFonts w:ascii="Times New Roman" w:hAnsi="Times New Roman"/>
-          <w:sz w:val="28"/>
-          <w:szCs w:val="28"/>
-        </w:rPr>
-      </w:pPr>
-    </w:p>
-    <w:p>
-      <w:pPr>
-        <w:spacing w:line="360" w:lineRule="auto"/>
-        <w:rPr>
-          <w:rFonts w:ascii="Times New Roman" w:hAnsi="Times New Roman"/>
+        <w:t>К</w:t>
+      </w:r>
+      <w:r>
+        <w:rPr>
+          <w:rFonts w:ascii="Times New Roman" w:hAnsi="Times New Roman"/>
+          <w:sz w:val="28"/>
+          <w:szCs w:val="28"/>
+        </w:rPr>
+        <w:t xml:space="preserve">ачество того или иной стратегии будем определять по скорости спутники на расстоянии изменится в 100 раз, при </w:t>
+      </w:r>
+      <w:r>
+        <w:rPr>
+          <w:rFonts w:ascii="Times New Roman" w:hAnsi="Times New Roman"/>
+          <w:sz w:val="28"/>
+          <w:szCs w:val="28"/>
+        </w:rPr>
+        <w:t>од</w:t>
+      </w:r>
+      <w:r>
+        <w:rPr>
+          <w:rFonts w:ascii="Times New Roman" w:hAnsi="Times New Roman"/>
+          <w:sz w:val="28"/>
+          <w:szCs w:val="28"/>
+        </w:rPr>
+        <w:t>иновым кол-ве топлива</w:t>
+      </w:r>
+      <w:r>
+        <w:rPr>
+          <w:rFonts w:ascii="Times New Roman" w:hAnsi="Times New Roman"/>
+          <w:sz w:val="28"/>
+          <w:szCs w:val="28"/>
+        </w:rPr>
+        <w:t xml:space="preserve">. Будем </w:t>
+      </w:r>
+      <w:r>
+        <w:rPr>
+          <w:rFonts w:ascii="Times New Roman" w:hAnsi="Times New Roman"/>
+          <w:sz w:val="28"/>
+          <w:szCs w:val="28"/>
+        </w:rPr>
+        <w:t>уравнивание</w:t>
+      </w:r>
+      <w:r>
+        <w:rPr>
+          <w:rFonts w:ascii="Times New Roman" w:hAnsi="Times New Roman"/>
+          <w:sz w:val="28"/>
+          <w:szCs w:val="28"/>
+        </w:rPr>
+        <w:t xml:space="preserve"> кол-во топлива для всех 3 этюдов.</w:t>
+      </w:r>
+      <w:r>
+        <w:rPr>
+          <w:rFonts w:ascii="Times New Roman" w:hAnsi="Times New Roman"/>
+          <w:sz w:val="28"/>
+          <w:szCs w:val="28"/>
+        </w:rPr>
+        <w:t xml:space="preserve"> </w:t>
+      </w:r>
+    </w:p>
+    <w:p>
+      <w:pPr>
+        <w:spacing w:line="360" w:lineRule="auto"/>
+        <w:rPr>
+          <w:rFonts w:ascii="Times New Roman" w:hAnsi="Times New Roman"/>
+          <w:sz w:val="28"/>
+        </w:rPr>
+      </w:pPr>
+      <w:r>
+        <w:rPr>
+          <w:rFonts w:ascii="Times New Roman" w:hAnsi="Times New Roman"/>
+          <w:sz w:val="28"/>
+        </w:rPr>
+        <w:t>Рассмотрим скорость которую спутник имеет на таком-то расстоянии от Земли. Когда гравитационная силу упала в 100 раз, то радиус 31.6.</w:t>
+      </w:r>
+    </w:p>
+    <w:p>
+      <w:pPr>
+        <w:spacing w:line="360" w:lineRule="auto"/>
+        <w:rPr>
+          <w:rFonts w:ascii="Times New Roman" w:hAnsi="Times New Roman"/>
+          <w:sz w:val="28"/>
+          <w:szCs w:val="28"/>
+        </w:rPr>
+      </w:pPr>
+    </w:p>
+    <w:p>
+      <w:pPr>
+        <w:spacing w:line="360" w:lineRule="auto"/>
+        <w:rPr>
+          <w:rFonts w:ascii="Times New Roman" w:hAnsi="Times New Roman"/>
+          <w:sz w:val="28"/>
+          <w:szCs w:val="28"/>
         </w:rPr>
       </w:pPr>
     </w:p>
@@ -7256,10 +7506,10 @@
           <w:szCs w:val="28"/>
         </w:rPr>
       </w:pPr>
-      <w:bookmarkStart w:id="3" w:name="_Toc510215390"/>
-      <w:bookmarkStart w:id="4" w:name="_Toc515205401"/>
+      <w:bookmarkStart w:id="2" w:name="_Toc510215390"/>
+      <w:bookmarkStart w:id="3" w:name="_Toc515205401"/>
+      <w:bookmarkEnd w:id="2"/>
       <w:bookmarkEnd w:id="3"/>
-      <w:bookmarkEnd w:id="4"/>
       <w:r>
         <w:rPr>
           <w:rFonts w:ascii="Times New Roman" w:hAnsi="Times New Roman"/>
@@ -7268,7 +7518,196 @@
         </w:rPr>
         <w:t>ПРАКТИЧЕСКАЯ ЧАСТЬ</w:t>
       </w:r>
-      <w:bookmarkStart w:id="5" w:name="_Toc515205405"/>
+      <w:bookmarkStart w:id="4" w:name="_Toc515205405"/>
+    </w:p>
+    <w:p>
+      <w:pPr>
+        <w:spacing w:line="360" w:lineRule="auto"/>
+        <w:rPr>
+          <w:rFonts w:ascii="Times New Roman" w:hAnsi="Times New Roman"/>
+          <w:sz w:val="28"/>
+          <w:lang w:val="en-US"/>
+        </w:rPr>
+      </w:pPr>
+      <w:r>
+        <w:rPr>
+          <w:rFonts w:ascii="Times New Roman" w:hAnsi="Times New Roman"/>
+          <w:sz w:val="28"/>
+        </w:rPr>
+        <w:t>Описать интерфейс</w:t>
+      </w:r>
+      <w:r>
+        <w:rPr>
+          <w:rFonts w:ascii="Times New Roman" w:hAnsi="Times New Roman"/>
+          <w:sz w:val="28"/>
+          <w:lang w:val="en-US"/>
+        </w:rPr>
+        <w:t>?</w:t>
+      </w:r>
+    </w:p>
+    <w:p>
+      <w:pPr>
+        <w:spacing w:line="360" w:lineRule="auto"/>
+        <w:rPr>
+          <w:rFonts w:ascii="Times New Roman" w:hAnsi="Times New Roman"/>
+          <w:sz w:val="28"/>
+        </w:rPr>
+      </w:pPr>
+    </w:p>
+    <w:p>
+      <w:pPr>
+        <w:spacing w:line="360" w:lineRule="auto"/>
+        <w:rPr>
+          <w:rFonts w:ascii="Times New Roman" w:hAnsi="Times New Roman"/>
+          <w:sz w:val="28"/>
+        </w:rPr>
+      </w:pPr>
+      <w:r>
+        <w:rPr>
+          <w:rFonts w:ascii="Times New Roman" w:hAnsi="Times New Roman"/>
+          <w:sz w:val="28"/>
+        </w:rPr>
+        <w:t>Начальные данные – фаза луны, массы луны, радиус орбиты Луны. Будем играться.</w:t>
+      </w:r>
+    </w:p>
+    <w:p>
+      <w:pPr>
+        <w:spacing w:line="360" w:lineRule="auto"/>
+        <w:rPr>
+          <w:rFonts w:ascii="Times New Roman" w:hAnsi="Times New Roman"/>
+          <w:sz w:val="28"/>
+        </w:rPr>
+      </w:pPr>
+    </w:p>
+    <w:p>
+      <w:pPr>
+        <w:spacing w:line="360" w:lineRule="auto"/>
+        <w:rPr>
+          <w:rFonts w:ascii="Times New Roman" w:hAnsi="Times New Roman"/>
+          <w:sz w:val="28"/>
+        </w:rPr>
+      </w:pPr>
+      <w:r>
+        <w:rPr>
+          <w:rFonts w:ascii="Times New Roman" w:hAnsi="Times New Roman"/>
+          <w:sz w:val="28"/>
+        </w:rPr>
+        <w:t xml:space="preserve">Уравнения интегрировались численно с помощью метода Рунге куты шаг 0.01. При прохождении рядом с </w:t>
+      </w:r>
+      <w:r>
+        <w:rPr>
+          <w:rFonts w:ascii="Times New Roman" w:hAnsi="Times New Roman"/>
+          <w:sz w:val="28"/>
+        </w:rPr>
+        <w:t>Луной</w:t>
+      </w:r>
+    </w:p>
+    <w:p>
+      <w:pPr>
+        <w:spacing w:line="360" w:lineRule="auto"/>
+        <w:rPr>
+          <w:rFonts w:ascii="Times New Roman" w:hAnsi="Times New Roman"/>
+        </w:rPr>
+      </w:pPr>
+    </w:p>
+    <w:p>
+      <w:pPr>
+        <w:spacing w:line="360" w:lineRule="auto"/>
+        <w:rPr>
+          <w:rFonts w:ascii="Times New Roman" w:hAnsi="Times New Roman"/>
+          <w:sz w:val="28"/>
+        </w:rPr>
+      </w:pPr>
+      <w:r>
+        <w:rPr>
+          <w:rFonts w:ascii="Times New Roman" w:hAnsi="Times New Roman"/>
+          <w:sz w:val="28"/>
+        </w:rPr>
+        <w:t>Были смоделированы 3 случая (траектории и графики скорости) и посчитать и как считалось топливо израсходованным</w:t>
+      </w:r>
+    </w:p>
+    <w:p>
+      <w:pPr>
+        <w:spacing w:line="360" w:lineRule="auto"/>
+        <w:rPr>
+          <w:rFonts w:ascii="Times New Roman" w:hAnsi="Times New Roman"/>
+          <w:sz w:val="28"/>
+        </w:rPr>
+      </w:pPr>
+      <w:r>
+        <w:rPr>
+          <w:rFonts w:ascii="Times New Roman" w:hAnsi="Times New Roman"/>
+          <w:sz w:val="28"/>
+        </w:rPr>
+        <w:t>- Без всего</w:t>
+      </w:r>
+      <w:r>
+        <w:rPr>
+          <w:rFonts w:ascii="Times New Roman" w:hAnsi="Times New Roman"/>
+          <w:sz w:val="28"/>
+        </w:rPr>
+        <w:t xml:space="preserve">. </w:t>
+      </w:r>
+      <w:r>
+        <w:rPr>
+          <w:rFonts w:ascii="Times New Roman" w:hAnsi="Times New Roman"/>
+          <w:sz w:val="28"/>
+        </w:rPr>
+        <w:t>Затраченное топливо</w:t>
+      </w:r>
+    </w:p>
+    <w:p>
+      <w:pPr>
+        <w:spacing w:line="360" w:lineRule="auto"/>
+        <w:rPr>
+          <w:rFonts w:ascii="Times New Roman" w:hAnsi="Times New Roman"/>
+          <w:sz w:val="28"/>
+        </w:rPr>
+      </w:pPr>
+      <w:r>
+        <w:rPr>
+          <w:rFonts w:ascii="Times New Roman" w:hAnsi="Times New Roman"/>
+          <w:sz w:val="28"/>
+        </w:rPr>
+        <w:t xml:space="preserve">- С гравитационным маневре. Считали фазу луны оптимальную. Как эта оптимальная фаза считалась. По расстоянию к Луне. </w:t>
+      </w:r>
+      <w:r>
+        <w:rPr>
+          <w:rFonts w:ascii="Times New Roman" w:hAnsi="Times New Roman"/>
+          <w:sz w:val="28"/>
+        </w:rPr>
+        <w:t>Затраченное топливо</w:t>
+      </w:r>
+    </w:p>
+    <w:p>
+      <w:pPr>
+        <w:spacing w:line="360" w:lineRule="auto"/>
+        <w:rPr>
+          <w:rFonts w:ascii="Times New Roman" w:hAnsi="Times New Roman"/>
+          <w:sz w:val="28"/>
+        </w:rPr>
+      </w:pPr>
+      <w:r>
+        <w:rPr>
+          <w:rFonts w:ascii="Times New Roman" w:hAnsi="Times New Roman"/>
+          <w:sz w:val="28"/>
+        </w:rPr>
+        <w:t>- С Обертом</w:t>
+      </w:r>
+      <w:r>
+        <w:rPr>
+          <w:rFonts w:ascii="Times New Roman" w:hAnsi="Times New Roman"/>
+          <w:sz w:val="28"/>
+        </w:rPr>
+        <w:t>. Скорость на таком-то расстоянии равна чему-то. Где включаю, где выключаю. Как нахожу фазу. Скорость финальную. Последние графики, что скидывал. Затраченное топливо</w:t>
+      </w:r>
+    </w:p>
+    <w:p>
+      <w:pPr>
+        <w:rPr>
+          <w:rFonts w:ascii="Times New Roman" w:hAnsi="Times New Roman"/>
+        </w:rPr>
+      </w:pPr>
     </w:p>
     <w:p>
       <w:pPr>
@@ -7289,8 +7728,106 @@
         </w:rPr>
         <w:t>ЗАКЛЮЧЕНИЕ</w:t>
       </w:r>
+      <w:bookmarkEnd w:id="4"/>
+    </w:p>
+    <w:p>
+      <w:pPr>
+        <w:rPr>
+          <w:rFonts w:ascii="Times New Roman" w:hAnsi="Times New Roman"/>
+          <w:sz w:val="28"/>
+          <w:szCs w:val="28"/>
+        </w:rPr>
+      </w:pPr>
+      <w:r>
+        <w:rPr>
+          <w:rFonts w:ascii="Times New Roman" w:hAnsi="Times New Roman"/>
+          <w:sz w:val="28"/>
+          <w:szCs w:val="28"/>
+        </w:rPr>
+        <w:t xml:space="preserve">Качество модели получилось такое-то… Использование гравитационного захвата увеличило качество модели на столько-то …, использование модели Оберта увеличило на столько-то… </w:t>
+      </w:r>
+    </w:p>
+    <w:p>
+      <w:pPr>
+        <w:rPr>
+          <w:rFonts w:ascii="Times New Roman" w:hAnsi="Times New Roman"/>
+          <w:sz w:val="28"/>
+          <w:szCs w:val="28"/>
+        </w:rPr>
+      </w:pPr>
+    </w:p>
+    <w:p>
+      <w:pPr>
+        <w:rPr>
+          <w:rFonts w:ascii="Times New Roman" w:hAnsi="Times New Roman"/>
+          <w:sz w:val="28"/>
+          <w:szCs w:val="28"/>
+        </w:rPr>
+      </w:pPr>
+      <w:r>
+        <w:rPr>
+          <w:rFonts w:ascii="Times New Roman" w:hAnsi="Times New Roman"/>
+          <w:sz w:val="28"/>
+          <w:szCs w:val="28"/>
+        </w:rPr>
+        <w:t xml:space="preserve">Общий график скоростей. На концах указать </w:t>
+      </w:r>
+      <w:r>
+        <w:rPr>
+          <w:rFonts w:ascii="Times New Roman" w:hAnsi="Times New Roman"/>
+          <w:sz w:val="28"/>
+          <w:szCs w:val="28"/>
+          <w:lang w:val="en-US"/>
+        </w:rPr>
+        <w:t>Vmax</w:t>
+      </w:r>
+      <w:r>
+        <w:rPr>
+          <w:rFonts w:ascii="Times New Roman" w:hAnsi="Times New Roman"/>
+          <w:sz w:val="28"/>
+          <w:szCs w:val="28"/>
+        </w:rPr>
+        <w:t>.</w:t>
+      </w:r>
+    </w:p>
+    <w:p>
+      <w:pPr>
+        <w:rPr>
+          <w:rFonts w:ascii="Times New Roman" w:hAnsi="Times New Roman"/>
+          <w:sz w:val="28"/>
+          <w:szCs w:val="28"/>
+        </w:rPr>
+      </w:pPr>
+      <w:r>
+        <w:rPr>
+          <w:rFonts w:ascii="Times New Roman" w:hAnsi="Times New Roman"/>
+          <w:sz w:val="28"/>
+          <w:szCs w:val="28"/>
+        </w:rPr>
+        <w:lastRenderedPageBreak/>
+        <w:t>Отметим, что численное исследование моделиро</w:t>
+      </w:r>
+      <w:r>
+        <w:rPr>
+          <w:rFonts w:ascii="Times New Roman" w:hAnsi="Times New Roman"/>
+          <w:sz w:val="28"/>
+          <w:szCs w:val="28"/>
+        </w:rPr>
+        <w:t>ва</w:t>
+      </w:r>
+      <w:r>
+        <w:rPr>
+          <w:rFonts w:ascii="Times New Roman" w:hAnsi="Times New Roman"/>
+          <w:sz w:val="28"/>
+          <w:szCs w:val="28"/>
+        </w:rPr>
+        <w:t>ние эффекта Оберта дало неожиданный результат по фазе выключения двигателя. Мы предполагали, что максимальная скорость будет наблюдаться когда мы будем выключать двигатель, когда скорость спутника будет со направлена скорости луны, но оказалось, что лучше когда скорость против направлено расстоянию от Земли. Таким образом цель использования эффекта Оберта не в том, чтобы стащить кусок скорости Луна, а в том, чтобы развернуть имеющийся у спутника вектор скорости на направление от Земли.</w:t>
+      </w:r>
+      <w:bookmarkStart w:id="5" w:name="_GoBack"/>
       <w:bookmarkEnd w:id="5"/>
     </w:p>
+    <w:p/>
+    <w:p/>
     <w:p>
       <w:pPr>
         <w:pStyle w:val="a8"/>
@@ -7592,107 +8129,11 @@
     </w:p>
     <w:p>
       <w:pPr>
-        <w:pStyle w:val="a8"/>
-        <w:spacing w:line="360" w:lineRule="auto"/>
-        <w:jc w:val="right"/>
-        <w:rPr>
-          <w:rFonts w:ascii="Times New Roman" w:hAnsi="Times New Roman"/>
-          <w:color w:val="333333"/>
-          <w:sz w:val="28"/>
-          <w:szCs w:val="28"/>
-          <w:shd w:val="clear" w:color="auto" w:fill="FFFFFF"/>
-        </w:rPr>
-      </w:pPr>
-    </w:p>
-    <w:p>
-      <w:pPr>
-        <w:pStyle w:val="a8"/>
-        <w:spacing w:line="360" w:lineRule="auto"/>
-        <w:jc w:val="right"/>
-        <w:rPr>
-          <w:rFonts w:ascii="Times New Roman" w:hAnsi="Times New Roman"/>
-          <w:color w:val="333333"/>
-          <w:sz w:val="28"/>
-          <w:szCs w:val="28"/>
-          <w:shd w:val="clear" w:color="auto" w:fill="FFFFFF"/>
-        </w:rPr>
-      </w:pPr>
-    </w:p>
-    <w:p>
-      <w:pPr>
-        <w:pStyle w:val="a8"/>
-        <w:spacing w:line="360" w:lineRule="auto"/>
-        <w:jc w:val="right"/>
-        <w:rPr>
-          <w:rFonts w:ascii="Times New Roman" w:hAnsi="Times New Roman"/>
-          <w:color w:val="333333"/>
-          <w:sz w:val="28"/>
-          <w:szCs w:val="28"/>
-          <w:shd w:val="clear" w:color="auto" w:fill="FFFFFF"/>
-        </w:rPr>
-      </w:pPr>
-      <w:r>
-        <w:rPr>
-          <w:rFonts w:ascii="Times New Roman" w:hAnsi="Times New Roman"/>
-          <w:color w:val="333333"/>
-          <w:sz w:val="28"/>
-          <w:szCs w:val="28"/>
-          <w:shd w:val="clear" w:color="auto" w:fill="FFFFFF"/>
-        </w:rPr>
-        <w:lastRenderedPageBreak/>
-        <w:t>Приложение 1. Название</w:t>
-      </w:r>
-    </w:p>
-    <w:p>
-      <w:pPr>
-        <w:pStyle w:val="a8"/>
-        <w:spacing w:line="360" w:lineRule="auto"/>
-        <w:jc w:val="right"/>
-        <w:rPr>
-          <w:rFonts w:ascii="Times New Roman" w:hAnsi="Times New Roman"/>
-          <w:color w:val="333333"/>
-          <w:sz w:val="28"/>
-          <w:szCs w:val="28"/>
-          <w:shd w:val="clear" w:color="auto" w:fill="FFFFFF"/>
-        </w:rPr>
-      </w:pPr>
-      <w:r>
-        <w:rPr>
-          <w:rFonts w:ascii="Times New Roman" w:hAnsi="Times New Roman"/>
-          <w:color w:val="333333"/>
-          <w:sz w:val="28"/>
-          <w:szCs w:val="28"/>
-          <w:shd w:val="clear" w:color="auto" w:fill="FFFFFF"/>
-        </w:rPr>
-        <w:br w:type="page"/>
-      </w:r>
-      <w:r>
-        <w:rPr>
-          <w:rFonts w:ascii="Times New Roman" w:hAnsi="Times New Roman"/>
-          <w:color w:val="333333"/>
-          <w:sz w:val="28"/>
-          <w:szCs w:val="28"/>
-          <w:shd w:val="clear" w:color="auto" w:fill="FFFFFF"/>
-        </w:rPr>
-        <w:lastRenderedPageBreak/>
-        <w:t>Приложение 2. Название</w:t>
-      </w:r>
-    </w:p>
-    <w:p>
-      <w:pPr>
-        <w:pStyle w:val="a8"/>
-        <w:spacing w:line="360" w:lineRule="auto"/>
-        <w:jc w:val="right"/>
-        <w:rPr>
-          <w:rFonts w:ascii="Times New Roman" w:hAnsi="Times New Roman"/>
-          <w:color w:val="333333"/>
-          <w:sz w:val="28"/>
-          <w:szCs w:val="28"/>
-          <w:shd w:val="clear" w:color="auto" w:fill="FFFFFF"/>
-        </w:rPr>
-      </w:pPr>
-    </w:p>
-    <w:p/>
+        <w:rPr>
+          <w:rFonts w:ascii="Times New Roman" w:hAnsi="Times New Roman"/>
+        </w:rPr>
+      </w:pPr>
+    </w:p>
     <w:sectPr>
       <w:headerReference w:type="even" r:id="rId9"/>
       <w:headerReference w:type="default" r:id="rId10"/>
@@ -7797,7 +8238,7 @@
         <w:rStyle w:val="a5"/>
         <w:noProof/>
       </w:rPr>
-      <w:t>10</w:t>
+      <w:t>11</w:t>
     </w:r>
     <w:r>
       <w:rPr>
@@ -8950,7 +9391,7 @@
 </file>
 
 <file path=customXml/itemProps1.xml><?xml version="1.0" encoding="utf-8"?>
-<ds:datastoreItem xmlns:ds="http://schemas.openxmlformats.org/officeDocument/2006/customXml" ds:itemID="{8070449B-6383-46BC-85DC-429C6459CC93}">
+<ds:datastoreItem xmlns:ds="http://schemas.openxmlformats.org/officeDocument/2006/customXml" ds:itemID="{6DF01FDD-83C2-483E-B577-179E1DA13634}">
   <ds:schemaRefs>
     <ds:schemaRef ds:uri="http://schemas.openxmlformats.org/officeDocument/2006/bibliography"/>
   </ds:schemaRefs>

--- a/Диплом.docx
+++ b/Диплом.docx
@@ -7198,6 +7198,1936 @@
     </w:p>
     <w:p>
       <w:pPr>
+        <w:pStyle w:val="a8"/>
+        <w:numPr>
+          <w:ilvl w:val="1"/>
+          <w:numId w:val="1"/>
+        </w:numPr>
+        <w:spacing w:line="360" w:lineRule="auto"/>
+        <w:jc w:val="center"/>
+        <w:rPr>
+          <w:rFonts w:ascii="Times New Roman" w:hAnsi="Times New Roman"/>
+          <w:sz w:val="28"/>
+          <w:szCs w:val="28"/>
+        </w:rPr>
+      </w:pPr>
+      <w:r>
+        <w:rPr>
+          <w:rFonts w:ascii="Times New Roman" w:hAnsi="Times New Roman"/>
+          <w:sz w:val="28"/>
+          <w:szCs w:val="28"/>
+        </w:rPr>
+        <w:t>Геостационарная орбита</w:t>
+      </w:r>
+    </w:p>
+    <w:p>
+      <w:pPr>
+        <w:spacing w:line="360" w:lineRule="auto"/>
+        <w:ind w:firstLine="360"/>
+        <w:rPr>
+          <w:rFonts w:ascii="Times New Roman" w:hAnsi="Times New Roman"/>
+          <w:sz w:val="28"/>
+          <w:szCs w:val="28"/>
+        </w:rPr>
+      </w:pPr>
+      <w:r>
+        <w:rPr>
+          <w:rFonts w:ascii="Times New Roman" w:hAnsi="Times New Roman"/>
+          <w:sz w:val="28"/>
+          <w:szCs w:val="28"/>
+        </w:rPr>
+        <w:t xml:space="preserve">Для определенности будем </w:t>
+      </w:r>
+      <w:r>
+        <w:rPr>
+          <w:rFonts w:ascii="Times New Roman" w:hAnsi="Times New Roman"/>
+          <w:sz w:val="28"/>
+          <w:szCs w:val="28"/>
+        </w:rPr>
+        <w:t>полагать</w:t>
+      </w:r>
+      <w:r>
+        <w:rPr>
+          <w:rFonts w:ascii="Times New Roman" w:hAnsi="Times New Roman"/>
+          <w:sz w:val="28"/>
+          <w:szCs w:val="28"/>
+        </w:rPr>
+        <w:t>,</w:t>
+      </w:r>
+      <w:r>
+        <w:rPr>
+          <w:rFonts w:ascii="Times New Roman" w:hAnsi="Times New Roman"/>
+          <w:sz w:val="28"/>
+          <w:szCs w:val="28"/>
+        </w:rPr>
+        <w:t xml:space="preserve"> что спутник </w:t>
+      </w:r>
+      <w:r>
+        <w:rPr>
+          <w:rFonts w:ascii="Times New Roman" w:hAnsi="Times New Roman"/>
+          <w:sz w:val="28"/>
+          <w:szCs w:val="28"/>
+        </w:rPr>
+        <w:t>стартует с</w:t>
+      </w:r>
+      <w:r>
+        <w:rPr>
+          <w:rFonts w:ascii="Times New Roman" w:hAnsi="Times New Roman"/>
+          <w:sz w:val="28"/>
+          <w:szCs w:val="28"/>
+        </w:rPr>
+        <w:t xml:space="preserve"> </w:t>
+      </w:r>
+      <w:r>
+        <w:rPr>
+          <w:rFonts w:ascii="Times New Roman" w:hAnsi="Times New Roman"/>
+          <w:sz w:val="28"/>
+          <w:szCs w:val="28"/>
+        </w:rPr>
+        <w:t xml:space="preserve">геостационарной </w:t>
+      </w:r>
+      <w:r>
+        <w:rPr>
+          <w:rFonts w:ascii="Times New Roman" w:hAnsi="Times New Roman"/>
+          <w:sz w:val="28"/>
+          <w:szCs w:val="28"/>
+        </w:rPr>
+        <w:t xml:space="preserve">орбиты. </w:t>
+      </w:r>
+      <w:r>
+        <w:rPr>
+          <w:rFonts w:ascii="Times New Roman" w:hAnsi="Times New Roman"/>
+          <w:sz w:val="28"/>
+          <w:szCs w:val="28"/>
+        </w:rPr>
+        <w:t>Геостационарная</w:t>
+      </w:r>
+      <w:r>
+        <w:rPr>
+          <w:rFonts w:ascii="Times New Roman" w:hAnsi="Times New Roman"/>
+          <w:sz w:val="28"/>
+          <w:szCs w:val="28"/>
+        </w:rPr>
+        <w:t xml:space="preserve"> орбита – это орбита, которая расположена над экватором Земли</w:t>
+      </w:r>
+      <w:r>
+        <w:rPr>
+          <w:rFonts w:ascii="Times New Roman" w:hAnsi="Times New Roman"/>
+          <w:sz w:val="28"/>
+          <w:szCs w:val="28"/>
+        </w:rPr>
+        <w:t xml:space="preserve">. Особенность ее заключается в том, что спутник вращается на ней с угловой скоростью, равной угловой скорости вращения Земли вокруг оси. </w:t>
+      </w:r>
+    </w:p>
+    <w:p>
+      <w:pPr>
+        <w:spacing w:line="360" w:lineRule="auto"/>
+        <w:ind w:firstLine="360"/>
+        <w:rPr>
+          <w:rFonts w:ascii="Times New Roman" w:hAnsi="Times New Roman"/>
+          <w:sz w:val="28"/>
+          <w:szCs w:val="28"/>
+        </w:rPr>
+      </w:pPr>
+      <w:r>
+        <w:rPr>
+          <w:rFonts w:ascii="Times New Roman" w:hAnsi="Times New Roman"/>
+          <w:sz w:val="28"/>
+          <w:szCs w:val="28"/>
+        </w:rPr>
+        <w:t xml:space="preserve">Вычислим </w:t>
+      </w:r>
+      <w:r>
+        <w:rPr>
+          <w:rFonts w:ascii="Times New Roman" w:hAnsi="Times New Roman"/>
+          <w:sz w:val="28"/>
+          <w:szCs w:val="28"/>
+        </w:rPr>
+        <w:t>радиус орбиты</w:t>
+      </w:r>
+      <w:r>
+        <w:rPr>
+          <w:rFonts w:ascii="Times New Roman" w:hAnsi="Times New Roman"/>
+          <w:sz w:val="28"/>
+          <w:szCs w:val="28"/>
+        </w:rPr>
+        <w:t>. Важным признаком является, что действующие на спутник силы гравитации и центробежная сила должны уравновешивать друг друга. Чтобы вычислить высоту геостационарной орбиты воспользуемся равенством:</w:t>
+      </w:r>
+    </w:p>
+    <w:p>
+      <w:pPr>
+        <w:spacing w:line="360" w:lineRule="auto"/>
+        <w:ind w:firstLine="360"/>
+        <w:rPr>
+          <w:rFonts w:ascii="Times New Roman" w:hAnsi="Times New Roman"/>
+          <w:sz w:val="28"/>
+          <w:szCs w:val="28"/>
+        </w:rPr>
+      </w:pPr>
+    </w:p>
+    <w:p>
+      <w:pPr>
+        <w:spacing w:line="360" w:lineRule="auto"/>
+        <w:ind w:firstLine="360"/>
+        <w:jc w:val="right"/>
+        <w:rPr>
+          <w:rFonts w:ascii="Times New Roman" w:hAnsi="Times New Roman"/>
+          <w:sz w:val="28"/>
+          <w:szCs w:val="28"/>
+        </w:rPr>
+      </w:pPr>
+      <m:oMath>
+        <m:sSub>
+          <m:sSubPr>
+            <m:ctrlPr>
+              <w:rPr>
+                <w:rFonts w:ascii="Cambria Math" w:hAnsi="Cambria Math"/>
+                <w:i/>
+                <w:sz w:val="28"/>
+                <w:szCs w:val="28"/>
+              </w:rPr>
+            </m:ctrlPr>
+          </m:sSubPr>
+          <m:e>
+            <m:r>
+              <w:rPr>
+                <w:rFonts w:ascii="Cambria Math" w:hAnsi="Cambria Math"/>
+                <w:sz w:val="28"/>
+                <w:szCs w:val="28"/>
+              </w:rPr>
+              <m:t>F</m:t>
+            </m:r>
+          </m:e>
+          <m:sub>
+            <m:r>
+              <w:rPr>
+                <w:rFonts w:ascii="Cambria Math" w:hAnsi="Cambria Math"/>
+                <w:sz w:val="28"/>
+                <w:szCs w:val="28"/>
+              </w:rPr>
+              <m:t>u</m:t>
+            </m:r>
+          </m:sub>
+        </m:sSub>
+        <m:r>
+          <w:rPr>
+            <w:rFonts w:ascii="Cambria Math" w:hAnsi="Cambria Math"/>
+            <w:sz w:val="28"/>
+            <w:szCs w:val="28"/>
+          </w:rPr>
+          <m:t>=</m:t>
+        </m:r>
+        <m:sSub>
+          <m:sSubPr>
+            <m:ctrlPr>
+              <w:rPr>
+                <w:rFonts w:ascii="Cambria Math" w:hAnsi="Cambria Math"/>
+                <w:i/>
+                <w:sz w:val="28"/>
+                <w:szCs w:val="28"/>
+              </w:rPr>
+            </m:ctrlPr>
+          </m:sSubPr>
+          <m:e>
+            <m:r>
+              <w:rPr>
+                <w:rFonts w:ascii="Cambria Math" w:hAnsi="Cambria Math"/>
+                <w:sz w:val="28"/>
+                <w:szCs w:val="28"/>
+              </w:rPr>
+              <m:t>F</m:t>
+            </m:r>
+          </m:e>
+          <m:sub>
+            <m:r>
+              <w:rPr>
+                <w:rFonts w:ascii="Cambria Math" w:hAnsi="Cambria Math"/>
+                <w:sz w:val="28"/>
+                <w:szCs w:val="28"/>
+              </w:rPr>
+              <m:t>г</m:t>
+            </m:r>
+          </m:sub>
+        </m:sSub>
+      </m:oMath>
+      <w:r>
+        <w:rPr>
+          <w:rFonts w:ascii="Times New Roman" w:hAnsi="Times New Roman"/>
+          <w:sz w:val="28"/>
+          <w:szCs w:val="28"/>
+        </w:rPr>
+        <w:t xml:space="preserve"> </w:t>
+      </w:r>
+      <w:r>
+        <w:rPr>
+          <w:rFonts w:ascii="Times New Roman" w:hAnsi="Times New Roman"/>
+          <w:sz w:val="28"/>
+          <w:szCs w:val="28"/>
+        </w:rPr>
+        <w:tab/>
+      </w:r>
+      <w:r>
+        <w:rPr>
+          <w:rFonts w:ascii="Times New Roman" w:hAnsi="Times New Roman"/>
+          <w:sz w:val="28"/>
+          <w:szCs w:val="28"/>
+        </w:rPr>
+        <w:tab/>
+      </w:r>
+      <w:r>
+        <w:rPr>
+          <w:rFonts w:ascii="Times New Roman" w:hAnsi="Times New Roman"/>
+          <w:sz w:val="28"/>
+          <w:szCs w:val="28"/>
+        </w:rPr>
+        <w:tab/>
+      </w:r>
+      <w:r>
+        <w:rPr>
+          <w:rFonts w:ascii="Times New Roman" w:hAnsi="Times New Roman"/>
+          <w:sz w:val="28"/>
+          <w:szCs w:val="28"/>
+        </w:rPr>
+        <w:tab/>
+      </w:r>
+      <w:r>
+        <w:rPr>
+          <w:rFonts w:ascii="Times New Roman" w:hAnsi="Times New Roman"/>
+          <w:sz w:val="28"/>
+          <w:szCs w:val="28"/>
+        </w:rPr>
+        <w:tab/>
+      </w:r>
+      <w:r>
+        <w:rPr>
+          <w:rFonts w:ascii="Times New Roman" w:hAnsi="Times New Roman"/>
+          <w:sz w:val="28"/>
+          <w:szCs w:val="28"/>
+        </w:rPr>
+        <w:tab/>
+      </w:r>
+      <w:r>
+        <w:rPr>
+          <w:rFonts w:ascii="Times New Roman" w:hAnsi="Times New Roman"/>
+          <w:sz w:val="28"/>
+          <w:szCs w:val="28"/>
+        </w:rPr>
+        <w:t>(1.8)</w:t>
+      </w:r>
+    </w:p>
+    <w:p>
+      <w:pPr>
+        <w:spacing w:line="360" w:lineRule="auto"/>
+        <w:ind w:firstLine="360"/>
+        <w:jc w:val="right"/>
+        <w:rPr>
+          <w:rFonts w:ascii="Times New Roman" w:hAnsi="Times New Roman"/>
+          <w:sz w:val="28"/>
+          <w:szCs w:val="28"/>
+        </w:rPr>
+      </w:pPr>
+    </w:p>
+    <w:p>
+      <w:pPr>
+        <w:spacing w:line="360" w:lineRule="auto"/>
+        <w:rPr>
+          <w:rFonts w:ascii="Times New Roman" w:hAnsi="Times New Roman"/>
+          <w:sz w:val="28"/>
+          <w:szCs w:val="28"/>
+        </w:rPr>
+      </w:pPr>
+      <w:r>
+        <w:rPr>
+          <w:rFonts w:ascii="Times New Roman" w:hAnsi="Times New Roman"/>
+          <w:sz w:val="28"/>
+          <w:szCs w:val="28"/>
+        </w:rPr>
+        <w:t xml:space="preserve">Где </w:t>
+      </w:r>
+      <m:oMath>
+        <m:sSub>
+          <m:sSubPr>
+            <m:ctrlPr>
+              <w:rPr>
+                <w:rFonts w:ascii="Cambria Math" w:hAnsi="Cambria Math"/>
+                <w:i/>
+                <w:sz w:val="28"/>
+                <w:szCs w:val="28"/>
+              </w:rPr>
+            </m:ctrlPr>
+          </m:sSubPr>
+          <m:e>
+            <m:r>
+              <w:rPr>
+                <w:rFonts w:ascii="Cambria Math" w:hAnsi="Cambria Math"/>
+                <w:sz w:val="28"/>
+                <w:szCs w:val="28"/>
+              </w:rPr>
+              <m:t>F</m:t>
+            </m:r>
+          </m:e>
+          <m:sub>
+            <m:r>
+              <w:rPr>
+                <w:rFonts w:ascii="Cambria Math" w:hAnsi="Cambria Math"/>
+                <w:sz w:val="28"/>
+                <w:szCs w:val="28"/>
+              </w:rPr>
+              <m:t>u</m:t>
+            </m:r>
+          </m:sub>
+        </m:sSub>
+      </m:oMath>
+      <w:r>
+        <w:rPr>
+          <w:rFonts w:ascii="Times New Roman" w:hAnsi="Times New Roman"/>
+          <w:sz w:val="28"/>
+          <w:szCs w:val="28"/>
+        </w:rPr>
+        <w:t xml:space="preserve"> – </w:t>
+      </w:r>
+      <w:r>
+        <w:rPr>
+          <w:rFonts w:ascii="Times New Roman" w:hAnsi="Times New Roman"/>
+          <w:sz w:val="28"/>
+          <w:szCs w:val="28"/>
+        </w:rPr>
+        <w:t>сила инерции, а данном случае, центробежная сила</w:t>
+      </w:r>
+      <w:r>
+        <w:rPr>
+          <w:rFonts w:ascii="Times New Roman" w:hAnsi="Times New Roman"/>
+          <w:sz w:val="28"/>
+          <w:szCs w:val="28"/>
+        </w:rPr>
+        <w:t>;</w:t>
+      </w:r>
+      <w:r>
+        <w:rPr>
+          <w:rFonts w:ascii="Times New Roman" w:hAnsi="Times New Roman"/>
+          <w:sz w:val="28"/>
+          <w:szCs w:val="28"/>
+        </w:rPr>
+        <w:t xml:space="preserve"> </w:t>
+      </w:r>
+      <m:oMath>
+        <m:sSub>
+          <m:sSubPr>
+            <m:ctrlPr>
+              <w:rPr>
+                <w:rFonts w:ascii="Cambria Math" w:hAnsi="Cambria Math"/>
+                <w:i/>
+                <w:sz w:val="28"/>
+                <w:szCs w:val="28"/>
+              </w:rPr>
+            </m:ctrlPr>
+          </m:sSubPr>
+          <m:e>
+            <m:r>
+              <w:rPr>
+                <w:rFonts w:ascii="Cambria Math" w:hAnsi="Cambria Math"/>
+                <w:sz w:val="28"/>
+                <w:szCs w:val="28"/>
+              </w:rPr>
+              <m:t>F</m:t>
+            </m:r>
+          </m:e>
+          <m:sub>
+            <m:r>
+              <w:rPr>
+                <w:rFonts w:ascii="Cambria Math" w:hAnsi="Cambria Math"/>
+                <w:sz w:val="28"/>
+                <w:szCs w:val="28"/>
+              </w:rPr>
+              <m:t>г</m:t>
+            </m:r>
+          </m:sub>
+        </m:sSub>
+      </m:oMath>
+      <w:r>
+        <w:rPr>
+          <w:rFonts w:ascii="Times New Roman" w:hAnsi="Times New Roman"/>
+          <w:sz w:val="28"/>
+          <w:szCs w:val="28"/>
+        </w:rPr>
+        <w:t xml:space="preserve"> </w:t>
+      </w:r>
+      <w:r>
+        <w:rPr>
+          <w:rFonts w:ascii="Times New Roman" w:hAnsi="Times New Roman"/>
+          <w:sz w:val="28"/>
+          <w:szCs w:val="28"/>
+        </w:rPr>
+        <w:t>–</w:t>
+      </w:r>
+      <w:r>
+        <w:rPr>
+          <w:rFonts w:ascii="Times New Roman" w:hAnsi="Times New Roman"/>
+          <w:sz w:val="28"/>
+          <w:szCs w:val="28"/>
+        </w:rPr>
+        <w:t xml:space="preserve"> </w:t>
+      </w:r>
+      <w:r>
+        <w:rPr>
+          <w:rFonts w:ascii="Times New Roman" w:hAnsi="Times New Roman"/>
+          <w:sz w:val="28"/>
+          <w:szCs w:val="28"/>
+        </w:rPr>
+        <w:t xml:space="preserve">гравитационная сила. </w:t>
+      </w:r>
+    </w:p>
+    <w:p>
+      <w:pPr>
+        <w:spacing w:line="360" w:lineRule="auto"/>
+        <w:rPr>
+          <w:rFonts w:ascii="Times New Roman" w:hAnsi="Times New Roman"/>
+          <w:sz w:val="28"/>
+          <w:szCs w:val="28"/>
+        </w:rPr>
+      </w:pPr>
+      <w:r>
+        <w:rPr>
+          <w:rFonts w:ascii="Times New Roman" w:hAnsi="Times New Roman"/>
+          <w:sz w:val="28"/>
+          <w:szCs w:val="28"/>
+        </w:rPr>
+        <w:t>По закону всемирного тяготения можем получить что:</w:t>
+      </w:r>
+    </w:p>
+    <w:p>
+      <w:pPr>
+        <w:spacing w:line="360" w:lineRule="auto"/>
+        <w:jc w:val="right"/>
+        <w:rPr>
+          <w:rFonts w:ascii="Times New Roman" w:hAnsi="Times New Roman"/>
+          <w:sz w:val="28"/>
+          <w:szCs w:val="28"/>
+        </w:rPr>
+      </w:pPr>
+      <m:oMath>
+        <m:sSub>
+          <m:sSubPr>
+            <m:ctrlPr>
+              <w:rPr>
+                <w:rFonts w:ascii="Cambria Math" w:hAnsi="Cambria Math"/>
+                <w:i/>
+                <w:sz w:val="28"/>
+                <w:szCs w:val="28"/>
+              </w:rPr>
+            </m:ctrlPr>
+          </m:sSubPr>
+          <m:e>
+            <m:r>
+              <w:rPr>
+                <w:rFonts w:ascii="Cambria Math" w:hAnsi="Cambria Math"/>
+                <w:sz w:val="28"/>
+                <w:szCs w:val="28"/>
+              </w:rPr>
+              <m:t>F</m:t>
+            </m:r>
+          </m:e>
+          <m:sub>
+            <m:r>
+              <w:rPr>
+                <w:rFonts w:ascii="Cambria Math" w:hAnsi="Cambria Math"/>
+                <w:sz w:val="28"/>
+                <w:szCs w:val="28"/>
+              </w:rPr>
+              <m:t>г</m:t>
+            </m:r>
+          </m:sub>
+        </m:sSub>
+        <m:r>
+          <w:rPr>
+            <w:rFonts w:ascii="Cambria Math" w:hAnsi="Cambria Math"/>
+            <w:sz w:val="28"/>
+            <w:szCs w:val="28"/>
+          </w:rPr>
+          <m:t>=</m:t>
+        </m:r>
+        <m:r>
+          <w:rPr>
+            <w:rFonts w:ascii="Cambria Math" w:hAnsi="Cambria Math"/>
+            <w:sz w:val="28"/>
+            <w:szCs w:val="28"/>
+            <w:lang w:val="en-US"/>
+          </w:rPr>
+          <m:t>G</m:t>
+        </m:r>
+        <m:r>
+          <w:rPr>
+            <w:rFonts w:ascii="Cambria Math" w:hAnsi="Cambria Math"/>
+            <w:sz w:val="28"/>
+            <w:szCs w:val="28"/>
+          </w:rPr>
+          <m:t>*</m:t>
+        </m:r>
+        <m:f>
+          <m:fPr>
+            <m:ctrlPr>
+              <w:rPr>
+                <w:rFonts w:ascii="Cambria Math" w:hAnsi="Cambria Math"/>
+                <w:i/>
+                <w:sz w:val="28"/>
+                <w:szCs w:val="28"/>
+                <w:lang w:val="en-US"/>
+              </w:rPr>
+            </m:ctrlPr>
+          </m:fPr>
+          <m:num>
+            <m:sSub>
+              <m:sSubPr>
+                <m:ctrlPr>
+                  <w:rPr>
+                    <w:rFonts w:ascii="Cambria Math" w:hAnsi="Cambria Math"/>
+                    <w:i/>
+                    <w:sz w:val="28"/>
+                    <w:szCs w:val="28"/>
+                    <w:lang w:val="en-US"/>
+                  </w:rPr>
+                </m:ctrlPr>
+              </m:sSubPr>
+              <m:e>
+                <m:r>
+                  <w:rPr>
+                    <w:rFonts w:ascii="Cambria Math" w:hAnsi="Cambria Math"/>
+                    <w:sz w:val="28"/>
+                    <w:szCs w:val="28"/>
+                    <w:lang w:val="en-US"/>
+                  </w:rPr>
+                  <m:t>M</m:t>
+                </m:r>
+              </m:e>
+              <m:sub>
+                <m:r>
+                  <w:rPr>
+                    <w:rFonts w:ascii="Cambria Math" w:hAnsi="Cambria Math"/>
+                    <w:sz w:val="28"/>
+                    <w:szCs w:val="28"/>
+                  </w:rPr>
+                  <m:t>З</m:t>
+                </m:r>
+              </m:sub>
+            </m:sSub>
+            <m:r>
+              <w:rPr>
+                <w:rFonts w:ascii="Cambria Math" w:hAnsi="Cambria Math"/>
+                <w:sz w:val="28"/>
+                <w:szCs w:val="28"/>
+              </w:rPr>
+              <m:t>*</m:t>
+            </m:r>
+            <m:sSub>
+              <m:sSubPr>
+                <m:ctrlPr>
+                  <w:rPr>
+                    <w:rFonts w:ascii="Cambria Math" w:hAnsi="Cambria Math"/>
+                    <w:i/>
+                    <w:sz w:val="28"/>
+                    <w:szCs w:val="28"/>
+                    <w:lang w:val="en-US"/>
+                  </w:rPr>
+                </m:ctrlPr>
+              </m:sSubPr>
+              <m:e>
+                <m:r>
+                  <w:rPr>
+                    <w:rFonts w:ascii="Cambria Math" w:hAnsi="Cambria Math"/>
+                    <w:sz w:val="28"/>
+                    <w:szCs w:val="28"/>
+                    <w:lang w:val="en-US"/>
+                  </w:rPr>
+                  <m:t>m</m:t>
+                </m:r>
+              </m:e>
+              <m:sub>
+                <m:r>
+                  <w:rPr>
+                    <w:rFonts w:ascii="Cambria Math" w:hAnsi="Cambria Math"/>
+                    <w:sz w:val="28"/>
+                    <w:szCs w:val="28"/>
+                    <w:lang w:val="en-US"/>
+                  </w:rPr>
+                  <m:t>c</m:t>
+                </m:r>
+              </m:sub>
+            </m:sSub>
+          </m:num>
+          <m:den>
+            <m:sSup>
+              <m:sSupPr>
+                <m:ctrlPr>
+                  <w:rPr>
+                    <w:rFonts w:ascii="Cambria Math" w:hAnsi="Cambria Math"/>
+                    <w:i/>
+                    <w:sz w:val="28"/>
+                    <w:szCs w:val="28"/>
+                    <w:lang w:val="en-US"/>
+                  </w:rPr>
+                </m:ctrlPr>
+              </m:sSupPr>
+              <m:e>
+                <m:r>
+                  <w:rPr>
+                    <w:rFonts w:ascii="Cambria Math" w:hAnsi="Cambria Math"/>
+                    <w:sz w:val="28"/>
+                    <w:szCs w:val="28"/>
+                    <w:lang w:val="en-US"/>
+                  </w:rPr>
+                  <m:t>R</m:t>
+                </m:r>
+              </m:e>
+              <m:sup>
+                <m:r>
+                  <w:rPr>
+                    <w:rFonts w:ascii="Cambria Math" w:hAnsi="Cambria Math"/>
+                    <w:sz w:val="28"/>
+                    <w:szCs w:val="28"/>
+                  </w:rPr>
+                  <m:t>2</m:t>
+                </m:r>
+              </m:sup>
+            </m:sSup>
+          </m:den>
+        </m:f>
+      </m:oMath>
+      <w:r>
+        <w:rPr>
+          <w:rFonts w:ascii="Times New Roman" w:hAnsi="Times New Roman"/>
+          <w:sz w:val="28"/>
+          <w:szCs w:val="28"/>
+        </w:rPr>
+        <w:t xml:space="preserve"> </w:t>
+      </w:r>
+      <w:r>
+        <w:rPr>
+          <w:rFonts w:ascii="Times New Roman" w:hAnsi="Times New Roman"/>
+          <w:sz w:val="28"/>
+          <w:szCs w:val="28"/>
+        </w:rPr>
+        <w:tab/>
+      </w:r>
+      <w:r>
+        <w:rPr>
+          <w:rFonts w:ascii="Times New Roman" w:hAnsi="Times New Roman"/>
+          <w:sz w:val="28"/>
+          <w:szCs w:val="28"/>
+        </w:rPr>
+        <w:tab/>
+      </w:r>
+      <w:r>
+        <w:rPr>
+          <w:rFonts w:ascii="Times New Roman" w:hAnsi="Times New Roman"/>
+          <w:sz w:val="28"/>
+          <w:szCs w:val="28"/>
+        </w:rPr>
+        <w:tab/>
+      </w:r>
+      <w:r>
+        <w:rPr>
+          <w:rFonts w:ascii="Times New Roman" w:hAnsi="Times New Roman"/>
+          <w:sz w:val="28"/>
+          <w:szCs w:val="28"/>
+        </w:rPr>
+        <w:tab/>
+      </w:r>
+      <w:r>
+        <w:rPr>
+          <w:rFonts w:ascii="Times New Roman" w:hAnsi="Times New Roman"/>
+          <w:sz w:val="28"/>
+          <w:szCs w:val="28"/>
+        </w:rPr>
+        <w:tab/>
+      </w:r>
+      <w:r>
+        <w:rPr>
+          <w:rFonts w:ascii="Times New Roman" w:hAnsi="Times New Roman"/>
+          <w:sz w:val="28"/>
+          <w:szCs w:val="28"/>
+        </w:rPr>
+        <w:t>(1.9)</w:t>
+      </w:r>
+    </w:p>
+    <w:p>
+      <w:pPr>
+        <w:pStyle w:val="a8"/>
+        <w:spacing w:line="360" w:lineRule="auto"/>
+        <w:ind w:left="1080"/>
+        <w:rPr>
+          <w:rFonts w:ascii="Times New Roman" w:hAnsi="Times New Roman"/>
+          <w:sz w:val="28"/>
+          <w:szCs w:val="28"/>
+        </w:rPr>
+      </w:pPr>
+    </w:p>
+    <w:p>
+      <w:pPr>
+        <w:spacing w:line="360" w:lineRule="auto"/>
+        <w:rPr>
+          <w:rFonts w:ascii="Times New Roman" w:hAnsi="Times New Roman"/>
+          <w:sz w:val="28"/>
+          <w:szCs w:val="28"/>
+        </w:rPr>
+      </w:pPr>
+      <w:r>
+        <w:rPr>
+          <w:rFonts w:ascii="Times New Roman" w:hAnsi="Times New Roman"/>
+          <w:sz w:val="28"/>
+          <w:szCs w:val="28"/>
+        </w:rPr>
+        <w:t xml:space="preserve">Где </w:t>
+      </w:r>
+      <m:oMath>
+        <m:sSub>
+          <m:sSubPr>
+            <m:ctrlPr>
+              <w:rPr>
+                <w:rFonts w:ascii="Cambria Math" w:hAnsi="Cambria Math"/>
+                <w:i/>
+                <w:sz w:val="28"/>
+                <w:szCs w:val="28"/>
+                <w:lang w:val="en-US"/>
+              </w:rPr>
+            </m:ctrlPr>
+          </m:sSubPr>
+          <m:e>
+            <m:r>
+              <w:rPr>
+                <w:rFonts w:ascii="Cambria Math" w:hAnsi="Cambria Math"/>
+                <w:sz w:val="28"/>
+                <w:szCs w:val="28"/>
+                <w:lang w:val="en-US"/>
+              </w:rPr>
+              <m:t>m</m:t>
+            </m:r>
+          </m:e>
+          <m:sub>
+            <m:r>
+              <w:rPr>
+                <w:rFonts w:ascii="Cambria Math" w:hAnsi="Cambria Math"/>
+                <w:sz w:val="28"/>
+                <w:szCs w:val="28"/>
+                <w:lang w:val="en-US"/>
+              </w:rPr>
+              <m:t>c</m:t>
+            </m:r>
+          </m:sub>
+        </m:sSub>
+      </m:oMath>
+      <w:r>
+        <w:rPr>
+          <w:rFonts w:ascii="Times New Roman" w:hAnsi="Times New Roman"/>
+          <w:sz w:val="28"/>
+          <w:szCs w:val="28"/>
+        </w:rPr>
+        <w:t xml:space="preserve"> – масса спутника, </w:t>
+      </w:r>
+      <m:oMath>
+        <m:sSub>
+          <m:sSubPr>
+            <m:ctrlPr>
+              <w:rPr>
+                <w:rFonts w:ascii="Cambria Math" w:hAnsi="Cambria Math"/>
+                <w:i/>
+                <w:sz w:val="28"/>
+                <w:szCs w:val="28"/>
+                <w:lang w:val="en-US"/>
+              </w:rPr>
+            </m:ctrlPr>
+          </m:sSubPr>
+          <m:e>
+            <m:r>
+              <w:rPr>
+                <w:rFonts w:ascii="Cambria Math" w:hAnsi="Cambria Math"/>
+                <w:sz w:val="28"/>
+                <w:szCs w:val="28"/>
+                <w:lang w:val="en-US"/>
+              </w:rPr>
+              <m:t>M</m:t>
+            </m:r>
+          </m:e>
+          <m:sub>
+            <m:r>
+              <w:rPr>
+                <w:rFonts w:ascii="Cambria Math" w:hAnsi="Cambria Math"/>
+                <w:sz w:val="28"/>
+                <w:szCs w:val="28"/>
+              </w:rPr>
+              <m:t>З</m:t>
+            </m:r>
+          </m:sub>
+        </m:sSub>
+      </m:oMath>
+      <w:r>
+        <w:rPr>
+          <w:rFonts w:ascii="Times New Roman" w:hAnsi="Times New Roman"/>
+          <w:sz w:val="28"/>
+          <w:szCs w:val="28"/>
+        </w:rPr>
+        <w:t xml:space="preserve"> </w:t>
+      </w:r>
+      <w:r>
+        <w:rPr>
+          <w:rFonts w:ascii="Times New Roman" w:hAnsi="Times New Roman"/>
+          <w:sz w:val="28"/>
+          <w:szCs w:val="28"/>
+        </w:rPr>
+        <w:t>–</w:t>
+      </w:r>
+      <w:r>
+        <w:rPr>
+          <w:rFonts w:ascii="Times New Roman" w:hAnsi="Times New Roman"/>
+          <w:sz w:val="28"/>
+          <w:szCs w:val="28"/>
+        </w:rPr>
+        <w:t xml:space="preserve"> </w:t>
+      </w:r>
+      <w:r>
+        <w:rPr>
+          <w:rFonts w:ascii="Times New Roman" w:hAnsi="Times New Roman"/>
+          <w:sz w:val="28"/>
+          <w:szCs w:val="28"/>
+        </w:rPr>
+        <w:t xml:space="preserve">масса Земли, </w:t>
+      </w:r>
+      <m:oMath>
+        <m:r>
+          <w:rPr>
+            <w:rFonts w:ascii="Cambria Math" w:hAnsi="Cambria Math"/>
+            <w:sz w:val="28"/>
+            <w:szCs w:val="28"/>
+            <w:lang w:val="en-US"/>
+          </w:rPr>
+          <m:t>G</m:t>
+        </m:r>
+      </m:oMath>
+      <w:r>
+        <w:rPr>
+          <w:rFonts w:ascii="Times New Roman" w:hAnsi="Times New Roman"/>
+          <w:sz w:val="28"/>
+          <w:szCs w:val="28"/>
+        </w:rPr>
+        <w:t xml:space="preserve"> – гравитационная постоянная, а </w:t>
+      </w:r>
+      <m:oMath>
+        <m:r>
+          <w:rPr>
+            <w:rFonts w:ascii="Cambria Math" w:hAnsi="Cambria Math"/>
+            <w:sz w:val="28"/>
+            <w:szCs w:val="28"/>
+            <w:lang w:val="en-US"/>
+          </w:rPr>
+          <m:t>R</m:t>
+        </m:r>
+      </m:oMath>
+      <w:r>
+        <w:rPr>
+          <w:rFonts w:ascii="Times New Roman" w:hAnsi="Times New Roman"/>
+          <w:sz w:val="28"/>
+          <w:szCs w:val="28"/>
+        </w:rPr>
+        <w:t xml:space="preserve"> </w:t>
+      </w:r>
+      <w:r>
+        <w:rPr>
+          <w:rFonts w:ascii="Times New Roman" w:hAnsi="Times New Roman"/>
+          <w:sz w:val="28"/>
+          <w:szCs w:val="28"/>
+        </w:rPr>
+        <w:t>–</w:t>
+      </w:r>
+      <w:r>
+        <w:rPr>
+          <w:rFonts w:ascii="Times New Roman" w:hAnsi="Times New Roman"/>
+          <w:sz w:val="28"/>
+          <w:szCs w:val="28"/>
+        </w:rPr>
+        <w:t xml:space="preserve"> </w:t>
+      </w:r>
+      <w:r>
+        <w:rPr>
+          <w:rFonts w:ascii="Times New Roman" w:hAnsi="Times New Roman"/>
+          <w:sz w:val="28"/>
+          <w:szCs w:val="28"/>
+        </w:rPr>
+        <w:t>расстояние от спутника до Земли.</w:t>
+      </w:r>
+    </w:p>
+    <w:p>
+      <w:pPr>
+        <w:spacing w:line="360" w:lineRule="auto"/>
+        <w:rPr>
+          <w:rFonts w:ascii="Times New Roman" w:hAnsi="Times New Roman"/>
+          <w:sz w:val="28"/>
+          <w:szCs w:val="28"/>
+        </w:rPr>
+      </w:pPr>
+      <w:r>
+        <w:rPr>
+          <w:rFonts w:ascii="Times New Roman" w:hAnsi="Times New Roman"/>
+          <w:sz w:val="28"/>
+          <w:szCs w:val="28"/>
+        </w:rPr>
+        <w:t>А величина центробежной силы равна:</w:t>
+      </w:r>
+    </w:p>
+    <w:p>
+      <w:pPr>
+        <w:spacing w:line="360" w:lineRule="auto"/>
+        <w:rPr>
+          <w:rFonts w:ascii="Times New Roman" w:hAnsi="Times New Roman"/>
+          <w:sz w:val="28"/>
+          <w:szCs w:val="28"/>
+        </w:rPr>
+      </w:pPr>
+    </w:p>
+    <w:p>
+      <w:pPr>
+        <w:spacing w:line="360" w:lineRule="auto"/>
+        <w:jc w:val="right"/>
+        <w:rPr>
+          <w:rFonts w:ascii="Times New Roman" w:hAnsi="Times New Roman"/>
+          <w:sz w:val="28"/>
+          <w:szCs w:val="28"/>
+        </w:rPr>
+      </w:pPr>
+      <m:oMath>
+        <m:sSub>
+          <m:sSubPr>
+            <m:ctrlPr>
+              <w:rPr>
+                <w:rFonts w:ascii="Cambria Math" w:hAnsi="Cambria Math"/>
+                <w:i/>
+                <w:sz w:val="28"/>
+                <w:szCs w:val="28"/>
+              </w:rPr>
+            </m:ctrlPr>
+          </m:sSubPr>
+          <m:e>
+            <m:r>
+              <w:rPr>
+                <w:rFonts w:ascii="Cambria Math" w:hAnsi="Cambria Math"/>
+                <w:sz w:val="28"/>
+                <w:szCs w:val="28"/>
+              </w:rPr>
+              <m:t>F</m:t>
+            </m:r>
+          </m:e>
+          <m:sub>
+            <m:r>
+              <w:rPr>
+                <w:rFonts w:ascii="Cambria Math" w:hAnsi="Cambria Math"/>
+                <w:sz w:val="28"/>
+                <w:szCs w:val="28"/>
+              </w:rPr>
+              <m:t>u</m:t>
+            </m:r>
+          </m:sub>
+        </m:sSub>
+        <m:r>
+          <w:rPr>
+            <w:rFonts w:ascii="Cambria Math" w:hAnsi="Cambria Math"/>
+            <w:sz w:val="28"/>
+            <w:szCs w:val="28"/>
+          </w:rPr>
+          <m:t xml:space="preserve">= </m:t>
+        </m:r>
+        <m:sSub>
+          <m:sSubPr>
+            <m:ctrlPr>
+              <w:rPr>
+                <w:rFonts w:ascii="Cambria Math" w:hAnsi="Cambria Math"/>
+                <w:i/>
+                <w:sz w:val="28"/>
+                <w:szCs w:val="28"/>
+                <w:lang w:val="en-US"/>
+              </w:rPr>
+            </m:ctrlPr>
+          </m:sSubPr>
+          <m:e>
+            <m:r>
+              <w:rPr>
+                <w:rFonts w:ascii="Cambria Math" w:hAnsi="Cambria Math"/>
+                <w:sz w:val="28"/>
+                <w:szCs w:val="28"/>
+                <w:lang w:val="en-US"/>
+              </w:rPr>
+              <m:t>m</m:t>
+            </m:r>
+          </m:e>
+          <m:sub>
+            <m:r>
+              <w:rPr>
+                <w:rFonts w:ascii="Cambria Math" w:hAnsi="Cambria Math"/>
+                <w:sz w:val="28"/>
+                <w:szCs w:val="28"/>
+                <w:lang w:val="en-US"/>
+              </w:rPr>
+              <m:t>c</m:t>
+            </m:r>
+          </m:sub>
+        </m:sSub>
+        <m:r>
+          <w:rPr>
+            <w:rFonts w:ascii="Cambria Math" w:hAnsi="Cambria Math"/>
+            <w:sz w:val="28"/>
+            <w:szCs w:val="28"/>
+          </w:rPr>
+          <m:t>*</m:t>
+        </m:r>
+        <m:r>
+          <w:rPr>
+            <w:rFonts w:ascii="Cambria Math" w:hAnsi="Cambria Math"/>
+            <w:sz w:val="28"/>
+            <w:szCs w:val="28"/>
+            <w:lang w:val="en-US"/>
+          </w:rPr>
+          <m:t>a</m:t>
+        </m:r>
+      </m:oMath>
+      <w:r>
+        <w:rPr>
+          <w:rFonts w:ascii="Times New Roman" w:hAnsi="Times New Roman"/>
+          <w:i/>
+          <w:sz w:val="28"/>
+          <w:szCs w:val="28"/>
+        </w:rPr>
+        <w:tab/>
+      </w:r>
+      <w:r>
+        <w:rPr>
+          <w:rFonts w:ascii="Times New Roman" w:hAnsi="Times New Roman"/>
+          <w:i/>
+          <w:sz w:val="28"/>
+          <w:szCs w:val="28"/>
+        </w:rPr>
+        <w:tab/>
+      </w:r>
+      <w:r>
+        <w:rPr>
+          <w:rFonts w:ascii="Times New Roman" w:hAnsi="Times New Roman"/>
+          <w:i/>
+          <w:sz w:val="28"/>
+          <w:szCs w:val="28"/>
+        </w:rPr>
+        <w:tab/>
+      </w:r>
+      <w:r>
+        <w:rPr>
+          <w:rFonts w:ascii="Times New Roman" w:hAnsi="Times New Roman"/>
+          <w:i/>
+          <w:sz w:val="28"/>
+          <w:szCs w:val="28"/>
+        </w:rPr>
+        <w:tab/>
+      </w:r>
+      <w:r>
+        <w:rPr>
+          <w:rFonts w:ascii="Times New Roman" w:hAnsi="Times New Roman"/>
+          <w:i/>
+          <w:sz w:val="28"/>
+          <w:szCs w:val="28"/>
+        </w:rPr>
+        <w:tab/>
+        <w:t xml:space="preserve"> </w:t>
+      </w:r>
+      <w:r>
+        <w:rPr>
+          <w:rFonts w:ascii="Times New Roman" w:hAnsi="Times New Roman"/>
+          <w:sz w:val="28"/>
+          <w:szCs w:val="28"/>
+        </w:rPr>
+        <w:t>(2.0)</w:t>
+      </w:r>
+    </w:p>
+    <w:p>
+      <w:pPr>
+        <w:spacing w:line="360" w:lineRule="auto"/>
+        <w:jc w:val="right"/>
+        <w:rPr>
+          <w:rFonts w:ascii="Times New Roman" w:hAnsi="Times New Roman"/>
+          <w:sz w:val="28"/>
+          <w:szCs w:val="28"/>
+        </w:rPr>
+      </w:pPr>
+    </w:p>
+    <w:p>
+      <w:pPr>
+        <w:spacing w:line="360" w:lineRule="auto"/>
+        <w:rPr>
+          <w:rFonts w:ascii="Times New Roman" w:hAnsi="Times New Roman"/>
+          <w:sz w:val="28"/>
+          <w:szCs w:val="28"/>
+        </w:rPr>
+      </w:pPr>
+      <w:r>
+        <w:rPr>
+          <w:rFonts w:ascii="Times New Roman" w:hAnsi="Times New Roman"/>
+          <w:sz w:val="28"/>
+          <w:szCs w:val="28"/>
+        </w:rPr>
+        <w:t xml:space="preserve">Где </w:t>
+      </w:r>
+      <m:oMath>
+        <m:r>
+          <w:rPr>
+            <w:rFonts w:ascii="Cambria Math" w:hAnsi="Cambria Math"/>
+            <w:sz w:val="28"/>
+            <w:szCs w:val="28"/>
+            <w:lang w:val="en-US"/>
+          </w:rPr>
+          <m:t>a</m:t>
+        </m:r>
+        <m:r>
+          <w:rPr>
+            <w:rFonts w:ascii="Cambria Math" w:hAnsi="Cambria Math"/>
+            <w:sz w:val="28"/>
+            <w:szCs w:val="28"/>
+          </w:rPr>
+          <m:t>=</m:t>
+        </m:r>
+        <m:sSup>
+          <m:sSupPr>
+            <m:ctrlPr>
+              <w:rPr>
+                <w:rFonts w:ascii="Cambria Math" w:hAnsi="Cambria Math"/>
+                <w:i/>
+                <w:sz w:val="28"/>
+                <w:szCs w:val="28"/>
+                <w:lang w:val="en-US"/>
+              </w:rPr>
+            </m:ctrlPr>
+          </m:sSupPr>
+          <m:e>
+            <m:r>
+              <w:rPr>
+                <w:rFonts w:ascii="Cambria Math" w:hAnsi="Cambria Math"/>
+                <w:sz w:val="28"/>
+                <w:szCs w:val="28"/>
+                <w:lang w:val="en-US"/>
+              </w:rPr>
+              <m:t>w</m:t>
+            </m:r>
+          </m:e>
+          <m:sup>
+            <m:r>
+              <w:rPr>
+                <w:rFonts w:ascii="Cambria Math" w:hAnsi="Cambria Math"/>
+                <w:sz w:val="28"/>
+                <w:szCs w:val="28"/>
+              </w:rPr>
+              <m:t>2</m:t>
+            </m:r>
+          </m:sup>
+        </m:sSup>
+        <m:r>
+          <w:rPr>
+            <w:rFonts w:ascii="Cambria Math" w:hAnsi="Cambria Math"/>
+            <w:sz w:val="28"/>
+            <w:szCs w:val="28"/>
+          </w:rPr>
+          <m:t>*</m:t>
+        </m:r>
+        <m:r>
+          <w:rPr>
+            <w:rFonts w:ascii="Cambria Math" w:hAnsi="Cambria Math"/>
+            <w:sz w:val="28"/>
+            <w:szCs w:val="28"/>
+            <w:lang w:val="en-US"/>
+          </w:rPr>
+          <m:t>R</m:t>
+        </m:r>
+      </m:oMath>
+      <w:r>
+        <w:rPr>
+          <w:rFonts w:ascii="Times New Roman" w:hAnsi="Times New Roman"/>
+          <w:sz w:val="28"/>
+          <w:szCs w:val="28"/>
+        </w:rPr>
+        <w:t xml:space="preserve"> – центростремительно ускорение</w:t>
+      </w:r>
+      <w:r>
+        <w:rPr>
+          <w:rFonts w:ascii="Times New Roman" w:hAnsi="Times New Roman"/>
+          <w:sz w:val="28"/>
+          <w:szCs w:val="28"/>
+        </w:rPr>
+        <w:t xml:space="preserve"> (</w:t>
+      </w:r>
+      <m:oMath>
+        <m:r>
+          <w:rPr>
+            <w:rFonts w:ascii="Cambria Math" w:hAnsi="Cambria Math"/>
+            <w:sz w:val="28"/>
+            <w:szCs w:val="28"/>
+            <w:lang w:val="en-US"/>
+          </w:rPr>
+          <m:t>w</m:t>
+        </m:r>
+      </m:oMath>
+      <w:r>
+        <w:rPr>
+          <w:rFonts w:ascii="Times New Roman" w:hAnsi="Times New Roman"/>
+          <w:sz w:val="28"/>
+          <w:szCs w:val="28"/>
+        </w:rPr>
+        <w:t xml:space="preserve"> – </w:t>
+      </w:r>
+      <w:r>
+        <w:rPr>
+          <w:rFonts w:ascii="Times New Roman" w:hAnsi="Times New Roman"/>
+          <w:sz w:val="28"/>
+          <w:szCs w:val="28"/>
+        </w:rPr>
+        <w:t>угловая скорость вращения спутника</w:t>
+      </w:r>
+      <w:r>
+        <w:rPr>
+          <w:rFonts w:ascii="Times New Roman" w:hAnsi="Times New Roman"/>
+          <w:sz w:val="28"/>
+          <w:szCs w:val="28"/>
+        </w:rPr>
+        <w:t>)</w:t>
+      </w:r>
+      <w:r>
+        <w:rPr>
+          <w:rFonts w:ascii="Times New Roman" w:hAnsi="Times New Roman"/>
+          <w:sz w:val="28"/>
+          <w:szCs w:val="28"/>
+        </w:rPr>
+        <w:t>.</w:t>
+      </w:r>
+    </w:p>
+    <w:p>
+      <w:pPr>
+        <w:spacing w:line="360" w:lineRule="auto"/>
+        <w:rPr>
+          <w:rFonts w:ascii="Times New Roman" w:hAnsi="Times New Roman"/>
+          <w:sz w:val="28"/>
+          <w:szCs w:val="28"/>
+        </w:rPr>
+      </w:pPr>
+      <w:r>
+        <w:rPr>
+          <w:rFonts w:ascii="Times New Roman" w:hAnsi="Times New Roman"/>
+          <w:sz w:val="28"/>
+          <w:szCs w:val="28"/>
+        </w:rPr>
+        <w:t>Подставляя (</w:t>
+      </w:r>
+      <w:r>
+        <w:rPr>
+          <w:rFonts w:ascii="Times New Roman" w:hAnsi="Times New Roman"/>
+          <w:sz w:val="28"/>
+          <w:szCs w:val="28"/>
+        </w:rPr>
+        <w:t>1.9</w:t>
+      </w:r>
+      <w:r>
+        <w:rPr>
+          <w:rFonts w:ascii="Times New Roman" w:hAnsi="Times New Roman"/>
+          <w:sz w:val="28"/>
+          <w:szCs w:val="28"/>
+        </w:rPr>
+        <w:t>)</w:t>
+      </w:r>
+      <w:r>
+        <w:rPr>
+          <w:rFonts w:ascii="Times New Roman" w:hAnsi="Times New Roman"/>
+          <w:sz w:val="28"/>
+          <w:szCs w:val="28"/>
+        </w:rPr>
+        <w:t xml:space="preserve"> </w:t>
+      </w:r>
+      <w:r>
+        <w:rPr>
+          <w:rFonts w:ascii="Times New Roman" w:hAnsi="Times New Roman"/>
+          <w:sz w:val="28"/>
+          <w:szCs w:val="28"/>
+        </w:rPr>
+        <w:t xml:space="preserve">и </w:t>
+      </w:r>
+      <w:r>
+        <w:rPr>
+          <w:rFonts w:ascii="Times New Roman" w:hAnsi="Times New Roman"/>
+          <w:sz w:val="28"/>
+          <w:szCs w:val="28"/>
+        </w:rPr>
+        <w:t xml:space="preserve">(2.0) </w:t>
+      </w:r>
+      <w:r>
+        <w:rPr>
+          <w:rFonts w:ascii="Times New Roman" w:hAnsi="Times New Roman"/>
+          <w:sz w:val="28"/>
+          <w:szCs w:val="28"/>
+        </w:rPr>
+        <w:t>в (1.8) получаем:</w:t>
+      </w:r>
+    </w:p>
+    <w:p>
+      <w:pPr>
+        <w:spacing w:line="360" w:lineRule="auto"/>
+        <w:rPr>
+          <w:rFonts w:ascii="Times New Roman" w:hAnsi="Times New Roman"/>
+          <w:sz w:val="28"/>
+          <w:szCs w:val="28"/>
+        </w:rPr>
+      </w:pPr>
+    </w:p>
+    <w:p>
+      <w:pPr>
+        <w:spacing w:line="360" w:lineRule="auto"/>
+        <w:jc w:val="right"/>
+        <w:rPr>
+          <w:rFonts w:ascii="Times New Roman" w:hAnsi="Times New Roman"/>
+          <w:sz w:val="28"/>
+          <w:szCs w:val="28"/>
+        </w:rPr>
+      </w:pPr>
+      <m:oMath>
+        <m:sSub>
+          <m:sSubPr>
+            <m:ctrlPr>
+              <w:rPr>
+                <w:rFonts w:ascii="Cambria Math" w:hAnsi="Cambria Math"/>
+                <w:i/>
+                <w:sz w:val="28"/>
+                <w:szCs w:val="28"/>
+                <w:lang w:val="en-US"/>
+              </w:rPr>
+            </m:ctrlPr>
+          </m:sSubPr>
+          <m:e>
+            <m:r>
+              <w:rPr>
+                <w:rFonts w:ascii="Cambria Math" w:hAnsi="Cambria Math"/>
+                <w:sz w:val="28"/>
+                <w:szCs w:val="28"/>
+                <w:lang w:val="en-US"/>
+              </w:rPr>
+              <m:t>m</m:t>
+            </m:r>
+          </m:e>
+          <m:sub>
+            <m:r>
+              <w:rPr>
+                <w:rFonts w:ascii="Cambria Math" w:hAnsi="Cambria Math"/>
+                <w:sz w:val="28"/>
+                <w:szCs w:val="28"/>
+                <w:lang w:val="en-US"/>
+              </w:rPr>
+              <m:t>c</m:t>
+            </m:r>
+          </m:sub>
+        </m:sSub>
+        <m:r>
+          <w:rPr>
+            <w:rFonts w:ascii="Cambria Math" w:hAnsi="Cambria Math"/>
+            <w:sz w:val="28"/>
+            <w:szCs w:val="28"/>
+          </w:rPr>
+          <m:t xml:space="preserve">* </m:t>
+        </m:r>
+        <m:sSup>
+          <m:sSupPr>
+            <m:ctrlPr>
+              <w:rPr>
+                <w:rFonts w:ascii="Cambria Math" w:hAnsi="Cambria Math"/>
+                <w:i/>
+                <w:sz w:val="28"/>
+                <w:szCs w:val="28"/>
+                <w:lang w:val="en-US"/>
+              </w:rPr>
+            </m:ctrlPr>
+          </m:sSupPr>
+          <m:e>
+            <m:r>
+              <w:rPr>
+                <w:rFonts w:ascii="Cambria Math" w:hAnsi="Cambria Math"/>
+                <w:sz w:val="28"/>
+                <w:szCs w:val="28"/>
+                <w:lang w:val="en-US"/>
+              </w:rPr>
+              <m:t>w</m:t>
+            </m:r>
+          </m:e>
+          <m:sup>
+            <m:r>
+              <w:rPr>
+                <w:rFonts w:ascii="Cambria Math" w:hAnsi="Cambria Math"/>
+                <w:sz w:val="28"/>
+                <w:szCs w:val="28"/>
+              </w:rPr>
+              <m:t>2</m:t>
+            </m:r>
+          </m:sup>
+        </m:sSup>
+        <m:r>
+          <w:rPr>
+            <w:rFonts w:ascii="Cambria Math" w:hAnsi="Cambria Math"/>
+            <w:sz w:val="28"/>
+            <w:szCs w:val="28"/>
+          </w:rPr>
+          <m:t>*</m:t>
+        </m:r>
+        <m:r>
+          <w:rPr>
+            <w:rFonts w:ascii="Cambria Math" w:hAnsi="Cambria Math"/>
+            <w:sz w:val="28"/>
+            <w:szCs w:val="28"/>
+            <w:lang w:val="en-US"/>
+          </w:rPr>
+          <m:t>R</m:t>
+        </m:r>
+        <m:r>
+          <w:rPr>
+            <w:rFonts w:ascii="Cambria Math" w:hAnsi="Cambria Math"/>
+            <w:sz w:val="28"/>
+            <w:szCs w:val="28"/>
+          </w:rPr>
+          <m:t xml:space="preserve">= </m:t>
+        </m:r>
+        <m:r>
+          <w:rPr>
+            <w:rFonts w:ascii="Cambria Math" w:hAnsi="Cambria Math"/>
+            <w:sz w:val="28"/>
+            <w:szCs w:val="28"/>
+            <w:lang w:val="en-US"/>
+          </w:rPr>
+          <m:t>G</m:t>
+        </m:r>
+        <m:r>
+          <w:rPr>
+            <w:rFonts w:ascii="Cambria Math" w:hAnsi="Cambria Math"/>
+            <w:sz w:val="28"/>
+            <w:szCs w:val="28"/>
+          </w:rPr>
+          <m:t>*</m:t>
+        </m:r>
+        <m:f>
+          <m:fPr>
+            <m:ctrlPr>
+              <w:rPr>
+                <w:rFonts w:ascii="Cambria Math" w:hAnsi="Cambria Math"/>
+                <w:i/>
+                <w:sz w:val="28"/>
+                <w:szCs w:val="28"/>
+                <w:lang w:val="en-US"/>
+              </w:rPr>
+            </m:ctrlPr>
+          </m:fPr>
+          <m:num>
+            <m:sSub>
+              <m:sSubPr>
+                <m:ctrlPr>
+                  <w:rPr>
+                    <w:rFonts w:ascii="Cambria Math" w:hAnsi="Cambria Math"/>
+                    <w:i/>
+                    <w:sz w:val="28"/>
+                    <w:szCs w:val="28"/>
+                    <w:lang w:val="en-US"/>
+                  </w:rPr>
+                </m:ctrlPr>
+              </m:sSubPr>
+              <m:e>
+                <m:r>
+                  <w:rPr>
+                    <w:rFonts w:ascii="Cambria Math" w:hAnsi="Cambria Math"/>
+                    <w:sz w:val="28"/>
+                    <w:szCs w:val="28"/>
+                    <w:lang w:val="en-US"/>
+                  </w:rPr>
+                  <m:t>M</m:t>
+                </m:r>
+              </m:e>
+              <m:sub>
+                <m:r>
+                  <w:rPr>
+                    <w:rFonts w:ascii="Cambria Math" w:hAnsi="Cambria Math"/>
+                    <w:sz w:val="28"/>
+                    <w:szCs w:val="28"/>
+                  </w:rPr>
+                  <m:t>З</m:t>
+                </m:r>
+              </m:sub>
+            </m:sSub>
+            <m:r>
+              <w:rPr>
+                <w:rFonts w:ascii="Cambria Math" w:hAnsi="Cambria Math"/>
+                <w:sz w:val="28"/>
+                <w:szCs w:val="28"/>
+              </w:rPr>
+              <m:t>*</m:t>
+            </m:r>
+            <m:sSub>
+              <m:sSubPr>
+                <m:ctrlPr>
+                  <w:rPr>
+                    <w:rFonts w:ascii="Cambria Math" w:hAnsi="Cambria Math"/>
+                    <w:i/>
+                    <w:sz w:val="28"/>
+                    <w:szCs w:val="28"/>
+                    <w:lang w:val="en-US"/>
+                  </w:rPr>
+                </m:ctrlPr>
+              </m:sSubPr>
+              <m:e>
+                <m:r>
+                  <w:rPr>
+                    <w:rFonts w:ascii="Cambria Math" w:hAnsi="Cambria Math"/>
+                    <w:sz w:val="28"/>
+                    <w:szCs w:val="28"/>
+                    <w:lang w:val="en-US"/>
+                  </w:rPr>
+                  <m:t>m</m:t>
+                </m:r>
+              </m:e>
+              <m:sub>
+                <m:r>
+                  <w:rPr>
+                    <w:rFonts w:ascii="Cambria Math" w:hAnsi="Cambria Math"/>
+                    <w:sz w:val="28"/>
+                    <w:szCs w:val="28"/>
+                    <w:lang w:val="en-US"/>
+                  </w:rPr>
+                  <m:t>c</m:t>
+                </m:r>
+              </m:sub>
+            </m:sSub>
+          </m:num>
+          <m:den>
+            <m:sSup>
+              <m:sSupPr>
+                <m:ctrlPr>
+                  <w:rPr>
+                    <w:rFonts w:ascii="Cambria Math" w:hAnsi="Cambria Math"/>
+                    <w:i/>
+                    <w:sz w:val="28"/>
+                    <w:szCs w:val="28"/>
+                    <w:lang w:val="en-US"/>
+                  </w:rPr>
+                </m:ctrlPr>
+              </m:sSupPr>
+              <m:e>
+                <m:r>
+                  <w:rPr>
+                    <w:rFonts w:ascii="Cambria Math" w:hAnsi="Cambria Math"/>
+                    <w:sz w:val="28"/>
+                    <w:szCs w:val="28"/>
+                    <w:lang w:val="en-US"/>
+                  </w:rPr>
+                  <m:t>R</m:t>
+                </m:r>
+              </m:e>
+              <m:sup>
+                <m:r>
+                  <w:rPr>
+                    <w:rFonts w:ascii="Cambria Math" w:hAnsi="Cambria Math"/>
+                    <w:sz w:val="28"/>
+                    <w:szCs w:val="28"/>
+                  </w:rPr>
+                  <m:t>2</m:t>
+                </m:r>
+              </m:sup>
+            </m:sSup>
+          </m:den>
+        </m:f>
+      </m:oMath>
+      <w:r>
+        <w:rPr>
+          <w:rFonts w:ascii="Times New Roman" w:hAnsi="Times New Roman"/>
+          <w:sz w:val="28"/>
+          <w:szCs w:val="28"/>
+        </w:rPr>
+        <w:tab/>
+      </w:r>
+      <w:r>
+        <w:rPr>
+          <w:rFonts w:ascii="Times New Roman" w:hAnsi="Times New Roman"/>
+          <w:sz w:val="28"/>
+          <w:szCs w:val="28"/>
+        </w:rPr>
+        <w:tab/>
+      </w:r>
+      <w:r>
+        <w:rPr>
+          <w:rFonts w:ascii="Times New Roman" w:hAnsi="Times New Roman"/>
+          <w:sz w:val="28"/>
+          <w:szCs w:val="28"/>
+        </w:rPr>
+        <w:tab/>
+      </w:r>
+      <w:r>
+        <w:rPr>
+          <w:rFonts w:ascii="Times New Roman" w:hAnsi="Times New Roman"/>
+          <w:sz w:val="28"/>
+          <w:szCs w:val="28"/>
+        </w:rPr>
+        <w:tab/>
+        <w:t>(2.1)</w:t>
+      </w:r>
+    </w:p>
+    <w:p>
+      <w:pPr>
+        <w:spacing w:line="360" w:lineRule="auto"/>
+        <w:rPr>
+          <w:rFonts w:ascii="Times New Roman" w:hAnsi="Times New Roman"/>
+          <w:sz w:val="28"/>
+          <w:szCs w:val="28"/>
+        </w:rPr>
+      </w:pPr>
+      <w:r>
+        <w:rPr>
+          <w:rFonts w:ascii="Times New Roman" w:hAnsi="Times New Roman"/>
+          <w:sz w:val="28"/>
+          <w:szCs w:val="28"/>
+        </w:rPr>
+        <w:t>Из (2.1) следует:</w:t>
+      </w:r>
+    </w:p>
+    <w:p>
+      <w:pPr>
+        <w:pStyle w:val="a8"/>
+        <w:spacing w:line="360" w:lineRule="auto"/>
+        <w:ind w:left="1080"/>
+        <w:jc w:val="right"/>
+        <w:rPr>
+          <w:rFonts w:ascii="Times New Roman" w:hAnsi="Times New Roman"/>
+          <w:sz w:val="28"/>
+          <w:szCs w:val="28"/>
+        </w:rPr>
+      </w:pPr>
+      <w:r>
+        <w:rPr>
+          <w:rFonts w:ascii="Times New Roman" w:hAnsi="Times New Roman"/>
+          <w:sz w:val="28"/>
+          <w:szCs w:val="28"/>
+        </w:rPr>
+        <w:tab/>
+      </w:r>
+      <w:r>
+        <w:rPr>
+          <w:rFonts w:ascii="Times New Roman" w:hAnsi="Times New Roman"/>
+          <w:sz w:val="28"/>
+          <w:szCs w:val="28"/>
+        </w:rPr>
+        <w:tab/>
+      </w:r>
+      <w:r>
+        <w:rPr>
+          <w:rFonts w:ascii="Times New Roman" w:hAnsi="Times New Roman"/>
+          <w:sz w:val="28"/>
+          <w:szCs w:val="28"/>
+        </w:rPr>
+        <w:tab/>
+        <w:t xml:space="preserve">   </w:t>
+      </w:r>
+      <m:oMath>
+        <m:r>
+          <w:rPr>
+            <w:rFonts w:ascii="Cambria Math" w:hAnsi="Cambria Math"/>
+            <w:sz w:val="28"/>
+            <w:szCs w:val="28"/>
+            <w:lang w:val="en-US"/>
+          </w:rPr>
+          <m:t>R</m:t>
+        </m:r>
+        <m:r>
+          <w:rPr>
+            <w:rFonts w:ascii="Cambria Math" w:hAnsi="Cambria Math"/>
+            <w:sz w:val="28"/>
+            <w:szCs w:val="28"/>
+          </w:rPr>
+          <m:t>=</m:t>
+        </m:r>
+        <m:rad>
+          <m:radPr>
+            <m:ctrlPr>
+              <w:rPr>
+                <w:rFonts w:ascii="Cambria Math" w:hAnsi="Cambria Math"/>
+                <w:i/>
+                <w:sz w:val="28"/>
+                <w:szCs w:val="28"/>
+              </w:rPr>
+            </m:ctrlPr>
+          </m:radPr>
+          <m:deg>
+            <m:r>
+              <w:rPr>
+                <w:rFonts w:ascii="Cambria Math" w:hAnsi="Cambria Math"/>
+                <w:sz w:val="28"/>
+                <w:szCs w:val="28"/>
+              </w:rPr>
+              <m:t>3</m:t>
+            </m:r>
+          </m:deg>
+          <m:e>
+            <m:f>
+              <m:fPr>
+                <m:ctrlPr>
+                  <w:rPr>
+                    <w:rFonts w:ascii="Cambria Math" w:eastAsia="Times New Roman" w:hAnsi="Cambria Math"/>
+                    <w:i/>
+                    <w:sz w:val="28"/>
+                    <w:szCs w:val="28"/>
+                    <w:lang w:val="en-US"/>
+                  </w:rPr>
+                </m:ctrlPr>
+              </m:fPr>
+              <m:num>
+                <m:r>
+                  <w:rPr>
+                    <w:rFonts w:ascii="Cambria Math" w:hAnsi="Cambria Math"/>
+                    <w:sz w:val="28"/>
+                    <w:szCs w:val="28"/>
+                    <w:lang w:val="en-US"/>
+                  </w:rPr>
+                  <m:t>G</m:t>
+                </m:r>
+                <m:r>
+                  <w:rPr>
+                    <w:rFonts w:ascii="Cambria Math" w:hAnsi="Cambria Math"/>
+                    <w:sz w:val="28"/>
+                    <w:szCs w:val="28"/>
+                  </w:rPr>
+                  <m:t>*</m:t>
+                </m:r>
+                <m:sSub>
+                  <m:sSubPr>
+                    <m:ctrlPr>
+                      <w:rPr>
+                        <w:rFonts w:ascii="Cambria Math" w:eastAsia="Times New Roman" w:hAnsi="Cambria Math"/>
+                        <w:i/>
+                        <w:sz w:val="28"/>
+                        <w:szCs w:val="28"/>
+                        <w:lang w:val="en-US"/>
+                      </w:rPr>
+                    </m:ctrlPr>
+                  </m:sSubPr>
+                  <m:e>
+                    <m:r>
+                      <w:rPr>
+                        <w:rFonts w:ascii="Cambria Math" w:hAnsi="Cambria Math"/>
+                        <w:sz w:val="28"/>
+                        <w:szCs w:val="28"/>
+                        <w:lang w:val="en-US"/>
+                      </w:rPr>
+                      <m:t>M</m:t>
+                    </m:r>
+                  </m:e>
+                  <m:sub>
+                    <m:r>
+                      <w:rPr>
+                        <w:rFonts w:ascii="Cambria Math" w:hAnsi="Cambria Math"/>
+                        <w:sz w:val="28"/>
+                        <w:szCs w:val="28"/>
+                      </w:rPr>
+                      <m:t>З</m:t>
+                    </m:r>
+                  </m:sub>
+                </m:sSub>
+              </m:num>
+              <m:den>
+                <m:r>
+                  <w:rPr>
+                    <w:rFonts w:ascii="Cambria Math" w:hAnsi="Cambria Math"/>
+                    <w:sz w:val="28"/>
+                    <w:szCs w:val="28"/>
+                    <w:lang w:val="en-US"/>
+                  </w:rPr>
+                  <m:t>w</m:t>
+                </m:r>
+              </m:den>
+            </m:f>
+          </m:e>
+        </m:rad>
+        <m:r>
+          <w:rPr>
+            <w:rFonts w:ascii="Cambria Math" w:hAnsi="Cambria Math"/>
+            <w:sz w:val="28"/>
+            <w:szCs w:val="28"/>
+          </w:rPr>
+          <m:t xml:space="preserve"> </m:t>
+        </m:r>
+      </m:oMath>
+      <w:r>
+        <w:rPr>
+          <w:rFonts w:ascii="Times New Roman" w:hAnsi="Times New Roman"/>
+          <w:sz w:val="28"/>
+          <w:szCs w:val="28"/>
+        </w:rPr>
+        <w:tab/>
+      </w:r>
+      <w:r>
+        <w:rPr>
+          <w:rFonts w:ascii="Times New Roman" w:hAnsi="Times New Roman"/>
+          <w:sz w:val="28"/>
+          <w:szCs w:val="28"/>
+        </w:rPr>
+        <w:tab/>
+      </w:r>
+      <w:r>
+        <w:rPr>
+          <w:rFonts w:ascii="Times New Roman" w:hAnsi="Times New Roman"/>
+          <w:sz w:val="28"/>
+          <w:szCs w:val="28"/>
+        </w:rPr>
+        <w:tab/>
+      </w:r>
+      <w:r>
+        <w:rPr>
+          <w:rFonts w:ascii="Times New Roman" w:hAnsi="Times New Roman"/>
+          <w:sz w:val="28"/>
+          <w:szCs w:val="28"/>
+        </w:rPr>
+        <w:tab/>
+      </w:r>
+      <w:r>
+        <w:rPr>
+          <w:rFonts w:ascii="Times New Roman" w:hAnsi="Times New Roman"/>
+          <w:sz w:val="28"/>
+          <w:szCs w:val="28"/>
+        </w:rPr>
+        <w:tab/>
+      </w:r>
+      <w:r>
+        <w:rPr>
+          <w:rFonts w:ascii="Times New Roman" w:hAnsi="Times New Roman"/>
+          <w:sz w:val="28"/>
+          <w:szCs w:val="28"/>
+        </w:rPr>
+        <w:t>(2.2)</w:t>
+      </w:r>
+      <w:r>
+        <w:rPr>
+          <w:rFonts w:ascii="Times New Roman" w:hAnsi="Times New Roman"/>
+          <w:sz w:val="28"/>
+          <w:szCs w:val="28"/>
+        </w:rPr>
+        <w:tab/>
+      </w:r>
+    </w:p>
+    <w:p>
+      <w:pPr>
+        <w:spacing w:line="360" w:lineRule="auto"/>
+        <w:rPr>
+          <w:rFonts w:ascii="Times New Roman" w:hAnsi="Times New Roman"/>
+          <w:sz w:val="28"/>
+          <w:szCs w:val="28"/>
+        </w:rPr>
+      </w:pPr>
+      <w:r>
+        <w:rPr>
+          <w:rFonts w:ascii="Times New Roman" w:hAnsi="Times New Roman"/>
+          <w:sz w:val="28"/>
+          <w:szCs w:val="28"/>
+        </w:rPr>
+        <w:t>Угловая скорость равна делению угла, пройденного за один оборот на период обращения. Имеем:</w:t>
+      </w:r>
+    </w:p>
+    <w:p>
+      <w:pPr>
         <w:spacing w:line="360" w:lineRule="auto"/>
         <w:rPr>
           <w:rFonts w:ascii="Times New Roman" w:hAnsi="Times New Roman"/>
@@ -7206,6 +9136,451 @@
           <w:lang w:val="en-US"/>
         </w:rPr>
       </w:pPr>
+      <m:oMathPara>
+        <m:oMath>
+          <m:r>
+            <w:rPr>
+              <w:rFonts w:ascii="Cambria Math" w:hAnsi="Cambria Math"/>
+              <w:sz w:val="28"/>
+              <w:szCs w:val="28"/>
+              <w:lang w:val="en-US"/>
+            </w:rPr>
+            <m:t>w=</m:t>
+          </m:r>
+          <m:f>
+            <m:fPr>
+              <m:ctrlPr>
+                <w:rPr>
+                  <w:rFonts w:ascii="Cambria Math" w:hAnsi="Cambria Math"/>
+                  <w:i/>
+                  <w:sz w:val="28"/>
+                  <w:szCs w:val="28"/>
+                  <w:lang w:val="en-US"/>
+                </w:rPr>
+              </m:ctrlPr>
+            </m:fPr>
+            <m:num>
+              <m:r>
+                <w:rPr>
+                  <w:rFonts w:ascii="Cambria Math" w:hAnsi="Cambria Math"/>
+                  <w:sz w:val="28"/>
+                  <w:szCs w:val="28"/>
+                  <w:lang w:val="en-US"/>
+                </w:rPr>
+                <m:t xml:space="preserve">2*π </m:t>
+              </m:r>
+            </m:num>
+            <m:den>
+              <m:r>
+                <w:rPr>
+                  <w:rFonts w:ascii="Cambria Math" w:hAnsi="Cambria Math"/>
+                  <w:sz w:val="28"/>
+                  <w:szCs w:val="28"/>
+                  <w:lang w:val="en-US"/>
+                </w:rPr>
+                <m:t>86164</m:t>
+              </m:r>
+            </m:den>
+          </m:f>
+          <m:r>
+            <w:rPr>
+              <w:rFonts w:ascii="Cambria Math" w:hAnsi="Cambria Math"/>
+              <w:sz w:val="28"/>
+              <w:szCs w:val="28"/>
+              <w:lang w:val="en-US"/>
+            </w:rPr>
+            <m:t>=7.29*</m:t>
+          </m:r>
+          <m:sSup>
+            <m:sSupPr>
+              <m:ctrlPr>
+                <w:rPr>
+                  <w:rFonts w:ascii="Cambria Math" w:hAnsi="Cambria Math"/>
+                  <w:i/>
+                  <w:sz w:val="28"/>
+                  <w:szCs w:val="28"/>
+                  <w:lang w:val="en-US"/>
+                </w:rPr>
+              </m:ctrlPr>
+            </m:sSupPr>
+            <m:e>
+              <m:r>
+                <w:rPr>
+                  <w:rFonts w:ascii="Cambria Math" w:hAnsi="Cambria Math"/>
+                  <w:sz w:val="28"/>
+                  <w:szCs w:val="28"/>
+                  <w:lang w:val="en-US"/>
+                </w:rPr>
+                <m:t>10</m:t>
+              </m:r>
+            </m:e>
+            <m:sup>
+              <m:r>
+                <w:rPr>
+                  <w:rFonts w:ascii="Cambria Math" w:hAnsi="Cambria Math"/>
+                  <w:sz w:val="28"/>
+                  <w:szCs w:val="28"/>
+                  <w:lang w:val="en-US"/>
+                </w:rPr>
+                <m:t>-5</m:t>
+              </m:r>
+            </m:sup>
+          </m:sSup>
+        </m:oMath>
+      </m:oMathPara>
+    </w:p>
+    <w:p>
+      <w:pPr>
+        <w:spacing w:line="360" w:lineRule="auto"/>
+        <w:rPr>
+          <w:rFonts w:ascii="Times New Roman" w:hAnsi="Times New Roman"/>
+          <w:sz w:val="28"/>
+          <w:szCs w:val="28"/>
+        </w:rPr>
+      </w:pPr>
+      <w:r>
+        <w:rPr>
+          <w:rFonts w:ascii="Times New Roman" w:hAnsi="Times New Roman"/>
+          <w:sz w:val="28"/>
+          <w:szCs w:val="28"/>
+        </w:rPr>
+        <w:t>Получаем, что</w:t>
+      </w:r>
+      <w:r>
+        <w:rPr>
+          <w:rFonts w:ascii="Times New Roman" w:hAnsi="Times New Roman"/>
+          <w:sz w:val="28"/>
+          <w:szCs w:val="28"/>
+        </w:rPr>
+        <w:t xml:space="preserve"> </w:t>
+      </w:r>
+      <m:oMath>
+        <m:sSub>
+          <m:sSubPr>
+            <m:ctrlPr>
+              <w:rPr>
+                <w:rFonts w:ascii="Cambria Math" w:hAnsi="Cambria Math"/>
+                <w:i/>
+                <w:sz w:val="28"/>
+                <w:szCs w:val="28"/>
+              </w:rPr>
+            </m:ctrlPr>
+          </m:sSubPr>
+          <m:e>
+            <m:r>
+              <w:rPr>
+                <w:rFonts w:ascii="Cambria Math" w:hAnsi="Cambria Math"/>
+                <w:sz w:val="28"/>
+                <w:szCs w:val="28"/>
+              </w:rPr>
+              <m:t>R</m:t>
+            </m:r>
+          </m:e>
+          <m:sub>
+            <m:r>
+              <w:rPr>
+                <w:rFonts w:ascii="Cambria Math" w:hAnsi="Cambria Math"/>
+                <w:sz w:val="28"/>
+                <w:szCs w:val="28"/>
+              </w:rPr>
+              <m:t>O</m:t>
+            </m:r>
+          </m:sub>
+        </m:sSub>
+        <m:r>
+          <w:rPr>
+            <w:rFonts w:ascii="Cambria Math" w:hAnsi="Cambria Math"/>
+            <w:sz w:val="28"/>
+            <w:szCs w:val="28"/>
+          </w:rPr>
+          <m:t>-</m:t>
+        </m:r>
+      </m:oMath>
+      <w:r>
+        <w:rPr>
+          <w:rFonts w:ascii="Times New Roman" w:hAnsi="Times New Roman"/>
+          <w:sz w:val="28"/>
+          <w:szCs w:val="28"/>
+        </w:rPr>
+        <w:t xml:space="preserve"> радиус орбиты равен 42 164 километрам. </w:t>
+      </w:r>
+    </w:p>
+    <w:p>
+      <w:pPr>
+        <w:spacing w:line="360" w:lineRule="auto"/>
+        <w:rPr>
+          <w:rFonts w:ascii="Times New Roman" w:hAnsi="Times New Roman"/>
+          <w:sz w:val="28"/>
+          <w:szCs w:val="28"/>
+        </w:rPr>
+      </w:pPr>
+    </w:p>
+    <w:p>
+      <w:pPr>
+        <w:pStyle w:val="a8"/>
+        <w:numPr>
+          <w:ilvl w:val="1"/>
+          <w:numId w:val="1"/>
+        </w:numPr>
+        <w:spacing w:line="360" w:lineRule="auto"/>
+        <w:jc w:val="center"/>
+        <w:rPr>
+          <w:rFonts w:ascii="Times New Roman" w:hAnsi="Times New Roman"/>
+          <w:sz w:val="28"/>
+          <w:szCs w:val="28"/>
+        </w:rPr>
+      </w:pPr>
+      <w:r>
+        <w:rPr>
+          <w:rFonts w:ascii="Times New Roman" w:hAnsi="Times New Roman"/>
+          <w:sz w:val="28"/>
+          <w:szCs w:val="28"/>
+        </w:rPr>
+        <w:t>Обезразмеривание</w:t>
+      </w:r>
+    </w:p>
+    <w:p>
+      <w:pPr>
+        <w:spacing w:line="360" w:lineRule="auto"/>
+        <w:ind w:firstLine="360"/>
+        <w:rPr>
+          <w:rFonts w:ascii="Times New Roman" w:hAnsi="Times New Roman"/>
+          <w:sz w:val="28"/>
+          <w:szCs w:val="28"/>
+        </w:rPr>
+      </w:pPr>
+      <w:r>
+        <w:rPr>
+          <w:rFonts w:ascii="Times New Roman" w:hAnsi="Times New Roman"/>
+          <w:sz w:val="28"/>
+          <w:szCs w:val="28"/>
+        </w:rPr>
+        <w:t xml:space="preserve">При использовании данных в моделировании космической системы кроме реальных расстояний и скоростей автоматически нам приходится мириться со временем. То есть полный оборот Луны вокруг Земли будет длиться 24 часа. Это нас не устраивает. Для этого мы вводим обезразмерные данные относительно радиуса орбиты и </w:t>
+      </w:r>
+      <w:r>
+        <w:rPr>
+          <w:rFonts w:ascii="Times New Roman" w:hAnsi="Times New Roman"/>
+          <w:sz w:val="28"/>
+          <w:szCs w:val="28"/>
+        </w:rPr>
+        <w:t>расстояния,</w:t>
+      </w:r>
+      <w:r>
+        <w:rPr>
+          <w:rFonts w:ascii="Times New Roman" w:hAnsi="Times New Roman"/>
+          <w:sz w:val="28"/>
+          <w:szCs w:val="28"/>
+        </w:rPr>
+        <w:t xml:space="preserve"> чтобы </w:t>
+      </w:r>
+      <w:r>
+        <w:rPr>
+          <w:rFonts w:ascii="Times New Roman" w:hAnsi="Times New Roman"/>
+          <w:sz w:val="28"/>
+          <w:szCs w:val="28"/>
+        </w:rPr>
+        <w:t xml:space="preserve">моделирование протекало </w:t>
+      </w:r>
+      <w:r>
+        <w:rPr>
+          <w:rFonts w:ascii="Times New Roman" w:hAnsi="Times New Roman"/>
+          <w:sz w:val="28"/>
+          <w:szCs w:val="28"/>
+        </w:rPr>
+        <w:lastRenderedPageBreak/>
+        <w:t>быстрее и получить скорость спутника относительно новых введенных величин. Чтобы превратить метры в новые величины мы делаем следующее:</w:t>
+      </w:r>
+    </w:p>
+    <w:p>
+      <w:pPr>
+        <w:spacing w:line="360" w:lineRule="auto"/>
+        <w:ind w:firstLine="360"/>
+        <w:rPr>
+          <w:rFonts w:ascii="Times New Roman" w:hAnsi="Times New Roman"/>
+          <w:sz w:val="28"/>
+          <w:szCs w:val="28"/>
+        </w:rPr>
+      </w:pPr>
+    </w:p>
+    <w:p>
+      <w:pPr>
+        <w:spacing w:line="360" w:lineRule="auto"/>
+        <w:ind w:firstLine="360"/>
+        <w:jc w:val="right"/>
+        <w:rPr>
+          <w:rFonts w:ascii="Times New Roman" w:hAnsi="Times New Roman"/>
+          <w:sz w:val="28"/>
+          <w:szCs w:val="28"/>
+        </w:rPr>
+      </w:pPr>
+      <m:oMath>
+        <m:r>
+          <w:rPr>
+            <w:rFonts w:ascii="Cambria Math" w:hAnsi="Cambria Math"/>
+            <w:sz w:val="28"/>
+            <w:szCs w:val="28"/>
+            <w:lang w:val="en-US"/>
+          </w:rPr>
+          <m:t>X</m:t>
+        </m:r>
+        <m:r>
+          <w:rPr>
+            <w:rFonts w:ascii="Cambria Math" w:hAnsi="Cambria Math"/>
+            <w:sz w:val="28"/>
+            <w:szCs w:val="28"/>
+          </w:rPr>
+          <m:t>=</m:t>
+        </m:r>
+        <m:sSub>
+          <m:sSubPr>
+            <m:ctrlPr>
+              <w:rPr>
+                <w:rFonts w:ascii="Cambria Math" w:hAnsi="Cambria Math"/>
+                <w:i/>
+                <w:sz w:val="28"/>
+                <w:szCs w:val="28"/>
+              </w:rPr>
+            </m:ctrlPr>
+          </m:sSubPr>
+          <m:e>
+            <m:r>
+              <w:rPr>
+                <w:rFonts w:ascii="Cambria Math" w:hAnsi="Cambria Math"/>
+                <w:sz w:val="28"/>
+                <w:szCs w:val="28"/>
+              </w:rPr>
+              <m:t>R</m:t>
+            </m:r>
+          </m:e>
+          <m:sub>
+            <m:r>
+              <w:rPr>
+                <w:rFonts w:ascii="Cambria Math" w:hAnsi="Cambria Math"/>
+                <w:sz w:val="28"/>
+                <w:szCs w:val="28"/>
+              </w:rPr>
+              <m:t>O</m:t>
+            </m:r>
+          </m:sub>
+        </m:sSub>
+        <m:r>
+          <w:rPr>
+            <w:rFonts w:ascii="Cambria Math" w:hAnsi="Cambria Math"/>
+            <w:sz w:val="28"/>
+            <w:szCs w:val="28"/>
+          </w:rPr>
+          <m:t xml:space="preserve">* </m:t>
+        </m:r>
+        <m:r>
+          <w:rPr>
+            <w:rFonts w:ascii="Cambria Math" w:hAnsi="Cambria Math"/>
+            <w:sz w:val="28"/>
+            <w:szCs w:val="28"/>
+            <w:lang w:val="en-US"/>
+          </w:rPr>
+          <m:t>KSI</m:t>
+        </m:r>
+      </m:oMath>
+      <w:r>
+        <w:rPr>
+          <w:rFonts w:ascii="Times New Roman" w:hAnsi="Times New Roman"/>
+          <w:i/>
+          <w:sz w:val="28"/>
+          <w:szCs w:val="28"/>
+        </w:rPr>
+        <w:tab/>
+      </w:r>
+      <w:r>
+        <w:rPr>
+          <w:rFonts w:ascii="Times New Roman" w:hAnsi="Times New Roman"/>
+          <w:i/>
+          <w:sz w:val="28"/>
+          <w:szCs w:val="28"/>
+        </w:rPr>
+        <w:tab/>
+      </w:r>
+      <w:r>
+        <w:rPr>
+          <w:rFonts w:ascii="Times New Roman" w:hAnsi="Times New Roman"/>
+          <w:i/>
+          <w:sz w:val="28"/>
+          <w:szCs w:val="28"/>
+        </w:rPr>
+        <w:tab/>
+      </w:r>
+      <w:r>
+        <w:rPr>
+          <w:rFonts w:ascii="Times New Roman" w:hAnsi="Times New Roman"/>
+          <w:i/>
+          <w:sz w:val="28"/>
+          <w:szCs w:val="28"/>
+        </w:rPr>
+        <w:tab/>
+      </w:r>
+      <w:r>
+        <w:rPr>
+          <w:rFonts w:ascii="Times New Roman" w:hAnsi="Times New Roman"/>
+          <w:i/>
+          <w:sz w:val="28"/>
+          <w:szCs w:val="28"/>
+        </w:rPr>
+        <w:tab/>
+      </w:r>
+      <w:r>
+        <w:rPr>
+          <w:rFonts w:ascii="Times New Roman" w:hAnsi="Times New Roman"/>
+          <w:i/>
+          <w:sz w:val="28"/>
+          <w:szCs w:val="28"/>
+        </w:rPr>
+        <w:t xml:space="preserve"> </w:t>
+      </w:r>
+      <w:r>
+        <w:rPr>
+          <w:rFonts w:ascii="Times New Roman" w:hAnsi="Times New Roman"/>
+          <w:sz w:val="28"/>
+          <w:szCs w:val="28"/>
+        </w:rPr>
+        <w:t>(2.3)</w:t>
+      </w:r>
+    </w:p>
+    <w:p>
+      <w:pPr>
+        <w:spacing w:line="360" w:lineRule="auto"/>
+        <w:ind w:firstLine="360"/>
+        <w:jc w:val="right"/>
+        <w:rPr>
+          <w:rFonts w:ascii="Times New Roman" w:hAnsi="Times New Roman"/>
+          <w:sz w:val="28"/>
+          <w:szCs w:val="28"/>
+        </w:rPr>
+      </w:pPr>
+    </w:p>
+    <w:p>
+      <w:pPr>
+        <w:spacing w:line="360" w:lineRule="auto"/>
+        <w:rPr>
+          <w:rFonts w:ascii="Times New Roman" w:hAnsi="Times New Roman"/>
+          <w:sz w:val="28"/>
+          <w:szCs w:val="28"/>
+        </w:rPr>
+      </w:pPr>
+      <w:r>
+        <w:rPr>
+          <w:rFonts w:ascii="Times New Roman" w:hAnsi="Times New Roman"/>
+          <w:sz w:val="28"/>
+          <w:szCs w:val="28"/>
+        </w:rPr>
+        <w:t>Где</w:t>
+      </w:r>
+      <w:r>
+        <w:rPr>
+          <w:rFonts w:ascii="Times New Roman" w:hAnsi="Times New Roman"/>
+          <w:sz w:val="28"/>
+          <w:szCs w:val="28"/>
+        </w:rPr>
+        <w:t xml:space="preserve"> </w:t>
+      </w:r>
       <w:r>
         <w:rPr>
           <w:rFonts w:ascii="Times New Roman" w:hAnsi="Times New Roman"/>
@@ -7213,70 +9588,1288 @@
           <w:szCs w:val="28"/>
           <w:lang w:val="en-US"/>
         </w:rPr>
-        <w:t>========================================================</w:t>
-      </w:r>
-    </w:p>
-    <w:p>
-      <w:pPr>
-        <w:spacing w:line="360" w:lineRule="auto"/>
-        <w:rPr>
-          <w:rFonts w:ascii="Times New Roman" w:hAnsi="Times New Roman"/>
-          <w:sz w:val="28"/>
-          <w:szCs w:val="28"/>
-        </w:rPr>
-      </w:pPr>
-      <w:r>
-        <w:rPr>
-          <w:rFonts w:ascii="Times New Roman" w:hAnsi="Times New Roman"/>
-          <w:sz w:val="28"/>
-          <w:szCs w:val="28"/>
-        </w:rPr>
-        <w:t xml:space="preserve">Геостационарная орбита. Для определенности будем </w:t>
-      </w:r>
-      <w:r>
-        <w:rPr>
-          <w:rFonts w:ascii="Times New Roman" w:hAnsi="Times New Roman"/>
-          <w:sz w:val="28"/>
-          <w:szCs w:val="28"/>
-        </w:rPr>
-        <w:t>считать,</w:t>
-      </w:r>
-      <w:r>
-        <w:rPr>
-          <w:rFonts w:ascii="Times New Roman" w:hAnsi="Times New Roman"/>
-          <w:sz w:val="28"/>
-          <w:szCs w:val="28"/>
-        </w:rPr>
-        <w:t xml:space="preserve"> что спутник начинает свое движение со стационарное орбиты это такая вот орбиты. Исходя из уравнений 2 Ньютона – начальную скорость и начальный радиус спутника.</w:t>
-      </w:r>
-    </w:p>
-    <w:p>
-      <w:pPr>
-        <w:spacing w:line="360" w:lineRule="auto"/>
-        <w:rPr>
-          <w:rFonts w:ascii="Times New Roman" w:hAnsi="Times New Roman"/>
-          <w:sz w:val="28"/>
-          <w:szCs w:val="28"/>
-        </w:rPr>
-      </w:pPr>
-    </w:p>
-    <w:p>
-      <w:pPr>
-        <w:spacing w:line="360" w:lineRule="auto"/>
-        <w:rPr>
-          <w:rFonts w:ascii="Times New Roman" w:hAnsi="Times New Roman"/>
-          <w:sz w:val="28"/>
-          <w:szCs w:val="28"/>
-        </w:rPr>
-      </w:pPr>
-      <w:r>
-        <w:rPr>
-          <w:rFonts w:ascii="Times New Roman" w:hAnsi="Times New Roman"/>
-          <w:sz w:val="28"/>
-          <w:szCs w:val="28"/>
-        </w:rPr>
-        <w:t>Обезразмеривание и параметры всего и начальные данные скорости координаты.</w:t>
-      </w:r>
+        <w:t>KSI</w:t>
+      </w:r>
+      <w:r>
+        <w:rPr>
+          <w:rFonts w:ascii="Times New Roman" w:hAnsi="Times New Roman"/>
+          <w:sz w:val="28"/>
+          <w:szCs w:val="28"/>
+        </w:rPr>
+        <w:t xml:space="preserve"> </w:t>
+      </w:r>
+      <w:r>
+        <w:rPr>
+          <w:rFonts w:ascii="Times New Roman" w:hAnsi="Times New Roman"/>
+          <w:sz w:val="28"/>
+          <w:szCs w:val="28"/>
+        </w:rPr>
+        <w:t>– безразмерная величина.</w:t>
+      </w:r>
+    </w:p>
+    <w:p>
+      <w:pPr>
+        <w:spacing w:line="360" w:lineRule="auto"/>
+        <w:rPr>
+          <w:rFonts w:ascii="Times New Roman" w:hAnsi="Times New Roman"/>
+          <w:sz w:val="28"/>
+          <w:szCs w:val="28"/>
+        </w:rPr>
+      </w:pPr>
+      <w:r>
+        <w:rPr>
+          <w:rFonts w:ascii="Times New Roman" w:hAnsi="Times New Roman"/>
+          <w:sz w:val="28"/>
+          <w:szCs w:val="28"/>
+        </w:rPr>
+        <w:t>Чтобы превратить время в обезразмерную величину нужно:</w:t>
+      </w:r>
+    </w:p>
+    <w:p>
+      <w:pPr>
+        <w:spacing w:line="360" w:lineRule="auto"/>
+        <w:rPr>
+          <w:rFonts w:ascii="Times New Roman" w:hAnsi="Times New Roman"/>
+          <w:sz w:val="28"/>
+          <w:szCs w:val="28"/>
+        </w:rPr>
+      </w:pPr>
+    </w:p>
+    <w:p>
+      <w:pPr>
+        <w:spacing w:line="360" w:lineRule="auto"/>
+        <w:ind w:firstLine="360"/>
+        <w:jc w:val="right"/>
+        <w:rPr>
+          <w:rFonts w:ascii="Times New Roman" w:hAnsi="Times New Roman"/>
+          <w:sz w:val="28"/>
+          <w:szCs w:val="28"/>
+        </w:rPr>
+      </w:pPr>
+      <m:oMath>
+        <m:r>
+          <w:rPr>
+            <w:rFonts w:ascii="Cambria Math" w:hAnsi="Cambria Math"/>
+            <w:sz w:val="28"/>
+            <w:szCs w:val="28"/>
+          </w:rPr>
+          <m:t>τ</m:t>
+        </m:r>
+        <m:r>
+          <w:rPr>
+            <w:rFonts w:ascii="Cambria Math" w:hAnsi="Cambria Math"/>
+            <w:sz w:val="28"/>
+            <w:szCs w:val="28"/>
+          </w:rPr>
+          <m:t>=</m:t>
+        </m:r>
+        <m:r>
+          <w:rPr>
+            <w:rFonts w:ascii="Cambria Math" w:hAnsi="Cambria Math"/>
+            <w:sz w:val="28"/>
+            <w:szCs w:val="28"/>
+          </w:rPr>
+          <m:t xml:space="preserve"> </m:t>
+        </m:r>
+        <m:r>
+          <m:rPr>
+            <m:sty m:val="p"/>
+          </m:rPr>
+          <w:rPr>
+            <w:rFonts w:ascii="Cambria Math" w:hAnsi="Cambria Math"/>
+            <w:sz w:val="28"/>
+            <w:szCs w:val="28"/>
+          </w:rPr>
+          <m:t>Ω*</m:t>
+        </m:r>
+        <m:r>
+          <w:rPr>
+            <w:rFonts w:ascii="Cambria Math" w:hAnsi="Cambria Math"/>
+            <w:sz w:val="28"/>
+            <w:szCs w:val="28"/>
+            <w:lang w:val="en-US"/>
+          </w:rPr>
+          <m:t>T</m:t>
+        </m:r>
+      </m:oMath>
+      <w:r>
+        <w:rPr>
+          <w:rFonts w:ascii="Times New Roman" w:hAnsi="Times New Roman"/>
+          <w:i/>
+          <w:sz w:val="28"/>
+          <w:szCs w:val="28"/>
+        </w:rPr>
+        <w:tab/>
+      </w:r>
+      <w:r>
+        <w:rPr>
+          <w:rFonts w:ascii="Times New Roman" w:hAnsi="Times New Roman"/>
+          <w:i/>
+          <w:sz w:val="28"/>
+          <w:szCs w:val="28"/>
+        </w:rPr>
+        <w:tab/>
+      </w:r>
+      <w:r>
+        <w:rPr>
+          <w:rFonts w:ascii="Times New Roman" w:hAnsi="Times New Roman"/>
+          <w:i/>
+          <w:sz w:val="28"/>
+          <w:szCs w:val="28"/>
+        </w:rPr>
+        <w:tab/>
+      </w:r>
+      <w:r>
+        <w:rPr>
+          <w:rFonts w:ascii="Times New Roman" w:hAnsi="Times New Roman"/>
+          <w:i/>
+          <w:sz w:val="28"/>
+          <w:szCs w:val="28"/>
+        </w:rPr>
+        <w:tab/>
+      </w:r>
+      <w:r>
+        <w:rPr>
+          <w:rFonts w:ascii="Times New Roman" w:hAnsi="Times New Roman"/>
+          <w:i/>
+          <w:sz w:val="28"/>
+          <w:szCs w:val="28"/>
+        </w:rPr>
+        <w:tab/>
+      </w:r>
+      <w:r>
+        <w:rPr>
+          <w:rFonts w:ascii="Times New Roman" w:hAnsi="Times New Roman"/>
+          <w:i/>
+          <w:sz w:val="28"/>
+          <w:szCs w:val="28"/>
+        </w:rPr>
+        <w:t xml:space="preserve"> </w:t>
+      </w:r>
+      <w:r>
+        <w:rPr>
+          <w:rFonts w:ascii="Times New Roman" w:hAnsi="Times New Roman"/>
+          <w:sz w:val="28"/>
+          <w:szCs w:val="28"/>
+        </w:rPr>
+        <w:t>(2.</w:t>
+      </w:r>
+      <w:r>
+        <w:rPr>
+          <w:rFonts w:ascii="Times New Roman" w:hAnsi="Times New Roman"/>
+          <w:sz w:val="28"/>
+          <w:szCs w:val="28"/>
+        </w:rPr>
+        <w:t>4</w:t>
+      </w:r>
+      <w:r>
+        <w:rPr>
+          <w:rFonts w:ascii="Times New Roman" w:hAnsi="Times New Roman"/>
+          <w:sz w:val="28"/>
+          <w:szCs w:val="28"/>
+        </w:rPr>
+        <w:t>)</w:t>
+      </w:r>
+    </w:p>
+    <w:p>
+      <w:pPr>
+        <w:spacing w:line="360" w:lineRule="auto"/>
+        <w:rPr>
+          <w:rFonts w:ascii="Times New Roman" w:hAnsi="Times New Roman"/>
+          <w:sz w:val="28"/>
+          <w:szCs w:val="28"/>
+        </w:rPr>
+      </w:pPr>
+    </w:p>
+    <w:p>
+      <w:pPr>
+        <w:spacing w:line="360" w:lineRule="auto"/>
+        <w:rPr>
+          <w:rFonts w:ascii="Times New Roman" w:hAnsi="Times New Roman"/>
+          <w:sz w:val="28"/>
+          <w:szCs w:val="28"/>
+        </w:rPr>
+      </w:pPr>
+      <w:r>
+        <w:rPr>
+          <w:rFonts w:ascii="Times New Roman" w:hAnsi="Times New Roman"/>
+          <w:sz w:val="28"/>
+          <w:szCs w:val="28"/>
+        </w:rPr>
+        <w:t>Где</w:t>
+      </w:r>
+      <w:r>
+        <w:rPr>
+          <w:rFonts w:ascii="Times New Roman" w:hAnsi="Times New Roman"/>
+          <w:sz w:val="28"/>
+          <w:szCs w:val="28"/>
+        </w:rPr>
+        <w:t xml:space="preserve"> </w:t>
+      </w:r>
+      <m:oMath>
+        <m:r>
+          <w:rPr>
+            <w:rFonts w:ascii="Cambria Math" w:hAnsi="Cambria Math"/>
+            <w:sz w:val="28"/>
+            <w:szCs w:val="28"/>
+            <w:lang w:val="en-US"/>
+          </w:rPr>
+          <m:t>T</m:t>
+        </m:r>
+        <m:r>
+          <m:rPr>
+            <m:sty m:val="p"/>
+          </m:rPr>
+          <w:rPr>
+            <w:rFonts w:ascii="Cambria Math" w:hAnsi="Cambria Math"/>
+            <w:sz w:val="28"/>
+            <w:szCs w:val="28"/>
+          </w:rPr>
+          <m:t>= 23*60*60 + 56*60 + 4.091</m:t>
+        </m:r>
+      </m:oMath>
+      <w:r>
+        <w:rPr>
+          <w:rFonts w:ascii="Times New Roman" w:hAnsi="Times New Roman"/>
+          <w:sz w:val="28"/>
+          <w:szCs w:val="28"/>
+        </w:rPr>
+        <w:t>;</w:t>
+      </w:r>
+      <w:r>
+        <w:rPr>
+          <w:rFonts w:ascii="Times New Roman" w:hAnsi="Times New Roman"/>
+          <w:sz w:val="28"/>
+          <w:szCs w:val="28"/>
+        </w:rPr>
+        <w:t xml:space="preserve"> </w:t>
+      </w:r>
+    </w:p>
+    <w:p>
+      <w:pPr>
+        <w:spacing w:line="360" w:lineRule="auto"/>
+        <w:rPr>
+          <w:rFonts w:ascii="Times New Roman" w:hAnsi="Times New Roman"/>
+          <w:sz w:val="28"/>
+          <w:szCs w:val="28"/>
+        </w:rPr>
+      </w:pPr>
+      <m:oMath>
+        <m:r>
+          <m:rPr>
+            <m:sty m:val="p"/>
+          </m:rPr>
+          <w:rPr>
+            <w:rFonts w:ascii="Cambria Math" w:hAnsi="Cambria Math"/>
+            <w:sz w:val="28"/>
+            <w:szCs w:val="28"/>
+          </w:rPr>
+          <m:t>Ω =</m:t>
+        </m:r>
+        <m:f>
+          <m:fPr>
+            <m:ctrlPr>
+              <w:rPr>
+                <w:rFonts w:ascii="Cambria Math" w:hAnsi="Cambria Math"/>
+                <w:i/>
+                <w:sz w:val="28"/>
+                <w:szCs w:val="28"/>
+              </w:rPr>
+            </m:ctrlPr>
+          </m:fPr>
+          <m:num>
+            <m:r>
+              <w:rPr>
+                <w:rFonts w:ascii="Cambria Math" w:hAnsi="Cambria Math"/>
+                <w:sz w:val="28"/>
+                <w:szCs w:val="28"/>
+              </w:rPr>
+              <m:t>2*</m:t>
+            </m:r>
+            <m:r>
+              <w:rPr>
+                <w:rFonts w:ascii="Cambria Math" w:hAnsi="Cambria Math"/>
+                <w:sz w:val="28"/>
+                <w:szCs w:val="28"/>
+                <w:lang w:val="en-US"/>
+              </w:rPr>
+              <m:t>π</m:t>
+            </m:r>
+          </m:num>
+          <m:den>
+            <m:r>
+              <w:rPr>
+                <w:rFonts w:ascii="Cambria Math" w:hAnsi="Cambria Math"/>
+                <w:sz w:val="28"/>
+                <w:szCs w:val="28"/>
+              </w:rPr>
+              <m:t>T</m:t>
+            </m:r>
+          </m:den>
+        </m:f>
+      </m:oMath>
+      <w:r>
+        <w:rPr>
+          <w:rFonts w:ascii="Times New Roman" w:hAnsi="Times New Roman"/>
+          <w:sz w:val="28"/>
+          <w:szCs w:val="28"/>
+        </w:rPr>
+        <w:t xml:space="preserve"> - имеет размерность 1</w:t>
+      </w:r>
+      <w:r>
+        <w:rPr>
+          <w:rFonts w:ascii="Times New Roman" w:hAnsi="Times New Roman"/>
+          <w:sz w:val="28"/>
+          <w:szCs w:val="28"/>
+        </w:rPr>
+        <w:t>/</w:t>
+      </w:r>
+      <w:r>
+        <w:rPr>
+          <w:rFonts w:ascii="Times New Roman" w:hAnsi="Times New Roman"/>
+          <w:sz w:val="28"/>
+          <w:szCs w:val="28"/>
+        </w:rPr>
+        <w:t>с, поэтому чтобы скорость сделать обезразмерной</w:t>
+      </w:r>
+      <w:r>
+        <w:rPr>
+          <w:rFonts w:ascii="Times New Roman" w:hAnsi="Times New Roman"/>
+          <w:sz w:val="28"/>
+          <w:szCs w:val="28"/>
+        </w:rPr>
+        <w:t>, необходимо сделать следующие преобразования</w:t>
+      </w:r>
+      <w:r>
+        <w:rPr>
+          <w:rFonts w:ascii="Times New Roman" w:hAnsi="Times New Roman"/>
+          <w:sz w:val="28"/>
+          <w:szCs w:val="28"/>
+        </w:rPr>
+        <w:t>:</w:t>
+      </w:r>
+    </w:p>
+    <w:p>
+      <w:pPr>
+        <w:spacing w:line="360" w:lineRule="auto"/>
+        <w:jc w:val="right"/>
+        <w:rPr>
+          <w:rFonts w:ascii="Times New Roman" w:hAnsi="Times New Roman"/>
+          <w:i/>
+          <w:sz w:val="28"/>
+          <w:szCs w:val="28"/>
+        </w:rPr>
+      </w:pPr>
+      <m:oMath>
+        <m:f>
+          <m:fPr>
+            <m:ctrlPr>
+              <w:rPr>
+                <w:rFonts w:ascii="Cambria Math" w:hAnsi="Cambria Math"/>
+                <w:sz w:val="28"/>
+                <w:szCs w:val="28"/>
+              </w:rPr>
+            </m:ctrlPr>
+          </m:fPr>
+          <m:num>
+            <m:r>
+              <m:rPr>
+                <m:sty m:val="p"/>
+              </m:rPr>
+              <w:rPr>
+                <w:rFonts w:ascii="Cambria Math" w:hAnsi="Cambria Math"/>
+                <w:sz w:val="28"/>
+                <w:szCs w:val="28"/>
+              </w:rPr>
+              <m:t>dx</m:t>
+            </m:r>
+          </m:num>
+          <m:den>
+            <m:r>
+              <m:rPr>
+                <m:sty m:val="p"/>
+              </m:rPr>
+              <w:rPr>
+                <w:rFonts w:ascii="Cambria Math" w:hAnsi="Cambria Math"/>
+                <w:sz w:val="28"/>
+                <w:szCs w:val="28"/>
+              </w:rPr>
+              <m:t>dt</m:t>
+            </m:r>
+          </m:den>
+        </m:f>
+        <m:r>
+          <w:rPr>
+            <w:rFonts w:ascii="Cambria Math" w:hAnsi="Cambria Math"/>
+            <w:sz w:val="28"/>
+            <w:szCs w:val="28"/>
+          </w:rPr>
+          <m:t>=</m:t>
+        </m:r>
+        <m:sSub>
+          <m:sSubPr>
+            <m:ctrlPr>
+              <w:rPr>
+                <w:rFonts w:ascii="Cambria Math" w:hAnsi="Cambria Math"/>
+                <w:i/>
+                <w:sz w:val="28"/>
+                <w:szCs w:val="28"/>
+              </w:rPr>
+            </m:ctrlPr>
+          </m:sSubPr>
+          <m:e>
+            <m:r>
+              <w:rPr>
+                <w:rFonts w:ascii="Cambria Math" w:hAnsi="Cambria Math"/>
+                <w:sz w:val="28"/>
+                <w:szCs w:val="28"/>
+              </w:rPr>
+              <m:t>R</m:t>
+            </m:r>
+          </m:e>
+          <m:sub>
+            <m:r>
+              <w:rPr>
+                <w:rFonts w:ascii="Cambria Math" w:hAnsi="Cambria Math"/>
+                <w:sz w:val="28"/>
+                <w:szCs w:val="28"/>
+              </w:rPr>
+              <m:t>O</m:t>
+            </m:r>
+          </m:sub>
+        </m:sSub>
+        <m:r>
+          <w:rPr>
+            <w:rFonts w:ascii="Cambria Math" w:hAnsi="Cambria Math"/>
+            <w:sz w:val="28"/>
+            <w:szCs w:val="28"/>
+          </w:rPr>
+          <m:t>*</m:t>
+        </m:r>
+        <m:f>
+          <m:fPr>
+            <m:ctrlPr>
+              <w:rPr>
+                <w:rFonts w:ascii="Cambria Math" w:hAnsi="Cambria Math"/>
+                <w:i/>
+                <w:sz w:val="28"/>
+                <w:szCs w:val="28"/>
+              </w:rPr>
+            </m:ctrlPr>
+          </m:fPr>
+          <m:num>
+            <m:r>
+              <w:rPr>
+                <w:rFonts w:ascii="Cambria Math" w:hAnsi="Cambria Math"/>
+                <w:sz w:val="28"/>
+                <w:szCs w:val="28"/>
+              </w:rPr>
+              <m:t>dKSI*</m:t>
+            </m:r>
+            <m:r>
+              <m:rPr>
+                <m:sty m:val="p"/>
+              </m:rPr>
+              <w:rPr>
+                <w:rFonts w:ascii="Cambria Math" w:hAnsi="Cambria Math"/>
+                <w:sz w:val="28"/>
+                <w:szCs w:val="28"/>
+              </w:rPr>
+              <m:t xml:space="preserve">Ω </m:t>
+            </m:r>
+          </m:num>
+          <m:den>
+            <m:r>
+              <w:rPr>
+                <w:rFonts w:ascii="Cambria Math" w:hAnsi="Cambria Math"/>
+                <w:sz w:val="28"/>
+                <w:szCs w:val="28"/>
+              </w:rPr>
+              <m:t>dτ</m:t>
+            </m:r>
+          </m:den>
+        </m:f>
+      </m:oMath>
+      <w:r>
+        <w:rPr>
+          <w:rFonts w:ascii="Times New Roman" w:hAnsi="Times New Roman"/>
+          <w:i/>
+          <w:sz w:val="28"/>
+          <w:szCs w:val="28"/>
+        </w:rPr>
+        <w:t xml:space="preserve"> </w:t>
+      </w:r>
+      <w:r>
+        <w:rPr>
+          <w:rFonts w:ascii="Times New Roman" w:hAnsi="Times New Roman"/>
+          <w:i/>
+          <w:sz w:val="28"/>
+          <w:szCs w:val="28"/>
+        </w:rPr>
+        <w:tab/>
+      </w:r>
+      <w:r>
+        <w:rPr>
+          <w:rFonts w:ascii="Times New Roman" w:hAnsi="Times New Roman"/>
+          <w:i/>
+          <w:sz w:val="28"/>
+          <w:szCs w:val="28"/>
+        </w:rPr>
+        <w:tab/>
+      </w:r>
+      <w:r>
+        <w:rPr>
+          <w:rFonts w:ascii="Times New Roman" w:hAnsi="Times New Roman"/>
+          <w:i/>
+          <w:sz w:val="28"/>
+          <w:szCs w:val="28"/>
+        </w:rPr>
+        <w:tab/>
+      </w:r>
+      <w:r>
+        <w:rPr>
+          <w:rFonts w:ascii="Times New Roman" w:hAnsi="Times New Roman"/>
+          <w:i/>
+          <w:sz w:val="28"/>
+          <w:szCs w:val="28"/>
+        </w:rPr>
+        <w:tab/>
+      </w:r>
+      <w:r>
+        <w:rPr>
+          <w:rFonts w:ascii="Times New Roman" w:hAnsi="Times New Roman"/>
+          <w:i/>
+          <w:sz w:val="28"/>
+          <w:szCs w:val="28"/>
+        </w:rPr>
+        <w:tab/>
+      </w:r>
+      <w:r>
+        <w:rPr>
+          <w:rFonts w:ascii="Times New Roman" w:hAnsi="Times New Roman"/>
+          <w:i/>
+          <w:sz w:val="28"/>
+          <w:szCs w:val="28"/>
+        </w:rPr>
+        <w:tab/>
+      </w:r>
+    </w:p>
+    <w:p>
+      <w:pPr>
+        <w:spacing w:line="360" w:lineRule="auto"/>
+        <w:jc w:val="right"/>
+        <w:rPr>
+          <w:rFonts w:ascii="Times New Roman" w:hAnsi="Times New Roman"/>
+          <w:i/>
+          <w:sz w:val="28"/>
+          <w:szCs w:val="28"/>
+        </w:rPr>
+      </w:pPr>
+    </w:p>
+    <w:p>
+      <w:pPr>
+        <w:spacing w:line="360" w:lineRule="auto"/>
+        <w:jc w:val="right"/>
+        <w:rPr>
+          <w:rFonts w:ascii="Times New Roman" w:hAnsi="Times New Roman"/>
+          <w:i/>
+          <w:sz w:val="28"/>
+          <w:szCs w:val="28"/>
+        </w:rPr>
+      </w:pPr>
+      <m:oMath>
+        <m:f>
+          <m:fPr>
+            <m:ctrlPr>
+              <w:rPr>
+                <w:rFonts w:ascii="Cambria Math" w:hAnsi="Cambria Math"/>
+                <w:i/>
+                <w:sz w:val="28"/>
+                <w:szCs w:val="28"/>
+              </w:rPr>
+            </m:ctrlPr>
+          </m:fPr>
+          <m:num>
+            <m:r>
+              <w:rPr>
+                <w:rFonts w:ascii="Cambria Math" w:hAnsi="Cambria Math"/>
+                <w:sz w:val="28"/>
+                <w:szCs w:val="28"/>
+              </w:rPr>
+              <m:t>dKSI</m:t>
+            </m:r>
+          </m:num>
+          <m:den>
+            <m:r>
+              <w:rPr>
+                <w:rFonts w:ascii="Cambria Math" w:hAnsi="Cambria Math"/>
+                <w:sz w:val="28"/>
+                <w:szCs w:val="28"/>
+              </w:rPr>
+              <m:t>dτ</m:t>
+            </m:r>
+          </m:den>
+        </m:f>
+        <m:r>
+          <w:rPr>
+            <w:rFonts w:ascii="Cambria Math" w:hAnsi="Cambria Math"/>
+            <w:sz w:val="28"/>
+            <w:szCs w:val="28"/>
+          </w:rPr>
+          <m:t xml:space="preserve">= </m:t>
+        </m:r>
+        <m:f>
+          <m:fPr>
+            <m:ctrlPr>
+              <w:rPr>
+                <w:rFonts w:ascii="Cambria Math" w:hAnsi="Cambria Math"/>
+                <w:sz w:val="28"/>
+                <w:szCs w:val="28"/>
+              </w:rPr>
+            </m:ctrlPr>
+          </m:fPr>
+          <m:num>
+            <m:r>
+              <m:rPr>
+                <m:sty m:val="p"/>
+              </m:rPr>
+              <w:rPr>
+                <w:rFonts w:ascii="Cambria Math" w:hAnsi="Cambria Math"/>
+                <w:sz w:val="28"/>
+                <w:szCs w:val="28"/>
+              </w:rPr>
+              <m:t>dx</m:t>
+            </m:r>
+          </m:num>
+          <m:den>
+            <m:r>
+              <m:rPr>
+                <m:sty m:val="p"/>
+              </m:rPr>
+              <w:rPr>
+                <w:rFonts w:ascii="Cambria Math" w:hAnsi="Cambria Math"/>
+                <w:sz w:val="28"/>
+                <w:szCs w:val="28"/>
+              </w:rPr>
+              <m:t>dt</m:t>
+            </m:r>
+          </m:den>
+        </m:f>
+        <m:r>
+          <w:rPr>
+            <w:rFonts w:ascii="Cambria Math" w:hAnsi="Cambria Math"/>
+            <w:sz w:val="28"/>
+            <w:szCs w:val="28"/>
+          </w:rPr>
+          <m:t>*</m:t>
+        </m:r>
+        <m:f>
+          <m:fPr>
+            <m:ctrlPr>
+              <w:rPr>
+                <w:rFonts w:ascii="Cambria Math" w:hAnsi="Cambria Math"/>
+                <w:i/>
+                <w:sz w:val="28"/>
+                <w:szCs w:val="28"/>
+              </w:rPr>
+            </m:ctrlPr>
+          </m:fPr>
+          <m:num>
+            <m:r>
+              <w:rPr>
+                <w:rFonts w:ascii="Cambria Math" w:hAnsi="Cambria Math"/>
+                <w:sz w:val="28"/>
+                <w:szCs w:val="28"/>
+              </w:rPr>
+              <m:t>1</m:t>
+            </m:r>
+          </m:num>
+          <m:den>
+            <m:sSub>
+              <m:sSubPr>
+                <m:ctrlPr>
+                  <w:rPr>
+                    <w:rFonts w:ascii="Cambria Math" w:hAnsi="Cambria Math"/>
+                    <w:i/>
+                    <w:sz w:val="28"/>
+                    <w:szCs w:val="28"/>
+                  </w:rPr>
+                </m:ctrlPr>
+              </m:sSubPr>
+              <m:e>
+                <m:r>
+                  <w:rPr>
+                    <w:rFonts w:ascii="Cambria Math" w:hAnsi="Cambria Math"/>
+                    <w:sz w:val="28"/>
+                    <w:szCs w:val="28"/>
+                  </w:rPr>
+                  <m:t>R</m:t>
+                </m:r>
+              </m:e>
+              <m:sub>
+                <m:r>
+                  <w:rPr>
+                    <w:rFonts w:ascii="Cambria Math" w:hAnsi="Cambria Math"/>
+                    <w:sz w:val="28"/>
+                    <w:szCs w:val="28"/>
+                  </w:rPr>
+                  <m:t>O</m:t>
+                </m:r>
+              </m:sub>
+            </m:sSub>
+            <m:r>
+              <w:rPr>
+                <w:rFonts w:ascii="Cambria Math" w:hAnsi="Cambria Math"/>
+                <w:sz w:val="28"/>
+                <w:szCs w:val="28"/>
+              </w:rPr>
+              <m:t>*</m:t>
+            </m:r>
+            <m:r>
+              <m:rPr>
+                <m:sty m:val="p"/>
+              </m:rPr>
+              <w:rPr>
+                <w:rFonts w:ascii="Cambria Math" w:hAnsi="Cambria Math"/>
+                <w:sz w:val="28"/>
+                <w:szCs w:val="28"/>
+              </w:rPr>
+              <m:t>Ω</m:t>
+            </m:r>
+          </m:den>
+        </m:f>
+      </m:oMath>
+      <w:r>
+        <w:rPr>
+          <w:rFonts w:ascii="Times New Roman" w:hAnsi="Times New Roman"/>
+          <w:i/>
+          <w:sz w:val="28"/>
+          <w:szCs w:val="28"/>
+        </w:rPr>
+        <w:t xml:space="preserve"> </w:t>
+      </w:r>
+      <w:r>
+        <w:rPr>
+          <w:rFonts w:ascii="Times New Roman" w:hAnsi="Times New Roman"/>
+          <w:i/>
+          <w:sz w:val="28"/>
+          <w:szCs w:val="28"/>
+        </w:rPr>
+        <w:tab/>
+      </w:r>
+      <w:r>
+        <w:rPr>
+          <w:rFonts w:ascii="Times New Roman" w:hAnsi="Times New Roman"/>
+          <w:i/>
+          <w:sz w:val="28"/>
+          <w:szCs w:val="28"/>
+        </w:rPr>
+        <w:tab/>
+      </w:r>
+      <w:r>
+        <w:rPr>
+          <w:rFonts w:ascii="Times New Roman" w:hAnsi="Times New Roman"/>
+          <w:i/>
+          <w:sz w:val="28"/>
+          <w:szCs w:val="28"/>
+        </w:rPr>
+        <w:tab/>
+      </w:r>
+      <w:r>
+        <w:rPr>
+          <w:rFonts w:ascii="Times New Roman" w:hAnsi="Times New Roman"/>
+          <w:i/>
+          <w:sz w:val="28"/>
+          <w:szCs w:val="28"/>
+        </w:rPr>
+        <w:tab/>
+      </w:r>
+      <w:r>
+        <w:rPr>
+          <w:rFonts w:ascii="Times New Roman" w:hAnsi="Times New Roman"/>
+          <w:i/>
+          <w:sz w:val="28"/>
+          <w:szCs w:val="28"/>
+        </w:rPr>
+        <w:tab/>
+      </w:r>
+      <w:r>
+        <w:rPr>
+          <w:rFonts w:ascii="Times New Roman" w:hAnsi="Times New Roman"/>
+          <w:sz w:val="28"/>
+          <w:szCs w:val="28"/>
+        </w:rPr>
+        <w:t>(2.5)</w:t>
+      </w:r>
+    </w:p>
+    <w:p>
+      <w:pPr>
+        <w:spacing w:line="360" w:lineRule="auto"/>
+        <w:rPr>
+          <w:rFonts w:ascii="Times New Roman" w:hAnsi="Times New Roman"/>
+          <w:i/>
+          <w:sz w:val="28"/>
+          <w:szCs w:val="28"/>
+        </w:rPr>
+      </w:pPr>
+    </w:p>
+    <w:p>
+      <w:pPr>
+        <w:spacing w:line="360" w:lineRule="auto"/>
+        <w:rPr>
+          <w:rFonts w:ascii="Times New Roman" w:hAnsi="Times New Roman"/>
+          <w:sz w:val="28"/>
+          <w:szCs w:val="28"/>
+        </w:rPr>
+      </w:pPr>
+      <w:r>
+        <w:rPr>
+          <w:rFonts w:ascii="Times New Roman" w:hAnsi="Times New Roman"/>
+          <w:sz w:val="28"/>
+          <w:szCs w:val="28"/>
+        </w:rPr>
+        <w:t>Тогда скорость спутника будет равна:</w:t>
+      </w:r>
+    </w:p>
+    <w:p>
+      <w:pPr>
+        <w:spacing w:line="360" w:lineRule="auto"/>
+        <w:rPr>
+          <w:rFonts w:ascii="Times New Roman" w:hAnsi="Times New Roman"/>
+          <w:sz w:val="28"/>
+          <w:szCs w:val="28"/>
+        </w:rPr>
+      </w:pPr>
+    </w:p>
+    <w:p>
+      <w:pPr>
+        <w:spacing w:line="360" w:lineRule="auto"/>
+        <w:rPr>
+          <w:rFonts w:ascii="Times New Roman" w:hAnsi="Times New Roman"/>
+          <w:sz w:val="28"/>
+          <w:szCs w:val="28"/>
+        </w:rPr>
+      </w:pPr>
+      <m:oMathPara>
+        <m:oMath>
+          <m:r>
+            <w:rPr>
+              <w:rFonts w:ascii="Cambria Math" w:hAnsi="Cambria Math"/>
+              <w:sz w:val="28"/>
+              <w:szCs w:val="28"/>
+              <w:lang w:val="en-US"/>
+            </w:rPr>
+            <m:t>V=</m:t>
+          </m:r>
+          <m:r>
+            <m:rPr>
+              <m:sty m:val="p"/>
+            </m:rPr>
+            <w:rPr>
+              <w:rFonts w:ascii="Cambria Math" w:hAnsi="Cambria Math"/>
+              <w:sz w:val="28"/>
+              <w:szCs w:val="28"/>
+            </w:rPr>
+            <m:t>Ω</m:t>
+          </m:r>
+          <m:r>
+            <m:rPr>
+              <m:sty m:val="p"/>
+            </m:rPr>
+            <w:rPr>
+              <w:rFonts w:ascii="Cambria Math" w:hAnsi="Cambria Math"/>
+              <w:sz w:val="28"/>
+              <w:szCs w:val="28"/>
+            </w:rPr>
+            <m:t xml:space="preserve">* </m:t>
+          </m:r>
+          <m:r>
+            <w:rPr>
+              <w:rFonts w:ascii="Cambria Math" w:hAnsi="Cambria Math"/>
+              <w:sz w:val="28"/>
+              <w:szCs w:val="28"/>
+              <w:lang w:val="en-US"/>
+            </w:rPr>
+            <m:t xml:space="preserve"> </m:t>
+          </m:r>
+          <m:sSub>
+            <m:sSubPr>
+              <m:ctrlPr>
+                <w:rPr>
+                  <w:rFonts w:ascii="Cambria Math" w:hAnsi="Cambria Math"/>
+                  <w:i/>
+                  <w:sz w:val="28"/>
+                  <w:szCs w:val="28"/>
+                </w:rPr>
+              </m:ctrlPr>
+            </m:sSubPr>
+            <m:e>
+              <m:r>
+                <w:rPr>
+                  <w:rFonts w:ascii="Cambria Math" w:hAnsi="Cambria Math"/>
+                  <w:sz w:val="28"/>
+                  <w:szCs w:val="28"/>
+                </w:rPr>
+                <m:t>R</m:t>
+              </m:r>
+            </m:e>
+            <m:sub>
+              <m:r>
+                <w:rPr>
+                  <w:rFonts w:ascii="Cambria Math" w:hAnsi="Cambria Math"/>
+                  <w:sz w:val="28"/>
+                  <w:szCs w:val="28"/>
+                </w:rPr>
+                <m:t>O</m:t>
+              </m:r>
+            </m:sub>
+          </m:sSub>
+          <m:r>
+            <w:rPr>
+              <w:rFonts w:ascii="Cambria Math" w:hAnsi="Cambria Math"/>
+              <w:sz w:val="28"/>
+              <w:szCs w:val="28"/>
+            </w:rPr>
+            <m:t>=3074.655</m:t>
+          </m:r>
+        </m:oMath>
+      </m:oMathPara>
+    </w:p>
+    <w:p>
+      <w:pPr>
+        <w:spacing w:line="360" w:lineRule="auto"/>
+        <w:rPr>
+          <w:rFonts w:ascii="Times New Roman" w:hAnsi="Times New Roman"/>
+          <w:sz w:val="28"/>
+          <w:szCs w:val="28"/>
+          <w:lang w:val="en-US"/>
+        </w:rPr>
+      </w:pPr>
+    </w:p>
+    <w:p>
+      <w:pPr>
+        <w:spacing w:line="360" w:lineRule="auto"/>
+        <w:rPr>
+          <w:rFonts w:ascii="Times New Roman" w:hAnsi="Times New Roman"/>
+          <w:sz w:val="28"/>
+          <w:szCs w:val="28"/>
+          <w:lang w:val="en-US"/>
+        </w:rPr>
+      </w:pPr>
+      <w:r>
+        <w:rPr>
+          <w:rFonts w:ascii="Times New Roman" w:hAnsi="Times New Roman"/>
+          <w:sz w:val="28"/>
+          <w:szCs w:val="28"/>
+        </w:rPr>
+        <w:t xml:space="preserve">Таким образом мы </w:t>
+      </w:r>
+      <w:r>
+        <w:rPr>
+          <w:rFonts w:ascii="Times New Roman" w:hAnsi="Times New Roman"/>
+          <w:sz w:val="28"/>
+          <w:szCs w:val="28"/>
+        </w:rPr>
+        <w:t>получили обезразмерные величины для дальнейшего моделирования</w:t>
+      </w:r>
+      <w:r>
+        <w:rPr>
+          <w:rFonts w:ascii="Times New Roman" w:hAnsi="Times New Roman"/>
+          <w:sz w:val="28"/>
+          <w:szCs w:val="28"/>
+        </w:rPr>
+        <w:t xml:space="preserve"> системы.</w:t>
+      </w:r>
+    </w:p>
+    <w:p>
+      <w:pPr>
+        <w:spacing w:line="360" w:lineRule="auto"/>
+        <w:rPr>
+          <w:rFonts w:ascii="Times New Roman" w:hAnsi="Times New Roman"/>
+          <w:sz w:val="28"/>
+          <w:szCs w:val="28"/>
+        </w:rPr>
+      </w:pPr>
+    </w:p>
+    <w:p>
+      <w:pPr>
+        <w:pStyle w:val="a8"/>
+        <w:numPr>
+          <w:ilvl w:val="1"/>
+          <w:numId w:val="1"/>
+        </w:numPr>
+        <w:spacing w:line="360" w:lineRule="auto"/>
+        <w:jc w:val="center"/>
+        <w:rPr>
+          <w:rFonts w:ascii="Times New Roman" w:hAnsi="Times New Roman"/>
+          <w:sz w:val="28"/>
+          <w:szCs w:val="28"/>
+          <w:lang w:val="en-US"/>
+        </w:rPr>
+      </w:pPr>
+      <w:r>
+        <w:rPr>
+          <w:rFonts w:ascii="Times New Roman" w:hAnsi="Times New Roman"/>
+          <w:sz w:val="28"/>
+          <w:szCs w:val="28"/>
+        </w:rPr>
+        <w:t>Стратегии достижения цели</w:t>
+      </w:r>
+    </w:p>
+    <w:p>
+      <w:pPr>
+        <w:spacing w:line="360" w:lineRule="auto"/>
+        <w:ind w:firstLine="360"/>
+        <w:rPr>
+          <w:rFonts w:ascii="Times New Roman" w:hAnsi="Times New Roman"/>
+          <w:sz w:val="28"/>
+          <w:szCs w:val="28"/>
+        </w:rPr>
+      </w:pPr>
+      <w:r>
+        <w:rPr>
+          <w:rFonts w:ascii="Times New Roman" w:hAnsi="Times New Roman"/>
+          <w:sz w:val="28"/>
+          <w:szCs w:val="28"/>
+        </w:rPr>
+        <w:t>Для оценки качества</w:t>
+      </w:r>
+      <w:r>
+        <w:rPr>
+          <w:rFonts w:ascii="Times New Roman" w:hAnsi="Times New Roman"/>
+          <w:sz w:val="28"/>
+          <w:szCs w:val="28"/>
+        </w:rPr>
+        <w:t xml:space="preserve"> </w:t>
+      </w:r>
+      <w:r>
+        <w:rPr>
+          <w:rFonts w:ascii="Times New Roman" w:hAnsi="Times New Roman"/>
+          <w:sz w:val="28"/>
+          <w:szCs w:val="28"/>
+        </w:rPr>
+        <w:t>выбранного этюда мы</w:t>
+      </w:r>
+      <w:r>
+        <w:rPr>
+          <w:rFonts w:ascii="Times New Roman" w:hAnsi="Times New Roman"/>
+          <w:sz w:val="28"/>
+          <w:szCs w:val="28"/>
+        </w:rPr>
+        <w:t xml:space="preserve"> будем определять скорост</w:t>
+      </w:r>
+      <w:r>
+        <w:rPr>
+          <w:rFonts w:ascii="Times New Roman" w:hAnsi="Times New Roman"/>
+          <w:sz w:val="28"/>
+          <w:szCs w:val="28"/>
+        </w:rPr>
+        <w:t>ь</w:t>
+      </w:r>
+      <w:r>
+        <w:rPr>
+          <w:rFonts w:ascii="Times New Roman" w:hAnsi="Times New Roman"/>
+          <w:sz w:val="28"/>
+          <w:szCs w:val="28"/>
+        </w:rPr>
+        <w:t xml:space="preserve"> спутник</w:t>
+      </w:r>
+      <w:r>
+        <w:rPr>
+          <w:rFonts w:ascii="Times New Roman" w:hAnsi="Times New Roman"/>
+          <w:sz w:val="28"/>
+          <w:szCs w:val="28"/>
+        </w:rPr>
+        <w:t>а</w:t>
+      </w:r>
+      <w:r>
+        <w:rPr>
+          <w:rFonts w:ascii="Times New Roman" w:hAnsi="Times New Roman"/>
+          <w:sz w:val="28"/>
+          <w:szCs w:val="28"/>
+        </w:rPr>
+        <w:t xml:space="preserve"> на расстоянии</w:t>
+      </w:r>
+      <w:r>
+        <w:rPr>
+          <w:rFonts w:ascii="Times New Roman" w:hAnsi="Times New Roman"/>
+          <w:sz w:val="28"/>
+          <w:szCs w:val="28"/>
+        </w:rPr>
+        <w:t xml:space="preserve"> от Земли, когда гравитационная сила</w:t>
+      </w:r>
+      <w:r>
+        <w:rPr>
+          <w:rFonts w:ascii="Times New Roman" w:hAnsi="Times New Roman"/>
+          <w:sz w:val="28"/>
+          <w:szCs w:val="28"/>
+        </w:rPr>
+        <w:t xml:space="preserve"> изменится в 100 раз</w:t>
+      </w:r>
+      <w:r>
+        <w:rPr>
+          <w:rFonts w:ascii="Times New Roman" w:hAnsi="Times New Roman"/>
+          <w:sz w:val="28"/>
+          <w:szCs w:val="28"/>
+        </w:rPr>
+        <w:t xml:space="preserve">. Так же будем считать количество топлива, которое было затрачено </w:t>
+      </w:r>
+      <w:r>
+        <w:rPr>
+          <w:rFonts w:ascii="Times New Roman" w:hAnsi="Times New Roman"/>
+          <w:sz w:val="28"/>
+          <w:szCs w:val="28"/>
+        </w:rPr>
+        <w:lastRenderedPageBreak/>
+        <w:t xml:space="preserve">двигателем при уходе с орбит Земли и Луны. Важным моментом, стоить отметить, что </w:t>
+      </w:r>
+      <w:r>
+        <w:rPr>
+          <w:rFonts w:ascii="Times New Roman" w:hAnsi="Times New Roman"/>
+          <w:sz w:val="28"/>
+          <w:szCs w:val="28"/>
+        </w:rPr>
+        <w:t>при случае, когда мы моделируем космическую систему с помощью эффекта Оберта, то топлива мы затрачиваем больше, чем в случае выхода с орбиты Земли посредством одного двигателя или гравитационного маневра. Для чистоты экспериментов мы будем искусственно добавлять эту разницу топлива для ускорения космических аппаратов в этих двух этюдах</w:t>
+      </w:r>
+      <w:r>
+        <w:rPr>
+          <w:rFonts w:ascii="Times New Roman" w:hAnsi="Times New Roman"/>
+          <w:sz w:val="28"/>
+          <w:szCs w:val="28"/>
+        </w:rPr>
+        <w:t>, чтобы получить равноценную по условиям финальную скорость.</w:t>
+      </w:r>
+      <w:bookmarkStart w:id="2" w:name="_GoBack"/>
+      <w:bookmarkEnd w:id="2"/>
+    </w:p>
+    <w:p>
+      <w:pPr>
+        <w:spacing w:line="360" w:lineRule="auto"/>
+        <w:ind w:firstLine="360"/>
+        <w:rPr>
+          <w:rFonts w:ascii="Times New Roman" w:hAnsi="Times New Roman"/>
+          <w:sz w:val="28"/>
+          <w:szCs w:val="28"/>
+        </w:rPr>
+      </w:pPr>
+    </w:p>
+    <w:p>
+      <w:pPr>
+        <w:spacing w:line="360" w:lineRule="auto"/>
+        <w:rPr>
+          <w:rFonts w:ascii="Times New Roman" w:hAnsi="Times New Roman"/>
+          <w:sz w:val="28"/>
+        </w:rPr>
+      </w:pPr>
+      <w:r>
+        <w:rPr>
+          <w:rFonts w:ascii="Times New Roman" w:hAnsi="Times New Roman"/>
+          <w:sz w:val="28"/>
+        </w:rPr>
+        <w:t>Когда гравитационная силу упала в 100 раз, то радиус 31.6.</w:t>
+      </w:r>
+    </w:p>
+    <w:p>
+      <w:pPr>
+        <w:spacing w:line="360" w:lineRule="auto"/>
+        <w:rPr>
+          <w:rFonts w:ascii="Times New Roman" w:hAnsi="Times New Roman"/>
+          <w:sz w:val="28"/>
+          <w:szCs w:val="28"/>
+        </w:rPr>
+      </w:pPr>
+    </w:p>
+    <w:p>
+      <w:pPr>
+        <w:spacing w:line="360" w:lineRule="auto"/>
+        <w:rPr>
+          <w:rFonts w:ascii="Times New Roman" w:hAnsi="Times New Roman"/>
+          <w:sz w:val="28"/>
+          <w:szCs w:val="28"/>
+        </w:rPr>
+      </w:pPr>
+    </w:p>
+    <w:p>
+      <w:pPr>
+        <w:spacing w:line="360" w:lineRule="auto"/>
+        <w:rPr>
+          <w:rFonts w:ascii="Times New Roman" w:hAnsi="Times New Roman"/>
+          <w:sz w:val="28"/>
+          <w:szCs w:val="28"/>
+        </w:rPr>
+      </w:pPr>
+    </w:p>
+    <w:p>
+      <w:pPr>
+        <w:spacing w:line="360" w:lineRule="auto"/>
+        <w:rPr>
+          <w:rFonts w:ascii="Times New Roman" w:hAnsi="Times New Roman"/>
+          <w:sz w:val="28"/>
+          <w:szCs w:val="28"/>
+        </w:rPr>
+      </w:pPr>
+      <w:r>
+        <w:rPr>
+          <w:rFonts w:ascii="Times New Roman" w:hAnsi="Times New Roman"/>
+          <w:sz w:val="28"/>
+          <w:szCs w:val="28"/>
+        </w:rPr>
+        <w:t>===========================================================</w:t>
+      </w:r>
+    </w:p>
+    <w:p>
+      <w:pPr>
+        <w:spacing w:line="360" w:lineRule="auto"/>
+        <w:rPr>
+          <w:rFonts w:ascii="Times New Roman" w:hAnsi="Times New Roman"/>
+          <w:sz w:val="28"/>
+          <w:szCs w:val="28"/>
+        </w:rPr>
+      </w:pPr>
+      <w:r>
+        <w:rPr>
+          <w:rFonts w:ascii="Times New Roman" w:hAnsi="Times New Roman"/>
+          <w:sz w:val="28"/>
+          <w:szCs w:val="28"/>
+        </w:rPr>
+        <w:tab/>
+      </w:r>
+      <w:r>
+        <w:rPr>
+          <w:rFonts w:ascii="Times New Roman" w:hAnsi="Times New Roman"/>
+          <w:sz w:val="28"/>
+          <w:szCs w:val="28"/>
+        </w:rPr>
+        <w:tab/>
+      </w:r>
+      <w:r>
+        <w:rPr>
+          <w:rFonts w:ascii="Times New Roman" w:hAnsi="Times New Roman"/>
+          <w:sz w:val="28"/>
+          <w:szCs w:val="28"/>
+        </w:rPr>
+        <w:tab/>
+      </w:r>
+      <w:r>
+        <w:rPr>
+          <w:rFonts w:ascii="Times New Roman" w:hAnsi="Times New Roman"/>
+          <w:sz w:val="28"/>
+          <w:szCs w:val="28"/>
+        </w:rPr>
+        <w:tab/>
+      </w:r>
+    </w:p>
+    <w:p>
+      <w:pPr>
+        <w:pStyle w:val="a8"/>
+        <w:spacing w:line="360" w:lineRule="auto"/>
+        <w:ind w:left="1080"/>
+        <w:rPr>
+          <w:rFonts w:ascii="Times New Roman" w:hAnsi="Times New Roman"/>
+          <w:sz w:val="28"/>
+          <w:szCs w:val="28"/>
+        </w:rPr>
+      </w:pPr>
     </w:p>
     <w:p>
       <w:pPr>
@@ -7361,117 +10954,6 @@
         </w:rPr>
         <w:t>Эффект Оберта – описать.</w:t>
       </w:r>
-    </w:p>
-    <w:p>
-      <w:pPr>
-        <w:spacing w:line="360" w:lineRule="auto"/>
-        <w:rPr>
-          <w:rFonts w:ascii="Times New Roman" w:hAnsi="Times New Roman"/>
-          <w:sz w:val="28"/>
-          <w:szCs w:val="28"/>
-        </w:rPr>
-      </w:pPr>
-    </w:p>
-    <w:p>
-      <w:pPr>
-        <w:spacing w:line="360" w:lineRule="auto"/>
-        <w:rPr>
-          <w:rFonts w:ascii="Times New Roman" w:hAnsi="Times New Roman"/>
-          <w:sz w:val="28"/>
-          <w:szCs w:val="28"/>
-        </w:rPr>
-      </w:pPr>
-      <w:r>
-        <w:rPr>
-          <w:rFonts w:ascii="Times New Roman" w:hAnsi="Times New Roman"/>
-          <w:sz w:val="28"/>
-          <w:szCs w:val="28"/>
-        </w:rPr>
-        <w:lastRenderedPageBreak/>
-        <w:t>К</w:t>
-      </w:r>
-      <w:r>
-        <w:rPr>
-          <w:rFonts w:ascii="Times New Roman" w:hAnsi="Times New Roman"/>
-          <w:sz w:val="28"/>
-          <w:szCs w:val="28"/>
-        </w:rPr>
-        <w:t xml:space="preserve">ачество того или иной стратегии будем определять по скорости спутники на расстоянии изменится в 100 раз, при </w:t>
-      </w:r>
-      <w:r>
-        <w:rPr>
-          <w:rFonts w:ascii="Times New Roman" w:hAnsi="Times New Roman"/>
-          <w:sz w:val="28"/>
-          <w:szCs w:val="28"/>
-        </w:rPr>
-        <w:t>од</w:t>
-      </w:r>
-      <w:r>
-        <w:rPr>
-          <w:rFonts w:ascii="Times New Roman" w:hAnsi="Times New Roman"/>
-          <w:sz w:val="28"/>
-          <w:szCs w:val="28"/>
-        </w:rPr>
-        <w:t>иновым кол-ве топлива</w:t>
-      </w:r>
-      <w:r>
-        <w:rPr>
-          <w:rFonts w:ascii="Times New Roman" w:hAnsi="Times New Roman"/>
-          <w:sz w:val="28"/>
-          <w:szCs w:val="28"/>
-        </w:rPr>
-        <w:t xml:space="preserve">. Будем </w:t>
-      </w:r>
-      <w:r>
-        <w:rPr>
-          <w:rFonts w:ascii="Times New Roman" w:hAnsi="Times New Roman"/>
-          <w:sz w:val="28"/>
-          <w:szCs w:val="28"/>
-        </w:rPr>
-        <w:t>уравнивание</w:t>
-      </w:r>
-      <w:r>
-        <w:rPr>
-          <w:rFonts w:ascii="Times New Roman" w:hAnsi="Times New Roman"/>
-          <w:sz w:val="28"/>
-          <w:szCs w:val="28"/>
-        </w:rPr>
-        <w:t xml:space="preserve"> кол-во топлива для всех 3 этюдов.</w:t>
-      </w:r>
-      <w:r>
-        <w:rPr>
-          <w:rFonts w:ascii="Times New Roman" w:hAnsi="Times New Roman"/>
-          <w:sz w:val="28"/>
-          <w:szCs w:val="28"/>
-        </w:rPr>
-        <w:t xml:space="preserve"> </w:t>
-      </w:r>
-    </w:p>
-    <w:p>
-      <w:pPr>
-        <w:spacing w:line="360" w:lineRule="auto"/>
-        <w:rPr>
-          <w:rFonts w:ascii="Times New Roman" w:hAnsi="Times New Roman"/>
-          <w:sz w:val="28"/>
-        </w:rPr>
-      </w:pPr>
-      <w:r>
-        <w:rPr>
-          <w:rFonts w:ascii="Times New Roman" w:hAnsi="Times New Roman"/>
-          <w:sz w:val="28"/>
-        </w:rPr>
-        <w:t>Рассмотрим скорость которую спутник имеет на таком-то расстоянии от Земли. Когда гравитационная силу упала в 100 раз, то радиус 31.6.</w:t>
-      </w:r>
-    </w:p>
-    <w:p>
-      <w:pPr>
-        <w:spacing w:line="360" w:lineRule="auto"/>
-        <w:rPr>
-          <w:rFonts w:ascii="Times New Roman" w:hAnsi="Times New Roman"/>
-          <w:sz w:val="28"/>
-          <w:szCs w:val="28"/>
-        </w:rPr>
-      </w:pPr>
     </w:p>
     <w:p>
       <w:pPr>
@@ -7506,10 +10988,10 @@
           <w:szCs w:val="28"/>
         </w:rPr>
       </w:pPr>
-      <w:bookmarkStart w:id="2" w:name="_Toc510215390"/>
-      <w:bookmarkStart w:id="3" w:name="_Toc515205401"/>
-      <w:bookmarkEnd w:id="2"/>
+      <w:bookmarkStart w:id="3" w:name="_Toc510215390"/>
+      <w:bookmarkStart w:id="4" w:name="_Toc515205401"/>
       <w:bookmarkEnd w:id="3"/>
+      <w:bookmarkEnd w:id="4"/>
       <w:r>
         <w:rPr>
           <w:rFonts w:ascii="Times New Roman" w:hAnsi="Times New Roman"/>
@@ -7518,7 +11000,7 @@
         </w:rPr>
         <w:t>ПРАКТИЧЕСКАЯ ЧАСТЬ</w:t>
       </w:r>
-      <w:bookmarkStart w:id="4" w:name="_Toc515205405"/>
+      <w:bookmarkStart w:id="5" w:name="_Toc515205405"/>
     </w:p>
     <w:p>
       <w:pPr>
@@ -7551,6 +11033,7 @@
         <w:rPr>
           <w:rFonts w:ascii="Times New Roman" w:hAnsi="Times New Roman"/>
           <w:sz w:val="28"/>
+          <w:lang w:val="en-US"/>
         </w:rPr>
       </w:pPr>
     </w:p>
@@ -7592,6 +11075,7 @@
           <w:rFonts w:ascii="Times New Roman" w:hAnsi="Times New Roman"/>
           <w:sz w:val="28"/>
         </w:rPr>
+        <w:lastRenderedPageBreak/>
         <w:t xml:space="preserve">Уравнения интегрировались численно с помощью метода Рунге куты шаг 0.01. При прохождении рядом с </w:t>
       </w:r>
       <w:r>
@@ -7646,14 +11130,7 @@
           <w:rFonts w:ascii="Times New Roman" w:hAnsi="Times New Roman"/>
           <w:sz w:val="28"/>
         </w:rPr>
-        <w:t xml:space="preserve">. </w:t>
-      </w:r>
-      <w:r>
-        <w:rPr>
-          <w:rFonts w:ascii="Times New Roman" w:hAnsi="Times New Roman"/>
-          <w:sz w:val="28"/>
-        </w:rPr>
-        <w:t>Затраченное топливо</w:t>
+        <w:t>. Затраченное топливо</w:t>
       </w:r>
     </w:p>
     <w:p>
@@ -7728,10 +11205,11 @@
         </w:rPr>
         <w:t>ЗАКЛЮЧЕНИЕ</w:t>
       </w:r>
-      <w:bookmarkEnd w:id="4"/>
-    </w:p>
-    <w:p>
-      <w:pPr>
+      <w:bookmarkEnd w:id="5"/>
+    </w:p>
+    <w:p>
+      <w:pPr>
+        <w:spacing w:line="360" w:lineRule="auto"/>
         <w:rPr>
           <w:rFonts w:ascii="Times New Roman" w:hAnsi="Times New Roman"/>
           <w:sz w:val="28"/>
@@ -7749,15 +11227,17 @@
     </w:p>
     <w:p>
       <w:pPr>
-        <w:rPr>
-          <w:rFonts w:ascii="Times New Roman" w:hAnsi="Times New Roman"/>
-          <w:sz w:val="28"/>
-          <w:szCs w:val="28"/>
-        </w:rPr>
-      </w:pPr>
-    </w:p>
-    <w:p>
-      <w:pPr>
+        <w:spacing w:line="360" w:lineRule="auto"/>
+        <w:rPr>
+          <w:rFonts w:ascii="Times New Roman" w:hAnsi="Times New Roman"/>
+          <w:sz w:val="28"/>
+          <w:szCs w:val="28"/>
+        </w:rPr>
+      </w:pPr>
+    </w:p>
+    <w:p>
+      <w:pPr>
+        <w:spacing w:line="360" w:lineRule="auto"/>
         <w:rPr>
           <w:rFonts w:ascii="Times New Roman" w:hAnsi="Times New Roman"/>
           <w:sz w:val="28"/>
@@ -7792,39 +11272,21 @@
     </w:p>
     <w:p>
       <w:pPr>
-        <w:rPr>
-          <w:rFonts w:ascii="Times New Roman" w:hAnsi="Times New Roman"/>
-          <w:sz w:val="28"/>
-          <w:szCs w:val="28"/>
-        </w:rPr>
-      </w:pPr>
-      <w:r>
-        <w:rPr>
-          <w:rFonts w:ascii="Times New Roman" w:hAnsi="Times New Roman"/>
-          <w:sz w:val="28"/>
-          <w:szCs w:val="28"/>
-        </w:rPr>
-        <w:lastRenderedPageBreak/>
-        <w:t>Отметим, что численное исследование моделиро</w:t>
-      </w:r>
-      <w:r>
-        <w:rPr>
-          <w:rFonts w:ascii="Times New Roman" w:hAnsi="Times New Roman"/>
-          <w:sz w:val="28"/>
-          <w:szCs w:val="28"/>
-        </w:rPr>
-        <w:t>ва</w:t>
-      </w:r>
-      <w:r>
-        <w:rPr>
-          <w:rFonts w:ascii="Times New Roman" w:hAnsi="Times New Roman"/>
-          <w:sz w:val="28"/>
-          <w:szCs w:val="28"/>
-        </w:rPr>
-        <w:t>ние эффекта Оберта дало неожиданный результат по фазе выключения двигателя. Мы предполагали, что максимальная скорость будет наблюдаться когда мы будем выключать двигатель, когда скорость спутника будет со направлена скорости луны, но оказалось, что лучше когда скорость против направлено расстоянию от Земли. Таким образом цель использования эффекта Оберта не в том, чтобы стащить кусок скорости Луна, а в том, чтобы развернуть имеющийся у спутника вектор скорости на направление от Земли.</w:t>
-      </w:r>
-      <w:bookmarkStart w:id="5" w:name="_GoBack"/>
-      <w:bookmarkEnd w:id="5"/>
+        <w:spacing w:line="360" w:lineRule="auto"/>
+        <w:rPr>
+          <w:rFonts w:ascii="Times New Roman" w:hAnsi="Times New Roman"/>
+          <w:sz w:val="28"/>
+          <w:szCs w:val="28"/>
+        </w:rPr>
+      </w:pPr>
+      <w:r>
+        <w:rPr>
+          <w:rFonts w:ascii="Times New Roman" w:hAnsi="Times New Roman"/>
+          <w:sz w:val="28"/>
+          <w:szCs w:val="28"/>
+        </w:rPr>
+        <w:t>Отметим, что численное исследование моделирование эффекта Оберта дало неожиданный результат по фазе выключения двигателя. Мы предполагали, что максимальная скорость будет наблюдаться когда мы будем выключать двигатель, когда скорость спутника будет со направлена скорости луны, но оказалось, что лучше когда скорость против направлено расстоянию от Земли. Таким образом цель использования эффекта Оберта не в том, чтобы стащить кусок скорости Луна, а в том, чтобы развернуть имеющийся у спутника вектор скорости на направление от Земли.</w:t>
+      </w:r>
     </w:p>
     <w:p/>
     <w:p/>
@@ -8238,7 +11700,7 @@
         <w:rStyle w:val="a5"/>
         <w:noProof/>
       </w:rPr>
-      <w:t>11</w:t>
+      <w:t>12</w:t>
     </w:r>
     <w:r>
       <w:rPr>
@@ -9391,7 +12853,7 @@
 </file>
 
 <file path=customXml/itemProps1.xml><?xml version="1.0" encoding="utf-8"?>
-<ds:datastoreItem xmlns:ds="http://schemas.openxmlformats.org/officeDocument/2006/customXml" ds:itemID="{6DF01FDD-83C2-483E-B577-179E1DA13634}">
+<ds:datastoreItem xmlns:ds="http://schemas.openxmlformats.org/officeDocument/2006/customXml" ds:itemID="{0C4C34FF-A5EB-41EE-ABD3-34BA5ED3C424}">
   <ds:schemaRefs>
     <ds:schemaRef ds:uri="http://schemas.openxmlformats.org/officeDocument/2006/bibliography"/>
   </ds:schemaRefs>

--- a/Диплом.docx
+++ b/Диплом.docx
@@ -7300,15 +7300,7 @@
           <w:sz w:val="28"/>
           <w:szCs w:val="28"/>
         </w:rPr>
-        <w:t>Геостационарная</w:t>
-      </w:r>
-      <w:r>
-        <w:rPr>
-          <w:rFonts w:ascii="Times New Roman" w:hAnsi="Times New Roman"/>
-          <w:sz w:val="28"/>
-          <w:szCs w:val="28"/>
-        </w:rPr>
-        <w:t xml:space="preserve"> орбита – это орбита, которая расположена над экватором Земли</w:t>
+        <w:t>Геостационарная орбита – это орбита, которая расположена над экватором Земли</w:t>
       </w:r>
       <w:r>
         <w:rPr>
@@ -7505,13 +7497,6 @@
           <w:szCs w:val="28"/>
         </w:rPr>
         <w:tab/>
-      </w:r>
-      <w:r>
-        <w:rPr>
-          <w:rFonts w:ascii="Times New Roman" w:hAnsi="Times New Roman"/>
-          <w:sz w:val="28"/>
-          <w:szCs w:val="28"/>
-        </w:rPr>
         <w:t>(1.8)</w:t>
       </w:r>
     </w:p>
@@ -7584,31 +7569,7 @@
           <w:sz w:val="28"/>
           <w:szCs w:val="28"/>
         </w:rPr>
-        <w:t xml:space="preserve"> – </w:t>
-      </w:r>
-      <w:r>
-        <w:rPr>
-          <w:rFonts w:ascii="Times New Roman" w:hAnsi="Times New Roman"/>
-          <w:sz w:val="28"/>
-          <w:szCs w:val="28"/>
-        </w:rPr>
-        <w:t>сила инерции, а данном случае, центробежная сила</w:t>
-      </w:r>
-      <w:r>
-        <w:rPr>
-          <w:rFonts w:ascii="Times New Roman" w:hAnsi="Times New Roman"/>
-          <w:sz w:val="28"/>
-          <w:szCs w:val="28"/>
-        </w:rPr>
-        <w:t>;</w:t>
-      </w:r>
-      <w:r>
-        <w:rPr>
-          <w:rFonts w:ascii="Times New Roman" w:hAnsi="Times New Roman"/>
-          <w:sz w:val="28"/>
-          <w:szCs w:val="28"/>
-        </w:rPr>
-        <w:t xml:space="preserve"> </w:t>
+        <w:t xml:space="preserve"> – сила инерции, а данном случае, центробежная сила; </w:t>
       </w:r>
       <m:oMath>
         <m:sSub>
@@ -7650,31 +7611,7 @@
           <w:sz w:val="28"/>
           <w:szCs w:val="28"/>
         </w:rPr>
-        <w:t xml:space="preserve"> </w:t>
-      </w:r>
-      <w:r>
-        <w:rPr>
-          <w:rFonts w:ascii="Times New Roman" w:hAnsi="Times New Roman"/>
-          <w:sz w:val="28"/>
-          <w:szCs w:val="28"/>
-        </w:rPr>
-        <w:t>–</w:t>
-      </w:r>
-      <w:r>
-        <w:rPr>
-          <w:rFonts w:ascii="Times New Roman" w:hAnsi="Times New Roman"/>
-          <w:sz w:val="28"/>
-          <w:szCs w:val="28"/>
-        </w:rPr>
-        <w:t xml:space="preserve"> </w:t>
-      </w:r>
-      <w:r>
-        <w:rPr>
-          <w:rFonts w:ascii="Times New Roman" w:hAnsi="Times New Roman"/>
-          <w:sz w:val="28"/>
-          <w:szCs w:val="28"/>
-        </w:rPr>
-        <w:t xml:space="preserve">гравитационная сила. </w:t>
+        <w:t xml:space="preserve"> – гравитационная сила. </w:t>
       </w:r>
     </w:p>
     <w:p>
@@ -7939,13 +7876,6 @@
           <w:szCs w:val="28"/>
         </w:rPr>
         <w:tab/>
-      </w:r>
-      <w:r>
-        <w:rPr>
-          <w:rFonts w:ascii="Times New Roman" w:hAnsi="Times New Roman"/>
-          <w:sz w:val="28"/>
-          <w:szCs w:val="28"/>
-        </w:rPr>
         <w:t>(1.9)</w:t>
       </w:r>
     </w:p>
@@ -8065,31 +7995,7 @@
           <w:sz w:val="28"/>
           <w:szCs w:val="28"/>
         </w:rPr>
-        <w:t xml:space="preserve"> </w:t>
-      </w:r>
-      <w:r>
-        <w:rPr>
-          <w:rFonts w:ascii="Times New Roman" w:hAnsi="Times New Roman"/>
-          <w:sz w:val="28"/>
-          <w:szCs w:val="28"/>
-        </w:rPr>
-        <w:t>–</w:t>
-      </w:r>
-      <w:r>
-        <w:rPr>
-          <w:rFonts w:ascii="Times New Roman" w:hAnsi="Times New Roman"/>
-          <w:sz w:val="28"/>
-          <w:szCs w:val="28"/>
-        </w:rPr>
-        <w:t xml:space="preserve"> </w:t>
-      </w:r>
-      <w:r>
-        <w:rPr>
-          <w:rFonts w:ascii="Times New Roman" w:hAnsi="Times New Roman"/>
-          <w:sz w:val="28"/>
-          <w:szCs w:val="28"/>
-        </w:rPr>
-        <w:t xml:space="preserve">масса Земли, </w:t>
+        <w:t xml:space="preserve"> – масса Земли, </w:t>
       </w:r>
       <m:oMath>
         <m:r>
@@ -8127,31 +8033,7 @@
           <w:sz w:val="28"/>
           <w:szCs w:val="28"/>
         </w:rPr>
-        <w:t xml:space="preserve"> </w:t>
-      </w:r>
-      <w:r>
-        <w:rPr>
-          <w:rFonts w:ascii="Times New Roman" w:hAnsi="Times New Roman"/>
-          <w:sz w:val="28"/>
-          <w:szCs w:val="28"/>
-        </w:rPr>
-        <w:t>–</w:t>
-      </w:r>
-      <w:r>
-        <w:rPr>
-          <w:rFonts w:ascii="Times New Roman" w:hAnsi="Times New Roman"/>
-          <w:sz w:val="28"/>
-          <w:szCs w:val="28"/>
-        </w:rPr>
-        <w:t xml:space="preserve"> </w:t>
-      </w:r>
-      <w:r>
-        <w:rPr>
-          <w:rFonts w:ascii="Times New Roman" w:hAnsi="Times New Roman"/>
-          <w:sz w:val="28"/>
-          <w:szCs w:val="28"/>
-        </w:rPr>
-        <w:t>расстояние от спутника до Земли.</w:t>
+        <w:t xml:space="preserve"> – расстояние от спутника до Земли.</w:t>
       </w:r>
     </w:p>
     <w:p>
@@ -8445,15 +8327,7 @@
           <w:sz w:val="28"/>
           <w:szCs w:val="28"/>
         </w:rPr>
-        <w:t xml:space="preserve"> – центростремительно ускорение</w:t>
-      </w:r>
-      <w:r>
-        <w:rPr>
-          <w:rFonts w:ascii="Times New Roman" w:hAnsi="Times New Roman"/>
-          <w:sz w:val="28"/>
-          <w:szCs w:val="28"/>
-        </w:rPr>
-        <w:t xml:space="preserve"> (</w:t>
+        <w:t xml:space="preserve"> – центростремительно ускорение (</w:t>
       </w:r>
       <m:oMath>
         <m:r>
@@ -8472,97 +8346,25 @@
           <w:sz w:val="28"/>
           <w:szCs w:val="28"/>
         </w:rPr>
-        <w:t xml:space="preserve"> – </w:t>
-      </w:r>
-      <w:r>
-        <w:rPr>
-          <w:rFonts w:ascii="Times New Roman" w:hAnsi="Times New Roman"/>
-          <w:sz w:val="28"/>
-          <w:szCs w:val="28"/>
-        </w:rPr>
-        <w:t>угловая скорость вращения спутника</w:t>
-      </w:r>
-      <w:r>
-        <w:rPr>
-          <w:rFonts w:ascii="Times New Roman" w:hAnsi="Times New Roman"/>
-          <w:sz w:val="28"/>
-          <w:szCs w:val="28"/>
-        </w:rPr>
-        <w:t>)</w:t>
-      </w:r>
-      <w:r>
-        <w:rPr>
-          <w:rFonts w:ascii="Times New Roman" w:hAnsi="Times New Roman"/>
-          <w:sz w:val="28"/>
-          <w:szCs w:val="28"/>
-        </w:rPr>
-        <w:t>.</w:t>
-      </w:r>
-    </w:p>
-    <w:p>
-      <w:pPr>
-        <w:spacing w:line="360" w:lineRule="auto"/>
-        <w:rPr>
-          <w:rFonts w:ascii="Times New Roman" w:hAnsi="Times New Roman"/>
-          <w:sz w:val="28"/>
-          <w:szCs w:val="28"/>
-        </w:rPr>
-      </w:pPr>
-      <w:r>
-        <w:rPr>
-          <w:rFonts w:ascii="Times New Roman" w:hAnsi="Times New Roman"/>
-          <w:sz w:val="28"/>
-          <w:szCs w:val="28"/>
-        </w:rPr>
-        <w:t>Подставляя (</w:t>
-      </w:r>
-      <w:r>
-        <w:rPr>
-          <w:rFonts w:ascii="Times New Roman" w:hAnsi="Times New Roman"/>
-          <w:sz w:val="28"/>
-          <w:szCs w:val="28"/>
-        </w:rPr>
-        <w:t>1.9</w:t>
-      </w:r>
-      <w:r>
-        <w:rPr>
-          <w:rFonts w:ascii="Times New Roman" w:hAnsi="Times New Roman"/>
-          <w:sz w:val="28"/>
-          <w:szCs w:val="28"/>
-        </w:rPr>
-        <w:t>)</w:t>
-      </w:r>
-      <w:r>
-        <w:rPr>
-          <w:rFonts w:ascii="Times New Roman" w:hAnsi="Times New Roman"/>
-          <w:sz w:val="28"/>
-          <w:szCs w:val="28"/>
-        </w:rPr>
-        <w:t xml:space="preserve"> </w:t>
-      </w:r>
-      <w:r>
-        <w:rPr>
-          <w:rFonts w:ascii="Times New Roman" w:hAnsi="Times New Roman"/>
-          <w:sz w:val="28"/>
-          <w:szCs w:val="28"/>
-        </w:rPr>
-        <w:t xml:space="preserve">и </w:t>
-      </w:r>
-      <w:r>
-        <w:rPr>
-          <w:rFonts w:ascii="Times New Roman" w:hAnsi="Times New Roman"/>
-          <w:sz w:val="28"/>
-          <w:szCs w:val="28"/>
-        </w:rPr>
-        <w:t xml:space="preserve">(2.0) </w:t>
-      </w:r>
-      <w:r>
-        <w:rPr>
-          <w:rFonts w:ascii="Times New Roman" w:hAnsi="Times New Roman"/>
-          <w:sz w:val="28"/>
-          <w:szCs w:val="28"/>
-        </w:rPr>
-        <w:t>в (1.8) получаем:</w:t>
+        <w:t xml:space="preserve"> – угловая скорость вращения спутника).</w:t>
+      </w:r>
+    </w:p>
+    <w:p>
+      <w:pPr>
+        <w:spacing w:line="360" w:lineRule="auto"/>
+        <w:rPr>
+          <w:rFonts w:ascii="Times New Roman" w:hAnsi="Times New Roman"/>
+          <w:sz w:val="28"/>
+          <w:szCs w:val="28"/>
+        </w:rPr>
+      </w:pPr>
+      <w:r>
+        <w:rPr>
+          <w:rFonts w:ascii="Times New Roman" w:hAnsi="Times New Roman"/>
+          <w:sz w:val="28"/>
+          <w:szCs w:val="28"/>
+        </w:rPr>
+        <w:t>Подставляя (1.9) и (2.0) в (1.8) получаем:</w:t>
       </w:r>
     </w:p>
     <w:p>
@@ -9090,13 +8892,6 @@
           <w:szCs w:val="28"/>
         </w:rPr>
         <w:tab/>
-      </w:r>
-      <w:r>
-        <w:rPr>
-          <w:rFonts w:ascii="Times New Roman" w:hAnsi="Times New Roman"/>
-          <w:sz w:val="28"/>
-          <w:szCs w:val="28"/>
-        </w:rPr>
         <w:t>(2.2)</w:t>
       </w:r>
       <w:r>
@@ -9525,14 +9320,6 @@
           <w:szCs w:val="28"/>
         </w:rPr>
         <w:tab/>
-      </w:r>
-      <w:r>
-        <w:rPr>
-          <w:rFonts w:ascii="Times New Roman" w:hAnsi="Times New Roman"/>
-          <w:i/>
-          <w:sz w:val="28"/>
-          <w:szCs w:val="28"/>
-        </w:rPr>
         <w:t xml:space="preserve"> </w:t>
       </w:r>
       <w:r>
@@ -9571,15 +9358,7 @@
           <w:sz w:val="28"/>
           <w:szCs w:val="28"/>
         </w:rPr>
-        <w:t>Где</w:t>
-      </w:r>
-      <w:r>
-        <w:rPr>
-          <w:rFonts w:ascii="Times New Roman" w:hAnsi="Times New Roman"/>
-          <w:sz w:val="28"/>
-          <w:szCs w:val="28"/>
-        </w:rPr>
-        <w:t xml:space="preserve"> </w:t>
+        <w:t xml:space="preserve">Где </w:t>
       </w:r>
       <w:r>
         <w:rPr>
@@ -9596,15 +9375,7 @@
           <w:sz w:val="28"/>
           <w:szCs w:val="28"/>
         </w:rPr>
-        <w:t xml:space="preserve"> </w:t>
-      </w:r>
-      <w:r>
-        <w:rPr>
-          <w:rFonts w:ascii="Times New Roman" w:hAnsi="Times New Roman"/>
-          <w:sz w:val="28"/>
-          <w:szCs w:val="28"/>
-        </w:rPr>
-        <w:t>– безразмерная величина.</w:t>
+        <w:t xml:space="preserve"> – безразмерная величина.</w:t>
       </w:r>
     </w:p>
     <w:p>
@@ -9653,23 +9424,7 @@
             <w:sz w:val="28"/>
             <w:szCs w:val="28"/>
           </w:rPr>
-          <m:t>τ</m:t>
-        </m:r>
-        <m:r>
-          <w:rPr>
-            <w:rFonts w:ascii="Cambria Math" w:hAnsi="Cambria Math"/>
-            <w:sz w:val="28"/>
-            <w:szCs w:val="28"/>
-          </w:rPr>
-          <m:t>=</m:t>
-        </m:r>
-        <m:r>
-          <w:rPr>
-            <w:rFonts w:ascii="Cambria Math" w:hAnsi="Cambria Math"/>
-            <w:sz w:val="28"/>
-            <w:szCs w:val="28"/>
-          </w:rPr>
-          <m:t xml:space="preserve"> </m:t>
+          <m:t xml:space="preserve">τ= </m:t>
         </m:r>
         <m:r>
           <m:rPr>
@@ -9736,14 +9491,6 @@
           <w:szCs w:val="28"/>
         </w:rPr>
         <w:tab/>
-      </w:r>
-      <w:r>
-        <w:rPr>
-          <w:rFonts w:ascii="Times New Roman" w:hAnsi="Times New Roman"/>
-          <w:i/>
-          <w:sz w:val="28"/>
-          <w:szCs w:val="28"/>
-        </w:rPr>
         <w:t xml:space="preserve"> </w:t>
       </w:r>
       <w:r>
@@ -9752,59 +9499,35 @@
           <w:sz w:val="28"/>
           <w:szCs w:val="28"/>
         </w:rPr>
-        <w:t>(2.</w:t>
-      </w:r>
-      <w:r>
-        <w:rPr>
-          <w:rFonts w:ascii="Times New Roman" w:hAnsi="Times New Roman"/>
-          <w:sz w:val="28"/>
-          <w:szCs w:val="28"/>
-        </w:rPr>
-        <w:t>4</w:t>
-      </w:r>
-      <w:r>
-        <w:rPr>
-          <w:rFonts w:ascii="Times New Roman" w:hAnsi="Times New Roman"/>
-          <w:sz w:val="28"/>
-          <w:szCs w:val="28"/>
-        </w:rPr>
-        <w:t>)</w:t>
-      </w:r>
-    </w:p>
-    <w:p>
-      <w:pPr>
-        <w:spacing w:line="360" w:lineRule="auto"/>
-        <w:rPr>
-          <w:rFonts w:ascii="Times New Roman" w:hAnsi="Times New Roman"/>
-          <w:sz w:val="28"/>
-          <w:szCs w:val="28"/>
-        </w:rPr>
-      </w:pPr>
-    </w:p>
-    <w:p>
-      <w:pPr>
-        <w:spacing w:line="360" w:lineRule="auto"/>
-        <w:rPr>
-          <w:rFonts w:ascii="Times New Roman" w:hAnsi="Times New Roman"/>
-          <w:sz w:val="28"/>
-          <w:szCs w:val="28"/>
-        </w:rPr>
-      </w:pPr>
-      <w:r>
-        <w:rPr>
-          <w:rFonts w:ascii="Times New Roman" w:hAnsi="Times New Roman"/>
-          <w:sz w:val="28"/>
-          <w:szCs w:val="28"/>
-        </w:rPr>
-        <w:t>Где</w:t>
-      </w:r>
-      <w:r>
-        <w:rPr>
-          <w:rFonts w:ascii="Times New Roman" w:hAnsi="Times New Roman"/>
-          <w:sz w:val="28"/>
-          <w:szCs w:val="28"/>
-        </w:rPr>
-        <w:t xml:space="preserve"> </w:t>
+        <w:t>(2.4)</w:t>
+      </w:r>
+    </w:p>
+    <w:p>
+      <w:pPr>
+        <w:spacing w:line="360" w:lineRule="auto"/>
+        <w:rPr>
+          <w:rFonts w:ascii="Times New Roman" w:hAnsi="Times New Roman"/>
+          <w:sz w:val="28"/>
+          <w:szCs w:val="28"/>
+        </w:rPr>
+      </w:pPr>
+    </w:p>
+    <w:p>
+      <w:pPr>
+        <w:spacing w:line="360" w:lineRule="auto"/>
+        <w:rPr>
+          <w:rFonts w:ascii="Times New Roman" w:hAnsi="Times New Roman"/>
+          <w:sz w:val="28"/>
+          <w:szCs w:val="28"/>
+        </w:rPr>
+      </w:pPr>
+      <w:r>
+        <w:rPr>
+          <w:rFonts w:ascii="Times New Roman" w:hAnsi="Times New Roman"/>
+          <w:sz w:val="28"/>
+          <w:szCs w:val="28"/>
+        </w:rPr>
+        <w:t xml:space="preserve">Где </w:t>
       </w:r>
       <m:oMath>
         <m:r>
@@ -9834,15 +9557,7 @@
           <w:sz w:val="28"/>
           <w:szCs w:val="28"/>
         </w:rPr>
-        <w:t>;</w:t>
-      </w:r>
-      <w:r>
-        <w:rPr>
-          <w:rFonts w:ascii="Times New Roman" w:hAnsi="Times New Roman"/>
-          <w:sz w:val="28"/>
-          <w:szCs w:val="28"/>
-        </w:rPr>
-        <w:t xml:space="preserve"> </w:t>
+        <w:t xml:space="preserve">; </w:t>
       </w:r>
     </w:p>
     <w:p>
@@ -9914,23 +9629,7 @@
           <w:sz w:val="28"/>
           <w:szCs w:val="28"/>
         </w:rPr>
-        <w:t xml:space="preserve"> - имеет размерность 1</w:t>
-      </w:r>
-      <w:r>
-        <w:rPr>
-          <w:rFonts w:ascii="Times New Roman" w:hAnsi="Times New Roman"/>
-          <w:sz w:val="28"/>
-          <w:szCs w:val="28"/>
-        </w:rPr>
-        <w:t>/</w:t>
-      </w:r>
-      <w:r>
-        <w:rPr>
-          <w:rFonts w:ascii="Times New Roman" w:hAnsi="Times New Roman"/>
-          <w:sz w:val="28"/>
-          <w:szCs w:val="28"/>
-        </w:rPr>
-        <w:t>с, поэтому чтобы скорость сделать обезразмерной</w:t>
+        <w:t xml:space="preserve"> - имеет размерность 1/с, поэтому чтобы скорость сделать обезразмерной</w:t>
       </w:r>
       <w:r>
         <w:rPr>
@@ -10470,18 +10169,7 @@
               <w:sz w:val="28"/>
               <w:szCs w:val="28"/>
             </w:rPr>
-            <m:t>Ω</m:t>
-          </m:r>
-          <m:r>
-            <m:rPr>
-              <m:sty m:val="p"/>
-            </m:rPr>
-            <w:rPr>
-              <w:rFonts w:ascii="Cambria Math" w:hAnsi="Cambria Math"/>
-              <w:sz w:val="28"/>
-              <w:szCs w:val="28"/>
-            </w:rPr>
-            <m:t xml:space="preserve">* </m:t>
+            <m:t xml:space="preserve">Ω* </m:t>
           </m:r>
           <m:r>
             <w:rPr>
@@ -10632,79 +10320,23 @@
           <w:sz w:val="28"/>
           <w:szCs w:val="28"/>
         </w:rPr>
-        <w:t>Для оценки качества</w:t>
-      </w:r>
-      <w:r>
-        <w:rPr>
-          <w:rFonts w:ascii="Times New Roman" w:hAnsi="Times New Roman"/>
-          <w:sz w:val="28"/>
-          <w:szCs w:val="28"/>
-        </w:rPr>
-        <w:t xml:space="preserve"> </w:t>
-      </w:r>
-      <w:r>
-        <w:rPr>
-          <w:rFonts w:ascii="Times New Roman" w:hAnsi="Times New Roman"/>
-          <w:sz w:val="28"/>
-          <w:szCs w:val="28"/>
-        </w:rPr>
-        <w:t>выбранного этюда мы</w:t>
-      </w:r>
-      <w:r>
-        <w:rPr>
-          <w:rFonts w:ascii="Times New Roman" w:hAnsi="Times New Roman"/>
-          <w:sz w:val="28"/>
-          <w:szCs w:val="28"/>
-        </w:rPr>
-        <w:t xml:space="preserve"> будем определять скорост</w:t>
-      </w:r>
-      <w:r>
-        <w:rPr>
-          <w:rFonts w:ascii="Times New Roman" w:hAnsi="Times New Roman"/>
-          <w:sz w:val="28"/>
-          <w:szCs w:val="28"/>
-        </w:rPr>
-        <w:t>ь</w:t>
-      </w:r>
-      <w:r>
-        <w:rPr>
-          <w:rFonts w:ascii="Times New Roman" w:hAnsi="Times New Roman"/>
-          <w:sz w:val="28"/>
-          <w:szCs w:val="28"/>
-        </w:rPr>
-        <w:t xml:space="preserve"> спутник</w:t>
-      </w:r>
-      <w:r>
-        <w:rPr>
-          <w:rFonts w:ascii="Times New Roman" w:hAnsi="Times New Roman"/>
-          <w:sz w:val="28"/>
-          <w:szCs w:val="28"/>
-        </w:rPr>
-        <w:t>а</w:t>
-      </w:r>
-      <w:r>
-        <w:rPr>
-          <w:rFonts w:ascii="Times New Roman" w:hAnsi="Times New Roman"/>
-          <w:sz w:val="28"/>
-          <w:szCs w:val="28"/>
-        </w:rPr>
-        <w:t xml:space="preserve"> на расстоянии</w:t>
-      </w:r>
-      <w:r>
-        <w:rPr>
-          <w:rFonts w:ascii="Times New Roman" w:hAnsi="Times New Roman"/>
-          <w:sz w:val="28"/>
-          <w:szCs w:val="28"/>
-        </w:rPr>
-        <w:t xml:space="preserve"> от Земли, когда гравитационная сила</w:t>
-      </w:r>
-      <w:r>
-        <w:rPr>
-          <w:rFonts w:ascii="Times New Roman" w:hAnsi="Times New Roman"/>
-          <w:sz w:val="28"/>
-          <w:szCs w:val="28"/>
-        </w:rPr>
-        <w:t xml:space="preserve"> изменится в 100 раз</w:t>
+        <w:t>Для оценки качества выбранного этюда мы будем определять скорость спутника на расстоянии от Земли, когда гравитационная сила изменится в 100</w:t>
+      </w:r>
+      <w:r>
+        <w:rPr>
+          <w:rFonts w:ascii="Times New Roman" w:hAnsi="Times New Roman"/>
+          <w:sz w:val="28"/>
+          <w:szCs w:val="28"/>
+        </w:rPr>
+        <w:t>0</w:t>
+      </w:r>
+      <w:r>
+        <w:rPr>
+          <w:rFonts w:ascii="Times New Roman" w:hAnsi="Times New Roman"/>
+          <w:sz w:val="28"/>
+          <w:szCs w:val="28"/>
+        </w:rPr>
+        <w:t xml:space="preserve"> раз</w:t>
       </w:r>
       <w:r>
         <w:rPr>
@@ -10739,59 +10371,440 @@
         </w:rPr>
         <w:t>, чтобы получить равноценную по условиям финальную скорость.</w:t>
       </w:r>
+    </w:p>
+    <w:p>
+      <w:pPr>
+        <w:spacing w:line="360" w:lineRule="auto"/>
+        <w:rPr>
+          <w:rFonts w:ascii="Times New Roman" w:hAnsi="Times New Roman"/>
+          <w:sz w:val="28"/>
+          <w:szCs w:val="28"/>
+        </w:rPr>
+      </w:pPr>
+      <w:r>
+        <w:rPr>
+          <w:rFonts w:ascii="Times New Roman" w:hAnsi="Times New Roman"/>
+          <w:sz w:val="28"/>
+          <w:szCs w:val="28"/>
+        </w:rPr>
+        <w:tab/>
+      </w:r>
+      <w:r>
+        <w:rPr>
+          <w:rFonts w:ascii="Times New Roman" w:hAnsi="Times New Roman"/>
+          <w:sz w:val="28"/>
+          <w:szCs w:val="28"/>
+        </w:rPr>
+        <w:t>П</w:t>
+      </w:r>
+      <w:r>
+        <w:rPr>
+          <w:rFonts w:ascii="Times New Roman" w:hAnsi="Times New Roman"/>
+          <w:sz w:val="28"/>
+          <w:szCs w:val="28"/>
+        </w:rPr>
+        <w:t>олучи</w:t>
+      </w:r>
+      <w:r>
+        <w:rPr>
+          <w:rFonts w:ascii="Times New Roman" w:hAnsi="Times New Roman"/>
+          <w:sz w:val="28"/>
+          <w:szCs w:val="28"/>
+        </w:rPr>
+        <w:t>м</w:t>
+      </w:r>
+      <w:r>
+        <w:rPr>
+          <w:rFonts w:ascii="Times New Roman" w:hAnsi="Times New Roman"/>
+          <w:sz w:val="28"/>
+          <w:szCs w:val="28"/>
+        </w:rPr>
+        <w:t xml:space="preserve"> необходимое расстояние</w:t>
+      </w:r>
+      <w:r>
+        <w:rPr>
+          <w:rFonts w:ascii="Times New Roman" w:hAnsi="Times New Roman"/>
+          <w:sz w:val="28"/>
+          <w:szCs w:val="28"/>
+        </w:rPr>
+        <w:t xml:space="preserve"> от Земли, где гравитационная сила уменьшится в 1000 раз и</w:t>
+      </w:r>
+      <w:r>
+        <w:rPr>
+          <w:rFonts w:ascii="Times New Roman" w:hAnsi="Times New Roman"/>
+          <w:sz w:val="28"/>
+          <w:szCs w:val="28"/>
+        </w:rPr>
+        <w:t xml:space="preserve"> на котор</w:t>
+      </w:r>
+      <w:r>
+        <w:rPr>
+          <w:rFonts w:ascii="Times New Roman" w:hAnsi="Times New Roman"/>
+          <w:sz w:val="28"/>
+          <w:szCs w:val="28"/>
+        </w:rPr>
+        <w:t>о</w:t>
+      </w:r>
+      <w:r>
+        <w:rPr>
+          <w:rFonts w:ascii="Times New Roman" w:hAnsi="Times New Roman"/>
+          <w:sz w:val="28"/>
+          <w:szCs w:val="28"/>
+        </w:rPr>
+        <w:t>м будем фиксировать финальную скорость</w:t>
+      </w:r>
+      <w:r>
+        <w:rPr>
+          <w:rFonts w:ascii="Times New Roman" w:hAnsi="Times New Roman"/>
+          <w:sz w:val="28"/>
+          <w:szCs w:val="28"/>
+        </w:rPr>
+        <w:t>:</w:t>
+      </w:r>
+    </w:p>
+    <w:p>
+      <w:pPr>
+        <w:spacing w:line="360" w:lineRule="auto"/>
+        <w:jc w:val="right"/>
+        <w:rPr>
+          <w:rFonts w:ascii="Times New Roman" w:hAnsi="Times New Roman"/>
+          <w:sz w:val="28"/>
+        </w:rPr>
+      </w:pPr>
+      <m:oMath>
+        <m:r>
+          <w:rPr>
+            <w:rFonts w:ascii="Cambria Math" w:hAnsi="Cambria Math"/>
+            <w:sz w:val="28"/>
+            <w:lang w:val="en-US"/>
+          </w:rPr>
+          <m:t>r</m:t>
+        </m:r>
+        <m:r>
+          <w:rPr>
+            <w:rFonts w:ascii="Cambria Math" w:hAnsi="Cambria Math"/>
+            <w:sz w:val="28"/>
+          </w:rPr>
+          <m:t xml:space="preserve">= </m:t>
+        </m:r>
+        <m:f>
+          <m:fPr>
+            <m:ctrlPr>
+              <w:rPr>
+                <w:rFonts w:ascii="Cambria Math" w:hAnsi="Cambria Math"/>
+                <w:b/>
+                <w:i/>
+                <w:sz w:val="28"/>
+              </w:rPr>
+            </m:ctrlPr>
+          </m:fPr>
+          <m:num>
+            <m:rad>
+              <m:radPr>
+                <m:degHide m:val="1"/>
+                <m:ctrlPr>
+                  <w:rPr>
+                    <w:rFonts w:ascii="Cambria Math" w:hAnsi="Cambria Math"/>
+                    <w:b/>
+                    <w:i/>
+                    <w:sz w:val="28"/>
+                  </w:rPr>
+                </m:ctrlPr>
+              </m:radPr>
+              <m:deg/>
+              <m:e>
+                <m:sSubSup>
+                  <m:sSubSupPr>
+                    <m:ctrlPr>
+                      <w:rPr>
+                        <w:rFonts w:ascii="Cambria Math" w:hAnsi="Cambria Math"/>
+                        <w:i/>
+                        <w:sz w:val="28"/>
+                        <w:szCs w:val="28"/>
+                      </w:rPr>
+                    </m:ctrlPr>
+                  </m:sSubSupPr>
+                  <m:e>
+                    <m:r>
+                      <w:rPr>
+                        <w:rFonts w:ascii="Cambria Math" w:hAnsi="Cambria Math"/>
+                        <w:sz w:val="28"/>
+                        <w:szCs w:val="28"/>
+                      </w:rPr>
+                      <m:t>R</m:t>
+                    </m:r>
+                  </m:e>
+                  <m:sub>
+                    <m:r>
+                      <w:rPr>
+                        <w:rFonts w:ascii="Cambria Math" w:hAnsi="Cambria Math"/>
+                        <w:sz w:val="28"/>
+                        <w:szCs w:val="28"/>
+                      </w:rPr>
+                      <m:t>O</m:t>
+                    </m:r>
+                  </m:sub>
+                  <m:sup>
+                    <m:r>
+                      <w:rPr>
+                        <w:rFonts w:ascii="Cambria Math" w:hAnsi="Cambria Math"/>
+                        <w:sz w:val="28"/>
+                        <w:szCs w:val="28"/>
+                      </w:rPr>
+                      <m:t>2</m:t>
+                    </m:r>
+                  </m:sup>
+                </m:sSubSup>
+                <m:r>
+                  <w:rPr>
+                    <w:rFonts w:ascii="Cambria Math" w:hAnsi="Cambria Math"/>
+                    <w:sz w:val="28"/>
+                    <w:szCs w:val="28"/>
+                  </w:rPr>
+                  <m:t>*1000</m:t>
+                </m:r>
+              </m:e>
+            </m:rad>
+          </m:num>
+          <m:den>
+            <m:sSub>
+              <m:sSubPr>
+                <m:ctrlPr>
+                  <w:rPr>
+                    <w:rFonts w:ascii="Cambria Math" w:hAnsi="Cambria Math"/>
+                    <w:b/>
+                    <w:i/>
+                    <w:sz w:val="28"/>
+                  </w:rPr>
+                </m:ctrlPr>
+              </m:sSubPr>
+              <m:e>
+                <m:r>
+                  <w:rPr>
+                    <w:rFonts w:ascii="Cambria Math" w:hAnsi="Cambria Math"/>
+                    <w:sz w:val="28"/>
+                  </w:rPr>
+                  <m:t>R</m:t>
+                </m:r>
+              </m:e>
+              <m:sub>
+                <m:r>
+                  <w:rPr>
+                    <w:rFonts w:ascii="Cambria Math" w:hAnsi="Cambria Math"/>
+                    <w:sz w:val="28"/>
+                  </w:rPr>
+                  <m:t>O</m:t>
+                </m:r>
+              </m:sub>
+            </m:sSub>
+          </m:den>
+        </m:f>
+        <m:r>
+          <m:rPr>
+            <m:sty m:val="bi"/>
+          </m:rPr>
+          <w:rPr>
+            <w:rFonts w:ascii="Cambria Math" w:hAnsi="Cambria Math"/>
+            <w:sz w:val="28"/>
+          </w:rPr>
+          <m:t>=</m:t>
+        </m:r>
+        <m:r>
+          <w:rPr>
+            <w:rFonts w:ascii="Cambria Math" w:hAnsi="Cambria Math"/>
+            <w:sz w:val="28"/>
+          </w:rPr>
+          <m:t>31.6</m:t>
+        </m:r>
+      </m:oMath>
+      <w:r>
+        <w:rPr>
+          <w:rFonts w:ascii="Times New Roman" w:hAnsi="Times New Roman"/>
+          <w:sz w:val="28"/>
+        </w:rPr>
+        <w:tab/>
+      </w:r>
+      <w:r>
+        <w:rPr>
+          <w:rFonts w:ascii="Times New Roman" w:hAnsi="Times New Roman"/>
+          <w:sz w:val="28"/>
+        </w:rPr>
+        <w:tab/>
+      </w:r>
+      <w:r>
+        <w:rPr>
+          <w:rFonts w:ascii="Times New Roman" w:hAnsi="Times New Roman"/>
+          <w:sz w:val="28"/>
+        </w:rPr>
+        <w:tab/>
+      </w:r>
+      <w:r>
+        <w:rPr>
+          <w:rFonts w:ascii="Times New Roman" w:hAnsi="Times New Roman"/>
+          <w:sz w:val="28"/>
+        </w:rPr>
+        <w:tab/>
+        <w:t>(2.6)</w:t>
+      </w:r>
+    </w:p>
+    <w:p>
+      <w:pPr>
+        <w:spacing w:line="360" w:lineRule="auto"/>
+        <w:jc w:val="right"/>
+        <w:rPr>
+          <w:rFonts w:ascii="Times New Roman" w:hAnsi="Times New Roman"/>
+          <w:sz w:val="28"/>
+        </w:rPr>
+      </w:pPr>
+    </w:p>
+    <w:p>
+      <w:pPr>
+        <w:spacing w:line="360" w:lineRule="auto"/>
+        <w:rPr>
+          <w:rFonts w:ascii="Times New Roman" w:hAnsi="Times New Roman"/>
+          <w:sz w:val="28"/>
+        </w:rPr>
+      </w:pPr>
+      <w:r>
+        <w:rPr>
+          <w:rFonts w:ascii="Times New Roman" w:hAnsi="Times New Roman"/>
+          <w:sz w:val="28"/>
+        </w:rPr>
+        <w:t>Данная величина тоже была приведена к о</w:t>
+      </w:r>
+      <w:r>
+        <w:rPr>
+          <w:rFonts w:ascii="Times New Roman" w:hAnsi="Times New Roman"/>
+          <w:sz w:val="28"/>
+        </w:rPr>
+        <w:t>безразмерной величине</w:t>
+      </w:r>
+      <w:r>
+        <w:rPr>
+          <w:rFonts w:ascii="Times New Roman" w:hAnsi="Times New Roman"/>
+          <w:sz w:val="28"/>
+        </w:rPr>
+        <w:t>.</w:t>
+      </w:r>
+    </w:p>
+    <w:p>
+      <w:pPr>
+        <w:spacing w:line="360" w:lineRule="auto"/>
+        <w:rPr>
+          <w:rFonts w:ascii="Times New Roman" w:hAnsi="Times New Roman"/>
+          <w:sz w:val="28"/>
+        </w:rPr>
+      </w:pPr>
+    </w:p>
+    <w:p>
+      <w:pPr>
+        <w:spacing w:line="360" w:lineRule="auto"/>
+        <w:ind w:firstLine="708"/>
+        <w:rPr>
+          <w:rFonts w:ascii="Times New Roman" w:hAnsi="Times New Roman"/>
+          <w:sz w:val="28"/>
+          <w:szCs w:val="28"/>
+        </w:rPr>
+      </w:pPr>
+      <w:r>
+        <w:rPr>
+          <w:rFonts w:ascii="Times New Roman" w:hAnsi="Times New Roman"/>
+          <w:sz w:val="28"/>
+          <w:szCs w:val="28"/>
+        </w:rPr>
+        <w:t>Рассм</w:t>
+      </w:r>
+      <w:r>
+        <w:rPr>
+          <w:rFonts w:ascii="Times New Roman" w:hAnsi="Times New Roman"/>
+          <w:sz w:val="28"/>
+          <w:szCs w:val="28"/>
+        </w:rPr>
+        <w:t>а</w:t>
+      </w:r>
+      <w:r>
+        <w:rPr>
+          <w:rFonts w:ascii="Times New Roman" w:hAnsi="Times New Roman"/>
+          <w:sz w:val="28"/>
+          <w:szCs w:val="28"/>
+        </w:rPr>
+        <w:t>три</w:t>
+      </w:r>
+      <w:r>
+        <w:rPr>
+          <w:rFonts w:ascii="Times New Roman" w:hAnsi="Times New Roman"/>
+          <w:sz w:val="28"/>
+          <w:szCs w:val="28"/>
+        </w:rPr>
+        <w:t>ваем</w:t>
+      </w:r>
+      <w:r>
+        <w:rPr>
+          <w:rFonts w:ascii="Times New Roman" w:hAnsi="Times New Roman"/>
+          <w:sz w:val="28"/>
+          <w:szCs w:val="28"/>
+        </w:rPr>
+        <w:t xml:space="preserve"> случай, когда спутник будет уходить с орбиты посредством только одного двигателя до назначенной цели. Необходимо использовать запуск двигателя вдоль направления скорости спутника до тех пор, пока траектория космического аппарата не станет параболической и не закончится топливо. После выключения двигателей, спутник будет иметь определённую скорость, которая будет постепенно </w:t>
+      </w:r>
+      <w:r>
+        <w:rPr>
+          <w:rFonts w:ascii="Times New Roman" w:hAnsi="Times New Roman"/>
+          <w:sz w:val="28"/>
+          <w:szCs w:val="28"/>
+        </w:rPr>
+        <w:t>уменьшаться</w:t>
+      </w:r>
+      <w:r>
+        <w:rPr>
+          <w:rFonts w:ascii="Times New Roman" w:hAnsi="Times New Roman"/>
+          <w:sz w:val="28"/>
+          <w:szCs w:val="28"/>
+        </w:rPr>
+        <w:t xml:space="preserve"> приближаясь к </w:t>
+      </w:r>
+      <w:r>
+        <w:rPr>
+          <w:rFonts w:ascii="Times New Roman" w:hAnsi="Times New Roman"/>
+          <w:sz w:val="28"/>
+          <w:szCs w:val="28"/>
+        </w:rPr>
+        <w:t>финальной точке, где фиксируются результаты.</w:t>
+      </w:r>
+    </w:p>
+    <w:p>
+      <w:pPr>
+        <w:spacing w:line="360" w:lineRule="auto"/>
+        <w:rPr>
+          <w:rFonts w:ascii="Times New Roman" w:hAnsi="Times New Roman"/>
+          <w:sz w:val="28"/>
+          <w:szCs w:val="28"/>
+        </w:rPr>
+      </w:pPr>
+    </w:p>
+    <w:p>
+      <w:pPr>
+        <w:spacing w:line="360" w:lineRule="auto"/>
+        <w:rPr>
+          <w:rFonts w:ascii="Times New Roman" w:hAnsi="Times New Roman"/>
+          <w:sz w:val="28"/>
+          <w:szCs w:val="28"/>
+        </w:rPr>
+      </w:pPr>
+      <w:r>
+        <w:rPr>
+          <w:rFonts w:ascii="Times New Roman" w:hAnsi="Times New Roman"/>
+          <w:sz w:val="28"/>
+          <w:szCs w:val="28"/>
+        </w:rPr>
+        <w:tab/>
+        <w:t>Рассмотрим этюд с использованием гравитационного маневра. Гравитационный маневр – способ изменения скорости и направления движения спутника с помощью гравитационных полей небесных тел.</w:t>
+      </w:r>
       <w:bookmarkStart w:id="2" w:name="_GoBack"/>
       <w:bookmarkEnd w:id="2"/>
     </w:p>
     <w:p>
       <w:pPr>
         <w:spacing w:line="360" w:lineRule="auto"/>
-        <w:ind w:firstLine="360"/>
-        <w:rPr>
-          <w:rFonts w:ascii="Times New Roman" w:hAnsi="Times New Roman"/>
-          <w:sz w:val="28"/>
-          <w:szCs w:val="28"/>
-        </w:rPr>
-      </w:pPr>
-    </w:p>
-    <w:p>
-      <w:pPr>
-        <w:spacing w:line="360" w:lineRule="auto"/>
-        <w:rPr>
-          <w:rFonts w:ascii="Times New Roman" w:hAnsi="Times New Roman"/>
-          <w:sz w:val="28"/>
-        </w:rPr>
-      </w:pPr>
-      <w:r>
-        <w:rPr>
-          <w:rFonts w:ascii="Times New Roman" w:hAnsi="Times New Roman"/>
-          <w:sz w:val="28"/>
-        </w:rPr>
-        <w:t>Когда гравитационная силу упала в 100 раз, то радиус 31.6.</w:t>
-      </w:r>
-    </w:p>
-    <w:p>
-      <w:pPr>
-        <w:spacing w:line="360" w:lineRule="auto"/>
-        <w:rPr>
-          <w:rFonts w:ascii="Times New Roman" w:hAnsi="Times New Roman"/>
-          <w:sz w:val="28"/>
-          <w:szCs w:val="28"/>
-        </w:rPr>
-      </w:pPr>
-    </w:p>
-    <w:p>
-      <w:pPr>
-        <w:spacing w:line="360" w:lineRule="auto"/>
-        <w:rPr>
-          <w:rFonts w:ascii="Times New Roman" w:hAnsi="Times New Roman"/>
-          <w:sz w:val="28"/>
-          <w:szCs w:val="28"/>
-        </w:rPr>
-      </w:pPr>
-    </w:p>
-    <w:p>
-      <w:pPr>
-        <w:spacing w:line="360" w:lineRule="auto"/>
         <w:rPr>
           <w:rFonts w:ascii="Times New Roman" w:hAnsi="Times New Roman"/>
           <w:sz w:val="28"/>
@@ -10896,7 +10909,39 @@
           <w:sz w:val="28"/>
           <w:szCs w:val="28"/>
         </w:rPr>
-        <w:t xml:space="preserve">Стратегия ухода с орбиты будем использовать запуск двигателя вдоль скорости. Будем включать двигатель вдоль скорости спутника. </w:t>
+        <w:t xml:space="preserve">Стратегия ухода с орбиты будем использовать запуск двигателя вдоль </w:t>
+      </w:r>
+      <w:r>
+        <w:rPr>
+          <w:rFonts w:ascii="Times New Roman" w:hAnsi="Times New Roman"/>
+          <w:sz w:val="28"/>
+          <w:szCs w:val="28"/>
+        </w:rPr>
+        <w:t xml:space="preserve">направления </w:t>
+      </w:r>
+      <w:r>
+        <w:rPr>
+          <w:rFonts w:ascii="Times New Roman" w:hAnsi="Times New Roman"/>
+          <w:sz w:val="28"/>
+          <w:szCs w:val="28"/>
+        </w:rPr>
+        <w:t>скорости</w:t>
+      </w:r>
+      <w:r>
+        <w:rPr>
+          <w:rFonts w:ascii="Times New Roman" w:hAnsi="Times New Roman"/>
+          <w:sz w:val="28"/>
+          <w:szCs w:val="28"/>
+        </w:rPr>
+        <w:t xml:space="preserve"> спутника</w:t>
+      </w:r>
+      <w:r>
+        <w:rPr>
+          <w:rFonts w:ascii="Times New Roman" w:hAnsi="Times New Roman"/>
+          <w:sz w:val="28"/>
+          <w:szCs w:val="28"/>
+        </w:rPr>
+        <w:t xml:space="preserve">. Будем включать двигатель вдоль скорости спутника. </w:t>
       </w:r>
     </w:p>
     <w:p>
@@ -11075,7 +11120,6 @@
           <w:rFonts w:ascii="Times New Roman" w:hAnsi="Times New Roman"/>
           <w:sz w:val="28"/>
         </w:rPr>
-        <w:lastRenderedPageBreak/>
         <w:t xml:space="preserve">Уравнения интегрировались численно с помощью метода Рунге куты шаг 0.01. При прохождении рядом с </w:t>
       </w:r>
       <w:r>
@@ -11203,6 +11247,7 @@
           <w:b w:val="0"/>
           <w:szCs w:val="28"/>
         </w:rPr>
+        <w:lastRenderedPageBreak/>
         <w:t>ЗАКЛЮЧЕНИЕ</w:t>
       </w:r>
       <w:bookmarkEnd w:id="5"/>
@@ -11288,8 +11333,20 @@
         <w:t>Отметим, что численное исследование моделирование эффекта Оберта дало неожиданный результат по фазе выключения двигателя. Мы предполагали, что максимальная скорость будет наблюдаться когда мы будем выключать двигатель, когда скорость спутника будет со направлена скорости луны, но оказалось, что лучше когда скорость против направлено расстоянию от Земли. Таким образом цель использования эффекта Оберта не в том, чтобы стащить кусок скорости Луна, а в том, чтобы развернуть имеющийся у спутника вектор скорости на направление от Земли.</w:t>
       </w:r>
     </w:p>
-    <w:p/>
-    <w:p/>
+    <w:p>
+      <w:pPr>
+        <w:rPr>
+          <w:rFonts w:ascii="Times New Roman" w:hAnsi="Times New Roman"/>
+        </w:rPr>
+      </w:pPr>
+    </w:p>
+    <w:p>
+      <w:pPr>
+        <w:rPr>
+          <w:rFonts w:ascii="Times New Roman" w:hAnsi="Times New Roman"/>
+        </w:rPr>
+      </w:pPr>
+    </w:p>
     <w:p>
       <w:pPr>
         <w:pStyle w:val="a8"/>
@@ -11700,7 +11757,7 @@
         <w:rStyle w:val="a5"/>
         <w:noProof/>
       </w:rPr>
-      <w:t>12</w:t>
+      <w:t>14</w:t>
     </w:r>
     <w:r>
       <w:rPr>
@@ -12853,7 +12910,7 @@
 </file>
 
 <file path=customXml/itemProps1.xml><?xml version="1.0" encoding="utf-8"?>
-<ds:datastoreItem xmlns:ds="http://schemas.openxmlformats.org/officeDocument/2006/customXml" ds:itemID="{0C4C34FF-A5EB-41EE-ABD3-34BA5ED3C424}">
+<ds:datastoreItem xmlns:ds="http://schemas.openxmlformats.org/officeDocument/2006/customXml" ds:itemID="{2D4533AA-435F-49FD-A814-B1496C837F1B}">
   <ds:schemaRefs>
     <ds:schemaRef ds:uri="http://schemas.openxmlformats.org/officeDocument/2006/bibliography"/>
   </ds:schemaRefs>

--- a/Диплом.docx
+++ b/Диплом.docx
@@ -1922,6 +1922,16 @@
           <w:lang w:eastAsia="ru-RU"/>
         </w:rPr>
         <w:t>Рис. 1.1.</w:t>
+      </w:r>
+      <w:r>
+        <w:rPr>
+          <w:rFonts w:ascii="Times New Roman" w:hAnsi="Times New Roman"/>
+          <w:noProof/>
+          <w:sz w:val="28"/>
+          <w:szCs w:val="28"/>
+          <w:lang w:eastAsia="ru-RU"/>
+        </w:rPr>
+        <w:t xml:space="preserve"> Космическая система с направлениями действий сил приятжения</w:t>
       </w:r>
     </w:p>
     <w:p>
@@ -7315,18 +7325,121 @@
       <w:pPr>
         <w:spacing w:line="360" w:lineRule="auto"/>
         <w:ind w:firstLine="360"/>
-        <w:rPr>
-          <w:rFonts w:ascii="Times New Roman" w:hAnsi="Times New Roman"/>
-          <w:sz w:val="28"/>
-          <w:szCs w:val="28"/>
-        </w:rPr>
-      </w:pPr>
-      <w:r>
-        <w:rPr>
-          <w:rFonts w:ascii="Times New Roman" w:hAnsi="Times New Roman"/>
-          <w:sz w:val="28"/>
-          <w:szCs w:val="28"/>
-        </w:rPr>
+        <w:jc w:val="center"/>
+        <w:rPr>
+          <w:rFonts w:ascii="Times New Roman" w:hAnsi="Times New Roman"/>
+          <w:sz w:val="28"/>
+          <w:szCs w:val="28"/>
+        </w:rPr>
+      </w:pPr>
+      <w:r>
+        <w:rPr>
+          <w:noProof/>
+          <w:lang w:eastAsia="ru-RU"/>
+        </w:rPr>
+        <w:drawing>
+          <wp:inline distT="0" distB="0" distL="0" distR="0" wp14:anchorId="1F4B071C" wp14:editId="53BA1799">
+            <wp:extent cx="4019550" cy="2543175"/>
+            <wp:effectExtent l="0" t="0" r="0" b="9525"/>
+            <wp:docPr id="12" name="Рисунок 12"/>
+            <wp:cNvGraphicFramePr>
+              <a:graphicFrameLocks xmlns:a="http://schemas.openxmlformats.org/drawingml/2006/main" noChangeAspect="1"/>
+            </wp:cNvGraphicFramePr>
+            <a:graphic xmlns:a="http://schemas.openxmlformats.org/drawingml/2006/main">
+              <a:graphicData uri="http://schemas.openxmlformats.org/drawingml/2006/picture">
+                <pic:pic xmlns:pic="http://schemas.openxmlformats.org/drawingml/2006/picture">
+                  <pic:nvPicPr>
+                    <pic:cNvPr id="0" name="Picture 39"/>
+                    <pic:cNvPicPr>
+                      <a:picLocks noChangeAspect="1" noChangeArrowheads="1"/>
+                    </pic:cNvPicPr>
+                  </pic:nvPicPr>
+                  <pic:blipFill>
+                    <a:blip r:embed="rId9">
+                      <a:extLst>
+                        <a:ext uri="{28A0092B-C50C-407E-A947-70E740481C1C}">
+                          <a14:useLocalDpi xmlns:a14="http://schemas.microsoft.com/office/drawing/2010/main" val="0"/>
+                        </a:ext>
+                      </a:extLst>
+                    </a:blip>
+                    <a:srcRect/>
+                    <a:stretch>
+                      <a:fillRect/>
+                    </a:stretch>
+                  </pic:blipFill>
+                  <pic:spPr bwMode="auto">
+                    <a:xfrm>
+                      <a:off x="0" y="0"/>
+                      <a:ext cx="4019550" cy="2543175"/>
+                    </a:xfrm>
+                    <a:prstGeom prst="rect">
+                      <a:avLst/>
+                    </a:prstGeom>
+                    <a:noFill/>
+                    <a:ln>
+                      <a:noFill/>
+                    </a:ln>
+                  </pic:spPr>
+                </pic:pic>
+              </a:graphicData>
+            </a:graphic>
+          </wp:inline>
+        </w:drawing>
+      </w:r>
+    </w:p>
+    <w:p>
+      <w:pPr>
+        <w:spacing w:line="360" w:lineRule="auto"/>
+        <w:ind w:firstLine="360"/>
+        <w:jc w:val="center"/>
+        <w:rPr>
+          <w:rFonts w:ascii="Times New Roman" w:hAnsi="Times New Roman"/>
+          <w:sz w:val="28"/>
+          <w:szCs w:val="28"/>
+        </w:rPr>
+      </w:pPr>
+      <w:r>
+        <w:rPr>
+          <w:rFonts w:ascii="Times New Roman" w:hAnsi="Times New Roman"/>
+          <w:sz w:val="28"/>
+          <w:szCs w:val="28"/>
+        </w:rPr>
+        <w:t>Рис. 1.</w:t>
+      </w:r>
+      <w:r>
+        <w:rPr>
+          <w:rFonts w:ascii="Times New Roman" w:hAnsi="Times New Roman"/>
+          <w:sz w:val="28"/>
+          <w:szCs w:val="28"/>
+        </w:rPr>
+        <w:t>2</w:t>
+      </w:r>
+      <w:r>
+        <w:rPr>
+          <w:rFonts w:ascii="Times New Roman" w:hAnsi="Times New Roman"/>
+          <w:sz w:val="28"/>
+          <w:szCs w:val="28"/>
+        </w:rPr>
+        <w:t>. Расположение спутника на геостационарной орбите</w:t>
+      </w:r>
+    </w:p>
+    <w:p>
+      <w:pPr>
+        <w:spacing w:line="360" w:lineRule="auto"/>
+        <w:ind w:firstLine="360"/>
+        <w:rPr>
+          <w:rFonts w:ascii="Times New Roman" w:hAnsi="Times New Roman"/>
+          <w:sz w:val="28"/>
+          <w:szCs w:val="28"/>
+        </w:rPr>
+      </w:pPr>
+      <w:r>
+        <w:rPr>
+          <w:rFonts w:ascii="Times New Roman" w:hAnsi="Times New Roman"/>
+          <w:sz w:val="28"/>
+          <w:szCs w:val="28"/>
+        </w:rPr>
+        <w:lastRenderedPageBreak/>
         <w:t xml:space="preserve">Вычислим </w:t>
       </w:r>
       <w:r>
@@ -7631,6 +7744,16 @@
         </w:rPr>
         <w:t>По закону всемирного тяготения можем получить что:</w:t>
       </w:r>
+    </w:p>
+    <w:p>
+      <w:pPr>
+        <w:spacing w:line="360" w:lineRule="auto"/>
+        <w:rPr>
+          <w:rFonts w:ascii="Times New Roman" w:hAnsi="Times New Roman"/>
+          <w:sz w:val="28"/>
+          <w:szCs w:val="28"/>
+        </w:rPr>
+      </w:pPr>
     </w:p>
     <w:p>
       <w:pPr>
@@ -8940,6 +9063,7 @@
               <w:szCs w:val="28"/>
               <w:lang w:val="en-US"/>
             </w:rPr>
+            <w:lastRenderedPageBreak/>
             <m:t>w=</m:t>
           </m:r>
           <m:f>
@@ -9031,6 +9155,17 @@
           <w:rFonts w:ascii="Times New Roman" w:hAnsi="Times New Roman"/>
           <w:sz w:val="28"/>
           <w:szCs w:val="28"/>
+          <w:lang w:val="en-US"/>
+        </w:rPr>
+      </w:pPr>
+    </w:p>
+    <w:p>
+      <w:pPr>
+        <w:spacing w:line="360" w:lineRule="auto"/>
+        <w:rPr>
+          <w:rFonts w:ascii="Times New Roman" w:hAnsi="Times New Roman"/>
+          <w:sz w:val="28"/>
+          <w:szCs w:val="28"/>
         </w:rPr>
       </w:pPr>
       <w:r>
@@ -9174,16 +9309,7 @@
           <w:sz w:val="28"/>
           <w:szCs w:val="28"/>
         </w:rPr>
-        <w:t xml:space="preserve">моделирование протекало </w:t>
-      </w:r>
-      <w:r>
-        <w:rPr>
-          <w:rFonts w:ascii="Times New Roman" w:hAnsi="Times New Roman"/>
-          <w:sz w:val="28"/>
-          <w:szCs w:val="28"/>
-        </w:rPr>
-        <w:lastRenderedPageBreak/>
-        <w:t>быстрее и получить скорость спутника относительно новых введенных величин. Чтобы превратить метры в новые величины мы делаем следующее:</w:t>
+        <w:t>моделирование протекало быстрее и получить скорость спутника относительно новых введенных величин. Чтобы превратить метры в новые величины мы делаем следующее:</w:t>
       </w:r>
     </w:p>
     <w:p>
@@ -10121,12 +10247,23 @@
           <w:szCs w:val="28"/>
         </w:rPr>
       </w:pPr>
-      <w:r>
-        <w:rPr>
-          <w:rFonts w:ascii="Times New Roman" w:hAnsi="Times New Roman"/>
-          <w:sz w:val="28"/>
-          <w:szCs w:val="28"/>
-        </w:rPr>
+    </w:p>
+    <w:p>
+      <w:pPr>
+        <w:spacing w:line="360" w:lineRule="auto"/>
+        <w:rPr>
+          <w:rFonts w:ascii="Times New Roman" w:hAnsi="Times New Roman"/>
+          <w:sz w:val="28"/>
+          <w:szCs w:val="28"/>
+        </w:rPr>
+      </w:pPr>
+      <w:r>
+        <w:rPr>
+          <w:rFonts w:ascii="Times New Roman" w:hAnsi="Times New Roman"/>
+          <w:sz w:val="28"/>
+          <w:szCs w:val="28"/>
+        </w:rPr>
+        <w:lastRenderedPageBreak/>
         <w:t>Тогда скорость спутника будет равна:</w:t>
       </w:r>
     </w:p>
@@ -10344,16 +10481,7 @@
           <w:sz w:val="28"/>
           <w:szCs w:val="28"/>
         </w:rPr>
-        <w:t xml:space="preserve">. Так же будем считать количество топлива, которое было затрачено </w:t>
-      </w:r>
-      <w:r>
-        <w:rPr>
-          <w:rFonts w:ascii="Times New Roman" w:hAnsi="Times New Roman"/>
-          <w:sz w:val="28"/>
-          <w:szCs w:val="28"/>
-        </w:rPr>
-        <w:lastRenderedPageBreak/>
-        <w:t xml:space="preserve">двигателем при уходе с орбит Земли и Луны. Важным моментом, стоить отметить, что </w:t>
+        <w:t xml:space="preserve">. Так же будем считать количество топлива, которое было затрачено двигателем при уходе с орбит Земли и Луны. Важным моментом, стоить отметить, что </w:t>
       </w:r>
       <w:r>
         <w:rPr>
@@ -10699,6 +10827,289 @@
     <w:p>
       <w:pPr>
         <w:spacing w:line="360" w:lineRule="auto"/>
+        <w:rPr>
+          <w:rFonts w:ascii="Times New Roman" w:hAnsi="Times New Roman"/>
+          <w:sz w:val="28"/>
+          <w:szCs w:val="28"/>
+        </w:rPr>
+      </w:pPr>
+      <w:r>
+        <w:rPr>
+          <w:rFonts w:ascii="Times New Roman" w:hAnsi="Times New Roman"/>
+          <w:sz w:val="28"/>
+          <w:szCs w:val="28"/>
+          <w:lang w:val="en-US"/>
+        </w:rPr>
+        <w:t>A</w:t>
+      </w:r>
+      <w:r>
+        <w:rPr>
+          <w:rFonts w:ascii="Times New Roman" w:hAnsi="Times New Roman"/>
+          <w:sz w:val="28"/>
+          <w:szCs w:val="28"/>
+        </w:rPr>
+        <w:t xml:space="preserve">) </w:t>
+      </w:r>
+      <w:r>
+        <w:rPr>
+          <w:rFonts w:ascii="Times New Roman" w:hAnsi="Times New Roman"/>
+          <w:sz w:val="28"/>
+          <w:szCs w:val="28"/>
+        </w:rPr>
+        <w:t>Рассм</w:t>
+      </w:r>
+      <w:r>
+        <w:rPr>
+          <w:rFonts w:ascii="Times New Roman" w:hAnsi="Times New Roman"/>
+          <w:sz w:val="28"/>
+          <w:szCs w:val="28"/>
+        </w:rPr>
+        <w:t>а</w:t>
+      </w:r>
+      <w:r>
+        <w:rPr>
+          <w:rFonts w:ascii="Times New Roman" w:hAnsi="Times New Roman"/>
+          <w:sz w:val="28"/>
+          <w:szCs w:val="28"/>
+        </w:rPr>
+        <w:t>три</w:t>
+      </w:r>
+      <w:r>
+        <w:rPr>
+          <w:rFonts w:ascii="Times New Roman" w:hAnsi="Times New Roman"/>
+          <w:sz w:val="28"/>
+          <w:szCs w:val="28"/>
+        </w:rPr>
+        <w:t>ваем</w:t>
+      </w:r>
+      <w:r>
+        <w:rPr>
+          <w:rFonts w:ascii="Times New Roman" w:hAnsi="Times New Roman"/>
+          <w:sz w:val="28"/>
+          <w:szCs w:val="28"/>
+        </w:rPr>
+        <w:t xml:space="preserve"> случай, когда спутник будет уходить с орбиты посредством только одного двигателя до назначенной цели. Необходимо использовать запуск двигателя вдоль направления скорости спутника до тех пор, пока траектория космического аппарата не станет параболической и не </w:t>
+      </w:r>
+      <w:r>
+        <w:rPr>
+          <w:rFonts w:ascii="Times New Roman" w:hAnsi="Times New Roman"/>
+          <w:sz w:val="28"/>
+          <w:szCs w:val="28"/>
+        </w:rPr>
+        <w:lastRenderedPageBreak/>
+        <w:t xml:space="preserve">закончится топливо. После выключения двигателей, спутник будет иметь определённую скорость, которая будет постепенно </w:t>
+      </w:r>
+      <w:r>
+        <w:rPr>
+          <w:rFonts w:ascii="Times New Roman" w:hAnsi="Times New Roman"/>
+          <w:sz w:val="28"/>
+          <w:szCs w:val="28"/>
+        </w:rPr>
+        <w:t>уменьшаться</w:t>
+      </w:r>
+      <w:r>
+        <w:rPr>
+          <w:rFonts w:ascii="Times New Roman" w:hAnsi="Times New Roman"/>
+          <w:sz w:val="28"/>
+          <w:szCs w:val="28"/>
+        </w:rPr>
+        <w:t xml:space="preserve"> приближаясь к </w:t>
+      </w:r>
+      <w:r>
+        <w:rPr>
+          <w:rFonts w:ascii="Times New Roman" w:hAnsi="Times New Roman"/>
+          <w:sz w:val="28"/>
+          <w:szCs w:val="28"/>
+        </w:rPr>
+        <w:t>финальной точке, где фиксируются результаты.</w:t>
+      </w:r>
+    </w:p>
+    <w:p>
+      <w:pPr>
+        <w:spacing w:line="360" w:lineRule="auto"/>
+        <w:rPr>
+          <w:rFonts w:ascii="Times New Roman" w:hAnsi="Times New Roman"/>
+          <w:sz w:val="28"/>
+          <w:szCs w:val="28"/>
+        </w:rPr>
+      </w:pPr>
+    </w:p>
+    <w:p>
+      <w:pPr>
+        <w:spacing w:line="360" w:lineRule="auto"/>
+        <w:rPr>
+          <w:rFonts w:ascii="Times New Roman" w:hAnsi="Times New Roman"/>
+          <w:sz w:val="28"/>
+          <w:szCs w:val="28"/>
+        </w:rPr>
+      </w:pPr>
+      <w:r>
+        <w:rPr>
+          <w:rFonts w:ascii="Times New Roman" w:hAnsi="Times New Roman"/>
+          <w:sz w:val="28"/>
+          <w:szCs w:val="28"/>
+        </w:rPr>
+        <w:t xml:space="preserve">Б) </w:t>
+      </w:r>
+      <w:r>
+        <w:rPr>
+          <w:rFonts w:ascii="Times New Roman" w:hAnsi="Times New Roman"/>
+          <w:sz w:val="28"/>
+          <w:szCs w:val="28"/>
+        </w:rPr>
+        <w:t xml:space="preserve">Рассмотрим этюд с использованием гравитационного маневра. </w:t>
+      </w:r>
+    </w:p>
+    <w:p>
+      <w:pPr>
+        <w:spacing w:line="360" w:lineRule="auto"/>
+        <w:rPr>
+          <w:rFonts w:ascii="Times New Roman" w:hAnsi="Times New Roman"/>
+          <w:sz w:val="28"/>
+          <w:szCs w:val="28"/>
+        </w:rPr>
+      </w:pPr>
+      <w:r>
+        <w:rPr>
+          <w:rFonts w:ascii="Times New Roman" w:hAnsi="Times New Roman"/>
+          <w:sz w:val="28"/>
+          <w:szCs w:val="28"/>
+        </w:rPr>
+        <w:tab/>
+      </w:r>
+      <w:r>
+        <w:rPr>
+          <w:rFonts w:ascii="Times New Roman" w:hAnsi="Times New Roman"/>
+          <w:sz w:val="28"/>
+          <w:szCs w:val="28"/>
+        </w:rPr>
+        <w:t>Гравитационный маневр – способ изменения скорости и направления движения спутника с помощью гравитационных полей небесных тел.</w:t>
+      </w:r>
+    </w:p>
+    <w:p>
+      <w:pPr>
+        <w:spacing w:line="360" w:lineRule="auto"/>
+        <w:rPr>
+          <w:rFonts w:ascii="Times New Roman" w:hAnsi="Times New Roman"/>
+          <w:sz w:val="28"/>
+          <w:szCs w:val="28"/>
+        </w:rPr>
+      </w:pPr>
+      <w:r>
+        <w:rPr>
+          <w:rFonts w:ascii="Times New Roman" w:hAnsi="Times New Roman"/>
+          <w:sz w:val="28"/>
+          <w:szCs w:val="28"/>
+        </w:rPr>
+        <w:t xml:space="preserve">При прохождении космического аппарата рядом с гравитационным полем небесного тела меняется траектория. Чем ближе к небесному телу спутник, тем сильнее изменение его траектории. </w:t>
+      </w:r>
+      <w:r>
+        <w:rPr>
+          <w:rFonts w:ascii="Times New Roman" w:hAnsi="Times New Roman"/>
+          <w:noProof/>
+          <w:sz w:val="28"/>
+          <w:szCs w:val="28"/>
+          <w:lang w:eastAsia="ru-RU"/>
+        </w:rPr>
+        <w:drawing>
+          <wp:inline distT="0" distB="0" distL="0" distR="0" wp14:anchorId="23D2FEF6" wp14:editId="5805DCFA">
+            <wp:extent cx="5934075" cy="3086100"/>
+            <wp:effectExtent l="0" t="0" r="9525" b="0"/>
+            <wp:docPr id="10" name="Рисунок 10"/>
+            <wp:cNvGraphicFramePr>
+              <a:graphicFrameLocks xmlns:a="http://schemas.openxmlformats.org/drawingml/2006/main" noChangeAspect="1"/>
+            </wp:cNvGraphicFramePr>
+            <a:graphic xmlns:a="http://schemas.openxmlformats.org/drawingml/2006/main">
+              <a:graphicData uri="http://schemas.openxmlformats.org/drawingml/2006/picture">
+                <pic:pic xmlns:pic="http://schemas.openxmlformats.org/drawingml/2006/picture">
+                  <pic:nvPicPr>
+                    <pic:cNvPr id="0" name="Picture 36"/>
+                    <pic:cNvPicPr>
+                      <a:picLocks noChangeAspect="1" noChangeArrowheads="1"/>
+                    </pic:cNvPicPr>
+                  </pic:nvPicPr>
+                  <pic:blipFill>
+                    <a:blip r:embed="rId10">
+                      <a:extLst>
+                        <a:ext uri="{28A0092B-C50C-407E-A947-70E740481C1C}">
+                          <a14:useLocalDpi xmlns:a14="http://schemas.microsoft.com/office/drawing/2010/main" val="0"/>
+                        </a:ext>
+                      </a:extLst>
+                    </a:blip>
+                    <a:srcRect/>
+                    <a:stretch>
+                      <a:fillRect/>
+                    </a:stretch>
+                  </pic:blipFill>
+                  <pic:spPr bwMode="auto">
+                    <a:xfrm>
+                      <a:off x="0" y="0"/>
+                      <a:ext cx="5934075" cy="3086100"/>
+                    </a:xfrm>
+                    <a:prstGeom prst="rect">
+                      <a:avLst/>
+                    </a:prstGeom>
+                    <a:noFill/>
+                    <a:ln>
+                      <a:noFill/>
+                    </a:ln>
+                  </pic:spPr>
+                </pic:pic>
+              </a:graphicData>
+            </a:graphic>
+          </wp:inline>
+        </w:drawing>
+      </w:r>
+    </w:p>
+    <w:p>
+      <w:pPr>
+        <w:spacing w:line="360" w:lineRule="auto"/>
+        <w:jc w:val="center"/>
+        <w:rPr>
+          <w:rFonts w:ascii="Times New Roman" w:hAnsi="Times New Roman"/>
+          <w:sz w:val="28"/>
+          <w:szCs w:val="28"/>
+        </w:rPr>
+      </w:pPr>
+      <w:r>
+        <w:rPr>
+          <w:rFonts w:ascii="Times New Roman" w:hAnsi="Times New Roman"/>
+          <w:sz w:val="28"/>
+          <w:szCs w:val="28"/>
+        </w:rPr>
+        <w:t>Рис. 1.</w:t>
+      </w:r>
+      <w:r>
+        <w:rPr>
+          <w:rFonts w:ascii="Times New Roman" w:hAnsi="Times New Roman"/>
+          <w:sz w:val="28"/>
+          <w:szCs w:val="28"/>
+          <w:lang w:val="en-US"/>
+        </w:rPr>
+        <w:t>3</w:t>
+      </w:r>
+      <w:r>
+        <w:rPr>
+          <w:rFonts w:ascii="Times New Roman" w:hAnsi="Times New Roman"/>
+          <w:sz w:val="28"/>
+          <w:szCs w:val="28"/>
+        </w:rPr>
+        <w:t>. Траектории полета спутника вблизи планеты</w:t>
+      </w:r>
+    </w:p>
+    <w:p>
+      <w:pPr>
+        <w:spacing w:line="360" w:lineRule="auto"/>
+        <w:rPr>
+          <w:rFonts w:ascii="Times New Roman" w:hAnsi="Times New Roman"/>
+          <w:sz w:val="28"/>
+          <w:szCs w:val="28"/>
+        </w:rPr>
+      </w:pPr>
+    </w:p>
+    <w:p>
+      <w:pPr>
+        <w:spacing w:line="360" w:lineRule="auto"/>
         <w:ind w:firstLine="708"/>
         <w:rPr>
           <w:rFonts w:ascii="Times New Roman" w:hAnsi="Times New Roman"/>
@@ -10712,303 +11123,636 @@
           <w:sz w:val="28"/>
           <w:szCs w:val="28"/>
         </w:rPr>
-        <w:t>Рассм</w:t>
-      </w:r>
-      <w:r>
-        <w:rPr>
-          <w:rFonts w:ascii="Times New Roman" w:hAnsi="Times New Roman"/>
-          <w:sz w:val="28"/>
-          <w:szCs w:val="28"/>
-        </w:rPr>
-        <w:t>а</w:t>
-      </w:r>
-      <w:r>
-        <w:rPr>
-          <w:rFonts w:ascii="Times New Roman" w:hAnsi="Times New Roman"/>
-          <w:sz w:val="28"/>
-          <w:szCs w:val="28"/>
-        </w:rPr>
-        <w:t>три</w:t>
-      </w:r>
-      <w:r>
-        <w:rPr>
-          <w:rFonts w:ascii="Times New Roman" w:hAnsi="Times New Roman"/>
-          <w:sz w:val="28"/>
-          <w:szCs w:val="28"/>
-        </w:rPr>
-        <w:t>ваем</w:t>
-      </w:r>
-      <w:r>
-        <w:rPr>
-          <w:rFonts w:ascii="Times New Roman" w:hAnsi="Times New Roman"/>
-          <w:sz w:val="28"/>
-          <w:szCs w:val="28"/>
-        </w:rPr>
-        <w:t xml:space="preserve"> случай, когда спутник будет уходить с орбиты посредством только одного двигателя до назначенной цели. Необходимо использовать запуск двигателя вдоль направления скорости спутника до тех пор, пока траектория космического аппарата не станет параболической и не закончится топливо. После выключения двигателей, спутник будет иметь определённую скорость, которая будет постепенно </w:t>
-      </w:r>
-      <w:r>
-        <w:rPr>
-          <w:rFonts w:ascii="Times New Roman" w:hAnsi="Times New Roman"/>
-          <w:sz w:val="28"/>
-          <w:szCs w:val="28"/>
-        </w:rPr>
-        <w:t>уменьшаться</w:t>
-      </w:r>
-      <w:r>
-        <w:rPr>
-          <w:rFonts w:ascii="Times New Roman" w:hAnsi="Times New Roman"/>
-          <w:sz w:val="28"/>
-          <w:szCs w:val="28"/>
-        </w:rPr>
-        <w:t xml:space="preserve"> приближаясь к </w:t>
-      </w:r>
-      <w:r>
-        <w:rPr>
-          <w:rFonts w:ascii="Times New Roman" w:hAnsi="Times New Roman"/>
-          <w:sz w:val="28"/>
-          <w:szCs w:val="28"/>
-        </w:rPr>
-        <w:t>финальной точке, где фиксируются результаты.</w:t>
-      </w:r>
-    </w:p>
-    <w:p>
-      <w:pPr>
-        <w:spacing w:line="360" w:lineRule="auto"/>
-        <w:rPr>
-          <w:rFonts w:ascii="Times New Roman" w:hAnsi="Times New Roman"/>
-          <w:sz w:val="28"/>
-          <w:szCs w:val="28"/>
-        </w:rPr>
-      </w:pPr>
-    </w:p>
-    <w:p>
-      <w:pPr>
-        <w:spacing w:line="360" w:lineRule="auto"/>
-        <w:rPr>
-          <w:rFonts w:ascii="Times New Roman" w:hAnsi="Times New Roman"/>
-          <w:sz w:val="28"/>
-          <w:szCs w:val="28"/>
-        </w:rPr>
-      </w:pPr>
-      <w:r>
-        <w:rPr>
-          <w:rFonts w:ascii="Times New Roman" w:hAnsi="Times New Roman"/>
-          <w:sz w:val="28"/>
-          <w:szCs w:val="28"/>
-        </w:rPr>
-        <w:tab/>
-        <w:t>Рассмотрим этюд с использованием гравитационного маневра. Гравитационный маневр – способ изменения скорости и направления движения спутника с помощью гравитационных полей небесных тел.</w:t>
+        <w:t xml:space="preserve">Космический аппарат пролетает в гравитационном колодце, который находится в движение, так </w:t>
+      </w:r>
+      <w:r>
+        <w:rPr>
+          <w:rFonts w:ascii="Times New Roman" w:hAnsi="Times New Roman"/>
+          <w:sz w:val="28"/>
+          <w:szCs w:val="28"/>
+        </w:rPr>
+        <w:t>же,</w:t>
+      </w:r>
+      <w:r>
+        <w:rPr>
+          <w:rFonts w:ascii="Times New Roman" w:hAnsi="Times New Roman"/>
+          <w:sz w:val="28"/>
+          <w:szCs w:val="28"/>
+        </w:rPr>
+        <w:t xml:space="preserve"> как и планета, которая вращается вокруг Солнца. На вылете с орбиты планеты он получает часть орбитального импульса и ускоряется относительно Солнца.</w:t>
+      </w:r>
+    </w:p>
+    <w:p>
+      <w:pPr>
+        <w:spacing w:line="360" w:lineRule="auto"/>
+        <w:ind w:firstLine="708"/>
+        <w:rPr>
+          <w:rFonts w:ascii="Times New Roman" w:hAnsi="Times New Roman"/>
+          <w:sz w:val="28"/>
+          <w:szCs w:val="28"/>
+        </w:rPr>
+      </w:pPr>
+      <w:r>
+        <w:rPr>
+          <w:rFonts w:ascii="Times New Roman" w:hAnsi="Times New Roman"/>
+          <w:sz w:val="28"/>
+          <w:szCs w:val="28"/>
+        </w:rPr>
+        <w:t xml:space="preserve">Таким образом </w:t>
+      </w:r>
+      <w:r>
+        <w:rPr>
+          <w:rFonts w:ascii="Times New Roman" w:hAnsi="Times New Roman"/>
+          <w:sz w:val="28"/>
+          <w:szCs w:val="28"/>
+        </w:rPr>
+        <w:t>мы приобретаем дополнительную скорость для космического аппарата, при всем этом не использовав двигатель, что позволило нам сохранить часть топлива, которое может пригодиться нам в дальнейшем путешествии.</w:t>
+      </w:r>
+    </w:p>
+    <w:p>
+      <w:pPr>
+        <w:spacing w:line="360" w:lineRule="auto"/>
+        <w:rPr>
+          <w:rFonts w:ascii="Times New Roman" w:hAnsi="Times New Roman"/>
+          <w:sz w:val="28"/>
+          <w:szCs w:val="28"/>
+        </w:rPr>
+      </w:pPr>
+      <w:r>
+        <w:rPr>
+          <w:rFonts w:ascii="Times New Roman" w:hAnsi="Times New Roman"/>
+          <w:sz w:val="28"/>
+          <w:szCs w:val="28"/>
+        </w:rPr>
+        <w:lastRenderedPageBreak/>
+        <w:t xml:space="preserve">В) Рассмотрим этюд с использованием гравитационного маневра с эффектом Оберта. </w:t>
+      </w:r>
+    </w:p>
+    <w:p>
+      <w:pPr>
+        <w:spacing w:line="360" w:lineRule="auto"/>
+        <w:ind w:firstLine="708"/>
+        <w:rPr>
+          <w:rFonts w:ascii="Times New Roman" w:hAnsi="Times New Roman"/>
+          <w:sz w:val="28"/>
+          <w:szCs w:val="28"/>
+        </w:rPr>
+      </w:pPr>
+      <w:r>
+        <w:rPr>
+          <w:rFonts w:ascii="Times New Roman" w:hAnsi="Times New Roman"/>
+          <w:sz w:val="28"/>
+          <w:szCs w:val="28"/>
+        </w:rPr>
+        <w:t xml:space="preserve">Эффект Оберта </w:t>
+      </w:r>
+      <w:r>
+        <w:rPr>
+          <w:rFonts w:ascii="Times New Roman" w:hAnsi="Times New Roman"/>
+          <w:sz w:val="28"/>
+          <w:szCs w:val="28"/>
+        </w:rPr>
+        <w:t>подразумевает, что двигатель прикрепленный к ракете, движущийся с большой скоростью, создает больше полезной энергии, чем такой же двигатель, движущийся медленно. То есть чем больше скорость у ракеты, тем больше кинетической энергии у нее, что позволяет ее использовать для получения большей механической мощности</w:t>
+      </w:r>
+      <w:r>
+        <w:rPr>
+          <w:rFonts w:ascii="Times New Roman" w:hAnsi="Times New Roman"/>
+          <w:sz w:val="28"/>
+          <w:szCs w:val="28"/>
+        </w:rPr>
+        <w:t>.</w:t>
+      </w:r>
+    </w:p>
+    <w:p>
+      <w:pPr>
+        <w:spacing w:line="360" w:lineRule="auto"/>
+        <w:rPr>
+          <w:rFonts w:ascii="Times New Roman" w:hAnsi="Times New Roman"/>
+          <w:sz w:val="28"/>
+          <w:szCs w:val="28"/>
+        </w:rPr>
+      </w:pPr>
+      <w:r>
+        <w:rPr>
+          <w:rFonts w:ascii="Times New Roman" w:hAnsi="Times New Roman"/>
+          <w:sz w:val="28"/>
+          <w:szCs w:val="28"/>
+        </w:rPr>
+        <w:t>Рассмотрим 3 случая с двумя объектами(планета и космическим аппарат):</w:t>
+      </w:r>
+    </w:p>
+    <w:p>
+      <w:pPr>
+        <w:numPr>
+          <w:ilvl w:val="0"/>
+          <w:numId w:val="3"/>
+        </w:numPr>
+        <w:spacing w:after="200" w:line="360" w:lineRule="auto"/>
+        <w:rPr>
+          <w:rFonts w:ascii="Times New Roman" w:hAnsi="Times New Roman"/>
+          <w:sz w:val="28"/>
+          <w:szCs w:val="28"/>
+        </w:rPr>
+      </w:pPr>
+      <w:r>
+        <w:rPr>
+          <w:rFonts w:ascii="Times New Roman" w:hAnsi="Times New Roman"/>
+          <w:sz w:val="28"/>
+          <w:szCs w:val="28"/>
+        </w:rPr>
+        <w:t xml:space="preserve">Первый случай, когда планета стоит на месте, а спутник пролетает рядом с ней с какой-то скоростью. Гравитация планеты воздействует на космический аппарат, и он меняет свое направления движения. Траектория получается гиперболическая. </w:t>
+      </w:r>
+    </w:p>
+    <w:p>
+      <w:pPr>
+        <w:spacing w:line="360" w:lineRule="auto"/>
+        <w:ind w:left="720"/>
+        <w:jc w:val="center"/>
+        <w:rPr>
+          <w:rFonts w:ascii="Times New Roman" w:hAnsi="Times New Roman"/>
+          <w:noProof/>
+          <w:sz w:val="28"/>
+          <w:szCs w:val="28"/>
+          <w:lang w:val="en-US" w:eastAsia="ru-RU"/>
+        </w:rPr>
+      </w:pPr>
+      <w:r>
+        <w:rPr>
+          <w:rFonts w:ascii="Times New Roman" w:hAnsi="Times New Roman"/>
+          <w:noProof/>
+          <w:sz w:val="28"/>
+          <w:szCs w:val="28"/>
+          <w:lang w:eastAsia="ru-RU"/>
+        </w:rPr>
+        <w:drawing>
+          <wp:inline distT="0" distB="0" distL="0" distR="0" wp14:anchorId="1485A433" wp14:editId="5B5CF7E5">
+            <wp:extent cx="5695950" cy="2305050"/>
+            <wp:effectExtent l="0" t="0" r="0" b="0"/>
+            <wp:docPr id="21" name="Рисунок 21"/>
+            <wp:cNvGraphicFramePr>
+              <a:graphicFrameLocks xmlns:a="http://schemas.openxmlformats.org/drawingml/2006/main" noChangeAspect="1"/>
+            </wp:cNvGraphicFramePr>
+            <a:graphic xmlns:a="http://schemas.openxmlformats.org/drawingml/2006/main">
+              <a:graphicData uri="http://schemas.openxmlformats.org/drawingml/2006/picture">
+                <pic:pic xmlns:pic="http://schemas.openxmlformats.org/drawingml/2006/picture">
+                  <pic:nvPicPr>
+                    <pic:cNvPr id="0" name="Picture 50"/>
+                    <pic:cNvPicPr>
+                      <a:picLocks noChangeAspect="1" noChangeArrowheads="1"/>
+                    </pic:cNvPicPr>
+                  </pic:nvPicPr>
+                  <pic:blipFill>
+                    <a:blip r:embed="rId11">
+                      <a:extLst>
+                        <a:ext uri="{28A0092B-C50C-407E-A947-70E740481C1C}">
+                          <a14:useLocalDpi xmlns:a14="http://schemas.microsoft.com/office/drawing/2010/main" val="0"/>
+                        </a:ext>
+                      </a:extLst>
+                    </a:blip>
+                    <a:srcRect/>
+                    <a:stretch>
+                      <a:fillRect/>
+                    </a:stretch>
+                  </pic:blipFill>
+                  <pic:spPr bwMode="auto">
+                    <a:xfrm>
+                      <a:off x="0" y="0"/>
+                      <a:ext cx="5695950" cy="2305050"/>
+                    </a:xfrm>
+                    <a:prstGeom prst="rect">
+                      <a:avLst/>
+                    </a:prstGeom>
+                    <a:noFill/>
+                    <a:ln>
+                      <a:noFill/>
+                    </a:ln>
+                  </pic:spPr>
+                </pic:pic>
+              </a:graphicData>
+            </a:graphic>
+          </wp:inline>
+        </w:drawing>
+      </w:r>
+      <w:r>
+        <w:rPr>
+          <w:rFonts w:ascii="Times New Roman" w:hAnsi="Times New Roman"/>
+          <w:noProof/>
+          <w:sz w:val="28"/>
+          <w:szCs w:val="28"/>
+          <w:lang w:eastAsia="ru-RU"/>
+        </w:rPr>
+        <w:br/>
+        <w:t>Рис 1.</w:t>
+      </w:r>
+      <w:r>
+        <w:rPr>
+          <w:rFonts w:ascii="Times New Roman" w:hAnsi="Times New Roman"/>
+          <w:noProof/>
+          <w:sz w:val="28"/>
+          <w:szCs w:val="28"/>
+          <w:lang w:val="en-US" w:eastAsia="ru-RU"/>
+        </w:rPr>
+        <w:t xml:space="preserve"> 4.</w:t>
+      </w:r>
+    </w:p>
+    <w:p>
+      <w:pPr>
+        <w:numPr>
+          <w:ilvl w:val="0"/>
+          <w:numId w:val="3"/>
+        </w:numPr>
+        <w:spacing w:after="200" w:line="360" w:lineRule="auto"/>
+        <w:rPr>
+          <w:rFonts w:ascii="Times New Roman" w:hAnsi="Times New Roman"/>
+          <w:sz w:val="28"/>
+          <w:szCs w:val="28"/>
+        </w:rPr>
+      </w:pPr>
+      <w:r>
+        <w:rPr>
+          <w:rFonts w:ascii="Times New Roman" w:hAnsi="Times New Roman"/>
+          <w:noProof/>
+          <w:sz w:val="28"/>
+          <w:szCs w:val="28"/>
+          <w:lang w:eastAsia="ru-RU"/>
+        </w:rPr>
+        <w:t xml:space="preserve">Второй случай, когда планета и космический аппарат двигаются. Благодаря действиям гравитационных полей планеты, при прохождении рядом мы получаем дополнительную скорость, которая позволяет космическому аппарату выйти на </w:t>
+      </w:r>
+      <w:r>
+        <w:rPr>
+          <w:rFonts w:ascii="Times New Roman" w:hAnsi="Times New Roman"/>
+          <w:sz w:val="28"/>
+          <w:szCs w:val="28"/>
+        </w:rPr>
+        <w:t>гиперболическ</w:t>
+      </w:r>
+      <w:r>
+        <w:rPr>
+          <w:rFonts w:ascii="Times New Roman" w:hAnsi="Times New Roman"/>
+          <w:sz w:val="28"/>
+          <w:szCs w:val="28"/>
+        </w:rPr>
+        <w:t xml:space="preserve">ую </w:t>
+      </w:r>
+      <w:r>
+        <w:rPr>
+          <w:rFonts w:ascii="Times New Roman" w:hAnsi="Times New Roman"/>
+          <w:noProof/>
+          <w:sz w:val="28"/>
+          <w:szCs w:val="28"/>
+          <w:lang w:eastAsia="ru-RU"/>
+        </w:rPr>
+        <w:t>траектори</w:t>
+      </w:r>
+      <w:r>
+        <w:rPr>
+          <w:rFonts w:ascii="Times New Roman" w:hAnsi="Times New Roman"/>
+          <w:noProof/>
+          <w:sz w:val="28"/>
+          <w:szCs w:val="28"/>
+          <w:lang w:eastAsia="ru-RU"/>
+        </w:rPr>
+        <w:t>ю</w:t>
+      </w:r>
+      <w:r>
+        <w:rPr>
+          <w:rFonts w:ascii="Times New Roman" w:hAnsi="Times New Roman"/>
+          <w:noProof/>
+          <w:sz w:val="28"/>
+          <w:szCs w:val="28"/>
+          <w:lang w:eastAsia="ru-RU"/>
+        </w:rPr>
+        <w:t xml:space="preserve"> движения</w:t>
+      </w:r>
+      <w:r>
+        <w:rPr>
+          <w:rFonts w:ascii="Times New Roman" w:hAnsi="Times New Roman"/>
+          <w:noProof/>
+          <w:sz w:val="28"/>
+          <w:szCs w:val="28"/>
+          <w:lang w:eastAsia="ru-RU"/>
+        </w:rPr>
+        <w:t xml:space="preserve">, только </w:t>
+      </w:r>
+      <w:r>
+        <w:rPr>
+          <w:rFonts w:ascii="Times New Roman" w:hAnsi="Times New Roman"/>
+          <w:noProof/>
+          <w:sz w:val="28"/>
+          <w:szCs w:val="28"/>
+          <w:lang w:eastAsia="ru-RU"/>
+        </w:rPr>
+        <w:t>уже более измененной траекторий и большоей скоростью</w:t>
+      </w:r>
+      <w:r>
+        <w:rPr>
+          <w:rFonts w:ascii="Times New Roman" w:hAnsi="Times New Roman"/>
+          <w:noProof/>
+          <w:sz w:val="28"/>
+          <w:szCs w:val="28"/>
+          <w:lang w:eastAsia="ru-RU"/>
+        </w:rPr>
+        <w:t>. Таким образом совершается гравитационный маневр.</w:t>
+      </w:r>
+    </w:p>
+    <w:p>
+      <w:pPr>
+        <w:spacing w:line="360" w:lineRule="auto"/>
+        <w:ind w:left="720"/>
+        <w:jc w:val="center"/>
+        <w:rPr>
+          <w:rFonts w:ascii="Times New Roman" w:hAnsi="Times New Roman"/>
+          <w:noProof/>
+          <w:sz w:val="28"/>
+          <w:szCs w:val="28"/>
+          <w:lang w:eastAsia="ru-RU"/>
+        </w:rPr>
+      </w:pPr>
+      <w:r>
+        <w:rPr>
+          <w:rFonts w:ascii="Times New Roman" w:hAnsi="Times New Roman"/>
+          <w:noProof/>
+          <w:sz w:val="28"/>
+          <w:szCs w:val="28"/>
+          <w:lang w:eastAsia="ru-RU"/>
+        </w:rPr>
+        <w:lastRenderedPageBreak/>
+        <w:drawing>
+          <wp:inline distT="0" distB="0" distL="0" distR="0" wp14:anchorId="4534B13C" wp14:editId="314DAD8B">
+            <wp:extent cx="5114925" cy="2315263"/>
+            <wp:effectExtent l="0" t="0" r="0" b="8890"/>
+            <wp:docPr id="18" name="Рисунок 18"/>
+            <wp:cNvGraphicFramePr>
+              <a:graphicFrameLocks xmlns:a="http://schemas.openxmlformats.org/drawingml/2006/main" noChangeAspect="1"/>
+            </wp:cNvGraphicFramePr>
+            <a:graphic xmlns:a="http://schemas.openxmlformats.org/drawingml/2006/main">
+              <a:graphicData uri="http://schemas.openxmlformats.org/drawingml/2006/picture">
+                <pic:pic xmlns:pic="http://schemas.openxmlformats.org/drawingml/2006/picture">
+                  <pic:nvPicPr>
+                    <pic:cNvPr id="0" name="Picture 47"/>
+                    <pic:cNvPicPr>
+                      <a:picLocks noChangeAspect="1" noChangeArrowheads="1"/>
+                    </pic:cNvPicPr>
+                  </pic:nvPicPr>
+                  <pic:blipFill>
+                    <a:blip r:embed="rId12">
+                      <a:extLst>
+                        <a:ext uri="{28A0092B-C50C-407E-A947-70E740481C1C}">
+                          <a14:useLocalDpi xmlns:a14="http://schemas.microsoft.com/office/drawing/2010/main" val="0"/>
+                        </a:ext>
+                      </a:extLst>
+                    </a:blip>
+                    <a:srcRect/>
+                    <a:stretch>
+                      <a:fillRect/>
+                    </a:stretch>
+                  </pic:blipFill>
+                  <pic:spPr bwMode="auto">
+                    <a:xfrm>
+                      <a:off x="0" y="0"/>
+                      <a:ext cx="5129170" cy="2321711"/>
+                    </a:xfrm>
+                    <a:prstGeom prst="rect">
+                      <a:avLst/>
+                    </a:prstGeom>
+                    <a:noFill/>
+                    <a:ln>
+                      <a:noFill/>
+                    </a:ln>
+                  </pic:spPr>
+                </pic:pic>
+              </a:graphicData>
+            </a:graphic>
+          </wp:inline>
+        </w:drawing>
+      </w:r>
+    </w:p>
+    <w:p>
+      <w:pPr>
+        <w:spacing w:line="360" w:lineRule="auto"/>
+        <w:ind w:left="720"/>
+        <w:jc w:val="center"/>
+        <w:rPr>
+          <w:rFonts w:ascii="Times New Roman" w:hAnsi="Times New Roman"/>
+          <w:noProof/>
+          <w:sz w:val="28"/>
+          <w:szCs w:val="28"/>
+          <w:lang w:eastAsia="ru-RU"/>
+        </w:rPr>
+      </w:pPr>
+      <w:r>
+        <w:rPr>
+          <w:rFonts w:ascii="Times New Roman" w:hAnsi="Times New Roman"/>
+          <w:noProof/>
+          <w:sz w:val="28"/>
+          <w:szCs w:val="28"/>
+          <w:lang w:eastAsia="ru-RU"/>
+        </w:rPr>
+        <w:t>Рис 1.5</w:t>
+      </w:r>
+      <w:r>
+        <w:rPr>
+          <w:rFonts w:ascii="Times New Roman" w:hAnsi="Times New Roman"/>
+          <w:noProof/>
+          <w:sz w:val="28"/>
+          <w:szCs w:val="28"/>
+          <w:lang w:eastAsia="ru-RU"/>
+        </w:rPr>
+        <w:t>.</w:t>
+      </w:r>
+    </w:p>
+    <w:p>
+      <w:pPr>
+        <w:numPr>
+          <w:ilvl w:val="0"/>
+          <w:numId w:val="3"/>
+        </w:numPr>
+        <w:spacing w:after="200" w:line="360" w:lineRule="auto"/>
+        <w:rPr>
+          <w:rFonts w:ascii="Times New Roman" w:hAnsi="Times New Roman"/>
+          <w:sz w:val="28"/>
+          <w:szCs w:val="28"/>
+        </w:rPr>
+      </w:pPr>
+      <w:r>
+        <w:rPr>
+          <w:rFonts w:ascii="Times New Roman" w:hAnsi="Times New Roman"/>
+          <w:sz w:val="28"/>
+          <w:szCs w:val="28"/>
+        </w:rPr>
+        <w:t>Третий случай, когда в момент прохождения рядом с планетой мы включаем двигатели</w:t>
+      </w:r>
+      <w:r>
+        <w:rPr>
+          <w:rFonts w:ascii="Times New Roman" w:hAnsi="Times New Roman"/>
+          <w:sz w:val="28"/>
+          <w:szCs w:val="28"/>
+        </w:rPr>
+        <w:t xml:space="preserve"> сила которых</w:t>
+      </w:r>
+      <w:r>
+        <w:rPr>
+          <w:rFonts w:ascii="Times New Roman" w:hAnsi="Times New Roman"/>
+          <w:sz w:val="28"/>
+          <w:szCs w:val="28"/>
+        </w:rPr>
+        <w:t xml:space="preserve"> </w:t>
+      </w:r>
+      <w:r>
+        <w:rPr>
+          <w:rFonts w:ascii="Times New Roman" w:hAnsi="Times New Roman"/>
+          <w:sz w:val="28"/>
+          <w:szCs w:val="28"/>
+        </w:rPr>
+        <w:t>направленна ортогонально Луне. Дойдя до определенной точки,</w:t>
+      </w:r>
+      <w:r>
+        <w:rPr>
+          <w:rFonts w:ascii="Times New Roman" w:hAnsi="Times New Roman"/>
+          <w:sz w:val="28"/>
+          <w:szCs w:val="28"/>
+        </w:rPr>
+        <w:t xml:space="preserve"> мы</w:t>
+      </w:r>
+      <w:r>
+        <w:rPr>
+          <w:rFonts w:ascii="Times New Roman" w:hAnsi="Times New Roman"/>
+          <w:sz w:val="28"/>
+          <w:szCs w:val="28"/>
+        </w:rPr>
+        <w:t xml:space="preserve"> отключае</w:t>
+      </w:r>
+      <w:r>
+        <w:rPr>
+          <w:rFonts w:ascii="Times New Roman" w:hAnsi="Times New Roman"/>
+          <w:sz w:val="28"/>
+          <w:szCs w:val="28"/>
+        </w:rPr>
+        <w:t>м</w:t>
+      </w:r>
+      <w:r>
+        <w:rPr>
+          <w:rFonts w:ascii="Times New Roman" w:hAnsi="Times New Roman"/>
+          <w:sz w:val="28"/>
+          <w:szCs w:val="28"/>
+        </w:rPr>
+        <w:t xml:space="preserve"> двигатель и спутник приобретает дополнительную скорость. На этом этапе мы наблюдаем, что </w:t>
+      </w:r>
+      <w:r>
+        <w:rPr>
+          <w:rFonts w:ascii="Times New Roman" w:hAnsi="Times New Roman"/>
+          <w:sz w:val="28"/>
+          <w:szCs w:val="28"/>
+        </w:rPr>
+        <w:t>запуск двигателя на высокой скорости вызывает больше изменений кинетической энергии, чем при запуске аналогичным образом на более низкой скорости. На высоких скоростях вызывается большее изменение механической энергии, чем при использовании на более низкой скорости.</w:t>
+      </w:r>
+    </w:p>
+    <w:p>
+      <w:pPr>
+        <w:spacing w:line="360" w:lineRule="auto"/>
+        <w:ind w:left="720"/>
+        <w:jc w:val="center"/>
+        <w:rPr>
+          <w:rFonts w:ascii="Times New Roman" w:hAnsi="Times New Roman"/>
+          <w:noProof/>
+          <w:sz w:val="28"/>
+          <w:szCs w:val="28"/>
+          <w:lang w:eastAsia="ru-RU"/>
+        </w:rPr>
+      </w:pPr>
+      <w:r>
+        <w:rPr>
+          <w:rFonts w:ascii="Times New Roman" w:hAnsi="Times New Roman"/>
+          <w:noProof/>
+          <w:sz w:val="28"/>
+          <w:szCs w:val="28"/>
+          <w:lang w:eastAsia="ru-RU"/>
+        </w:rPr>
+        <w:drawing>
+          <wp:inline distT="0" distB="0" distL="0" distR="0" wp14:anchorId="7281CE52" wp14:editId="12B0DAF5">
+            <wp:extent cx="5067300" cy="3082676"/>
+            <wp:effectExtent l="0" t="0" r="0" b="3810"/>
+            <wp:docPr id="22" name="Рисунок 22"/>
+            <wp:cNvGraphicFramePr>
+              <a:graphicFrameLocks xmlns:a="http://schemas.openxmlformats.org/drawingml/2006/main" noChangeAspect="1"/>
+            </wp:cNvGraphicFramePr>
+            <a:graphic xmlns:a="http://schemas.openxmlformats.org/drawingml/2006/main">
+              <a:graphicData uri="http://schemas.openxmlformats.org/drawingml/2006/picture">
+                <pic:pic xmlns:pic="http://schemas.openxmlformats.org/drawingml/2006/picture">
+                  <pic:nvPicPr>
+                    <pic:cNvPr id="0" name="Picture 51"/>
+                    <pic:cNvPicPr>
+                      <a:picLocks noChangeAspect="1" noChangeArrowheads="1"/>
+                    </pic:cNvPicPr>
+                  </pic:nvPicPr>
+                  <pic:blipFill>
+                    <a:blip r:embed="rId13">
+                      <a:extLst>
+                        <a:ext uri="{28A0092B-C50C-407E-A947-70E740481C1C}">
+                          <a14:useLocalDpi xmlns:a14="http://schemas.microsoft.com/office/drawing/2010/main" val="0"/>
+                        </a:ext>
+                      </a:extLst>
+                    </a:blip>
+                    <a:srcRect/>
+                    <a:stretch>
+                      <a:fillRect/>
+                    </a:stretch>
+                  </pic:blipFill>
+                  <pic:spPr bwMode="auto">
+                    <a:xfrm>
+                      <a:off x="0" y="0"/>
+                      <a:ext cx="5075993" cy="3087965"/>
+                    </a:xfrm>
+                    <a:prstGeom prst="rect">
+                      <a:avLst/>
+                    </a:prstGeom>
+                    <a:noFill/>
+                    <a:ln>
+                      <a:noFill/>
+                    </a:ln>
+                  </pic:spPr>
+                </pic:pic>
+              </a:graphicData>
+            </a:graphic>
+          </wp:inline>
+        </w:drawing>
+      </w:r>
+    </w:p>
+    <w:p>
+      <w:pPr>
+        <w:spacing w:line="360" w:lineRule="auto"/>
+        <w:ind w:left="720"/>
+        <w:jc w:val="center"/>
+        <w:rPr>
+          <w:rFonts w:ascii="Times New Roman" w:hAnsi="Times New Roman"/>
+          <w:noProof/>
+          <w:sz w:val="28"/>
+          <w:szCs w:val="28"/>
+          <w:lang w:eastAsia="ru-RU"/>
+        </w:rPr>
+      </w:pPr>
+      <w:r>
+        <w:rPr>
+          <w:rFonts w:ascii="Times New Roman" w:hAnsi="Times New Roman"/>
+          <w:noProof/>
+          <w:sz w:val="28"/>
+          <w:szCs w:val="28"/>
+          <w:lang w:eastAsia="ru-RU"/>
+        </w:rPr>
+        <w:t>Рис 1.6</w:t>
+      </w:r>
+      <w:r>
+        <w:rPr>
+          <w:rFonts w:ascii="Times New Roman" w:hAnsi="Times New Roman"/>
+          <w:noProof/>
+          <w:sz w:val="28"/>
+          <w:szCs w:val="28"/>
+          <w:lang w:eastAsia="ru-RU"/>
+        </w:rPr>
+        <w:t>.</w:t>
       </w:r>
       <w:bookmarkStart w:id="2" w:name="_GoBack"/>
       <w:bookmarkEnd w:id="2"/>
-    </w:p>
-    <w:p>
-      <w:pPr>
-        <w:spacing w:line="360" w:lineRule="auto"/>
-        <w:rPr>
-          <w:rFonts w:ascii="Times New Roman" w:hAnsi="Times New Roman"/>
-          <w:sz w:val="28"/>
-          <w:szCs w:val="28"/>
-        </w:rPr>
-      </w:pPr>
-    </w:p>
-    <w:p>
-      <w:pPr>
-        <w:spacing w:line="360" w:lineRule="auto"/>
-        <w:rPr>
-          <w:rFonts w:ascii="Times New Roman" w:hAnsi="Times New Roman"/>
-          <w:sz w:val="28"/>
-          <w:szCs w:val="28"/>
-        </w:rPr>
-      </w:pPr>
-      <w:r>
-        <w:rPr>
-          <w:rFonts w:ascii="Times New Roman" w:hAnsi="Times New Roman"/>
-          <w:sz w:val="28"/>
-          <w:szCs w:val="28"/>
-        </w:rPr>
-        <w:t>===========================================================</w:t>
-      </w:r>
-    </w:p>
-    <w:p>
-      <w:pPr>
-        <w:spacing w:line="360" w:lineRule="auto"/>
-        <w:rPr>
-          <w:rFonts w:ascii="Times New Roman" w:hAnsi="Times New Roman"/>
-          <w:sz w:val="28"/>
-          <w:szCs w:val="28"/>
-        </w:rPr>
-      </w:pPr>
-      <w:r>
-        <w:rPr>
-          <w:rFonts w:ascii="Times New Roman" w:hAnsi="Times New Roman"/>
-          <w:sz w:val="28"/>
-          <w:szCs w:val="28"/>
-        </w:rPr>
-        <w:tab/>
-      </w:r>
-      <w:r>
-        <w:rPr>
-          <w:rFonts w:ascii="Times New Roman" w:hAnsi="Times New Roman"/>
-          <w:sz w:val="28"/>
-          <w:szCs w:val="28"/>
-        </w:rPr>
-        <w:tab/>
-      </w:r>
-      <w:r>
-        <w:rPr>
-          <w:rFonts w:ascii="Times New Roman" w:hAnsi="Times New Roman"/>
-          <w:sz w:val="28"/>
-          <w:szCs w:val="28"/>
-        </w:rPr>
-        <w:tab/>
-      </w:r>
-      <w:r>
-        <w:rPr>
-          <w:rFonts w:ascii="Times New Roman" w:hAnsi="Times New Roman"/>
-          <w:sz w:val="28"/>
-          <w:szCs w:val="28"/>
-        </w:rPr>
-        <w:tab/>
-      </w:r>
-    </w:p>
-    <w:p>
-      <w:pPr>
-        <w:pStyle w:val="a8"/>
-        <w:spacing w:line="360" w:lineRule="auto"/>
-        <w:ind w:left="1080"/>
-        <w:rPr>
-          <w:rFonts w:ascii="Times New Roman" w:hAnsi="Times New Roman"/>
-          <w:sz w:val="28"/>
-          <w:szCs w:val="28"/>
-        </w:rPr>
-      </w:pPr>
-    </w:p>
-    <w:p>
-      <w:pPr>
-        <w:spacing w:line="360" w:lineRule="auto"/>
-        <w:rPr>
-          <w:rFonts w:ascii="Times New Roman" w:hAnsi="Times New Roman"/>
-          <w:sz w:val="28"/>
-          <w:szCs w:val="28"/>
-        </w:rPr>
-      </w:pPr>
-    </w:p>
-    <w:p>
-      <w:pPr>
-        <w:spacing w:line="360" w:lineRule="auto"/>
-        <w:rPr>
-          <w:rFonts w:ascii="Times New Roman" w:hAnsi="Times New Roman"/>
-          <w:sz w:val="28"/>
-          <w:szCs w:val="28"/>
-        </w:rPr>
-      </w:pPr>
-      <w:r>
-        <w:rPr>
-          <w:rFonts w:ascii="Times New Roman" w:hAnsi="Times New Roman"/>
-          <w:sz w:val="28"/>
-          <w:szCs w:val="28"/>
-        </w:rPr>
-        <w:t xml:space="preserve">Стратегия ухода с орбиты будем использовать запуск двигателя вдоль </w:t>
-      </w:r>
-      <w:r>
-        <w:rPr>
-          <w:rFonts w:ascii="Times New Roman" w:hAnsi="Times New Roman"/>
-          <w:sz w:val="28"/>
-          <w:szCs w:val="28"/>
-        </w:rPr>
-        <w:t xml:space="preserve">направления </w:t>
-      </w:r>
-      <w:r>
-        <w:rPr>
-          <w:rFonts w:ascii="Times New Roman" w:hAnsi="Times New Roman"/>
-          <w:sz w:val="28"/>
-          <w:szCs w:val="28"/>
-        </w:rPr>
-        <w:t>скорости</w:t>
-      </w:r>
-      <w:r>
-        <w:rPr>
-          <w:rFonts w:ascii="Times New Roman" w:hAnsi="Times New Roman"/>
-          <w:sz w:val="28"/>
-          <w:szCs w:val="28"/>
-        </w:rPr>
-        <w:t xml:space="preserve"> спутника</w:t>
-      </w:r>
-      <w:r>
-        <w:rPr>
-          <w:rFonts w:ascii="Times New Roman" w:hAnsi="Times New Roman"/>
-          <w:sz w:val="28"/>
-          <w:szCs w:val="28"/>
-        </w:rPr>
-        <w:t xml:space="preserve">. Будем включать двигатель вдоль скорости спутника. </w:t>
-      </w:r>
-    </w:p>
-    <w:p>
-      <w:pPr>
-        <w:spacing w:line="360" w:lineRule="auto"/>
-        <w:rPr>
-          <w:rFonts w:ascii="Times New Roman" w:hAnsi="Times New Roman"/>
-          <w:sz w:val="28"/>
-          <w:szCs w:val="28"/>
-        </w:rPr>
-      </w:pPr>
-    </w:p>
-    <w:p>
-      <w:pPr>
-        <w:spacing w:line="360" w:lineRule="auto"/>
-        <w:rPr>
-          <w:rFonts w:ascii="Times New Roman" w:hAnsi="Times New Roman"/>
-          <w:sz w:val="28"/>
-          <w:szCs w:val="28"/>
-        </w:rPr>
-      </w:pPr>
-      <w:r>
-        <w:rPr>
-          <w:rFonts w:ascii="Times New Roman" w:hAnsi="Times New Roman"/>
-          <w:sz w:val="28"/>
-          <w:szCs w:val="28"/>
-        </w:rPr>
-        <w:t>Гравитационный маневр – описать.</w:t>
-      </w:r>
-    </w:p>
-    <w:p>
-      <w:pPr>
-        <w:spacing w:line="360" w:lineRule="auto"/>
-        <w:rPr>
-          <w:rFonts w:ascii="Times New Roman" w:hAnsi="Times New Roman"/>
-          <w:sz w:val="28"/>
-          <w:szCs w:val="28"/>
-        </w:rPr>
-      </w:pPr>
-    </w:p>
-    <w:p>
-      <w:pPr>
-        <w:spacing w:line="360" w:lineRule="auto"/>
-        <w:rPr>
-          <w:rFonts w:ascii="Times New Roman" w:hAnsi="Times New Roman"/>
-          <w:sz w:val="28"/>
-          <w:szCs w:val="28"/>
-        </w:rPr>
-      </w:pPr>
-      <w:r>
-        <w:rPr>
-          <w:rFonts w:ascii="Times New Roman" w:hAnsi="Times New Roman"/>
-          <w:sz w:val="28"/>
-          <w:szCs w:val="28"/>
-        </w:rPr>
-        <w:t>Эффект Оберта – описать.</w:t>
-      </w:r>
-    </w:p>
-    <w:p>
-      <w:pPr>
-        <w:spacing w:line="360" w:lineRule="auto"/>
-        <w:rPr>
-          <w:rFonts w:ascii="Times New Roman" w:hAnsi="Times New Roman"/>
-          <w:sz w:val="28"/>
-          <w:szCs w:val="28"/>
-        </w:rPr>
-      </w:pPr>
     </w:p>
     <w:p>
       <w:pPr>
@@ -11247,90 +11991,98 @@
           <w:b w:val="0"/>
           <w:szCs w:val="28"/>
         </w:rPr>
+        <w:t>ЗАКЛЮЧЕНИЕ</w:t>
+      </w:r>
+      <w:bookmarkEnd w:id="5"/>
+    </w:p>
+    <w:p>
+      <w:pPr>
+        <w:spacing w:line="360" w:lineRule="auto"/>
+        <w:rPr>
+          <w:rFonts w:ascii="Times New Roman" w:hAnsi="Times New Roman"/>
+          <w:sz w:val="28"/>
+          <w:szCs w:val="28"/>
+        </w:rPr>
+      </w:pPr>
+      <w:r>
+        <w:rPr>
+          <w:rFonts w:ascii="Times New Roman" w:hAnsi="Times New Roman"/>
+          <w:sz w:val="28"/>
+          <w:szCs w:val="28"/>
+        </w:rPr>
+        <w:t xml:space="preserve">Качество модели получилось такое-то… Использование гравитационного захвата увеличило качество модели на столько-то …, использование модели Оберта увеличило на столько-то… </w:t>
+      </w:r>
+    </w:p>
+    <w:p>
+      <w:pPr>
+        <w:spacing w:line="360" w:lineRule="auto"/>
+        <w:rPr>
+          <w:rFonts w:ascii="Times New Roman" w:hAnsi="Times New Roman"/>
+          <w:sz w:val="28"/>
+          <w:szCs w:val="28"/>
+        </w:rPr>
+      </w:pPr>
+    </w:p>
+    <w:p>
+      <w:pPr>
+        <w:spacing w:line="360" w:lineRule="auto"/>
+        <w:rPr>
+          <w:rFonts w:ascii="Times New Roman" w:hAnsi="Times New Roman"/>
+          <w:sz w:val="28"/>
+          <w:szCs w:val="28"/>
+        </w:rPr>
+      </w:pPr>
+      <w:r>
+        <w:rPr>
+          <w:rFonts w:ascii="Times New Roman" w:hAnsi="Times New Roman"/>
+          <w:sz w:val="28"/>
+          <w:szCs w:val="28"/>
+        </w:rPr>
+        <w:t xml:space="preserve">Общий график скоростей. На концах указать </w:t>
+      </w:r>
+      <w:r>
+        <w:rPr>
+          <w:rFonts w:ascii="Times New Roman" w:hAnsi="Times New Roman"/>
+          <w:sz w:val="28"/>
+          <w:szCs w:val="28"/>
+          <w:lang w:val="en-US"/>
+        </w:rPr>
+        <w:t>Vmax</w:t>
+      </w:r>
+      <w:r>
+        <w:rPr>
+          <w:rFonts w:ascii="Times New Roman" w:hAnsi="Times New Roman"/>
+          <w:sz w:val="28"/>
+          <w:szCs w:val="28"/>
+        </w:rPr>
+        <w:t>.</w:t>
+      </w:r>
+    </w:p>
+    <w:p>
+      <w:pPr>
+        <w:spacing w:line="360" w:lineRule="auto"/>
+        <w:rPr>
+          <w:rFonts w:ascii="Times New Roman" w:hAnsi="Times New Roman"/>
+          <w:sz w:val="28"/>
+          <w:szCs w:val="28"/>
+        </w:rPr>
+      </w:pPr>
+      <w:r>
+        <w:rPr>
+          <w:rFonts w:ascii="Times New Roman" w:hAnsi="Times New Roman"/>
+          <w:sz w:val="28"/>
+          <w:szCs w:val="28"/>
+        </w:rPr>
+        <w:t xml:space="preserve">Отметим, что численное исследование моделирование эффекта Оберта дало неожиданный результат по фазе выключения двигателя. Мы предполагали, что максимальная скорость будет наблюдаться когда мы будем выключать двигатель, когда скорость спутника будет со направлена скорости луны, но оказалось, что лучше когда скорость против направлено расстоянию от Земли. Таким образом цель использования эффекта Оберта не в том, чтобы </w:t>
+      </w:r>
+      <w:r>
+        <w:rPr>
+          <w:rFonts w:ascii="Times New Roman" w:hAnsi="Times New Roman"/>
+          <w:sz w:val="28"/>
+          <w:szCs w:val="28"/>
+        </w:rPr>
         <w:lastRenderedPageBreak/>
-        <w:t>ЗАКЛЮЧЕНИЕ</w:t>
-      </w:r>
-      <w:bookmarkEnd w:id="5"/>
-    </w:p>
-    <w:p>
-      <w:pPr>
-        <w:spacing w:line="360" w:lineRule="auto"/>
-        <w:rPr>
-          <w:rFonts w:ascii="Times New Roman" w:hAnsi="Times New Roman"/>
-          <w:sz w:val="28"/>
-          <w:szCs w:val="28"/>
-        </w:rPr>
-      </w:pPr>
-      <w:r>
-        <w:rPr>
-          <w:rFonts w:ascii="Times New Roman" w:hAnsi="Times New Roman"/>
-          <w:sz w:val="28"/>
-          <w:szCs w:val="28"/>
-        </w:rPr>
-        <w:t xml:space="preserve">Качество модели получилось такое-то… Использование гравитационного захвата увеличило качество модели на столько-то …, использование модели Оберта увеличило на столько-то… </w:t>
-      </w:r>
-    </w:p>
-    <w:p>
-      <w:pPr>
-        <w:spacing w:line="360" w:lineRule="auto"/>
-        <w:rPr>
-          <w:rFonts w:ascii="Times New Roman" w:hAnsi="Times New Roman"/>
-          <w:sz w:val="28"/>
-          <w:szCs w:val="28"/>
-        </w:rPr>
-      </w:pPr>
-    </w:p>
-    <w:p>
-      <w:pPr>
-        <w:spacing w:line="360" w:lineRule="auto"/>
-        <w:rPr>
-          <w:rFonts w:ascii="Times New Roman" w:hAnsi="Times New Roman"/>
-          <w:sz w:val="28"/>
-          <w:szCs w:val="28"/>
-        </w:rPr>
-      </w:pPr>
-      <w:r>
-        <w:rPr>
-          <w:rFonts w:ascii="Times New Roman" w:hAnsi="Times New Roman"/>
-          <w:sz w:val="28"/>
-          <w:szCs w:val="28"/>
-        </w:rPr>
-        <w:t xml:space="preserve">Общий график скоростей. На концах указать </w:t>
-      </w:r>
-      <w:r>
-        <w:rPr>
-          <w:rFonts w:ascii="Times New Roman" w:hAnsi="Times New Roman"/>
-          <w:sz w:val="28"/>
-          <w:szCs w:val="28"/>
-          <w:lang w:val="en-US"/>
-        </w:rPr>
-        <w:t>Vmax</w:t>
-      </w:r>
-      <w:r>
-        <w:rPr>
-          <w:rFonts w:ascii="Times New Roman" w:hAnsi="Times New Roman"/>
-          <w:sz w:val="28"/>
-          <w:szCs w:val="28"/>
-        </w:rPr>
-        <w:t>.</w:t>
-      </w:r>
-    </w:p>
-    <w:p>
-      <w:pPr>
-        <w:spacing w:line="360" w:lineRule="auto"/>
-        <w:rPr>
-          <w:rFonts w:ascii="Times New Roman" w:hAnsi="Times New Roman"/>
-          <w:sz w:val="28"/>
-          <w:szCs w:val="28"/>
-        </w:rPr>
-      </w:pPr>
-      <w:r>
-        <w:rPr>
-          <w:rFonts w:ascii="Times New Roman" w:hAnsi="Times New Roman"/>
-          <w:sz w:val="28"/>
-          <w:szCs w:val="28"/>
-        </w:rPr>
-        <w:t>Отметим, что численное исследование моделирование эффекта Оберта дало неожиданный результат по фазе выключения двигателя. Мы предполагали, что максимальная скорость будет наблюдаться когда мы будем выключать двигатель, когда скорость спутника будет со направлена скорости луны, но оказалось, что лучше когда скорость против направлено расстоянию от Земли. Таким образом цель использования эффекта Оберта не в том, чтобы стащить кусок скорости Луна, а в том, чтобы развернуть имеющийся у спутника вектор скорости на направление от Земли.</w:t>
+        <w:t>стащить кусок скорости Луна, а в том, чтобы развернуть имеющийся у спутника вектор скорости на направление от Земли.</w:t>
       </w:r>
     </w:p>
     <w:p>
@@ -11654,10 +12406,10 @@
       </w:pPr>
     </w:p>
     <w:sectPr>
-      <w:headerReference w:type="even" r:id="rId9"/>
-      <w:headerReference w:type="default" r:id="rId10"/>
-      <w:footerReference w:type="even" r:id="rId11"/>
-      <w:footerReference w:type="default" r:id="rId12"/>
+      <w:headerReference w:type="even" r:id="rId14"/>
+      <w:headerReference w:type="default" r:id="rId15"/>
+      <w:footerReference w:type="even" r:id="rId16"/>
+      <w:footerReference w:type="default" r:id="rId17"/>
       <w:pgSz w:w="11906" w:h="16838" w:code="9"/>
       <w:pgMar w:top="1134" w:right="1134" w:bottom="1134" w:left="1418" w:header="510" w:footer="510" w:gutter="0"/>
       <w:cols w:space="720"/>
@@ -11757,7 +12509,7 @@
         <w:rStyle w:val="a5"/>
         <w:noProof/>
       </w:rPr>
-      <w:t>14</w:t>
+      <w:t>16</w:t>
     </w:r>
     <w:r>
       <w:rPr>
@@ -12058,11 +12810,103 @@
       </w:rPr>
     </w:lvl>
   </w:abstractNum>
+  <w:abstractNum w:abstractNumId="2">
+    <w:nsid w:val="3EA62B34"/>
+    <w:multiLevelType w:val="hybridMultilevel"/>
+    <w:tmpl w:val="3A623DE2"/>
+    <w:lvl w:ilvl="0" w:tplc="04190011">
+      <w:start w:val="1"/>
+      <w:numFmt w:val="decimal"/>
+      <w:lvlText w:val="%1)"/>
+      <w:lvlJc w:val="left"/>
+      <w:pPr>
+        <w:ind w:left="720" w:hanging="360"/>
+      </w:pPr>
+      <w:rPr>
+        <w:rFonts w:hint="default"/>
+      </w:rPr>
+    </w:lvl>
+    <w:lvl w:ilvl="1" w:tplc="04190019" w:tentative="1">
+      <w:start w:val="1"/>
+      <w:numFmt w:val="lowerLetter"/>
+      <w:lvlText w:val="%2."/>
+      <w:lvlJc w:val="left"/>
+      <w:pPr>
+        <w:ind w:left="1440" w:hanging="360"/>
+      </w:pPr>
+    </w:lvl>
+    <w:lvl w:ilvl="2" w:tplc="0419001B" w:tentative="1">
+      <w:start w:val="1"/>
+      <w:numFmt w:val="lowerRoman"/>
+      <w:lvlText w:val="%3."/>
+      <w:lvlJc w:val="right"/>
+      <w:pPr>
+        <w:ind w:left="2160" w:hanging="180"/>
+      </w:pPr>
+    </w:lvl>
+    <w:lvl w:ilvl="3" w:tplc="0419000F" w:tentative="1">
+      <w:start w:val="1"/>
+      <w:numFmt w:val="decimal"/>
+      <w:lvlText w:val="%4."/>
+      <w:lvlJc w:val="left"/>
+      <w:pPr>
+        <w:ind w:left="2880" w:hanging="360"/>
+      </w:pPr>
+    </w:lvl>
+    <w:lvl w:ilvl="4" w:tplc="04190019" w:tentative="1">
+      <w:start w:val="1"/>
+      <w:numFmt w:val="lowerLetter"/>
+      <w:lvlText w:val="%5."/>
+      <w:lvlJc w:val="left"/>
+      <w:pPr>
+        <w:ind w:left="3600" w:hanging="360"/>
+      </w:pPr>
+    </w:lvl>
+    <w:lvl w:ilvl="5" w:tplc="0419001B" w:tentative="1">
+      <w:start w:val="1"/>
+      <w:numFmt w:val="lowerRoman"/>
+      <w:lvlText w:val="%6."/>
+      <w:lvlJc w:val="right"/>
+      <w:pPr>
+        <w:ind w:left="4320" w:hanging="180"/>
+      </w:pPr>
+    </w:lvl>
+    <w:lvl w:ilvl="6" w:tplc="0419000F" w:tentative="1">
+      <w:start w:val="1"/>
+      <w:numFmt w:val="decimal"/>
+      <w:lvlText w:val="%7."/>
+      <w:lvlJc w:val="left"/>
+      <w:pPr>
+        <w:ind w:left="5040" w:hanging="360"/>
+      </w:pPr>
+    </w:lvl>
+    <w:lvl w:ilvl="7" w:tplc="04190019" w:tentative="1">
+      <w:start w:val="1"/>
+      <w:numFmt w:val="lowerLetter"/>
+      <w:lvlText w:val="%8."/>
+      <w:lvlJc w:val="left"/>
+      <w:pPr>
+        <w:ind w:left="5760" w:hanging="360"/>
+      </w:pPr>
+    </w:lvl>
+    <w:lvl w:ilvl="8" w:tplc="0419001B" w:tentative="1">
+      <w:start w:val="1"/>
+      <w:numFmt w:val="lowerRoman"/>
+      <w:lvlText w:val="%9."/>
+      <w:lvlJc w:val="right"/>
+      <w:pPr>
+        <w:ind w:left="6480" w:hanging="180"/>
+      </w:pPr>
+    </w:lvl>
+  </w:abstractNum>
   <w:num w:numId="1">
     <w:abstractNumId w:val="1"/>
   </w:num>
   <w:num w:numId="2">
     <w:abstractNumId w:val="0"/>
+  </w:num>
+  <w:num w:numId="3">
+    <w:abstractNumId w:val="2"/>
   </w:num>
 </w:numbering>
 </file>
@@ -12910,7 +13754,7 @@
 </file>
 
 <file path=customXml/itemProps1.xml><?xml version="1.0" encoding="utf-8"?>
-<ds:datastoreItem xmlns:ds="http://schemas.openxmlformats.org/officeDocument/2006/customXml" ds:itemID="{2D4533AA-435F-49FD-A814-B1496C837F1B}">
+<ds:datastoreItem xmlns:ds="http://schemas.openxmlformats.org/officeDocument/2006/customXml" ds:itemID="{7DAECE4B-932B-444E-AFEB-168B8A06CBFE}">
   <ds:schemaRefs>
     <ds:schemaRef ds:uri="http://schemas.openxmlformats.org/officeDocument/2006/bibliography"/>
   </ds:schemaRefs>

--- a/Диплом.docx
+++ b/Диплом.docx
@@ -145,7 +145,23 @@
           <w:sz w:val="28"/>
           <w:szCs w:val="28"/>
         </w:rPr>
-        <w:t xml:space="preserve"> ПОСТРОЕНИЕ МАРШРУТА КОСМИЧЕСКОГО КОРОБЛЯ С ИСПОЛЬЗОВАНИЕМ ЭФФЕКТА ОБЕРТА.</w:t>
+        <w:t>ЭФФЕКТ ОБЕРТА.</w:t>
+      </w:r>
+      <w:r>
+        <w:rPr>
+          <w:rFonts w:ascii="Times New Roman" w:hAnsi="Times New Roman"/>
+          <w:sz w:val="28"/>
+          <w:szCs w:val="28"/>
+        </w:rPr>
+        <w:t xml:space="preserve"> </w:t>
+      </w:r>
+      <w:r>
+        <w:rPr>
+          <w:rFonts w:ascii="Times New Roman" w:hAnsi="Times New Roman"/>
+          <w:sz w:val="28"/>
+          <w:szCs w:val="28"/>
+        </w:rPr>
+        <w:t xml:space="preserve">ГРАВИТАЦИОННЫЙ МАНЕВР. УРАВНЕНИЯ ДВИЖЕНИЯ. ГЕОСТАЦИОНАРНАЯ ОРБИТА. ОБЕЗРАЗМЕРИВАНИЕ. </w:t>
       </w:r>
     </w:p>
     <w:p>
@@ -11384,15 +11400,7 @@
           <w:sz w:val="28"/>
           <w:szCs w:val="28"/>
         </w:rPr>
-        <w:t>гиперболическ</w:t>
-      </w:r>
-      <w:r>
-        <w:rPr>
-          <w:rFonts w:ascii="Times New Roman" w:hAnsi="Times New Roman"/>
-          <w:sz w:val="28"/>
-          <w:szCs w:val="28"/>
-        </w:rPr>
-        <w:t xml:space="preserve">ую </w:t>
+        <w:t xml:space="preserve">гиперболическую </w:t>
       </w:r>
       <w:r>
         <w:rPr>
@@ -11751,16 +11759,6 @@
         </w:rPr>
         <w:t>.</w:t>
       </w:r>
-      <w:bookmarkStart w:id="2" w:name="_GoBack"/>
-      <w:bookmarkEnd w:id="2"/>
-    </w:p>
-    <w:p>
-      <w:pPr>
-        <w:spacing w:line="360" w:lineRule="auto"/>
-        <w:rPr>
-          <w:rFonts w:ascii="Times New Roman" w:hAnsi="Times New Roman"/>
-        </w:rPr>
-      </w:pPr>
     </w:p>
     <w:p>
       <w:pPr>
@@ -11777,48 +11775,1907 @@
           <w:szCs w:val="28"/>
         </w:rPr>
       </w:pPr>
-      <w:bookmarkStart w:id="3" w:name="_Toc510215390"/>
-      <w:bookmarkStart w:id="4" w:name="_Toc515205401"/>
+      <w:bookmarkStart w:id="2" w:name="_Toc510215390"/>
+      <w:bookmarkStart w:id="3" w:name="_Toc515205401"/>
+      <w:bookmarkEnd w:id="2"/>
       <w:bookmarkEnd w:id="3"/>
-      <w:bookmarkEnd w:id="4"/>
       <w:r>
         <w:rPr>
           <w:rFonts w:ascii="Times New Roman" w:hAnsi="Times New Roman"/>
           <w:b w:val="0"/>
           <w:szCs w:val="28"/>
         </w:rPr>
+        <w:lastRenderedPageBreak/>
         <w:t>ПРАКТИЧЕСКАЯ ЧАСТЬ</w:t>
       </w:r>
-      <w:bookmarkStart w:id="5" w:name="_Toc515205405"/>
-    </w:p>
-    <w:p>
-      <w:pPr>
-        <w:spacing w:line="360" w:lineRule="auto"/>
+      <w:bookmarkStart w:id="4" w:name="_Toc515205405"/>
+    </w:p>
+    <w:p>
+      <w:pPr>
+        <w:pStyle w:val="a8"/>
+        <w:numPr>
+          <w:ilvl w:val="1"/>
+          <w:numId w:val="1"/>
+        </w:numPr>
+        <w:spacing w:line="360" w:lineRule="auto"/>
+        <w:jc w:val="center"/>
+        <w:rPr>
+          <w:rFonts w:ascii="Times New Roman" w:hAnsi="Times New Roman"/>
+          <w:noProof/>
+          <w:sz w:val="28"/>
+          <w:szCs w:val="28"/>
+          <w:lang w:eastAsia="ru-RU"/>
+        </w:rPr>
+      </w:pPr>
+      <w:r>
+        <w:rPr>
+          <w:rFonts w:ascii="Times New Roman" w:hAnsi="Times New Roman"/>
+          <w:noProof/>
+          <w:sz w:val="28"/>
+          <w:szCs w:val="28"/>
+          <w:lang w:eastAsia="ru-RU"/>
+        </w:rPr>
+        <w:t>Инструментарий</w:t>
+      </w:r>
+    </w:p>
+    <w:p>
+      <w:pPr>
+        <w:spacing w:line="360" w:lineRule="auto"/>
+        <w:ind w:firstLine="360"/>
+        <w:rPr>
+          <w:rFonts w:ascii="Times New Roman" w:hAnsi="Times New Roman"/>
+          <w:noProof/>
+          <w:sz w:val="28"/>
+          <w:szCs w:val="28"/>
+          <w:lang w:eastAsia="ru-RU"/>
+        </w:rPr>
+      </w:pPr>
+      <w:r>
+        <w:rPr>
+          <w:rFonts w:ascii="Times New Roman" w:hAnsi="Times New Roman"/>
+          <w:noProof/>
+          <w:sz w:val="28"/>
+          <w:szCs w:val="28"/>
+          <w:lang w:eastAsia="ru-RU"/>
+        </w:rPr>
+        <w:t xml:space="preserve">Для того чтобы смоделировать </w:t>
+      </w:r>
+      <w:r>
+        <w:rPr>
+          <w:rFonts w:ascii="Times New Roman" w:hAnsi="Times New Roman"/>
+          <w:noProof/>
+          <w:sz w:val="28"/>
+          <w:szCs w:val="28"/>
+          <w:lang w:eastAsia="ru-RU"/>
+        </w:rPr>
+        <w:t xml:space="preserve">космические системы </w:t>
+      </w:r>
+      <w:r>
+        <w:rPr>
+          <w:rFonts w:ascii="Times New Roman" w:hAnsi="Times New Roman"/>
+          <w:noProof/>
+          <w:sz w:val="28"/>
+          <w:szCs w:val="28"/>
+          <w:lang w:eastAsia="ru-RU"/>
+        </w:rPr>
+        <w:t xml:space="preserve">и отобразить результаты было разработано </w:t>
+      </w:r>
+      <w:r>
+        <w:rPr>
+          <w:rFonts w:ascii="Times New Roman" w:hAnsi="Times New Roman"/>
+          <w:b/>
+          <w:noProof/>
+          <w:sz w:val="28"/>
+          <w:szCs w:val="28"/>
+          <w:lang w:val="en-US" w:eastAsia="ru-RU"/>
+        </w:rPr>
+        <w:t>GUI</w:t>
+      </w:r>
+      <w:r>
+        <w:rPr>
+          <w:rFonts w:ascii="Times New Roman" w:hAnsi="Times New Roman"/>
+          <w:noProof/>
+          <w:sz w:val="28"/>
+          <w:szCs w:val="28"/>
+          <w:lang w:eastAsia="ru-RU"/>
+        </w:rPr>
+        <w:t xml:space="preserve"> приложение. Технологии которые были использованы:</w:t>
+      </w:r>
+      <w:r>
+        <w:rPr>
+          <w:rFonts w:ascii="Times New Roman" w:hAnsi="Times New Roman"/>
+          <w:noProof/>
+          <w:sz w:val="28"/>
+          <w:szCs w:val="28"/>
+          <w:lang w:eastAsia="ru-RU"/>
+        </w:rPr>
+        <w:t xml:space="preserve"> </w:t>
+      </w:r>
+    </w:p>
+    <w:p>
+      <w:pPr>
+        <w:pStyle w:val="a8"/>
+        <w:numPr>
+          <w:ilvl w:val="0"/>
+          <w:numId w:val="4"/>
+        </w:numPr>
+        <w:spacing w:line="360" w:lineRule="auto"/>
+        <w:rPr>
+          <w:rFonts w:ascii="Times New Roman" w:hAnsi="Times New Roman"/>
+          <w:noProof/>
+          <w:sz w:val="28"/>
+          <w:szCs w:val="28"/>
+          <w:lang w:val="en-US" w:eastAsia="ru-RU"/>
+        </w:rPr>
+      </w:pPr>
+      <w:r>
+        <w:rPr>
+          <w:rFonts w:ascii="Times New Roman" w:hAnsi="Times New Roman"/>
+          <w:noProof/>
+          <w:sz w:val="28"/>
+          <w:szCs w:val="28"/>
+          <w:lang w:val="en-US" w:eastAsia="ru-RU"/>
+        </w:rPr>
+        <w:t>Python</w:t>
+      </w:r>
+      <w:r>
+        <w:rPr>
+          <w:rFonts w:ascii="Times New Roman" w:hAnsi="Times New Roman"/>
+          <w:noProof/>
+          <w:sz w:val="28"/>
+          <w:szCs w:val="28"/>
+          <w:lang w:val="en-US" w:eastAsia="ru-RU"/>
+        </w:rPr>
+        <w:t xml:space="preserve"> – </w:t>
+      </w:r>
+      <w:r>
+        <w:rPr>
+          <w:rFonts w:ascii="Times New Roman" w:hAnsi="Times New Roman"/>
+          <w:noProof/>
+          <w:sz w:val="28"/>
+          <w:szCs w:val="28"/>
+          <w:lang w:eastAsia="ru-RU"/>
+        </w:rPr>
+        <w:t>язык программирования</w:t>
+      </w:r>
+    </w:p>
+    <w:p>
+      <w:pPr>
+        <w:pStyle w:val="a8"/>
+        <w:numPr>
+          <w:ilvl w:val="0"/>
+          <w:numId w:val="4"/>
+        </w:numPr>
+        <w:spacing w:line="360" w:lineRule="auto"/>
+        <w:rPr>
+          <w:rFonts w:ascii="Times New Roman" w:hAnsi="Times New Roman"/>
+          <w:noProof/>
+          <w:sz w:val="28"/>
+          <w:szCs w:val="28"/>
+          <w:lang w:eastAsia="ru-RU"/>
+        </w:rPr>
+      </w:pPr>
+      <w:r>
+        <w:rPr>
+          <w:rFonts w:ascii="Times New Roman" w:hAnsi="Times New Roman"/>
+          <w:noProof/>
+          <w:sz w:val="28"/>
+          <w:szCs w:val="28"/>
+          <w:lang w:val="en-US" w:eastAsia="ru-RU"/>
+        </w:rPr>
+        <w:t>PyQt</w:t>
+      </w:r>
+      <w:r>
+        <w:rPr>
+          <w:rFonts w:ascii="Times New Roman" w:hAnsi="Times New Roman"/>
+          <w:noProof/>
+          <w:sz w:val="28"/>
+          <w:szCs w:val="28"/>
+          <w:lang w:eastAsia="ru-RU"/>
+        </w:rPr>
+        <w:t xml:space="preserve"> – </w:t>
+      </w:r>
+      <w:r>
+        <w:rPr>
+          <w:rFonts w:ascii="Times New Roman" w:hAnsi="Times New Roman"/>
+          <w:noProof/>
+          <w:sz w:val="28"/>
+          <w:szCs w:val="28"/>
+          <w:lang w:eastAsia="ru-RU"/>
+        </w:rPr>
+        <w:t xml:space="preserve">набор расширений графического фреймворка </w:t>
+      </w:r>
+      <w:r>
+        <w:rPr>
+          <w:rFonts w:ascii="Times New Roman" w:hAnsi="Times New Roman"/>
+          <w:noProof/>
+          <w:sz w:val="28"/>
+          <w:szCs w:val="28"/>
+          <w:lang w:val="en-US" w:eastAsia="ru-RU"/>
+        </w:rPr>
+        <w:t>Qt</w:t>
+      </w:r>
+    </w:p>
+    <w:p>
+      <w:pPr>
+        <w:pStyle w:val="a8"/>
+        <w:numPr>
+          <w:ilvl w:val="0"/>
+          <w:numId w:val="4"/>
+        </w:numPr>
+        <w:spacing w:line="360" w:lineRule="auto"/>
+        <w:rPr>
+          <w:rFonts w:ascii="Times New Roman" w:hAnsi="Times New Roman"/>
+          <w:noProof/>
+          <w:sz w:val="28"/>
+          <w:szCs w:val="28"/>
+          <w:lang w:eastAsia="ru-RU"/>
+        </w:rPr>
+      </w:pPr>
+      <w:r>
+        <w:rPr>
+          <w:rFonts w:ascii="Times New Roman" w:hAnsi="Times New Roman"/>
+          <w:noProof/>
+          <w:sz w:val="28"/>
+          <w:szCs w:val="28"/>
+          <w:lang w:val="en-US" w:eastAsia="ru-RU"/>
+        </w:rPr>
+        <w:t>NymPy</w:t>
+      </w:r>
+      <w:r>
+        <w:rPr>
+          <w:rFonts w:ascii="Times New Roman" w:hAnsi="Times New Roman"/>
+          <w:noProof/>
+          <w:sz w:val="28"/>
+          <w:szCs w:val="28"/>
+          <w:lang w:eastAsia="ru-RU"/>
+        </w:rPr>
+        <w:t xml:space="preserve"> – </w:t>
+      </w:r>
+      <w:r>
+        <w:rPr>
+          <w:rFonts w:ascii="Times New Roman" w:hAnsi="Times New Roman"/>
+          <w:noProof/>
+          <w:sz w:val="28"/>
+          <w:szCs w:val="28"/>
+          <w:lang w:eastAsia="ru-RU"/>
+        </w:rPr>
+        <w:t xml:space="preserve">библиотека </w:t>
+      </w:r>
+      <w:r>
+        <w:rPr>
+          <w:rFonts w:ascii="Times New Roman" w:hAnsi="Times New Roman"/>
+          <w:noProof/>
+          <w:sz w:val="28"/>
+          <w:szCs w:val="28"/>
+          <w:lang w:val="en-US" w:eastAsia="ru-RU"/>
+        </w:rPr>
+        <w:t>Python</w:t>
+      </w:r>
+      <w:r>
+        <w:rPr>
+          <w:rFonts w:ascii="Times New Roman" w:hAnsi="Times New Roman"/>
+          <w:noProof/>
+          <w:sz w:val="28"/>
+          <w:szCs w:val="28"/>
+          <w:lang w:eastAsia="ru-RU"/>
+        </w:rPr>
+        <w:t xml:space="preserve"> с поддержкой сложных математических структур.</w:t>
+      </w:r>
+    </w:p>
+    <w:p>
+      <w:pPr>
+        <w:pStyle w:val="a8"/>
+        <w:numPr>
+          <w:ilvl w:val="0"/>
+          <w:numId w:val="4"/>
+        </w:numPr>
+        <w:spacing w:line="360" w:lineRule="auto"/>
+        <w:rPr>
+          <w:rFonts w:ascii="Times New Roman" w:hAnsi="Times New Roman"/>
+          <w:noProof/>
+          <w:sz w:val="28"/>
+          <w:szCs w:val="28"/>
+          <w:lang w:eastAsia="ru-RU"/>
+        </w:rPr>
+      </w:pPr>
+      <w:r>
+        <w:rPr>
+          <w:rFonts w:ascii="Times New Roman" w:hAnsi="Times New Roman"/>
+          <w:noProof/>
+          <w:sz w:val="28"/>
+          <w:szCs w:val="28"/>
+          <w:lang w:val="en-US" w:eastAsia="ru-RU"/>
+        </w:rPr>
+        <w:t>SymPy</w:t>
+      </w:r>
+      <w:r>
+        <w:rPr>
+          <w:rFonts w:ascii="Times New Roman" w:hAnsi="Times New Roman"/>
+          <w:noProof/>
+          <w:sz w:val="28"/>
+          <w:szCs w:val="28"/>
+          <w:lang w:eastAsia="ru-RU"/>
+        </w:rPr>
+        <w:t xml:space="preserve"> – </w:t>
+      </w:r>
+      <w:r>
+        <w:rPr>
+          <w:rFonts w:ascii="Times New Roman" w:hAnsi="Times New Roman"/>
+          <w:noProof/>
+          <w:sz w:val="28"/>
+          <w:szCs w:val="28"/>
+          <w:lang w:eastAsia="ru-RU"/>
+        </w:rPr>
+        <w:t xml:space="preserve">библиотека </w:t>
+      </w:r>
+      <w:r>
+        <w:rPr>
+          <w:rFonts w:ascii="Times New Roman" w:hAnsi="Times New Roman"/>
+          <w:noProof/>
+          <w:sz w:val="28"/>
+          <w:szCs w:val="28"/>
+          <w:lang w:val="en-US" w:eastAsia="ru-RU"/>
+        </w:rPr>
+        <w:t>Python</w:t>
+      </w:r>
+      <w:r>
+        <w:rPr>
+          <w:rFonts w:ascii="Times New Roman" w:hAnsi="Times New Roman"/>
+          <w:noProof/>
+          <w:sz w:val="28"/>
+          <w:szCs w:val="28"/>
+          <w:lang w:eastAsia="ru-RU"/>
+        </w:rPr>
+        <w:t xml:space="preserve"> </w:t>
+      </w:r>
+      <w:r>
+        <w:rPr>
+          <w:rFonts w:ascii="Times New Roman" w:hAnsi="Times New Roman"/>
+          <w:noProof/>
+          <w:sz w:val="28"/>
+          <w:szCs w:val="28"/>
+          <w:lang w:eastAsia="ru-RU"/>
+        </w:rPr>
+        <w:t>для использования символьных вычислений.</w:t>
+      </w:r>
+    </w:p>
+    <w:p>
+      <w:pPr>
+        <w:pStyle w:val="a8"/>
+        <w:numPr>
+          <w:ilvl w:val="0"/>
+          <w:numId w:val="4"/>
+        </w:numPr>
+        <w:spacing w:line="360" w:lineRule="auto"/>
+        <w:rPr>
+          <w:rFonts w:ascii="Times New Roman" w:hAnsi="Times New Roman"/>
+          <w:noProof/>
+          <w:sz w:val="28"/>
+          <w:szCs w:val="28"/>
+          <w:lang w:eastAsia="ru-RU"/>
+        </w:rPr>
+      </w:pPr>
+      <w:r>
+        <w:rPr>
+          <w:rFonts w:ascii="Times New Roman" w:hAnsi="Times New Roman"/>
+          <w:noProof/>
+          <w:sz w:val="28"/>
+          <w:szCs w:val="28"/>
+          <w:lang w:val="en-US" w:eastAsia="ru-RU"/>
+        </w:rPr>
+        <w:t>Matplotlib</w:t>
+      </w:r>
+      <w:r>
+        <w:rPr>
+          <w:rFonts w:ascii="Times New Roman" w:hAnsi="Times New Roman"/>
+          <w:noProof/>
+          <w:sz w:val="28"/>
+          <w:szCs w:val="28"/>
+          <w:lang w:eastAsia="ru-RU"/>
+        </w:rPr>
+        <w:t xml:space="preserve"> –</w:t>
+      </w:r>
+      <w:r>
+        <w:rPr>
+          <w:rFonts w:ascii="Times New Roman" w:hAnsi="Times New Roman"/>
+          <w:noProof/>
+          <w:sz w:val="28"/>
+          <w:szCs w:val="28"/>
+          <w:lang w:eastAsia="ru-RU"/>
+        </w:rPr>
+        <w:t xml:space="preserve"> визуализация данных двухмерной и трехмерной графики.</w:t>
+      </w:r>
+    </w:p>
+    <w:p>
+      <w:pPr>
+        <w:pStyle w:val="a8"/>
+        <w:spacing w:line="360" w:lineRule="auto"/>
+        <w:rPr>
+          <w:rFonts w:ascii="Times New Roman" w:hAnsi="Times New Roman"/>
+          <w:noProof/>
+          <w:sz w:val="28"/>
+          <w:szCs w:val="28"/>
+          <w:lang w:eastAsia="ru-RU"/>
+        </w:rPr>
+      </w:pPr>
+    </w:p>
+    <w:p>
+      <w:pPr>
+        <w:pStyle w:val="a8"/>
+        <w:numPr>
+          <w:ilvl w:val="1"/>
+          <w:numId w:val="1"/>
+        </w:numPr>
+        <w:spacing w:line="360" w:lineRule="auto"/>
+        <w:jc w:val="center"/>
+        <w:rPr>
+          <w:rFonts w:ascii="Times New Roman" w:hAnsi="Times New Roman"/>
+          <w:noProof/>
+          <w:sz w:val="28"/>
+          <w:szCs w:val="28"/>
+          <w:lang w:eastAsia="ru-RU"/>
+        </w:rPr>
+      </w:pPr>
+      <w:r>
+        <w:rPr>
+          <w:rFonts w:ascii="Times New Roman" w:hAnsi="Times New Roman"/>
+          <w:noProof/>
+          <w:sz w:val="28"/>
+          <w:szCs w:val="28"/>
+          <w:lang w:eastAsia="ru-RU"/>
+        </w:rPr>
+        <w:t>Создание моделей объектов системы</w:t>
+      </w:r>
+    </w:p>
+    <w:p>
+      <w:pPr>
+        <w:spacing w:line="360" w:lineRule="auto"/>
+        <w:ind w:firstLine="360"/>
+        <w:jc w:val="both"/>
+        <w:rPr>
+          <w:rFonts w:ascii="Times New Roman" w:hAnsi="Times New Roman"/>
+          <w:noProof/>
+          <w:sz w:val="28"/>
+          <w:szCs w:val="28"/>
+          <w:lang w:eastAsia="ru-RU"/>
+        </w:rPr>
+      </w:pPr>
+      <w:r>
+        <w:rPr>
+          <w:rFonts w:ascii="Times New Roman" w:hAnsi="Times New Roman"/>
+          <w:noProof/>
+          <w:sz w:val="28"/>
+          <w:szCs w:val="28"/>
+          <w:lang w:eastAsia="ru-RU"/>
+        </w:rPr>
+        <w:t>Было создано 3 класса объектов в программе, что ими можно было опперировать и</w:t>
+      </w:r>
+      <w:r>
+        <w:rPr>
+          <w:rFonts w:ascii="Times New Roman" w:hAnsi="Times New Roman"/>
+          <w:noProof/>
+          <w:sz w:val="28"/>
+          <w:szCs w:val="28"/>
+          <w:lang w:eastAsia="ru-RU"/>
+        </w:rPr>
+        <w:t>ми</w:t>
+      </w:r>
+      <w:r>
+        <w:rPr>
+          <w:rFonts w:ascii="Times New Roman" w:hAnsi="Times New Roman"/>
+          <w:noProof/>
+          <w:sz w:val="28"/>
+          <w:szCs w:val="28"/>
+          <w:lang w:eastAsia="ru-RU"/>
+        </w:rPr>
+        <w:t xml:space="preserve"> в самом приложении, это:</w:t>
+      </w:r>
+    </w:p>
+    <w:p>
+      <w:pPr>
+        <w:numPr>
+          <w:ilvl w:val="0"/>
+          <w:numId w:val="5"/>
+        </w:numPr>
+        <w:spacing w:after="200" w:line="360" w:lineRule="auto"/>
+        <w:rPr>
+          <w:rFonts w:ascii="Times New Roman" w:hAnsi="Times New Roman"/>
+          <w:noProof/>
+          <w:sz w:val="28"/>
+          <w:szCs w:val="28"/>
+          <w:lang w:eastAsia="ru-RU"/>
+        </w:rPr>
+      </w:pPr>
+      <w:r>
+        <w:rPr>
+          <w:rFonts w:ascii="Times New Roman" w:hAnsi="Times New Roman"/>
+          <w:b/>
+          <w:noProof/>
+          <w:sz w:val="28"/>
+          <w:szCs w:val="28"/>
+          <w:lang w:eastAsia="ru-RU"/>
+        </w:rPr>
+        <w:t>PlanetSystem</w:t>
+      </w:r>
+      <w:r>
+        <w:rPr>
+          <w:rFonts w:ascii="Times New Roman" w:hAnsi="Times New Roman"/>
+          <w:noProof/>
+          <w:sz w:val="28"/>
+          <w:szCs w:val="28"/>
+          <w:lang w:eastAsia="ru-RU"/>
+        </w:rPr>
+        <w:t xml:space="preserve"> – основной класс, где хранится информация обо всех объектах системы. В нем есть все методы для работы с принадлежайшему ему объектами. У него есть следующие атрибуты</w:t>
+      </w:r>
+    </w:p>
+    <w:p>
+      <w:pPr>
+        <w:numPr>
+          <w:ilvl w:val="1"/>
+          <w:numId w:val="5"/>
+        </w:numPr>
+        <w:spacing w:after="200" w:line="360" w:lineRule="auto"/>
+        <w:rPr>
+          <w:rFonts w:ascii="Times New Roman" w:hAnsi="Times New Roman"/>
+          <w:noProof/>
+          <w:sz w:val="28"/>
+          <w:szCs w:val="28"/>
+          <w:lang w:eastAsia="ru-RU"/>
+        </w:rPr>
+      </w:pPr>
+      <w:r>
+        <w:rPr>
+          <w:rFonts w:ascii="Times New Roman" w:hAnsi="Times New Roman"/>
+          <w:noProof/>
+          <w:sz w:val="28"/>
+          <w:szCs w:val="28"/>
+          <w:lang w:val="en-US" w:eastAsia="ru-RU"/>
+        </w:rPr>
+        <w:t>planets</w:t>
+      </w:r>
+      <w:r>
+        <w:rPr>
+          <w:rFonts w:ascii="Times New Roman" w:hAnsi="Times New Roman"/>
+          <w:noProof/>
+          <w:sz w:val="28"/>
+          <w:szCs w:val="28"/>
+          <w:lang w:eastAsia="ru-RU"/>
+        </w:rPr>
+        <w:t xml:space="preserve"> – список объектов планет в моделировании.</w:t>
+      </w:r>
+    </w:p>
+    <w:p>
+      <w:pPr>
+        <w:numPr>
+          <w:ilvl w:val="1"/>
+          <w:numId w:val="5"/>
+        </w:numPr>
+        <w:spacing w:after="200" w:line="360" w:lineRule="auto"/>
+        <w:rPr>
+          <w:rFonts w:ascii="Times New Roman" w:hAnsi="Times New Roman"/>
+          <w:noProof/>
+          <w:sz w:val="28"/>
+          <w:szCs w:val="28"/>
+          <w:lang w:eastAsia="ru-RU"/>
+        </w:rPr>
+      </w:pPr>
+      <w:r>
+        <w:rPr>
+          <w:rFonts w:ascii="Times New Roman" w:hAnsi="Times New Roman"/>
+          <w:noProof/>
+          <w:sz w:val="28"/>
+          <w:szCs w:val="28"/>
+          <w:lang w:val="en-US" w:eastAsia="ru-RU"/>
+        </w:rPr>
+        <w:t xml:space="preserve">spaceShip – </w:t>
+      </w:r>
+      <w:r>
+        <w:rPr>
+          <w:rFonts w:ascii="Times New Roman" w:hAnsi="Times New Roman"/>
+          <w:noProof/>
+          <w:sz w:val="28"/>
+          <w:szCs w:val="28"/>
+          <w:lang w:eastAsia="ru-RU"/>
+        </w:rPr>
+        <w:t>объект космического аппарата.</w:t>
+      </w:r>
+    </w:p>
+    <w:p>
+      <w:pPr>
+        <w:numPr>
+          <w:ilvl w:val="1"/>
+          <w:numId w:val="5"/>
+        </w:numPr>
+        <w:spacing w:after="200" w:line="360" w:lineRule="auto"/>
+        <w:rPr>
+          <w:rFonts w:ascii="Times New Roman" w:hAnsi="Times New Roman"/>
+          <w:noProof/>
+          <w:sz w:val="28"/>
+          <w:szCs w:val="28"/>
+          <w:lang w:eastAsia="ru-RU"/>
+        </w:rPr>
+      </w:pPr>
+      <w:r>
+        <w:rPr>
+          <w:rFonts w:ascii="Times New Roman" w:hAnsi="Times New Roman"/>
+          <w:noProof/>
+          <w:sz w:val="28"/>
+          <w:szCs w:val="28"/>
+          <w:lang w:eastAsia="ru-RU"/>
+        </w:rPr>
+        <w:t>SpaceBodyMoveEquations – объект библиотеки sympy, который хранит в себе уравнения движения планет.</w:t>
+      </w:r>
+    </w:p>
+    <w:p>
+      <w:pPr>
+        <w:numPr>
+          <w:ilvl w:val="1"/>
+          <w:numId w:val="5"/>
+        </w:numPr>
+        <w:spacing w:after="200" w:line="360" w:lineRule="auto"/>
+        <w:rPr>
+          <w:rFonts w:ascii="Times New Roman" w:hAnsi="Times New Roman"/>
+          <w:noProof/>
+          <w:sz w:val="28"/>
+          <w:szCs w:val="28"/>
+          <w:lang w:eastAsia="ru-RU"/>
+        </w:rPr>
+      </w:pPr>
+      <w:r>
+        <w:rPr>
+          <w:rFonts w:ascii="Times New Roman" w:hAnsi="Times New Roman"/>
+          <w:noProof/>
+          <w:sz w:val="28"/>
+          <w:szCs w:val="28"/>
+          <w:lang w:eastAsia="ru-RU"/>
+        </w:rPr>
+        <w:t>SpaceShipMoveEquations – объект библиотеки sympy, который хранит в себе уравнения движения космического аппарата.</w:t>
+      </w:r>
+    </w:p>
+    <w:p>
+      <w:pPr>
+        <w:spacing w:line="360" w:lineRule="auto"/>
+        <w:ind w:left="708"/>
+        <w:rPr>
+          <w:rFonts w:ascii="Times New Roman" w:hAnsi="Times New Roman"/>
+          <w:noProof/>
+          <w:sz w:val="28"/>
+          <w:szCs w:val="28"/>
+          <w:lang w:eastAsia="ru-RU"/>
+        </w:rPr>
+      </w:pPr>
+      <w:r>
+        <w:rPr>
+          <w:rFonts w:ascii="Times New Roman" w:hAnsi="Times New Roman"/>
+          <w:noProof/>
+          <w:sz w:val="28"/>
+          <w:szCs w:val="28"/>
+          <w:lang w:eastAsia="ru-RU"/>
+        </w:rPr>
+        <w:t>Методы класса:</w:t>
+      </w:r>
+    </w:p>
+    <w:p>
+      <w:pPr>
+        <w:numPr>
+          <w:ilvl w:val="0"/>
+          <w:numId w:val="6"/>
+        </w:numPr>
+        <w:spacing w:after="200" w:line="360" w:lineRule="auto"/>
+        <w:rPr>
+          <w:rFonts w:ascii="Times New Roman" w:hAnsi="Times New Roman"/>
+          <w:noProof/>
+          <w:sz w:val="28"/>
+          <w:szCs w:val="28"/>
+          <w:lang w:eastAsia="ru-RU"/>
+        </w:rPr>
+      </w:pPr>
+      <w:r>
+        <w:rPr>
+          <w:rFonts w:ascii="Times New Roman" w:hAnsi="Times New Roman"/>
+          <w:noProof/>
+          <w:sz w:val="28"/>
+          <w:szCs w:val="28"/>
+          <w:lang w:val="en-US" w:eastAsia="ru-RU"/>
+        </w:rPr>
+        <w:lastRenderedPageBreak/>
+        <w:t>add</w:t>
+      </w:r>
+      <w:r>
+        <w:rPr>
+          <w:rFonts w:ascii="Times New Roman" w:hAnsi="Times New Roman"/>
+          <w:noProof/>
+          <w:sz w:val="28"/>
+          <w:szCs w:val="28"/>
+          <w:lang w:eastAsia="ru-RU"/>
+        </w:rPr>
+        <w:t>_</w:t>
+      </w:r>
+      <w:r>
+        <w:rPr>
+          <w:rFonts w:ascii="Times New Roman" w:hAnsi="Times New Roman"/>
+          <w:noProof/>
+          <w:sz w:val="28"/>
+          <w:szCs w:val="28"/>
+          <w:lang w:val="en-US" w:eastAsia="ru-RU"/>
+        </w:rPr>
+        <w:t>new</w:t>
+      </w:r>
+      <w:r>
+        <w:rPr>
+          <w:rFonts w:ascii="Times New Roman" w:hAnsi="Times New Roman"/>
+          <w:noProof/>
+          <w:sz w:val="28"/>
+          <w:szCs w:val="28"/>
+          <w:lang w:eastAsia="ru-RU"/>
+        </w:rPr>
+        <w:t>_</w:t>
+      </w:r>
+      <w:r>
+        <w:rPr>
+          <w:rFonts w:ascii="Times New Roman" w:hAnsi="Times New Roman"/>
+          <w:noProof/>
+          <w:sz w:val="28"/>
+          <w:szCs w:val="28"/>
+          <w:lang w:val="en-US" w:eastAsia="ru-RU"/>
+        </w:rPr>
+        <w:t>planet</w:t>
+      </w:r>
+      <w:r>
+        <w:rPr>
+          <w:rFonts w:ascii="Times New Roman" w:hAnsi="Times New Roman"/>
+          <w:noProof/>
+          <w:sz w:val="28"/>
+          <w:szCs w:val="28"/>
+          <w:lang w:eastAsia="ru-RU"/>
+        </w:rPr>
+        <w:t xml:space="preserve"> – метод добавления новой планеты в список всех объектов.</w:t>
+      </w:r>
+    </w:p>
+    <w:p>
+      <w:pPr>
+        <w:numPr>
+          <w:ilvl w:val="0"/>
+          <w:numId w:val="6"/>
+        </w:numPr>
+        <w:spacing w:after="200" w:line="360" w:lineRule="auto"/>
+        <w:rPr>
+          <w:rFonts w:ascii="Times New Roman" w:hAnsi="Times New Roman"/>
+          <w:noProof/>
+          <w:sz w:val="28"/>
+          <w:szCs w:val="28"/>
+          <w:lang w:eastAsia="ru-RU"/>
+        </w:rPr>
+      </w:pPr>
+      <w:r>
+        <w:rPr>
+          <w:rFonts w:ascii="Times New Roman" w:hAnsi="Times New Roman"/>
+          <w:noProof/>
+          <w:sz w:val="28"/>
+          <w:szCs w:val="28"/>
+          <w:lang w:eastAsia="ru-RU"/>
+        </w:rPr>
+        <w:t>add_spaceship – метод добавления космического аппарата в список всех объектов.</w:t>
+      </w:r>
+    </w:p>
+    <w:p>
+      <w:pPr>
+        <w:numPr>
+          <w:ilvl w:val="0"/>
+          <w:numId w:val="6"/>
+        </w:numPr>
+        <w:spacing w:after="200" w:line="360" w:lineRule="auto"/>
+        <w:rPr>
+          <w:rFonts w:ascii="Times New Roman" w:hAnsi="Times New Roman"/>
+          <w:noProof/>
+          <w:sz w:val="28"/>
+          <w:szCs w:val="28"/>
+          <w:lang w:eastAsia="ru-RU"/>
+        </w:rPr>
+      </w:pPr>
+      <w:r>
+        <w:rPr>
+          <w:rFonts w:ascii="Times New Roman" w:hAnsi="Times New Roman"/>
+          <w:noProof/>
+          <w:sz w:val="28"/>
+          <w:szCs w:val="28"/>
+          <w:lang w:eastAsia="ru-RU"/>
+        </w:rPr>
+        <w:t>replace_system – метод изменения координат в системе у всех объектов.</w:t>
+      </w:r>
+    </w:p>
+    <w:p>
+      <w:pPr>
+        <w:numPr>
+          <w:ilvl w:val="0"/>
+          <w:numId w:val="6"/>
+        </w:numPr>
+        <w:spacing w:after="200" w:line="360" w:lineRule="auto"/>
+        <w:rPr>
+          <w:rFonts w:ascii="Times New Roman" w:hAnsi="Times New Roman"/>
+          <w:noProof/>
+          <w:sz w:val="28"/>
+          <w:szCs w:val="28"/>
+          <w:lang w:eastAsia="ru-RU"/>
+        </w:rPr>
+      </w:pPr>
+      <w:r>
+        <w:rPr>
+          <w:rFonts w:ascii="Times New Roman" w:hAnsi="Times New Roman"/>
+          <w:noProof/>
+          <w:sz w:val="28"/>
+          <w:szCs w:val="28"/>
+          <w:lang w:val="en-US" w:eastAsia="ru-RU"/>
+        </w:rPr>
+        <w:t>draw</w:t>
+      </w:r>
+      <w:r>
+        <w:rPr>
+          <w:rFonts w:ascii="Times New Roman" w:hAnsi="Times New Roman"/>
+          <w:noProof/>
+          <w:sz w:val="28"/>
+          <w:szCs w:val="28"/>
+          <w:lang w:eastAsia="ru-RU"/>
+        </w:rPr>
+        <w:t xml:space="preserve"> – метод отрисовка всех объектов системы</w:t>
+      </w:r>
+    </w:p>
+    <w:p>
+      <w:pPr>
+        <w:numPr>
+          <w:ilvl w:val="0"/>
+          <w:numId w:val="6"/>
+        </w:numPr>
+        <w:spacing w:after="200" w:line="360" w:lineRule="auto"/>
+        <w:rPr>
+          <w:rFonts w:ascii="Times New Roman" w:hAnsi="Times New Roman"/>
+          <w:noProof/>
+          <w:sz w:val="28"/>
+          <w:szCs w:val="28"/>
+          <w:lang w:eastAsia="ru-RU"/>
+        </w:rPr>
+      </w:pPr>
+      <w:r>
+        <w:rPr>
+          <w:rFonts w:ascii="Times New Roman" w:hAnsi="Times New Roman"/>
+          <w:noProof/>
+          <w:sz w:val="28"/>
+          <w:szCs w:val="28"/>
+          <w:lang w:val="en-US" w:eastAsia="ru-RU"/>
+        </w:rPr>
+        <w:t>get</w:t>
+      </w:r>
+      <w:r>
+        <w:rPr>
+          <w:rFonts w:ascii="Times New Roman" w:hAnsi="Times New Roman"/>
+          <w:noProof/>
+          <w:sz w:val="28"/>
+          <w:szCs w:val="28"/>
+          <w:lang w:eastAsia="ru-RU"/>
+        </w:rPr>
+        <w:t>_</w:t>
+      </w:r>
+      <w:r>
+        <w:rPr>
+          <w:rFonts w:ascii="Times New Roman" w:hAnsi="Times New Roman"/>
+          <w:noProof/>
+          <w:sz w:val="28"/>
+          <w:szCs w:val="28"/>
+          <w:lang w:val="en-US" w:eastAsia="ru-RU"/>
+        </w:rPr>
+        <w:t>move</w:t>
+      </w:r>
+      <w:r>
+        <w:rPr>
+          <w:rFonts w:ascii="Times New Roman" w:hAnsi="Times New Roman"/>
+          <w:noProof/>
+          <w:sz w:val="28"/>
+          <w:szCs w:val="28"/>
+          <w:lang w:eastAsia="ru-RU"/>
+        </w:rPr>
+        <w:t>_</w:t>
+      </w:r>
+      <w:r>
+        <w:rPr>
+          <w:rFonts w:ascii="Times New Roman" w:hAnsi="Times New Roman"/>
+          <w:noProof/>
+          <w:sz w:val="28"/>
+          <w:szCs w:val="28"/>
+          <w:lang w:val="en-US" w:eastAsia="ru-RU"/>
+        </w:rPr>
+        <w:t>equations</w:t>
+      </w:r>
+      <w:r>
+        <w:rPr>
+          <w:rFonts w:ascii="Times New Roman" w:hAnsi="Times New Roman"/>
+          <w:noProof/>
+          <w:sz w:val="28"/>
+          <w:szCs w:val="28"/>
+          <w:lang w:eastAsia="ru-RU"/>
+        </w:rPr>
+        <w:t xml:space="preserve"> – метод получения уравнения движений всех уравнения объектов.</w:t>
+      </w:r>
+    </w:p>
+    <w:p>
+      <w:pPr>
+        <w:numPr>
+          <w:ilvl w:val="0"/>
+          <w:numId w:val="5"/>
+        </w:numPr>
+        <w:spacing w:after="200" w:line="360" w:lineRule="auto"/>
+        <w:rPr>
+          <w:rFonts w:ascii="Times New Roman" w:hAnsi="Times New Roman"/>
+          <w:noProof/>
+          <w:sz w:val="28"/>
+          <w:szCs w:val="28"/>
+          <w:lang w:eastAsia="ru-RU"/>
+        </w:rPr>
+      </w:pPr>
+      <w:r>
+        <w:rPr>
+          <w:rFonts w:ascii="Times New Roman" w:hAnsi="Times New Roman"/>
+          <w:b/>
+          <w:noProof/>
+          <w:sz w:val="28"/>
+          <w:szCs w:val="28"/>
+          <w:lang w:val="en-US" w:eastAsia="ru-RU"/>
+        </w:rPr>
+        <w:t>Planet</w:t>
+      </w:r>
+      <w:r>
+        <w:rPr>
+          <w:rFonts w:ascii="Times New Roman" w:hAnsi="Times New Roman"/>
+          <w:noProof/>
+          <w:sz w:val="28"/>
+          <w:szCs w:val="28"/>
+          <w:lang w:val="en-US" w:eastAsia="ru-RU"/>
+        </w:rPr>
+        <w:t xml:space="preserve"> </w:t>
+      </w:r>
+      <w:r>
+        <w:rPr>
+          <w:rFonts w:ascii="Times New Roman" w:hAnsi="Times New Roman"/>
+          <w:noProof/>
+          <w:sz w:val="28"/>
+          <w:szCs w:val="28"/>
+          <w:lang w:eastAsia="ru-RU"/>
+        </w:rPr>
+        <w:t>–</w:t>
+      </w:r>
+      <w:r>
+        <w:rPr>
+          <w:rFonts w:ascii="Times New Roman" w:hAnsi="Times New Roman"/>
+          <w:noProof/>
+          <w:sz w:val="28"/>
+          <w:szCs w:val="28"/>
+          <w:lang w:val="en-US" w:eastAsia="ru-RU"/>
+        </w:rPr>
+        <w:t xml:space="preserve"> </w:t>
+      </w:r>
+      <w:r>
+        <w:rPr>
+          <w:rFonts w:ascii="Times New Roman" w:hAnsi="Times New Roman"/>
+          <w:noProof/>
+          <w:sz w:val="28"/>
+          <w:szCs w:val="28"/>
+          <w:lang w:eastAsia="ru-RU"/>
+        </w:rPr>
+        <w:t>класс планеты. Атрибуты:</w:t>
+      </w:r>
+    </w:p>
+    <w:p>
+      <w:pPr>
+        <w:numPr>
+          <w:ilvl w:val="1"/>
+          <w:numId w:val="5"/>
+        </w:numPr>
+        <w:spacing w:after="200" w:line="360" w:lineRule="auto"/>
+        <w:rPr>
+          <w:rFonts w:ascii="Times New Roman" w:hAnsi="Times New Roman"/>
+          <w:noProof/>
+          <w:sz w:val="28"/>
+          <w:szCs w:val="28"/>
+          <w:lang w:eastAsia="ru-RU"/>
+        </w:rPr>
+      </w:pPr>
+      <w:r>
+        <w:rPr>
+          <w:rFonts w:ascii="Times New Roman" w:hAnsi="Times New Roman"/>
+          <w:noProof/>
+          <w:sz w:val="28"/>
+          <w:szCs w:val="28"/>
+          <w:lang w:val="en-US" w:eastAsia="ru-RU"/>
+        </w:rPr>
+        <w:t>x</w:t>
+      </w:r>
+      <w:r>
+        <w:rPr>
+          <w:rFonts w:ascii="Times New Roman" w:hAnsi="Times New Roman"/>
+          <w:noProof/>
+          <w:sz w:val="28"/>
+          <w:szCs w:val="28"/>
+          <w:lang w:eastAsia="ru-RU"/>
+        </w:rPr>
+        <w:t xml:space="preserve">, </w:t>
+      </w:r>
+      <w:r>
+        <w:rPr>
+          <w:rFonts w:ascii="Times New Roman" w:hAnsi="Times New Roman"/>
+          <w:noProof/>
+          <w:sz w:val="28"/>
+          <w:szCs w:val="28"/>
+          <w:lang w:val="en-US" w:eastAsia="ru-RU"/>
+        </w:rPr>
+        <w:t>y</w:t>
+      </w:r>
+      <w:r>
+        <w:rPr>
+          <w:rFonts w:ascii="Times New Roman" w:hAnsi="Times New Roman"/>
+          <w:noProof/>
+          <w:sz w:val="28"/>
+          <w:szCs w:val="28"/>
+          <w:lang w:eastAsia="ru-RU"/>
+        </w:rPr>
+        <w:t xml:space="preserve">, </w:t>
+      </w:r>
+      <w:r>
+        <w:rPr>
+          <w:rFonts w:ascii="Times New Roman" w:hAnsi="Times New Roman"/>
+          <w:noProof/>
+          <w:sz w:val="28"/>
+          <w:szCs w:val="28"/>
+          <w:lang w:val="en-US" w:eastAsia="ru-RU"/>
+        </w:rPr>
+        <w:t>z</w:t>
+      </w:r>
+      <w:r>
+        <w:rPr>
+          <w:rFonts w:ascii="Times New Roman" w:hAnsi="Times New Roman"/>
+          <w:noProof/>
+          <w:sz w:val="28"/>
+          <w:szCs w:val="28"/>
+          <w:lang w:eastAsia="ru-RU"/>
+        </w:rPr>
+        <w:t xml:space="preserve"> – координаты в пространстве.</w:t>
+      </w:r>
+    </w:p>
+    <w:p>
+      <w:pPr>
+        <w:numPr>
+          <w:ilvl w:val="1"/>
+          <w:numId w:val="5"/>
+        </w:numPr>
+        <w:spacing w:after="200" w:line="360" w:lineRule="auto"/>
+        <w:rPr>
+          <w:rFonts w:ascii="Times New Roman" w:hAnsi="Times New Roman"/>
+          <w:noProof/>
+          <w:sz w:val="28"/>
+          <w:szCs w:val="28"/>
+          <w:lang w:eastAsia="ru-RU"/>
+        </w:rPr>
+      </w:pPr>
+      <w:r>
+        <w:rPr>
+          <w:rFonts w:ascii="Times New Roman" w:hAnsi="Times New Roman"/>
+          <w:noProof/>
+          <w:sz w:val="28"/>
+          <w:szCs w:val="28"/>
+          <w:lang w:val="en-US" w:eastAsia="ru-RU"/>
+        </w:rPr>
+        <w:t>Vx</w:t>
+      </w:r>
+      <w:r>
+        <w:rPr>
+          <w:rFonts w:ascii="Times New Roman" w:hAnsi="Times New Roman"/>
+          <w:noProof/>
+          <w:sz w:val="28"/>
+          <w:szCs w:val="28"/>
+          <w:lang w:eastAsia="ru-RU"/>
+        </w:rPr>
+        <w:t xml:space="preserve">, </w:t>
+      </w:r>
+      <w:r>
+        <w:rPr>
+          <w:rFonts w:ascii="Times New Roman" w:hAnsi="Times New Roman"/>
+          <w:noProof/>
+          <w:sz w:val="28"/>
+          <w:szCs w:val="28"/>
+          <w:lang w:val="en-US" w:eastAsia="ru-RU"/>
+        </w:rPr>
+        <w:t>Vy</w:t>
+      </w:r>
+      <w:r>
+        <w:rPr>
+          <w:rFonts w:ascii="Times New Roman" w:hAnsi="Times New Roman"/>
+          <w:noProof/>
+          <w:sz w:val="28"/>
+          <w:szCs w:val="28"/>
+          <w:lang w:eastAsia="ru-RU"/>
+        </w:rPr>
+        <w:t xml:space="preserve">, </w:t>
+      </w:r>
+      <w:r>
+        <w:rPr>
+          <w:rFonts w:ascii="Times New Roman" w:hAnsi="Times New Roman"/>
+          <w:noProof/>
+          <w:sz w:val="28"/>
+          <w:szCs w:val="28"/>
+          <w:lang w:val="en-US" w:eastAsia="ru-RU"/>
+        </w:rPr>
+        <w:t>Vz</w:t>
+      </w:r>
+      <w:r>
+        <w:rPr>
+          <w:rFonts w:ascii="Times New Roman" w:hAnsi="Times New Roman"/>
+          <w:noProof/>
+          <w:sz w:val="28"/>
+          <w:szCs w:val="28"/>
+          <w:lang w:eastAsia="ru-RU"/>
+        </w:rPr>
+        <w:t xml:space="preserve"> – вектора скорости.</w:t>
+      </w:r>
+    </w:p>
+    <w:p>
+      <w:pPr>
+        <w:numPr>
+          <w:ilvl w:val="1"/>
+          <w:numId w:val="5"/>
+        </w:numPr>
+        <w:spacing w:after="200" w:line="360" w:lineRule="auto"/>
+        <w:rPr>
+          <w:rFonts w:ascii="Times New Roman" w:hAnsi="Times New Roman"/>
+          <w:noProof/>
+          <w:sz w:val="28"/>
+          <w:szCs w:val="28"/>
+          <w:lang w:eastAsia="ru-RU"/>
+        </w:rPr>
+      </w:pPr>
+      <w:r>
+        <w:rPr>
+          <w:rFonts w:ascii="Times New Roman" w:hAnsi="Times New Roman"/>
+          <w:noProof/>
+          <w:sz w:val="28"/>
+          <w:szCs w:val="28"/>
+          <w:lang w:val="en-US" w:eastAsia="ru-RU"/>
+        </w:rPr>
+        <w:t xml:space="preserve">m – </w:t>
+      </w:r>
+      <w:r>
+        <w:rPr>
+          <w:rFonts w:ascii="Times New Roman" w:hAnsi="Times New Roman"/>
+          <w:noProof/>
+          <w:sz w:val="28"/>
+          <w:szCs w:val="28"/>
+          <w:lang w:eastAsia="ru-RU"/>
+        </w:rPr>
+        <w:t>масса.</w:t>
+      </w:r>
+    </w:p>
+    <w:p>
+      <w:pPr>
+        <w:numPr>
+          <w:ilvl w:val="1"/>
+          <w:numId w:val="5"/>
+        </w:numPr>
+        <w:spacing w:after="200" w:line="360" w:lineRule="auto"/>
+        <w:rPr>
+          <w:rFonts w:ascii="Times New Roman" w:hAnsi="Times New Roman"/>
+          <w:noProof/>
+          <w:sz w:val="28"/>
+          <w:szCs w:val="28"/>
+          <w:lang w:eastAsia="ru-RU"/>
+        </w:rPr>
+      </w:pPr>
+      <w:r>
+        <w:rPr>
+          <w:rFonts w:ascii="Times New Roman" w:hAnsi="Times New Roman"/>
+          <w:noProof/>
+          <w:sz w:val="28"/>
+          <w:szCs w:val="28"/>
+          <w:lang w:val="en-US" w:eastAsia="ru-RU"/>
+        </w:rPr>
+        <w:t xml:space="preserve">r – </w:t>
+      </w:r>
+      <w:r>
+        <w:rPr>
+          <w:rFonts w:ascii="Times New Roman" w:hAnsi="Times New Roman"/>
+          <w:noProof/>
+          <w:sz w:val="28"/>
+          <w:szCs w:val="28"/>
+          <w:lang w:eastAsia="ru-RU"/>
+        </w:rPr>
+        <w:t>радиус.</w:t>
+      </w:r>
+    </w:p>
+    <w:p>
+      <w:pPr>
+        <w:spacing w:line="360" w:lineRule="auto"/>
+        <w:ind w:left="708"/>
+        <w:rPr>
+          <w:rFonts w:ascii="Times New Roman" w:hAnsi="Times New Roman"/>
+          <w:noProof/>
+          <w:sz w:val="28"/>
+          <w:szCs w:val="28"/>
+          <w:lang w:eastAsia="ru-RU"/>
+        </w:rPr>
+      </w:pPr>
+      <w:r>
+        <w:rPr>
+          <w:rFonts w:ascii="Times New Roman" w:hAnsi="Times New Roman"/>
+          <w:noProof/>
+          <w:sz w:val="28"/>
+          <w:szCs w:val="28"/>
+          <w:lang w:eastAsia="ru-RU"/>
+        </w:rPr>
+        <w:t>Методы класса:</w:t>
+      </w:r>
+    </w:p>
+    <w:p>
+      <w:pPr>
+        <w:numPr>
+          <w:ilvl w:val="0"/>
+          <w:numId w:val="7"/>
+        </w:numPr>
+        <w:spacing w:after="200" w:line="360" w:lineRule="auto"/>
+        <w:rPr>
+          <w:rFonts w:ascii="Times New Roman" w:hAnsi="Times New Roman"/>
+          <w:noProof/>
+          <w:sz w:val="28"/>
+          <w:szCs w:val="28"/>
+          <w:lang w:eastAsia="ru-RU"/>
+        </w:rPr>
+      </w:pPr>
+      <w:r>
+        <w:rPr>
+          <w:rFonts w:ascii="Times New Roman" w:hAnsi="Times New Roman"/>
+          <w:noProof/>
+          <w:sz w:val="28"/>
+          <w:szCs w:val="28"/>
+          <w:lang w:val="en-US" w:eastAsia="ru-RU"/>
+        </w:rPr>
+        <w:t>replace</w:t>
+      </w:r>
+      <w:r>
+        <w:rPr>
+          <w:rFonts w:ascii="Times New Roman" w:hAnsi="Times New Roman"/>
+          <w:noProof/>
+          <w:sz w:val="28"/>
+          <w:szCs w:val="28"/>
+          <w:lang w:eastAsia="ru-RU"/>
+        </w:rPr>
+        <w:t xml:space="preserve"> – метод измения координат.</w:t>
+      </w:r>
+    </w:p>
+    <w:p>
+      <w:pPr>
+        <w:numPr>
+          <w:ilvl w:val="0"/>
+          <w:numId w:val="7"/>
+        </w:numPr>
+        <w:spacing w:after="200" w:line="360" w:lineRule="auto"/>
+        <w:rPr>
+          <w:rFonts w:ascii="Times New Roman" w:hAnsi="Times New Roman"/>
+          <w:noProof/>
+          <w:sz w:val="28"/>
+          <w:szCs w:val="28"/>
+          <w:lang w:eastAsia="ru-RU"/>
+        </w:rPr>
+      </w:pPr>
+      <w:r>
+        <w:rPr>
+          <w:rFonts w:ascii="Times New Roman" w:hAnsi="Times New Roman"/>
+          <w:noProof/>
+          <w:sz w:val="28"/>
+          <w:szCs w:val="28"/>
+          <w:lang w:eastAsia="ru-RU"/>
+        </w:rPr>
+        <w:t>draw – метод отрисовки в системе в начальный момент времени.</w:t>
+      </w:r>
+    </w:p>
+    <w:p>
+      <w:pPr>
+        <w:numPr>
+          <w:ilvl w:val="0"/>
+          <w:numId w:val="7"/>
+        </w:numPr>
+        <w:spacing w:after="200" w:line="360" w:lineRule="auto"/>
+        <w:rPr>
+          <w:rFonts w:ascii="Times New Roman" w:hAnsi="Times New Roman"/>
+          <w:noProof/>
+          <w:sz w:val="28"/>
+          <w:szCs w:val="28"/>
+          <w:lang w:eastAsia="ru-RU"/>
+        </w:rPr>
+      </w:pPr>
+      <w:r>
+        <w:rPr>
+          <w:rFonts w:ascii="Times New Roman" w:hAnsi="Times New Roman"/>
+          <w:noProof/>
+          <w:sz w:val="28"/>
+          <w:szCs w:val="28"/>
+          <w:lang w:eastAsia="ru-RU"/>
+        </w:rPr>
+        <w:t>re_draw – отрисовка планеты в новых координатах.</w:t>
+      </w:r>
+    </w:p>
+    <w:p>
+      <w:pPr>
+        <w:numPr>
+          <w:ilvl w:val="0"/>
+          <w:numId w:val="5"/>
+        </w:numPr>
+        <w:spacing w:after="200" w:line="360" w:lineRule="auto"/>
+        <w:rPr>
+          <w:rFonts w:ascii="Times New Roman" w:hAnsi="Times New Roman"/>
+          <w:noProof/>
+          <w:sz w:val="28"/>
+          <w:szCs w:val="28"/>
+          <w:lang w:eastAsia="ru-RU"/>
+        </w:rPr>
+      </w:pPr>
+      <w:r>
+        <w:rPr>
+          <w:rFonts w:ascii="Times New Roman" w:hAnsi="Times New Roman"/>
+          <w:b/>
+          <w:noProof/>
+          <w:sz w:val="28"/>
+          <w:szCs w:val="28"/>
+          <w:lang w:val="en-US" w:eastAsia="ru-RU"/>
+        </w:rPr>
+        <w:t>SpaceShip</w:t>
+      </w:r>
+      <w:r>
+        <w:rPr>
+          <w:rFonts w:ascii="Times New Roman" w:hAnsi="Times New Roman"/>
+          <w:noProof/>
+          <w:sz w:val="28"/>
+          <w:szCs w:val="28"/>
+          <w:lang w:eastAsia="ru-RU"/>
+        </w:rPr>
+        <w:t xml:space="preserve"> – класс космического аппарата. Атрибуты:</w:t>
+      </w:r>
+    </w:p>
+    <w:p>
+      <w:pPr>
+        <w:numPr>
+          <w:ilvl w:val="1"/>
+          <w:numId w:val="5"/>
+        </w:numPr>
+        <w:spacing w:after="200" w:line="360" w:lineRule="auto"/>
+        <w:rPr>
+          <w:rFonts w:ascii="Times New Roman" w:hAnsi="Times New Roman"/>
+          <w:noProof/>
+          <w:sz w:val="28"/>
+          <w:szCs w:val="28"/>
+          <w:lang w:eastAsia="ru-RU"/>
+        </w:rPr>
+      </w:pPr>
+      <w:r>
+        <w:rPr>
+          <w:rFonts w:ascii="Times New Roman" w:hAnsi="Times New Roman"/>
+          <w:noProof/>
+          <w:sz w:val="28"/>
+          <w:szCs w:val="28"/>
+          <w:lang w:val="en-US" w:eastAsia="ru-RU"/>
+        </w:rPr>
+        <w:t>x</w:t>
+      </w:r>
+      <w:r>
+        <w:rPr>
+          <w:rFonts w:ascii="Times New Roman" w:hAnsi="Times New Roman"/>
+          <w:noProof/>
+          <w:sz w:val="28"/>
+          <w:szCs w:val="28"/>
+          <w:lang w:eastAsia="ru-RU"/>
+        </w:rPr>
+        <w:t xml:space="preserve">, </w:t>
+      </w:r>
+      <w:r>
+        <w:rPr>
+          <w:rFonts w:ascii="Times New Roman" w:hAnsi="Times New Roman"/>
+          <w:noProof/>
+          <w:sz w:val="28"/>
+          <w:szCs w:val="28"/>
+          <w:lang w:val="en-US" w:eastAsia="ru-RU"/>
+        </w:rPr>
+        <w:t>y</w:t>
+      </w:r>
+      <w:r>
+        <w:rPr>
+          <w:rFonts w:ascii="Times New Roman" w:hAnsi="Times New Roman"/>
+          <w:noProof/>
+          <w:sz w:val="28"/>
+          <w:szCs w:val="28"/>
+          <w:lang w:eastAsia="ru-RU"/>
+        </w:rPr>
+        <w:t xml:space="preserve">, </w:t>
+      </w:r>
+      <w:r>
+        <w:rPr>
+          <w:rFonts w:ascii="Times New Roman" w:hAnsi="Times New Roman"/>
+          <w:noProof/>
+          <w:sz w:val="28"/>
+          <w:szCs w:val="28"/>
+          <w:lang w:val="en-US" w:eastAsia="ru-RU"/>
+        </w:rPr>
+        <w:t>z</w:t>
+      </w:r>
+      <w:r>
+        <w:rPr>
+          <w:rFonts w:ascii="Times New Roman" w:hAnsi="Times New Roman"/>
+          <w:noProof/>
+          <w:sz w:val="28"/>
+          <w:szCs w:val="28"/>
+          <w:lang w:eastAsia="ru-RU"/>
+        </w:rPr>
+        <w:t xml:space="preserve"> – координаты в пространстве.</w:t>
+      </w:r>
+    </w:p>
+    <w:p>
+      <w:pPr>
+        <w:numPr>
+          <w:ilvl w:val="1"/>
+          <w:numId w:val="5"/>
+        </w:numPr>
+        <w:spacing w:after="200" w:line="360" w:lineRule="auto"/>
+        <w:rPr>
+          <w:rFonts w:ascii="Times New Roman" w:hAnsi="Times New Roman"/>
+          <w:noProof/>
+          <w:sz w:val="28"/>
+          <w:szCs w:val="28"/>
+          <w:lang w:eastAsia="ru-RU"/>
+        </w:rPr>
+      </w:pPr>
+      <w:r>
+        <w:rPr>
+          <w:rFonts w:ascii="Times New Roman" w:hAnsi="Times New Roman"/>
+          <w:noProof/>
+          <w:sz w:val="28"/>
+          <w:szCs w:val="28"/>
+          <w:lang w:val="en-US" w:eastAsia="ru-RU"/>
+        </w:rPr>
+        <w:t>Vx</w:t>
+      </w:r>
+      <w:r>
+        <w:rPr>
+          <w:rFonts w:ascii="Times New Roman" w:hAnsi="Times New Roman"/>
+          <w:noProof/>
+          <w:sz w:val="28"/>
+          <w:szCs w:val="28"/>
+          <w:lang w:eastAsia="ru-RU"/>
+        </w:rPr>
+        <w:t xml:space="preserve">, </w:t>
+      </w:r>
+      <w:r>
+        <w:rPr>
+          <w:rFonts w:ascii="Times New Roman" w:hAnsi="Times New Roman"/>
+          <w:noProof/>
+          <w:sz w:val="28"/>
+          <w:szCs w:val="28"/>
+          <w:lang w:val="en-US" w:eastAsia="ru-RU"/>
+        </w:rPr>
+        <w:t>Vy</w:t>
+      </w:r>
+      <w:r>
+        <w:rPr>
+          <w:rFonts w:ascii="Times New Roman" w:hAnsi="Times New Roman"/>
+          <w:noProof/>
+          <w:sz w:val="28"/>
+          <w:szCs w:val="28"/>
+          <w:lang w:eastAsia="ru-RU"/>
+        </w:rPr>
+        <w:t xml:space="preserve">, </w:t>
+      </w:r>
+      <w:r>
+        <w:rPr>
+          <w:rFonts w:ascii="Times New Roman" w:hAnsi="Times New Roman"/>
+          <w:noProof/>
+          <w:sz w:val="28"/>
+          <w:szCs w:val="28"/>
+          <w:lang w:val="en-US" w:eastAsia="ru-RU"/>
+        </w:rPr>
+        <w:t>Vz</w:t>
+      </w:r>
+      <w:r>
+        <w:rPr>
+          <w:rFonts w:ascii="Times New Roman" w:hAnsi="Times New Roman"/>
+          <w:noProof/>
+          <w:sz w:val="28"/>
+          <w:szCs w:val="28"/>
+          <w:lang w:eastAsia="ru-RU"/>
+        </w:rPr>
+        <w:t xml:space="preserve"> – вектора скорости .</w:t>
+      </w:r>
+    </w:p>
+    <w:p>
+      <w:pPr>
+        <w:numPr>
+          <w:ilvl w:val="1"/>
+          <w:numId w:val="5"/>
+        </w:numPr>
+        <w:spacing w:after="200" w:line="360" w:lineRule="auto"/>
+        <w:rPr>
+          <w:rFonts w:ascii="Times New Roman" w:hAnsi="Times New Roman"/>
+          <w:noProof/>
+          <w:sz w:val="28"/>
+          <w:szCs w:val="28"/>
+          <w:lang w:eastAsia="ru-RU"/>
+        </w:rPr>
+      </w:pPr>
+      <w:r>
+        <w:rPr>
+          <w:rFonts w:ascii="Times New Roman" w:hAnsi="Times New Roman"/>
+          <w:noProof/>
+          <w:sz w:val="28"/>
+          <w:szCs w:val="28"/>
+          <w:lang w:val="en-US" w:eastAsia="ru-RU"/>
+        </w:rPr>
+        <w:t xml:space="preserve">m – </w:t>
+      </w:r>
+      <w:r>
+        <w:rPr>
+          <w:rFonts w:ascii="Times New Roman" w:hAnsi="Times New Roman"/>
+          <w:noProof/>
+          <w:sz w:val="28"/>
+          <w:szCs w:val="28"/>
+          <w:lang w:eastAsia="ru-RU"/>
+        </w:rPr>
+        <w:t>масса.</w:t>
+      </w:r>
+    </w:p>
+    <w:p>
+      <w:pPr>
+        <w:numPr>
+          <w:ilvl w:val="1"/>
+          <w:numId w:val="5"/>
+        </w:numPr>
+        <w:spacing w:after="200" w:line="360" w:lineRule="auto"/>
+        <w:rPr>
+          <w:rFonts w:ascii="Times New Roman" w:hAnsi="Times New Roman"/>
+          <w:noProof/>
+          <w:sz w:val="28"/>
+          <w:szCs w:val="28"/>
+          <w:lang w:eastAsia="ru-RU"/>
+        </w:rPr>
+      </w:pPr>
+      <w:r>
+        <w:rPr>
+          <w:rFonts w:ascii="Times New Roman" w:hAnsi="Times New Roman"/>
+          <w:noProof/>
+          <w:sz w:val="28"/>
+          <w:szCs w:val="28"/>
+          <w:lang w:eastAsia="ru-RU"/>
+        </w:rPr>
+        <w:t>F_dv – сила тяги двигателя.</w:t>
+      </w:r>
+    </w:p>
+    <w:p>
+      <w:pPr>
+        <w:spacing w:line="360" w:lineRule="auto"/>
+        <w:ind w:left="708"/>
+        <w:rPr>
+          <w:rFonts w:ascii="Times New Roman" w:hAnsi="Times New Roman"/>
+          <w:noProof/>
+          <w:sz w:val="28"/>
+          <w:szCs w:val="28"/>
+          <w:lang w:eastAsia="ru-RU"/>
+        </w:rPr>
+      </w:pPr>
+      <w:r>
+        <w:rPr>
+          <w:rFonts w:ascii="Times New Roman" w:hAnsi="Times New Roman"/>
+          <w:noProof/>
+          <w:sz w:val="28"/>
+          <w:szCs w:val="28"/>
+          <w:lang w:eastAsia="ru-RU"/>
+        </w:rPr>
+        <w:lastRenderedPageBreak/>
+        <w:t>Методы класса:</w:t>
+      </w:r>
+    </w:p>
+    <w:p>
+      <w:pPr>
+        <w:numPr>
+          <w:ilvl w:val="0"/>
+          <w:numId w:val="7"/>
+        </w:numPr>
+        <w:spacing w:after="200" w:line="360" w:lineRule="auto"/>
+        <w:rPr>
+          <w:rFonts w:ascii="Times New Roman" w:hAnsi="Times New Roman"/>
+          <w:noProof/>
+          <w:sz w:val="28"/>
+          <w:szCs w:val="28"/>
+          <w:lang w:eastAsia="ru-RU"/>
+        </w:rPr>
+      </w:pPr>
+      <w:r>
+        <w:rPr>
+          <w:rFonts w:ascii="Times New Roman" w:hAnsi="Times New Roman"/>
+          <w:noProof/>
+          <w:sz w:val="28"/>
+          <w:szCs w:val="28"/>
+          <w:lang w:val="en-US" w:eastAsia="ru-RU"/>
+        </w:rPr>
+        <w:t>replace</w:t>
+      </w:r>
+      <w:r>
+        <w:rPr>
+          <w:rFonts w:ascii="Times New Roman" w:hAnsi="Times New Roman"/>
+          <w:noProof/>
+          <w:sz w:val="28"/>
+          <w:szCs w:val="28"/>
+          <w:lang w:eastAsia="ru-RU"/>
+        </w:rPr>
+        <w:t xml:space="preserve"> – метод измения координат.</w:t>
+      </w:r>
+    </w:p>
+    <w:p>
+      <w:pPr>
+        <w:numPr>
+          <w:ilvl w:val="0"/>
+          <w:numId w:val="7"/>
+        </w:numPr>
+        <w:spacing w:after="200" w:line="360" w:lineRule="auto"/>
+        <w:rPr>
+          <w:rFonts w:ascii="Times New Roman" w:hAnsi="Times New Roman"/>
+          <w:noProof/>
+          <w:sz w:val="28"/>
+          <w:szCs w:val="28"/>
+          <w:lang w:eastAsia="ru-RU"/>
+        </w:rPr>
+      </w:pPr>
+      <w:r>
+        <w:rPr>
+          <w:rFonts w:ascii="Times New Roman" w:hAnsi="Times New Roman"/>
+          <w:noProof/>
+          <w:sz w:val="28"/>
+          <w:szCs w:val="28"/>
+          <w:lang w:eastAsia="ru-RU"/>
+        </w:rPr>
+        <w:t>draw – метод отрисовки в начальный момент вермени в системе.</w:t>
+      </w:r>
+    </w:p>
+    <w:p>
+      <w:pPr>
+        <w:numPr>
+          <w:ilvl w:val="0"/>
+          <w:numId w:val="7"/>
+        </w:numPr>
+        <w:spacing w:after="200" w:line="360" w:lineRule="auto"/>
+        <w:rPr>
+          <w:rFonts w:ascii="Times New Roman" w:hAnsi="Times New Roman"/>
+          <w:noProof/>
+          <w:sz w:val="28"/>
+          <w:szCs w:val="28"/>
+          <w:lang w:eastAsia="ru-RU"/>
+        </w:rPr>
+      </w:pPr>
+      <w:r>
+        <w:rPr>
+          <w:rFonts w:ascii="Times New Roman" w:hAnsi="Times New Roman"/>
+          <w:noProof/>
+          <w:sz w:val="28"/>
+          <w:szCs w:val="28"/>
+          <w:lang w:eastAsia="ru-RU"/>
+        </w:rPr>
+        <w:t>re_draw – отрисовка в новых координатах.</w:t>
+      </w:r>
+    </w:p>
+    <w:p>
+      <w:pPr>
+        <w:numPr>
+          <w:ilvl w:val="0"/>
+          <w:numId w:val="7"/>
+        </w:numPr>
+        <w:spacing w:after="200" w:line="360" w:lineRule="auto"/>
+        <w:rPr>
+          <w:rFonts w:ascii="Times New Roman" w:hAnsi="Times New Roman"/>
+          <w:noProof/>
+          <w:sz w:val="28"/>
+          <w:szCs w:val="28"/>
+          <w:lang w:eastAsia="ru-RU"/>
+        </w:rPr>
+      </w:pPr>
+      <w:r>
+        <w:rPr>
+          <w:rFonts w:ascii="Times New Roman" w:hAnsi="Times New Roman"/>
+          <w:noProof/>
+          <w:sz w:val="28"/>
+          <w:szCs w:val="28"/>
+          <w:lang w:eastAsia="ru-RU"/>
+        </w:rPr>
+        <w:t>rot_2D – поворот ракеты.</w:t>
+      </w:r>
+    </w:p>
+    <w:p>
+      <w:pPr>
+        <w:spacing w:after="200" w:line="360" w:lineRule="auto"/>
+        <w:rPr>
+          <w:rFonts w:ascii="Times New Roman" w:hAnsi="Times New Roman"/>
+          <w:noProof/>
+          <w:sz w:val="28"/>
+          <w:szCs w:val="28"/>
+          <w:lang w:eastAsia="ru-RU"/>
+        </w:rPr>
+      </w:pPr>
+    </w:p>
+    <w:p>
+      <w:pPr>
+        <w:pStyle w:val="a8"/>
+        <w:numPr>
+          <w:ilvl w:val="1"/>
+          <w:numId w:val="1"/>
+        </w:numPr>
+        <w:spacing w:line="360" w:lineRule="auto"/>
+        <w:jc w:val="center"/>
+        <w:rPr>
+          <w:rFonts w:ascii="Times New Roman" w:hAnsi="Times New Roman"/>
+          <w:sz w:val="28"/>
+        </w:rPr>
+      </w:pPr>
+      <w:r>
+        <w:rPr>
+          <w:rFonts w:ascii="Times New Roman" w:hAnsi="Times New Roman"/>
+          <w:sz w:val="28"/>
+        </w:rPr>
+        <w:t>Графический интерфейс.</w:t>
+      </w:r>
+    </w:p>
+    <w:p>
+      <w:pPr>
+        <w:spacing w:line="360" w:lineRule="auto"/>
+        <w:jc w:val="both"/>
+        <w:rPr>
+          <w:rFonts w:ascii="Times New Roman" w:hAnsi="Times New Roman"/>
+          <w:noProof/>
+          <w:sz w:val="28"/>
+          <w:szCs w:val="28"/>
+          <w:lang w:eastAsia="ru-RU"/>
+        </w:rPr>
+      </w:pPr>
+      <w:r>
+        <w:rPr>
+          <w:rFonts w:ascii="Times New Roman" w:hAnsi="Times New Roman"/>
+          <w:noProof/>
+          <w:sz w:val="28"/>
+          <w:szCs w:val="28"/>
+          <w:lang w:eastAsia="ru-RU"/>
+        </w:rPr>
+        <w:t xml:space="preserve">Приложение для работы с моделированием системы представляет из себя окно (рис </w:t>
+      </w:r>
+      <w:r>
+        <w:rPr>
+          <w:rFonts w:ascii="Times New Roman" w:hAnsi="Times New Roman"/>
+          <w:noProof/>
+          <w:sz w:val="28"/>
+          <w:szCs w:val="28"/>
+          <w:lang w:eastAsia="ru-RU"/>
+        </w:rPr>
+        <w:t>4</w:t>
+      </w:r>
+      <w:r>
+        <w:rPr>
+          <w:rFonts w:ascii="Times New Roman" w:hAnsi="Times New Roman"/>
+          <w:noProof/>
+          <w:sz w:val="28"/>
+          <w:szCs w:val="28"/>
+          <w:lang w:eastAsia="ru-RU"/>
+        </w:rPr>
+        <w:t>)</w:t>
+      </w:r>
+    </w:p>
+    <w:p>
+      <w:pPr>
+        <w:spacing w:line="360" w:lineRule="auto"/>
+        <w:jc w:val="both"/>
+        <w:rPr>
+          <w:rFonts w:ascii="Times New Roman" w:hAnsi="Times New Roman"/>
+          <w:noProof/>
+          <w:sz w:val="28"/>
+          <w:szCs w:val="28"/>
+          <w:lang w:eastAsia="ru-RU"/>
+        </w:rPr>
+      </w:pPr>
+    </w:p>
+    <w:p>
+      <w:pPr>
+        <w:spacing w:line="360" w:lineRule="auto"/>
+        <w:jc w:val="center"/>
+        <w:rPr>
+          <w:rFonts w:ascii="Times New Roman" w:hAnsi="Times New Roman"/>
+          <w:sz w:val="28"/>
+        </w:rPr>
+      </w:pPr>
+      <w:r>
+        <w:rPr>
+          <w:rFonts w:ascii="Times New Roman" w:hAnsi="Times New Roman"/>
+          <w:sz w:val="28"/>
+        </w:rPr>
+        <w:drawing>
+          <wp:inline distT="0" distB="0" distL="0" distR="0" wp14:anchorId="4FFF66D0" wp14:editId="6DE614C2">
+            <wp:extent cx="5939790" cy="4246245"/>
+            <wp:effectExtent l="0" t="0" r="3810" b="1905"/>
+            <wp:docPr id="1" name="Рисунок 1"/>
+            <wp:cNvGraphicFramePr>
+              <a:graphicFrameLocks xmlns:a="http://schemas.openxmlformats.org/drawingml/2006/main" noChangeAspect="1"/>
+            </wp:cNvGraphicFramePr>
+            <a:graphic xmlns:a="http://schemas.openxmlformats.org/drawingml/2006/main">
+              <a:graphicData uri="http://schemas.openxmlformats.org/drawingml/2006/picture">
+                <pic:pic xmlns:pic="http://schemas.openxmlformats.org/drawingml/2006/picture">
+                  <pic:nvPicPr>
+                    <pic:cNvPr id="1" name=""/>
+                    <pic:cNvPicPr/>
+                  </pic:nvPicPr>
+                  <pic:blipFill>
+                    <a:blip r:embed="rId14"/>
+                    <a:stretch>
+                      <a:fillRect/>
+                    </a:stretch>
+                  </pic:blipFill>
+                  <pic:spPr>
+                    <a:xfrm>
+                      <a:off x="0" y="0"/>
+                      <a:ext cx="5939790" cy="4246245"/>
+                    </a:xfrm>
+                    <a:prstGeom prst="rect">
+                      <a:avLst/>
+                    </a:prstGeom>
+                  </pic:spPr>
+                </pic:pic>
+              </a:graphicData>
+            </a:graphic>
+          </wp:inline>
+        </w:drawing>
+      </w:r>
+    </w:p>
+    <w:p>
+      <w:pPr>
+        <w:spacing w:line="360" w:lineRule="auto"/>
+        <w:jc w:val="center"/>
+        <w:rPr>
+          <w:rFonts w:ascii="Times New Roman" w:hAnsi="Times New Roman"/>
+          <w:sz w:val="28"/>
+        </w:rPr>
+      </w:pPr>
+      <w:r>
+        <w:rPr>
+          <w:rFonts w:ascii="Times New Roman" w:hAnsi="Times New Roman"/>
+          <w:sz w:val="28"/>
+        </w:rPr>
+        <w:t xml:space="preserve">Рис. 2.1. </w:t>
+      </w:r>
+      <w:r>
         <w:rPr>
           <w:rFonts w:ascii="Times New Roman" w:hAnsi="Times New Roman"/>
           <w:sz w:val="28"/>
           <w:lang w:val="en-US"/>
         </w:rPr>
-      </w:pPr>
-      <w:r>
-        <w:rPr>
-          <w:rFonts w:ascii="Times New Roman" w:hAnsi="Times New Roman"/>
-          <w:sz w:val="28"/>
-        </w:rPr>
-        <w:t>Описать интерфейс</w:t>
-      </w:r>
-      <w:r>
+        <w:t>GUI</w:t>
+      </w:r>
+      <w:r>
+        <w:rPr>
+          <w:rFonts w:ascii="Times New Roman" w:hAnsi="Times New Roman"/>
+          <w:sz w:val="28"/>
+        </w:rPr>
+        <w:t xml:space="preserve"> программного обеспечения</w:t>
+      </w:r>
+    </w:p>
+    <w:p>
+      <w:pPr>
+        <w:spacing w:line="360" w:lineRule="auto"/>
+        <w:jc w:val="center"/>
         <w:rPr>
           <w:rFonts w:ascii="Times New Roman" w:hAnsi="Times New Roman"/>
           <w:sz w:val="28"/>
           <w:lang w:val="en-US"/>
         </w:rPr>
-        <w:t>?</w:t>
-      </w:r>
-    </w:p>
-    <w:p>
-      <w:pPr>
-        <w:spacing w:line="360" w:lineRule="auto"/>
+      </w:pPr>
+    </w:p>
+    <w:p>
+      <w:pPr>
+        <w:spacing w:line="360" w:lineRule="auto"/>
+        <w:jc w:val="center"/>
         <w:rPr>
           <w:rFonts w:ascii="Times New Roman" w:hAnsi="Times New Roman"/>
           <w:sz w:val="28"/>
@@ -11828,18 +13685,387 @@
     </w:p>
     <w:p>
       <w:pPr>
-        <w:spacing w:line="360" w:lineRule="auto"/>
-        <w:rPr>
-          <w:rFonts w:ascii="Times New Roman" w:hAnsi="Times New Roman"/>
-          <w:sz w:val="28"/>
-        </w:rPr>
-      </w:pPr>
-      <w:r>
-        <w:rPr>
-          <w:rFonts w:ascii="Times New Roman" w:hAnsi="Times New Roman"/>
-          <w:sz w:val="28"/>
-        </w:rPr>
-        <w:t>Начальные данные – фаза луны, массы луны, радиус орбиты Луны. Будем играться.</w:t>
+        <w:pStyle w:val="a8"/>
+        <w:numPr>
+          <w:ilvl w:val="1"/>
+          <w:numId w:val="1"/>
+        </w:numPr>
+        <w:spacing w:line="360" w:lineRule="auto"/>
+        <w:jc w:val="center"/>
+        <w:rPr>
+          <w:rFonts w:ascii="Times New Roman" w:hAnsi="Times New Roman"/>
+          <w:sz w:val="28"/>
+        </w:rPr>
+      </w:pPr>
+      <w:r>
+        <w:rPr>
+          <w:rFonts w:ascii="Times New Roman" w:hAnsi="Times New Roman"/>
+          <w:sz w:val="28"/>
+        </w:rPr>
+        <w:lastRenderedPageBreak/>
+        <w:t>Начальные данные</w:t>
+      </w:r>
+    </w:p>
+    <w:p>
+      <w:pPr>
+        <w:spacing w:line="360" w:lineRule="auto"/>
+        <w:rPr>
+          <w:rFonts w:ascii="Times New Roman" w:hAnsi="Times New Roman"/>
+          <w:sz w:val="28"/>
+        </w:rPr>
+      </w:pPr>
+      <w:r>
+        <w:rPr>
+          <w:rFonts w:ascii="Times New Roman" w:hAnsi="Times New Roman"/>
+          <w:sz w:val="28"/>
+        </w:rPr>
+        <w:t xml:space="preserve">Для моделирования данных этюдов нам нужно настроить </w:t>
+      </w:r>
+      <w:r>
+        <w:rPr>
+          <w:rFonts w:ascii="Times New Roman" w:hAnsi="Times New Roman"/>
+          <w:sz w:val="28"/>
+        </w:rPr>
+        <w:t>начальные</w:t>
+      </w:r>
+      <w:r>
+        <w:rPr>
+          <w:rFonts w:ascii="Times New Roman" w:hAnsi="Times New Roman"/>
+          <w:sz w:val="28"/>
+        </w:rPr>
+        <w:t xml:space="preserve"> данные.</w:t>
+      </w:r>
+    </w:p>
+    <w:p>
+      <w:pPr>
+        <w:spacing w:line="360" w:lineRule="auto"/>
+        <w:rPr>
+          <w:rFonts w:ascii="Times New Roman" w:hAnsi="Times New Roman"/>
+          <w:sz w:val="28"/>
+        </w:rPr>
+      </w:pPr>
+      <w:r>
+        <w:rPr>
+          <w:rFonts w:ascii="Times New Roman" w:hAnsi="Times New Roman"/>
+          <w:sz w:val="28"/>
+        </w:rPr>
+        <w:t>Координаты и скорости Луны, Земли</w:t>
+      </w:r>
+      <w:r>
+        <w:rPr>
+          <w:rFonts w:ascii="Times New Roman" w:hAnsi="Times New Roman"/>
+          <w:sz w:val="28"/>
+        </w:rPr>
+        <w:t xml:space="preserve"> и с</w:t>
+      </w:r>
+      <w:r>
+        <w:rPr>
+          <w:rFonts w:ascii="Times New Roman" w:hAnsi="Times New Roman"/>
+          <w:sz w:val="28"/>
+        </w:rPr>
+        <w:t xml:space="preserve">путника </w:t>
+      </w:r>
+      <w:r>
+        <w:rPr>
+          <w:rFonts w:ascii="Times New Roman" w:hAnsi="Times New Roman"/>
+          <w:sz w:val="28"/>
+        </w:rPr>
+        <w:t xml:space="preserve">мы рассчитываем с помощью обезразмерной величины. </w:t>
+      </w:r>
+    </w:p>
+    <w:p>
+      <w:pPr>
+        <w:spacing w:line="360" w:lineRule="auto"/>
+        <w:rPr>
+          <w:rFonts w:ascii="Times New Roman" w:hAnsi="Times New Roman"/>
+          <w:sz w:val="28"/>
+        </w:rPr>
+      </w:pPr>
+      <w:r>
+        <w:rPr>
+          <w:rFonts w:ascii="Times New Roman" w:hAnsi="Times New Roman"/>
+          <w:sz w:val="28"/>
+        </w:rPr>
+        <w:t>Получаем что для Земли:</w:t>
+      </w:r>
+    </w:p>
+    <w:p>
+      <w:pPr>
+        <w:spacing w:line="360" w:lineRule="auto"/>
+        <w:rPr>
+          <w:rFonts w:ascii="Times New Roman" w:hAnsi="Times New Roman"/>
+          <w:sz w:val="28"/>
+          <w:lang w:val="en-US"/>
+        </w:rPr>
+      </w:pPr>
+      <w:r>
+        <w:rPr>
+          <w:rFonts w:ascii="Times New Roman" w:hAnsi="Times New Roman"/>
+          <w:sz w:val="28"/>
+          <w:lang w:val="en-US"/>
+        </w:rPr>
+        <w:t>M</w:t>
+      </w:r>
+      <w:r>
+        <w:rPr>
+          <w:rFonts w:ascii="Times New Roman" w:hAnsi="Times New Roman"/>
+          <w:sz w:val="28"/>
+        </w:rPr>
+        <w:t xml:space="preserve"> </w:t>
+      </w:r>
+      <w:r>
+        <w:rPr>
+          <w:rFonts w:ascii="Times New Roman" w:hAnsi="Times New Roman"/>
+          <w:sz w:val="28"/>
+        </w:rPr>
+        <w:t xml:space="preserve">= </w:t>
+      </w:r>
+      <w:r>
+        <w:rPr>
+          <w:rFonts w:ascii="Times New Roman" w:hAnsi="Times New Roman"/>
+          <w:sz w:val="28"/>
+        </w:rPr>
+        <w:t>5.9742e+24</w:t>
+      </w:r>
+      <w:r>
+        <w:rPr>
+          <w:rFonts w:ascii="Times New Roman" w:hAnsi="Times New Roman"/>
+          <w:sz w:val="28"/>
+          <w:lang w:val="en-US"/>
+        </w:rPr>
+        <w:t xml:space="preserve"> </w:t>
+      </w:r>
+    </w:p>
+    <w:p>
+      <w:pPr>
+        <w:spacing w:line="360" w:lineRule="auto"/>
+        <w:rPr>
+          <w:rFonts w:ascii="Times New Roman" w:hAnsi="Times New Roman"/>
+          <w:sz w:val="28"/>
+        </w:rPr>
+      </w:pPr>
+      <m:oMathPara>
+        <m:oMathParaPr>
+          <m:jc m:val="left"/>
+        </m:oMathParaPr>
+        <m:oMath>
+          <m:r>
+            <m:rPr>
+              <m:sty m:val="p"/>
+            </m:rPr>
+            <w:rPr>
+              <w:rFonts w:ascii="Cambria Math" w:hAnsi="Cambria Math"/>
+              <w:sz w:val="28"/>
+              <w:lang w:val="en-US"/>
+            </w:rPr>
+            <m:t>M</m:t>
+          </m:r>
+          <m:r>
+            <w:rPr>
+              <w:rFonts w:ascii="Cambria Math" w:hAnsi="Cambria Math"/>
+              <w:sz w:val="28"/>
+            </w:rPr>
+            <m:t xml:space="preserve">= </m:t>
+          </m:r>
+          <m:f>
+            <m:fPr>
+              <m:ctrlPr>
+                <w:rPr>
+                  <w:rFonts w:ascii="Cambria Math" w:hAnsi="Cambria Math"/>
+                  <w:b/>
+                  <w:i/>
+                  <w:sz w:val="28"/>
+                </w:rPr>
+              </m:ctrlPr>
+            </m:fPr>
+            <m:num>
+              <m:r>
+                <w:rPr>
+                  <w:rFonts w:ascii="Cambria Math" w:hAnsi="Cambria Math"/>
+                  <w:sz w:val="28"/>
+                  <w:lang w:val="en-US"/>
+                </w:rPr>
+                <m:t>G*</m:t>
+              </m:r>
+              <m:sSub>
+                <m:sSubPr>
+                  <m:ctrlPr>
+                    <w:rPr>
+                      <w:rFonts w:ascii="Cambria Math" w:hAnsi="Cambria Math"/>
+                      <w:i/>
+                      <w:sz w:val="28"/>
+                      <w:lang w:val="en-US"/>
+                    </w:rPr>
+                  </m:ctrlPr>
+                </m:sSubPr>
+                <m:e>
+                  <m:r>
+                    <w:rPr>
+                      <w:rFonts w:ascii="Cambria Math" w:hAnsi="Cambria Math"/>
+                      <w:sz w:val="28"/>
+                      <w:lang w:val="en-US"/>
+                    </w:rPr>
+                    <m:t>M</m:t>
+                  </m:r>
+                </m:e>
+                <m:sub>
+                  <m:r>
+                    <w:rPr>
+                      <w:rFonts w:ascii="Cambria Math" w:hAnsi="Cambria Math"/>
+                      <w:sz w:val="28"/>
+                    </w:rPr>
+                    <m:t>З</m:t>
+                  </m:r>
+                </m:sub>
+              </m:sSub>
+            </m:num>
+            <m:den>
+              <m:sSub>
+                <m:sSubPr>
+                  <m:ctrlPr>
+                    <w:rPr>
+                      <w:rFonts w:ascii="Cambria Math" w:hAnsi="Cambria Math"/>
+                      <w:b/>
+                      <w:i/>
+                      <w:sz w:val="28"/>
+                    </w:rPr>
+                  </m:ctrlPr>
+                </m:sSubPr>
+                <m:e>
+                  <m:r>
+                    <w:rPr>
+                      <w:rFonts w:ascii="Cambria Math" w:hAnsi="Cambria Math"/>
+                      <w:sz w:val="28"/>
+                    </w:rPr>
+                    <m:t>R</m:t>
+                  </m:r>
+                </m:e>
+                <m:sub>
+                  <m:r>
+                    <w:rPr>
+                      <w:rFonts w:ascii="Cambria Math" w:hAnsi="Cambria Math"/>
+                      <w:sz w:val="28"/>
+                    </w:rPr>
+                    <m:t>O</m:t>
+                  </m:r>
+                </m:sub>
+              </m:sSub>
+              <w:bookmarkStart w:id="5" w:name="_GoBack"/>
+              <w:bookmarkEnd w:id="5"/>
+            </m:den>
+          </m:f>
+          <m:r>
+            <m:rPr>
+              <m:sty m:val="bi"/>
+            </m:rPr>
+            <w:rPr>
+              <w:rFonts w:ascii="Cambria Math" w:hAnsi="Cambria Math"/>
+              <w:sz w:val="28"/>
+            </w:rPr>
+            <m:t>=</m:t>
+          </m:r>
+          <m:r>
+            <w:rPr>
+              <w:rFonts w:ascii="Cambria Math" w:hAnsi="Cambria Math"/>
+              <w:sz w:val="28"/>
+            </w:rPr>
+            <m:t>31.</m:t>
+          </m:r>
+          <m:r>
+            <w:rPr>
+              <w:rFonts w:ascii="Cambria Math" w:hAnsi="Cambria Math"/>
+              <w:sz w:val="28"/>
+            </w:rPr>
+            <m:t>6</m:t>
+          </m:r>
+        </m:oMath>
+      </m:oMathPara>
+    </w:p>
+    <w:p>
+      <w:pPr>
+        <w:spacing w:line="360" w:lineRule="auto"/>
+        <w:rPr>
+          <w:rFonts w:ascii="Times New Roman" w:hAnsi="Times New Roman"/>
+          <w:sz w:val="28"/>
+          <w:lang w:val="en-US"/>
+        </w:rPr>
+      </w:pPr>
+    </w:p>
+    <w:p>
+      <w:pPr>
+        <w:spacing w:line="360" w:lineRule="auto"/>
+        <w:rPr>
+          <w:rFonts w:ascii="Times New Roman" w:hAnsi="Times New Roman"/>
+          <w:sz w:val="28"/>
+          <w:lang w:val="en-US"/>
+        </w:rPr>
+      </w:pPr>
+    </w:p>
+    <w:p>
+      <w:pPr>
+        <w:spacing w:line="360" w:lineRule="auto"/>
+        <w:rPr>
+          <w:rFonts w:ascii="Times New Roman" w:hAnsi="Times New Roman"/>
+          <w:sz w:val="28"/>
+        </w:rPr>
+      </w:pPr>
+      <w:r>
+        <w:rPr>
+          <w:rFonts w:ascii="Times New Roman" w:hAnsi="Times New Roman"/>
+          <w:sz w:val="28"/>
+        </w:rPr>
+        <w:t>===========================================================</w:t>
+      </w:r>
+    </w:p>
+    <w:p>
+      <w:pPr>
+        <w:spacing w:line="360" w:lineRule="auto"/>
+        <w:rPr>
+          <w:rFonts w:ascii="Times New Roman" w:hAnsi="Times New Roman"/>
+          <w:sz w:val="28"/>
+        </w:rPr>
+      </w:pPr>
+      <w:r>
+        <w:rPr>
+          <w:rFonts w:ascii="Times New Roman" w:hAnsi="Times New Roman"/>
+          <w:sz w:val="28"/>
+        </w:rPr>
+        <w:t xml:space="preserve">Начальные данные – фаза луны, массы луны, радиус орбиты Луны. </w:t>
+      </w:r>
+      <w:r>
+        <w:rPr>
+          <w:rFonts w:ascii="Times New Roman" w:hAnsi="Times New Roman"/>
+          <w:sz w:val="28"/>
+        </w:rPr>
+        <w:t xml:space="preserve">Для использования и не использования данных эфектов мы </w:t>
+      </w:r>
+      <w:r>
+        <w:rPr>
+          <w:rFonts w:ascii="Times New Roman" w:hAnsi="Times New Roman"/>
+          <w:sz w:val="28"/>
+        </w:rPr>
+        <w:t>Будем играться</w:t>
+      </w:r>
+      <w:r>
+        <w:rPr>
+          <w:rFonts w:ascii="Times New Roman" w:hAnsi="Times New Roman"/>
+          <w:sz w:val="28"/>
+        </w:rPr>
+        <w:t xml:space="preserve"> с фазой лунны</w:t>
+      </w:r>
+      <w:r>
+        <w:rPr>
+          <w:rFonts w:ascii="Times New Roman" w:hAnsi="Times New Roman"/>
+          <w:sz w:val="28"/>
+        </w:rPr>
+        <w:t>.</w:t>
+      </w:r>
+      <w:r>
+        <w:rPr>
+          <w:rFonts w:ascii="Times New Roman" w:hAnsi="Times New Roman"/>
+          <w:sz w:val="28"/>
+        </w:rPr>
+        <w:t xml:space="preserve"> </w:t>
       </w:r>
     </w:p>
     <w:p>
@@ -11872,6 +14098,13 @@
           <w:sz w:val="28"/>
         </w:rPr>
         <w:t>Луной</w:t>
+      </w:r>
+      <w:r>
+        <w:rPr>
+          <w:rFonts w:ascii="Times New Roman" w:hAnsi="Times New Roman"/>
+          <w:sz w:val="28"/>
+        </w:rPr>
+        <w:t xml:space="preserve"> шаг интегрирования уменьшается для увеличения точности вблизи.</w:t>
       </w:r>
     </w:p>
     <w:p>
@@ -11991,26 +14224,27 @@
           <w:b w:val="0"/>
           <w:szCs w:val="28"/>
         </w:rPr>
+        <w:lastRenderedPageBreak/>
         <w:t>ЗАКЛЮЧЕНИЕ</w:t>
       </w:r>
-      <w:bookmarkEnd w:id="5"/>
-    </w:p>
-    <w:p>
-      <w:pPr>
-        <w:spacing w:line="360" w:lineRule="auto"/>
-        <w:rPr>
-          <w:rFonts w:ascii="Times New Roman" w:hAnsi="Times New Roman"/>
-          <w:sz w:val="28"/>
-          <w:szCs w:val="28"/>
-        </w:rPr>
-      </w:pPr>
-      <w:r>
-        <w:rPr>
-          <w:rFonts w:ascii="Times New Roman" w:hAnsi="Times New Roman"/>
-          <w:sz w:val="28"/>
-          <w:szCs w:val="28"/>
-        </w:rPr>
-        <w:t xml:space="preserve">Качество модели получилось такое-то… Использование гравитационного захвата увеличило качество модели на столько-то …, использование модели Оберта увеличило на столько-то… </w:t>
+      <w:bookmarkEnd w:id="4"/>
+    </w:p>
+    <w:p>
+      <w:pPr>
+        <w:spacing w:line="360" w:lineRule="auto"/>
+        <w:rPr>
+          <w:rFonts w:ascii="Times New Roman" w:hAnsi="Times New Roman"/>
+          <w:sz w:val="28"/>
+          <w:szCs w:val="28"/>
+        </w:rPr>
+      </w:pPr>
+      <w:r>
+        <w:rPr>
+          <w:rFonts w:ascii="Times New Roman" w:hAnsi="Times New Roman"/>
+          <w:sz w:val="28"/>
+          <w:szCs w:val="28"/>
+        </w:rPr>
+        <w:t>Качество модели получилось такое-то… Использование гравитационного захвата увеличило качество модели на столько-то …, использование модели Оберта увеличило на столько-то…</w:t>
       </w:r>
     </w:p>
     <w:p>
@@ -12073,16 +14307,7 @@
           <w:sz w:val="28"/>
           <w:szCs w:val="28"/>
         </w:rPr>
-        <w:t xml:space="preserve">Отметим, что численное исследование моделирование эффекта Оберта дало неожиданный результат по фазе выключения двигателя. Мы предполагали, что максимальная скорость будет наблюдаться когда мы будем выключать двигатель, когда скорость спутника будет со направлена скорости луны, но оказалось, что лучше когда скорость против направлено расстоянию от Земли. Таким образом цель использования эффекта Оберта не в том, чтобы </w:t>
-      </w:r>
-      <w:r>
-        <w:rPr>
-          <w:rFonts w:ascii="Times New Roman" w:hAnsi="Times New Roman"/>
-          <w:sz w:val="28"/>
-          <w:szCs w:val="28"/>
-        </w:rPr>
-        <w:lastRenderedPageBreak/>
-        <w:t>стащить кусок скорости Луна, а в том, чтобы развернуть имеющийся у спутника вектор скорости на направление от Земли.</w:t>
+        <w:t>Отметим, что численное исследование моделирование эффекта Оберта дало неожиданный результат по фазе выключения двигателя. Мы предполагали, что максимальная скорость будет наблюдаться когда мы будем выключать двигатель, когда скорость спутника будет со направлена скорости луны, но оказалось, что лучше когда скорость против направлено расстоянию от Земли. Таким образом цель использования эффекта Оберта не в том, чтобы стащить кусок скорости Луна, а в том, чтобы развернуть имеющийся у спутника вектор скорости на направление от Земли.</w:t>
       </w:r>
     </w:p>
     <w:p>
@@ -12406,10 +14631,10 @@
       </w:pPr>
     </w:p>
     <w:sectPr>
-      <w:headerReference w:type="even" r:id="rId14"/>
-      <w:headerReference w:type="default" r:id="rId15"/>
-      <w:footerReference w:type="even" r:id="rId16"/>
-      <w:footerReference w:type="default" r:id="rId17"/>
+      <w:headerReference w:type="even" r:id="rId15"/>
+      <w:headerReference w:type="default" r:id="rId16"/>
+      <w:footerReference w:type="even" r:id="rId17"/>
+      <w:footerReference w:type="default" r:id="rId18"/>
       <w:pgSz w:w="11906" w:h="16838" w:code="9"/>
       <w:pgMar w:top="1134" w:right="1134" w:bottom="1134" w:left="1418" w:header="510" w:footer="510" w:gutter="0"/>
       <w:cols w:space="720"/>
@@ -12509,7 +14734,7 @@
         <w:rStyle w:val="a5"/>
         <w:noProof/>
       </w:rPr>
-      <w:t>16</w:t>
+      <w:t>20</w:t>
     </w:r>
     <w:r>
       <w:rPr>
@@ -12602,9 +14827,9 @@
 <w:numbering xmlns:wpc="http://schemas.microsoft.com/office/word/2010/wordprocessingCanvas" xmlns:mc="http://schemas.openxmlformats.org/markup-compatibility/2006" xmlns:o="urn:schemas-microsoft-com:office:office" xmlns:r="http://schemas.openxmlformats.org/officeDocument/2006/relationships" xmlns:m="http://schemas.openxmlformats.org/officeDocument/2006/math" xmlns:v="urn:schemas-microsoft-com:vml" xmlns:wp14="http://schemas.microsoft.com/office/word/2010/wordprocessingDrawing" xmlns:wp="http://schemas.openxmlformats.org/drawingml/2006/wordprocessingDrawing" xmlns:w10="urn:schemas-microsoft-com:office:word" xmlns:w="http://schemas.openxmlformats.org/wordprocessingml/2006/main" xmlns:w14="http://schemas.microsoft.com/office/word/2010/wordml" xmlns:w15="http://schemas.microsoft.com/office/word/2012/wordml" xmlns:wpg="http://schemas.microsoft.com/office/word/2010/wordprocessingGroup" xmlns:wpi="http://schemas.microsoft.com/office/word/2010/wordprocessingInk" xmlns:wne="http://schemas.microsoft.com/office/word/2006/wordml" xmlns:wps="http://schemas.microsoft.com/office/word/2010/wordprocessingShape" mc:Ignorable="w14 w15 wp14">
   <w:abstractNum w:abstractNumId="0">
     <w:nsid w:val="1ED0539B"/>
-    <w:multiLevelType w:val="hybridMultilevel"/>
-    <w:tmpl w:val="D5583134"/>
-    <w:lvl w:ilvl="0" w:tplc="0419000F">
+    <w:multiLevelType w:val="multilevel"/>
+    <w:tmpl w:val="E4B0B2EE"/>
+    <w:lvl w:ilvl="0">
       <w:start w:val="1"/>
       <w:numFmt w:val="decimal"/>
       <w:lvlText w:val="%1."/>
@@ -12616,77 +14841,109 @@
         <w:rFonts w:hint="default"/>
       </w:rPr>
     </w:lvl>
-    <w:lvl w:ilvl="1" w:tplc="04190019" w:tentative="1">
-      <w:start w:val="1"/>
-      <w:numFmt w:val="lowerLetter"/>
-      <w:lvlText w:val="%2."/>
+    <w:lvl w:ilvl="1">
+      <w:start w:val="3"/>
+      <w:numFmt w:val="decimal"/>
+      <w:isLgl/>
+      <w:lvlText w:val="%1.%2."/>
       <w:lvlJc w:val="left"/>
       <w:pPr>
-        <w:ind w:left="1440" w:hanging="360"/>
-      </w:pPr>
+        <w:ind w:left="1080" w:hanging="720"/>
+      </w:pPr>
+      <w:rPr>
+        <w:rFonts w:hint="default"/>
+      </w:rPr>
     </w:lvl>
-    <w:lvl w:ilvl="2" w:tplc="0419001B" w:tentative="1">
-      <w:start w:val="1"/>
-      <w:numFmt w:val="lowerRoman"/>
-      <w:lvlText w:val="%3."/>
-      <w:lvlJc w:val="right"/>
-      <w:pPr>
-        <w:ind w:left="2160" w:hanging="180"/>
-      </w:pPr>
-    </w:lvl>
-    <w:lvl w:ilvl="3" w:tplc="0419000F" w:tentative="1">
+    <w:lvl w:ilvl="2">
       <w:start w:val="1"/>
       <w:numFmt w:val="decimal"/>
-      <w:lvlText w:val="%4."/>
+      <w:isLgl/>
+      <w:lvlText w:val="%1.%2.%3."/>
       <w:lvlJc w:val="left"/>
       <w:pPr>
-        <w:ind w:left="2880" w:hanging="360"/>
-      </w:pPr>
+        <w:ind w:left="1080" w:hanging="720"/>
+      </w:pPr>
+      <w:rPr>
+        <w:rFonts w:hint="default"/>
+      </w:rPr>
     </w:lvl>
-    <w:lvl w:ilvl="4" w:tplc="04190019" w:tentative="1">
-      <w:start w:val="1"/>
-      <w:numFmt w:val="lowerLetter"/>
-      <w:lvlText w:val="%5."/>
-      <w:lvlJc w:val="left"/>
-      <w:pPr>
-        <w:ind w:left="3600" w:hanging="360"/>
-      </w:pPr>
-    </w:lvl>
-    <w:lvl w:ilvl="5" w:tplc="0419001B" w:tentative="1">
-      <w:start w:val="1"/>
-      <w:numFmt w:val="lowerRoman"/>
-      <w:lvlText w:val="%6."/>
-      <w:lvlJc w:val="right"/>
-      <w:pPr>
-        <w:ind w:left="4320" w:hanging="180"/>
-      </w:pPr>
-    </w:lvl>
-    <w:lvl w:ilvl="6" w:tplc="0419000F" w:tentative="1">
+    <w:lvl w:ilvl="3">
       <w:start w:val="1"/>
       <w:numFmt w:val="decimal"/>
-      <w:lvlText w:val="%7."/>
+      <w:isLgl/>
+      <w:lvlText w:val="%1.%2.%3.%4."/>
       <w:lvlJc w:val="left"/>
       <w:pPr>
-        <w:ind w:left="5040" w:hanging="360"/>
-      </w:pPr>
+        <w:ind w:left="1440" w:hanging="1080"/>
+      </w:pPr>
+      <w:rPr>
+        <w:rFonts w:hint="default"/>
+      </w:rPr>
     </w:lvl>
-    <w:lvl w:ilvl="7" w:tplc="04190019" w:tentative="1">
+    <w:lvl w:ilvl="4">
       <w:start w:val="1"/>
-      <w:numFmt w:val="lowerLetter"/>
-      <w:lvlText w:val="%8."/>
+      <w:numFmt w:val="decimal"/>
+      <w:isLgl/>
+      <w:lvlText w:val="%1.%2.%3.%4.%5."/>
       <w:lvlJc w:val="left"/>
       <w:pPr>
-        <w:ind w:left="5760" w:hanging="360"/>
-      </w:pPr>
+        <w:ind w:left="1440" w:hanging="1080"/>
+      </w:pPr>
+      <w:rPr>
+        <w:rFonts w:hint="default"/>
+      </w:rPr>
     </w:lvl>
-    <w:lvl w:ilvl="8" w:tplc="0419001B" w:tentative="1">
+    <w:lvl w:ilvl="5">
       <w:start w:val="1"/>
-      <w:numFmt w:val="lowerRoman"/>
-      <w:lvlText w:val="%9."/>
-      <w:lvlJc w:val="right"/>
-      <w:pPr>
-        <w:ind w:left="6480" w:hanging="180"/>
-      </w:pPr>
+      <w:numFmt w:val="decimal"/>
+      <w:isLgl/>
+      <w:lvlText w:val="%1.%2.%3.%4.%5.%6."/>
+      <w:lvlJc w:val="left"/>
+      <w:pPr>
+        <w:ind w:left="1800" w:hanging="1440"/>
+      </w:pPr>
+      <w:rPr>
+        <w:rFonts w:hint="default"/>
+      </w:rPr>
+    </w:lvl>
+    <w:lvl w:ilvl="6">
+      <w:start w:val="1"/>
+      <w:numFmt w:val="decimal"/>
+      <w:isLgl/>
+      <w:lvlText w:val="%1.%2.%3.%4.%5.%6.%7."/>
+      <w:lvlJc w:val="left"/>
+      <w:pPr>
+        <w:ind w:left="2160" w:hanging="1800"/>
+      </w:pPr>
+      <w:rPr>
+        <w:rFonts w:hint="default"/>
+      </w:rPr>
+    </w:lvl>
+    <w:lvl w:ilvl="7">
+      <w:start w:val="1"/>
+      <w:numFmt w:val="decimal"/>
+      <w:isLgl/>
+      <w:lvlText w:val="%1.%2.%3.%4.%5.%6.%7.%8."/>
+      <w:lvlJc w:val="left"/>
+      <w:pPr>
+        <w:ind w:left="2160" w:hanging="1800"/>
+      </w:pPr>
+      <w:rPr>
+        <w:rFonts w:hint="default"/>
+      </w:rPr>
+    </w:lvl>
+    <w:lvl w:ilvl="8">
+      <w:start w:val="1"/>
+      <w:numFmt w:val="decimal"/>
+      <w:isLgl/>
+      <w:lvlText w:val="%1.%2.%3.%4.%5.%6.%7.%8.%9."/>
+      <w:lvlJc w:val="left"/>
+      <w:pPr>
+        <w:ind w:left="2520" w:hanging="2160"/>
+      </w:pPr>
+      <w:rPr>
+        <w:rFonts w:hint="default"/>
+      </w:rPr>
     </w:lvl>
   </w:abstractNum>
   <w:abstractNum w:abstractNumId="1">
@@ -12811,6 +15068,119 @@
     </w:lvl>
   </w:abstractNum>
   <w:abstractNum w:abstractNumId="2">
+    <w:nsid w:val="325E0086"/>
+    <w:multiLevelType w:val="multilevel"/>
+    <w:tmpl w:val="7F6AA5C2"/>
+    <w:lvl w:ilvl="0">
+      <w:start w:val="2"/>
+      <w:numFmt w:val="decimal"/>
+      <w:lvlText w:val="%1"/>
+      <w:lvlJc w:val="left"/>
+      <w:pPr>
+        <w:ind w:left="375" w:hanging="375"/>
+      </w:pPr>
+      <w:rPr>
+        <w:rFonts w:hint="default"/>
+      </w:rPr>
+    </w:lvl>
+    <w:lvl w:ilvl="1">
+      <w:start w:val="3"/>
+      <w:numFmt w:val="decimal"/>
+      <w:lvlText w:val="%1.%2"/>
+      <w:lvlJc w:val="left"/>
+      <w:pPr>
+        <w:ind w:left="375" w:hanging="375"/>
+      </w:pPr>
+      <w:rPr>
+        <w:rFonts w:hint="default"/>
+      </w:rPr>
+    </w:lvl>
+    <w:lvl w:ilvl="2">
+      <w:start w:val="1"/>
+      <w:numFmt w:val="decimal"/>
+      <w:lvlText w:val="%1.%2.%3"/>
+      <w:lvlJc w:val="left"/>
+      <w:pPr>
+        <w:ind w:left="720" w:hanging="720"/>
+      </w:pPr>
+      <w:rPr>
+        <w:rFonts w:hint="default"/>
+      </w:rPr>
+    </w:lvl>
+    <w:lvl w:ilvl="3">
+      <w:start w:val="1"/>
+      <w:numFmt w:val="decimal"/>
+      <w:lvlText w:val="%1.%2.%3.%4"/>
+      <w:lvlJc w:val="left"/>
+      <w:pPr>
+        <w:ind w:left="1080" w:hanging="1080"/>
+      </w:pPr>
+      <w:rPr>
+        <w:rFonts w:hint="default"/>
+      </w:rPr>
+    </w:lvl>
+    <w:lvl w:ilvl="4">
+      <w:start w:val="1"/>
+      <w:numFmt w:val="decimal"/>
+      <w:lvlText w:val="%1.%2.%3.%4.%5"/>
+      <w:lvlJc w:val="left"/>
+      <w:pPr>
+        <w:ind w:left="1080" w:hanging="1080"/>
+      </w:pPr>
+      <w:rPr>
+        <w:rFonts w:hint="default"/>
+      </w:rPr>
+    </w:lvl>
+    <w:lvl w:ilvl="5">
+      <w:start w:val="1"/>
+      <w:numFmt w:val="decimal"/>
+      <w:lvlText w:val="%1.%2.%3.%4.%5.%6"/>
+      <w:lvlJc w:val="left"/>
+      <w:pPr>
+        <w:ind w:left="1440" w:hanging="1440"/>
+      </w:pPr>
+      <w:rPr>
+        <w:rFonts w:hint="default"/>
+      </w:rPr>
+    </w:lvl>
+    <w:lvl w:ilvl="6">
+      <w:start w:val="1"/>
+      <w:numFmt w:val="decimal"/>
+      <w:lvlText w:val="%1.%2.%3.%4.%5.%6.%7"/>
+      <w:lvlJc w:val="left"/>
+      <w:pPr>
+        <w:ind w:left="1440" w:hanging="1440"/>
+      </w:pPr>
+      <w:rPr>
+        <w:rFonts w:hint="default"/>
+      </w:rPr>
+    </w:lvl>
+    <w:lvl w:ilvl="7">
+      <w:start w:val="1"/>
+      <w:numFmt w:val="decimal"/>
+      <w:lvlText w:val="%1.%2.%3.%4.%5.%6.%7.%8"/>
+      <w:lvlJc w:val="left"/>
+      <w:pPr>
+        <w:ind w:left="1800" w:hanging="1800"/>
+      </w:pPr>
+      <w:rPr>
+        <w:rFonts w:hint="default"/>
+      </w:rPr>
+    </w:lvl>
+    <w:lvl w:ilvl="8">
+      <w:start w:val="1"/>
+      <w:numFmt w:val="decimal"/>
+      <w:lvlText w:val="%1.%2.%3.%4.%5.%6.%7.%8.%9"/>
+      <w:lvlJc w:val="left"/>
+      <w:pPr>
+        <w:ind w:left="2160" w:hanging="2160"/>
+      </w:pPr>
+      <w:rPr>
+        <w:rFonts w:hint="default"/>
+      </w:rPr>
+    </w:lvl>
+  </w:abstractNum>
+  <w:abstractNum w:abstractNumId="3">
     <w:nsid w:val="3EA62B34"/>
     <w:multiLevelType w:val="hybridMultilevel"/>
     <w:tmpl w:val="3A623DE2"/>
@@ -12899,6 +15269,353 @@
       </w:pPr>
     </w:lvl>
   </w:abstractNum>
+  <w:abstractNum w:abstractNumId="4">
+    <w:nsid w:val="514F121B"/>
+    <w:multiLevelType w:val="hybridMultilevel"/>
+    <w:tmpl w:val="765ACE38"/>
+    <w:lvl w:ilvl="0" w:tplc="04190019">
+      <w:start w:val="1"/>
+      <w:numFmt w:val="lowerLetter"/>
+      <w:lvlText w:val="%1."/>
+      <w:lvlJc w:val="left"/>
+      <w:pPr>
+        <w:ind w:left="1440" w:hanging="360"/>
+      </w:pPr>
+    </w:lvl>
+    <w:lvl w:ilvl="1" w:tplc="04190019" w:tentative="1">
+      <w:start w:val="1"/>
+      <w:numFmt w:val="lowerLetter"/>
+      <w:lvlText w:val="%2."/>
+      <w:lvlJc w:val="left"/>
+      <w:pPr>
+        <w:ind w:left="2160" w:hanging="360"/>
+      </w:pPr>
+    </w:lvl>
+    <w:lvl w:ilvl="2" w:tplc="0419001B" w:tentative="1">
+      <w:start w:val="1"/>
+      <w:numFmt w:val="lowerRoman"/>
+      <w:lvlText w:val="%3."/>
+      <w:lvlJc w:val="right"/>
+      <w:pPr>
+        <w:ind w:left="2880" w:hanging="180"/>
+      </w:pPr>
+    </w:lvl>
+    <w:lvl w:ilvl="3" w:tplc="0419000F" w:tentative="1">
+      <w:start w:val="1"/>
+      <w:numFmt w:val="decimal"/>
+      <w:lvlText w:val="%4."/>
+      <w:lvlJc w:val="left"/>
+      <w:pPr>
+        <w:ind w:left="3600" w:hanging="360"/>
+      </w:pPr>
+    </w:lvl>
+    <w:lvl w:ilvl="4" w:tplc="04190019" w:tentative="1">
+      <w:start w:val="1"/>
+      <w:numFmt w:val="lowerLetter"/>
+      <w:lvlText w:val="%5."/>
+      <w:lvlJc w:val="left"/>
+      <w:pPr>
+        <w:ind w:left="4320" w:hanging="360"/>
+      </w:pPr>
+    </w:lvl>
+    <w:lvl w:ilvl="5" w:tplc="0419001B" w:tentative="1">
+      <w:start w:val="1"/>
+      <w:numFmt w:val="lowerRoman"/>
+      <w:lvlText w:val="%6."/>
+      <w:lvlJc w:val="right"/>
+      <w:pPr>
+        <w:ind w:left="5040" w:hanging="180"/>
+      </w:pPr>
+    </w:lvl>
+    <w:lvl w:ilvl="6" w:tplc="0419000F" w:tentative="1">
+      <w:start w:val="1"/>
+      <w:numFmt w:val="decimal"/>
+      <w:lvlText w:val="%7."/>
+      <w:lvlJc w:val="left"/>
+      <w:pPr>
+        <w:ind w:left="5760" w:hanging="360"/>
+      </w:pPr>
+    </w:lvl>
+    <w:lvl w:ilvl="7" w:tplc="04190019" w:tentative="1">
+      <w:start w:val="1"/>
+      <w:numFmt w:val="lowerLetter"/>
+      <w:lvlText w:val="%8."/>
+      <w:lvlJc w:val="left"/>
+      <w:pPr>
+        <w:ind w:left="6480" w:hanging="360"/>
+      </w:pPr>
+    </w:lvl>
+    <w:lvl w:ilvl="8" w:tplc="0419001B" w:tentative="1">
+      <w:start w:val="1"/>
+      <w:numFmt w:val="lowerRoman"/>
+      <w:lvlText w:val="%9."/>
+      <w:lvlJc w:val="right"/>
+      <w:pPr>
+        <w:ind w:left="7200" w:hanging="180"/>
+      </w:pPr>
+    </w:lvl>
+  </w:abstractNum>
+  <w:abstractNum w:abstractNumId="5">
+    <w:nsid w:val="565E0DDA"/>
+    <w:multiLevelType w:val="hybridMultilevel"/>
+    <w:tmpl w:val="0EF2B828"/>
+    <w:lvl w:ilvl="0" w:tplc="0419000F">
+      <w:start w:val="1"/>
+      <w:numFmt w:val="decimal"/>
+      <w:lvlText w:val="%1."/>
+      <w:lvlJc w:val="left"/>
+      <w:pPr>
+        <w:ind w:left="720" w:hanging="360"/>
+      </w:pPr>
+      <w:rPr>
+        <w:rFonts w:hint="default"/>
+      </w:rPr>
+    </w:lvl>
+    <w:lvl w:ilvl="1" w:tplc="04190019" w:tentative="1">
+      <w:start w:val="1"/>
+      <w:numFmt w:val="lowerLetter"/>
+      <w:lvlText w:val="%2."/>
+      <w:lvlJc w:val="left"/>
+      <w:pPr>
+        <w:ind w:left="1440" w:hanging="360"/>
+      </w:pPr>
+    </w:lvl>
+    <w:lvl w:ilvl="2" w:tplc="0419001B" w:tentative="1">
+      <w:start w:val="1"/>
+      <w:numFmt w:val="lowerRoman"/>
+      <w:lvlText w:val="%3."/>
+      <w:lvlJc w:val="right"/>
+      <w:pPr>
+        <w:ind w:left="2160" w:hanging="180"/>
+      </w:pPr>
+    </w:lvl>
+    <w:lvl w:ilvl="3" w:tplc="0419000F" w:tentative="1">
+      <w:start w:val="1"/>
+      <w:numFmt w:val="decimal"/>
+      <w:lvlText w:val="%4."/>
+      <w:lvlJc w:val="left"/>
+      <w:pPr>
+        <w:ind w:left="2880" w:hanging="360"/>
+      </w:pPr>
+    </w:lvl>
+    <w:lvl w:ilvl="4" w:tplc="04190019" w:tentative="1">
+      <w:start w:val="1"/>
+      <w:numFmt w:val="lowerLetter"/>
+      <w:lvlText w:val="%5."/>
+      <w:lvlJc w:val="left"/>
+      <w:pPr>
+        <w:ind w:left="3600" w:hanging="360"/>
+      </w:pPr>
+    </w:lvl>
+    <w:lvl w:ilvl="5" w:tplc="0419001B" w:tentative="1">
+      <w:start w:val="1"/>
+      <w:numFmt w:val="lowerRoman"/>
+      <w:lvlText w:val="%6."/>
+      <w:lvlJc w:val="right"/>
+      <w:pPr>
+        <w:ind w:left="4320" w:hanging="180"/>
+      </w:pPr>
+    </w:lvl>
+    <w:lvl w:ilvl="6" w:tplc="0419000F" w:tentative="1">
+      <w:start w:val="1"/>
+      <w:numFmt w:val="decimal"/>
+      <w:lvlText w:val="%7."/>
+      <w:lvlJc w:val="left"/>
+      <w:pPr>
+        <w:ind w:left="5040" w:hanging="360"/>
+      </w:pPr>
+    </w:lvl>
+    <w:lvl w:ilvl="7" w:tplc="04190019" w:tentative="1">
+      <w:start w:val="1"/>
+      <w:numFmt w:val="lowerLetter"/>
+      <w:lvlText w:val="%8."/>
+      <w:lvlJc w:val="left"/>
+      <w:pPr>
+        <w:ind w:left="5760" w:hanging="360"/>
+      </w:pPr>
+    </w:lvl>
+    <w:lvl w:ilvl="8" w:tplc="0419001B" w:tentative="1">
+      <w:start w:val="1"/>
+      <w:numFmt w:val="lowerRoman"/>
+      <w:lvlText w:val="%9."/>
+      <w:lvlJc w:val="right"/>
+      <w:pPr>
+        <w:ind w:left="6480" w:hanging="180"/>
+      </w:pPr>
+    </w:lvl>
+  </w:abstractNum>
+  <w:abstractNum w:abstractNumId="6">
+    <w:nsid w:val="61A82E99"/>
+    <w:multiLevelType w:val="hybridMultilevel"/>
+    <w:tmpl w:val="B0040038"/>
+    <w:lvl w:ilvl="0" w:tplc="0419000F">
+      <w:start w:val="1"/>
+      <w:numFmt w:val="decimal"/>
+      <w:lvlText w:val="%1."/>
+      <w:lvlJc w:val="left"/>
+      <w:pPr>
+        <w:ind w:left="720" w:hanging="360"/>
+      </w:pPr>
+    </w:lvl>
+    <w:lvl w:ilvl="1" w:tplc="04190019">
+      <w:start w:val="1"/>
+      <w:numFmt w:val="lowerLetter"/>
+      <w:lvlText w:val="%2."/>
+      <w:lvlJc w:val="left"/>
+      <w:pPr>
+        <w:ind w:left="1440" w:hanging="360"/>
+      </w:pPr>
+    </w:lvl>
+    <w:lvl w:ilvl="2" w:tplc="0419001B" w:tentative="1">
+      <w:start w:val="1"/>
+      <w:numFmt w:val="lowerRoman"/>
+      <w:lvlText w:val="%3."/>
+      <w:lvlJc w:val="right"/>
+      <w:pPr>
+        <w:ind w:left="2160" w:hanging="180"/>
+      </w:pPr>
+    </w:lvl>
+    <w:lvl w:ilvl="3" w:tplc="0419000F" w:tentative="1">
+      <w:start w:val="1"/>
+      <w:numFmt w:val="decimal"/>
+      <w:lvlText w:val="%4."/>
+      <w:lvlJc w:val="left"/>
+      <w:pPr>
+        <w:ind w:left="2880" w:hanging="360"/>
+      </w:pPr>
+    </w:lvl>
+    <w:lvl w:ilvl="4" w:tplc="04190019" w:tentative="1">
+      <w:start w:val="1"/>
+      <w:numFmt w:val="lowerLetter"/>
+      <w:lvlText w:val="%5."/>
+      <w:lvlJc w:val="left"/>
+      <w:pPr>
+        <w:ind w:left="3600" w:hanging="360"/>
+      </w:pPr>
+    </w:lvl>
+    <w:lvl w:ilvl="5" w:tplc="0419001B" w:tentative="1">
+      <w:start w:val="1"/>
+      <w:numFmt w:val="lowerRoman"/>
+      <w:lvlText w:val="%6."/>
+      <w:lvlJc w:val="right"/>
+      <w:pPr>
+        <w:ind w:left="4320" w:hanging="180"/>
+      </w:pPr>
+    </w:lvl>
+    <w:lvl w:ilvl="6" w:tplc="0419000F" w:tentative="1">
+      <w:start w:val="1"/>
+      <w:numFmt w:val="decimal"/>
+      <w:lvlText w:val="%7."/>
+      <w:lvlJc w:val="left"/>
+      <w:pPr>
+        <w:ind w:left="5040" w:hanging="360"/>
+      </w:pPr>
+    </w:lvl>
+    <w:lvl w:ilvl="7" w:tplc="04190019" w:tentative="1">
+      <w:start w:val="1"/>
+      <w:numFmt w:val="lowerLetter"/>
+      <w:lvlText w:val="%8."/>
+      <w:lvlJc w:val="left"/>
+      <w:pPr>
+        <w:ind w:left="5760" w:hanging="360"/>
+      </w:pPr>
+    </w:lvl>
+    <w:lvl w:ilvl="8" w:tplc="0419001B" w:tentative="1">
+      <w:start w:val="1"/>
+      <w:numFmt w:val="lowerRoman"/>
+      <w:lvlText w:val="%9."/>
+      <w:lvlJc w:val="right"/>
+      <w:pPr>
+        <w:ind w:left="6480" w:hanging="180"/>
+      </w:pPr>
+    </w:lvl>
+  </w:abstractNum>
+  <w:abstractNum w:abstractNumId="7">
+    <w:nsid w:val="6A836804"/>
+    <w:multiLevelType w:val="hybridMultilevel"/>
+    <w:tmpl w:val="765ACE38"/>
+    <w:lvl w:ilvl="0" w:tplc="04190019">
+      <w:start w:val="1"/>
+      <w:numFmt w:val="lowerLetter"/>
+      <w:lvlText w:val="%1."/>
+      <w:lvlJc w:val="left"/>
+      <w:pPr>
+        <w:ind w:left="1440" w:hanging="360"/>
+      </w:pPr>
+    </w:lvl>
+    <w:lvl w:ilvl="1" w:tplc="04190019" w:tentative="1">
+      <w:start w:val="1"/>
+      <w:numFmt w:val="lowerLetter"/>
+      <w:lvlText w:val="%2."/>
+      <w:lvlJc w:val="left"/>
+      <w:pPr>
+        <w:ind w:left="2160" w:hanging="360"/>
+      </w:pPr>
+    </w:lvl>
+    <w:lvl w:ilvl="2" w:tplc="0419001B" w:tentative="1">
+      <w:start w:val="1"/>
+      <w:numFmt w:val="lowerRoman"/>
+      <w:lvlText w:val="%3."/>
+      <w:lvlJc w:val="right"/>
+      <w:pPr>
+        <w:ind w:left="2880" w:hanging="180"/>
+      </w:pPr>
+    </w:lvl>
+    <w:lvl w:ilvl="3" w:tplc="0419000F" w:tentative="1">
+      <w:start w:val="1"/>
+      <w:numFmt w:val="decimal"/>
+      <w:lvlText w:val="%4."/>
+      <w:lvlJc w:val="left"/>
+      <w:pPr>
+        <w:ind w:left="3600" w:hanging="360"/>
+      </w:pPr>
+    </w:lvl>
+    <w:lvl w:ilvl="4" w:tplc="04190019" w:tentative="1">
+      <w:start w:val="1"/>
+      <w:numFmt w:val="lowerLetter"/>
+      <w:lvlText w:val="%5."/>
+      <w:lvlJc w:val="left"/>
+      <w:pPr>
+        <w:ind w:left="4320" w:hanging="360"/>
+      </w:pPr>
+    </w:lvl>
+    <w:lvl w:ilvl="5" w:tplc="0419001B" w:tentative="1">
+      <w:start w:val="1"/>
+      <w:numFmt w:val="lowerRoman"/>
+      <w:lvlText w:val="%6."/>
+      <w:lvlJc w:val="right"/>
+      <w:pPr>
+        <w:ind w:left="5040" w:hanging="180"/>
+      </w:pPr>
+    </w:lvl>
+    <w:lvl w:ilvl="6" w:tplc="0419000F" w:tentative="1">
+      <w:start w:val="1"/>
+      <w:numFmt w:val="decimal"/>
+      <w:lvlText w:val="%7."/>
+      <w:lvlJc w:val="left"/>
+      <w:pPr>
+        <w:ind w:left="5760" w:hanging="360"/>
+      </w:pPr>
+    </w:lvl>
+    <w:lvl w:ilvl="7" w:tplc="04190019" w:tentative="1">
+      <w:start w:val="1"/>
+      <w:numFmt w:val="lowerLetter"/>
+      <w:lvlText w:val="%8."/>
+      <w:lvlJc w:val="left"/>
+      <w:pPr>
+        <w:ind w:left="6480" w:hanging="360"/>
+      </w:pPr>
+    </w:lvl>
+    <w:lvl w:ilvl="8" w:tplc="0419001B" w:tentative="1">
+      <w:start w:val="1"/>
+      <w:numFmt w:val="lowerRoman"/>
+      <w:lvlText w:val="%9."/>
+      <w:lvlJc w:val="right"/>
+      <w:pPr>
+        <w:ind w:left="7200" w:hanging="180"/>
+      </w:pPr>
+    </w:lvl>
+  </w:abstractNum>
   <w:num w:numId="1">
     <w:abstractNumId w:val="1"/>
   </w:num>
@@ -12906,6 +15623,21 @@
     <w:abstractNumId w:val="0"/>
   </w:num>
   <w:num w:numId="3">
+    <w:abstractNumId w:val="3"/>
+  </w:num>
+  <w:num w:numId="4">
+    <w:abstractNumId w:val="5"/>
+  </w:num>
+  <w:num w:numId="5">
+    <w:abstractNumId w:val="6"/>
+  </w:num>
+  <w:num w:numId="6">
+    <w:abstractNumId w:val="7"/>
+  </w:num>
+  <w:num w:numId="7">
+    <w:abstractNumId w:val="4"/>
+  </w:num>
+  <w:num w:numId="8">
     <w:abstractNumId w:val="2"/>
   </w:num>
 </w:numbering>
@@ -13754,7 +16486,7 @@
 </file>
 
 <file path=customXml/itemProps1.xml><?xml version="1.0" encoding="utf-8"?>
-<ds:datastoreItem xmlns:ds="http://schemas.openxmlformats.org/officeDocument/2006/customXml" ds:itemID="{7DAECE4B-932B-444E-AFEB-168B8A06CBFE}">
+<ds:datastoreItem xmlns:ds="http://schemas.openxmlformats.org/officeDocument/2006/customXml" ds:itemID="{908EB4A8-5944-4321-8BF9-301DC6EFA3A5}">
   <ds:schemaRefs>
     <ds:schemaRef ds:uri="http://schemas.openxmlformats.org/officeDocument/2006/bibliography"/>
   </ds:schemaRefs>

--- a/Диплом.docx
+++ b/Диплом.docx
@@ -181,7 +181,39 @@
           <w:sz w:val="28"/>
           <w:szCs w:val="28"/>
         </w:rPr>
-        <w:t xml:space="preserve">Было исследовано действие эффекта Оберта на гравитационном маневре космического аппарата, проходящего вблизи Луны, для выхода на определённое расстояние от Земли. Так же для сравнения результатов были промоделированы два других этюда – использование гравитационного маневра с помощью Луны без эффекта Оберта и уход с орбиты Земли посредством использования только двигателей космического аппарата, без участия гравитационного поля Луны. Были выведены уравнения движения в космической системе и проведено численное решение этих уравнений с помощью метода Рунге-Кутты. Построены траектории движения всех небесных тел в текущей системе. Спроектировано и разработано программное обеспечение для моделирования. </w:t>
+        <w:t xml:space="preserve">Было исследовано действие эффекта Оберта на гравитационном маневре космического аппарата, проходящего вблизи Луны, для выхода на определённое расстояние от Земли. </w:t>
+      </w:r>
+      <w:r>
+        <w:rPr>
+          <w:rFonts w:ascii="Times New Roman" w:hAnsi="Times New Roman"/>
+          <w:sz w:val="28"/>
+          <w:szCs w:val="28"/>
+        </w:rPr>
+        <w:t>Кроме того,</w:t>
+      </w:r>
+      <w:r>
+        <w:rPr>
+          <w:rFonts w:ascii="Times New Roman" w:hAnsi="Times New Roman"/>
+          <w:sz w:val="28"/>
+          <w:szCs w:val="28"/>
+        </w:rPr>
+        <w:t xml:space="preserve"> для сравнения результатов были промоделированы два других этюда – использование гравитационного маневра с помощью Луны без эффекта Оберта и уход с орбиты Земли посредством использования только д</w:t>
+      </w:r>
+      <w:r>
+        <w:rPr>
+          <w:rFonts w:ascii="Times New Roman" w:hAnsi="Times New Roman"/>
+          <w:sz w:val="28"/>
+          <w:szCs w:val="28"/>
+        </w:rPr>
+        <w:t>вигателей космического аппарата</w:t>
+      </w:r>
+      <w:r>
+        <w:rPr>
+          <w:rFonts w:ascii="Times New Roman" w:hAnsi="Times New Roman"/>
+          <w:sz w:val="28"/>
+          <w:szCs w:val="28"/>
+        </w:rPr>
+        <w:t xml:space="preserve"> без участия гравитационного поля Луны. Были выведены уравнения движения в космической системе и проведено численное решение этих уравнений с помощью метода Рунге-Кутты. Построены траектории движения всех небесных тел в текущей системе. Спроектировано и разработано программное обеспечение для моделирования. </w:t>
       </w:r>
     </w:p>
     <w:p>
@@ -1149,12 +1181,45 @@
           <w:sz w:val="28"/>
           <w:szCs w:val="28"/>
         </w:rPr>
-        <w:t xml:space="preserve">До появления идеи использования гравитационного маневра, да еще и с использованием эффекта Оберта существовала очень важная проблема – невозможность исследования дальних космических тел. Проблема вытекала из того, что на тот момент не было создано тех двигателей, которые позволили бы выйти на орбиты отдаленных планет для дальнейшего исследования. Перед учеными стояла задача, как разработать более эффективные реактивные двигатели. Например, использовать ядерные или электрические ракетные двигатели. </w:t>
-      </w:r>
-    </w:p>
-    <w:p>
-      <w:pPr>
-        <w:spacing w:line="360" w:lineRule="auto"/>
+        <w:t>До появления идеи использования гравитационного мане</w:t>
+      </w:r>
+      <w:r>
+        <w:rPr>
+          <w:rFonts w:ascii="Times New Roman" w:eastAsia="Calibri" w:hAnsi="Times New Roman"/>
+          <w:sz w:val="28"/>
+          <w:szCs w:val="28"/>
+        </w:rPr>
+        <w:t xml:space="preserve">вра </w:t>
+      </w:r>
+      <w:r>
+        <w:rPr>
+          <w:rFonts w:ascii="Times New Roman" w:eastAsia="Calibri" w:hAnsi="Times New Roman"/>
+          <w:sz w:val="28"/>
+          <w:szCs w:val="28"/>
+        </w:rPr>
+        <w:t>с эффект</w:t>
+      </w:r>
+      <w:r>
+        <w:rPr>
+          <w:rFonts w:ascii="Times New Roman" w:eastAsia="Calibri" w:hAnsi="Times New Roman"/>
+          <w:sz w:val="28"/>
+          <w:szCs w:val="28"/>
+        </w:rPr>
+        <w:t xml:space="preserve">ом </w:t>
+      </w:r>
+      <w:r>
+        <w:rPr>
+          <w:rFonts w:ascii="Times New Roman" w:eastAsia="Calibri" w:hAnsi="Times New Roman"/>
+          <w:sz w:val="28"/>
+          <w:szCs w:val="28"/>
+        </w:rPr>
+        <w:t xml:space="preserve">Оберта существовала очень важная проблема – невозможность исследования дальних космических тел. Проблема вытекала из того, что на тот момент не было создано тех двигателей, которые позволили бы выйти на орбиты отдаленных планет для дальнейшего исследования. Перед учеными стояла задача, как разработать более эффективные реактивные двигатели. Например, использовать ядерные или электрические ракетные двигатели. </w:t>
+      </w:r>
+    </w:p>
+    <w:p>
+      <w:pPr>
+        <w:spacing w:line="360" w:lineRule="auto"/>
+        <w:ind w:firstLine="567"/>
         <w:jc w:val="both"/>
         <w:rPr>
           <w:rFonts w:ascii="Times New Roman" w:eastAsia="Calibri" w:hAnsi="Times New Roman"/>
@@ -1168,13 +1233,45 @@
           <w:sz w:val="28"/>
           <w:szCs w:val="28"/>
         </w:rPr>
-        <w:tab/>
-        <w:t>Существует более эффективный способ достижения цели вывода космических аппаратов на орбиты дальних планет. Этим способом является гравитационный маневр около массивного движущегося небесного тела или около естественного спутника планеты. В основе этого маневра лежит идея перераспределения кинетической энергии двух тел, в Луны и космического аппарата. Учитывая, что разница массы наших тел очень значительная мы получаем, что полученный разгон для космического аппарата является более эффективным способом разгона, изменения направления движения или торможения.</w:t>
-      </w:r>
-    </w:p>
-    <w:p>
-      <w:pPr>
-        <w:spacing w:line="360" w:lineRule="auto"/>
+        <w:t xml:space="preserve">Существует более эффективный способ достижения цели вывода космических аппаратов на орбиты дальних планет. Этим способом является гравитационный маневр около массивного движущегося небесного тела или около естественного спутника планеты. В основе этого маневра лежит идея перераспределения кинетической энергии двух тел </w:t>
+      </w:r>
+      <w:r>
+        <w:rPr>
+          <w:rFonts w:ascii="Times New Roman" w:eastAsia="Calibri" w:hAnsi="Times New Roman"/>
+          <w:sz w:val="28"/>
+          <w:szCs w:val="28"/>
+        </w:rPr>
+        <w:t xml:space="preserve">- </w:t>
+      </w:r>
+      <w:r>
+        <w:rPr>
+          <w:rFonts w:ascii="Times New Roman" w:eastAsia="Calibri" w:hAnsi="Times New Roman"/>
+          <w:sz w:val="28"/>
+          <w:szCs w:val="28"/>
+        </w:rPr>
+        <w:t>Луны и космического аппарата. Учитывая, что разница массы наших тел очень значительная</w:t>
+      </w:r>
+      <w:r>
+        <w:rPr>
+          <w:rFonts w:ascii="Times New Roman" w:eastAsia="Calibri" w:hAnsi="Times New Roman"/>
+          <w:sz w:val="28"/>
+          <w:szCs w:val="28"/>
+        </w:rPr>
+        <w:t>, то</w:t>
+      </w:r>
+      <w:r>
+        <w:rPr>
+          <w:rFonts w:ascii="Times New Roman" w:eastAsia="Calibri" w:hAnsi="Times New Roman"/>
+          <w:sz w:val="28"/>
+          <w:szCs w:val="28"/>
+        </w:rPr>
+        <w:t xml:space="preserve"> получаем, что полученный разгон для космического аппарата является более эффективным способом разгона, изменения направления движения или торможения.</w:t>
+      </w:r>
+    </w:p>
+    <w:p>
+      <w:pPr>
+        <w:spacing w:line="360" w:lineRule="auto"/>
+        <w:ind w:firstLine="567"/>
         <w:jc w:val="both"/>
         <w:rPr>
           <w:rFonts w:ascii="Times New Roman" w:eastAsia="Calibri" w:hAnsi="Times New Roman"/>
@@ -1188,13 +1285,29 @@
           <w:sz w:val="28"/>
           <w:szCs w:val="28"/>
         </w:rPr>
-        <w:tab/>
-        <w:t>Эффект Оберта позволяет несколько увеличить эффективность гравитационного маневра. Сутью данного эффекта является включение двигателей спутника по направлению к небесному телу, по орбите которого происходит движение. Это позволяет получить дополнительную энергию, которая дает нам дополнительный разгон для нашего космического аппарата.</w:t>
-      </w:r>
-    </w:p>
-    <w:p>
-      <w:pPr>
-        <w:spacing w:line="360" w:lineRule="auto"/>
+        <w:t xml:space="preserve">Эффект Оберта позволяет несколько увеличить эффективность гравитационного маневра. Сутью данного эффекта является включение двигателей спутника по направлению к небесному телу, по орбите которого происходит движение. Это позволяет получить дополнительную энергию, которая дает нам </w:t>
+      </w:r>
+      <w:r>
+        <w:rPr>
+          <w:rFonts w:ascii="Times New Roman" w:eastAsia="Calibri" w:hAnsi="Times New Roman"/>
+          <w:sz w:val="28"/>
+          <w:szCs w:val="28"/>
+        </w:rPr>
+        <w:t>вспомогательный</w:t>
+      </w:r>
+      <w:r>
+        <w:rPr>
+          <w:rFonts w:ascii="Times New Roman" w:eastAsia="Calibri" w:hAnsi="Times New Roman"/>
+          <w:sz w:val="28"/>
+          <w:szCs w:val="28"/>
+        </w:rPr>
+        <w:t xml:space="preserve"> разгон для нашего космического аппарата.</w:t>
+      </w:r>
+    </w:p>
+    <w:p>
+      <w:pPr>
+        <w:spacing w:line="360" w:lineRule="auto"/>
+        <w:ind w:firstLine="567"/>
         <w:jc w:val="both"/>
         <w:rPr>
           <w:rFonts w:ascii="Times New Roman" w:eastAsia="Calibri" w:hAnsi="Times New Roman"/>
@@ -1208,8 +1321,39 @@
           <w:sz w:val="28"/>
           <w:szCs w:val="28"/>
         </w:rPr>
-        <w:tab/>
-        <w:t xml:space="preserve">Гравитационный маневр с использованием эффекта Оберта является более эффективным способом при нынешних двигателях достигать точек, далеко отдалённых от Земли, чтобы исследовать Солнечную систему или, например, чтобы выходить за ее пределы. </w:t>
+        <w:t>Гравитационный маневр с использованием эффекта Оберта является более эффективным способом при нынешних двигателях</w:t>
+      </w:r>
+      <w:r>
+        <w:rPr>
+          <w:rFonts w:ascii="Times New Roman" w:eastAsia="Calibri" w:hAnsi="Times New Roman"/>
+          <w:sz w:val="28"/>
+          <w:szCs w:val="28"/>
+        </w:rPr>
+        <w:t>, чтобы достигать точек</w:t>
+      </w:r>
+      <w:r>
+        <w:rPr>
+          <w:rFonts w:ascii="Times New Roman" w:eastAsia="Calibri" w:hAnsi="Times New Roman"/>
+          <w:sz w:val="28"/>
+          <w:szCs w:val="28"/>
+        </w:rPr>
+        <w:t xml:space="preserve"> далеко отдалённых от Земли, исследовать Солн</w:t>
+      </w:r>
+      <w:r>
+        <w:rPr>
+          <w:rFonts w:ascii="Times New Roman" w:eastAsia="Calibri" w:hAnsi="Times New Roman"/>
+          <w:sz w:val="28"/>
+          <w:szCs w:val="28"/>
+        </w:rPr>
+        <w:t xml:space="preserve">ечную систему или </w:t>
+      </w:r>
+      <w:r>
+        <w:rPr>
+          <w:rFonts w:ascii="Times New Roman" w:eastAsia="Calibri" w:hAnsi="Times New Roman"/>
+          <w:sz w:val="28"/>
+          <w:szCs w:val="28"/>
+        </w:rPr>
+        <w:t xml:space="preserve">выходить за ее пределы. </w:t>
       </w:r>
     </w:p>
     <w:p>
@@ -1569,28 +1713,43 @@
         </w:rPr>
       </w:pPr>
     </w:p>
+    <w:p>
+      <w:pPr>
+        <w:spacing w:line="360" w:lineRule="auto"/>
+        <w:rPr>
+          <w:rFonts w:ascii="Times New Roman" w:hAnsi="Times New Roman"/>
+        </w:rPr>
+      </w:pPr>
+    </w:p>
     <w:bookmarkEnd w:id="0"/>
     <w:bookmarkEnd w:id="1"/>
     <w:p>
       <w:pPr>
-        <w:pStyle w:val="1"/>
+        <w:spacing w:line="360" w:lineRule="auto"/>
+        <w:rPr>
+          <w:rFonts w:ascii="Times New Roman" w:hAnsi="Times New Roman"/>
+          <w:sz w:val="28"/>
+        </w:rPr>
+      </w:pPr>
+    </w:p>
+    <w:p>
+      <w:pPr>
+        <w:pStyle w:val="a8"/>
         <w:numPr>
           <w:ilvl w:val="0"/>
           <w:numId w:val="1"/>
         </w:numPr>
-        <w:spacing w:before="0" w:after="0" w:line="360" w:lineRule="auto"/>
+        <w:spacing w:line="360" w:lineRule="auto"/>
         <w:jc w:val="center"/>
         <w:rPr>
           <w:rFonts w:ascii="Times New Roman" w:hAnsi="Times New Roman"/>
-          <w:b w:val="0"/>
-          <w:szCs w:val="28"/>
-        </w:rPr>
-      </w:pPr>
-      <w:r>
-        <w:rPr>
-          <w:rFonts w:ascii="Times New Roman" w:hAnsi="Times New Roman"/>
-          <w:b w:val="0"/>
-          <w:szCs w:val="28"/>
+          <w:sz w:val="28"/>
+        </w:rPr>
+      </w:pPr>
+      <w:r>
+        <w:rPr>
+          <w:rFonts w:ascii="Times New Roman" w:hAnsi="Times New Roman"/>
+          <w:sz w:val="28"/>
         </w:rPr>
         <w:lastRenderedPageBreak/>
         <w:t>ТЕОРЕТИЧЕСКАЯ ЧАСТЬ</w:t>
@@ -1620,35 +1779,42 @@
     <w:p>
       <w:pPr>
         <w:spacing w:line="360" w:lineRule="auto"/>
-        <w:ind w:firstLine="360"/>
-        <w:rPr>
-          <w:rFonts w:ascii="Times New Roman" w:hAnsi="Times New Roman"/>
-          <w:sz w:val="28"/>
-        </w:rPr>
-      </w:pPr>
-      <w:r>
-        <w:rPr>
-          <w:rFonts w:ascii="Times New Roman" w:hAnsi="Times New Roman"/>
-          <w:sz w:val="28"/>
-        </w:rPr>
-        <w:t xml:space="preserve">Необходимо разработать программное обеспечение для построения траекторий движений и для настройки параметров начальных данных небесных тел. </w:t>
-      </w:r>
-    </w:p>
-    <w:p>
-      <w:pPr>
-        <w:spacing w:line="360" w:lineRule="auto"/>
-        <w:ind w:firstLine="360"/>
-        <w:rPr>
-          <w:rFonts w:ascii="Times New Roman" w:hAnsi="Times New Roman"/>
-          <w:sz w:val="28"/>
-        </w:rPr>
-      </w:pPr>
-      <w:r>
-        <w:rPr>
-          <w:rFonts w:ascii="Times New Roman" w:hAnsi="Times New Roman"/>
-          <w:sz w:val="28"/>
-        </w:rPr>
-        <w:t>Будем рассматривать движение космической системы, состоящей из 3-х небесных тел - Земля, Луна, спутник. В этой системе для построения и анализа эффективности использования гравитационного маневра с использованием эффекта Оберта смоделируем 3 этюда:</w:t>
+        <w:ind w:firstLine="567"/>
+        <w:rPr>
+          <w:rFonts w:ascii="Times New Roman" w:hAnsi="Times New Roman"/>
+          <w:sz w:val="28"/>
+        </w:rPr>
+      </w:pPr>
+      <w:r>
+        <w:rPr>
+          <w:rFonts w:ascii="Times New Roman" w:hAnsi="Times New Roman"/>
+          <w:sz w:val="28"/>
+        </w:rPr>
+        <w:t xml:space="preserve">Необходимо разработать программное обеспечение для построения траекторий движений и настройки параметров начальных данных небесных тел. </w:t>
+      </w:r>
+    </w:p>
+    <w:p>
+      <w:pPr>
+        <w:spacing w:line="360" w:lineRule="auto"/>
+        <w:ind w:firstLine="567"/>
+        <w:rPr>
+          <w:rFonts w:ascii="Times New Roman" w:hAnsi="Times New Roman"/>
+          <w:sz w:val="28"/>
+        </w:rPr>
+      </w:pPr>
+      <w:r>
+        <w:rPr>
+          <w:rFonts w:ascii="Times New Roman" w:hAnsi="Times New Roman"/>
+          <w:sz w:val="28"/>
+        </w:rPr>
+        <w:t>Рассмотрим</w:t>
+      </w:r>
+      <w:r>
+        <w:rPr>
+          <w:rFonts w:ascii="Times New Roman" w:hAnsi="Times New Roman"/>
+          <w:sz w:val="28"/>
+        </w:rPr>
+        <w:t xml:space="preserve"> движение космической системы, состоящей из 3-х небесных тел - Земля, Луна, спутник. В этой системе для построения и анализа эффективности использования гравитационного маневра с использованием эффекта Оберта смоделируем 3 этюда:</w:t>
       </w:r>
     </w:p>
     <w:p>
@@ -1668,7 +1834,35 @@
           <w:rFonts w:ascii="Times New Roman" w:hAnsi="Times New Roman"/>
           <w:sz w:val="28"/>
         </w:rPr>
-        <w:t>Выход на определенную отдаленность от Земли без использования гравитационного поля Луны, только с помощью реактивного двигателя</w:t>
+        <w:t>выход на определенную отдаленность от Земли с</w:t>
+      </w:r>
+      <w:r>
+        <w:rPr>
+          <w:rFonts w:ascii="Times New Roman" w:hAnsi="Times New Roman"/>
+          <w:sz w:val="28"/>
+        </w:rPr>
+        <w:t xml:space="preserve"> помощью реактивного двигателя</w:t>
+      </w:r>
+      <w:r>
+        <w:rPr>
+          <w:rFonts w:ascii="Times New Roman" w:hAnsi="Times New Roman"/>
+          <w:sz w:val="28"/>
+        </w:rPr>
+        <w:t xml:space="preserve"> без использования </w:t>
+      </w:r>
+      <w:r>
+        <w:rPr>
+          <w:rFonts w:ascii="Times New Roman" w:hAnsi="Times New Roman"/>
+          <w:sz w:val="28"/>
+        </w:rPr>
+        <w:t>гравитационного поля Луны</w:t>
+      </w:r>
+      <w:r>
+        <w:rPr>
+          <w:rFonts w:ascii="Times New Roman" w:hAnsi="Times New Roman"/>
+          <w:sz w:val="28"/>
+        </w:rPr>
+        <w:t>;</w:t>
       </w:r>
     </w:p>
     <w:p>
@@ -1688,7 +1882,35 @@
           <w:rFonts w:ascii="Times New Roman" w:hAnsi="Times New Roman"/>
           <w:sz w:val="28"/>
         </w:rPr>
-        <w:t>Использование гравитационного маневра около Луны, для получения дополнительного разгона</w:t>
+        <w:t>и</w:t>
+      </w:r>
+      <w:r>
+        <w:rPr>
+          <w:rFonts w:ascii="Times New Roman" w:hAnsi="Times New Roman"/>
+          <w:sz w:val="28"/>
+        </w:rPr>
+        <w:t>спользование гра</w:t>
+      </w:r>
+      <w:r>
+        <w:rPr>
+          <w:rFonts w:ascii="Times New Roman" w:hAnsi="Times New Roman"/>
+          <w:sz w:val="28"/>
+        </w:rPr>
+        <w:t>витационного маневра около Луны</w:t>
+      </w:r>
+      <w:r>
+        <w:rPr>
+          <w:rFonts w:ascii="Times New Roman" w:hAnsi="Times New Roman"/>
+          <w:sz w:val="28"/>
+        </w:rPr>
+        <w:t xml:space="preserve"> для получения дополнительного разгона</w:t>
+      </w:r>
+      <w:r>
+        <w:rPr>
+          <w:rFonts w:ascii="Times New Roman" w:hAnsi="Times New Roman"/>
+          <w:sz w:val="28"/>
+        </w:rPr>
+        <w:t>;</w:t>
       </w:r>
     </w:p>
     <w:p>
@@ -1708,13 +1930,57 @@
           <w:rFonts w:ascii="Times New Roman" w:hAnsi="Times New Roman"/>
           <w:sz w:val="28"/>
         </w:rPr>
-        <w:t xml:space="preserve">Использование гравитационного маневра с использованием эффекта Оберта около Луны, для получения более эффективного дополнительного разгона </w:t>
-      </w:r>
-    </w:p>
-    <w:p>
-      <w:pPr>
-        <w:spacing w:line="360" w:lineRule="auto"/>
-        <w:ind w:firstLine="360"/>
+        <w:t>и</w:t>
+      </w:r>
+      <w:r>
+        <w:rPr>
+          <w:rFonts w:ascii="Times New Roman" w:hAnsi="Times New Roman"/>
+          <w:sz w:val="28"/>
+        </w:rPr>
+        <w:t xml:space="preserve">спользование гравитационного маневра с </w:t>
+      </w:r>
+      <w:r>
+        <w:rPr>
+          <w:rFonts w:ascii="Times New Roman" w:hAnsi="Times New Roman"/>
+          <w:sz w:val="28"/>
+        </w:rPr>
+        <w:t>эффектом</w:t>
+      </w:r>
+      <w:r>
+        <w:rPr>
+          <w:rFonts w:ascii="Times New Roman" w:hAnsi="Times New Roman"/>
+          <w:sz w:val="28"/>
+        </w:rPr>
+        <w:t xml:space="preserve"> Оберта около Луны, для получения более эффек</w:t>
+      </w:r>
+      <w:r>
+        <w:rPr>
+          <w:rFonts w:ascii="Times New Roman" w:hAnsi="Times New Roman"/>
+          <w:sz w:val="28"/>
+        </w:rPr>
+        <w:t>тивного дополнительного разгона</w:t>
+      </w:r>
+      <w:r>
+        <w:rPr>
+          <w:rFonts w:ascii="Times New Roman" w:hAnsi="Times New Roman"/>
+          <w:sz w:val="28"/>
+        </w:rPr>
+        <w:t>.</w:t>
+      </w:r>
+    </w:p>
+    <w:p>
+      <w:pPr>
+        <w:spacing w:line="360" w:lineRule="auto"/>
+        <w:rPr>
+          <w:rFonts w:ascii="Times New Roman" w:hAnsi="Times New Roman"/>
+          <w:sz w:val="28"/>
+        </w:rPr>
+      </w:pPr>
+    </w:p>
+    <w:p>
+      <w:pPr>
+        <w:spacing w:line="360" w:lineRule="auto"/>
+        <w:ind w:firstLine="567"/>
         <w:rPr>
           <w:rFonts w:ascii="Times New Roman" w:hAnsi="Times New Roman"/>
           <w:sz w:val="28"/>
@@ -1731,7 +1997,7 @@
     <w:p>
       <w:pPr>
         <w:spacing w:line="360" w:lineRule="auto"/>
-        <w:ind w:firstLine="360"/>
+        <w:ind w:firstLine="567"/>
         <w:rPr>
           <w:rFonts w:ascii="Times New Roman" w:hAnsi="Times New Roman"/>
           <w:sz w:val="28"/>
@@ -1748,24 +2014,38 @@
     <w:p>
       <w:pPr>
         <w:spacing w:line="360" w:lineRule="auto"/>
-        <w:ind w:firstLine="360"/>
-        <w:rPr>
-          <w:rFonts w:ascii="Times New Roman" w:hAnsi="Times New Roman"/>
-          <w:sz w:val="28"/>
-        </w:rPr>
-      </w:pPr>
-      <w:r>
-        <w:rPr>
-          <w:rFonts w:ascii="Times New Roman" w:hAnsi="Times New Roman"/>
-          <w:sz w:val="28"/>
-        </w:rPr>
-        <w:t>Для второго этюда нужно подобрать параметр фазы начала движения Луны, чтобы “попасть” нашим космическим аппаратом в зону действия гравитационного поля. Должны быть соблюдены все условия, чтобы гравитационный маневр был явно выражен и при этом не нарушал логику движения внутри космической системы. Например, чтобы координаты спутника не пересекались с координатами Луны.</w:t>
-      </w:r>
-    </w:p>
-    <w:p>
-      <w:pPr>
-        <w:spacing w:line="360" w:lineRule="auto"/>
-        <w:ind w:firstLine="360"/>
+        <w:ind w:firstLine="567"/>
+        <w:rPr>
+          <w:rFonts w:ascii="Times New Roman" w:hAnsi="Times New Roman"/>
+          <w:sz w:val="28"/>
+        </w:rPr>
+      </w:pPr>
+      <w:r>
+        <w:rPr>
+          <w:rFonts w:ascii="Times New Roman" w:hAnsi="Times New Roman"/>
+          <w:sz w:val="28"/>
+        </w:rPr>
+        <w:t>Для второго этюда нужно подобрать параметр фазы начала движения Луны, чтобы “попасть” космическим аппаратом в зону действия гравитационного поля. Должны быть соблюдены все условия</w:t>
+      </w:r>
+      <w:r>
+        <w:rPr>
+          <w:rFonts w:ascii="Times New Roman" w:hAnsi="Times New Roman"/>
+          <w:sz w:val="28"/>
+        </w:rPr>
+        <w:t xml:space="preserve"> для того</w:t>
+      </w:r>
+      <w:r>
+        <w:rPr>
+          <w:rFonts w:ascii="Times New Roman" w:hAnsi="Times New Roman"/>
+          <w:sz w:val="28"/>
+        </w:rPr>
+        <w:t>, чтобы гравитационный маневр был явно выражен и при этом не нарушал логику движения внутри космической системы. Например, чтобы координаты спутника не пересекались с координатами Луны.</w:t>
+      </w:r>
+    </w:p>
+    <w:p>
+      <w:pPr>
+        <w:spacing w:line="360" w:lineRule="auto"/>
+        <w:ind w:firstLine="567"/>
         <w:rPr>
           <w:rFonts w:ascii="Times New Roman" w:hAnsi="Times New Roman"/>
           <w:sz w:val="28"/>
@@ -1779,26 +2059,90 @@
           <w:szCs w:val="28"/>
         </w:rPr>
         <w:lastRenderedPageBreak/>
-        <w:t xml:space="preserve">Для третьего этюда с помощью экспериментальных исследований подобрать наилучшие точки включения и выключения двигателя, чтобы получить максимальный разгон для нашего космического аппарата. Точки подбираются с помощью перебора значений угла между векторами направления скоростей Луны и спутника. </w:t>
-      </w:r>
-    </w:p>
-    <w:p>
-      <w:pPr>
-        <w:spacing w:line="360" w:lineRule="auto"/>
-        <w:ind w:firstLine="360"/>
-        <w:rPr>
-          <w:rFonts w:ascii="Times New Roman" w:hAnsi="Times New Roman"/>
-          <w:sz w:val="28"/>
-          <w:szCs w:val="28"/>
-        </w:rPr>
-      </w:pPr>
-      <w:r>
-        <w:rPr>
-          <w:rFonts w:ascii="Times New Roman" w:hAnsi="Times New Roman"/>
-          <w:sz w:val="28"/>
-          <w:szCs w:val="28"/>
-        </w:rPr>
-        <w:t>Выведем результаты моделирования этюдов в виде графиков и таблиц и сделаем выводы об эффективности использования гравитационного маневра с использованием Эффекта Оберта.</w:t>
+        <w:t>Для третьего этюда с помощью экспериментальных исследований подобрать наилучшие точки включения и выключения двигателя</w:t>
+      </w:r>
+      <w:r>
+        <w:rPr>
+          <w:rFonts w:ascii="Times New Roman" w:hAnsi="Times New Roman"/>
+          <w:sz w:val="28"/>
+          <w:szCs w:val="28"/>
+        </w:rPr>
+        <w:t xml:space="preserve"> для того</w:t>
+      </w:r>
+      <w:r>
+        <w:rPr>
+          <w:rFonts w:ascii="Times New Roman" w:hAnsi="Times New Roman"/>
+          <w:sz w:val="28"/>
+          <w:szCs w:val="28"/>
+        </w:rPr>
+        <w:t xml:space="preserve">, чтобы получить максимальный разгон для нашего космического аппарата. Точки подбираются </w:t>
+      </w:r>
+      <w:r>
+        <w:rPr>
+          <w:rFonts w:ascii="Times New Roman" w:hAnsi="Times New Roman"/>
+          <w:sz w:val="28"/>
+          <w:szCs w:val="28"/>
+        </w:rPr>
+        <w:t>благодаря</w:t>
+      </w:r>
+      <w:r>
+        <w:rPr>
+          <w:rFonts w:ascii="Times New Roman" w:hAnsi="Times New Roman"/>
+          <w:sz w:val="28"/>
+          <w:szCs w:val="28"/>
+        </w:rPr>
+        <w:t xml:space="preserve"> перебор</w:t>
+      </w:r>
+      <w:r>
+        <w:rPr>
+          <w:rFonts w:ascii="Times New Roman" w:hAnsi="Times New Roman"/>
+          <w:sz w:val="28"/>
+          <w:szCs w:val="28"/>
+        </w:rPr>
+        <w:t xml:space="preserve">у </w:t>
+      </w:r>
+      <w:r>
+        <w:rPr>
+          <w:rFonts w:ascii="Times New Roman" w:hAnsi="Times New Roman"/>
+          <w:sz w:val="28"/>
+          <w:szCs w:val="28"/>
+        </w:rPr>
+        <w:t xml:space="preserve">значений угла между векторами направления скоростей Луны и спутника. </w:t>
+      </w:r>
+    </w:p>
+    <w:p>
+      <w:pPr>
+        <w:spacing w:line="360" w:lineRule="auto"/>
+        <w:ind w:firstLine="567"/>
+        <w:rPr>
+          <w:rFonts w:ascii="Times New Roman" w:hAnsi="Times New Roman"/>
+          <w:sz w:val="28"/>
+          <w:szCs w:val="28"/>
+        </w:rPr>
+      </w:pPr>
+      <w:r>
+        <w:rPr>
+          <w:rFonts w:ascii="Times New Roman" w:hAnsi="Times New Roman"/>
+          <w:sz w:val="28"/>
+          <w:szCs w:val="28"/>
+        </w:rPr>
+        <w:t>Выведем результаты моделирования этюдов в виде графиков и таблиц</w:t>
+      </w:r>
+      <w:r>
+        <w:rPr>
+          <w:rFonts w:ascii="Times New Roman" w:hAnsi="Times New Roman"/>
+          <w:sz w:val="28"/>
+          <w:szCs w:val="28"/>
+        </w:rPr>
+        <w:t>, а также</w:t>
+      </w:r>
+      <w:r>
+        <w:rPr>
+          <w:rFonts w:ascii="Times New Roman" w:hAnsi="Times New Roman"/>
+          <w:sz w:val="28"/>
+          <w:szCs w:val="28"/>
+        </w:rPr>
+        <w:t xml:space="preserve"> сделаем выводы об эффективности использования гравитационного маневра с использованием Эффекта Оберта.</w:t>
       </w:r>
     </w:p>
     <w:p>
@@ -1836,18 +2180,74 @@
     <w:p>
       <w:pPr>
         <w:spacing w:line="360" w:lineRule="auto"/>
-        <w:ind w:firstLine="360"/>
-        <w:rPr>
-          <w:rFonts w:ascii="Times New Roman" w:hAnsi="Times New Roman"/>
-          <w:sz w:val="28"/>
-        </w:rPr>
-      </w:pPr>
-      <w:r>
-        <w:rPr>
-          <w:rFonts w:ascii="Times New Roman" w:hAnsi="Times New Roman"/>
-          <w:sz w:val="28"/>
-        </w:rPr>
-        <w:t>Рассмотрим уравнения движения всех космических объектов, участвующих в системе. В рассматриваемом случае присутствуют несколько небесных тел, которые действуют на друг друга с некоторой силой притяжения. Нам необходимо вычислить сумму всех сил, действующих на каждое из тел в системе в разрезе координат. Рассмотрим наш пример с 3-мя объектами (Земля, Луна, Спутник).</w:t>
+        <w:ind w:firstLine="567"/>
+        <w:rPr>
+          <w:rFonts w:ascii="Times New Roman" w:hAnsi="Times New Roman"/>
+          <w:sz w:val="28"/>
+        </w:rPr>
+      </w:pPr>
+      <w:r>
+        <w:rPr>
+          <w:rFonts w:ascii="Times New Roman" w:hAnsi="Times New Roman"/>
+          <w:sz w:val="28"/>
+        </w:rPr>
+        <w:t xml:space="preserve">Рассмотрим уравнения движения всех космических объектов, участвующих в системе. В рассматриваемом случае присутствуют несколько небесных тел, которые действуют </w:t>
+      </w:r>
+      <w:r>
+        <w:rPr>
+          <w:rFonts w:ascii="Times New Roman" w:hAnsi="Times New Roman"/>
+          <w:sz w:val="28"/>
+        </w:rPr>
+        <w:t>друг на друга</w:t>
+      </w:r>
+      <w:r>
+        <w:rPr>
+          <w:rFonts w:ascii="Times New Roman" w:hAnsi="Times New Roman"/>
+          <w:sz w:val="28"/>
+        </w:rPr>
+        <w:t xml:space="preserve"> с некоторой силой притяжения. </w:t>
+      </w:r>
+      <w:r>
+        <w:rPr>
+          <w:rFonts w:ascii="Times New Roman" w:hAnsi="Times New Roman"/>
+          <w:sz w:val="28"/>
+        </w:rPr>
+        <w:t>Н</w:t>
+      </w:r>
+      <w:r>
+        <w:rPr>
+          <w:rFonts w:ascii="Times New Roman" w:hAnsi="Times New Roman"/>
+          <w:sz w:val="28"/>
+        </w:rPr>
+        <w:t xml:space="preserve">еобходимо вычислить сумму всех сил, действующих на каждое из тел в системе в разрезе координат. </w:t>
+      </w:r>
+      <w:r>
+        <w:rPr>
+          <w:rFonts w:ascii="Times New Roman" w:hAnsi="Times New Roman"/>
+          <w:sz w:val="28"/>
+        </w:rPr>
+        <w:t xml:space="preserve">Проанализируем </w:t>
+      </w:r>
+      <w:r>
+        <w:rPr>
+          <w:rFonts w:ascii="Times New Roman" w:hAnsi="Times New Roman"/>
+          <w:sz w:val="28"/>
+        </w:rPr>
+        <w:t xml:space="preserve">пример </w:t>
+      </w:r>
+      <w:r>
+        <w:rPr>
+          <w:rFonts w:ascii="Times New Roman" w:hAnsi="Times New Roman"/>
+          <w:sz w:val="28"/>
+        </w:rPr>
+        <w:t>с 3-мя объектами (Земля, Луна, с</w:t>
+      </w:r>
+      <w:r>
+        <w:rPr>
+          <w:rFonts w:ascii="Times New Roman" w:hAnsi="Times New Roman"/>
+          <w:sz w:val="28"/>
+        </w:rPr>
+        <w:t>путник).</w:t>
       </w:r>
     </w:p>
     <w:p>
@@ -1953,20 +2353,52 @@
     <w:p>
       <w:pPr>
         <w:spacing w:line="360" w:lineRule="auto"/>
-        <w:ind w:firstLine="360"/>
-        <w:rPr>
-          <w:rFonts w:ascii="Times New Roman" w:hAnsi="Times New Roman"/>
-          <w:sz w:val="28"/>
-          <w:szCs w:val="28"/>
-        </w:rPr>
-      </w:pPr>
-      <w:r>
-        <w:rPr>
-          <w:rFonts w:ascii="Times New Roman" w:hAnsi="Times New Roman"/>
-          <w:sz w:val="28"/>
-          <w:szCs w:val="28"/>
-        </w:rPr>
-        <w:t>На рисунке 1.1 отображена космическая система с объектами, которые по закону всемирного тяготения Ньютона притягиваются друг к другу с некоторой силой, вызванной силой гравитации, зависящей от массы каждого тела и от расстояния между телами.</w:t>
+        <w:ind w:firstLine="567"/>
+        <w:rPr>
+          <w:rFonts w:ascii="Times New Roman" w:hAnsi="Times New Roman"/>
+          <w:sz w:val="28"/>
+          <w:szCs w:val="28"/>
+        </w:rPr>
+      </w:pPr>
+      <w:r>
+        <w:rPr>
+          <w:rFonts w:ascii="Times New Roman" w:hAnsi="Times New Roman"/>
+          <w:sz w:val="28"/>
+          <w:szCs w:val="28"/>
+        </w:rPr>
+        <w:t xml:space="preserve">На рисунке 1.1 </w:t>
+      </w:r>
+      <w:r>
+        <w:rPr>
+          <w:rFonts w:ascii="Times New Roman" w:hAnsi="Times New Roman"/>
+          <w:sz w:val="28"/>
+          <w:szCs w:val="28"/>
+        </w:rPr>
+        <w:t>изображена</w:t>
+      </w:r>
+      <w:r>
+        <w:rPr>
+          <w:rFonts w:ascii="Times New Roman" w:hAnsi="Times New Roman"/>
+          <w:sz w:val="28"/>
+          <w:szCs w:val="28"/>
+        </w:rPr>
+        <w:t xml:space="preserve"> космическая система с объектами, которые по закону всемирного тяготения Ньютона притягиваются друг к другу с некоторой силой, вызванной силой гравитации,</w:t>
+      </w:r>
+      <w:r>
+        <w:rPr>
+          <w:rFonts w:ascii="Times New Roman" w:hAnsi="Times New Roman"/>
+          <w:sz w:val="28"/>
+          <w:szCs w:val="28"/>
+        </w:rPr>
+        <w:t xml:space="preserve"> а также</w:t>
+      </w:r>
+      <w:r>
+        <w:rPr>
+          <w:rFonts w:ascii="Times New Roman" w:hAnsi="Times New Roman"/>
+          <w:sz w:val="28"/>
+          <w:szCs w:val="28"/>
+        </w:rPr>
+        <w:t xml:space="preserve"> зависящей от массы каждого тела и от расстояния между телами.</w:t>
       </w:r>
     </w:p>
     <w:p>
@@ -1993,7 +2425,23 @@
           <w:szCs w:val="28"/>
         </w:rPr>
         <w:lastRenderedPageBreak/>
-        <w:t xml:space="preserve">Сила притяжения каждого тела к другому определяется следующей формулой:  </w:t>
+        <w:t xml:space="preserve">Сила притяжения каждого тела к </w:t>
+      </w:r>
+      <w:r>
+        <w:rPr>
+          <w:rFonts w:ascii="Times New Roman" w:hAnsi="Times New Roman"/>
+          <w:sz w:val="28"/>
+          <w:szCs w:val="28"/>
+        </w:rPr>
+        <w:t>друг другу</w:t>
+      </w:r>
+      <w:r>
+        <w:rPr>
+          <w:rFonts w:ascii="Times New Roman" w:hAnsi="Times New Roman"/>
+          <w:sz w:val="28"/>
+          <w:szCs w:val="28"/>
+        </w:rPr>
+        <w:t xml:space="preserve"> определяется следующей формулой:  </w:t>
       </w:r>
     </w:p>
     <w:p>
@@ -2184,14 +2632,29 @@
                     </m:ctrlPr>
                   </m:sSubPr>
                   <m:e>
-                    <m:r>
-                      <w:rPr>
-                        <w:rFonts w:ascii="Cambria Math" w:hAnsi="Cambria Math"/>
-                        <w:sz w:val="28"/>
-                        <w:szCs w:val="28"/>
-                      </w:rPr>
-                      <m:t>r</m:t>
-                    </m:r>
+                    <m:acc>
+                      <m:accPr>
+                        <m:chr m:val="⃗"/>
+                        <m:ctrlPr>
+                          <w:rPr>
+                            <w:rFonts w:ascii="Cambria Math" w:hAnsi="Cambria Math"/>
+                            <w:i/>
+                            <w:sz w:val="28"/>
+                            <w:szCs w:val="28"/>
+                          </w:rPr>
+                        </m:ctrlPr>
+                      </m:accPr>
+                      <m:e>
+                        <m:r>
+                          <w:rPr>
+                            <w:rFonts w:ascii="Cambria Math" w:hAnsi="Cambria Math"/>
+                            <w:sz w:val="28"/>
+                            <w:szCs w:val="28"/>
+                          </w:rPr>
+                          <m:t>r</m:t>
+                        </m:r>
+                      </m:e>
+                    </m:acc>
                   </m:e>
                   <m:sub>
                     <m:r>
@@ -2224,14 +2687,29 @@
                     </m:ctrlPr>
                   </m:sSubPr>
                   <m:e>
-                    <m:r>
-                      <w:rPr>
-                        <w:rFonts w:ascii="Cambria Math" w:hAnsi="Cambria Math"/>
-                        <w:sz w:val="28"/>
-                        <w:szCs w:val="28"/>
-                      </w:rPr>
-                      <m:t>r</m:t>
-                    </m:r>
+                    <m:acc>
+                      <m:accPr>
+                        <m:chr m:val="⃗"/>
+                        <m:ctrlPr>
+                          <w:rPr>
+                            <w:rFonts w:ascii="Cambria Math" w:hAnsi="Cambria Math"/>
+                            <w:i/>
+                            <w:sz w:val="28"/>
+                            <w:szCs w:val="28"/>
+                          </w:rPr>
+                        </m:ctrlPr>
+                      </m:accPr>
+                      <m:e>
+                        <m:r>
+                          <w:rPr>
+                            <w:rFonts w:ascii="Cambria Math" w:hAnsi="Cambria Math"/>
+                            <w:sz w:val="28"/>
+                            <w:szCs w:val="28"/>
+                          </w:rPr>
+                          <m:t>r</m:t>
+                        </m:r>
+                      </m:e>
+                    </m:acc>
                   </m:e>
                   <m:sub>
                     <m:r>
@@ -2294,14 +2772,29 @@
                         </m:ctrlPr>
                       </m:sSubPr>
                       <m:e>
-                        <m:r>
-                          <w:rPr>
-                            <w:rFonts w:ascii="Cambria Math" w:hAnsi="Cambria Math"/>
-                            <w:sz w:val="28"/>
-                            <w:szCs w:val="28"/>
-                          </w:rPr>
-                          <m:t>r</m:t>
-                        </m:r>
+                        <m:acc>
+                          <m:accPr>
+                            <m:chr m:val="⃗"/>
+                            <m:ctrlPr>
+                              <w:rPr>
+                                <w:rFonts w:ascii="Cambria Math" w:hAnsi="Cambria Math"/>
+                                <w:i/>
+                                <w:sz w:val="28"/>
+                                <w:szCs w:val="28"/>
+                              </w:rPr>
+                            </m:ctrlPr>
+                          </m:accPr>
+                          <m:e>
+                            <m:r>
+                              <w:rPr>
+                                <w:rFonts w:ascii="Cambria Math" w:hAnsi="Cambria Math"/>
+                                <w:sz w:val="28"/>
+                                <w:szCs w:val="28"/>
+                              </w:rPr>
+                              <m:t>r</m:t>
+                            </m:r>
+                          </m:e>
+                        </m:acc>
                       </m:e>
                       <m:sub>
                         <m:r>
@@ -2334,14 +2827,29 @@
                         </m:ctrlPr>
                       </m:sSubPr>
                       <m:e>
-                        <m:r>
-                          <w:rPr>
-                            <w:rFonts w:ascii="Cambria Math" w:hAnsi="Cambria Math"/>
-                            <w:sz w:val="28"/>
-                            <w:szCs w:val="28"/>
-                          </w:rPr>
-                          <m:t>r</m:t>
-                        </m:r>
+                        <m:acc>
+                          <m:accPr>
+                            <m:chr m:val="⃗"/>
+                            <m:ctrlPr>
+                              <w:rPr>
+                                <w:rFonts w:ascii="Cambria Math" w:hAnsi="Cambria Math"/>
+                                <w:i/>
+                                <w:sz w:val="28"/>
+                                <w:szCs w:val="28"/>
+                              </w:rPr>
+                            </m:ctrlPr>
+                          </m:accPr>
+                          <m:e>
+                            <m:r>
+                              <w:rPr>
+                                <w:rFonts w:ascii="Cambria Math" w:hAnsi="Cambria Math"/>
+                                <w:sz w:val="28"/>
+                                <w:szCs w:val="28"/>
+                              </w:rPr>
+                              <m:t>r</m:t>
+                            </m:r>
+                          </m:e>
+                        </m:acc>
                       </m:e>
                       <m:sub>
                         <m:r>
@@ -3570,7 +4078,7 @@
           <w:sz w:val="28"/>
           <w:szCs w:val="28"/>
         </w:rPr>
-        <w:t>Чтобы в дальнейшем нам смоделировать движение наших космических объектов, необходимо задать вектор состояния системы:</w:t>
+        <w:t>Чтобы в дальнейшем смоделировать движение космических объектов, необходимо задать вектор состояния системы:</w:t>
       </w:r>
     </w:p>
     <w:p>
@@ -4326,9 +4834,8 @@
         <w:t xml:space="preserve">, </w:t>
       </w:r>
       <m:oMath>
-        <m:acc>
-          <m:accPr>
-            <m:chr m:val="̇"/>
+        <m:sSub>
+          <m:sSubPr>
             <m:ctrlPr>
               <w:rPr>
                 <w:rFonts w:ascii="Cambria Math" w:hAnsi="Cambria Math"/>
@@ -4337,10 +4844,11 @@
                 <w:szCs w:val="28"/>
               </w:rPr>
             </m:ctrlPr>
-          </m:accPr>
+          </m:sSubPr>
           <m:e>
-            <m:sSub>
-              <m:sSubPr>
+            <m:acc>
+              <m:accPr>
+                <m:chr m:val="̇"/>
                 <m:ctrlPr>
                   <w:rPr>
                     <w:rFonts w:ascii="Cambria Math" w:hAnsi="Cambria Math"/>
@@ -4349,39 +4857,30 @@
                     <w:szCs w:val="28"/>
                   </w:rPr>
                 </m:ctrlPr>
-              </m:sSubPr>
+              </m:accPr>
               <m:e>
                 <m:r>
                   <w:rPr>
                     <w:rFonts w:ascii="Cambria Math" w:hAnsi="Cambria Math"/>
                     <w:sz w:val="28"/>
                     <w:szCs w:val="28"/>
-                    <w:lang w:val="en-US"/>
                   </w:rPr>
                   <m:t>x</m:t>
                 </m:r>
               </m:e>
-              <m:sub>
-                <m:r>
-                  <w:rPr>
-                    <w:rFonts w:ascii="Cambria Math" w:hAnsi="Cambria Math"/>
-                    <w:sz w:val="28"/>
-                    <w:szCs w:val="28"/>
-                  </w:rPr>
-                  <m:t>ⅈ</m:t>
-                </m:r>
-              </m:sub>
-            </m:sSub>
+            </m:acc>
+          </m:e>
+          <m:sub>
             <m:r>
               <w:rPr>
                 <w:rFonts w:ascii="Cambria Math" w:hAnsi="Cambria Math"/>
                 <w:sz w:val="28"/>
                 <w:szCs w:val="28"/>
               </w:rPr>
-              <m:t xml:space="preserve"> </m:t>
+              <m:t>i</m:t>
             </m:r>
-          </m:e>
-        </m:acc>
+          </m:sub>
+        </m:sSub>
       </m:oMath>
       <w:r>
         <w:rPr>
@@ -4392,9 +4891,8 @@
         <w:t xml:space="preserve">, </w:t>
       </w:r>
       <m:oMath>
-        <m:acc>
-          <m:accPr>
-            <m:chr m:val="̇"/>
+        <m:sSub>
+          <m:sSubPr>
             <m:ctrlPr>
               <w:rPr>
                 <w:rFonts w:ascii="Cambria Math" w:hAnsi="Cambria Math"/>
@@ -4403,10 +4901,11 @@
                 <w:szCs w:val="28"/>
               </w:rPr>
             </m:ctrlPr>
-          </m:accPr>
+          </m:sSubPr>
           <m:e>
-            <m:sSub>
-              <m:sSubPr>
+            <m:acc>
+              <m:accPr>
+                <m:chr m:val="̇"/>
                 <m:ctrlPr>
                   <w:rPr>
                     <w:rFonts w:ascii="Cambria Math" w:hAnsi="Cambria Math"/>
@@ -4415,7 +4914,7 @@
                     <w:szCs w:val="28"/>
                   </w:rPr>
                 </m:ctrlPr>
-              </m:sSubPr>
+              </m:accPr>
               <m:e>
                 <m:r>
                   <w:rPr>
@@ -4426,27 +4925,19 @@
                   <m:t>y</m:t>
                 </m:r>
               </m:e>
-              <m:sub>
-                <m:r>
-                  <w:rPr>
-                    <w:rFonts w:ascii="Cambria Math" w:hAnsi="Cambria Math"/>
-                    <w:sz w:val="28"/>
-                    <w:szCs w:val="28"/>
-                  </w:rPr>
-                  <m:t>ⅈ</m:t>
-                </m:r>
-              </m:sub>
-            </m:sSub>
+            </m:acc>
+          </m:e>
+          <m:sub>
             <m:r>
               <w:rPr>
                 <w:rFonts w:ascii="Cambria Math" w:hAnsi="Cambria Math"/>
                 <w:sz w:val="28"/>
                 <w:szCs w:val="28"/>
               </w:rPr>
-              <m:t xml:space="preserve"> </m:t>
+              <m:t>i</m:t>
             </m:r>
-          </m:e>
-        </m:acc>
+          </m:sub>
+        </m:sSub>
       </m:oMath>
       <w:r>
         <w:rPr>
@@ -4803,6 +5294,14 @@
                 </m:ctrlPr>
               </m:sSubPr>
               <m:e>
+                <m:r>
+                  <w:rPr>
+                    <w:rFonts w:ascii="Cambria Math" w:hAnsi="Cambria Math"/>
+                    <w:sz w:val="28"/>
+                    <w:szCs w:val="28"/>
+                  </w:rPr>
+                  <m:t>,</m:t>
+                </m:r>
                 <m:acc>
                   <m:accPr>
                     <m:chr m:val="̇"/>
@@ -4822,7 +5321,7 @@
                         <w:sz w:val="28"/>
                         <w:szCs w:val="28"/>
                       </w:rPr>
-                      <m:t>,y</m:t>
+                      <m:t>y</m:t>
                     </m:r>
                   </m:e>
                 </m:acc>
@@ -5218,9 +5717,8 @@
         <w:t xml:space="preserve">где </w:t>
       </w:r>
       <m:oMath>
-        <m:acc>
-          <m:accPr>
-            <m:chr m:val="̈"/>
+        <m:sSub>
+          <m:sSubPr>
             <m:ctrlPr>
               <w:rPr>
                 <w:rFonts w:ascii="Cambria Math" w:hAnsi="Cambria Math"/>
@@ -5229,10 +5727,11 @@
                 <w:szCs w:val="28"/>
               </w:rPr>
             </m:ctrlPr>
-          </m:accPr>
+          </m:sSubPr>
           <m:e>
-            <m:sSub>
-              <m:sSubPr>
+            <m:acc>
+              <m:accPr>
+                <m:chr m:val="̈"/>
                 <m:ctrlPr>
                   <w:rPr>
                     <w:rFonts w:ascii="Cambria Math" w:hAnsi="Cambria Math"/>
@@ -5241,7 +5740,7 @@
                     <w:szCs w:val="28"/>
                   </w:rPr>
                 </m:ctrlPr>
-              </m:sSubPr>
+              </m:accPr>
               <m:e>
                 <m:r>
                   <w:rPr>
@@ -5252,19 +5751,19 @@
                   <m:t>x</m:t>
                 </m:r>
               </m:e>
-              <m:sub>
-                <m:r>
-                  <w:rPr>
-                    <w:rFonts w:ascii="Cambria Math" w:hAnsi="Cambria Math"/>
-                    <w:sz w:val="28"/>
-                    <w:szCs w:val="28"/>
-                  </w:rPr>
-                  <m:t xml:space="preserve">i </m:t>
-                </m:r>
-              </m:sub>
-            </m:sSub>
+            </m:acc>
           </m:e>
-        </m:acc>
+          <m:sub>
+            <m:r>
+              <w:rPr>
+                <w:rFonts w:ascii="Cambria Math" w:hAnsi="Cambria Math"/>
+                <w:sz w:val="28"/>
+                <w:szCs w:val="28"/>
+              </w:rPr>
+              <m:t>i</m:t>
+            </m:r>
+          </m:sub>
+        </m:sSub>
         <m:r>
           <w:rPr>
             <w:rFonts w:ascii="Cambria Math" w:hAnsi="Cambria Math"/>
@@ -5345,7 +5844,15 @@
           <w:sz w:val="28"/>
           <w:szCs w:val="28"/>
         </w:rPr>
-        <w:t>Видим, что в новым векторе у нас появились ускорения, которые мы находим по 2 закону Ньютона:</w:t>
+        <w:t>Получаем</w:t>
+      </w:r>
+      <w:r>
+        <w:rPr>
+          <w:rFonts w:ascii="Times New Roman" w:hAnsi="Times New Roman"/>
+          <w:sz w:val="28"/>
+          <w:szCs w:val="28"/>
+        </w:rPr>
+        <w:t>, что в новым векторе появились ускорения, которые находим по 2 закону Ньютона:</w:t>
       </w:r>
     </w:p>
     <w:p>
@@ -7185,7 +7692,23 @@
           <w:sz w:val="28"/>
           <w:szCs w:val="28"/>
         </w:rPr>
-        <w:t xml:space="preserve">Получим все необходимые компоненты </w:t>
+        <w:t>Получ</w:t>
+      </w:r>
+      <w:r>
+        <w:rPr>
+          <w:rFonts w:ascii="Times New Roman" w:hAnsi="Times New Roman"/>
+          <w:sz w:val="28"/>
+          <w:szCs w:val="28"/>
+        </w:rPr>
+        <w:t>ае</w:t>
+      </w:r>
+      <w:r>
+        <w:rPr>
+          <w:rFonts w:ascii="Times New Roman" w:hAnsi="Times New Roman"/>
+          <w:sz w:val="28"/>
+          <w:szCs w:val="28"/>
+        </w:rPr>
+        <w:t xml:space="preserve">м все необходимые компоненты </w:t>
       </w:r>
       <w:r>
         <w:rPr>
@@ -7249,7 +7772,7 @@
     <w:p>
       <w:pPr>
         <w:spacing w:line="360" w:lineRule="auto"/>
-        <w:ind w:firstLine="360"/>
+        <w:ind w:firstLine="567"/>
         <w:rPr>
           <w:rFonts w:ascii="Times New Roman" w:hAnsi="Times New Roman"/>
           <w:sz w:val="28"/>
@@ -7334,7 +7857,23 @@
           <w:sz w:val="28"/>
           <w:szCs w:val="28"/>
         </w:rPr>
-        <w:t xml:space="preserve">. Особенность ее заключается в том, что спутник вращается на ней с угловой скоростью, равной угловой скорости вращения Земли вокруг оси. </w:t>
+        <w:t>. Особенность ее заключается в том, что спутник вращается на ней с угловой скоростью, равной угловой скорости вращения Земли вокруг</w:t>
+      </w:r>
+      <w:r>
+        <w:rPr>
+          <w:rFonts w:ascii="Times New Roman" w:hAnsi="Times New Roman"/>
+          <w:sz w:val="28"/>
+          <w:szCs w:val="28"/>
+        </w:rPr>
+        <w:t xml:space="preserve"> своей</w:t>
+      </w:r>
+      <w:r>
+        <w:rPr>
+          <w:rFonts w:ascii="Times New Roman" w:hAnsi="Times New Roman"/>
+          <w:sz w:val="28"/>
+          <w:szCs w:val="28"/>
+        </w:rPr>
+        <w:t xml:space="preserve"> оси. </w:t>
       </w:r>
     </w:p>
     <w:p>
@@ -7442,7 +7981,7 @@
     <w:p>
       <w:pPr>
         <w:spacing w:line="360" w:lineRule="auto"/>
-        <w:ind w:firstLine="360"/>
+        <w:ind w:firstLine="567"/>
         <w:rPr>
           <w:rFonts w:ascii="Times New Roman" w:hAnsi="Times New Roman"/>
           <w:sz w:val="28"/>
@@ -7472,7 +8011,23 @@
           <w:sz w:val="28"/>
           <w:szCs w:val="28"/>
         </w:rPr>
-        <w:t>. Важным признаком является, что действующие на спутник силы гравитации и центробежная сила должны уравновешивать друг друга. Чтобы вычислить высоту геостационарной орбиты воспользуемся равенством:</w:t>
+        <w:t>. Важным признаком является</w:t>
+      </w:r>
+      <w:r>
+        <w:rPr>
+          <w:rFonts w:ascii="Times New Roman" w:hAnsi="Times New Roman"/>
+          <w:sz w:val="28"/>
+          <w:szCs w:val="28"/>
+        </w:rPr>
+        <w:t xml:space="preserve"> то</w:t>
+      </w:r>
+      <w:r>
+        <w:rPr>
+          <w:rFonts w:ascii="Times New Roman" w:hAnsi="Times New Roman"/>
+          <w:sz w:val="28"/>
+          <w:szCs w:val="28"/>
+        </w:rPr>
+        <w:t>, что действующие на спутник силы гравитации и центробежная сила должны уравновешивать друг друга. Чтобы вычислить высоту геостационарной орбиты воспользуемся равенством:</w:t>
       </w:r>
     </w:p>
     <w:p>
@@ -7698,7 +8253,23 @@
           <w:sz w:val="28"/>
           <w:szCs w:val="28"/>
         </w:rPr>
-        <w:t xml:space="preserve"> – сила инерции, а данном случае, центробежная сила; </w:t>
+        <w:t xml:space="preserve"> – сила инерции, а</w:t>
+      </w:r>
+      <w:r>
+        <w:rPr>
+          <w:rFonts w:ascii="Times New Roman" w:hAnsi="Times New Roman"/>
+          <w:sz w:val="28"/>
+          <w:szCs w:val="28"/>
+        </w:rPr>
+        <w:t xml:space="preserve"> в</w:t>
+      </w:r>
+      <w:r>
+        <w:rPr>
+          <w:rFonts w:ascii="Times New Roman" w:hAnsi="Times New Roman"/>
+          <w:sz w:val="28"/>
+          <w:szCs w:val="28"/>
+        </w:rPr>
+        <w:t xml:space="preserve"> данном случае, центробежная сила; </w:t>
       </w:r>
       <m:oMath>
         <m:sSub>
@@ -8153,7 +8724,15 @@
           <w:sz w:val="28"/>
           <w:szCs w:val="28"/>
         </w:rPr>
-        <w:t xml:space="preserve"> – гравитационная постоянная, а </w:t>
+        <w:t xml:space="preserve"> – гравитационная постоянная,</w:t>
+      </w:r>
+      <w:r>
+        <w:rPr>
+          <w:rFonts w:ascii="Times New Roman" w:hAnsi="Times New Roman"/>
+          <w:sz w:val="28"/>
+          <w:szCs w:val="28"/>
+        </w:rPr>
+        <w:t xml:space="preserve"> </w:t>
       </w:r>
       <m:oMath>
         <m:r>
@@ -8466,7 +9045,23 @@
           <w:sz w:val="28"/>
           <w:szCs w:val="28"/>
         </w:rPr>
-        <w:t xml:space="preserve"> – центростремительно ускорение (</w:t>
+        <w:t xml:space="preserve"> – центростремительно</w:t>
+      </w:r>
+      <w:r>
+        <w:rPr>
+          <w:rFonts w:ascii="Times New Roman" w:hAnsi="Times New Roman"/>
+          <w:sz w:val="28"/>
+          <w:szCs w:val="28"/>
+        </w:rPr>
+        <w:t>е</w:t>
+      </w:r>
+      <w:r>
+        <w:rPr>
+          <w:rFonts w:ascii="Times New Roman" w:hAnsi="Times New Roman"/>
+          <w:sz w:val="28"/>
+          <w:szCs w:val="28"/>
+        </w:rPr>
+        <w:t xml:space="preserve"> ускорение (</w:t>
       </w:r>
       <m:oMath>
         <m:r>
@@ -9288,28 +9883,68 @@
     <w:p>
       <w:pPr>
         <w:spacing w:line="360" w:lineRule="auto"/>
-        <w:ind w:firstLine="360"/>
-        <w:rPr>
-          <w:rFonts w:ascii="Times New Roman" w:hAnsi="Times New Roman"/>
-          <w:sz w:val="28"/>
-          <w:szCs w:val="28"/>
-        </w:rPr>
-      </w:pPr>
-      <w:r>
-        <w:rPr>
-          <w:rFonts w:ascii="Times New Roman" w:hAnsi="Times New Roman"/>
-          <w:sz w:val="28"/>
-          <w:szCs w:val="28"/>
-        </w:rPr>
-        <w:t xml:space="preserve">При использовании данных в моделировании космической системы кроме реальных расстояний и скоростей автоматически нам приходится мириться со временем. То есть полный оборот Луны вокруг Земли будет длиться 24 часа. Это нас не устраивает. Для этого мы вводим обезразмерные данные относительно радиуса орбиты и </w:t>
-      </w:r>
-      <w:r>
-        <w:rPr>
-          <w:rFonts w:ascii="Times New Roman" w:hAnsi="Times New Roman"/>
-          <w:sz w:val="28"/>
-          <w:szCs w:val="28"/>
-        </w:rPr>
-        <w:t>расстояния,</w:t>
+        <w:ind w:firstLine="567"/>
+        <w:rPr>
+          <w:rFonts w:ascii="Times New Roman" w:hAnsi="Times New Roman"/>
+          <w:sz w:val="28"/>
+          <w:szCs w:val="28"/>
+        </w:rPr>
+      </w:pPr>
+      <w:r>
+        <w:rPr>
+          <w:rFonts w:ascii="Times New Roman" w:hAnsi="Times New Roman"/>
+          <w:sz w:val="28"/>
+          <w:szCs w:val="28"/>
+        </w:rPr>
+        <w:t xml:space="preserve">При использовании данных в моделировании космической системы кроме реальных расстояний и скоростей </w:t>
+      </w:r>
+      <w:r>
+        <w:rPr>
+          <w:rFonts w:ascii="Times New Roman" w:hAnsi="Times New Roman"/>
+          <w:sz w:val="28"/>
+          <w:szCs w:val="28"/>
+        </w:rPr>
+        <w:t>необходимо учитывать такое понятие, как время</w:t>
+      </w:r>
+      <w:r>
+        <w:rPr>
+          <w:rFonts w:ascii="Times New Roman" w:hAnsi="Times New Roman"/>
+          <w:sz w:val="28"/>
+          <w:szCs w:val="28"/>
+        </w:rPr>
+        <w:t xml:space="preserve">. </w:t>
+      </w:r>
+      <w:r>
+        <w:rPr>
+          <w:rFonts w:ascii="Times New Roman" w:hAnsi="Times New Roman"/>
+          <w:sz w:val="28"/>
+          <w:szCs w:val="28"/>
+        </w:rPr>
+        <w:t>Полный оборот Луны вокруг Земли будет длиться 24 часа, соответственно это не то, что необходимо</w:t>
+      </w:r>
+      <w:r>
+        <w:rPr>
+          <w:rFonts w:ascii="Times New Roman" w:hAnsi="Times New Roman"/>
+          <w:sz w:val="28"/>
+          <w:szCs w:val="28"/>
+        </w:rPr>
+        <w:t xml:space="preserve">. Для этого вводим обезразмерные данные относительно радиуса орбиты и </w:t>
+      </w:r>
+      <w:r>
+        <w:rPr>
+          <w:rFonts w:ascii="Times New Roman" w:hAnsi="Times New Roman"/>
+          <w:sz w:val="28"/>
+          <w:szCs w:val="28"/>
+        </w:rPr>
+        <w:t>расстояни</w:t>
+      </w:r>
+      <w:r>
+        <w:rPr>
+          <w:rFonts w:ascii="Times New Roman" w:hAnsi="Times New Roman"/>
+          <w:sz w:val="28"/>
+          <w:szCs w:val="28"/>
+        </w:rPr>
+        <w:t>я не только для того,</w:t>
       </w:r>
       <w:r>
         <w:rPr>
@@ -9325,7 +9960,71 @@
           <w:sz w:val="28"/>
           <w:szCs w:val="28"/>
         </w:rPr>
-        <w:t>моделирование протекало быстрее и получить скорость спутника относительно новых введенных величин. Чтобы превратить метры в новые величины мы делаем следующее:</w:t>
+        <w:t>моделирование протекало быстрее</w:t>
+      </w:r>
+      <w:r>
+        <w:rPr>
+          <w:rFonts w:ascii="Times New Roman" w:hAnsi="Times New Roman"/>
+          <w:sz w:val="28"/>
+          <w:szCs w:val="28"/>
+        </w:rPr>
+        <w:t>, но</w:t>
+      </w:r>
+      <w:r>
+        <w:rPr>
+          <w:rFonts w:ascii="Times New Roman" w:hAnsi="Times New Roman"/>
+          <w:sz w:val="28"/>
+          <w:szCs w:val="28"/>
+        </w:rPr>
+        <w:t xml:space="preserve"> и</w:t>
+      </w:r>
+      <w:r>
+        <w:rPr>
+          <w:rFonts w:ascii="Times New Roman" w:hAnsi="Times New Roman"/>
+          <w:sz w:val="28"/>
+          <w:szCs w:val="28"/>
+        </w:rPr>
+        <w:t xml:space="preserve"> для получения</w:t>
+      </w:r>
+      <w:r>
+        <w:rPr>
+          <w:rFonts w:ascii="Times New Roman" w:hAnsi="Times New Roman"/>
+          <w:sz w:val="28"/>
+          <w:szCs w:val="28"/>
+        </w:rPr>
+        <w:t xml:space="preserve"> скорост</w:t>
+      </w:r>
+      <w:r>
+        <w:rPr>
+          <w:rFonts w:ascii="Times New Roman" w:hAnsi="Times New Roman"/>
+          <w:sz w:val="28"/>
+          <w:szCs w:val="28"/>
+        </w:rPr>
+        <w:t>и</w:t>
+      </w:r>
+      <w:r>
+        <w:rPr>
+          <w:rFonts w:ascii="Times New Roman" w:hAnsi="Times New Roman"/>
+          <w:sz w:val="28"/>
+          <w:szCs w:val="28"/>
+        </w:rPr>
+        <w:t xml:space="preserve"> спутника относительно новых введенных величин. </w:t>
+      </w:r>
+      <w:r>
+        <w:rPr>
+          <w:rFonts w:ascii="Times New Roman" w:hAnsi="Times New Roman"/>
+          <w:sz w:val="28"/>
+          <w:szCs w:val="28"/>
+        </w:rPr>
+        <w:t xml:space="preserve">Для перевода метров </w:t>
+      </w:r>
+      <w:r>
+        <w:rPr>
+          <w:rFonts w:ascii="Times New Roman" w:hAnsi="Times New Roman"/>
+          <w:sz w:val="28"/>
+          <w:szCs w:val="28"/>
+        </w:rPr>
+        <w:t>в новые величины мы делаем следующее:</w:t>
       </w:r>
     </w:p>
     <w:p>
@@ -9718,7 +10417,7 @@
           </m:rPr>
           <w:rPr>
             <w:rFonts w:ascii="Cambria Math" w:hAnsi="Cambria Math"/>
-            <w:sz w:val="28"/>
+            <w:sz w:val="32"/>
             <w:szCs w:val="28"/>
           </w:rPr>
           <m:t>Ω =</m:t>
@@ -9729,7 +10428,7 @@
               <w:rPr>
                 <w:rFonts w:ascii="Cambria Math" w:hAnsi="Cambria Math"/>
                 <w:i/>
-                <w:sz w:val="28"/>
+                <w:sz w:val="32"/>
                 <w:szCs w:val="28"/>
               </w:rPr>
             </m:ctrlPr>
@@ -9738,7 +10437,7 @@
             <m:r>
               <w:rPr>
                 <w:rFonts w:ascii="Cambria Math" w:hAnsi="Cambria Math"/>
-                <w:sz w:val="28"/>
+                <w:sz w:val="32"/>
                 <w:szCs w:val="28"/>
               </w:rPr>
               <m:t>2*</m:t>
@@ -9746,7 +10445,7 @@
             <m:r>
               <w:rPr>
                 <w:rFonts w:ascii="Cambria Math" w:hAnsi="Cambria Math"/>
-                <w:sz w:val="28"/>
+                <w:sz w:val="32"/>
                 <w:szCs w:val="28"/>
                 <w:lang w:val="en-US"/>
               </w:rPr>
@@ -9757,7 +10456,7 @@
             <m:r>
               <w:rPr>
                 <w:rFonts w:ascii="Cambria Math" w:hAnsi="Cambria Math"/>
-                <w:sz w:val="28"/>
+                <w:sz w:val="32"/>
                 <w:szCs w:val="28"/>
               </w:rPr>
               <m:t>T</m:t>
@@ -9780,6 +10479,14 @@
           <w:szCs w:val="28"/>
         </w:rPr>
         <w:t>, необходимо сделать следующие преобразования</w:t>
+      </w:r>
+      <w:r>
+        <w:rPr>
+          <w:rFonts w:ascii="Times New Roman" w:hAnsi="Times New Roman"/>
+          <w:sz w:val="28"/>
+          <w:szCs w:val="28"/>
+        </w:rPr>
+        <w:t xml:space="preserve"> для обезразмеривания скорости</w:t>
       </w:r>
       <w:r>
         <w:rPr>
@@ -10279,7 +10986,6 @@
           <w:sz w:val="28"/>
           <w:szCs w:val="28"/>
         </w:rPr>
-        <w:lastRenderedPageBreak/>
         <w:t>Тогда скорость спутника будет равна:</w:t>
       </w:r>
     </w:p>
@@ -10394,24 +11100,47 @@
           <w:rFonts w:ascii="Times New Roman" w:hAnsi="Times New Roman"/>
           <w:sz w:val="28"/>
           <w:szCs w:val="28"/>
-          <w:lang w:val="en-US"/>
-        </w:rPr>
-      </w:pPr>
-      <w:r>
-        <w:rPr>
-          <w:rFonts w:ascii="Times New Roman" w:hAnsi="Times New Roman"/>
-          <w:sz w:val="28"/>
-          <w:szCs w:val="28"/>
-        </w:rPr>
-        <w:t xml:space="preserve">Таким образом мы </w:t>
-      </w:r>
-      <w:r>
-        <w:rPr>
-          <w:rFonts w:ascii="Times New Roman" w:hAnsi="Times New Roman"/>
-          <w:sz w:val="28"/>
-          <w:szCs w:val="28"/>
-        </w:rPr>
-        <w:t>получили обезразмерные величины для дальнейшего моделирования</w:t>
+        </w:rPr>
+      </w:pPr>
+      <w:r>
+        <w:rPr>
+          <w:rFonts w:ascii="Times New Roman" w:hAnsi="Times New Roman"/>
+          <w:sz w:val="28"/>
+          <w:szCs w:val="28"/>
+        </w:rPr>
+        <w:t>Исходя из вышесказанного в конечном итоге</w:t>
+      </w:r>
+      <w:r>
+        <w:rPr>
+          <w:rFonts w:ascii="Times New Roman" w:hAnsi="Times New Roman"/>
+          <w:sz w:val="28"/>
+          <w:szCs w:val="28"/>
+        </w:rPr>
+        <w:t xml:space="preserve"> </w:t>
+      </w:r>
+      <w:r>
+        <w:rPr>
+          <w:rFonts w:ascii="Times New Roman" w:hAnsi="Times New Roman"/>
+          <w:sz w:val="28"/>
+          <w:szCs w:val="28"/>
+        </w:rPr>
+        <w:t>получили</w:t>
+      </w:r>
+      <w:r>
+        <w:rPr>
+          <w:rFonts w:ascii="Times New Roman" w:hAnsi="Times New Roman"/>
+          <w:sz w:val="28"/>
+          <w:szCs w:val="28"/>
+        </w:rPr>
+        <w:t>сь</w:t>
+      </w:r>
+      <w:r>
+        <w:rPr>
+          <w:rFonts w:ascii="Times New Roman" w:hAnsi="Times New Roman"/>
+          <w:sz w:val="28"/>
+          <w:szCs w:val="28"/>
+        </w:rPr>
+        <w:t xml:space="preserve"> обезразмерные величины для дальнейшего моделирования</w:t>
       </w:r>
       <w:r>
         <w:rPr>
@@ -10460,20 +11189,52 @@
     <w:p>
       <w:pPr>
         <w:spacing w:line="360" w:lineRule="auto"/>
-        <w:ind w:firstLine="360"/>
-        <w:rPr>
-          <w:rFonts w:ascii="Times New Roman" w:hAnsi="Times New Roman"/>
-          <w:sz w:val="28"/>
-          <w:szCs w:val="28"/>
-        </w:rPr>
-      </w:pPr>
-      <w:r>
-        <w:rPr>
-          <w:rFonts w:ascii="Times New Roman" w:hAnsi="Times New Roman"/>
-          <w:sz w:val="28"/>
-          <w:szCs w:val="28"/>
-        </w:rPr>
-        <w:t>Для оценки качества выбранного этюда мы будем определять скорость спутника на расстоянии от Земли, когда гравитационная сила изменится в 100</w:t>
+        <w:ind w:firstLine="567"/>
+        <w:rPr>
+          <w:rFonts w:ascii="Times New Roman" w:hAnsi="Times New Roman"/>
+          <w:sz w:val="28"/>
+          <w:szCs w:val="28"/>
+        </w:rPr>
+      </w:pPr>
+      <w:r>
+        <w:rPr>
+          <w:rFonts w:ascii="Times New Roman" w:hAnsi="Times New Roman"/>
+          <w:sz w:val="28"/>
+          <w:szCs w:val="28"/>
+        </w:rPr>
+        <w:t xml:space="preserve">Для оценки качества выбранного этюда </w:t>
+      </w:r>
+      <w:r>
+        <w:rPr>
+          <w:rFonts w:ascii="Times New Roman" w:hAnsi="Times New Roman"/>
+          <w:sz w:val="28"/>
+          <w:szCs w:val="28"/>
+        </w:rPr>
+        <w:t>необходимо</w:t>
+      </w:r>
+      <w:r>
+        <w:rPr>
+          <w:rFonts w:ascii="Times New Roman" w:hAnsi="Times New Roman"/>
+          <w:sz w:val="28"/>
+          <w:szCs w:val="28"/>
+        </w:rPr>
+        <w:t xml:space="preserve"> определ</w:t>
+      </w:r>
+      <w:r>
+        <w:rPr>
+          <w:rFonts w:ascii="Times New Roman" w:hAnsi="Times New Roman"/>
+          <w:sz w:val="28"/>
+          <w:szCs w:val="28"/>
+        </w:rPr>
+        <w:t>и</w:t>
+      </w:r>
+      <w:r>
+        <w:rPr>
+          <w:rFonts w:ascii="Times New Roman" w:hAnsi="Times New Roman"/>
+          <w:sz w:val="28"/>
+          <w:szCs w:val="28"/>
+        </w:rPr>
+        <w:t>ть скорость спутника на расстоянии от Земли, когда гравитационная сила изменится в 100</w:t>
       </w:r>
       <w:r>
         <w:rPr>
@@ -10497,15 +11258,159 @@
           <w:sz w:val="28"/>
           <w:szCs w:val="28"/>
         </w:rPr>
-        <w:t xml:space="preserve">. Так же будем считать количество топлива, которое было затрачено двигателем при уходе с орбит Земли и Луны. Важным моментом, стоить отметить, что </w:t>
-      </w:r>
-      <w:r>
-        <w:rPr>
-          <w:rFonts w:ascii="Times New Roman" w:hAnsi="Times New Roman"/>
-          <w:sz w:val="28"/>
-          <w:szCs w:val="28"/>
-        </w:rPr>
-        <w:t>при случае, когда мы моделируем космическую систему с помощью эффекта Оберта, то топлива мы затрачиваем больше, чем в случае выхода с орбиты Земли посредством одного двигателя или гравитационного маневра. Для чистоты экспериментов мы будем искусственно добавлять эту разницу топлива для ускорения космических аппаратов в этих двух этюдах</w:t>
+        <w:t xml:space="preserve">. </w:t>
+      </w:r>
+      <w:r>
+        <w:rPr>
+          <w:rFonts w:ascii="Times New Roman" w:hAnsi="Times New Roman"/>
+          <w:sz w:val="28"/>
+          <w:szCs w:val="28"/>
+        </w:rPr>
+        <w:t>Также посчитать</w:t>
+      </w:r>
+      <w:r>
+        <w:rPr>
+          <w:rFonts w:ascii="Times New Roman" w:hAnsi="Times New Roman"/>
+          <w:sz w:val="28"/>
+          <w:szCs w:val="28"/>
+        </w:rPr>
+        <w:t xml:space="preserve"> количество топлива, которое было затрачено двигателем при уходе с орбит Земли и Луны. Важным моментом, стоить отметить, что </w:t>
+      </w:r>
+      <w:r>
+        <w:rPr>
+          <w:rFonts w:ascii="Times New Roman" w:hAnsi="Times New Roman"/>
+          <w:sz w:val="28"/>
+          <w:szCs w:val="28"/>
+        </w:rPr>
+        <w:t xml:space="preserve">при случае, когда </w:t>
+      </w:r>
+      <w:r>
+        <w:rPr>
+          <w:rFonts w:ascii="Times New Roman" w:hAnsi="Times New Roman"/>
+          <w:sz w:val="28"/>
+          <w:szCs w:val="28"/>
+        </w:rPr>
+        <w:t>моделируется</w:t>
+      </w:r>
+      <w:r>
+        <w:rPr>
+          <w:rFonts w:ascii="Times New Roman" w:hAnsi="Times New Roman"/>
+          <w:sz w:val="28"/>
+          <w:szCs w:val="28"/>
+        </w:rPr>
+        <w:t xml:space="preserve"> космическ</w:t>
+      </w:r>
+      <w:r>
+        <w:rPr>
+          <w:rFonts w:ascii="Times New Roman" w:hAnsi="Times New Roman"/>
+          <w:sz w:val="28"/>
+          <w:szCs w:val="28"/>
+        </w:rPr>
+        <w:t>ая</w:t>
+      </w:r>
+      <w:r>
+        <w:rPr>
+          <w:rFonts w:ascii="Times New Roman" w:hAnsi="Times New Roman"/>
+          <w:sz w:val="28"/>
+          <w:szCs w:val="28"/>
+        </w:rPr>
+        <w:t xml:space="preserve"> систем</w:t>
+      </w:r>
+      <w:r>
+        <w:rPr>
+          <w:rFonts w:ascii="Times New Roman" w:hAnsi="Times New Roman"/>
+          <w:sz w:val="28"/>
+          <w:szCs w:val="28"/>
+        </w:rPr>
+        <w:t>а</w:t>
+      </w:r>
+      <w:r>
+        <w:rPr>
+          <w:rFonts w:ascii="Times New Roman" w:hAnsi="Times New Roman"/>
+          <w:sz w:val="28"/>
+          <w:szCs w:val="28"/>
+        </w:rPr>
+        <w:t xml:space="preserve"> с помощью эффекта Оберта, то топлив</w:t>
+      </w:r>
+      <w:r>
+        <w:rPr>
+          <w:rFonts w:ascii="Times New Roman" w:hAnsi="Times New Roman"/>
+          <w:sz w:val="28"/>
+          <w:szCs w:val="28"/>
+        </w:rPr>
+        <w:t>о</w:t>
+      </w:r>
+      <w:r>
+        <w:rPr>
+          <w:rFonts w:ascii="Times New Roman" w:hAnsi="Times New Roman"/>
+          <w:sz w:val="28"/>
+          <w:szCs w:val="28"/>
+        </w:rPr>
+        <w:t xml:space="preserve"> затрачивае</w:t>
+      </w:r>
+      <w:r>
+        <w:rPr>
+          <w:rFonts w:ascii="Times New Roman" w:hAnsi="Times New Roman"/>
+          <w:sz w:val="28"/>
+          <w:szCs w:val="28"/>
+        </w:rPr>
+        <w:t>тся</w:t>
+      </w:r>
+      <w:r>
+        <w:rPr>
+          <w:rFonts w:ascii="Times New Roman" w:hAnsi="Times New Roman"/>
+          <w:sz w:val="28"/>
+          <w:szCs w:val="28"/>
+        </w:rPr>
+        <w:t xml:space="preserve"> больше, чем в случае выхода с орбиты Земли посредством одного двигателя или гравитационного маневра. Для чистоты эксперимент</w:t>
+      </w:r>
+      <w:r>
+        <w:rPr>
+          <w:rFonts w:ascii="Times New Roman" w:hAnsi="Times New Roman"/>
+          <w:sz w:val="28"/>
+          <w:szCs w:val="28"/>
+        </w:rPr>
+        <w:t>а</w:t>
+      </w:r>
+      <w:r>
+        <w:rPr>
+          <w:rFonts w:ascii="Times New Roman" w:hAnsi="Times New Roman"/>
+          <w:sz w:val="28"/>
+          <w:szCs w:val="28"/>
+        </w:rPr>
+        <w:t xml:space="preserve"> </w:t>
+      </w:r>
+      <w:r>
+        <w:rPr>
+          <w:rFonts w:ascii="Times New Roman" w:hAnsi="Times New Roman"/>
+          <w:sz w:val="28"/>
+          <w:szCs w:val="28"/>
+        </w:rPr>
+        <w:t>необходимо</w:t>
+      </w:r>
+      <w:r>
+        <w:rPr>
+          <w:rFonts w:ascii="Times New Roman" w:hAnsi="Times New Roman"/>
+          <w:sz w:val="28"/>
+          <w:szCs w:val="28"/>
+        </w:rPr>
+        <w:t xml:space="preserve"> и</w:t>
+      </w:r>
+      <w:r>
+        <w:rPr>
+          <w:rFonts w:ascii="Times New Roman" w:hAnsi="Times New Roman"/>
+          <w:sz w:val="28"/>
+          <w:szCs w:val="28"/>
+        </w:rPr>
+        <w:t xml:space="preserve">скусственно добавлять </w:t>
+      </w:r>
+      <w:r>
+        <w:rPr>
+          <w:rFonts w:ascii="Times New Roman" w:hAnsi="Times New Roman"/>
+          <w:sz w:val="28"/>
+          <w:szCs w:val="28"/>
+        </w:rPr>
+        <w:t>разницу топлива для ускорения космических аппаратов в этих двух этюдах</w:t>
       </w:r>
       <w:r>
         <w:rPr>
@@ -10519,20 +11424,13 @@
     <w:p>
       <w:pPr>
         <w:spacing w:line="360" w:lineRule="auto"/>
-        <w:rPr>
-          <w:rFonts w:ascii="Times New Roman" w:hAnsi="Times New Roman"/>
-          <w:sz w:val="28"/>
-          <w:szCs w:val="28"/>
-        </w:rPr>
-      </w:pPr>
-      <w:r>
-        <w:rPr>
-          <w:rFonts w:ascii="Times New Roman" w:hAnsi="Times New Roman"/>
-          <w:sz w:val="28"/>
-          <w:szCs w:val="28"/>
-        </w:rPr>
-        <w:tab/>
-      </w:r>
+        <w:ind w:firstLine="567"/>
+        <w:rPr>
+          <w:rFonts w:ascii="Times New Roman" w:hAnsi="Times New Roman"/>
+          <w:sz w:val="28"/>
+          <w:szCs w:val="28"/>
+        </w:rPr>
+      </w:pPr>
       <w:r>
         <w:rPr>
           <w:rFonts w:ascii="Times New Roman" w:hAnsi="Times New Roman"/>
@@ -10595,7 +11493,39 @@
           <w:sz w:val="28"/>
           <w:szCs w:val="28"/>
         </w:rPr>
-        <w:t>м будем фиксировать финальную скорость</w:t>
+        <w:t xml:space="preserve">м </w:t>
+      </w:r>
+      <w:r>
+        <w:rPr>
+          <w:rFonts w:ascii="Times New Roman" w:hAnsi="Times New Roman"/>
+          <w:sz w:val="28"/>
+          <w:szCs w:val="28"/>
+        </w:rPr>
+        <w:t>будет зафиксирована</w:t>
+      </w:r>
+      <w:r>
+        <w:rPr>
+          <w:rFonts w:ascii="Times New Roman" w:hAnsi="Times New Roman"/>
+          <w:sz w:val="28"/>
+          <w:szCs w:val="28"/>
+        </w:rPr>
+        <w:t xml:space="preserve"> финальн</w:t>
+      </w:r>
+      <w:r>
+        <w:rPr>
+          <w:rFonts w:ascii="Times New Roman" w:hAnsi="Times New Roman"/>
+          <w:sz w:val="28"/>
+          <w:szCs w:val="28"/>
+        </w:rPr>
+        <w:t>ая</w:t>
+      </w:r>
+      <w:r>
+        <w:rPr>
+          <w:rFonts w:ascii="Times New Roman" w:hAnsi="Times New Roman"/>
+          <w:sz w:val="28"/>
+          <w:szCs w:val="28"/>
+        </w:rPr>
+        <w:t xml:space="preserve"> скорость</w:t>
       </w:r>
       <w:r>
         <w:rPr>
@@ -10843,6 +11773,7 @@
     <w:p>
       <w:pPr>
         <w:spacing w:line="360" w:lineRule="auto"/>
+        <w:ind w:firstLine="567"/>
         <w:rPr>
           <w:rFonts w:ascii="Times New Roman" w:hAnsi="Times New Roman"/>
           <w:sz w:val="28"/>
@@ -10872,39 +11803,15 @@
           <w:sz w:val="28"/>
           <w:szCs w:val="28"/>
         </w:rPr>
-        <w:t>Рассм</w:t>
-      </w:r>
-      <w:r>
-        <w:rPr>
-          <w:rFonts w:ascii="Times New Roman" w:hAnsi="Times New Roman"/>
-          <w:sz w:val="28"/>
-          <w:szCs w:val="28"/>
-        </w:rPr>
-        <w:t>а</w:t>
-      </w:r>
-      <w:r>
-        <w:rPr>
-          <w:rFonts w:ascii="Times New Roman" w:hAnsi="Times New Roman"/>
-          <w:sz w:val="28"/>
-          <w:szCs w:val="28"/>
-        </w:rPr>
-        <w:t>три</w:t>
-      </w:r>
-      <w:r>
-        <w:rPr>
-          <w:rFonts w:ascii="Times New Roman" w:hAnsi="Times New Roman"/>
-          <w:sz w:val="28"/>
-          <w:szCs w:val="28"/>
-        </w:rPr>
-        <w:t>ваем</w:t>
-      </w:r>
-      <w:r>
-        <w:rPr>
-          <w:rFonts w:ascii="Times New Roman" w:hAnsi="Times New Roman"/>
-          <w:sz w:val="28"/>
-          <w:szCs w:val="28"/>
-        </w:rPr>
-        <w:t xml:space="preserve"> случай, когда спутник будет уходить с орбиты посредством только одного двигателя до назначенной цели. Необходимо использовать запуск двигателя вдоль направления скорости спутника до тех пор, пока траектория космического аппарата не станет параболической и не </w:t>
+        <w:t>Рассмотрим</w:t>
+      </w:r>
+      <w:r>
+        <w:rPr>
+          <w:rFonts w:ascii="Times New Roman" w:hAnsi="Times New Roman"/>
+          <w:sz w:val="28"/>
+          <w:szCs w:val="28"/>
+        </w:rPr>
+        <w:t xml:space="preserve"> случай, когда спутник будет уходить с орбиты посредством только одного двигателя до назначенной цели. Необходимо </w:t>
       </w:r>
       <w:r>
         <w:rPr>
@@ -10913,7 +11820,23 @@
           <w:szCs w:val="28"/>
         </w:rPr>
         <w:lastRenderedPageBreak/>
-        <w:t xml:space="preserve">закончится топливо. После выключения двигателей, спутник будет иметь определённую скорость, которая будет постепенно </w:t>
+        <w:t>использовать запуск двигателя вдоль направления скорости спутника до тех пор, пока траектория космического аппарата не станет параболической и не закончится топли</w:t>
+      </w:r>
+      <w:r>
+        <w:rPr>
+          <w:rFonts w:ascii="Times New Roman" w:hAnsi="Times New Roman"/>
+          <w:sz w:val="28"/>
+          <w:szCs w:val="28"/>
+        </w:rPr>
+        <w:t>во. После выключения двигателей</w:t>
+      </w:r>
+      <w:r>
+        <w:rPr>
+          <w:rFonts w:ascii="Times New Roman" w:hAnsi="Times New Roman"/>
+          <w:sz w:val="28"/>
+          <w:szCs w:val="28"/>
+        </w:rPr>
+        <w:t xml:space="preserve"> спутник будет иметь определённую скорость, которая будет постепенно </w:t>
       </w:r>
       <w:r>
         <w:rPr>
@@ -10953,6 +11876,7 @@
     <w:p>
       <w:pPr>
         <w:spacing w:line="360" w:lineRule="auto"/>
+        <w:ind w:firstLine="567"/>
         <w:rPr>
           <w:rFonts w:ascii="Times New Roman" w:hAnsi="Times New Roman"/>
           <w:sz w:val="28"/>
@@ -10973,51 +11897,57 @@
           <w:sz w:val="28"/>
           <w:szCs w:val="28"/>
         </w:rPr>
-        <w:t xml:space="preserve">Рассмотрим этюд с использованием гравитационного маневра. </w:t>
-      </w:r>
-    </w:p>
-    <w:p>
-      <w:pPr>
-        <w:spacing w:line="360" w:lineRule="auto"/>
-        <w:rPr>
-          <w:rFonts w:ascii="Times New Roman" w:hAnsi="Times New Roman"/>
-          <w:sz w:val="28"/>
-          <w:szCs w:val="28"/>
-        </w:rPr>
-      </w:pPr>
-      <w:r>
-        <w:rPr>
-          <w:rFonts w:ascii="Times New Roman" w:hAnsi="Times New Roman"/>
-          <w:sz w:val="28"/>
-          <w:szCs w:val="28"/>
-        </w:rPr>
-        <w:tab/>
-      </w:r>
-      <w:r>
-        <w:rPr>
-          <w:rFonts w:ascii="Times New Roman" w:hAnsi="Times New Roman"/>
-          <w:sz w:val="28"/>
-          <w:szCs w:val="28"/>
-        </w:rPr>
-        <w:t>Гравитационный маневр – способ изменения скорости и направления движения спутника с помощью гравитационных полей небесных тел.</w:t>
-      </w:r>
-    </w:p>
-    <w:p>
-      <w:pPr>
-        <w:spacing w:line="360" w:lineRule="auto"/>
-        <w:rPr>
-          <w:rFonts w:ascii="Times New Roman" w:hAnsi="Times New Roman"/>
-          <w:sz w:val="28"/>
-          <w:szCs w:val="28"/>
-        </w:rPr>
-      </w:pPr>
-      <w:r>
-        <w:rPr>
-          <w:rFonts w:ascii="Times New Roman" w:hAnsi="Times New Roman"/>
-          <w:sz w:val="28"/>
-          <w:szCs w:val="28"/>
-        </w:rPr>
-        <w:t xml:space="preserve">При прохождении космического аппарата рядом с гравитационным полем небесного тела меняется траектория. Чем ближе к небесному телу спутник, тем сильнее изменение его траектории. </w:t>
+        <w:t>Рассмотрим этюд с использованием гравитационного маневра. Гравитационный маневр – способ изменения скорости и направления движения спутника с помощью гравитационных полей небесных тел.</w:t>
+      </w:r>
+    </w:p>
+    <w:p>
+      <w:pPr>
+        <w:spacing w:line="360" w:lineRule="auto"/>
+        <w:rPr>
+          <w:rFonts w:ascii="Times New Roman" w:hAnsi="Times New Roman"/>
+          <w:sz w:val="28"/>
+          <w:szCs w:val="28"/>
+        </w:rPr>
+      </w:pPr>
+      <w:r>
+        <w:rPr>
+          <w:rFonts w:ascii="Times New Roman" w:hAnsi="Times New Roman"/>
+          <w:sz w:val="28"/>
+          <w:szCs w:val="28"/>
+        </w:rPr>
+        <w:t xml:space="preserve">При прохождении космического аппарата рядом с гравитационным полем небесного тела меняется траектория. Чем ближе к небесному телу спутник, тем сильнее </w:t>
+      </w:r>
+      <w:r>
+        <w:rPr>
+          <w:rFonts w:ascii="Times New Roman" w:hAnsi="Times New Roman"/>
+          <w:sz w:val="28"/>
+          <w:szCs w:val="28"/>
+        </w:rPr>
+        <w:t>изменяется</w:t>
+      </w:r>
+      <w:r>
+        <w:rPr>
+          <w:rFonts w:ascii="Times New Roman" w:hAnsi="Times New Roman"/>
+          <w:sz w:val="28"/>
+          <w:szCs w:val="28"/>
+        </w:rPr>
+        <w:t xml:space="preserve"> его траектори</w:t>
+      </w:r>
+      <w:r>
+        <w:rPr>
+          <w:rFonts w:ascii="Times New Roman" w:hAnsi="Times New Roman"/>
+          <w:sz w:val="28"/>
+          <w:szCs w:val="28"/>
+        </w:rPr>
+        <w:t>я</w:t>
+      </w:r>
+      <w:r>
+        <w:rPr>
+          <w:rFonts w:ascii="Times New Roman" w:hAnsi="Times New Roman"/>
+          <w:sz w:val="28"/>
+          <w:szCs w:val="28"/>
+        </w:rPr>
+        <w:t xml:space="preserve">. </w:t>
       </w:r>
       <w:r>
         <w:rPr>
@@ -11126,20 +12056,28 @@
     <w:p>
       <w:pPr>
         <w:spacing w:line="360" w:lineRule="auto"/>
-        <w:ind w:firstLine="708"/>
-        <w:rPr>
-          <w:rFonts w:ascii="Times New Roman" w:hAnsi="Times New Roman"/>
-          <w:sz w:val="28"/>
-          <w:szCs w:val="28"/>
-        </w:rPr>
-      </w:pPr>
-      <w:r>
-        <w:rPr>
-          <w:rFonts w:ascii="Times New Roman" w:hAnsi="Times New Roman"/>
-          <w:sz w:val="28"/>
-          <w:szCs w:val="28"/>
-        </w:rPr>
-        <w:t xml:space="preserve">Космический аппарат пролетает в гравитационном колодце, который находится в движение, так </w:t>
+        <w:ind w:firstLine="567"/>
+        <w:rPr>
+          <w:rFonts w:ascii="Times New Roman" w:hAnsi="Times New Roman"/>
+          <w:sz w:val="28"/>
+          <w:szCs w:val="28"/>
+        </w:rPr>
+      </w:pPr>
+      <w:r>
+        <w:rPr>
+          <w:rFonts w:ascii="Times New Roman" w:hAnsi="Times New Roman"/>
+          <w:sz w:val="28"/>
+          <w:szCs w:val="28"/>
+        </w:rPr>
+        <w:t>Космический аппарат пролетает в гравитационном колодце, который находится в движени</w:t>
+      </w:r>
+      <w:r>
+        <w:rPr>
+          <w:rFonts w:ascii="Times New Roman" w:hAnsi="Times New Roman"/>
+          <w:sz w:val="28"/>
+          <w:szCs w:val="28"/>
+        </w:rPr>
+        <w:t>и так</w:t>
       </w:r>
       <w:r>
         <w:rPr>
@@ -11161,39 +12099,37 @@
     <w:p>
       <w:pPr>
         <w:spacing w:line="360" w:lineRule="auto"/>
-        <w:ind w:firstLine="708"/>
-        <w:rPr>
-          <w:rFonts w:ascii="Times New Roman" w:hAnsi="Times New Roman"/>
-          <w:sz w:val="28"/>
-          <w:szCs w:val="28"/>
-        </w:rPr>
-      </w:pPr>
-      <w:r>
-        <w:rPr>
-          <w:rFonts w:ascii="Times New Roman" w:hAnsi="Times New Roman"/>
-          <w:sz w:val="28"/>
-          <w:szCs w:val="28"/>
-        </w:rPr>
-        <w:t xml:space="preserve">Таким образом </w:t>
-      </w:r>
-      <w:r>
-        <w:rPr>
-          <w:rFonts w:ascii="Times New Roman" w:hAnsi="Times New Roman"/>
-          <w:sz w:val="28"/>
-          <w:szCs w:val="28"/>
-        </w:rPr>
-        <w:t>мы приобретаем дополнительную скорость для космического аппарата, при всем этом не использовав двигатель, что позволило нам сохранить часть топлива, которое может пригодиться нам в дальнейшем путешествии.</w:t>
-      </w:r>
-    </w:p>
-    <w:p>
-      <w:pPr>
-        <w:spacing w:line="360" w:lineRule="auto"/>
-        <w:rPr>
-          <w:rFonts w:ascii="Times New Roman" w:hAnsi="Times New Roman"/>
-          <w:sz w:val="28"/>
-          <w:szCs w:val="28"/>
-        </w:rPr>
-      </w:pPr>
+        <w:ind w:firstLine="567"/>
+        <w:rPr>
+          <w:rFonts w:ascii="Times New Roman" w:hAnsi="Times New Roman"/>
+          <w:sz w:val="28"/>
+          <w:szCs w:val="28"/>
+        </w:rPr>
+      </w:pPr>
+      <w:r>
+        <w:rPr>
+          <w:rFonts w:ascii="Times New Roman" w:hAnsi="Times New Roman"/>
+          <w:sz w:val="28"/>
+          <w:szCs w:val="28"/>
+        </w:rPr>
+        <w:t>Таким образом</w:t>
+      </w:r>
+      <w:r>
+        <w:rPr>
+          <w:rFonts w:ascii="Times New Roman" w:hAnsi="Times New Roman"/>
+          <w:sz w:val="28"/>
+          <w:szCs w:val="28"/>
+        </w:rPr>
+        <w:t xml:space="preserve">, </w:t>
+      </w:r>
+      <w:r>
+        <w:rPr>
+          <w:rFonts w:ascii="Times New Roman" w:hAnsi="Times New Roman"/>
+          <w:sz w:val="28"/>
+          <w:szCs w:val="28"/>
+        </w:rPr>
+        <w:t xml:space="preserve">мы приобретаем дополнительную скорость для космического аппарата, при всем этом не использовав двигатель, что </w:t>
+      </w:r>
       <w:r>
         <w:rPr>
           <w:rFonts w:ascii="Times New Roman" w:hAnsi="Times New Roman"/>
@@ -11201,34 +12137,130 @@
           <w:szCs w:val="28"/>
         </w:rPr>
         <w:lastRenderedPageBreak/>
-        <w:t xml:space="preserve">В) Рассмотрим этюд с использованием гравитационного маневра с эффектом Оберта. </w:t>
-      </w:r>
-    </w:p>
-    <w:p>
-      <w:pPr>
-        <w:spacing w:line="360" w:lineRule="auto"/>
-        <w:ind w:firstLine="708"/>
-        <w:rPr>
-          <w:rFonts w:ascii="Times New Roman" w:hAnsi="Times New Roman"/>
-          <w:sz w:val="28"/>
-          <w:szCs w:val="28"/>
-        </w:rPr>
-      </w:pPr>
-      <w:r>
-        <w:rPr>
-          <w:rFonts w:ascii="Times New Roman" w:hAnsi="Times New Roman"/>
-          <w:sz w:val="28"/>
-          <w:szCs w:val="28"/>
-        </w:rPr>
-        <w:t xml:space="preserve">Эффект Оберта </w:t>
-      </w:r>
-      <w:r>
-        <w:rPr>
-          <w:rFonts w:ascii="Times New Roman" w:hAnsi="Times New Roman"/>
-          <w:sz w:val="28"/>
-          <w:szCs w:val="28"/>
-        </w:rPr>
-        <w:t>подразумевает, что двигатель прикрепленный к ракете, движущийся с большой скоростью, создает больше полезной энергии, чем такой же двигатель, движущийся медленно. То есть чем больше скорость у ракеты, тем больше кинетической энергии у нее, что позволяет ее использовать для получения большей механической мощности</w:t>
+        <w:t>позволило сохранить часть топлива, которое может пригодиться в дальнейшем путешествии.</w:t>
+      </w:r>
+    </w:p>
+    <w:p>
+      <w:pPr>
+        <w:spacing w:line="360" w:lineRule="auto"/>
+        <w:ind w:firstLine="567"/>
+        <w:rPr>
+          <w:rFonts w:ascii="Times New Roman" w:hAnsi="Times New Roman"/>
+          <w:sz w:val="28"/>
+          <w:szCs w:val="28"/>
+        </w:rPr>
+      </w:pPr>
+      <w:r>
+        <w:rPr>
+          <w:rFonts w:ascii="Times New Roman" w:hAnsi="Times New Roman"/>
+          <w:sz w:val="28"/>
+          <w:szCs w:val="28"/>
+        </w:rPr>
+        <w:t xml:space="preserve">В) Рассмотрим этюд с использованием гравитационного маневра с эффектом Оберта. Эффект Оберта </w:t>
+      </w:r>
+      <w:r>
+        <w:rPr>
+          <w:rFonts w:ascii="Times New Roman" w:hAnsi="Times New Roman"/>
+          <w:sz w:val="28"/>
+          <w:szCs w:val="28"/>
+        </w:rPr>
+        <w:t>подразумевает</w:t>
+      </w:r>
+      <w:r>
+        <w:rPr>
+          <w:rFonts w:ascii="Times New Roman" w:hAnsi="Times New Roman"/>
+          <w:sz w:val="28"/>
+          <w:szCs w:val="28"/>
+        </w:rPr>
+        <w:t>,</w:t>
+      </w:r>
+      <w:r>
+        <w:rPr>
+          <w:rFonts w:ascii="Times New Roman" w:hAnsi="Times New Roman"/>
+          <w:sz w:val="28"/>
+          <w:szCs w:val="28"/>
+        </w:rPr>
+        <w:t xml:space="preserve"> что двигатель</w:t>
+      </w:r>
+      <w:r>
+        <w:rPr>
+          <w:rFonts w:ascii="Times New Roman" w:hAnsi="Times New Roman"/>
+          <w:sz w:val="28"/>
+          <w:szCs w:val="28"/>
+        </w:rPr>
+        <w:t>,</w:t>
+      </w:r>
+      <w:r>
+        <w:rPr>
+          <w:rFonts w:ascii="Times New Roman" w:hAnsi="Times New Roman"/>
+          <w:sz w:val="28"/>
+          <w:szCs w:val="28"/>
+        </w:rPr>
+        <w:t xml:space="preserve"> </w:t>
+      </w:r>
+      <w:r>
+        <w:rPr>
+          <w:rFonts w:ascii="Times New Roman" w:hAnsi="Times New Roman"/>
+          <w:sz w:val="28"/>
+          <w:szCs w:val="28"/>
+        </w:rPr>
+        <w:t>прикрепленный к ракете</w:t>
+      </w:r>
+      <w:r>
+        <w:rPr>
+          <w:rFonts w:ascii="Times New Roman" w:hAnsi="Times New Roman"/>
+          <w:sz w:val="28"/>
+          <w:szCs w:val="28"/>
+        </w:rPr>
+        <w:t xml:space="preserve"> </w:t>
+      </w:r>
+      <w:r>
+        <w:rPr>
+          <w:rFonts w:ascii="Times New Roman" w:hAnsi="Times New Roman"/>
+          <w:sz w:val="28"/>
+          <w:szCs w:val="28"/>
+        </w:rPr>
+        <w:t>и</w:t>
+      </w:r>
+      <w:r>
+        <w:rPr>
+          <w:rFonts w:ascii="Times New Roman" w:hAnsi="Times New Roman"/>
+          <w:sz w:val="28"/>
+          <w:szCs w:val="28"/>
+        </w:rPr>
+        <w:t xml:space="preserve"> движущийся с большой скоростью, создает больше полезной энергии, чем такой же двигатель, движущийся медленно. То есть чем больше скорость у ракеты, тем больше </w:t>
+      </w:r>
+      <w:r>
+        <w:rPr>
+          <w:rFonts w:ascii="Times New Roman" w:hAnsi="Times New Roman"/>
+          <w:sz w:val="28"/>
+          <w:szCs w:val="28"/>
+        </w:rPr>
+        <w:t xml:space="preserve">она обладает </w:t>
+      </w:r>
+      <w:r>
+        <w:rPr>
+          <w:rFonts w:ascii="Times New Roman" w:hAnsi="Times New Roman"/>
+          <w:sz w:val="28"/>
+          <w:szCs w:val="28"/>
+        </w:rPr>
+        <w:t>кинетической энерги</w:t>
+      </w:r>
+      <w:r>
+        <w:rPr>
+          <w:rFonts w:ascii="Times New Roman" w:hAnsi="Times New Roman"/>
+          <w:sz w:val="28"/>
+          <w:szCs w:val="28"/>
+        </w:rPr>
+        <w:t>ей</w:t>
+      </w:r>
+      <w:r>
+        <w:rPr>
+          <w:rFonts w:ascii="Times New Roman" w:hAnsi="Times New Roman"/>
+          <w:sz w:val="28"/>
+          <w:szCs w:val="28"/>
+        </w:rPr>
+        <w:t>, что позволяет ее использовать для получения большей механической мощности</w:t>
       </w:r>
       <w:r>
         <w:rPr>
@@ -11242,19 +12274,62 @@
     <w:p>
       <w:pPr>
         <w:spacing w:line="360" w:lineRule="auto"/>
-        <w:rPr>
-          <w:rFonts w:ascii="Times New Roman" w:hAnsi="Times New Roman"/>
-          <w:sz w:val="28"/>
-          <w:szCs w:val="28"/>
-        </w:rPr>
-      </w:pPr>
-      <w:r>
-        <w:rPr>
-          <w:rFonts w:ascii="Times New Roman" w:hAnsi="Times New Roman"/>
-          <w:sz w:val="28"/>
-          <w:szCs w:val="28"/>
-        </w:rPr>
-        <w:t>Рассмотрим 3 случая с двумя объектами(планета и космическим аппарат):</w:t>
+        <w:ind w:firstLine="567"/>
+        <w:rPr>
+          <w:rFonts w:ascii="Times New Roman" w:hAnsi="Times New Roman"/>
+          <w:sz w:val="28"/>
+          <w:szCs w:val="28"/>
+        </w:rPr>
+      </w:pPr>
+    </w:p>
+    <w:p>
+      <w:pPr>
+        <w:spacing w:line="360" w:lineRule="auto"/>
+        <w:rPr>
+          <w:rFonts w:ascii="Times New Roman" w:hAnsi="Times New Roman"/>
+          <w:sz w:val="28"/>
+          <w:szCs w:val="28"/>
+        </w:rPr>
+      </w:pPr>
+      <w:r>
+        <w:rPr>
+          <w:rFonts w:ascii="Times New Roman" w:hAnsi="Times New Roman"/>
+          <w:sz w:val="28"/>
+          <w:szCs w:val="28"/>
+        </w:rPr>
+        <w:t>Рассмотрим 3 случая с двумя объектами</w:t>
+      </w:r>
+      <w:r>
+        <w:rPr>
+          <w:rFonts w:ascii="Times New Roman" w:hAnsi="Times New Roman"/>
+          <w:sz w:val="28"/>
+          <w:szCs w:val="28"/>
+        </w:rPr>
+        <w:t xml:space="preserve"> </w:t>
+      </w:r>
+      <w:r>
+        <w:rPr>
+          <w:rFonts w:ascii="Times New Roman" w:hAnsi="Times New Roman"/>
+          <w:sz w:val="28"/>
+          <w:szCs w:val="28"/>
+        </w:rPr>
+        <w:t>(планета и космически</w:t>
+      </w:r>
+      <w:r>
+        <w:rPr>
+          <w:rFonts w:ascii="Times New Roman" w:hAnsi="Times New Roman"/>
+          <w:sz w:val="28"/>
+          <w:szCs w:val="28"/>
+        </w:rPr>
+        <w:t>й</w:t>
+      </w:r>
+      <w:r>
+        <w:rPr>
+          <w:rFonts w:ascii="Times New Roman" w:hAnsi="Times New Roman"/>
+          <w:sz w:val="28"/>
+          <w:szCs w:val="28"/>
+        </w:rPr>
+        <w:t xml:space="preserve"> аппарат):</w:t>
       </w:r>
     </w:p>
     <w:p>
@@ -11276,7 +12351,55 @@
           <w:sz w:val="28"/>
           <w:szCs w:val="28"/>
         </w:rPr>
-        <w:t xml:space="preserve">Первый случай, когда планета стоит на месте, а спутник пролетает рядом с ней с какой-то скоростью. Гравитация планеты воздействует на космический аппарат, и он меняет свое направления движения. Траектория получается гиперболическая. </w:t>
+        <w:t xml:space="preserve">Первый случай, когда планета стоит на месте, а спутник пролетает рядом с ней </w:t>
+      </w:r>
+      <w:r>
+        <w:rPr>
+          <w:rFonts w:ascii="Times New Roman" w:hAnsi="Times New Roman"/>
+          <w:sz w:val="28"/>
+          <w:szCs w:val="28"/>
+        </w:rPr>
+        <w:t>определённой</w:t>
+      </w:r>
+      <w:r>
+        <w:rPr>
+          <w:rFonts w:ascii="Times New Roman" w:hAnsi="Times New Roman"/>
+          <w:sz w:val="28"/>
+          <w:szCs w:val="28"/>
+        </w:rPr>
+        <w:t xml:space="preserve"> скоростью. Гравитация планеты воздействует на космический аппарат</w:t>
+      </w:r>
+      <w:r>
+        <w:rPr>
+          <w:rFonts w:ascii="Times New Roman" w:hAnsi="Times New Roman"/>
+          <w:sz w:val="28"/>
+          <w:szCs w:val="28"/>
+        </w:rPr>
+        <w:t xml:space="preserve">, что позволяет ему менять </w:t>
+      </w:r>
+      <w:r>
+        <w:rPr>
+          <w:rFonts w:ascii="Times New Roman" w:hAnsi="Times New Roman"/>
+          <w:sz w:val="28"/>
+          <w:szCs w:val="28"/>
+        </w:rPr>
+        <w:t>свое направлени</w:t>
+      </w:r>
+      <w:r>
+        <w:rPr>
+          <w:rFonts w:ascii="Times New Roman" w:hAnsi="Times New Roman"/>
+          <w:sz w:val="28"/>
+          <w:szCs w:val="28"/>
+        </w:rPr>
+        <w:t>е</w:t>
+      </w:r>
+      <w:r>
+        <w:rPr>
+          <w:rFonts w:ascii="Times New Roman" w:hAnsi="Times New Roman"/>
+          <w:sz w:val="28"/>
+          <w:szCs w:val="28"/>
+        </w:rPr>
+        <w:t xml:space="preserve"> движения. Траектория получается гиперболическая. </w:t>
       </w:r>
     </w:p>
     <w:p>
@@ -11450,7 +12573,18 @@
           <w:szCs w:val="28"/>
           <w:lang w:eastAsia="ru-RU"/>
         </w:rPr>
-        <w:t>уже более измененной траекторий и большоей скоростью</w:t>
+        <w:t xml:space="preserve">уже более измененной траекторий и </w:t>
+      </w:r>
+      <w:r>
+        <w:rPr>
+          <w:rFonts w:ascii="Times New Roman" w:hAnsi="Times New Roman"/>
+          <w:noProof/>
+          <w:sz w:val="28"/>
+          <w:szCs w:val="28"/>
+          <w:lang w:eastAsia="ru-RU"/>
+        </w:rPr>
+        <w:lastRenderedPageBreak/>
+        <w:t>большоей скоростью</w:t>
       </w:r>
       <w:r>
         <w:rPr>
@@ -11484,7 +12618,6 @@
           <w:szCs w:val="28"/>
           <w:lang w:eastAsia="ru-RU"/>
         </w:rPr>
-        <w:lastRenderedPageBreak/>
         <w:drawing>
           <wp:inline distT="0" distB="0" distL="0" distR="0" wp14:anchorId="4534B13C" wp14:editId="314DAD8B">
             <wp:extent cx="5114925" cy="2315263"/>
@@ -11588,7 +12721,31 @@
           <w:sz w:val="28"/>
           <w:szCs w:val="28"/>
         </w:rPr>
-        <w:t>Третий случай, когда в момент прохождения рядом с планетой мы включаем двигатели</w:t>
+        <w:t>Третий случай, когда в моме</w:t>
+      </w:r>
+      <w:r>
+        <w:rPr>
+          <w:rFonts w:ascii="Times New Roman" w:hAnsi="Times New Roman"/>
+          <w:sz w:val="28"/>
+          <w:szCs w:val="28"/>
+        </w:rPr>
+        <w:t>нт прохождения рядом с планетой</w:t>
+      </w:r>
+      <w:r>
+        <w:rPr>
+          <w:rFonts w:ascii="Times New Roman" w:hAnsi="Times New Roman"/>
+          <w:sz w:val="28"/>
+          <w:szCs w:val="28"/>
+        </w:rPr>
+        <w:t xml:space="preserve">, </w:t>
+      </w:r>
+      <w:r>
+        <w:rPr>
+          <w:rFonts w:ascii="Times New Roman" w:hAnsi="Times New Roman"/>
+          <w:sz w:val="28"/>
+          <w:szCs w:val="28"/>
+        </w:rPr>
+        <w:t>включаем двигатели</w:t>
       </w:r>
       <w:r>
         <w:rPr>
@@ -11620,15 +12777,15 @@
           <w:sz w:val="28"/>
           <w:szCs w:val="28"/>
         </w:rPr>
-        <w:t xml:space="preserve"> мы</w:t>
-      </w:r>
-      <w:r>
-        <w:rPr>
-          <w:rFonts w:ascii="Times New Roman" w:hAnsi="Times New Roman"/>
-          <w:sz w:val="28"/>
-          <w:szCs w:val="28"/>
-        </w:rPr>
-        <w:t xml:space="preserve"> отключае</w:t>
+        <w:t xml:space="preserve"> </w:t>
+      </w:r>
+      <w:r>
+        <w:rPr>
+          <w:rFonts w:ascii="Times New Roman" w:hAnsi="Times New Roman"/>
+          <w:sz w:val="28"/>
+          <w:szCs w:val="28"/>
+        </w:rPr>
+        <w:t>отключае</w:t>
       </w:r>
       <w:r>
         <w:rPr>
@@ -11644,7 +12801,23 @@
           <w:sz w:val="28"/>
           <w:szCs w:val="28"/>
         </w:rPr>
-        <w:t xml:space="preserve"> двигатель и спутник приобретает дополнительную скорость. На этом этапе мы наблюдаем, что </w:t>
+        <w:t xml:space="preserve"> двигатель и спутник приобретает дополнительную скорость. На этом этапе м</w:t>
+      </w:r>
+      <w:r>
+        <w:rPr>
+          <w:rFonts w:ascii="Times New Roman" w:hAnsi="Times New Roman"/>
+          <w:sz w:val="28"/>
+          <w:szCs w:val="28"/>
+        </w:rPr>
+        <w:t>ожно заметить</w:t>
+      </w:r>
+      <w:r>
+        <w:rPr>
+          <w:rFonts w:ascii="Times New Roman" w:hAnsi="Times New Roman"/>
+          <w:sz w:val="28"/>
+          <w:szCs w:val="28"/>
+        </w:rPr>
+        <w:t xml:space="preserve">, что </w:t>
       </w:r>
       <w:r>
         <w:rPr>
@@ -11676,6 +12849,7 @@
           <w:szCs w:val="28"/>
           <w:lang w:eastAsia="ru-RU"/>
         </w:rPr>
+        <w:lastRenderedPageBreak/>
         <w:drawing>
           <wp:inline distT="0" distB="0" distL="0" distR="0" wp14:anchorId="7281CE52" wp14:editId="12B0DAF5">
             <wp:extent cx="5067300" cy="3082676"/>
@@ -11762,17 +12936,16 @@
     </w:p>
     <w:p>
       <w:pPr>
-        <w:pStyle w:val="1"/>
+        <w:pStyle w:val="a8"/>
         <w:numPr>
           <w:ilvl w:val="0"/>
           <w:numId w:val="1"/>
         </w:numPr>
-        <w:spacing w:before="0" w:after="0" w:line="360" w:lineRule="auto"/>
+        <w:spacing w:line="360" w:lineRule="auto"/>
         <w:jc w:val="center"/>
         <w:rPr>
           <w:rFonts w:ascii="Times New Roman" w:hAnsi="Times New Roman"/>
-          <w:b w:val="0"/>
-          <w:szCs w:val="28"/>
+          <w:sz w:val="28"/>
         </w:rPr>
       </w:pPr>
       <w:bookmarkStart w:id="2" w:name="_Toc510215390"/>
@@ -11782,10 +12955,8 @@
       <w:r>
         <w:rPr>
           <w:rFonts w:ascii="Times New Roman" w:hAnsi="Times New Roman"/>
-          <w:b w:val="0"/>
-          <w:szCs w:val="28"/>
-        </w:rPr>
-        <w:lastRenderedPageBreak/>
+          <w:sz w:val="28"/>
+        </w:rPr>
         <w:t>ПРАКТИЧЕСКАЯ ЧАСТЬ</w:t>
       </w:r>
       <w:bookmarkStart w:id="4" w:name="_Toc515205405"/>
@@ -11821,7 +12992,7 @@
     <w:p>
       <w:pPr>
         <w:spacing w:line="360" w:lineRule="auto"/>
-        <w:ind w:firstLine="360"/>
+        <w:ind w:firstLine="567"/>
         <w:rPr>
           <w:rFonts w:ascii="Times New Roman" w:hAnsi="Times New Roman"/>
           <w:noProof/>
@@ -12231,7 +13402,7 @@
     <w:p>
       <w:pPr>
         <w:spacing w:line="360" w:lineRule="auto"/>
-        <w:ind w:firstLine="360"/>
+        <w:ind w:firstLine="567"/>
         <w:jc w:val="both"/>
         <w:rPr>
           <w:rFonts w:ascii="Times New Roman" w:hAnsi="Times New Roman"/>
@@ -12296,6 +13467,7 @@
           <w:szCs w:val="28"/>
           <w:lang w:eastAsia="ru-RU"/>
         </w:rPr>
+        <w:lastRenderedPageBreak/>
         <w:t>PlanetSystem</w:t>
       </w:r>
       <w:r>
@@ -12479,7 +13651,6 @@
           <w:szCs w:val="28"/>
           <w:lang w:val="en-US" w:eastAsia="ru-RU"/>
         </w:rPr>
-        <w:lastRenderedPageBreak/>
         <w:t>add</w:t>
       </w:r>
       <w:r>
@@ -13008,6 +14179,7 @@
           <w:szCs w:val="28"/>
           <w:lang w:eastAsia="ru-RU"/>
         </w:rPr>
+        <w:lastRenderedPageBreak/>
         <w:t>Методы класса:</w:t>
       </w:r>
     </w:p>
@@ -13370,7 +14542,6 @@
           <w:szCs w:val="28"/>
           <w:lang w:eastAsia="ru-RU"/>
         </w:rPr>
-        <w:lastRenderedPageBreak/>
         <w:t>Методы класса:</w:t>
       </w:r>
     </w:p>
@@ -13502,6 +14673,90 @@
     </w:p>
     <w:p>
       <w:pPr>
+        <w:spacing w:after="200" w:line="360" w:lineRule="auto"/>
+        <w:rPr>
+          <w:rFonts w:ascii="Times New Roman" w:hAnsi="Times New Roman"/>
+          <w:noProof/>
+          <w:sz w:val="28"/>
+          <w:szCs w:val="28"/>
+          <w:lang w:eastAsia="ru-RU"/>
+        </w:rPr>
+      </w:pPr>
+    </w:p>
+    <w:p>
+      <w:pPr>
+        <w:spacing w:after="200" w:line="360" w:lineRule="auto"/>
+        <w:rPr>
+          <w:rFonts w:ascii="Times New Roman" w:hAnsi="Times New Roman"/>
+          <w:noProof/>
+          <w:sz w:val="28"/>
+          <w:szCs w:val="28"/>
+          <w:lang w:eastAsia="ru-RU"/>
+        </w:rPr>
+      </w:pPr>
+    </w:p>
+    <w:p>
+      <w:pPr>
+        <w:spacing w:after="200" w:line="360" w:lineRule="auto"/>
+        <w:rPr>
+          <w:rFonts w:ascii="Times New Roman" w:hAnsi="Times New Roman"/>
+          <w:noProof/>
+          <w:sz w:val="28"/>
+          <w:szCs w:val="28"/>
+          <w:lang w:eastAsia="ru-RU"/>
+        </w:rPr>
+      </w:pPr>
+    </w:p>
+    <w:p>
+      <w:pPr>
+        <w:spacing w:after="200" w:line="360" w:lineRule="auto"/>
+        <w:rPr>
+          <w:rFonts w:ascii="Times New Roman" w:hAnsi="Times New Roman"/>
+          <w:noProof/>
+          <w:sz w:val="28"/>
+          <w:szCs w:val="28"/>
+          <w:lang w:eastAsia="ru-RU"/>
+        </w:rPr>
+      </w:pPr>
+    </w:p>
+    <w:p>
+      <w:pPr>
+        <w:spacing w:after="200" w:line="360" w:lineRule="auto"/>
+        <w:rPr>
+          <w:rFonts w:ascii="Times New Roman" w:hAnsi="Times New Roman"/>
+          <w:noProof/>
+          <w:sz w:val="28"/>
+          <w:szCs w:val="28"/>
+          <w:lang w:eastAsia="ru-RU"/>
+        </w:rPr>
+      </w:pPr>
+    </w:p>
+    <w:p>
+      <w:pPr>
+        <w:spacing w:after="200" w:line="360" w:lineRule="auto"/>
+        <w:rPr>
+          <w:rFonts w:ascii="Times New Roman" w:hAnsi="Times New Roman"/>
+          <w:noProof/>
+          <w:sz w:val="28"/>
+          <w:szCs w:val="28"/>
+          <w:lang w:eastAsia="ru-RU"/>
+        </w:rPr>
+      </w:pPr>
+    </w:p>
+    <w:p>
+      <w:pPr>
+        <w:spacing w:after="200" w:line="360" w:lineRule="auto"/>
+        <w:rPr>
+          <w:rFonts w:ascii="Times New Roman" w:hAnsi="Times New Roman"/>
+          <w:noProof/>
+          <w:sz w:val="28"/>
+          <w:szCs w:val="28"/>
+          <w:lang w:eastAsia="ru-RU"/>
+        </w:rPr>
+      </w:pPr>
+    </w:p>
+    <w:p>
+      <w:pPr>
         <w:pStyle w:val="a8"/>
         <w:numPr>
           <w:ilvl w:val="1"/>
@@ -13519,6 +14774,7 @@
           <w:rFonts w:ascii="Times New Roman" w:hAnsi="Times New Roman"/>
           <w:sz w:val="28"/>
         </w:rPr>
+        <w:lastRenderedPageBreak/>
         <w:t>Графический интерфейс.</w:t>
       </w:r>
     </w:p>
@@ -13552,8 +14808,10 @@
           <w:szCs w:val="28"/>
           <w:lang w:eastAsia="ru-RU"/>
         </w:rPr>
-        <w:t>4</w:t>
-      </w:r>
+        <w:t>2.1</w:t>
+      </w:r>
+      <w:bookmarkStart w:id="5" w:name="_GoBack"/>
+      <w:bookmarkEnd w:id="5"/>
       <w:r>
         <w:rPr>
           <w:rFonts w:ascii="Times New Roman" w:hAnsi="Times New Roman"/>
@@ -13664,18 +14922,6 @@
     <w:p>
       <w:pPr>
         <w:spacing w:line="360" w:lineRule="auto"/>
-        <w:jc w:val="center"/>
-        <w:rPr>
-          <w:rFonts w:ascii="Times New Roman" w:hAnsi="Times New Roman"/>
-          <w:sz w:val="28"/>
-          <w:lang w:val="en-US"/>
-        </w:rPr>
-      </w:pPr>
-    </w:p>
-    <w:p>
-      <w:pPr>
-        <w:spacing w:line="360" w:lineRule="auto"/>
-        <w:jc w:val="center"/>
         <w:rPr>
           <w:rFonts w:ascii="Times New Roman" w:hAnsi="Times New Roman"/>
           <w:sz w:val="28"/>
@@ -13702,7 +14948,6 @@
           <w:rFonts w:ascii="Times New Roman" w:hAnsi="Times New Roman"/>
           <w:sz w:val="28"/>
         </w:rPr>
-        <w:lastRenderedPageBreak/>
         <w:t>Начальные данные</w:t>
       </w:r>
     </w:p>
@@ -13950,8 +15195,6 @@
                   </m:r>
                 </m:sub>
               </m:sSub>
-              <w:bookmarkStart w:id="5" w:name="_GoBack"/>
-              <w:bookmarkEnd w:id="5"/>
             </m:den>
           </m:f>
           <m:r>
@@ -14118,6 +15361,7 @@
     <w:p>
       <w:pPr>
         <w:spacing w:line="360" w:lineRule="auto"/>
+        <w:ind w:firstLine="567"/>
         <w:rPr>
           <w:rFonts w:ascii="Times New Roman" w:hAnsi="Times New Roman"/>
           <w:sz w:val="28"/>
@@ -14202,127 +15446,169 @@
     </w:p>
     <w:p>
       <w:pPr>
-        <w:rPr>
-          <w:rFonts w:ascii="Times New Roman" w:hAnsi="Times New Roman"/>
-        </w:rPr>
-      </w:pPr>
-    </w:p>
-    <w:p>
-      <w:pPr>
-        <w:pStyle w:val="1"/>
-        <w:spacing w:before="0" w:after="0" w:line="360" w:lineRule="auto"/>
+        <w:spacing w:line="360" w:lineRule="auto"/>
+        <w:rPr>
+          <w:rFonts w:ascii="Times New Roman" w:hAnsi="Times New Roman"/>
+        </w:rPr>
+      </w:pPr>
+    </w:p>
+    <w:p>
+      <w:pPr>
+        <w:pStyle w:val="a8"/>
+        <w:numPr>
+          <w:ilvl w:val="0"/>
+          <w:numId w:val="1"/>
+        </w:numPr>
+        <w:spacing w:line="360" w:lineRule="auto"/>
         <w:jc w:val="center"/>
         <w:rPr>
           <w:rFonts w:ascii="Times New Roman" w:hAnsi="Times New Roman"/>
-          <w:b w:val="0"/>
-          <w:szCs w:val="28"/>
-        </w:rPr>
-      </w:pPr>
-      <w:r>
-        <w:rPr>
-          <w:rFonts w:ascii="Times New Roman" w:hAnsi="Times New Roman"/>
-          <w:b w:val="0"/>
+          <w:sz w:val="28"/>
+          <w:szCs w:val="28"/>
+        </w:rPr>
+      </w:pPr>
+      <w:r>
+        <w:rPr>
+          <w:rFonts w:ascii="Times New Roman" w:hAnsi="Times New Roman"/>
+          <w:sz w:val="28"/>
+          <w:szCs w:val="28"/>
+        </w:rPr>
+        <w:t>ЗАКЛЮЧЕНИЕ</w:t>
+      </w:r>
+      <w:bookmarkEnd w:id="4"/>
+    </w:p>
+    <w:p>
+      <w:pPr>
+        <w:spacing w:line="360" w:lineRule="auto"/>
+        <w:ind w:firstLine="567"/>
+        <w:rPr>
+          <w:rFonts w:ascii="Times New Roman" w:hAnsi="Times New Roman"/>
+          <w:sz w:val="28"/>
+          <w:szCs w:val="28"/>
+        </w:rPr>
+      </w:pPr>
+      <w:r>
+        <w:rPr>
+          <w:rFonts w:ascii="Times New Roman" w:hAnsi="Times New Roman"/>
+          <w:sz w:val="28"/>
+          <w:szCs w:val="28"/>
+        </w:rPr>
+        <w:t>Качество модели получилось такое-то… Использование гравитационного захвата увеличило качество модели на столько-то …, использование модели Оберта увеличило на столько-то…</w:t>
+      </w:r>
+    </w:p>
+    <w:p>
+      <w:pPr>
+        <w:spacing w:line="360" w:lineRule="auto"/>
+        <w:rPr>
+          <w:rFonts w:ascii="Times New Roman" w:hAnsi="Times New Roman"/>
+          <w:sz w:val="28"/>
+          <w:szCs w:val="28"/>
+        </w:rPr>
+      </w:pPr>
+    </w:p>
+    <w:p>
+      <w:pPr>
+        <w:spacing w:line="360" w:lineRule="auto"/>
+        <w:rPr>
+          <w:rFonts w:ascii="Times New Roman" w:hAnsi="Times New Roman"/>
+          <w:sz w:val="28"/>
+          <w:szCs w:val="28"/>
+        </w:rPr>
+      </w:pPr>
+      <w:r>
+        <w:rPr>
+          <w:rFonts w:ascii="Times New Roman" w:hAnsi="Times New Roman"/>
+          <w:sz w:val="28"/>
+          <w:szCs w:val="28"/>
+        </w:rPr>
+        <w:t xml:space="preserve">Общий график скоростей. На концах указать </w:t>
+      </w:r>
+      <w:r>
+        <w:rPr>
+          <w:rFonts w:ascii="Times New Roman" w:hAnsi="Times New Roman"/>
+          <w:sz w:val="28"/>
+          <w:szCs w:val="28"/>
+          <w:lang w:val="en-US"/>
+        </w:rPr>
+        <w:t>Vmax</w:t>
+      </w:r>
+      <w:r>
+        <w:rPr>
+          <w:rFonts w:ascii="Times New Roman" w:hAnsi="Times New Roman"/>
+          <w:sz w:val="28"/>
+          <w:szCs w:val="28"/>
+        </w:rPr>
+        <w:t>.</w:t>
+      </w:r>
+    </w:p>
+    <w:p>
+      <w:pPr>
+        <w:spacing w:line="360" w:lineRule="auto"/>
+        <w:rPr>
+          <w:rFonts w:ascii="Times New Roman" w:hAnsi="Times New Roman"/>
+          <w:sz w:val="28"/>
+          <w:szCs w:val="28"/>
+        </w:rPr>
+      </w:pPr>
+      <w:r>
+        <w:rPr>
+          <w:rFonts w:ascii="Times New Roman" w:hAnsi="Times New Roman"/>
+          <w:sz w:val="28"/>
+          <w:szCs w:val="28"/>
+        </w:rPr>
+        <w:t xml:space="preserve">Отметим, что численное исследование моделирование эффекта Оберта дало неожиданный результат по фазе выключения двигателя. Мы предполагали, что максимальная скорость будет наблюдаться когда мы будем выключать двигатель, когда скорость спутника будет со направлена скорости луны, но оказалось, что лучше когда скорость против направлено расстоянию от </w:t>
+      </w:r>
+      <w:r>
+        <w:rPr>
+          <w:rFonts w:ascii="Times New Roman" w:hAnsi="Times New Roman"/>
+          <w:sz w:val="28"/>
           <w:szCs w:val="28"/>
         </w:rPr>
         <w:lastRenderedPageBreak/>
-        <w:t>ЗАКЛЮЧЕНИЕ</w:t>
-      </w:r>
-      <w:bookmarkEnd w:id="4"/>
-    </w:p>
-    <w:p>
-      <w:pPr>
-        <w:spacing w:line="360" w:lineRule="auto"/>
-        <w:rPr>
-          <w:rFonts w:ascii="Times New Roman" w:hAnsi="Times New Roman"/>
-          <w:sz w:val="28"/>
-          <w:szCs w:val="28"/>
-        </w:rPr>
-      </w:pPr>
-      <w:r>
-        <w:rPr>
-          <w:rFonts w:ascii="Times New Roman" w:hAnsi="Times New Roman"/>
-          <w:sz w:val="28"/>
-          <w:szCs w:val="28"/>
-        </w:rPr>
-        <w:t>Качество модели получилось такое-то… Использование гравитационного захвата увеличило качество модели на столько-то …, использование модели Оберта увеличило на столько-то…</w:t>
-      </w:r>
-    </w:p>
-    <w:p>
-      <w:pPr>
-        <w:spacing w:line="360" w:lineRule="auto"/>
-        <w:rPr>
-          <w:rFonts w:ascii="Times New Roman" w:hAnsi="Times New Roman"/>
-          <w:sz w:val="28"/>
-          <w:szCs w:val="28"/>
-        </w:rPr>
-      </w:pPr>
-    </w:p>
-    <w:p>
-      <w:pPr>
-        <w:spacing w:line="360" w:lineRule="auto"/>
-        <w:rPr>
-          <w:rFonts w:ascii="Times New Roman" w:hAnsi="Times New Roman"/>
-          <w:sz w:val="28"/>
-          <w:szCs w:val="28"/>
-        </w:rPr>
-      </w:pPr>
-      <w:r>
-        <w:rPr>
-          <w:rFonts w:ascii="Times New Roman" w:hAnsi="Times New Roman"/>
-          <w:sz w:val="28"/>
-          <w:szCs w:val="28"/>
-        </w:rPr>
-        <w:t xml:space="preserve">Общий график скоростей. На концах указать </w:t>
-      </w:r>
-      <w:r>
-        <w:rPr>
-          <w:rFonts w:ascii="Times New Roman" w:hAnsi="Times New Roman"/>
-          <w:sz w:val="28"/>
-          <w:szCs w:val="28"/>
-          <w:lang w:val="en-US"/>
-        </w:rPr>
-        <w:t>Vmax</w:t>
-      </w:r>
-      <w:r>
-        <w:rPr>
-          <w:rFonts w:ascii="Times New Roman" w:hAnsi="Times New Roman"/>
-          <w:sz w:val="28"/>
-          <w:szCs w:val="28"/>
-        </w:rPr>
-        <w:t>.</w:t>
-      </w:r>
-    </w:p>
-    <w:p>
-      <w:pPr>
-        <w:spacing w:line="360" w:lineRule="auto"/>
-        <w:rPr>
-          <w:rFonts w:ascii="Times New Roman" w:hAnsi="Times New Roman"/>
-          <w:sz w:val="28"/>
-          <w:szCs w:val="28"/>
-        </w:rPr>
-      </w:pPr>
-      <w:r>
-        <w:rPr>
-          <w:rFonts w:ascii="Times New Roman" w:hAnsi="Times New Roman"/>
-          <w:sz w:val="28"/>
-          <w:szCs w:val="28"/>
-        </w:rPr>
-        <w:t>Отметим, что численное исследование моделирование эффекта Оберта дало неожиданный результат по фазе выключения двигателя. Мы предполагали, что максимальная скорость будет наблюдаться когда мы будем выключать двигатель, когда скорость спутника будет со направлена скорости луны, но оказалось, что лучше когда скорость против направлено расстоянию от Земли. Таким образом цель использования эффекта Оберта не в том, чтобы стащить кусок скорости Луна, а в том, чтобы развернуть имеющийся у спутника вектор скорости на направление от Земли.</w:t>
-      </w:r>
-    </w:p>
-    <w:p>
-      <w:pPr>
-        <w:rPr>
-          <w:rFonts w:ascii="Times New Roman" w:hAnsi="Times New Roman"/>
-        </w:rPr>
-      </w:pPr>
-    </w:p>
-    <w:p>
-      <w:pPr>
-        <w:rPr>
-          <w:rFonts w:ascii="Times New Roman" w:hAnsi="Times New Roman"/>
-        </w:rPr>
-      </w:pPr>
+        <w:t>Земли. Таким образом цель использования эффекта Оберта не в том, чтобы стащить кусок скорости Луна, а в том, чтобы развернуть имеющийся у спутника вектор скорости на направление от Земли.</w:t>
+      </w:r>
+    </w:p>
+    <w:p>
+      <w:pPr>
+        <w:spacing w:line="360" w:lineRule="auto"/>
+        <w:rPr>
+          <w:rFonts w:ascii="Times New Roman" w:hAnsi="Times New Roman"/>
+        </w:rPr>
+      </w:pPr>
+    </w:p>
+    <w:p>
+      <w:pPr>
+        <w:spacing w:line="360" w:lineRule="auto"/>
+        <w:rPr>
+          <w:rFonts w:ascii="Times New Roman" w:hAnsi="Times New Roman"/>
+        </w:rPr>
+      </w:pPr>
+    </w:p>
+    <w:p>
+      <w:pPr>
+        <w:pStyle w:val="a8"/>
+        <w:numPr>
+          <w:ilvl w:val="0"/>
+          <w:numId w:val="1"/>
+        </w:numPr>
+        <w:spacing w:line="360" w:lineRule="auto"/>
+        <w:jc w:val="center"/>
+        <w:rPr>
+          <w:rFonts w:ascii="Times New Roman" w:hAnsi="Times New Roman"/>
+          <w:noProof/>
+          <w:sz w:val="28"/>
+          <w:szCs w:val="28"/>
+        </w:rPr>
+      </w:pPr>
+      <w:r>
+        <w:rPr>
+          <w:rFonts w:ascii="Times New Roman" w:hAnsi="Times New Roman"/>
+          <w:noProof/>
+          <w:sz w:val="28"/>
+          <w:szCs w:val="28"/>
+        </w:rPr>
+        <w:t>СПИСОК ИСПОЛЬЗОВАННЫХ ИСТОЧНИКОВ</w:t>
+      </w:r>
     </w:p>
     <w:p>
       <w:pPr>
@@ -14340,36 +15626,27 @@
       <w:r>
         <w:rPr>
           <w:rFonts w:ascii="Times New Roman" w:hAnsi="Times New Roman"/>
-          <w:noProof/>
-          <w:sz w:val="28"/>
-          <w:szCs w:val="28"/>
-        </w:rPr>
-        <w:t>СПИСОК ИСПОЛЬЗОВАННЫХ ИСТОЧНИКОВ</w:t>
+          <w:color w:val="333333"/>
+          <w:sz w:val="28"/>
+          <w:szCs w:val="28"/>
+          <w:shd w:val="clear" w:color="auto" w:fill="FFFFFF"/>
+        </w:rPr>
+        <w:t>ПРИЛОЖЕНИЯ</w:t>
       </w:r>
     </w:p>
     <w:p>
       <w:pPr>
         <w:pStyle w:val="a8"/>
         <w:spacing w:line="360" w:lineRule="auto"/>
-        <w:ind w:left="0"/>
         <w:jc w:val="center"/>
         <w:rPr>
           <w:rFonts w:ascii="Times New Roman" w:hAnsi="Times New Roman"/>
-          <w:noProof/>
-          <w:sz w:val="28"/>
-          <w:szCs w:val="28"/>
-        </w:rPr>
-      </w:pPr>
-      <w:r>
-        <w:rPr>
-          <w:rFonts w:ascii="Times New Roman" w:hAnsi="Times New Roman"/>
           <w:color w:val="333333"/>
           <w:sz w:val="28"/>
           <w:szCs w:val="28"/>
           <w:shd w:val="clear" w:color="auto" w:fill="FFFFFF"/>
         </w:rPr>
-        <w:t>ПРИЛОЖЕНИЯ</w:t>
-      </w:r>
+      </w:pPr>
     </w:p>
     <w:p>
       <w:pPr>
@@ -14527,104 +15804,7 @@
     </w:p>
     <w:p>
       <w:pPr>
-        <w:pStyle w:val="a8"/>
-        <w:spacing w:line="360" w:lineRule="auto"/>
-        <w:jc w:val="center"/>
-        <w:rPr>
-          <w:rFonts w:ascii="Times New Roman" w:hAnsi="Times New Roman"/>
-          <w:color w:val="333333"/>
-          <w:sz w:val="28"/>
-          <w:szCs w:val="28"/>
-          <w:shd w:val="clear" w:color="auto" w:fill="FFFFFF"/>
-        </w:rPr>
-      </w:pPr>
-    </w:p>
-    <w:p>
-      <w:pPr>
-        <w:pStyle w:val="a8"/>
-        <w:spacing w:line="360" w:lineRule="auto"/>
-        <w:jc w:val="center"/>
-        <w:rPr>
-          <w:rFonts w:ascii="Times New Roman" w:hAnsi="Times New Roman"/>
-          <w:color w:val="333333"/>
-          <w:sz w:val="28"/>
-          <w:szCs w:val="28"/>
-          <w:shd w:val="clear" w:color="auto" w:fill="FFFFFF"/>
-        </w:rPr>
-      </w:pPr>
-    </w:p>
-    <w:p>
-      <w:pPr>
-        <w:pStyle w:val="a8"/>
-        <w:spacing w:line="360" w:lineRule="auto"/>
-        <w:jc w:val="center"/>
-        <w:rPr>
-          <w:rFonts w:ascii="Times New Roman" w:hAnsi="Times New Roman"/>
-          <w:color w:val="333333"/>
-          <w:sz w:val="28"/>
-          <w:szCs w:val="28"/>
-          <w:shd w:val="clear" w:color="auto" w:fill="FFFFFF"/>
-        </w:rPr>
-      </w:pPr>
-    </w:p>
-    <w:p>
-      <w:pPr>
-        <w:pStyle w:val="a8"/>
-        <w:spacing w:line="360" w:lineRule="auto"/>
-        <w:jc w:val="center"/>
-        <w:rPr>
-          <w:rFonts w:ascii="Times New Roman" w:hAnsi="Times New Roman"/>
-          <w:color w:val="333333"/>
-          <w:sz w:val="28"/>
-          <w:szCs w:val="28"/>
-          <w:shd w:val="clear" w:color="auto" w:fill="FFFFFF"/>
-        </w:rPr>
-      </w:pPr>
-    </w:p>
-    <w:p>
-      <w:pPr>
-        <w:pStyle w:val="a8"/>
-        <w:spacing w:line="360" w:lineRule="auto"/>
-        <w:jc w:val="center"/>
-        <w:rPr>
-          <w:rFonts w:ascii="Times New Roman" w:hAnsi="Times New Roman"/>
-          <w:color w:val="333333"/>
-          <w:sz w:val="28"/>
-          <w:szCs w:val="28"/>
-          <w:shd w:val="clear" w:color="auto" w:fill="FFFFFF"/>
-        </w:rPr>
-      </w:pPr>
-    </w:p>
-    <w:p>
-      <w:pPr>
-        <w:pStyle w:val="a8"/>
-        <w:spacing w:line="360" w:lineRule="auto"/>
-        <w:jc w:val="center"/>
-        <w:rPr>
-          <w:rFonts w:ascii="Times New Roman" w:hAnsi="Times New Roman"/>
-          <w:color w:val="333333"/>
-          <w:sz w:val="28"/>
-          <w:szCs w:val="28"/>
-          <w:shd w:val="clear" w:color="auto" w:fill="FFFFFF"/>
-        </w:rPr>
-      </w:pPr>
-    </w:p>
-    <w:p>
-      <w:pPr>
-        <w:pStyle w:val="a8"/>
-        <w:spacing w:line="360" w:lineRule="auto"/>
-        <w:jc w:val="right"/>
-        <w:rPr>
-          <w:rFonts w:ascii="Times New Roman" w:hAnsi="Times New Roman"/>
-          <w:color w:val="333333"/>
-          <w:sz w:val="28"/>
-          <w:szCs w:val="28"/>
-          <w:shd w:val="clear" w:color="auto" w:fill="FFFFFF"/>
-        </w:rPr>
-      </w:pPr>
-    </w:p>
-    <w:p>
-      <w:pPr>
+        <w:spacing w:line="360" w:lineRule="auto"/>
         <w:rPr>
           <w:rFonts w:ascii="Times New Roman" w:hAnsi="Times New Roman"/>
         </w:rPr>
@@ -14734,7 +15914,7 @@
         <w:rStyle w:val="a5"/>
         <w:noProof/>
       </w:rPr>
-      <w:t>20</w:t>
+      <w:t>18</w:t>
     </w:r>
     <w:r>
       <w:rPr>
@@ -16486,7 +17666,7 @@
 </file>
 
 <file path=customXml/itemProps1.xml><?xml version="1.0" encoding="utf-8"?>
-<ds:datastoreItem xmlns:ds="http://schemas.openxmlformats.org/officeDocument/2006/customXml" ds:itemID="{908EB4A8-5944-4321-8BF9-301DC6EFA3A5}">
+<ds:datastoreItem xmlns:ds="http://schemas.openxmlformats.org/officeDocument/2006/customXml" ds:itemID="{F3EB281B-CF26-4474-B5B5-E9069E3E74D6}">
   <ds:schemaRefs>
     <ds:schemaRef ds:uri="http://schemas.openxmlformats.org/officeDocument/2006/bibliography"/>
   </ds:schemaRefs>

--- a/Диплом.docx
+++ b/Диплом.docx
@@ -511,7 +511,7 @@
     </w:p>
     <w:p>
       <w:pPr>
-        <w:pStyle w:val="2"/>
+        <w:pStyle w:val="21"/>
         <w:spacing w:line="360" w:lineRule="auto"/>
         <w:ind w:left="0"/>
         <w:rPr>
@@ -543,7 +543,7 @@
     </w:p>
     <w:p>
       <w:pPr>
-        <w:pStyle w:val="2"/>
+        <w:pStyle w:val="21"/>
         <w:spacing w:line="360" w:lineRule="auto"/>
         <w:ind w:left="0"/>
         <w:rPr>
@@ -575,7 +575,7 @@
     </w:p>
     <w:p>
       <w:pPr>
-        <w:pStyle w:val="2"/>
+        <w:pStyle w:val="21"/>
         <w:spacing w:line="360" w:lineRule="auto"/>
         <w:ind w:left="0"/>
         <w:rPr>
@@ -637,7 +637,7 @@
     </w:p>
     <w:p>
       <w:pPr>
-        <w:pStyle w:val="2"/>
+        <w:pStyle w:val="21"/>
         <w:spacing w:line="360" w:lineRule="auto"/>
         <w:ind w:left="0"/>
         <w:rPr>
@@ -669,7 +669,7 @@
     </w:p>
     <w:p>
       <w:pPr>
-        <w:pStyle w:val="2"/>
+        <w:pStyle w:val="21"/>
         <w:spacing w:line="360" w:lineRule="auto"/>
         <w:ind w:left="0"/>
         <w:rPr>
@@ -701,7 +701,7 @@
     </w:p>
     <w:p>
       <w:pPr>
-        <w:pStyle w:val="2"/>
+        <w:pStyle w:val="21"/>
         <w:spacing w:line="360" w:lineRule="auto"/>
         <w:ind w:left="0"/>
         <w:rPr>
@@ -733,7 +733,7 @@
     </w:p>
     <w:p>
       <w:pPr>
-        <w:pStyle w:val="2"/>
+        <w:pStyle w:val="21"/>
         <w:spacing w:line="360" w:lineRule="auto"/>
         <w:ind w:left="0"/>
         <w:rPr>
@@ -773,7 +773,7 @@
     </w:p>
     <w:p>
       <w:pPr>
-        <w:pStyle w:val="2"/>
+        <w:pStyle w:val="21"/>
         <w:spacing w:line="360" w:lineRule="auto"/>
         <w:ind w:left="0"/>
         <w:rPr>
@@ -835,7 +835,7 @@
     </w:p>
     <w:p>
       <w:pPr>
-        <w:pStyle w:val="2"/>
+        <w:pStyle w:val="21"/>
         <w:spacing w:line="360" w:lineRule="auto"/>
         <w:ind w:left="0"/>
         <w:rPr>
@@ -877,7 +877,7 @@
     </w:p>
     <w:p>
       <w:pPr>
-        <w:pStyle w:val="2"/>
+        <w:pStyle w:val="21"/>
         <w:spacing w:line="360" w:lineRule="auto"/>
         <w:ind w:left="0"/>
         <w:rPr>
@@ -909,7 +909,7 @@
     </w:p>
     <w:p>
       <w:pPr>
-        <w:pStyle w:val="2"/>
+        <w:pStyle w:val="21"/>
         <w:spacing w:line="360" w:lineRule="auto"/>
         <w:ind w:left="0"/>
         <w:rPr>
@@ -10955,37 +10955,17 @@
         <w:spacing w:line="360" w:lineRule="auto"/>
         <w:rPr>
           <w:rFonts w:ascii="Times New Roman" w:hAnsi="Times New Roman"/>
-          <w:i/>
-          <w:sz w:val="28"/>
-          <w:szCs w:val="28"/>
-        </w:rPr>
-      </w:pPr>
-    </w:p>
-    <w:p>
-      <w:pPr>
-        <w:spacing w:line="360" w:lineRule="auto"/>
-        <w:rPr>
-          <w:rFonts w:ascii="Times New Roman" w:hAnsi="Times New Roman"/>
-          <w:sz w:val="28"/>
-          <w:szCs w:val="28"/>
-        </w:rPr>
-      </w:pPr>
-    </w:p>
-    <w:p>
-      <w:pPr>
-        <w:spacing w:line="360" w:lineRule="auto"/>
-        <w:rPr>
-          <w:rFonts w:ascii="Times New Roman" w:hAnsi="Times New Roman"/>
-          <w:sz w:val="28"/>
-          <w:szCs w:val="28"/>
-        </w:rPr>
-      </w:pPr>
-      <w:r>
-        <w:rPr>
-          <w:rFonts w:ascii="Times New Roman" w:hAnsi="Times New Roman"/>
-          <w:sz w:val="28"/>
-          <w:szCs w:val="28"/>
-        </w:rPr>
+          <w:sz w:val="28"/>
+          <w:szCs w:val="28"/>
+        </w:rPr>
+      </w:pPr>
+      <w:r>
+        <w:rPr>
+          <w:rFonts w:ascii="Times New Roman" w:hAnsi="Times New Roman"/>
+          <w:sz w:val="28"/>
+          <w:szCs w:val="28"/>
+        </w:rPr>
+        <w:lastRenderedPageBreak/>
         <w:t>Тогда скорость спутника будет равна:</w:t>
       </w:r>
     </w:p>
@@ -11811,7 +11791,7 @@
           <w:sz w:val="28"/>
           <w:szCs w:val="28"/>
         </w:rPr>
-        <w:t xml:space="preserve"> случай, когда спутник будет уходить с орбиты посредством только одного двигателя до назначенной цели. Необходимо </w:t>
+        <w:t xml:space="preserve"> случай, когда спутник будет уходить с орбиты посредством только одного двигателя до назначенной цели. Необходимо использовать запуск двигателя вдоль направления скорости спутника до тех пор, пока траектория космического аппарата не станет параболической и не </w:t>
       </w:r>
       <w:r>
         <w:rPr>
@@ -11820,7 +11800,7 @@
           <w:szCs w:val="28"/>
         </w:rPr>
         <w:lastRenderedPageBreak/>
-        <w:t>использовать запуск двигателя вдоль направления скорости спутника до тех пор, пока траектория космического аппарата не станет параболической и не закончится топли</w:t>
+        <w:t>закончится топли</w:t>
       </w:r>
       <w:r>
         <w:rPr>
@@ -12128,8 +12108,19 @@
           <w:sz w:val="28"/>
           <w:szCs w:val="28"/>
         </w:rPr>
-        <w:t xml:space="preserve">мы приобретаем дополнительную скорость для космического аппарата, при всем этом не использовав двигатель, что </w:t>
-      </w:r>
+        <w:t>мы приобретаем дополнительную скорость для космического аппарата, при всем этом не использовав двигатель, что позволило сохранить часть топлива, которое может пригодиться в дальнейшем путешествии.</w:t>
+      </w:r>
+    </w:p>
+    <w:p>
+      <w:pPr>
+        <w:spacing w:line="360" w:lineRule="auto"/>
+        <w:ind w:firstLine="567"/>
+        <w:rPr>
+          <w:rFonts w:ascii="Times New Roman" w:hAnsi="Times New Roman"/>
+          <w:sz w:val="28"/>
+          <w:szCs w:val="28"/>
+        </w:rPr>
+      </w:pPr>
       <w:r>
         <w:rPr>
           <w:rFonts w:ascii="Times New Roman" w:hAnsi="Times New Roman"/>
@@ -12137,25 +12128,6 @@
           <w:szCs w:val="28"/>
         </w:rPr>
         <w:lastRenderedPageBreak/>
-        <w:t>позволило сохранить часть топлива, которое может пригодиться в дальнейшем путешествии.</w:t>
-      </w:r>
-    </w:p>
-    <w:p>
-      <w:pPr>
-        <w:spacing w:line="360" w:lineRule="auto"/>
-        <w:ind w:firstLine="567"/>
-        <w:rPr>
-          <w:rFonts w:ascii="Times New Roman" w:hAnsi="Times New Roman"/>
-          <w:sz w:val="28"/>
-          <w:szCs w:val="28"/>
-        </w:rPr>
-      </w:pPr>
-      <w:r>
-        <w:rPr>
-          <w:rFonts w:ascii="Times New Roman" w:hAnsi="Times New Roman"/>
-          <w:sz w:val="28"/>
-          <w:szCs w:val="28"/>
-        </w:rPr>
         <w:t xml:space="preserve">В) Рассмотрим этюд с использованием гравитационного маневра с эффектом Оберта. Эффект Оберта </w:t>
       </w:r>
       <w:r>
@@ -12573,18 +12545,7 @@
           <w:szCs w:val="28"/>
           <w:lang w:eastAsia="ru-RU"/>
         </w:rPr>
-        <w:t xml:space="preserve">уже более измененной траекторий и </w:t>
-      </w:r>
-      <w:r>
-        <w:rPr>
-          <w:rFonts w:ascii="Times New Roman" w:hAnsi="Times New Roman"/>
-          <w:noProof/>
-          <w:sz w:val="28"/>
-          <w:szCs w:val="28"/>
-          <w:lang w:eastAsia="ru-RU"/>
-        </w:rPr>
-        <w:lastRenderedPageBreak/>
-        <w:t>большоей скоростью</w:t>
+        <w:t>уже более измененной траекторий и большоей скоростью</w:t>
       </w:r>
       <w:r>
         <w:rPr>
@@ -12618,6 +12579,7 @@
           <w:szCs w:val="28"/>
           <w:lang w:eastAsia="ru-RU"/>
         </w:rPr>
+        <w:lastRenderedPageBreak/>
         <w:drawing>
           <wp:inline distT="0" distB="0" distL="0" distR="0" wp14:anchorId="4534B13C" wp14:editId="314DAD8B">
             <wp:extent cx="5114925" cy="2315263"/>
@@ -12849,7 +12811,6 @@
           <w:szCs w:val="28"/>
           <w:lang w:eastAsia="ru-RU"/>
         </w:rPr>
-        <w:lastRenderedPageBreak/>
         <w:drawing>
           <wp:inline distT="0" distB="0" distL="0" distR="0" wp14:anchorId="7281CE52" wp14:editId="12B0DAF5">
             <wp:extent cx="5067300" cy="3082676"/>
@@ -12957,6 +12918,7 @@
           <w:rFonts w:ascii="Times New Roman" w:hAnsi="Times New Roman"/>
           <w:sz w:val="28"/>
         </w:rPr>
+        <w:lastRenderedPageBreak/>
         <w:t>ПРАКТИЧЕСКАЯ ЧАСТЬ</w:t>
       </w:r>
       <w:bookmarkStart w:id="4" w:name="_Toc515205405"/>
@@ -13467,7 +13429,6 @@
           <w:szCs w:val="28"/>
           <w:lang w:eastAsia="ru-RU"/>
         </w:rPr>
-        <w:lastRenderedPageBreak/>
         <w:t>PlanetSystem</w:t>
       </w:r>
       <w:r>
@@ -13651,6 +13612,7 @@
           <w:szCs w:val="28"/>
           <w:lang w:val="en-US" w:eastAsia="ru-RU"/>
         </w:rPr>
+        <w:lastRenderedPageBreak/>
         <w:t>add</w:t>
       </w:r>
       <w:r>
@@ -14179,7 +14141,6 @@
           <w:szCs w:val="28"/>
           <w:lang w:eastAsia="ru-RU"/>
         </w:rPr>
-        <w:lastRenderedPageBreak/>
         <w:t>Методы класса:</w:t>
       </w:r>
     </w:p>
@@ -14542,6 +14503,7 @@
           <w:szCs w:val="28"/>
           <w:lang w:eastAsia="ru-RU"/>
         </w:rPr>
+        <w:lastRenderedPageBreak/>
         <w:t>Методы класса:</w:t>
       </w:r>
     </w:p>
@@ -14661,102 +14623,6 @@
     </w:p>
     <w:p>
       <w:pPr>
-        <w:spacing w:after="200" w:line="360" w:lineRule="auto"/>
-        <w:rPr>
-          <w:rFonts w:ascii="Times New Roman" w:hAnsi="Times New Roman"/>
-          <w:noProof/>
-          <w:sz w:val="28"/>
-          <w:szCs w:val="28"/>
-          <w:lang w:eastAsia="ru-RU"/>
-        </w:rPr>
-      </w:pPr>
-    </w:p>
-    <w:p>
-      <w:pPr>
-        <w:spacing w:after="200" w:line="360" w:lineRule="auto"/>
-        <w:rPr>
-          <w:rFonts w:ascii="Times New Roman" w:hAnsi="Times New Roman"/>
-          <w:noProof/>
-          <w:sz w:val="28"/>
-          <w:szCs w:val="28"/>
-          <w:lang w:eastAsia="ru-RU"/>
-        </w:rPr>
-      </w:pPr>
-    </w:p>
-    <w:p>
-      <w:pPr>
-        <w:spacing w:after="200" w:line="360" w:lineRule="auto"/>
-        <w:rPr>
-          <w:rFonts w:ascii="Times New Roman" w:hAnsi="Times New Roman"/>
-          <w:noProof/>
-          <w:sz w:val="28"/>
-          <w:szCs w:val="28"/>
-          <w:lang w:eastAsia="ru-RU"/>
-        </w:rPr>
-      </w:pPr>
-    </w:p>
-    <w:p>
-      <w:pPr>
-        <w:spacing w:after="200" w:line="360" w:lineRule="auto"/>
-        <w:rPr>
-          <w:rFonts w:ascii="Times New Roman" w:hAnsi="Times New Roman"/>
-          <w:noProof/>
-          <w:sz w:val="28"/>
-          <w:szCs w:val="28"/>
-          <w:lang w:eastAsia="ru-RU"/>
-        </w:rPr>
-      </w:pPr>
-    </w:p>
-    <w:p>
-      <w:pPr>
-        <w:spacing w:after="200" w:line="360" w:lineRule="auto"/>
-        <w:rPr>
-          <w:rFonts w:ascii="Times New Roman" w:hAnsi="Times New Roman"/>
-          <w:noProof/>
-          <w:sz w:val="28"/>
-          <w:szCs w:val="28"/>
-          <w:lang w:eastAsia="ru-RU"/>
-        </w:rPr>
-      </w:pPr>
-    </w:p>
-    <w:p>
-      <w:pPr>
-        <w:spacing w:after="200" w:line="360" w:lineRule="auto"/>
-        <w:rPr>
-          <w:rFonts w:ascii="Times New Roman" w:hAnsi="Times New Roman"/>
-          <w:noProof/>
-          <w:sz w:val="28"/>
-          <w:szCs w:val="28"/>
-          <w:lang w:eastAsia="ru-RU"/>
-        </w:rPr>
-      </w:pPr>
-    </w:p>
-    <w:p>
-      <w:pPr>
-        <w:spacing w:after="200" w:line="360" w:lineRule="auto"/>
-        <w:rPr>
-          <w:rFonts w:ascii="Times New Roman" w:hAnsi="Times New Roman"/>
-          <w:noProof/>
-          <w:sz w:val="28"/>
-          <w:szCs w:val="28"/>
-          <w:lang w:eastAsia="ru-RU"/>
-        </w:rPr>
-      </w:pPr>
-    </w:p>
-    <w:p>
-      <w:pPr>
-        <w:spacing w:after="200" w:line="360" w:lineRule="auto"/>
-        <w:rPr>
-          <w:rFonts w:ascii="Times New Roman" w:hAnsi="Times New Roman"/>
-          <w:noProof/>
-          <w:sz w:val="28"/>
-          <w:szCs w:val="28"/>
-          <w:lang w:eastAsia="ru-RU"/>
-        </w:rPr>
-      </w:pPr>
-    </w:p>
-    <w:p>
-      <w:pPr>
         <w:pStyle w:val="a8"/>
         <w:numPr>
           <w:ilvl w:val="1"/>
@@ -14774,7 +14640,6 @@
           <w:rFonts w:ascii="Times New Roman" w:hAnsi="Times New Roman"/>
           <w:sz w:val="28"/>
         </w:rPr>
-        <w:lastRenderedPageBreak/>
         <w:t>Графический интерфейс.</w:t>
       </w:r>
     </w:p>
@@ -14810,8 +14675,6 @@
         </w:rPr>
         <w:t>2.1</w:t>
       </w:r>
-      <w:bookmarkStart w:id="5" w:name="_GoBack"/>
-      <w:bookmarkEnd w:id="5"/>
       <w:r>
         <w:rPr>
           <w:rFonts w:ascii="Times New Roman" w:hAnsi="Times New Roman"/>
@@ -14851,9 +14714,9 @@
           <w:sz w:val="28"/>
         </w:rPr>
         <w:drawing>
-          <wp:inline distT="0" distB="0" distL="0" distR="0" wp14:anchorId="4FFF66D0" wp14:editId="6DE614C2">
-            <wp:extent cx="5939790" cy="4246245"/>
-            <wp:effectExtent l="0" t="0" r="3810" b="1905"/>
+          <wp:inline distT="0" distB="0" distL="0" distR="0" wp14:anchorId="4FFF66D0" wp14:editId="6D375BB0">
+            <wp:extent cx="6238246" cy="4459606"/>
+            <wp:effectExtent l="0" t="0" r="0" b="0"/>
             <wp:docPr id="1" name="Рисунок 1"/>
             <wp:cNvGraphicFramePr>
               <a:graphicFrameLocks xmlns:a="http://schemas.openxmlformats.org/drawingml/2006/main" noChangeAspect="1"/>
@@ -14874,7 +14737,7 @@
                   <pic:spPr>
                     <a:xfrm>
                       <a:off x="0" y="0"/>
-                      <a:ext cx="5939790" cy="4246245"/>
+                      <a:ext cx="6246301" cy="4465364"/>
                     </a:xfrm>
                     <a:prstGeom prst="rect">
                       <a:avLst/>
@@ -14931,6 +14794,26 @@
     </w:p>
     <w:p>
       <w:pPr>
+        <w:spacing w:line="360" w:lineRule="auto"/>
+        <w:rPr>
+          <w:rFonts w:ascii="Times New Roman" w:hAnsi="Times New Roman"/>
+          <w:sz w:val="28"/>
+          <w:lang w:val="en-US"/>
+        </w:rPr>
+      </w:pPr>
+    </w:p>
+    <w:p>
+      <w:pPr>
+        <w:spacing w:line="360" w:lineRule="auto"/>
+        <w:rPr>
+          <w:rFonts w:ascii="Times New Roman" w:hAnsi="Times New Roman"/>
+          <w:sz w:val="28"/>
+          <w:lang w:val="en-US"/>
+        </w:rPr>
+      </w:pPr>
+    </w:p>
+    <w:p>
+      <w:pPr>
         <w:pStyle w:val="a8"/>
         <w:numPr>
           <w:ilvl w:val="1"/>
@@ -14948,6 +14831,7 @@
           <w:rFonts w:ascii="Times New Roman" w:hAnsi="Times New Roman"/>
           <w:sz w:val="28"/>
         </w:rPr>
+        <w:lastRenderedPageBreak/>
         <w:t>Начальные данные</w:t>
       </w:r>
     </w:p>
@@ -14964,21 +14848,7 @@
           <w:rFonts w:ascii="Times New Roman" w:hAnsi="Times New Roman"/>
           <w:sz w:val="28"/>
         </w:rPr>
-        <w:t xml:space="preserve">Для моделирования данных этюдов нам нужно настроить </w:t>
-      </w:r>
-      <w:r>
-        <w:rPr>
-          <w:rFonts w:ascii="Times New Roman" w:hAnsi="Times New Roman"/>
-          <w:sz w:val="28"/>
-        </w:rPr>
-        <w:t>начальные</w:t>
-      </w:r>
-      <w:r>
-        <w:rPr>
-          <w:rFonts w:ascii="Times New Roman" w:hAnsi="Times New Roman"/>
-          <w:sz w:val="28"/>
-        </w:rPr>
-        <w:t xml:space="preserve"> данные.</w:t>
+        <w:t>Для моделирования данных этюдов нам нужно настроить начальные данные.</w:t>
       </w:r>
     </w:p>
     <w:p>
@@ -15015,7 +14885,21 @@
           <w:rFonts w:ascii="Times New Roman" w:hAnsi="Times New Roman"/>
           <w:sz w:val="28"/>
         </w:rPr>
-        <w:t xml:space="preserve">мы рассчитываем с помощью обезразмерной величины. </w:t>
+        <w:t>мы рассчитываем с помощью обезразмерн</w:t>
+      </w:r>
+      <w:r>
+        <w:rPr>
+          <w:rFonts w:ascii="Times New Roman" w:hAnsi="Times New Roman"/>
+          <w:sz w:val="28"/>
+        </w:rPr>
+        <w:t>ых величин</w:t>
+      </w:r>
+      <w:r>
+        <w:rPr>
+          <w:rFonts w:ascii="Times New Roman" w:hAnsi="Times New Roman"/>
+          <w:sz w:val="28"/>
+        </w:rPr>
+        <w:t xml:space="preserve">. </w:t>
       </w:r>
     </w:p>
     <w:p>
@@ -15032,53 +14916,6 @@
           <w:sz w:val="28"/>
         </w:rPr>
         <w:t>Получаем что для Земли:</w:t>
-      </w:r>
-    </w:p>
-    <w:p>
-      <w:pPr>
-        <w:spacing w:line="360" w:lineRule="auto"/>
-        <w:rPr>
-          <w:rFonts w:ascii="Times New Roman" w:hAnsi="Times New Roman"/>
-          <w:sz w:val="28"/>
-          <w:lang w:val="en-US"/>
-        </w:rPr>
-      </w:pPr>
-      <w:r>
-        <w:rPr>
-          <w:rFonts w:ascii="Times New Roman" w:hAnsi="Times New Roman"/>
-          <w:sz w:val="28"/>
-          <w:lang w:val="en-US"/>
-        </w:rPr>
-        <w:t>M</w:t>
-      </w:r>
-      <w:r>
-        <w:rPr>
-          <w:rFonts w:ascii="Times New Roman" w:hAnsi="Times New Roman"/>
-          <w:sz w:val="28"/>
-        </w:rPr>
-        <w:t xml:space="preserve"> </w:t>
-      </w:r>
-      <w:r>
-        <w:rPr>
-          <w:rFonts w:ascii="Times New Roman" w:hAnsi="Times New Roman"/>
-          <w:sz w:val="28"/>
-        </w:rPr>
-        <w:t xml:space="preserve">= </w:t>
-      </w:r>
-      <w:r>
-        <w:rPr>
-          <w:rFonts w:ascii="Times New Roman" w:hAnsi="Times New Roman"/>
-          <w:sz w:val="28"/>
-        </w:rPr>
-        <w:t>5.9742e+24</w:t>
-      </w:r>
-      <w:r>
-        <w:rPr>
-          <w:rFonts w:ascii="Times New Roman" w:hAnsi="Times New Roman"/>
-          <w:sz w:val="28"/>
-          <w:lang w:val="en-US"/>
-        </w:rPr>
-        <w:t xml:space="preserve"> </w:t>
       </w:r>
     </w:p>
     <w:p>
@@ -15165,6 +15002,3003 @@
               </m:sSub>
             </m:num>
             <m:den>
+              <m:sSup>
+                <m:sSupPr>
+                  <m:ctrlPr>
+                    <w:rPr>
+                      <w:rFonts w:ascii="Cambria Math" w:hAnsi="Cambria Math"/>
+                      <w:b/>
+                      <w:i/>
+                      <w:sz w:val="28"/>
+                    </w:rPr>
+                  </m:ctrlPr>
+                </m:sSupPr>
+                <m:e>
+                  <m:sSub>
+                    <m:sSubPr>
+                      <m:ctrlPr>
+                        <w:rPr>
+                          <w:rFonts w:ascii="Cambria Math" w:hAnsi="Cambria Math"/>
+                          <w:b/>
+                          <w:i/>
+                          <w:sz w:val="28"/>
+                        </w:rPr>
+                      </m:ctrlPr>
+                    </m:sSubPr>
+                    <m:e>
+                      <m:r>
+                        <w:rPr>
+                          <w:rFonts w:ascii="Cambria Math" w:hAnsi="Cambria Math"/>
+                          <w:sz w:val="28"/>
+                        </w:rPr>
+                        <m:t>R</m:t>
+                      </m:r>
+                    </m:e>
+                    <m:sub>
+                      <m:r>
+                        <w:rPr>
+                          <w:rFonts w:ascii="Cambria Math" w:hAnsi="Cambria Math"/>
+                          <w:sz w:val="28"/>
+                        </w:rPr>
+                        <m:t>O</m:t>
+                      </m:r>
+                    </m:sub>
+                  </m:sSub>
+                </m:e>
+                <m:sup>
+                  <m:r>
+                    <m:rPr>
+                      <m:sty m:val="bi"/>
+                    </m:rPr>
+                    <w:rPr>
+                      <w:rFonts w:ascii="Cambria Math" w:hAnsi="Cambria Math"/>
+                      <w:sz w:val="28"/>
+                    </w:rPr>
+                    <m:t>3</m:t>
+                  </m:r>
+                </m:sup>
+              </m:sSup>
+              <m:r>
+                <m:rPr>
+                  <m:sty m:val="bi"/>
+                </m:rPr>
+                <w:rPr>
+                  <w:rFonts w:ascii="Cambria Math" w:hAnsi="Cambria Math"/>
+                  <w:sz w:val="28"/>
+                </w:rPr>
+                <m:t>*</m:t>
+              </m:r>
+              <m:sSup>
+                <m:sSupPr>
+                  <m:ctrlPr>
+                    <w:rPr>
+                      <w:rFonts w:ascii="Cambria Math" w:hAnsi="Cambria Math"/>
+                      <w:b/>
+                      <w:i/>
+                      <w:sz w:val="28"/>
+                    </w:rPr>
+                  </m:ctrlPr>
+                </m:sSupPr>
+                <m:e>
+                  <m:r>
+                    <m:rPr>
+                      <m:sty m:val="p"/>
+                    </m:rPr>
+                    <w:rPr>
+                      <w:rFonts w:ascii="Cambria Math" w:hAnsi="Cambria Math"/>
+                      <w:sz w:val="28"/>
+                      <w:szCs w:val="28"/>
+                    </w:rPr>
+                    <m:t>Ω</m:t>
+                  </m:r>
+                </m:e>
+                <m:sup>
+                  <m:r>
+                    <m:rPr>
+                      <m:sty m:val="bi"/>
+                    </m:rPr>
+                    <w:rPr>
+                      <w:rFonts w:ascii="Cambria Math" w:hAnsi="Cambria Math"/>
+                      <w:sz w:val="28"/>
+                    </w:rPr>
+                    <m:t>2</m:t>
+                  </m:r>
+                </m:sup>
+              </m:sSup>
+            </m:den>
+          </m:f>
+          <m:r>
+            <m:rPr>
+              <m:sty m:val="bi"/>
+            </m:rPr>
+            <w:rPr>
+              <w:rFonts w:ascii="Cambria Math" w:hAnsi="Cambria Math"/>
+              <w:sz w:val="28"/>
+            </w:rPr>
+            <m:t>=</m:t>
+          </m:r>
+          <m:r>
+            <w:rPr>
+              <w:rFonts w:ascii="Cambria Math" w:hAnsi="Cambria Math"/>
+              <w:sz w:val="28"/>
+            </w:rPr>
+            <m:t>0.999999999998</m:t>
+          </m:r>
+        </m:oMath>
+      </m:oMathPara>
+    </w:p>
+    <w:p>
+      <w:pPr>
+        <w:spacing w:line="360" w:lineRule="auto"/>
+        <w:rPr>
+          <w:rFonts w:ascii="Times New Roman" w:hAnsi="Times New Roman"/>
+          <w:sz w:val="28"/>
+          <w:lang w:val="en-US"/>
+        </w:rPr>
+      </w:pPr>
+      <w:r>
+        <w:rPr>
+          <w:rFonts w:ascii="Times New Roman" w:hAnsi="Times New Roman"/>
+          <w:sz w:val="28"/>
+          <w:lang w:val="en-US"/>
+        </w:rPr>
+        <w:t>KSI</w:t>
+      </w:r>
+      <w:r>
+        <w:rPr>
+          <w:rFonts w:ascii="Times New Roman" w:hAnsi="Times New Roman"/>
+          <w:sz w:val="28"/>
+          <w:lang w:val="en-US"/>
+        </w:rPr>
+        <w:t xml:space="preserve"> = </w:t>
+      </w:r>
+      <w:r>
+        <w:rPr>
+          <w:rFonts w:ascii="Times New Roman" w:hAnsi="Times New Roman"/>
+          <w:sz w:val="28"/>
+          <w:lang w:val="en-US"/>
+        </w:rPr>
+        <w:t>X</w:t>
+      </w:r>
+      <w:r>
+        <w:rPr>
+          <w:rFonts w:ascii="Times New Roman" w:hAnsi="Times New Roman"/>
+          <w:sz w:val="28"/>
+        </w:rPr>
+        <w:t>з</w:t>
+      </w:r>
+      <w:r>
+        <w:rPr>
+          <w:rFonts w:ascii="Times New Roman" w:hAnsi="Times New Roman"/>
+          <w:sz w:val="28"/>
+          <w:lang w:val="en-US"/>
+        </w:rPr>
+        <w:t xml:space="preserve"> / </w:t>
+      </w:r>
+      <m:oMath>
+        <m:sSub>
+          <m:sSubPr>
+            <m:ctrlPr>
+              <w:rPr>
+                <w:rFonts w:ascii="Cambria Math" w:hAnsi="Cambria Math"/>
+                <w:b/>
+                <w:i/>
+                <w:sz w:val="28"/>
+              </w:rPr>
+            </m:ctrlPr>
+          </m:sSubPr>
+          <m:e>
+            <m:r>
+              <w:rPr>
+                <w:rFonts w:ascii="Cambria Math" w:hAnsi="Cambria Math"/>
+                <w:sz w:val="28"/>
+              </w:rPr>
+              <m:t>R</m:t>
+            </m:r>
+          </m:e>
+          <m:sub>
+            <m:r>
+              <w:rPr>
+                <w:rFonts w:ascii="Cambria Math" w:hAnsi="Cambria Math"/>
+                <w:sz w:val="28"/>
+              </w:rPr>
+              <m:t>O</m:t>
+            </m:r>
+          </m:sub>
+        </m:sSub>
+      </m:oMath>
+    </w:p>
+    <w:p>
+      <w:pPr>
+        <w:spacing w:line="360" w:lineRule="auto"/>
+        <w:rPr>
+          <w:rFonts w:ascii="Times New Roman" w:hAnsi="Times New Roman"/>
+          <w:b/>
+          <w:sz w:val="28"/>
+          <w:lang w:val="en-US"/>
+        </w:rPr>
+      </w:pPr>
+      <w:r>
+        <w:rPr>
+          <w:rFonts w:ascii="Times New Roman" w:hAnsi="Times New Roman"/>
+          <w:sz w:val="28"/>
+          <w:lang w:val="en-US"/>
+        </w:rPr>
+        <w:t>ETA = Y</w:t>
+      </w:r>
+      <w:r>
+        <w:rPr>
+          <w:rFonts w:ascii="Times New Roman" w:hAnsi="Times New Roman"/>
+          <w:sz w:val="28"/>
+        </w:rPr>
+        <w:t>з</w:t>
+      </w:r>
+      <w:r>
+        <w:rPr>
+          <w:rFonts w:ascii="Times New Roman" w:hAnsi="Times New Roman"/>
+          <w:sz w:val="28"/>
+          <w:lang w:val="en-US"/>
+        </w:rPr>
+        <w:t xml:space="preserve"> / </w:t>
+      </w:r>
+      <m:oMath>
+        <m:sSub>
+          <m:sSubPr>
+            <m:ctrlPr>
+              <w:rPr>
+                <w:rFonts w:ascii="Cambria Math" w:hAnsi="Cambria Math"/>
+                <w:b/>
+                <w:i/>
+                <w:sz w:val="28"/>
+              </w:rPr>
+            </m:ctrlPr>
+          </m:sSubPr>
+          <m:e>
+            <m:r>
+              <w:rPr>
+                <w:rFonts w:ascii="Cambria Math" w:hAnsi="Cambria Math"/>
+                <w:sz w:val="28"/>
+              </w:rPr>
+              <m:t>R</m:t>
+            </m:r>
+          </m:e>
+          <m:sub>
+            <m:r>
+              <w:rPr>
+                <w:rFonts w:ascii="Cambria Math" w:hAnsi="Cambria Math"/>
+                <w:sz w:val="28"/>
+              </w:rPr>
+              <m:t>O</m:t>
+            </m:r>
+          </m:sub>
+        </m:sSub>
+      </m:oMath>
+    </w:p>
+    <w:p>
+      <w:pPr>
+        <w:spacing w:line="360" w:lineRule="auto"/>
+        <w:rPr>
+          <w:rFonts w:ascii="Times New Roman" w:hAnsi="Times New Roman"/>
+          <w:sz w:val="28"/>
+          <w:lang w:val="en-US"/>
+        </w:rPr>
+      </w:pPr>
+      <w:r>
+        <w:rPr>
+          <w:rFonts w:ascii="Times New Roman" w:hAnsi="Times New Roman"/>
+          <w:sz w:val="28"/>
+          <w:lang w:val="en-US"/>
+        </w:rPr>
+        <w:t>V_KSI = V</w:t>
+      </w:r>
+      <w:r>
+        <w:rPr>
+          <w:rFonts w:ascii="Times New Roman" w:hAnsi="Times New Roman"/>
+          <w:sz w:val="28"/>
+        </w:rPr>
+        <w:t>з</w:t>
+      </w:r>
+      <w:r>
+        <w:rPr>
+          <w:rFonts w:ascii="Times New Roman" w:hAnsi="Times New Roman"/>
+          <w:sz w:val="28"/>
+          <w:lang w:val="en-US"/>
+        </w:rPr>
+        <w:t xml:space="preserve"> / </w:t>
+      </w:r>
+      <m:oMath>
+        <m:sSub>
+          <m:sSubPr>
+            <m:ctrlPr>
+              <w:rPr>
+                <w:rFonts w:ascii="Cambria Math" w:hAnsi="Cambria Math"/>
+                <w:i/>
+                <w:sz w:val="28"/>
+              </w:rPr>
+            </m:ctrlPr>
+          </m:sSubPr>
+          <m:e>
+            <m:r>
+              <w:rPr>
+                <w:rFonts w:ascii="Cambria Math" w:hAnsi="Cambria Math"/>
+                <w:sz w:val="28"/>
+                <w:lang w:val="en-US"/>
+              </w:rPr>
+              <m:t>(</m:t>
+            </m:r>
+            <m:r>
+              <w:rPr>
+                <w:rFonts w:ascii="Cambria Math" w:hAnsi="Cambria Math"/>
+                <w:sz w:val="28"/>
+              </w:rPr>
+              <m:t>R</m:t>
+            </m:r>
+          </m:e>
+          <m:sub>
+            <m:r>
+              <w:rPr>
+                <w:rFonts w:ascii="Cambria Math" w:hAnsi="Cambria Math"/>
+                <w:sz w:val="28"/>
+              </w:rPr>
+              <m:t>O</m:t>
+            </m:r>
+          </m:sub>
+        </m:sSub>
+      </m:oMath>
+      <w:r>
+        <w:rPr>
+          <w:rFonts w:ascii="Times New Roman" w:hAnsi="Times New Roman"/>
+          <w:sz w:val="28"/>
+          <w:lang w:val="en-US"/>
+        </w:rPr>
+        <w:t>*</w:t>
+      </w:r>
+      <w:r>
+        <w:rPr>
+          <w:lang w:val="en-US"/>
+        </w:rPr>
+        <w:t xml:space="preserve"> </w:t>
+      </w:r>
+      <w:r>
+        <w:rPr>
+          <w:rFonts w:ascii="Times New Roman" w:hAnsi="Times New Roman"/>
+          <w:sz w:val="28"/>
+          <w:lang w:val="en-US"/>
+        </w:rPr>
+        <w:t>7.29e-5)</w:t>
+      </w:r>
+    </w:p>
+    <w:p>
+      <w:pPr>
+        <w:spacing w:line="360" w:lineRule="auto"/>
+        <w:rPr>
+          <w:rFonts w:ascii="Times New Roman" w:hAnsi="Times New Roman"/>
+          <w:sz w:val="28"/>
+          <w:lang w:val="en-US"/>
+        </w:rPr>
+      </w:pPr>
+      <w:r>
+        <w:rPr>
+          <w:rFonts w:ascii="Times New Roman" w:hAnsi="Times New Roman"/>
+          <w:sz w:val="28"/>
+          <w:lang w:val="en-US"/>
+        </w:rPr>
+        <w:t>V_ETA = V</w:t>
+      </w:r>
+      <w:r>
+        <w:rPr>
+          <w:rFonts w:ascii="Times New Roman" w:hAnsi="Times New Roman"/>
+          <w:sz w:val="28"/>
+        </w:rPr>
+        <w:t>з</w:t>
+      </w:r>
+      <w:r>
+        <w:rPr>
+          <w:rFonts w:ascii="Times New Roman" w:hAnsi="Times New Roman"/>
+          <w:sz w:val="28"/>
+          <w:lang w:val="en-US"/>
+        </w:rPr>
+        <w:t xml:space="preserve"> / </w:t>
+      </w:r>
+      <m:oMath>
+        <m:r>
+          <w:rPr>
+            <w:rFonts w:ascii="Cambria Math" w:hAnsi="Cambria Math"/>
+            <w:sz w:val="28"/>
+            <w:lang w:val="en-US"/>
+          </w:rPr>
+          <m:t>(</m:t>
+        </m:r>
+        <m:sSub>
+          <m:sSubPr>
+            <m:ctrlPr>
+              <w:rPr>
+                <w:rFonts w:ascii="Cambria Math" w:hAnsi="Cambria Math"/>
+                <w:i/>
+                <w:sz w:val="28"/>
+              </w:rPr>
+            </m:ctrlPr>
+          </m:sSubPr>
+          <m:e>
+            <m:r>
+              <w:rPr>
+                <w:rFonts w:ascii="Cambria Math" w:hAnsi="Cambria Math"/>
+                <w:sz w:val="28"/>
+              </w:rPr>
+              <m:t>R</m:t>
+            </m:r>
+          </m:e>
+          <m:sub>
+            <m:r>
+              <w:rPr>
+                <w:rFonts w:ascii="Cambria Math" w:hAnsi="Cambria Math"/>
+                <w:sz w:val="28"/>
+              </w:rPr>
+              <m:t>O</m:t>
+            </m:r>
+          </m:sub>
+        </m:sSub>
+      </m:oMath>
+      <w:r>
+        <w:rPr>
+          <w:rFonts w:ascii="Times New Roman" w:hAnsi="Times New Roman"/>
+          <w:sz w:val="28"/>
+          <w:lang w:val="en-US"/>
+        </w:rPr>
+        <w:t>*</w:t>
+      </w:r>
+      <w:r>
+        <w:rPr>
+          <w:lang w:val="en-US"/>
+        </w:rPr>
+        <w:t xml:space="preserve"> </w:t>
+      </w:r>
+      <w:r>
+        <w:rPr>
+          <w:rFonts w:ascii="Times New Roman" w:hAnsi="Times New Roman"/>
+          <w:sz w:val="28"/>
+          <w:lang w:val="en-US"/>
+        </w:rPr>
+        <w:t>7.29e-5)</w:t>
+      </w:r>
+    </w:p>
+    <w:p>
+      <w:pPr>
+        <w:spacing w:line="360" w:lineRule="auto"/>
+        <w:rPr>
+          <w:rFonts w:ascii="Times New Roman" w:hAnsi="Times New Roman"/>
+          <w:sz w:val="28"/>
+          <w:lang w:val="en-US"/>
+        </w:rPr>
+      </w:pPr>
+    </w:p>
+    <w:p>
+      <w:pPr>
+        <w:spacing w:line="360" w:lineRule="auto"/>
+        <w:rPr>
+          <w:rFonts w:ascii="Times New Roman" w:hAnsi="Times New Roman"/>
+          <w:sz w:val="28"/>
+        </w:rPr>
+      </w:pPr>
+      <w:r>
+        <w:rPr>
+          <w:rFonts w:ascii="Times New Roman" w:hAnsi="Times New Roman"/>
+          <w:sz w:val="28"/>
+        </w:rPr>
+        <w:t>Для Луны:</w:t>
+      </w:r>
+    </w:p>
+    <w:p>
+      <w:pPr>
+        <w:spacing w:line="360" w:lineRule="auto"/>
+        <w:rPr>
+          <w:rFonts w:ascii="Times New Roman" w:hAnsi="Times New Roman"/>
+          <w:sz w:val="28"/>
+        </w:rPr>
+      </w:pPr>
+      <m:oMathPara>
+        <m:oMathParaPr>
+          <m:jc m:val="left"/>
+        </m:oMathParaPr>
+        <m:oMath>
+          <m:r>
+            <m:rPr>
+              <m:sty m:val="p"/>
+            </m:rPr>
+            <w:rPr>
+              <w:rFonts w:ascii="Cambria Math" w:hAnsi="Cambria Math"/>
+              <w:sz w:val="28"/>
+              <w:lang w:val="en-US"/>
+            </w:rPr>
+            <m:t>M</m:t>
+          </m:r>
+          <m:r>
+            <w:rPr>
+              <w:rFonts w:ascii="Cambria Math" w:hAnsi="Cambria Math"/>
+              <w:sz w:val="28"/>
+            </w:rPr>
+            <m:t xml:space="preserve">= </m:t>
+          </m:r>
+          <m:f>
+            <m:fPr>
+              <m:ctrlPr>
+                <w:rPr>
+                  <w:rFonts w:ascii="Cambria Math" w:hAnsi="Cambria Math"/>
+                  <w:b/>
+                  <w:i/>
+                  <w:sz w:val="28"/>
+                </w:rPr>
+              </m:ctrlPr>
+            </m:fPr>
+            <m:num>
+              <m:r>
+                <w:rPr>
+                  <w:rFonts w:ascii="Cambria Math" w:hAnsi="Cambria Math"/>
+                  <w:sz w:val="28"/>
+                  <w:lang w:val="en-US"/>
+                </w:rPr>
+                <m:t>G*</m:t>
+              </m:r>
+              <m:sSub>
+                <m:sSubPr>
+                  <m:ctrlPr>
+                    <w:rPr>
+                      <w:rFonts w:ascii="Cambria Math" w:hAnsi="Cambria Math"/>
+                      <w:i/>
+                      <w:sz w:val="28"/>
+                      <w:lang w:val="en-US"/>
+                    </w:rPr>
+                  </m:ctrlPr>
+                </m:sSubPr>
+                <m:e>
+                  <m:r>
+                    <w:rPr>
+                      <w:rFonts w:ascii="Cambria Math" w:hAnsi="Cambria Math"/>
+                      <w:sz w:val="28"/>
+                      <w:lang w:val="en-US"/>
+                    </w:rPr>
+                    <m:t>M</m:t>
+                  </m:r>
+                </m:e>
+                <m:sub>
+                  <m:r>
+                    <w:rPr>
+                      <w:rFonts w:ascii="Cambria Math" w:hAnsi="Cambria Math"/>
+                      <w:sz w:val="28"/>
+                    </w:rPr>
+                    <m:t>с</m:t>
+                  </m:r>
+                </m:sub>
+              </m:sSub>
+            </m:num>
+            <m:den>
+              <m:sSup>
+                <m:sSupPr>
+                  <m:ctrlPr>
+                    <w:rPr>
+                      <w:rFonts w:ascii="Cambria Math" w:hAnsi="Cambria Math"/>
+                      <w:b/>
+                      <w:i/>
+                      <w:sz w:val="28"/>
+                    </w:rPr>
+                  </m:ctrlPr>
+                </m:sSupPr>
+                <m:e>
+                  <m:sSub>
+                    <m:sSubPr>
+                      <m:ctrlPr>
+                        <w:rPr>
+                          <w:rFonts w:ascii="Cambria Math" w:hAnsi="Cambria Math"/>
+                          <w:b/>
+                          <w:i/>
+                          <w:sz w:val="28"/>
+                        </w:rPr>
+                      </m:ctrlPr>
+                    </m:sSubPr>
+                    <m:e>
+                      <m:r>
+                        <w:rPr>
+                          <w:rFonts w:ascii="Cambria Math" w:hAnsi="Cambria Math"/>
+                          <w:sz w:val="28"/>
+                        </w:rPr>
+                        <m:t>R</m:t>
+                      </m:r>
+                    </m:e>
+                    <m:sub>
+                      <m:r>
+                        <w:rPr>
+                          <w:rFonts w:ascii="Cambria Math" w:hAnsi="Cambria Math"/>
+                          <w:sz w:val="28"/>
+                        </w:rPr>
+                        <m:t>O</m:t>
+                      </m:r>
+                    </m:sub>
+                  </m:sSub>
+                </m:e>
+                <m:sup>
+                  <m:r>
+                    <m:rPr>
+                      <m:sty m:val="bi"/>
+                    </m:rPr>
+                    <w:rPr>
+                      <w:rFonts w:ascii="Cambria Math" w:hAnsi="Cambria Math"/>
+                      <w:sz w:val="28"/>
+                    </w:rPr>
+                    <m:t>3</m:t>
+                  </m:r>
+                </m:sup>
+              </m:sSup>
+              <m:r>
+                <m:rPr>
+                  <m:sty m:val="bi"/>
+                </m:rPr>
+                <w:rPr>
+                  <w:rFonts w:ascii="Cambria Math" w:hAnsi="Cambria Math"/>
+                  <w:sz w:val="28"/>
+                </w:rPr>
+                <m:t>*</m:t>
+              </m:r>
+              <m:sSup>
+                <m:sSupPr>
+                  <m:ctrlPr>
+                    <w:rPr>
+                      <w:rFonts w:ascii="Cambria Math" w:hAnsi="Cambria Math"/>
+                      <w:b/>
+                      <w:i/>
+                      <w:sz w:val="28"/>
+                    </w:rPr>
+                  </m:ctrlPr>
+                </m:sSupPr>
+                <m:e>
+                  <m:r>
+                    <m:rPr>
+                      <m:sty m:val="p"/>
+                    </m:rPr>
+                    <w:rPr>
+                      <w:rFonts w:ascii="Cambria Math" w:hAnsi="Cambria Math"/>
+                      <w:sz w:val="28"/>
+                      <w:szCs w:val="28"/>
+                    </w:rPr>
+                    <m:t>Ω</m:t>
+                  </m:r>
+                </m:e>
+                <m:sup>
+                  <m:r>
+                    <m:rPr>
+                      <m:sty m:val="bi"/>
+                    </m:rPr>
+                    <w:rPr>
+                      <w:rFonts w:ascii="Cambria Math" w:hAnsi="Cambria Math"/>
+                      <w:sz w:val="28"/>
+                    </w:rPr>
+                    <m:t>2</m:t>
+                  </m:r>
+                </m:sup>
+              </m:sSup>
+            </m:den>
+          </m:f>
+          <m:r>
+            <m:rPr>
+              <m:sty m:val="bi"/>
+            </m:rPr>
+            <w:rPr>
+              <w:rFonts w:ascii="Cambria Math" w:hAnsi="Cambria Math"/>
+              <w:sz w:val="28"/>
+            </w:rPr>
+            <m:t>=</m:t>
+          </m:r>
+          <m:r>
+            <w:rPr>
+              <w:rFonts w:ascii="Cambria Math" w:hAnsi="Cambria Math"/>
+              <w:sz w:val="28"/>
+            </w:rPr>
+            <m:t>0.01232376679</m:t>
+          </m:r>
+        </m:oMath>
+      </m:oMathPara>
+    </w:p>
+    <w:p>
+      <w:pPr>
+        <w:spacing w:line="360" w:lineRule="auto"/>
+        <w:rPr>
+          <w:rFonts w:ascii="Times New Roman" w:hAnsi="Times New Roman"/>
+          <w:sz w:val="28"/>
+          <w:lang w:val="en-US"/>
+        </w:rPr>
+      </w:pPr>
+      <w:r>
+        <w:rPr>
+          <w:rFonts w:ascii="Times New Roman" w:hAnsi="Times New Roman"/>
+          <w:sz w:val="28"/>
+          <w:lang w:val="en-US"/>
+        </w:rPr>
+        <w:t>KSI</w:t>
+      </w:r>
+      <w:r>
+        <w:rPr>
+          <w:rFonts w:ascii="Times New Roman" w:hAnsi="Times New Roman"/>
+          <w:sz w:val="28"/>
+          <w:lang w:val="en-US"/>
+        </w:rPr>
+        <w:t xml:space="preserve"> = </w:t>
+      </w:r>
+      <w:r>
+        <w:rPr>
+          <w:rFonts w:ascii="Times New Roman" w:hAnsi="Times New Roman"/>
+          <w:sz w:val="28"/>
+          <w:lang w:val="en-US"/>
+        </w:rPr>
+        <w:t>X</w:t>
+      </w:r>
+      <w:r>
+        <w:rPr>
+          <w:rFonts w:ascii="Times New Roman" w:hAnsi="Times New Roman"/>
+          <w:sz w:val="28"/>
+        </w:rPr>
+        <w:t>л</w:t>
+      </w:r>
+      <w:r>
+        <w:rPr>
+          <w:rFonts w:ascii="Times New Roman" w:hAnsi="Times New Roman"/>
+          <w:sz w:val="28"/>
+          <w:lang w:val="en-US"/>
+        </w:rPr>
+        <w:t xml:space="preserve"> / </w:t>
+      </w:r>
+      <m:oMath>
+        <m:sSub>
+          <m:sSubPr>
+            <m:ctrlPr>
+              <w:rPr>
+                <w:rFonts w:ascii="Cambria Math" w:hAnsi="Cambria Math"/>
+                <w:b/>
+                <w:i/>
+                <w:sz w:val="28"/>
+              </w:rPr>
+            </m:ctrlPr>
+          </m:sSubPr>
+          <m:e>
+            <m:r>
+              <w:rPr>
+                <w:rFonts w:ascii="Cambria Math" w:hAnsi="Cambria Math"/>
+                <w:sz w:val="28"/>
+              </w:rPr>
+              <m:t>R</m:t>
+            </m:r>
+          </m:e>
+          <m:sub>
+            <m:r>
+              <w:rPr>
+                <w:rFonts w:ascii="Cambria Math" w:hAnsi="Cambria Math"/>
+                <w:sz w:val="28"/>
+              </w:rPr>
+              <m:t>O</m:t>
+            </m:r>
+          </m:sub>
+        </m:sSub>
+      </m:oMath>
+    </w:p>
+    <w:p>
+      <w:pPr>
+        <w:spacing w:line="360" w:lineRule="auto"/>
+        <w:rPr>
+          <w:rFonts w:ascii="Times New Roman" w:hAnsi="Times New Roman"/>
+          <w:b/>
+          <w:sz w:val="28"/>
+          <w:lang w:val="en-US"/>
+        </w:rPr>
+      </w:pPr>
+      <w:r>
+        <w:rPr>
+          <w:rFonts w:ascii="Times New Roman" w:hAnsi="Times New Roman"/>
+          <w:sz w:val="28"/>
+          <w:lang w:val="en-US"/>
+        </w:rPr>
+        <w:t>ETA = Y</w:t>
+      </w:r>
+      <w:r>
+        <w:rPr>
+          <w:rFonts w:ascii="Times New Roman" w:hAnsi="Times New Roman"/>
+          <w:sz w:val="28"/>
+        </w:rPr>
+        <w:t>л</w:t>
+      </w:r>
+      <w:r>
+        <w:rPr>
+          <w:rFonts w:ascii="Times New Roman" w:hAnsi="Times New Roman"/>
+          <w:sz w:val="28"/>
+          <w:lang w:val="en-US"/>
+        </w:rPr>
+        <w:t xml:space="preserve"> / </w:t>
+      </w:r>
+      <m:oMath>
+        <m:sSub>
+          <m:sSubPr>
+            <m:ctrlPr>
+              <w:rPr>
+                <w:rFonts w:ascii="Cambria Math" w:hAnsi="Cambria Math"/>
+                <w:b/>
+                <w:i/>
+                <w:sz w:val="28"/>
+              </w:rPr>
+            </m:ctrlPr>
+          </m:sSubPr>
+          <m:e>
+            <m:r>
+              <w:rPr>
+                <w:rFonts w:ascii="Cambria Math" w:hAnsi="Cambria Math"/>
+                <w:sz w:val="28"/>
+              </w:rPr>
+              <m:t>R</m:t>
+            </m:r>
+          </m:e>
+          <m:sub>
+            <m:r>
+              <w:rPr>
+                <w:rFonts w:ascii="Cambria Math" w:hAnsi="Cambria Math"/>
+                <w:sz w:val="28"/>
+              </w:rPr>
+              <m:t>O</m:t>
+            </m:r>
+          </m:sub>
+        </m:sSub>
+      </m:oMath>
+    </w:p>
+    <w:p>
+      <w:pPr>
+        <w:spacing w:line="360" w:lineRule="auto"/>
+        <w:rPr>
+          <w:rFonts w:ascii="Times New Roman" w:hAnsi="Times New Roman"/>
+          <w:sz w:val="28"/>
+          <w:lang w:val="en-US"/>
+        </w:rPr>
+      </w:pPr>
+      <w:r>
+        <w:rPr>
+          <w:rFonts w:ascii="Times New Roman" w:hAnsi="Times New Roman"/>
+          <w:sz w:val="28"/>
+          <w:lang w:val="en-US"/>
+        </w:rPr>
+        <w:t>V_KSI = V</w:t>
+      </w:r>
+      <w:r>
+        <w:rPr>
+          <w:rFonts w:ascii="Times New Roman" w:hAnsi="Times New Roman"/>
+          <w:sz w:val="28"/>
+        </w:rPr>
+        <w:t>л</w:t>
+      </w:r>
+      <w:r>
+        <w:rPr>
+          <w:rFonts w:ascii="Times New Roman" w:hAnsi="Times New Roman"/>
+          <w:sz w:val="28"/>
+          <w:lang w:val="en-US"/>
+        </w:rPr>
+        <w:t xml:space="preserve"> / </w:t>
+      </w:r>
+      <m:oMath>
+        <m:sSub>
+          <m:sSubPr>
+            <m:ctrlPr>
+              <w:rPr>
+                <w:rFonts w:ascii="Cambria Math" w:hAnsi="Cambria Math"/>
+                <w:i/>
+                <w:sz w:val="28"/>
+              </w:rPr>
+            </m:ctrlPr>
+          </m:sSubPr>
+          <m:e>
+            <m:r>
+              <w:rPr>
+                <w:rFonts w:ascii="Cambria Math" w:hAnsi="Cambria Math"/>
+                <w:sz w:val="28"/>
+                <w:lang w:val="en-US"/>
+              </w:rPr>
+              <m:t>(</m:t>
+            </m:r>
+            <m:r>
+              <w:rPr>
+                <w:rFonts w:ascii="Cambria Math" w:hAnsi="Cambria Math"/>
+                <w:sz w:val="28"/>
+              </w:rPr>
+              <m:t>R</m:t>
+            </m:r>
+          </m:e>
+          <m:sub>
+            <m:r>
+              <w:rPr>
+                <w:rFonts w:ascii="Cambria Math" w:hAnsi="Cambria Math"/>
+                <w:sz w:val="28"/>
+              </w:rPr>
+              <m:t>O</m:t>
+            </m:r>
+          </m:sub>
+        </m:sSub>
+      </m:oMath>
+      <w:r>
+        <w:rPr>
+          <w:rFonts w:ascii="Times New Roman" w:hAnsi="Times New Roman"/>
+          <w:sz w:val="28"/>
+          <w:lang w:val="en-US"/>
+        </w:rPr>
+        <w:t>*</w:t>
+      </w:r>
+      <w:r>
+        <w:rPr>
+          <w:lang w:val="en-US"/>
+        </w:rPr>
+        <w:t xml:space="preserve"> </w:t>
+      </w:r>
+      <w:r>
+        <w:rPr>
+          <w:rFonts w:ascii="Times New Roman" w:hAnsi="Times New Roman"/>
+          <w:sz w:val="28"/>
+          <w:lang w:val="en-US"/>
+        </w:rPr>
+        <w:t>7.29e-5)</w:t>
+      </w:r>
+    </w:p>
+    <w:p>
+      <w:pPr>
+        <w:spacing w:line="360" w:lineRule="auto"/>
+        <w:rPr>
+          <w:rFonts w:ascii="Times New Roman" w:hAnsi="Times New Roman"/>
+          <w:sz w:val="28"/>
+          <w:lang w:val="en-US"/>
+        </w:rPr>
+      </w:pPr>
+      <w:r>
+        <w:rPr>
+          <w:rFonts w:ascii="Times New Roman" w:hAnsi="Times New Roman"/>
+          <w:sz w:val="28"/>
+          <w:lang w:val="en-US"/>
+        </w:rPr>
+        <w:t>V_ETA = V</w:t>
+      </w:r>
+      <w:r>
+        <w:rPr>
+          <w:rFonts w:ascii="Times New Roman" w:hAnsi="Times New Roman"/>
+          <w:sz w:val="28"/>
+        </w:rPr>
+        <w:t>л</w:t>
+      </w:r>
+      <w:r>
+        <w:rPr>
+          <w:rFonts w:ascii="Times New Roman" w:hAnsi="Times New Roman"/>
+          <w:sz w:val="28"/>
+          <w:lang w:val="en-US"/>
+        </w:rPr>
+        <w:t xml:space="preserve"> / </w:t>
+      </w:r>
+      <m:oMath>
+        <m:r>
+          <w:rPr>
+            <w:rFonts w:ascii="Cambria Math" w:hAnsi="Cambria Math"/>
+            <w:sz w:val="28"/>
+            <w:lang w:val="en-US"/>
+          </w:rPr>
+          <m:t>(</m:t>
+        </m:r>
+        <m:sSub>
+          <m:sSubPr>
+            <m:ctrlPr>
+              <w:rPr>
+                <w:rFonts w:ascii="Cambria Math" w:hAnsi="Cambria Math"/>
+                <w:i/>
+                <w:sz w:val="28"/>
+              </w:rPr>
+            </m:ctrlPr>
+          </m:sSubPr>
+          <m:e>
+            <m:r>
+              <w:rPr>
+                <w:rFonts w:ascii="Cambria Math" w:hAnsi="Cambria Math"/>
+                <w:sz w:val="28"/>
+              </w:rPr>
+              <m:t>R</m:t>
+            </m:r>
+          </m:e>
+          <m:sub>
+            <m:r>
+              <w:rPr>
+                <w:rFonts w:ascii="Cambria Math" w:hAnsi="Cambria Math"/>
+                <w:sz w:val="28"/>
+              </w:rPr>
+              <m:t>O</m:t>
+            </m:r>
+          </m:sub>
+        </m:sSub>
+      </m:oMath>
+      <w:r>
+        <w:rPr>
+          <w:rFonts w:ascii="Times New Roman" w:hAnsi="Times New Roman"/>
+          <w:sz w:val="28"/>
+          <w:lang w:val="en-US"/>
+        </w:rPr>
+        <w:t>*</w:t>
+      </w:r>
+      <w:r>
+        <w:rPr>
+          <w:lang w:val="en-US"/>
+        </w:rPr>
+        <w:t xml:space="preserve"> </w:t>
+      </w:r>
+      <w:r>
+        <w:rPr>
+          <w:rFonts w:ascii="Times New Roman" w:hAnsi="Times New Roman"/>
+          <w:sz w:val="28"/>
+          <w:lang w:val="en-US"/>
+        </w:rPr>
+        <w:t>7.29e-5)</w:t>
+      </w:r>
+    </w:p>
+    <w:p>
+      <w:pPr>
+        <w:spacing w:line="360" w:lineRule="auto"/>
+        <w:rPr>
+          <w:rFonts w:ascii="Times New Roman" w:hAnsi="Times New Roman"/>
+          <w:sz w:val="28"/>
+          <w:lang w:val="en-US"/>
+        </w:rPr>
+      </w:pPr>
+    </w:p>
+    <w:p>
+      <w:pPr>
+        <w:spacing w:line="360" w:lineRule="auto"/>
+        <w:rPr>
+          <w:rFonts w:ascii="Times New Roman" w:hAnsi="Times New Roman"/>
+          <w:sz w:val="28"/>
+        </w:rPr>
+      </w:pPr>
+      <w:r>
+        <w:rPr>
+          <w:rFonts w:ascii="Times New Roman" w:hAnsi="Times New Roman"/>
+          <w:sz w:val="28"/>
+        </w:rPr>
+        <w:t>Для спутника:</w:t>
+      </w:r>
+    </w:p>
+    <w:p>
+      <w:pPr>
+        <w:spacing w:line="360" w:lineRule="auto"/>
+        <w:rPr>
+          <w:rFonts w:ascii="Times New Roman" w:hAnsi="Times New Roman"/>
+          <w:sz w:val="28"/>
+        </w:rPr>
+      </w:pPr>
+      <m:oMath>
+        <m:r>
+          <m:rPr>
+            <m:sty m:val="p"/>
+          </m:rPr>
+          <w:rPr>
+            <w:rFonts w:ascii="Cambria Math" w:hAnsi="Cambria Math"/>
+            <w:sz w:val="28"/>
+            <w:lang w:val="en-US"/>
+          </w:rPr>
+          <m:t>M</m:t>
+        </m:r>
+        <m:r>
+          <m:rPr>
+            <m:sty m:val="p"/>
+          </m:rPr>
+          <w:rPr>
+            <w:rFonts w:ascii="Cambria Math" w:hAnsi="Cambria Math"/>
+            <w:sz w:val="28"/>
+          </w:rPr>
+          <m:t>-незначительная</m:t>
+        </m:r>
+      </m:oMath>
+      <w:r>
+        <w:rPr>
+          <w:rFonts w:ascii="Times New Roman" w:hAnsi="Times New Roman"/>
+          <w:sz w:val="28"/>
+        </w:rPr>
+        <w:t xml:space="preserve"> по сравнению с другими небесными телами в системе</w:t>
+      </w:r>
+    </w:p>
+    <w:p>
+      <w:pPr>
+        <w:spacing w:line="360" w:lineRule="auto"/>
+        <w:rPr>
+          <w:rFonts w:ascii="Times New Roman" w:hAnsi="Times New Roman"/>
+          <w:sz w:val="28"/>
+          <w:lang w:val="en-US"/>
+        </w:rPr>
+      </w:pPr>
+      <w:r>
+        <w:rPr>
+          <w:rFonts w:ascii="Times New Roman" w:hAnsi="Times New Roman"/>
+          <w:sz w:val="28"/>
+          <w:lang w:val="en-US"/>
+        </w:rPr>
+        <w:t>KSI</w:t>
+      </w:r>
+      <w:r>
+        <w:rPr>
+          <w:rFonts w:ascii="Times New Roman" w:hAnsi="Times New Roman"/>
+          <w:sz w:val="28"/>
+          <w:lang w:val="en-US"/>
+        </w:rPr>
+        <w:t>_</w:t>
+      </w:r>
+      <w:r>
+        <w:rPr>
+          <w:rFonts w:ascii="Times New Roman" w:hAnsi="Times New Roman"/>
+          <w:sz w:val="28"/>
+          <w:lang w:val="en-US"/>
+        </w:rPr>
+        <w:t>SH</w:t>
+      </w:r>
+      <w:r>
+        <w:rPr>
+          <w:rFonts w:ascii="Times New Roman" w:hAnsi="Times New Roman"/>
+          <w:sz w:val="28"/>
+          <w:lang w:val="en-US"/>
+        </w:rPr>
+        <w:t xml:space="preserve"> = </w:t>
+      </w:r>
+      <w:r>
+        <w:rPr>
+          <w:rFonts w:ascii="Times New Roman" w:hAnsi="Times New Roman"/>
+          <w:sz w:val="28"/>
+          <w:lang w:val="en-US"/>
+        </w:rPr>
+        <w:t>X</w:t>
+      </w:r>
+      <w:r>
+        <w:rPr>
+          <w:rFonts w:ascii="Times New Roman" w:hAnsi="Times New Roman"/>
+          <w:sz w:val="28"/>
+        </w:rPr>
+        <w:t>с</w:t>
+      </w:r>
+      <w:r>
+        <w:rPr>
+          <w:rFonts w:ascii="Times New Roman" w:hAnsi="Times New Roman"/>
+          <w:sz w:val="28"/>
+          <w:lang w:val="en-US"/>
+        </w:rPr>
+        <w:t xml:space="preserve"> / </w:t>
+      </w:r>
+      <m:oMath>
+        <m:sSub>
+          <m:sSubPr>
+            <m:ctrlPr>
+              <w:rPr>
+                <w:rFonts w:ascii="Cambria Math" w:hAnsi="Cambria Math"/>
+                <w:b/>
+                <w:i/>
+                <w:sz w:val="28"/>
+              </w:rPr>
+            </m:ctrlPr>
+          </m:sSubPr>
+          <m:e>
+            <m:r>
+              <w:rPr>
+                <w:rFonts w:ascii="Cambria Math" w:hAnsi="Cambria Math"/>
+                <w:sz w:val="28"/>
+              </w:rPr>
+              <m:t>R</m:t>
+            </m:r>
+          </m:e>
+          <m:sub>
+            <m:r>
+              <w:rPr>
+                <w:rFonts w:ascii="Cambria Math" w:hAnsi="Cambria Math"/>
+                <w:sz w:val="28"/>
+              </w:rPr>
+              <m:t>O</m:t>
+            </m:r>
+          </m:sub>
+        </m:sSub>
+      </m:oMath>
+    </w:p>
+    <w:p>
+      <w:pPr>
+        <w:spacing w:line="360" w:lineRule="auto"/>
+        <w:rPr>
+          <w:rFonts w:ascii="Times New Roman" w:hAnsi="Times New Roman"/>
+          <w:b/>
+          <w:sz w:val="28"/>
+          <w:lang w:val="en-US"/>
+        </w:rPr>
+      </w:pPr>
+      <w:r>
+        <w:rPr>
+          <w:rFonts w:ascii="Times New Roman" w:hAnsi="Times New Roman"/>
+          <w:sz w:val="28"/>
+          <w:lang w:val="en-US"/>
+        </w:rPr>
+        <w:t>ETA</w:t>
+      </w:r>
+      <w:r>
+        <w:rPr>
+          <w:rFonts w:ascii="Times New Roman" w:hAnsi="Times New Roman"/>
+          <w:sz w:val="28"/>
+          <w:lang w:val="en-US"/>
+        </w:rPr>
+        <w:t>_</w:t>
+      </w:r>
+      <w:r>
+        <w:rPr>
+          <w:rFonts w:ascii="Times New Roman" w:hAnsi="Times New Roman"/>
+          <w:sz w:val="28"/>
+          <w:lang w:val="en-US"/>
+        </w:rPr>
+        <w:t>SH = Y</w:t>
+      </w:r>
+      <w:r>
+        <w:rPr>
+          <w:rFonts w:ascii="Times New Roman" w:hAnsi="Times New Roman"/>
+          <w:sz w:val="28"/>
+        </w:rPr>
+        <w:t>с</w:t>
+      </w:r>
+      <w:r>
+        <w:rPr>
+          <w:rFonts w:ascii="Times New Roman" w:hAnsi="Times New Roman"/>
+          <w:sz w:val="28"/>
+          <w:lang w:val="en-US"/>
+        </w:rPr>
+        <w:t xml:space="preserve"> / </w:t>
+      </w:r>
+      <m:oMath>
+        <m:sSub>
+          <m:sSubPr>
+            <m:ctrlPr>
+              <w:rPr>
+                <w:rFonts w:ascii="Cambria Math" w:hAnsi="Cambria Math"/>
+                <w:b/>
+                <w:i/>
+                <w:sz w:val="28"/>
+              </w:rPr>
+            </m:ctrlPr>
+          </m:sSubPr>
+          <m:e>
+            <m:r>
+              <w:rPr>
+                <w:rFonts w:ascii="Cambria Math" w:hAnsi="Cambria Math"/>
+                <w:sz w:val="28"/>
+              </w:rPr>
+              <m:t>R</m:t>
+            </m:r>
+          </m:e>
+          <m:sub>
+            <m:r>
+              <w:rPr>
+                <w:rFonts w:ascii="Cambria Math" w:hAnsi="Cambria Math"/>
+                <w:sz w:val="28"/>
+              </w:rPr>
+              <m:t>O</m:t>
+            </m:r>
+          </m:sub>
+        </m:sSub>
+      </m:oMath>
+    </w:p>
+    <w:p>
+      <w:pPr>
+        <w:spacing w:line="360" w:lineRule="auto"/>
+        <w:rPr>
+          <w:rFonts w:ascii="Times New Roman" w:hAnsi="Times New Roman"/>
+          <w:sz w:val="28"/>
+          <w:lang w:val="en-US"/>
+        </w:rPr>
+      </w:pPr>
+      <w:r>
+        <w:rPr>
+          <w:rFonts w:ascii="Times New Roman" w:hAnsi="Times New Roman"/>
+          <w:sz w:val="28"/>
+          <w:lang w:val="en-US"/>
+        </w:rPr>
+        <w:t>V_KSI_</w:t>
+      </w:r>
+      <w:r>
+        <w:rPr>
+          <w:rFonts w:ascii="Times New Roman" w:hAnsi="Times New Roman"/>
+          <w:sz w:val="28"/>
+          <w:lang w:val="en-US"/>
+        </w:rPr>
+        <w:t>SH</w:t>
+      </w:r>
+      <w:r>
+        <w:rPr>
+          <w:rFonts w:ascii="Times New Roman" w:hAnsi="Times New Roman"/>
+          <w:sz w:val="28"/>
+          <w:lang w:val="en-US"/>
+        </w:rPr>
+        <w:t xml:space="preserve"> = V</w:t>
+      </w:r>
+      <w:r>
+        <w:rPr>
+          <w:rFonts w:ascii="Times New Roman" w:hAnsi="Times New Roman"/>
+          <w:sz w:val="28"/>
+        </w:rPr>
+        <w:t>с</w:t>
+      </w:r>
+      <w:r>
+        <w:rPr>
+          <w:rFonts w:ascii="Times New Roman" w:hAnsi="Times New Roman"/>
+          <w:sz w:val="28"/>
+          <w:lang w:val="en-US"/>
+        </w:rPr>
+        <w:t xml:space="preserve"> / </w:t>
+      </w:r>
+      <m:oMath>
+        <m:sSub>
+          <m:sSubPr>
+            <m:ctrlPr>
+              <w:rPr>
+                <w:rFonts w:ascii="Cambria Math" w:hAnsi="Cambria Math"/>
+                <w:i/>
+                <w:sz w:val="28"/>
+              </w:rPr>
+            </m:ctrlPr>
+          </m:sSubPr>
+          <m:e>
+            <m:r>
+              <w:rPr>
+                <w:rFonts w:ascii="Cambria Math" w:hAnsi="Cambria Math"/>
+                <w:sz w:val="28"/>
+                <w:lang w:val="en-US"/>
+              </w:rPr>
+              <m:t>(</m:t>
+            </m:r>
+            <m:r>
+              <w:rPr>
+                <w:rFonts w:ascii="Cambria Math" w:hAnsi="Cambria Math"/>
+                <w:sz w:val="28"/>
+              </w:rPr>
+              <m:t>R</m:t>
+            </m:r>
+          </m:e>
+          <m:sub>
+            <m:r>
+              <w:rPr>
+                <w:rFonts w:ascii="Cambria Math" w:hAnsi="Cambria Math"/>
+                <w:sz w:val="28"/>
+              </w:rPr>
+              <m:t>O</m:t>
+            </m:r>
+          </m:sub>
+        </m:sSub>
+      </m:oMath>
+      <w:r>
+        <w:rPr>
+          <w:rFonts w:ascii="Times New Roman" w:hAnsi="Times New Roman"/>
+          <w:sz w:val="28"/>
+          <w:lang w:val="en-US"/>
+        </w:rPr>
+        <w:t>*</w:t>
+      </w:r>
+      <w:r>
+        <w:rPr>
+          <w:lang w:val="en-US"/>
+        </w:rPr>
+        <w:t xml:space="preserve"> </w:t>
+      </w:r>
+      <w:r>
+        <w:rPr>
+          <w:rFonts w:ascii="Times New Roman" w:hAnsi="Times New Roman"/>
+          <w:sz w:val="28"/>
+          <w:lang w:val="en-US"/>
+        </w:rPr>
+        <w:t>7.29e-5)</w:t>
+      </w:r>
+    </w:p>
+    <w:p>
+      <w:pPr>
+        <w:spacing w:line="360" w:lineRule="auto"/>
+        <w:rPr>
+          <w:rFonts w:ascii="Times New Roman" w:hAnsi="Times New Roman"/>
+          <w:sz w:val="28"/>
+          <w:lang w:val="en-US"/>
+        </w:rPr>
+      </w:pPr>
+      <w:r>
+        <w:rPr>
+          <w:rFonts w:ascii="Times New Roman" w:hAnsi="Times New Roman"/>
+          <w:sz w:val="28"/>
+          <w:lang w:val="en-US"/>
+        </w:rPr>
+        <w:t>V_ETA_</w:t>
+      </w:r>
+      <w:r>
+        <w:rPr>
+          <w:rFonts w:ascii="Times New Roman" w:hAnsi="Times New Roman"/>
+          <w:sz w:val="28"/>
+          <w:lang w:val="en-US"/>
+        </w:rPr>
+        <w:t>SH</w:t>
+      </w:r>
+      <w:r>
+        <w:rPr>
+          <w:rFonts w:ascii="Times New Roman" w:hAnsi="Times New Roman"/>
+          <w:sz w:val="28"/>
+          <w:lang w:val="en-US"/>
+        </w:rPr>
+        <w:t xml:space="preserve"> = V</w:t>
+      </w:r>
+      <w:r>
+        <w:rPr>
+          <w:rFonts w:ascii="Times New Roman" w:hAnsi="Times New Roman"/>
+          <w:sz w:val="28"/>
+        </w:rPr>
+        <w:t>с</w:t>
+      </w:r>
+      <w:r>
+        <w:rPr>
+          <w:rFonts w:ascii="Times New Roman" w:hAnsi="Times New Roman"/>
+          <w:sz w:val="28"/>
+          <w:lang w:val="en-US"/>
+        </w:rPr>
+        <w:t xml:space="preserve"> / </w:t>
+      </w:r>
+      <m:oMath>
+        <m:r>
+          <w:rPr>
+            <w:rFonts w:ascii="Cambria Math" w:hAnsi="Cambria Math"/>
+            <w:sz w:val="28"/>
+            <w:lang w:val="en-US"/>
+          </w:rPr>
+          <m:t>(</m:t>
+        </m:r>
+        <m:sSub>
+          <m:sSubPr>
+            <m:ctrlPr>
+              <w:rPr>
+                <w:rFonts w:ascii="Cambria Math" w:hAnsi="Cambria Math"/>
+                <w:i/>
+                <w:sz w:val="28"/>
+              </w:rPr>
+            </m:ctrlPr>
+          </m:sSubPr>
+          <m:e>
+            <m:r>
+              <w:rPr>
+                <w:rFonts w:ascii="Cambria Math" w:hAnsi="Cambria Math"/>
+                <w:sz w:val="28"/>
+              </w:rPr>
+              <m:t>R</m:t>
+            </m:r>
+          </m:e>
+          <m:sub>
+            <m:r>
+              <w:rPr>
+                <w:rFonts w:ascii="Cambria Math" w:hAnsi="Cambria Math"/>
+                <w:sz w:val="28"/>
+              </w:rPr>
+              <m:t>O</m:t>
+            </m:r>
+          </m:sub>
+        </m:sSub>
+      </m:oMath>
+      <w:r>
+        <w:rPr>
+          <w:rFonts w:ascii="Times New Roman" w:hAnsi="Times New Roman"/>
+          <w:sz w:val="28"/>
+          <w:lang w:val="en-US"/>
+        </w:rPr>
+        <w:t>*</w:t>
+      </w:r>
+      <w:r>
+        <w:rPr>
+          <w:lang w:val="en-US"/>
+        </w:rPr>
+        <w:t xml:space="preserve"> </w:t>
+      </w:r>
+      <w:r>
+        <w:rPr>
+          <w:rFonts w:ascii="Times New Roman" w:hAnsi="Times New Roman"/>
+          <w:sz w:val="28"/>
+          <w:lang w:val="en-US"/>
+        </w:rPr>
+        <w:t>7.29e-5)</w:t>
+      </w:r>
+    </w:p>
+    <w:p>
+      <w:pPr>
+        <w:spacing w:line="360" w:lineRule="auto"/>
+        <w:rPr>
+          <w:rFonts w:ascii="Times New Roman" w:hAnsi="Times New Roman"/>
+          <w:sz w:val="28"/>
+          <w:lang w:val="en-US"/>
+        </w:rPr>
+      </w:pPr>
+    </w:p>
+    <w:p>
+      <w:pPr>
+        <w:spacing w:line="360" w:lineRule="auto"/>
+        <w:rPr>
+          <w:rFonts w:ascii="Times New Roman" w:hAnsi="Times New Roman"/>
+          <w:sz w:val="28"/>
+        </w:rPr>
+      </w:pPr>
+      <w:r>
+        <w:rPr>
+          <w:rFonts w:ascii="Times New Roman" w:hAnsi="Times New Roman"/>
+          <w:sz w:val="28"/>
+        </w:rPr>
+        <w:t xml:space="preserve">Уравнения движения считались численно с помощью метода Рунге Куты. Метод Рунге Куты представляет из себя метод 4-го порядка при вычислениях с постоянным шагом интегрирования. В нашем случае с шагом </w:t>
+      </w:r>
+      <w:r>
+        <w:rPr>
+          <w:rFonts w:ascii="Times New Roman" w:hAnsi="Times New Roman"/>
+          <w:sz w:val="28"/>
+        </w:rPr>
+        <w:t>0.</w:t>
+      </w:r>
+      <w:r>
+        <w:rPr>
+          <w:rFonts w:ascii="Times New Roman" w:hAnsi="Times New Roman"/>
+          <w:sz w:val="28"/>
+        </w:rPr>
+        <w:t xml:space="preserve">1. Этот </w:t>
+      </w:r>
+      <w:r>
+        <w:rPr>
+          <w:rFonts w:ascii="Times New Roman" w:hAnsi="Times New Roman"/>
+          <w:sz w:val="28"/>
+        </w:rPr>
+        <w:lastRenderedPageBreak/>
+        <w:t>метод применяется для обыкновенных дифференциальных уравнения первого порядка.</w:t>
+      </w:r>
+    </w:p>
+    <w:p>
+      <w:pPr>
+        <w:spacing w:line="360" w:lineRule="auto"/>
+        <w:rPr>
+          <w:rFonts w:ascii="Times New Roman" w:hAnsi="Times New Roman"/>
+          <w:sz w:val="28"/>
+        </w:rPr>
+      </w:pPr>
+    </w:p>
+    <w:p>
+      <w:pPr>
+        <w:spacing w:line="360" w:lineRule="auto"/>
+        <w:jc w:val="center"/>
+        <w:rPr>
+          <w:rFonts w:ascii="Times New Roman" w:hAnsi="Times New Roman"/>
+          <w:sz w:val="28"/>
+        </w:rPr>
+      </w:pPr>
+      <w:r>
+        <w:rPr>
+          <w:rFonts w:ascii="Times New Roman" w:hAnsi="Times New Roman"/>
+          <w:sz w:val="28"/>
+        </w:rPr>
+        <w:drawing>
+          <wp:inline distT="0" distB="0" distL="0" distR="0" wp14:anchorId="5BF1F2FE" wp14:editId="6C03E7F8">
+            <wp:extent cx="3190875" cy="485775"/>
+            <wp:effectExtent l="0" t="0" r="9525" b="9525"/>
+            <wp:docPr id="23" name="Рисунок 23"/>
+            <wp:cNvGraphicFramePr>
+              <a:graphicFrameLocks xmlns:a="http://schemas.openxmlformats.org/drawingml/2006/main" noChangeAspect="1"/>
+            </wp:cNvGraphicFramePr>
+            <a:graphic xmlns:a="http://schemas.openxmlformats.org/drawingml/2006/main">
+              <a:graphicData uri="http://schemas.openxmlformats.org/drawingml/2006/picture">
+                <pic:pic xmlns:pic="http://schemas.openxmlformats.org/drawingml/2006/picture">
+                  <pic:nvPicPr>
+                    <pic:cNvPr id="1" name=""/>
+                    <pic:cNvPicPr/>
+                  </pic:nvPicPr>
+                  <pic:blipFill>
+                    <a:blip r:embed="rId15"/>
+                    <a:stretch>
+                      <a:fillRect/>
+                    </a:stretch>
+                  </pic:blipFill>
+                  <pic:spPr>
+                    <a:xfrm>
+                      <a:off x="0" y="0"/>
+                      <a:ext cx="3190875" cy="485775"/>
+                    </a:xfrm>
+                    <a:prstGeom prst="rect">
+                      <a:avLst/>
+                    </a:prstGeom>
+                  </pic:spPr>
+                </pic:pic>
+              </a:graphicData>
+            </a:graphic>
+          </wp:inline>
+        </w:drawing>
+      </w:r>
+    </w:p>
+    <w:p>
+      <w:pPr>
+        <w:spacing w:line="360" w:lineRule="auto"/>
+        <w:jc w:val="center"/>
+        <w:rPr>
+          <w:rFonts w:ascii="Times New Roman" w:hAnsi="Times New Roman"/>
+          <w:sz w:val="28"/>
+        </w:rPr>
+      </w:pPr>
+    </w:p>
+    <w:p>
+      <w:pPr>
+        <w:spacing w:line="360" w:lineRule="auto"/>
+        <w:rPr>
+          <w:rFonts w:ascii="Times New Roman" w:hAnsi="Times New Roman"/>
+          <w:sz w:val="28"/>
+        </w:rPr>
+      </w:pPr>
+      <w:r>
+        <w:rPr>
+          <w:rFonts w:ascii="Times New Roman" w:hAnsi="Times New Roman"/>
+          <w:sz w:val="28"/>
+        </w:rPr>
+        <w:t xml:space="preserve">Тогда приближенное значение в последующих точках вычисляется по итерационной формуле: </w:t>
+      </w:r>
+    </w:p>
+    <w:p>
+      <w:pPr>
+        <w:spacing w:line="360" w:lineRule="auto"/>
+        <w:rPr>
+          <w:rFonts w:ascii="Times New Roman" w:hAnsi="Times New Roman"/>
+          <w:sz w:val="28"/>
+        </w:rPr>
+      </w:pPr>
+    </w:p>
+    <w:p>
+      <w:pPr>
+        <w:spacing w:line="360" w:lineRule="auto"/>
+        <w:jc w:val="center"/>
+        <w:rPr>
+          <w:rFonts w:ascii="Times New Roman" w:hAnsi="Times New Roman"/>
+          <w:sz w:val="28"/>
+        </w:rPr>
+      </w:pPr>
+      <w:r>
+        <w:rPr>
+          <w:rFonts w:ascii="Times New Roman" w:hAnsi="Times New Roman"/>
+          <w:sz w:val="28"/>
+        </w:rPr>
+        <w:drawing>
+          <wp:inline distT="0" distB="0" distL="0" distR="0" wp14:anchorId="2D5DE55D" wp14:editId="0634DAB5">
+            <wp:extent cx="4133850" cy="619125"/>
+            <wp:effectExtent l="0" t="0" r="0" b="9525"/>
+            <wp:docPr id="24" name="Рисунок 24"/>
+            <wp:cNvGraphicFramePr>
+              <a:graphicFrameLocks xmlns:a="http://schemas.openxmlformats.org/drawingml/2006/main" noChangeAspect="1"/>
+            </wp:cNvGraphicFramePr>
+            <a:graphic xmlns:a="http://schemas.openxmlformats.org/drawingml/2006/main">
+              <a:graphicData uri="http://schemas.openxmlformats.org/drawingml/2006/picture">
+                <pic:pic xmlns:pic="http://schemas.openxmlformats.org/drawingml/2006/picture">
+                  <pic:nvPicPr>
+                    <pic:cNvPr id="1" name=""/>
+                    <pic:cNvPicPr/>
+                  </pic:nvPicPr>
+                  <pic:blipFill>
+                    <a:blip r:embed="rId16"/>
+                    <a:stretch>
+                      <a:fillRect/>
+                    </a:stretch>
+                  </pic:blipFill>
+                  <pic:spPr>
+                    <a:xfrm>
+                      <a:off x="0" y="0"/>
+                      <a:ext cx="4133850" cy="619125"/>
+                    </a:xfrm>
+                    <a:prstGeom prst="rect">
+                      <a:avLst/>
+                    </a:prstGeom>
+                  </pic:spPr>
+                </pic:pic>
+              </a:graphicData>
+            </a:graphic>
+          </wp:inline>
+        </w:drawing>
+      </w:r>
+    </w:p>
+    <w:p>
+      <w:pPr>
+        <w:spacing w:line="360" w:lineRule="auto"/>
+        <w:rPr>
+          <w:rFonts w:ascii="Times New Roman" w:hAnsi="Times New Roman"/>
+          <w:sz w:val="28"/>
+        </w:rPr>
+      </w:pPr>
+      <w:r>
+        <w:rPr>
+          <w:rFonts w:ascii="Times New Roman" w:hAnsi="Times New Roman"/>
+          <w:sz w:val="28"/>
+        </w:rPr>
+        <w:t>Вычисление нового значения происходит в четыре стадии:</w:t>
+      </w:r>
+    </w:p>
+    <w:p>
+      <w:pPr>
+        <w:spacing w:line="360" w:lineRule="auto"/>
+        <w:jc w:val="center"/>
+        <w:rPr>
+          <w:rFonts w:ascii="Times New Roman" w:hAnsi="Times New Roman"/>
+          <w:sz w:val="28"/>
+        </w:rPr>
+      </w:pPr>
+      <w:r>
+        <w:rPr>
+          <w:rFonts w:ascii="Times New Roman" w:hAnsi="Times New Roman"/>
+          <w:sz w:val="28"/>
+        </w:rPr>
+        <w:drawing>
+          <wp:inline distT="0" distB="0" distL="0" distR="0" wp14:anchorId="33DD8068" wp14:editId="5393EECC">
+            <wp:extent cx="3448050" cy="2066925"/>
+            <wp:effectExtent l="0" t="0" r="0" b="9525"/>
+            <wp:docPr id="25" name="Рисунок 25"/>
+            <wp:cNvGraphicFramePr>
+              <a:graphicFrameLocks xmlns:a="http://schemas.openxmlformats.org/drawingml/2006/main" noChangeAspect="1"/>
+            </wp:cNvGraphicFramePr>
+            <a:graphic xmlns:a="http://schemas.openxmlformats.org/drawingml/2006/main">
+              <a:graphicData uri="http://schemas.openxmlformats.org/drawingml/2006/picture">
+                <pic:pic xmlns:pic="http://schemas.openxmlformats.org/drawingml/2006/picture">
+                  <pic:nvPicPr>
+                    <pic:cNvPr id="1" name=""/>
+                    <pic:cNvPicPr/>
+                  </pic:nvPicPr>
+                  <pic:blipFill>
+                    <a:blip r:embed="rId17"/>
+                    <a:stretch>
+                      <a:fillRect/>
+                    </a:stretch>
+                  </pic:blipFill>
+                  <pic:spPr>
+                    <a:xfrm>
+                      <a:off x="0" y="0"/>
+                      <a:ext cx="3448050" cy="2066925"/>
+                    </a:xfrm>
+                    <a:prstGeom prst="rect">
+                      <a:avLst/>
+                    </a:prstGeom>
+                  </pic:spPr>
+                </pic:pic>
+              </a:graphicData>
+            </a:graphic>
+          </wp:inline>
+        </w:drawing>
+      </w:r>
+    </w:p>
+    <w:p>
+      <w:pPr>
+        <w:spacing w:line="360" w:lineRule="auto"/>
+        <w:jc w:val="center"/>
+        <w:rPr>
+          <w:rFonts w:ascii="Times New Roman" w:hAnsi="Times New Roman"/>
+          <w:sz w:val="28"/>
+        </w:rPr>
+      </w:pPr>
+    </w:p>
+    <w:p>
+      <w:pPr>
+        <w:spacing w:line="360" w:lineRule="auto"/>
+        <w:rPr>
+          <w:rFonts w:ascii="Times New Roman" w:hAnsi="Times New Roman"/>
+          <w:sz w:val="28"/>
+        </w:rPr>
+      </w:pPr>
+      <w:r>
+        <w:rPr>
+          <w:rFonts w:ascii="Times New Roman" w:hAnsi="Times New Roman"/>
+          <w:sz w:val="28"/>
+        </w:rPr>
+        <w:t xml:space="preserve">Где </w:t>
+      </w:r>
+      <w:r>
+        <w:rPr>
+          <w:rFonts w:ascii="Times New Roman" w:hAnsi="Times New Roman"/>
+          <w:sz w:val="28"/>
+          <w:lang w:val="en-US"/>
+        </w:rPr>
+        <w:t>h</w:t>
+      </w:r>
+      <w:r>
+        <w:rPr>
+          <w:rFonts w:ascii="Times New Roman" w:hAnsi="Times New Roman"/>
+          <w:sz w:val="28"/>
+        </w:rPr>
+        <w:t xml:space="preserve"> – </w:t>
+      </w:r>
+      <w:r>
+        <w:rPr>
+          <w:rFonts w:ascii="Times New Roman" w:hAnsi="Times New Roman"/>
+          <w:sz w:val="28"/>
+        </w:rPr>
+        <w:t xml:space="preserve">величина шага по сетки </w:t>
+      </w:r>
+      <w:r>
+        <w:rPr>
+          <w:rFonts w:ascii="Times New Roman" w:hAnsi="Times New Roman"/>
+          <w:sz w:val="28"/>
+          <w:lang w:val="en-US"/>
+        </w:rPr>
+        <w:t>x</w:t>
+      </w:r>
+      <w:r>
+        <w:rPr>
+          <w:rFonts w:ascii="Times New Roman" w:hAnsi="Times New Roman"/>
+          <w:sz w:val="28"/>
+        </w:rPr>
+        <w:t>.</w:t>
+      </w:r>
+    </w:p>
+    <w:p>
+      <w:pPr>
+        <w:spacing w:line="360" w:lineRule="auto"/>
+        <w:rPr>
+          <w:rFonts w:ascii="Times New Roman" w:hAnsi="Times New Roman"/>
+          <w:sz w:val="28"/>
+        </w:rPr>
+      </w:pPr>
+    </w:p>
+    <w:p>
+      <w:pPr>
+        <w:spacing w:line="360" w:lineRule="auto"/>
+        <w:rPr>
+          <w:rFonts w:ascii="Times New Roman" w:hAnsi="Times New Roman"/>
+          <w:sz w:val="28"/>
+        </w:rPr>
+      </w:pPr>
+      <w:r>
+        <w:rPr>
+          <w:rFonts w:ascii="Times New Roman" w:hAnsi="Times New Roman"/>
+          <w:sz w:val="28"/>
+        </w:rPr>
+        <w:t>Но для получения более точных значений скорости, было принято решение уменьшить шаг интегрирования вблизи Луны. Чтобы вычисляемые значение имели наименьшую погрешность. Уменьшение происходил при приближении к Луне на расстоянии меньшей чем 1 в обезразмерных координатах. Расстояние между спутником и Луной считается по следующей формуле:</w:t>
+      </w:r>
+    </w:p>
+    <w:p>
+      <w:pPr>
+        <w:spacing w:line="360" w:lineRule="auto"/>
+        <w:rPr>
+          <w:rFonts w:ascii="Times New Roman" w:hAnsi="Times New Roman"/>
+          <w:sz w:val="28"/>
+        </w:rPr>
+      </w:pPr>
+    </w:p>
+    <w:p>
+      <w:pPr>
+        <w:spacing w:line="360" w:lineRule="auto"/>
+        <w:rPr>
+          <w:rFonts w:ascii="Times New Roman" w:hAnsi="Times New Roman"/>
+          <w:sz w:val="28"/>
+        </w:rPr>
+      </w:pPr>
+      <m:oMathPara>
+        <m:oMath>
+          <m:sSub>
+            <m:sSubPr>
+              <m:ctrlPr>
+                <w:rPr>
+                  <w:rFonts w:ascii="Cambria Math" w:hAnsi="Cambria Math"/>
+                  <w:sz w:val="28"/>
+                  <w:lang w:val="en-US"/>
+                </w:rPr>
+              </m:ctrlPr>
+            </m:sSubPr>
+            <m:e>
+              <m:r>
+                <w:rPr>
+                  <w:rFonts w:ascii="Cambria Math" w:hAnsi="Cambria Math"/>
+                  <w:sz w:val="28"/>
+                  <w:lang w:val="en-US"/>
+                </w:rPr>
+                <m:t>r</m:t>
+              </m:r>
+            </m:e>
+            <m:sub>
+              <m:r>
+                <w:rPr>
+                  <w:rFonts w:ascii="Cambria Math" w:hAnsi="Cambria Math"/>
+                  <w:sz w:val="28"/>
+                </w:rPr>
+                <m:t>лс</m:t>
+              </m:r>
+            </m:sub>
+          </m:sSub>
+          <m:r>
+            <w:rPr>
+              <w:rFonts w:ascii="Cambria Math" w:hAnsi="Cambria Math"/>
+              <w:sz w:val="28"/>
+            </w:rPr>
+            <m:t>=</m:t>
+          </m:r>
+          <m:rad>
+            <m:radPr>
+              <m:degHide m:val="1"/>
+              <m:ctrlPr>
+                <w:rPr>
+                  <w:rFonts w:ascii="Cambria Math" w:hAnsi="Cambria Math"/>
+                  <w:i/>
+                  <w:sz w:val="28"/>
+                </w:rPr>
+              </m:ctrlPr>
+            </m:radPr>
+            <m:deg/>
+            <m:e>
+              <m:sSup>
+                <m:sSupPr>
+                  <m:ctrlPr>
+                    <w:rPr>
+                      <w:rFonts w:ascii="Cambria Math" w:hAnsi="Cambria Math"/>
+                      <w:i/>
+                      <w:sz w:val="28"/>
+                    </w:rPr>
+                  </m:ctrlPr>
+                </m:sSupPr>
+                <m:e>
+                  <m:d>
+                    <m:dPr>
+                      <m:ctrlPr>
+                        <w:rPr>
+                          <w:rFonts w:ascii="Cambria Math" w:hAnsi="Cambria Math"/>
+                          <w:i/>
+                          <w:sz w:val="28"/>
+                        </w:rPr>
+                      </m:ctrlPr>
+                    </m:dPr>
+                    <m:e>
+                      <m:r>
+                        <w:rPr>
+                          <w:rFonts w:ascii="Cambria Math" w:hAnsi="Cambria Math"/>
+                          <w:sz w:val="28"/>
+                        </w:rPr>
+                        <m:t>KS</m:t>
+                      </m:r>
+                      <m:sSub>
+                        <m:sSubPr>
+                          <m:ctrlPr>
+                            <w:rPr>
+                              <w:rFonts w:ascii="Cambria Math" w:hAnsi="Cambria Math"/>
+                              <w:i/>
+                              <w:sz w:val="28"/>
+                            </w:rPr>
+                          </m:ctrlPr>
+                        </m:sSubPr>
+                        <m:e>
+                          <m:r>
+                            <w:rPr>
+                              <w:rFonts w:ascii="Cambria Math" w:hAnsi="Cambria Math"/>
+                              <w:sz w:val="28"/>
+                            </w:rPr>
+                            <m:t>I</m:t>
+                          </m:r>
+                        </m:e>
+                        <m:sub>
+                          <m:r>
+                            <w:rPr>
+                              <w:rFonts w:ascii="Cambria Math" w:hAnsi="Cambria Math"/>
+                              <w:sz w:val="28"/>
+                            </w:rPr>
+                            <m:t>SH</m:t>
+                          </m:r>
+                        </m:sub>
+                      </m:sSub>
+                      <m:r>
+                        <w:rPr>
+                          <w:rFonts w:ascii="Cambria Math" w:hAnsi="Cambria Math"/>
+                          <w:sz w:val="28"/>
+                        </w:rPr>
+                        <m:t>-KS</m:t>
+                      </m:r>
+                      <m:sSub>
+                        <m:sSubPr>
+                          <m:ctrlPr>
+                            <w:rPr>
+                              <w:rFonts w:ascii="Cambria Math" w:hAnsi="Cambria Math"/>
+                              <w:i/>
+                              <w:sz w:val="28"/>
+                            </w:rPr>
+                          </m:ctrlPr>
+                        </m:sSubPr>
+                        <m:e>
+                          <m:r>
+                            <w:rPr>
+                              <w:rFonts w:ascii="Cambria Math" w:hAnsi="Cambria Math"/>
+                              <w:sz w:val="28"/>
+                            </w:rPr>
+                            <m:t>I</m:t>
+                          </m:r>
+                        </m:e>
+                        <m:sub>
+                          <m:r>
+                            <w:rPr>
+                              <w:rFonts w:ascii="Cambria Math" w:hAnsi="Cambria Math"/>
+                              <w:sz w:val="28"/>
+                            </w:rPr>
+                            <m:t>л</m:t>
+                          </m:r>
+                        </m:sub>
+                      </m:sSub>
+                    </m:e>
+                  </m:d>
+                </m:e>
+                <m:sup>
+                  <m:r>
+                    <w:rPr>
+                      <w:rFonts w:ascii="Cambria Math" w:hAnsi="Cambria Math"/>
+                      <w:sz w:val="28"/>
+                    </w:rPr>
+                    <m:t>2</m:t>
+                  </m:r>
+                </m:sup>
+              </m:sSup>
+              <m:r>
+                <w:rPr>
+                  <w:rFonts w:ascii="Cambria Math" w:hAnsi="Cambria Math"/>
+                  <w:sz w:val="28"/>
+                </w:rPr>
+                <m:t>+</m:t>
+              </m:r>
+              <m:sSup>
+                <m:sSupPr>
+                  <m:ctrlPr>
+                    <w:rPr>
+                      <w:rFonts w:ascii="Cambria Math" w:hAnsi="Cambria Math"/>
+                      <w:i/>
+                      <w:sz w:val="28"/>
+                      <w:lang w:val="en-US"/>
+                    </w:rPr>
+                  </m:ctrlPr>
+                </m:sSupPr>
+                <m:e>
+                  <m:d>
+                    <m:dPr>
+                      <m:ctrlPr>
+                        <w:rPr>
+                          <w:rFonts w:ascii="Cambria Math" w:hAnsi="Cambria Math"/>
+                          <w:i/>
+                          <w:sz w:val="28"/>
+                        </w:rPr>
+                      </m:ctrlPr>
+                    </m:dPr>
+                    <m:e>
+                      <m:r>
+                        <w:rPr>
+                          <w:rFonts w:ascii="Cambria Math" w:hAnsi="Cambria Math"/>
+                          <w:sz w:val="28"/>
+                          <w:lang w:val="en-US"/>
+                        </w:rPr>
+                        <m:t>ET</m:t>
+                      </m:r>
+                      <m:sSub>
+                        <m:sSubPr>
+                          <m:ctrlPr>
+                            <w:rPr>
+                              <w:rFonts w:ascii="Cambria Math" w:hAnsi="Cambria Math"/>
+                              <w:i/>
+                              <w:sz w:val="28"/>
+                              <w:lang w:val="en-US"/>
+                            </w:rPr>
+                          </m:ctrlPr>
+                        </m:sSubPr>
+                        <m:e>
+                          <m:r>
+                            <w:rPr>
+                              <w:rFonts w:ascii="Cambria Math" w:hAnsi="Cambria Math"/>
+                              <w:sz w:val="28"/>
+                              <w:lang w:val="en-US"/>
+                            </w:rPr>
+                            <m:t>A</m:t>
+                          </m:r>
+                        </m:e>
+                        <m:sub>
+                          <m:r>
+                            <w:rPr>
+                              <w:rFonts w:ascii="Cambria Math" w:hAnsi="Cambria Math"/>
+                              <w:sz w:val="28"/>
+                              <w:lang w:val="en-US"/>
+                            </w:rPr>
+                            <m:t>SH</m:t>
+                          </m:r>
+                        </m:sub>
+                      </m:sSub>
+                      <m:r>
+                        <w:rPr>
+                          <w:rFonts w:ascii="Cambria Math" w:hAnsi="Cambria Math"/>
+                          <w:sz w:val="28"/>
+                        </w:rPr>
+                        <m:t>-ET</m:t>
+                      </m:r>
+                      <m:sSub>
+                        <m:sSubPr>
+                          <m:ctrlPr>
+                            <w:rPr>
+                              <w:rFonts w:ascii="Cambria Math" w:hAnsi="Cambria Math"/>
+                              <w:i/>
+                              <w:sz w:val="28"/>
+                            </w:rPr>
+                          </m:ctrlPr>
+                        </m:sSubPr>
+                        <m:e>
+                          <m:r>
+                            <w:rPr>
+                              <w:rFonts w:ascii="Cambria Math" w:hAnsi="Cambria Math"/>
+                              <w:sz w:val="28"/>
+                            </w:rPr>
+                            <m:t>A</m:t>
+                          </m:r>
+                        </m:e>
+                        <m:sub>
+                          <m:r>
+                            <w:rPr>
+                              <w:rFonts w:ascii="Cambria Math" w:hAnsi="Cambria Math"/>
+                              <w:sz w:val="28"/>
+                            </w:rPr>
+                            <m:t>л</m:t>
+                          </m:r>
+                        </m:sub>
+                      </m:sSub>
+                    </m:e>
+                  </m:d>
+                </m:e>
+                <m:sup>
+                  <m:r>
+                    <w:rPr>
+                      <w:rFonts w:ascii="Cambria Math" w:hAnsi="Cambria Math"/>
+                      <w:sz w:val="28"/>
+                      <w:lang w:val="en-US"/>
+                    </w:rPr>
+                    <m:t>2</m:t>
+                  </m:r>
+                </m:sup>
+              </m:sSup>
+              <m:r>
+                <w:rPr>
+                  <w:rFonts w:ascii="Cambria Math" w:hAnsi="Cambria Math"/>
+                  <w:sz w:val="28"/>
+                </w:rPr>
+                <m:t xml:space="preserve"> </m:t>
+              </m:r>
+            </m:e>
+          </m:rad>
+        </m:oMath>
+      </m:oMathPara>
+    </w:p>
+    <w:p>
+      <w:pPr>
+        <w:spacing w:line="360" w:lineRule="auto"/>
+        <w:rPr>
+          <w:rFonts w:ascii="Times New Roman" w:hAnsi="Times New Roman"/>
+          <w:sz w:val="28"/>
+        </w:rPr>
+      </w:pPr>
+    </w:p>
+    <w:p>
+      <w:pPr>
+        <w:spacing w:line="360" w:lineRule="auto"/>
+        <w:rPr>
+          <w:rFonts w:ascii="Times New Roman" w:hAnsi="Times New Roman"/>
+          <w:sz w:val="28"/>
+        </w:rPr>
+      </w:pPr>
+      <w:r>
+        <w:rPr>
+          <w:rFonts w:ascii="Times New Roman" w:hAnsi="Times New Roman"/>
+          <w:sz w:val="28"/>
+        </w:rPr>
+        <w:t>Уменьшение шага интегрирования происходит в 100 раз до 0.001.</w:t>
+      </w:r>
+    </w:p>
+    <w:p>
+      <w:pPr>
+        <w:spacing w:line="360" w:lineRule="auto"/>
+        <w:rPr>
+          <w:rFonts w:ascii="Times New Roman" w:hAnsi="Times New Roman"/>
+          <w:sz w:val="28"/>
+        </w:rPr>
+      </w:pPr>
+    </w:p>
+    <w:p>
+      <w:pPr>
+        <w:spacing w:line="360" w:lineRule="auto"/>
+        <w:rPr>
+          <w:rFonts w:ascii="Times New Roman" w:hAnsi="Times New Roman"/>
+          <w:noProof/>
+          <w:sz w:val="28"/>
+          <w:szCs w:val="28"/>
+          <w:lang w:eastAsia="ru-RU"/>
+        </w:rPr>
+      </w:pPr>
+      <w:r>
+        <w:rPr>
+          <w:rFonts w:ascii="Times New Roman" w:hAnsi="Times New Roman"/>
+          <w:noProof/>
+          <w:sz w:val="28"/>
+          <w:szCs w:val="28"/>
+          <w:lang w:eastAsia="ru-RU"/>
+        </w:rPr>
+        <w:t>При запуске программы запускается несколько процессов:</w:t>
+      </w:r>
+    </w:p>
+    <w:p>
+      <w:pPr>
+        <w:numPr>
+          <w:ilvl w:val="0"/>
+          <w:numId w:val="12"/>
+        </w:numPr>
+        <w:spacing w:after="200" w:line="360" w:lineRule="auto"/>
+        <w:rPr>
+          <w:rFonts w:ascii="Times New Roman" w:hAnsi="Times New Roman"/>
+          <w:noProof/>
+          <w:sz w:val="28"/>
+          <w:szCs w:val="28"/>
+          <w:lang w:eastAsia="ru-RU"/>
+        </w:rPr>
+      </w:pPr>
+      <w:r>
+        <w:rPr>
+          <w:rFonts w:ascii="Times New Roman" w:hAnsi="Times New Roman"/>
+          <w:noProof/>
+          <w:sz w:val="28"/>
+          <w:szCs w:val="28"/>
+          <w:lang w:eastAsia="ru-RU"/>
+        </w:rPr>
+        <w:t>Идет считывание настроек</w:t>
+      </w:r>
+    </w:p>
+    <w:p>
+      <w:pPr>
+        <w:numPr>
+          <w:ilvl w:val="0"/>
+          <w:numId w:val="12"/>
+        </w:numPr>
+        <w:spacing w:after="200" w:line="360" w:lineRule="auto"/>
+        <w:rPr>
+          <w:rFonts w:ascii="Times New Roman" w:hAnsi="Times New Roman"/>
+          <w:noProof/>
+          <w:sz w:val="28"/>
+          <w:szCs w:val="28"/>
+          <w:lang w:eastAsia="ru-RU"/>
+        </w:rPr>
+      </w:pPr>
+      <w:r>
+        <w:rPr>
+          <w:rFonts w:ascii="Times New Roman" w:hAnsi="Times New Roman"/>
+          <w:noProof/>
+          <w:sz w:val="28"/>
+          <w:szCs w:val="28"/>
+          <w:lang w:eastAsia="ru-RU"/>
+        </w:rPr>
+        <w:t>Создаются все уравнения по заданным параметрам системы</w:t>
+      </w:r>
+    </w:p>
+    <w:p>
+      <w:pPr>
+        <w:numPr>
+          <w:ilvl w:val="0"/>
+          <w:numId w:val="12"/>
+        </w:numPr>
+        <w:spacing w:after="200" w:line="360" w:lineRule="auto"/>
+        <w:rPr>
+          <w:rFonts w:ascii="Times New Roman" w:hAnsi="Times New Roman"/>
+          <w:noProof/>
+          <w:sz w:val="28"/>
+          <w:szCs w:val="28"/>
+          <w:lang w:eastAsia="ru-RU"/>
+        </w:rPr>
+      </w:pPr>
+      <w:r>
+        <w:rPr>
+          <w:rFonts w:ascii="Times New Roman" w:hAnsi="Times New Roman"/>
+          <w:noProof/>
+          <w:sz w:val="28"/>
+          <w:szCs w:val="28"/>
+          <w:lang w:eastAsia="ru-RU"/>
+        </w:rPr>
+        <w:t>Запускается цикл итераций по времени, который с помощью метода Рунге-Кутты дифференцирует уравнения и вычисляет новые координаты, скорости всех объектов системы.</w:t>
+      </w:r>
+    </w:p>
+    <w:p>
+      <w:pPr>
+        <w:numPr>
+          <w:ilvl w:val="0"/>
+          <w:numId w:val="12"/>
+        </w:numPr>
+        <w:spacing w:after="200" w:line="360" w:lineRule="auto"/>
+        <w:rPr>
+          <w:rFonts w:ascii="Times New Roman" w:hAnsi="Times New Roman"/>
+          <w:noProof/>
+          <w:sz w:val="28"/>
+          <w:szCs w:val="28"/>
+          <w:lang w:eastAsia="ru-RU"/>
+        </w:rPr>
+      </w:pPr>
+      <w:r>
+        <w:rPr>
+          <w:rFonts w:ascii="Times New Roman" w:hAnsi="Times New Roman"/>
+          <w:noProof/>
+          <w:sz w:val="28"/>
+          <w:szCs w:val="28"/>
+          <w:lang w:eastAsia="ru-RU"/>
+        </w:rPr>
+        <w:t>Идет мгновенная перерисовка всех объектов в определенный момент времени.</w:t>
+      </w:r>
+    </w:p>
+    <w:p>
+      <w:pPr>
+        <w:pStyle w:val="a8"/>
+        <w:numPr>
+          <w:ilvl w:val="1"/>
+          <w:numId w:val="1"/>
+        </w:numPr>
+        <w:spacing w:line="360" w:lineRule="auto"/>
+        <w:jc w:val="center"/>
+        <w:rPr>
+          <w:rFonts w:ascii="Times New Roman" w:hAnsi="Times New Roman"/>
+          <w:noProof/>
+          <w:sz w:val="28"/>
+          <w:szCs w:val="28"/>
+          <w:lang w:eastAsia="ru-RU"/>
+        </w:rPr>
+      </w:pPr>
+      <w:r>
+        <w:rPr>
+          <w:rFonts w:ascii="Times New Roman" w:hAnsi="Times New Roman"/>
+          <w:noProof/>
+          <w:sz w:val="28"/>
+          <w:szCs w:val="28"/>
+          <w:lang w:eastAsia="ru-RU"/>
+        </w:rPr>
+        <w:t>Первый этюд</w:t>
+      </w:r>
+    </w:p>
+    <w:p>
+      <w:pPr>
+        <w:spacing w:line="360" w:lineRule="auto"/>
+        <w:rPr>
+          <w:rFonts w:ascii="Times New Roman" w:hAnsi="Times New Roman"/>
+          <w:noProof/>
+          <w:sz w:val="28"/>
+          <w:szCs w:val="28"/>
+          <w:lang w:eastAsia="ru-RU"/>
+        </w:rPr>
+      </w:pPr>
+      <w:r>
+        <w:rPr>
+          <w:rFonts w:ascii="Times New Roman" w:hAnsi="Times New Roman"/>
+          <w:noProof/>
+          <w:sz w:val="28"/>
+          <w:szCs w:val="28"/>
+          <w:lang w:eastAsia="ru-RU"/>
+        </w:rPr>
+        <w:t>Смоделируем наш первый этюд где ракета уходит с орбиты только с помощью двигателя</w:t>
+      </w:r>
+      <w:r>
+        <w:rPr>
+          <w:rFonts w:ascii="Times New Roman" w:hAnsi="Times New Roman"/>
+          <w:noProof/>
+          <w:sz w:val="28"/>
+          <w:szCs w:val="28"/>
+          <w:lang w:eastAsia="ru-RU"/>
+        </w:rPr>
+        <w:t>, который выключается при использовании всего досупного кол-ва топлива.</w:t>
+      </w:r>
+      <w:r>
+        <w:rPr>
+          <w:rFonts w:ascii="Times New Roman" w:hAnsi="Times New Roman"/>
+          <w:noProof/>
+          <w:sz w:val="28"/>
+          <w:szCs w:val="28"/>
+          <w:lang w:eastAsia="ru-RU"/>
+        </w:rPr>
+        <w:t>:</w:t>
+      </w:r>
+    </w:p>
+    <w:p>
+      <w:pPr>
+        <w:spacing w:line="360" w:lineRule="auto"/>
+        <w:jc w:val="center"/>
+        <w:rPr>
+          <w:rFonts w:ascii="Times New Roman" w:hAnsi="Times New Roman"/>
+          <w:noProof/>
+          <w:sz w:val="28"/>
+          <w:szCs w:val="28"/>
+          <w:lang w:eastAsia="ru-RU"/>
+        </w:rPr>
+      </w:pPr>
+      <w:r>
+        <w:rPr>
+          <w:rFonts w:ascii="Times New Roman" w:hAnsi="Times New Roman"/>
+          <w:noProof/>
+          <w:sz w:val="28"/>
+          <w:szCs w:val="28"/>
+          <w:lang w:eastAsia="ru-RU"/>
+        </w:rPr>
+        <w:drawing>
+          <wp:inline distT="0" distB="0" distL="0" distR="0" wp14:anchorId="5A58DF91" wp14:editId="0D67FC3F">
+            <wp:extent cx="4394567" cy="3600450"/>
+            <wp:effectExtent l="0" t="0" r="6350" b="0"/>
+            <wp:docPr id="3" name="Рисунок 2"/>
+            <wp:cNvGraphicFramePr>
+              <a:graphicFrameLocks xmlns:a="http://schemas.openxmlformats.org/drawingml/2006/main" noChangeAspect="1"/>
+            </wp:cNvGraphicFramePr>
+            <a:graphic xmlns:a="http://schemas.openxmlformats.org/drawingml/2006/main">
+              <a:graphicData uri="http://schemas.openxmlformats.org/drawingml/2006/picture">
+                <pic:pic xmlns:pic="http://schemas.openxmlformats.org/drawingml/2006/picture">
+                  <pic:nvPicPr>
+                    <pic:cNvPr id="3" name="Рисунок 2"/>
+                    <pic:cNvPicPr>
+                      <a:picLocks noChangeAspect="1"/>
+                    </pic:cNvPicPr>
+                  </pic:nvPicPr>
+                  <pic:blipFill>
+                    <a:blip r:embed="rId18"/>
+                    <a:stretch>
+                      <a:fillRect/>
+                    </a:stretch>
+                  </pic:blipFill>
+                  <pic:spPr>
+                    <a:xfrm>
+                      <a:off x="0" y="0"/>
+                      <a:ext cx="4402017" cy="3606553"/>
+                    </a:xfrm>
+                    <a:prstGeom prst="rect">
+                      <a:avLst/>
+                    </a:prstGeom>
+                  </pic:spPr>
+                </pic:pic>
+              </a:graphicData>
+            </a:graphic>
+          </wp:inline>
+        </w:drawing>
+      </w:r>
+    </w:p>
+    <w:p>
+      <w:pPr>
+        <w:spacing w:line="360" w:lineRule="auto"/>
+        <w:jc w:val="center"/>
+        <w:rPr>
+          <w:rFonts w:ascii="Times New Roman" w:hAnsi="Times New Roman"/>
+          <w:noProof/>
+          <w:sz w:val="28"/>
+          <w:szCs w:val="28"/>
+          <w:lang w:eastAsia="ru-RU"/>
+        </w:rPr>
+      </w:pPr>
+      <w:r>
+        <w:rPr>
+          <w:rFonts w:ascii="Times New Roman" w:hAnsi="Times New Roman"/>
+          <w:noProof/>
+          <w:sz w:val="28"/>
+          <w:szCs w:val="28"/>
+          <w:lang w:eastAsia="ru-RU"/>
+        </w:rPr>
+        <w:lastRenderedPageBreak/>
+        <w:t>Рис. 2.2. Вид сверху на траекторию</w:t>
+      </w:r>
+      <w:r>
+        <w:rPr>
+          <w:rFonts w:ascii="Times New Roman" w:hAnsi="Times New Roman"/>
+          <w:noProof/>
+          <w:sz w:val="28"/>
+          <w:szCs w:val="28"/>
+          <w:lang w:eastAsia="ru-RU"/>
+        </w:rPr>
+        <w:t xml:space="preserve"> 1 этюд.</w:t>
+      </w:r>
+    </w:p>
+    <w:p>
+      <w:pPr>
+        <w:spacing w:line="360" w:lineRule="auto"/>
+        <w:jc w:val="center"/>
+        <w:rPr>
+          <w:rFonts w:ascii="Times New Roman" w:hAnsi="Times New Roman"/>
+          <w:noProof/>
+          <w:sz w:val="28"/>
+          <w:szCs w:val="28"/>
+          <w:lang w:eastAsia="ru-RU"/>
+        </w:rPr>
+      </w:pPr>
+      <w:r>
+        <w:rPr>
+          <w:rFonts w:ascii="Times New Roman" w:hAnsi="Times New Roman"/>
+          <w:noProof/>
+          <w:sz w:val="28"/>
+          <w:szCs w:val="28"/>
+          <w:lang w:eastAsia="ru-RU"/>
+        </w:rPr>
+        <w:drawing>
+          <wp:inline distT="0" distB="0" distL="0" distR="0" wp14:anchorId="13C51A86" wp14:editId="49298FB1">
+            <wp:extent cx="4467225" cy="3653137"/>
+            <wp:effectExtent l="0" t="0" r="0" b="5080"/>
+            <wp:docPr id="4" name="Рисунок 3"/>
+            <wp:cNvGraphicFramePr>
+              <a:graphicFrameLocks xmlns:a="http://schemas.openxmlformats.org/drawingml/2006/main" noChangeAspect="1"/>
+            </wp:cNvGraphicFramePr>
+            <a:graphic xmlns:a="http://schemas.openxmlformats.org/drawingml/2006/main">
+              <a:graphicData uri="http://schemas.openxmlformats.org/drawingml/2006/picture">
+                <pic:pic xmlns:pic="http://schemas.openxmlformats.org/drawingml/2006/picture">
+                  <pic:nvPicPr>
+                    <pic:cNvPr id="4" name="Рисунок 3"/>
+                    <pic:cNvPicPr>
+                      <a:picLocks noChangeAspect="1"/>
+                    </pic:cNvPicPr>
+                  </pic:nvPicPr>
+                  <pic:blipFill>
+                    <a:blip r:embed="rId19"/>
+                    <a:stretch>
+                      <a:fillRect/>
+                    </a:stretch>
+                  </pic:blipFill>
+                  <pic:spPr>
+                    <a:xfrm>
+                      <a:off x="0" y="0"/>
+                      <a:ext cx="4472180" cy="3657189"/>
+                    </a:xfrm>
+                    <a:prstGeom prst="rect">
+                      <a:avLst/>
+                    </a:prstGeom>
+                  </pic:spPr>
+                </pic:pic>
+              </a:graphicData>
+            </a:graphic>
+          </wp:inline>
+        </w:drawing>
+      </w:r>
+    </w:p>
+    <w:p>
+      <w:pPr>
+        <w:spacing w:line="360" w:lineRule="auto"/>
+        <w:jc w:val="center"/>
+        <w:rPr>
+          <w:rFonts w:ascii="Times New Roman" w:hAnsi="Times New Roman"/>
+          <w:noProof/>
+          <w:sz w:val="28"/>
+          <w:szCs w:val="28"/>
+          <w:lang w:eastAsia="ru-RU"/>
+        </w:rPr>
+      </w:pPr>
+      <w:r>
+        <w:rPr>
+          <w:rFonts w:ascii="Times New Roman" w:hAnsi="Times New Roman"/>
+          <w:noProof/>
+          <w:sz w:val="28"/>
+          <w:szCs w:val="28"/>
+          <w:lang w:eastAsia="ru-RU"/>
+        </w:rPr>
+        <w:t>Рис. 2.3. Вид сбоку на траекторию</w:t>
+      </w:r>
+      <w:r>
+        <w:rPr>
+          <w:rFonts w:ascii="Times New Roman" w:hAnsi="Times New Roman"/>
+          <w:noProof/>
+          <w:sz w:val="28"/>
+          <w:szCs w:val="28"/>
+          <w:lang w:eastAsia="ru-RU"/>
+        </w:rPr>
+        <w:t>1 этюд.</w:t>
+      </w:r>
+    </w:p>
+    <w:p>
+      <w:pPr>
+        <w:spacing w:line="360" w:lineRule="auto"/>
+        <w:rPr>
+          <w:rFonts w:ascii="Times New Roman" w:hAnsi="Times New Roman"/>
+          <w:noProof/>
+          <w:sz w:val="28"/>
+          <w:szCs w:val="28"/>
+          <w:lang w:eastAsia="ru-RU"/>
+        </w:rPr>
+      </w:pPr>
+    </w:p>
+    <w:p>
+      <w:pPr>
+        <w:spacing w:line="360" w:lineRule="auto"/>
+        <w:jc w:val="center"/>
+        <w:rPr>
+          <w:rFonts w:ascii="Times New Roman" w:hAnsi="Times New Roman"/>
+          <w:noProof/>
+          <w:sz w:val="28"/>
+          <w:szCs w:val="28"/>
+          <w:lang w:eastAsia="ru-RU"/>
+        </w:rPr>
+      </w:pPr>
+      <w:r>
+        <w:rPr>
+          <w:rFonts w:ascii="Times New Roman" w:hAnsi="Times New Roman"/>
+          <w:noProof/>
+          <w:sz w:val="28"/>
+          <w:szCs w:val="28"/>
+          <w:lang w:eastAsia="ru-RU"/>
+        </w:rPr>
+        <w:drawing>
+          <wp:inline distT="0" distB="0" distL="0" distR="0" wp14:anchorId="7D7D338E" wp14:editId="6F80684B">
+            <wp:extent cx="5248275" cy="3195539"/>
+            <wp:effectExtent l="0" t="0" r="0" b="5080"/>
+            <wp:docPr id="5" name="Рисунок 4"/>
+            <wp:cNvGraphicFramePr>
+              <a:graphicFrameLocks xmlns:a="http://schemas.openxmlformats.org/drawingml/2006/main" noChangeAspect="1"/>
+            </wp:cNvGraphicFramePr>
+            <a:graphic xmlns:a="http://schemas.openxmlformats.org/drawingml/2006/main">
+              <a:graphicData uri="http://schemas.openxmlformats.org/drawingml/2006/picture">
+                <pic:pic xmlns:pic="http://schemas.openxmlformats.org/drawingml/2006/picture">
+                  <pic:nvPicPr>
+                    <pic:cNvPr id="5" name="Рисунок 4"/>
+                    <pic:cNvPicPr>
+                      <a:picLocks noChangeAspect="1"/>
+                    </pic:cNvPicPr>
+                  </pic:nvPicPr>
+                  <pic:blipFill>
+                    <a:blip r:embed="rId20"/>
+                    <a:stretch>
+                      <a:fillRect/>
+                    </a:stretch>
+                  </pic:blipFill>
+                  <pic:spPr>
+                    <a:xfrm>
+                      <a:off x="0" y="0"/>
+                      <a:ext cx="5254919" cy="3199584"/>
+                    </a:xfrm>
+                    <a:prstGeom prst="rect">
+                      <a:avLst/>
+                    </a:prstGeom>
+                  </pic:spPr>
+                </pic:pic>
+              </a:graphicData>
+            </a:graphic>
+          </wp:inline>
+        </w:drawing>
+      </w:r>
+    </w:p>
+    <w:p>
+      <w:pPr>
+        <w:spacing w:line="360" w:lineRule="auto"/>
+        <w:jc w:val="center"/>
+        <w:rPr>
+          <w:rFonts w:ascii="Times New Roman" w:hAnsi="Times New Roman"/>
+          <w:noProof/>
+          <w:sz w:val="28"/>
+          <w:szCs w:val="28"/>
+          <w:lang w:eastAsia="ru-RU"/>
+        </w:rPr>
+      </w:pPr>
+      <w:r>
+        <w:rPr>
+          <w:rFonts w:ascii="Times New Roman" w:hAnsi="Times New Roman"/>
+          <w:noProof/>
+          <w:sz w:val="28"/>
+          <w:szCs w:val="28"/>
+          <w:lang w:eastAsia="ru-RU"/>
+        </w:rPr>
+        <w:t>Рис. 2.4. График изменения скорости</w:t>
+      </w:r>
+      <w:r>
+        <w:rPr>
+          <w:rFonts w:ascii="Times New Roman" w:hAnsi="Times New Roman"/>
+          <w:noProof/>
+          <w:sz w:val="28"/>
+          <w:szCs w:val="28"/>
+          <w:lang w:eastAsia="ru-RU"/>
+        </w:rPr>
+        <w:t xml:space="preserve"> </w:t>
+      </w:r>
+      <w:r>
+        <w:rPr>
+          <w:rFonts w:ascii="Times New Roman" w:hAnsi="Times New Roman"/>
+          <w:noProof/>
+          <w:sz w:val="28"/>
+          <w:szCs w:val="28"/>
+          <w:lang w:eastAsia="ru-RU"/>
+        </w:rPr>
+        <w:t>1 этюд.</w:t>
+      </w:r>
+    </w:p>
+    <w:p>
+      <w:pPr>
+        <w:numPr>
+          <w:ilvl w:val="0"/>
+          <w:numId w:val="13"/>
+        </w:numPr>
+        <w:spacing w:line="360" w:lineRule="auto"/>
+        <w:rPr>
+          <w:rFonts w:ascii="Times New Roman" w:hAnsi="Times New Roman"/>
+          <w:noProof/>
+          <w:sz w:val="28"/>
+          <w:szCs w:val="28"/>
+          <w:lang w:eastAsia="ru-RU"/>
+        </w:rPr>
+      </w:pPr>
+      <w:r>
+        <w:rPr>
+          <w:rFonts w:ascii="Times New Roman" w:hAnsi="Times New Roman"/>
+          <w:noProof/>
+          <w:sz w:val="28"/>
+          <w:szCs w:val="28"/>
+          <w:lang w:eastAsia="ru-RU"/>
+        </w:rPr>
+        <w:t xml:space="preserve">Финальная скорость: </w:t>
+      </w:r>
+      <w:r>
+        <w:rPr>
+          <w:rFonts w:ascii="Times New Roman" w:hAnsi="Times New Roman"/>
+          <w:b/>
+          <w:bCs/>
+          <w:noProof/>
+          <w:sz w:val="28"/>
+          <w:szCs w:val="28"/>
+          <w:lang w:eastAsia="ru-RU"/>
+        </w:rPr>
+        <w:t xml:space="preserve">0.1852 </w:t>
+      </w:r>
+      <w:r>
+        <w:rPr>
+          <w:rFonts w:ascii="Times New Roman" w:hAnsi="Times New Roman"/>
+          <w:noProof/>
+          <w:sz w:val="28"/>
+          <w:szCs w:val="28"/>
+          <w:lang w:eastAsia="ru-RU"/>
+        </w:rPr>
+        <w:t xml:space="preserve"> </w:t>
+      </w:r>
+    </w:p>
+    <w:p>
+      <w:pPr>
+        <w:numPr>
+          <w:ilvl w:val="0"/>
+          <w:numId w:val="13"/>
+        </w:numPr>
+        <w:spacing w:line="360" w:lineRule="auto"/>
+        <w:rPr>
+          <w:rFonts w:ascii="Times New Roman" w:hAnsi="Times New Roman"/>
+          <w:noProof/>
+          <w:sz w:val="28"/>
+          <w:szCs w:val="28"/>
+          <w:lang w:eastAsia="ru-RU"/>
+        </w:rPr>
+      </w:pPr>
+      <w:r>
+        <w:rPr>
+          <w:rFonts w:ascii="Times New Roman" w:hAnsi="Times New Roman"/>
+          <w:noProof/>
+          <w:sz w:val="28"/>
+          <w:szCs w:val="28"/>
+          <w:lang w:eastAsia="ru-RU"/>
+        </w:rPr>
+        <w:t xml:space="preserve">Затрачено топлива: </w:t>
+      </w:r>
+      <w:r>
+        <w:rPr>
+          <w:rFonts w:ascii="Times New Roman" w:hAnsi="Times New Roman"/>
+          <w:b/>
+          <w:bCs/>
+          <w:noProof/>
+          <w:sz w:val="28"/>
+          <w:szCs w:val="28"/>
+          <w:lang w:eastAsia="ru-RU"/>
+        </w:rPr>
+        <w:t xml:space="preserve">1.44308 </w:t>
+      </w:r>
+      <w:r>
+        <w:rPr>
+          <w:rFonts w:ascii="Times New Roman" w:hAnsi="Times New Roman"/>
+          <w:b/>
+          <w:bCs/>
+          <w:i/>
+          <w:iCs/>
+          <w:noProof/>
+          <w:sz w:val="28"/>
+          <w:szCs w:val="28"/>
+          <w:lang w:eastAsia="ru-RU"/>
+        </w:rPr>
+        <w:t>у.е.</w:t>
+      </w:r>
+    </w:p>
+    <w:p>
+      <w:pPr>
+        <w:spacing w:line="360" w:lineRule="auto"/>
+        <w:rPr>
+          <w:rFonts w:ascii="Times New Roman" w:hAnsi="Times New Roman"/>
+          <w:noProof/>
+          <w:sz w:val="28"/>
+          <w:szCs w:val="28"/>
+          <w:lang w:eastAsia="ru-RU"/>
+        </w:rPr>
+      </w:pPr>
+      <w:r>
+        <w:rPr>
+          <w:rFonts w:ascii="Times New Roman" w:hAnsi="Times New Roman"/>
+          <w:noProof/>
+          <w:sz w:val="28"/>
+          <w:szCs w:val="28"/>
+          <w:lang w:eastAsia="ru-RU"/>
+        </w:rPr>
+        <w:lastRenderedPageBreak/>
+        <w:t>В данном случае мы можем увидеть что при отдалении от Земли скорость нашего спутника постепенно уменьшается.</w:t>
+      </w:r>
+    </w:p>
+    <w:p>
+      <w:pPr>
+        <w:spacing w:line="360" w:lineRule="auto"/>
+        <w:rPr>
+          <w:rFonts w:ascii="Times New Roman" w:hAnsi="Times New Roman"/>
+          <w:noProof/>
+          <w:sz w:val="28"/>
+          <w:szCs w:val="28"/>
+          <w:lang w:eastAsia="ru-RU"/>
+        </w:rPr>
+      </w:pPr>
+    </w:p>
+    <w:p>
+      <w:pPr>
+        <w:pStyle w:val="a8"/>
+        <w:numPr>
+          <w:ilvl w:val="1"/>
+          <w:numId w:val="1"/>
+        </w:numPr>
+        <w:spacing w:line="360" w:lineRule="auto"/>
+        <w:jc w:val="center"/>
+        <w:rPr>
+          <w:rFonts w:ascii="Times New Roman" w:hAnsi="Times New Roman"/>
+          <w:noProof/>
+          <w:sz w:val="28"/>
+          <w:szCs w:val="28"/>
+          <w:lang w:eastAsia="ru-RU"/>
+        </w:rPr>
+      </w:pPr>
+      <w:r>
+        <w:rPr>
+          <w:rFonts w:ascii="Times New Roman" w:hAnsi="Times New Roman"/>
+          <w:noProof/>
+          <w:sz w:val="28"/>
+          <w:szCs w:val="28"/>
+          <w:lang w:eastAsia="ru-RU"/>
+        </w:rPr>
+        <w:t>Второй этюд</w:t>
+      </w:r>
+    </w:p>
+    <w:p>
+      <w:pPr>
+        <w:spacing w:line="360" w:lineRule="auto"/>
+        <w:rPr>
+          <w:rFonts w:ascii="Times New Roman" w:hAnsi="Times New Roman"/>
+          <w:noProof/>
+          <w:sz w:val="28"/>
+          <w:szCs w:val="28"/>
+          <w:lang w:eastAsia="ru-RU"/>
+        </w:rPr>
+      </w:pPr>
+      <w:r>
+        <w:rPr>
+          <w:rFonts w:ascii="Times New Roman" w:hAnsi="Times New Roman"/>
+          <w:noProof/>
+          <w:sz w:val="28"/>
+          <w:szCs w:val="28"/>
+          <w:lang w:eastAsia="ru-RU"/>
+        </w:rPr>
+        <w:t>Использование гравитационного маневра. Ищем фазу Луны и учитываем компенсацию топлива.</w:t>
+      </w:r>
+    </w:p>
+    <w:p>
+      <w:pPr>
+        <w:spacing w:line="360" w:lineRule="auto"/>
+        <w:rPr>
+          <w:rFonts w:ascii="Times New Roman" w:hAnsi="Times New Roman"/>
+          <w:sz w:val="28"/>
+          <w:lang w:val="en-US"/>
+        </w:rPr>
+      </w:pPr>
+    </w:p>
+    <w:p>
+      <w:pPr>
+        <w:spacing w:line="360" w:lineRule="auto"/>
+        <w:rPr>
+          <w:rFonts w:ascii="Times New Roman" w:hAnsi="Times New Roman"/>
+          <w:sz w:val="28"/>
+        </w:rPr>
+      </w:pPr>
+      <w:r>
+        <w:rPr>
+          <w:rFonts w:ascii="Times New Roman" w:hAnsi="Times New Roman"/>
+          <w:sz w:val="28"/>
+        </w:rPr>
+        <w:t>Важным моменто</w:t>
+      </w:r>
+      <w:r>
+        <w:rPr>
+          <w:rFonts w:ascii="Times New Roman" w:hAnsi="Times New Roman"/>
+          <w:sz w:val="28"/>
+        </w:rPr>
+        <w:t>м</w:t>
+      </w:r>
+      <w:r>
+        <w:rPr>
+          <w:rFonts w:ascii="Times New Roman" w:hAnsi="Times New Roman"/>
+          <w:sz w:val="28"/>
+        </w:rPr>
+        <w:t xml:space="preserve"> является определение фазы Луны, которая позволяет нам использовать методы гравитационного маневра с использованием эффекта Оберта или нет. Для вычисления этой фазы было проведено несколько экспериментов. При этом соблюдалось несколько условий. Первое из которых – максимизируем финальную скорость спутника при прохождение им гравитационного поля Луны. Второе условие – проверка того, что мы не подходим к Луне ближе чем 2 радиуса Луны для обеспечения безопасности полета.  Вычисляется это значение следующим образом:</w:t>
+      </w:r>
+    </w:p>
+    <w:p>
+      <w:pPr>
+        <w:spacing w:line="360" w:lineRule="auto"/>
+        <w:rPr>
+          <w:rFonts w:ascii="Times New Roman" w:hAnsi="Times New Roman"/>
+          <w:b/>
+          <w:sz w:val="28"/>
+        </w:rPr>
+      </w:pPr>
+      <m:oMathPara>
+        <m:oMath>
+          <m:sSub>
+            <m:sSubPr>
+              <m:ctrlPr>
+                <w:rPr>
+                  <w:rFonts w:ascii="Cambria Math" w:hAnsi="Cambria Math"/>
+                  <w:sz w:val="28"/>
+                  <w:lang w:val="en-US"/>
+                </w:rPr>
+              </m:ctrlPr>
+            </m:sSubPr>
+            <m:e>
+              <m:r>
+                <w:rPr>
+                  <w:rFonts w:ascii="Cambria Math" w:hAnsi="Cambria Math"/>
+                  <w:sz w:val="28"/>
+                  <w:lang w:val="en-US"/>
+                </w:rPr>
+                <m:t>r</m:t>
+              </m:r>
+            </m:e>
+            <m:sub>
+              <m:r>
+                <w:rPr>
+                  <w:rFonts w:ascii="Cambria Math" w:hAnsi="Cambria Math"/>
+                  <w:sz w:val="28"/>
+                </w:rPr>
+                <m:t>лс</m:t>
+              </m:r>
+            </m:sub>
+          </m:sSub>
+          <m:r>
+            <w:rPr>
+              <w:rFonts w:ascii="Cambria Math" w:hAnsi="Cambria Math"/>
+              <w:sz w:val="28"/>
+            </w:rPr>
+            <m:t xml:space="preserve">= </m:t>
+          </m:r>
+          <m:f>
+            <m:fPr>
+              <m:ctrlPr>
+                <w:rPr>
+                  <w:rFonts w:ascii="Cambria Math" w:hAnsi="Cambria Math"/>
+                  <w:b/>
+                  <w:i/>
+                  <w:sz w:val="28"/>
+                </w:rPr>
+              </m:ctrlPr>
+            </m:fPr>
+            <m:num>
+              <m:sSub>
+                <m:sSubPr>
+                  <m:ctrlPr>
+                    <w:rPr>
+                      <w:rFonts w:ascii="Cambria Math" w:hAnsi="Cambria Math"/>
+                      <w:sz w:val="28"/>
+                      <w:lang w:val="en-US"/>
+                    </w:rPr>
+                  </m:ctrlPr>
+                </m:sSubPr>
+                <m:e>
+                  <m:r>
+                    <w:rPr>
+                      <w:rFonts w:ascii="Cambria Math" w:hAnsi="Cambria Math"/>
+                      <w:sz w:val="28"/>
+                      <w:lang w:val="en-US"/>
+                    </w:rPr>
+                    <m:t>R</m:t>
+                  </m:r>
+                </m:e>
+                <m:sub>
+                  <m:r>
+                    <w:rPr>
+                      <w:rFonts w:ascii="Cambria Math" w:hAnsi="Cambria Math"/>
+                      <w:sz w:val="28"/>
+                    </w:rPr>
+                    <m:t>л</m:t>
+                  </m:r>
+                </m:sub>
+              </m:sSub>
+            </m:num>
+            <m:den>
               <m:sSub>
                 <m:sSubPr>
                   <m:ctrlPr>
@@ -15205,21 +18039,7 @@
               <w:rFonts w:ascii="Cambria Math" w:hAnsi="Cambria Math"/>
               <w:sz w:val="28"/>
             </w:rPr>
-            <m:t>=</m:t>
-          </m:r>
-          <m:r>
-            <w:rPr>
-              <w:rFonts w:ascii="Cambria Math" w:hAnsi="Cambria Math"/>
-              <w:sz w:val="28"/>
-            </w:rPr>
-            <m:t>31.</m:t>
-          </m:r>
-          <m:r>
-            <w:rPr>
-              <w:rFonts w:ascii="Cambria Math" w:hAnsi="Cambria Math"/>
-              <w:sz w:val="28"/>
-            </w:rPr>
-            <m:t>6</m:t>
+            <m:t>*2</m:t>
           </m:r>
         </m:oMath>
       </m:oMathPara>
@@ -15230,219 +18050,3903 @@
         <w:rPr>
           <w:rFonts w:ascii="Times New Roman" w:hAnsi="Times New Roman"/>
           <w:sz w:val="28"/>
-          <w:lang w:val="en-US"/>
-        </w:rPr>
-      </w:pPr>
-    </w:p>
-    <w:p>
-      <w:pPr>
-        <w:spacing w:line="360" w:lineRule="auto"/>
-        <w:rPr>
-          <w:rFonts w:ascii="Times New Roman" w:hAnsi="Times New Roman"/>
-          <w:sz w:val="28"/>
-          <w:lang w:val="en-US"/>
-        </w:rPr>
-      </w:pPr>
-    </w:p>
-    <w:p>
-      <w:pPr>
-        <w:spacing w:line="360" w:lineRule="auto"/>
-        <w:rPr>
-          <w:rFonts w:ascii="Times New Roman" w:hAnsi="Times New Roman"/>
-          <w:sz w:val="28"/>
-        </w:rPr>
-      </w:pPr>
-      <w:r>
-        <w:rPr>
-          <w:rFonts w:ascii="Times New Roman" w:hAnsi="Times New Roman"/>
-          <w:sz w:val="28"/>
-        </w:rPr>
-        <w:t>===========================================================</w:t>
-      </w:r>
-    </w:p>
-    <w:p>
-      <w:pPr>
-        <w:spacing w:line="360" w:lineRule="auto"/>
-        <w:rPr>
-          <w:rFonts w:ascii="Times New Roman" w:hAnsi="Times New Roman"/>
-          <w:sz w:val="28"/>
-        </w:rPr>
-      </w:pPr>
-      <w:r>
-        <w:rPr>
-          <w:rFonts w:ascii="Times New Roman" w:hAnsi="Times New Roman"/>
-          <w:sz w:val="28"/>
-        </w:rPr>
-        <w:t xml:space="preserve">Начальные данные – фаза луны, массы луны, радиус орбиты Луны. </w:t>
-      </w:r>
-      <w:r>
-        <w:rPr>
-          <w:rFonts w:ascii="Times New Roman" w:hAnsi="Times New Roman"/>
-          <w:sz w:val="28"/>
-        </w:rPr>
-        <w:t xml:space="preserve">Для использования и не использования данных эфектов мы </w:t>
-      </w:r>
-      <w:r>
-        <w:rPr>
-          <w:rFonts w:ascii="Times New Roman" w:hAnsi="Times New Roman"/>
-          <w:sz w:val="28"/>
-        </w:rPr>
-        <w:t>Будем играться</w:t>
-      </w:r>
-      <w:r>
-        <w:rPr>
-          <w:rFonts w:ascii="Times New Roman" w:hAnsi="Times New Roman"/>
-          <w:sz w:val="28"/>
-        </w:rPr>
-        <w:t xml:space="preserve"> с фазой лунны</w:t>
-      </w:r>
-      <w:r>
-        <w:rPr>
-          <w:rFonts w:ascii="Times New Roman" w:hAnsi="Times New Roman"/>
-          <w:sz w:val="28"/>
+        </w:rPr>
+      </w:pPr>
+      <w:r>
+        <w:rPr>
+          <w:rFonts w:ascii="Times New Roman" w:hAnsi="Times New Roman"/>
+          <w:sz w:val="28"/>
+        </w:rPr>
+        <w:t>Выведем графики:</w:t>
+      </w:r>
+    </w:p>
+    <w:p>
+      <w:pPr>
+        <w:spacing w:line="360" w:lineRule="auto"/>
+        <w:jc w:val="center"/>
+        <w:rPr>
+          <w:rFonts w:ascii="Times New Roman" w:hAnsi="Times New Roman"/>
+          <w:noProof/>
+          <w:sz w:val="28"/>
+          <w:szCs w:val="28"/>
+          <w:lang w:eastAsia="ru-RU"/>
+        </w:rPr>
+      </w:pPr>
+      <w:r>
+        <w:rPr>
+          <w:rFonts w:ascii="Times New Roman" w:hAnsi="Times New Roman"/>
+          <w:noProof/>
+          <w:sz w:val="28"/>
+          <w:szCs w:val="28"/>
+          <w:lang w:eastAsia="ru-RU"/>
+        </w:rPr>
+        <w:drawing>
+          <wp:inline distT="0" distB="0" distL="0" distR="0" wp14:anchorId="0E74AAF6" wp14:editId="7710C118">
+            <wp:extent cx="4019550" cy="3278619"/>
+            <wp:effectExtent l="0" t="0" r="0" b="0"/>
+            <wp:docPr id="28" name="Рисунок 2"/>
+            <wp:cNvGraphicFramePr>
+              <a:graphicFrameLocks xmlns:a="http://schemas.openxmlformats.org/drawingml/2006/main" noChangeAspect="1"/>
+            </wp:cNvGraphicFramePr>
+            <a:graphic xmlns:a="http://schemas.openxmlformats.org/drawingml/2006/main">
+              <a:graphicData uri="http://schemas.openxmlformats.org/drawingml/2006/picture">
+                <pic:pic xmlns:pic="http://schemas.openxmlformats.org/drawingml/2006/picture">
+                  <pic:nvPicPr>
+                    <pic:cNvPr id="3" name="Рисунок 2"/>
+                    <pic:cNvPicPr>
+                      <a:picLocks noChangeAspect="1"/>
+                    </pic:cNvPicPr>
+                  </pic:nvPicPr>
+                  <pic:blipFill>
+                    <a:blip r:embed="rId21"/>
+                    <a:stretch>
+                      <a:fillRect/>
+                    </a:stretch>
+                  </pic:blipFill>
+                  <pic:spPr>
+                    <a:xfrm>
+                      <a:off x="0" y="0"/>
+                      <a:ext cx="4032551" cy="3289223"/>
+                    </a:xfrm>
+                    <a:prstGeom prst="rect">
+                      <a:avLst/>
+                    </a:prstGeom>
+                  </pic:spPr>
+                </pic:pic>
+              </a:graphicData>
+            </a:graphic>
+          </wp:inline>
+        </w:drawing>
+      </w:r>
+    </w:p>
+    <w:p>
+      <w:pPr>
+        <w:spacing w:line="360" w:lineRule="auto"/>
+        <w:jc w:val="center"/>
+        <w:rPr>
+          <w:rFonts w:ascii="Times New Roman" w:hAnsi="Times New Roman"/>
+          <w:noProof/>
+          <w:sz w:val="28"/>
+          <w:szCs w:val="28"/>
+          <w:lang w:eastAsia="ru-RU"/>
+        </w:rPr>
+      </w:pPr>
+      <w:r>
+        <w:rPr>
+          <w:rFonts w:ascii="Times New Roman" w:hAnsi="Times New Roman"/>
+          <w:noProof/>
+          <w:sz w:val="28"/>
+          <w:szCs w:val="28"/>
+          <w:lang w:eastAsia="ru-RU"/>
+        </w:rPr>
+        <w:t>Рис. 2.5. Вид сверху на траекторию</w:t>
+      </w:r>
+      <w:r>
+        <w:rPr>
+          <w:rFonts w:ascii="Times New Roman" w:hAnsi="Times New Roman"/>
+          <w:noProof/>
+          <w:sz w:val="28"/>
+          <w:szCs w:val="28"/>
+          <w:lang w:eastAsia="ru-RU"/>
+        </w:rPr>
+        <w:t xml:space="preserve"> 2 </w:t>
+      </w:r>
+      <w:r>
+        <w:rPr>
+          <w:rFonts w:ascii="Times New Roman" w:hAnsi="Times New Roman"/>
+          <w:noProof/>
+          <w:sz w:val="28"/>
+          <w:szCs w:val="28"/>
+          <w:lang w:eastAsia="ru-RU"/>
+        </w:rPr>
+        <w:t>этюд.</w:t>
+      </w:r>
+    </w:p>
+    <w:p>
+      <w:pPr>
+        <w:spacing w:line="360" w:lineRule="auto"/>
+        <w:jc w:val="center"/>
+        <w:rPr>
+          <w:rFonts w:ascii="Times New Roman" w:hAnsi="Times New Roman"/>
+          <w:noProof/>
+          <w:sz w:val="28"/>
+          <w:szCs w:val="28"/>
+          <w:lang w:eastAsia="ru-RU"/>
+        </w:rPr>
+      </w:pPr>
+    </w:p>
+    <w:p>
+      <w:pPr>
+        <w:spacing w:line="360" w:lineRule="auto"/>
+        <w:jc w:val="center"/>
+        <w:rPr>
+          <w:rFonts w:ascii="Times New Roman" w:hAnsi="Times New Roman"/>
+          <w:noProof/>
+          <w:sz w:val="28"/>
+          <w:szCs w:val="28"/>
+          <w:lang w:eastAsia="ru-RU"/>
+        </w:rPr>
+      </w:pPr>
+      <w:r>
+        <w:rPr>
+          <w:rFonts w:ascii="Times New Roman" w:hAnsi="Times New Roman"/>
+          <w:noProof/>
+          <w:sz w:val="28"/>
+          <w:szCs w:val="28"/>
+          <w:lang w:eastAsia="ru-RU"/>
+        </w:rPr>
+        <w:drawing>
+          <wp:inline distT="0" distB="0" distL="0" distR="0" wp14:anchorId="13BBD2EC" wp14:editId="45347074">
+            <wp:extent cx="4162425" cy="3413187"/>
+            <wp:effectExtent l="0" t="0" r="0" b="0"/>
+            <wp:docPr id="29" name="Рисунок 3"/>
+            <wp:cNvGraphicFramePr>
+              <a:graphicFrameLocks xmlns:a="http://schemas.openxmlformats.org/drawingml/2006/main" noChangeAspect="1"/>
+            </wp:cNvGraphicFramePr>
+            <a:graphic xmlns:a="http://schemas.openxmlformats.org/drawingml/2006/main">
+              <a:graphicData uri="http://schemas.openxmlformats.org/drawingml/2006/picture">
+                <pic:pic xmlns:pic="http://schemas.openxmlformats.org/drawingml/2006/picture">
+                  <pic:nvPicPr>
+                    <pic:cNvPr id="4" name="Рисунок 3"/>
+                    <pic:cNvPicPr>
+                      <a:picLocks noChangeAspect="1"/>
+                    </pic:cNvPicPr>
+                  </pic:nvPicPr>
+                  <pic:blipFill>
+                    <a:blip r:embed="rId22"/>
+                    <a:stretch>
+                      <a:fillRect/>
+                    </a:stretch>
+                  </pic:blipFill>
+                  <pic:spPr>
+                    <a:xfrm>
+                      <a:off x="0" y="0"/>
+                      <a:ext cx="4167728" cy="3417535"/>
+                    </a:xfrm>
+                    <a:prstGeom prst="rect">
+                      <a:avLst/>
+                    </a:prstGeom>
+                  </pic:spPr>
+                </pic:pic>
+              </a:graphicData>
+            </a:graphic>
+          </wp:inline>
+        </w:drawing>
+      </w:r>
+    </w:p>
+    <w:p>
+      <w:pPr>
+        <w:spacing w:line="360" w:lineRule="auto"/>
+        <w:jc w:val="center"/>
+        <w:rPr>
+          <w:rFonts w:ascii="Times New Roman" w:hAnsi="Times New Roman"/>
+          <w:noProof/>
+          <w:sz w:val="28"/>
+          <w:szCs w:val="28"/>
+          <w:lang w:eastAsia="ru-RU"/>
+        </w:rPr>
+      </w:pPr>
+      <w:r>
+        <w:rPr>
+          <w:rFonts w:ascii="Times New Roman" w:hAnsi="Times New Roman"/>
+          <w:noProof/>
+          <w:sz w:val="28"/>
+          <w:szCs w:val="28"/>
+          <w:lang w:eastAsia="ru-RU"/>
+        </w:rPr>
+        <w:t>Рис. 2.</w:t>
+      </w:r>
+      <w:r>
+        <w:rPr>
+          <w:rFonts w:ascii="Times New Roman" w:hAnsi="Times New Roman"/>
+          <w:noProof/>
+          <w:sz w:val="28"/>
+          <w:szCs w:val="28"/>
+          <w:lang w:eastAsia="ru-RU"/>
+        </w:rPr>
+        <w:t>6</w:t>
+      </w:r>
+      <w:r>
+        <w:rPr>
+          <w:rFonts w:ascii="Times New Roman" w:hAnsi="Times New Roman"/>
+          <w:noProof/>
+          <w:sz w:val="28"/>
+          <w:szCs w:val="28"/>
+          <w:lang w:eastAsia="ru-RU"/>
+        </w:rPr>
+        <w:t xml:space="preserve">. Вид </w:t>
+      </w:r>
+      <w:r>
+        <w:rPr>
+          <w:rFonts w:ascii="Times New Roman" w:hAnsi="Times New Roman"/>
+          <w:noProof/>
+          <w:sz w:val="28"/>
+          <w:szCs w:val="28"/>
+          <w:lang w:eastAsia="ru-RU"/>
+        </w:rPr>
+        <w:t>сбоку</w:t>
+      </w:r>
+      <w:r>
+        <w:rPr>
+          <w:rFonts w:ascii="Times New Roman" w:hAnsi="Times New Roman"/>
+          <w:noProof/>
+          <w:sz w:val="28"/>
+          <w:szCs w:val="28"/>
+          <w:lang w:eastAsia="ru-RU"/>
+        </w:rPr>
+        <w:t xml:space="preserve"> на траекторию</w:t>
+      </w:r>
+      <w:r>
+        <w:rPr>
+          <w:rFonts w:ascii="Times New Roman" w:hAnsi="Times New Roman"/>
+          <w:noProof/>
+          <w:sz w:val="28"/>
+          <w:szCs w:val="28"/>
+          <w:lang w:eastAsia="ru-RU"/>
+        </w:rPr>
+        <w:t xml:space="preserve"> 2</w:t>
+      </w:r>
+      <w:r>
+        <w:rPr>
+          <w:rFonts w:ascii="Times New Roman" w:hAnsi="Times New Roman"/>
+          <w:noProof/>
+          <w:sz w:val="28"/>
+          <w:szCs w:val="28"/>
+          <w:lang w:eastAsia="ru-RU"/>
+        </w:rPr>
+        <w:t xml:space="preserve"> этюд.</w:t>
+      </w:r>
+    </w:p>
+    <w:p>
+      <w:pPr>
+        <w:spacing w:line="360" w:lineRule="auto"/>
+        <w:jc w:val="center"/>
+        <w:rPr>
+          <w:rFonts w:ascii="Times New Roman" w:hAnsi="Times New Roman"/>
+          <w:noProof/>
+          <w:sz w:val="28"/>
+          <w:szCs w:val="28"/>
+          <w:lang w:eastAsia="ru-RU"/>
+        </w:rPr>
+      </w:pPr>
+    </w:p>
+    <w:p>
+      <w:pPr>
+        <w:spacing w:line="360" w:lineRule="auto"/>
+        <w:rPr>
+          <w:rFonts w:ascii="Times New Roman" w:hAnsi="Times New Roman"/>
+          <w:noProof/>
+          <w:sz w:val="28"/>
+          <w:szCs w:val="28"/>
+          <w:lang w:eastAsia="ru-RU"/>
+        </w:rPr>
+      </w:pPr>
+    </w:p>
+    <w:p>
+      <w:pPr>
+        <w:spacing w:line="360" w:lineRule="auto"/>
+        <w:jc w:val="center"/>
+        <w:rPr>
+          <w:rFonts w:ascii="Times New Roman" w:hAnsi="Times New Roman"/>
+          <w:noProof/>
+          <w:sz w:val="28"/>
+          <w:szCs w:val="28"/>
+          <w:lang w:eastAsia="ru-RU"/>
+        </w:rPr>
+      </w:pPr>
+      <w:r>
+        <w:rPr>
+          <w:rFonts w:ascii="Times New Roman" w:hAnsi="Times New Roman"/>
+          <w:noProof/>
+          <w:sz w:val="28"/>
+          <w:szCs w:val="28"/>
+          <w:lang w:eastAsia="ru-RU"/>
+        </w:rPr>
+        <w:drawing>
+          <wp:inline distT="0" distB="0" distL="0" distR="0" wp14:anchorId="3AAB3266" wp14:editId="756DC262">
+            <wp:extent cx="5114925" cy="3068955"/>
+            <wp:effectExtent l="0" t="0" r="9525" b="0"/>
+            <wp:docPr id="16" name="Рисунок 15"/>
+            <wp:cNvGraphicFramePr>
+              <a:graphicFrameLocks xmlns:a="http://schemas.openxmlformats.org/drawingml/2006/main" noChangeAspect="1"/>
+            </wp:cNvGraphicFramePr>
+            <a:graphic xmlns:a="http://schemas.openxmlformats.org/drawingml/2006/main">
+              <a:graphicData uri="http://schemas.openxmlformats.org/drawingml/2006/picture">
+                <pic:pic xmlns:pic="http://schemas.openxmlformats.org/drawingml/2006/picture">
+                  <pic:nvPicPr>
+                    <pic:cNvPr id="16" name="Рисунок 15"/>
+                    <pic:cNvPicPr>
+                      <a:picLocks noChangeAspect="1"/>
+                    </pic:cNvPicPr>
+                  </pic:nvPicPr>
+                  <pic:blipFill>
+                    <a:blip r:embed="rId23"/>
+                    <a:stretch>
+                      <a:fillRect/>
+                    </a:stretch>
+                  </pic:blipFill>
+                  <pic:spPr>
+                    <a:xfrm>
+                      <a:off x="0" y="0"/>
+                      <a:ext cx="5115497" cy="3069298"/>
+                    </a:xfrm>
+                    <a:prstGeom prst="rect">
+                      <a:avLst/>
+                    </a:prstGeom>
+                  </pic:spPr>
+                </pic:pic>
+              </a:graphicData>
+            </a:graphic>
+          </wp:inline>
+        </w:drawing>
+      </w:r>
+    </w:p>
+    <w:p>
+      <w:pPr>
+        <w:spacing w:line="360" w:lineRule="auto"/>
+        <w:jc w:val="center"/>
+        <w:rPr>
+          <w:rFonts w:ascii="Times New Roman" w:hAnsi="Times New Roman"/>
+          <w:noProof/>
+          <w:sz w:val="28"/>
+          <w:szCs w:val="28"/>
+          <w:lang w:eastAsia="ru-RU"/>
+        </w:rPr>
+      </w:pPr>
+      <w:r>
+        <w:rPr>
+          <w:rFonts w:ascii="Times New Roman" w:hAnsi="Times New Roman"/>
+          <w:noProof/>
+          <w:sz w:val="28"/>
+          <w:szCs w:val="28"/>
+          <w:lang w:eastAsia="ru-RU"/>
+        </w:rPr>
+        <w:t>Рис. 2.</w:t>
+      </w:r>
+      <w:r>
+        <w:rPr>
+          <w:rFonts w:ascii="Times New Roman" w:hAnsi="Times New Roman"/>
+          <w:noProof/>
+          <w:sz w:val="28"/>
+          <w:szCs w:val="28"/>
+          <w:lang w:eastAsia="ru-RU"/>
+        </w:rPr>
+        <w:t>7</w:t>
+      </w:r>
+      <w:r>
+        <w:rPr>
+          <w:rFonts w:ascii="Times New Roman" w:hAnsi="Times New Roman"/>
+          <w:noProof/>
+          <w:sz w:val="28"/>
+          <w:szCs w:val="28"/>
+          <w:lang w:eastAsia="ru-RU"/>
+        </w:rPr>
+        <w:t>. График изменения скорости</w:t>
+      </w:r>
+      <w:r>
+        <w:rPr>
+          <w:rFonts w:ascii="Times New Roman" w:hAnsi="Times New Roman"/>
+          <w:noProof/>
+          <w:sz w:val="28"/>
+          <w:szCs w:val="28"/>
+          <w:lang w:eastAsia="ru-RU"/>
+        </w:rPr>
+        <w:t xml:space="preserve"> 2</w:t>
+      </w:r>
+      <w:r>
+        <w:rPr>
+          <w:rFonts w:ascii="Times New Roman" w:hAnsi="Times New Roman"/>
+          <w:noProof/>
+          <w:sz w:val="28"/>
+          <w:szCs w:val="28"/>
+          <w:lang w:eastAsia="ru-RU"/>
+        </w:rPr>
+        <w:t xml:space="preserve"> этюд.</w:t>
+      </w:r>
+    </w:p>
+    <w:p>
+      <w:pPr>
+        <w:spacing w:line="360" w:lineRule="auto"/>
+        <w:rPr>
+          <w:rFonts w:ascii="Times New Roman" w:hAnsi="Times New Roman"/>
+          <w:noProof/>
+          <w:sz w:val="28"/>
+          <w:szCs w:val="28"/>
+          <w:lang w:eastAsia="ru-RU"/>
+        </w:rPr>
+      </w:pPr>
+    </w:p>
+    <w:p>
+      <w:pPr>
+        <w:numPr>
+          <w:ilvl w:val="0"/>
+          <w:numId w:val="14"/>
+        </w:numPr>
+        <w:spacing w:line="360" w:lineRule="auto"/>
+        <w:rPr>
+          <w:rFonts w:ascii="Times New Roman" w:hAnsi="Times New Roman"/>
+          <w:noProof/>
+          <w:sz w:val="28"/>
+          <w:szCs w:val="28"/>
+          <w:lang w:eastAsia="ru-RU"/>
+        </w:rPr>
+      </w:pPr>
+      <w:r>
+        <w:rPr>
+          <w:rFonts w:ascii="Times New Roman" w:hAnsi="Times New Roman"/>
+          <w:noProof/>
+          <w:sz w:val="28"/>
+          <w:szCs w:val="28"/>
+          <w:lang w:eastAsia="ru-RU"/>
+        </w:rPr>
+        <w:t>Финальная скорость</w:t>
+      </w:r>
+      <w:r>
+        <w:rPr>
+          <w:rFonts w:ascii="Times New Roman" w:hAnsi="Times New Roman"/>
+          <w:noProof/>
+          <w:sz w:val="28"/>
+          <w:szCs w:val="28"/>
+          <w:lang w:val="en-US" w:eastAsia="ru-RU"/>
+        </w:rPr>
+        <w:t xml:space="preserve">: </w:t>
+      </w:r>
+      <w:r>
+        <w:rPr>
+          <w:rFonts w:ascii="Times New Roman" w:hAnsi="Times New Roman"/>
+          <w:b/>
+          <w:bCs/>
+          <w:noProof/>
+          <w:sz w:val="28"/>
+          <w:szCs w:val="28"/>
+          <w:lang w:val="en-US" w:eastAsia="ru-RU"/>
+        </w:rPr>
+        <w:t>0.4464</w:t>
+      </w:r>
+    </w:p>
+    <w:p>
+      <w:pPr>
+        <w:numPr>
+          <w:ilvl w:val="0"/>
+          <w:numId w:val="14"/>
+        </w:numPr>
+        <w:spacing w:line="360" w:lineRule="auto"/>
+        <w:rPr>
+          <w:rFonts w:ascii="Times New Roman" w:hAnsi="Times New Roman"/>
+          <w:noProof/>
+          <w:sz w:val="28"/>
+          <w:szCs w:val="28"/>
+          <w:lang w:eastAsia="ru-RU"/>
+        </w:rPr>
+      </w:pPr>
+      <w:r>
+        <w:rPr>
+          <w:rFonts w:ascii="Times New Roman" w:hAnsi="Times New Roman"/>
+          <w:noProof/>
+          <w:sz w:val="28"/>
+          <w:szCs w:val="28"/>
+          <w:lang w:eastAsia="ru-RU"/>
+        </w:rPr>
+        <w:t xml:space="preserve">Затрачено топлива: </w:t>
+      </w:r>
+      <w:r>
+        <w:rPr>
+          <w:rFonts w:ascii="Times New Roman" w:hAnsi="Times New Roman"/>
+          <w:b/>
+          <w:bCs/>
+          <w:noProof/>
+          <w:sz w:val="28"/>
+          <w:szCs w:val="28"/>
+          <w:lang w:eastAsia="ru-RU"/>
+        </w:rPr>
+        <w:t xml:space="preserve">1.44308 </w:t>
+      </w:r>
+      <w:r>
+        <w:rPr>
+          <w:rFonts w:ascii="Times New Roman" w:hAnsi="Times New Roman"/>
+          <w:b/>
+          <w:bCs/>
+          <w:i/>
+          <w:iCs/>
+          <w:noProof/>
+          <w:sz w:val="28"/>
+          <w:szCs w:val="28"/>
+          <w:lang w:eastAsia="ru-RU"/>
+        </w:rPr>
+        <w:t>у.е.</w:t>
+      </w:r>
+    </w:p>
+    <w:p>
+      <w:pPr>
+        <w:spacing w:line="360" w:lineRule="auto"/>
+        <w:rPr>
+          <w:rFonts w:ascii="Times New Roman" w:hAnsi="Times New Roman"/>
+          <w:noProof/>
+          <w:sz w:val="28"/>
+          <w:szCs w:val="28"/>
+          <w:lang w:eastAsia="ru-RU"/>
+        </w:rPr>
+      </w:pPr>
+      <w:r>
+        <w:rPr>
+          <w:rFonts w:ascii="Times New Roman" w:hAnsi="Times New Roman"/>
+          <w:noProof/>
+          <w:sz w:val="28"/>
+          <w:szCs w:val="28"/>
+          <w:lang w:eastAsia="ru-RU"/>
+        </w:rPr>
+        <w:lastRenderedPageBreak/>
+        <w:t>На рисунке 2.7. Мы видим, что после резкого увеличения скорости засчет гравитационного маневра, происходит небольшой скачок скорости представленный на рисунке 2.8.</w:t>
+      </w:r>
+    </w:p>
+    <w:p>
+      <w:pPr>
+        <w:spacing w:line="360" w:lineRule="auto"/>
+        <w:jc w:val="center"/>
+        <w:rPr>
+          <w:rFonts w:ascii="Times New Roman" w:hAnsi="Times New Roman"/>
+          <w:noProof/>
+          <w:sz w:val="28"/>
+          <w:szCs w:val="28"/>
+          <w:lang w:eastAsia="ru-RU"/>
+        </w:rPr>
+      </w:pPr>
+      <w:r>
+        <w:rPr>
+          <w:rFonts w:ascii="Times New Roman" w:hAnsi="Times New Roman"/>
+          <w:noProof/>
+          <w:sz w:val="28"/>
+          <w:szCs w:val="28"/>
+          <w:lang w:eastAsia="ru-RU"/>
+        </w:rPr>
+        <w:drawing>
+          <wp:inline distT="0" distB="0" distL="0" distR="0" wp14:anchorId="737B6749" wp14:editId="5C9D47EC">
+            <wp:extent cx="4152900" cy="3571494"/>
+            <wp:effectExtent l="0" t="0" r="0" b="0"/>
+            <wp:docPr id="36" name="Рисунок 36"/>
+            <wp:cNvGraphicFramePr>
+              <a:graphicFrameLocks xmlns:a="http://schemas.openxmlformats.org/drawingml/2006/main" noChangeAspect="1"/>
+            </wp:cNvGraphicFramePr>
+            <a:graphic xmlns:a="http://schemas.openxmlformats.org/drawingml/2006/main">
+              <a:graphicData uri="http://schemas.openxmlformats.org/drawingml/2006/picture">
+                <pic:pic xmlns:pic="http://schemas.openxmlformats.org/drawingml/2006/picture">
+                  <pic:nvPicPr>
+                    <pic:cNvPr id="1" name=""/>
+                    <pic:cNvPicPr/>
+                  </pic:nvPicPr>
+                  <pic:blipFill>
+                    <a:blip r:embed="rId24"/>
+                    <a:stretch>
+                      <a:fillRect/>
+                    </a:stretch>
+                  </pic:blipFill>
+                  <pic:spPr>
+                    <a:xfrm>
+                      <a:off x="0" y="0"/>
+                      <a:ext cx="4154771" cy="3573103"/>
+                    </a:xfrm>
+                    <a:prstGeom prst="rect">
+                      <a:avLst/>
+                    </a:prstGeom>
+                  </pic:spPr>
+                </pic:pic>
+              </a:graphicData>
+            </a:graphic>
+          </wp:inline>
+        </w:drawing>
+      </w:r>
+    </w:p>
+    <w:p>
+      <w:pPr>
+        <w:spacing w:line="360" w:lineRule="auto"/>
+        <w:jc w:val="center"/>
+        <w:rPr>
+          <w:rFonts w:ascii="Times New Roman" w:hAnsi="Times New Roman"/>
+          <w:noProof/>
+          <w:sz w:val="28"/>
+          <w:szCs w:val="28"/>
+          <w:lang w:eastAsia="ru-RU"/>
+        </w:rPr>
+      </w:pPr>
+      <w:r>
+        <w:rPr>
+          <w:rFonts w:ascii="Times New Roman" w:hAnsi="Times New Roman"/>
+          <w:noProof/>
+          <w:sz w:val="28"/>
+          <w:szCs w:val="28"/>
+          <w:lang w:eastAsia="ru-RU"/>
+        </w:rPr>
+        <w:t>Рис. 2.8. Скачок графика скорости</w:t>
+      </w:r>
+    </w:p>
+    <w:p>
+      <w:pPr>
+        <w:spacing w:line="360" w:lineRule="auto"/>
+        <w:jc w:val="center"/>
+        <w:rPr>
+          <w:rFonts w:ascii="Times New Roman" w:hAnsi="Times New Roman"/>
+          <w:noProof/>
+          <w:sz w:val="28"/>
+          <w:szCs w:val="28"/>
+          <w:lang w:eastAsia="ru-RU"/>
+        </w:rPr>
+      </w:pPr>
+    </w:p>
+    <w:p>
+      <w:pPr>
+        <w:spacing w:line="360" w:lineRule="auto"/>
+        <w:rPr>
+          <w:rFonts w:ascii="Times New Roman" w:hAnsi="Times New Roman"/>
+          <w:noProof/>
+          <w:sz w:val="28"/>
+          <w:szCs w:val="28"/>
+          <w:lang w:eastAsia="ru-RU"/>
+        </w:rPr>
+      </w:pPr>
+      <w:r>
+        <w:rPr>
+          <w:rFonts w:ascii="Times New Roman" w:hAnsi="Times New Roman"/>
+          <w:noProof/>
+          <w:sz w:val="28"/>
+          <w:szCs w:val="28"/>
+          <w:lang w:eastAsia="ru-RU"/>
+        </w:rPr>
+        <w:t xml:space="preserve">Этот скачок не что иное как некая </w:t>
+      </w:r>
+      <w:r>
+        <w:rPr>
+          <w:rFonts w:ascii="Times New Roman" w:hAnsi="Times New Roman"/>
+          <w:noProof/>
+          <w:sz w:val="28"/>
+          <w:szCs w:val="28"/>
+          <w:lang w:eastAsia="ru-RU"/>
+        </w:rPr>
+        <w:t>“</w:t>
+      </w:r>
+      <w:r>
+        <w:rPr>
+          <w:rFonts w:ascii="Times New Roman" w:hAnsi="Times New Roman"/>
+          <w:noProof/>
+          <w:sz w:val="28"/>
+          <w:szCs w:val="28"/>
+          <w:lang w:eastAsia="ru-RU"/>
+        </w:rPr>
+        <w:t>конпенсация</w:t>
+      </w:r>
+      <w:r>
+        <w:rPr>
+          <w:rFonts w:ascii="Times New Roman" w:hAnsi="Times New Roman"/>
+          <w:noProof/>
+          <w:sz w:val="28"/>
+          <w:szCs w:val="28"/>
+          <w:lang w:eastAsia="ru-RU"/>
+        </w:rPr>
+        <w:t>”</w:t>
+      </w:r>
+      <w:r>
+        <w:rPr>
+          <w:rFonts w:ascii="Times New Roman" w:hAnsi="Times New Roman"/>
+          <w:noProof/>
+          <w:sz w:val="28"/>
+          <w:szCs w:val="28"/>
+          <w:lang w:eastAsia="ru-RU"/>
+        </w:rPr>
+        <w:t xml:space="preserve"> за топливо, которое мы используем в эффекте Оберта. В момент когда мы используем двигатель проходя в грацитационном поле Луны затрачивается определенное кол-во топлива. Для чистоты экзсперимента и точного сравнения результатов моделирования всех 3 этюдов было решено добавить первым двум этюдам дополнительную скорость, которую они могут получить за разницу между использованным топливом в 3 этюде. Соответственно этот скачок является не чем иным как временным увеличением скорости.</w:t>
+      </w:r>
+    </w:p>
+    <w:p>
+      <w:pPr>
+        <w:spacing w:line="360" w:lineRule="auto"/>
+        <w:rPr>
+          <w:rFonts w:ascii="Times New Roman" w:hAnsi="Times New Roman"/>
+          <w:noProof/>
+          <w:sz w:val="28"/>
+          <w:szCs w:val="28"/>
+          <w:lang w:eastAsia="ru-RU"/>
+        </w:rPr>
+      </w:pPr>
+    </w:p>
+    <w:p>
+      <w:pPr>
+        <w:spacing w:line="360" w:lineRule="auto"/>
+        <w:rPr>
+          <w:rFonts w:ascii="Times New Roman" w:hAnsi="Times New Roman"/>
+          <w:noProof/>
+          <w:sz w:val="28"/>
+          <w:szCs w:val="28"/>
+          <w:lang w:eastAsia="ru-RU"/>
+        </w:rPr>
+      </w:pPr>
+    </w:p>
+    <w:p>
+      <w:pPr>
+        <w:spacing w:line="360" w:lineRule="auto"/>
+        <w:rPr>
+          <w:rFonts w:ascii="Times New Roman" w:hAnsi="Times New Roman"/>
+          <w:noProof/>
+          <w:sz w:val="28"/>
+          <w:szCs w:val="28"/>
+          <w:lang w:eastAsia="ru-RU"/>
+        </w:rPr>
+      </w:pPr>
+    </w:p>
+    <w:p>
+      <w:pPr>
+        <w:spacing w:line="360" w:lineRule="auto"/>
+        <w:rPr>
+          <w:rFonts w:ascii="Times New Roman" w:hAnsi="Times New Roman"/>
+          <w:noProof/>
+          <w:sz w:val="28"/>
+          <w:szCs w:val="28"/>
+          <w:lang w:eastAsia="ru-RU"/>
+        </w:rPr>
+      </w:pPr>
+    </w:p>
+    <w:p>
+      <w:pPr>
+        <w:spacing w:line="360" w:lineRule="auto"/>
+        <w:rPr>
+          <w:rFonts w:ascii="Times New Roman" w:hAnsi="Times New Roman"/>
+          <w:noProof/>
+          <w:sz w:val="28"/>
+          <w:szCs w:val="28"/>
+          <w:lang w:eastAsia="ru-RU"/>
+        </w:rPr>
+      </w:pPr>
+    </w:p>
+    <w:p>
+      <w:pPr>
+        <w:pStyle w:val="a8"/>
+        <w:numPr>
+          <w:ilvl w:val="1"/>
+          <w:numId w:val="1"/>
+        </w:numPr>
+        <w:spacing w:line="360" w:lineRule="auto"/>
+        <w:jc w:val="center"/>
+        <w:rPr>
+          <w:rFonts w:ascii="Times New Roman" w:hAnsi="Times New Roman"/>
+          <w:noProof/>
+          <w:sz w:val="28"/>
+          <w:szCs w:val="28"/>
+          <w:lang w:eastAsia="ru-RU"/>
+        </w:rPr>
+      </w:pPr>
+      <w:r>
+        <w:rPr>
+          <w:rFonts w:ascii="Times New Roman" w:hAnsi="Times New Roman"/>
+          <w:noProof/>
+          <w:sz w:val="28"/>
+          <w:szCs w:val="28"/>
+          <w:lang w:eastAsia="ru-RU"/>
+        </w:rPr>
+        <w:lastRenderedPageBreak/>
+        <w:t>Третий этюд</w:t>
+      </w:r>
+    </w:p>
+    <w:p>
+      <w:pPr>
+        <w:spacing w:line="360" w:lineRule="auto"/>
+        <w:rPr>
+          <w:rFonts w:ascii="Times New Roman" w:hAnsi="Times New Roman"/>
+          <w:noProof/>
+          <w:sz w:val="28"/>
+          <w:szCs w:val="28"/>
+          <w:lang w:eastAsia="ru-RU"/>
+        </w:rPr>
+      </w:pPr>
+      <w:r>
+        <w:rPr>
+          <w:rFonts w:ascii="Times New Roman" w:hAnsi="Times New Roman"/>
+          <w:noProof/>
+          <w:sz w:val="28"/>
+          <w:szCs w:val="28"/>
+          <w:lang w:eastAsia="ru-RU"/>
+        </w:rPr>
+        <w:t xml:space="preserve">Использование гравитационного маневра с эффектом Оберта. </w:t>
+      </w:r>
+    </w:p>
+    <w:p>
+      <w:pPr>
+        <w:spacing w:line="360" w:lineRule="auto"/>
+        <w:rPr>
+          <w:rFonts w:ascii="Times New Roman" w:hAnsi="Times New Roman"/>
+          <w:noProof/>
+          <w:sz w:val="28"/>
+          <w:szCs w:val="28"/>
+          <w:lang w:eastAsia="ru-RU"/>
+        </w:rPr>
+      </w:pPr>
+      <w:r>
+        <w:rPr>
+          <w:rFonts w:ascii="Times New Roman" w:hAnsi="Times New Roman"/>
+          <w:noProof/>
+          <w:sz w:val="28"/>
+          <w:szCs w:val="28"/>
+          <w:lang w:eastAsia="ru-RU"/>
+        </w:rPr>
+        <w:t>Соновной сложность использования эффекта Оберта заключается в том, чтобы определить самые эффективные точки включения и выключения двигтаеля. Для этого программно было реализован алгортим расчета зависимости графика зависимости угла</w:t>
+      </w:r>
+      <w:r>
+        <w:rPr>
+          <w:rFonts w:ascii="Times New Roman" w:hAnsi="Times New Roman"/>
+          <w:noProof/>
+          <w:sz w:val="28"/>
+          <w:szCs w:val="28"/>
+          <w:lang w:eastAsia="ru-RU"/>
+        </w:rPr>
+        <w:t xml:space="preserve"> между вектором направления скорости Луны и вектором направления скорости спутника от финальной скорости.</w:t>
+      </w:r>
+    </w:p>
+    <w:p>
+      <w:pPr>
+        <w:spacing w:line="360" w:lineRule="auto"/>
+        <w:rPr>
+          <w:rFonts w:ascii="Times New Roman" w:hAnsi="Times New Roman"/>
+          <w:noProof/>
+          <w:sz w:val="28"/>
+          <w:szCs w:val="28"/>
+          <w:lang w:eastAsia="ru-RU"/>
+        </w:rPr>
+      </w:pPr>
+      <w:r>
+        <w:rPr>
+          <w:rFonts w:ascii="Times New Roman" w:hAnsi="Times New Roman"/>
+          <w:noProof/>
+          <w:sz w:val="28"/>
+          <w:szCs w:val="28"/>
+          <w:lang w:eastAsia="ru-RU"/>
+        </w:rPr>
+        <w:t>Включение двигателя происходит, когда скорость</w:t>
+      </w:r>
+      <w:r>
+        <w:rPr>
+          <w:rFonts w:ascii="Times New Roman" w:hAnsi="Times New Roman"/>
+          <w:noProof/>
+          <w:sz w:val="28"/>
+          <w:szCs w:val="28"/>
+          <w:lang w:eastAsia="ru-RU"/>
+        </w:rPr>
+        <w:t xml:space="preserve"> </w:t>
+      </w:r>
+      <m:oMath>
+        <m:sSub>
+          <m:sSubPr>
+            <m:ctrlPr>
+              <w:rPr>
+                <w:rFonts w:ascii="Cambria Math" w:hAnsi="Cambria Math"/>
+                <w:sz w:val="28"/>
+                <w:lang w:val="en-US"/>
+              </w:rPr>
+            </m:ctrlPr>
+          </m:sSubPr>
+          <m:e>
+            <m:r>
+              <w:rPr>
+                <w:rFonts w:ascii="Cambria Math" w:hAnsi="Cambria Math"/>
+                <w:sz w:val="28"/>
+                <w:lang w:val="en-US"/>
+              </w:rPr>
+              <m:t>V</m:t>
+            </m:r>
+          </m:e>
+          <m:sub>
+            <m:r>
+              <w:rPr>
+                <w:rFonts w:ascii="Cambria Math" w:hAnsi="Cambria Math"/>
+                <w:sz w:val="28"/>
+                <w:lang w:val="en-US"/>
+              </w:rPr>
+              <m:t>fi</m:t>
+            </m:r>
+          </m:sub>
+        </m:sSub>
+      </m:oMath>
+      <w:r>
+        <w:rPr>
+          <w:rFonts w:ascii="Times New Roman" w:hAnsi="Times New Roman"/>
+          <w:noProof/>
+          <w:sz w:val="28"/>
+          <w:szCs w:val="28"/>
+          <w:lang w:eastAsia="ru-RU"/>
+        </w:rPr>
+        <w:t xml:space="preserve"> в полярных координатах меняет свой знак на противположный. </w:t>
+      </w:r>
+    </w:p>
+    <w:p>
+      <w:pPr>
+        <w:spacing w:line="360" w:lineRule="auto"/>
+        <w:rPr>
+          <w:rFonts w:ascii="Times New Roman" w:hAnsi="Times New Roman"/>
+          <w:noProof/>
+          <w:sz w:val="28"/>
+          <w:szCs w:val="28"/>
+          <w:lang w:eastAsia="ru-RU"/>
+        </w:rPr>
+      </w:pPr>
+    </w:p>
+    <w:p>
+      <w:pPr>
+        <w:spacing w:line="360" w:lineRule="auto"/>
+        <w:jc w:val="right"/>
+        <w:rPr>
+          <w:rFonts w:ascii="Times New Roman" w:hAnsi="Times New Roman"/>
+          <w:sz w:val="28"/>
+        </w:rPr>
+      </w:pPr>
+      <m:oMath>
+        <m:r>
+          <w:rPr>
+            <w:rFonts w:ascii="Cambria Math" w:hAnsi="Cambria Math"/>
+            <w:sz w:val="28"/>
+            <w:lang w:val="en-US"/>
+          </w:rPr>
+          <m:t>r</m:t>
+        </m:r>
+        <m:r>
+          <w:rPr>
+            <w:rFonts w:ascii="Cambria Math" w:hAnsi="Cambria Math"/>
+            <w:sz w:val="28"/>
+          </w:rPr>
+          <m:t>=</m:t>
+        </m:r>
+        <m:r>
+          <w:rPr>
+            <w:rFonts w:ascii="Cambria Math" w:hAnsi="Cambria Math"/>
+            <w:sz w:val="28"/>
+          </w:rPr>
+          <m:t>(KS</m:t>
+        </m:r>
+        <m:sSub>
+          <m:sSubPr>
+            <m:ctrlPr>
+              <w:rPr>
+                <w:rFonts w:ascii="Cambria Math" w:hAnsi="Cambria Math"/>
+                <w:i/>
+                <w:sz w:val="28"/>
+              </w:rPr>
+            </m:ctrlPr>
+          </m:sSubPr>
+          <m:e>
+            <m:r>
+              <w:rPr>
+                <w:rFonts w:ascii="Cambria Math" w:hAnsi="Cambria Math"/>
+                <w:sz w:val="28"/>
+              </w:rPr>
+              <m:t>I</m:t>
+            </m:r>
+          </m:e>
+          <m:sub>
+            <m:r>
+              <w:rPr>
+                <w:rFonts w:ascii="Cambria Math" w:hAnsi="Cambria Math"/>
+                <w:sz w:val="28"/>
+              </w:rPr>
+              <m:t>SH</m:t>
+            </m:r>
+          </m:sub>
+        </m:sSub>
+        <m:r>
+          <w:rPr>
+            <w:rFonts w:ascii="Cambria Math" w:hAnsi="Cambria Math"/>
+            <w:sz w:val="28"/>
+          </w:rPr>
+          <m:t>-KS</m:t>
+        </m:r>
+        <m:sSub>
+          <m:sSubPr>
+            <m:ctrlPr>
+              <w:rPr>
+                <w:rFonts w:ascii="Cambria Math" w:hAnsi="Cambria Math"/>
+                <w:i/>
+                <w:sz w:val="28"/>
+              </w:rPr>
+            </m:ctrlPr>
+          </m:sSubPr>
+          <m:e>
+            <m:r>
+              <w:rPr>
+                <w:rFonts w:ascii="Cambria Math" w:hAnsi="Cambria Math"/>
+                <w:sz w:val="28"/>
+              </w:rPr>
+              <m:t>I</m:t>
+            </m:r>
+          </m:e>
+          <m:sub>
+            <m:r>
+              <w:rPr>
+                <w:rFonts w:ascii="Cambria Math" w:hAnsi="Cambria Math"/>
+                <w:sz w:val="28"/>
+              </w:rPr>
+              <m:t>л</m:t>
+            </m:r>
+          </m:sub>
+        </m:sSub>
+        <m:r>
+          <w:rPr>
+            <w:rFonts w:ascii="Cambria Math" w:hAnsi="Cambria Math"/>
+            <w:sz w:val="28"/>
+          </w:rPr>
+          <m:t xml:space="preserve">, </m:t>
+        </m:r>
+        <m:r>
+          <w:rPr>
+            <w:rFonts w:ascii="Cambria Math" w:hAnsi="Cambria Math"/>
+            <w:sz w:val="28"/>
+            <w:lang w:val="en-US"/>
+          </w:rPr>
+          <m:t>ET</m:t>
+        </m:r>
+        <m:sSub>
+          <m:sSubPr>
+            <m:ctrlPr>
+              <w:rPr>
+                <w:rFonts w:ascii="Cambria Math" w:hAnsi="Cambria Math"/>
+                <w:i/>
+                <w:sz w:val="28"/>
+                <w:lang w:val="en-US"/>
+              </w:rPr>
+            </m:ctrlPr>
+          </m:sSubPr>
+          <m:e>
+            <m:r>
+              <w:rPr>
+                <w:rFonts w:ascii="Cambria Math" w:hAnsi="Cambria Math"/>
+                <w:sz w:val="28"/>
+                <w:lang w:val="en-US"/>
+              </w:rPr>
+              <m:t>A</m:t>
+            </m:r>
+          </m:e>
+          <m:sub>
+            <m:r>
+              <w:rPr>
+                <w:rFonts w:ascii="Cambria Math" w:hAnsi="Cambria Math"/>
+                <w:sz w:val="28"/>
+                <w:lang w:val="en-US"/>
+              </w:rPr>
+              <m:t>SH</m:t>
+            </m:r>
+          </m:sub>
+        </m:sSub>
+        <m:r>
+          <w:rPr>
+            <w:rFonts w:ascii="Cambria Math" w:hAnsi="Cambria Math"/>
+            <w:sz w:val="28"/>
+          </w:rPr>
+          <m:t>-ET</m:t>
+        </m:r>
+        <m:sSub>
+          <m:sSubPr>
+            <m:ctrlPr>
+              <w:rPr>
+                <w:rFonts w:ascii="Cambria Math" w:hAnsi="Cambria Math"/>
+                <w:i/>
+                <w:sz w:val="28"/>
+              </w:rPr>
+            </m:ctrlPr>
+          </m:sSubPr>
+          <m:e>
+            <m:r>
+              <w:rPr>
+                <w:rFonts w:ascii="Cambria Math" w:hAnsi="Cambria Math"/>
+                <w:sz w:val="28"/>
+              </w:rPr>
+              <m:t>A</m:t>
+            </m:r>
+          </m:e>
+          <m:sub>
+            <m:r>
+              <w:rPr>
+                <w:rFonts w:ascii="Cambria Math" w:hAnsi="Cambria Math"/>
+                <w:sz w:val="28"/>
+              </w:rPr>
+              <m:t>л</m:t>
+            </m:r>
+          </m:sub>
+        </m:sSub>
+        <m:r>
+          <w:rPr>
+            <w:rFonts w:ascii="Cambria Math" w:hAnsi="Cambria Math"/>
+            <w:sz w:val="28"/>
+          </w:rPr>
+          <m:t>)</m:t>
+        </m:r>
+      </m:oMath>
+      <w:r>
+        <w:rPr>
+          <w:rFonts w:ascii="Times New Roman" w:hAnsi="Times New Roman"/>
+          <w:sz w:val="28"/>
+        </w:rPr>
+        <w:tab/>
+      </w:r>
+      <w:r>
+        <w:rPr>
+          <w:rFonts w:ascii="Times New Roman" w:hAnsi="Times New Roman"/>
+          <w:sz w:val="28"/>
+        </w:rPr>
+        <w:tab/>
+      </w:r>
+      <w:r>
+        <w:rPr>
+          <w:rFonts w:ascii="Times New Roman" w:hAnsi="Times New Roman"/>
+          <w:sz w:val="28"/>
+        </w:rPr>
+        <w:tab/>
+      </w:r>
+      <w:r>
+        <w:rPr>
+          <w:rFonts w:ascii="Times New Roman" w:hAnsi="Times New Roman"/>
+          <w:sz w:val="28"/>
+        </w:rPr>
+        <w:tab/>
+        <w:t>(2.1)</w:t>
+      </w:r>
+    </w:p>
+    <w:p>
+      <w:pPr>
+        <w:spacing w:line="360" w:lineRule="auto"/>
+        <w:jc w:val="right"/>
+        <w:rPr>
+          <w:rFonts w:ascii="Times New Roman" w:hAnsi="Times New Roman"/>
+          <w:sz w:val="28"/>
+        </w:rPr>
+      </w:pPr>
+      <w:r>
+        <w:rPr>
+          <w:rFonts w:ascii="Times New Roman" w:hAnsi="Times New Roman"/>
+          <w:sz w:val="28"/>
+        </w:rPr>
+        <w:tab/>
+      </w:r>
+      <w:r>
+        <w:rPr>
+          <w:rFonts w:ascii="Times New Roman" w:hAnsi="Times New Roman"/>
+          <w:sz w:val="28"/>
+        </w:rPr>
+        <w:tab/>
+      </w:r>
+      <m:oMath>
+        <m:r>
+          <m:rPr>
+            <m:sty m:val="p"/>
+          </m:rPr>
+          <w:rPr>
+            <w:rFonts w:ascii="Cambria Math" w:hAnsi="Cambria Math"/>
+            <w:sz w:val="28"/>
+          </w:rPr>
+          <w:br/>
+        </m:r>
+        <m:sSub>
+          <m:sSubPr>
+            <m:ctrlPr>
+              <w:rPr>
+                <w:rFonts w:ascii="Cambria Math" w:hAnsi="Cambria Math"/>
+                <w:sz w:val="28"/>
+                <w:lang w:val="en-US"/>
+              </w:rPr>
+            </m:ctrlPr>
+          </m:sSubPr>
+          <m:e>
+            <m:r>
+              <w:rPr>
+                <w:rFonts w:ascii="Cambria Math" w:hAnsi="Cambria Math"/>
+                <w:sz w:val="28"/>
+                <w:lang w:val="en-US"/>
+              </w:rPr>
+              <m:t>V</m:t>
+            </m:r>
+          </m:e>
+          <m:sub>
+            <m:r>
+              <w:rPr>
+                <w:rFonts w:ascii="Cambria Math" w:hAnsi="Cambria Math"/>
+                <w:sz w:val="28"/>
+                <w:lang w:val="en-US"/>
+              </w:rPr>
+              <m:t>fi</m:t>
+            </m:r>
+          </m:sub>
+        </m:sSub>
+        <m:r>
+          <w:rPr>
+            <w:rFonts w:ascii="Cambria Math" w:hAnsi="Cambria Math"/>
+            <w:sz w:val="28"/>
+          </w:rPr>
+          <m:t>=</m:t>
+        </m:r>
+        <m:f>
+          <m:fPr>
+            <m:ctrlPr>
+              <w:rPr>
+                <w:rFonts w:ascii="Cambria Math" w:hAnsi="Cambria Math"/>
+                <w:i/>
+                <w:sz w:val="28"/>
+              </w:rPr>
+            </m:ctrlPr>
+          </m:fPr>
+          <m:num>
+            <m:r>
+              <w:rPr>
+                <w:rFonts w:ascii="Cambria Math" w:hAnsi="Cambria Math"/>
+                <w:sz w:val="28"/>
+              </w:rPr>
+              <m:t>VKS</m:t>
+            </m:r>
+            <m:sSub>
+              <m:sSubPr>
+                <m:ctrlPr>
+                  <w:rPr>
+                    <w:rFonts w:ascii="Cambria Math" w:hAnsi="Cambria Math"/>
+                    <w:i/>
+                    <w:sz w:val="28"/>
+                  </w:rPr>
+                </m:ctrlPr>
+              </m:sSubPr>
+              <m:e>
+                <m:r>
+                  <w:rPr>
+                    <w:rFonts w:ascii="Cambria Math" w:hAnsi="Cambria Math"/>
+                    <w:sz w:val="28"/>
+                  </w:rPr>
+                  <m:t>I</m:t>
+                </m:r>
+              </m:e>
+              <m:sub>
+                <m:r>
+                  <w:rPr>
+                    <w:rFonts w:ascii="Cambria Math" w:hAnsi="Cambria Math"/>
+                    <w:sz w:val="28"/>
+                  </w:rPr>
+                  <m:t>SH</m:t>
+                </m:r>
+              </m:sub>
+            </m:sSub>
+            <m:r>
+              <w:rPr>
+                <w:rFonts w:ascii="Cambria Math" w:hAnsi="Cambria Math"/>
+                <w:sz w:val="28"/>
+              </w:rPr>
+              <m:t>*</m:t>
+            </m:r>
+            <m:sSub>
+              <m:sSubPr>
+                <m:ctrlPr>
+                  <w:rPr>
+                    <w:rFonts w:ascii="Cambria Math" w:hAnsi="Cambria Math"/>
+                    <w:i/>
+                    <w:sz w:val="28"/>
+                  </w:rPr>
+                </m:ctrlPr>
+              </m:sSubPr>
+              <m:e>
+                <m:r>
+                  <w:rPr>
+                    <w:rFonts w:ascii="Cambria Math" w:hAnsi="Cambria Math"/>
+                    <w:sz w:val="28"/>
+                  </w:rPr>
+                  <m:t>r</m:t>
+                </m:r>
+              </m:e>
+              <m:sub>
+                <m:r>
+                  <w:rPr>
+                    <w:rFonts w:ascii="Cambria Math" w:hAnsi="Cambria Math"/>
+                    <w:sz w:val="28"/>
+                  </w:rPr>
+                  <m:t>y</m:t>
+                </m:r>
+              </m:sub>
+            </m:sSub>
+            <m:r>
+              <w:rPr>
+                <w:rFonts w:ascii="Cambria Math" w:hAnsi="Cambria Math"/>
+                <w:sz w:val="28"/>
+              </w:rPr>
+              <m:t>-VET</m:t>
+            </m:r>
+            <m:sSub>
+              <m:sSubPr>
+                <m:ctrlPr>
+                  <w:rPr>
+                    <w:rFonts w:ascii="Cambria Math" w:hAnsi="Cambria Math"/>
+                    <w:i/>
+                    <w:sz w:val="28"/>
+                  </w:rPr>
+                </m:ctrlPr>
+              </m:sSubPr>
+              <m:e>
+                <m:r>
+                  <w:rPr>
+                    <w:rFonts w:ascii="Cambria Math" w:hAnsi="Cambria Math"/>
+                    <w:sz w:val="28"/>
+                  </w:rPr>
+                  <m:t>A</m:t>
+                </m:r>
+              </m:e>
+              <m:sub>
+                <m:r>
+                  <w:rPr>
+                    <w:rFonts w:ascii="Cambria Math" w:hAnsi="Cambria Math"/>
+                    <w:sz w:val="28"/>
+                  </w:rPr>
+                  <m:t>SH</m:t>
+                </m:r>
+              </m:sub>
+            </m:sSub>
+            <m:r>
+              <w:rPr>
+                <w:rFonts w:ascii="Cambria Math" w:hAnsi="Cambria Math"/>
+                <w:sz w:val="28"/>
+              </w:rPr>
+              <m:t>*</m:t>
+            </m:r>
+            <m:sSub>
+              <m:sSubPr>
+                <m:ctrlPr>
+                  <w:rPr>
+                    <w:rFonts w:ascii="Cambria Math" w:hAnsi="Cambria Math"/>
+                    <w:i/>
+                    <w:sz w:val="28"/>
+                  </w:rPr>
+                </m:ctrlPr>
+              </m:sSubPr>
+              <m:e>
+                <m:r>
+                  <w:rPr>
+                    <w:rFonts w:ascii="Cambria Math" w:hAnsi="Cambria Math"/>
+                    <w:sz w:val="28"/>
+                  </w:rPr>
+                  <m:t>r</m:t>
+                </m:r>
+              </m:e>
+              <m:sub>
+                <m:r>
+                  <w:rPr>
+                    <w:rFonts w:ascii="Cambria Math" w:hAnsi="Cambria Math"/>
+                    <w:sz w:val="28"/>
+                  </w:rPr>
+                  <m:t>x</m:t>
+                </m:r>
+              </m:sub>
+            </m:sSub>
+          </m:num>
+          <m:den>
+            <m:rad>
+              <m:radPr>
+                <m:degHide m:val="1"/>
+                <m:ctrlPr>
+                  <w:rPr>
+                    <w:rFonts w:ascii="Cambria Math" w:hAnsi="Cambria Math"/>
+                    <w:i/>
+                    <w:sz w:val="28"/>
+                  </w:rPr>
+                </m:ctrlPr>
+              </m:radPr>
+              <m:deg/>
+              <m:e>
+                <m:sSubSup>
+                  <m:sSubSupPr>
+                    <m:ctrlPr>
+                      <w:rPr>
+                        <w:rFonts w:ascii="Cambria Math" w:hAnsi="Cambria Math"/>
+                        <w:i/>
+                        <w:sz w:val="28"/>
+                      </w:rPr>
+                    </m:ctrlPr>
+                  </m:sSubSupPr>
+                  <m:e>
+                    <m:r>
+                      <w:rPr>
+                        <w:rFonts w:ascii="Cambria Math" w:hAnsi="Cambria Math"/>
+                        <w:sz w:val="28"/>
+                      </w:rPr>
+                      <m:t>r</m:t>
+                    </m:r>
+                  </m:e>
+                  <m:sub>
+                    <m:r>
+                      <w:rPr>
+                        <w:rFonts w:ascii="Cambria Math" w:hAnsi="Cambria Math"/>
+                        <w:sz w:val="28"/>
+                      </w:rPr>
+                      <m:t>x</m:t>
+                    </m:r>
+                  </m:sub>
+                  <m:sup>
+                    <m:r>
+                      <w:rPr>
+                        <w:rFonts w:ascii="Cambria Math" w:hAnsi="Cambria Math"/>
+                        <w:sz w:val="28"/>
+                      </w:rPr>
+                      <m:t>2</m:t>
+                    </m:r>
+                  </m:sup>
+                </m:sSubSup>
+                <m:sSubSup>
+                  <m:sSubSupPr>
+                    <m:ctrlPr>
+                      <w:rPr>
+                        <w:rFonts w:ascii="Cambria Math" w:hAnsi="Cambria Math"/>
+                        <w:i/>
+                        <w:sz w:val="28"/>
+                      </w:rPr>
+                    </m:ctrlPr>
+                  </m:sSubSupPr>
+                  <m:e>
+                    <m:r>
+                      <w:rPr>
+                        <w:rFonts w:ascii="Cambria Math" w:hAnsi="Cambria Math"/>
+                        <w:sz w:val="28"/>
+                      </w:rPr>
+                      <m:t xml:space="preserve">+ </m:t>
+                    </m:r>
+                    <m:r>
+                      <w:rPr>
+                        <w:rFonts w:ascii="Cambria Math" w:hAnsi="Cambria Math"/>
+                        <w:sz w:val="28"/>
+                      </w:rPr>
+                      <m:t>r</m:t>
+                    </m:r>
+                  </m:e>
+                  <m:sub>
+                    <m:r>
+                      <w:rPr>
+                        <w:rFonts w:ascii="Cambria Math" w:hAnsi="Cambria Math"/>
+                        <w:sz w:val="28"/>
+                      </w:rPr>
+                      <m:t>y</m:t>
+                    </m:r>
+                  </m:sub>
+                  <m:sup>
+                    <m:r>
+                      <w:rPr>
+                        <w:rFonts w:ascii="Cambria Math" w:hAnsi="Cambria Math"/>
+                        <w:sz w:val="28"/>
+                      </w:rPr>
+                      <m:t>2</m:t>
+                    </m:r>
+                  </m:sup>
+                </m:sSubSup>
+              </m:e>
+            </m:rad>
+          </m:den>
+        </m:f>
+      </m:oMath>
+      <w:r>
+        <w:rPr>
+          <w:rFonts w:ascii="Times New Roman" w:hAnsi="Times New Roman"/>
+          <w:sz w:val="28"/>
+        </w:rPr>
+        <w:tab/>
+      </w:r>
+      <w:r>
+        <w:rPr>
+          <w:rFonts w:ascii="Times New Roman" w:hAnsi="Times New Roman"/>
+          <w:sz w:val="28"/>
+        </w:rPr>
+        <w:tab/>
+      </w:r>
+      <w:r>
+        <w:rPr>
+          <w:rFonts w:ascii="Times New Roman" w:hAnsi="Times New Roman"/>
+          <w:sz w:val="28"/>
+        </w:rPr>
+        <w:tab/>
+      </w:r>
+      <w:r>
+        <w:rPr>
+          <w:rFonts w:ascii="Times New Roman" w:hAnsi="Times New Roman"/>
+          <w:sz w:val="28"/>
+        </w:rPr>
+        <w:tab/>
+        <w:t>(2.2)</w:t>
+      </w:r>
+    </w:p>
+    <w:p>
+      <w:pPr>
+        <w:spacing w:line="360" w:lineRule="auto"/>
+        <w:rPr>
+          <w:rFonts w:ascii="Times New Roman" w:hAnsi="Times New Roman"/>
+          <w:sz w:val="28"/>
+        </w:rPr>
+      </w:pPr>
+    </w:p>
+    <w:p>
+      <w:pPr>
+        <w:spacing w:line="360" w:lineRule="auto"/>
+        <w:rPr>
+          <w:rFonts w:ascii="Times New Roman" w:hAnsi="Times New Roman"/>
+          <w:noProof/>
+          <w:sz w:val="28"/>
+          <w:szCs w:val="28"/>
+          <w:lang w:eastAsia="ru-RU"/>
+        </w:rPr>
+      </w:pPr>
+      <w:r>
+        <w:rPr>
+          <w:rFonts w:ascii="Times New Roman" w:hAnsi="Times New Roman"/>
+          <w:sz w:val="28"/>
+        </w:rPr>
+        <w:t xml:space="preserve">Угол между </w:t>
+      </w:r>
+      <w:r>
+        <w:rPr>
+          <w:rFonts w:ascii="Times New Roman" w:hAnsi="Times New Roman"/>
+          <w:noProof/>
+          <w:sz w:val="28"/>
+          <w:szCs w:val="28"/>
+          <w:lang w:eastAsia="ru-RU"/>
+        </w:rPr>
+        <w:t>вектором направления скорости Луны и вектором направления скорости спутника</w:t>
+      </w:r>
+      <w:r>
+        <w:rPr>
+          <w:rFonts w:ascii="Times New Roman" w:hAnsi="Times New Roman"/>
+          <w:noProof/>
+          <w:sz w:val="28"/>
+          <w:szCs w:val="28"/>
+          <w:lang w:eastAsia="ru-RU"/>
+        </w:rPr>
+        <w:t xml:space="preserve"> расчитывается следующим образом:</w:t>
+      </w:r>
+    </w:p>
+    <w:p>
+      <w:pPr>
+        <w:spacing w:line="360" w:lineRule="auto"/>
+        <w:rPr>
+          <w:rFonts w:ascii="Times New Roman" w:hAnsi="Times New Roman"/>
+          <w:sz w:val="28"/>
+        </w:rPr>
+      </w:pPr>
+    </w:p>
+    <w:p>
+      <w:pPr>
+        <w:spacing w:line="360" w:lineRule="auto"/>
+        <w:jc w:val="right"/>
+        <w:rPr>
+          <w:rFonts w:ascii="Times New Roman" w:hAnsi="Times New Roman"/>
+          <w:noProof/>
+          <w:sz w:val="28"/>
+          <w:szCs w:val="28"/>
+          <w:lang w:eastAsia="ru-RU"/>
+        </w:rPr>
+      </w:pPr>
+      <m:oMath>
+        <m:sSub>
+          <m:sSubPr>
+            <m:ctrlPr>
+              <w:rPr>
+                <w:rFonts w:ascii="Cambria Math" w:hAnsi="Cambria Math"/>
+                <w:sz w:val="36"/>
+                <w:lang w:val="en-US"/>
+              </w:rPr>
+            </m:ctrlPr>
+          </m:sSubPr>
+          <m:e>
+            <m:r>
+              <w:rPr>
+                <w:rFonts w:ascii="Cambria Math" w:hAnsi="Cambria Math"/>
+                <w:sz w:val="36"/>
+                <w:lang w:val="en-US"/>
+              </w:rPr>
+              <m:t>V</m:t>
+            </m:r>
+          </m:e>
+          <m:sub>
+            <m:r>
+              <w:rPr>
+                <w:rFonts w:ascii="Cambria Math" w:hAnsi="Cambria Math"/>
+                <w:sz w:val="36"/>
+                <w:lang w:val="en-US"/>
+              </w:rPr>
+              <m:t>fi</m:t>
+            </m:r>
+          </m:sub>
+        </m:sSub>
+        <m:r>
+          <w:rPr>
+            <w:rFonts w:ascii="Cambria Math" w:hAnsi="Cambria Math"/>
+            <w:sz w:val="36"/>
+          </w:rPr>
+          <m:t>=</m:t>
+        </m:r>
+        <m:f>
+          <m:fPr>
+            <m:ctrlPr>
+              <w:rPr>
+                <w:rFonts w:ascii="Cambria Math" w:hAnsi="Cambria Math"/>
+                <w:i/>
+                <w:sz w:val="36"/>
+              </w:rPr>
+            </m:ctrlPr>
+          </m:fPr>
+          <m:num>
+            <m:r>
+              <w:rPr>
+                <w:rFonts w:ascii="Cambria Math" w:hAnsi="Cambria Math"/>
+                <w:sz w:val="36"/>
+              </w:rPr>
+              <m:t>VKS</m:t>
+            </m:r>
+            <m:sSub>
+              <m:sSubPr>
+                <m:ctrlPr>
+                  <w:rPr>
+                    <w:rFonts w:ascii="Cambria Math" w:hAnsi="Cambria Math"/>
+                    <w:i/>
+                    <w:sz w:val="36"/>
+                  </w:rPr>
+                </m:ctrlPr>
+              </m:sSubPr>
+              <m:e>
+                <m:r>
+                  <w:rPr>
+                    <w:rFonts w:ascii="Cambria Math" w:hAnsi="Cambria Math"/>
+                    <w:sz w:val="36"/>
+                  </w:rPr>
+                  <m:t>I</m:t>
+                </m:r>
+              </m:e>
+              <m:sub>
+                <m:r>
+                  <w:rPr>
+                    <w:rFonts w:ascii="Cambria Math" w:hAnsi="Cambria Math"/>
+                    <w:sz w:val="36"/>
+                  </w:rPr>
+                  <m:t>SH</m:t>
+                </m:r>
+              </m:sub>
+            </m:sSub>
+            <m:r>
+              <w:rPr>
+                <w:rFonts w:ascii="Cambria Math" w:hAnsi="Cambria Math"/>
+                <w:sz w:val="36"/>
+              </w:rPr>
+              <m:t>*</m:t>
+            </m:r>
+            <m:r>
+              <w:rPr>
+                <w:rFonts w:ascii="Cambria Math" w:hAnsi="Cambria Math"/>
+                <w:sz w:val="36"/>
+                <w:lang w:val="en-US"/>
+              </w:rPr>
+              <m:t>VKS</m:t>
+            </m:r>
+            <m:sSub>
+              <m:sSubPr>
+                <m:ctrlPr>
+                  <w:rPr>
+                    <w:rFonts w:ascii="Cambria Math" w:hAnsi="Cambria Math"/>
+                    <w:i/>
+                    <w:sz w:val="36"/>
+                    <w:lang w:val="en-US"/>
+                  </w:rPr>
+                </m:ctrlPr>
+              </m:sSubPr>
+              <m:e>
+                <m:r>
+                  <w:rPr>
+                    <w:rFonts w:ascii="Cambria Math" w:hAnsi="Cambria Math"/>
+                    <w:sz w:val="36"/>
+                    <w:lang w:val="en-US"/>
+                  </w:rPr>
+                  <m:t>I</m:t>
+                </m:r>
+              </m:e>
+              <m:sub>
+                <m:r>
+                  <w:rPr>
+                    <w:rFonts w:ascii="Cambria Math" w:hAnsi="Cambria Math"/>
+                    <w:sz w:val="36"/>
+                  </w:rPr>
+                  <m:t>л</m:t>
+                </m:r>
+              </m:sub>
+            </m:sSub>
+            <m:r>
+              <w:rPr>
+                <w:rFonts w:ascii="Cambria Math" w:hAnsi="Cambria Math"/>
+                <w:sz w:val="36"/>
+              </w:rPr>
+              <m:t>+</m:t>
+            </m:r>
+            <m:r>
+              <w:rPr>
+                <w:rFonts w:ascii="Cambria Math" w:hAnsi="Cambria Math"/>
+                <w:sz w:val="36"/>
+              </w:rPr>
+              <m:t>VET</m:t>
+            </m:r>
+            <m:sSub>
+              <m:sSubPr>
+                <m:ctrlPr>
+                  <w:rPr>
+                    <w:rFonts w:ascii="Cambria Math" w:hAnsi="Cambria Math"/>
+                    <w:i/>
+                    <w:sz w:val="36"/>
+                  </w:rPr>
+                </m:ctrlPr>
+              </m:sSubPr>
+              <m:e>
+                <m:r>
+                  <w:rPr>
+                    <w:rFonts w:ascii="Cambria Math" w:hAnsi="Cambria Math"/>
+                    <w:sz w:val="36"/>
+                  </w:rPr>
+                  <m:t>A</m:t>
+                </m:r>
+              </m:e>
+              <m:sub>
+                <m:r>
+                  <w:rPr>
+                    <w:rFonts w:ascii="Cambria Math" w:hAnsi="Cambria Math"/>
+                    <w:sz w:val="36"/>
+                  </w:rPr>
+                  <m:t>SH</m:t>
+                </m:r>
+              </m:sub>
+            </m:sSub>
+            <m:r>
+              <w:rPr>
+                <w:rFonts w:ascii="Cambria Math" w:hAnsi="Cambria Math"/>
+                <w:sz w:val="36"/>
+              </w:rPr>
+              <m:t>*</m:t>
+            </m:r>
+            <m:r>
+              <w:rPr>
+                <w:rFonts w:ascii="Cambria Math" w:hAnsi="Cambria Math"/>
+                <w:sz w:val="36"/>
+                <w:lang w:val="en-US"/>
+              </w:rPr>
+              <m:t>VET</m:t>
+            </m:r>
+            <m:sSub>
+              <m:sSubPr>
+                <m:ctrlPr>
+                  <w:rPr>
+                    <w:rFonts w:ascii="Cambria Math" w:hAnsi="Cambria Math"/>
+                    <w:i/>
+                    <w:sz w:val="36"/>
+                    <w:lang w:val="en-US"/>
+                  </w:rPr>
+                </m:ctrlPr>
+              </m:sSubPr>
+              <m:e>
+                <m:r>
+                  <w:rPr>
+                    <w:rFonts w:ascii="Cambria Math" w:hAnsi="Cambria Math"/>
+                    <w:sz w:val="36"/>
+                    <w:lang w:val="en-US"/>
+                  </w:rPr>
+                  <m:t>A</m:t>
+                </m:r>
+              </m:e>
+              <m:sub>
+                <m:r>
+                  <w:rPr>
+                    <w:rFonts w:ascii="Cambria Math" w:hAnsi="Cambria Math"/>
+                    <w:sz w:val="36"/>
+                  </w:rPr>
+                  <m:t>л</m:t>
+                </m:r>
+              </m:sub>
+            </m:sSub>
+          </m:num>
+          <m:den>
+            <m:rad>
+              <m:radPr>
+                <m:degHide m:val="1"/>
+                <m:ctrlPr>
+                  <w:rPr>
+                    <w:rFonts w:ascii="Cambria Math" w:hAnsi="Cambria Math"/>
+                    <w:i/>
+                    <w:sz w:val="36"/>
+                  </w:rPr>
+                </m:ctrlPr>
+              </m:radPr>
+              <m:deg/>
+              <m:e>
+                <m:sSubSup>
+                  <m:sSubSupPr>
+                    <m:ctrlPr>
+                      <w:rPr>
+                        <w:rFonts w:ascii="Cambria Math" w:hAnsi="Cambria Math"/>
+                        <w:i/>
+                        <w:sz w:val="36"/>
+                      </w:rPr>
+                    </m:ctrlPr>
+                  </m:sSubSupPr>
+                  <m:e>
+                    <m:r>
+                      <w:rPr>
+                        <w:rFonts w:ascii="Cambria Math" w:hAnsi="Cambria Math"/>
+                        <w:sz w:val="36"/>
+                      </w:rPr>
+                      <m:t>(</m:t>
+                    </m:r>
+                    <m:r>
+                      <w:rPr>
+                        <w:rFonts w:ascii="Cambria Math" w:hAnsi="Cambria Math"/>
+                        <w:sz w:val="36"/>
+                      </w:rPr>
+                      <m:t>VKS</m:t>
+                    </m:r>
+                    <m:r>
+                      <w:rPr>
+                        <w:rFonts w:ascii="Cambria Math" w:hAnsi="Cambria Math"/>
+                        <w:sz w:val="36"/>
+                      </w:rPr>
+                      <m:t>I</m:t>
+                    </m:r>
+                  </m:e>
+                  <m:sub>
+                    <m:r>
+                      <w:rPr>
+                        <w:rFonts w:ascii="Cambria Math" w:hAnsi="Cambria Math"/>
+                        <w:sz w:val="36"/>
+                      </w:rPr>
+                      <m:t>SH</m:t>
+                    </m:r>
+                  </m:sub>
+                  <m:sup>
+                    <m:r>
+                      <w:rPr>
+                        <w:rFonts w:ascii="Cambria Math" w:hAnsi="Cambria Math"/>
+                        <w:sz w:val="36"/>
+                      </w:rPr>
+                      <m:t>2</m:t>
+                    </m:r>
+                  </m:sup>
+                </m:sSubSup>
+                <m:sSubSup>
+                  <m:sSubSupPr>
+                    <m:ctrlPr>
+                      <w:rPr>
+                        <w:rFonts w:ascii="Cambria Math" w:hAnsi="Cambria Math"/>
+                        <w:i/>
+                        <w:sz w:val="36"/>
+                      </w:rPr>
+                    </m:ctrlPr>
+                  </m:sSubSupPr>
+                  <m:e>
+                    <m:r>
+                      <w:rPr>
+                        <w:rFonts w:ascii="Cambria Math" w:hAnsi="Cambria Math"/>
+                        <w:sz w:val="36"/>
+                      </w:rPr>
+                      <m:t xml:space="preserve">+ </m:t>
+                    </m:r>
+                    <m:r>
+                      <w:rPr>
+                        <w:rFonts w:ascii="Cambria Math" w:hAnsi="Cambria Math"/>
+                        <w:sz w:val="36"/>
+                      </w:rPr>
+                      <m:t>VETA</m:t>
+                    </m:r>
+                  </m:e>
+                  <m:sub>
+                    <m:r>
+                      <w:rPr>
+                        <w:rFonts w:ascii="Cambria Math" w:hAnsi="Cambria Math"/>
+                        <w:sz w:val="36"/>
+                      </w:rPr>
+                      <m:t>SH</m:t>
+                    </m:r>
+                  </m:sub>
+                  <m:sup>
+                    <m:r>
+                      <w:rPr>
+                        <w:rFonts w:ascii="Cambria Math" w:hAnsi="Cambria Math"/>
+                        <w:sz w:val="36"/>
+                      </w:rPr>
+                      <m:t>2</m:t>
+                    </m:r>
+                  </m:sup>
+                </m:sSubSup>
+                <m:r>
+                  <w:rPr>
+                    <w:rFonts w:ascii="Cambria Math" w:hAnsi="Cambria Math"/>
+                    <w:sz w:val="36"/>
+                  </w:rPr>
+                  <m:t>)+(</m:t>
+                </m:r>
+                <m:sSubSup>
+                  <m:sSubSupPr>
+                    <m:ctrlPr>
+                      <w:rPr>
+                        <w:rFonts w:ascii="Cambria Math" w:hAnsi="Cambria Math"/>
+                        <w:i/>
+                        <w:sz w:val="36"/>
+                      </w:rPr>
+                    </m:ctrlPr>
+                  </m:sSubSupPr>
+                  <m:e>
+                    <m:r>
+                      <w:rPr>
+                        <w:rFonts w:ascii="Cambria Math" w:hAnsi="Cambria Math"/>
+                        <w:sz w:val="36"/>
+                      </w:rPr>
+                      <m:t>VKS</m:t>
+                    </m:r>
+                    <m:r>
+                      <w:rPr>
+                        <w:rFonts w:ascii="Cambria Math" w:hAnsi="Cambria Math"/>
+                        <w:sz w:val="36"/>
+                      </w:rPr>
+                      <m:t>I</m:t>
+                    </m:r>
+                  </m:e>
+                  <m:sub>
+                    <m:r>
+                      <w:rPr>
+                        <w:rFonts w:ascii="Cambria Math" w:hAnsi="Cambria Math"/>
+                        <w:sz w:val="36"/>
+                      </w:rPr>
+                      <m:t>л</m:t>
+                    </m:r>
+                  </m:sub>
+                  <m:sup>
+                    <m:r>
+                      <w:rPr>
+                        <w:rFonts w:ascii="Cambria Math" w:hAnsi="Cambria Math"/>
+                        <w:sz w:val="36"/>
+                      </w:rPr>
+                      <m:t>2</m:t>
+                    </m:r>
+                  </m:sup>
+                </m:sSubSup>
+                <m:sSubSup>
+                  <m:sSubSupPr>
+                    <m:ctrlPr>
+                      <w:rPr>
+                        <w:rFonts w:ascii="Cambria Math" w:hAnsi="Cambria Math"/>
+                        <w:i/>
+                        <w:sz w:val="36"/>
+                      </w:rPr>
+                    </m:ctrlPr>
+                  </m:sSubSupPr>
+                  <m:e>
+                    <m:r>
+                      <w:rPr>
+                        <w:rFonts w:ascii="Cambria Math" w:hAnsi="Cambria Math"/>
+                        <w:sz w:val="36"/>
+                      </w:rPr>
+                      <m:t xml:space="preserve">+ </m:t>
+                    </m:r>
+                    <m:r>
+                      <w:rPr>
+                        <w:rFonts w:ascii="Cambria Math" w:hAnsi="Cambria Math"/>
+                        <w:sz w:val="36"/>
+                      </w:rPr>
+                      <m:t>VETA</m:t>
+                    </m:r>
+                  </m:e>
+                  <m:sub>
+                    <m:r>
+                      <w:rPr>
+                        <w:rFonts w:ascii="Cambria Math" w:hAnsi="Cambria Math"/>
+                        <w:sz w:val="36"/>
+                      </w:rPr>
+                      <m:t>л</m:t>
+                    </m:r>
+                  </m:sub>
+                  <m:sup>
+                    <m:r>
+                      <w:rPr>
+                        <w:rFonts w:ascii="Cambria Math" w:hAnsi="Cambria Math"/>
+                        <w:sz w:val="36"/>
+                      </w:rPr>
+                      <m:t>2</m:t>
+                    </m:r>
+                  </m:sup>
+                </m:sSubSup>
+                <m:r>
+                  <w:rPr>
+                    <w:rFonts w:ascii="Cambria Math" w:hAnsi="Cambria Math"/>
+                    <w:sz w:val="36"/>
+                  </w:rPr>
+                  <m:t>)</m:t>
+                </m:r>
+                <m:r>
+                  <w:rPr>
+                    <w:rFonts w:ascii="Cambria Math" w:hAnsi="Cambria Math"/>
+                    <w:sz w:val="36"/>
+                  </w:rPr>
+                  <m:t xml:space="preserve"> </m:t>
+                </m:r>
+              </m:e>
+            </m:rad>
+          </m:den>
+        </m:f>
+      </m:oMath>
+      <w:r>
+        <w:rPr>
+          <w:rFonts w:ascii="Times New Roman" w:hAnsi="Times New Roman"/>
+          <w:noProof/>
+          <w:sz w:val="28"/>
+        </w:rPr>
+        <w:tab/>
+      </w:r>
+      <w:r>
+        <w:rPr>
+          <w:rFonts w:ascii="Times New Roman" w:hAnsi="Times New Roman"/>
+          <w:noProof/>
+          <w:sz w:val="28"/>
+        </w:rPr>
+        <w:tab/>
+        <w:t>(2.3)</w:t>
+      </w:r>
+    </w:p>
+    <w:p>
+      <w:pPr>
+        <w:spacing w:line="360" w:lineRule="auto"/>
+        <w:rPr>
+          <w:rFonts w:ascii="Times New Roman" w:hAnsi="Times New Roman"/>
+          <w:noProof/>
+          <w:sz w:val="28"/>
+          <w:szCs w:val="28"/>
+          <w:lang w:eastAsia="ru-RU"/>
+        </w:rPr>
+      </w:pPr>
+    </w:p>
+    <w:p>
+      <w:pPr>
+        <w:spacing w:line="360" w:lineRule="auto"/>
+        <w:jc w:val="center"/>
+        <w:rPr>
+          <w:rFonts w:ascii="Times New Roman" w:hAnsi="Times New Roman"/>
+          <w:noProof/>
+          <w:sz w:val="28"/>
+          <w:szCs w:val="28"/>
+          <w:lang w:eastAsia="ru-RU"/>
+        </w:rPr>
+      </w:pPr>
+      <w:r>
+        <w:rPr>
+          <w:rFonts w:ascii="Times New Roman" w:hAnsi="Times New Roman"/>
+          <w:noProof/>
+          <w:sz w:val="28"/>
+          <w:szCs w:val="28"/>
+          <w:lang w:eastAsia="ru-RU"/>
+        </w:rPr>
+        <w:lastRenderedPageBreak/>
+        <w:drawing>
+          <wp:inline distT="0" distB="0" distL="0" distR="0" wp14:anchorId="2B2C500D" wp14:editId="08B4AAC4">
+            <wp:extent cx="4019550" cy="2448844"/>
+            <wp:effectExtent l="0" t="0" r="0" b="8890"/>
+            <wp:docPr id="19" name="Рисунок 18"/>
+            <wp:cNvGraphicFramePr>
+              <a:graphicFrameLocks xmlns:a="http://schemas.openxmlformats.org/drawingml/2006/main" noChangeAspect="1"/>
+            </wp:cNvGraphicFramePr>
+            <a:graphic xmlns:a="http://schemas.openxmlformats.org/drawingml/2006/main">
+              <a:graphicData uri="http://schemas.openxmlformats.org/drawingml/2006/picture">
+                <pic:pic xmlns:pic="http://schemas.openxmlformats.org/drawingml/2006/picture">
+                  <pic:nvPicPr>
+                    <pic:cNvPr id="19" name="Рисунок 18"/>
+                    <pic:cNvPicPr>
+                      <a:picLocks noChangeAspect="1"/>
+                    </pic:cNvPicPr>
+                  </pic:nvPicPr>
+                  <pic:blipFill>
+                    <a:blip r:embed="rId25"/>
+                    <a:stretch>
+                      <a:fillRect/>
+                    </a:stretch>
+                  </pic:blipFill>
+                  <pic:spPr>
+                    <a:xfrm>
+                      <a:off x="0" y="0"/>
+                      <a:ext cx="4026609" cy="2453144"/>
+                    </a:xfrm>
+                    <a:prstGeom prst="rect">
+                      <a:avLst/>
+                    </a:prstGeom>
+                  </pic:spPr>
+                </pic:pic>
+              </a:graphicData>
+            </a:graphic>
+          </wp:inline>
+        </w:drawing>
+      </w:r>
+    </w:p>
+    <w:p>
+      <w:pPr>
+        <w:spacing w:line="360" w:lineRule="auto"/>
+        <w:jc w:val="center"/>
+        <w:rPr>
+          <w:rFonts w:ascii="Times New Roman" w:hAnsi="Times New Roman"/>
+          <w:noProof/>
+          <w:sz w:val="28"/>
+          <w:szCs w:val="28"/>
+          <w:lang w:eastAsia="ru-RU"/>
+        </w:rPr>
+      </w:pPr>
+      <w:r>
+        <w:rPr>
+          <w:rFonts w:ascii="Times New Roman" w:hAnsi="Times New Roman"/>
+          <w:noProof/>
+          <w:sz w:val="28"/>
+          <w:szCs w:val="28"/>
+          <w:lang w:eastAsia="ru-RU"/>
+        </w:rPr>
+        <w:t>Рис. 2.</w:t>
+      </w:r>
+      <w:r>
+        <w:rPr>
+          <w:rFonts w:ascii="Times New Roman" w:hAnsi="Times New Roman"/>
+          <w:noProof/>
+          <w:sz w:val="28"/>
+          <w:szCs w:val="28"/>
+          <w:lang w:eastAsia="ru-RU"/>
+        </w:rPr>
+        <w:t>9</w:t>
+      </w:r>
+      <w:r>
+        <w:rPr>
+          <w:rFonts w:ascii="Times New Roman" w:hAnsi="Times New Roman"/>
+          <w:noProof/>
+          <w:sz w:val="28"/>
+          <w:szCs w:val="28"/>
+          <w:lang w:eastAsia="ru-RU"/>
+        </w:rPr>
+        <w:t>. График зависимости угла и финальной скорости</w:t>
+      </w:r>
+    </w:p>
+    <w:p>
+      <w:pPr>
+        <w:spacing w:line="360" w:lineRule="auto"/>
+        <w:jc w:val="center"/>
+        <w:rPr>
+          <w:rFonts w:ascii="Times New Roman" w:hAnsi="Times New Roman"/>
+          <w:noProof/>
+          <w:sz w:val="28"/>
+          <w:szCs w:val="28"/>
+          <w:lang w:eastAsia="ru-RU"/>
+        </w:rPr>
+      </w:pPr>
+    </w:p>
+    <w:p>
+      <w:pPr>
+        <w:spacing w:line="360" w:lineRule="auto"/>
+        <w:jc w:val="center"/>
+        <w:rPr>
+          <w:noProof/>
+          <w:lang w:eastAsia="ru-RU"/>
+        </w:rPr>
+      </w:pPr>
+      <w:r>
+        <w:rPr>
+          <w:rFonts w:ascii="Times New Roman" w:hAnsi="Times New Roman"/>
+          <w:noProof/>
+          <w:sz w:val="28"/>
+          <w:szCs w:val="28"/>
+          <w:lang w:eastAsia="ru-RU"/>
+        </w:rPr>
+        <w:drawing>
+          <wp:inline distT="0" distB="0" distL="0" distR="0" wp14:anchorId="1B4B6827" wp14:editId="494E0925">
+            <wp:extent cx="4816747" cy="3962400"/>
+            <wp:effectExtent l="0" t="0" r="3175" b="0"/>
+            <wp:docPr id="30" name="Рисунок 2"/>
+            <wp:cNvGraphicFramePr>
+              <a:graphicFrameLocks xmlns:a="http://schemas.openxmlformats.org/drawingml/2006/main" noChangeAspect="1"/>
+            </wp:cNvGraphicFramePr>
+            <a:graphic xmlns:a="http://schemas.openxmlformats.org/drawingml/2006/main">
+              <a:graphicData uri="http://schemas.openxmlformats.org/drawingml/2006/picture">
+                <pic:pic xmlns:pic="http://schemas.openxmlformats.org/drawingml/2006/picture">
+                  <pic:nvPicPr>
+                    <pic:cNvPr id="3" name="Рисунок 2"/>
+                    <pic:cNvPicPr>
+                      <a:picLocks noChangeAspect="1"/>
+                    </pic:cNvPicPr>
+                  </pic:nvPicPr>
+                  <pic:blipFill>
+                    <a:blip r:embed="rId26"/>
+                    <a:stretch>
+                      <a:fillRect/>
+                    </a:stretch>
+                  </pic:blipFill>
+                  <pic:spPr>
+                    <a:xfrm>
+                      <a:off x="0" y="0"/>
+                      <a:ext cx="4823616" cy="3968051"/>
+                    </a:xfrm>
+                    <a:prstGeom prst="rect">
+                      <a:avLst/>
+                    </a:prstGeom>
+                  </pic:spPr>
+                </pic:pic>
+              </a:graphicData>
+            </a:graphic>
+          </wp:inline>
+        </w:drawing>
+      </w:r>
+    </w:p>
+    <w:p>
+      <w:pPr>
+        <w:spacing w:line="360" w:lineRule="auto"/>
+        <w:jc w:val="center"/>
+        <w:rPr>
+          <w:rFonts w:ascii="Times New Roman" w:hAnsi="Times New Roman"/>
+          <w:noProof/>
+          <w:sz w:val="28"/>
+          <w:szCs w:val="28"/>
+          <w:lang w:eastAsia="ru-RU"/>
+        </w:rPr>
+      </w:pPr>
+      <w:r>
+        <w:rPr>
+          <w:rFonts w:ascii="Times New Roman" w:hAnsi="Times New Roman"/>
+          <w:noProof/>
+          <w:sz w:val="28"/>
+          <w:szCs w:val="28"/>
+          <w:lang w:eastAsia="ru-RU"/>
+        </w:rPr>
+        <w:t>Рис. 2.</w:t>
+      </w:r>
+      <w:r>
+        <w:rPr>
+          <w:rFonts w:ascii="Times New Roman" w:hAnsi="Times New Roman"/>
+          <w:noProof/>
+          <w:sz w:val="28"/>
+          <w:szCs w:val="28"/>
+          <w:lang w:eastAsia="ru-RU"/>
+        </w:rPr>
+        <w:t>10</w:t>
+      </w:r>
+      <w:r>
+        <w:rPr>
+          <w:rFonts w:ascii="Times New Roman" w:hAnsi="Times New Roman"/>
+          <w:noProof/>
+          <w:sz w:val="28"/>
+          <w:szCs w:val="28"/>
+          <w:lang w:eastAsia="ru-RU"/>
+        </w:rPr>
+        <w:t xml:space="preserve">. Вид сверху на траекторию </w:t>
+      </w:r>
+      <w:r>
+        <w:rPr>
+          <w:rFonts w:ascii="Times New Roman" w:hAnsi="Times New Roman"/>
+          <w:noProof/>
+          <w:sz w:val="28"/>
+          <w:szCs w:val="28"/>
+          <w:lang w:eastAsia="ru-RU"/>
+        </w:rPr>
+        <w:t>3</w:t>
+      </w:r>
+      <w:r>
+        <w:rPr>
+          <w:rFonts w:ascii="Times New Roman" w:hAnsi="Times New Roman"/>
+          <w:noProof/>
+          <w:sz w:val="28"/>
+          <w:szCs w:val="28"/>
+          <w:lang w:eastAsia="ru-RU"/>
+        </w:rPr>
+        <w:t xml:space="preserve"> этюд.</w:t>
+      </w:r>
+    </w:p>
+    <w:p>
+      <w:pPr>
+        <w:spacing w:line="360" w:lineRule="auto"/>
+        <w:jc w:val="center"/>
+        <w:rPr>
+          <w:noProof/>
+          <w:lang w:eastAsia="ru-RU"/>
+        </w:rPr>
+      </w:pPr>
+    </w:p>
+    <w:p>
+      <w:pPr>
+        <w:spacing w:line="360" w:lineRule="auto"/>
+        <w:jc w:val="center"/>
+        <w:rPr>
+          <w:noProof/>
+          <w:lang w:eastAsia="ru-RU"/>
+        </w:rPr>
+      </w:pPr>
+      <w:r>
+        <w:rPr>
+          <w:rFonts w:ascii="Times New Roman" w:hAnsi="Times New Roman"/>
+          <w:noProof/>
+          <w:sz w:val="28"/>
+          <w:szCs w:val="28"/>
+          <w:lang w:eastAsia="ru-RU"/>
+        </w:rPr>
+        <w:lastRenderedPageBreak/>
+        <w:drawing>
+          <wp:inline distT="0" distB="0" distL="0" distR="0" wp14:anchorId="09D9F920" wp14:editId="35CC2C0F">
+            <wp:extent cx="3950955" cy="3248025"/>
+            <wp:effectExtent l="0" t="0" r="0" b="0"/>
+            <wp:docPr id="31" name="Рисунок 3"/>
+            <wp:cNvGraphicFramePr>
+              <a:graphicFrameLocks xmlns:a="http://schemas.openxmlformats.org/drawingml/2006/main" noChangeAspect="1"/>
+            </wp:cNvGraphicFramePr>
+            <a:graphic xmlns:a="http://schemas.openxmlformats.org/drawingml/2006/main">
+              <a:graphicData uri="http://schemas.openxmlformats.org/drawingml/2006/picture">
+                <pic:pic xmlns:pic="http://schemas.openxmlformats.org/drawingml/2006/picture">
+                  <pic:nvPicPr>
+                    <pic:cNvPr id="4" name="Рисунок 3"/>
+                    <pic:cNvPicPr>
+                      <a:picLocks noChangeAspect="1"/>
+                    </pic:cNvPicPr>
+                  </pic:nvPicPr>
+                  <pic:blipFill>
+                    <a:blip r:embed="rId27"/>
+                    <a:stretch>
+                      <a:fillRect/>
+                    </a:stretch>
+                  </pic:blipFill>
+                  <pic:spPr>
+                    <a:xfrm>
+                      <a:off x="0" y="0"/>
+                      <a:ext cx="3957770" cy="3253628"/>
+                    </a:xfrm>
+                    <a:prstGeom prst="rect">
+                      <a:avLst/>
+                    </a:prstGeom>
+                  </pic:spPr>
+                </pic:pic>
+              </a:graphicData>
+            </a:graphic>
+          </wp:inline>
+        </w:drawing>
+      </w:r>
+    </w:p>
+    <w:p>
+      <w:pPr>
+        <w:spacing w:line="360" w:lineRule="auto"/>
+        <w:jc w:val="center"/>
+        <w:rPr>
+          <w:rFonts w:ascii="Times New Roman" w:hAnsi="Times New Roman"/>
+          <w:noProof/>
+          <w:sz w:val="28"/>
+          <w:szCs w:val="28"/>
+          <w:lang w:eastAsia="ru-RU"/>
+        </w:rPr>
+      </w:pPr>
+      <w:r>
+        <w:rPr>
+          <w:rFonts w:ascii="Times New Roman" w:hAnsi="Times New Roman"/>
+          <w:noProof/>
+          <w:sz w:val="28"/>
+          <w:szCs w:val="28"/>
+          <w:lang w:eastAsia="ru-RU"/>
+        </w:rPr>
+        <w:t>Рис. 2.1</w:t>
+      </w:r>
+      <w:r>
+        <w:rPr>
+          <w:rFonts w:ascii="Times New Roman" w:hAnsi="Times New Roman"/>
+          <w:noProof/>
+          <w:sz w:val="28"/>
+          <w:szCs w:val="28"/>
+          <w:lang w:eastAsia="ru-RU"/>
+        </w:rPr>
+        <w:t>1</w:t>
+      </w:r>
+      <w:r>
+        <w:rPr>
+          <w:rFonts w:ascii="Times New Roman" w:hAnsi="Times New Roman"/>
+          <w:noProof/>
+          <w:sz w:val="28"/>
+          <w:szCs w:val="28"/>
+          <w:lang w:eastAsia="ru-RU"/>
+        </w:rPr>
+        <w:t>. Вид сбоку</w:t>
+      </w:r>
+      <w:r>
+        <w:rPr>
+          <w:rFonts w:ascii="Times New Roman" w:hAnsi="Times New Roman"/>
+          <w:noProof/>
+          <w:sz w:val="28"/>
+          <w:szCs w:val="28"/>
+          <w:lang w:eastAsia="ru-RU"/>
+        </w:rPr>
+        <w:t xml:space="preserve"> на траекторию </w:t>
+      </w:r>
+      <w:r>
+        <w:rPr>
+          <w:rFonts w:ascii="Times New Roman" w:hAnsi="Times New Roman"/>
+          <w:noProof/>
+          <w:sz w:val="28"/>
+          <w:szCs w:val="28"/>
+          <w:lang w:eastAsia="ru-RU"/>
+        </w:rPr>
+        <w:t>3</w:t>
+      </w:r>
+      <w:r>
+        <w:rPr>
+          <w:rFonts w:ascii="Times New Roman" w:hAnsi="Times New Roman"/>
+          <w:noProof/>
+          <w:sz w:val="28"/>
+          <w:szCs w:val="28"/>
+          <w:lang w:eastAsia="ru-RU"/>
+        </w:rPr>
+        <w:t xml:space="preserve"> этюд.</w:t>
+      </w:r>
+    </w:p>
+    <w:p>
+      <w:pPr>
+        <w:spacing w:line="360" w:lineRule="auto"/>
+        <w:jc w:val="center"/>
+        <w:rPr>
+          <w:noProof/>
+          <w:lang w:eastAsia="ru-RU"/>
+        </w:rPr>
+      </w:pPr>
+    </w:p>
+    <w:p>
+      <w:pPr>
+        <w:spacing w:line="360" w:lineRule="auto"/>
+        <w:jc w:val="center"/>
+        <w:rPr>
+          <w:rFonts w:ascii="Times New Roman" w:hAnsi="Times New Roman"/>
+          <w:noProof/>
+          <w:sz w:val="28"/>
+          <w:szCs w:val="28"/>
+          <w:lang w:eastAsia="ru-RU"/>
+        </w:rPr>
+      </w:pPr>
+      <w:r>
+        <w:rPr>
+          <w:rFonts w:ascii="Times New Roman" w:hAnsi="Times New Roman"/>
+          <w:noProof/>
+          <w:sz w:val="28"/>
+          <w:szCs w:val="28"/>
+          <w:lang w:eastAsia="ru-RU"/>
+        </w:rPr>
+        <w:drawing>
+          <wp:inline distT="0" distB="0" distL="0" distR="0" wp14:anchorId="398ED708" wp14:editId="5B5ECDDE">
+            <wp:extent cx="5400675" cy="3282326"/>
+            <wp:effectExtent l="0" t="0" r="0" b="0"/>
+            <wp:docPr id="32" name="Рисунок 15"/>
+            <wp:cNvGraphicFramePr>
+              <a:graphicFrameLocks xmlns:a="http://schemas.openxmlformats.org/drawingml/2006/main" noChangeAspect="1"/>
+            </wp:cNvGraphicFramePr>
+            <a:graphic xmlns:a="http://schemas.openxmlformats.org/drawingml/2006/main">
+              <a:graphicData uri="http://schemas.openxmlformats.org/drawingml/2006/picture">
+                <pic:pic xmlns:pic="http://schemas.openxmlformats.org/drawingml/2006/picture">
+                  <pic:nvPicPr>
+                    <pic:cNvPr id="16" name="Рисунок 15"/>
+                    <pic:cNvPicPr>
+                      <a:picLocks noChangeAspect="1"/>
+                    </pic:cNvPicPr>
+                  </pic:nvPicPr>
+                  <pic:blipFill>
+                    <a:blip r:embed="rId28"/>
+                    <a:stretch>
+                      <a:fillRect/>
+                    </a:stretch>
+                  </pic:blipFill>
+                  <pic:spPr>
+                    <a:xfrm>
+                      <a:off x="0" y="0"/>
+                      <a:ext cx="5408780" cy="3287252"/>
+                    </a:xfrm>
+                    <a:prstGeom prst="rect">
+                      <a:avLst/>
+                    </a:prstGeom>
+                  </pic:spPr>
+                </pic:pic>
+              </a:graphicData>
+            </a:graphic>
+          </wp:inline>
+        </w:drawing>
+      </w:r>
+    </w:p>
+    <w:p>
+      <w:pPr>
+        <w:spacing w:line="360" w:lineRule="auto"/>
+        <w:jc w:val="center"/>
+        <w:rPr>
+          <w:rFonts w:ascii="Times New Roman" w:hAnsi="Times New Roman"/>
+          <w:noProof/>
+          <w:sz w:val="28"/>
+          <w:szCs w:val="28"/>
+          <w:lang w:eastAsia="ru-RU"/>
+        </w:rPr>
+      </w:pPr>
+      <w:r>
+        <w:rPr>
+          <w:rFonts w:ascii="Times New Roman" w:hAnsi="Times New Roman"/>
+          <w:noProof/>
+          <w:sz w:val="28"/>
+          <w:szCs w:val="28"/>
+          <w:lang w:eastAsia="ru-RU"/>
+        </w:rPr>
+        <w:t>Рис. 2.</w:t>
+      </w:r>
+      <w:r>
+        <w:rPr>
+          <w:rFonts w:ascii="Times New Roman" w:hAnsi="Times New Roman"/>
+          <w:noProof/>
+          <w:sz w:val="28"/>
+          <w:szCs w:val="28"/>
+          <w:lang w:eastAsia="ru-RU"/>
+        </w:rPr>
+        <w:t>1</w:t>
+      </w:r>
+      <w:r>
+        <w:rPr>
+          <w:rFonts w:ascii="Times New Roman" w:hAnsi="Times New Roman"/>
+          <w:noProof/>
+          <w:sz w:val="28"/>
+          <w:szCs w:val="28"/>
+          <w:lang w:eastAsia="ru-RU"/>
+        </w:rPr>
+        <w:t>2</w:t>
+      </w:r>
+      <w:r>
+        <w:rPr>
+          <w:rFonts w:ascii="Times New Roman" w:hAnsi="Times New Roman"/>
+          <w:noProof/>
+          <w:sz w:val="28"/>
+          <w:szCs w:val="28"/>
+          <w:lang w:eastAsia="ru-RU"/>
+        </w:rPr>
+        <w:t xml:space="preserve">. График изменения скорости </w:t>
+      </w:r>
+      <w:r>
+        <w:rPr>
+          <w:rFonts w:ascii="Times New Roman" w:hAnsi="Times New Roman"/>
+          <w:noProof/>
+          <w:sz w:val="28"/>
+          <w:szCs w:val="28"/>
+          <w:lang w:eastAsia="ru-RU"/>
+        </w:rPr>
+        <w:t>3</w:t>
+      </w:r>
+      <w:r>
+        <w:rPr>
+          <w:rFonts w:ascii="Times New Roman" w:hAnsi="Times New Roman"/>
+          <w:noProof/>
+          <w:sz w:val="28"/>
+          <w:szCs w:val="28"/>
+          <w:lang w:eastAsia="ru-RU"/>
+        </w:rPr>
+        <w:t xml:space="preserve"> этюд.</w:t>
+      </w:r>
+    </w:p>
+    <w:p>
+      <w:pPr>
+        <w:spacing w:line="360" w:lineRule="auto"/>
+        <w:jc w:val="center"/>
+        <w:rPr>
+          <w:rFonts w:ascii="Times New Roman" w:hAnsi="Times New Roman"/>
+          <w:noProof/>
+          <w:sz w:val="28"/>
+          <w:szCs w:val="28"/>
+          <w:lang w:eastAsia="ru-RU"/>
+        </w:rPr>
+      </w:pPr>
+    </w:p>
+    <w:p>
+      <w:pPr>
+        <w:numPr>
+          <w:ilvl w:val="0"/>
+          <w:numId w:val="15"/>
+        </w:numPr>
+        <w:spacing w:line="360" w:lineRule="auto"/>
+        <w:rPr>
+          <w:rFonts w:ascii="Times New Roman" w:hAnsi="Times New Roman"/>
+          <w:noProof/>
+          <w:sz w:val="28"/>
+          <w:szCs w:val="28"/>
+          <w:lang w:eastAsia="ru-RU"/>
+        </w:rPr>
+      </w:pPr>
+      <w:r>
+        <w:rPr>
+          <w:rFonts w:ascii="Times New Roman" w:hAnsi="Times New Roman"/>
+          <w:noProof/>
+          <w:sz w:val="28"/>
+          <w:szCs w:val="28"/>
+          <w:lang w:eastAsia="ru-RU"/>
+        </w:rPr>
+        <w:t>Финальная скорость</w:t>
+      </w:r>
+      <w:r>
+        <w:rPr>
+          <w:rFonts w:ascii="Times New Roman" w:hAnsi="Times New Roman"/>
+          <w:noProof/>
+          <w:sz w:val="28"/>
+          <w:szCs w:val="28"/>
+          <w:lang w:val="en-US" w:eastAsia="ru-RU"/>
+        </w:rPr>
+        <w:t xml:space="preserve">: </w:t>
+      </w:r>
+      <w:r>
+        <w:rPr>
+          <w:rFonts w:ascii="Times New Roman" w:hAnsi="Times New Roman"/>
+          <w:b/>
+          <w:bCs/>
+          <w:noProof/>
+          <w:sz w:val="28"/>
+          <w:szCs w:val="28"/>
+          <w:lang w:val="en-US" w:eastAsia="ru-RU"/>
+        </w:rPr>
+        <w:t>0.475</w:t>
+      </w:r>
+      <w:r>
+        <w:rPr>
+          <w:rFonts w:ascii="Times New Roman" w:hAnsi="Times New Roman"/>
+          <w:b/>
+          <w:bCs/>
+          <w:noProof/>
+          <w:sz w:val="28"/>
+          <w:szCs w:val="28"/>
+          <w:lang w:eastAsia="ru-RU"/>
+        </w:rPr>
+        <w:t>9</w:t>
+      </w:r>
+    </w:p>
+    <w:p>
+      <w:pPr>
+        <w:numPr>
+          <w:ilvl w:val="0"/>
+          <w:numId w:val="15"/>
+        </w:numPr>
+        <w:spacing w:line="360" w:lineRule="auto"/>
+        <w:rPr>
+          <w:rFonts w:ascii="Times New Roman" w:hAnsi="Times New Roman"/>
+          <w:noProof/>
+          <w:sz w:val="28"/>
+          <w:szCs w:val="28"/>
+          <w:lang w:eastAsia="ru-RU"/>
+        </w:rPr>
+      </w:pPr>
+      <w:r>
+        <w:rPr>
+          <w:rFonts w:ascii="Times New Roman" w:hAnsi="Times New Roman"/>
+          <w:noProof/>
+          <w:sz w:val="28"/>
+          <w:szCs w:val="28"/>
+          <w:lang w:eastAsia="ru-RU"/>
+        </w:rPr>
+        <w:t xml:space="preserve">Затрачено топлива: </w:t>
+      </w:r>
+      <w:r>
+        <w:rPr>
+          <w:rFonts w:ascii="Times New Roman" w:hAnsi="Times New Roman"/>
+          <w:b/>
+          <w:bCs/>
+          <w:noProof/>
+          <w:sz w:val="28"/>
+          <w:szCs w:val="28"/>
+          <w:lang w:eastAsia="ru-RU"/>
+        </w:rPr>
+        <w:t xml:space="preserve">1.44308 </w:t>
+      </w:r>
+      <w:r>
+        <w:rPr>
+          <w:rFonts w:ascii="Times New Roman" w:hAnsi="Times New Roman"/>
+          <w:b/>
+          <w:bCs/>
+          <w:i/>
+          <w:iCs/>
+          <w:noProof/>
+          <w:sz w:val="28"/>
+          <w:szCs w:val="28"/>
+          <w:lang w:eastAsia="ru-RU"/>
+        </w:rPr>
+        <w:t>у.е.</w:t>
+      </w:r>
+    </w:p>
+    <w:p>
+      <w:pPr>
+        <w:spacing w:line="360" w:lineRule="auto"/>
+        <w:rPr>
+          <w:rFonts w:ascii="Times New Roman" w:hAnsi="Times New Roman"/>
+          <w:noProof/>
+          <w:sz w:val="28"/>
+          <w:szCs w:val="28"/>
+          <w:lang w:eastAsia="ru-RU"/>
+        </w:rPr>
+      </w:pPr>
+      <w:r>
+        <w:rPr>
+          <w:rFonts w:ascii="Times New Roman" w:hAnsi="Times New Roman"/>
+          <w:noProof/>
+          <w:sz w:val="28"/>
+          <w:szCs w:val="28"/>
+          <w:lang w:eastAsia="ru-RU"/>
+        </w:rPr>
+        <w:t>По графику</w:t>
+      </w:r>
+      <w:r>
+        <w:rPr>
+          <w:rFonts w:ascii="Times New Roman" w:hAnsi="Times New Roman"/>
+          <w:noProof/>
+          <w:sz w:val="28"/>
+          <w:szCs w:val="28"/>
+          <w:lang w:eastAsia="ru-RU"/>
+        </w:rPr>
+        <w:t xml:space="preserve"> (2.9)</w:t>
+      </w:r>
+      <w:r>
+        <w:rPr>
+          <w:rFonts w:ascii="Times New Roman" w:hAnsi="Times New Roman"/>
+          <w:noProof/>
+          <w:sz w:val="28"/>
+          <w:szCs w:val="28"/>
+          <w:lang w:eastAsia="ru-RU"/>
+        </w:rPr>
+        <w:t xml:space="preserve"> видно, что самым оптимальным решением будет выключать двигатель </w:t>
+      </w:r>
+      <w:r>
+        <w:rPr>
+          <w:rFonts w:ascii="Times New Roman" w:hAnsi="Times New Roman"/>
+          <w:noProof/>
+          <w:sz w:val="28"/>
+          <w:szCs w:val="28"/>
+          <w:lang w:eastAsia="ru-RU"/>
+        </w:rPr>
+        <w:t>когда угол между векторами будет ортогональным.</w:t>
+      </w:r>
+    </w:p>
+    <w:p>
+      <w:pPr>
+        <w:pStyle w:val="a8"/>
+        <w:numPr>
+          <w:ilvl w:val="1"/>
+          <w:numId w:val="1"/>
+        </w:numPr>
+        <w:spacing w:line="360" w:lineRule="auto"/>
+        <w:jc w:val="center"/>
+        <w:rPr>
+          <w:rFonts w:ascii="Times New Roman" w:hAnsi="Times New Roman"/>
+          <w:sz w:val="28"/>
+        </w:rPr>
+      </w:pPr>
+      <w:r>
+        <w:rPr>
+          <w:rFonts w:ascii="Times New Roman" w:hAnsi="Times New Roman"/>
+          <w:sz w:val="28"/>
+        </w:rPr>
+        <w:lastRenderedPageBreak/>
+        <w:t>Сравнение результатов</w:t>
+      </w:r>
+    </w:p>
+    <w:p>
+      <w:pPr>
+        <w:spacing w:line="360" w:lineRule="auto"/>
+        <w:ind w:left="360"/>
+        <w:rPr>
+          <w:rFonts w:ascii="Times New Roman" w:hAnsi="Times New Roman"/>
+          <w:sz w:val="28"/>
+        </w:rPr>
+      </w:pPr>
+      <w:r>
+        <w:rPr>
+          <w:rFonts w:ascii="Times New Roman" w:hAnsi="Times New Roman"/>
+          <w:sz w:val="28"/>
+        </w:rPr>
+        <w:t>Проведем сравнения полученных результатов. Выведем на графики траектории всех трех этюдов и график изменения скоростей.</w:t>
+      </w:r>
+    </w:p>
+    <w:p>
+      <w:pPr>
+        <w:spacing w:line="360" w:lineRule="auto"/>
+        <w:jc w:val="center"/>
+        <w:rPr>
+          <w:rFonts w:ascii="Times New Roman" w:hAnsi="Times New Roman"/>
+          <w:sz w:val="28"/>
+        </w:rPr>
+      </w:pPr>
+      <w:r>
+        <w:rPr>
+          <w:rFonts w:ascii="Times New Roman" w:hAnsi="Times New Roman"/>
+          <w:sz w:val="28"/>
+        </w:rPr>
+        <w:drawing>
+          <wp:inline distT="0" distB="0" distL="0" distR="0" wp14:anchorId="7B4D1A9F" wp14:editId="6D92A791">
+            <wp:extent cx="3324225" cy="2886827"/>
+            <wp:effectExtent l="0" t="0" r="0" b="8890"/>
+            <wp:docPr id="33" name="Рисунок 2"/>
+            <wp:cNvGraphicFramePr>
+              <a:graphicFrameLocks xmlns:a="http://schemas.openxmlformats.org/drawingml/2006/main" noChangeAspect="1"/>
+            </wp:cNvGraphicFramePr>
+            <a:graphic xmlns:a="http://schemas.openxmlformats.org/drawingml/2006/main">
+              <a:graphicData uri="http://schemas.openxmlformats.org/drawingml/2006/picture">
+                <pic:pic xmlns:pic="http://schemas.openxmlformats.org/drawingml/2006/picture">
+                  <pic:nvPicPr>
+                    <pic:cNvPr id="3" name="Рисунок 2"/>
+                    <pic:cNvPicPr>
+                      <a:picLocks noChangeAspect="1"/>
+                    </pic:cNvPicPr>
+                  </pic:nvPicPr>
+                  <pic:blipFill rotWithShape="1">
+                    <a:blip r:embed="rId29"/>
+                    <a:srcRect l="21389" t="13002" r="10879" b="15487"/>
+                    <a:stretch/>
+                  </pic:blipFill>
+                  <pic:spPr>
+                    <a:xfrm>
+                      <a:off x="0" y="0"/>
+                      <a:ext cx="3333479" cy="2894863"/>
+                    </a:xfrm>
+                    <a:prstGeom prst="rect">
+                      <a:avLst/>
+                    </a:prstGeom>
+                  </pic:spPr>
+                </pic:pic>
+              </a:graphicData>
+            </a:graphic>
+          </wp:inline>
+        </w:drawing>
+      </w:r>
+    </w:p>
+    <w:p>
+      <w:pPr>
+        <w:spacing w:line="360" w:lineRule="auto"/>
+        <w:jc w:val="center"/>
+        <w:rPr>
+          <w:rFonts w:ascii="Times New Roman" w:hAnsi="Times New Roman"/>
+          <w:noProof/>
+          <w:sz w:val="28"/>
+          <w:szCs w:val="28"/>
+          <w:lang w:eastAsia="ru-RU"/>
+        </w:rPr>
+      </w:pPr>
+      <w:r>
+        <w:rPr>
+          <w:rFonts w:ascii="Times New Roman" w:hAnsi="Times New Roman"/>
+          <w:noProof/>
+          <w:sz w:val="28"/>
+          <w:szCs w:val="28"/>
+          <w:lang w:eastAsia="ru-RU"/>
+        </w:rPr>
+        <w:t>Рис. 2.</w:t>
+      </w:r>
+      <w:r>
+        <w:rPr>
+          <w:rFonts w:ascii="Times New Roman" w:hAnsi="Times New Roman"/>
+          <w:noProof/>
+          <w:sz w:val="28"/>
+          <w:szCs w:val="28"/>
+          <w:lang w:eastAsia="ru-RU"/>
+        </w:rPr>
+        <w:t>1</w:t>
+      </w:r>
+      <w:r>
+        <w:rPr>
+          <w:rFonts w:ascii="Times New Roman" w:hAnsi="Times New Roman"/>
+          <w:noProof/>
+          <w:sz w:val="28"/>
+          <w:szCs w:val="28"/>
+          <w:lang w:eastAsia="ru-RU"/>
+        </w:rPr>
+        <w:t>3</w:t>
+      </w:r>
+      <w:r>
+        <w:rPr>
+          <w:rFonts w:ascii="Times New Roman" w:hAnsi="Times New Roman"/>
+          <w:noProof/>
+          <w:sz w:val="28"/>
+          <w:szCs w:val="28"/>
+          <w:lang w:eastAsia="ru-RU"/>
+        </w:rPr>
+        <w:t xml:space="preserve">. Вид </w:t>
+      </w:r>
+      <w:r>
+        <w:rPr>
+          <w:rFonts w:ascii="Times New Roman" w:hAnsi="Times New Roman"/>
+          <w:noProof/>
+          <w:sz w:val="28"/>
+          <w:szCs w:val="28"/>
+          <w:lang w:eastAsia="ru-RU"/>
+        </w:rPr>
+        <w:t>в программном обеспечение</w:t>
+      </w:r>
+      <w:r>
+        <w:rPr>
+          <w:rFonts w:ascii="Times New Roman" w:hAnsi="Times New Roman"/>
+          <w:noProof/>
+          <w:sz w:val="28"/>
+          <w:szCs w:val="28"/>
+          <w:lang w:eastAsia="ru-RU"/>
+        </w:rPr>
+        <w:t xml:space="preserve"> на траекторию </w:t>
+      </w:r>
+      <w:r>
+        <w:rPr>
+          <w:rFonts w:ascii="Times New Roman" w:hAnsi="Times New Roman"/>
+          <w:noProof/>
+          <w:sz w:val="28"/>
+          <w:szCs w:val="28"/>
+          <w:lang w:eastAsia="ru-RU"/>
+        </w:rPr>
+        <w:t>всех</w:t>
+      </w:r>
+      <w:r>
+        <w:rPr>
+          <w:rFonts w:ascii="Times New Roman" w:hAnsi="Times New Roman"/>
+          <w:noProof/>
+          <w:sz w:val="28"/>
+          <w:szCs w:val="28"/>
+          <w:lang w:eastAsia="ru-RU"/>
+        </w:rPr>
+        <w:t xml:space="preserve"> этюд</w:t>
+      </w:r>
+      <w:r>
+        <w:rPr>
+          <w:rFonts w:ascii="Times New Roman" w:hAnsi="Times New Roman"/>
+          <w:noProof/>
+          <w:sz w:val="28"/>
+          <w:szCs w:val="28"/>
+          <w:lang w:eastAsia="ru-RU"/>
+        </w:rPr>
+        <w:t>ов</w:t>
+      </w:r>
+      <w:r>
+        <w:rPr>
+          <w:rFonts w:ascii="Times New Roman" w:hAnsi="Times New Roman"/>
+          <w:noProof/>
+          <w:sz w:val="28"/>
+          <w:szCs w:val="28"/>
+          <w:lang w:eastAsia="ru-RU"/>
         </w:rPr>
         <w:t>.</w:t>
       </w:r>
-      <w:r>
-        <w:rPr>
-          <w:rFonts w:ascii="Times New Roman" w:hAnsi="Times New Roman"/>
-          <w:sz w:val="28"/>
+    </w:p>
+    <w:p>
+      <w:pPr>
+        <w:spacing w:line="360" w:lineRule="auto"/>
+        <w:jc w:val="center"/>
+        <w:rPr>
+          <w:rFonts w:ascii="Times New Roman" w:hAnsi="Times New Roman"/>
+          <w:sz w:val="28"/>
+        </w:rPr>
+      </w:pPr>
+    </w:p>
+    <w:p>
+      <w:pPr>
+        <w:spacing w:line="360" w:lineRule="auto"/>
+        <w:jc w:val="center"/>
+        <w:rPr>
+          <w:rFonts w:ascii="Times New Roman" w:hAnsi="Times New Roman"/>
+          <w:sz w:val="28"/>
+        </w:rPr>
+      </w:pPr>
+      <w:r>
+        <w:rPr>
+          <w:rFonts w:ascii="Times New Roman" w:hAnsi="Times New Roman"/>
+          <w:sz w:val="28"/>
+        </w:rPr>
+        <w:drawing>
+          <wp:inline distT="0" distB="0" distL="0" distR="0" wp14:anchorId="461B3310" wp14:editId="7E3B6AD8">
+            <wp:extent cx="4943475" cy="3071196"/>
+            <wp:effectExtent l="0" t="0" r="0" b="0"/>
+            <wp:docPr id="34" name="Рисунок 3"/>
+            <wp:cNvGraphicFramePr>
+              <a:graphicFrameLocks xmlns:a="http://schemas.openxmlformats.org/drawingml/2006/main" noChangeAspect="1"/>
+            </wp:cNvGraphicFramePr>
+            <a:graphic xmlns:a="http://schemas.openxmlformats.org/drawingml/2006/main">
+              <a:graphicData uri="http://schemas.openxmlformats.org/drawingml/2006/picture">
+                <pic:pic xmlns:pic="http://schemas.openxmlformats.org/drawingml/2006/picture">
+                  <pic:nvPicPr>
+                    <pic:cNvPr id="4" name="Рисунок 3"/>
+                    <pic:cNvPicPr>
+                      <a:picLocks noChangeAspect="1"/>
+                    </pic:cNvPicPr>
+                  </pic:nvPicPr>
+                  <pic:blipFill>
+                    <a:blip r:embed="rId30"/>
+                    <a:stretch>
+                      <a:fillRect/>
+                    </a:stretch>
+                  </pic:blipFill>
+                  <pic:spPr>
+                    <a:xfrm>
+                      <a:off x="0" y="0"/>
+                      <a:ext cx="4951551" cy="3076214"/>
+                    </a:xfrm>
+                    <a:prstGeom prst="rect">
+                      <a:avLst/>
+                    </a:prstGeom>
+                  </pic:spPr>
+                </pic:pic>
+              </a:graphicData>
+            </a:graphic>
+          </wp:inline>
+        </w:drawing>
+      </w:r>
+    </w:p>
+    <w:p>
+      <w:pPr>
+        <w:spacing w:line="360" w:lineRule="auto"/>
+        <w:jc w:val="center"/>
+        <w:rPr>
+          <w:rFonts w:ascii="Times New Roman" w:hAnsi="Times New Roman"/>
+          <w:noProof/>
+          <w:sz w:val="28"/>
+          <w:szCs w:val="28"/>
+          <w:lang w:eastAsia="ru-RU"/>
+        </w:rPr>
+      </w:pPr>
+      <w:r>
+        <w:rPr>
+          <w:rFonts w:ascii="Times New Roman" w:hAnsi="Times New Roman"/>
+          <w:noProof/>
+          <w:sz w:val="28"/>
+          <w:szCs w:val="28"/>
+          <w:lang w:eastAsia="ru-RU"/>
+        </w:rPr>
+        <w:t>Рис. 2.1</w:t>
+      </w:r>
+      <w:r>
+        <w:rPr>
+          <w:rFonts w:ascii="Times New Roman" w:hAnsi="Times New Roman"/>
+          <w:noProof/>
+          <w:sz w:val="28"/>
+          <w:szCs w:val="28"/>
+          <w:lang w:eastAsia="ru-RU"/>
+        </w:rPr>
+        <w:t>4</w:t>
+      </w:r>
+      <w:r>
+        <w:rPr>
+          <w:rFonts w:ascii="Times New Roman" w:hAnsi="Times New Roman"/>
+          <w:noProof/>
+          <w:sz w:val="28"/>
+          <w:szCs w:val="28"/>
+          <w:lang w:eastAsia="ru-RU"/>
+        </w:rPr>
+        <w:t xml:space="preserve">. Вид </w:t>
+      </w:r>
+      <w:r>
+        <w:rPr>
+          <w:rFonts w:ascii="Times New Roman" w:hAnsi="Times New Roman"/>
+          <w:noProof/>
+          <w:sz w:val="28"/>
+          <w:szCs w:val="28"/>
+          <w:lang w:eastAsia="ru-RU"/>
+        </w:rPr>
+        <w:t>в двухмерном пространтсве</w:t>
+      </w:r>
+      <w:r>
+        <w:rPr>
+          <w:rFonts w:ascii="Times New Roman" w:hAnsi="Times New Roman"/>
+          <w:noProof/>
+          <w:sz w:val="28"/>
+          <w:szCs w:val="28"/>
+          <w:lang w:eastAsia="ru-RU"/>
+        </w:rPr>
+        <w:t xml:space="preserve"> на траекторию всех этюдов.</w:t>
+      </w:r>
+    </w:p>
+    <w:p>
+      <w:pPr>
+        <w:spacing w:line="360" w:lineRule="auto"/>
+        <w:rPr>
+          <w:rFonts w:ascii="Times New Roman" w:hAnsi="Times New Roman"/>
+          <w:sz w:val="28"/>
+        </w:rPr>
+      </w:pPr>
+    </w:p>
+    <w:p>
+      <w:pPr>
+        <w:spacing w:line="360" w:lineRule="auto"/>
+        <w:jc w:val="center"/>
+        <w:rPr>
+          <w:rFonts w:ascii="Times New Roman" w:hAnsi="Times New Roman"/>
+          <w:noProof/>
+          <w:sz w:val="28"/>
+          <w:szCs w:val="28"/>
+          <w:lang w:eastAsia="ru-RU"/>
+        </w:rPr>
+      </w:pPr>
+      <w:r>
+        <w:rPr>
+          <w:rFonts w:ascii="Times New Roman" w:hAnsi="Times New Roman"/>
+          <w:sz w:val="28"/>
+        </w:rPr>
+        <w:lastRenderedPageBreak/>
+        <w:drawing>
+          <wp:inline distT="0" distB="0" distL="0" distR="0" wp14:anchorId="640462C7" wp14:editId="40392D70">
+            <wp:extent cx="5657338" cy="3467100"/>
+            <wp:effectExtent l="0" t="0" r="635" b="0"/>
+            <wp:docPr id="11" name="Рисунок 10"/>
+            <wp:cNvGraphicFramePr>
+              <a:graphicFrameLocks xmlns:a="http://schemas.openxmlformats.org/drawingml/2006/main" noChangeAspect="1"/>
+            </wp:cNvGraphicFramePr>
+            <a:graphic xmlns:a="http://schemas.openxmlformats.org/drawingml/2006/main">
+              <a:graphicData uri="http://schemas.openxmlformats.org/drawingml/2006/picture">
+                <pic:pic xmlns:pic="http://schemas.openxmlformats.org/drawingml/2006/picture">
+                  <pic:nvPicPr>
+                    <pic:cNvPr id="11" name="Рисунок 10"/>
+                    <pic:cNvPicPr>
+                      <a:picLocks noChangeAspect="1"/>
+                    </pic:cNvPicPr>
+                  </pic:nvPicPr>
+                  <pic:blipFill>
+                    <a:blip r:embed="rId31"/>
+                    <a:stretch>
+                      <a:fillRect/>
+                    </a:stretch>
+                  </pic:blipFill>
+                  <pic:spPr>
+                    <a:xfrm>
+                      <a:off x="0" y="0"/>
+                      <a:ext cx="5663214" cy="3470701"/>
+                    </a:xfrm>
+                    <a:prstGeom prst="rect">
+                      <a:avLst/>
+                    </a:prstGeom>
+                  </pic:spPr>
+                </pic:pic>
+              </a:graphicData>
+            </a:graphic>
+          </wp:inline>
+        </w:drawing>
+      </w:r>
+      <w:r>
+        <w:rPr>
+          <w:rFonts w:ascii="Times New Roman" w:hAnsi="Times New Roman"/>
+          <w:noProof/>
+          <w:sz w:val="28"/>
+          <w:szCs w:val="28"/>
+          <w:lang w:eastAsia="ru-RU"/>
         </w:rPr>
         <w:t xml:space="preserve"> </w:t>
       </w:r>
-    </w:p>
-    <w:p>
-      <w:pPr>
-        <w:spacing w:line="360" w:lineRule="auto"/>
-        <w:rPr>
-          <w:rFonts w:ascii="Times New Roman" w:hAnsi="Times New Roman"/>
-          <w:sz w:val="28"/>
-        </w:rPr>
-      </w:pPr>
-    </w:p>
-    <w:p>
-      <w:pPr>
-        <w:spacing w:line="360" w:lineRule="auto"/>
-        <w:rPr>
-          <w:rFonts w:ascii="Times New Roman" w:hAnsi="Times New Roman"/>
-          <w:sz w:val="28"/>
-        </w:rPr>
-      </w:pPr>
-      <w:r>
-        <w:rPr>
-          <w:rFonts w:ascii="Times New Roman" w:hAnsi="Times New Roman"/>
-          <w:sz w:val="28"/>
-        </w:rPr>
-        <w:t xml:space="preserve">Уравнения интегрировались численно с помощью метода Рунге куты шаг 0.01. При прохождении рядом с </w:t>
-      </w:r>
-      <w:r>
-        <w:rPr>
-          <w:rFonts w:ascii="Times New Roman" w:hAnsi="Times New Roman"/>
-          <w:sz w:val="28"/>
-        </w:rPr>
-        <w:t>Луной</w:t>
-      </w:r>
-      <w:r>
-        <w:rPr>
-          <w:rFonts w:ascii="Times New Roman" w:hAnsi="Times New Roman"/>
-          <w:sz w:val="28"/>
-        </w:rPr>
-        <w:t xml:space="preserve"> шаг интегрирования уменьшается для увеличения точности вблизи.</w:t>
-      </w:r>
-    </w:p>
-    <w:p>
-      <w:pPr>
-        <w:spacing w:line="360" w:lineRule="auto"/>
-        <w:rPr>
-          <w:rFonts w:ascii="Times New Roman" w:hAnsi="Times New Roman"/>
-        </w:rPr>
-      </w:pPr>
-    </w:p>
-    <w:p>
-      <w:pPr>
-        <w:spacing w:line="360" w:lineRule="auto"/>
-        <w:ind w:firstLine="567"/>
-        <w:rPr>
-          <w:rFonts w:ascii="Times New Roman" w:hAnsi="Times New Roman"/>
-          <w:sz w:val="28"/>
-        </w:rPr>
-      </w:pPr>
-      <w:r>
-        <w:rPr>
-          <w:rFonts w:ascii="Times New Roman" w:hAnsi="Times New Roman"/>
-          <w:sz w:val="28"/>
-        </w:rPr>
-        <w:t>Были смоделированы 3 случая (траектории и графики скорости) и посчитать и как считалось топливо израсходованным</w:t>
-      </w:r>
-    </w:p>
-    <w:p>
-      <w:pPr>
-        <w:spacing w:line="360" w:lineRule="auto"/>
-        <w:rPr>
-          <w:rFonts w:ascii="Times New Roman" w:hAnsi="Times New Roman"/>
-          <w:sz w:val="28"/>
-        </w:rPr>
-      </w:pPr>
-      <w:r>
-        <w:rPr>
-          <w:rFonts w:ascii="Times New Roman" w:hAnsi="Times New Roman"/>
-          <w:sz w:val="28"/>
-        </w:rPr>
-        <w:t>- Без всего</w:t>
-      </w:r>
-      <w:r>
-        <w:rPr>
-          <w:rFonts w:ascii="Times New Roman" w:hAnsi="Times New Roman"/>
-          <w:sz w:val="28"/>
-        </w:rPr>
-        <w:t>. Затраченное топливо</w:t>
-      </w:r>
-    </w:p>
-    <w:p>
-      <w:pPr>
-        <w:spacing w:line="360" w:lineRule="auto"/>
-        <w:rPr>
-          <w:rFonts w:ascii="Times New Roman" w:hAnsi="Times New Roman"/>
-          <w:sz w:val="28"/>
-        </w:rPr>
-      </w:pPr>
-      <w:r>
-        <w:rPr>
-          <w:rFonts w:ascii="Times New Roman" w:hAnsi="Times New Roman"/>
-          <w:sz w:val="28"/>
-        </w:rPr>
-        <w:t xml:space="preserve">- С гравитационным маневре. Считали фазу луны оптимальную. Как эта оптимальная фаза считалась. По расстоянию к Луне. </w:t>
-      </w:r>
-      <w:r>
-        <w:rPr>
-          <w:rFonts w:ascii="Times New Roman" w:hAnsi="Times New Roman"/>
-          <w:sz w:val="28"/>
-        </w:rPr>
-        <w:t>Затраченное топливо</w:t>
-      </w:r>
-    </w:p>
-    <w:p>
-      <w:pPr>
-        <w:spacing w:line="360" w:lineRule="auto"/>
-        <w:rPr>
-          <w:rFonts w:ascii="Times New Roman" w:hAnsi="Times New Roman"/>
-          <w:sz w:val="28"/>
-        </w:rPr>
-      </w:pPr>
-      <w:r>
-        <w:rPr>
-          <w:rFonts w:ascii="Times New Roman" w:hAnsi="Times New Roman"/>
-          <w:sz w:val="28"/>
-        </w:rPr>
-        <w:t>- С Обертом</w:t>
-      </w:r>
-      <w:r>
-        <w:rPr>
-          <w:rFonts w:ascii="Times New Roman" w:hAnsi="Times New Roman"/>
-          <w:sz w:val="28"/>
-        </w:rPr>
-        <w:t>. Скорость на таком-то расстоянии равна чему-то. Где включаю, где выключаю. Как нахожу фазу. Скорость финальную. Последние графики, что скидывал. Затраченное топливо</w:t>
-      </w:r>
+      <w:r>
+        <w:rPr>
+          <w:rFonts w:ascii="Times New Roman" w:hAnsi="Times New Roman"/>
+          <w:noProof/>
+          <w:sz w:val="28"/>
+          <w:szCs w:val="28"/>
+          <w:lang w:eastAsia="ru-RU"/>
+        </w:rPr>
+        <w:t>Рис. 2.1</w:t>
+      </w:r>
+      <w:r>
+        <w:rPr>
+          <w:rFonts w:ascii="Times New Roman" w:hAnsi="Times New Roman"/>
+          <w:noProof/>
+          <w:sz w:val="28"/>
+          <w:szCs w:val="28"/>
+          <w:lang w:eastAsia="ru-RU"/>
+        </w:rPr>
+        <w:t>5</w:t>
+      </w:r>
+      <w:r>
+        <w:rPr>
+          <w:rFonts w:ascii="Times New Roman" w:hAnsi="Times New Roman"/>
+          <w:noProof/>
+          <w:sz w:val="28"/>
+          <w:szCs w:val="28"/>
+          <w:lang w:eastAsia="ru-RU"/>
+        </w:rPr>
+        <w:t xml:space="preserve">. </w:t>
+      </w:r>
+      <w:r>
+        <w:rPr>
+          <w:rFonts w:ascii="Times New Roman" w:hAnsi="Times New Roman"/>
+          <w:noProof/>
+          <w:sz w:val="28"/>
+          <w:szCs w:val="28"/>
+          <w:lang w:eastAsia="ru-RU"/>
+        </w:rPr>
+        <w:t>Сравнение графиков скоростей всех этюдов.</w:t>
+      </w:r>
+    </w:p>
+    <w:p>
+      <w:pPr>
+        <w:spacing w:line="360" w:lineRule="auto"/>
+        <w:rPr>
+          <w:rFonts w:ascii="Times New Roman" w:hAnsi="Times New Roman"/>
+          <w:noProof/>
+          <w:sz w:val="28"/>
+          <w:szCs w:val="28"/>
+          <w:lang w:eastAsia="ru-RU"/>
+        </w:rPr>
+      </w:pPr>
+    </w:p>
+    <w:tbl>
+      <w:tblPr>
+        <w:tblW w:w="7260" w:type="dxa"/>
+        <w:tblInd w:w="1377" w:type="dxa"/>
+        <w:tblCellMar>
+          <w:left w:w="0" w:type="dxa"/>
+          <w:right w:w="0" w:type="dxa"/>
+        </w:tblCellMar>
+        <w:tblLook w:val="0420" w:firstRow="1" w:lastRow="0" w:firstColumn="0" w:lastColumn="0" w:noHBand="0" w:noVBand="1"/>
+      </w:tblPr>
+      <w:tblGrid>
+        <w:gridCol w:w="2280"/>
+        <w:gridCol w:w="1920"/>
+        <w:gridCol w:w="3060"/>
+      </w:tblGrid>
+      <w:tr>
+        <w:trPr>
+          <w:trHeight w:val="584"/>
+        </w:trPr>
+        <w:tc>
+          <w:tcPr>
+            <w:tcW w:w="2280" w:type="dxa"/>
+            <w:tcBorders>
+              <w:top w:val="single" w:sz="8" w:space="0" w:color="FFFFFF"/>
+              <w:left w:val="single" w:sz="8" w:space="0" w:color="FFFFFF"/>
+              <w:bottom w:val="single" w:sz="24" w:space="0" w:color="FFFFFF"/>
+              <w:right w:val="single" w:sz="8" w:space="0" w:color="FFFFFF"/>
+            </w:tcBorders>
+            <w:shd w:val="clear" w:color="auto" w:fill="4472C4"/>
+            <w:tcMar>
+              <w:top w:w="72" w:type="dxa"/>
+              <w:left w:w="144" w:type="dxa"/>
+              <w:bottom w:w="72" w:type="dxa"/>
+              <w:right w:w="144" w:type="dxa"/>
+            </w:tcMar>
+            <w:hideMark/>
+          </w:tcPr>
+          <w:p>
+            <w:pPr>
+              <w:spacing w:line="360" w:lineRule="auto"/>
+              <w:rPr>
+                <w:rFonts w:ascii="Times New Roman" w:hAnsi="Times New Roman"/>
+                <w:noProof/>
+                <w:sz w:val="28"/>
+                <w:szCs w:val="28"/>
+                <w:lang w:eastAsia="ru-RU"/>
+              </w:rPr>
+            </w:pPr>
+            <w:r>
+              <w:rPr>
+                <w:rFonts w:ascii="Times New Roman" w:hAnsi="Times New Roman"/>
+                <w:b/>
+                <w:bCs/>
+                <w:noProof/>
+                <w:sz w:val="28"/>
+                <w:szCs w:val="28"/>
+                <w:lang w:eastAsia="ru-RU"/>
+              </w:rPr>
+              <w:t>Этюд</w:t>
+            </w:r>
+          </w:p>
+        </w:tc>
+        <w:tc>
+          <w:tcPr>
+            <w:tcW w:w="1920" w:type="dxa"/>
+            <w:tcBorders>
+              <w:top w:val="single" w:sz="8" w:space="0" w:color="FFFFFF"/>
+              <w:left w:val="single" w:sz="8" w:space="0" w:color="FFFFFF"/>
+              <w:bottom w:val="single" w:sz="24" w:space="0" w:color="FFFFFF"/>
+              <w:right w:val="single" w:sz="8" w:space="0" w:color="FFFFFF"/>
+            </w:tcBorders>
+            <w:shd w:val="clear" w:color="auto" w:fill="4472C4"/>
+            <w:tcMar>
+              <w:top w:w="72" w:type="dxa"/>
+              <w:left w:w="144" w:type="dxa"/>
+              <w:bottom w:w="72" w:type="dxa"/>
+              <w:right w:w="144" w:type="dxa"/>
+            </w:tcMar>
+            <w:hideMark/>
+          </w:tcPr>
+          <w:p>
+            <w:pPr>
+              <w:spacing w:line="360" w:lineRule="auto"/>
+              <w:rPr>
+                <w:rFonts w:ascii="Times New Roman" w:hAnsi="Times New Roman"/>
+                <w:noProof/>
+                <w:sz w:val="28"/>
+                <w:szCs w:val="28"/>
+                <w:lang w:eastAsia="ru-RU"/>
+              </w:rPr>
+            </w:pPr>
+            <w:r>
+              <w:rPr>
+                <w:rFonts w:ascii="Times New Roman" w:hAnsi="Times New Roman"/>
+                <w:b/>
+                <w:bCs/>
+                <w:noProof/>
+                <w:sz w:val="28"/>
+                <w:szCs w:val="28"/>
+                <w:lang w:eastAsia="ru-RU"/>
+              </w:rPr>
+              <w:t>Скорость</w:t>
+            </w:r>
+          </w:p>
+        </w:tc>
+        <w:tc>
+          <w:tcPr>
+            <w:tcW w:w="3060" w:type="dxa"/>
+            <w:tcBorders>
+              <w:top w:val="single" w:sz="8" w:space="0" w:color="FFFFFF"/>
+              <w:left w:val="single" w:sz="8" w:space="0" w:color="FFFFFF"/>
+              <w:bottom w:val="single" w:sz="24" w:space="0" w:color="FFFFFF"/>
+              <w:right w:val="single" w:sz="8" w:space="0" w:color="FFFFFF"/>
+            </w:tcBorders>
+            <w:shd w:val="clear" w:color="auto" w:fill="4472C4"/>
+            <w:tcMar>
+              <w:top w:w="72" w:type="dxa"/>
+              <w:left w:w="144" w:type="dxa"/>
+              <w:bottom w:w="72" w:type="dxa"/>
+              <w:right w:w="144" w:type="dxa"/>
+            </w:tcMar>
+            <w:hideMark/>
+          </w:tcPr>
+          <w:p>
+            <w:pPr>
+              <w:spacing w:line="360" w:lineRule="auto"/>
+              <w:rPr>
+                <w:rFonts w:ascii="Times New Roman" w:hAnsi="Times New Roman"/>
+                <w:noProof/>
+                <w:sz w:val="28"/>
+                <w:szCs w:val="28"/>
+                <w:lang w:eastAsia="ru-RU"/>
+              </w:rPr>
+            </w:pPr>
+            <w:r>
+              <w:rPr>
+                <w:rFonts w:ascii="Times New Roman" w:hAnsi="Times New Roman"/>
+                <w:b/>
+                <w:bCs/>
+                <w:noProof/>
+                <w:sz w:val="28"/>
+                <w:szCs w:val="28"/>
+                <w:lang w:eastAsia="ru-RU"/>
+              </w:rPr>
+              <w:t>Затрачено топлива</w:t>
+            </w:r>
+          </w:p>
+        </w:tc>
+      </w:tr>
+      <w:tr>
+        <w:trPr>
+          <w:trHeight w:val="584"/>
+        </w:trPr>
+        <w:tc>
+          <w:tcPr>
+            <w:tcW w:w="2280" w:type="dxa"/>
+            <w:tcBorders>
+              <w:top w:val="single" w:sz="24" w:space="0" w:color="FFFFFF"/>
+              <w:left w:val="single" w:sz="8" w:space="0" w:color="FFFFFF"/>
+              <w:bottom w:val="single" w:sz="8" w:space="0" w:color="FFFFFF"/>
+              <w:right w:val="single" w:sz="8" w:space="0" w:color="FFFFFF"/>
+            </w:tcBorders>
+            <w:shd w:val="clear" w:color="auto" w:fill="CFD5EA"/>
+            <w:tcMar>
+              <w:top w:w="72" w:type="dxa"/>
+              <w:left w:w="144" w:type="dxa"/>
+              <w:bottom w:w="72" w:type="dxa"/>
+              <w:right w:w="144" w:type="dxa"/>
+            </w:tcMar>
+            <w:hideMark/>
+          </w:tcPr>
+          <w:p>
+            <w:pPr>
+              <w:spacing w:line="360" w:lineRule="auto"/>
+              <w:rPr>
+                <w:rFonts w:ascii="Times New Roman" w:hAnsi="Times New Roman"/>
+                <w:noProof/>
+                <w:sz w:val="28"/>
+                <w:szCs w:val="28"/>
+                <w:lang w:eastAsia="ru-RU"/>
+              </w:rPr>
+            </w:pPr>
+            <w:r>
+              <w:rPr>
+                <w:rFonts w:ascii="Times New Roman" w:hAnsi="Times New Roman"/>
+                <w:noProof/>
+                <w:sz w:val="28"/>
+                <w:szCs w:val="28"/>
+                <w:lang w:eastAsia="ru-RU"/>
+              </w:rPr>
+              <w:t>Первый</w:t>
+            </w:r>
+          </w:p>
+        </w:tc>
+        <w:tc>
+          <w:tcPr>
+            <w:tcW w:w="1920" w:type="dxa"/>
+            <w:tcBorders>
+              <w:top w:val="single" w:sz="24" w:space="0" w:color="FFFFFF"/>
+              <w:left w:val="single" w:sz="8" w:space="0" w:color="FFFFFF"/>
+              <w:bottom w:val="single" w:sz="8" w:space="0" w:color="FFFFFF"/>
+              <w:right w:val="single" w:sz="8" w:space="0" w:color="FFFFFF"/>
+            </w:tcBorders>
+            <w:shd w:val="clear" w:color="auto" w:fill="CFD5EA"/>
+            <w:tcMar>
+              <w:top w:w="72" w:type="dxa"/>
+              <w:left w:w="144" w:type="dxa"/>
+              <w:bottom w:w="72" w:type="dxa"/>
+              <w:right w:w="144" w:type="dxa"/>
+            </w:tcMar>
+            <w:hideMark/>
+          </w:tcPr>
+          <w:p>
+            <w:pPr>
+              <w:spacing w:line="360" w:lineRule="auto"/>
+              <w:rPr>
+                <w:rFonts w:ascii="Times New Roman" w:hAnsi="Times New Roman"/>
+                <w:noProof/>
+                <w:sz w:val="28"/>
+                <w:szCs w:val="28"/>
+                <w:lang w:eastAsia="ru-RU"/>
+              </w:rPr>
+            </w:pPr>
+            <w:r>
+              <w:rPr>
+                <w:rFonts w:ascii="Times New Roman" w:hAnsi="Times New Roman"/>
+                <w:b/>
+                <w:bCs/>
+                <w:noProof/>
+                <w:sz w:val="28"/>
+                <w:szCs w:val="28"/>
+                <w:lang w:val="en-US" w:eastAsia="ru-RU"/>
+              </w:rPr>
+              <w:t xml:space="preserve">0.1852 </w:t>
+            </w:r>
+          </w:p>
+        </w:tc>
+        <w:tc>
+          <w:tcPr>
+            <w:tcW w:w="3060" w:type="dxa"/>
+            <w:tcBorders>
+              <w:top w:val="single" w:sz="24" w:space="0" w:color="FFFFFF"/>
+              <w:left w:val="single" w:sz="8" w:space="0" w:color="FFFFFF"/>
+              <w:bottom w:val="single" w:sz="8" w:space="0" w:color="FFFFFF"/>
+              <w:right w:val="single" w:sz="8" w:space="0" w:color="FFFFFF"/>
+            </w:tcBorders>
+            <w:shd w:val="clear" w:color="auto" w:fill="CFD5EA"/>
+            <w:tcMar>
+              <w:top w:w="72" w:type="dxa"/>
+              <w:left w:w="144" w:type="dxa"/>
+              <w:bottom w:w="72" w:type="dxa"/>
+              <w:right w:w="144" w:type="dxa"/>
+            </w:tcMar>
+            <w:hideMark/>
+          </w:tcPr>
+          <w:p>
+            <w:pPr>
+              <w:spacing w:line="360" w:lineRule="auto"/>
+              <w:rPr>
+                <w:rFonts w:ascii="Times New Roman" w:hAnsi="Times New Roman"/>
+                <w:noProof/>
+                <w:sz w:val="28"/>
+                <w:szCs w:val="28"/>
+                <w:lang w:eastAsia="ru-RU"/>
+              </w:rPr>
+            </w:pPr>
+            <w:r>
+              <w:rPr>
+                <w:rFonts w:ascii="Times New Roman" w:hAnsi="Times New Roman"/>
+                <w:b/>
+                <w:bCs/>
+                <w:noProof/>
+                <w:sz w:val="28"/>
+                <w:szCs w:val="28"/>
+                <w:lang w:eastAsia="ru-RU"/>
+              </w:rPr>
+              <w:t xml:space="preserve">1.44308 </w:t>
+            </w:r>
+            <w:r>
+              <w:rPr>
+                <w:rFonts w:ascii="Times New Roman" w:hAnsi="Times New Roman"/>
+                <w:b/>
+                <w:bCs/>
+                <w:i/>
+                <w:iCs/>
+                <w:noProof/>
+                <w:sz w:val="28"/>
+                <w:szCs w:val="28"/>
+                <w:lang w:eastAsia="ru-RU"/>
+              </w:rPr>
+              <w:t>у.е.</w:t>
+            </w:r>
+          </w:p>
+        </w:tc>
+      </w:tr>
+      <w:tr>
+        <w:trPr>
+          <w:trHeight w:val="584"/>
+        </w:trPr>
+        <w:tc>
+          <w:tcPr>
+            <w:tcW w:w="2280" w:type="dxa"/>
+            <w:tcBorders>
+              <w:top w:val="single" w:sz="8" w:space="0" w:color="FFFFFF"/>
+              <w:left w:val="single" w:sz="8" w:space="0" w:color="FFFFFF"/>
+              <w:bottom w:val="single" w:sz="8" w:space="0" w:color="FFFFFF"/>
+              <w:right w:val="single" w:sz="8" w:space="0" w:color="FFFFFF"/>
+            </w:tcBorders>
+            <w:shd w:val="clear" w:color="auto" w:fill="E9EBF5"/>
+            <w:tcMar>
+              <w:top w:w="72" w:type="dxa"/>
+              <w:left w:w="144" w:type="dxa"/>
+              <w:bottom w:w="72" w:type="dxa"/>
+              <w:right w:w="144" w:type="dxa"/>
+            </w:tcMar>
+            <w:hideMark/>
+          </w:tcPr>
+          <w:p>
+            <w:pPr>
+              <w:spacing w:line="360" w:lineRule="auto"/>
+              <w:rPr>
+                <w:rFonts w:ascii="Times New Roman" w:hAnsi="Times New Roman"/>
+                <w:noProof/>
+                <w:sz w:val="28"/>
+                <w:szCs w:val="28"/>
+                <w:lang w:eastAsia="ru-RU"/>
+              </w:rPr>
+            </w:pPr>
+            <w:r>
+              <w:rPr>
+                <w:rFonts w:ascii="Times New Roman" w:hAnsi="Times New Roman"/>
+                <w:noProof/>
+                <w:sz w:val="28"/>
+                <w:szCs w:val="28"/>
+                <w:lang w:eastAsia="ru-RU"/>
+              </w:rPr>
+              <w:t>Второй</w:t>
+            </w:r>
+          </w:p>
+        </w:tc>
+        <w:tc>
+          <w:tcPr>
+            <w:tcW w:w="1920" w:type="dxa"/>
+            <w:tcBorders>
+              <w:top w:val="single" w:sz="8" w:space="0" w:color="FFFFFF"/>
+              <w:left w:val="single" w:sz="8" w:space="0" w:color="FFFFFF"/>
+              <w:bottom w:val="single" w:sz="8" w:space="0" w:color="FFFFFF"/>
+              <w:right w:val="single" w:sz="8" w:space="0" w:color="FFFFFF"/>
+            </w:tcBorders>
+            <w:shd w:val="clear" w:color="auto" w:fill="E9EBF5"/>
+            <w:tcMar>
+              <w:top w:w="72" w:type="dxa"/>
+              <w:left w:w="144" w:type="dxa"/>
+              <w:bottom w:w="72" w:type="dxa"/>
+              <w:right w:w="144" w:type="dxa"/>
+            </w:tcMar>
+            <w:hideMark/>
+          </w:tcPr>
+          <w:p>
+            <w:pPr>
+              <w:spacing w:line="360" w:lineRule="auto"/>
+              <w:rPr>
+                <w:rFonts w:ascii="Times New Roman" w:hAnsi="Times New Roman"/>
+                <w:noProof/>
+                <w:sz w:val="28"/>
+                <w:szCs w:val="28"/>
+                <w:lang w:eastAsia="ru-RU"/>
+              </w:rPr>
+            </w:pPr>
+            <w:r>
+              <w:rPr>
+                <w:rFonts w:ascii="Times New Roman" w:hAnsi="Times New Roman"/>
+                <w:b/>
+                <w:bCs/>
+                <w:noProof/>
+                <w:sz w:val="28"/>
+                <w:szCs w:val="28"/>
+                <w:lang w:val="en-US" w:eastAsia="ru-RU"/>
+              </w:rPr>
+              <w:t>0.4464</w:t>
+            </w:r>
+          </w:p>
+        </w:tc>
+        <w:tc>
+          <w:tcPr>
+            <w:tcW w:w="3060" w:type="dxa"/>
+            <w:tcBorders>
+              <w:top w:val="single" w:sz="8" w:space="0" w:color="FFFFFF"/>
+              <w:left w:val="single" w:sz="8" w:space="0" w:color="FFFFFF"/>
+              <w:bottom w:val="single" w:sz="8" w:space="0" w:color="FFFFFF"/>
+              <w:right w:val="single" w:sz="8" w:space="0" w:color="FFFFFF"/>
+            </w:tcBorders>
+            <w:shd w:val="clear" w:color="auto" w:fill="E9EBF5"/>
+            <w:tcMar>
+              <w:top w:w="72" w:type="dxa"/>
+              <w:left w:w="144" w:type="dxa"/>
+              <w:bottom w:w="72" w:type="dxa"/>
+              <w:right w:w="144" w:type="dxa"/>
+            </w:tcMar>
+            <w:hideMark/>
+          </w:tcPr>
+          <w:p>
+            <w:pPr>
+              <w:spacing w:line="360" w:lineRule="auto"/>
+              <w:rPr>
+                <w:rFonts w:ascii="Times New Roman" w:hAnsi="Times New Roman"/>
+                <w:noProof/>
+                <w:sz w:val="28"/>
+                <w:szCs w:val="28"/>
+                <w:lang w:eastAsia="ru-RU"/>
+              </w:rPr>
+            </w:pPr>
+            <w:r>
+              <w:rPr>
+                <w:rFonts w:ascii="Times New Roman" w:hAnsi="Times New Roman"/>
+                <w:b/>
+                <w:bCs/>
+                <w:noProof/>
+                <w:sz w:val="28"/>
+                <w:szCs w:val="28"/>
+                <w:lang w:eastAsia="ru-RU"/>
+              </w:rPr>
+              <w:t xml:space="preserve">1.44308 </w:t>
+            </w:r>
+            <w:r>
+              <w:rPr>
+                <w:rFonts w:ascii="Times New Roman" w:hAnsi="Times New Roman"/>
+                <w:b/>
+                <w:bCs/>
+                <w:i/>
+                <w:iCs/>
+                <w:noProof/>
+                <w:sz w:val="28"/>
+                <w:szCs w:val="28"/>
+                <w:lang w:eastAsia="ru-RU"/>
+              </w:rPr>
+              <w:t>у.е.</w:t>
+            </w:r>
+          </w:p>
+        </w:tc>
+      </w:tr>
+      <w:tr>
+        <w:trPr>
+          <w:trHeight w:val="584"/>
+        </w:trPr>
+        <w:tc>
+          <w:tcPr>
+            <w:tcW w:w="2280" w:type="dxa"/>
+            <w:tcBorders>
+              <w:top w:val="single" w:sz="8" w:space="0" w:color="FFFFFF"/>
+              <w:left w:val="single" w:sz="8" w:space="0" w:color="FFFFFF"/>
+              <w:bottom w:val="single" w:sz="8" w:space="0" w:color="FFFFFF"/>
+              <w:right w:val="single" w:sz="8" w:space="0" w:color="FFFFFF"/>
+            </w:tcBorders>
+            <w:shd w:val="clear" w:color="auto" w:fill="CFD5EA"/>
+            <w:tcMar>
+              <w:top w:w="72" w:type="dxa"/>
+              <w:left w:w="144" w:type="dxa"/>
+              <w:bottom w:w="72" w:type="dxa"/>
+              <w:right w:w="144" w:type="dxa"/>
+            </w:tcMar>
+            <w:hideMark/>
+          </w:tcPr>
+          <w:p>
+            <w:pPr>
+              <w:spacing w:line="360" w:lineRule="auto"/>
+              <w:rPr>
+                <w:rFonts w:ascii="Times New Roman" w:hAnsi="Times New Roman"/>
+                <w:noProof/>
+                <w:sz w:val="28"/>
+                <w:szCs w:val="28"/>
+                <w:lang w:eastAsia="ru-RU"/>
+              </w:rPr>
+            </w:pPr>
+            <w:r>
+              <w:rPr>
+                <w:rFonts w:ascii="Times New Roman" w:hAnsi="Times New Roman"/>
+                <w:noProof/>
+                <w:sz w:val="28"/>
+                <w:szCs w:val="28"/>
+                <w:lang w:eastAsia="ru-RU"/>
+              </w:rPr>
+              <w:t>Третий</w:t>
+            </w:r>
+          </w:p>
+        </w:tc>
+        <w:tc>
+          <w:tcPr>
+            <w:tcW w:w="1920" w:type="dxa"/>
+            <w:tcBorders>
+              <w:top w:val="single" w:sz="8" w:space="0" w:color="FFFFFF"/>
+              <w:left w:val="single" w:sz="8" w:space="0" w:color="FFFFFF"/>
+              <w:bottom w:val="single" w:sz="8" w:space="0" w:color="FFFFFF"/>
+              <w:right w:val="single" w:sz="8" w:space="0" w:color="FFFFFF"/>
+            </w:tcBorders>
+            <w:shd w:val="clear" w:color="auto" w:fill="CFD5EA"/>
+            <w:tcMar>
+              <w:top w:w="72" w:type="dxa"/>
+              <w:left w:w="144" w:type="dxa"/>
+              <w:bottom w:w="72" w:type="dxa"/>
+              <w:right w:w="144" w:type="dxa"/>
+            </w:tcMar>
+            <w:hideMark/>
+          </w:tcPr>
+          <w:p>
+            <w:pPr>
+              <w:spacing w:line="360" w:lineRule="auto"/>
+              <w:rPr>
+                <w:rFonts w:ascii="Times New Roman" w:hAnsi="Times New Roman"/>
+                <w:noProof/>
+                <w:sz w:val="28"/>
+                <w:szCs w:val="28"/>
+                <w:lang w:eastAsia="ru-RU"/>
+              </w:rPr>
+            </w:pPr>
+            <w:r>
+              <w:rPr>
+                <w:rFonts w:ascii="Times New Roman" w:hAnsi="Times New Roman"/>
+                <w:b/>
+                <w:bCs/>
+                <w:noProof/>
+                <w:sz w:val="28"/>
+                <w:szCs w:val="28"/>
+                <w:lang w:val="en-US" w:eastAsia="ru-RU"/>
+              </w:rPr>
+              <w:t>0.475</w:t>
+            </w:r>
+            <w:r>
+              <w:rPr>
+                <w:rFonts w:ascii="Times New Roman" w:hAnsi="Times New Roman"/>
+                <w:b/>
+                <w:bCs/>
+                <w:noProof/>
+                <w:sz w:val="28"/>
+                <w:szCs w:val="28"/>
+                <w:lang w:eastAsia="ru-RU"/>
+              </w:rPr>
+              <w:t>9</w:t>
+            </w:r>
+          </w:p>
+        </w:tc>
+        <w:tc>
+          <w:tcPr>
+            <w:tcW w:w="3060" w:type="dxa"/>
+            <w:tcBorders>
+              <w:top w:val="single" w:sz="8" w:space="0" w:color="FFFFFF"/>
+              <w:left w:val="single" w:sz="8" w:space="0" w:color="FFFFFF"/>
+              <w:bottom w:val="single" w:sz="8" w:space="0" w:color="FFFFFF"/>
+              <w:right w:val="single" w:sz="8" w:space="0" w:color="FFFFFF"/>
+            </w:tcBorders>
+            <w:shd w:val="clear" w:color="auto" w:fill="CFD5EA"/>
+            <w:tcMar>
+              <w:top w:w="72" w:type="dxa"/>
+              <w:left w:w="144" w:type="dxa"/>
+              <w:bottom w:w="72" w:type="dxa"/>
+              <w:right w:w="144" w:type="dxa"/>
+            </w:tcMar>
+            <w:hideMark/>
+          </w:tcPr>
+          <w:p>
+            <w:pPr>
+              <w:spacing w:line="360" w:lineRule="auto"/>
+              <w:rPr>
+                <w:rFonts w:ascii="Times New Roman" w:hAnsi="Times New Roman"/>
+                <w:noProof/>
+                <w:sz w:val="28"/>
+                <w:szCs w:val="28"/>
+                <w:lang w:eastAsia="ru-RU"/>
+              </w:rPr>
+            </w:pPr>
+            <w:r>
+              <w:rPr>
+                <w:rFonts w:ascii="Times New Roman" w:hAnsi="Times New Roman"/>
+                <w:b/>
+                <w:bCs/>
+                <w:noProof/>
+                <w:sz w:val="28"/>
+                <w:szCs w:val="28"/>
+                <w:lang w:eastAsia="ru-RU"/>
+              </w:rPr>
+              <w:t xml:space="preserve">1.44308 </w:t>
+            </w:r>
+            <w:r>
+              <w:rPr>
+                <w:rFonts w:ascii="Times New Roman" w:hAnsi="Times New Roman"/>
+                <w:b/>
+                <w:bCs/>
+                <w:i/>
+                <w:iCs/>
+                <w:noProof/>
+                <w:sz w:val="28"/>
+                <w:szCs w:val="28"/>
+                <w:lang w:eastAsia="ru-RU"/>
+              </w:rPr>
+              <w:t>у.е.</w:t>
+            </w:r>
+          </w:p>
+        </w:tc>
+      </w:tr>
+    </w:tbl>
+    <w:p>
+      <w:pPr>
+        <w:spacing w:line="360" w:lineRule="auto"/>
+        <w:jc w:val="center"/>
+        <w:rPr>
+          <w:rFonts w:ascii="Times New Roman" w:hAnsi="Times New Roman"/>
+          <w:noProof/>
+          <w:sz w:val="28"/>
+          <w:szCs w:val="28"/>
+          <w:lang w:eastAsia="ru-RU"/>
+        </w:rPr>
+      </w:pPr>
+      <w:r>
+        <w:rPr>
+          <w:rFonts w:ascii="Times New Roman" w:hAnsi="Times New Roman"/>
+          <w:noProof/>
+          <w:sz w:val="28"/>
+          <w:szCs w:val="28"/>
+          <w:lang w:eastAsia="ru-RU"/>
+        </w:rPr>
+        <w:t>Таблица1. Финальные скорости по этюдам</w:t>
+      </w:r>
+    </w:p>
+    <w:p>
+      <w:pPr>
+        <w:spacing w:line="360" w:lineRule="auto"/>
+        <w:rPr>
+          <w:rFonts w:ascii="Times New Roman" w:hAnsi="Times New Roman"/>
+          <w:noProof/>
+          <w:sz w:val="28"/>
+          <w:szCs w:val="28"/>
+          <w:lang w:eastAsia="ru-RU"/>
+        </w:rPr>
+      </w:pPr>
+    </w:p>
+    <w:p>
+      <w:pPr>
+        <w:spacing w:line="360" w:lineRule="auto"/>
+        <w:rPr>
+          <w:rFonts w:ascii="Times New Roman" w:hAnsi="Times New Roman"/>
+          <w:noProof/>
+          <w:sz w:val="28"/>
+          <w:szCs w:val="28"/>
+          <w:lang w:eastAsia="ru-RU"/>
+        </w:rPr>
+      </w:pPr>
+      <w:r>
+        <w:rPr>
+          <w:rFonts w:ascii="Times New Roman" w:hAnsi="Times New Roman"/>
+          <w:noProof/>
+          <w:sz w:val="28"/>
+          <w:szCs w:val="28"/>
+          <w:lang w:eastAsia="ru-RU"/>
+        </w:rPr>
+        <w:t>По полученным результатам можно сделать вывод о том, что с использованием гравитационного маневра с эффектом Оберта мы получаем максимальную скорость на границе. Хочется отметить, что все остальные условия были приравнены, например кол-во затраченного топлива.</w:t>
+      </w:r>
+    </w:p>
+    <w:p>
+      <w:pPr>
+        <w:spacing w:line="360" w:lineRule="auto"/>
+        <w:rPr>
+          <w:rFonts w:ascii="Times New Roman" w:hAnsi="Times New Roman"/>
+          <w:sz w:val="28"/>
+        </w:rPr>
+      </w:pPr>
+    </w:p>
+    <w:p>
+      <w:pPr>
+        <w:spacing w:line="360" w:lineRule="auto"/>
+        <w:rPr>
+          <w:rFonts w:ascii="Times New Roman" w:hAnsi="Times New Roman"/>
+          <w:sz w:val="28"/>
+        </w:rPr>
+      </w:pPr>
+    </w:p>
+    <w:p>
+      <w:pPr>
+        <w:spacing w:line="360" w:lineRule="auto"/>
+        <w:jc w:val="center"/>
+        <w:rPr>
+          <w:rFonts w:ascii="Times New Roman" w:hAnsi="Times New Roman"/>
+          <w:sz w:val="28"/>
+        </w:rPr>
+      </w:pPr>
     </w:p>
     <w:p>
       <w:pPr>
@@ -15473,6 +21977,7 @@
           <w:sz w:val="28"/>
           <w:szCs w:val="28"/>
         </w:rPr>
+        <w:lastRenderedPageBreak/>
         <w:t>ЗАКЛЮЧЕНИЕ</w:t>
       </w:r>
       <w:bookmarkEnd w:id="4"/>
@@ -15493,96 +21998,318 @@
           <w:sz w:val="28"/>
           <w:szCs w:val="28"/>
         </w:rPr>
-        <w:t>Качество модели получилось такое-то… Использование гравитационного захвата увеличило качество модели на столько-то …, использование модели Оберта увеличило на столько-то…</w:t>
-      </w:r>
-    </w:p>
-    <w:p>
-      <w:pPr>
-        <w:spacing w:line="360" w:lineRule="auto"/>
-        <w:rPr>
-          <w:rFonts w:ascii="Times New Roman" w:hAnsi="Times New Roman"/>
-          <w:sz w:val="28"/>
-          <w:szCs w:val="28"/>
-        </w:rPr>
-      </w:pPr>
-    </w:p>
-    <w:p>
-      <w:pPr>
-        <w:spacing w:line="360" w:lineRule="auto"/>
-        <w:rPr>
-          <w:rFonts w:ascii="Times New Roman" w:hAnsi="Times New Roman"/>
-          <w:sz w:val="28"/>
-          <w:szCs w:val="28"/>
-        </w:rPr>
-      </w:pPr>
-      <w:r>
-        <w:rPr>
-          <w:rFonts w:ascii="Times New Roman" w:hAnsi="Times New Roman"/>
-          <w:sz w:val="28"/>
-          <w:szCs w:val="28"/>
-        </w:rPr>
-        <w:t xml:space="preserve">Общий график скоростей. На концах указать </w:t>
-      </w:r>
-      <w:r>
-        <w:rPr>
-          <w:rFonts w:ascii="Times New Roman" w:hAnsi="Times New Roman"/>
-          <w:sz w:val="28"/>
-          <w:szCs w:val="28"/>
-          <w:lang w:val="en-US"/>
-        </w:rPr>
-        <w:t>Vmax</w:t>
-      </w:r>
-      <w:r>
-        <w:rPr>
-          <w:rFonts w:ascii="Times New Roman" w:hAnsi="Times New Roman"/>
-          <w:sz w:val="28"/>
-          <w:szCs w:val="28"/>
-        </w:rPr>
-        <w:t>.</w:t>
-      </w:r>
-    </w:p>
-    <w:p>
-      <w:pPr>
-        <w:spacing w:line="360" w:lineRule="auto"/>
-        <w:rPr>
-          <w:rFonts w:ascii="Times New Roman" w:hAnsi="Times New Roman"/>
-          <w:sz w:val="28"/>
-          <w:szCs w:val="28"/>
-        </w:rPr>
-      </w:pPr>
-      <w:r>
-        <w:rPr>
-          <w:rFonts w:ascii="Times New Roman" w:hAnsi="Times New Roman"/>
-          <w:sz w:val="28"/>
-          <w:szCs w:val="28"/>
-        </w:rPr>
-        <w:t xml:space="preserve">Отметим, что численное исследование моделирование эффекта Оберта дало неожиданный результат по фазе выключения двигателя. Мы предполагали, что максимальная скорость будет наблюдаться когда мы будем выключать двигатель, когда скорость спутника будет со направлена скорости луны, но оказалось, что лучше когда скорость против направлено расстоянию от </w:t>
-      </w:r>
-      <w:r>
-        <w:rPr>
-          <w:rFonts w:ascii="Times New Roman" w:hAnsi="Times New Roman"/>
-          <w:sz w:val="28"/>
-          <w:szCs w:val="28"/>
-        </w:rPr>
-        <w:lastRenderedPageBreak/>
-        <w:t>Земли. Таким образом цель использования эффекта Оберта не в том, чтобы стащить кусок скорости Луна, а в том, чтобы развернуть имеющийся у спутника вектор скорости на направление от Земли.</w:t>
-      </w:r>
-    </w:p>
-    <w:p>
-      <w:pPr>
-        <w:spacing w:line="360" w:lineRule="auto"/>
-        <w:rPr>
-          <w:rFonts w:ascii="Times New Roman" w:hAnsi="Times New Roman"/>
-        </w:rPr>
-      </w:pPr>
-    </w:p>
-    <w:p>
-      <w:pPr>
-        <w:spacing w:line="360" w:lineRule="auto"/>
-        <w:rPr>
-          <w:rFonts w:ascii="Times New Roman" w:hAnsi="Times New Roman"/>
-        </w:rPr>
-      </w:pPr>
+        <w:t>Были смоделированы 3 независимых этюда с разной методологией выхода космического аппарат на необходимое расстояние от Земли. В ходе моделирования было обнаружено, что для этюдов с использованиям гравитационного маневра существует множество разных решений. Для явного наблюдения этих эффектов были подобраны фазы и параметры небесных тел, при которых скорость спутника будет максимальной.</w:t>
+      </w:r>
+    </w:p>
+    <w:p>
+      <w:pPr>
+        <w:spacing w:line="360" w:lineRule="auto"/>
+        <w:ind w:firstLine="567"/>
+        <w:rPr>
+          <w:rFonts w:ascii="Times New Roman" w:hAnsi="Times New Roman"/>
+          <w:sz w:val="28"/>
+          <w:szCs w:val="28"/>
+        </w:rPr>
+      </w:pPr>
+    </w:p>
+    <w:p>
+      <w:pPr>
+        <w:spacing w:line="360" w:lineRule="auto"/>
+        <w:ind w:firstLine="567"/>
+        <w:rPr>
+          <w:rFonts w:ascii="Times New Roman" w:hAnsi="Times New Roman"/>
+          <w:sz w:val="28"/>
+          <w:szCs w:val="28"/>
+        </w:rPr>
+      </w:pPr>
+      <w:r>
+        <w:rPr>
+          <w:rFonts w:ascii="Times New Roman" w:hAnsi="Times New Roman"/>
+          <w:sz w:val="28"/>
+          <w:szCs w:val="28"/>
+        </w:rPr>
+        <w:t xml:space="preserve">Отметим, что численное исследование моделирование эффекта Оберта дало неожиданный результат по фазе выключения двигателя. Мы предполагали, что максимальная скорость будет </w:t>
+      </w:r>
+      <w:r>
+        <w:rPr>
+          <w:rFonts w:ascii="Times New Roman" w:hAnsi="Times New Roman"/>
+          <w:sz w:val="28"/>
+          <w:szCs w:val="28"/>
+        </w:rPr>
+        <w:t>наблюдаться,</w:t>
+      </w:r>
+      <w:r>
+        <w:rPr>
+          <w:rFonts w:ascii="Times New Roman" w:hAnsi="Times New Roman"/>
+          <w:sz w:val="28"/>
+          <w:szCs w:val="28"/>
+        </w:rPr>
+        <w:t xml:space="preserve"> когда мы будем выключать двигатель, к</w:t>
+      </w:r>
+      <w:r>
+        <w:rPr>
+          <w:rFonts w:ascii="Times New Roman" w:hAnsi="Times New Roman"/>
+          <w:sz w:val="28"/>
+          <w:szCs w:val="28"/>
+        </w:rPr>
+        <w:t>огда скорость спутника будет со</w:t>
+      </w:r>
+      <w:r>
+        <w:rPr>
+          <w:rFonts w:ascii="Times New Roman" w:hAnsi="Times New Roman"/>
+          <w:sz w:val="28"/>
+          <w:szCs w:val="28"/>
+        </w:rPr>
+        <w:t xml:space="preserve">направлена </w:t>
+      </w:r>
+      <w:r>
+        <w:rPr>
+          <w:rFonts w:ascii="Times New Roman" w:hAnsi="Times New Roman"/>
+          <w:sz w:val="28"/>
+          <w:szCs w:val="28"/>
+        </w:rPr>
+        <w:t xml:space="preserve">со </w:t>
+      </w:r>
+      <w:r>
+        <w:rPr>
+          <w:rFonts w:ascii="Times New Roman" w:hAnsi="Times New Roman"/>
+          <w:sz w:val="28"/>
+          <w:szCs w:val="28"/>
+        </w:rPr>
+        <w:t>скорост</w:t>
+      </w:r>
+      <w:r>
+        <w:rPr>
+          <w:rFonts w:ascii="Times New Roman" w:hAnsi="Times New Roman"/>
+          <w:sz w:val="28"/>
+          <w:szCs w:val="28"/>
+        </w:rPr>
+        <w:t>ью</w:t>
+      </w:r>
+      <w:r>
+        <w:rPr>
+          <w:rFonts w:ascii="Times New Roman" w:hAnsi="Times New Roman"/>
+          <w:sz w:val="28"/>
+          <w:szCs w:val="28"/>
+        </w:rPr>
+        <w:t xml:space="preserve"> луны, но оказалось, что </w:t>
+      </w:r>
+      <w:r>
+        <w:rPr>
+          <w:rFonts w:ascii="Times New Roman" w:hAnsi="Times New Roman"/>
+          <w:sz w:val="28"/>
+          <w:szCs w:val="28"/>
+        </w:rPr>
+        <w:t>лучше</w:t>
+      </w:r>
+      <w:r>
+        <w:rPr>
+          <w:rFonts w:ascii="Times New Roman" w:hAnsi="Times New Roman"/>
+          <w:sz w:val="28"/>
+          <w:szCs w:val="28"/>
+        </w:rPr>
+        <w:t xml:space="preserve"> выключать в момент</w:t>
+      </w:r>
+      <w:r>
+        <w:rPr>
+          <w:rFonts w:ascii="Times New Roman" w:hAnsi="Times New Roman"/>
+          <w:sz w:val="28"/>
+          <w:szCs w:val="28"/>
+        </w:rPr>
+        <w:t>,</w:t>
+      </w:r>
+      <w:r>
+        <w:rPr>
+          <w:rFonts w:ascii="Times New Roman" w:hAnsi="Times New Roman"/>
+          <w:sz w:val="28"/>
+          <w:szCs w:val="28"/>
+        </w:rPr>
+        <w:t xml:space="preserve"> когда скорость</w:t>
+      </w:r>
+      <w:r>
+        <w:rPr>
+          <w:rFonts w:ascii="Times New Roman" w:hAnsi="Times New Roman"/>
+          <w:sz w:val="28"/>
+          <w:szCs w:val="28"/>
+        </w:rPr>
+        <w:t xml:space="preserve"> направлена</w:t>
+      </w:r>
+      <w:r>
+        <w:rPr>
+          <w:rFonts w:ascii="Times New Roman" w:hAnsi="Times New Roman"/>
+          <w:sz w:val="28"/>
+          <w:szCs w:val="28"/>
+        </w:rPr>
+        <w:t xml:space="preserve"> </w:t>
+      </w:r>
+      <w:r>
+        <w:rPr>
+          <w:rFonts w:ascii="Times New Roman" w:hAnsi="Times New Roman"/>
+          <w:sz w:val="28"/>
+          <w:szCs w:val="28"/>
+        </w:rPr>
+        <w:t>против расстояни</w:t>
+      </w:r>
+      <w:r>
+        <w:rPr>
+          <w:rFonts w:ascii="Times New Roman" w:hAnsi="Times New Roman"/>
+          <w:sz w:val="28"/>
+          <w:szCs w:val="28"/>
+        </w:rPr>
+        <w:t>я</w:t>
+      </w:r>
+      <w:r>
+        <w:rPr>
+          <w:rFonts w:ascii="Times New Roman" w:hAnsi="Times New Roman"/>
+          <w:sz w:val="28"/>
+          <w:szCs w:val="28"/>
+        </w:rPr>
+        <w:t xml:space="preserve"> от Земли. Таким образом цель использования эффекта Оберта не в том, чтобы стащить кусок скорости Луна, а в том, чтобы развернуть имеющийся у спутника вектор скорости на направление от Земли.</w:t>
+      </w:r>
+    </w:p>
+    <w:p>
+      <w:pPr>
+        <w:spacing w:line="360" w:lineRule="auto"/>
+        <w:ind w:firstLine="567"/>
+        <w:rPr>
+          <w:rFonts w:ascii="Times New Roman" w:hAnsi="Times New Roman"/>
+          <w:sz w:val="28"/>
+          <w:szCs w:val="28"/>
+        </w:rPr>
+      </w:pPr>
+    </w:p>
+    <w:p>
+      <w:pPr>
+        <w:spacing w:line="360" w:lineRule="auto"/>
+        <w:ind w:firstLine="567"/>
+        <w:rPr>
+          <w:rFonts w:ascii="Times New Roman" w:hAnsi="Times New Roman"/>
+          <w:sz w:val="28"/>
+          <w:szCs w:val="28"/>
+        </w:rPr>
+      </w:pPr>
+      <w:r>
+        <w:rPr>
+          <w:rFonts w:ascii="Times New Roman" w:hAnsi="Times New Roman"/>
+          <w:sz w:val="28"/>
+          <w:szCs w:val="28"/>
+        </w:rPr>
+        <w:t>В заключении можно сказать, что использованием гравитационного маневра с помощью эффекта Оберта является самаы оптимальным из всех, что были смоделированы в работе.</w:t>
+      </w:r>
+    </w:p>
+    <w:p>
+      <w:pPr>
+        <w:spacing w:line="360" w:lineRule="auto"/>
+        <w:rPr>
+          <w:rFonts w:ascii="Times New Roman" w:hAnsi="Times New Roman"/>
+        </w:rPr>
+      </w:pPr>
+    </w:p>
+    <w:p>
+      <w:pPr>
+        <w:spacing w:line="360" w:lineRule="auto"/>
+        <w:rPr>
+          <w:rFonts w:ascii="Times New Roman" w:hAnsi="Times New Roman"/>
+        </w:rPr>
+      </w:pPr>
+    </w:p>
+    <w:p>
+      <w:pPr>
+        <w:spacing w:line="360" w:lineRule="auto"/>
+        <w:rPr>
+          <w:rFonts w:ascii="Times New Roman" w:hAnsi="Times New Roman"/>
+          <w:color w:val="333333"/>
+          <w:sz w:val="28"/>
+          <w:szCs w:val="28"/>
+          <w:shd w:val="clear" w:color="auto" w:fill="FFFFFF"/>
+        </w:rPr>
+      </w:pPr>
+    </w:p>
+    <w:p>
+      <w:pPr>
+        <w:spacing w:line="360" w:lineRule="auto"/>
+        <w:rPr>
+          <w:rFonts w:ascii="Times New Roman" w:hAnsi="Times New Roman"/>
+          <w:color w:val="333333"/>
+          <w:sz w:val="28"/>
+          <w:szCs w:val="28"/>
+          <w:shd w:val="clear" w:color="auto" w:fill="FFFFFF"/>
+        </w:rPr>
+      </w:pPr>
+    </w:p>
+    <w:p>
+      <w:pPr>
+        <w:spacing w:line="360" w:lineRule="auto"/>
+        <w:rPr>
+          <w:rFonts w:ascii="Times New Roman" w:hAnsi="Times New Roman"/>
+          <w:color w:val="333333"/>
+          <w:sz w:val="28"/>
+          <w:szCs w:val="28"/>
+          <w:shd w:val="clear" w:color="auto" w:fill="FFFFFF"/>
+        </w:rPr>
+      </w:pPr>
+    </w:p>
+    <w:p>
+      <w:pPr>
+        <w:spacing w:line="360" w:lineRule="auto"/>
+        <w:rPr>
+          <w:rFonts w:ascii="Times New Roman" w:hAnsi="Times New Roman"/>
+          <w:color w:val="333333"/>
+          <w:sz w:val="28"/>
+          <w:szCs w:val="28"/>
+          <w:shd w:val="clear" w:color="auto" w:fill="FFFFFF"/>
+        </w:rPr>
+      </w:pPr>
+    </w:p>
+    <w:p>
+      <w:pPr>
+        <w:spacing w:line="360" w:lineRule="auto"/>
+        <w:rPr>
+          <w:rFonts w:ascii="Times New Roman" w:hAnsi="Times New Roman"/>
+          <w:color w:val="333333"/>
+          <w:sz w:val="28"/>
+          <w:szCs w:val="28"/>
+          <w:shd w:val="clear" w:color="auto" w:fill="FFFFFF"/>
+        </w:rPr>
+      </w:pPr>
+    </w:p>
+    <w:p>
+      <w:pPr>
+        <w:spacing w:line="360" w:lineRule="auto"/>
+        <w:rPr>
+          <w:rFonts w:ascii="Times New Roman" w:hAnsi="Times New Roman"/>
+          <w:color w:val="333333"/>
+          <w:sz w:val="28"/>
+          <w:szCs w:val="28"/>
+          <w:shd w:val="clear" w:color="auto" w:fill="FFFFFF"/>
+        </w:rPr>
+      </w:pPr>
+    </w:p>
+    <w:p>
+      <w:pPr>
+        <w:spacing w:line="360" w:lineRule="auto"/>
+        <w:rPr>
+          <w:rFonts w:ascii="Times New Roman" w:hAnsi="Times New Roman"/>
+          <w:color w:val="333333"/>
+          <w:sz w:val="28"/>
+          <w:szCs w:val="28"/>
+          <w:shd w:val="clear" w:color="auto" w:fill="FFFFFF"/>
+        </w:rPr>
+      </w:pPr>
+    </w:p>
+    <w:p>
+      <w:pPr>
+        <w:spacing w:line="360" w:lineRule="auto"/>
+        <w:rPr>
+          <w:rFonts w:ascii="Times New Roman" w:hAnsi="Times New Roman"/>
+          <w:color w:val="333333"/>
+          <w:sz w:val="28"/>
+          <w:szCs w:val="28"/>
+          <w:shd w:val="clear" w:color="auto" w:fill="FFFFFF"/>
+        </w:rPr>
+      </w:pPr>
+      <w:bookmarkStart w:id="5" w:name="_GoBack"/>
+      <w:bookmarkEnd w:id="5"/>
     </w:p>
     <w:p>
       <w:pPr>
@@ -15595,9 +22322,10 @@
         <w:jc w:val="center"/>
         <w:rPr>
           <w:rFonts w:ascii="Times New Roman" w:hAnsi="Times New Roman"/>
-          <w:noProof/>
-          <w:sz w:val="28"/>
-          <w:szCs w:val="28"/>
+          <w:color w:val="333333"/>
+          <w:sz w:val="28"/>
+          <w:szCs w:val="28"/>
+          <w:shd w:val="clear" w:color="auto" w:fill="FFFFFF"/>
         </w:rPr>
       </w:pPr>
       <w:r>
@@ -15613,26 +22341,382 @@
     <w:p>
       <w:pPr>
         <w:pStyle w:val="a8"/>
-        <w:spacing w:line="360" w:lineRule="auto"/>
-        <w:ind w:left="0"/>
+        <w:numPr>
+          <w:ilvl w:val="0"/>
+          <w:numId w:val="10"/>
+        </w:numPr>
+        <w:spacing w:line="360" w:lineRule="auto"/>
+        <w:rPr>
+          <w:rFonts w:ascii="Times New Roman" w:hAnsi="Times New Roman"/>
+          <w:color w:val="333333"/>
+          <w:sz w:val="28"/>
+          <w:szCs w:val="28"/>
+          <w:shd w:val="clear" w:color="auto" w:fill="FFFFFF"/>
+        </w:rPr>
+      </w:pPr>
+      <w:r>
+        <w:rPr>
+          <w:rFonts w:ascii="Times New Roman" w:hAnsi="Times New Roman"/>
+          <w:color w:val="333333"/>
+          <w:sz w:val="28"/>
+          <w:szCs w:val="28"/>
+          <w:shd w:val="clear" w:color="auto" w:fill="FFFFFF"/>
+        </w:rPr>
+        <w:t>Овчинников М.Ю. — «Введение в динамику космического полёта», 2016</w:t>
+      </w:r>
+    </w:p>
+    <w:p>
+      <w:pPr>
+        <w:numPr>
+          <w:ilvl w:val="0"/>
+          <w:numId w:val="10"/>
+        </w:numPr>
+        <w:spacing w:after="200" w:line="360" w:lineRule="auto"/>
+        <w:rPr>
+          <w:rFonts w:ascii="Times New Roman" w:hAnsi="Times New Roman"/>
+          <w:noProof/>
+          <w:sz w:val="28"/>
+          <w:szCs w:val="28"/>
+          <w:lang w:eastAsia="ru-RU"/>
+        </w:rPr>
+      </w:pPr>
+      <w:r>
+        <w:rPr>
+          <w:rFonts w:ascii="Times New Roman" w:hAnsi="Times New Roman"/>
+          <w:noProof/>
+          <w:sz w:val="28"/>
+          <w:szCs w:val="28"/>
+          <w:lang w:eastAsia="ru-RU"/>
+        </w:rPr>
+        <w:t>Эрик Матиз</w:t>
+      </w:r>
+      <w:r>
+        <w:rPr>
+          <w:rFonts w:ascii="Times New Roman" w:hAnsi="Times New Roman"/>
+          <w:noProof/>
+          <w:sz w:val="28"/>
+          <w:szCs w:val="28"/>
+          <w:lang w:eastAsia="ru-RU"/>
+        </w:rPr>
+        <w:t xml:space="preserve"> — «</w:t>
+      </w:r>
+      <w:r>
+        <w:rPr>
+          <w:rFonts w:ascii="Times New Roman" w:hAnsi="Times New Roman"/>
+          <w:noProof/>
+          <w:sz w:val="28"/>
+          <w:szCs w:val="28"/>
+          <w:lang w:eastAsia="ru-RU"/>
+        </w:rPr>
+        <w:t xml:space="preserve">Изучаем </w:t>
+      </w:r>
+      <w:r>
+        <w:rPr>
+          <w:rFonts w:ascii="Times New Roman" w:hAnsi="Times New Roman"/>
+          <w:noProof/>
+          <w:sz w:val="28"/>
+          <w:szCs w:val="28"/>
+          <w:lang w:val="en-US" w:eastAsia="ru-RU"/>
+        </w:rPr>
+        <w:t>Python</w:t>
+      </w:r>
+      <w:r>
+        <w:rPr>
+          <w:rFonts w:ascii="Times New Roman" w:hAnsi="Times New Roman"/>
+          <w:noProof/>
+          <w:sz w:val="28"/>
+          <w:szCs w:val="28"/>
+          <w:lang w:eastAsia="ru-RU"/>
+        </w:rPr>
+        <w:t>. Программирование игр, визуализация данных, веб-приложения</w:t>
+      </w:r>
+      <w:r>
+        <w:rPr>
+          <w:rFonts w:ascii="Times New Roman" w:hAnsi="Times New Roman"/>
+          <w:noProof/>
+          <w:sz w:val="28"/>
+          <w:szCs w:val="28"/>
+          <w:lang w:eastAsia="ru-RU"/>
+        </w:rPr>
+        <w:t>»</w:t>
+      </w:r>
+      <w:r>
+        <w:rPr>
+          <w:rFonts w:ascii="Times New Roman" w:hAnsi="Times New Roman"/>
+          <w:noProof/>
+          <w:sz w:val="28"/>
+          <w:szCs w:val="28"/>
+          <w:lang w:eastAsia="ru-RU"/>
+        </w:rPr>
+        <w:t xml:space="preserve">,  </w:t>
+      </w:r>
+      <w:r>
+        <w:rPr>
+          <w:rFonts w:ascii="Times New Roman" w:hAnsi="Times New Roman"/>
+          <w:noProof/>
+          <w:sz w:val="28"/>
+          <w:szCs w:val="28"/>
+          <w:lang w:eastAsia="ru-RU"/>
+        </w:rPr>
+        <w:t>2017</w:t>
+      </w:r>
+    </w:p>
+    <w:p>
+      <w:pPr>
+        <w:numPr>
+          <w:ilvl w:val="0"/>
+          <w:numId w:val="10"/>
+        </w:numPr>
+        <w:spacing w:after="200" w:line="360" w:lineRule="auto"/>
+        <w:rPr>
+          <w:rFonts w:ascii="Times New Roman" w:hAnsi="Times New Roman"/>
+          <w:noProof/>
+          <w:sz w:val="28"/>
+          <w:szCs w:val="28"/>
+          <w:lang w:eastAsia="ru-RU"/>
+        </w:rPr>
+      </w:pPr>
+      <w:r>
+        <w:rPr>
+          <w:rFonts w:ascii="Times New Roman" w:hAnsi="Times New Roman"/>
+          <w:noProof/>
+          <w:sz w:val="28"/>
+          <w:szCs w:val="28"/>
+          <w:lang w:eastAsia="ru-RU"/>
+        </w:rPr>
+        <w:t xml:space="preserve">С.А. Мирер </w:t>
+      </w:r>
+      <w:r>
+        <w:rPr>
+          <w:rFonts w:ascii="Times New Roman" w:hAnsi="Times New Roman"/>
+          <w:noProof/>
+          <w:sz w:val="28"/>
+          <w:szCs w:val="28"/>
+          <w:lang w:eastAsia="ru-RU"/>
+        </w:rPr>
+        <w:t>—</w:t>
+      </w:r>
+      <w:r>
+        <w:rPr>
+          <w:rFonts w:ascii="Times New Roman" w:hAnsi="Times New Roman"/>
+          <w:noProof/>
+          <w:sz w:val="28"/>
+          <w:szCs w:val="28"/>
+          <w:lang w:eastAsia="ru-RU"/>
+        </w:rPr>
+        <w:t xml:space="preserve"> </w:t>
+      </w:r>
+      <w:r>
+        <w:rPr>
+          <w:rFonts w:ascii="Times New Roman" w:hAnsi="Times New Roman"/>
+          <w:noProof/>
+          <w:sz w:val="28"/>
+          <w:szCs w:val="28"/>
+          <w:lang w:eastAsia="ru-RU"/>
+        </w:rPr>
+        <w:t>«</w:t>
+      </w:r>
+      <w:r>
+        <w:rPr>
+          <w:rFonts w:ascii="Times New Roman" w:hAnsi="Times New Roman"/>
+          <w:noProof/>
+          <w:sz w:val="28"/>
+          <w:szCs w:val="28"/>
+          <w:lang w:eastAsia="ru-RU"/>
+        </w:rPr>
+        <w:t>Механика космического полета. Орбитальное движение, М.: Резолит</w:t>
+      </w:r>
+      <w:r>
+        <w:rPr>
+          <w:rFonts w:ascii="Times New Roman" w:hAnsi="Times New Roman"/>
+          <w:noProof/>
+          <w:sz w:val="28"/>
+          <w:szCs w:val="28"/>
+          <w:lang w:eastAsia="ru-RU"/>
+        </w:rPr>
+        <w:t>»</w:t>
+      </w:r>
+      <w:r>
+        <w:rPr>
+          <w:rFonts w:ascii="Times New Roman" w:hAnsi="Times New Roman"/>
+          <w:noProof/>
+          <w:sz w:val="28"/>
+          <w:szCs w:val="28"/>
+          <w:lang w:eastAsia="ru-RU"/>
+        </w:rPr>
+        <w:t>, 2007</w:t>
+      </w:r>
+    </w:p>
+    <w:p>
+      <w:pPr>
+        <w:numPr>
+          <w:ilvl w:val="0"/>
+          <w:numId w:val="10"/>
+        </w:numPr>
+        <w:spacing w:after="200" w:line="360" w:lineRule="auto"/>
+        <w:rPr>
+          <w:rFonts w:ascii="Times New Roman" w:hAnsi="Times New Roman"/>
+          <w:noProof/>
+          <w:sz w:val="28"/>
+          <w:szCs w:val="28"/>
+          <w:lang w:eastAsia="ru-RU"/>
+        </w:rPr>
+      </w:pPr>
+      <w:r>
+        <w:rPr>
+          <w:rFonts w:ascii="Times New Roman" w:hAnsi="Times New Roman"/>
+          <w:color w:val="333333"/>
+          <w:sz w:val="28"/>
+          <w:szCs w:val="28"/>
+          <w:shd w:val="clear" w:color="auto" w:fill="FFFFFF"/>
+        </w:rPr>
+        <w:t>Добронравов В.В., Никитин Н.Н. Курс</w:t>
+      </w:r>
+      <w:r>
+        <w:rPr>
+          <w:rFonts w:ascii="Times New Roman" w:hAnsi="Times New Roman"/>
+          <w:color w:val="333333"/>
+          <w:sz w:val="28"/>
+          <w:szCs w:val="28"/>
+          <w:shd w:val="clear" w:color="auto" w:fill="FFFFFF"/>
+        </w:rPr>
+        <w:t xml:space="preserve"> теоретической механики. 1983</w:t>
+      </w:r>
+    </w:p>
+    <w:p>
+      <w:pPr>
+        <w:numPr>
+          <w:ilvl w:val="0"/>
+          <w:numId w:val="10"/>
+        </w:numPr>
+        <w:spacing w:after="200" w:line="360" w:lineRule="auto"/>
+        <w:rPr>
+          <w:rFonts w:ascii="Times New Roman" w:hAnsi="Times New Roman"/>
+          <w:noProof/>
+          <w:sz w:val="28"/>
+          <w:szCs w:val="28"/>
+          <w:lang w:eastAsia="ru-RU"/>
+        </w:rPr>
+      </w:pPr>
+      <w:r>
+        <w:rPr>
+          <w:rFonts w:ascii="Times New Roman" w:hAnsi="Times New Roman"/>
+          <w:color w:val="333333"/>
+          <w:sz w:val="28"/>
+          <w:szCs w:val="28"/>
+          <w:shd w:val="clear" w:color="auto" w:fill="FFFFFF"/>
+        </w:rPr>
+        <w:t>Теория движения искусственных спутников земли (Аксенов Е. П.)</w:t>
+      </w:r>
+      <w:r>
+        <w:rPr>
+          <w:rFonts w:ascii="Times New Roman" w:hAnsi="Times New Roman"/>
+          <w:color w:val="333333"/>
+          <w:sz w:val="28"/>
+          <w:szCs w:val="28"/>
+          <w:shd w:val="clear" w:color="auto" w:fill="FFFFFF"/>
+        </w:rPr>
+        <w:t>, 2006</w:t>
+      </w:r>
+    </w:p>
+    <w:p>
+      <w:pPr>
+        <w:pStyle w:val="a8"/>
+        <w:numPr>
+          <w:ilvl w:val="0"/>
+          <w:numId w:val="10"/>
+        </w:numPr>
+        <w:spacing w:line="360" w:lineRule="auto"/>
+        <w:rPr>
+          <w:rFonts w:ascii="Times New Roman" w:hAnsi="Times New Roman"/>
+          <w:color w:val="333333"/>
+          <w:sz w:val="28"/>
+          <w:szCs w:val="28"/>
+          <w:shd w:val="clear" w:color="auto" w:fill="FFFFFF"/>
+        </w:rPr>
+      </w:pPr>
+      <w:r>
+        <w:rPr>
+          <w:rFonts w:ascii="Times New Roman" w:hAnsi="Times New Roman"/>
+          <w:color w:val="333333"/>
+          <w:sz w:val="28"/>
+          <w:szCs w:val="28"/>
+          <w:shd w:val="clear" w:color="auto" w:fill="FFFFFF"/>
+        </w:rPr>
+        <w:t>Аналитические и численные методы небесной механики. (Чеботарев Г. А.)</w:t>
+      </w:r>
+      <w:r>
+        <w:rPr>
+          <w:rFonts w:ascii="Times New Roman" w:hAnsi="Times New Roman"/>
+          <w:color w:val="333333"/>
+          <w:sz w:val="28"/>
+          <w:szCs w:val="28"/>
+          <w:shd w:val="clear" w:color="auto" w:fill="FFFFFF"/>
+        </w:rPr>
+        <w:t>, 2002</w:t>
+      </w:r>
+    </w:p>
+    <w:p>
+      <w:pPr>
+        <w:pStyle w:val="a8"/>
+        <w:numPr>
+          <w:ilvl w:val="0"/>
+          <w:numId w:val="10"/>
+        </w:numPr>
+        <w:spacing w:line="360" w:lineRule="auto"/>
+        <w:rPr>
+          <w:rFonts w:ascii="Times New Roman" w:hAnsi="Times New Roman"/>
+          <w:color w:val="333333"/>
+          <w:sz w:val="28"/>
+          <w:szCs w:val="28"/>
+          <w:shd w:val="clear" w:color="auto" w:fill="FFFFFF"/>
+        </w:rPr>
+      </w:pPr>
+      <w:r>
+        <w:rPr>
+          <w:rFonts w:ascii="Times New Roman" w:hAnsi="Times New Roman"/>
+          <w:color w:val="333333"/>
+          <w:sz w:val="28"/>
+          <w:szCs w:val="28"/>
+          <w:shd w:val="clear" w:color="auto" w:fill="FFFFFF"/>
+        </w:rPr>
+        <w:t xml:space="preserve">Марк Лутц. Изучаем </w:t>
+      </w:r>
+      <w:r>
+        <w:rPr>
+          <w:rFonts w:ascii="Times New Roman" w:hAnsi="Times New Roman"/>
+          <w:color w:val="333333"/>
+          <w:sz w:val="28"/>
+          <w:szCs w:val="28"/>
+          <w:shd w:val="clear" w:color="auto" w:fill="FFFFFF"/>
+          <w:lang w:val="en-US"/>
+        </w:rPr>
+        <w:t>Python</w:t>
+      </w:r>
+      <w:r>
+        <w:rPr>
+          <w:rFonts w:ascii="Times New Roman" w:hAnsi="Times New Roman"/>
+          <w:color w:val="333333"/>
+          <w:sz w:val="28"/>
+          <w:szCs w:val="28"/>
+          <w:shd w:val="clear" w:color="auto" w:fill="FFFFFF"/>
+        </w:rPr>
+        <w:t>, 2016</w:t>
+      </w:r>
+    </w:p>
+    <w:p>
+      <w:pPr>
+        <w:pStyle w:val="a8"/>
+        <w:spacing w:line="360" w:lineRule="auto"/>
         <w:jc w:val="center"/>
         <w:rPr>
           <w:rFonts w:ascii="Times New Roman" w:hAnsi="Times New Roman"/>
-          <w:noProof/>
-          <w:sz w:val="28"/>
-          <w:szCs w:val="28"/>
-        </w:rPr>
-      </w:pPr>
-      <w:r>
-        <w:rPr>
-          <w:rFonts w:ascii="Times New Roman" w:hAnsi="Times New Roman"/>
           <w:color w:val="333333"/>
           <w:sz w:val="28"/>
           <w:szCs w:val="28"/>
           <w:shd w:val="clear" w:color="auto" w:fill="FFFFFF"/>
         </w:rPr>
-        <w:t>ПРИЛОЖЕНИЯ</w:t>
-      </w:r>
+      </w:pPr>
     </w:p>
     <w:p>
       <w:pPr>
@@ -15762,48 +22846,6 @@
     </w:p>
     <w:p>
       <w:pPr>
-        <w:pStyle w:val="a8"/>
-        <w:spacing w:line="360" w:lineRule="auto"/>
-        <w:jc w:val="center"/>
-        <w:rPr>
-          <w:rFonts w:ascii="Times New Roman" w:hAnsi="Times New Roman"/>
-          <w:color w:val="333333"/>
-          <w:sz w:val="28"/>
-          <w:szCs w:val="28"/>
-          <w:shd w:val="clear" w:color="auto" w:fill="FFFFFF"/>
-        </w:rPr>
-      </w:pPr>
-    </w:p>
-    <w:p>
-      <w:pPr>
-        <w:pStyle w:val="a8"/>
-        <w:spacing w:line="360" w:lineRule="auto"/>
-        <w:jc w:val="center"/>
-        <w:rPr>
-          <w:rFonts w:ascii="Times New Roman" w:hAnsi="Times New Roman"/>
-          <w:color w:val="333333"/>
-          <w:sz w:val="28"/>
-          <w:szCs w:val="28"/>
-          <w:shd w:val="clear" w:color="auto" w:fill="FFFFFF"/>
-        </w:rPr>
-      </w:pPr>
-    </w:p>
-    <w:p>
-      <w:pPr>
-        <w:pStyle w:val="a8"/>
-        <w:spacing w:line="360" w:lineRule="auto"/>
-        <w:jc w:val="center"/>
-        <w:rPr>
-          <w:rFonts w:ascii="Times New Roman" w:hAnsi="Times New Roman"/>
-          <w:color w:val="333333"/>
-          <w:sz w:val="28"/>
-          <w:szCs w:val="28"/>
-          <w:shd w:val="clear" w:color="auto" w:fill="FFFFFF"/>
-        </w:rPr>
-      </w:pPr>
-    </w:p>
-    <w:p>
-      <w:pPr>
         <w:spacing w:line="360" w:lineRule="auto"/>
         <w:rPr>
           <w:rFonts w:ascii="Times New Roman" w:hAnsi="Times New Roman"/>
@@ -15811,10 +22853,10 @@
       </w:pPr>
     </w:p>
     <w:sectPr>
-      <w:headerReference w:type="even" r:id="rId15"/>
-      <w:headerReference w:type="default" r:id="rId16"/>
-      <w:footerReference w:type="even" r:id="rId17"/>
-      <w:footerReference w:type="default" r:id="rId18"/>
+      <w:headerReference w:type="even" r:id="rId32"/>
+      <w:headerReference w:type="default" r:id="rId33"/>
+      <w:footerReference w:type="even" r:id="rId34"/>
+      <w:footerReference w:type="default" r:id="rId35"/>
       <w:pgSz w:w="11906" w:h="16838" w:code="9"/>
       <w:pgMar w:top="1134" w:right="1134" w:bottom="1134" w:left="1418" w:header="510" w:footer="510" w:gutter="0"/>
       <w:cols w:space="720"/>
@@ -15914,7 +22956,7 @@
         <w:rStyle w:val="a5"/>
         <w:noProof/>
       </w:rPr>
-      <w:t>18</w:t>
+      <w:t>32</w:t>
     </w:r>
     <w:r>
       <w:rPr>
@@ -16006,6 +23048,95 @@
 <file path=word/numbering.xml><?xml version="1.0" encoding="utf-8"?>
 <w:numbering xmlns:wpc="http://schemas.microsoft.com/office/word/2010/wordprocessingCanvas" xmlns:mc="http://schemas.openxmlformats.org/markup-compatibility/2006" xmlns:o="urn:schemas-microsoft-com:office:office" xmlns:r="http://schemas.openxmlformats.org/officeDocument/2006/relationships" xmlns:m="http://schemas.openxmlformats.org/officeDocument/2006/math" xmlns:v="urn:schemas-microsoft-com:vml" xmlns:wp14="http://schemas.microsoft.com/office/word/2010/wordprocessingDrawing" xmlns:wp="http://schemas.openxmlformats.org/drawingml/2006/wordprocessingDrawing" xmlns:w10="urn:schemas-microsoft-com:office:word" xmlns:w="http://schemas.openxmlformats.org/wordprocessingml/2006/main" xmlns:w14="http://schemas.microsoft.com/office/word/2010/wordml" xmlns:w15="http://schemas.microsoft.com/office/word/2012/wordml" xmlns:wpg="http://schemas.microsoft.com/office/word/2010/wordprocessingGroup" xmlns:wpi="http://schemas.microsoft.com/office/word/2010/wordprocessingInk" xmlns:wne="http://schemas.microsoft.com/office/word/2006/wordml" xmlns:wps="http://schemas.microsoft.com/office/word/2010/wordprocessingShape" mc:Ignorable="w14 w15 wp14">
   <w:abstractNum w:abstractNumId="0">
+    <w:nsid w:val="05C86AD6"/>
+    <w:multiLevelType w:val="hybridMultilevel"/>
+    <w:tmpl w:val="D8421C60"/>
+    <w:lvl w:ilvl="0" w:tplc="0419000F">
+      <w:start w:val="1"/>
+      <w:numFmt w:val="decimal"/>
+      <w:lvlText w:val="%1."/>
+      <w:lvlJc w:val="left"/>
+      <w:pPr>
+        <w:ind w:left="720" w:hanging="360"/>
+      </w:pPr>
+      <w:rPr>
+        <w:rFonts w:hint="default"/>
+      </w:rPr>
+    </w:lvl>
+    <w:lvl w:ilvl="1" w:tplc="04190019" w:tentative="1">
+      <w:start w:val="1"/>
+      <w:numFmt w:val="lowerLetter"/>
+      <w:lvlText w:val="%2."/>
+      <w:lvlJc w:val="left"/>
+      <w:pPr>
+        <w:ind w:left="1440" w:hanging="360"/>
+      </w:pPr>
+    </w:lvl>
+    <w:lvl w:ilvl="2" w:tplc="0419001B" w:tentative="1">
+      <w:start w:val="1"/>
+      <w:numFmt w:val="lowerRoman"/>
+      <w:lvlText w:val="%3."/>
+      <w:lvlJc w:val="right"/>
+      <w:pPr>
+        <w:ind w:left="2160" w:hanging="180"/>
+      </w:pPr>
+    </w:lvl>
+    <w:lvl w:ilvl="3" w:tplc="0419000F" w:tentative="1">
+      <w:start w:val="1"/>
+      <w:numFmt w:val="decimal"/>
+      <w:lvlText w:val="%4."/>
+      <w:lvlJc w:val="left"/>
+      <w:pPr>
+        <w:ind w:left="2880" w:hanging="360"/>
+      </w:pPr>
+    </w:lvl>
+    <w:lvl w:ilvl="4" w:tplc="04190019" w:tentative="1">
+      <w:start w:val="1"/>
+      <w:numFmt w:val="lowerLetter"/>
+      <w:lvlText w:val="%5."/>
+      <w:lvlJc w:val="left"/>
+      <w:pPr>
+        <w:ind w:left="3600" w:hanging="360"/>
+      </w:pPr>
+    </w:lvl>
+    <w:lvl w:ilvl="5" w:tplc="0419001B" w:tentative="1">
+      <w:start w:val="1"/>
+      <w:numFmt w:val="lowerRoman"/>
+      <w:lvlText w:val="%6."/>
+      <w:lvlJc w:val="right"/>
+      <w:pPr>
+        <w:ind w:left="4320" w:hanging="180"/>
+      </w:pPr>
+    </w:lvl>
+    <w:lvl w:ilvl="6" w:tplc="0419000F" w:tentative="1">
+      <w:start w:val="1"/>
+      <w:numFmt w:val="decimal"/>
+      <w:lvlText w:val="%7."/>
+      <w:lvlJc w:val="left"/>
+      <w:pPr>
+        <w:ind w:left="5040" w:hanging="360"/>
+      </w:pPr>
+    </w:lvl>
+    <w:lvl w:ilvl="7" w:tplc="04190019" w:tentative="1">
+      <w:start w:val="1"/>
+      <w:numFmt w:val="lowerLetter"/>
+      <w:lvlText w:val="%8."/>
+      <w:lvlJc w:val="left"/>
+      <w:pPr>
+        <w:ind w:left="5760" w:hanging="360"/>
+      </w:pPr>
+    </w:lvl>
+    <w:lvl w:ilvl="8" w:tplc="0419001B" w:tentative="1">
+      <w:start w:val="1"/>
+      <w:numFmt w:val="lowerRoman"/>
+      <w:lvlText w:val="%9."/>
+      <w:lvlJc w:val="right"/>
+      <w:pPr>
+        <w:ind w:left="6480" w:hanging="180"/>
+      </w:pPr>
+    </w:lvl>
+  </w:abstractNum>
+  <w:abstractNum w:abstractNumId="1">
     <w:nsid w:val="1ED0539B"/>
     <w:multiLevelType w:val="multilevel"/>
     <w:tmpl w:val="E4B0B2EE"/>
@@ -16126,7 +23257,7 @@
       </w:rPr>
     </w:lvl>
   </w:abstractNum>
-  <w:abstractNum w:abstractNumId="1">
+  <w:abstractNum w:abstractNumId="2">
     <w:nsid w:val="2839574C"/>
     <w:multiLevelType w:val="multilevel"/>
     <w:tmpl w:val="A1A017CE"/>
@@ -16247,7 +23378,7 @@
       </w:rPr>
     </w:lvl>
   </w:abstractNum>
-  <w:abstractNum w:abstractNumId="2">
+  <w:abstractNum w:abstractNumId="3">
     <w:nsid w:val="325E0086"/>
     <w:multiLevelType w:val="multilevel"/>
     <w:tmpl w:val="7F6AA5C2"/>
@@ -16360,14 +23491,154 @@
       </w:rPr>
     </w:lvl>
   </w:abstractNum>
-  <w:abstractNum w:abstractNumId="3">
-    <w:nsid w:val="3EA62B34"/>
+  <w:abstractNum w:abstractNumId="4">
+    <w:nsid w:val="3425396A"/>
     <w:multiLevelType w:val="hybridMultilevel"/>
-    <w:tmpl w:val="3A623DE2"/>
-    <w:lvl w:ilvl="0" w:tplc="04190011">
+    <w:tmpl w:val="B66280AA"/>
+    <w:lvl w:ilvl="0" w:tplc="860CE0B4">
+      <w:start w:val="1"/>
+      <w:numFmt w:val="bullet"/>
+      <w:lvlText w:val="-"/>
+      <w:lvlJc w:val="left"/>
+      <w:pPr>
+        <w:tabs>
+          <w:tab w:val="num" w:pos="720"/>
+        </w:tabs>
+        <w:ind w:left="720" w:hanging="360"/>
+      </w:pPr>
+      <w:rPr>
+        <w:rFonts w:ascii="Times New Roman" w:hAnsi="Times New Roman" w:hint="default"/>
+      </w:rPr>
+    </w:lvl>
+    <w:lvl w:ilvl="1" w:tplc="ED405816" w:tentative="1">
+      <w:start w:val="1"/>
+      <w:numFmt w:val="bullet"/>
+      <w:lvlText w:val="-"/>
+      <w:lvlJc w:val="left"/>
+      <w:pPr>
+        <w:tabs>
+          <w:tab w:val="num" w:pos="1440"/>
+        </w:tabs>
+        <w:ind w:left="1440" w:hanging="360"/>
+      </w:pPr>
+      <w:rPr>
+        <w:rFonts w:ascii="Times New Roman" w:hAnsi="Times New Roman" w:hint="default"/>
+      </w:rPr>
+    </w:lvl>
+    <w:lvl w:ilvl="2" w:tplc="C79414EA" w:tentative="1">
+      <w:start w:val="1"/>
+      <w:numFmt w:val="bullet"/>
+      <w:lvlText w:val="-"/>
+      <w:lvlJc w:val="left"/>
+      <w:pPr>
+        <w:tabs>
+          <w:tab w:val="num" w:pos="2160"/>
+        </w:tabs>
+        <w:ind w:left="2160" w:hanging="360"/>
+      </w:pPr>
+      <w:rPr>
+        <w:rFonts w:ascii="Times New Roman" w:hAnsi="Times New Roman" w:hint="default"/>
+      </w:rPr>
+    </w:lvl>
+    <w:lvl w:ilvl="3" w:tplc="CFD01A42" w:tentative="1">
+      <w:start w:val="1"/>
+      <w:numFmt w:val="bullet"/>
+      <w:lvlText w:val="-"/>
+      <w:lvlJc w:val="left"/>
+      <w:pPr>
+        <w:tabs>
+          <w:tab w:val="num" w:pos="2880"/>
+        </w:tabs>
+        <w:ind w:left="2880" w:hanging="360"/>
+      </w:pPr>
+      <w:rPr>
+        <w:rFonts w:ascii="Times New Roman" w:hAnsi="Times New Roman" w:hint="default"/>
+      </w:rPr>
+    </w:lvl>
+    <w:lvl w:ilvl="4" w:tplc="D5501FD2" w:tentative="1">
+      <w:start w:val="1"/>
+      <w:numFmt w:val="bullet"/>
+      <w:lvlText w:val="-"/>
+      <w:lvlJc w:val="left"/>
+      <w:pPr>
+        <w:tabs>
+          <w:tab w:val="num" w:pos="3600"/>
+        </w:tabs>
+        <w:ind w:left="3600" w:hanging="360"/>
+      </w:pPr>
+      <w:rPr>
+        <w:rFonts w:ascii="Times New Roman" w:hAnsi="Times New Roman" w:hint="default"/>
+      </w:rPr>
+    </w:lvl>
+    <w:lvl w:ilvl="5" w:tplc="1710437C" w:tentative="1">
+      <w:start w:val="1"/>
+      <w:numFmt w:val="bullet"/>
+      <w:lvlText w:val="-"/>
+      <w:lvlJc w:val="left"/>
+      <w:pPr>
+        <w:tabs>
+          <w:tab w:val="num" w:pos="4320"/>
+        </w:tabs>
+        <w:ind w:left="4320" w:hanging="360"/>
+      </w:pPr>
+      <w:rPr>
+        <w:rFonts w:ascii="Times New Roman" w:hAnsi="Times New Roman" w:hint="default"/>
+      </w:rPr>
+    </w:lvl>
+    <w:lvl w:ilvl="6" w:tplc="4024F4B8" w:tentative="1">
+      <w:start w:val="1"/>
+      <w:numFmt w:val="bullet"/>
+      <w:lvlText w:val="-"/>
+      <w:lvlJc w:val="left"/>
+      <w:pPr>
+        <w:tabs>
+          <w:tab w:val="num" w:pos="5040"/>
+        </w:tabs>
+        <w:ind w:left="5040" w:hanging="360"/>
+      </w:pPr>
+      <w:rPr>
+        <w:rFonts w:ascii="Times New Roman" w:hAnsi="Times New Roman" w:hint="default"/>
+      </w:rPr>
+    </w:lvl>
+    <w:lvl w:ilvl="7" w:tplc="01F2059C" w:tentative="1">
+      <w:start w:val="1"/>
+      <w:numFmt w:val="bullet"/>
+      <w:lvlText w:val="-"/>
+      <w:lvlJc w:val="left"/>
+      <w:pPr>
+        <w:tabs>
+          <w:tab w:val="num" w:pos="5760"/>
+        </w:tabs>
+        <w:ind w:left="5760" w:hanging="360"/>
+      </w:pPr>
+      <w:rPr>
+        <w:rFonts w:ascii="Times New Roman" w:hAnsi="Times New Roman" w:hint="default"/>
+      </w:rPr>
+    </w:lvl>
+    <w:lvl w:ilvl="8" w:tplc="71ECDE16" w:tentative="1">
+      <w:start w:val="1"/>
+      <w:numFmt w:val="bullet"/>
+      <w:lvlText w:val="-"/>
+      <w:lvlJc w:val="left"/>
+      <w:pPr>
+        <w:tabs>
+          <w:tab w:val="num" w:pos="6480"/>
+        </w:tabs>
+        <w:ind w:left="6480" w:hanging="360"/>
+      </w:pPr>
+      <w:rPr>
+        <w:rFonts w:ascii="Times New Roman" w:hAnsi="Times New Roman" w:hint="default"/>
+      </w:rPr>
+    </w:lvl>
+  </w:abstractNum>
+  <w:abstractNum w:abstractNumId="5">
+    <w:nsid w:val="36F9249A"/>
+    <w:multiLevelType w:val="hybridMultilevel"/>
+    <w:tmpl w:val="2152B30C"/>
+    <w:lvl w:ilvl="0" w:tplc="0419000F">
       <w:start w:val="1"/>
       <w:numFmt w:val="decimal"/>
-      <w:lvlText w:val="%1)"/>
+      <w:lvlText w:val="%1."/>
       <w:lvlJc w:val="left"/>
       <w:pPr>
         <w:ind w:left="720" w:hanging="360"/>
@@ -16449,100 +23720,154 @@
       </w:pPr>
     </w:lvl>
   </w:abstractNum>
-  <w:abstractNum w:abstractNumId="4">
-    <w:nsid w:val="514F121B"/>
+  <w:abstractNum w:abstractNumId="6">
+    <w:nsid w:val="380B497F"/>
     <w:multiLevelType w:val="hybridMultilevel"/>
-    <w:tmpl w:val="765ACE38"/>
-    <w:lvl w:ilvl="0" w:tplc="04190019">
+    <w:tmpl w:val="9BB4B03A"/>
+    <w:lvl w:ilvl="0" w:tplc="3C9A4786">
       <w:start w:val="1"/>
-      <w:numFmt w:val="lowerLetter"/>
-      <w:lvlText w:val="%1."/>
+      <w:numFmt w:val="bullet"/>
+      <w:lvlText w:val="-"/>
       <w:lvlJc w:val="left"/>
       <w:pPr>
+        <w:tabs>
+          <w:tab w:val="num" w:pos="720"/>
+        </w:tabs>
+        <w:ind w:left="720" w:hanging="360"/>
+      </w:pPr>
+      <w:rPr>
+        <w:rFonts w:ascii="Times New Roman" w:hAnsi="Times New Roman" w:hint="default"/>
+      </w:rPr>
+    </w:lvl>
+    <w:lvl w:ilvl="1" w:tplc="3E42D79C" w:tentative="1">
+      <w:start w:val="1"/>
+      <w:numFmt w:val="bullet"/>
+      <w:lvlText w:val="-"/>
+      <w:lvlJc w:val="left"/>
+      <w:pPr>
+        <w:tabs>
+          <w:tab w:val="num" w:pos="1440"/>
+        </w:tabs>
         <w:ind w:left="1440" w:hanging="360"/>
       </w:pPr>
+      <w:rPr>
+        <w:rFonts w:ascii="Times New Roman" w:hAnsi="Times New Roman" w:hint="default"/>
+      </w:rPr>
     </w:lvl>
-    <w:lvl w:ilvl="1" w:tplc="04190019" w:tentative="1">
+    <w:lvl w:ilvl="2" w:tplc="19DEAE2A" w:tentative="1">
       <w:start w:val="1"/>
-      <w:numFmt w:val="lowerLetter"/>
-      <w:lvlText w:val="%2."/>
+      <w:numFmt w:val="bullet"/>
+      <w:lvlText w:val="-"/>
       <w:lvlJc w:val="left"/>
       <w:pPr>
+        <w:tabs>
+          <w:tab w:val="num" w:pos="2160"/>
+        </w:tabs>
         <w:ind w:left="2160" w:hanging="360"/>
       </w:pPr>
+      <w:rPr>
+        <w:rFonts w:ascii="Times New Roman" w:hAnsi="Times New Roman" w:hint="default"/>
+      </w:rPr>
     </w:lvl>
-    <w:lvl w:ilvl="2" w:tplc="0419001B" w:tentative="1">
+    <w:lvl w:ilvl="3" w:tplc="FBD4B21C" w:tentative="1">
       <w:start w:val="1"/>
-      <w:numFmt w:val="lowerRoman"/>
-      <w:lvlText w:val="%3."/>
-      <w:lvlJc w:val="right"/>
-      <w:pPr>
-        <w:ind w:left="2880" w:hanging="180"/>
-      </w:pPr>
+      <w:numFmt w:val="bullet"/>
+      <w:lvlText w:val="-"/>
+      <w:lvlJc w:val="left"/>
+      <w:pPr>
+        <w:tabs>
+          <w:tab w:val="num" w:pos="2880"/>
+        </w:tabs>
+        <w:ind w:left="2880" w:hanging="360"/>
+      </w:pPr>
+      <w:rPr>
+        <w:rFonts w:ascii="Times New Roman" w:hAnsi="Times New Roman" w:hint="default"/>
+      </w:rPr>
     </w:lvl>
-    <w:lvl w:ilvl="3" w:tplc="0419000F" w:tentative="1">
+    <w:lvl w:ilvl="4" w:tplc="899CBDD2" w:tentative="1">
+      <w:start w:val="1"/>
+      <w:numFmt w:val="bullet"/>
+      <w:lvlText w:val="-"/>
+      <w:lvlJc w:val="left"/>
+      <w:pPr>
+        <w:tabs>
+          <w:tab w:val="num" w:pos="3600"/>
+        </w:tabs>
+        <w:ind w:left="3600" w:hanging="360"/>
+      </w:pPr>
+      <w:rPr>
+        <w:rFonts w:ascii="Times New Roman" w:hAnsi="Times New Roman" w:hint="default"/>
+      </w:rPr>
+    </w:lvl>
+    <w:lvl w:ilvl="5" w:tplc="AA24C76E" w:tentative="1">
+      <w:start w:val="1"/>
+      <w:numFmt w:val="bullet"/>
+      <w:lvlText w:val="-"/>
+      <w:lvlJc w:val="left"/>
+      <w:pPr>
+        <w:tabs>
+          <w:tab w:val="num" w:pos="4320"/>
+        </w:tabs>
+        <w:ind w:left="4320" w:hanging="360"/>
+      </w:pPr>
+      <w:rPr>
+        <w:rFonts w:ascii="Times New Roman" w:hAnsi="Times New Roman" w:hint="default"/>
+      </w:rPr>
+    </w:lvl>
+    <w:lvl w:ilvl="6" w:tplc="6E9E317E" w:tentative="1">
+      <w:start w:val="1"/>
+      <w:numFmt w:val="bullet"/>
+      <w:lvlText w:val="-"/>
+      <w:lvlJc w:val="left"/>
+      <w:pPr>
+        <w:tabs>
+          <w:tab w:val="num" w:pos="5040"/>
+        </w:tabs>
+        <w:ind w:left="5040" w:hanging="360"/>
+      </w:pPr>
+      <w:rPr>
+        <w:rFonts w:ascii="Times New Roman" w:hAnsi="Times New Roman" w:hint="default"/>
+      </w:rPr>
+    </w:lvl>
+    <w:lvl w:ilvl="7" w:tplc="34C6DD70" w:tentative="1">
+      <w:start w:val="1"/>
+      <w:numFmt w:val="bullet"/>
+      <w:lvlText w:val="-"/>
+      <w:lvlJc w:val="left"/>
+      <w:pPr>
+        <w:tabs>
+          <w:tab w:val="num" w:pos="5760"/>
+        </w:tabs>
+        <w:ind w:left="5760" w:hanging="360"/>
+      </w:pPr>
+      <w:rPr>
+        <w:rFonts w:ascii="Times New Roman" w:hAnsi="Times New Roman" w:hint="default"/>
+      </w:rPr>
+    </w:lvl>
+    <w:lvl w:ilvl="8" w:tplc="D4568FF8" w:tentative="1">
+      <w:start w:val="1"/>
+      <w:numFmt w:val="bullet"/>
+      <w:lvlText w:val="-"/>
+      <w:lvlJc w:val="left"/>
+      <w:pPr>
+        <w:tabs>
+          <w:tab w:val="num" w:pos="6480"/>
+        </w:tabs>
+        <w:ind w:left="6480" w:hanging="360"/>
+      </w:pPr>
+      <w:rPr>
+        <w:rFonts w:ascii="Times New Roman" w:hAnsi="Times New Roman" w:hint="default"/>
+      </w:rPr>
+    </w:lvl>
+  </w:abstractNum>
+  <w:abstractNum w:abstractNumId="7">
+    <w:nsid w:val="3EA62B34"/>
+    <w:multiLevelType w:val="hybridMultilevel"/>
+    <w:tmpl w:val="3A623DE2"/>
+    <w:lvl w:ilvl="0" w:tplc="04190011">
       <w:start w:val="1"/>
       <w:numFmt w:val="decimal"/>
-      <w:lvlText w:val="%4."/>
-      <w:lvlJc w:val="left"/>
-      <w:pPr>
-        <w:ind w:left="3600" w:hanging="360"/>
-      </w:pPr>
-    </w:lvl>
-    <w:lvl w:ilvl="4" w:tplc="04190019" w:tentative="1">
-      <w:start w:val="1"/>
-      <w:numFmt w:val="lowerLetter"/>
-      <w:lvlText w:val="%5."/>
-      <w:lvlJc w:val="left"/>
-      <w:pPr>
-        <w:ind w:left="4320" w:hanging="360"/>
-      </w:pPr>
-    </w:lvl>
-    <w:lvl w:ilvl="5" w:tplc="0419001B" w:tentative="1">
-      <w:start w:val="1"/>
-      <w:numFmt w:val="lowerRoman"/>
-      <w:lvlText w:val="%6."/>
-      <w:lvlJc w:val="right"/>
-      <w:pPr>
-        <w:ind w:left="5040" w:hanging="180"/>
-      </w:pPr>
-    </w:lvl>
-    <w:lvl w:ilvl="6" w:tplc="0419000F" w:tentative="1">
-      <w:start w:val="1"/>
-      <w:numFmt w:val="decimal"/>
-      <w:lvlText w:val="%7."/>
-      <w:lvlJc w:val="left"/>
-      <w:pPr>
-        <w:ind w:left="5760" w:hanging="360"/>
-      </w:pPr>
-    </w:lvl>
-    <w:lvl w:ilvl="7" w:tplc="04190019" w:tentative="1">
-      <w:start w:val="1"/>
-      <w:numFmt w:val="lowerLetter"/>
-      <w:lvlText w:val="%8."/>
-      <w:lvlJc w:val="left"/>
-      <w:pPr>
-        <w:ind w:left="6480" w:hanging="360"/>
-      </w:pPr>
-    </w:lvl>
-    <w:lvl w:ilvl="8" w:tplc="0419001B" w:tentative="1">
-      <w:start w:val="1"/>
-      <w:numFmt w:val="lowerRoman"/>
-      <w:lvlText w:val="%9."/>
-      <w:lvlJc w:val="right"/>
-      <w:pPr>
-        <w:ind w:left="7200" w:hanging="180"/>
-      </w:pPr>
-    </w:lvl>
-  </w:abstractNum>
-  <w:abstractNum w:abstractNumId="5">
-    <w:nsid w:val="565E0DDA"/>
-    <w:multiLevelType w:val="hybridMultilevel"/>
-    <w:tmpl w:val="0EF2B828"/>
-    <w:lvl w:ilvl="0" w:tplc="0419000F">
-      <w:start w:val="1"/>
-      <w:numFmt w:val="decimal"/>
-      <w:lvlText w:val="%1."/>
+      <w:lvlText w:val="%1)"/>
       <w:lvlJc w:val="left"/>
       <w:pPr>
         <w:ind w:left="720" w:hanging="360"/>
@@ -16624,7 +23949,360 @@
       </w:pPr>
     </w:lvl>
   </w:abstractNum>
-  <w:abstractNum w:abstractNumId="6">
+  <w:abstractNum w:abstractNumId="8">
+    <w:nsid w:val="45231B4B"/>
+    <w:multiLevelType w:val="hybridMultilevel"/>
+    <w:tmpl w:val="8710DB6C"/>
+    <w:lvl w:ilvl="0" w:tplc="0419000F">
+      <w:start w:val="1"/>
+      <w:numFmt w:val="decimal"/>
+      <w:lvlText w:val="%1."/>
+      <w:lvlJc w:val="left"/>
+      <w:pPr>
+        <w:ind w:left="720" w:hanging="360"/>
+      </w:pPr>
+      <w:rPr>
+        <w:rFonts w:hint="default"/>
+      </w:rPr>
+    </w:lvl>
+    <w:lvl w:ilvl="1" w:tplc="04190019" w:tentative="1">
+      <w:start w:val="1"/>
+      <w:numFmt w:val="lowerLetter"/>
+      <w:lvlText w:val="%2."/>
+      <w:lvlJc w:val="left"/>
+      <w:pPr>
+        <w:ind w:left="1440" w:hanging="360"/>
+      </w:pPr>
+    </w:lvl>
+    <w:lvl w:ilvl="2" w:tplc="0419001B" w:tentative="1">
+      <w:start w:val="1"/>
+      <w:numFmt w:val="lowerRoman"/>
+      <w:lvlText w:val="%3."/>
+      <w:lvlJc w:val="right"/>
+      <w:pPr>
+        <w:ind w:left="2160" w:hanging="180"/>
+      </w:pPr>
+    </w:lvl>
+    <w:lvl w:ilvl="3" w:tplc="0419000F" w:tentative="1">
+      <w:start w:val="1"/>
+      <w:numFmt w:val="decimal"/>
+      <w:lvlText w:val="%4."/>
+      <w:lvlJc w:val="left"/>
+      <w:pPr>
+        <w:ind w:left="2880" w:hanging="360"/>
+      </w:pPr>
+    </w:lvl>
+    <w:lvl w:ilvl="4" w:tplc="04190019" w:tentative="1">
+      <w:start w:val="1"/>
+      <w:numFmt w:val="lowerLetter"/>
+      <w:lvlText w:val="%5."/>
+      <w:lvlJc w:val="left"/>
+      <w:pPr>
+        <w:ind w:left="3600" w:hanging="360"/>
+      </w:pPr>
+    </w:lvl>
+    <w:lvl w:ilvl="5" w:tplc="0419001B" w:tentative="1">
+      <w:start w:val="1"/>
+      <w:numFmt w:val="lowerRoman"/>
+      <w:lvlText w:val="%6."/>
+      <w:lvlJc w:val="right"/>
+      <w:pPr>
+        <w:ind w:left="4320" w:hanging="180"/>
+      </w:pPr>
+    </w:lvl>
+    <w:lvl w:ilvl="6" w:tplc="0419000F" w:tentative="1">
+      <w:start w:val="1"/>
+      <w:numFmt w:val="decimal"/>
+      <w:lvlText w:val="%7."/>
+      <w:lvlJc w:val="left"/>
+      <w:pPr>
+        <w:ind w:left="5040" w:hanging="360"/>
+      </w:pPr>
+    </w:lvl>
+    <w:lvl w:ilvl="7" w:tplc="04190019" w:tentative="1">
+      <w:start w:val="1"/>
+      <w:numFmt w:val="lowerLetter"/>
+      <w:lvlText w:val="%8."/>
+      <w:lvlJc w:val="left"/>
+      <w:pPr>
+        <w:ind w:left="5760" w:hanging="360"/>
+      </w:pPr>
+    </w:lvl>
+    <w:lvl w:ilvl="8" w:tplc="0419001B" w:tentative="1">
+      <w:start w:val="1"/>
+      <w:numFmt w:val="lowerRoman"/>
+      <w:lvlText w:val="%9."/>
+      <w:lvlJc w:val="right"/>
+      <w:pPr>
+        <w:ind w:left="6480" w:hanging="180"/>
+      </w:pPr>
+    </w:lvl>
+  </w:abstractNum>
+  <w:abstractNum w:abstractNumId="9">
+    <w:nsid w:val="514F121B"/>
+    <w:multiLevelType w:val="hybridMultilevel"/>
+    <w:tmpl w:val="765ACE38"/>
+    <w:lvl w:ilvl="0" w:tplc="04190019">
+      <w:start w:val="1"/>
+      <w:numFmt w:val="lowerLetter"/>
+      <w:lvlText w:val="%1."/>
+      <w:lvlJc w:val="left"/>
+      <w:pPr>
+        <w:ind w:left="1440" w:hanging="360"/>
+      </w:pPr>
+    </w:lvl>
+    <w:lvl w:ilvl="1" w:tplc="04190019" w:tentative="1">
+      <w:start w:val="1"/>
+      <w:numFmt w:val="lowerLetter"/>
+      <w:lvlText w:val="%2."/>
+      <w:lvlJc w:val="left"/>
+      <w:pPr>
+        <w:ind w:left="2160" w:hanging="360"/>
+      </w:pPr>
+    </w:lvl>
+    <w:lvl w:ilvl="2" w:tplc="0419001B" w:tentative="1">
+      <w:start w:val="1"/>
+      <w:numFmt w:val="lowerRoman"/>
+      <w:lvlText w:val="%3."/>
+      <w:lvlJc w:val="right"/>
+      <w:pPr>
+        <w:ind w:left="2880" w:hanging="180"/>
+      </w:pPr>
+    </w:lvl>
+    <w:lvl w:ilvl="3" w:tplc="0419000F" w:tentative="1">
+      <w:start w:val="1"/>
+      <w:numFmt w:val="decimal"/>
+      <w:lvlText w:val="%4."/>
+      <w:lvlJc w:val="left"/>
+      <w:pPr>
+        <w:ind w:left="3600" w:hanging="360"/>
+      </w:pPr>
+    </w:lvl>
+    <w:lvl w:ilvl="4" w:tplc="04190019" w:tentative="1">
+      <w:start w:val="1"/>
+      <w:numFmt w:val="lowerLetter"/>
+      <w:lvlText w:val="%5."/>
+      <w:lvlJc w:val="left"/>
+      <w:pPr>
+        <w:ind w:left="4320" w:hanging="360"/>
+      </w:pPr>
+    </w:lvl>
+    <w:lvl w:ilvl="5" w:tplc="0419001B" w:tentative="1">
+      <w:start w:val="1"/>
+      <w:numFmt w:val="lowerRoman"/>
+      <w:lvlText w:val="%6."/>
+      <w:lvlJc w:val="right"/>
+      <w:pPr>
+        <w:ind w:left="5040" w:hanging="180"/>
+      </w:pPr>
+    </w:lvl>
+    <w:lvl w:ilvl="6" w:tplc="0419000F" w:tentative="1">
+      <w:start w:val="1"/>
+      <w:numFmt w:val="decimal"/>
+      <w:lvlText w:val="%7."/>
+      <w:lvlJc w:val="left"/>
+      <w:pPr>
+        <w:ind w:left="5760" w:hanging="360"/>
+      </w:pPr>
+    </w:lvl>
+    <w:lvl w:ilvl="7" w:tplc="04190019" w:tentative="1">
+      <w:start w:val="1"/>
+      <w:numFmt w:val="lowerLetter"/>
+      <w:lvlText w:val="%8."/>
+      <w:lvlJc w:val="left"/>
+      <w:pPr>
+        <w:ind w:left="6480" w:hanging="360"/>
+      </w:pPr>
+    </w:lvl>
+    <w:lvl w:ilvl="8" w:tplc="0419001B" w:tentative="1">
+      <w:start w:val="1"/>
+      <w:numFmt w:val="lowerRoman"/>
+      <w:lvlText w:val="%9."/>
+      <w:lvlJc w:val="right"/>
+      <w:pPr>
+        <w:ind w:left="7200" w:hanging="180"/>
+      </w:pPr>
+    </w:lvl>
+  </w:abstractNum>
+  <w:abstractNum w:abstractNumId="10">
+    <w:nsid w:val="565E0DDA"/>
+    <w:multiLevelType w:val="hybridMultilevel"/>
+    <w:tmpl w:val="0EF2B828"/>
+    <w:lvl w:ilvl="0" w:tplc="0419000F">
+      <w:start w:val="1"/>
+      <w:numFmt w:val="decimal"/>
+      <w:lvlText w:val="%1."/>
+      <w:lvlJc w:val="left"/>
+      <w:pPr>
+        <w:ind w:left="720" w:hanging="360"/>
+      </w:pPr>
+      <w:rPr>
+        <w:rFonts w:hint="default"/>
+      </w:rPr>
+    </w:lvl>
+    <w:lvl w:ilvl="1" w:tplc="04190019" w:tentative="1">
+      <w:start w:val="1"/>
+      <w:numFmt w:val="lowerLetter"/>
+      <w:lvlText w:val="%2."/>
+      <w:lvlJc w:val="left"/>
+      <w:pPr>
+        <w:ind w:left="1440" w:hanging="360"/>
+      </w:pPr>
+    </w:lvl>
+    <w:lvl w:ilvl="2" w:tplc="0419001B" w:tentative="1">
+      <w:start w:val="1"/>
+      <w:numFmt w:val="lowerRoman"/>
+      <w:lvlText w:val="%3."/>
+      <w:lvlJc w:val="right"/>
+      <w:pPr>
+        <w:ind w:left="2160" w:hanging="180"/>
+      </w:pPr>
+    </w:lvl>
+    <w:lvl w:ilvl="3" w:tplc="0419000F" w:tentative="1">
+      <w:start w:val="1"/>
+      <w:numFmt w:val="decimal"/>
+      <w:lvlText w:val="%4."/>
+      <w:lvlJc w:val="left"/>
+      <w:pPr>
+        <w:ind w:left="2880" w:hanging="360"/>
+      </w:pPr>
+    </w:lvl>
+    <w:lvl w:ilvl="4" w:tplc="04190019" w:tentative="1">
+      <w:start w:val="1"/>
+      <w:numFmt w:val="lowerLetter"/>
+      <w:lvlText w:val="%5."/>
+      <w:lvlJc w:val="left"/>
+      <w:pPr>
+        <w:ind w:left="3600" w:hanging="360"/>
+      </w:pPr>
+    </w:lvl>
+    <w:lvl w:ilvl="5" w:tplc="0419001B" w:tentative="1">
+      <w:start w:val="1"/>
+      <w:numFmt w:val="lowerRoman"/>
+      <w:lvlText w:val="%6."/>
+      <w:lvlJc w:val="right"/>
+      <w:pPr>
+        <w:ind w:left="4320" w:hanging="180"/>
+      </w:pPr>
+    </w:lvl>
+    <w:lvl w:ilvl="6" w:tplc="0419000F" w:tentative="1">
+      <w:start w:val="1"/>
+      <w:numFmt w:val="decimal"/>
+      <w:lvlText w:val="%7."/>
+      <w:lvlJc w:val="left"/>
+      <w:pPr>
+        <w:ind w:left="5040" w:hanging="360"/>
+      </w:pPr>
+    </w:lvl>
+    <w:lvl w:ilvl="7" w:tplc="04190019" w:tentative="1">
+      <w:start w:val="1"/>
+      <w:numFmt w:val="lowerLetter"/>
+      <w:lvlText w:val="%8."/>
+      <w:lvlJc w:val="left"/>
+      <w:pPr>
+        <w:ind w:left="5760" w:hanging="360"/>
+      </w:pPr>
+    </w:lvl>
+    <w:lvl w:ilvl="8" w:tplc="0419001B" w:tentative="1">
+      <w:start w:val="1"/>
+      <w:numFmt w:val="lowerRoman"/>
+      <w:lvlText w:val="%9."/>
+      <w:lvlJc w:val="right"/>
+      <w:pPr>
+        <w:ind w:left="6480" w:hanging="180"/>
+      </w:pPr>
+    </w:lvl>
+  </w:abstractNum>
+  <w:abstractNum w:abstractNumId="11">
+    <w:nsid w:val="58DA6677"/>
+    <w:multiLevelType w:val="hybridMultilevel"/>
+    <w:tmpl w:val="F81CD578"/>
+    <w:lvl w:ilvl="0" w:tplc="0419000F">
+      <w:start w:val="1"/>
+      <w:numFmt w:val="decimal"/>
+      <w:lvlText w:val="%1."/>
+      <w:lvlJc w:val="left"/>
+      <w:pPr>
+        <w:ind w:left="720" w:hanging="360"/>
+      </w:pPr>
+      <w:rPr>
+        <w:rFonts w:hint="default"/>
+      </w:rPr>
+    </w:lvl>
+    <w:lvl w:ilvl="1" w:tplc="04190019" w:tentative="1">
+      <w:start w:val="1"/>
+      <w:numFmt w:val="lowerLetter"/>
+      <w:lvlText w:val="%2."/>
+      <w:lvlJc w:val="left"/>
+      <w:pPr>
+        <w:ind w:left="1440" w:hanging="360"/>
+      </w:pPr>
+    </w:lvl>
+    <w:lvl w:ilvl="2" w:tplc="0419001B" w:tentative="1">
+      <w:start w:val="1"/>
+      <w:numFmt w:val="lowerRoman"/>
+      <w:lvlText w:val="%3."/>
+      <w:lvlJc w:val="right"/>
+      <w:pPr>
+        <w:ind w:left="2160" w:hanging="180"/>
+      </w:pPr>
+    </w:lvl>
+    <w:lvl w:ilvl="3" w:tplc="0419000F" w:tentative="1">
+      <w:start w:val="1"/>
+      <w:numFmt w:val="decimal"/>
+      <w:lvlText w:val="%4."/>
+      <w:lvlJc w:val="left"/>
+      <w:pPr>
+        <w:ind w:left="2880" w:hanging="360"/>
+      </w:pPr>
+    </w:lvl>
+    <w:lvl w:ilvl="4" w:tplc="04190019" w:tentative="1">
+      <w:start w:val="1"/>
+      <w:numFmt w:val="lowerLetter"/>
+      <w:lvlText w:val="%5."/>
+      <w:lvlJc w:val="left"/>
+      <w:pPr>
+        <w:ind w:left="3600" w:hanging="360"/>
+      </w:pPr>
+    </w:lvl>
+    <w:lvl w:ilvl="5" w:tplc="0419001B" w:tentative="1">
+      <w:start w:val="1"/>
+      <w:numFmt w:val="lowerRoman"/>
+      <w:lvlText w:val="%6."/>
+      <w:lvlJc w:val="right"/>
+      <w:pPr>
+        <w:ind w:left="4320" w:hanging="180"/>
+      </w:pPr>
+    </w:lvl>
+    <w:lvl w:ilvl="6" w:tplc="0419000F" w:tentative="1">
+      <w:start w:val="1"/>
+      <w:numFmt w:val="decimal"/>
+      <w:lvlText w:val="%7."/>
+      <w:lvlJc w:val="left"/>
+      <w:pPr>
+        <w:ind w:left="5040" w:hanging="360"/>
+      </w:pPr>
+    </w:lvl>
+    <w:lvl w:ilvl="7" w:tplc="04190019" w:tentative="1">
+      <w:start w:val="1"/>
+      <w:numFmt w:val="lowerLetter"/>
+      <w:lvlText w:val="%8."/>
+      <w:lvlJc w:val="left"/>
+      <w:pPr>
+        <w:ind w:left="5760" w:hanging="360"/>
+      </w:pPr>
+    </w:lvl>
+    <w:lvl w:ilvl="8" w:tplc="0419001B" w:tentative="1">
+      <w:start w:val="1"/>
+      <w:numFmt w:val="lowerRoman"/>
+      <w:lvlText w:val="%9."/>
+      <w:lvlJc w:val="right"/>
+      <w:pPr>
+        <w:ind w:left="6480" w:hanging="180"/>
+      </w:pPr>
+    </w:lvl>
+  </w:abstractNum>
+  <w:abstractNum w:abstractNumId="12">
     <w:nsid w:val="61A82E99"/>
     <w:multiLevelType w:val="hybridMultilevel"/>
     <w:tmpl w:val="B0040038"/>
@@ -16710,7 +24388,7 @@
       </w:pPr>
     </w:lvl>
   </w:abstractNum>
-  <w:abstractNum w:abstractNumId="7">
+  <w:abstractNum w:abstractNumId="13">
     <w:nsid w:val="6A836804"/>
     <w:multiLevelType w:val="hybridMultilevel"/>
     <w:tmpl w:val="765ACE38"/>
@@ -16796,29 +24474,190 @@
       </w:pPr>
     </w:lvl>
   </w:abstractNum>
+  <w:abstractNum w:abstractNumId="14">
+    <w:nsid w:val="7E8F7DF4"/>
+    <w:multiLevelType w:val="hybridMultilevel"/>
+    <w:tmpl w:val="8422A10E"/>
+    <w:lvl w:ilvl="0" w:tplc="31B682E2">
+      <w:start w:val="1"/>
+      <w:numFmt w:val="bullet"/>
+      <w:lvlText w:val="-"/>
+      <w:lvlJc w:val="left"/>
+      <w:pPr>
+        <w:tabs>
+          <w:tab w:val="num" w:pos="720"/>
+        </w:tabs>
+        <w:ind w:left="720" w:hanging="360"/>
+      </w:pPr>
+      <w:rPr>
+        <w:rFonts w:ascii="Times New Roman" w:hAnsi="Times New Roman" w:hint="default"/>
+      </w:rPr>
+    </w:lvl>
+    <w:lvl w:ilvl="1" w:tplc="A5008DCE" w:tentative="1">
+      <w:start w:val="1"/>
+      <w:numFmt w:val="bullet"/>
+      <w:lvlText w:val="-"/>
+      <w:lvlJc w:val="left"/>
+      <w:pPr>
+        <w:tabs>
+          <w:tab w:val="num" w:pos="1440"/>
+        </w:tabs>
+        <w:ind w:left="1440" w:hanging="360"/>
+      </w:pPr>
+      <w:rPr>
+        <w:rFonts w:ascii="Times New Roman" w:hAnsi="Times New Roman" w:hint="default"/>
+      </w:rPr>
+    </w:lvl>
+    <w:lvl w:ilvl="2" w:tplc="B6FEC942" w:tentative="1">
+      <w:start w:val="1"/>
+      <w:numFmt w:val="bullet"/>
+      <w:lvlText w:val="-"/>
+      <w:lvlJc w:val="left"/>
+      <w:pPr>
+        <w:tabs>
+          <w:tab w:val="num" w:pos="2160"/>
+        </w:tabs>
+        <w:ind w:left="2160" w:hanging="360"/>
+      </w:pPr>
+      <w:rPr>
+        <w:rFonts w:ascii="Times New Roman" w:hAnsi="Times New Roman" w:hint="default"/>
+      </w:rPr>
+    </w:lvl>
+    <w:lvl w:ilvl="3" w:tplc="92DECFF8" w:tentative="1">
+      <w:start w:val="1"/>
+      <w:numFmt w:val="bullet"/>
+      <w:lvlText w:val="-"/>
+      <w:lvlJc w:val="left"/>
+      <w:pPr>
+        <w:tabs>
+          <w:tab w:val="num" w:pos="2880"/>
+        </w:tabs>
+        <w:ind w:left="2880" w:hanging="360"/>
+      </w:pPr>
+      <w:rPr>
+        <w:rFonts w:ascii="Times New Roman" w:hAnsi="Times New Roman" w:hint="default"/>
+      </w:rPr>
+    </w:lvl>
+    <w:lvl w:ilvl="4" w:tplc="F8629392" w:tentative="1">
+      <w:start w:val="1"/>
+      <w:numFmt w:val="bullet"/>
+      <w:lvlText w:val="-"/>
+      <w:lvlJc w:val="left"/>
+      <w:pPr>
+        <w:tabs>
+          <w:tab w:val="num" w:pos="3600"/>
+        </w:tabs>
+        <w:ind w:left="3600" w:hanging="360"/>
+      </w:pPr>
+      <w:rPr>
+        <w:rFonts w:ascii="Times New Roman" w:hAnsi="Times New Roman" w:hint="default"/>
+      </w:rPr>
+    </w:lvl>
+    <w:lvl w:ilvl="5" w:tplc="DFF65B16" w:tentative="1">
+      <w:start w:val="1"/>
+      <w:numFmt w:val="bullet"/>
+      <w:lvlText w:val="-"/>
+      <w:lvlJc w:val="left"/>
+      <w:pPr>
+        <w:tabs>
+          <w:tab w:val="num" w:pos="4320"/>
+        </w:tabs>
+        <w:ind w:left="4320" w:hanging="360"/>
+      </w:pPr>
+      <w:rPr>
+        <w:rFonts w:ascii="Times New Roman" w:hAnsi="Times New Roman" w:hint="default"/>
+      </w:rPr>
+    </w:lvl>
+    <w:lvl w:ilvl="6" w:tplc="C1905900" w:tentative="1">
+      <w:start w:val="1"/>
+      <w:numFmt w:val="bullet"/>
+      <w:lvlText w:val="-"/>
+      <w:lvlJc w:val="left"/>
+      <w:pPr>
+        <w:tabs>
+          <w:tab w:val="num" w:pos="5040"/>
+        </w:tabs>
+        <w:ind w:left="5040" w:hanging="360"/>
+      </w:pPr>
+      <w:rPr>
+        <w:rFonts w:ascii="Times New Roman" w:hAnsi="Times New Roman" w:hint="default"/>
+      </w:rPr>
+    </w:lvl>
+    <w:lvl w:ilvl="7" w:tplc="B0207100" w:tentative="1">
+      <w:start w:val="1"/>
+      <w:numFmt w:val="bullet"/>
+      <w:lvlText w:val="-"/>
+      <w:lvlJc w:val="left"/>
+      <w:pPr>
+        <w:tabs>
+          <w:tab w:val="num" w:pos="5760"/>
+        </w:tabs>
+        <w:ind w:left="5760" w:hanging="360"/>
+      </w:pPr>
+      <w:rPr>
+        <w:rFonts w:ascii="Times New Roman" w:hAnsi="Times New Roman" w:hint="default"/>
+      </w:rPr>
+    </w:lvl>
+    <w:lvl w:ilvl="8" w:tplc="6A128AFA" w:tentative="1">
+      <w:start w:val="1"/>
+      <w:numFmt w:val="bullet"/>
+      <w:lvlText w:val="-"/>
+      <w:lvlJc w:val="left"/>
+      <w:pPr>
+        <w:tabs>
+          <w:tab w:val="num" w:pos="6480"/>
+        </w:tabs>
+        <w:ind w:left="6480" w:hanging="360"/>
+      </w:pPr>
+      <w:rPr>
+        <w:rFonts w:ascii="Times New Roman" w:hAnsi="Times New Roman" w:hint="default"/>
+      </w:rPr>
+    </w:lvl>
+  </w:abstractNum>
   <w:num w:numId="1">
+    <w:abstractNumId w:val="2"/>
+  </w:num>
+  <w:num w:numId="2">
     <w:abstractNumId w:val="1"/>
   </w:num>
-  <w:num w:numId="2">
+  <w:num w:numId="3">
+    <w:abstractNumId w:val="7"/>
+  </w:num>
+  <w:num w:numId="4">
+    <w:abstractNumId w:val="10"/>
+  </w:num>
+  <w:num w:numId="5">
+    <w:abstractNumId w:val="12"/>
+  </w:num>
+  <w:num w:numId="6">
+    <w:abstractNumId w:val="13"/>
+  </w:num>
+  <w:num w:numId="7">
+    <w:abstractNumId w:val="9"/>
+  </w:num>
+  <w:num w:numId="8">
+    <w:abstractNumId w:val="3"/>
+  </w:num>
+  <w:num w:numId="9">
+    <w:abstractNumId w:val="5"/>
+  </w:num>
+  <w:num w:numId="10">
+    <w:abstractNumId w:val="8"/>
+  </w:num>
+  <w:num w:numId="11">
     <w:abstractNumId w:val="0"/>
   </w:num>
-  <w:num w:numId="3">
-    <w:abstractNumId w:val="3"/>
+  <w:num w:numId="12">
+    <w:abstractNumId w:val="11"/>
   </w:num>
-  <w:num w:numId="4">
-    <w:abstractNumId w:val="5"/>
-  </w:num>
-  <w:num w:numId="5">
+  <w:num w:numId="13">
     <w:abstractNumId w:val="6"/>
   </w:num>
-  <w:num w:numId="6">
-    <w:abstractNumId w:val="7"/>
-  </w:num>
-  <w:num w:numId="7">
+  <w:num w:numId="14">
     <w:abstractNumId w:val="4"/>
   </w:num>
-  <w:num w:numId="8">
-    <w:abstractNumId w:val="2"/>
+  <w:num w:numId="15">
+    <w:abstractNumId w:val="14"/>
   </w:num>
 </w:numbering>
 </file>
@@ -17244,10 +25083,32 @@
       <w:sz w:val="28"/>
     </w:rPr>
   </w:style>
+  <w:style w:type="paragraph" w:styleId="2">
+    <w:name w:val="heading 2"/>
+    <w:basedOn w:val="a"/>
+    <w:next w:val="a"/>
+    <w:link w:val="20"/>
+    <w:uiPriority w:val="9"/>
+    <w:semiHidden/>
+    <w:unhideWhenUsed/>
+    <w:qFormat/>
+    <w:rsid w:val="007E4AEB"/>
+    <w:pPr>
+      <w:keepNext/>
+      <w:keepLines/>
+      <w:spacing w:before="40"/>
+      <w:outlineLvl w:val="1"/>
+    </w:pPr>
+    <w:rPr>
+      <w:rFonts w:asciiTheme="majorHAnsi" w:eastAsiaTheme="majorEastAsia" w:hAnsiTheme="majorHAnsi" w:cstheme="majorBidi"/>
+      <w:color w:val="2E74B5" w:themeColor="accent1" w:themeShade="BF"/>
+      <w:sz w:val="26"/>
+      <w:szCs w:val="26"/>
+    </w:rPr>
+  </w:style>
   <w:style w:type="character" w:default="1" w:styleId="a0">
     <w:name w:val="Default Paragraph Font"/>
     <w:uiPriority w:val="1"/>
-    <w:semiHidden/>
     <w:unhideWhenUsed/>
   </w:style>
   <w:style w:type="table" w:default="1" w:styleId="a1">
@@ -17355,7 +25216,7 @@
       <w:spacing w:line="360" w:lineRule="auto"/>
     </w:pPr>
   </w:style>
-  <w:style w:type="paragraph" w:styleId="2">
+  <w:style w:type="paragraph" w:styleId="21">
     <w:name w:val="toc 2"/>
     <w:basedOn w:val="a"/>
     <w:next w:val="a"/>
@@ -17395,6 +25256,20 @@
     <w:rsid w:val="007E5C60"/>
     <w:rPr>
       <w:color w:val="808080"/>
+    </w:rPr>
+  </w:style>
+  <w:style w:type="character" w:customStyle="1" w:styleId="20">
+    <w:name w:val="Заголовок 2 Знак"/>
+    <w:basedOn w:val="a0"/>
+    <w:link w:val="2"/>
+    <w:uiPriority w:val="9"/>
+    <w:semiHidden/>
+    <w:rsid w:val="007E4AEB"/>
+    <w:rPr>
+      <w:rFonts w:asciiTheme="majorHAnsi" w:eastAsiaTheme="majorEastAsia" w:hAnsiTheme="majorHAnsi" w:cstheme="majorBidi"/>
+      <w:color w:val="2E74B5" w:themeColor="accent1" w:themeShade="BF"/>
+      <w:sz w:val="26"/>
+      <w:szCs w:val="26"/>
     </w:rPr>
   </w:style>
 </w:styles>
@@ -17666,7 +25541,7 @@
 </file>
 
 <file path=customXml/itemProps1.xml><?xml version="1.0" encoding="utf-8"?>
-<ds:datastoreItem xmlns:ds="http://schemas.openxmlformats.org/officeDocument/2006/customXml" ds:itemID="{F3EB281B-CF26-4474-B5B5-E9069E3E74D6}">
+<ds:datastoreItem xmlns:ds="http://schemas.openxmlformats.org/officeDocument/2006/customXml" ds:itemID="{F4441386-2254-4C97-B0A4-89B85A769B56}">
   <ds:schemaRefs>
     <ds:schemaRef ds:uri="http://schemas.openxmlformats.org/officeDocument/2006/bibliography"/>
   </ds:schemaRefs>

--- a/Диплом.docx
+++ b/Диплом.docx
@@ -79,45 +79,71 @@
       <w:r>
         <w:rPr>
           <w:rFonts w:ascii="Times New Roman" w:hAnsi="Times New Roman"/>
-          <w:color w:val="FF0000"/>
-          <w:sz w:val="28"/>
-          <w:szCs w:val="28"/>
-        </w:rPr>
-        <w:t>69</w:t>
-      </w:r>
-      <w:r>
-        <w:rPr>
-          <w:rFonts w:ascii="Times New Roman" w:hAnsi="Times New Roman"/>
-          <w:sz w:val="28"/>
-          <w:szCs w:val="28"/>
-        </w:rPr>
-        <w:t xml:space="preserve"> страниц, </w:t>
-      </w:r>
-      <w:r>
-        <w:rPr>
-          <w:rFonts w:ascii="Times New Roman" w:hAnsi="Times New Roman"/>
-          <w:color w:val="FF0000"/>
-          <w:sz w:val="28"/>
-          <w:szCs w:val="28"/>
-        </w:rPr>
-        <w:t>17</w:t>
-      </w:r>
-      <w:r>
-        <w:rPr>
-          <w:rFonts w:ascii="Times New Roman" w:hAnsi="Times New Roman"/>
-          <w:sz w:val="28"/>
-          <w:szCs w:val="28"/>
-        </w:rPr>
-        <w:t xml:space="preserve"> рисунков, </w:t>
-      </w:r>
-      <w:r>
-        <w:rPr>
-          <w:rFonts w:ascii="Times New Roman" w:hAnsi="Times New Roman"/>
-          <w:color w:val="FF0000"/>
-          <w:sz w:val="28"/>
-          <w:szCs w:val="28"/>
-        </w:rPr>
-        <w:t>24</w:t>
+          <w:color w:val="000000" w:themeColor="text1"/>
+          <w:sz w:val="28"/>
+          <w:szCs w:val="28"/>
+        </w:rPr>
+        <w:t>33</w:t>
+      </w:r>
+      <w:r>
+        <w:rPr>
+          <w:rFonts w:ascii="Times New Roman" w:hAnsi="Times New Roman"/>
+          <w:color w:val="000000" w:themeColor="text1"/>
+          <w:sz w:val="28"/>
+          <w:szCs w:val="28"/>
+        </w:rPr>
+        <w:t xml:space="preserve"> </w:t>
+      </w:r>
+      <w:r>
+        <w:rPr>
+          <w:rFonts w:ascii="Times New Roman" w:hAnsi="Times New Roman"/>
+          <w:sz w:val="28"/>
+          <w:szCs w:val="28"/>
+        </w:rPr>
+        <w:t xml:space="preserve">страниц, </w:t>
+      </w:r>
+      <w:r>
+        <w:rPr>
+          <w:rFonts w:ascii="Times New Roman" w:hAnsi="Times New Roman"/>
+          <w:color w:val="000000" w:themeColor="text1"/>
+          <w:sz w:val="28"/>
+          <w:szCs w:val="28"/>
+        </w:rPr>
+        <w:t>21</w:t>
+      </w:r>
+      <w:r>
+        <w:rPr>
+          <w:rFonts w:ascii="Times New Roman" w:hAnsi="Times New Roman"/>
+          <w:color w:val="000000" w:themeColor="text1"/>
+          <w:sz w:val="28"/>
+          <w:szCs w:val="28"/>
+        </w:rPr>
+        <w:t xml:space="preserve"> </w:t>
+      </w:r>
+      <w:r>
+        <w:rPr>
+          <w:rFonts w:ascii="Times New Roman" w:hAnsi="Times New Roman"/>
+          <w:sz w:val="28"/>
+          <w:szCs w:val="28"/>
+        </w:rPr>
+        <w:t xml:space="preserve">рисунков, </w:t>
+      </w:r>
+      <w:r>
+        <w:rPr>
+          <w:rFonts w:ascii="Times New Roman" w:hAnsi="Times New Roman"/>
+          <w:sz w:val="28"/>
+          <w:szCs w:val="28"/>
+        </w:rPr>
+        <w:t xml:space="preserve">1 таблицы и </w:t>
+      </w:r>
+      <w:r>
+        <w:rPr>
+          <w:rFonts w:ascii="Times New Roman" w:hAnsi="Times New Roman"/>
+          <w:color w:val="000000" w:themeColor="text1"/>
+          <w:sz w:val="28"/>
+          <w:szCs w:val="28"/>
+        </w:rPr>
+        <w:t>7</w:t>
       </w:r>
       <w:r>
         <w:rPr>
@@ -145,23 +171,7 @@
           <w:sz w:val="28"/>
           <w:szCs w:val="28"/>
         </w:rPr>
-        <w:t>ЭФФЕКТ ОБЕРТА.</w:t>
-      </w:r>
-      <w:r>
-        <w:rPr>
-          <w:rFonts w:ascii="Times New Roman" w:hAnsi="Times New Roman"/>
-          <w:sz w:val="28"/>
-          <w:szCs w:val="28"/>
-        </w:rPr>
-        <w:t xml:space="preserve"> </w:t>
-      </w:r>
-      <w:r>
-        <w:rPr>
-          <w:rFonts w:ascii="Times New Roman" w:hAnsi="Times New Roman"/>
-          <w:sz w:val="28"/>
-          <w:szCs w:val="28"/>
-        </w:rPr>
-        <w:t xml:space="preserve">ГРАВИТАЦИОННЫЙ МАНЕВР. УРАВНЕНИЯ ДВИЖЕНИЯ. ГЕОСТАЦИОНАРНАЯ ОРБИТА. ОБЕЗРАЗМЕРИВАНИЕ. </w:t>
+        <w:t xml:space="preserve">ЭФФЕКТ ОБЕРТА. ГРАВИТАЦИОННЫЙ МАНЕВР. УРАВНЕНИЯ ДВИЖЕНИЯ. ГЕОСТАЦИОНАРНАЯ ОРБИТА. ОБЕЗРАЗМЕРИВАНИЕ. </w:t>
       </w:r>
     </w:p>
     <w:p>
@@ -298,6 +308,2875 @@
         <w:lastRenderedPageBreak/>
         <w:t>СОДЕРЖАНИЕ</w:t>
       </w:r>
+      <w:r>
+        <w:rPr>
+          <w:rFonts w:ascii="Times New Roman" w:hAnsi="Times New Roman"/>
+          <w:sz w:val="28"/>
+          <w:szCs w:val="28"/>
+        </w:rPr>
+        <w:fldChar w:fldCharType="begin"/>
+      </w:r>
+      <w:r>
+        <w:rPr>
+          <w:rFonts w:ascii="Times New Roman" w:hAnsi="Times New Roman"/>
+          <w:sz w:val="28"/>
+          <w:szCs w:val="28"/>
+        </w:rPr>
+        <w:instrText xml:space="preserve"> TOC \o "1-3" </w:instrText>
+      </w:r>
+      <w:r>
+        <w:rPr>
+          <w:rFonts w:ascii="Times New Roman" w:hAnsi="Times New Roman"/>
+          <w:sz w:val="28"/>
+          <w:szCs w:val="28"/>
+        </w:rPr>
+        <w:fldChar w:fldCharType="separate"/>
+      </w:r>
+    </w:p>
+    <w:sdt>
+      <w:sdtPr>
+        <w:rPr>
+          <w:rFonts w:ascii="Times New Roman" w:hAnsi="Times New Roman" w:cs="Times New Roman"/>
+        </w:rPr>
+        <w:id w:val="-100257395"/>
+        <w:docPartObj>
+          <w:docPartGallery w:val="Table of Contents"/>
+          <w:docPartUnique/>
+        </w:docPartObj>
+      </w:sdtPr>
+      <w:sdtEndPr>
+        <w:rPr>
+          <w:rFonts w:eastAsia="Times New Roman"/>
+          <w:b/>
+          <w:bCs/>
+          <w:color w:val="auto"/>
+          <w:sz w:val="24"/>
+          <w:szCs w:val="20"/>
+          <w:lang w:eastAsia="en-US"/>
+        </w:rPr>
+      </w:sdtEndPr>
+      <w:sdtContent>
+        <w:p>
+          <w:pPr>
+            <w:pStyle w:val="aa"/>
+            <w:rPr>
+              <w:rFonts w:ascii="Times New Roman" w:hAnsi="Times New Roman" w:cs="Times New Roman"/>
+            </w:rPr>
+          </w:pPr>
+        </w:p>
+        <w:p>
+          <w:pPr>
+            <w:pStyle w:val="11"/>
+            <w:rPr>
+              <w:rFonts w:ascii="Times New Roman" w:eastAsiaTheme="minorEastAsia" w:hAnsi="Times New Roman"/>
+              <w:noProof/>
+              <w:color w:val="000000" w:themeColor="text1"/>
+              <w:sz w:val="28"/>
+              <w:szCs w:val="28"/>
+              <w:lang w:eastAsia="ru-RU"/>
+            </w:rPr>
+          </w:pPr>
+          <w:r>
+            <w:rPr>
+              <w:rFonts w:ascii="Times New Roman" w:hAnsi="Times New Roman"/>
+              <w:color w:val="000000" w:themeColor="text1"/>
+              <w:sz w:val="28"/>
+              <w:szCs w:val="28"/>
+            </w:rPr>
+            <w:fldChar w:fldCharType="begin"/>
+          </w:r>
+          <w:r>
+            <w:rPr>
+              <w:rFonts w:ascii="Times New Roman" w:hAnsi="Times New Roman"/>
+              <w:color w:val="000000" w:themeColor="text1"/>
+              <w:sz w:val="28"/>
+              <w:szCs w:val="28"/>
+            </w:rPr>
+            <w:instrText xml:space="preserve"> TOC \o "1-3" \h \z \u </w:instrText>
+          </w:r>
+          <w:r>
+            <w:rPr>
+              <w:rFonts w:ascii="Times New Roman" w:hAnsi="Times New Roman"/>
+              <w:color w:val="000000" w:themeColor="text1"/>
+              <w:sz w:val="28"/>
+              <w:szCs w:val="28"/>
+            </w:rPr>
+            <w:fldChar w:fldCharType="separate"/>
+          </w:r>
+          <w:hyperlink w:anchor="_Toc104171807" w:history="1">
+            <w:r>
+              <w:rPr>
+                <w:rStyle w:val="ab"/>
+                <w:rFonts w:ascii="Times New Roman" w:hAnsi="Times New Roman"/>
+                <w:noProof/>
+                <w:color w:val="000000" w:themeColor="text1"/>
+                <w:sz w:val="28"/>
+                <w:szCs w:val="28"/>
+              </w:rPr>
+              <w:t>ВВЕДЕ</w:t>
+            </w:r>
+            <w:r>
+              <w:rPr>
+                <w:rStyle w:val="ab"/>
+                <w:rFonts w:ascii="Times New Roman" w:hAnsi="Times New Roman"/>
+                <w:noProof/>
+                <w:color w:val="000000" w:themeColor="text1"/>
+                <w:sz w:val="28"/>
+                <w:szCs w:val="28"/>
+              </w:rPr>
+              <w:t>Н</w:t>
+            </w:r>
+            <w:r>
+              <w:rPr>
+                <w:rStyle w:val="ab"/>
+                <w:rFonts w:ascii="Times New Roman" w:hAnsi="Times New Roman"/>
+                <w:noProof/>
+                <w:color w:val="000000" w:themeColor="text1"/>
+                <w:sz w:val="28"/>
+                <w:szCs w:val="28"/>
+              </w:rPr>
+              <w:t>ИЕ</w:t>
+            </w:r>
+            <w:r>
+              <w:rPr>
+                <w:rFonts w:ascii="Times New Roman" w:hAnsi="Times New Roman"/>
+                <w:noProof/>
+                <w:webHidden/>
+                <w:color w:val="000000" w:themeColor="text1"/>
+                <w:sz w:val="28"/>
+                <w:szCs w:val="28"/>
+              </w:rPr>
+              <w:tab/>
+            </w:r>
+            <w:r>
+              <w:rPr>
+                <w:rFonts w:ascii="Times New Roman" w:hAnsi="Times New Roman"/>
+                <w:noProof/>
+                <w:webHidden/>
+                <w:color w:val="000000" w:themeColor="text1"/>
+                <w:sz w:val="28"/>
+                <w:szCs w:val="28"/>
+              </w:rPr>
+              <w:fldChar w:fldCharType="begin"/>
+            </w:r>
+            <w:r>
+              <w:rPr>
+                <w:rFonts w:ascii="Times New Roman" w:hAnsi="Times New Roman"/>
+                <w:noProof/>
+                <w:webHidden/>
+                <w:color w:val="000000" w:themeColor="text1"/>
+                <w:sz w:val="28"/>
+                <w:szCs w:val="28"/>
+              </w:rPr>
+              <w:instrText xml:space="preserve"> PAGEREF _Toc104171807 \h </w:instrText>
+            </w:r>
+            <w:r>
+              <w:rPr>
+                <w:rFonts w:ascii="Times New Roman" w:hAnsi="Times New Roman"/>
+                <w:noProof/>
+                <w:webHidden/>
+                <w:color w:val="000000" w:themeColor="text1"/>
+                <w:sz w:val="28"/>
+                <w:szCs w:val="28"/>
+              </w:rPr>
+            </w:r>
+            <w:r>
+              <w:rPr>
+                <w:rFonts w:ascii="Times New Roman" w:hAnsi="Times New Roman"/>
+                <w:noProof/>
+                <w:webHidden/>
+                <w:color w:val="000000" w:themeColor="text1"/>
+                <w:sz w:val="28"/>
+                <w:szCs w:val="28"/>
+              </w:rPr>
+              <w:fldChar w:fldCharType="separate"/>
+            </w:r>
+            <w:r>
+              <w:rPr>
+                <w:rFonts w:ascii="Times New Roman" w:hAnsi="Times New Roman"/>
+                <w:noProof/>
+                <w:webHidden/>
+                <w:color w:val="000000" w:themeColor="text1"/>
+                <w:sz w:val="28"/>
+                <w:szCs w:val="28"/>
+              </w:rPr>
+              <w:t>4</w:t>
+            </w:r>
+            <w:r>
+              <w:rPr>
+                <w:rFonts w:ascii="Times New Roman" w:hAnsi="Times New Roman"/>
+                <w:noProof/>
+                <w:webHidden/>
+                <w:color w:val="000000" w:themeColor="text1"/>
+                <w:sz w:val="28"/>
+                <w:szCs w:val="28"/>
+              </w:rPr>
+              <w:fldChar w:fldCharType="end"/>
+            </w:r>
+          </w:hyperlink>
+        </w:p>
+        <w:p>
+          <w:pPr>
+            <w:pStyle w:val="11"/>
+            <w:tabs>
+              <w:tab w:val="left" w:pos="440"/>
+            </w:tabs>
+            <w:rPr>
+              <w:rFonts w:ascii="Times New Roman" w:eastAsiaTheme="minorEastAsia" w:hAnsi="Times New Roman"/>
+              <w:noProof/>
+              <w:color w:val="000000" w:themeColor="text1"/>
+              <w:sz w:val="28"/>
+              <w:szCs w:val="28"/>
+              <w:lang w:eastAsia="ru-RU"/>
+            </w:rPr>
+          </w:pPr>
+          <w:hyperlink w:anchor="_Toc104171808" w:history="1">
+            <w:r>
+              <w:rPr>
+                <w:rStyle w:val="ab"/>
+                <w:rFonts w:ascii="Times New Roman" w:hAnsi="Times New Roman"/>
+                <w:noProof/>
+                <w:color w:val="000000" w:themeColor="text1"/>
+                <w:sz w:val="28"/>
+                <w:szCs w:val="28"/>
+              </w:rPr>
+              <w:t>1.</w:t>
+            </w:r>
+            <w:r>
+              <w:rPr>
+                <w:rFonts w:ascii="Times New Roman" w:eastAsiaTheme="minorEastAsia" w:hAnsi="Times New Roman"/>
+                <w:noProof/>
+                <w:color w:val="000000" w:themeColor="text1"/>
+                <w:sz w:val="28"/>
+                <w:szCs w:val="28"/>
+                <w:lang w:eastAsia="ru-RU"/>
+              </w:rPr>
+              <w:tab/>
+            </w:r>
+            <w:r>
+              <w:rPr>
+                <w:rStyle w:val="ab"/>
+                <w:rFonts w:ascii="Times New Roman" w:hAnsi="Times New Roman"/>
+                <w:noProof/>
+                <w:color w:val="000000" w:themeColor="text1"/>
+                <w:sz w:val="28"/>
+                <w:szCs w:val="28"/>
+              </w:rPr>
+              <w:t>ТЕОРЕТИЧЕСКАЯ ЧАСТЬ</w:t>
+            </w:r>
+            <w:r>
+              <w:rPr>
+                <w:rFonts w:ascii="Times New Roman" w:hAnsi="Times New Roman"/>
+                <w:noProof/>
+                <w:webHidden/>
+                <w:color w:val="000000" w:themeColor="text1"/>
+                <w:sz w:val="28"/>
+                <w:szCs w:val="28"/>
+              </w:rPr>
+              <w:tab/>
+            </w:r>
+            <w:r>
+              <w:rPr>
+                <w:rFonts w:ascii="Times New Roman" w:hAnsi="Times New Roman"/>
+                <w:noProof/>
+                <w:webHidden/>
+                <w:color w:val="000000" w:themeColor="text1"/>
+                <w:sz w:val="28"/>
+                <w:szCs w:val="28"/>
+              </w:rPr>
+              <w:fldChar w:fldCharType="begin"/>
+            </w:r>
+            <w:r>
+              <w:rPr>
+                <w:rFonts w:ascii="Times New Roman" w:hAnsi="Times New Roman"/>
+                <w:noProof/>
+                <w:webHidden/>
+                <w:color w:val="000000" w:themeColor="text1"/>
+                <w:sz w:val="28"/>
+                <w:szCs w:val="28"/>
+              </w:rPr>
+              <w:instrText xml:space="preserve"> PAGEREF _Toc104171808 \h </w:instrText>
+            </w:r>
+            <w:r>
+              <w:rPr>
+                <w:rFonts w:ascii="Times New Roman" w:hAnsi="Times New Roman"/>
+                <w:noProof/>
+                <w:webHidden/>
+                <w:color w:val="000000" w:themeColor="text1"/>
+                <w:sz w:val="28"/>
+                <w:szCs w:val="28"/>
+              </w:rPr>
+            </w:r>
+            <w:r>
+              <w:rPr>
+                <w:rFonts w:ascii="Times New Roman" w:hAnsi="Times New Roman"/>
+                <w:noProof/>
+                <w:webHidden/>
+                <w:color w:val="000000" w:themeColor="text1"/>
+                <w:sz w:val="28"/>
+                <w:szCs w:val="28"/>
+              </w:rPr>
+              <w:fldChar w:fldCharType="separate"/>
+            </w:r>
+            <w:r>
+              <w:rPr>
+                <w:rFonts w:ascii="Times New Roman" w:hAnsi="Times New Roman"/>
+                <w:noProof/>
+                <w:webHidden/>
+                <w:color w:val="000000" w:themeColor="text1"/>
+                <w:sz w:val="28"/>
+                <w:szCs w:val="28"/>
+              </w:rPr>
+              <w:t>6</w:t>
+            </w:r>
+            <w:r>
+              <w:rPr>
+                <w:rFonts w:ascii="Times New Roman" w:hAnsi="Times New Roman"/>
+                <w:noProof/>
+                <w:webHidden/>
+                <w:color w:val="000000" w:themeColor="text1"/>
+                <w:sz w:val="28"/>
+                <w:szCs w:val="28"/>
+              </w:rPr>
+              <w:fldChar w:fldCharType="end"/>
+            </w:r>
+          </w:hyperlink>
+        </w:p>
+        <w:p>
+          <w:pPr>
+            <w:pStyle w:val="21"/>
+            <w:tabs>
+              <w:tab w:val="left" w:pos="880"/>
+            </w:tabs>
+            <w:rPr>
+              <w:rFonts w:ascii="Times New Roman" w:eastAsiaTheme="minorEastAsia" w:hAnsi="Times New Roman"/>
+              <w:noProof/>
+              <w:color w:val="000000" w:themeColor="text1"/>
+              <w:sz w:val="28"/>
+              <w:szCs w:val="28"/>
+              <w:lang w:eastAsia="ru-RU"/>
+            </w:rPr>
+          </w:pPr>
+          <w:hyperlink w:anchor="_Toc104171809" w:history="1">
+            <w:r>
+              <w:rPr>
+                <w:rStyle w:val="ab"/>
+                <w:rFonts w:ascii="Times New Roman" w:hAnsi="Times New Roman"/>
+                <w:noProof/>
+                <w:color w:val="000000" w:themeColor="text1"/>
+                <w:sz w:val="28"/>
+                <w:szCs w:val="28"/>
+              </w:rPr>
+              <w:t>1.1.</w:t>
+            </w:r>
+            <w:r>
+              <w:rPr>
+                <w:rFonts w:ascii="Times New Roman" w:eastAsiaTheme="minorEastAsia" w:hAnsi="Times New Roman"/>
+                <w:noProof/>
+                <w:color w:val="000000" w:themeColor="text1"/>
+                <w:sz w:val="28"/>
+                <w:szCs w:val="28"/>
+                <w:lang w:eastAsia="ru-RU"/>
+              </w:rPr>
+              <w:tab/>
+            </w:r>
+            <w:r>
+              <w:rPr>
+                <w:rStyle w:val="ab"/>
+                <w:rFonts w:ascii="Times New Roman" w:hAnsi="Times New Roman"/>
+                <w:noProof/>
+                <w:color w:val="000000" w:themeColor="text1"/>
+                <w:sz w:val="28"/>
+                <w:szCs w:val="28"/>
+              </w:rPr>
+              <w:t>Постановка задачи</w:t>
+            </w:r>
+            <w:r>
+              <w:rPr>
+                <w:rFonts w:ascii="Times New Roman" w:hAnsi="Times New Roman"/>
+                <w:noProof/>
+                <w:webHidden/>
+                <w:color w:val="000000" w:themeColor="text1"/>
+                <w:sz w:val="28"/>
+                <w:szCs w:val="28"/>
+              </w:rPr>
+              <w:tab/>
+            </w:r>
+            <w:r>
+              <w:rPr>
+                <w:rFonts w:ascii="Times New Roman" w:hAnsi="Times New Roman"/>
+                <w:noProof/>
+                <w:webHidden/>
+                <w:color w:val="000000" w:themeColor="text1"/>
+                <w:sz w:val="28"/>
+                <w:szCs w:val="28"/>
+              </w:rPr>
+              <w:fldChar w:fldCharType="begin"/>
+            </w:r>
+            <w:r>
+              <w:rPr>
+                <w:rFonts w:ascii="Times New Roman" w:hAnsi="Times New Roman"/>
+                <w:noProof/>
+                <w:webHidden/>
+                <w:color w:val="000000" w:themeColor="text1"/>
+                <w:sz w:val="28"/>
+                <w:szCs w:val="28"/>
+              </w:rPr>
+              <w:instrText xml:space="preserve"> PAGEREF _Toc104171809 \h </w:instrText>
+            </w:r>
+            <w:r>
+              <w:rPr>
+                <w:rFonts w:ascii="Times New Roman" w:hAnsi="Times New Roman"/>
+                <w:noProof/>
+                <w:webHidden/>
+                <w:color w:val="000000" w:themeColor="text1"/>
+                <w:sz w:val="28"/>
+                <w:szCs w:val="28"/>
+              </w:rPr>
+            </w:r>
+            <w:r>
+              <w:rPr>
+                <w:rFonts w:ascii="Times New Roman" w:hAnsi="Times New Roman"/>
+                <w:noProof/>
+                <w:webHidden/>
+                <w:color w:val="000000" w:themeColor="text1"/>
+                <w:sz w:val="28"/>
+                <w:szCs w:val="28"/>
+              </w:rPr>
+              <w:fldChar w:fldCharType="separate"/>
+            </w:r>
+            <w:r>
+              <w:rPr>
+                <w:rFonts w:ascii="Times New Roman" w:hAnsi="Times New Roman"/>
+                <w:noProof/>
+                <w:webHidden/>
+                <w:color w:val="000000" w:themeColor="text1"/>
+                <w:sz w:val="28"/>
+                <w:szCs w:val="28"/>
+              </w:rPr>
+              <w:t>6</w:t>
+            </w:r>
+            <w:r>
+              <w:rPr>
+                <w:rFonts w:ascii="Times New Roman" w:hAnsi="Times New Roman"/>
+                <w:noProof/>
+                <w:webHidden/>
+                <w:color w:val="000000" w:themeColor="text1"/>
+                <w:sz w:val="28"/>
+                <w:szCs w:val="28"/>
+              </w:rPr>
+              <w:fldChar w:fldCharType="end"/>
+            </w:r>
+          </w:hyperlink>
+        </w:p>
+        <w:p>
+          <w:pPr>
+            <w:pStyle w:val="21"/>
+            <w:tabs>
+              <w:tab w:val="left" w:pos="880"/>
+            </w:tabs>
+            <w:rPr>
+              <w:rFonts w:ascii="Times New Roman" w:eastAsiaTheme="minorEastAsia" w:hAnsi="Times New Roman"/>
+              <w:noProof/>
+              <w:color w:val="000000" w:themeColor="text1"/>
+              <w:sz w:val="28"/>
+              <w:szCs w:val="28"/>
+              <w:lang w:eastAsia="ru-RU"/>
+            </w:rPr>
+          </w:pPr>
+          <w:hyperlink w:anchor="_Toc104171810" w:history="1">
+            <w:r>
+              <w:rPr>
+                <w:rStyle w:val="ab"/>
+                <w:rFonts w:ascii="Times New Roman" w:hAnsi="Times New Roman"/>
+                <w:noProof/>
+                <w:color w:val="000000" w:themeColor="text1"/>
+                <w:sz w:val="28"/>
+                <w:szCs w:val="28"/>
+              </w:rPr>
+              <w:t>1.2.</w:t>
+            </w:r>
+            <w:r>
+              <w:rPr>
+                <w:rFonts w:ascii="Times New Roman" w:eastAsiaTheme="minorEastAsia" w:hAnsi="Times New Roman"/>
+                <w:noProof/>
+                <w:color w:val="000000" w:themeColor="text1"/>
+                <w:sz w:val="28"/>
+                <w:szCs w:val="28"/>
+                <w:lang w:eastAsia="ru-RU"/>
+              </w:rPr>
+              <w:tab/>
+            </w:r>
+            <w:r>
+              <w:rPr>
+                <w:rStyle w:val="ab"/>
+                <w:rFonts w:ascii="Times New Roman" w:hAnsi="Times New Roman"/>
+                <w:noProof/>
+                <w:color w:val="000000" w:themeColor="text1"/>
+                <w:sz w:val="28"/>
+                <w:szCs w:val="28"/>
+              </w:rPr>
+              <w:t>Уравнения движения</w:t>
+            </w:r>
+            <w:r>
+              <w:rPr>
+                <w:rFonts w:ascii="Times New Roman" w:hAnsi="Times New Roman"/>
+                <w:noProof/>
+                <w:webHidden/>
+                <w:color w:val="000000" w:themeColor="text1"/>
+                <w:sz w:val="28"/>
+                <w:szCs w:val="28"/>
+              </w:rPr>
+              <w:tab/>
+            </w:r>
+            <w:r>
+              <w:rPr>
+                <w:rFonts w:ascii="Times New Roman" w:hAnsi="Times New Roman"/>
+                <w:noProof/>
+                <w:webHidden/>
+                <w:color w:val="000000" w:themeColor="text1"/>
+                <w:sz w:val="28"/>
+                <w:szCs w:val="28"/>
+              </w:rPr>
+              <w:fldChar w:fldCharType="begin"/>
+            </w:r>
+            <w:r>
+              <w:rPr>
+                <w:rFonts w:ascii="Times New Roman" w:hAnsi="Times New Roman"/>
+                <w:noProof/>
+                <w:webHidden/>
+                <w:color w:val="000000" w:themeColor="text1"/>
+                <w:sz w:val="28"/>
+                <w:szCs w:val="28"/>
+              </w:rPr>
+              <w:instrText xml:space="preserve"> PAGEREF _Toc104171810 \h </w:instrText>
+            </w:r>
+            <w:r>
+              <w:rPr>
+                <w:rFonts w:ascii="Times New Roman" w:hAnsi="Times New Roman"/>
+                <w:noProof/>
+                <w:webHidden/>
+                <w:color w:val="000000" w:themeColor="text1"/>
+                <w:sz w:val="28"/>
+                <w:szCs w:val="28"/>
+              </w:rPr>
+            </w:r>
+            <w:r>
+              <w:rPr>
+                <w:rFonts w:ascii="Times New Roman" w:hAnsi="Times New Roman"/>
+                <w:noProof/>
+                <w:webHidden/>
+                <w:color w:val="000000" w:themeColor="text1"/>
+                <w:sz w:val="28"/>
+                <w:szCs w:val="28"/>
+              </w:rPr>
+              <w:fldChar w:fldCharType="separate"/>
+            </w:r>
+            <w:r>
+              <w:rPr>
+                <w:rFonts w:ascii="Times New Roman" w:hAnsi="Times New Roman"/>
+                <w:noProof/>
+                <w:webHidden/>
+                <w:color w:val="000000" w:themeColor="text1"/>
+                <w:sz w:val="28"/>
+                <w:szCs w:val="28"/>
+              </w:rPr>
+              <w:t>7</w:t>
+            </w:r>
+            <w:r>
+              <w:rPr>
+                <w:rFonts w:ascii="Times New Roman" w:hAnsi="Times New Roman"/>
+                <w:noProof/>
+                <w:webHidden/>
+                <w:color w:val="000000" w:themeColor="text1"/>
+                <w:sz w:val="28"/>
+                <w:szCs w:val="28"/>
+              </w:rPr>
+              <w:fldChar w:fldCharType="end"/>
+            </w:r>
+          </w:hyperlink>
+        </w:p>
+        <w:p>
+          <w:pPr>
+            <w:pStyle w:val="21"/>
+            <w:tabs>
+              <w:tab w:val="left" w:pos="880"/>
+            </w:tabs>
+            <w:rPr>
+              <w:rFonts w:ascii="Times New Roman" w:eastAsiaTheme="minorEastAsia" w:hAnsi="Times New Roman"/>
+              <w:noProof/>
+              <w:color w:val="000000" w:themeColor="text1"/>
+              <w:sz w:val="28"/>
+              <w:szCs w:val="28"/>
+              <w:lang w:eastAsia="ru-RU"/>
+            </w:rPr>
+          </w:pPr>
+          <w:hyperlink w:anchor="_Toc104171811" w:history="1">
+            <w:r>
+              <w:rPr>
+                <w:rStyle w:val="ab"/>
+                <w:rFonts w:ascii="Times New Roman" w:hAnsi="Times New Roman"/>
+                <w:noProof/>
+                <w:color w:val="000000" w:themeColor="text1"/>
+                <w:sz w:val="28"/>
+                <w:szCs w:val="28"/>
+              </w:rPr>
+              <w:t>1.3.</w:t>
+            </w:r>
+            <w:r>
+              <w:rPr>
+                <w:rFonts w:ascii="Times New Roman" w:eastAsiaTheme="minorEastAsia" w:hAnsi="Times New Roman"/>
+                <w:noProof/>
+                <w:color w:val="000000" w:themeColor="text1"/>
+                <w:sz w:val="28"/>
+                <w:szCs w:val="28"/>
+                <w:lang w:eastAsia="ru-RU"/>
+              </w:rPr>
+              <w:tab/>
+            </w:r>
+            <w:r>
+              <w:rPr>
+                <w:rStyle w:val="ab"/>
+                <w:rFonts w:ascii="Times New Roman" w:hAnsi="Times New Roman"/>
+                <w:noProof/>
+                <w:color w:val="000000" w:themeColor="text1"/>
+                <w:sz w:val="28"/>
+                <w:szCs w:val="28"/>
+              </w:rPr>
+              <w:t>Геостационарная орбита</w:t>
+            </w:r>
+            <w:r>
+              <w:rPr>
+                <w:rFonts w:ascii="Times New Roman" w:hAnsi="Times New Roman"/>
+                <w:noProof/>
+                <w:webHidden/>
+                <w:color w:val="000000" w:themeColor="text1"/>
+                <w:sz w:val="28"/>
+                <w:szCs w:val="28"/>
+              </w:rPr>
+              <w:tab/>
+            </w:r>
+            <w:r>
+              <w:rPr>
+                <w:rFonts w:ascii="Times New Roman" w:hAnsi="Times New Roman"/>
+                <w:noProof/>
+                <w:webHidden/>
+                <w:color w:val="000000" w:themeColor="text1"/>
+                <w:sz w:val="28"/>
+                <w:szCs w:val="28"/>
+              </w:rPr>
+              <w:fldChar w:fldCharType="begin"/>
+            </w:r>
+            <w:r>
+              <w:rPr>
+                <w:rFonts w:ascii="Times New Roman" w:hAnsi="Times New Roman"/>
+                <w:noProof/>
+                <w:webHidden/>
+                <w:color w:val="000000" w:themeColor="text1"/>
+                <w:sz w:val="28"/>
+                <w:szCs w:val="28"/>
+              </w:rPr>
+              <w:instrText xml:space="preserve"> PAGEREF _Toc104171811 \h </w:instrText>
+            </w:r>
+            <w:r>
+              <w:rPr>
+                <w:rFonts w:ascii="Times New Roman" w:hAnsi="Times New Roman"/>
+                <w:noProof/>
+                <w:webHidden/>
+                <w:color w:val="000000" w:themeColor="text1"/>
+                <w:sz w:val="28"/>
+                <w:szCs w:val="28"/>
+              </w:rPr>
+            </w:r>
+            <w:r>
+              <w:rPr>
+                <w:rFonts w:ascii="Times New Roman" w:hAnsi="Times New Roman"/>
+                <w:noProof/>
+                <w:webHidden/>
+                <w:color w:val="000000" w:themeColor="text1"/>
+                <w:sz w:val="28"/>
+                <w:szCs w:val="28"/>
+              </w:rPr>
+              <w:fldChar w:fldCharType="separate"/>
+            </w:r>
+            <w:r>
+              <w:rPr>
+                <w:rFonts w:ascii="Times New Roman" w:hAnsi="Times New Roman"/>
+                <w:noProof/>
+                <w:webHidden/>
+                <w:color w:val="000000" w:themeColor="text1"/>
+                <w:sz w:val="28"/>
+                <w:szCs w:val="28"/>
+              </w:rPr>
+              <w:t>9</w:t>
+            </w:r>
+            <w:r>
+              <w:rPr>
+                <w:rFonts w:ascii="Times New Roman" w:hAnsi="Times New Roman"/>
+                <w:noProof/>
+                <w:webHidden/>
+                <w:color w:val="000000" w:themeColor="text1"/>
+                <w:sz w:val="28"/>
+                <w:szCs w:val="28"/>
+              </w:rPr>
+              <w:fldChar w:fldCharType="end"/>
+            </w:r>
+          </w:hyperlink>
+        </w:p>
+        <w:p>
+          <w:pPr>
+            <w:pStyle w:val="21"/>
+            <w:tabs>
+              <w:tab w:val="left" w:pos="880"/>
+            </w:tabs>
+            <w:rPr>
+              <w:rFonts w:ascii="Times New Roman" w:eastAsiaTheme="minorEastAsia" w:hAnsi="Times New Roman"/>
+              <w:noProof/>
+              <w:color w:val="000000" w:themeColor="text1"/>
+              <w:sz w:val="28"/>
+              <w:szCs w:val="28"/>
+              <w:lang w:eastAsia="ru-RU"/>
+            </w:rPr>
+          </w:pPr>
+          <w:hyperlink w:anchor="_Toc104171812" w:history="1">
+            <w:r>
+              <w:rPr>
+                <w:rStyle w:val="ab"/>
+                <w:rFonts w:ascii="Times New Roman" w:hAnsi="Times New Roman"/>
+                <w:noProof/>
+                <w:color w:val="000000" w:themeColor="text1"/>
+                <w:sz w:val="28"/>
+                <w:szCs w:val="28"/>
+              </w:rPr>
+              <w:t>1.4.</w:t>
+            </w:r>
+            <w:r>
+              <w:rPr>
+                <w:rFonts w:ascii="Times New Roman" w:eastAsiaTheme="minorEastAsia" w:hAnsi="Times New Roman"/>
+                <w:noProof/>
+                <w:color w:val="000000" w:themeColor="text1"/>
+                <w:sz w:val="28"/>
+                <w:szCs w:val="28"/>
+                <w:lang w:eastAsia="ru-RU"/>
+              </w:rPr>
+              <w:tab/>
+            </w:r>
+            <w:r>
+              <w:rPr>
+                <w:rStyle w:val="ab"/>
+                <w:rFonts w:ascii="Times New Roman" w:hAnsi="Times New Roman"/>
+                <w:noProof/>
+                <w:color w:val="000000" w:themeColor="text1"/>
+                <w:sz w:val="28"/>
+                <w:szCs w:val="28"/>
+              </w:rPr>
+              <w:t>Обезразмеривание</w:t>
+            </w:r>
+            <w:r>
+              <w:rPr>
+                <w:rFonts w:ascii="Times New Roman" w:hAnsi="Times New Roman"/>
+                <w:noProof/>
+                <w:webHidden/>
+                <w:color w:val="000000" w:themeColor="text1"/>
+                <w:sz w:val="28"/>
+                <w:szCs w:val="28"/>
+              </w:rPr>
+              <w:tab/>
+            </w:r>
+            <w:r>
+              <w:rPr>
+                <w:rFonts w:ascii="Times New Roman" w:hAnsi="Times New Roman"/>
+                <w:noProof/>
+                <w:webHidden/>
+                <w:color w:val="000000" w:themeColor="text1"/>
+                <w:sz w:val="28"/>
+                <w:szCs w:val="28"/>
+              </w:rPr>
+              <w:fldChar w:fldCharType="begin"/>
+            </w:r>
+            <w:r>
+              <w:rPr>
+                <w:rFonts w:ascii="Times New Roman" w:hAnsi="Times New Roman"/>
+                <w:noProof/>
+                <w:webHidden/>
+                <w:color w:val="000000" w:themeColor="text1"/>
+                <w:sz w:val="28"/>
+                <w:szCs w:val="28"/>
+              </w:rPr>
+              <w:instrText xml:space="preserve"> PAGEREF _Toc104171812 \h </w:instrText>
+            </w:r>
+            <w:r>
+              <w:rPr>
+                <w:rFonts w:ascii="Times New Roman" w:hAnsi="Times New Roman"/>
+                <w:noProof/>
+                <w:webHidden/>
+                <w:color w:val="000000" w:themeColor="text1"/>
+                <w:sz w:val="28"/>
+                <w:szCs w:val="28"/>
+              </w:rPr>
+            </w:r>
+            <w:r>
+              <w:rPr>
+                <w:rFonts w:ascii="Times New Roman" w:hAnsi="Times New Roman"/>
+                <w:noProof/>
+                <w:webHidden/>
+                <w:color w:val="000000" w:themeColor="text1"/>
+                <w:sz w:val="28"/>
+                <w:szCs w:val="28"/>
+              </w:rPr>
+              <w:fldChar w:fldCharType="separate"/>
+            </w:r>
+            <w:r>
+              <w:rPr>
+                <w:rFonts w:ascii="Times New Roman" w:hAnsi="Times New Roman"/>
+                <w:noProof/>
+                <w:webHidden/>
+                <w:color w:val="000000" w:themeColor="text1"/>
+                <w:sz w:val="28"/>
+                <w:szCs w:val="28"/>
+              </w:rPr>
+              <w:t>11</w:t>
+            </w:r>
+            <w:r>
+              <w:rPr>
+                <w:rFonts w:ascii="Times New Roman" w:hAnsi="Times New Roman"/>
+                <w:noProof/>
+                <w:webHidden/>
+                <w:color w:val="000000" w:themeColor="text1"/>
+                <w:sz w:val="28"/>
+                <w:szCs w:val="28"/>
+              </w:rPr>
+              <w:fldChar w:fldCharType="end"/>
+            </w:r>
+          </w:hyperlink>
+        </w:p>
+        <w:p>
+          <w:pPr>
+            <w:pStyle w:val="21"/>
+            <w:tabs>
+              <w:tab w:val="left" w:pos="880"/>
+            </w:tabs>
+            <w:rPr>
+              <w:rFonts w:ascii="Times New Roman" w:eastAsiaTheme="minorEastAsia" w:hAnsi="Times New Roman"/>
+              <w:noProof/>
+              <w:color w:val="000000" w:themeColor="text1"/>
+              <w:sz w:val="28"/>
+              <w:szCs w:val="28"/>
+              <w:lang w:eastAsia="ru-RU"/>
+            </w:rPr>
+          </w:pPr>
+          <w:hyperlink w:anchor="_Toc104171813" w:history="1">
+            <w:r>
+              <w:rPr>
+                <w:rStyle w:val="ab"/>
+                <w:rFonts w:ascii="Times New Roman" w:hAnsi="Times New Roman"/>
+                <w:noProof/>
+                <w:color w:val="000000" w:themeColor="text1"/>
+                <w:sz w:val="28"/>
+                <w:szCs w:val="28"/>
+                <w:lang w:val="en-US"/>
+              </w:rPr>
+              <w:t>1.5.</w:t>
+            </w:r>
+            <w:r>
+              <w:rPr>
+                <w:rFonts w:ascii="Times New Roman" w:eastAsiaTheme="minorEastAsia" w:hAnsi="Times New Roman"/>
+                <w:noProof/>
+                <w:color w:val="000000" w:themeColor="text1"/>
+                <w:sz w:val="28"/>
+                <w:szCs w:val="28"/>
+                <w:lang w:eastAsia="ru-RU"/>
+              </w:rPr>
+              <w:tab/>
+            </w:r>
+            <w:r>
+              <w:rPr>
+                <w:rStyle w:val="ab"/>
+                <w:rFonts w:ascii="Times New Roman" w:hAnsi="Times New Roman"/>
+                <w:noProof/>
+                <w:color w:val="000000" w:themeColor="text1"/>
+                <w:sz w:val="28"/>
+                <w:szCs w:val="28"/>
+              </w:rPr>
+              <w:t>Стратегии достижения цели</w:t>
+            </w:r>
+            <w:r>
+              <w:rPr>
+                <w:rFonts w:ascii="Times New Roman" w:hAnsi="Times New Roman"/>
+                <w:noProof/>
+                <w:webHidden/>
+                <w:color w:val="000000" w:themeColor="text1"/>
+                <w:sz w:val="28"/>
+                <w:szCs w:val="28"/>
+              </w:rPr>
+              <w:tab/>
+            </w:r>
+            <w:r>
+              <w:rPr>
+                <w:rFonts w:ascii="Times New Roman" w:hAnsi="Times New Roman"/>
+                <w:noProof/>
+                <w:webHidden/>
+                <w:color w:val="000000" w:themeColor="text1"/>
+                <w:sz w:val="28"/>
+                <w:szCs w:val="28"/>
+              </w:rPr>
+              <w:fldChar w:fldCharType="begin"/>
+            </w:r>
+            <w:r>
+              <w:rPr>
+                <w:rFonts w:ascii="Times New Roman" w:hAnsi="Times New Roman"/>
+                <w:noProof/>
+                <w:webHidden/>
+                <w:color w:val="000000" w:themeColor="text1"/>
+                <w:sz w:val="28"/>
+                <w:szCs w:val="28"/>
+              </w:rPr>
+              <w:instrText xml:space="preserve"> PAGEREF _Toc104171813 \h </w:instrText>
+            </w:r>
+            <w:r>
+              <w:rPr>
+                <w:rFonts w:ascii="Times New Roman" w:hAnsi="Times New Roman"/>
+                <w:noProof/>
+                <w:webHidden/>
+                <w:color w:val="000000" w:themeColor="text1"/>
+                <w:sz w:val="28"/>
+                <w:szCs w:val="28"/>
+              </w:rPr>
+            </w:r>
+            <w:r>
+              <w:rPr>
+                <w:rFonts w:ascii="Times New Roman" w:hAnsi="Times New Roman"/>
+                <w:noProof/>
+                <w:webHidden/>
+                <w:color w:val="000000" w:themeColor="text1"/>
+                <w:sz w:val="28"/>
+                <w:szCs w:val="28"/>
+              </w:rPr>
+              <w:fldChar w:fldCharType="separate"/>
+            </w:r>
+            <w:r>
+              <w:rPr>
+                <w:rFonts w:ascii="Times New Roman" w:hAnsi="Times New Roman"/>
+                <w:noProof/>
+                <w:webHidden/>
+                <w:color w:val="000000" w:themeColor="text1"/>
+                <w:sz w:val="28"/>
+                <w:szCs w:val="28"/>
+              </w:rPr>
+              <w:t>12</w:t>
+            </w:r>
+            <w:r>
+              <w:rPr>
+                <w:rFonts w:ascii="Times New Roman" w:hAnsi="Times New Roman"/>
+                <w:noProof/>
+                <w:webHidden/>
+                <w:color w:val="000000" w:themeColor="text1"/>
+                <w:sz w:val="28"/>
+                <w:szCs w:val="28"/>
+              </w:rPr>
+              <w:fldChar w:fldCharType="end"/>
+            </w:r>
+          </w:hyperlink>
+        </w:p>
+        <w:p>
+          <w:pPr>
+            <w:pStyle w:val="11"/>
+            <w:tabs>
+              <w:tab w:val="left" w:pos="440"/>
+            </w:tabs>
+            <w:rPr>
+              <w:rFonts w:ascii="Times New Roman" w:eastAsiaTheme="minorEastAsia" w:hAnsi="Times New Roman"/>
+              <w:noProof/>
+              <w:color w:val="000000" w:themeColor="text1"/>
+              <w:sz w:val="28"/>
+              <w:szCs w:val="28"/>
+              <w:lang w:eastAsia="ru-RU"/>
+            </w:rPr>
+          </w:pPr>
+          <w:hyperlink w:anchor="_Toc104171814" w:history="1">
+            <w:r>
+              <w:rPr>
+                <w:rStyle w:val="ab"/>
+                <w:rFonts w:ascii="Times New Roman" w:hAnsi="Times New Roman"/>
+                <w:noProof/>
+                <w:color w:val="000000" w:themeColor="text1"/>
+                <w:sz w:val="28"/>
+                <w:szCs w:val="28"/>
+              </w:rPr>
+              <w:t>2.</w:t>
+            </w:r>
+            <w:r>
+              <w:rPr>
+                <w:rFonts w:ascii="Times New Roman" w:eastAsiaTheme="minorEastAsia" w:hAnsi="Times New Roman"/>
+                <w:noProof/>
+                <w:color w:val="000000" w:themeColor="text1"/>
+                <w:sz w:val="28"/>
+                <w:szCs w:val="28"/>
+                <w:lang w:eastAsia="ru-RU"/>
+              </w:rPr>
+              <w:tab/>
+            </w:r>
+            <w:r>
+              <w:rPr>
+                <w:rStyle w:val="ab"/>
+                <w:rFonts w:ascii="Times New Roman" w:hAnsi="Times New Roman"/>
+                <w:noProof/>
+                <w:color w:val="000000" w:themeColor="text1"/>
+                <w:sz w:val="28"/>
+                <w:szCs w:val="28"/>
+              </w:rPr>
+              <w:t>ПРАКТИЧЕСКАЯ ЧАСТЬ</w:t>
+            </w:r>
+            <w:r>
+              <w:rPr>
+                <w:rFonts w:ascii="Times New Roman" w:hAnsi="Times New Roman"/>
+                <w:noProof/>
+                <w:webHidden/>
+                <w:color w:val="000000" w:themeColor="text1"/>
+                <w:sz w:val="28"/>
+                <w:szCs w:val="28"/>
+              </w:rPr>
+              <w:tab/>
+            </w:r>
+            <w:r>
+              <w:rPr>
+                <w:rFonts w:ascii="Times New Roman" w:hAnsi="Times New Roman"/>
+                <w:noProof/>
+                <w:webHidden/>
+                <w:color w:val="000000" w:themeColor="text1"/>
+                <w:sz w:val="28"/>
+                <w:szCs w:val="28"/>
+              </w:rPr>
+              <w:fldChar w:fldCharType="begin"/>
+            </w:r>
+            <w:r>
+              <w:rPr>
+                <w:rFonts w:ascii="Times New Roman" w:hAnsi="Times New Roman"/>
+                <w:noProof/>
+                <w:webHidden/>
+                <w:color w:val="000000" w:themeColor="text1"/>
+                <w:sz w:val="28"/>
+                <w:szCs w:val="28"/>
+              </w:rPr>
+              <w:instrText xml:space="preserve"> PAGEREF _Toc104171814 \h </w:instrText>
+            </w:r>
+            <w:r>
+              <w:rPr>
+                <w:rFonts w:ascii="Times New Roman" w:hAnsi="Times New Roman"/>
+                <w:noProof/>
+                <w:webHidden/>
+                <w:color w:val="000000" w:themeColor="text1"/>
+                <w:sz w:val="28"/>
+                <w:szCs w:val="28"/>
+              </w:rPr>
+            </w:r>
+            <w:r>
+              <w:rPr>
+                <w:rFonts w:ascii="Times New Roman" w:hAnsi="Times New Roman"/>
+                <w:noProof/>
+                <w:webHidden/>
+                <w:color w:val="000000" w:themeColor="text1"/>
+                <w:sz w:val="28"/>
+                <w:szCs w:val="28"/>
+              </w:rPr>
+              <w:fldChar w:fldCharType="separate"/>
+            </w:r>
+            <w:r>
+              <w:rPr>
+                <w:rFonts w:ascii="Times New Roman" w:hAnsi="Times New Roman"/>
+                <w:noProof/>
+                <w:webHidden/>
+                <w:color w:val="000000" w:themeColor="text1"/>
+                <w:sz w:val="28"/>
+                <w:szCs w:val="28"/>
+              </w:rPr>
+              <w:t>16</w:t>
+            </w:r>
+            <w:r>
+              <w:rPr>
+                <w:rFonts w:ascii="Times New Roman" w:hAnsi="Times New Roman"/>
+                <w:noProof/>
+                <w:webHidden/>
+                <w:color w:val="000000" w:themeColor="text1"/>
+                <w:sz w:val="28"/>
+                <w:szCs w:val="28"/>
+              </w:rPr>
+              <w:fldChar w:fldCharType="end"/>
+            </w:r>
+          </w:hyperlink>
+        </w:p>
+        <w:p>
+          <w:pPr>
+            <w:pStyle w:val="21"/>
+            <w:tabs>
+              <w:tab w:val="left" w:pos="880"/>
+            </w:tabs>
+            <w:rPr>
+              <w:rFonts w:ascii="Times New Roman" w:eastAsiaTheme="minorEastAsia" w:hAnsi="Times New Roman"/>
+              <w:noProof/>
+              <w:color w:val="000000" w:themeColor="text1"/>
+              <w:sz w:val="28"/>
+              <w:szCs w:val="28"/>
+              <w:lang w:eastAsia="ru-RU"/>
+            </w:rPr>
+          </w:pPr>
+          <w:hyperlink w:anchor="_Toc104171815" w:history="1">
+            <w:r>
+              <w:rPr>
+                <w:rStyle w:val="ab"/>
+                <w:rFonts w:ascii="Times New Roman" w:hAnsi="Times New Roman"/>
+                <w:noProof/>
+                <w:color w:val="000000" w:themeColor="text1"/>
+                <w:sz w:val="28"/>
+                <w:szCs w:val="28"/>
+                <w:lang w:eastAsia="ru-RU"/>
+              </w:rPr>
+              <w:t>2.1.</w:t>
+            </w:r>
+            <w:r>
+              <w:rPr>
+                <w:rFonts w:ascii="Times New Roman" w:eastAsiaTheme="minorEastAsia" w:hAnsi="Times New Roman"/>
+                <w:noProof/>
+                <w:color w:val="000000" w:themeColor="text1"/>
+                <w:sz w:val="28"/>
+                <w:szCs w:val="28"/>
+                <w:lang w:eastAsia="ru-RU"/>
+              </w:rPr>
+              <w:tab/>
+            </w:r>
+            <w:r>
+              <w:rPr>
+                <w:rStyle w:val="ab"/>
+                <w:rFonts w:ascii="Times New Roman" w:hAnsi="Times New Roman"/>
+                <w:noProof/>
+                <w:color w:val="000000" w:themeColor="text1"/>
+                <w:sz w:val="28"/>
+                <w:szCs w:val="28"/>
+                <w:lang w:eastAsia="ru-RU"/>
+              </w:rPr>
+              <w:t>Инструментарий</w:t>
+            </w:r>
+            <w:r>
+              <w:rPr>
+                <w:rFonts w:ascii="Times New Roman" w:hAnsi="Times New Roman"/>
+                <w:noProof/>
+                <w:webHidden/>
+                <w:color w:val="000000" w:themeColor="text1"/>
+                <w:sz w:val="28"/>
+                <w:szCs w:val="28"/>
+              </w:rPr>
+              <w:tab/>
+            </w:r>
+            <w:r>
+              <w:rPr>
+                <w:rFonts w:ascii="Times New Roman" w:hAnsi="Times New Roman"/>
+                <w:noProof/>
+                <w:webHidden/>
+                <w:color w:val="000000" w:themeColor="text1"/>
+                <w:sz w:val="28"/>
+                <w:szCs w:val="28"/>
+              </w:rPr>
+              <w:fldChar w:fldCharType="begin"/>
+            </w:r>
+            <w:r>
+              <w:rPr>
+                <w:rFonts w:ascii="Times New Roman" w:hAnsi="Times New Roman"/>
+                <w:noProof/>
+                <w:webHidden/>
+                <w:color w:val="000000" w:themeColor="text1"/>
+                <w:sz w:val="28"/>
+                <w:szCs w:val="28"/>
+              </w:rPr>
+              <w:instrText xml:space="preserve"> PAGEREF _Toc104171815 \h </w:instrText>
+            </w:r>
+            <w:r>
+              <w:rPr>
+                <w:rFonts w:ascii="Times New Roman" w:hAnsi="Times New Roman"/>
+                <w:noProof/>
+                <w:webHidden/>
+                <w:color w:val="000000" w:themeColor="text1"/>
+                <w:sz w:val="28"/>
+                <w:szCs w:val="28"/>
+              </w:rPr>
+            </w:r>
+            <w:r>
+              <w:rPr>
+                <w:rFonts w:ascii="Times New Roman" w:hAnsi="Times New Roman"/>
+                <w:noProof/>
+                <w:webHidden/>
+                <w:color w:val="000000" w:themeColor="text1"/>
+                <w:sz w:val="28"/>
+                <w:szCs w:val="28"/>
+              </w:rPr>
+              <w:fldChar w:fldCharType="separate"/>
+            </w:r>
+            <w:r>
+              <w:rPr>
+                <w:rFonts w:ascii="Times New Roman" w:hAnsi="Times New Roman"/>
+                <w:noProof/>
+                <w:webHidden/>
+                <w:color w:val="000000" w:themeColor="text1"/>
+                <w:sz w:val="28"/>
+                <w:szCs w:val="28"/>
+              </w:rPr>
+              <w:t>16</w:t>
+            </w:r>
+            <w:r>
+              <w:rPr>
+                <w:rFonts w:ascii="Times New Roman" w:hAnsi="Times New Roman"/>
+                <w:noProof/>
+                <w:webHidden/>
+                <w:color w:val="000000" w:themeColor="text1"/>
+                <w:sz w:val="28"/>
+                <w:szCs w:val="28"/>
+              </w:rPr>
+              <w:fldChar w:fldCharType="end"/>
+            </w:r>
+          </w:hyperlink>
+        </w:p>
+        <w:p>
+          <w:pPr>
+            <w:pStyle w:val="21"/>
+            <w:tabs>
+              <w:tab w:val="left" w:pos="880"/>
+            </w:tabs>
+            <w:rPr>
+              <w:rFonts w:ascii="Times New Roman" w:eastAsiaTheme="minorEastAsia" w:hAnsi="Times New Roman"/>
+              <w:noProof/>
+              <w:color w:val="000000" w:themeColor="text1"/>
+              <w:sz w:val="28"/>
+              <w:szCs w:val="28"/>
+              <w:lang w:eastAsia="ru-RU"/>
+            </w:rPr>
+          </w:pPr>
+          <w:hyperlink w:anchor="_Toc104171816" w:history="1">
+            <w:r>
+              <w:rPr>
+                <w:rStyle w:val="ab"/>
+                <w:rFonts w:ascii="Times New Roman" w:hAnsi="Times New Roman"/>
+                <w:noProof/>
+                <w:color w:val="000000" w:themeColor="text1"/>
+                <w:sz w:val="28"/>
+                <w:szCs w:val="28"/>
+                <w:lang w:eastAsia="ru-RU"/>
+              </w:rPr>
+              <w:t>2.2.</w:t>
+            </w:r>
+            <w:r>
+              <w:rPr>
+                <w:rFonts w:ascii="Times New Roman" w:eastAsiaTheme="minorEastAsia" w:hAnsi="Times New Roman"/>
+                <w:noProof/>
+                <w:color w:val="000000" w:themeColor="text1"/>
+                <w:sz w:val="28"/>
+                <w:szCs w:val="28"/>
+                <w:lang w:eastAsia="ru-RU"/>
+              </w:rPr>
+              <w:tab/>
+            </w:r>
+            <w:r>
+              <w:rPr>
+                <w:rStyle w:val="ab"/>
+                <w:rFonts w:ascii="Times New Roman" w:hAnsi="Times New Roman"/>
+                <w:noProof/>
+                <w:color w:val="000000" w:themeColor="text1"/>
+                <w:sz w:val="28"/>
+                <w:szCs w:val="28"/>
+                <w:lang w:eastAsia="ru-RU"/>
+              </w:rPr>
+              <w:t>Создание моделей объектов системы</w:t>
+            </w:r>
+            <w:r>
+              <w:rPr>
+                <w:rFonts w:ascii="Times New Roman" w:hAnsi="Times New Roman"/>
+                <w:noProof/>
+                <w:webHidden/>
+                <w:color w:val="000000" w:themeColor="text1"/>
+                <w:sz w:val="28"/>
+                <w:szCs w:val="28"/>
+              </w:rPr>
+              <w:tab/>
+            </w:r>
+            <w:r>
+              <w:rPr>
+                <w:rFonts w:ascii="Times New Roman" w:hAnsi="Times New Roman"/>
+                <w:noProof/>
+                <w:webHidden/>
+                <w:color w:val="000000" w:themeColor="text1"/>
+                <w:sz w:val="28"/>
+                <w:szCs w:val="28"/>
+              </w:rPr>
+              <w:fldChar w:fldCharType="begin"/>
+            </w:r>
+            <w:r>
+              <w:rPr>
+                <w:rFonts w:ascii="Times New Roman" w:hAnsi="Times New Roman"/>
+                <w:noProof/>
+                <w:webHidden/>
+                <w:color w:val="000000" w:themeColor="text1"/>
+                <w:sz w:val="28"/>
+                <w:szCs w:val="28"/>
+              </w:rPr>
+              <w:instrText xml:space="preserve"> PAGEREF _Toc104171816 \h </w:instrText>
+            </w:r>
+            <w:r>
+              <w:rPr>
+                <w:rFonts w:ascii="Times New Roman" w:hAnsi="Times New Roman"/>
+                <w:noProof/>
+                <w:webHidden/>
+                <w:color w:val="000000" w:themeColor="text1"/>
+                <w:sz w:val="28"/>
+                <w:szCs w:val="28"/>
+              </w:rPr>
+            </w:r>
+            <w:r>
+              <w:rPr>
+                <w:rFonts w:ascii="Times New Roman" w:hAnsi="Times New Roman"/>
+                <w:noProof/>
+                <w:webHidden/>
+                <w:color w:val="000000" w:themeColor="text1"/>
+                <w:sz w:val="28"/>
+                <w:szCs w:val="28"/>
+              </w:rPr>
+              <w:fldChar w:fldCharType="separate"/>
+            </w:r>
+            <w:r>
+              <w:rPr>
+                <w:rFonts w:ascii="Times New Roman" w:hAnsi="Times New Roman"/>
+                <w:noProof/>
+                <w:webHidden/>
+                <w:color w:val="000000" w:themeColor="text1"/>
+                <w:sz w:val="28"/>
+                <w:szCs w:val="28"/>
+              </w:rPr>
+              <w:t>16</w:t>
+            </w:r>
+            <w:r>
+              <w:rPr>
+                <w:rFonts w:ascii="Times New Roman" w:hAnsi="Times New Roman"/>
+                <w:noProof/>
+                <w:webHidden/>
+                <w:color w:val="000000" w:themeColor="text1"/>
+                <w:sz w:val="28"/>
+                <w:szCs w:val="28"/>
+              </w:rPr>
+              <w:fldChar w:fldCharType="end"/>
+            </w:r>
+          </w:hyperlink>
+        </w:p>
+        <w:p>
+          <w:pPr>
+            <w:pStyle w:val="21"/>
+            <w:tabs>
+              <w:tab w:val="left" w:pos="880"/>
+            </w:tabs>
+            <w:rPr>
+              <w:rFonts w:ascii="Times New Roman" w:eastAsiaTheme="minorEastAsia" w:hAnsi="Times New Roman"/>
+              <w:noProof/>
+              <w:color w:val="000000" w:themeColor="text1"/>
+              <w:sz w:val="28"/>
+              <w:szCs w:val="28"/>
+              <w:lang w:eastAsia="ru-RU"/>
+            </w:rPr>
+          </w:pPr>
+          <w:hyperlink w:anchor="_Toc104171817" w:history="1">
+            <w:r>
+              <w:rPr>
+                <w:rStyle w:val="ab"/>
+                <w:rFonts w:ascii="Times New Roman" w:hAnsi="Times New Roman"/>
+                <w:noProof/>
+                <w:color w:val="000000" w:themeColor="text1"/>
+                <w:sz w:val="28"/>
+                <w:szCs w:val="28"/>
+              </w:rPr>
+              <w:t>2.3.</w:t>
+            </w:r>
+            <w:r>
+              <w:rPr>
+                <w:rFonts w:ascii="Times New Roman" w:eastAsiaTheme="minorEastAsia" w:hAnsi="Times New Roman"/>
+                <w:noProof/>
+                <w:color w:val="000000" w:themeColor="text1"/>
+                <w:sz w:val="28"/>
+                <w:szCs w:val="28"/>
+                <w:lang w:eastAsia="ru-RU"/>
+              </w:rPr>
+              <w:tab/>
+            </w:r>
+            <w:r>
+              <w:rPr>
+                <w:rStyle w:val="ab"/>
+                <w:rFonts w:ascii="Times New Roman" w:hAnsi="Times New Roman"/>
+                <w:noProof/>
+                <w:color w:val="000000" w:themeColor="text1"/>
+                <w:sz w:val="28"/>
+                <w:szCs w:val="28"/>
+              </w:rPr>
+              <w:t>Графический интерфейс.</w:t>
+            </w:r>
+            <w:r>
+              <w:rPr>
+                <w:rFonts w:ascii="Times New Roman" w:hAnsi="Times New Roman"/>
+                <w:noProof/>
+                <w:webHidden/>
+                <w:color w:val="000000" w:themeColor="text1"/>
+                <w:sz w:val="28"/>
+                <w:szCs w:val="28"/>
+              </w:rPr>
+              <w:tab/>
+            </w:r>
+            <w:r>
+              <w:rPr>
+                <w:rFonts w:ascii="Times New Roman" w:hAnsi="Times New Roman"/>
+                <w:noProof/>
+                <w:webHidden/>
+                <w:color w:val="000000" w:themeColor="text1"/>
+                <w:sz w:val="28"/>
+                <w:szCs w:val="28"/>
+              </w:rPr>
+              <w:fldChar w:fldCharType="begin"/>
+            </w:r>
+            <w:r>
+              <w:rPr>
+                <w:rFonts w:ascii="Times New Roman" w:hAnsi="Times New Roman"/>
+                <w:noProof/>
+                <w:webHidden/>
+                <w:color w:val="000000" w:themeColor="text1"/>
+                <w:sz w:val="28"/>
+                <w:szCs w:val="28"/>
+              </w:rPr>
+              <w:instrText xml:space="preserve"> PAGEREF _Toc104171817 \h </w:instrText>
+            </w:r>
+            <w:r>
+              <w:rPr>
+                <w:rFonts w:ascii="Times New Roman" w:hAnsi="Times New Roman"/>
+                <w:noProof/>
+                <w:webHidden/>
+                <w:color w:val="000000" w:themeColor="text1"/>
+                <w:sz w:val="28"/>
+                <w:szCs w:val="28"/>
+              </w:rPr>
+            </w:r>
+            <w:r>
+              <w:rPr>
+                <w:rFonts w:ascii="Times New Roman" w:hAnsi="Times New Roman"/>
+                <w:noProof/>
+                <w:webHidden/>
+                <w:color w:val="000000" w:themeColor="text1"/>
+                <w:sz w:val="28"/>
+                <w:szCs w:val="28"/>
+              </w:rPr>
+              <w:fldChar w:fldCharType="separate"/>
+            </w:r>
+            <w:r>
+              <w:rPr>
+                <w:rFonts w:ascii="Times New Roman" w:hAnsi="Times New Roman"/>
+                <w:noProof/>
+                <w:webHidden/>
+                <w:color w:val="000000" w:themeColor="text1"/>
+                <w:sz w:val="28"/>
+                <w:szCs w:val="28"/>
+              </w:rPr>
+              <w:t>18</w:t>
+            </w:r>
+            <w:r>
+              <w:rPr>
+                <w:rFonts w:ascii="Times New Roman" w:hAnsi="Times New Roman"/>
+                <w:noProof/>
+                <w:webHidden/>
+                <w:color w:val="000000" w:themeColor="text1"/>
+                <w:sz w:val="28"/>
+                <w:szCs w:val="28"/>
+              </w:rPr>
+              <w:fldChar w:fldCharType="end"/>
+            </w:r>
+          </w:hyperlink>
+        </w:p>
+        <w:p>
+          <w:pPr>
+            <w:pStyle w:val="21"/>
+            <w:tabs>
+              <w:tab w:val="left" w:pos="880"/>
+            </w:tabs>
+            <w:rPr>
+              <w:rFonts w:ascii="Times New Roman" w:eastAsiaTheme="minorEastAsia" w:hAnsi="Times New Roman"/>
+              <w:noProof/>
+              <w:color w:val="000000" w:themeColor="text1"/>
+              <w:sz w:val="28"/>
+              <w:szCs w:val="28"/>
+              <w:lang w:eastAsia="ru-RU"/>
+            </w:rPr>
+          </w:pPr>
+          <w:hyperlink w:anchor="_Toc104171818" w:history="1">
+            <w:r>
+              <w:rPr>
+                <w:rStyle w:val="ab"/>
+                <w:rFonts w:ascii="Times New Roman" w:hAnsi="Times New Roman"/>
+                <w:noProof/>
+                <w:color w:val="000000" w:themeColor="text1"/>
+                <w:sz w:val="28"/>
+                <w:szCs w:val="28"/>
+              </w:rPr>
+              <w:t>2.4.</w:t>
+            </w:r>
+            <w:r>
+              <w:rPr>
+                <w:rFonts w:ascii="Times New Roman" w:eastAsiaTheme="minorEastAsia" w:hAnsi="Times New Roman"/>
+                <w:noProof/>
+                <w:color w:val="000000" w:themeColor="text1"/>
+                <w:sz w:val="28"/>
+                <w:szCs w:val="28"/>
+                <w:lang w:eastAsia="ru-RU"/>
+              </w:rPr>
+              <w:tab/>
+            </w:r>
+            <w:r>
+              <w:rPr>
+                <w:rStyle w:val="ab"/>
+                <w:rFonts w:ascii="Times New Roman" w:hAnsi="Times New Roman"/>
+                <w:noProof/>
+                <w:color w:val="000000" w:themeColor="text1"/>
+                <w:sz w:val="28"/>
+                <w:szCs w:val="28"/>
+              </w:rPr>
+              <w:t>Начальные данные</w:t>
+            </w:r>
+            <w:r>
+              <w:rPr>
+                <w:rFonts w:ascii="Times New Roman" w:hAnsi="Times New Roman"/>
+                <w:noProof/>
+                <w:webHidden/>
+                <w:color w:val="000000" w:themeColor="text1"/>
+                <w:sz w:val="28"/>
+                <w:szCs w:val="28"/>
+              </w:rPr>
+              <w:tab/>
+            </w:r>
+            <w:r>
+              <w:rPr>
+                <w:rFonts w:ascii="Times New Roman" w:hAnsi="Times New Roman"/>
+                <w:noProof/>
+                <w:webHidden/>
+                <w:color w:val="000000" w:themeColor="text1"/>
+                <w:sz w:val="28"/>
+                <w:szCs w:val="28"/>
+              </w:rPr>
+              <w:fldChar w:fldCharType="begin"/>
+            </w:r>
+            <w:r>
+              <w:rPr>
+                <w:rFonts w:ascii="Times New Roman" w:hAnsi="Times New Roman"/>
+                <w:noProof/>
+                <w:webHidden/>
+                <w:color w:val="000000" w:themeColor="text1"/>
+                <w:sz w:val="28"/>
+                <w:szCs w:val="28"/>
+              </w:rPr>
+              <w:instrText xml:space="preserve"> PAGEREF _Toc104171818 \h </w:instrText>
+            </w:r>
+            <w:r>
+              <w:rPr>
+                <w:rFonts w:ascii="Times New Roman" w:hAnsi="Times New Roman"/>
+                <w:noProof/>
+                <w:webHidden/>
+                <w:color w:val="000000" w:themeColor="text1"/>
+                <w:sz w:val="28"/>
+                <w:szCs w:val="28"/>
+              </w:rPr>
+            </w:r>
+            <w:r>
+              <w:rPr>
+                <w:rFonts w:ascii="Times New Roman" w:hAnsi="Times New Roman"/>
+                <w:noProof/>
+                <w:webHidden/>
+                <w:color w:val="000000" w:themeColor="text1"/>
+                <w:sz w:val="28"/>
+                <w:szCs w:val="28"/>
+              </w:rPr>
+              <w:fldChar w:fldCharType="separate"/>
+            </w:r>
+            <w:r>
+              <w:rPr>
+                <w:rFonts w:ascii="Times New Roman" w:hAnsi="Times New Roman"/>
+                <w:noProof/>
+                <w:webHidden/>
+                <w:color w:val="000000" w:themeColor="text1"/>
+                <w:sz w:val="28"/>
+                <w:szCs w:val="28"/>
+              </w:rPr>
+              <w:t>19</w:t>
+            </w:r>
+            <w:r>
+              <w:rPr>
+                <w:rFonts w:ascii="Times New Roman" w:hAnsi="Times New Roman"/>
+                <w:noProof/>
+                <w:webHidden/>
+                <w:color w:val="000000" w:themeColor="text1"/>
+                <w:sz w:val="28"/>
+                <w:szCs w:val="28"/>
+              </w:rPr>
+              <w:fldChar w:fldCharType="end"/>
+            </w:r>
+          </w:hyperlink>
+        </w:p>
+        <w:p>
+          <w:pPr>
+            <w:pStyle w:val="21"/>
+            <w:tabs>
+              <w:tab w:val="left" w:pos="880"/>
+            </w:tabs>
+            <w:rPr>
+              <w:rFonts w:ascii="Times New Roman" w:eastAsiaTheme="minorEastAsia" w:hAnsi="Times New Roman"/>
+              <w:noProof/>
+              <w:color w:val="000000" w:themeColor="text1"/>
+              <w:sz w:val="28"/>
+              <w:szCs w:val="28"/>
+              <w:lang w:eastAsia="ru-RU"/>
+            </w:rPr>
+          </w:pPr>
+          <w:hyperlink w:anchor="_Toc104171819" w:history="1">
+            <w:r>
+              <w:rPr>
+                <w:rStyle w:val="ab"/>
+                <w:rFonts w:ascii="Times New Roman" w:hAnsi="Times New Roman"/>
+                <w:noProof/>
+                <w:color w:val="000000" w:themeColor="text1"/>
+                <w:sz w:val="28"/>
+                <w:szCs w:val="28"/>
+                <w:lang w:eastAsia="ru-RU"/>
+              </w:rPr>
+              <w:t>2.5.</w:t>
+            </w:r>
+            <w:r>
+              <w:rPr>
+                <w:rFonts w:ascii="Times New Roman" w:eastAsiaTheme="minorEastAsia" w:hAnsi="Times New Roman"/>
+                <w:noProof/>
+                <w:color w:val="000000" w:themeColor="text1"/>
+                <w:sz w:val="28"/>
+                <w:szCs w:val="28"/>
+                <w:lang w:eastAsia="ru-RU"/>
+              </w:rPr>
+              <w:tab/>
+            </w:r>
+            <w:r>
+              <w:rPr>
+                <w:rStyle w:val="ab"/>
+                <w:rFonts w:ascii="Times New Roman" w:hAnsi="Times New Roman"/>
+                <w:noProof/>
+                <w:color w:val="000000" w:themeColor="text1"/>
+                <w:sz w:val="28"/>
+                <w:szCs w:val="28"/>
+                <w:lang w:eastAsia="ru-RU"/>
+              </w:rPr>
+              <w:t>Первый этюд</w:t>
+            </w:r>
+            <w:r>
+              <w:rPr>
+                <w:rFonts w:ascii="Times New Roman" w:hAnsi="Times New Roman"/>
+                <w:noProof/>
+                <w:webHidden/>
+                <w:color w:val="000000" w:themeColor="text1"/>
+                <w:sz w:val="28"/>
+                <w:szCs w:val="28"/>
+              </w:rPr>
+              <w:tab/>
+            </w:r>
+            <w:r>
+              <w:rPr>
+                <w:rFonts w:ascii="Times New Roman" w:hAnsi="Times New Roman"/>
+                <w:noProof/>
+                <w:webHidden/>
+                <w:color w:val="000000" w:themeColor="text1"/>
+                <w:sz w:val="28"/>
+                <w:szCs w:val="28"/>
+              </w:rPr>
+              <w:fldChar w:fldCharType="begin"/>
+            </w:r>
+            <w:r>
+              <w:rPr>
+                <w:rFonts w:ascii="Times New Roman" w:hAnsi="Times New Roman"/>
+                <w:noProof/>
+                <w:webHidden/>
+                <w:color w:val="000000" w:themeColor="text1"/>
+                <w:sz w:val="28"/>
+                <w:szCs w:val="28"/>
+              </w:rPr>
+              <w:instrText xml:space="preserve"> PAGEREF _Toc104171819 \h </w:instrText>
+            </w:r>
+            <w:r>
+              <w:rPr>
+                <w:rFonts w:ascii="Times New Roman" w:hAnsi="Times New Roman"/>
+                <w:noProof/>
+                <w:webHidden/>
+                <w:color w:val="000000" w:themeColor="text1"/>
+                <w:sz w:val="28"/>
+                <w:szCs w:val="28"/>
+              </w:rPr>
+            </w:r>
+            <w:r>
+              <w:rPr>
+                <w:rFonts w:ascii="Times New Roman" w:hAnsi="Times New Roman"/>
+                <w:noProof/>
+                <w:webHidden/>
+                <w:color w:val="000000" w:themeColor="text1"/>
+                <w:sz w:val="28"/>
+                <w:szCs w:val="28"/>
+              </w:rPr>
+              <w:fldChar w:fldCharType="separate"/>
+            </w:r>
+            <w:r>
+              <w:rPr>
+                <w:rFonts w:ascii="Times New Roman" w:hAnsi="Times New Roman"/>
+                <w:noProof/>
+                <w:webHidden/>
+                <w:color w:val="000000" w:themeColor="text1"/>
+                <w:sz w:val="28"/>
+                <w:szCs w:val="28"/>
+              </w:rPr>
+              <w:t>21</w:t>
+            </w:r>
+            <w:r>
+              <w:rPr>
+                <w:rFonts w:ascii="Times New Roman" w:hAnsi="Times New Roman"/>
+                <w:noProof/>
+                <w:webHidden/>
+                <w:color w:val="000000" w:themeColor="text1"/>
+                <w:sz w:val="28"/>
+                <w:szCs w:val="28"/>
+              </w:rPr>
+              <w:fldChar w:fldCharType="end"/>
+            </w:r>
+          </w:hyperlink>
+        </w:p>
+        <w:p>
+          <w:pPr>
+            <w:pStyle w:val="21"/>
+            <w:tabs>
+              <w:tab w:val="left" w:pos="880"/>
+            </w:tabs>
+            <w:rPr>
+              <w:rFonts w:ascii="Times New Roman" w:eastAsiaTheme="minorEastAsia" w:hAnsi="Times New Roman"/>
+              <w:noProof/>
+              <w:color w:val="000000" w:themeColor="text1"/>
+              <w:sz w:val="28"/>
+              <w:szCs w:val="28"/>
+              <w:lang w:eastAsia="ru-RU"/>
+            </w:rPr>
+          </w:pPr>
+          <w:hyperlink w:anchor="_Toc104171820" w:history="1">
+            <w:r>
+              <w:rPr>
+                <w:rStyle w:val="ab"/>
+                <w:rFonts w:ascii="Times New Roman" w:hAnsi="Times New Roman"/>
+                <w:noProof/>
+                <w:color w:val="000000" w:themeColor="text1"/>
+                <w:sz w:val="28"/>
+                <w:szCs w:val="28"/>
+                <w:lang w:eastAsia="ru-RU"/>
+              </w:rPr>
+              <w:t>2.6.</w:t>
+            </w:r>
+            <w:r>
+              <w:rPr>
+                <w:rFonts w:ascii="Times New Roman" w:eastAsiaTheme="minorEastAsia" w:hAnsi="Times New Roman"/>
+                <w:noProof/>
+                <w:color w:val="000000" w:themeColor="text1"/>
+                <w:sz w:val="28"/>
+                <w:szCs w:val="28"/>
+                <w:lang w:eastAsia="ru-RU"/>
+              </w:rPr>
+              <w:tab/>
+            </w:r>
+            <w:r>
+              <w:rPr>
+                <w:rStyle w:val="ab"/>
+                <w:rFonts w:ascii="Times New Roman" w:hAnsi="Times New Roman"/>
+                <w:noProof/>
+                <w:color w:val="000000" w:themeColor="text1"/>
+                <w:sz w:val="28"/>
+                <w:szCs w:val="28"/>
+                <w:lang w:eastAsia="ru-RU"/>
+              </w:rPr>
+              <w:t>Второй этюд</w:t>
+            </w:r>
+            <w:r>
+              <w:rPr>
+                <w:rFonts w:ascii="Times New Roman" w:hAnsi="Times New Roman"/>
+                <w:noProof/>
+                <w:webHidden/>
+                <w:color w:val="000000" w:themeColor="text1"/>
+                <w:sz w:val="28"/>
+                <w:szCs w:val="28"/>
+              </w:rPr>
+              <w:tab/>
+            </w:r>
+            <w:r>
+              <w:rPr>
+                <w:rFonts w:ascii="Times New Roman" w:hAnsi="Times New Roman"/>
+                <w:noProof/>
+                <w:webHidden/>
+                <w:color w:val="000000" w:themeColor="text1"/>
+                <w:sz w:val="28"/>
+                <w:szCs w:val="28"/>
+              </w:rPr>
+              <w:fldChar w:fldCharType="begin"/>
+            </w:r>
+            <w:r>
+              <w:rPr>
+                <w:rFonts w:ascii="Times New Roman" w:hAnsi="Times New Roman"/>
+                <w:noProof/>
+                <w:webHidden/>
+                <w:color w:val="000000" w:themeColor="text1"/>
+                <w:sz w:val="28"/>
+                <w:szCs w:val="28"/>
+              </w:rPr>
+              <w:instrText xml:space="preserve"> PAGEREF _Toc104171820 \h </w:instrText>
+            </w:r>
+            <w:r>
+              <w:rPr>
+                <w:rFonts w:ascii="Times New Roman" w:hAnsi="Times New Roman"/>
+                <w:noProof/>
+                <w:webHidden/>
+                <w:color w:val="000000" w:themeColor="text1"/>
+                <w:sz w:val="28"/>
+                <w:szCs w:val="28"/>
+              </w:rPr>
+            </w:r>
+            <w:r>
+              <w:rPr>
+                <w:rFonts w:ascii="Times New Roman" w:hAnsi="Times New Roman"/>
+                <w:noProof/>
+                <w:webHidden/>
+                <w:color w:val="000000" w:themeColor="text1"/>
+                <w:sz w:val="28"/>
+                <w:szCs w:val="28"/>
+              </w:rPr>
+              <w:fldChar w:fldCharType="separate"/>
+            </w:r>
+            <w:r>
+              <w:rPr>
+                <w:rFonts w:ascii="Times New Roman" w:hAnsi="Times New Roman"/>
+                <w:noProof/>
+                <w:webHidden/>
+                <w:color w:val="000000" w:themeColor="text1"/>
+                <w:sz w:val="28"/>
+                <w:szCs w:val="28"/>
+              </w:rPr>
+              <w:t>23</w:t>
+            </w:r>
+            <w:r>
+              <w:rPr>
+                <w:rFonts w:ascii="Times New Roman" w:hAnsi="Times New Roman"/>
+                <w:noProof/>
+                <w:webHidden/>
+                <w:color w:val="000000" w:themeColor="text1"/>
+                <w:sz w:val="28"/>
+                <w:szCs w:val="28"/>
+              </w:rPr>
+              <w:fldChar w:fldCharType="end"/>
+            </w:r>
+          </w:hyperlink>
+        </w:p>
+        <w:p>
+          <w:pPr>
+            <w:pStyle w:val="21"/>
+            <w:tabs>
+              <w:tab w:val="left" w:pos="880"/>
+            </w:tabs>
+            <w:rPr>
+              <w:rFonts w:ascii="Times New Roman" w:eastAsiaTheme="minorEastAsia" w:hAnsi="Times New Roman"/>
+              <w:noProof/>
+              <w:color w:val="000000" w:themeColor="text1"/>
+              <w:sz w:val="28"/>
+              <w:szCs w:val="28"/>
+              <w:lang w:eastAsia="ru-RU"/>
+            </w:rPr>
+          </w:pPr>
+          <w:hyperlink w:anchor="_Toc104171821" w:history="1">
+            <w:r>
+              <w:rPr>
+                <w:rStyle w:val="ab"/>
+                <w:rFonts w:ascii="Times New Roman" w:hAnsi="Times New Roman"/>
+                <w:noProof/>
+                <w:color w:val="000000" w:themeColor="text1"/>
+                <w:sz w:val="28"/>
+                <w:szCs w:val="28"/>
+                <w:lang w:eastAsia="ru-RU"/>
+              </w:rPr>
+              <w:t>2.7.</w:t>
+            </w:r>
+            <w:r>
+              <w:rPr>
+                <w:rFonts w:ascii="Times New Roman" w:eastAsiaTheme="minorEastAsia" w:hAnsi="Times New Roman"/>
+                <w:noProof/>
+                <w:color w:val="000000" w:themeColor="text1"/>
+                <w:sz w:val="28"/>
+                <w:szCs w:val="28"/>
+                <w:lang w:eastAsia="ru-RU"/>
+              </w:rPr>
+              <w:tab/>
+            </w:r>
+            <w:r>
+              <w:rPr>
+                <w:rStyle w:val="ab"/>
+                <w:rFonts w:ascii="Times New Roman" w:hAnsi="Times New Roman"/>
+                <w:noProof/>
+                <w:color w:val="000000" w:themeColor="text1"/>
+                <w:sz w:val="28"/>
+                <w:szCs w:val="28"/>
+                <w:lang w:eastAsia="ru-RU"/>
+              </w:rPr>
+              <w:t>Третий этюд</w:t>
+            </w:r>
+            <w:r>
+              <w:rPr>
+                <w:rFonts w:ascii="Times New Roman" w:hAnsi="Times New Roman"/>
+                <w:noProof/>
+                <w:webHidden/>
+                <w:color w:val="000000" w:themeColor="text1"/>
+                <w:sz w:val="28"/>
+                <w:szCs w:val="28"/>
+              </w:rPr>
+              <w:tab/>
+            </w:r>
+            <w:r>
+              <w:rPr>
+                <w:rFonts w:ascii="Times New Roman" w:hAnsi="Times New Roman"/>
+                <w:noProof/>
+                <w:webHidden/>
+                <w:color w:val="000000" w:themeColor="text1"/>
+                <w:sz w:val="28"/>
+                <w:szCs w:val="28"/>
+              </w:rPr>
+              <w:fldChar w:fldCharType="begin"/>
+            </w:r>
+            <w:r>
+              <w:rPr>
+                <w:rFonts w:ascii="Times New Roman" w:hAnsi="Times New Roman"/>
+                <w:noProof/>
+                <w:webHidden/>
+                <w:color w:val="000000" w:themeColor="text1"/>
+                <w:sz w:val="28"/>
+                <w:szCs w:val="28"/>
+              </w:rPr>
+              <w:instrText xml:space="preserve"> PAGEREF _Toc104171821 \h </w:instrText>
+            </w:r>
+            <w:r>
+              <w:rPr>
+                <w:rFonts w:ascii="Times New Roman" w:hAnsi="Times New Roman"/>
+                <w:noProof/>
+                <w:webHidden/>
+                <w:color w:val="000000" w:themeColor="text1"/>
+                <w:sz w:val="28"/>
+                <w:szCs w:val="28"/>
+              </w:rPr>
+            </w:r>
+            <w:r>
+              <w:rPr>
+                <w:rFonts w:ascii="Times New Roman" w:hAnsi="Times New Roman"/>
+                <w:noProof/>
+                <w:webHidden/>
+                <w:color w:val="000000" w:themeColor="text1"/>
+                <w:sz w:val="28"/>
+                <w:szCs w:val="28"/>
+              </w:rPr>
+              <w:fldChar w:fldCharType="separate"/>
+            </w:r>
+            <w:r>
+              <w:rPr>
+                <w:rFonts w:ascii="Times New Roman" w:hAnsi="Times New Roman"/>
+                <w:noProof/>
+                <w:webHidden/>
+                <w:color w:val="000000" w:themeColor="text1"/>
+                <w:sz w:val="28"/>
+                <w:szCs w:val="28"/>
+              </w:rPr>
+              <w:t>26</w:t>
+            </w:r>
+            <w:r>
+              <w:rPr>
+                <w:rFonts w:ascii="Times New Roman" w:hAnsi="Times New Roman"/>
+                <w:noProof/>
+                <w:webHidden/>
+                <w:color w:val="000000" w:themeColor="text1"/>
+                <w:sz w:val="28"/>
+                <w:szCs w:val="28"/>
+              </w:rPr>
+              <w:fldChar w:fldCharType="end"/>
+            </w:r>
+          </w:hyperlink>
+        </w:p>
+        <w:p>
+          <w:pPr>
+            <w:pStyle w:val="21"/>
+            <w:tabs>
+              <w:tab w:val="left" w:pos="880"/>
+            </w:tabs>
+            <w:rPr>
+              <w:rFonts w:ascii="Times New Roman" w:eastAsiaTheme="minorEastAsia" w:hAnsi="Times New Roman"/>
+              <w:noProof/>
+              <w:color w:val="000000" w:themeColor="text1"/>
+              <w:sz w:val="28"/>
+              <w:szCs w:val="28"/>
+              <w:lang w:eastAsia="ru-RU"/>
+            </w:rPr>
+          </w:pPr>
+          <w:hyperlink w:anchor="_Toc104171822" w:history="1">
+            <w:r>
+              <w:rPr>
+                <w:rStyle w:val="ab"/>
+                <w:rFonts w:ascii="Times New Roman" w:hAnsi="Times New Roman"/>
+                <w:noProof/>
+                <w:color w:val="000000" w:themeColor="text1"/>
+                <w:sz w:val="28"/>
+                <w:szCs w:val="28"/>
+              </w:rPr>
+              <w:t>2.8.</w:t>
+            </w:r>
+            <w:r>
+              <w:rPr>
+                <w:rFonts w:ascii="Times New Roman" w:eastAsiaTheme="minorEastAsia" w:hAnsi="Times New Roman"/>
+                <w:noProof/>
+                <w:color w:val="000000" w:themeColor="text1"/>
+                <w:sz w:val="28"/>
+                <w:szCs w:val="28"/>
+                <w:lang w:eastAsia="ru-RU"/>
+              </w:rPr>
+              <w:tab/>
+            </w:r>
+            <w:r>
+              <w:rPr>
+                <w:rStyle w:val="ab"/>
+                <w:rFonts w:ascii="Times New Roman" w:hAnsi="Times New Roman"/>
+                <w:noProof/>
+                <w:color w:val="000000" w:themeColor="text1"/>
+                <w:sz w:val="28"/>
+                <w:szCs w:val="28"/>
+              </w:rPr>
+              <w:t>Сравнение результатов</w:t>
+            </w:r>
+            <w:r>
+              <w:rPr>
+                <w:rFonts w:ascii="Times New Roman" w:hAnsi="Times New Roman"/>
+                <w:noProof/>
+                <w:webHidden/>
+                <w:color w:val="000000" w:themeColor="text1"/>
+                <w:sz w:val="28"/>
+                <w:szCs w:val="28"/>
+              </w:rPr>
+              <w:tab/>
+            </w:r>
+            <w:r>
+              <w:rPr>
+                <w:rFonts w:ascii="Times New Roman" w:hAnsi="Times New Roman"/>
+                <w:noProof/>
+                <w:webHidden/>
+                <w:color w:val="000000" w:themeColor="text1"/>
+                <w:sz w:val="28"/>
+                <w:szCs w:val="28"/>
+              </w:rPr>
+              <w:fldChar w:fldCharType="begin"/>
+            </w:r>
+            <w:r>
+              <w:rPr>
+                <w:rFonts w:ascii="Times New Roman" w:hAnsi="Times New Roman"/>
+                <w:noProof/>
+                <w:webHidden/>
+                <w:color w:val="000000" w:themeColor="text1"/>
+                <w:sz w:val="28"/>
+                <w:szCs w:val="28"/>
+              </w:rPr>
+              <w:instrText xml:space="preserve"> PAGEREF _Toc104171822 \h </w:instrText>
+            </w:r>
+            <w:r>
+              <w:rPr>
+                <w:rFonts w:ascii="Times New Roman" w:hAnsi="Times New Roman"/>
+                <w:noProof/>
+                <w:webHidden/>
+                <w:color w:val="000000" w:themeColor="text1"/>
+                <w:sz w:val="28"/>
+                <w:szCs w:val="28"/>
+              </w:rPr>
+            </w:r>
+            <w:r>
+              <w:rPr>
+                <w:rFonts w:ascii="Times New Roman" w:hAnsi="Times New Roman"/>
+                <w:noProof/>
+                <w:webHidden/>
+                <w:color w:val="000000" w:themeColor="text1"/>
+                <w:sz w:val="28"/>
+                <w:szCs w:val="28"/>
+              </w:rPr>
+              <w:fldChar w:fldCharType="separate"/>
+            </w:r>
+            <w:r>
+              <w:rPr>
+                <w:rFonts w:ascii="Times New Roman" w:hAnsi="Times New Roman"/>
+                <w:noProof/>
+                <w:webHidden/>
+                <w:color w:val="000000" w:themeColor="text1"/>
+                <w:sz w:val="28"/>
+                <w:szCs w:val="28"/>
+              </w:rPr>
+              <w:t>29</w:t>
+            </w:r>
+            <w:r>
+              <w:rPr>
+                <w:rFonts w:ascii="Times New Roman" w:hAnsi="Times New Roman"/>
+                <w:noProof/>
+                <w:webHidden/>
+                <w:color w:val="000000" w:themeColor="text1"/>
+                <w:sz w:val="28"/>
+                <w:szCs w:val="28"/>
+              </w:rPr>
+              <w:fldChar w:fldCharType="end"/>
+            </w:r>
+          </w:hyperlink>
+        </w:p>
+        <w:p>
+          <w:pPr>
+            <w:pStyle w:val="11"/>
+            <w:tabs>
+              <w:tab w:val="left" w:pos="440"/>
+            </w:tabs>
+            <w:rPr>
+              <w:rFonts w:ascii="Times New Roman" w:eastAsiaTheme="minorEastAsia" w:hAnsi="Times New Roman"/>
+              <w:noProof/>
+              <w:color w:val="000000" w:themeColor="text1"/>
+              <w:sz w:val="28"/>
+              <w:szCs w:val="28"/>
+              <w:lang w:eastAsia="ru-RU"/>
+            </w:rPr>
+          </w:pPr>
+          <w:hyperlink w:anchor="_Toc104171823" w:history="1">
+            <w:r>
+              <w:rPr>
+                <w:rStyle w:val="ab"/>
+                <w:rFonts w:ascii="Times New Roman" w:hAnsi="Times New Roman"/>
+                <w:noProof/>
+                <w:color w:val="000000" w:themeColor="text1"/>
+                <w:sz w:val="28"/>
+                <w:szCs w:val="28"/>
+              </w:rPr>
+              <w:t>3.</w:t>
+            </w:r>
+            <w:r>
+              <w:rPr>
+                <w:rFonts w:ascii="Times New Roman" w:eastAsiaTheme="minorEastAsia" w:hAnsi="Times New Roman"/>
+                <w:noProof/>
+                <w:color w:val="000000" w:themeColor="text1"/>
+                <w:sz w:val="28"/>
+                <w:szCs w:val="28"/>
+                <w:lang w:eastAsia="ru-RU"/>
+              </w:rPr>
+              <w:tab/>
+            </w:r>
+            <w:r>
+              <w:rPr>
+                <w:rStyle w:val="ab"/>
+                <w:rFonts w:ascii="Times New Roman" w:hAnsi="Times New Roman"/>
+                <w:noProof/>
+                <w:color w:val="000000" w:themeColor="text1"/>
+                <w:sz w:val="28"/>
+                <w:szCs w:val="28"/>
+              </w:rPr>
+              <w:t>ЗАКЛЮЧЕНИЕ</w:t>
+            </w:r>
+            <w:r>
+              <w:rPr>
+                <w:rFonts w:ascii="Times New Roman" w:hAnsi="Times New Roman"/>
+                <w:noProof/>
+                <w:webHidden/>
+                <w:color w:val="000000" w:themeColor="text1"/>
+                <w:sz w:val="28"/>
+                <w:szCs w:val="28"/>
+              </w:rPr>
+              <w:tab/>
+            </w:r>
+            <w:r>
+              <w:rPr>
+                <w:rFonts w:ascii="Times New Roman" w:hAnsi="Times New Roman"/>
+                <w:noProof/>
+                <w:webHidden/>
+                <w:color w:val="000000" w:themeColor="text1"/>
+                <w:sz w:val="28"/>
+                <w:szCs w:val="28"/>
+              </w:rPr>
+              <w:fldChar w:fldCharType="begin"/>
+            </w:r>
+            <w:r>
+              <w:rPr>
+                <w:rFonts w:ascii="Times New Roman" w:hAnsi="Times New Roman"/>
+                <w:noProof/>
+                <w:webHidden/>
+                <w:color w:val="000000" w:themeColor="text1"/>
+                <w:sz w:val="28"/>
+                <w:szCs w:val="28"/>
+              </w:rPr>
+              <w:instrText xml:space="preserve"> PAGEREF _Toc104171823 \h </w:instrText>
+            </w:r>
+            <w:r>
+              <w:rPr>
+                <w:rFonts w:ascii="Times New Roman" w:hAnsi="Times New Roman"/>
+                <w:noProof/>
+                <w:webHidden/>
+                <w:color w:val="000000" w:themeColor="text1"/>
+                <w:sz w:val="28"/>
+                <w:szCs w:val="28"/>
+              </w:rPr>
+            </w:r>
+            <w:r>
+              <w:rPr>
+                <w:rFonts w:ascii="Times New Roman" w:hAnsi="Times New Roman"/>
+                <w:noProof/>
+                <w:webHidden/>
+                <w:color w:val="000000" w:themeColor="text1"/>
+                <w:sz w:val="28"/>
+                <w:szCs w:val="28"/>
+              </w:rPr>
+              <w:fldChar w:fldCharType="separate"/>
+            </w:r>
+            <w:r>
+              <w:rPr>
+                <w:rFonts w:ascii="Times New Roman" w:hAnsi="Times New Roman"/>
+                <w:noProof/>
+                <w:webHidden/>
+                <w:color w:val="000000" w:themeColor="text1"/>
+                <w:sz w:val="28"/>
+                <w:szCs w:val="28"/>
+              </w:rPr>
+              <w:t>31</w:t>
+            </w:r>
+            <w:r>
+              <w:rPr>
+                <w:rFonts w:ascii="Times New Roman" w:hAnsi="Times New Roman"/>
+                <w:noProof/>
+                <w:webHidden/>
+                <w:color w:val="000000" w:themeColor="text1"/>
+                <w:sz w:val="28"/>
+                <w:szCs w:val="28"/>
+              </w:rPr>
+              <w:fldChar w:fldCharType="end"/>
+            </w:r>
+          </w:hyperlink>
+        </w:p>
+        <w:p>
+          <w:pPr>
+            <w:pStyle w:val="11"/>
+            <w:tabs>
+              <w:tab w:val="left" w:pos="440"/>
+            </w:tabs>
+            <w:rPr>
+              <w:rFonts w:ascii="Times New Roman" w:eastAsiaTheme="minorEastAsia" w:hAnsi="Times New Roman"/>
+              <w:noProof/>
+              <w:color w:val="000000" w:themeColor="text1"/>
+              <w:sz w:val="28"/>
+              <w:szCs w:val="28"/>
+              <w:lang w:eastAsia="ru-RU"/>
+            </w:rPr>
+          </w:pPr>
+          <w:hyperlink w:anchor="_Toc104171824" w:history="1">
+            <w:r>
+              <w:rPr>
+                <w:rStyle w:val="ab"/>
+                <w:rFonts w:ascii="Times New Roman" w:hAnsi="Times New Roman"/>
+                <w:noProof/>
+                <w:color w:val="000000" w:themeColor="text1"/>
+                <w:sz w:val="28"/>
+                <w:szCs w:val="28"/>
+              </w:rPr>
+              <w:t>4.</w:t>
+            </w:r>
+            <w:r>
+              <w:rPr>
+                <w:rFonts w:ascii="Times New Roman" w:eastAsiaTheme="minorEastAsia" w:hAnsi="Times New Roman"/>
+                <w:noProof/>
+                <w:color w:val="000000" w:themeColor="text1"/>
+                <w:sz w:val="28"/>
+                <w:szCs w:val="28"/>
+                <w:lang w:eastAsia="ru-RU"/>
+              </w:rPr>
+              <w:tab/>
+            </w:r>
+            <w:r>
+              <w:rPr>
+                <w:rStyle w:val="ab"/>
+                <w:rFonts w:ascii="Times New Roman" w:hAnsi="Times New Roman"/>
+                <w:noProof/>
+                <w:color w:val="000000" w:themeColor="text1"/>
+                <w:sz w:val="28"/>
+                <w:szCs w:val="28"/>
+              </w:rPr>
+              <w:t>СПИСОК ИСПОЛЬЗОВАННЫХ ИСТОЧНИКОВ</w:t>
+            </w:r>
+            <w:r>
+              <w:rPr>
+                <w:rFonts w:ascii="Times New Roman" w:hAnsi="Times New Roman"/>
+                <w:noProof/>
+                <w:webHidden/>
+                <w:color w:val="000000" w:themeColor="text1"/>
+                <w:sz w:val="28"/>
+                <w:szCs w:val="28"/>
+              </w:rPr>
+              <w:tab/>
+            </w:r>
+            <w:r>
+              <w:rPr>
+                <w:rFonts w:ascii="Times New Roman" w:hAnsi="Times New Roman"/>
+                <w:noProof/>
+                <w:webHidden/>
+                <w:color w:val="000000" w:themeColor="text1"/>
+                <w:sz w:val="28"/>
+                <w:szCs w:val="28"/>
+              </w:rPr>
+              <w:fldChar w:fldCharType="begin"/>
+            </w:r>
+            <w:r>
+              <w:rPr>
+                <w:rFonts w:ascii="Times New Roman" w:hAnsi="Times New Roman"/>
+                <w:noProof/>
+                <w:webHidden/>
+                <w:color w:val="000000" w:themeColor="text1"/>
+                <w:sz w:val="28"/>
+                <w:szCs w:val="28"/>
+              </w:rPr>
+              <w:instrText xml:space="preserve"> PAGEREF _Toc104171824 \h </w:instrText>
+            </w:r>
+            <w:r>
+              <w:rPr>
+                <w:rFonts w:ascii="Times New Roman" w:hAnsi="Times New Roman"/>
+                <w:noProof/>
+                <w:webHidden/>
+                <w:color w:val="000000" w:themeColor="text1"/>
+                <w:sz w:val="28"/>
+                <w:szCs w:val="28"/>
+              </w:rPr>
+            </w:r>
+            <w:r>
+              <w:rPr>
+                <w:rFonts w:ascii="Times New Roman" w:hAnsi="Times New Roman"/>
+                <w:noProof/>
+                <w:webHidden/>
+                <w:color w:val="000000" w:themeColor="text1"/>
+                <w:sz w:val="28"/>
+                <w:szCs w:val="28"/>
+              </w:rPr>
+              <w:fldChar w:fldCharType="separate"/>
+            </w:r>
+            <w:r>
+              <w:rPr>
+                <w:rFonts w:ascii="Times New Roman" w:hAnsi="Times New Roman"/>
+                <w:noProof/>
+                <w:webHidden/>
+                <w:color w:val="000000" w:themeColor="text1"/>
+                <w:sz w:val="28"/>
+                <w:szCs w:val="28"/>
+              </w:rPr>
+              <w:t>32</w:t>
+            </w:r>
+            <w:r>
+              <w:rPr>
+                <w:rFonts w:ascii="Times New Roman" w:hAnsi="Times New Roman"/>
+                <w:noProof/>
+                <w:webHidden/>
+                <w:color w:val="000000" w:themeColor="text1"/>
+                <w:sz w:val="28"/>
+                <w:szCs w:val="28"/>
+              </w:rPr>
+              <w:fldChar w:fldCharType="end"/>
+            </w:r>
+          </w:hyperlink>
+        </w:p>
+        <w:p>
+          <w:pPr>
+            <w:rPr>
+              <w:rFonts w:ascii="Times New Roman" w:hAnsi="Times New Roman"/>
+            </w:rPr>
+          </w:pPr>
+          <w:r>
+            <w:rPr>
+              <w:rFonts w:ascii="Times New Roman" w:hAnsi="Times New Roman"/>
+              <w:b/>
+              <w:bCs/>
+              <w:color w:val="000000" w:themeColor="text1"/>
+              <w:sz w:val="28"/>
+              <w:szCs w:val="28"/>
+            </w:rPr>
+            <w:fldChar w:fldCharType="end"/>
+          </w:r>
+        </w:p>
+      </w:sdtContent>
+    </w:sdt>
+    <w:p>
+      <w:pPr>
+        <w:pStyle w:val="11"/>
+        <w:rPr>
+          <w:rFonts w:ascii="Times New Roman" w:hAnsi="Times New Roman"/>
+          <w:noProof/>
+          <w:sz w:val="28"/>
+          <w:szCs w:val="28"/>
+        </w:rPr>
+      </w:pPr>
+      <w:r>
+        <w:rPr>
+          <w:rFonts w:ascii="Times New Roman" w:hAnsi="Times New Roman"/>
+          <w:sz w:val="28"/>
+          <w:szCs w:val="28"/>
+        </w:rPr>
+        <w:fldChar w:fldCharType="begin"/>
+      </w:r>
+      <w:r>
+        <w:rPr>
+          <w:rFonts w:ascii="Times New Roman" w:hAnsi="Times New Roman"/>
+          <w:sz w:val="28"/>
+          <w:szCs w:val="28"/>
+        </w:rPr>
+        <w:instrText xml:space="preserve"> TOC \o "1-3" </w:instrText>
+      </w:r>
+      <w:r>
+        <w:rPr>
+          <w:rFonts w:ascii="Times New Roman" w:hAnsi="Times New Roman"/>
+          <w:sz w:val="28"/>
+          <w:szCs w:val="28"/>
+        </w:rPr>
+        <w:fldChar w:fldCharType="separate"/>
+      </w:r>
+    </w:p>
+    <w:p>
+      <w:pPr>
+        <w:rPr>
+          <w:rFonts w:ascii="Times New Roman" w:hAnsi="Times New Roman"/>
+        </w:rPr>
+      </w:pPr>
+    </w:p>
+    <w:p>
+      <w:pPr>
+        <w:rPr>
+          <w:rFonts w:ascii="Times New Roman" w:hAnsi="Times New Roman"/>
+        </w:rPr>
+      </w:pPr>
+    </w:p>
+    <w:p>
+      <w:pPr>
+        <w:rPr>
+          <w:rFonts w:ascii="Times New Roman" w:hAnsi="Times New Roman"/>
+        </w:rPr>
+      </w:pPr>
+    </w:p>
+    <w:p>
+      <w:pPr>
+        <w:rPr>
+          <w:rFonts w:ascii="Times New Roman" w:hAnsi="Times New Roman"/>
+        </w:rPr>
+      </w:pPr>
+    </w:p>
+    <w:p>
+      <w:pPr>
+        <w:rPr>
+          <w:rFonts w:ascii="Times New Roman" w:hAnsi="Times New Roman"/>
+        </w:rPr>
+      </w:pPr>
+    </w:p>
+    <w:p>
+      <w:pPr>
+        <w:rPr>
+          <w:rFonts w:ascii="Times New Roman" w:hAnsi="Times New Roman"/>
+        </w:rPr>
+      </w:pPr>
+    </w:p>
+    <w:p>
+      <w:pPr>
+        <w:rPr>
+          <w:rFonts w:ascii="Times New Roman" w:hAnsi="Times New Roman"/>
+        </w:rPr>
+      </w:pPr>
+    </w:p>
+    <w:p>
+      <w:pPr>
+        <w:rPr>
+          <w:rFonts w:ascii="Times New Roman" w:hAnsi="Times New Roman"/>
+        </w:rPr>
+      </w:pPr>
+    </w:p>
+    <w:p>
+      <w:pPr>
+        <w:rPr>
+          <w:rFonts w:ascii="Times New Roman" w:hAnsi="Times New Roman"/>
+        </w:rPr>
+      </w:pPr>
+    </w:p>
+    <w:p>
+      <w:pPr>
+        <w:rPr>
+          <w:rFonts w:ascii="Times New Roman" w:hAnsi="Times New Roman"/>
+        </w:rPr>
+      </w:pPr>
+    </w:p>
+    <w:p>
+      <w:pPr>
+        <w:rPr>
+          <w:rFonts w:ascii="Times New Roman" w:hAnsi="Times New Roman"/>
+        </w:rPr>
+      </w:pPr>
+    </w:p>
+    <w:p>
+      <w:pPr>
+        <w:rPr>
+          <w:rFonts w:ascii="Times New Roman" w:hAnsi="Times New Roman"/>
+        </w:rPr>
+      </w:pPr>
+    </w:p>
+    <w:p>
+      <w:pPr>
+        <w:rPr>
+          <w:rFonts w:ascii="Times New Roman" w:hAnsi="Times New Roman"/>
+        </w:rPr>
+      </w:pPr>
+    </w:p>
+    <w:p>
+      <w:pPr>
+        <w:rPr>
+          <w:rFonts w:ascii="Times New Roman" w:hAnsi="Times New Roman"/>
+        </w:rPr>
+      </w:pPr>
+    </w:p>
+    <w:p>
+      <w:pPr>
+        <w:rPr>
+          <w:rFonts w:ascii="Times New Roman" w:hAnsi="Times New Roman"/>
+        </w:rPr>
+      </w:pPr>
+    </w:p>
+    <w:p>
+      <w:pPr>
+        <w:rPr>
+          <w:rFonts w:ascii="Times New Roman" w:hAnsi="Times New Roman"/>
+        </w:rPr>
+      </w:pPr>
+    </w:p>
+    <w:p>
+      <w:pPr>
+        <w:rPr>
+          <w:rFonts w:ascii="Times New Roman" w:hAnsi="Times New Roman"/>
+        </w:rPr>
+      </w:pPr>
+    </w:p>
+    <w:p>
+      <w:pPr>
+        <w:rPr>
+          <w:rFonts w:ascii="Times New Roman" w:hAnsi="Times New Roman"/>
+        </w:rPr>
+      </w:pPr>
+    </w:p>
+    <w:p>
+      <w:pPr>
+        <w:rPr>
+          <w:rFonts w:ascii="Times New Roman" w:hAnsi="Times New Roman"/>
+        </w:rPr>
+      </w:pPr>
+    </w:p>
+    <w:p>
+      <w:pPr>
+        <w:rPr>
+          <w:rFonts w:ascii="Times New Roman" w:hAnsi="Times New Roman"/>
+        </w:rPr>
+      </w:pPr>
+    </w:p>
+    <w:p>
+      <w:pPr>
+        <w:rPr>
+          <w:rFonts w:ascii="Times New Roman" w:hAnsi="Times New Roman"/>
+        </w:rPr>
+      </w:pPr>
+    </w:p>
+    <w:p>
+      <w:pPr>
+        <w:rPr>
+          <w:rFonts w:ascii="Times New Roman" w:hAnsi="Times New Roman"/>
+        </w:rPr>
+      </w:pPr>
+    </w:p>
+    <w:p>
+      <w:pPr>
+        <w:spacing w:line="360" w:lineRule="auto"/>
+        <w:ind w:firstLine="567"/>
+        <w:rPr>
+          <w:rFonts w:ascii="Times New Roman" w:hAnsi="Times New Roman"/>
+          <w:b/>
+          <w:sz w:val="28"/>
+          <w:szCs w:val="28"/>
+        </w:rPr>
+      </w:pPr>
+      <w:r>
+        <w:rPr>
+          <w:rFonts w:ascii="Times New Roman" w:hAnsi="Times New Roman"/>
+          <w:sz w:val="28"/>
+          <w:szCs w:val="28"/>
+        </w:rPr>
+        <w:lastRenderedPageBreak/>
+        <w:fldChar w:fldCharType="end"/>
+      </w:r>
+      <w:r>
+        <w:rPr>
+          <w:rFonts w:ascii="Times New Roman" w:hAnsi="Times New Roman"/>
+          <w:sz w:val="28"/>
+          <w:szCs w:val="28"/>
+        </w:rPr>
+        <w:fldChar w:fldCharType="end"/>
+      </w:r>
+    </w:p>
+    <w:p>
+      <w:pPr>
+        <w:pStyle w:val="a8"/>
+        <w:spacing w:line="360" w:lineRule="auto"/>
+        <w:ind w:left="0" w:firstLine="567"/>
+        <w:jc w:val="center"/>
+        <w:outlineLvl w:val="0"/>
+        <w:rPr>
+          <w:rFonts w:ascii="Times New Roman" w:hAnsi="Times New Roman"/>
+          <w:sz w:val="28"/>
+          <w:szCs w:val="28"/>
+        </w:rPr>
+      </w:pPr>
+      <w:bookmarkStart w:id="0" w:name="_Toc104171807"/>
+      <w:r>
+        <w:rPr>
+          <w:rFonts w:ascii="Times New Roman" w:hAnsi="Times New Roman"/>
+          <w:sz w:val="28"/>
+          <w:szCs w:val="28"/>
+        </w:rPr>
+        <w:t>ВВЕДЕНИЕ</w:t>
+      </w:r>
+      <w:bookmarkEnd w:id="0"/>
+    </w:p>
+    <w:p>
+      <w:pPr>
+        <w:spacing w:line="360" w:lineRule="auto"/>
+        <w:ind w:firstLine="567"/>
+        <w:jc w:val="both"/>
+        <w:rPr>
+          <w:rFonts w:ascii="Times New Roman" w:eastAsia="Calibri" w:hAnsi="Times New Roman"/>
+          <w:sz w:val="28"/>
+          <w:szCs w:val="28"/>
+        </w:rPr>
+      </w:pPr>
+      <w:bookmarkStart w:id="1" w:name="_Toc510215382"/>
+      <w:bookmarkStart w:id="2" w:name="_Toc515205391"/>
+      <w:r>
+        <w:rPr>
+          <w:rFonts w:ascii="Times New Roman" w:eastAsia="Calibri" w:hAnsi="Times New Roman"/>
+          <w:sz w:val="28"/>
+          <w:szCs w:val="28"/>
+        </w:rPr>
+        <w:t>До появления идеи использования гравитационного мане</w:t>
+      </w:r>
+      <w:r>
+        <w:rPr>
+          <w:rFonts w:ascii="Times New Roman" w:eastAsia="Calibri" w:hAnsi="Times New Roman"/>
+          <w:sz w:val="28"/>
+          <w:szCs w:val="28"/>
+        </w:rPr>
+        <w:t xml:space="preserve">вра </w:t>
+      </w:r>
+      <w:r>
+        <w:rPr>
+          <w:rFonts w:ascii="Times New Roman" w:eastAsia="Calibri" w:hAnsi="Times New Roman"/>
+          <w:sz w:val="28"/>
+          <w:szCs w:val="28"/>
+        </w:rPr>
+        <w:t>с эффект</w:t>
+      </w:r>
+      <w:r>
+        <w:rPr>
+          <w:rFonts w:ascii="Times New Roman" w:eastAsia="Calibri" w:hAnsi="Times New Roman"/>
+          <w:sz w:val="28"/>
+          <w:szCs w:val="28"/>
+        </w:rPr>
+        <w:t xml:space="preserve">ом </w:t>
+      </w:r>
+      <w:r>
+        <w:rPr>
+          <w:rFonts w:ascii="Times New Roman" w:eastAsia="Calibri" w:hAnsi="Times New Roman"/>
+          <w:sz w:val="28"/>
+          <w:szCs w:val="28"/>
+        </w:rPr>
+        <w:t xml:space="preserve">Оберта существовала очень важная проблема – невозможность исследования дальних космических тел. Проблема вытекала из того, что на тот момент не было создано тех двигателей, которые позволили бы выйти на орбиты отдаленных планет для дальнейшего исследования. Перед учеными стояла задача, как разработать более эффективные реактивные двигатели. Например, использовать ядерные или электрические ракетные двигатели. </w:t>
+      </w:r>
+    </w:p>
+    <w:p>
+      <w:pPr>
+        <w:spacing w:line="360" w:lineRule="auto"/>
+        <w:ind w:firstLine="567"/>
+        <w:jc w:val="both"/>
+        <w:rPr>
+          <w:rFonts w:ascii="Times New Roman" w:eastAsia="Calibri" w:hAnsi="Times New Roman"/>
+          <w:sz w:val="28"/>
+          <w:szCs w:val="28"/>
+        </w:rPr>
+      </w:pPr>
+      <w:r>
+        <w:rPr>
+          <w:rFonts w:ascii="Times New Roman" w:eastAsia="Calibri" w:hAnsi="Times New Roman"/>
+          <w:sz w:val="28"/>
+          <w:szCs w:val="28"/>
+        </w:rPr>
+        <w:t xml:space="preserve">Существует более эффективный способ достижения цели вывода космических аппаратов на орбиты дальних планет. Этим способом является гравитационный маневр около массивного движущегося небесного тела или около естественного спутника планеты. В основе этого маневра лежит идея перераспределения кинетической энергии двух тел </w:t>
+      </w:r>
+      <w:r>
+        <w:rPr>
+          <w:rFonts w:ascii="Times New Roman" w:eastAsia="Calibri" w:hAnsi="Times New Roman"/>
+          <w:sz w:val="28"/>
+          <w:szCs w:val="28"/>
+        </w:rPr>
+        <w:t xml:space="preserve">- </w:t>
+      </w:r>
+      <w:r>
+        <w:rPr>
+          <w:rFonts w:ascii="Times New Roman" w:eastAsia="Calibri" w:hAnsi="Times New Roman"/>
+          <w:sz w:val="28"/>
+          <w:szCs w:val="28"/>
+        </w:rPr>
+        <w:t>Луны и космического аппарата. Учитывая, что разница массы наших тел очень значительная</w:t>
+      </w:r>
+      <w:r>
+        <w:rPr>
+          <w:rFonts w:ascii="Times New Roman" w:eastAsia="Calibri" w:hAnsi="Times New Roman"/>
+          <w:sz w:val="28"/>
+          <w:szCs w:val="28"/>
+        </w:rPr>
+        <w:t>, то</w:t>
+      </w:r>
+      <w:r>
+        <w:rPr>
+          <w:rFonts w:ascii="Times New Roman" w:eastAsia="Calibri" w:hAnsi="Times New Roman"/>
+          <w:sz w:val="28"/>
+          <w:szCs w:val="28"/>
+        </w:rPr>
+        <w:t xml:space="preserve"> получаем, что полученный разгон для космического аппарата является более эффективным способом разгона, изменения направления движения или торможения.</w:t>
+      </w:r>
+    </w:p>
+    <w:p>
+      <w:pPr>
+        <w:spacing w:line="360" w:lineRule="auto"/>
+        <w:ind w:firstLine="567"/>
+        <w:jc w:val="both"/>
+        <w:rPr>
+          <w:rFonts w:ascii="Times New Roman" w:eastAsia="Calibri" w:hAnsi="Times New Roman"/>
+          <w:sz w:val="28"/>
+          <w:szCs w:val="28"/>
+        </w:rPr>
+      </w:pPr>
+      <w:r>
+        <w:rPr>
+          <w:rFonts w:ascii="Times New Roman" w:eastAsia="Calibri" w:hAnsi="Times New Roman"/>
+          <w:sz w:val="28"/>
+          <w:szCs w:val="28"/>
+        </w:rPr>
+        <w:t xml:space="preserve">Эффект Оберта позволяет несколько увеличить эффективность гравитационного маневра. Сутью данного эффекта является включение двигателей спутника по направлению к небесному телу, по орбите которого происходит движение. Это позволяет получить дополнительную энергию, которая дает нам </w:t>
+      </w:r>
+      <w:r>
+        <w:rPr>
+          <w:rFonts w:ascii="Times New Roman" w:eastAsia="Calibri" w:hAnsi="Times New Roman"/>
+          <w:sz w:val="28"/>
+          <w:szCs w:val="28"/>
+        </w:rPr>
+        <w:t>вспомогательный</w:t>
+      </w:r>
+      <w:r>
+        <w:rPr>
+          <w:rFonts w:ascii="Times New Roman" w:eastAsia="Calibri" w:hAnsi="Times New Roman"/>
+          <w:sz w:val="28"/>
+          <w:szCs w:val="28"/>
+        </w:rPr>
+        <w:t xml:space="preserve"> разгон для нашего космического аппарата.</w:t>
+      </w:r>
+    </w:p>
+    <w:p>
+      <w:pPr>
+        <w:spacing w:line="360" w:lineRule="auto"/>
+        <w:ind w:firstLine="567"/>
+        <w:jc w:val="both"/>
+        <w:rPr>
+          <w:rFonts w:ascii="Times New Roman" w:eastAsia="Calibri" w:hAnsi="Times New Roman"/>
+          <w:sz w:val="28"/>
+          <w:szCs w:val="28"/>
+        </w:rPr>
+      </w:pPr>
+      <w:r>
+        <w:rPr>
+          <w:rFonts w:ascii="Times New Roman" w:eastAsia="Calibri" w:hAnsi="Times New Roman"/>
+          <w:sz w:val="28"/>
+          <w:szCs w:val="28"/>
+        </w:rPr>
+        <w:t>Гравитационный маневр с использованием эффекта Оберта является более эффективным способом при нынешних двигателях</w:t>
+      </w:r>
+      <w:r>
+        <w:rPr>
+          <w:rFonts w:ascii="Times New Roman" w:eastAsia="Calibri" w:hAnsi="Times New Roman"/>
+          <w:sz w:val="28"/>
+          <w:szCs w:val="28"/>
+        </w:rPr>
+        <w:t>, чтобы достигать точек</w:t>
+      </w:r>
+      <w:r>
+        <w:rPr>
+          <w:rFonts w:ascii="Times New Roman" w:eastAsia="Calibri" w:hAnsi="Times New Roman"/>
+          <w:sz w:val="28"/>
+          <w:szCs w:val="28"/>
+        </w:rPr>
+        <w:t xml:space="preserve"> далеко отдалённых от Земли, исследовать Солн</w:t>
+      </w:r>
+      <w:r>
+        <w:rPr>
+          <w:rFonts w:ascii="Times New Roman" w:eastAsia="Calibri" w:hAnsi="Times New Roman"/>
+          <w:sz w:val="28"/>
+          <w:szCs w:val="28"/>
+        </w:rPr>
+        <w:t xml:space="preserve">ечную систему или </w:t>
+      </w:r>
+      <w:r>
+        <w:rPr>
+          <w:rFonts w:ascii="Times New Roman" w:eastAsia="Calibri" w:hAnsi="Times New Roman"/>
+          <w:sz w:val="28"/>
+          <w:szCs w:val="28"/>
+        </w:rPr>
+        <w:t xml:space="preserve">выходить за ее пределы. </w:t>
+      </w:r>
+    </w:p>
+    <w:p>
+      <w:pPr>
+        <w:spacing w:line="360" w:lineRule="auto"/>
+        <w:jc w:val="both"/>
+        <w:rPr>
+          <w:rFonts w:ascii="Times New Roman" w:eastAsia="Calibri" w:hAnsi="Times New Roman"/>
+          <w:sz w:val="28"/>
+          <w:szCs w:val="28"/>
+        </w:rPr>
+      </w:pPr>
+      <w:r>
+        <w:rPr>
+          <w:rFonts w:ascii="Times New Roman" w:eastAsia="Calibri" w:hAnsi="Times New Roman"/>
+          <w:sz w:val="28"/>
+          <w:szCs w:val="28"/>
+        </w:rPr>
+        <w:tab/>
+      </w:r>
+    </w:p>
+    <w:p>
+      <w:pPr>
+        <w:spacing w:line="360" w:lineRule="auto"/>
+        <w:ind w:firstLine="567"/>
+        <w:rPr>
+          <w:rFonts w:ascii="Times New Roman" w:hAnsi="Times New Roman"/>
+        </w:rPr>
+      </w:pPr>
+    </w:p>
+    <w:p>
+      <w:pPr>
+        <w:spacing w:line="360" w:lineRule="auto"/>
+        <w:ind w:firstLine="567"/>
+        <w:rPr>
+          <w:rFonts w:ascii="Times New Roman" w:hAnsi="Times New Roman"/>
+        </w:rPr>
+      </w:pPr>
     </w:p>
     <w:p>
       <w:pPr>
@@ -307,1089 +3186,6 @@
         <w:rPr>
           <w:rFonts w:ascii="Times New Roman" w:hAnsi="Times New Roman"/>
           <w:sz w:val="28"/>
-          <w:szCs w:val="28"/>
-        </w:rPr>
-      </w:pPr>
-      <w:r>
-        <w:rPr>
-          <w:rFonts w:ascii="Times New Roman" w:hAnsi="Times New Roman"/>
-          <w:sz w:val="28"/>
-          <w:szCs w:val="28"/>
-        </w:rPr>
-        <w:fldChar w:fldCharType="begin"/>
-      </w:r>
-      <w:r>
-        <w:rPr>
-          <w:rFonts w:ascii="Times New Roman" w:hAnsi="Times New Roman"/>
-          <w:sz w:val="28"/>
-          <w:szCs w:val="28"/>
-        </w:rPr>
-        <w:instrText xml:space="preserve"> TOC \o "1-3" </w:instrText>
-      </w:r>
-      <w:r>
-        <w:rPr>
-          <w:rFonts w:ascii="Times New Roman" w:hAnsi="Times New Roman"/>
-          <w:sz w:val="28"/>
-          <w:szCs w:val="28"/>
-        </w:rPr>
-        <w:fldChar w:fldCharType="separate"/>
-      </w:r>
-    </w:p>
-    <w:p>
-      <w:pPr>
-        <w:pStyle w:val="11"/>
-        <w:rPr>
-          <w:rFonts w:ascii="Times New Roman" w:hAnsi="Times New Roman"/>
-          <w:noProof/>
-          <w:sz w:val="28"/>
-          <w:szCs w:val="28"/>
-        </w:rPr>
-      </w:pPr>
-      <w:r>
-        <w:rPr>
-          <w:rFonts w:ascii="Times New Roman" w:hAnsi="Times New Roman"/>
-          <w:sz w:val="28"/>
-          <w:szCs w:val="28"/>
-        </w:rPr>
-        <w:fldChar w:fldCharType="begin"/>
-      </w:r>
-      <w:r>
-        <w:rPr>
-          <w:rFonts w:ascii="Times New Roman" w:hAnsi="Times New Roman"/>
-          <w:sz w:val="28"/>
-          <w:szCs w:val="28"/>
-        </w:rPr>
-        <w:instrText xml:space="preserve"> TOC \o "1-3" </w:instrText>
-      </w:r>
-      <w:r>
-        <w:rPr>
-          <w:rFonts w:ascii="Times New Roman" w:hAnsi="Times New Roman"/>
-          <w:sz w:val="28"/>
-          <w:szCs w:val="28"/>
-        </w:rPr>
-        <w:fldChar w:fldCharType="separate"/>
-      </w:r>
-      <w:r>
-        <w:rPr>
-          <w:rFonts w:ascii="Times New Roman" w:hAnsi="Times New Roman"/>
-          <w:noProof/>
-          <w:sz w:val="28"/>
-          <w:szCs w:val="28"/>
-        </w:rPr>
-        <w:t>ВВЕДЕНИЕ</w:t>
-      </w:r>
-      <w:r>
-        <w:rPr>
-          <w:rFonts w:ascii="Times New Roman" w:hAnsi="Times New Roman"/>
-          <w:noProof/>
-          <w:sz w:val="28"/>
-          <w:szCs w:val="28"/>
-        </w:rPr>
-        <w:tab/>
-        <w:t>5</w:t>
-      </w:r>
-    </w:p>
-    <w:p>
-      <w:pPr>
-        <w:pStyle w:val="11"/>
-        <w:rPr>
-          <w:rFonts w:ascii="Times New Roman" w:hAnsi="Times New Roman"/>
-          <w:noProof/>
-          <w:sz w:val="28"/>
-          <w:szCs w:val="28"/>
-        </w:rPr>
-      </w:pPr>
-      <w:r>
-        <w:rPr>
-          <w:rFonts w:ascii="Times New Roman" w:hAnsi="Times New Roman"/>
-          <w:noProof/>
-          <w:sz w:val="28"/>
-          <w:szCs w:val="28"/>
-        </w:rPr>
-        <w:t>ОСНОВНАЯ ЧАСТЬ</w:t>
-      </w:r>
-      <w:r>
-        <w:rPr>
-          <w:rFonts w:ascii="Times New Roman" w:hAnsi="Times New Roman"/>
-          <w:noProof/>
-          <w:sz w:val="28"/>
-          <w:szCs w:val="28"/>
-        </w:rPr>
-        <w:tab/>
-        <w:t>10</w:t>
-      </w:r>
-    </w:p>
-    <w:p>
-      <w:pPr>
-        <w:pStyle w:val="11"/>
-        <w:rPr>
-          <w:rFonts w:ascii="Times New Roman" w:hAnsi="Times New Roman"/>
-          <w:noProof/>
-          <w:sz w:val="28"/>
-          <w:szCs w:val="28"/>
-        </w:rPr>
-      </w:pPr>
-      <w:r>
-        <w:rPr>
-          <w:rFonts w:ascii="Times New Roman" w:hAnsi="Times New Roman"/>
-          <w:noProof/>
-          <w:sz w:val="28"/>
-          <w:szCs w:val="28"/>
-        </w:rPr>
-        <w:t>1. ТЕОРЕТИЧЕСКАЯ ЧАСТЬ</w:t>
-      </w:r>
-      <w:r>
-        <w:rPr>
-          <w:rFonts w:ascii="Times New Roman" w:hAnsi="Times New Roman"/>
-          <w:noProof/>
-          <w:sz w:val="28"/>
-          <w:szCs w:val="28"/>
-        </w:rPr>
-        <w:tab/>
-        <w:t>11</w:t>
-      </w:r>
-    </w:p>
-    <w:p>
-      <w:pPr>
-        <w:pStyle w:val="11"/>
-        <w:rPr>
-          <w:rFonts w:ascii="Times New Roman" w:hAnsi="Times New Roman"/>
-          <w:noProof/>
-          <w:sz w:val="28"/>
-          <w:szCs w:val="28"/>
-        </w:rPr>
-      </w:pPr>
-      <w:r>
-        <w:rPr>
-          <w:rFonts w:ascii="Times New Roman" w:hAnsi="Times New Roman"/>
-          <w:noProof/>
-          <w:sz w:val="28"/>
-          <w:szCs w:val="28"/>
-        </w:rPr>
-        <w:t xml:space="preserve">    1.1 Постановка задачи</w:t>
-      </w:r>
-      <w:r>
-        <w:rPr>
-          <w:rFonts w:ascii="Times New Roman" w:hAnsi="Times New Roman"/>
-          <w:noProof/>
-          <w:sz w:val="28"/>
-          <w:szCs w:val="28"/>
-        </w:rPr>
-        <w:tab/>
-        <w:t>11</w:t>
-      </w:r>
-    </w:p>
-    <w:p>
-      <w:pPr>
-        <w:pStyle w:val="11"/>
-        <w:rPr>
-          <w:rFonts w:ascii="Times New Roman" w:hAnsi="Times New Roman"/>
-          <w:noProof/>
-          <w:sz w:val="28"/>
-          <w:szCs w:val="28"/>
-        </w:rPr>
-      </w:pPr>
-      <w:r>
-        <w:rPr>
-          <w:rFonts w:ascii="Times New Roman" w:hAnsi="Times New Roman"/>
-          <w:noProof/>
-          <w:sz w:val="28"/>
-          <w:szCs w:val="28"/>
-        </w:rPr>
-        <w:t xml:space="preserve">    1.2 Уравнение движения маятника</w:t>
-      </w:r>
-      <w:r>
-        <w:rPr>
-          <w:rFonts w:ascii="Times New Roman" w:hAnsi="Times New Roman"/>
-          <w:noProof/>
-          <w:sz w:val="28"/>
-          <w:szCs w:val="28"/>
-        </w:rPr>
-        <w:tab/>
-        <w:t>12</w:t>
-      </w:r>
-    </w:p>
-    <w:p>
-      <w:pPr>
-        <w:pStyle w:val="21"/>
-        <w:spacing w:line="360" w:lineRule="auto"/>
-        <w:ind w:left="0"/>
-        <w:rPr>
-          <w:rFonts w:ascii="Times New Roman" w:hAnsi="Times New Roman"/>
-          <w:noProof/>
-          <w:sz w:val="28"/>
-          <w:szCs w:val="28"/>
-        </w:rPr>
-      </w:pPr>
-      <w:r>
-        <w:rPr>
-          <w:rFonts w:ascii="Times New Roman" w:hAnsi="Times New Roman"/>
-          <w:noProof/>
-          <w:sz w:val="28"/>
-          <w:szCs w:val="28"/>
-        </w:rPr>
-        <w:t xml:space="preserve">      1.2.1 Использование теоремы об изменении кинетического момента</w:t>
-      </w:r>
-      <w:r>
-        <w:rPr>
-          <w:rFonts w:ascii="Times New Roman" w:hAnsi="Times New Roman"/>
-          <w:noProof/>
-          <w:sz w:val="28"/>
-          <w:szCs w:val="28"/>
-        </w:rPr>
-        <w:tab/>
-        <w:t>12</w:t>
-      </w:r>
-    </w:p>
-    <w:p>
-      <w:pPr>
-        <w:pStyle w:val="21"/>
-        <w:spacing w:line="360" w:lineRule="auto"/>
-        <w:ind w:left="0"/>
-        <w:rPr>
-          <w:rFonts w:ascii="Times New Roman" w:hAnsi="Times New Roman"/>
-          <w:noProof/>
-          <w:sz w:val="28"/>
-          <w:szCs w:val="28"/>
-        </w:rPr>
-      </w:pPr>
-      <w:r>
-        <w:rPr>
-          <w:rFonts w:ascii="Times New Roman" w:hAnsi="Times New Roman"/>
-          <w:noProof/>
-          <w:sz w:val="28"/>
-          <w:szCs w:val="28"/>
-        </w:rPr>
-        <w:t xml:space="preserve">      1.2.2 Использование уравнения Лагранжа</w:t>
-      </w:r>
-      <w:r>
-        <w:rPr>
-          <w:rFonts w:ascii="Times New Roman" w:hAnsi="Times New Roman"/>
-          <w:noProof/>
-          <w:sz w:val="28"/>
-          <w:szCs w:val="28"/>
-        </w:rPr>
-        <w:tab/>
-        <w:t>14</w:t>
-      </w:r>
-    </w:p>
-    <w:p>
-      <w:pPr>
-        <w:pStyle w:val="21"/>
-        <w:spacing w:line="360" w:lineRule="auto"/>
-        <w:ind w:left="0"/>
-        <w:rPr>
-          <w:rFonts w:ascii="Times New Roman" w:hAnsi="Times New Roman"/>
-          <w:noProof/>
-          <w:sz w:val="28"/>
-          <w:szCs w:val="28"/>
-        </w:rPr>
-      </w:pPr>
-      <w:r>
-        <w:rPr>
-          <w:rFonts w:ascii="Times New Roman" w:hAnsi="Times New Roman"/>
-          <w:noProof/>
-          <w:sz w:val="28"/>
-          <w:szCs w:val="28"/>
-        </w:rPr>
-        <w:t xml:space="preserve">      1.2.3 Линеаризация уравнение движения</w:t>
-      </w:r>
-      <w:r>
-        <w:rPr>
-          <w:rFonts w:ascii="Times New Roman" w:hAnsi="Times New Roman"/>
-          <w:noProof/>
-          <w:sz w:val="28"/>
-          <w:szCs w:val="28"/>
-        </w:rPr>
-        <w:tab/>
-        <w:t>19</w:t>
-      </w:r>
-    </w:p>
-    <w:p>
-      <w:pPr>
-        <w:pStyle w:val="11"/>
-        <w:rPr>
-          <w:rFonts w:ascii="Times New Roman" w:hAnsi="Times New Roman"/>
-          <w:noProof/>
-          <w:sz w:val="28"/>
-          <w:szCs w:val="28"/>
-        </w:rPr>
-      </w:pPr>
-      <w:r>
-        <w:rPr>
-          <w:rFonts w:ascii="Times New Roman" w:hAnsi="Times New Roman"/>
-          <w:noProof/>
-          <w:sz w:val="28"/>
-          <w:szCs w:val="28"/>
-        </w:rPr>
-        <w:t xml:space="preserve">    1.3 Исследование устойчивости верхнего положения маятника</w:t>
-      </w:r>
-      <w:r>
-        <w:rPr>
-          <w:rFonts w:ascii="Times New Roman" w:hAnsi="Times New Roman"/>
-          <w:noProof/>
-          <w:sz w:val="28"/>
-          <w:szCs w:val="28"/>
-        </w:rPr>
-        <w:tab/>
-        <w:t>19</w:t>
-      </w:r>
-    </w:p>
-    <w:p>
-      <w:pPr>
-        <w:pStyle w:val="21"/>
-        <w:spacing w:line="360" w:lineRule="auto"/>
-        <w:ind w:left="0"/>
-        <w:rPr>
-          <w:rFonts w:ascii="Times New Roman" w:hAnsi="Times New Roman"/>
-          <w:noProof/>
-          <w:sz w:val="28"/>
-          <w:szCs w:val="28"/>
-        </w:rPr>
-      </w:pPr>
-      <w:r>
-        <w:rPr>
-          <w:rFonts w:ascii="Times New Roman" w:hAnsi="Times New Roman"/>
-          <w:noProof/>
-          <w:sz w:val="28"/>
-          <w:szCs w:val="28"/>
-        </w:rPr>
-        <w:t xml:space="preserve">      1.3.1 Теория Флоке</w:t>
-      </w:r>
-      <w:r>
-        <w:rPr>
-          <w:rFonts w:ascii="Times New Roman" w:hAnsi="Times New Roman"/>
-          <w:noProof/>
-          <w:sz w:val="28"/>
-          <w:szCs w:val="28"/>
-        </w:rPr>
-        <w:tab/>
-        <w:t>19</w:t>
-      </w:r>
-    </w:p>
-    <w:p>
-      <w:pPr>
-        <w:pStyle w:val="21"/>
-        <w:spacing w:line="360" w:lineRule="auto"/>
-        <w:ind w:left="0"/>
-        <w:rPr>
-          <w:rFonts w:ascii="Times New Roman" w:hAnsi="Times New Roman"/>
-          <w:noProof/>
-          <w:sz w:val="28"/>
-          <w:szCs w:val="28"/>
-        </w:rPr>
-      </w:pPr>
-      <w:r>
-        <w:rPr>
-          <w:rFonts w:ascii="Times New Roman" w:hAnsi="Times New Roman"/>
-          <w:noProof/>
-          <w:sz w:val="28"/>
-          <w:szCs w:val="28"/>
-        </w:rPr>
-        <w:t xml:space="preserve">      1.3.2 Случай массивного стержня</w:t>
-      </w:r>
-      <w:r>
-        <w:rPr>
-          <w:rFonts w:ascii="Times New Roman" w:hAnsi="Times New Roman"/>
-          <w:noProof/>
-          <w:sz w:val="28"/>
-          <w:szCs w:val="28"/>
-        </w:rPr>
-        <w:tab/>
-        <w:t>30</w:t>
-      </w:r>
-    </w:p>
-    <w:p>
-      <w:pPr>
-        <w:pStyle w:val="21"/>
-        <w:spacing w:line="360" w:lineRule="auto"/>
-        <w:ind w:left="0"/>
-        <w:rPr>
-          <w:rFonts w:ascii="Times New Roman" w:hAnsi="Times New Roman"/>
-          <w:noProof/>
-          <w:sz w:val="28"/>
-          <w:szCs w:val="28"/>
-        </w:rPr>
-      </w:pPr>
-      <w:r>
-        <w:rPr>
-          <w:rFonts w:ascii="Times New Roman" w:hAnsi="Times New Roman"/>
-          <w:noProof/>
-          <w:sz w:val="28"/>
-          <w:szCs w:val="28"/>
-        </w:rPr>
-        <w:t xml:space="preserve">      1.3.3 Случай невесомого стержня</w:t>
-      </w:r>
-      <w:r>
-        <w:rPr>
-          <w:rFonts w:ascii="Times New Roman" w:hAnsi="Times New Roman"/>
-          <w:noProof/>
-          <w:sz w:val="28"/>
-          <w:szCs w:val="28"/>
-        </w:rPr>
-        <w:tab/>
-        <w:t>37</w:t>
-      </w:r>
-    </w:p>
-    <w:p>
-      <w:pPr>
-        <w:pStyle w:val="21"/>
-        <w:spacing w:line="360" w:lineRule="auto"/>
-        <w:ind w:left="0"/>
-        <w:rPr>
-          <w:rFonts w:ascii="Times New Roman" w:hAnsi="Times New Roman"/>
-          <w:noProof/>
-          <w:sz w:val="28"/>
-          <w:szCs w:val="28"/>
-        </w:rPr>
-      </w:pPr>
-      <w:r>
-        <w:rPr>
-          <w:rFonts w:ascii="Times New Roman" w:hAnsi="Times New Roman"/>
-          <w:noProof/>
-          <w:sz w:val="28"/>
-          <w:szCs w:val="28"/>
-        </w:rPr>
-        <w:t xml:space="preserve">      1.3.4 </w:t>
-      </w:r>
-      <w:r>
-        <w:rPr>
-          <w:rFonts w:ascii="Times New Roman" w:hAnsi="Times New Roman"/>
-          <w:sz w:val="28"/>
-          <w:szCs w:val="28"/>
-        </w:rPr>
-        <w:t>Исследование колебаний около верхней точки равновесия</w:t>
-      </w:r>
-      <w:r>
-        <w:rPr>
-          <w:rFonts w:ascii="Times New Roman" w:hAnsi="Times New Roman"/>
-          <w:noProof/>
-          <w:sz w:val="28"/>
-          <w:szCs w:val="28"/>
-        </w:rPr>
-        <w:tab/>
-        <w:t>42</w:t>
-      </w:r>
-    </w:p>
-    <w:p>
-      <w:pPr>
-        <w:pStyle w:val="21"/>
-        <w:spacing w:line="360" w:lineRule="auto"/>
-        <w:ind w:left="0"/>
-        <w:rPr>
-          <w:rFonts w:ascii="Times New Roman" w:hAnsi="Times New Roman"/>
-          <w:noProof/>
-          <w:sz w:val="28"/>
-          <w:szCs w:val="28"/>
-        </w:rPr>
-      </w:pPr>
-      <w:r>
-        <w:rPr>
-          <w:rFonts w:ascii="Times New Roman" w:hAnsi="Times New Roman"/>
-          <w:noProof/>
-          <w:sz w:val="28"/>
-          <w:szCs w:val="28"/>
-        </w:rPr>
-        <w:t xml:space="preserve">      1.3.5 Выводы исследований</w:t>
-      </w:r>
-      <w:r>
-        <w:rPr>
-          <w:rFonts w:ascii="Times New Roman" w:hAnsi="Times New Roman"/>
-          <w:noProof/>
-          <w:sz w:val="28"/>
-          <w:szCs w:val="28"/>
-        </w:rPr>
-        <w:tab/>
-        <w:t>45</w:t>
-      </w:r>
-    </w:p>
-    <w:p>
-      <w:pPr>
-        <w:pStyle w:val="11"/>
-        <w:rPr>
-          <w:rFonts w:ascii="Times New Roman" w:hAnsi="Times New Roman"/>
-          <w:noProof/>
-          <w:sz w:val="28"/>
-          <w:szCs w:val="28"/>
-        </w:rPr>
-      </w:pPr>
-      <w:r>
-        <w:rPr>
-          <w:rFonts w:ascii="Times New Roman" w:hAnsi="Times New Roman"/>
-          <w:noProof/>
-          <w:sz w:val="28"/>
-          <w:szCs w:val="28"/>
-        </w:rPr>
-        <w:t>2. ПРАКТИЧЕСКАЯ ЧАСТЬ</w:t>
-      </w:r>
-      <w:r>
-        <w:rPr>
-          <w:rFonts w:ascii="Times New Roman" w:hAnsi="Times New Roman"/>
-          <w:noProof/>
-          <w:sz w:val="28"/>
-          <w:szCs w:val="28"/>
-        </w:rPr>
-        <w:tab/>
-        <w:t>46</w:t>
-      </w:r>
-    </w:p>
-    <w:p>
-      <w:pPr>
-        <w:pStyle w:val="21"/>
-        <w:spacing w:line="360" w:lineRule="auto"/>
-        <w:ind w:left="0"/>
-        <w:rPr>
-          <w:rFonts w:ascii="Times New Roman" w:hAnsi="Times New Roman"/>
-          <w:noProof/>
-          <w:sz w:val="28"/>
-          <w:szCs w:val="28"/>
-        </w:rPr>
-      </w:pPr>
-      <w:r>
-        <w:rPr>
-          <w:rFonts w:ascii="Times New Roman" w:hAnsi="Times New Roman"/>
-          <w:noProof/>
-          <w:sz w:val="28"/>
-          <w:szCs w:val="28"/>
-        </w:rPr>
-        <w:t xml:space="preserve">    2.1 Численный счет в </w:t>
-      </w:r>
-      <w:r>
-        <w:rPr>
-          <w:rFonts w:ascii="Times New Roman" w:hAnsi="Times New Roman"/>
-          <w:noProof/>
-          <w:sz w:val="28"/>
-          <w:szCs w:val="28"/>
-          <w:lang w:val="en-US"/>
-        </w:rPr>
-        <w:t>MathCad</w:t>
-      </w:r>
-      <w:r>
-        <w:rPr>
-          <w:rFonts w:ascii="Times New Roman" w:hAnsi="Times New Roman"/>
-          <w:noProof/>
-          <w:sz w:val="28"/>
-          <w:szCs w:val="28"/>
-        </w:rPr>
-        <w:tab/>
-        <w:t>46</w:t>
-      </w:r>
-    </w:p>
-    <w:p>
-      <w:pPr>
-        <w:pStyle w:val="21"/>
-        <w:spacing w:line="360" w:lineRule="auto"/>
-        <w:ind w:left="0"/>
-        <w:rPr>
-          <w:rFonts w:ascii="Times New Roman" w:hAnsi="Times New Roman"/>
-          <w:noProof/>
-          <w:sz w:val="28"/>
-          <w:szCs w:val="28"/>
-        </w:rPr>
-      </w:pPr>
-      <w:r>
-        <w:rPr>
-          <w:rFonts w:ascii="Times New Roman" w:hAnsi="Times New Roman"/>
-          <w:noProof/>
-          <w:sz w:val="28"/>
-          <w:szCs w:val="28"/>
-        </w:rPr>
-        <w:t xml:space="preserve">    2.2 Исследование параметрического резонанса</w:t>
-      </w:r>
-      <w:r>
-        <w:rPr>
-          <w:rFonts w:ascii="Times New Roman" w:hAnsi="Times New Roman"/>
-          <w:noProof/>
-          <w:sz w:val="28"/>
-          <w:szCs w:val="28"/>
-        </w:rPr>
-        <w:tab/>
-        <w:t>53</w:t>
-      </w:r>
-    </w:p>
-    <w:p>
-      <w:pPr>
-        <w:pStyle w:val="21"/>
-        <w:spacing w:line="360" w:lineRule="auto"/>
-        <w:ind w:left="0"/>
-        <w:rPr>
-          <w:rFonts w:ascii="Times New Roman" w:hAnsi="Times New Roman"/>
-          <w:noProof/>
-          <w:sz w:val="28"/>
-          <w:szCs w:val="28"/>
-        </w:rPr>
-      </w:pPr>
-      <w:r>
-        <w:rPr>
-          <w:rFonts w:ascii="Times New Roman" w:hAnsi="Times New Roman"/>
-          <w:noProof/>
-          <w:sz w:val="28"/>
-          <w:szCs w:val="28"/>
-        </w:rPr>
-        <w:t xml:space="preserve">    2.3 Выводы исследований</w:t>
-      </w:r>
-      <w:r>
-        <w:rPr>
-          <w:rFonts w:ascii="Times New Roman" w:hAnsi="Times New Roman"/>
-          <w:noProof/>
-          <w:sz w:val="28"/>
-          <w:szCs w:val="28"/>
-        </w:rPr>
-        <w:tab/>
-        <w:t>66</w:t>
-      </w:r>
-    </w:p>
-    <w:p>
-      <w:pPr>
-        <w:pStyle w:val="11"/>
-        <w:rPr>
-          <w:rFonts w:ascii="Times New Roman" w:hAnsi="Times New Roman"/>
-          <w:noProof/>
-          <w:sz w:val="28"/>
-          <w:szCs w:val="28"/>
-        </w:rPr>
-      </w:pPr>
-      <w:r>
-        <w:rPr>
-          <w:rFonts w:ascii="Times New Roman" w:hAnsi="Times New Roman"/>
-          <w:noProof/>
-          <w:sz w:val="28"/>
-          <w:szCs w:val="28"/>
-        </w:rPr>
-        <w:t>ЗАКЛЮЧЕНИЕ</w:t>
-      </w:r>
-      <w:r>
-        <w:rPr>
-          <w:rFonts w:ascii="Times New Roman" w:hAnsi="Times New Roman"/>
-          <w:noProof/>
-          <w:sz w:val="28"/>
-          <w:szCs w:val="28"/>
-        </w:rPr>
-        <w:tab/>
-        <w:t>67</w:t>
-      </w:r>
-    </w:p>
-    <w:p>
-      <w:pPr>
-        <w:pStyle w:val="11"/>
-        <w:rPr>
-          <w:rFonts w:ascii="Times New Roman" w:hAnsi="Times New Roman"/>
-          <w:noProof/>
-          <w:sz w:val="28"/>
-          <w:szCs w:val="28"/>
-          <w:lang w:val="en-US"/>
-        </w:rPr>
-      </w:pPr>
-      <w:r>
-        <w:rPr>
-          <w:rFonts w:ascii="Times New Roman" w:hAnsi="Times New Roman"/>
-          <w:noProof/>
-          <w:sz w:val="28"/>
-          <w:szCs w:val="28"/>
-        </w:rPr>
-        <w:t>СПИСОК ИСПОЛЬЗОВАННЫХ ИСТОЧНИКОВ</w:t>
-      </w:r>
-      <w:r>
-        <w:rPr>
-          <w:rFonts w:ascii="Times New Roman" w:hAnsi="Times New Roman"/>
-          <w:noProof/>
-          <w:sz w:val="28"/>
-          <w:szCs w:val="28"/>
-        </w:rPr>
-        <w:tab/>
-        <w:t>68</w:t>
-      </w:r>
-    </w:p>
-    <w:p>
-      <w:pPr>
-        <w:spacing w:line="360" w:lineRule="auto"/>
-        <w:rPr>
-          <w:rFonts w:ascii="Times New Roman" w:hAnsi="Times New Roman"/>
-        </w:rPr>
-      </w:pPr>
-      <w:r>
-        <w:rPr>
-          <w:rFonts w:ascii="Times New Roman" w:hAnsi="Times New Roman"/>
-          <w:lang w:val="en-US"/>
-        </w:rPr>
-        <w:t>ПРИЛОЖЕНИЯ (е</w:t>
-      </w:r>
-      <w:r>
-        <w:rPr>
-          <w:rFonts w:ascii="Times New Roman" w:hAnsi="Times New Roman"/>
-        </w:rPr>
-        <w:t>с</w:t>
-      </w:r>
-      <w:r>
-        <w:rPr>
-          <w:rFonts w:ascii="Times New Roman" w:hAnsi="Times New Roman"/>
-          <w:lang w:val="en-US"/>
-        </w:rPr>
-        <w:t>ли есть)…</w:t>
-      </w:r>
-      <w:r>
-        <w:rPr>
-          <w:rFonts w:ascii="Times New Roman" w:hAnsi="Times New Roman"/>
-        </w:rPr>
-        <w:t>..</w:t>
-      </w:r>
-    </w:p>
-    <w:p>
-      <w:pPr>
-        <w:spacing w:line="360" w:lineRule="auto"/>
-        <w:rPr>
-          <w:rFonts w:ascii="Times New Roman" w:hAnsi="Times New Roman"/>
-        </w:rPr>
-      </w:pPr>
-      <w:r>
-        <w:rPr>
-          <w:rFonts w:ascii="Times New Roman" w:hAnsi="Times New Roman"/>
-        </w:rPr>
-        <w:tab/>
-        <w:t>Приложение 1….</w:t>
-      </w:r>
-    </w:p>
-    <w:p>
-      <w:pPr>
-        <w:spacing w:line="360" w:lineRule="auto"/>
-        <w:rPr>
-          <w:rFonts w:ascii="Times New Roman" w:hAnsi="Times New Roman"/>
-        </w:rPr>
-      </w:pPr>
-      <w:r>
-        <w:rPr>
-          <w:rFonts w:ascii="Times New Roman" w:hAnsi="Times New Roman"/>
-        </w:rPr>
-        <w:tab/>
-        <w:t>Приложение 2…..</w:t>
-      </w:r>
-    </w:p>
-    <w:p>
-      <w:pPr>
-        <w:pStyle w:val="11"/>
-        <w:rPr>
-          <w:rFonts w:ascii="Times New Roman" w:hAnsi="Times New Roman"/>
-          <w:noProof/>
-          <w:sz w:val="28"/>
-          <w:szCs w:val="28"/>
-        </w:rPr>
-      </w:pPr>
-    </w:p>
-    <w:p>
-      <w:pPr>
-        <w:spacing w:line="360" w:lineRule="auto"/>
-        <w:ind w:firstLine="567"/>
-        <w:rPr>
-          <w:rFonts w:ascii="Times New Roman" w:hAnsi="Times New Roman"/>
-          <w:sz w:val="28"/>
-          <w:szCs w:val="28"/>
-        </w:rPr>
-      </w:pPr>
-    </w:p>
-    <w:p>
-      <w:pPr>
-        <w:spacing w:line="360" w:lineRule="auto"/>
-        <w:ind w:firstLine="567"/>
-        <w:rPr>
-          <w:rFonts w:ascii="Times New Roman" w:hAnsi="Times New Roman"/>
-          <w:sz w:val="28"/>
-          <w:szCs w:val="28"/>
-        </w:rPr>
-      </w:pPr>
-      <w:r>
-        <w:rPr>
-          <w:rFonts w:ascii="Times New Roman" w:hAnsi="Times New Roman"/>
-          <w:sz w:val="28"/>
-          <w:szCs w:val="28"/>
-        </w:rPr>
-        <w:fldChar w:fldCharType="end"/>
-      </w:r>
-    </w:p>
-    <w:p>
-      <w:pPr>
-        <w:pStyle w:val="a8"/>
-        <w:spacing w:line="360" w:lineRule="auto"/>
-        <w:ind w:left="0" w:firstLine="567"/>
-        <w:rPr>
-          <w:rFonts w:ascii="Times New Roman" w:hAnsi="Times New Roman"/>
-          <w:b/>
-          <w:sz w:val="28"/>
-          <w:szCs w:val="28"/>
-        </w:rPr>
-      </w:pPr>
-      <w:r>
-        <w:rPr>
-          <w:rFonts w:ascii="Times New Roman" w:hAnsi="Times New Roman"/>
-          <w:sz w:val="28"/>
-          <w:szCs w:val="28"/>
-        </w:rPr>
-        <w:fldChar w:fldCharType="end"/>
-      </w:r>
-    </w:p>
-    <w:p>
-      <w:pPr>
-        <w:pStyle w:val="a8"/>
-        <w:spacing w:line="360" w:lineRule="auto"/>
-        <w:ind w:left="0" w:firstLine="567"/>
-        <w:jc w:val="center"/>
-        <w:rPr>
-          <w:rFonts w:ascii="Times New Roman" w:hAnsi="Times New Roman"/>
-          <w:b/>
-          <w:sz w:val="28"/>
-          <w:szCs w:val="28"/>
-        </w:rPr>
-      </w:pPr>
-    </w:p>
-    <w:p>
-      <w:pPr>
-        <w:pStyle w:val="a8"/>
-        <w:spacing w:line="360" w:lineRule="auto"/>
-        <w:ind w:left="0" w:firstLine="567"/>
-        <w:jc w:val="center"/>
-        <w:rPr>
-          <w:rFonts w:ascii="Times New Roman" w:hAnsi="Times New Roman"/>
-          <w:sz w:val="28"/>
-          <w:szCs w:val="28"/>
-        </w:rPr>
-      </w:pPr>
-      <w:r>
-        <w:rPr>
-          <w:rFonts w:ascii="Times New Roman" w:hAnsi="Times New Roman"/>
-          <w:sz w:val="28"/>
-          <w:szCs w:val="28"/>
-        </w:rPr>
-        <w:lastRenderedPageBreak/>
-        <w:t>ВВЕДЕНИЕ</w:t>
-      </w:r>
-    </w:p>
-    <w:p>
-      <w:pPr>
-        <w:spacing w:line="360" w:lineRule="auto"/>
-        <w:ind w:firstLine="567"/>
-        <w:jc w:val="both"/>
-        <w:rPr>
-          <w:rFonts w:ascii="Times New Roman" w:eastAsia="Calibri" w:hAnsi="Times New Roman"/>
-          <w:sz w:val="28"/>
-          <w:szCs w:val="28"/>
-        </w:rPr>
-      </w:pPr>
-      <w:bookmarkStart w:id="0" w:name="_Toc510215382"/>
-      <w:bookmarkStart w:id="1" w:name="_Toc515205391"/>
-      <w:r>
-        <w:rPr>
-          <w:rFonts w:ascii="Times New Roman" w:eastAsia="Calibri" w:hAnsi="Times New Roman"/>
-          <w:sz w:val="28"/>
-          <w:szCs w:val="28"/>
-        </w:rPr>
-        <w:t>До появления идеи использования гравитационного мане</w:t>
-      </w:r>
-      <w:r>
-        <w:rPr>
-          <w:rFonts w:ascii="Times New Roman" w:eastAsia="Calibri" w:hAnsi="Times New Roman"/>
-          <w:sz w:val="28"/>
-          <w:szCs w:val="28"/>
-        </w:rPr>
-        <w:t xml:space="preserve">вра </w:t>
-      </w:r>
-      <w:r>
-        <w:rPr>
-          <w:rFonts w:ascii="Times New Roman" w:eastAsia="Calibri" w:hAnsi="Times New Roman"/>
-          <w:sz w:val="28"/>
-          <w:szCs w:val="28"/>
-        </w:rPr>
-        <w:t>с эффект</w:t>
-      </w:r>
-      <w:r>
-        <w:rPr>
-          <w:rFonts w:ascii="Times New Roman" w:eastAsia="Calibri" w:hAnsi="Times New Roman"/>
-          <w:sz w:val="28"/>
-          <w:szCs w:val="28"/>
-        </w:rPr>
-        <w:t xml:space="preserve">ом </w:t>
-      </w:r>
-      <w:r>
-        <w:rPr>
-          <w:rFonts w:ascii="Times New Roman" w:eastAsia="Calibri" w:hAnsi="Times New Roman"/>
-          <w:sz w:val="28"/>
-          <w:szCs w:val="28"/>
-        </w:rPr>
-        <w:t xml:space="preserve">Оберта существовала очень важная проблема – невозможность исследования дальних космических тел. Проблема вытекала из того, что на тот момент не было создано тех двигателей, которые позволили бы выйти на орбиты отдаленных планет для дальнейшего исследования. Перед учеными стояла задача, как разработать более эффективные реактивные двигатели. Например, использовать ядерные или электрические ракетные двигатели. </w:t>
-      </w:r>
-    </w:p>
-    <w:p>
-      <w:pPr>
-        <w:spacing w:line="360" w:lineRule="auto"/>
-        <w:ind w:firstLine="567"/>
-        <w:jc w:val="both"/>
-        <w:rPr>
-          <w:rFonts w:ascii="Times New Roman" w:eastAsia="Calibri" w:hAnsi="Times New Roman"/>
-          <w:sz w:val="28"/>
-          <w:szCs w:val="28"/>
-        </w:rPr>
-      </w:pPr>
-      <w:r>
-        <w:rPr>
-          <w:rFonts w:ascii="Times New Roman" w:eastAsia="Calibri" w:hAnsi="Times New Roman"/>
-          <w:sz w:val="28"/>
-          <w:szCs w:val="28"/>
-        </w:rPr>
-        <w:t xml:space="preserve">Существует более эффективный способ достижения цели вывода космических аппаратов на орбиты дальних планет. Этим способом является гравитационный маневр около массивного движущегося небесного тела или около естественного спутника планеты. В основе этого маневра лежит идея перераспределения кинетической энергии двух тел </w:t>
-      </w:r>
-      <w:r>
-        <w:rPr>
-          <w:rFonts w:ascii="Times New Roman" w:eastAsia="Calibri" w:hAnsi="Times New Roman"/>
-          <w:sz w:val="28"/>
-          <w:szCs w:val="28"/>
-        </w:rPr>
-        <w:t xml:space="preserve">- </w:t>
-      </w:r>
-      <w:r>
-        <w:rPr>
-          <w:rFonts w:ascii="Times New Roman" w:eastAsia="Calibri" w:hAnsi="Times New Roman"/>
-          <w:sz w:val="28"/>
-          <w:szCs w:val="28"/>
-        </w:rPr>
-        <w:t>Луны и космического аппарата. Учитывая, что разница массы наших тел очень значительная</w:t>
-      </w:r>
-      <w:r>
-        <w:rPr>
-          <w:rFonts w:ascii="Times New Roman" w:eastAsia="Calibri" w:hAnsi="Times New Roman"/>
-          <w:sz w:val="28"/>
-          <w:szCs w:val="28"/>
-        </w:rPr>
-        <w:t>, то</w:t>
-      </w:r>
-      <w:r>
-        <w:rPr>
-          <w:rFonts w:ascii="Times New Roman" w:eastAsia="Calibri" w:hAnsi="Times New Roman"/>
-          <w:sz w:val="28"/>
-          <w:szCs w:val="28"/>
-        </w:rPr>
-        <w:t xml:space="preserve"> получаем, что полученный разгон для космического аппарата является более эффективным способом разгона, изменения направления движения или торможения.</w:t>
-      </w:r>
-    </w:p>
-    <w:p>
-      <w:pPr>
-        <w:spacing w:line="360" w:lineRule="auto"/>
-        <w:ind w:firstLine="567"/>
-        <w:jc w:val="both"/>
-        <w:rPr>
-          <w:rFonts w:ascii="Times New Roman" w:eastAsia="Calibri" w:hAnsi="Times New Roman"/>
-          <w:sz w:val="28"/>
-          <w:szCs w:val="28"/>
-        </w:rPr>
-      </w:pPr>
-      <w:r>
-        <w:rPr>
-          <w:rFonts w:ascii="Times New Roman" w:eastAsia="Calibri" w:hAnsi="Times New Roman"/>
-          <w:sz w:val="28"/>
-          <w:szCs w:val="28"/>
-        </w:rPr>
-        <w:t xml:space="preserve">Эффект Оберта позволяет несколько увеличить эффективность гравитационного маневра. Сутью данного эффекта является включение двигателей спутника по направлению к небесному телу, по орбите которого происходит движение. Это позволяет получить дополнительную энергию, которая дает нам </w:t>
-      </w:r>
-      <w:r>
-        <w:rPr>
-          <w:rFonts w:ascii="Times New Roman" w:eastAsia="Calibri" w:hAnsi="Times New Roman"/>
-          <w:sz w:val="28"/>
-          <w:szCs w:val="28"/>
-        </w:rPr>
-        <w:t>вспомогательный</w:t>
-      </w:r>
-      <w:r>
-        <w:rPr>
-          <w:rFonts w:ascii="Times New Roman" w:eastAsia="Calibri" w:hAnsi="Times New Roman"/>
-          <w:sz w:val="28"/>
-          <w:szCs w:val="28"/>
-        </w:rPr>
-        <w:t xml:space="preserve"> разгон для нашего космического аппарата.</w:t>
-      </w:r>
-    </w:p>
-    <w:p>
-      <w:pPr>
-        <w:spacing w:line="360" w:lineRule="auto"/>
-        <w:ind w:firstLine="567"/>
-        <w:jc w:val="both"/>
-        <w:rPr>
-          <w:rFonts w:ascii="Times New Roman" w:eastAsia="Calibri" w:hAnsi="Times New Roman"/>
-          <w:sz w:val="28"/>
-          <w:szCs w:val="28"/>
-        </w:rPr>
-      </w:pPr>
-      <w:r>
-        <w:rPr>
-          <w:rFonts w:ascii="Times New Roman" w:eastAsia="Calibri" w:hAnsi="Times New Roman"/>
-          <w:sz w:val="28"/>
-          <w:szCs w:val="28"/>
-        </w:rPr>
-        <w:t>Гравитационный маневр с использованием эффекта Оберта является более эффективным способом при нынешних двигателях</w:t>
-      </w:r>
-      <w:r>
-        <w:rPr>
-          <w:rFonts w:ascii="Times New Roman" w:eastAsia="Calibri" w:hAnsi="Times New Roman"/>
-          <w:sz w:val="28"/>
-          <w:szCs w:val="28"/>
-        </w:rPr>
-        <w:t>, чтобы достигать точек</w:t>
-      </w:r>
-      <w:r>
-        <w:rPr>
-          <w:rFonts w:ascii="Times New Roman" w:eastAsia="Calibri" w:hAnsi="Times New Roman"/>
-          <w:sz w:val="28"/>
-          <w:szCs w:val="28"/>
-        </w:rPr>
-        <w:t xml:space="preserve"> далеко отдалённых от Земли, исследовать Солн</w:t>
-      </w:r>
-      <w:r>
-        <w:rPr>
-          <w:rFonts w:ascii="Times New Roman" w:eastAsia="Calibri" w:hAnsi="Times New Roman"/>
-          <w:sz w:val="28"/>
-          <w:szCs w:val="28"/>
-        </w:rPr>
-        <w:t xml:space="preserve">ечную систему или </w:t>
-      </w:r>
-      <w:r>
-        <w:rPr>
-          <w:rFonts w:ascii="Times New Roman" w:eastAsia="Calibri" w:hAnsi="Times New Roman"/>
-          <w:sz w:val="28"/>
-          <w:szCs w:val="28"/>
-        </w:rPr>
-        <w:t xml:space="preserve">выходить за ее пределы. </w:t>
-      </w:r>
-    </w:p>
-    <w:p>
-      <w:pPr>
-        <w:spacing w:line="360" w:lineRule="auto"/>
-        <w:jc w:val="both"/>
-        <w:rPr>
-          <w:rFonts w:ascii="Times New Roman" w:eastAsia="Calibri" w:hAnsi="Times New Roman"/>
-          <w:sz w:val="28"/>
-          <w:szCs w:val="28"/>
-        </w:rPr>
-      </w:pPr>
-      <w:r>
-        <w:rPr>
-          <w:rFonts w:ascii="Times New Roman" w:eastAsia="Calibri" w:hAnsi="Times New Roman"/>
-          <w:sz w:val="28"/>
-          <w:szCs w:val="28"/>
-        </w:rPr>
-        <w:tab/>
-      </w:r>
-    </w:p>
-    <w:p>
-      <w:pPr>
-        <w:spacing w:line="360" w:lineRule="auto"/>
-        <w:ind w:firstLine="567"/>
-        <w:rPr>
-          <w:rFonts w:ascii="Times New Roman" w:hAnsi="Times New Roman"/>
-        </w:rPr>
-      </w:pPr>
-    </w:p>
-    <w:p>
-      <w:pPr>
-        <w:spacing w:line="360" w:lineRule="auto"/>
-        <w:ind w:firstLine="567"/>
-        <w:rPr>
-          <w:rFonts w:ascii="Times New Roman" w:hAnsi="Times New Roman"/>
         </w:rPr>
       </w:pPr>
     </w:p>
@@ -1524,24 +3320,22 @@
           <w:sz w:val="28"/>
         </w:rPr>
       </w:pPr>
+      <w:r>
+        <w:rPr>
+          <w:rFonts w:ascii="Times New Roman" w:hAnsi="Times New Roman"/>
+          <w:sz w:val="28"/>
+        </w:rPr>
+        <w:t>ОСНОВНАЯ ЧАСТЬ</w:t>
+      </w:r>
     </w:p>
     <w:p>
       <w:pPr>
         <w:spacing w:line="360" w:lineRule="auto"/>
         <w:ind w:firstLine="567"/>
-        <w:jc w:val="center"/>
-        <w:rPr>
-          <w:rFonts w:ascii="Times New Roman" w:hAnsi="Times New Roman"/>
-          <w:sz w:val="28"/>
-        </w:rPr>
-      </w:pPr>
-      <w:r>
-        <w:rPr>
-          <w:rFonts w:ascii="Times New Roman" w:hAnsi="Times New Roman"/>
-          <w:sz w:val="28"/>
-        </w:rPr>
-        <w:t>ОСНОВНАЯ ЧАСТЬ</w:t>
-      </w:r>
+        <w:rPr>
+          <w:rFonts w:ascii="Times New Roman" w:hAnsi="Times New Roman"/>
+        </w:rPr>
+      </w:pPr>
     </w:p>
     <w:p>
       <w:pPr>
@@ -1699,30 +3493,21 @@
     <w:p>
       <w:pPr>
         <w:spacing w:line="360" w:lineRule="auto"/>
-        <w:ind w:firstLine="567"/>
-        <w:rPr>
-          <w:rFonts w:ascii="Times New Roman" w:hAnsi="Times New Roman"/>
-        </w:rPr>
-      </w:pPr>
-    </w:p>
-    <w:p>
-      <w:pPr>
-        <w:spacing w:line="360" w:lineRule="auto"/>
-        <w:rPr>
-          <w:rFonts w:ascii="Times New Roman" w:hAnsi="Times New Roman"/>
-        </w:rPr>
-      </w:pPr>
-    </w:p>
-    <w:p>
-      <w:pPr>
-        <w:spacing w:line="360" w:lineRule="auto"/>
-        <w:rPr>
-          <w:rFonts w:ascii="Times New Roman" w:hAnsi="Times New Roman"/>
-        </w:rPr>
-      </w:pPr>
-    </w:p>
-    <w:bookmarkEnd w:id="0"/>
+        <w:rPr>
+          <w:rFonts w:ascii="Times New Roman" w:hAnsi="Times New Roman"/>
+        </w:rPr>
+      </w:pPr>
+    </w:p>
+    <w:p>
+      <w:pPr>
+        <w:spacing w:line="360" w:lineRule="auto"/>
+        <w:rPr>
+          <w:rFonts w:ascii="Times New Roman" w:hAnsi="Times New Roman"/>
+        </w:rPr>
+      </w:pPr>
+    </w:p>
     <w:bookmarkEnd w:id="1"/>
+    <w:bookmarkEnd w:id="2"/>
     <w:p>
       <w:pPr>
         <w:spacing w:line="360" w:lineRule="auto"/>
@@ -1741,40 +3526,53 @@
         </w:numPr>
         <w:spacing w:line="360" w:lineRule="auto"/>
         <w:jc w:val="center"/>
-        <w:rPr>
-          <w:rFonts w:ascii="Times New Roman" w:hAnsi="Times New Roman"/>
-          <w:sz w:val="28"/>
-        </w:rPr>
-      </w:pPr>
-      <w:r>
-        <w:rPr>
-          <w:rFonts w:ascii="Times New Roman" w:hAnsi="Times New Roman"/>
-          <w:sz w:val="28"/>
-        </w:rPr>
-        <w:lastRenderedPageBreak/>
+        <w:outlineLvl w:val="0"/>
+        <w:rPr>
+          <w:rFonts w:ascii="Times New Roman" w:hAnsi="Times New Roman"/>
+          <w:sz w:val="28"/>
+        </w:rPr>
+      </w:pPr>
+      <w:bookmarkStart w:id="3" w:name="_Toc104171808"/>
+      <w:r>
+        <w:rPr>
+          <w:rFonts w:ascii="Times New Roman" w:hAnsi="Times New Roman"/>
+          <w:sz w:val="28"/>
+        </w:rPr>
         <w:t>ТЕОРЕТИЧЕСКАЯ ЧАСТЬ</w:t>
       </w:r>
-    </w:p>
-    <w:p>
-      <w:pPr>
+      <w:bookmarkEnd w:id="3"/>
+    </w:p>
+    <w:p>
+      <w:pPr>
+        <w:pStyle w:val="2"/>
         <w:numPr>
           <w:ilvl w:val="1"/>
           <w:numId w:val="1"/>
         </w:numPr>
-        <w:spacing w:line="360" w:lineRule="auto"/>
         <w:jc w:val="center"/>
         <w:rPr>
-          <w:rFonts w:ascii="Times New Roman" w:hAnsi="Times New Roman"/>
-          <w:sz w:val="28"/>
-        </w:rPr>
-      </w:pPr>
-      <w:r>
-        <w:rPr>
-          <w:rFonts w:ascii="Times New Roman" w:hAnsi="Times New Roman"/>
+          <w:rFonts w:ascii="Times New Roman" w:hAnsi="Times New Roman" w:cs="Times New Roman"/>
+          <w:color w:val="000000" w:themeColor="text1"/>
+          <w:sz w:val="28"/>
+        </w:rPr>
+      </w:pPr>
+      <w:bookmarkStart w:id="4" w:name="_Toc104171809"/>
+      <w:r>
+        <w:rPr>
+          <w:rFonts w:ascii="Times New Roman" w:hAnsi="Times New Roman" w:cs="Times New Roman"/>
+          <w:color w:val="000000" w:themeColor="text1"/>
           <w:sz w:val="28"/>
         </w:rPr>
         <w:t>Постановка задачи</w:t>
       </w:r>
+      <w:bookmarkEnd w:id="4"/>
+    </w:p>
+    <w:p>
+      <w:pPr>
+        <w:rPr>
+          <w:rFonts w:ascii="Times New Roman" w:hAnsi="Times New Roman"/>
+        </w:rPr>
+      </w:pPr>
     </w:p>
     <w:p>
       <w:pPr>
@@ -1834,35 +3632,7 @@
           <w:rFonts w:ascii="Times New Roman" w:hAnsi="Times New Roman"/>
           <w:sz w:val="28"/>
         </w:rPr>
-        <w:t>выход на определенную отдаленность от Земли с</w:t>
-      </w:r>
-      <w:r>
-        <w:rPr>
-          <w:rFonts w:ascii="Times New Roman" w:hAnsi="Times New Roman"/>
-          <w:sz w:val="28"/>
-        </w:rPr>
-        <w:t xml:space="preserve"> помощью реактивного двигателя</w:t>
-      </w:r>
-      <w:r>
-        <w:rPr>
-          <w:rFonts w:ascii="Times New Roman" w:hAnsi="Times New Roman"/>
-          <w:sz w:val="28"/>
-        </w:rPr>
-        <w:t xml:space="preserve"> без использования </w:t>
-      </w:r>
-      <w:r>
-        <w:rPr>
-          <w:rFonts w:ascii="Times New Roman" w:hAnsi="Times New Roman"/>
-          <w:sz w:val="28"/>
-        </w:rPr>
-        <w:t>гравитационного поля Луны</w:t>
-      </w:r>
-      <w:r>
-        <w:rPr>
-          <w:rFonts w:ascii="Times New Roman" w:hAnsi="Times New Roman"/>
-          <w:sz w:val="28"/>
-        </w:rPr>
-        <w:t>;</w:t>
+        <w:t>выход на определенную отдаленность от Земли с помощью реактивного двигателя без использования гравитационного поля Луны;</w:t>
       </w:r>
     </w:p>
     <w:p>
@@ -1958,14 +3728,7 @@
           <w:rFonts w:ascii="Times New Roman" w:hAnsi="Times New Roman"/>
           <w:sz w:val="28"/>
         </w:rPr>
-        <w:t>тивного дополнительного разгона</w:t>
-      </w:r>
-      <w:r>
-        <w:rPr>
-          <w:rFonts w:ascii="Times New Roman" w:hAnsi="Times New Roman"/>
-          <w:sz w:val="28"/>
-        </w:rPr>
-        <w:t>.</w:t>
+        <w:t>тивного дополнительного разгона.</w:t>
       </w:r>
     </w:p>
     <w:p>
@@ -2039,7 +3802,15 @@
           <w:rFonts w:ascii="Times New Roman" w:hAnsi="Times New Roman"/>
           <w:sz w:val="28"/>
         </w:rPr>
-        <w:t>, чтобы гравитационный маневр был явно выражен и при этом не нарушал логику движения внутри космической системы. Например, чтобы координаты спутника не пересекались с координатами Луны.</w:t>
+        <w:t xml:space="preserve">, чтобы гравитационный маневр был явно выражен и при этом не нарушал логику </w:t>
+      </w:r>
+      <w:r>
+        <w:rPr>
+          <w:rFonts w:ascii="Times New Roman" w:hAnsi="Times New Roman"/>
+          <w:sz w:val="28"/>
+        </w:rPr>
+        <w:lastRenderedPageBreak/>
+        <w:t>движения внутри космической системы. Например, чтобы координаты спутника не пересекались с координатами Луны.</w:t>
       </w:r>
     </w:p>
     <w:p>
@@ -2058,7 +3829,6 @@
           <w:sz w:val="28"/>
           <w:szCs w:val="28"/>
         </w:rPr>
-        <w:lastRenderedPageBreak/>
         <w:t>Для третьего этюда с помощью экспериментальных исследований подобрать наилучшие точки включения и выключения двигателя</w:t>
       </w:r>
       <w:r>
@@ -2158,24 +3928,28 @@
     </w:p>
     <w:p>
       <w:pPr>
+        <w:pStyle w:val="2"/>
         <w:numPr>
           <w:ilvl w:val="1"/>
           <w:numId w:val="1"/>
         </w:numPr>
-        <w:spacing w:line="360" w:lineRule="auto"/>
         <w:jc w:val="center"/>
         <w:rPr>
-          <w:rFonts w:ascii="Times New Roman" w:hAnsi="Times New Roman"/>
-          <w:sz w:val="28"/>
-        </w:rPr>
-      </w:pPr>
-      <w:r>
-        <w:rPr>
-          <w:rFonts w:ascii="Times New Roman" w:hAnsi="Times New Roman"/>
-          <w:sz w:val="28"/>
-        </w:rPr>
-        <w:t xml:space="preserve">Уравнения движения </w:t>
-      </w:r>
+          <w:rFonts w:ascii="Times New Roman" w:hAnsi="Times New Roman" w:cs="Times New Roman"/>
+          <w:color w:val="000000" w:themeColor="text1"/>
+          <w:sz w:val="28"/>
+        </w:rPr>
+      </w:pPr>
+      <w:bookmarkStart w:id="5" w:name="_Toc104171810"/>
+      <w:r>
+        <w:rPr>
+          <w:rFonts w:ascii="Times New Roman" w:hAnsi="Times New Roman" w:cs="Times New Roman"/>
+          <w:color w:val="000000" w:themeColor="text1"/>
+          <w:sz w:val="28"/>
+        </w:rPr>
+        <w:t>Уравнения движения</w:t>
+      </w:r>
+      <w:bookmarkEnd w:id="5"/>
     </w:p>
     <w:p>
       <w:pPr>
@@ -2382,7 +4156,16 @@
           <w:sz w:val="28"/>
           <w:szCs w:val="28"/>
         </w:rPr>
-        <w:t xml:space="preserve"> космическая система с объектами, которые по закону всемирного тяготения Ньютона притягиваются друг к другу с некоторой силой, вызванной силой гравитации,</w:t>
+        <w:t xml:space="preserve"> космическая система с объектами, которые по закону всемирного тяготения Ньютона притягиваются друг к другу с </w:t>
+      </w:r>
+      <w:r>
+        <w:rPr>
+          <w:rFonts w:ascii="Times New Roman" w:hAnsi="Times New Roman"/>
+          <w:sz w:val="28"/>
+          <w:szCs w:val="28"/>
+        </w:rPr>
+        <w:lastRenderedPageBreak/>
+        <w:t>некоторой силой, вызванной силой гравитации,</w:t>
       </w:r>
       <w:r>
         <w:rPr>
@@ -2424,7 +4207,6 @@
           <w:sz w:val="28"/>
           <w:szCs w:val="28"/>
         </w:rPr>
-        <w:lastRenderedPageBreak/>
         <w:t xml:space="preserve">Сила притяжения каждого тела к </w:t>
       </w:r>
       <w:r>
@@ -5714,6 +7496,7 @@
           <w:sz w:val="28"/>
           <w:szCs w:val="28"/>
         </w:rPr>
+        <w:lastRenderedPageBreak/>
         <w:t xml:space="preserve">где </w:t>
       </w:r>
       <m:oMath>
@@ -7754,12 +9537,14 @@
         </w:numPr>
         <w:spacing w:line="360" w:lineRule="auto"/>
         <w:jc w:val="center"/>
-        <w:rPr>
-          <w:rFonts w:ascii="Times New Roman" w:hAnsi="Times New Roman"/>
-          <w:sz w:val="28"/>
-          <w:szCs w:val="28"/>
-        </w:rPr>
-      </w:pPr>
+        <w:outlineLvl w:val="1"/>
+        <w:rPr>
+          <w:rFonts w:ascii="Times New Roman" w:hAnsi="Times New Roman"/>
+          <w:sz w:val="28"/>
+          <w:szCs w:val="28"/>
+        </w:rPr>
+      </w:pPr>
+      <w:bookmarkStart w:id="6" w:name="_Toc104171811"/>
       <w:r>
         <w:rPr>
           <w:rFonts w:ascii="Times New Roman" w:hAnsi="Times New Roman"/>
@@ -7768,6 +9553,7 @@
         </w:rPr>
         <w:t>Геостационарная орбита</w:t>
       </w:r>
+      <w:bookmarkEnd w:id="6"/>
     </w:p>
     <w:p>
       <w:pPr>
@@ -7889,9 +9675,11 @@
       </w:pPr>
       <w:r>
         <w:rPr>
-          <w:noProof/>
-          <w:lang w:eastAsia="ru-RU"/>
-        </w:rPr>
+          <w:rFonts w:ascii="Times New Roman" w:hAnsi="Times New Roman"/>
+          <w:noProof/>
+          <w:lang w:eastAsia="ru-RU"/>
+        </w:rPr>
+        <w:lastRenderedPageBreak/>
         <w:drawing>
           <wp:inline distT="0" distB="0" distL="0" distR="0" wp14:anchorId="1F4B071C" wp14:editId="53BA1799">
             <wp:extent cx="4019550" cy="2543175"/>
@@ -7994,7 +9782,6 @@
           <w:sz w:val="28"/>
           <w:szCs w:val="28"/>
         </w:rPr>
-        <w:lastRenderedPageBreak/>
         <w:t xml:space="preserve">Вычислим </w:t>
       </w:r>
       <w:r>
@@ -8967,6 +10754,7 @@
           <w:sz w:val="28"/>
           <w:szCs w:val="28"/>
         </w:rPr>
+        <w:lastRenderedPageBreak/>
         <w:t xml:space="preserve">Где </w:t>
       </w:r>
       <m:oMath>
@@ -9674,7 +11462,6 @@
               <w:szCs w:val="28"/>
               <w:lang w:val="en-US"/>
             </w:rPr>
-            <w:lastRenderedPageBreak/>
             <m:t>w=</m:t>
           </m:r>
           <m:f>
@@ -9865,12 +11652,14 @@
         </w:numPr>
         <w:spacing w:line="360" w:lineRule="auto"/>
         <w:jc w:val="center"/>
-        <w:rPr>
-          <w:rFonts w:ascii="Times New Roman" w:hAnsi="Times New Roman"/>
-          <w:sz w:val="28"/>
-          <w:szCs w:val="28"/>
-        </w:rPr>
-      </w:pPr>
+        <w:outlineLvl w:val="1"/>
+        <w:rPr>
+          <w:rFonts w:ascii="Times New Roman" w:hAnsi="Times New Roman"/>
+          <w:sz w:val="28"/>
+          <w:szCs w:val="28"/>
+        </w:rPr>
+      </w:pPr>
+      <w:bookmarkStart w:id="7" w:name="_Toc104171812"/>
       <w:r>
         <w:rPr>
           <w:rFonts w:ascii="Times New Roman" w:hAnsi="Times New Roman"/>
@@ -9879,6 +11668,7 @@
         </w:rPr>
         <w:t>Обезразмеривание</w:t>
       </w:r>
+      <w:bookmarkEnd w:id="7"/>
     </w:p>
     <w:p>
       <w:pPr>
@@ -10965,7 +12755,6 @@
           <w:sz w:val="28"/>
           <w:szCs w:val="28"/>
         </w:rPr>
-        <w:lastRenderedPageBreak/>
         <w:t>Тогда скорость спутника будет равна:</w:t>
       </w:r>
     </w:p>
@@ -11150,6 +12939,7 @@
         </w:numPr>
         <w:spacing w:line="360" w:lineRule="auto"/>
         <w:jc w:val="center"/>
+        <w:outlineLvl w:val="1"/>
         <w:rPr>
           <w:rFonts w:ascii="Times New Roman" w:hAnsi="Times New Roman"/>
           <w:sz w:val="28"/>
@@ -11157,6 +12947,7 @@
           <w:lang w:val="en-US"/>
         </w:rPr>
       </w:pPr>
+      <w:bookmarkStart w:id="8" w:name="_Toc104171813"/>
       <w:r>
         <w:rPr>
           <w:rFonts w:ascii="Times New Roman" w:hAnsi="Times New Roman"/>
@@ -11165,6 +12956,7 @@
         </w:rPr>
         <w:t>Стратегии достижения цели</w:t>
       </w:r>
+      <w:bookmarkEnd w:id="8"/>
     </w:p>
     <w:p>
       <w:pPr>
@@ -11417,6 +13209,7 @@
           <w:sz w:val="28"/>
           <w:szCs w:val="28"/>
         </w:rPr>
+        <w:lastRenderedPageBreak/>
         <w:t>П</w:t>
       </w:r>
       <w:r>
@@ -11724,21 +13517,7 @@
           <w:rFonts w:ascii="Times New Roman" w:hAnsi="Times New Roman"/>
           <w:sz w:val="28"/>
         </w:rPr>
-        <w:t>Данная величина тоже была приведена к о</w:t>
-      </w:r>
-      <w:r>
-        <w:rPr>
-          <w:rFonts w:ascii="Times New Roman" w:hAnsi="Times New Roman"/>
-          <w:sz w:val="28"/>
-        </w:rPr>
-        <w:t>безразмерной величине</w:t>
-      </w:r>
-      <w:r>
-        <w:rPr>
-          <w:rFonts w:ascii="Times New Roman" w:hAnsi="Times New Roman"/>
-          <w:sz w:val="28"/>
-        </w:rPr>
-        <w:t>.</w:t>
+        <w:t>Данная величина тоже была приведена к обезразмерной величине.</w:t>
       </w:r>
     </w:p>
     <w:p>
@@ -11791,7 +13570,102 @@
           <w:sz w:val="28"/>
           <w:szCs w:val="28"/>
         </w:rPr>
-        <w:t xml:space="preserve"> случай, когда спутник будет уходить с орбиты посредством только одного двигателя до назначенной цели. Необходимо использовать запуск двигателя вдоль направления скорости спутника до тех пор, пока траектория космического аппарата не станет параболической и не </w:t>
+        <w:t xml:space="preserve"> случай, когда спутник будет уходить с орбиты посредством только одного двигателя до назначенной цели. Необходимо использовать запуск двигателя вдоль направления скорости спутника до тех пор, пока траектория космического аппарата не станет параболической и не закончится топли</w:t>
+      </w:r>
+      <w:r>
+        <w:rPr>
+          <w:rFonts w:ascii="Times New Roman" w:hAnsi="Times New Roman"/>
+          <w:sz w:val="28"/>
+          <w:szCs w:val="28"/>
+        </w:rPr>
+        <w:t>во. После выключения двигателей</w:t>
+      </w:r>
+      <w:r>
+        <w:rPr>
+          <w:rFonts w:ascii="Times New Roman" w:hAnsi="Times New Roman"/>
+          <w:sz w:val="28"/>
+          <w:szCs w:val="28"/>
+        </w:rPr>
+        <w:t xml:space="preserve"> спутник будет иметь определённую скорость, которая будет постепенно </w:t>
+      </w:r>
+      <w:r>
+        <w:rPr>
+          <w:rFonts w:ascii="Times New Roman" w:hAnsi="Times New Roman"/>
+          <w:sz w:val="28"/>
+          <w:szCs w:val="28"/>
+        </w:rPr>
+        <w:t>уменьшаться</w:t>
+      </w:r>
+      <w:r>
+        <w:rPr>
+          <w:rFonts w:ascii="Times New Roman" w:hAnsi="Times New Roman"/>
+          <w:sz w:val="28"/>
+          <w:szCs w:val="28"/>
+        </w:rPr>
+        <w:t xml:space="preserve"> приближаясь к </w:t>
+      </w:r>
+      <w:r>
+        <w:rPr>
+          <w:rFonts w:ascii="Times New Roman" w:hAnsi="Times New Roman"/>
+          <w:sz w:val="28"/>
+          <w:szCs w:val="28"/>
+        </w:rPr>
+        <w:t>финальной точке, где фиксируются результаты.</w:t>
+      </w:r>
+    </w:p>
+    <w:p>
+      <w:pPr>
+        <w:spacing w:line="360" w:lineRule="auto"/>
+        <w:rPr>
+          <w:rFonts w:ascii="Times New Roman" w:hAnsi="Times New Roman"/>
+          <w:sz w:val="28"/>
+          <w:szCs w:val="28"/>
+        </w:rPr>
+      </w:pPr>
+    </w:p>
+    <w:p>
+      <w:pPr>
+        <w:spacing w:line="360" w:lineRule="auto"/>
+        <w:ind w:firstLine="567"/>
+        <w:rPr>
+          <w:rFonts w:ascii="Times New Roman" w:hAnsi="Times New Roman"/>
+          <w:sz w:val="28"/>
+          <w:szCs w:val="28"/>
+        </w:rPr>
+      </w:pPr>
+      <w:r>
+        <w:rPr>
+          <w:rFonts w:ascii="Times New Roman" w:hAnsi="Times New Roman"/>
+          <w:sz w:val="28"/>
+          <w:szCs w:val="28"/>
+        </w:rPr>
+        <w:t xml:space="preserve">Б) </w:t>
+      </w:r>
+      <w:r>
+        <w:rPr>
+          <w:rFonts w:ascii="Times New Roman" w:hAnsi="Times New Roman"/>
+          <w:sz w:val="28"/>
+          <w:szCs w:val="28"/>
+        </w:rPr>
+        <w:t>Рассмотрим этюд с использованием гравитационного маневра. Гравитационный маневр – способ изменения скорости и направления движения спутника с помощью гравитационных полей небесных тел.</w:t>
+      </w:r>
+    </w:p>
+    <w:p>
+      <w:pPr>
+        <w:spacing w:line="360" w:lineRule="auto"/>
+        <w:rPr>
+          <w:rFonts w:ascii="Times New Roman" w:hAnsi="Times New Roman"/>
+          <w:sz w:val="28"/>
+          <w:szCs w:val="28"/>
+        </w:rPr>
+      </w:pPr>
+      <w:r>
+        <w:rPr>
+          <w:rFonts w:ascii="Times New Roman" w:hAnsi="Times New Roman"/>
+          <w:sz w:val="28"/>
+          <w:szCs w:val="28"/>
+        </w:rPr>
+        <w:t xml:space="preserve">При прохождении космического аппарата рядом с гравитационным полем небесного тела меняется траектория. Чем ближе к небесному телу спутник, </w:t>
       </w:r>
       <w:r>
         <w:rPr>
@@ -11800,102 +13674,7 @@
           <w:szCs w:val="28"/>
         </w:rPr>
         <w:lastRenderedPageBreak/>
-        <w:t>закончится топли</w:t>
-      </w:r>
-      <w:r>
-        <w:rPr>
-          <w:rFonts w:ascii="Times New Roman" w:hAnsi="Times New Roman"/>
-          <w:sz w:val="28"/>
-          <w:szCs w:val="28"/>
-        </w:rPr>
-        <w:t>во. После выключения двигателей</w:t>
-      </w:r>
-      <w:r>
-        <w:rPr>
-          <w:rFonts w:ascii="Times New Roman" w:hAnsi="Times New Roman"/>
-          <w:sz w:val="28"/>
-          <w:szCs w:val="28"/>
-        </w:rPr>
-        <w:t xml:space="preserve"> спутник будет иметь определённую скорость, которая будет постепенно </w:t>
-      </w:r>
-      <w:r>
-        <w:rPr>
-          <w:rFonts w:ascii="Times New Roman" w:hAnsi="Times New Roman"/>
-          <w:sz w:val="28"/>
-          <w:szCs w:val="28"/>
-        </w:rPr>
-        <w:t>уменьшаться</w:t>
-      </w:r>
-      <w:r>
-        <w:rPr>
-          <w:rFonts w:ascii="Times New Roman" w:hAnsi="Times New Roman"/>
-          <w:sz w:val="28"/>
-          <w:szCs w:val="28"/>
-        </w:rPr>
-        <w:t xml:space="preserve"> приближаясь к </w:t>
-      </w:r>
-      <w:r>
-        <w:rPr>
-          <w:rFonts w:ascii="Times New Roman" w:hAnsi="Times New Roman"/>
-          <w:sz w:val="28"/>
-          <w:szCs w:val="28"/>
-        </w:rPr>
-        <w:t>финальной точке, где фиксируются результаты.</w:t>
-      </w:r>
-    </w:p>
-    <w:p>
-      <w:pPr>
-        <w:spacing w:line="360" w:lineRule="auto"/>
-        <w:rPr>
-          <w:rFonts w:ascii="Times New Roman" w:hAnsi="Times New Roman"/>
-          <w:sz w:val="28"/>
-          <w:szCs w:val="28"/>
-        </w:rPr>
-      </w:pPr>
-    </w:p>
-    <w:p>
-      <w:pPr>
-        <w:spacing w:line="360" w:lineRule="auto"/>
-        <w:ind w:firstLine="567"/>
-        <w:rPr>
-          <w:rFonts w:ascii="Times New Roman" w:hAnsi="Times New Roman"/>
-          <w:sz w:val="28"/>
-          <w:szCs w:val="28"/>
-        </w:rPr>
-      </w:pPr>
-      <w:r>
-        <w:rPr>
-          <w:rFonts w:ascii="Times New Roman" w:hAnsi="Times New Roman"/>
-          <w:sz w:val="28"/>
-          <w:szCs w:val="28"/>
-        </w:rPr>
-        <w:t xml:space="preserve">Б) </w:t>
-      </w:r>
-      <w:r>
-        <w:rPr>
-          <w:rFonts w:ascii="Times New Roman" w:hAnsi="Times New Roman"/>
-          <w:sz w:val="28"/>
-          <w:szCs w:val="28"/>
-        </w:rPr>
-        <w:t>Рассмотрим этюд с использованием гравитационного маневра. Гравитационный маневр – способ изменения скорости и направления движения спутника с помощью гравитационных полей небесных тел.</w:t>
-      </w:r>
-    </w:p>
-    <w:p>
-      <w:pPr>
-        <w:spacing w:line="360" w:lineRule="auto"/>
-        <w:rPr>
-          <w:rFonts w:ascii="Times New Roman" w:hAnsi="Times New Roman"/>
-          <w:sz w:val="28"/>
-          <w:szCs w:val="28"/>
-        </w:rPr>
-      </w:pPr>
-      <w:r>
-        <w:rPr>
-          <w:rFonts w:ascii="Times New Roman" w:hAnsi="Times New Roman"/>
-          <w:sz w:val="28"/>
-          <w:szCs w:val="28"/>
-        </w:rPr>
-        <w:t xml:space="preserve">При прохождении космического аппарата рядом с гравитационным полем небесного тела меняется траектория. Чем ближе к небесному телу спутник, тем сильнее </w:t>
+        <w:t xml:space="preserve">тем сильнее </w:t>
       </w:r>
       <w:r>
         <w:rPr>
@@ -12127,7 +13906,6 @@
           <w:sz w:val="28"/>
           <w:szCs w:val="28"/>
         </w:rPr>
-        <w:lastRenderedPageBreak/>
         <w:t xml:space="preserve">В) Рассмотрим этюд с использованием гравитационного маневра с эффектом Оберта. Эффект Оберта </w:t>
       </w:r>
       <w:r>
@@ -12136,39 +13914,7 @@
           <w:sz w:val="28"/>
           <w:szCs w:val="28"/>
         </w:rPr>
-        <w:t>подразумевает</w:t>
-      </w:r>
-      <w:r>
-        <w:rPr>
-          <w:rFonts w:ascii="Times New Roman" w:hAnsi="Times New Roman"/>
-          <w:sz w:val="28"/>
-          <w:szCs w:val="28"/>
-        </w:rPr>
-        <w:t>,</w:t>
-      </w:r>
-      <w:r>
-        <w:rPr>
-          <w:rFonts w:ascii="Times New Roman" w:hAnsi="Times New Roman"/>
-          <w:sz w:val="28"/>
-          <w:szCs w:val="28"/>
-        </w:rPr>
-        <w:t xml:space="preserve"> что двигатель</w:t>
-      </w:r>
-      <w:r>
-        <w:rPr>
-          <w:rFonts w:ascii="Times New Roman" w:hAnsi="Times New Roman"/>
-          <w:sz w:val="28"/>
-          <w:szCs w:val="28"/>
-        </w:rPr>
-        <w:t>,</w:t>
-      </w:r>
-      <w:r>
-        <w:rPr>
-          <w:rFonts w:ascii="Times New Roman" w:hAnsi="Times New Roman"/>
-          <w:sz w:val="28"/>
-          <w:szCs w:val="28"/>
-        </w:rPr>
-        <w:t xml:space="preserve"> </w:t>
+        <w:t xml:space="preserve">подразумевает, что двигатель, </w:t>
       </w:r>
       <w:r>
         <w:rPr>
@@ -12184,15 +13930,7 @@
           <w:sz w:val="28"/>
           <w:szCs w:val="28"/>
         </w:rPr>
-        <w:t xml:space="preserve"> </w:t>
-      </w:r>
-      <w:r>
-        <w:rPr>
-          <w:rFonts w:ascii="Times New Roman" w:hAnsi="Times New Roman"/>
-          <w:sz w:val="28"/>
-          <w:szCs w:val="28"/>
-        </w:rPr>
-        <w:t>и</w:t>
+        <w:t xml:space="preserve"> и</w:t>
       </w:r>
       <w:r>
         <w:rPr>
@@ -12232,15 +13970,7 @@
           <w:sz w:val="28"/>
           <w:szCs w:val="28"/>
         </w:rPr>
-        <w:t>, что позволяет ее использовать для получения большей механической мощности</w:t>
-      </w:r>
-      <w:r>
-        <w:rPr>
-          <w:rFonts w:ascii="Times New Roman" w:hAnsi="Times New Roman"/>
-          <w:sz w:val="28"/>
-          <w:szCs w:val="28"/>
-        </w:rPr>
-        <w:t>.</w:t>
+        <w:t>, что позволяет ее использовать для получения большей механической мощности.</w:t>
       </w:r>
     </w:p>
     <w:p>
@@ -12323,6 +14053,7 @@
           <w:sz w:val="28"/>
           <w:szCs w:val="28"/>
         </w:rPr>
+        <w:lastRenderedPageBreak/>
         <w:t xml:space="preserve">Первый случай, когда планета стоит на месте, а спутник пролетает рядом с ней </w:t>
       </w:r>
       <w:r>
@@ -12579,7 +14310,6 @@
           <w:szCs w:val="28"/>
           <w:lang w:eastAsia="ru-RU"/>
         </w:rPr>
-        <w:lastRenderedPageBreak/>
         <w:drawing>
           <wp:inline distT="0" distB="0" distL="0" distR="0" wp14:anchorId="4534B13C" wp14:editId="314DAD8B">
             <wp:extent cx="5114925" cy="2315263"/>
@@ -12683,6 +14413,7 @@
           <w:sz w:val="28"/>
           <w:szCs w:val="28"/>
         </w:rPr>
+        <w:lastRenderedPageBreak/>
         <w:t>Третий случай, когда в моме</w:t>
       </w:r>
       <w:r>
@@ -12691,15 +14422,7 @@
           <w:sz w:val="28"/>
           <w:szCs w:val="28"/>
         </w:rPr>
-        <w:t>нт прохождения рядом с планетой</w:t>
-      </w:r>
-      <w:r>
-        <w:rPr>
-          <w:rFonts w:ascii="Times New Roman" w:hAnsi="Times New Roman"/>
-          <w:sz w:val="28"/>
-          <w:szCs w:val="28"/>
-        </w:rPr>
-        <w:t xml:space="preserve">, </w:t>
+        <w:t xml:space="preserve">нт прохождения рядом с планетой, </w:t>
       </w:r>
       <w:r>
         <w:rPr>
@@ -12904,24 +14627,26 @@
         </w:numPr>
         <w:spacing w:line="360" w:lineRule="auto"/>
         <w:jc w:val="center"/>
-        <w:rPr>
-          <w:rFonts w:ascii="Times New Roman" w:hAnsi="Times New Roman"/>
-          <w:sz w:val="28"/>
-        </w:rPr>
-      </w:pPr>
-      <w:bookmarkStart w:id="2" w:name="_Toc510215390"/>
-      <w:bookmarkStart w:id="3" w:name="_Toc515205401"/>
-      <w:bookmarkEnd w:id="2"/>
-      <w:bookmarkEnd w:id="3"/>
-      <w:r>
-        <w:rPr>
-          <w:rFonts w:ascii="Times New Roman" w:hAnsi="Times New Roman"/>
-          <w:sz w:val="28"/>
-        </w:rPr>
-        <w:lastRenderedPageBreak/>
+        <w:outlineLvl w:val="0"/>
+        <w:rPr>
+          <w:rFonts w:ascii="Times New Roman" w:hAnsi="Times New Roman"/>
+          <w:sz w:val="28"/>
+        </w:rPr>
+      </w:pPr>
+      <w:bookmarkStart w:id="9" w:name="_Toc510215390"/>
+      <w:bookmarkStart w:id="10" w:name="_Toc515205401"/>
+      <w:bookmarkStart w:id="11" w:name="_Toc104171814"/>
+      <w:bookmarkEnd w:id="9"/>
+      <w:bookmarkEnd w:id="10"/>
+      <w:r>
+        <w:rPr>
+          <w:rFonts w:ascii="Times New Roman" w:hAnsi="Times New Roman"/>
+          <w:sz w:val="28"/>
+        </w:rPr>
         <w:t>ПРАКТИЧЕСКАЯ ЧАСТЬ</w:t>
       </w:r>
-      <w:bookmarkStart w:id="4" w:name="_Toc515205405"/>
+      <w:bookmarkStart w:id="12" w:name="_Toc515205405"/>
+      <w:bookmarkEnd w:id="11"/>
     </w:p>
     <w:p>
       <w:pPr>
@@ -12932,14 +14657,16 @@
         </w:numPr>
         <w:spacing w:line="360" w:lineRule="auto"/>
         <w:jc w:val="center"/>
-        <w:rPr>
-          <w:rFonts w:ascii="Times New Roman" w:hAnsi="Times New Roman"/>
-          <w:noProof/>
-          <w:sz w:val="28"/>
-          <w:szCs w:val="28"/>
-          <w:lang w:eastAsia="ru-RU"/>
-        </w:rPr>
-      </w:pPr>
+        <w:outlineLvl w:val="1"/>
+        <w:rPr>
+          <w:rFonts w:ascii="Times New Roman" w:hAnsi="Times New Roman"/>
+          <w:noProof/>
+          <w:sz w:val="28"/>
+          <w:szCs w:val="28"/>
+          <w:lang w:eastAsia="ru-RU"/>
+        </w:rPr>
+      </w:pPr>
+      <w:bookmarkStart w:id="13" w:name="_Toc104171815"/>
       <w:r>
         <w:rPr>
           <w:rFonts w:ascii="Times New Roman" w:hAnsi="Times New Roman"/>
@@ -12950,6 +14677,7 @@
         </w:rPr>
         <w:t>Инструментарий</w:t>
       </w:r>
+      <w:bookmarkEnd w:id="13"/>
     </w:p>
     <w:p>
       <w:pPr>
@@ -12971,27 +14699,7 @@
           <w:szCs w:val="28"/>
           <w:lang w:eastAsia="ru-RU"/>
         </w:rPr>
-        <w:t xml:space="preserve">Для того чтобы смоделировать </w:t>
-      </w:r>
-      <w:r>
-        <w:rPr>
-          <w:rFonts w:ascii="Times New Roman" w:hAnsi="Times New Roman"/>
-          <w:noProof/>
-          <w:sz w:val="28"/>
-          <w:szCs w:val="28"/>
-          <w:lang w:eastAsia="ru-RU"/>
-        </w:rPr>
-        <w:t xml:space="preserve">космические системы </w:t>
-      </w:r>
-      <w:r>
-        <w:rPr>
-          <w:rFonts w:ascii="Times New Roman" w:hAnsi="Times New Roman"/>
-          <w:noProof/>
-          <w:sz w:val="28"/>
-          <w:szCs w:val="28"/>
-          <w:lang w:eastAsia="ru-RU"/>
-        </w:rPr>
-        <w:t xml:space="preserve">и отобразить результаты было разработано </w:t>
+        <w:t xml:space="preserve">Для того чтобы смоделировать космические системы и отобразить результаты было разработано </w:t>
       </w:r>
       <w:r>
         <w:rPr>
@@ -13012,17 +14720,7 @@
           <w:szCs w:val="28"/>
           <w:lang w:eastAsia="ru-RU"/>
         </w:rPr>
-        <w:t xml:space="preserve"> приложение. Технологии которые были использованы:</w:t>
-      </w:r>
-      <w:r>
-        <w:rPr>
-          <w:rFonts w:ascii="Times New Roman" w:hAnsi="Times New Roman"/>
-          <w:noProof/>
-          <w:sz w:val="28"/>
-          <w:szCs w:val="28"/>
-          <w:lang w:eastAsia="ru-RU"/>
-        </w:rPr>
-        <w:t xml:space="preserve"> </w:t>
+        <w:t xml:space="preserve"> приложение. Технологии которые были использованы: </w:t>
       </w:r>
     </w:p>
     <w:p>
@@ -13049,17 +14747,7 @@
           <w:szCs w:val="28"/>
           <w:lang w:val="en-US" w:eastAsia="ru-RU"/>
         </w:rPr>
-        <w:t>Python</w:t>
-      </w:r>
-      <w:r>
-        <w:rPr>
-          <w:rFonts w:ascii="Times New Roman" w:hAnsi="Times New Roman"/>
-          <w:noProof/>
-          <w:sz w:val="28"/>
-          <w:szCs w:val="28"/>
-          <w:lang w:val="en-US" w:eastAsia="ru-RU"/>
-        </w:rPr>
-        <w:t xml:space="preserve"> – </w:t>
+        <w:t xml:space="preserve">Python – </w:t>
       </w:r>
       <w:r>
         <w:rPr>
@@ -13106,17 +14794,7 @@
           <w:szCs w:val="28"/>
           <w:lang w:eastAsia="ru-RU"/>
         </w:rPr>
-        <w:t xml:space="preserve"> – </w:t>
-      </w:r>
-      <w:r>
-        <w:rPr>
-          <w:rFonts w:ascii="Times New Roman" w:hAnsi="Times New Roman"/>
-          <w:noProof/>
-          <w:sz w:val="28"/>
-          <w:szCs w:val="28"/>
-          <w:lang w:eastAsia="ru-RU"/>
-        </w:rPr>
-        <w:t xml:space="preserve">набор расширений графического фреймворка </w:t>
+        <w:t xml:space="preserve"> – набор расширений графического фреймворка </w:t>
       </w:r>
       <w:r>
         <w:rPr>
@@ -13163,17 +14841,7 @@
           <w:szCs w:val="28"/>
           <w:lang w:eastAsia="ru-RU"/>
         </w:rPr>
-        <w:t xml:space="preserve"> – </w:t>
-      </w:r>
-      <w:r>
-        <w:rPr>
-          <w:rFonts w:ascii="Times New Roman" w:hAnsi="Times New Roman"/>
-          <w:noProof/>
-          <w:sz w:val="28"/>
-          <w:szCs w:val="28"/>
-          <w:lang w:eastAsia="ru-RU"/>
-        </w:rPr>
-        <w:t xml:space="preserve">библиотека </w:t>
+        <w:t xml:space="preserve"> – библиотека </w:t>
       </w:r>
       <w:r>
         <w:rPr>
@@ -13220,6 +14888,7 @@
           <w:szCs w:val="28"/>
           <w:lang w:val="en-US" w:eastAsia="ru-RU"/>
         </w:rPr>
+        <w:lastRenderedPageBreak/>
         <w:t>SymPy</w:t>
       </w:r>
       <w:r>
@@ -13230,17 +14899,7 @@
           <w:szCs w:val="28"/>
           <w:lang w:eastAsia="ru-RU"/>
         </w:rPr>
-        <w:t xml:space="preserve"> – </w:t>
-      </w:r>
-      <w:r>
-        <w:rPr>
-          <w:rFonts w:ascii="Times New Roman" w:hAnsi="Times New Roman"/>
-          <w:noProof/>
-          <w:sz w:val="28"/>
-          <w:szCs w:val="28"/>
-          <w:lang w:eastAsia="ru-RU"/>
-        </w:rPr>
-        <w:t xml:space="preserve">библиотека </w:t>
+        <w:t xml:space="preserve"> – библиотека </w:t>
       </w:r>
       <w:r>
         <w:rPr>
@@ -13307,17 +14966,7 @@
           <w:szCs w:val="28"/>
           <w:lang w:eastAsia="ru-RU"/>
         </w:rPr>
-        <w:t xml:space="preserve"> –</w:t>
-      </w:r>
-      <w:r>
-        <w:rPr>
-          <w:rFonts w:ascii="Times New Roman" w:hAnsi="Times New Roman"/>
-          <w:noProof/>
-          <w:sz w:val="28"/>
-          <w:szCs w:val="28"/>
-          <w:lang w:eastAsia="ru-RU"/>
-        </w:rPr>
-        <w:t xml:space="preserve"> визуализация данных двухмерной и трехмерной графики.</w:t>
+        <w:t xml:space="preserve"> – визуализация данных двухмерной и трехмерной графики.</w:t>
       </w:r>
     </w:p>
     <w:p>
@@ -13342,14 +14991,16 @@
         </w:numPr>
         <w:spacing w:line="360" w:lineRule="auto"/>
         <w:jc w:val="center"/>
-        <w:rPr>
-          <w:rFonts w:ascii="Times New Roman" w:hAnsi="Times New Roman"/>
-          <w:noProof/>
-          <w:sz w:val="28"/>
-          <w:szCs w:val="28"/>
-          <w:lang w:eastAsia="ru-RU"/>
-        </w:rPr>
-      </w:pPr>
+        <w:outlineLvl w:val="1"/>
+        <w:rPr>
+          <w:rFonts w:ascii="Times New Roman" w:hAnsi="Times New Roman"/>
+          <w:noProof/>
+          <w:sz w:val="28"/>
+          <w:szCs w:val="28"/>
+          <w:lang w:eastAsia="ru-RU"/>
+        </w:rPr>
+      </w:pPr>
+      <w:bookmarkStart w:id="14" w:name="_Toc104171816"/>
       <w:r>
         <w:rPr>
           <w:rFonts w:ascii="Times New Roman" w:hAnsi="Times New Roman"/>
@@ -13360,6 +15011,7 @@
         </w:rPr>
         <w:t>Создание моделей объектов системы</w:t>
       </w:r>
+      <w:bookmarkEnd w:id="14"/>
     </w:p>
     <w:p>
       <w:pPr>
@@ -13382,27 +15034,7 @@
           <w:szCs w:val="28"/>
           <w:lang w:eastAsia="ru-RU"/>
         </w:rPr>
-        <w:t>Было создано 3 класса объектов в программе, что ими можно было опперировать и</w:t>
-      </w:r>
-      <w:r>
-        <w:rPr>
-          <w:rFonts w:ascii="Times New Roman" w:hAnsi="Times New Roman"/>
-          <w:noProof/>
-          <w:sz w:val="28"/>
-          <w:szCs w:val="28"/>
-          <w:lang w:eastAsia="ru-RU"/>
-        </w:rPr>
-        <w:t>ми</w:t>
-      </w:r>
-      <w:r>
-        <w:rPr>
-          <w:rFonts w:ascii="Times New Roman" w:hAnsi="Times New Roman"/>
-          <w:noProof/>
-          <w:sz w:val="28"/>
-          <w:szCs w:val="28"/>
-          <w:lang w:eastAsia="ru-RU"/>
-        </w:rPr>
-        <w:t xml:space="preserve"> в самом приложении, это:</w:t>
+        <w:t>Было создано 3 класса объектов в программе, что ими можно было опперировать ими в самом приложении, это:</w:t>
       </w:r>
     </w:p>
     <w:p>
@@ -13612,7 +15244,6 @@
           <w:szCs w:val="28"/>
           <w:lang w:val="en-US" w:eastAsia="ru-RU"/>
         </w:rPr>
-        <w:lastRenderedPageBreak/>
         <w:t>add</w:t>
       </w:r>
       <w:r>
@@ -13854,6 +15485,7 @@
           <w:szCs w:val="28"/>
           <w:lang w:val="en-US" w:eastAsia="ru-RU"/>
         </w:rPr>
+        <w:lastRenderedPageBreak/>
         <w:t>Planet</w:t>
       </w:r>
       <w:r>
@@ -14503,7 +16135,6 @@
           <w:szCs w:val="28"/>
           <w:lang w:eastAsia="ru-RU"/>
         </w:rPr>
-        <w:lastRenderedPageBreak/>
         <w:t>Методы класса:</w:t>
       </w:r>
     </w:p>
@@ -14630,11 +16261,13 @@
         </w:numPr>
         <w:spacing w:line="360" w:lineRule="auto"/>
         <w:jc w:val="center"/>
-        <w:rPr>
-          <w:rFonts w:ascii="Times New Roman" w:hAnsi="Times New Roman"/>
-          <w:sz w:val="28"/>
-        </w:rPr>
-      </w:pPr>
+        <w:outlineLvl w:val="1"/>
+        <w:rPr>
+          <w:rFonts w:ascii="Times New Roman" w:hAnsi="Times New Roman"/>
+          <w:sz w:val="28"/>
+        </w:rPr>
+      </w:pPr>
+      <w:bookmarkStart w:id="15" w:name="_Toc104171817"/>
       <w:r>
         <w:rPr>
           <w:rFonts w:ascii="Times New Roman" w:hAnsi="Times New Roman"/>
@@ -14642,6 +16275,7 @@
         </w:rPr>
         <w:t>Графический интерфейс.</w:t>
       </w:r>
+      <w:bookmarkEnd w:id="15"/>
     </w:p>
     <w:p>
       <w:pPr>
@@ -14713,6 +16347,7 @@
           <w:rFonts w:ascii="Times New Roman" w:hAnsi="Times New Roman"/>
           <w:sz w:val="28"/>
         </w:rPr>
+        <w:lastRenderedPageBreak/>
         <w:drawing>
           <wp:inline distT="0" distB="0" distL="0" distR="0" wp14:anchorId="4FFF66D0" wp14:editId="6D375BB0">
             <wp:extent cx="6238246" cy="4459606"/>
@@ -14821,19 +16456,21 @@
         </w:numPr>
         <w:spacing w:line="360" w:lineRule="auto"/>
         <w:jc w:val="center"/>
-        <w:rPr>
-          <w:rFonts w:ascii="Times New Roman" w:hAnsi="Times New Roman"/>
-          <w:sz w:val="28"/>
-        </w:rPr>
-      </w:pPr>
-      <w:r>
-        <w:rPr>
-          <w:rFonts w:ascii="Times New Roman" w:hAnsi="Times New Roman"/>
-          <w:sz w:val="28"/>
-        </w:rPr>
-        <w:lastRenderedPageBreak/>
+        <w:outlineLvl w:val="1"/>
+        <w:rPr>
+          <w:rFonts w:ascii="Times New Roman" w:hAnsi="Times New Roman"/>
+          <w:sz w:val="28"/>
+        </w:rPr>
+      </w:pPr>
+      <w:bookmarkStart w:id="16" w:name="_Toc104171818"/>
+      <w:r>
+        <w:rPr>
+          <w:rFonts w:ascii="Times New Roman" w:hAnsi="Times New Roman"/>
+          <w:sz w:val="28"/>
+        </w:rPr>
         <w:t>Начальные данные</w:t>
       </w:r>
+      <w:bookmarkEnd w:id="16"/>
     </w:p>
     <w:p>
       <w:pPr>
@@ -15142,23 +16779,7 @@
           <w:sz w:val="28"/>
           <w:lang w:val="en-US"/>
         </w:rPr>
-        <w:t>KSI</w:t>
-      </w:r>
-      <w:r>
-        <w:rPr>
-          <w:rFonts w:ascii="Times New Roman" w:hAnsi="Times New Roman"/>
-          <w:sz w:val="28"/>
-          <w:lang w:val="en-US"/>
-        </w:rPr>
-        <w:t xml:space="preserve"> = </w:t>
-      </w:r>
-      <w:r>
-        <w:rPr>
-          <w:rFonts w:ascii="Times New Roman" w:hAnsi="Times New Roman"/>
-          <w:sz w:val="28"/>
-          <w:lang w:val="en-US"/>
-        </w:rPr>
-        <w:t>X</w:t>
+        <w:t>KSI = X</w:t>
       </w:r>
       <w:r>
         <w:rPr>
@@ -15355,6 +16976,7 @@
       </w:r>
       <w:r>
         <w:rPr>
+          <w:rFonts w:ascii="Times New Roman" w:hAnsi="Times New Roman"/>
           <w:lang w:val="en-US"/>
         </w:rPr>
         <w:t xml:space="preserve"> </w:t>
@@ -15449,6 +17071,7 @@
       </w:r>
       <w:r>
         <w:rPr>
+          <w:rFonts w:ascii="Times New Roman" w:hAnsi="Times New Roman"/>
           <w:lang w:val="en-US"/>
         </w:rPr>
         <w:t xml:space="preserve"> </w:t>
@@ -15712,23 +17335,7 @@
           <w:sz w:val="28"/>
           <w:lang w:val="en-US"/>
         </w:rPr>
-        <w:t>KSI</w:t>
-      </w:r>
-      <w:r>
-        <w:rPr>
-          <w:rFonts w:ascii="Times New Roman" w:hAnsi="Times New Roman"/>
-          <w:sz w:val="28"/>
-          <w:lang w:val="en-US"/>
-        </w:rPr>
-        <w:t xml:space="preserve"> = </w:t>
-      </w:r>
-      <w:r>
-        <w:rPr>
-          <w:rFonts w:ascii="Times New Roman" w:hAnsi="Times New Roman"/>
-          <w:sz w:val="28"/>
-          <w:lang w:val="en-US"/>
-        </w:rPr>
-        <w:t>X</w:t>
+        <w:t>KSI = X</w:t>
       </w:r>
       <w:r>
         <w:rPr>
@@ -15925,6 +17532,7 @@
       </w:r>
       <w:r>
         <w:rPr>
+          <w:rFonts w:ascii="Times New Roman" w:hAnsi="Times New Roman"/>
           <w:lang w:val="en-US"/>
         </w:rPr>
         <w:t xml:space="preserve"> </w:t>
@@ -16019,6 +17627,7 @@
       </w:r>
       <w:r>
         <w:rPr>
+          <w:rFonts w:ascii="Times New Roman" w:hAnsi="Times New Roman"/>
           <w:lang w:val="en-US"/>
         </w:rPr>
         <w:t xml:space="preserve"> </w:t>
@@ -16112,39 +17721,7 @@
           <w:sz w:val="28"/>
           <w:lang w:val="en-US"/>
         </w:rPr>
-        <w:t>KSI</w:t>
-      </w:r>
-      <w:r>
-        <w:rPr>
-          <w:rFonts w:ascii="Times New Roman" w:hAnsi="Times New Roman"/>
-          <w:sz w:val="28"/>
-          <w:lang w:val="en-US"/>
-        </w:rPr>
-        <w:t>_</w:t>
-      </w:r>
-      <w:r>
-        <w:rPr>
-          <w:rFonts w:ascii="Times New Roman" w:hAnsi="Times New Roman"/>
-          <w:sz w:val="28"/>
-          <w:lang w:val="en-US"/>
-        </w:rPr>
-        <w:t>SH</w:t>
-      </w:r>
-      <w:r>
-        <w:rPr>
-          <w:rFonts w:ascii="Times New Roman" w:hAnsi="Times New Roman"/>
-          <w:sz w:val="28"/>
-          <w:lang w:val="en-US"/>
-        </w:rPr>
-        <w:t xml:space="preserve"> = </w:t>
-      </w:r>
-      <w:r>
-        <w:rPr>
-          <w:rFonts w:ascii="Times New Roman" w:hAnsi="Times New Roman"/>
-          <w:sz w:val="28"/>
-          <w:lang w:val="en-US"/>
-        </w:rPr>
-        <w:t>X</w:t>
+        <w:t>KSI_SH = X</w:t>
       </w:r>
       <w:r>
         <w:rPr>
@@ -16210,23 +17787,7 @@
           <w:sz w:val="28"/>
           <w:lang w:val="en-US"/>
         </w:rPr>
-        <w:t>ETA</w:t>
-      </w:r>
-      <w:r>
-        <w:rPr>
-          <w:rFonts w:ascii="Times New Roman" w:hAnsi="Times New Roman"/>
-          <w:sz w:val="28"/>
-          <w:lang w:val="en-US"/>
-        </w:rPr>
-        <w:t>_</w:t>
-      </w:r>
-      <w:r>
-        <w:rPr>
-          <w:rFonts w:ascii="Times New Roman" w:hAnsi="Times New Roman"/>
-          <w:sz w:val="28"/>
-          <w:lang w:val="en-US"/>
-        </w:rPr>
-        <w:t>SH = Y</w:t>
+        <w:t>ETA_SH = Y</w:t>
       </w:r>
       <w:r>
         <w:rPr>
@@ -16291,23 +17852,7 @@
           <w:sz w:val="28"/>
           <w:lang w:val="en-US"/>
         </w:rPr>
-        <w:t>V_KSI_</w:t>
-      </w:r>
-      <w:r>
-        <w:rPr>
-          <w:rFonts w:ascii="Times New Roman" w:hAnsi="Times New Roman"/>
-          <w:sz w:val="28"/>
-          <w:lang w:val="en-US"/>
-        </w:rPr>
-        <w:t>SH</w:t>
-      </w:r>
-      <w:r>
-        <w:rPr>
-          <w:rFonts w:ascii="Times New Roman" w:hAnsi="Times New Roman"/>
-          <w:sz w:val="28"/>
-          <w:lang w:val="en-US"/>
-        </w:rPr>
-        <w:t xml:space="preserve"> = V</w:t>
+        <w:t>V_KSI_SH = V</w:t>
       </w:r>
       <w:r>
         <w:rPr>
@@ -16373,6 +17918,7 @@
       </w:r>
       <w:r>
         <w:rPr>
+          <w:rFonts w:ascii="Times New Roman" w:hAnsi="Times New Roman"/>
           <w:lang w:val="en-US"/>
         </w:rPr>
         <w:t xml:space="preserve"> </w:t>
@@ -16401,23 +17947,7 @@
           <w:sz w:val="28"/>
           <w:lang w:val="en-US"/>
         </w:rPr>
-        <w:t>V_ETA_</w:t>
-      </w:r>
-      <w:r>
-        <w:rPr>
-          <w:rFonts w:ascii="Times New Roman" w:hAnsi="Times New Roman"/>
-          <w:sz w:val="28"/>
-          <w:lang w:val="en-US"/>
-        </w:rPr>
-        <w:t>SH</w:t>
-      </w:r>
-      <w:r>
-        <w:rPr>
-          <w:rFonts w:ascii="Times New Roman" w:hAnsi="Times New Roman"/>
-          <w:sz w:val="28"/>
-          <w:lang w:val="en-US"/>
-        </w:rPr>
-        <w:t xml:space="preserve"> = V</w:t>
+        <w:t>V_ETA_SH = V</w:t>
       </w:r>
       <w:r>
         <w:rPr>
@@ -16483,6 +18013,7 @@
       </w:r>
       <w:r>
         <w:rPr>
+          <w:rFonts w:ascii="Times New Roman" w:hAnsi="Times New Roman"/>
           <w:lang w:val="en-US"/>
         </w:rPr>
         <w:t xml:space="preserve"> </w:t>
@@ -16533,15 +18064,7 @@
           <w:rFonts w:ascii="Times New Roman" w:hAnsi="Times New Roman"/>
           <w:sz w:val="28"/>
         </w:rPr>
-        <w:t xml:space="preserve">1. Этот </w:t>
-      </w:r>
-      <w:r>
-        <w:rPr>
-          <w:rFonts w:ascii="Times New Roman" w:hAnsi="Times New Roman"/>
-          <w:sz w:val="28"/>
-        </w:rPr>
-        <w:lastRenderedPageBreak/>
-        <w:t>метод применяется для обыкновенных дифференциальных уравнения первого порядка.</w:t>
+        <w:t>1. Этот метод применяется для обыкновенных дифференциальных уравнения первого порядка.</w:t>
       </w:r>
     </w:p>
     <w:p>
@@ -16703,6 +18226,7 @@
           <w:rFonts w:ascii="Times New Roman" w:hAnsi="Times New Roman"/>
           <w:sz w:val="28"/>
         </w:rPr>
+        <w:lastRenderedPageBreak/>
         <w:t>Вычисление нового значения происходит в четыре стадии:</w:t>
       </w:r>
     </w:p>
@@ -16795,14 +18319,7 @@
           <w:rFonts w:ascii="Times New Roman" w:hAnsi="Times New Roman"/>
           <w:sz w:val="28"/>
         </w:rPr>
-        <w:t xml:space="preserve"> – </w:t>
-      </w:r>
-      <w:r>
-        <w:rPr>
-          <w:rFonts w:ascii="Times New Roman" w:hAnsi="Times New Roman"/>
-          <w:sz w:val="28"/>
-        </w:rPr>
-        <w:t xml:space="preserve">величина шага по сетки </w:t>
+        <w:t xml:space="preserve"> – величина шага по сетки </w:t>
       </w:r>
       <w:r>
         <w:rPr>
@@ -17310,6 +18827,7 @@
           <w:szCs w:val="28"/>
           <w:lang w:eastAsia="ru-RU"/>
         </w:rPr>
+        <w:lastRenderedPageBreak/>
         <w:t>Идет мгновенная перерисовка всех объектов в определенный момент времени.</w:t>
       </w:r>
     </w:p>
@@ -17322,14 +18840,16 @@
         </w:numPr>
         <w:spacing w:line="360" w:lineRule="auto"/>
         <w:jc w:val="center"/>
-        <w:rPr>
-          <w:rFonts w:ascii="Times New Roman" w:hAnsi="Times New Roman"/>
-          <w:noProof/>
-          <w:sz w:val="28"/>
-          <w:szCs w:val="28"/>
-          <w:lang w:eastAsia="ru-RU"/>
-        </w:rPr>
-      </w:pPr>
+        <w:outlineLvl w:val="1"/>
+        <w:rPr>
+          <w:rFonts w:ascii="Times New Roman" w:hAnsi="Times New Roman"/>
+          <w:noProof/>
+          <w:sz w:val="28"/>
+          <w:szCs w:val="28"/>
+          <w:lang w:eastAsia="ru-RU"/>
+        </w:rPr>
+      </w:pPr>
+      <w:bookmarkStart w:id="17" w:name="_Toc104171819"/>
       <w:r>
         <w:rPr>
           <w:rFonts w:ascii="Times New Roman" w:hAnsi="Times New Roman"/>
@@ -17340,6 +18860,7 @@
         </w:rPr>
         <w:t>Первый этюд</w:t>
       </w:r>
+      <w:bookmarkEnd w:id="17"/>
     </w:p>
     <w:p>
       <w:pPr>
@@ -17462,40 +18983,40 @@
           <w:szCs w:val="28"/>
           <w:lang w:eastAsia="ru-RU"/>
         </w:rPr>
+        <w:t>Рис. 2.2. Вид сверху на траекторию</w:t>
+      </w:r>
+      <w:r>
+        <w:rPr>
+          <w:rFonts w:ascii="Times New Roman" w:hAnsi="Times New Roman"/>
+          <w:noProof/>
+          <w:sz w:val="28"/>
+          <w:szCs w:val="28"/>
+          <w:lang w:eastAsia="ru-RU"/>
+        </w:rPr>
+        <w:t xml:space="preserve"> 1 этюд.</w:t>
+      </w:r>
+    </w:p>
+    <w:p>
+      <w:pPr>
+        <w:spacing w:line="360" w:lineRule="auto"/>
+        <w:jc w:val="center"/>
+        <w:rPr>
+          <w:rFonts w:ascii="Times New Roman" w:hAnsi="Times New Roman"/>
+          <w:noProof/>
+          <w:sz w:val="28"/>
+          <w:szCs w:val="28"/>
+          <w:lang w:eastAsia="ru-RU"/>
+        </w:rPr>
+      </w:pPr>
+      <w:r>
+        <w:rPr>
+          <w:rFonts w:ascii="Times New Roman" w:hAnsi="Times New Roman"/>
+          <w:noProof/>
+          <w:sz w:val="28"/>
+          <w:szCs w:val="28"/>
+          <w:lang w:eastAsia="ru-RU"/>
+        </w:rPr>
         <w:lastRenderedPageBreak/>
-        <w:t>Рис. 2.2. Вид сверху на траекторию</w:t>
-      </w:r>
-      <w:r>
-        <w:rPr>
-          <w:rFonts w:ascii="Times New Roman" w:hAnsi="Times New Roman"/>
-          <w:noProof/>
-          <w:sz w:val="28"/>
-          <w:szCs w:val="28"/>
-          <w:lang w:eastAsia="ru-RU"/>
-        </w:rPr>
-        <w:t xml:space="preserve"> 1 этюд.</w:t>
-      </w:r>
-    </w:p>
-    <w:p>
-      <w:pPr>
-        <w:spacing w:line="360" w:lineRule="auto"/>
-        <w:jc w:val="center"/>
-        <w:rPr>
-          <w:rFonts w:ascii="Times New Roman" w:hAnsi="Times New Roman"/>
-          <w:noProof/>
-          <w:sz w:val="28"/>
-          <w:szCs w:val="28"/>
-          <w:lang w:eastAsia="ru-RU"/>
-        </w:rPr>
-      </w:pPr>
-      <w:r>
-        <w:rPr>
-          <w:rFonts w:ascii="Times New Roman" w:hAnsi="Times New Roman"/>
-          <w:noProof/>
-          <w:sz w:val="28"/>
-          <w:szCs w:val="28"/>
-          <w:lang w:eastAsia="ru-RU"/>
-        </w:rPr>
         <w:drawing>
           <wp:inline distT="0" distB="0" distL="0" distR="0" wp14:anchorId="13C51A86" wp14:editId="49298FB1">
             <wp:extent cx="4467225" cy="3653137"/>
@@ -17801,21 +19322,8 @@
           <w:szCs w:val="28"/>
           <w:lang w:eastAsia="ru-RU"/>
         </w:rPr>
-        <w:lastRenderedPageBreak/>
         <w:t>В данном случае мы можем увидеть что при отдалении от Земли скорость нашего спутника постепенно уменьшается.</w:t>
       </w:r>
-    </w:p>
-    <w:p>
-      <w:pPr>
-        <w:spacing w:line="360" w:lineRule="auto"/>
-        <w:rPr>
-          <w:rFonts w:ascii="Times New Roman" w:hAnsi="Times New Roman"/>
-          <w:noProof/>
-          <w:sz w:val="28"/>
-          <w:szCs w:val="28"/>
-          <w:lang w:eastAsia="ru-RU"/>
-        </w:rPr>
-      </w:pPr>
     </w:p>
     <w:p>
       <w:pPr>
@@ -17826,24 +19334,30 @@
         </w:numPr>
         <w:spacing w:line="360" w:lineRule="auto"/>
         <w:jc w:val="center"/>
-        <w:rPr>
-          <w:rFonts w:ascii="Times New Roman" w:hAnsi="Times New Roman"/>
-          <w:noProof/>
-          <w:sz w:val="28"/>
-          <w:szCs w:val="28"/>
-          <w:lang w:eastAsia="ru-RU"/>
-        </w:rPr>
-      </w:pPr>
-      <w:r>
-        <w:rPr>
-          <w:rFonts w:ascii="Times New Roman" w:hAnsi="Times New Roman"/>
-          <w:noProof/>
-          <w:sz w:val="28"/>
-          <w:szCs w:val="28"/>
-          <w:lang w:eastAsia="ru-RU"/>
-        </w:rPr>
+        <w:outlineLvl w:val="1"/>
+        <w:rPr>
+          <w:rFonts w:ascii="Times New Roman" w:hAnsi="Times New Roman"/>
+          <w:noProof/>
+          <w:sz w:val="28"/>
+          <w:szCs w:val="28"/>
+          <w:lang w:eastAsia="ru-RU"/>
+        </w:rPr>
+      </w:pPr>
+      <w:bookmarkStart w:id="18" w:name="_Toc104171820"/>
+      <w:bookmarkStart w:id="19" w:name="_GoBack"/>
+      <w:bookmarkEnd w:id="19"/>
+      <w:r>
+        <w:rPr>
+          <w:rFonts w:ascii="Times New Roman" w:hAnsi="Times New Roman"/>
+          <w:noProof/>
+          <w:sz w:val="28"/>
+          <w:szCs w:val="28"/>
+          <w:lang w:eastAsia="ru-RU"/>
+        </w:rPr>
+        <w:lastRenderedPageBreak/>
         <w:t>Второй этюд</w:t>
       </w:r>
+      <w:bookmarkEnd w:id="18"/>
     </w:p>
     <w:p>
       <w:pPr>
@@ -18195,6 +19709,7 @@
           <w:szCs w:val="28"/>
           <w:lang w:eastAsia="ru-RU"/>
         </w:rPr>
+        <w:lastRenderedPageBreak/>
         <w:drawing>
           <wp:inline distT="0" distB="0" distL="0" distR="0" wp14:anchorId="13BBD2EC" wp14:editId="45347074">
             <wp:extent cx="4162425" cy="3413187"/>
@@ -18711,47 +20226,7 @@
           <w:szCs w:val="28"/>
           <w:lang w:eastAsia="ru-RU"/>
         </w:rPr>
-        <w:t xml:space="preserve">Этот скачок не что иное как некая </w:t>
-      </w:r>
-      <w:r>
-        <w:rPr>
-          <w:rFonts w:ascii="Times New Roman" w:hAnsi="Times New Roman"/>
-          <w:noProof/>
-          <w:sz w:val="28"/>
-          <w:szCs w:val="28"/>
-          <w:lang w:eastAsia="ru-RU"/>
-        </w:rPr>
-        <w:t>“</w:t>
-      </w:r>
-      <w:r>
-        <w:rPr>
-          <w:rFonts w:ascii="Times New Roman" w:hAnsi="Times New Roman"/>
-          <w:noProof/>
-          <w:sz w:val="28"/>
-          <w:szCs w:val="28"/>
-          <w:lang w:eastAsia="ru-RU"/>
-        </w:rPr>
-        <w:t>конпенсация</w:t>
-      </w:r>
-      <w:r>
-        <w:rPr>
-          <w:rFonts w:ascii="Times New Roman" w:hAnsi="Times New Roman"/>
-          <w:noProof/>
-          <w:sz w:val="28"/>
-          <w:szCs w:val="28"/>
-          <w:lang w:eastAsia="ru-RU"/>
-        </w:rPr>
-        <w:t>”</w:t>
-      </w:r>
-      <w:r>
-        <w:rPr>
-          <w:rFonts w:ascii="Times New Roman" w:hAnsi="Times New Roman"/>
-          <w:noProof/>
-          <w:sz w:val="28"/>
-          <w:szCs w:val="28"/>
-          <w:lang w:eastAsia="ru-RU"/>
-        </w:rPr>
-        <w:t xml:space="preserve"> за топливо, которое мы используем в эффекте Оберта. В момент когда мы используем двигатель проходя в грацитационном поле Луны затрачивается определенное кол-во топлива. Для чистоты экзсперимента и точного сравнения результатов моделирования всех 3 этюдов было решено добавить первым двум этюдам дополнительную скорость, которую они могут получить за разницу между использованным топливом в 3 этюде. Соответственно этот скачок является не чем иным как временным увеличением скорости.</w:t>
+        <w:t>Этот скачок не что иное как некая “конпенсация” за топливо, которое мы используем в эффекте Оберта. В момент когда мы используем двигатель проходя в грацитационном поле Луны затрачивается определенное кол-во топлива. Для чистоты экзсперимента и точного сравнения результатов моделирования всех 3 этюдов было решено добавить первым двум этюдам дополнительную скорость, которую они могут получить за разницу между использованным топливом в 3 этюде. Соответственно этот скачок является не чем иным как временным увеличением скорости.</w:t>
       </w:r>
     </w:p>
     <w:p>
@@ -18823,14 +20298,16 @@
         </w:numPr>
         <w:spacing w:line="360" w:lineRule="auto"/>
         <w:jc w:val="center"/>
-        <w:rPr>
-          <w:rFonts w:ascii="Times New Roman" w:hAnsi="Times New Roman"/>
-          <w:noProof/>
-          <w:sz w:val="28"/>
-          <w:szCs w:val="28"/>
-          <w:lang w:eastAsia="ru-RU"/>
-        </w:rPr>
-      </w:pPr>
+        <w:outlineLvl w:val="1"/>
+        <w:rPr>
+          <w:rFonts w:ascii="Times New Roman" w:hAnsi="Times New Roman"/>
+          <w:noProof/>
+          <w:sz w:val="28"/>
+          <w:szCs w:val="28"/>
+          <w:lang w:eastAsia="ru-RU"/>
+        </w:rPr>
+      </w:pPr>
+      <w:bookmarkStart w:id="20" w:name="_Toc104171821"/>
       <w:r>
         <w:rPr>
           <w:rFonts w:ascii="Times New Roman" w:hAnsi="Times New Roman"/>
@@ -18842,6 +20319,7 @@
         <w:lastRenderedPageBreak/>
         <w:t>Третий этюд</w:t>
       </w:r>
+      <w:bookmarkEnd w:id="20"/>
     </w:p>
     <w:p>
       <w:pPr>
@@ -18916,17 +20394,7 @@
           <w:szCs w:val="28"/>
           <w:lang w:eastAsia="ru-RU"/>
         </w:rPr>
-        <w:t>Включение двигателя происходит, когда скорость</w:t>
-      </w:r>
-      <w:r>
-        <w:rPr>
-          <w:rFonts w:ascii="Times New Roman" w:hAnsi="Times New Roman"/>
-          <w:noProof/>
-          <w:sz w:val="28"/>
-          <w:szCs w:val="28"/>
-          <w:lang w:eastAsia="ru-RU"/>
-        </w:rPr>
-        <w:t xml:space="preserve"> </w:t>
+        <w:t xml:space="preserve">Включение двигателя происходит, когда скорость </w:t>
       </w:r>
       <m:oMath>
         <m:sSub>
@@ -19987,14 +21455,7 @@
                         <w:rFonts w:ascii="Cambria Math" w:hAnsi="Cambria Math"/>
                         <w:sz w:val="36"/>
                       </w:rPr>
-                      <m:t>VKS</m:t>
-                    </m:r>
-                    <m:r>
-                      <w:rPr>
-                        <w:rFonts w:ascii="Cambria Math" w:hAnsi="Cambria Math"/>
-                        <w:sz w:val="36"/>
-                      </w:rPr>
-                      <m:t>I</m:t>
+                      <m:t>VKSI</m:t>
                     </m:r>
                   </m:e>
                   <m:sub>
@@ -20032,14 +21493,7 @@
                         <w:rFonts w:ascii="Cambria Math" w:hAnsi="Cambria Math"/>
                         <w:sz w:val="36"/>
                       </w:rPr>
-                      <m:t xml:space="preserve">+ </m:t>
-                    </m:r>
-                    <m:r>
-                      <w:rPr>
-                        <w:rFonts w:ascii="Cambria Math" w:hAnsi="Cambria Math"/>
-                        <w:sz w:val="36"/>
-                      </w:rPr>
-                      <m:t>VETA</m:t>
+                      <m:t>+ VETA</m:t>
                     </m:r>
                   </m:e>
                   <m:sub>
@@ -20231,6 +21685,7 @@
         <w:spacing w:line="360" w:lineRule="auto"/>
         <w:jc w:val="center"/>
         <w:rPr>
+          <w:rFonts w:ascii="Times New Roman" w:hAnsi="Times New Roman"/>
           <w:noProof/>
           <w:lang w:eastAsia="ru-RU"/>
         </w:rPr>
@@ -20350,6 +21805,7 @@
         <w:spacing w:line="360" w:lineRule="auto"/>
         <w:jc w:val="center"/>
         <w:rPr>
+          <w:rFonts w:ascii="Times New Roman" w:hAnsi="Times New Roman"/>
           <w:noProof/>
           <w:lang w:eastAsia="ru-RU"/>
         </w:rPr>
@@ -20360,6 +21816,7 @@
         <w:spacing w:line="360" w:lineRule="auto"/>
         <w:jc w:val="center"/>
         <w:rPr>
+          <w:rFonts w:ascii="Times New Roman" w:hAnsi="Times New Roman"/>
           <w:noProof/>
           <w:lang w:eastAsia="ru-RU"/>
         </w:rPr>
@@ -20490,6 +21947,7 @@
         <w:spacing w:line="360" w:lineRule="auto"/>
         <w:jc w:val="center"/>
         <w:rPr>
+          <w:rFonts w:ascii="Times New Roman" w:hAnsi="Times New Roman"/>
           <w:noProof/>
           <w:lang w:eastAsia="ru-RU"/>
         </w:rPr>
@@ -20813,11 +22271,13 @@
         </w:numPr>
         <w:spacing w:line="360" w:lineRule="auto"/>
         <w:jc w:val="center"/>
-        <w:rPr>
-          <w:rFonts w:ascii="Times New Roman" w:hAnsi="Times New Roman"/>
-          <w:sz w:val="28"/>
-        </w:rPr>
-      </w:pPr>
+        <w:outlineLvl w:val="1"/>
+        <w:rPr>
+          <w:rFonts w:ascii="Times New Roman" w:hAnsi="Times New Roman"/>
+          <w:sz w:val="28"/>
+        </w:rPr>
+      </w:pPr>
+      <w:bookmarkStart w:id="21" w:name="_Toc104171822"/>
       <w:r>
         <w:rPr>
           <w:rFonts w:ascii="Times New Roman" w:hAnsi="Times New Roman"/>
@@ -20826,6 +22286,7 @@
         <w:lastRenderedPageBreak/>
         <w:t>Сравнение результатов</w:t>
       </w:r>
+      <w:bookmarkEnd w:id="21"/>
     </w:p>
     <w:p>
       <w:pPr>
@@ -21965,12 +23426,14 @@
         </w:numPr>
         <w:spacing w:line="360" w:lineRule="auto"/>
         <w:jc w:val="center"/>
-        <w:rPr>
-          <w:rFonts w:ascii="Times New Roman" w:hAnsi="Times New Roman"/>
-          <w:sz w:val="28"/>
-          <w:szCs w:val="28"/>
-        </w:rPr>
-      </w:pPr>
+        <w:outlineLvl w:val="0"/>
+        <w:rPr>
+          <w:rFonts w:ascii="Times New Roman" w:hAnsi="Times New Roman"/>
+          <w:sz w:val="28"/>
+          <w:szCs w:val="28"/>
+        </w:rPr>
+      </w:pPr>
+      <w:bookmarkStart w:id="22" w:name="_Toc104171823"/>
       <w:r>
         <w:rPr>
           <w:rFonts w:ascii="Times New Roman" w:hAnsi="Times New Roman"/>
@@ -21980,7 +23443,8 @@
         <w:lastRenderedPageBreak/>
         <w:t>ЗАКЛЮЧЕНИЕ</w:t>
       </w:r>
-      <w:bookmarkEnd w:id="4"/>
+      <w:bookmarkEnd w:id="12"/>
+      <w:bookmarkEnd w:id="22"/>
     </w:p>
     <w:p>
       <w:pPr>
@@ -22100,23 +23564,7 @@
           <w:sz w:val="28"/>
           <w:szCs w:val="28"/>
         </w:rPr>
-        <w:t>лучше</w:t>
-      </w:r>
-      <w:r>
-        <w:rPr>
-          <w:rFonts w:ascii="Times New Roman" w:hAnsi="Times New Roman"/>
-          <w:sz w:val="28"/>
-          <w:szCs w:val="28"/>
-        </w:rPr>
-        <w:t xml:space="preserve"> выключать в момент</w:t>
-      </w:r>
-      <w:r>
-        <w:rPr>
-          <w:rFonts w:ascii="Times New Roman" w:hAnsi="Times New Roman"/>
-          <w:sz w:val="28"/>
-          <w:szCs w:val="28"/>
-        </w:rPr>
-        <w:t>,</w:t>
+        <w:t>лучше выключать в момент,</w:t>
       </w:r>
       <w:r>
         <w:rPr>
@@ -22194,7 +23642,23 @@
           <w:sz w:val="28"/>
           <w:szCs w:val="28"/>
         </w:rPr>
-        <w:t>В заключении можно сказать, что использованием гравитационного маневра с помощью эффекта Оберта является самаы оптимальным из всех, что были смоделированы в работе.</w:t>
+        <w:t>В заключении можно сказать, что использованием гравитационного маневра с помощью эффекта Оберта</w:t>
+      </w:r>
+      <w:r>
+        <w:rPr>
+          <w:rFonts w:ascii="Times New Roman" w:hAnsi="Times New Roman"/>
+          <w:sz w:val="28"/>
+          <w:szCs w:val="28"/>
+        </w:rPr>
+        <w:t xml:space="preserve"> является самым</w:t>
+      </w:r>
+      <w:r>
+        <w:rPr>
+          <w:rFonts w:ascii="Times New Roman" w:hAnsi="Times New Roman"/>
+          <w:sz w:val="28"/>
+          <w:szCs w:val="28"/>
+        </w:rPr>
+        <w:t xml:space="preserve"> оптимальным из всех, что были смоделированы в работе.</w:t>
       </w:r>
     </w:p>
     <w:p>
@@ -22308,8 +23772,6 @@
           <w:shd w:val="clear" w:color="auto" w:fill="FFFFFF"/>
         </w:rPr>
       </w:pPr>
-      <w:bookmarkStart w:id="5" w:name="_GoBack"/>
-      <w:bookmarkEnd w:id="5"/>
     </w:p>
     <w:p>
       <w:pPr>
@@ -22320,6 +23782,7 @@
         </w:numPr>
         <w:spacing w:line="360" w:lineRule="auto"/>
         <w:jc w:val="center"/>
+        <w:outlineLvl w:val="0"/>
         <w:rPr>
           <w:rFonts w:ascii="Times New Roman" w:hAnsi="Times New Roman"/>
           <w:color w:val="333333"/>
@@ -22328,6 +23791,7 @@
           <w:shd w:val="clear" w:color="auto" w:fill="FFFFFF"/>
         </w:rPr>
       </w:pPr>
+      <w:bookmarkStart w:id="23" w:name="_Toc104171824"/>
       <w:r>
         <w:rPr>
           <w:rFonts w:ascii="Times New Roman" w:hAnsi="Times New Roman"/>
@@ -22337,6 +23801,7 @@
         </w:rPr>
         <w:t>СПИСОК ИСПОЛЬЗОВАННЫХ ИСТОЧНИКОВ</w:t>
       </w:r>
+      <w:bookmarkEnd w:id="23"/>
     </w:p>
     <w:p>
       <w:pPr>
@@ -22388,27 +23853,7 @@
           <w:szCs w:val="28"/>
           <w:lang w:eastAsia="ru-RU"/>
         </w:rPr>
-        <w:t>Эрик Матиз</w:t>
-      </w:r>
-      <w:r>
-        <w:rPr>
-          <w:rFonts w:ascii="Times New Roman" w:hAnsi="Times New Roman"/>
-          <w:noProof/>
-          <w:sz w:val="28"/>
-          <w:szCs w:val="28"/>
-          <w:lang w:eastAsia="ru-RU"/>
-        </w:rPr>
-        <w:t xml:space="preserve"> — «</w:t>
-      </w:r>
-      <w:r>
-        <w:rPr>
-          <w:rFonts w:ascii="Times New Roman" w:hAnsi="Times New Roman"/>
-          <w:noProof/>
-          <w:sz w:val="28"/>
-          <w:szCs w:val="28"/>
-          <w:lang w:eastAsia="ru-RU"/>
-        </w:rPr>
-        <w:t xml:space="preserve">Изучаем </w:t>
+        <w:t xml:space="preserve">Эрик Матиз — «Изучаем </w:t>
       </w:r>
       <w:r>
         <w:rPr>
@@ -22428,37 +23873,7 @@
           <w:szCs w:val="28"/>
           <w:lang w:eastAsia="ru-RU"/>
         </w:rPr>
-        <w:t>. Программирование игр, визуализация данных, веб-приложения</w:t>
-      </w:r>
-      <w:r>
-        <w:rPr>
-          <w:rFonts w:ascii="Times New Roman" w:hAnsi="Times New Roman"/>
-          <w:noProof/>
-          <w:sz w:val="28"/>
-          <w:szCs w:val="28"/>
-          <w:lang w:eastAsia="ru-RU"/>
-        </w:rPr>
-        <w:t>»</w:t>
-      </w:r>
-      <w:r>
-        <w:rPr>
-          <w:rFonts w:ascii="Times New Roman" w:hAnsi="Times New Roman"/>
-          <w:noProof/>
-          <w:sz w:val="28"/>
-          <w:szCs w:val="28"/>
-          <w:lang w:eastAsia="ru-RU"/>
-        </w:rPr>
-        <w:t xml:space="preserve">,  </w:t>
-      </w:r>
-      <w:r>
-        <w:rPr>
-          <w:rFonts w:ascii="Times New Roman" w:hAnsi="Times New Roman"/>
-          <w:noProof/>
-          <w:sz w:val="28"/>
-          <w:szCs w:val="28"/>
-          <w:lang w:eastAsia="ru-RU"/>
-        </w:rPr>
-        <w:t>2017</w:t>
+        <w:t>. Программирование игр, визуализация данных, веб-приложения»,  2017</w:t>
       </w:r>
     </w:p>
     <w:p>
@@ -22484,67 +23899,7 @@
           <w:szCs w:val="28"/>
           <w:lang w:eastAsia="ru-RU"/>
         </w:rPr>
-        <w:t xml:space="preserve">С.А. Мирер </w:t>
-      </w:r>
-      <w:r>
-        <w:rPr>
-          <w:rFonts w:ascii="Times New Roman" w:hAnsi="Times New Roman"/>
-          <w:noProof/>
-          <w:sz w:val="28"/>
-          <w:szCs w:val="28"/>
-          <w:lang w:eastAsia="ru-RU"/>
-        </w:rPr>
-        <w:t>—</w:t>
-      </w:r>
-      <w:r>
-        <w:rPr>
-          <w:rFonts w:ascii="Times New Roman" w:hAnsi="Times New Roman"/>
-          <w:noProof/>
-          <w:sz w:val="28"/>
-          <w:szCs w:val="28"/>
-          <w:lang w:eastAsia="ru-RU"/>
-        </w:rPr>
-        <w:t xml:space="preserve"> </w:t>
-      </w:r>
-      <w:r>
-        <w:rPr>
-          <w:rFonts w:ascii="Times New Roman" w:hAnsi="Times New Roman"/>
-          <w:noProof/>
-          <w:sz w:val="28"/>
-          <w:szCs w:val="28"/>
-          <w:lang w:eastAsia="ru-RU"/>
-        </w:rPr>
-        <w:t>«</w:t>
-      </w:r>
-      <w:r>
-        <w:rPr>
-          <w:rFonts w:ascii="Times New Roman" w:hAnsi="Times New Roman"/>
-          <w:noProof/>
-          <w:sz w:val="28"/>
-          <w:szCs w:val="28"/>
-          <w:lang w:eastAsia="ru-RU"/>
-        </w:rPr>
-        <w:t>Механика космического полета. Орбитальное движение, М.: Резолит</w:t>
-      </w:r>
-      <w:r>
-        <w:rPr>
-          <w:rFonts w:ascii="Times New Roman" w:hAnsi="Times New Roman"/>
-          <w:noProof/>
-          <w:sz w:val="28"/>
-          <w:szCs w:val="28"/>
-          <w:lang w:eastAsia="ru-RU"/>
-        </w:rPr>
-        <w:t>»</w:t>
-      </w:r>
-      <w:r>
-        <w:rPr>
-          <w:rFonts w:ascii="Times New Roman" w:hAnsi="Times New Roman"/>
-          <w:noProof/>
-          <w:sz w:val="28"/>
-          <w:szCs w:val="28"/>
-          <w:lang w:eastAsia="ru-RU"/>
-        </w:rPr>
-        <w:t>, 2007</w:t>
+        <w:t>С.А. Мирер — «Механика космического полета. Орбитальное движение, М.: Резолит», 2007</w:t>
       </w:r>
     </w:p>
     <w:p>
@@ -22956,7 +24311,7 @@
         <w:rStyle w:val="a5"/>
         <w:noProof/>
       </w:rPr>
-      <w:t>32</w:t>
+      <w:t>33</w:t>
     </w:r>
     <w:r>
       <w:rPr>
@@ -25272,7 +26627,564 @@
       <w:szCs w:val="26"/>
     </w:rPr>
   </w:style>
+  <w:style w:type="paragraph" w:styleId="aa">
+    <w:name w:val="TOC Heading"/>
+    <w:basedOn w:val="1"/>
+    <w:next w:val="a"/>
+    <w:uiPriority w:val="39"/>
+    <w:unhideWhenUsed/>
+    <w:qFormat/>
+    <w:rsid w:val="00160655"/>
+    <w:pPr>
+      <w:keepLines/>
+      <w:spacing w:after="0" w:line="259" w:lineRule="auto"/>
+      <w:outlineLvl w:val="9"/>
+    </w:pPr>
+    <w:rPr>
+      <w:rFonts w:asciiTheme="majorHAnsi" w:eastAsiaTheme="majorEastAsia" w:hAnsiTheme="majorHAnsi" w:cstheme="majorBidi"/>
+      <w:b w:val="0"/>
+      <w:color w:val="2E74B5" w:themeColor="accent1" w:themeShade="BF"/>
+      <w:kern w:val="0"/>
+      <w:sz w:val="32"/>
+      <w:szCs w:val="32"/>
+      <w:lang w:eastAsia="ru-RU"/>
+    </w:rPr>
+  </w:style>
+  <w:style w:type="character" w:styleId="ab">
+    <w:name w:val="Hyperlink"/>
+    <w:basedOn w:val="a0"/>
+    <w:uiPriority w:val="99"/>
+    <w:unhideWhenUsed/>
+    <w:rsid w:val="00160655"/>
+    <w:rPr>
+      <w:color w:val="0563C1" w:themeColor="hyperlink"/>
+      <w:u w:val="single"/>
+    </w:rPr>
+  </w:style>
 </w:styles>
+</file>
+
+<file path=word/glossary/document.xml><?xml version="1.0" encoding="utf-8"?>
+<w:glossaryDocument xmlns:wpc="http://schemas.microsoft.com/office/word/2010/wordprocessingCanvas" xmlns:mc="http://schemas.openxmlformats.org/markup-compatibility/2006" xmlns:o="urn:schemas-microsoft-com:office:office" xmlns:r="http://schemas.openxmlformats.org/officeDocument/2006/relationships" xmlns:m="http://schemas.openxmlformats.org/officeDocument/2006/math" xmlns:v="urn:schemas-microsoft-com:vml" xmlns:wp14="http://schemas.microsoft.com/office/word/2010/wordprocessingDrawing" xmlns:wp="http://schemas.openxmlformats.org/drawingml/2006/wordprocessingDrawing" xmlns:w10="urn:schemas-microsoft-com:office:word" xmlns:w="http://schemas.openxmlformats.org/wordprocessingml/2006/main" xmlns:w14="http://schemas.microsoft.com/office/word/2010/wordml" xmlns:w15="http://schemas.microsoft.com/office/word/2012/wordml" xmlns:wpg="http://schemas.microsoft.com/office/word/2010/wordprocessingGroup" xmlns:wpi="http://schemas.microsoft.com/office/word/2010/wordprocessingInk" xmlns:wne="http://schemas.microsoft.com/office/word/2006/wordml" xmlns:wps="http://schemas.microsoft.com/office/word/2010/wordprocessingShape" mc:Ignorable="w14 w15 wp14"/>
+</file>
+
+<file path=word/glossary/fontTable.xml><?xml version="1.0" encoding="utf-8"?>
+<w:fonts xmlns:mc="http://schemas.openxmlformats.org/markup-compatibility/2006" xmlns:r="http://schemas.openxmlformats.org/officeDocument/2006/relationships" xmlns:w="http://schemas.openxmlformats.org/wordprocessingml/2006/main" xmlns:w14="http://schemas.microsoft.com/office/word/2010/wordml" xmlns:w15="http://schemas.microsoft.com/office/word/2012/wordml" mc:Ignorable="w14 w15">
+  <w:font w:name="Times New Roman">
+    <w:panose1 w:val="02020603050405020304"/>
+    <w:charset w:val="CC"/>
+    <w:family w:val="roman"/>
+    <w:pitch w:val="variable"/>
+    <w:sig w:usb0="E0002EFF" w:usb1="C000785B" w:usb2="00000009" w:usb3="00000000" w:csb0="000001FF" w:csb1="00000000"/>
+  </w:font>
+  <w:font w:name="Calibri">
+    <w:panose1 w:val="020F0502020204030204"/>
+    <w:charset w:val="CC"/>
+    <w:family w:val="swiss"/>
+    <w:pitch w:val="variable"/>
+    <w:sig w:usb0="E4002EFF" w:usb1="C000247B" w:usb2="00000009" w:usb3="00000000" w:csb0="000001FF" w:csb1="00000000"/>
+  </w:font>
+  <w:font w:name="Arial">
+    <w:panose1 w:val="020B0604020202020204"/>
+    <w:charset w:val="CC"/>
+    <w:family w:val="swiss"/>
+    <w:pitch w:val="variable"/>
+    <w:sig w:usb0="E0002EFF" w:usb1="C000785B" w:usb2="00000009" w:usb3="00000000" w:csb0="000001FF" w:csb1="00000000"/>
+  </w:font>
+  <w:font w:name="Calibri Light">
+    <w:panose1 w:val="020F0302020204030204"/>
+    <w:charset w:val="CC"/>
+    <w:family w:val="swiss"/>
+    <w:pitch w:val="variable"/>
+    <w:sig w:usb0="E4002EFF" w:usb1="C000247B" w:usb2="00000009" w:usb3="00000000" w:csb0="000001FF" w:csb1="00000000"/>
+  </w:font>
+  <w:font w:name="Cambria Math">
+    <w:panose1 w:val="02040503050406030204"/>
+    <w:charset w:val="CC"/>
+    <w:family w:val="roman"/>
+    <w:pitch w:val="variable"/>
+    <w:sig w:usb0="E00006FF" w:usb1="420024FF" w:usb2="02000000" w:usb3="00000000" w:csb0="0000019F" w:csb1="00000000"/>
+  </w:font>
+</w:fonts>
+</file>
+
+<file path=word/glossary/settings.xml><?xml version="1.0" encoding="utf-8"?>
+<w:settings xmlns:mc="http://schemas.openxmlformats.org/markup-compatibility/2006" xmlns:o="urn:schemas-microsoft-com:office:office" xmlns:r="http://schemas.openxmlformats.org/officeDocument/2006/relationships" xmlns:m="http://schemas.openxmlformats.org/officeDocument/2006/math" xmlns:v="urn:schemas-microsoft-com:vml" xmlns:w10="urn:schemas-microsoft-com:office:word" xmlns:w="http://schemas.openxmlformats.org/wordprocessingml/2006/main" xmlns:w14="http://schemas.microsoft.com/office/word/2010/wordml" xmlns:w15="http://schemas.microsoft.com/office/word/2012/wordml" xmlns:sl="http://schemas.openxmlformats.org/schemaLibrary/2006/main" mc:Ignorable="w14 w15">
+  <w:view w:val="normal"/>
+  <w:defaultTabStop w:val="708"/>
+  <w:characterSpacingControl w:val="doNotCompress"/>
+  <w:compat>
+    <w:useFELayout/>
+    <w:compatSetting w:name="compatibilityMode" w:uri="http://schemas.microsoft.com/office/word" w:val="15"/>
+    <w:compatSetting w:name="overrideTableStyleFontSizeAndJustification" w:uri="http://schemas.microsoft.com/office/word" w:val="1"/>
+    <w:compatSetting w:name="enableOpenTypeFeatures" w:uri="http://schemas.microsoft.com/office/word" w:val="1"/>
+    <w:compatSetting w:name="doNotFlipMirrorIndents" w:uri="http://schemas.microsoft.com/office/word" w:val="1"/>
+    <w:compatSetting w:name="differentiateMultirowTableHeaders" w:uri="http://schemas.microsoft.com/office/word" w:val="1"/>
+  </w:compat>
+  <w:rsids>
+    <w:rsidRoot w:val="00D843FE"/>
+    <w:rsid w:val="00D843FE"/>
+  </w:rsids>
+  <m:mathPr>
+    <m:mathFont m:val="Cambria Math"/>
+    <m:brkBin m:val="before"/>
+    <m:brkBinSub m:val="--"/>
+    <m:smallFrac m:val="0"/>
+    <m:dispDef/>
+    <m:lMargin m:val="0"/>
+    <m:rMargin m:val="0"/>
+    <m:defJc m:val="centerGroup"/>
+    <m:wrapIndent m:val="1440"/>
+    <m:intLim m:val="subSup"/>
+    <m:naryLim m:val="undOvr"/>
+  </m:mathPr>
+  <w:themeFontLang w:val="ru-RU"/>
+  <w:clrSchemeMapping w:bg1="light1" w:t1="dark1" w:bg2="light2" w:t2="dark2" w:accent1="accent1" w:accent2="accent2" w:accent3="accent3" w:accent4="accent4" w:accent5="accent5" w:accent6="accent6" w:hyperlink="hyperlink" w:followedHyperlink="followedHyperlink"/>
+  <w:decimalSymbol w:val=","/>
+  <w:listSeparator w:val=";"/>
+  <w15:chartTrackingRefBased/>
+</w:settings>
+</file>
+
+<file path=word/glossary/styles.xml><?xml version="1.0" encoding="utf-8"?>
+<w:styles xmlns:mc="http://schemas.openxmlformats.org/markup-compatibility/2006" xmlns:r="http://schemas.openxmlformats.org/officeDocument/2006/relationships" xmlns:w="http://schemas.openxmlformats.org/wordprocessingml/2006/main" xmlns:w14="http://schemas.microsoft.com/office/word/2010/wordml" xmlns:w15="http://schemas.microsoft.com/office/word/2012/wordml" mc:Ignorable="w14 w15">
+  <w:docDefaults>
+    <w:rPrDefault>
+      <w:rPr>
+        <w:rFonts w:asciiTheme="minorHAnsi" w:eastAsiaTheme="minorEastAsia" w:hAnsiTheme="minorHAnsi" w:cstheme="minorBidi"/>
+        <w:sz w:val="22"/>
+        <w:szCs w:val="22"/>
+        <w:lang w:val="ru-RU" w:eastAsia="ru-RU" w:bidi="ar-SA"/>
+      </w:rPr>
+    </w:rPrDefault>
+    <w:pPrDefault>
+      <w:pPr>
+        <w:spacing w:after="160" w:line="259" w:lineRule="auto"/>
+      </w:pPr>
+    </w:pPrDefault>
+  </w:docDefaults>
+  <w:latentStyles w:defLockedState="0" w:defUIPriority="99" w:defSemiHidden="0" w:defUnhideWhenUsed="0" w:defQFormat="0" w:count="371">
+    <w:lsdException w:name="Normal" w:uiPriority="0" w:qFormat="1"/>
+    <w:lsdException w:name="heading 1" w:uiPriority="9" w:qFormat="1"/>
+    <w:lsdException w:name="heading 2" w:semiHidden="1" w:uiPriority="9" w:unhideWhenUsed="1" w:qFormat="1"/>
+    <w:lsdException w:name="heading 3" w:semiHidden="1" w:uiPriority="9" w:unhideWhenUsed="1" w:qFormat="1"/>
+    <w:lsdException w:name="heading 4" w:semiHidden="1" w:uiPriority="9" w:unhideWhenUsed="1" w:qFormat="1"/>
+    <w:lsdException w:name="heading 5" w:semiHidden="1" w:uiPriority="9" w:unhideWhenUsed="1" w:qFormat="1"/>
+    <w:lsdException w:name="heading 6" w:semiHidden="1" w:uiPriority="9" w:unhideWhenUsed="1" w:qFormat="1"/>
+    <w:lsdException w:name="heading 7" w:semiHidden="1" w:uiPriority="9" w:unhideWhenUsed="1" w:qFormat="1"/>
+    <w:lsdException w:name="heading 8" w:semiHidden="1" w:uiPriority="9" w:unhideWhenUsed="1" w:qFormat="1"/>
+    <w:lsdException w:name="heading 9" w:semiHidden="1" w:uiPriority="9" w:unhideWhenUsed="1" w:qFormat="1"/>
+    <w:lsdException w:name="index 1" w:semiHidden="1" w:unhideWhenUsed="1"/>
+    <w:lsdException w:name="index 2" w:semiHidden="1" w:unhideWhenUsed="1"/>
+    <w:lsdException w:name="index 3" w:semiHidden="1" w:unhideWhenUsed="1"/>
+    <w:lsdException w:name="index 4" w:semiHidden="1" w:unhideWhenUsed="1"/>
+    <w:lsdException w:name="index 5" w:semiHidden="1" w:unhideWhenUsed="1"/>
+    <w:lsdException w:name="index 6" w:semiHidden="1" w:unhideWhenUsed="1"/>
+    <w:lsdException w:name="index 7" w:semiHidden="1" w:unhideWhenUsed="1"/>
+    <w:lsdException w:name="index 8" w:semiHidden="1" w:unhideWhenUsed="1"/>
+    <w:lsdException w:name="index 9" w:semiHidden="1" w:unhideWhenUsed="1"/>
+    <w:lsdException w:name="toc 1" w:semiHidden="1" w:uiPriority="39" w:unhideWhenUsed="1"/>
+    <w:lsdException w:name="toc 2" w:semiHidden="1" w:uiPriority="39" w:unhideWhenUsed="1"/>
+    <w:lsdException w:name="toc 3" w:semiHidden="1" w:uiPriority="39" w:unhideWhenUsed="1"/>
+    <w:lsdException w:name="toc 4" w:semiHidden="1" w:uiPriority="39" w:unhideWhenUsed="1"/>
+    <w:lsdException w:name="toc 5" w:semiHidden="1" w:uiPriority="39" w:unhideWhenUsed="1"/>
+    <w:lsdException w:name="toc 6" w:semiHidden="1" w:uiPriority="39" w:unhideWhenUsed="1"/>
+    <w:lsdException w:name="toc 7" w:semiHidden="1" w:uiPriority="39" w:unhideWhenUsed="1"/>
+    <w:lsdException w:name="toc 8" w:semiHidden="1" w:uiPriority="39" w:unhideWhenUsed="1"/>
+    <w:lsdException w:name="toc 9" w:semiHidden="1" w:uiPriority="39" w:unhideWhenUsed="1"/>
+    <w:lsdException w:name="Normal Indent" w:semiHidden="1" w:unhideWhenUsed="1"/>
+    <w:lsdException w:name="footnote text" w:semiHidden="1" w:unhideWhenUsed="1"/>
+    <w:lsdException w:name="annotation text" w:semiHidden="1" w:unhideWhenUsed="1"/>
+    <w:lsdException w:name="header" w:semiHidden="1" w:unhideWhenUsed="1"/>
+    <w:lsdException w:name="footer" w:semiHidden="1" w:unhideWhenUsed="1"/>
+    <w:lsdException w:name="index heading" w:semiHidden="1" w:unhideWhenUsed="1"/>
+    <w:lsdException w:name="caption" w:semiHidden="1" w:uiPriority="35" w:unhideWhenUsed="1" w:qFormat="1"/>
+    <w:lsdException w:name="table of figures" w:semiHidden="1" w:unhideWhenUsed="1"/>
+    <w:lsdException w:name="envelope address" w:semiHidden="1" w:unhideWhenUsed="1"/>
+    <w:lsdException w:name="envelope return" w:semiHidden="1" w:unhideWhenUsed="1"/>
+    <w:lsdException w:name="footnote reference" w:semiHidden="1" w:unhideWhenUsed="1"/>
+    <w:lsdException w:name="annotation reference" w:semiHidden="1" w:unhideWhenUsed="1"/>
+    <w:lsdException w:name="line number" w:semiHidden="1" w:unhideWhenUsed="1"/>
+    <w:lsdException w:name="page number" w:semiHidden="1" w:unhideWhenUsed="1"/>
+    <w:lsdException w:name="endnote reference" w:semiHidden="1" w:unhideWhenUsed="1"/>
+    <w:lsdException w:name="endnote text" w:semiHidden="1" w:unhideWhenUsed="1"/>
+    <w:lsdException w:name="table of authorities" w:semiHidden="1" w:unhideWhenUsed="1"/>
+    <w:lsdException w:name="macro" w:semiHidden="1" w:unhideWhenUsed="1"/>
+    <w:lsdException w:name="toa heading" w:semiHidden="1" w:unhideWhenUsed="1"/>
+    <w:lsdException w:name="List" w:semiHidden="1" w:unhideWhenUsed="1"/>
+    <w:lsdException w:name="List Bullet" w:semiHidden="1" w:unhideWhenUsed="1"/>
+    <w:lsdException w:name="List Number" w:semiHidden="1" w:unhideWhenUsed="1"/>
+    <w:lsdException w:name="List 2" w:semiHidden="1" w:unhideWhenUsed="1"/>
+    <w:lsdException w:name="List 3" w:semiHidden="1" w:unhideWhenUsed="1"/>
+    <w:lsdException w:name="List 4" w:semiHidden="1" w:unhideWhenUsed="1"/>
+    <w:lsdException w:name="List 5" w:semiHidden="1" w:unhideWhenUsed="1"/>
+    <w:lsdException w:name="List Bullet 2" w:semiHidden="1" w:unhideWhenUsed="1"/>
+    <w:lsdException w:name="List Bullet 3" w:semiHidden="1" w:unhideWhenUsed="1"/>
+    <w:lsdException w:name="List Bullet 4" w:semiHidden="1" w:unhideWhenUsed="1"/>
+    <w:lsdException w:name="List Bullet 5" w:semiHidden="1" w:unhideWhenUsed="1"/>
+    <w:lsdException w:name="List Number 2" w:semiHidden="1" w:unhideWhenUsed="1"/>
+    <w:lsdException w:name="List Number 3" w:semiHidden="1" w:unhideWhenUsed="1"/>
+    <w:lsdException w:name="List Number 4" w:semiHidden="1" w:unhideWhenUsed="1"/>
+    <w:lsdException w:name="List Number 5" w:semiHidden="1" w:unhideWhenUsed="1"/>
+    <w:lsdException w:name="Title" w:uiPriority="10" w:qFormat="1"/>
+    <w:lsdException w:name="Closing" w:semiHidden="1" w:unhideWhenUsed="1"/>
+    <w:lsdException w:name="Signature" w:semiHidden="1" w:unhideWhenUsed="1"/>
+    <w:lsdException w:name="Default Paragraph Font" w:semiHidden="1" w:uiPriority="1" w:unhideWhenUsed="1"/>
+    <w:lsdException w:name="Body Text" w:semiHidden="1" w:unhideWhenUsed="1"/>
+    <w:lsdException w:name="Body Text Indent" w:semiHidden="1" w:unhideWhenUsed="1"/>
+    <w:lsdException w:name="List Continue" w:semiHidden="1" w:unhideWhenUsed="1"/>
+    <w:lsdException w:name="List Continue 2" w:semiHidden="1" w:unhideWhenUsed="1"/>
+    <w:lsdException w:name="List Continue 3" w:semiHidden="1" w:unhideWhenUsed="1"/>
+    <w:lsdException w:name="List Continue 4" w:semiHidden="1" w:unhideWhenUsed="1"/>
+    <w:lsdException w:name="List Continue 5" w:semiHidden="1" w:unhideWhenUsed="1"/>
+    <w:lsdException w:name="Message Header" w:semiHidden="1" w:unhideWhenUsed="1"/>
+    <w:lsdException w:name="Subtitle" w:uiPriority="11" w:qFormat="1"/>
+    <w:lsdException w:name="Salutation" w:semiHidden="1" w:unhideWhenUsed="1"/>
+    <w:lsdException w:name="Date" w:semiHidden="1" w:unhideWhenUsed="1"/>
+    <w:lsdException w:name="Body Text First Indent" w:semiHidden="1" w:unhideWhenUsed="1"/>
+    <w:lsdException w:name="Body Text First Indent 2" w:semiHidden="1" w:unhideWhenUsed="1"/>
+    <w:lsdException w:name="Note Heading" w:semiHidden="1" w:unhideWhenUsed="1"/>
+    <w:lsdException w:name="Body Text 2" w:semiHidden="1" w:unhideWhenUsed="1"/>
+    <w:lsdException w:name="Body Text 3" w:semiHidden="1" w:unhideWhenUsed="1"/>
+    <w:lsdException w:name="Body Text Indent 2" w:semiHidden="1" w:unhideWhenUsed="1"/>
+    <w:lsdException w:name="Body Text Indent 3" w:semiHidden="1" w:unhideWhenUsed="1"/>
+    <w:lsdException w:name="Block Text" w:semiHidden="1" w:unhideWhenUsed="1"/>
+    <w:lsdException w:name="Hyperlink" w:semiHidden="1" w:unhideWhenUsed="1"/>
+    <w:lsdException w:name="FollowedHyperlink" w:semiHidden="1" w:unhideWhenUsed="1"/>
+    <w:lsdException w:name="Strong" w:uiPriority="22" w:qFormat="1"/>
+    <w:lsdException w:name="Emphasis" w:uiPriority="20" w:qFormat="1"/>
+    <w:lsdException w:name="Document Map" w:semiHidden="1" w:unhideWhenUsed="1"/>
+    <w:lsdException w:name="Plain Text" w:semiHidden="1" w:unhideWhenUsed="1"/>
+    <w:lsdException w:name="E-mail Signature" w:semiHidden="1" w:unhideWhenUsed="1"/>
+    <w:lsdException w:name="HTML Top of Form" w:semiHidden="1" w:unhideWhenUsed="1"/>
+    <w:lsdException w:name="HTML Bottom of Form" w:semiHidden="1" w:unhideWhenUsed="1"/>
+    <w:lsdException w:name="Normal (Web)" w:semiHidden="1" w:unhideWhenUsed="1"/>
+    <w:lsdException w:name="HTML Acronym" w:semiHidden="1" w:unhideWhenUsed="1"/>
+    <w:lsdException w:name="HTML Address" w:semiHidden="1" w:unhideWhenUsed="1"/>
+    <w:lsdException w:name="HTML Cite" w:semiHidden="1" w:unhideWhenUsed="1"/>
+    <w:lsdException w:name="HTML Code" w:semiHidden="1" w:unhideWhenUsed="1"/>
+    <w:lsdException w:name="HTML Definition" w:semiHidden="1" w:unhideWhenUsed="1"/>
+    <w:lsdException w:name="HTML Keyboard" w:semiHidden="1" w:unhideWhenUsed="1"/>
+    <w:lsdException w:name="HTML Preformatted" w:semiHidden="1" w:unhideWhenUsed="1"/>
+    <w:lsdException w:name="HTML Sample" w:semiHidden="1" w:unhideWhenUsed="1"/>
+    <w:lsdException w:name="HTML Typewriter" w:semiHidden="1" w:unhideWhenUsed="1"/>
+    <w:lsdException w:name="HTML Variable" w:semiHidden="1" w:unhideWhenUsed="1"/>
+    <w:lsdException w:name="Normal Table" w:semiHidden="1" w:unhideWhenUsed="1"/>
+    <w:lsdException w:name="annotation subject" w:semiHidden="1" w:unhideWhenUsed="1"/>
+    <w:lsdException w:name="No List" w:semiHidden="1" w:unhideWhenUsed="1"/>
+    <w:lsdException w:name="Outline List 1" w:semiHidden="1" w:unhideWhenUsed="1"/>
+    <w:lsdException w:name="Outline List 2" w:semiHidden="1" w:unhideWhenUsed="1"/>
+    <w:lsdException w:name="Outline List 3" w:semiHidden="1" w:unhideWhenUsed="1"/>
+    <w:lsdException w:name="Table Simple 1" w:semiHidden="1" w:unhideWhenUsed="1"/>
+    <w:lsdException w:name="Table Simple 2" w:semiHidden="1" w:unhideWhenUsed="1"/>
+    <w:lsdException w:name="Table Simple 3" w:semiHidden="1" w:unhideWhenUsed="1"/>
+    <w:lsdException w:name="Table Classic 1" w:semiHidden="1" w:unhideWhenUsed="1"/>
+    <w:lsdException w:name="Table Classic 2" w:semiHidden="1" w:unhideWhenUsed="1"/>
+    <w:lsdException w:name="Table Classic 3" w:semiHidden="1" w:unhideWhenUsed="1"/>
+    <w:lsdException w:name="Table Classic 4" w:semiHidden="1" w:unhideWhenUsed="1"/>
+    <w:lsdException w:name="Table Colorful 1" w:semiHidden="1" w:unhideWhenUsed="1"/>
+    <w:lsdException w:name="Table Colorful 2" w:semiHidden="1" w:unhideWhenUsed="1"/>
+    <w:lsdException w:name="Table Colorful 3" w:semiHidden="1" w:unhideWhenUsed="1"/>
+    <w:lsdException w:name="Table Columns 1" w:semiHidden="1" w:unhideWhenUsed="1"/>
+    <w:lsdException w:name="Table Columns 2" w:semiHidden="1" w:unhideWhenUsed="1"/>
+    <w:lsdException w:name="Table Columns 3" w:semiHidden="1" w:unhideWhenUsed="1"/>
+    <w:lsdException w:name="Table Columns 4" w:semiHidden="1" w:unhideWhenUsed="1"/>
+    <w:lsdException w:name="Table Columns 5" w:semiHidden="1" w:unhideWhenUsed="1"/>
+    <w:lsdException w:name="Table Grid 1" w:semiHidden="1" w:unhideWhenUsed="1"/>
+    <w:lsdException w:name="Table Grid 2" w:semiHidden="1" w:unhideWhenUsed="1"/>
+    <w:lsdException w:name="Table Grid 3" w:semiHidden="1" w:unhideWhenUsed="1"/>
+    <w:lsdException w:name="Table Grid 4" w:semiHidden="1" w:unhideWhenUsed="1"/>
+    <w:lsdException w:name="Table Grid 5" w:semiHidden="1" w:unhideWhenUsed="1"/>
+    <w:lsdException w:name="Table Grid 6" w:semiHidden="1" w:unhideWhenUsed="1"/>
+    <w:lsdException w:name="Table Grid 7" w:semiHidden="1" w:unhideWhenUsed="1"/>
+    <w:lsdException w:name="Table Grid 8" w:semiHidden="1" w:unhideWhenUsed="1"/>
+    <w:lsdException w:name="Table List 1" w:semiHidden="1" w:unhideWhenUsed="1"/>
+    <w:lsdException w:name="Table List 2" w:semiHidden="1" w:unhideWhenUsed="1"/>
+    <w:lsdException w:name="Table List 3" w:semiHidden="1" w:unhideWhenUsed="1"/>
+    <w:lsdException w:name="Table List 4" w:semiHidden="1" w:unhideWhenUsed="1"/>
+    <w:lsdException w:name="Table List 5" w:semiHidden="1" w:unhideWhenUsed="1"/>
+    <w:lsdException w:name="Table List 6" w:semiHidden="1" w:unhideWhenUsed="1"/>
+    <w:lsdException w:name="Table List 7" w:semiHidden="1" w:unhideWhenUsed="1"/>
+    <w:lsdException w:name="Table List 8" w:semiHidden="1" w:unhideWhenUsed="1"/>
+    <w:lsdException w:name="Table 3D effects 1" w:semiHidden="1" w:unhideWhenUsed="1"/>
+    <w:lsdException w:name="Table 3D effects 2" w:semiHidden="1" w:unhideWhenUsed="1"/>
+    <w:lsdException w:name="Table 3D effects 3" w:semiHidden="1" w:unhideWhenUsed="1"/>
+    <w:lsdException w:name="Table Contemporary" w:semiHidden="1" w:unhideWhenUsed="1"/>
+    <w:lsdException w:name="Table Elegant" w:semiHidden="1" w:unhideWhenUsed="1"/>
+    <w:lsdException w:name="Table Professional" w:semiHidden="1" w:unhideWhenUsed="1"/>
+    <w:lsdException w:name="Table Subtle 1" w:semiHidden="1" w:unhideWhenUsed="1"/>
+    <w:lsdException w:name="Table Subtle 2" w:semiHidden="1" w:unhideWhenUsed="1"/>
+    <w:lsdException w:name="Table Web 1" w:semiHidden="1" w:unhideWhenUsed="1"/>
+    <w:lsdException w:name="Table Web 2" w:semiHidden="1" w:unhideWhenUsed="1"/>
+    <w:lsdException w:name="Table Web 3" w:semiHidden="1" w:unhideWhenUsed="1"/>
+    <w:lsdException w:name="Balloon Text" w:semiHidden="1" w:unhideWhenUsed="1"/>
+    <w:lsdException w:name="Table Grid" w:uiPriority="39"/>
+    <w:lsdException w:name="Table Theme" w:semiHidden="1" w:unhideWhenUsed="1"/>
+    <w:lsdException w:name="Placeholder Text" w:semiHidden="1"/>
+    <w:lsdException w:name="No Spacing" w:uiPriority="1" w:qFormat="1"/>
+    <w:lsdException w:name="Light Shading" w:uiPriority="60"/>
+    <w:lsdException w:name="Light List" w:uiPriority="61"/>
+    <w:lsdException w:name="Light Grid" w:uiPriority="62"/>
+    <w:lsdException w:name="Medium Shading 1" w:uiPriority="63"/>
+    <w:lsdException w:name="Medium Shading 2" w:uiPriority="64"/>
+    <w:lsdException w:name="Medium List 1" w:uiPriority="65"/>
+    <w:lsdException w:name="Medium List 2" w:uiPriority="66"/>
+    <w:lsdException w:name="Medium Grid 1" w:uiPriority="67"/>
+    <w:lsdException w:name="Medium Grid 2" w:uiPriority="68"/>
+    <w:lsdException w:name="Medium Grid 3" w:uiPriority="69"/>
+    <w:lsdException w:name="Dark List" w:uiPriority="70"/>
+    <w:lsdException w:name="Colorful Shading" w:uiPriority="71"/>
+    <w:lsdException w:name="Colorful List" w:uiPriority="72"/>
+    <w:lsdException w:name="Colorful Grid" w:uiPriority="73"/>
+    <w:lsdException w:name="Light Shading Accent 1" w:uiPriority="60"/>
+    <w:lsdException w:name="Light List Accent 1" w:uiPriority="61"/>
+    <w:lsdException w:name="Light Grid Accent 1" w:uiPriority="62"/>
+    <w:lsdException w:name="Medium Shading 1 Accent 1" w:uiPriority="63"/>
+    <w:lsdException w:name="Medium Shading 2 Accent 1" w:uiPriority="64"/>
+    <w:lsdException w:name="Medium List 1 Accent 1" w:uiPriority="65"/>
+    <w:lsdException w:name="Revision" w:semiHidden="1"/>
+    <w:lsdException w:name="List Paragraph" w:uiPriority="34" w:qFormat="1"/>
+    <w:lsdException w:name="Quote" w:uiPriority="29" w:qFormat="1"/>
+    <w:lsdException w:name="Intense Quote" w:uiPriority="30" w:qFormat="1"/>
+    <w:lsdException w:name="Medium List 2 Accent 1" w:uiPriority="66"/>
+    <w:lsdException w:name="Medium Grid 1 Accent 1" w:uiPriority="67"/>
+    <w:lsdException w:name="Medium Grid 2 Accent 1" w:uiPriority="68"/>
+    <w:lsdException w:name="Medium Grid 3 Accent 1" w:uiPriority="69"/>
+    <w:lsdException w:name="Dark List Accent 1" w:uiPriority="70"/>
+    <w:lsdException w:name="Colorful Shading Accent 1" w:uiPriority="71"/>
+    <w:lsdException w:name="Colorful List Accent 1" w:uiPriority="72"/>
+    <w:lsdException w:name="Colorful Grid Accent 1" w:uiPriority="73"/>
+    <w:lsdException w:name="Light Shading Accent 2" w:uiPriority="60"/>
+    <w:lsdException w:name="Light List Accent 2" w:uiPriority="61"/>
+    <w:lsdException w:name="Light Grid Accent 2" w:uiPriority="62"/>
+    <w:lsdException w:name="Medium Shading 1 Accent 2" w:uiPriority="63"/>
+    <w:lsdException w:name="Medium Shading 2 Accent 2" w:uiPriority="64"/>
+    <w:lsdException w:name="Medium List 1 Accent 2" w:uiPriority="65"/>
+    <w:lsdException w:name="Medium List 2 Accent 2" w:uiPriority="66"/>
+    <w:lsdException w:name="Medium Grid 1 Accent 2" w:uiPriority="67"/>
+    <w:lsdException w:name="Medium Grid 2 Accent 2" w:uiPriority="68"/>
+    <w:lsdException w:name="Medium Grid 3 Accent 2" w:uiPriority="69"/>
+    <w:lsdException w:name="Dark List Accent 2" w:uiPriority="70"/>
+    <w:lsdException w:name="Colorful Shading Accent 2" w:uiPriority="71"/>
+    <w:lsdException w:name="Colorful List Accent 2" w:uiPriority="72"/>
+    <w:lsdException w:name="Colorful Grid Accent 2" w:uiPriority="73"/>
+    <w:lsdException w:name="Light Shading Accent 3" w:uiPriority="60"/>
+    <w:lsdException w:name="Light List Accent 3" w:uiPriority="61"/>
+    <w:lsdException w:name="Light Grid Accent 3" w:uiPriority="62"/>
+    <w:lsdException w:name="Medium Shading 1 Accent 3" w:uiPriority="63"/>
+    <w:lsdException w:name="Medium Shading 2 Accent 3" w:uiPriority="64"/>
+    <w:lsdException w:name="Medium List 1 Accent 3" w:uiPriority="65"/>
+    <w:lsdException w:name="Medium List 2 Accent 3" w:uiPriority="66"/>
+    <w:lsdException w:name="Medium Grid 1 Accent 3" w:uiPriority="67"/>
+    <w:lsdException w:name="Medium Grid 2 Accent 3" w:uiPriority="68"/>
+    <w:lsdException w:name="Medium Grid 3 Accent 3" w:uiPriority="69"/>
+    <w:lsdException w:name="Dark List Accent 3" w:uiPriority="70"/>
+    <w:lsdException w:name="Colorful Shading Accent 3" w:uiPriority="71"/>
+    <w:lsdException w:name="Colorful List Accent 3" w:uiPriority="72"/>
+    <w:lsdException w:name="Colorful Grid Accent 3" w:uiPriority="73"/>
+    <w:lsdException w:name="Light Shading Accent 4" w:uiPriority="60"/>
+    <w:lsdException w:name="Light List Accent 4" w:uiPriority="61"/>
+    <w:lsdException w:name="Light Grid Accent 4" w:uiPriority="62"/>
+    <w:lsdException w:name="Medium Shading 1 Accent 4" w:uiPriority="63"/>
+    <w:lsdException w:name="Medium Shading 2 Accent 4" w:uiPriority="64"/>
+    <w:lsdException w:name="Medium List 1 Accent 4" w:uiPriority="65"/>
+    <w:lsdException w:name="Medium List 2 Accent 4" w:uiPriority="66"/>
+    <w:lsdException w:name="Medium Grid 1 Accent 4" w:uiPriority="67"/>
+    <w:lsdException w:name="Medium Grid 2 Accent 4" w:uiPriority="68"/>
+    <w:lsdException w:name="Medium Grid 3 Accent 4" w:uiPriority="69"/>
+    <w:lsdException w:name="Dark List Accent 4" w:uiPriority="70"/>
+    <w:lsdException w:name="Colorful Shading Accent 4" w:uiPriority="71"/>
+    <w:lsdException w:name="Colorful List Accent 4" w:uiPriority="72"/>
+    <w:lsdException w:name="Colorful Grid Accent 4" w:uiPriority="73"/>
+    <w:lsdException w:name="Light Shading Accent 5" w:uiPriority="60"/>
+    <w:lsdException w:name="Light List Accent 5" w:uiPriority="61"/>
+    <w:lsdException w:name="Light Grid Accent 5" w:uiPriority="62"/>
+    <w:lsdException w:name="Medium Shading 1 Accent 5" w:uiPriority="63"/>
+    <w:lsdException w:name="Medium Shading 2 Accent 5" w:uiPriority="64"/>
+    <w:lsdException w:name="Medium List 1 Accent 5" w:uiPriority="65"/>
+    <w:lsdException w:name="Medium List 2 Accent 5" w:uiPriority="66"/>
+    <w:lsdException w:name="Medium Grid 1 Accent 5" w:uiPriority="67"/>
+    <w:lsdException w:name="Medium Grid 2 Accent 5" w:uiPriority="68"/>
+    <w:lsdException w:name="Medium Grid 3 Accent 5" w:uiPriority="69"/>
+    <w:lsdException w:name="Dark List Accent 5" w:uiPriority="70"/>
+    <w:lsdException w:name="Colorful Shading Accent 5" w:uiPriority="71"/>
+    <w:lsdException w:name="Colorful List Accent 5" w:uiPriority="72"/>
+    <w:lsdException w:name="Colorful Grid Accent 5" w:uiPriority="73"/>
+    <w:lsdException w:name="Light Shading Accent 6" w:uiPriority="60"/>
+    <w:lsdException w:name="Light List Accent 6" w:uiPriority="61"/>
+    <w:lsdException w:name="Light Grid Accent 6" w:uiPriority="62"/>
+    <w:lsdException w:name="Medium Shading 1 Accent 6" w:uiPriority="63"/>
+    <w:lsdException w:name="Medium Shading 2 Accent 6" w:uiPriority="64"/>
+    <w:lsdException w:name="Medium List 1 Accent 6" w:uiPriority="65"/>
+    <w:lsdException w:name="Medium List 2 Accent 6" w:uiPriority="66"/>
+    <w:lsdException w:name="Medium Grid 1 Accent 6" w:uiPriority="67"/>
+    <w:lsdException w:name="Medium Grid 2 Accent 6" w:uiPriority="68"/>
+    <w:lsdException w:name="Medium Grid 3 Accent 6" w:uiPriority="69"/>
+    <w:lsdException w:name="Dark List Accent 6" w:uiPriority="70"/>
+    <w:lsdException w:name="Colorful Shading Accent 6" w:uiPriority="71"/>
+    <w:lsdException w:name="Colorful List Accent 6" w:uiPriority="72"/>
+    <w:lsdException w:name="Colorful Grid Accent 6" w:uiPriority="73"/>
+    <w:lsdException w:name="Subtle Emphasis" w:uiPriority="19" w:qFormat="1"/>
+    <w:lsdException w:name="Intense Emphasis" w:uiPriority="21" w:qFormat="1"/>
+    <w:lsdException w:name="Subtle Reference" w:uiPriority="31" w:qFormat="1"/>
+    <w:lsdException w:name="Intense Reference" w:uiPriority="32" w:qFormat="1"/>
+    <w:lsdException w:name="Book Title" w:uiPriority="33" w:qFormat="1"/>
+    <w:lsdException w:name="Bibliography" w:semiHidden="1" w:uiPriority="37" w:unhideWhenUsed="1"/>
+    <w:lsdException w:name="TOC Heading" w:semiHidden="1" w:uiPriority="39" w:unhideWhenUsed="1" w:qFormat="1"/>
+    <w:lsdException w:name="Plain Table 1" w:uiPriority="41"/>
+    <w:lsdException w:name="Plain Table 2" w:uiPriority="42"/>
+    <w:lsdException w:name="Plain Table 3" w:uiPriority="43"/>
+    <w:lsdException w:name="Plain Table 4" w:uiPriority="44"/>
+    <w:lsdException w:name="Plain Table 5" w:uiPriority="45"/>
+    <w:lsdException w:name="Grid Table Light" w:uiPriority="40"/>
+    <w:lsdException w:name="Grid Table 1 Light" w:uiPriority="46"/>
+    <w:lsdException w:name="Grid Table 2" w:uiPriority="47"/>
+    <w:lsdException w:name="Grid Table 3" w:uiPriority="48"/>
+    <w:lsdException w:name="Grid Table 4" w:uiPriority="49"/>
+    <w:lsdException w:name="Grid Table 5 Dark" w:uiPriority="50"/>
+    <w:lsdException w:name="Grid Table 6 Colorful" w:uiPriority="51"/>
+    <w:lsdException w:name="Grid Table 7 Colorful" w:uiPriority="52"/>
+    <w:lsdException w:name="Grid Table 1 Light Accent 1" w:uiPriority="46"/>
+    <w:lsdException w:name="Grid Table 2 Accent 1" w:uiPriority="47"/>
+    <w:lsdException w:name="Grid Table 3 Accent 1" w:uiPriority="48"/>
+    <w:lsdException w:name="Grid Table 4 Accent 1" w:uiPriority="49"/>
+    <w:lsdException w:name="Grid Table 5 Dark Accent 1" w:uiPriority="50"/>
+    <w:lsdException w:name="Grid Table 6 Colorful Accent 1" w:uiPriority="51"/>
+    <w:lsdException w:name="Grid Table 7 Colorful Accent 1" w:uiPriority="52"/>
+    <w:lsdException w:name="Grid Table 1 Light Accent 2" w:uiPriority="46"/>
+    <w:lsdException w:name="Grid Table 2 Accent 2" w:uiPriority="47"/>
+    <w:lsdException w:name="Grid Table 3 Accent 2" w:uiPriority="48"/>
+    <w:lsdException w:name="Grid Table 4 Accent 2" w:uiPriority="49"/>
+    <w:lsdException w:name="Grid Table 5 Dark Accent 2" w:uiPriority="50"/>
+    <w:lsdException w:name="Grid Table 6 Colorful Accent 2" w:uiPriority="51"/>
+    <w:lsdException w:name="Grid Table 7 Colorful Accent 2" w:uiPriority="52"/>
+    <w:lsdException w:name="Grid Table 1 Light Accent 3" w:uiPriority="46"/>
+    <w:lsdException w:name="Grid Table 2 Accent 3" w:uiPriority="47"/>
+    <w:lsdException w:name="Grid Table 3 Accent 3" w:uiPriority="48"/>
+    <w:lsdException w:name="Grid Table 4 Accent 3" w:uiPriority="49"/>
+    <w:lsdException w:name="Grid Table 5 Dark Accent 3" w:uiPriority="50"/>
+    <w:lsdException w:name="Grid Table 6 Colorful Accent 3" w:uiPriority="51"/>
+    <w:lsdException w:name="Grid Table 7 Colorful Accent 3" w:uiPriority="52"/>
+    <w:lsdException w:name="Grid Table 1 Light Accent 4" w:uiPriority="46"/>
+    <w:lsdException w:name="Grid Table 2 Accent 4" w:uiPriority="47"/>
+    <w:lsdException w:name="Grid Table 3 Accent 4" w:uiPriority="48"/>
+    <w:lsdException w:name="Grid Table 4 Accent 4" w:uiPriority="49"/>
+    <w:lsdException w:name="Grid Table 5 Dark Accent 4" w:uiPriority="50"/>
+    <w:lsdException w:name="Grid Table 6 Colorful Accent 4" w:uiPriority="51"/>
+    <w:lsdException w:name="Grid Table 7 Colorful Accent 4" w:uiPriority="52"/>
+    <w:lsdException w:name="Grid Table 1 Light Accent 5" w:uiPriority="46"/>
+    <w:lsdException w:name="Grid Table 2 Accent 5" w:uiPriority="47"/>
+    <w:lsdException w:name="Grid Table 3 Accent 5" w:uiPriority="48"/>
+    <w:lsdException w:name="Grid Table 4 Accent 5" w:uiPriority="49"/>
+    <w:lsdException w:name="Grid Table 5 Dark Accent 5" w:uiPriority="50"/>
+    <w:lsdException w:name="Grid Table 6 Colorful Accent 5" w:uiPriority="51"/>
+    <w:lsdException w:name="Grid Table 7 Colorful Accent 5" w:uiPriority="52"/>
+    <w:lsdException w:name="Grid Table 1 Light Accent 6" w:uiPriority="46"/>
+    <w:lsdException w:name="Grid Table 2 Accent 6" w:uiPriority="47"/>
+    <w:lsdException w:name="Grid Table 3 Accent 6" w:uiPriority="48"/>
+    <w:lsdException w:name="Grid Table 4 Accent 6" w:uiPriority="49"/>
+    <w:lsdException w:name="Grid Table 5 Dark Accent 6" w:uiPriority="50"/>
+    <w:lsdException w:name="Grid Table 6 Colorful Accent 6" w:uiPriority="51"/>
+    <w:lsdException w:name="Grid Table 7 Colorful Accent 6" w:uiPriority="52"/>
+    <w:lsdException w:name="List Table 1 Light" w:uiPriority="46"/>
+    <w:lsdException w:name="List Table 2" w:uiPriority="47"/>
+    <w:lsdException w:name="List Table 3" w:uiPriority="48"/>
+    <w:lsdException w:name="List Table 4" w:uiPriority="49"/>
+    <w:lsdException w:name="List Table 5 Dark" w:uiPriority="50"/>
+    <w:lsdException w:name="List Table 6 Colorful" w:uiPriority="51"/>
+    <w:lsdException w:name="List Table 7 Colorful" w:uiPriority="52"/>
+    <w:lsdException w:name="List Table 1 Light Accent 1" w:uiPriority="46"/>
+    <w:lsdException w:name="List Table 2 Accent 1" w:uiPriority="47"/>
+    <w:lsdException w:name="List Table 3 Accent 1" w:uiPriority="48"/>
+    <w:lsdException w:name="List Table 4 Accent 1" w:uiPriority="49"/>
+    <w:lsdException w:name="List Table 5 Dark Accent 1" w:uiPriority="50"/>
+    <w:lsdException w:name="List Table 6 Colorful Accent 1" w:uiPriority="51"/>
+    <w:lsdException w:name="List Table 7 Colorful Accent 1" w:uiPriority="52"/>
+    <w:lsdException w:name="List Table 1 Light Accent 2" w:uiPriority="46"/>
+    <w:lsdException w:name="List Table 2 Accent 2" w:uiPriority="47"/>
+    <w:lsdException w:name="List Table 3 Accent 2" w:uiPriority="48"/>
+    <w:lsdException w:name="List Table 4 Accent 2" w:uiPriority="49"/>
+    <w:lsdException w:name="List Table 5 Dark Accent 2" w:uiPriority="50"/>
+    <w:lsdException w:name="List Table 6 Colorful Accent 2" w:uiPriority="51"/>
+    <w:lsdException w:name="List Table 7 Colorful Accent 2" w:uiPriority="52"/>
+    <w:lsdException w:name="List Table 1 Light Accent 3" w:uiPriority="46"/>
+    <w:lsdException w:name="List Table 2 Accent 3" w:uiPriority="47"/>
+    <w:lsdException w:name="List Table 3 Accent 3" w:uiPriority="48"/>
+    <w:lsdException w:name="List Table 4 Accent 3" w:uiPriority="49"/>
+    <w:lsdException w:name="List Table 5 Dark Accent 3" w:uiPriority="50"/>
+    <w:lsdException w:name="List Table 6 Colorful Accent 3" w:uiPriority="51"/>
+    <w:lsdException w:name="List Table 7 Colorful Accent 3" w:uiPriority="52"/>
+    <w:lsdException w:name="List Table 1 Light Accent 4" w:uiPriority="46"/>
+    <w:lsdException w:name="List Table 2 Accent 4" w:uiPriority="47"/>
+    <w:lsdException w:name="List Table 3 Accent 4" w:uiPriority="48"/>
+    <w:lsdException w:name="List Table 4 Accent 4" w:uiPriority="49"/>
+    <w:lsdException w:name="List Table 5 Dark Accent 4" w:uiPriority="50"/>
+    <w:lsdException w:name="List Table 6 Colorful Accent 4" w:uiPriority="51"/>
+    <w:lsdException w:name="List Table 7 Colorful Accent 4" w:uiPriority="52"/>
+    <w:lsdException w:name="List Table 1 Light Accent 5" w:uiPriority="46"/>
+    <w:lsdException w:name="List Table 2 Accent 5" w:uiPriority="47"/>
+    <w:lsdException w:name="List Table 3 Accent 5" w:uiPriority="48"/>
+    <w:lsdException w:name="List Table 4 Accent 5" w:uiPriority="49"/>
+    <w:lsdException w:name="List Table 5 Dark Accent 5" w:uiPriority="50"/>
+    <w:lsdException w:name="List Table 6 Colorful Accent 5" w:uiPriority="51"/>
+    <w:lsdException w:name="List Table 7 Colorful Accent 5" w:uiPriority="52"/>
+    <w:lsdException w:name="List Table 1 Light Accent 6" w:uiPriority="46"/>
+    <w:lsdException w:name="List Table 2 Accent 6" w:uiPriority="47"/>
+    <w:lsdException w:name="List Table 3 Accent 6" w:uiPriority="48"/>
+    <w:lsdException w:name="List Table 4 Accent 6" w:uiPriority="49"/>
+    <w:lsdException w:name="List Table 5 Dark Accent 6" w:uiPriority="50"/>
+    <w:lsdException w:name="List Table 6 Colorful Accent 6" w:uiPriority="51"/>
+    <w:lsdException w:name="List Table 7 Colorful Accent 6" w:uiPriority="52"/>
+  </w:latentStyles>
+  <w:style w:type="paragraph" w:default="1" w:styleId="a">
+    <w:name w:val="Normal"/>
+    <w:qFormat/>
+  </w:style>
+  <w:style w:type="character" w:default="1" w:styleId="a0">
+    <w:name w:val="Default Paragraph Font"/>
+    <w:uiPriority w:val="1"/>
+    <w:semiHidden/>
+    <w:unhideWhenUsed/>
+  </w:style>
+  <w:style w:type="table" w:default="1" w:styleId="a1">
+    <w:name w:val="Normal Table"/>
+    <w:uiPriority w:val="99"/>
+    <w:semiHidden/>
+    <w:unhideWhenUsed/>
+    <w:tblPr>
+      <w:tblInd w:w="0" w:type="dxa"/>
+      <w:tblCellMar>
+        <w:top w:w="0" w:type="dxa"/>
+        <w:left w:w="108" w:type="dxa"/>
+        <w:bottom w:w="0" w:type="dxa"/>
+        <w:right w:w="108" w:type="dxa"/>
+      </w:tblCellMar>
+    </w:tblPr>
+  </w:style>
+  <w:style w:type="numbering" w:default="1" w:styleId="a2">
+    <w:name w:val="No List"/>
+    <w:uiPriority w:val="99"/>
+    <w:semiHidden/>
+    <w:unhideWhenUsed/>
+  </w:style>
+  <w:style w:type="character" w:styleId="a3">
+    <w:name w:val="Placeholder Text"/>
+    <w:basedOn w:val="a0"/>
+    <w:uiPriority w:val="99"/>
+    <w:semiHidden/>
+    <w:rsid w:val="00D843FE"/>
+    <w:rPr>
+      <w:color w:val="808080"/>
+    </w:rPr>
+  </w:style>
+</w:styles>
+</file>
+
+<file path=word/glossary/webSettings.xml><?xml version="1.0" encoding="utf-8"?>
+<w:webSettings xmlns:mc="http://schemas.openxmlformats.org/markup-compatibility/2006" xmlns:r="http://schemas.openxmlformats.org/officeDocument/2006/relationships" xmlns:w="http://schemas.openxmlformats.org/wordprocessingml/2006/main" xmlns:w14="http://schemas.microsoft.com/office/word/2010/wordml" xmlns:w15="http://schemas.microsoft.com/office/word/2012/wordml" mc:Ignorable="w14 w15">
+  <w:optimizeForBrowser/>
+  <w:allowPNG/>
+</w:webSettings>
 </file>
 
 <file path=word/theme/theme1.xml><?xml version="1.0" encoding="utf-8"?>
@@ -25541,7 +27453,7 @@
 </file>
 
 <file path=customXml/itemProps1.xml><?xml version="1.0" encoding="utf-8"?>
-<ds:datastoreItem xmlns:ds="http://schemas.openxmlformats.org/officeDocument/2006/customXml" ds:itemID="{F4441386-2254-4C97-B0A4-89B85A769B56}">
+<ds:datastoreItem xmlns:ds="http://schemas.openxmlformats.org/officeDocument/2006/customXml" ds:itemID="{D9B3299E-44C0-4025-91F0-AA4C4E30AB6B}">
   <ds:schemaRefs>
     <ds:schemaRef ds:uri="http://schemas.openxmlformats.org/officeDocument/2006/bibliography"/>
   </ds:schemaRefs>

--- a/Диплом.docx
+++ b/Диплом.docx
@@ -336,7 +336,11 @@
     <w:sdt>
       <w:sdtPr>
         <w:rPr>
-          <w:rFonts w:ascii="Times New Roman" w:hAnsi="Times New Roman" w:cs="Times New Roman"/>
+          <w:rFonts w:ascii="Times New Roman" w:eastAsia="Times New Roman" w:hAnsi="Times New Roman" w:cs="Times New Roman"/>
+          <w:color w:val="auto"/>
+          <w:sz w:val="24"/>
+          <w:szCs w:val="20"/>
+          <w:lang w:eastAsia="en-US"/>
         </w:rPr>
         <w:id w:val="-100257395"/>
         <w:docPartObj>
@@ -346,13 +350,8 @@
       </w:sdtPr>
       <w:sdtEndPr>
         <w:rPr>
-          <w:rFonts w:eastAsia="Times New Roman"/>
           <w:b/>
           <w:bCs/>
-          <w:color w:val="auto"/>
-          <w:sz w:val="24"/>
-          <w:szCs w:val="20"/>
-          <w:lang w:eastAsia="en-US"/>
         </w:rPr>
       </w:sdtEndPr>
       <w:sdtContent>
@@ -413,29 +412,7 @@
                 <w:sz w:val="28"/>
                 <w:szCs w:val="28"/>
               </w:rPr>
-              <w:t>ВВЕДЕ</w:t>
-            </w:r>
-            <w:r>
-              <w:rPr>
-                <w:rStyle w:val="ab"/>
-                <w:rFonts w:ascii="Times New Roman" w:hAnsi="Times New Roman"/>
-                <w:noProof/>
-                <w:color w:val="000000" w:themeColor="text1"/>
-                <w:sz w:val="28"/>
-                <w:szCs w:val="28"/>
-              </w:rPr>
-              <w:t>Н</w:t>
-            </w:r>
-            <w:r>
-              <w:rPr>
-                <w:rStyle w:val="ab"/>
-                <w:rFonts w:ascii="Times New Roman" w:hAnsi="Times New Roman"/>
-                <w:noProof/>
-                <w:color w:val="000000" w:themeColor="text1"/>
-                <w:sz w:val="28"/>
-                <w:szCs w:val="28"/>
-              </w:rPr>
-              <w:t>ИЕ</w:t>
+              <w:t>ВВЕДЕНИЕ</w:t>
             </w:r>
             <w:r>
               <w:rPr>
@@ -2707,200 +2684,163 @@
     </w:sdt>
     <w:p>
       <w:pPr>
-        <w:pStyle w:val="11"/>
-        <w:rPr>
-          <w:rFonts w:ascii="Times New Roman" w:hAnsi="Times New Roman"/>
-          <w:noProof/>
-          <w:sz w:val="28"/>
-          <w:szCs w:val="28"/>
-        </w:rPr>
-      </w:pPr>
-      <w:r>
-        <w:rPr>
-          <w:rFonts w:ascii="Times New Roman" w:hAnsi="Times New Roman"/>
-          <w:sz w:val="28"/>
-          <w:szCs w:val="28"/>
-        </w:rPr>
-        <w:fldChar w:fldCharType="begin"/>
-      </w:r>
-      <w:r>
-        <w:rPr>
-          <w:rFonts w:ascii="Times New Roman" w:hAnsi="Times New Roman"/>
-          <w:sz w:val="28"/>
-          <w:szCs w:val="28"/>
-        </w:rPr>
-        <w:instrText xml:space="preserve"> TOC \o "1-3" </w:instrText>
-      </w:r>
-      <w:r>
-        <w:rPr>
-          <w:rFonts w:ascii="Times New Roman" w:hAnsi="Times New Roman"/>
-          <w:sz w:val="28"/>
-          <w:szCs w:val="28"/>
-        </w:rPr>
-        <w:fldChar w:fldCharType="separate"/>
-      </w:r>
-    </w:p>
-    <w:p>
-      <w:pPr>
-        <w:rPr>
-          <w:rFonts w:ascii="Times New Roman" w:hAnsi="Times New Roman"/>
-        </w:rPr>
-      </w:pPr>
-    </w:p>
-    <w:p>
-      <w:pPr>
-        <w:rPr>
-          <w:rFonts w:ascii="Times New Roman" w:hAnsi="Times New Roman"/>
-        </w:rPr>
-      </w:pPr>
-    </w:p>
-    <w:p>
-      <w:pPr>
-        <w:rPr>
-          <w:rFonts w:ascii="Times New Roman" w:hAnsi="Times New Roman"/>
-        </w:rPr>
-      </w:pPr>
-    </w:p>
-    <w:p>
-      <w:pPr>
-        <w:rPr>
-          <w:rFonts w:ascii="Times New Roman" w:hAnsi="Times New Roman"/>
-        </w:rPr>
-      </w:pPr>
-    </w:p>
-    <w:p>
-      <w:pPr>
-        <w:rPr>
-          <w:rFonts w:ascii="Times New Roman" w:hAnsi="Times New Roman"/>
-        </w:rPr>
-      </w:pPr>
-    </w:p>
-    <w:p>
-      <w:pPr>
-        <w:rPr>
-          <w:rFonts w:ascii="Times New Roman" w:hAnsi="Times New Roman"/>
-        </w:rPr>
-      </w:pPr>
-    </w:p>
-    <w:p>
-      <w:pPr>
-        <w:rPr>
-          <w:rFonts w:ascii="Times New Roman" w:hAnsi="Times New Roman"/>
-        </w:rPr>
-      </w:pPr>
-    </w:p>
-    <w:p>
-      <w:pPr>
-        <w:rPr>
-          <w:rFonts w:ascii="Times New Roman" w:hAnsi="Times New Roman"/>
-        </w:rPr>
-      </w:pPr>
-    </w:p>
-    <w:p>
-      <w:pPr>
-        <w:rPr>
-          <w:rFonts w:ascii="Times New Roman" w:hAnsi="Times New Roman"/>
-        </w:rPr>
-      </w:pPr>
-    </w:p>
-    <w:p>
-      <w:pPr>
-        <w:rPr>
-          <w:rFonts w:ascii="Times New Roman" w:hAnsi="Times New Roman"/>
-        </w:rPr>
-      </w:pPr>
-    </w:p>
-    <w:p>
-      <w:pPr>
-        <w:rPr>
-          <w:rFonts w:ascii="Times New Roman" w:hAnsi="Times New Roman"/>
-        </w:rPr>
-      </w:pPr>
-    </w:p>
-    <w:p>
-      <w:pPr>
-        <w:rPr>
-          <w:rFonts w:ascii="Times New Roman" w:hAnsi="Times New Roman"/>
-        </w:rPr>
-      </w:pPr>
-    </w:p>
-    <w:p>
-      <w:pPr>
-        <w:rPr>
-          <w:rFonts w:ascii="Times New Roman" w:hAnsi="Times New Roman"/>
-        </w:rPr>
-      </w:pPr>
-    </w:p>
-    <w:p>
-      <w:pPr>
-        <w:rPr>
-          <w:rFonts w:ascii="Times New Roman" w:hAnsi="Times New Roman"/>
-        </w:rPr>
-      </w:pPr>
-    </w:p>
-    <w:p>
-      <w:pPr>
-        <w:rPr>
-          <w:rFonts w:ascii="Times New Roman" w:hAnsi="Times New Roman"/>
-        </w:rPr>
-      </w:pPr>
-    </w:p>
-    <w:p>
-      <w:pPr>
-        <w:rPr>
-          <w:rFonts w:ascii="Times New Roman" w:hAnsi="Times New Roman"/>
-        </w:rPr>
-      </w:pPr>
-    </w:p>
-    <w:p>
-      <w:pPr>
-        <w:rPr>
-          <w:rFonts w:ascii="Times New Roman" w:hAnsi="Times New Roman"/>
-        </w:rPr>
-      </w:pPr>
-    </w:p>
-    <w:p>
-      <w:pPr>
-        <w:rPr>
-          <w:rFonts w:ascii="Times New Roman" w:hAnsi="Times New Roman"/>
-        </w:rPr>
-      </w:pPr>
-    </w:p>
-    <w:p>
-      <w:pPr>
-        <w:rPr>
-          <w:rFonts w:ascii="Times New Roman" w:hAnsi="Times New Roman"/>
-        </w:rPr>
-      </w:pPr>
-    </w:p>
-    <w:p>
-      <w:pPr>
-        <w:rPr>
-          <w:rFonts w:ascii="Times New Roman" w:hAnsi="Times New Roman"/>
-        </w:rPr>
-      </w:pPr>
-    </w:p>
-    <w:p>
-      <w:pPr>
-        <w:rPr>
-          <w:rFonts w:ascii="Times New Roman" w:hAnsi="Times New Roman"/>
-        </w:rPr>
-      </w:pPr>
-    </w:p>
-    <w:p>
-      <w:pPr>
-        <w:rPr>
-          <w:rFonts w:ascii="Times New Roman" w:hAnsi="Times New Roman"/>
-        </w:rPr>
-      </w:pPr>
-    </w:p>
-    <w:p>
-      <w:pPr>
         <w:spacing w:line="360" w:lineRule="auto"/>
         <w:ind w:firstLine="567"/>
         <w:rPr>
           <w:rFonts w:ascii="Times New Roman" w:hAnsi="Times New Roman"/>
-          <w:b/>
+          <w:sz w:val="28"/>
+          <w:szCs w:val="28"/>
+        </w:rPr>
+      </w:pPr>
+      <w:r>
+        <w:rPr>
+          <w:rFonts w:ascii="Times New Roman" w:hAnsi="Times New Roman"/>
+          <w:sz w:val="28"/>
+          <w:szCs w:val="28"/>
+        </w:rPr>
+        <w:fldChar w:fldCharType="end"/>
+      </w:r>
+      <w:bookmarkStart w:id="0" w:name="_Toc104171807"/>
+    </w:p>
+    <w:p>
+      <w:pPr>
+        <w:spacing w:line="360" w:lineRule="auto"/>
+        <w:ind w:firstLine="567"/>
+        <w:rPr>
+          <w:rFonts w:ascii="Times New Roman" w:hAnsi="Times New Roman"/>
+          <w:sz w:val="28"/>
+          <w:szCs w:val="28"/>
+        </w:rPr>
+      </w:pPr>
+    </w:p>
+    <w:p>
+      <w:pPr>
+        <w:spacing w:line="360" w:lineRule="auto"/>
+        <w:ind w:firstLine="567"/>
+        <w:rPr>
+          <w:rFonts w:ascii="Times New Roman" w:hAnsi="Times New Roman"/>
+          <w:sz w:val="28"/>
+          <w:szCs w:val="28"/>
+        </w:rPr>
+      </w:pPr>
+    </w:p>
+    <w:p>
+      <w:pPr>
+        <w:spacing w:line="360" w:lineRule="auto"/>
+        <w:ind w:firstLine="567"/>
+        <w:rPr>
+          <w:rFonts w:ascii="Times New Roman" w:hAnsi="Times New Roman"/>
+          <w:sz w:val="28"/>
+          <w:szCs w:val="28"/>
+        </w:rPr>
+      </w:pPr>
+    </w:p>
+    <w:p>
+      <w:pPr>
+        <w:spacing w:line="360" w:lineRule="auto"/>
+        <w:ind w:firstLine="567"/>
+        <w:rPr>
+          <w:rFonts w:ascii="Times New Roman" w:hAnsi="Times New Roman"/>
+          <w:sz w:val="28"/>
+          <w:szCs w:val="28"/>
+        </w:rPr>
+      </w:pPr>
+    </w:p>
+    <w:p>
+      <w:pPr>
+        <w:spacing w:line="360" w:lineRule="auto"/>
+        <w:ind w:firstLine="567"/>
+        <w:rPr>
+          <w:rFonts w:ascii="Times New Roman" w:hAnsi="Times New Roman"/>
+          <w:sz w:val="28"/>
+          <w:szCs w:val="28"/>
+        </w:rPr>
+      </w:pPr>
+    </w:p>
+    <w:p>
+      <w:pPr>
+        <w:spacing w:line="360" w:lineRule="auto"/>
+        <w:ind w:firstLine="567"/>
+        <w:rPr>
+          <w:rFonts w:ascii="Times New Roman" w:hAnsi="Times New Roman"/>
+          <w:sz w:val="28"/>
+          <w:szCs w:val="28"/>
+        </w:rPr>
+      </w:pPr>
+    </w:p>
+    <w:p>
+      <w:pPr>
+        <w:spacing w:line="360" w:lineRule="auto"/>
+        <w:ind w:firstLine="567"/>
+        <w:rPr>
+          <w:rFonts w:ascii="Times New Roman" w:hAnsi="Times New Roman"/>
+          <w:sz w:val="28"/>
+          <w:szCs w:val="28"/>
+        </w:rPr>
+      </w:pPr>
+    </w:p>
+    <w:p>
+      <w:pPr>
+        <w:spacing w:line="360" w:lineRule="auto"/>
+        <w:ind w:firstLine="567"/>
+        <w:rPr>
+          <w:rFonts w:ascii="Times New Roman" w:hAnsi="Times New Roman"/>
+          <w:sz w:val="28"/>
+          <w:szCs w:val="28"/>
+        </w:rPr>
+      </w:pPr>
+    </w:p>
+    <w:p>
+      <w:pPr>
+        <w:spacing w:line="360" w:lineRule="auto"/>
+        <w:ind w:firstLine="567"/>
+        <w:rPr>
+          <w:rFonts w:ascii="Times New Roman" w:hAnsi="Times New Roman"/>
+          <w:sz w:val="28"/>
+          <w:szCs w:val="28"/>
+        </w:rPr>
+      </w:pPr>
+    </w:p>
+    <w:p>
+      <w:pPr>
+        <w:spacing w:line="360" w:lineRule="auto"/>
+        <w:ind w:firstLine="567"/>
+        <w:rPr>
+          <w:rFonts w:ascii="Times New Roman" w:hAnsi="Times New Roman"/>
+          <w:sz w:val="28"/>
+          <w:szCs w:val="28"/>
+        </w:rPr>
+      </w:pPr>
+    </w:p>
+    <w:p>
+      <w:pPr>
+        <w:spacing w:line="360" w:lineRule="auto"/>
+        <w:ind w:firstLine="567"/>
+        <w:rPr>
+          <w:rFonts w:ascii="Times New Roman" w:hAnsi="Times New Roman"/>
+          <w:sz w:val="28"/>
+          <w:szCs w:val="28"/>
+        </w:rPr>
+      </w:pPr>
+    </w:p>
+    <w:p>
+      <w:pPr>
+        <w:spacing w:line="360" w:lineRule="auto"/>
+        <w:ind w:firstLine="567"/>
+        <w:rPr>
+          <w:rFonts w:ascii="Times New Roman" w:hAnsi="Times New Roman"/>
+          <w:sz w:val="28"/>
+          <w:szCs w:val="28"/>
+        </w:rPr>
+      </w:pPr>
+    </w:p>
+    <w:p>
+      <w:pPr>
+        <w:spacing w:line="360" w:lineRule="auto"/>
+        <w:ind w:firstLine="567"/>
+        <w:jc w:val="center"/>
+        <w:rPr>
+          <w:rFonts w:ascii="Times New Roman" w:hAnsi="Times New Roman"/>
           <w:sz w:val="28"/>
           <w:szCs w:val="28"/>
         </w:rPr>
@@ -2912,37 +2852,6 @@
           <w:szCs w:val="28"/>
         </w:rPr>
         <w:lastRenderedPageBreak/>
-        <w:fldChar w:fldCharType="end"/>
-      </w:r>
-      <w:r>
-        <w:rPr>
-          <w:rFonts w:ascii="Times New Roman" w:hAnsi="Times New Roman"/>
-          <w:sz w:val="28"/>
-          <w:szCs w:val="28"/>
-        </w:rPr>
-        <w:fldChar w:fldCharType="end"/>
-      </w:r>
-    </w:p>
-    <w:p>
-      <w:pPr>
-        <w:pStyle w:val="a8"/>
-        <w:spacing w:line="360" w:lineRule="auto"/>
-        <w:ind w:left="0" w:firstLine="567"/>
-        <w:jc w:val="center"/>
-        <w:outlineLvl w:val="0"/>
-        <w:rPr>
-          <w:rFonts w:ascii="Times New Roman" w:hAnsi="Times New Roman"/>
-          <w:sz w:val="28"/>
-          <w:szCs w:val="28"/>
-        </w:rPr>
-      </w:pPr>
-      <w:bookmarkStart w:id="0" w:name="_Toc104171807"/>
-      <w:r>
-        <w:rPr>
-          <w:rFonts w:ascii="Times New Roman" w:hAnsi="Times New Roman"/>
-          <w:sz w:val="28"/>
-          <w:szCs w:val="28"/>
-        </w:rPr>
         <w:t>ВВЕДЕНИЕ</w:t>
       </w:r>
       <w:bookmarkEnd w:id="0"/>
@@ -3538,6 +3447,7 @@
           <w:rFonts w:ascii="Times New Roman" w:hAnsi="Times New Roman"/>
           <w:sz w:val="28"/>
         </w:rPr>
+        <w:lastRenderedPageBreak/>
         <w:t>ТЕОРЕТИЧЕСКАЯ ЧАСТЬ</w:t>
       </w:r>
       <w:bookmarkEnd w:id="3"/>
@@ -3802,33 +3712,26 @@
           <w:rFonts w:ascii="Times New Roman" w:hAnsi="Times New Roman"/>
           <w:sz w:val="28"/>
         </w:rPr>
-        <w:t xml:space="preserve">, чтобы гравитационный маневр был явно выражен и при этом не нарушал логику </w:t>
-      </w:r>
-      <w:r>
-        <w:rPr>
-          <w:rFonts w:ascii="Times New Roman" w:hAnsi="Times New Roman"/>
-          <w:sz w:val="28"/>
+        <w:t>, чтобы гравитационный маневр был явно выражен и при этом не нарушал логику движения внутри космической системы. Например, чтобы координаты спутника не пересекались с координатами Луны.</w:t>
+      </w:r>
+    </w:p>
+    <w:p>
+      <w:pPr>
+        <w:spacing w:line="360" w:lineRule="auto"/>
+        <w:ind w:firstLine="567"/>
+        <w:rPr>
+          <w:rFonts w:ascii="Times New Roman" w:hAnsi="Times New Roman"/>
+          <w:sz w:val="28"/>
+          <w:szCs w:val="28"/>
+        </w:rPr>
+      </w:pPr>
+      <w:r>
+        <w:rPr>
+          <w:rFonts w:ascii="Times New Roman" w:hAnsi="Times New Roman"/>
+          <w:sz w:val="28"/>
+          <w:szCs w:val="28"/>
         </w:rPr>
         <w:lastRenderedPageBreak/>
-        <w:t>движения внутри космической системы. Например, чтобы координаты спутника не пересекались с координатами Луны.</w:t>
-      </w:r>
-    </w:p>
-    <w:p>
-      <w:pPr>
-        <w:spacing w:line="360" w:lineRule="auto"/>
-        <w:ind w:firstLine="567"/>
-        <w:rPr>
-          <w:rFonts w:ascii="Times New Roman" w:hAnsi="Times New Roman"/>
-          <w:sz w:val="28"/>
-          <w:szCs w:val="28"/>
-        </w:rPr>
-      </w:pPr>
-      <w:r>
-        <w:rPr>
-          <w:rFonts w:ascii="Times New Roman" w:hAnsi="Times New Roman"/>
-          <w:sz w:val="28"/>
-          <w:szCs w:val="28"/>
-        </w:rPr>
         <w:t>Для третьего этюда с помощью экспериментальных исследований подобрать наилучшие точки включения и выключения двигателя</w:t>
       </w:r>
       <w:r>
@@ -4156,8 +4059,42 @@
           <w:sz w:val="28"/>
           <w:szCs w:val="28"/>
         </w:rPr>
-        <w:t xml:space="preserve"> космическая система с объектами, которые по закону всемирного тяготения Ньютона притягиваются друг к другу с </w:t>
-      </w:r>
+        <w:t xml:space="preserve"> космическая система с объектами, которые по закону всемирного тяготения Ньютона притягиваются друг к другу с некоторой силой, вызванной силой гравитации,</w:t>
+      </w:r>
+      <w:r>
+        <w:rPr>
+          <w:rFonts w:ascii="Times New Roman" w:hAnsi="Times New Roman"/>
+          <w:sz w:val="28"/>
+          <w:szCs w:val="28"/>
+        </w:rPr>
+        <w:t xml:space="preserve"> а также</w:t>
+      </w:r>
+      <w:r>
+        <w:rPr>
+          <w:rFonts w:ascii="Times New Roman" w:hAnsi="Times New Roman"/>
+          <w:sz w:val="28"/>
+          <w:szCs w:val="28"/>
+        </w:rPr>
+        <w:t xml:space="preserve"> зависящей от массы каждого тела и от расстояния между телами.</w:t>
+      </w:r>
+    </w:p>
+    <w:p>
+      <w:pPr>
+        <w:spacing w:line="360" w:lineRule="auto"/>
+        <w:rPr>
+          <w:rFonts w:ascii="Times New Roman" w:hAnsi="Times New Roman"/>
+        </w:rPr>
+      </w:pPr>
+    </w:p>
+    <w:p>
+      <w:pPr>
+        <w:spacing w:line="360" w:lineRule="auto"/>
+        <w:rPr>
+          <w:rFonts w:ascii="Times New Roman" w:hAnsi="Times New Roman"/>
+          <w:sz w:val="28"/>
+          <w:szCs w:val="28"/>
+        </w:rPr>
+      </w:pPr>
       <w:r>
         <w:rPr>
           <w:rFonts w:ascii="Times New Roman" w:hAnsi="Times New Roman"/>
@@ -4165,48 +4102,6 @@
           <w:szCs w:val="28"/>
         </w:rPr>
         <w:lastRenderedPageBreak/>
-        <w:t>некоторой силой, вызванной силой гравитации,</w:t>
-      </w:r>
-      <w:r>
-        <w:rPr>
-          <w:rFonts w:ascii="Times New Roman" w:hAnsi="Times New Roman"/>
-          <w:sz w:val="28"/>
-          <w:szCs w:val="28"/>
-        </w:rPr>
-        <w:t xml:space="preserve"> а также</w:t>
-      </w:r>
-      <w:r>
-        <w:rPr>
-          <w:rFonts w:ascii="Times New Roman" w:hAnsi="Times New Roman"/>
-          <w:sz w:val="28"/>
-          <w:szCs w:val="28"/>
-        </w:rPr>
-        <w:t xml:space="preserve"> зависящей от массы каждого тела и от расстояния между телами.</w:t>
-      </w:r>
-    </w:p>
-    <w:p>
-      <w:pPr>
-        <w:spacing w:line="360" w:lineRule="auto"/>
-        <w:rPr>
-          <w:rFonts w:ascii="Times New Roman" w:hAnsi="Times New Roman"/>
-        </w:rPr>
-      </w:pPr>
-    </w:p>
-    <w:p>
-      <w:pPr>
-        <w:spacing w:line="360" w:lineRule="auto"/>
-        <w:rPr>
-          <w:rFonts w:ascii="Times New Roman" w:hAnsi="Times New Roman"/>
-          <w:sz w:val="28"/>
-          <w:szCs w:val="28"/>
-        </w:rPr>
-      </w:pPr>
-      <w:r>
-        <w:rPr>
-          <w:rFonts w:ascii="Times New Roman" w:hAnsi="Times New Roman"/>
-          <w:sz w:val="28"/>
-          <w:szCs w:val="28"/>
-        </w:rPr>
         <w:t xml:space="preserve">Сила притяжения каждого тела к </w:t>
       </w:r>
       <w:r>
@@ -7496,7 +7391,6 @@
           <w:sz w:val="28"/>
           <w:szCs w:val="28"/>
         </w:rPr>
-        <w:lastRenderedPageBreak/>
         <w:t xml:space="preserve">где </w:t>
       </w:r>
       <m:oMath>
@@ -9679,7 +9573,6 @@
           <w:noProof/>
           <w:lang w:eastAsia="ru-RU"/>
         </w:rPr>
-        <w:lastRenderedPageBreak/>
         <w:drawing>
           <wp:inline distT="0" distB="0" distL="0" distR="0" wp14:anchorId="1F4B071C" wp14:editId="53BA1799">
             <wp:extent cx="4019550" cy="2543175"/>
@@ -9782,6 +9675,7 @@
           <w:sz w:val="28"/>
           <w:szCs w:val="28"/>
         </w:rPr>
+        <w:lastRenderedPageBreak/>
         <w:t xml:space="preserve">Вычислим </w:t>
       </w:r>
       <w:r>
@@ -10754,7 +10648,6 @@
           <w:sz w:val="28"/>
           <w:szCs w:val="28"/>
         </w:rPr>
-        <w:lastRenderedPageBreak/>
         <w:t xml:space="preserve">Где </w:t>
       </w:r>
       <m:oMath>
@@ -11462,6 +11355,7 @@
               <w:szCs w:val="28"/>
               <w:lang w:val="en-US"/>
             </w:rPr>
+            <w:lastRenderedPageBreak/>
             <m:t>w=</m:t>
           </m:r>
           <m:f>
@@ -12755,6 +12649,7 @@
           <w:sz w:val="28"/>
           <w:szCs w:val="28"/>
         </w:rPr>
+        <w:lastRenderedPageBreak/>
         <w:t>Тогда скорость спутника будет равна:</w:t>
       </w:r>
     </w:p>
@@ -13209,7 +13104,6 @@
           <w:sz w:val="28"/>
           <w:szCs w:val="28"/>
         </w:rPr>
-        <w:lastRenderedPageBreak/>
         <w:t>П</w:t>
       </w:r>
       <w:r>
@@ -13570,7 +13464,16 @@
           <w:sz w:val="28"/>
           <w:szCs w:val="28"/>
         </w:rPr>
-        <w:t xml:space="preserve"> случай, когда спутник будет уходить с орбиты посредством только одного двигателя до назначенной цели. Необходимо использовать запуск двигателя вдоль направления скорости спутника до тех пор, пока траектория космического аппарата не станет параболической и не закончится топли</w:t>
+        <w:t xml:space="preserve"> случай, когда спутник будет уходить с орбиты посредством только одного двигателя до назначенной цели. Необходимо использовать запуск двигателя вдоль направления скорости спутника до тех пор, пока траектория космического аппарата не станет параболической и не </w:t>
+      </w:r>
+      <w:r>
+        <w:rPr>
+          <w:rFonts w:ascii="Times New Roman" w:hAnsi="Times New Roman"/>
+          <w:sz w:val="28"/>
+          <w:szCs w:val="28"/>
+        </w:rPr>
+        <w:lastRenderedPageBreak/>
+        <w:t>закончится топли</w:t>
       </w:r>
       <w:r>
         <w:rPr>
@@ -13665,16 +13568,7 @@
           <w:sz w:val="28"/>
           <w:szCs w:val="28"/>
         </w:rPr>
-        <w:t xml:space="preserve">При прохождении космического аппарата рядом с гравитационным полем небесного тела меняется траектория. Чем ближе к небесному телу спутник, </w:t>
-      </w:r>
-      <w:r>
-        <w:rPr>
-          <w:rFonts w:ascii="Times New Roman" w:hAnsi="Times New Roman"/>
-          <w:sz w:val="28"/>
-          <w:szCs w:val="28"/>
-        </w:rPr>
-        <w:lastRenderedPageBreak/>
-        <w:t xml:space="preserve">тем сильнее </w:t>
+        <w:t xml:space="preserve">При прохождении космического аппарата рядом с гравитационным полем небесного тела меняется траектория. Чем ближе к небесному телу спутник, тем сильнее </w:t>
       </w:r>
       <w:r>
         <w:rPr>
@@ -13789,7 +13683,6 @@
           <w:rFonts w:ascii="Times New Roman" w:hAnsi="Times New Roman"/>
           <w:sz w:val="28"/>
           <w:szCs w:val="28"/>
-          <w:lang w:val="en-US"/>
         </w:rPr>
         <w:t>3</w:t>
       </w:r>
@@ -13906,6 +13799,7 @@
           <w:sz w:val="28"/>
           <w:szCs w:val="28"/>
         </w:rPr>
+        <w:lastRenderedPageBreak/>
         <w:t xml:space="preserve">В) Рассмотрим этюд с использованием гравитационного маневра с эффектом Оберта. Эффект Оберта </w:t>
       </w:r>
       <w:r>
@@ -14053,7 +13947,6 @@
           <w:sz w:val="28"/>
           <w:szCs w:val="28"/>
         </w:rPr>
-        <w:lastRenderedPageBreak/>
         <w:t xml:space="preserve">Первый случай, когда планета стоит на месте, а спутник пролетает рядом с ней </w:t>
       </w:r>
       <w:r>
@@ -14310,6 +14203,7 @@
           <w:szCs w:val="28"/>
           <w:lang w:eastAsia="ru-RU"/>
         </w:rPr>
+        <w:lastRenderedPageBreak/>
         <w:drawing>
           <wp:inline distT="0" distB="0" distL="0" distR="0" wp14:anchorId="4534B13C" wp14:editId="314DAD8B">
             <wp:extent cx="5114925" cy="2315263"/>
@@ -14413,7 +14307,6 @@
           <w:sz w:val="28"/>
           <w:szCs w:val="28"/>
         </w:rPr>
-        <w:lastRenderedPageBreak/>
         <w:t>Третий случай, когда в моме</w:t>
       </w:r>
       <w:r>
@@ -14643,6 +14536,7 @@
           <w:rFonts w:ascii="Times New Roman" w:hAnsi="Times New Roman"/>
           <w:sz w:val="28"/>
         </w:rPr>
+        <w:lastRenderedPageBreak/>
         <w:t>ПРАКТИЧЕСКАЯ ЧАСТЬ</w:t>
       </w:r>
       <w:bookmarkStart w:id="12" w:name="_Toc515205405"/>
@@ -14888,7 +14782,6 @@
           <w:szCs w:val="28"/>
           <w:lang w:val="en-US" w:eastAsia="ru-RU"/>
         </w:rPr>
-        <w:lastRenderedPageBreak/>
         <w:t>SymPy</w:t>
       </w:r>
       <w:r>
@@ -15244,6 +15137,7 @@
           <w:szCs w:val="28"/>
           <w:lang w:val="en-US" w:eastAsia="ru-RU"/>
         </w:rPr>
+        <w:lastRenderedPageBreak/>
         <w:t>add</w:t>
       </w:r>
       <w:r>
@@ -15485,7 +15379,6 @@
           <w:szCs w:val="28"/>
           <w:lang w:val="en-US" w:eastAsia="ru-RU"/>
         </w:rPr>
-        <w:lastRenderedPageBreak/>
         <w:t>Planet</w:t>
       </w:r>
       <w:r>
@@ -16135,6 +16028,7 @@
           <w:szCs w:val="28"/>
           <w:lang w:eastAsia="ru-RU"/>
         </w:rPr>
+        <w:lastRenderedPageBreak/>
         <w:t>Методы класса:</w:t>
       </w:r>
     </w:p>
@@ -16345,9 +16239,10 @@
       <w:r>
         <w:rPr>
           <w:rFonts w:ascii="Times New Roman" w:hAnsi="Times New Roman"/>
-          <w:sz w:val="28"/>
-        </w:rPr>
-        <w:lastRenderedPageBreak/>
+          <w:noProof/>
+          <w:sz w:val="28"/>
+          <w:lang w:eastAsia="ru-RU"/>
+        </w:rPr>
         <w:drawing>
           <wp:inline distT="0" distB="0" distL="0" distR="0" wp14:anchorId="4FFF66D0" wp14:editId="6D375BB0">
             <wp:extent cx="6238246" cy="4459606"/>
@@ -16468,6 +16363,7 @@
           <w:rFonts w:ascii="Times New Roman" w:hAnsi="Times New Roman"/>
           <w:sz w:val="28"/>
         </w:rPr>
+        <w:lastRenderedPageBreak/>
         <w:t>Начальные данные</w:t>
       </w:r>
       <w:bookmarkEnd w:id="16"/>
@@ -16828,13 +16724,29 @@
           </m:sub>
         </m:sSub>
       </m:oMath>
-    </w:p>
-    <w:p>
-      <w:pPr>
-        <w:spacing w:line="360" w:lineRule="auto"/>
+      <w:r>
         <w:rPr>
           <w:rFonts w:ascii="Times New Roman" w:hAnsi="Times New Roman"/>
           <w:b/>
+          <w:sz w:val="28"/>
+          <w:lang w:val="en-US"/>
+        </w:rPr>
+        <w:t xml:space="preserve"> = </w:t>
+      </w:r>
+      <w:r>
+        <w:rPr>
+          <w:rFonts w:ascii="Times New Roman" w:hAnsi="Times New Roman"/>
+          <w:sz w:val="28"/>
+          <w:lang w:val="en-US"/>
+        </w:rPr>
+        <w:t>0.0</w:t>
+      </w:r>
+    </w:p>
+    <w:p>
+      <w:pPr>
+        <w:spacing w:line="360" w:lineRule="auto"/>
+        <w:rPr>
+          <w:rFonts w:ascii="Times New Roman" w:hAnsi="Times New Roman"/>
           <w:sz w:val="28"/>
           <w:lang w:val="en-US"/>
         </w:rPr>
@@ -16894,6 +16806,23 @@
           </m:sub>
         </m:sSub>
       </m:oMath>
+      <w:r>
+        <w:rPr>
+          <w:rFonts w:ascii="Times New Roman" w:hAnsi="Times New Roman"/>
+          <w:b/>
+          <w:sz w:val="28"/>
+          <w:lang w:val="en-US"/>
+        </w:rPr>
+        <w:t xml:space="preserve"> = </w:t>
+      </w:r>
+      <w:r>
+        <w:rPr>
+          <w:rFonts w:ascii="Times New Roman" w:hAnsi="Times New Roman"/>
+          <w:sz w:val="28"/>
+          <w:lang w:val="en-US"/>
+        </w:rPr>
+        <w:t>0.0</w:t>
+      </w:r>
     </w:p>
     <w:p>
       <w:pPr>
@@ -16988,6 +16917,14 @@
           <w:lang w:val="en-US"/>
         </w:rPr>
         <w:t>7.29e-5)</w:t>
+      </w:r>
+      <w:r>
+        <w:rPr>
+          <w:rFonts w:ascii="Times New Roman" w:hAnsi="Times New Roman"/>
+          <w:sz w:val="28"/>
+          <w:lang w:val="en-US"/>
+        </w:rPr>
+        <w:t xml:space="preserve"> = 0.0</w:t>
       </w:r>
     </w:p>
     <w:p>
@@ -17083,6 +17020,14 @@
           <w:lang w:val="en-US"/>
         </w:rPr>
         <w:t>7.29e-5)</w:t>
+      </w:r>
+      <w:r>
+        <w:rPr>
+          <w:rFonts w:ascii="Times New Roman" w:hAnsi="Times New Roman"/>
+          <w:sz w:val="28"/>
+          <w:lang w:val="en-US"/>
+        </w:rPr>
+        <w:t xml:space="preserve"> = 0.0</w:t>
       </w:r>
     </w:p>
     <w:p>
@@ -17384,24 +17329,54 @@
           </m:sub>
         </m:sSub>
       </m:oMath>
-    </w:p>
-    <w:p>
-      <w:pPr>
-        <w:spacing w:line="360" w:lineRule="auto"/>
+      <w:r>
         <w:rPr>
           <w:rFonts w:ascii="Times New Roman" w:hAnsi="Times New Roman"/>
           <w:b/>
           <w:sz w:val="28"/>
           <w:lang w:val="en-US"/>
         </w:rPr>
-      </w:pPr>
+        <w:t xml:space="preserve"> = </w:t>
+      </w:r>
       <w:r>
         <w:rPr>
           <w:rFonts w:ascii="Times New Roman" w:hAnsi="Times New Roman"/>
           <w:sz w:val="28"/>
           <w:lang w:val="en-US"/>
         </w:rPr>
-        <w:t>ETA = Y</w:t>
+        <w:t>-7.7639</w:t>
+      </w:r>
+    </w:p>
+    <w:p>
+      <w:pPr>
+        <w:spacing w:line="360" w:lineRule="auto"/>
+        <w:rPr>
+          <w:rFonts w:ascii="Times New Roman" w:hAnsi="Times New Roman"/>
+          <w:sz w:val="28"/>
+        </w:rPr>
+      </w:pPr>
+      <w:r>
+        <w:rPr>
+          <w:rFonts w:ascii="Times New Roman" w:hAnsi="Times New Roman"/>
+          <w:sz w:val="28"/>
+          <w:lang w:val="en-US"/>
+        </w:rPr>
+        <w:t>ETA</w:t>
+      </w:r>
+      <w:r>
+        <w:rPr>
+          <w:rFonts w:ascii="Times New Roman" w:hAnsi="Times New Roman"/>
+          <w:sz w:val="28"/>
+        </w:rPr>
+        <w:t xml:space="preserve"> = </w:t>
+      </w:r>
+      <w:r>
+        <w:rPr>
+          <w:rFonts w:ascii="Times New Roman" w:hAnsi="Times New Roman"/>
+          <w:sz w:val="28"/>
+          <w:lang w:val="en-US"/>
+        </w:rPr>
+        <w:t>Y</w:t>
       </w:r>
       <w:r>
         <w:rPr>
@@ -17414,7 +17389,6 @@
         <w:rPr>
           <w:rFonts w:ascii="Times New Roman" w:hAnsi="Times New Roman"/>
           <w:sz w:val="28"/>
-          <w:lang w:val="en-US"/>
         </w:rPr>
         <w:t xml:space="preserve"> / </w:t>
       </w:r>
@@ -17450,6 +17424,21 @@
           </m:sub>
         </m:sSub>
       </m:oMath>
+      <w:r>
+        <w:rPr>
+          <w:rFonts w:ascii="Times New Roman" w:hAnsi="Times New Roman"/>
+          <w:b/>
+          <w:sz w:val="28"/>
+        </w:rPr>
+        <w:t xml:space="preserve"> = </w:t>
+      </w:r>
+      <w:r>
+        <w:rPr>
+          <w:rFonts w:ascii="Times New Roman" w:hAnsi="Times New Roman"/>
+          <w:sz w:val="28"/>
+        </w:rPr>
+        <w:t>3.7276</w:t>
+      </w:r>
     </w:p>
     <w:p>
       <w:pPr>
@@ -17466,7 +17455,39 @@
           <w:sz w:val="28"/>
           <w:lang w:val="en-US"/>
         </w:rPr>
-        <w:t>V_KSI = V</w:t>
+        <w:t>V</w:t>
+      </w:r>
+      <w:r>
+        <w:rPr>
+          <w:rFonts w:ascii="Times New Roman" w:hAnsi="Times New Roman"/>
+          <w:sz w:val="28"/>
+          <w:lang w:val="en-US"/>
+        </w:rPr>
+        <w:t>_</w:t>
+      </w:r>
+      <w:r>
+        <w:rPr>
+          <w:rFonts w:ascii="Times New Roman" w:hAnsi="Times New Roman"/>
+          <w:sz w:val="28"/>
+          <w:lang w:val="en-US"/>
+        </w:rPr>
+        <w:t>KSI</w:t>
+      </w:r>
+      <w:r>
+        <w:rPr>
+          <w:rFonts w:ascii="Times New Roman" w:hAnsi="Times New Roman"/>
+          <w:sz w:val="28"/>
+          <w:lang w:val="en-US"/>
+        </w:rPr>
+        <w:t xml:space="preserve"> = </w:t>
+      </w:r>
+      <w:r>
+        <w:rPr>
+          <w:rFonts w:ascii="Times New Roman" w:hAnsi="Times New Roman"/>
+          <w:sz w:val="28"/>
+          <w:lang w:val="en-US"/>
+        </w:rPr>
+        <w:t>V</w:t>
       </w:r>
       <w:r>
         <w:rPr>
@@ -17543,25 +17564,80 @@
           <w:sz w:val="28"/>
           <w:lang w:val="en-US"/>
         </w:rPr>
-        <w:t>7.29e-5)</w:t>
-      </w:r>
-    </w:p>
-    <w:p>
-      <w:pPr>
-        <w:spacing w:line="360" w:lineRule="auto"/>
+        <w:t>7.29</w:t>
+      </w:r>
+      <w:r>
         <w:rPr>
           <w:rFonts w:ascii="Times New Roman" w:hAnsi="Times New Roman"/>
           <w:sz w:val="28"/>
           <w:lang w:val="en-US"/>
         </w:rPr>
-      </w:pPr>
+        <w:t>e</w:t>
+      </w:r>
       <w:r>
         <w:rPr>
           <w:rFonts w:ascii="Times New Roman" w:hAnsi="Times New Roman"/>
           <w:sz w:val="28"/>
           <w:lang w:val="en-US"/>
         </w:rPr>
-        <w:t>V_ETA = V</w:t>
+        <w:t>-5)</w:t>
+      </w:r>
+      <w:r>
+        <w:rPr>
+          <w:rFonts w:ascii="Times New Roman" w:hAnsi="Times New Roman"/>
+          <w:sz w:val="28"/>
+          <w:lang w:val="en-US"/>
+        </w:rPr>
+        <w:t xml:space="preserve"> = -0.027</w:t>
+      </w:r>
+    </w:p>
+    <w:p>
+      <w:pPr>
+        <w:spacing w:line="360" w:lineRule="auto"/>
+        <w:rPr>
+          <w:rFonts w:ascii="Times New Roman" w:hAnsi="Times New Roman"/>
+          <w:sz w:val="28"/>
+        </w:rPr>
+      </w:pPr>
+      <w:r>
+        <w:rPr>
+          <w:rFonts w:ascii="Times New Roman" w:hAnsi="Times New Roman"/>
+          <w:sz w:val="28"/>
+          <w:lang w:val="en-US"/>
+        </w:rPr>
+        <w:t>V</w:t>
+      </w:r>
+      <w:r>
+        <w:rPr>
+          <w:rFonts w:ascii="Times New Roman" w:hAnsi="Times New Roman"/>
+          <w:sz w:val="28"/>
+          <w:lang w:val="en-US"/>
+        </w:rPr>
+        <w:t>_</w:t>
+      </w:r>
+      <w:r>
+        <w:rPr>
+          <w:rFonts w:ascii="Times New Roman" w:hAnsi="Times New Roman"/>
+          <w:sz w:val="28"/>
+          <w:lang w:val="en-US"/>
+        </w:rPr>
+        <w:t>ETA</w:t>
+      </w:r>
+      <w:r>
+        <w:rPr>
+          <w:rFonts w:ascii="Times New Roman" w:hAnsi="Times New Roman"/>
+          <w:sz w:val="28"/>
+          <w:lang w:val="en-US"/>
+        </w:rPr>
+        <w:t xml:space="preserve"> = </w:t>
+      </w:r>
+      <w:r>
+        <w:rPr>
+          <w:rFonts w:ascii="Times New Roman" w:hAnsi="Times New Roman"/>
+          <w:sz w:val="28"/>
+          <w:lang w:val="en-US"/>
+        </w:rPr>
+        <w:t>V</w:t>
       </w:r>
       <w:r>
         <w:rPr>
@@ -17638,7 +17714,31 @@
           <w:sz w:val="28"/>
           <w:lang w:val="en-US"/>
         </w:rPr>
-        <w:t>7.29e-5)</w:t>
+        <w:t>7.29</w:t>
+      </w:r>
+      <w:r>
+        <w:rPr>
+          <w:rFonts w:ascii="Times New Roman" w:hAnsi="Times New Roman"/>
+          <w:sz w:val="28"/>
+          <w:lang w:val="en-US"/>
+        </w:rPr>
+        <w:t>e</w:t>
+      </w:r>
+      <w:r>
+        <w:rPr>
+          <w:rFonts w:ascii="Times New Roman" w:hAnsi="Times New Roman"/>
+          <w:sz w:val="28"/>
+          <w:lang w:val="en-US"/>
+        </w:rPr>
+        <w:t>-5)</w:t>
+      </w:r>
+      <w:r>
+        <w:rPr>
+          <w:rFonts w:ascii="Times New Roman" w:hAnsi="Times New Roman"/>
+          <w:sz w:val="28"/>
+          <w:lang w:val="en-US"/>
+        </w:rPr>
+        <w:t xml:space="preserve"> = -0.35</w:t>
       </w:r>
     </w:p>
     <w:p>
@@ -17721,7 +17821,39 @@
           <w:sz w:val="28"/>
           <w:lang w:val="en-US"/>
         </w:rPr>
-        <w:t>KSI_SH = X</w:t>
+        <w:t>KSI</w:t>
+      </w:r>
+      <w:r>
+        <w:rPr>
+          <w:rFonts w:ascii="Times New Roman" w:hAnsi="Times New Roman"/>
+          <w:sz w:val="28"/>
+          <w:lang w:val="en-US"/>
+        </w:rPr>
+        <w:t>_</w:t>
+      </w:r>
+      <w:r>
+        <w:rPr>
+          <w:rFonts w:ascii="Times New Roman" w:hAnsi="Times New Roman"/>
+          <w:sz w:val="28"/>
+          <w:lang w:val="en-US"/>
+        </w:rPr>
+        <w:t>SH</w:t>
+      </w:r>
+      <w:r>
+        <w:rPr>
+          <w:rFonts w:ascii="Times New Roman" w:hAnsi="Times New Roman"/>
+          <w:sz w:val="28"/>
+          <w:lang w:val="en-US"/>
+        </w:rPr>
+        <w:t xml:space="preserve"> </w:t>
+      </w:r>
+      <w:r>
+        <w:rPr>
+          <w:rFonts w:ascii="Times New Roman" w:hAnsi="Times New Roman"/>
+          <w:sz w:val="28"/>
+          <w:lang w:val="en-US"/>
+        </w:rPr>
+        <w:t>= X</w:t>
       </w:r>
       <w:r>
         <w:rPr>
@@ -17770,13 +17902,29 @@
           </m:sub>
         </m:sSub>
       </m:oMath>
-    </w:p>
-    <w:p>
-      <w:pPr>
-        <w:spacing w:line="360" w:lineRule="auto"/>
+      <w:r>
         <w:rPr>
           <w:rFonts w:ascii="Times New Roman" w:hAnsi="Times New Roman"/>
           <w:b/>
+          <w:sz w:val="28"/>
+          <w:lang w:val="en-US"/>
+        </w:rPr>
+        <w:t xml:space="preserve"> = </w:t>
+      </w:r>
+      <w:r>
+        <w:rPr>
+          <w:rFonts w:ascii="Times New Roman" w:hAnsi="Times New Roman"/>
+          <w:sz w:val="28"/>
+          <w:lang w:val="en-US"/>
+        </w:rPr>
+        <w:t>1.0</w:t>
+      </w:r>
+    </w:p>
+    <w:p>
+      <w:pPr>
+        <w:spacing w:line="360" w:lineRule="auto"/>
+        <w:rPr>
+          <w:rFonts w:ascii="Times New Roman" w:hAnsi="Times New Roman"/>
           <w:sz w:val="28"/>
           <w:lang w:val="en-US"/>
         </w:rPr>
@@ -17836,6 +17984,23 @@
           </m:sub>
         </m:sSub>
       </m:oMath>
+      <w:r>
+        <w:rPr>
+          <w:rFonts w:ascii="Times New Roman" w:hAnsi="Times New Roman"/>
+          <w:b/>
+          <w:sz w:val="28"/>
+          <w:lang w:val="en-US"/>
+        </w:rPr>
+        <w:t xml:space="preserve"> = </w:t>
+      </w:r>
+      <w:r>
+        <w:rPr>
+          <w:rFonts w:ascii="Times New Roman" w:hAnsi="Times New Roman"/>
+          <w:sz w:val="28"/>
+          <w:lang w:val="en-US"/>
+        </w:rPr>
+        <w:t>0.0</w:t>
+      </w:r>
     </w:p>
     <w:p>
       <w:pPr>
@@ -17930,6 +18095,14 @@
           <w:lang w:val="en-US"/>
         </w:rPr>
         <w:t>7.29e-5)</w:t>
+      </w:r>
+      <w:r>
+        <w:rPr>
+          <w:rFonts w:ascii="Times New Roman" w:hAnsi="Times New Roman"/>
+          <w:sz w:val="28"/>
+          <w:lang w:val="en-US"/>
+        </w:rPr>
+        <w:t xml:space="preserve"> = 0.0</w:t>
       </w:r>
     </w:p>
     <w:p>
@@ -18026,15 +18199,25 @@
         </w:rPr>
         <w:t>7.29e-5)</w:t>
       </w:r>
-    </w:p>
-    <w:p>
-      <w:pPr>
-        <w:spacing w:line="360" w:lineRule="auto"/>
+      <w:r>
         <w:rPr>
           <w:rFonts w:ascii="Times New Roman" w:hAnsi="Times New Roman"/>
           <w:sz w:val="28"/>
           <w:lang w:val="en-US"/>
         </w:rPr>
+        <w:t xml:space="preserve"> = -1.001</w:t>
+      </w:r>
+      <w:bookmarkStart w:id="17" w:name="_GoBack"/>
+      <w:bookmarkEnd w:id="17"/>
+    </w:p>
+    <w:p>
+      <w:pPr>
+        <w:spacing w:line="360" w:lineRule="auto"/>
+        <w:rPr>
+          <w:rFonts w:ascii="Times New Roman" w:hAnsi="Times New Roman"/>
+          <w:sz w:val="28"/>
+          <w:lang w:val="en-US"/>
+        </w:rPr>
       </w:pPr>
     </w:p>
     <w:p>
@@ -18064,7 +18247,15 @@
           <w:rFonts w:ascii="Times New Roman" w:hAnsi="Times New Roman"/>
           <w:sz w:val="28"/>
         </w:rPr>
-        <w:t>1. Этот метод применяется для обыкновенных дифференциальных уравнения первого порядка.</w:t>
+        <w:t xml:space="preserve">1. Этот </w:t>
+      </w:r>
+      <w:r>
+        <w:rPr>
+          <w:rFonts w:ascii="Times New Roman" w:hAnsi="Times New Roman"/>
+          <w:sz w:val="28"/>
+        </w:rPr>
+        <w:lastRenderedPageBreak/>
+        <w:t>метод применяется для обыкновенных дифференциальных уравнения первого порядка.</w:t>
       </w:r>
     </w:p>
     <w:p>
@@ -18088,7 +18279,9 @@
       <w:r>
         <w:rPr>
           <w:rFonts w:ascii="Times New Roman" w:hAnsi="Times New Roman"/>
-          <w:sz w:val="28"/>
+          <w:noProof/>
+          <w:sz w:val="28"/>
+          <w:lang w:eastAsia="ru-RU"/>
         </w:rPr>
         <w:drawing>
           <wp:inline distT="0" distB="0" distL="0" distR="0" wp14:anchorId="5BF1F2FE" wp14:editId="6C03E7F8">
@@ -18174,7 +18367,9 @@
       <w:r>
         <w:rPr>
           <w:rFonts w:ascii="Times New Roman" w:hAnsi="Times New Roman"/>
-          <w:sz w:val="28"/>
+          <w:noProof/>
+          <w:sz w:val="28"/>
+          <w:lang w:eastAsia="ru-RU"/>
         </w:rPr>
         <w:drawing>
           <wp:inline distT="0" distB="0" distL="0" distR="0" wp14:anchorId="2D5DE55D" wp14:editId="0634DAB5">
@@ -18226,7 +18421,6 @@
           <w:rFonts w:ascii="Times New Roman" w:hAnsi="Times New Roman"/>
           <w:sz w:val="28"/>
         </w:rPr>
-        <w:lastRenderedPageBreak/>
         <w:t>Вычисление нового значения происходит в четыре стадии:</w:t>
       </w:r>
     </w:p>
@@ -18242,7 +18436,9 @@
       <w:r>
         <w:rPr>
           <w:rFonts w:ascii="Times New Roman" w:hAnsi="Times New Roman"/>
-          <w:sz w:val="28"/>
+          <w:noProof/>
+          <w:sz w:val="28"/>
+          <w:lang w:eastAsia="ru-RU"/>
         </w:rPr>
         <w:drawing>
           <wp:inline distT="0" distB="0" distL="0" distR="0" wp14:anchorId="33DD8068" wp14:editId="5393EECC">
@@ -18827,7 +19023,6 @@
           <w:szCs w:val="28"/>
           <w:lang w:eastAsia="ru-RU"/>
         </w:rPr>
-        <w:lastRenderedPageBreak/>
         <w:t>Идет мгновенная перерисовка всех объектов в определенный момент времени.</w:t>
       </w:r>
     </w:p>
@@ -18849,7 +19044,7 @@
           <w:lang w:eastAsia="ru-RU"/>
         </w:rPr>
       </w:pPr>
-      <w:bookmarkStart w:id="17" w:name="_Toc104171819"/>
+      <w:bookmarkStart w:id="18" w:name="_Toc104171819"/>
       <w:r>
         <w:rPr>
           <w:rFonts w:ascii="Times New Roman" w:hAnsi="Times New Roman"/>
@@ -18860,7 +19055,7 @@
         </w:rPr>
         <w:t>Первый этюд</w:t>
       </w:r>
-      <w:bookmarkEnd w:id="17"/>
+      <w:bookmarkEnd w:id="18"/>
     </w:p>
     <w:p>
       <w:pPr>
@@ -18983,6 +19178,7 @@
           <w:szCs w:val="28"/>
           <w:lang w:eastAsia="ru-RU"/>
         </w:rPr>
+        <w:lastRenderedPageBreak/>
         <w:t>Рис. 2.2. Вид сверху на траекторию</w:t>
       </w:r>
       <w:r>
@@ -19016,7 +19212,6 @@
           <w:szCs w:val="28"/>
           <w:lang w:eastAsia="ru-RU"/>
         </w:rPr>
-        <w:lastRenderedPageBreak/>
         <w:drawing>
           <wp:inline distT="0" distB="0" distL="0" distR="0" wp14:anchorId="13C51A86" wp14:editId="49298FB1">
             <wp:extent cx="4467225" cy="3653137"/>
@@ -19190,17 +19385,7 @@
           <w:szCs w:val="28"/>
           <w:lang w:eastAsia="ru-RU"/>
         </w:rPr>
-        <w:t xml:space="preserve"> </w:t>
-      </w:r>
-      <w:r>
-        <w:rPr>
-          <w:rFonts w:ascii="Times New Roman" w:hAnsi="Times New Roman"/>
-          <w:noProof/>
-          <w:sz w:val="28"/>
-          <w:szCs w:val="28"/>
-          <w:lang w:eastAsia="ru-RU"/>
-        </w:rPr>
-        <w:t>1 этюд.</w:t>
+        <w:t xml:space="preserve"> 1 этюд.</w:t>
       </w:r>
     </w:p>
     <w:p>
@@ -19322,6 +19507,7 @@
           <w:szCs w:val="28"/>
           <w:lang w:eastAsia="ru-RU"/>
         </w:rPr>
+        <w:lastRenderedPageBreak/>
         <w:t>В данном случае мы можем увидеть что при отдалении от Земли скорость нашего спутника постепенно уменьшается.</w:t>
       </w:r>
     </w:p>
@@ -19343,21 +19529,18 @@
           <w:lang w:eastAsia="ru-RU"/>
         </w:rPr>
       </w:pPr>
-      <w:bookmarkStart w:id="18" w:name="_Toc104171820"/>
-      <w:bookmarkStart w:id="19" w:name="_GoBack"/>
+      <w:bookmarkStart w:id="19" w:name="_Toc104171820"/>
+      <w:r>
+        <w:rPr>
+          <w:rFonts w:ascii="Times New Roman" w:hAnsi="Times New Roman"/>
+          <w:noProof/>
+          <w:sz w:val="28"/>
+          <w:szCs w:val="28"/>
+          <w:lang w:eastAsia="ru-RU"/>
+        </w:rPr>
+        <w:t>Второй этюд</w:t>
+      </w:r>
       <w:bookmarkEnd w:id="19"/>
-      <w:r>
-        <w:rPr>
-          <w:rFonts w:ascii="Times New Roman" w:hAnsi="Times New Roman"/>
-          <w:noProof/>
-          <w:sz w:val="28"/>
-          <w:szCs w:val="28"/>
-          <w:lang w:eastAsia="ru-RU"/>
-        </w:rPr>
-        <w:lastRenderedPageBreak/>
-        <w:t>Второй этюд</w:t>
-      </w:r>
-      <w:bookmarkEnd w:id="18"/>
     </w:p>
     <w:p>
       <w:pPr>
@@ -19387,7 +19570,6 @@
         <w:rPr>
           <w:rFonts w:ascii="Times New Roman" w:hAnsi="Times New Roman"/>
           <w:sz w:val="28"/>
-          <w:lang w:val="en-US"/>
         </w:rPr>
       </w:pPr>
     </w:p>
@@ -19663,17 +19845,7 @@
           <w:szCs w:val="28"/>
           <w:lang w:eastAsia="ru-RU"/>
         </w:rPr>
-        <w:t xml:space="preserve"> 2 </w:t>
-      </w:r>
-      <w:r>
-        <w:rPr>
-          <w:rFonts w:ascii="Times New Roman" w:hAnsi="Times New Roman"/>
-          <w:noProof/>
-          <w:sz w:val="28"/>
-          <w:szCs w:val="28"/>
-          <w:lang w:eastAsia="ru-RU"/>
-        </w:rPr>
-        <w:t>этюд.</w:t>
+        <w:t xml:space="preserve"> 2 этюд.</w:t>
       </w:r>
     </w:p>
     <w:p>
@@ -19769,67 +19941,7 @@
           <w:szCs w:val="28"/>
           <w:lang w:eastAsia="ru-RU"/>
         </w:rPr>
-        <w:t>Рис. 2.</w:t>
-      </w:r>
-      <w:r>
-        <w:rPr>
-          <w:rFonts w:ascii="Times New Roman" w:hAnsi="Times New Roman"/>
-          <w:noProof/>
-          <w:sz w:val="28"/>
-          <w:szCs w:val="28"/>
-          <w:lang w:eastAsia="ru-RU"/>
-        </w:rPr>
-        <w:t>6</w:t>
-      </w:r>
-      <w:r>
-        <w:rPr>
-          <w:rFonts w:ascii="Times New Roman" w:hAnsi="Times New Roman"/>
-          <w:noProof/>
-          <w:sz w:val="28"/>
-          <w:szCs w:val="28"/>
-          <w:lang w:eastAsia="ru-RU"/>
-        </w:rPr>
-        <w:t xml:space="preserve">. Вид </w:t>
-      </w:r>
-      <w:r>
-        <w:rPr>
-          <w:rFonts w:ascii="Times New Roman" w:hAnsi="Times New Roman"/>
-          <w:noProof/>
-          <w:sz w:val="28"/>
-          <w:szCs w:val="28"/>
-          <w:lang w:eastAsia="ru-RU"/>
-        </w:rPr>
-        <w:t>сбоку</w:t>
-      </w:r>
-      <w:r>
-        <w:rPr>
-          <w:rFonts w:ascii="Times New Roman" w:hAnsi="Times New Roman"/>
-          <w:noProof/>
-          <w:sz w:val="28"/>
-          <w:szCs w:val="28"/>
-          <w:lang w:eastAsia="ru-RU"/>
-        </w:rPr>
-        <w:t xml:space="preserve"> на траекторию</w:t>
-      </w:r>
-      <w:r>
-        <w:rPr>
-          <w:rFonts w:ascii="Times New Roman" w:hAnsi="Times New Roman"/>
-          <w:noProof/>
-          <w:sz w:val="28"/>
-          <w:szCs w:val="28"/>
-          <w:lang w:eastAsia="ru-RU"/>
-        </w:rPr>
-        <w:t xml:space="preserve"> 2</w:t>
-      </w:r>
-      <w:r>
-        <w:rPr>
-          <w:rFonts w:ascii="Times New Roman" w:hAnsi="Times New Roman"/>
-          <w:noProof/>
-          <w:sz w:val="28"/>
-          <w:szCs w:val="28"/>
-          <w:lang w:eastAsia="ru-RU"/>
-        </w:rPr>
-        <w:t xml:space="preserve"> этюд.</w:t>
+        <w:t>Рис. 2.6. Вид сбоку на траекторию 2 этюд.</w:t>
       </w:r>
     </w:p>
     <w:p>
@@ -19936,47 +20048,7 @@
           <w:szCs w:val="28"/>
           <w:lang w:eastAsia="ru-RU"/>
         </w:rPr>
-        <w:t>Рис. 2.</w:t>
-      </w:r>
-      <w:r>
-        <w:rPr>
-          <w:rFonts w:ascii="Times New Roman" w:hAnsi="Times New Roman"/>
-          <w:noProof/>
-          <w:sz w:val="28"/>
-          <w:szCs w:val="28"/>
-          <w:lang w:eastAsia="ru-RU"/>
-        </w:rPr>
-        <w:t>7</w:t>
-      </w:r>
-      <w:r>
-        <w:rPr>
-          <w:rFonts w:ascii="Times New Roman" w:hAnsi="Times New Roman"/>
-          <w:noProof/>
-          <w:sz w:val="28"/>
-          <w:szCs w:val="28"/>
-          <w:lang w:eastAsia="ru-RU"/>
-        </w:rPr>
-        <w:t>. График изменения скорости</w:t>
-      </w:r>
-      <w:r>
-        <w:rPr>
-          <w:rFonts w:ascii="Times New Roman" w:hAnsi="Times New Roman"/>
-          <w:noProof/>
-          <w:sz w:val="28"/>
-          <w:szCs w:val="28"/>
-          <w:lang w:eastAsia="ru-RU"/>
-        </w:rPr>
-        <w:t xml:space="preserve"> 2</w:t>
-      </w:r>
-      <w:r>
-        <w:rPr>
-          <w:rFonts w:ascii="Times New Roman" w:hAnsi="Times New Roman"/>
-          <w:noProof/>
-          <w:sz w:val="28"/>
-          <w:szCs w:val="28"/>
-          <w:lang w:eastAsia="ru-RU"/>
-        </w:rPr>
-        <w:t xml:space="preserve"> этюд.</w:t>
+        <w:t>Рис. 2.7. График изменения скорости 2 этюд.</w:t>
       </w:r>
     </w:p>
     <w:p>
@@ -20475,14 +20547,7 @@
             <w:rFonts w:ascii="Cambria Math" w:hAnsi="Cambria Math"/>
             <w:sz w:val="28"/>
           </w:rPr>
-          <m:t>=</m:t>
-        </m:r>
-        <m:r>
-          <w:rPr>
-            <w:rFonts w:ascii="Cambria Math" w:hAnsi="Cambria Math"/>
-            <w:sz w:val="28"/>
-          </w:rPr>
-          <m:t>(KS</m:t>
+          <m:t>=(KS</m:t>
         </m:r>
         <m:sSub>
           <m:sSubPr>
@@ -20966,14 +21031,7 @@
                         <w:rFonts w:ascii="Cambria Math" w:hAnsi="Cambria Math"/>
                         <w:sz w:val="28"/>
                       </w:rPr>
-                      <m:t xml:space="preserve">+ </m:t>
-                    </m:r>
-                    <m:r>
-                      <w:rPr>
-                        <w:rFonts w:ascii="Cambria Math" w:hAnsi="Cambria Math"/>
-                        <w:sz w:val="28"/>
-                      </w:rPr>
-                      <m:t>r</m:t>
+                      <m:t>+ r</m:t>
                     </m:r>
                   </m:e>
                   <m:sub>
@@ -21065,17 +21123,7 @@
           <w:szCs w:val="28"/>
           <w:lang w:eastAsia="ru-RU"/>
         </w:rPr>
-        <w:t>вектором направления скорости Луны и вектором направления скорости спутника</w:t>
-      </w:r>
-      <w:r>
-        <w:rPr>
-          <w:rFonts w:ascii="Times New Roman" w:hAnsi="Times New Roman"/>
-          <w:noProof/>
-          <w:sz w:val="28"/>
-          <w:szCs w:val="28"/>
-          <w:lang w:eastAsia="ru-RU"/>
-        </w:rPr>
-        <w:t xml:space="preserve"> расчитывается следующим образом:</w:t>
+        <w:t>вектором направления скорости Луны и вектором направления скорости спутника расчитывается следующим образом:</w:t>
       </w:r>
     </w:p>
     <w:p>
@@ -21236,14 +21284,7 @@
                 <w:rFonts w:ascii="Cambria Math" w:hAnsi="Cambria Math"/>
                 <w:sz w:val="36"/>
               </w:rPr>
-              <m:t>+</m:t>
-            </m:r>
-            <m:r>
-              <w:rPr>
-                <w:rFonts w:ascii="Cambria Math" w:hAnsi="Cambria Math"/>
-                <w:sz w:val="36"/>
-              </w:rPr>
-              <m:t>VET</m:t>
+              <m:t>+VET</m:t>
             </m:r>
             <m:sSub>
               <m:sSubPr>
@@ -21351,21 +21392,7 @@
                         <w:rFonts w:ascii="Cambria Math" w:hAnsi="Cambria Math"/>
                         <w:sz w:val="36"/>
                       </w:rPr>
-                      <m:t>(</m:t>
-                    </m:r>
-                    <m:r>
-                      <w:rPr>
-                        <w:rFonts w:ascii="Cambria Math" w:hAnsi="Cambria Math"/>
-                        <w:sz w:val="36"/>
-                      </w:rPr>
-                      <m:t>VKS</m:t>
-                    </m:r>
-                    <m:r>
-                      <w:rPr>
-                        <w:rFonts w:ascii="Cambria Math" w:hAnsi="Cambria Math"/>
-                        <w:sz w:val="36"/>
-                      </w:rPr>
-                      <m:t>I</m:t>
+                      <m:t>(VKSI</m:t>
                     </m:r>
                   </m:e>
                   <m:sub>
@@ -21403,14 +21430,7 @@
                         <w:rFonts w:ascii="Cambria Math" w:hAnsi="Cambria Math"/>
                         <w:sz w:val="36"/>
                       </w:rPr>
-                      <m:t xml:space="preserve">+ </m:t>
-                    </m:r>
-                    <m:r>
-                      <w:rPr>
-                        <w:rFonts w:ascii="Cambria Math" w:hAnsi="Cambria Math"/>
-                        <w:sz w:val="36"/>
-                      </w:rPr>
-                      <m:t>VETA</m:t>
+                      <m:t>+ VETA</m:t>
                     </m:r>
                   </m:e>
                   <m:sub>
@@ -21520,14 +21540,7 @@
                     <w:rFonts w:ascii="Cambria Math" w:hAnsi="Cambria Math"/>
                     <w:sz w:val="36"/>
                   </w:rPr>
-                  <m:t>)</m:t>
-                </m:r>
-                <m:r>
-                  <w:rPr>
-                    <w:rFonts w:ascii="Cambria Math" w:hAnsi="Cambria Math"/>
-                    <w:sz w:val="36"/>
-                  </w:rPr>
-                  <m:t xml:space="preserve"> </m:t>
+                  <m:t xml:space="preserve">) </m:t>
                 </m:r>
               </m:e>
             </m:rad>
@@ -21777,27 +21790,7 @@
           <w:szCs w:val="28"/>
           <w:lang w:eastAsia="ru-RU"/>
         </w:rPr>
-        <w:t xml:space="preserve">. Вид сверху на траекторию </w:t>
-      </w:r>
-      <w:r>
-        <w:rPr>
-          <w:rFonts w:ascii="Times New Roman" w:hAnsi="Times New Roman"/>
-          <w:noProof/>
-          <w:sz w:val="28"/>
-          <w:szCs w:val="28"/>
-          <w:lang w:eastAsia="ru-RU"/>
-        </w:rPr>
-        <w:t>3</w:t>
-      </w:r>
-      <w:r>
-        <w:rPr>
-          <w:rFonts w:ascii="Times New Roman" w:hAnsi="Times New Roman"/>
-          <w:noProof/>
-          <w:sz w:val="28"/>
-          <w:szCs w:val="28"/>
-          <w:lang w:eastAsia="ru-RU"/>
-        </w:rPr>
-        <w:t xml:space="preserve"> этюд.</w:t>
+        <w:t>. Вид сверху на траекторию 3 этюд.</w:t>
       </w:r>
     </w:p>
     <w:p>
@@ -21909,37 +21902,7 @@
           <w:szCs w:val="28"/>
           <w:lang w:eastAsia="ru-RU"/>
         </w:rPr>
-        <w:t>. Вид сбоку</w:t>
-      </w:r>
-      <w:r>
-        <w:rPr>
-          <w:rFonts w:ascii="Times New Roman" w:hAnsi="Times New Roman"/>
-          <w:noProof/>
-          <w:sz w:val="28"/>
-          <w:szCs w:val="28"/>
-          <w:lang w:eastAsia="ru-RU"/>
-        </w:rPr>
-        <w:t xml:space="preserve"> на траекторию </w:t>
-      </w:r>
-      <w:r>
-        <w:rPr>
-          <w:rFonts w:ascii="Times New Roman" w:hAnsi="Times New Roman"/>
-          <w:noProof/>
-          <w:sz w:val="28"/>
-          <w:szCs w:val="28"/>
-          <w:lang w:eastAsia="ru-RU"/>
-        </w:rPr>
-        <w:t>3</w:t>
-      </w:r>
-      <w:r>
-        <w:rPr>
-          <w:rFonts w:ascii="Times New Roman" w:hAnsi="Times New Roman"/>
-          <w:noProof/>
-          <w:sz w:val="28"/>
-          <w:szCs w:val="28"/>
-          <w:lang w:eastAsia="ru-RU"/>
-        </w:rPr>
-        <w:t xml:space="preserve"> этюд.</w:t>
+        <w:t>. Вид сбоку на траекторию 3 этюд.</w:t>
       </w:r>
     </w:p>
     <w:p>
@@ -22032,17 +21995,7 @@
           <w:szCs w:val="28"/>
           <w:lang w:eastAsia="ru-RU"/>
         </w:rPr>
-        <w:t>Рис. 2.</w:t>
-      </w:r>
-      <w:r>
-        <w:rPr>
-          <w:rFonts w:ascii="Times New Roman" w:hAnsi="Times New Roman"/>
-          <w:noProof/>
-          <w:sz w:val="28"/>
-          <w:szCs w:val="28"/>
-          <w:lang w:eastAsia="ru-RU"/>
-        </w:rPr>
-        <w:t>1</w:t>
+        <w:t>Рис. 2.1</w:t>
       </w:r>
       <w:r>
         <w:rPr>
@@ -22317,7 +22270,9 @@
       <w:r>
         <w:rPr>
           <w:rFonts w:ascii="Times New Roman" w:hAnsi="Times New Roman"/>
-          <w:sz w:val="28"/>
+          <w:noProof/>
+          <w:sz w:val="28"/>
+          <w:lang w:eastAsia="ru-RU"/>
         </w:rPr>
         <w:drawing>
           <wp:inline distT="0" distB="0" distL="0" distR="0" wp14:anchorId="7B4D1A9F" wp14:editId="6D92A791">
@@ -22377,17 +22332,7 @@
           <w:szCs w:val="28"/>
           <w:lang w:eastAsia="ru-RU"/>
         </w:rPr>
-        <w:t>Рис. 2.</w:t>
-      </w:r>
-      <w:r>
-        <w:rPr>
-          <w:rFonts w:ascii="Times New Roman" w:hAnsi="Times New Roman"/>
-          <w:noProof/>
-          <w:sz w:val="28"/>
-          <w:szCs w:val="28"/>
-          <w:lang w:eastAsia="ru-RU"/>
-        </w:rPr>
-        <w:t>1</w:t>
+        <w:t>Рис. 2.1</w:t>
       </w:r>
       <w:r>
         <w:rPr>
@@ -22407,67 +22352,7 @@
           <w:szCs w:val="28"/>
           <w:lang w:eastAsia="ru-RU"/>
         </w:rPr>
-        <w:t xml:space="preserve">. Вид </w:t>
-      </w:r>
-      <w:r>
-        <w:rPr>
-          <w:rFonts w:ascii="Times New Roman" w:hAnsi="Times New Roman"/>
-          <w:noProof/>
-          <w:sz w:val="28"/>
-          <w:szCs w:val="28"/>
-          <w:lang w:eastAsia="ru-RU"/>
-        </w:rPr>
-        <w:t>в программном обеспечение</w:t>
-      </w:r>
-      <w:r>
-        <w:rPr>
-          <w:rFonts w:ascii="Times New Roman" w:hAnsi="Times New Roman"/>
-          <w:noProof/>
-          <w:sz w:val="28"/>
-          <w:szCs w:val="28"/>
-          <w:lang w:eastAsia="ru-RU"/>
-        </w:rPr>
-        <w:t xml:space="preserve"> на траекторию </w:t>
-      </w:r>
-      <w:r>
-        <w:rPr>
-          <w:rFonts w:ascii="Times New Roman" w:hAnsi="Times New Roman"/>
-          <w:noProof/>
-          <w:sz w:val="28"/>
-          <w:szCs w:val="28"/>
-          <w:lang w:eastAsia="ru-RU"/>
-        </w:rPr>
-        <w:t>всех</w:t>
-      </w:r>
-      <w:r>
-        <w:rPr>
-          <w:rFonts w:ascii="Times New Roman" w:hAnsi="Times New Roman"/>
-          <w:noProof/>
-          <w:sz w:val="28"/>
-          <w:szCs w:val="28"/>
-          <w:lang w:eastAsia="ru-RU"/>
-        </w:rPr>
-        <w:t xml:space="preserve"> этюд</w:t>
-      </w:r>
-      <w:r>
-        <w:rPr>
-          <w:rFonts w:ascii="Times New Roman" w:hAnsi="Times New Roman"/>
-          <w:noProof/>
-          <w:sz w:val="28"/>
-          <w:szCs w:val="28"/>
-          <w:lang w:eastAsia="ru-RU"/>
-        </w:rPr>
-        <w:t>ов</w:t>
-      </w:r>
-      <w:r>
-        <w:rPr>
-          <w:rFonts w:ascii="Times New Roman" w:hAnsi="Times New Roman"/>
-          <w:noProof/>
-          <w:sz w:val="28"/>
-          <w:szCs w:val="28"/>
-          <w:lang w:eastAsia="ru-RU"/>
-        </w:rPr>
-        <w:t>.</w:t>
+        <w:t>. Вид в программном обеспечение на траекторию всех этюдов.</w:t>
       </w:r>
     </w:p>
     <w:p>
@@ -22492,7 +22377,9 @@
       <w:r>
         <w:rPr>
           <w:rFonts w:ascii="Times New Roman" w:hAnsi="Times New Roman"/>
-          <w:sz w:val="28"/>
+          <w:noProof/>
+          <w:sz w:val="28"/>
+          <w:lang w:eastAsia="ru-RU"/>
         </w:rPr>
         <w:drawing>
           <wp:inline distT="0" distB="0" distL="0" distR="0" wp14:anchorId="461B3310" wp14:editId="7E3B6AD8">
@@ -22573,27 +22460,7 @@
           <w:szCs w:val="28"/>
           <w:lang w:eastAsia="ru-RU"/>
         </w:rPr>
-        <w:t xml:space="preserve">. Вид </w:t>
-      </w:r>
-      <w:r>
-        <w:rPr>
-          <w:rFonts w:ascii="Times New Roman" w:hAnsi="Times New Roman"/>
-          <w:noProof/>
-          <w:sz w:val="28"/>
-          <w:szCs w:val="28"/>
-          <w:lang w:eastAsia="ru-RU"/>
-        </w:rPr>
-        <w:t>в двухмерном пространтсве</w:t>
-      </w:r>
-      <w:r>
-        <w:rPr>
-          <w:rFonts w:ascii="Times New Roman" w:hAnsi="Times New Roman"/>
-          <w:noProof/>
-          <w:sz w:val="28"/>
-          <w:szCs w:val="28"/>
-          <w:lang w:eastAsia="ru-RU"/>
-        </w:rPr>
-        <w:t xml:space="preserve"> на траекторию всех этюдов.</w:t>
+        <w:t>. Вид в двухмерном пространтсве на траекторию всех этюдов.</w:t>
       </w:r>
     </w:p>
     <w:p>
@@ -22620,7 +22487,9 @@
       <w:r>
         <w:rPr>
           <w:rFonts w:ascii="Times New Roman" w:hAnsi="Times New Roman"/>
-          <w:sz w:val="28"/>
+          <w:noProof/>
+          <w:sz w:val="28"/>
+          <w:lang w:eastAsia="ru-RU"/>
         </w:rPr>
         <w:lastRenderedPageBreak/>
         <w:drawing>
@@ -22669,17 +22538,7 @@
           <w:szCs w:val="28"/>
           <w:lang w:eastAsia="ru-RU"/>
         </w:rPr>
-        <w:t xml:space="preserve"> </w:t>
-      </w:r>
-      <w:r>
-        <w:rPr>
-          <w:rFonts w:ascii="Times New Roman" w:hAnsi="Times New Roman"/>
-          <w:noProof/>
-          <w:sz w:val="28"/>
-          <w:szCs w:val="28"/>
-          <w:lang w:eastAsia="ru-RU"/>
-        </w:rPr>
-        <w:t>Рис. 2.1</w:t>
+        <w:t xml:space="preserve"> Рис. 2.1</w:t>
       </w:r>
       <w:r>
         <w:rPr>
@@ -22699,17 +22558,7 @@
           <w:szCs w:val="28"/>
           <w:lang w:eastAsia="ru-RU"/>
         </w:rPr>
-        <w:t xml:space="preserve">. </w:t>
-      </w:r>
-      <w:r>
-        <w:rPr>
-          <w:rFonts w:ascii="Times New Roman" w:hAnsi="Times New Roman"/>
-          <w:noProof/>
-          <w:sz w:val="28"/>
-          <w:szCs w:val="28"/>
-          <w:lang w:eastAsia="ru-RU"/>
-        </w:rPr>
-        <w:t>Сравнение графиков скоростей всех этюдов.</w:t>
+        <w:t>. Сравнение графиков скоростей всех этюдов.</w:t>
       </w:r>
     </w:p>
     <w:p>
@@ -23580,15 +23429,7 @@
           <w:sz w:val="28"/>
           <w:szCs w:val="28"/>
         </w:rPr>
-        <w:t xml:space="preserve"> направлена</w:t>
-      </w:r>
-      <w:r>
-        <w:rPr>
-          <w:rFonts w:ascii="Times New Roman" w:hAnsi="Times New Roman"/>
-          <w:sz w:val="28"/>
-          <w:szCs w:val="28"/>
-        </w:rPr>
-        <w:t xml:space="preserve"> </w:t>
+        <w:t xml:space="preserve"> направлена </w:t>
       </w:r>
       <w:r>
         <w:rPr>
@@ -23674,18 +23515,6 @@
         <w:spacing w:line="360" w:lineRule="auto"/>
         <w:rPr>
           <w:rFonts w:ascii="Times New Roman" w:hAnsi="Times New Roman"/>
-        </w:rPr>
-      </w:pPr>
-    </w:p>
-    <w:p>
-      <w:pPr>
-        <w:spacing w:line="360" w:lineRule="auto"/>
-        <w:rPr>
-          <w:rFonts w:ascii="Times New Roman" w:hAnsi="Times New Roman"/>
-          <w:color w:val="333333"/>
-          <w:sz w:val="28"/>
-          <w:szCs w:val="28"/>
-          <w:shd w:val="clear" w:color="auto" w:fill="FFFFFF"/>
         </w:rPr>
       </w:pPr>
     </w:p>
@@ -23799,17 +23628,13 @@
           <w:sz w:val="28"/>
           <w:szCs w:val="28"/>
         </w:rPr>
+        <w:lastRenderedPageBreak/>
         <w:t>СПИСОК ИСПОЛЬЗОВАННЫХ ИСТОЧНИКОВ</w:t>
       </w:r>
       <w:bookmarkEnd w:id="23"/>
     </w:p>
     <w:p>
       <w:pPr>
-        <w:pStyle w:val="a8"/>
-        <w:numPr>
-          <w:ilvl w:val="0"/>
-          <w:numId w:val="10"/>
-        </w:numPr>
         <w:spacing w:line="360" w:lineRule="auto"/>
         <w:rPr>
           <w:rFonts w:ascii="Times New Roman" w:hAnsi="Times New Roman"/>
@@ -23827,97 +23652,12 @@
           <w:szCs w:val="28"/>
           <w:shd w:val="clear" w:color="auto" w:fill="FFFFFF"/>
         </w:rPr>
-        <w:t>Овчинников М.Ю. — «Введение в динамику космического полёта», 2016</w:t>
-      </w:r>
-    </w:p>
-    <w:p>
-      <w:pPr>
-        <w:numPr>
-          <w:ilvl w:val="0"/>
-          <w:numId w:val="10"/>
-        </w:numPr>
-        <w:spacing w:after="200" w:line="360" w:lineRule="auto"/>
-        <w:rPr>
-          <w:rFonts w:ascii="Times New Roman" w:hAnsi="Times New Roman"/>
-          <w:noProof/>
-          <w:sz w:val="28"/>
-          <w:szCs w:val="28"/>
-          <w:lang w:eastAsia="ru-RU"/>
-        </w:rPr>
-      </w:pPr>
-      <w:r>
-        <w:rPr>
-          <w:rFonts w:ascii="Times New Roman" w:hAnsi="Times New Roman"/>
-          <w:noProof/>
-          <w:sz w:val="28"/>
-          <w:szCs w:val="28"/>
-          <w:lang w:eastAsia="ru-RU"/>
-        </w:rPr>
-        <w:t xml:space="preserve">Эрик Матиз — «Изучаем </w:t>
-      </w:r>
-      <w:r>
-        <w:rPr>
-          <w:rFonts w:ascii="Times New Roman" w:hAnsi="Times New Roman"/>
-          <w:noProof/>
-          <w:sz w:val="28"/>
-          <w:szCs w:val="28"/>
-          <w:lang w:val="en-US" w:eastAsia="ru-RU"/>
-        </w:rPr>
-        <w:t>Python</w:t>
-      </w:r>
-      <w:r>
-        <w:rPr>
-          <w:rFonts w:ascii="Times New Roman" w:hAnsi="Times New Roman"/>
-          <w:noProof/>
-          <w:sz w:val="28"/>
-          <w:szCs w:val="28"/>
-          <w:lang w:eastAsia="ru-RU"/>
-        </w:rPr>
-        <w:t>. Программирование игр, визуализация данных, веб-приложения»,  2017</w:t>
-      </w:r>
-    </w:p>
-    <w:p>
-      <w:pPr>
-        <w:numPr>
-          <w:ilvl w:val="0"/>
-          <w:numId w:val="10"/>
-        </w:numPr>
-        <w:spacing w:after="200" w:line="360" w:lineRule="auto"/>
-        <w:rPr>
-          <w:rFonts w:ascii="Times New Roman" w:hAnsi="Times New Roman"/>
-          <w:noProof/>
-          <w:sz w:val="28"/>
-          <w:szCs w:val="28"/>
-          <w:lang w:eastAsia="ru-RU"/>
-        </w:rPr>
-      </w:pPr>
-      <w:r>
-        <w:rPr>
-          <w:rFonts w:ascii="Times New Roman" w:hAnsi="Times New Roman"/>
-          <w:noProof/>
-          <w:sz w:val="28"/>
-          <w:szCs w:val="28"/>
-          <w:lang w:eastAsia="ru-RU"/>
-        </w:rPr>
-        <w:t>С.А. Мирер — «Механика космического полета. Орбитальное движение, М.: Резолит», 2007</w:t>
-      </w:r>
-    </w:p>
-    <w:p>
-      <w:pPr>
-        <w:numPr>
-          <w:ilvl w:val="0"/>
-          <w:numId w:val="10"/>
-        </w:numPr>
-        <w:spacing w:after="200" w:line="360" w:lineRule="auto"/>
-        <w:rPr>
-          <w:rFonts w:ascii="Times New Roman" w:hAnsi="Times New Roman"/>
-          <w:noProof/>
-          <w:sz w:val="28"/>
-          <w:szCs w:val="28"/>
-          <w:lang w:eastAsia="ru-RU"/>
-        </w:rPr>
-      </w:pPr>
-      <w:r>
+        <w:t>1. Аксенов, Е. П. Теория движения искусственных спутников Земли / Е. П. Аксенов. — Москва : Наука, 2006. — 360 c.</w:t>
+      </w:r>
+    </w:p>
+    <w:p>
+      <w:pPr>
+        <w:spacing w:line="360" w:lineRule="auto"/>
         <w:rPr>
           <w:rFonts w:ascii="Times New Roman" w:hAnsi="Times New Roman"/>
           <w:color w:val="333333"/>
@@ -23925,8 +23665,7 @@
           <w:szCs w:val="28"/>
           <w:shd w:val="clear" w:color="auto" w:fill="FFFFFF"/>
         </w:rPr>
-        <w:t>Добронравов В.В., Никитин Н.Н. Курс</w:t>
-      </w:r>
+      </w:pPr>
       <w:r>
         <w:rPr>
           <w:rFonts w:ascii="Times New Roman" w:hAnsi="Times New Roman"/>
@@ -23935,25 +23674,12 @@
           <w:szCs w:val="28"/>
           <w:shd w:val="clear" w:color="auto" w:fill="FFFFFF"/>
         </w:rPr>
-        <w:t xml:space="preserve"> теоретической механики. 1983</w:t>
-      </w:r>
-    </w:p>
-    <w:p>
-      <w:pPr>
-        <w:numPr>
-          <w:ilvl w:val="0"/>
-          <w:numId w:val="10"/>
-        </w:numPr>
-        <w:spacing w:after="200" w:line="360" w:lineRule="auto"/>
-        <w:rPr>
-          <w:rFonts w:ascii="Times New Roman" w:hAnsi="Times New Roman"/>
-          <w:noProof/>
-          <w:sz w:val="28"/>
-          <w:szCs w:val="28"/>
-          <w:lang w:eastAsia="ru-RU"/>
-        </w:rPr>
-      </w:pPr>
-      <w:r>
+        <w:t>2. Добронравов, В. В. Курс теоретической механики / В. В. Добронравов, Н. Н. Никитин. — Москва : Высшая школа, 1983. — 575 c.</w:t>
+      </w:r>
+    </w:p>
+    <w:p>
+      <w:pPr>
+        <w:spacing w:line="360" w:lineRule="auto"/>
         <w:rPr>
           <w:rFonts w:ascii="Times New Roman" w:hAnsi="Times New Roman"/>
           <w:color w:val="333333"/>
@@ -23961,8 +23687,7 @@
           <w:szCs w:val="28"/>
           <w:shd w:val="clear" w:color="auto" w:fill="FFFFFF"/>
         </w:rPr>
-        <w:t>Теория движения искусственных спутников земли (Аксенов Е. П.)</w:t>
-      </w:r>
+      </w:pPr>
       <w:r>
         <w:rPr>
           <w:rFonts w:ascii="Times New Roman" w:hAnsi="Times New Roman"/>
@@ -23971,16 +23696,11 @@
           <w:szCs w:val="28"/>
           <w:shd w:val="clear" w:color="auto" w:fill="FFFFFF"/>
         </w:rPr>
-        <w:t>, 2006</w:t>
-      </w:r>
-    </w:p>
-    <w:p>
-      <w:pPr>
-        <w:pStyle w:val="a8"/>
-        <w:numPr>
-          <w:ilvl w:val="0"/>
-          <w:numId w:val="10"/>
-        </w:numPr>
+        <w:t>3. Лутц, Марк Изучаем Python / Марк Лутц. — Санкт-Петербург : Символ-плюс, 2016. — 848 c.</w:t>
+      </w:r>
+    </w:p>
+    <w:p>
+      <w:pPr>
         <w:spacing w:line="360" w:lineRule="auto"/>
         <w:rPr>
           <w:rFonts w:ascii="Times New Roman" w:hAnsi="Times New Roman"/>
@@ -23998,9 +23718,12 @@
           <w:szCs w:val="28"/>
           <w:shd w:val="clear" w:color="auto" w:fill="FFFFFF"/>
         </w:rPr>
-        <w:t>Аналитические и численные методы небесной механики. (Чеботарев Г. А.)</w:t>
-      </w:r>
-      <w:r>
+        <w:t>4. Мирер, С. А. Механика космического полета. Орбитальное движение / С. А. Мирер. — Москва : Резолит, 2007. — 106 c.</w:t>
+      </w:r>
+    </w:p>
+    <w:p>
+      <w:pPr>
+        <w:spacing w:line="360" w:lineRule="auto"/>
         <w:rPr>
           <w:rFonts w:ascii="Times New Roman" w:hAnsi="Times New Roman"/>
           <w:color w:val="333333"/>
@@ -24008,17 +23731,8 @@
           <w:szCs w:val="28"/>
           <w:shd w:val="clear" w:color="auto" w:fill="FFFFFF"/>
         </w:rPr>
-        <w:t>, 2002</w:t>
-      </w:r>
-    </w:p>
-    <w:p>
-      <w:pPr>
-        <w:pStyle w:val="a8"/>
-        <w:numPr>
-          <w:ilvl w:val="0"/>
-          <w:numId w:val="10"/>
-        </w:numPr>
-        <w:spacing w:line="360" w:lineRule="auto"/>
+      </w:pPr>
+      <w:r>
         <w:rPr>
           <w:rFonts w:ascii="Times New Roman" w:hAnsi="Times New Roman"/>
           <w:color w:val="333333"/>
@@ -24026,8 +23740,12 @@
           <w:szCs w:val="28"/>
           <w:shd w:val="clear" w:color="auto" w:fill="FFFFFF"/>
         </w:rPr>
-      </w:pPr>
-      <w:r>
+        <w:t>5. Мэтиз, Эрик Изучаем Python. Программирование игр, визуализация данных, веб-приложения / Мэтиз Эрик. — Санкт-Петербург : Питер, 2017. — 587 c.</w:t>
+      </w:r>
+    </w:p>
+    <w:p>
+      <w:pPr>
+        <w:spacing w:line="360" w:lineRule="auto"/>
         <w:rPr>
           <w:rFonts w:ascii="Times New Roman" w:hAnsi="Times New Roman"/>
           <w:color w:val="333333"/>
@@ -24035,8 +23753,7 @@
           <w:szCs w:val="28"/>
           <w:shd w:val="clear" w:color="auto" w:fill="FFFFFF"/>
         </w:rPr>
-        <w:t xml:space="preserve">Марк Лутц. Изучаем </w:t>
-      </w:r>
+      </w:pPr>
       <w:r>
         <w:rPr>
           <w:rFonts w:ascii="Times New Roman" w:hAnsi="Times New Roman"/>
@@ -24044,11 +23761,13 @@
           <w:sz w:val="28"/>
           <w:szCs w:val="28"/>
           <w:shd w:val="clear" w:color="auto" w:fill="FFFFFF"/>
-          <w:lang w:val="en-US"/>
-        </w:rPr>
-        <w:t>Python</w:t>
-      </w:r>
-      <w:r>
+        </w:rPr>
+        <w:t>6. Овчинников, М. Ю. Введение в динамику космического полёта / М. Ю. Овчинников. — Москва : МФТИ, 2016. — 208 c.</w:t>
+      </w:r>
+    </w:p>
+    <w:p>
+      <w:pPr>
+        <w:spacing w:line="360" w:lineRule="auto"/>
         <w:rPr>
           <w:rFonts w:ascii="Times New Roman" w:hAnsi="Times New Roman"/>
           <w:color w:val="333333"/>
@@ -24056,7 +23775,16 @@
           <w:szCs w:val="28"/>
           <w:shd w:val="clear" w:color="auto" w:fill="FFFFFF"/>
         </w:rPr>
-        <w:t>, 2016</w:t>
+      </w:pPr>
+      <w:r>
+        <w:rPr>
+          <w:rFonts w:ascii="Times New Roman" w:hAnsi="Times New Roman"/>
+          <w:color w:val="333333"/>
+          <w:sz w:val="28"/>
+          <w:szCs w:val="28"/>
+          <w:shd w:val="clear" w:color="auto" w:fill="FFFFFF"/>
+        </w:rPr>
+        <w:t>7. Чеботарев, Г. А. Аналитические и численные методы небесной механики / Г. А. Чеботарев. — Москва : Наука, 2002. — 369 c.</w:t>
       </w:r>
     </w:p>
     <w:p>
@@ -24311,7 +24039,7 @@
         <w:rStyle w:val="a5"/>
         <w:noProof/>
       </w:rPr>
-      <w:t>33</w:t>
+      <w:t>22</w:t>
     </w:r>
     <w:r>
       <w:rPr>
@@ -26464,6 +26192,7 @@
   <w:style w:type="character" w:default="1" w:styleId="a0">
     <w:name w:val="Default Paragraph Font"/>
     <w:uiPriority w:val="1"/>
+    <w:semiHidden/>
     <w:unhideWhenUsed/>
   </w:style>
   <w:style w:type="table" w:default="1" w:styleId="a1">
@@ -26662,529 +26391,6 @@
     </w:rPr>
   </w:style>
 </w:styles>
-</file>
-
-<file path=word/glossary/document.xml><?xml version="1.0" encoding="utf-8"?>
-<w:glossaryDocument xmlns:wpc="http://schemas.microsoft.com/office/word/2010/wordprocessingCanvas" xmlns:mc="http://schemas.openxmlformats.org/markup-compatibility/2006" xmlns:o="urn:schemas-microsoft-com:office:office" xmlns:r="http://schemas.openxmlformats.org/officeDocument/2006/relationships" xmlns:m="http://schemas.openxmlformats.org/officeDocument/2006/math" xmlns:v="urn:schemas-microsoft-com:vml" xmlns:wp14="http://schemas.microsoft.com/office/word/2010/wordprocessingDrawing" xmlns:wp="http://schemas.openxmlformats.org/drawingml/2006/wordprocessingDrawing" xmlns:w10="urn:schemas-microsoft-com:office:word" xmlns:w="http://schemas.openxmlformats.org/wordprocessingml/2006/main" xmlns:w14="http://schemas.microsoft.com/office/word/2010/wordml" xmlns:w15="http://schemas.microsoft.com/office/word/2012/wordml" xmlns:wpg="http://schemas.microsoft.com/office/word/2010/wordprocessingGroup" xmlns:wpi="http://schemas.microsoft.com/office/word/2010/wordprocessingInk" xmlns:wne="http://schemas.microsoft.com/office/word/2006/wordml" xmlns:wps="http://schemas.microsoft.com/office/word/2010/wordprocessingShape" mc:Ignorable="w14 w15 wp14"/>
-</file>
-
-<file path=word/glossary/fontTable.xml><?xml version="1.0" encoding="utf-8"?>
-<w:fonts xmlns:mc="http://schemas.openxmlformats.org/markup-compatibility/2006" xmlns:r="http://schemas.openxmlformats.org/officeDocument/2006/relationships" xmlns:w="http://schemas.openxmlformats.org/wordprocessingml/2006/main" xmlns:w14="http://schemas.microsoft.com/office/word/2010/wordml" xmlns:w15="http://schemas.microsoft.com/office/word/2012/wordml" mc:Ignorable="w14 w15">
-  <w:font w:name="Times New Roman">
-    <w:panose1 w:val="02020603050405020304"/>
-    <w:charset w:val="CC"/>
-    <w:family w:val="roman"/>
-    <w:pitch w:val="variable"/>
-    <w:sig w:usb0="E0002EFF" w:usb1="C000785B" w:usb2="00000009" w:usb3="00000000" w:csb0="000001FF" w:csb1="00000000"/>
-  </w:font>
-  <w:font w:name="Calibri">
-    <w:panose1 w:val="020F0502020204030204"/>
-    <w:charset w:val="CC"/>
-    <w:family w:val="swiss"/>
-    <w:pitch w:val="variable"/>
-    <w:sig w:usb0="E4002EFF" w:usb1="C000247B" w:usb2="00000009" w:usb3="00000000" w:csb0="000001FF" w:csb1="00000000"/>
-  </w:font>
-  <w:font w:name="Arial">
-    <w:panose1 w:val="020B0604020202020204"/>
-    <w:charset w:val="CC"/>
-    <w:family w:val="swiss"/>
-    <w:pitch w:val="variable"/>
-    <w:sig w:usb0="E0002EFF" w:usb1="C000785B" w:usb2="00000009" w:usb3="00000000" w:csb0="000001FF" w:csb1="00000000"/>
-  </w:font>
-  <w:font w:name="Calibri Light">
-    <w:panose1 w:val="020F0302020204030204"/>
-    <w:charset w:val="CC"/>
-    <w:family w:val="swiss"/>
-    <w:pitch w:val="variable"/>
-    <w:sig w:usb0="E4002EFF" w:usb1="C000247B" w:usb2="00000009" w:usb3="00000000" w:csb0="000001FF" w:csb1="00000000"/>
-  </w:font>
-  <w:font w:name="Cambria Math">
-    <w:panose1 w:val="02040503050406030204"/>
-    <w:charset w:val="CC"/>
-    <w:family w:val="roman"/>
-    <w:pitch w:val="variable"/>
-    <w:sig w:usb0="E00006FF" w:usb1="420024FF" w:usb2="02000000" w:usb3="00000000" w:csb0="0000019F" w:csb1="00000000"/>
-  </w:font>
-</w:fonts>
-</file>
-
-<file path=word/glossary/settings.xml><?xml version="1.0" encoding="utf-8"?>
-<w:settings xmlns:mc="http://schemas.openxmlformats.org/markup-compatibility/2006" xmlns:o="urn:schemas-microsoft-com:office:office" xmlns:r="http://schemas.openxmlformats.org/officeDocument/2006/relationships" xmlns:m="http://schemas.openxmlformats.org/officeDocument/2006/math" xmlns:v="urn:schemas-microsoft-com:vml" xmlns:w10="urn:schemas-microsoft-com:office:word" xmlns:w="http://schemas.openxmlformats.org/wordprocessingml/2006/main" xmlns:w14="http://schemas.microsoft.com/office/word/2010/wordml" xmlns:w15="http://schemas.microsoft.com/office/word/2012/wordml" xmlns:sl="http://schemas.openxmlformats.org/schemaLibrary/2006/main" mc:Ignorable="w14 w15">
-  <w:view w:val="normal"/>
-  <w:defaultTabStop w:val="708"/>
-  <w:characterSpacingControl w:val="doNotCompress"/>
-  <w:compat>
-    <w:useFELayout/>
-    <w:compatSetting w:name="compatibilityMode" w:uri="http://schemas.microsoft.com/office/word" w:val="15"/>
-    <w:compatSetting w:name="overrideTableStyleFontSizeAndJustification" w:uri="http://schemas.microsoft.com/office/word" w:val="1"/>
-    <w:compatSetting w:name="enableOpenTypeFeatures" w:uri="http://schemas.microsoft.com/office/word" w:val="1"/>
-    <w:compatSetting w:name="doNotFlipMirrorIndents" w:uri="http://schemas.microsoft.com/office/word" w:val="1"/>
-    <w:compatSetting w:name="differentiateMultirowTableHeaders" w:uri="http://schemas.microsoft.com/office/word" w:val="1"/>
-  </w:compat>
-  <w:rsids>
-    <w:rsidRoot w:val="00D843FE"/>
-    <w:rsid w:val="00D843FE"/>
-  </w:rsids>
-  <m:mathPr>
-    <m:mathFont m:val="Cambria Math"/>
-    <m:brkBin m:val="before"/>
-    <m:brkBinSub m:val="--"/>
-    <m:smallFrac m:val="0"/>
-    <m:dispDef/>
-    <m:lMargin m:val="0"/>
-    <m:rMargin m:val="0"/>
-    <m:defJc m:val="centerGroup"/>
-    <m:wrapIndent m:val="1440"/>
-    <m:intLim m:val="subSup"/>
-    <m:naryLim m:val="undOvr"/>
-  </m:mathPr>
-  <w:themeFontLang w:val="ru-RU"/>
-  <w:clrSchemeMapping w:bg1="light1" w:t1="dark1" w:bg2="light2" w:t2="dark2" w:accent1="accent1" w:accent2="accent2" w:accent3="accent3" w:accent4="accent4" w:accent5="accent5" w:accent6="accent6" w:hyperlink="hyperlink" w:followedHyperlink="followedHyperlink"/>
-  <w:decimalSymbol w:val=","/>
-  <w:listSeparator w:val=";"/>
-  <w15:chartTrackingRefBased/>
-</w:settings>
-</file>
-
-<file path=word/glossary/styles.xml><?xml version="1.0" encoding="utf-8"?>
-<w:styles xmlns:mc="http://schemas.openxmlformats.org/markup-compatibility/2006" xmlns:r="http://schemas.openxmlformats.org/officeDocument/2006/relationships" xmlns:w="http://schemas.openxmlformats.org/wordprocessingml/2006/main" xmlns:w14="http://schemas.microsoft.com/office/word/2010/wordml" xmlns:w15="http://schemas.microsoft.com/office/word/2012/wordml" mc:Ignorable="w14 w15">
-  <w:docDefaults>
-    <w:rPrDefault>
-      <w:rPr>
-        <w:rFonts w:asciiTheme="minorHAnsi" w:eastAsiaTheme="minorEastAsia" w:hAnsiTheme="minorHAnsi" w:cstheme="minorBidi"/>
-        <w:sz w:val="22"/>
-        <w:szCs w:val="22"/>
-        <w:lang w:val="ru-RU" w:eastAsia="ru-RU" w:bidi="ar-SA"/>
-      </w:rPr>
-    </w:rPrDefault>
-    <w:pPrDefault>
-      <w:pPr>
-        <w:spacing w:after="160" w:line="259" w:lineRule="auto"/>
-      </w:pPr>
-    </w:pPrDefault>
-  </w:docDefaults>
-  <w:latentStyles w:defLockedState="0" w:defUIPriority="99" w:defSemiHidden="0" w:defUnhideWhenUsed="0" w:defQFormat="0" w:count="371">
-    <w:lsdException w:name="Normal" w:uiPriority="0" w:qFormat="1"/>
-    <w:lsdException w:name="heading 1" w:uiPriority="9" w:qFormat="1"/>
-    <w:lsdException w:name="heading 2" w:semiHidden="1" w:uiPriority="9" w:unhideWhenUsed="1" w:qFormat="1"/>
-    <w:lsdException w:name="heading 3" w:semiHidden="1" w:uiPriority="9" w:unhideWhenUsed="1" w:qFormat="1"/>
-    <w:lsdException w:name="heading 4" w:semiHidden="1" w:uiPriority="9" w:unhideWhenUsed="1" w:qFormat="1"/>
-    <w:lsdException w:name="heading 5" w:semiHidden="1" w:uiPriority="9" w:unhideWhenUsed="1" w:qFormat="1"/>
-    <w:lsdException w:name="heading 6" w:semiHidden="1" w:uiPriority="9" w:unhideWhenUsed="1" w:qFormat="1"/>
-    <w:lsdException w:name="heading 7" w:semiHidden="1" w:uiPriority="9" w:unhideWhenUsed="1" w:qFormat="1"/>
-    <w:lsdException w:name="heading 8" w:semiHidden="1" w:uiPriority="9" w:unhideWhenUsed="1" w:qFormat="1"/>
-    <w:lsdException w:name="heading 9" w:semiHidden="1" w:uiPriority="9" w:unhideWhenUsed="1" w:qFormat="1"/>
-    <w:lsdException w:name="index 1" w:semiHidden="1" w:unhideWhenUsed="1"/>
-    <w:lsdException w:name="index 2" w:semiHidden="1" w:unhideWhenUsed="1"/>
-    <w:lsdException w:name="index 3" w:semiHidden="1" w:unhideWhenUsed="1"/>
-    <w:lsdException w:name="index 4" w:semiHidden="1" w:unhideWhenUsed="1"/>
-    <w:lsdException w:name="index 5" w:semiHidden="1" w:unhideWhenUsed="1"/>
-    <w:lsdException w:name="index 6" w:semiHidden="1" w:unhideWhenUsed="1"/>
-    <w:lsdException w:name="index 7" w:semiHidden="1" w:unhideWhenUsed="1"/>
-    <w:lsdException w:name="index 8" w:semiHidden="1" w:unhideWhenUsed="1"/>
-    <w:lsdException w:name="index 9" w:semiHidden="1" w:unhideWhenUsed="1"/>
-    <w:lsdException w:name="toc 1" w:semiHidden="1" w:uiPriority="39" w:unhideWhenUsed="1"/>
-    <w:lsdException w:name="toc 2" w:semiHidden="1" w:uiPriority="39" w:unhideWhenUsed="1"/>
-    <w:lsdException w:name="toc 3" w:semiHidden="1" w:uiPriority="39" w:unhideWhenUsed="1"/>
-    <w:lsdException w:name="toc 4" w:semiHidden="1" w:uiPriority="39" w:unhideWhenUsed="1"/>
-    <w:lsdException w:name="toc 5" w:semiHidden="1" w:uiPriority="39" w:unhideWhenUsed="1"/>
-    <w:lsdException w:name="toc 6" w:semiHidden="1" w:uiPriority="39" w:unhideWhenUsed="1"/>
-    <w:lsdException w:name="toc 7" w:semiHidden="1" w:uiPriority="39" w:unhideWhenUsed="1"/>
-    <w:lsdException w:name="toc 8" w:semiHidden="1" w:uiPriority="39" w:unhideWhenUsed="1"/>
-    <w:lsdException w:name="toc 9" w:semiHidden="1" w:uiPriority="39" w:unhideWhenUsed="1"/>
-    <w:lsdException w:name="Normal Indent" w:semiHidden="1" w:unhideWhenUsed="1"/>
-    <w:lsdException w:name="footnote text" w:semiHidden="1" w:unhideWhenUsed="1"/>
-    <w:lsdException w:name="annotation text" w:semiHidden="1" w:unhideWhenUsed="1"/>
-    <w:lsdException w:name="header" w:semiHidden="1" w:unhideWhenUsed="1"/>
-    <w:lsdException w:name="footer" w:semiHidden="1" w:unhideWhenUsed="1"/>
-    <w:lsdException w:name="index heading" w:semiHidden="1" w:unhideWhenUsed="1"/>
-    <w:lsdException w:name="caption" w:semiHidden="1" w:uiPriority="35" w:unhideWhenUsed="1" w:qFormat="1"/>
-    <w:lsdException w:name="table of figures" w:semiHidden="1" w:unhideWhenUsed="1"/>
-    <w:lsdException w:name="envelope address" w:semiHidden="1" w:unhideWhenUsed="1"/>
-    <w:lsdException w:name="envelope return" w:semiHidden="1" w:unhideWhenUsed="1"/>
-    <w:lsdException w:name="footnote reference" w:semiHidden="1" w:unhideWhenUsed="1"/>
-    <w:lsdException w:name="annotation reference" w:semiHidden="1" w:unhideWhenUsed="1"/>
-    <w:lsdException w:name="line number" w:semiHidden="1" w:unhideWhenUsed="1"/>
-    <w:lsdException w:name="page number" w:semiHidden="1" w:unhideWhenUsed="1"/>
-    <w:lsdException w:name="endnote reference" w:semiHidden="1" w:unhideWhenUsed="1"/>
-    <w:lsdException w:name="endnote text" w:semiHidden="1" w:unhideWhenUsed="1"/>
-    <w:lsdException w:name="table of authorities" w:semiHidden="1" w:unhideWhenUsed="1"/>
-    <w:lsdException w:name="macro" w:semiHidden="1" w:unhideWhenUsed="1"/>
-    <w:lsdException w:name="toa heading" w:semiHidden="1" w:unhideWhenUsed="1"/>
-    <w:lsdException w:name="List" w:semiHidden="1" w:unhideWhenUsed="1"/>
-    <w:lsdException w:name="List Bullet" w:semiHidden="1" w:unhideWhenUsed="1"/>
-    <w:lsdException w:name="List Number" w:semiHidden="1" w:unhideWhenUsed="1"/>
-    <w:lsdException w:name="List 2" w:semiHidden="1" w:unhideWhenUsed="1"/>
-    <w:lsdException w:name="List 3" w:semiHidden="1" w:unhideWhenUsed="1"/>
-    <w:lsdException w:name="List 4" w:semiHidden="1" w:unhideWhenUsed="1"/>
-    <w:lsdException w:name="List 5" w:semiHidden="1" w:unhideWhenUsed="1"/>
-    <w:lsdException w:name="List Bullet 2" w:semiHidden="1" w:unhideWhenUsed="1"/>
-    <w:lsdException w:name="List Bullet 3" w:semiHidden="1" w:unhideWhenUsed="1"/>
-    <w:lsdException w:name="List Bullet 4" w:semiHidden="1" w:unhideWhenUsed="1"/>
-    <w:lsdException w:name="List Bullet 5" w:semiHidden="1" w:unhideWhenUsed="1"/>
-    <w:lsdException w:name="List Number 2" w:semiHidden="1" w:unhideWhenUsed="1"/>
-    <w:lsdException w:name="List Number 3" w:semiHidden="1" w:unhideWhenUsed="1"/>
-    <w:lsdException w:name="List Number 4" w:semiHidden="1" w:unhideWhenUsed="1"/>
-    <w:lsdException w:name="List Number 5" w:semiHidden="1" w:unhideWhenUsed="1"/>
-    <w:lsdException w:name="Title" w:uiPriority="10" w:qFormat="1"/>
-    <w:lsdException w:name="Closing" w:semiHidden="1" w:unhideWhenUsed="1"/>
-    <w:lsdException w:name="Signature" w:semiHidden="1" w:unhideWhenUsed="1"/>
-    <w:lsdException w:name="Default Paragraph Font" w:semiHidden="1" w:uiPriority="1" w:unhideWhenUsed="1"/>
-    <w:lsdException w:name="Body Text" w:semiHidden="1" w:unhideWhenUsed="1"/>
-    <w:lsdException w:name="Body Text Indent" w:semiHidden="1" w:unhideWhenUsed="1"/>
-    <w:lsdException w:name="List Continue" w:semiHidden="1" w:unhideWhenUsed="1"/>
-    <w:lsdException w:name="List Continue 2" w:semiHidden="1" w:unhideWhenUsed="1"/>
-    <w:lsdException w:name="List Continue 3" w:semiHidden="1" w:unhideWhenUsed="1"/>
-    <w:lsdException w:name="List Continue 4" w:semiHidden="1" w:unhideWhenUsed="1"/>
-    <w:lsdException w:name="List Continue 5" w:semiHidden="1" w:unhideWhenUsed="1"/>
-    <w:lsdException w:name="Message Header" w:semiHidden="1" w:unhideWhenUsed="1"/>
-    <w:lsdException w:name="Subtitle" w:uiPriority="11" w:qFormat="1"/>
-    <w:lsdException w:name="Salutation" w:semiHidden="1" w:unhideWhenUsed="1"/>
-    <w:lsdException w:name="Date" w:semiHidden="1" w:unhideWhenUsed="1"/>
-    <w:lsdException w:name="Body Text First Indent" w:semiHidden="1" w:unhideWhenUsed="1"/>
-    <w:lsdException w:name="Body Text First Indent 2" w:semiHidden="1" w:unhideWhenUsed="1"/>
-    <w:lsdException w:name="Note Heading" w:semiHidden="1" w:unhideWhenUsed="1"/>
-    <w:lsdException w:name="Body Text 2" w:semiHidden="1" w:unhideWhenUsed="1"/>
-    <w:lsdException w:name="Body Text 3" w:semiHidden="1" w:unhideWhenUsed="1"/>
-    <w:lsdException w:name="Body Text Indent 2" w:semiHidden="1" w:unhideWhenUsed="1"/>
-    <w:lsdException w:name="Body Text Indent 3" w:semiHidden="1" w:unhideWhenUsed="1"/>
-    <w:lsdException w:name="Block Text" w:semiHidden="1" w:unhideWhenUsed="1"/>
-    <w:lsdException w:name="Hyperlink" w:semiHidden="1" w:unhideWhenUsed="1"/>
-    <w:lsdException w:name="FollowedHyperlink" w:semiHidden="1" w:unhideWhenUsed="1"/>
-    <w:lsdException w:name="Strong" w:uiPriority="22" w:qFormat="1"/>
-    <w:lsdException w:name="Emphasis" w:uiPriority="20" w:qFormat="1"/>
-    <w:lsdException w:name="Document Map" w:semiHidden="1" w:unhideWhenUsed="1"/>
-    <w:lsdException w:name="Plain Text" w:semiHidden="1" w:unhideWhenUsed="1"/>
-    <w:lsdException w:name="E-mail Signature" w:semiHidden="1" w:unhideWhenUsed="1"/>
-    <w:lsdException w:name="HTML Top of Form" w:semiHidden="1" w:unhideWhenUsed="1"/>
-    <w:lsdException w:name="HTML Bottom of Form" w:semiHidden="1" w:unhideWhenUsed="1"/>
-    <w:lsdException w:name="Normal (Web)" w:semiHidden="1" w:unhideWhenUsed="1"/>
-    <w:lsdException w:name="HTML Acronym" w:semiHidden="1" w:unhideWhenUsed="1"/>
-    <w:lsdException w:name="HTML Address" w:semiHidden="1" w:unhideWhenUsed="1"/>
-    <w:lsdException w:name="HTML Cite" w:semiHidden="1" w:unhideWhenUsed="1"/>
-    <w:lsdException w:name="HTML Code" w:semiHidden="1" w:unhideWhenUsed="1"/>
-    <w:lsdException w:name="HTML Definition" w:semiHidden="1" w:unhideWhenUsed="1"/>
-    <w:lsdException w:name="HTML Keyboard" w:semiHidden="1" w:unhideWhenUsed="1"/>
-    <w:lsdException w:name="HTML Preformatted" w:semiHidden="1" w:unhideWhenUsed="1"/>
-    <w:lsdException w:name="HTML Sample" w:semiHidden="1" w:unhideWhenUsed="1"/>
-    <w:lsdException w:name="HTML Typewriter" w:semiHidden="1" w:unhideWhenUsed="1"/>
-    <w:lsdException w:name="HTML Variable" w:semiHidden="1" w:unhideWhenUsed="1"/>
-    <w:lsdException w:name="Normal Table" w:semiHidden="1" w:unhideWhenUsed="1"/>
-    <w:lsdException w:name="annotation subject" w:semiHidden="1" w:unhideWhenUsed="1"/>
-    <w:lsdException w:name="No List" w:semiHidden="1" w:unhideWhenUsed="1"/>
-    <w:lsdException w:name="Outline List 1" w:semiHidden="1" w:unhideWhenUsed="1"/>
-    <w:lsdException w:name="Outline List 2" w:semiHidden="1" w:unhideWhenUsed="1"/>
-    <w:lsdException w:name="Outline List 3" w:semiHidden="1" w:unhideWhenUsed="1"/>
-    <w:lsdException w:name="Table Simple 1" w:semiHidden="1" w:unhideWhenUsed="1"/>
-    <w:lsdException w:name="Table Simple 2" w:semiHidden="1" w:unhideWhenUsed="1"/>
-    <w:lsdException w:name="Table Simple 3" w:semiHidden="1" w:unhideWhenUsed="1"/>
-    <w:lsdException w:name="Table Classic 1" w:semiHidden="1" w:unhideWhenUsed="1"/>
-    <w:lsdException w:name="Table Classic 2" w:semiHidden="1" w:unhideWhenUsed="1"/>
-    <w:lsdException w:name="Table Classic 3" w:semiHidden="1" w:unhideWhenUsed="1"/>
-    <w:lsdException w:name="Table Classic 4" w:semiHidden="1" w:unhideWhenUsed="1"/>
-    <w:lsdException w:name="Table Colorful 1" w:semiHidden="1" w:unhideWhenUsed="1"/>
-    <w:lsdException w:name="Table Colorful 2" w:semiHidden="1" w:unhideWhenUsed="1"/>
-    <w:lsdException w:name="Table Colorful 3" w:semiHidden="1" w:unhideWhenUsed="1"/>
-    <w:lsdException w:name="Table Columns 1" w:semiHidden="1" w:unhideWhenUsed="1"/>
-    <w:lsdException w:name="Table Columns 2" w:semiHidden="1" w:unhideWhenUsed="1"/>
-    <w:lsdException w:name="Table Columns 3" w:semiHidden="1" w:unhideWhenUsed="1"/>
-    <w:lsdException w:name="Table Columns 4" w:semiHidden="1" w:unhideWhenUsed="1"/>
-    <w:lsdException w:name="Table Columns 5" w:semiHidden="1" w:unhideWhenUsed="1"/>
-    <w:lsdException w:name="Table Grid 1" w:semiHidden="1" w:unhideWhenUsed="1"/>
-    <w:lsdException w:name="Table Grid 2" w:semiHidden="1" w:unhideWhenUsed="1"/>
-    <w:lsdException w:name="Table Grid 3" w:semiHidden="1" w:unhideWhenUsed="1"/>
-    <w:lsdException w:name="Table Grid 4" w:semiHidden="1" w:unhideWhenUsed="1"/>
-    <w:lsdException w:name="Table Grid 5" w:semiHidden="1" w:unhideWhenUsed="1"/>
-    <w:lsdException w:name="Table Grid 6" w:semiHidden="1" w:unhideWhenUsed="1"/>
-    <w:lsdException w:name="Table Grid 7" w:semiHidden="1" w:unhideWhenUsed="1"/>
-    <w:lsdException w:name="Table Grid 8" w:semiHidden="1" w:unhideWhenUsed="1"/>
-    <w:lsdException w:name="Table List 1" w:semiHidden="1" w:unhideWhenUsed="1"/>
-    <w:lsdException w:name="Table List 2" w:semiHidden="1" w:unhideWhenUsed="1"/>
-    <w:lsdException w:name="Table List 3" w:semiHidden="1" w:unhideWhenUsed="1"/>
-    <w:lsdException w:name="Table List 4" w:semiHidden="1" w:unhideWhenUsed="1"/>
-    <w:lsdException w:name="Table List 5" w:semiHidden="1" w:unhideWhenUsed="1"/>
-    <w:lsdException w:name="Table List 6" w:semiHidden="1" w:unhideWhenUsed="1"/>
-    <w:lsdException w:name="Table List 7" w:semiHidden="1" w:unhideWhenUsed="1"/>
-    <w:lsdException w:name="Table List 8" w:semiHidden="1" w:unhideWhenUsed="1"/>
-    <w:lsdException w:name="Table 3D effects 1" w:semiHidden="1" w:unhideWhenUsed="1"/>
-    <w:lsdException w:name="Table 3D effects 2" w:semiHidden="1" w:unhideWhenUsed="1"/>
-    <w:lsdException w:name="Table 3D effects 3" w:semiHidden="1" w:unhideWhenUsed="1"/>
-    <w:lsdException w:name="Table Contemporary" w:semiHidden="1" w:unhideWhenUsed="1"/>
-    <w:lsdException w:name="Table Elegant" w:semiHidden="1" w:unhideWhenUsed="1"/>
-    <w:lsdException w:name="Table Professional" w:semiHidden="1" w:unhideWhenUsed="1"/>
-    <w:lsdException w:name="Table Subtle 1" w:semiHidden="1" w:unhideWhenUsed="1"/>
-    <w:lsdException w:name="Table Subtle 2" w:semiHidden="1" w:unhideWhenUsed="1"/>
-    <w:lsdException w:name="Table Web 1" w:semiHidden="1" w:unhideWhenUsed="1"/>
-    <w:lsdException w:name="Table Web 2" w:semiHidden="1" w:unhideWhenUsed="1"/>
-    <w:lsdException w:name="Table Web 3" w:semiHidden="1" w:unhideWhenUsed="1"/>
-    <w:lsdException w:name="Balloon Text" w:semiHidden="1" w:unhideWhenUsed="1"/>
-    <w:lsdException w:name="Table Grid" w:uiPriority="39"/>
-    <w:lsdException w:name="Table Theme" w:semiHidden="1" w:unhideWhenUsed="1"/>
-    <w:lsdException w:name="Placeholder Text" w:semiHidden="1"/>
-    <w:lsdException w:name="No Spacing" w:uiPriority="1" w:qFormat="1"/>
-    <w:lsdException w:name="Light Shading" w:uiPriority="60"/>
-    <w:lsdException w:name="Light List" w:uiPriority="61"/>
-    <w:lsdException w:name="Light Grid" w:uiPriority="62"/>
-    <w:lsdException w:name="Medium Shading 1" w:uiPriority="63"/>
-    <w:lsdException w:name="Medium Shading 2" w:uiPriority="64"/>
-    <w:lsdException w:name="Medium List 1" w:uiPriority="65"/>
-    <w:lsdException w:name="Medium List 2" w:uiPriority="66"/>
-    <w:lsdException w:name="Medium Grid 1" w:uiPriority="67"/>
-    <w:lsdException w:name="Medium Grid 2" w:uiPriority="68"/>
-    <w:lsdException w:name="Medium Grid 3" w:uiPriority="69"/>
-    <w:lsdException w:name="Dark List" w:uiPriority="70"/>
-    <w:lsdException w:name="Colorful Shading" w:uiPriority="71"/>
-    <w:lsdException w:name="Colorful List" w:uiPriority="72"/>
-    <w:lsdException w:name="Colorful Grid" w:uiPriority="73"/>
-    <w:lsdException w:name="Light Shading Accent 1" w:uiPriority="60"/>
-    <w:lsdException w:name="Light List Accent 1" w:uiPriority="61"/>
-    <w:lsdException w:name="Light Grid Accent 1" w:uiPriority="62"/>
-    <w:lsdException w:name="Medium Shading 1 Accent 1" w:uiPriority="63"/>
-    <w:lsdException w:name="Medium Shading 2 Accent 1" w:uiPriority="64"/>
-    <w:lsdException w:name="Medium List 1 Accent 1" w:uiPriority="65"/>
-    <w:lsdException w:name="Revision" w:semiHidden="1"/>
-    <w:lsdException w:name="List Paragraph" w:uiPriority="34" w:qFormat="1"/>
-    <w:lsdException w:name="Quote" w:uiPriority="29" w:qFormat="1"/>
-    <w:lsdException w:name="Intense Quote" w:uiPriority="30" w:qFormat="1"/>
-    <w:lsdException w:name="Medium List 2 Accent 1" w:uiPriority="66"/>
-    <w:lsdException w:name="Medium Grid 1 Accent 1" w:uiPriority="67"/>
-    <w:lsdException w:name="Medium Grid 2 Accent 1" w:uiPriority="68"/>
-    <w:lsdException w:name="Medium Grid 3 Accent 1" w:uiPriority="69"/>
-    <w:lsdException w:name="Dark List Accent 1" w:uiPriority="70"/>
-    <w:lsdException w:name="Colorful Shading Accent 1" w:uiPriority="71"/>
-    <w:lsdException w:name="Colorful List Accent 1" w:uiPriority="72"/>
-    <w:lsdException w:name="Colorful Grid Accent 1" w:uiPriority="73"/>
-    <w:lsdException w:name="Light Shading Accent 2" w:uiPriority="60"/>
-    <w:lsdException w:name="Light List Accent 2" w:uiPriority="61"/>
-    <w:lsdException w:name="Light Grid Accent 2" w:uiPriority="62"/>
-    <w:lsdException w:name="Medium Shading 1 Accent 2" w:uiPriority="63"/>
-    <w:lsdException w:name="Medium Shading 2 Accent 2" w:uiPriority="64"/>
-    <w:lsdException w:name="Medium List 1 Accent 2" w:uiPriority="65"/>
-    <w:lsdException w:name="Medium List 2 Accent 2" w:uiPriority="66"/>
-    <w:lsdException w:name="Medium Grid 1 Accent 2" w:uiPriority="67"/>
-    <w:lsdException w:name="Medium Grid 2 Accent 2" w:uiPriority="68"/>
-    <w:lsdException w:name="Medium Grid 3 Accent 2" w:uiPriority="69"/>
-    <w:lsdException w:name="Dark List Accent 2" w:uiPriority="70"/>
-    <w:lsdException w:name="Colorful Shading Accent 2" w:uiPriority="71"/>
-    <w:lsdException w:name="Colorful List Accent 2" w:uiPriority="72"/>
-    <w:lsdException w:name="Colorful Grid Accent 2" w:uiPriority="73"/>
-    <w:lsdException w:name="Light Shading Accent 3" w:uiPriority="60"/>
-    <w:lsdException w:name="Light List Accent 3" w:uiPriority="61"/>
-    <w:lsdException w:name="Light Grid Accent 3" w:uiPriority="62"/>
-    <w:lsdException w:name="Medium Shading 1 Accent 3" w:uiPriority="63"/>
-    <w:lsdException w:name="Medium Shading 2 Accent 3" w:uiPriority="64"/>
-    <w:lsdException w:name="Medium List 1 Accent 3" w:uiPriority="65"/>
-    <w:lsdException w:name="Medium List 2 Accent 3" w:uiPriority="66"/>
-    <w:lsdException w:name="Medium Grid 1 Accent 3" w:uiPriority="67"/>
-    <w:lsdException w:name="Medium Grid 2 Accent 3" w:uiPriority="68"/>
-    <w:lsdException w:name="Medium Grid 3 Accent 3" w:uiPriority="69"/>
-    <w:lsdException w:name="Dark List Accent 3" w:uiPriority="70"/>
-    <w:lsdException w:name="Colorful Shading Accent 3" w:uiPriority="71"/>
-    <w:lsdException w:name="Colorful List Accent 3" w:uiPriority="72"/>
-    <w:lsdException w:name="Colorful Grid Accent 3" w:uiPriority="73"/>
-    <w:lsdException w:name="Light Shading Accent 4" w:uiPriority="60"/>
-    <w:lsdException w:name="Light List Accent 4" w:uiPriority="61"/>
-    <w:lsdException w:name="Light Grid Accent 4" w:uiPriority="62"/>
-    <w:lsdException w:name="Medium Shading 1 Accent 4" w:uiPriority="63"/>
-    <w:lsdException w:name="Medium Shading 2 Accent 4" w:uiPriority="64"/>
-    <w:lsdException w:name="Medium List 1 Accent 4" w:uiPriority="65"/>
-    <w:lsdException w:name="Medium List 2 Accent 4" w:uiPriority="66"/>
-    <w:lsdException w:name="Medium Grid 1 Accent 4" w:uiPriority="67"/>
-    <w:lsdException w:name="Medium Grid 2 Accent 4" w:uiPriority="68"/>
-    <w:lsdException w:name="Medium Grid 3 Accent 4" w:uiPriority="69"/>
-    <w:lsdException w:name="Dark List Accent 4" w:uiPriority="70"/>
-    <w:lsdException w:name="Colorful Shading Accent 4" w:uiPriority="71"/>
-    <w:lsdException w:name="Colorful List Accent 4" w:uiPriority="72"/>
-    <w:lsdException w:name="Colorful Grid Accent 4" w:uiPriority="73"/>
-    <w:lsdException w:name="Light Shading Accent 5" w:uiPriority="60"/>
-    <w:lsdException w:name="Light List Accent 5" w:uiPriority="61"/>
-    <w:lsdException w:name="Light Grid Accent 5" w:uiPriority="62"/>
-    <w:lsdException w:name="Medium Shading 1 Accent 5" w:uiPriority="63"/>
-    <w:lsdException w:name="Medium Shading 2 Accent 5" w:uiPriority="64"/>
-    <w:lsdException w:name="Medium List 1 Accent 5" w:uiPriority="65"/>
-    <w:lsdException w:name="Medium List 2 Accent 5" w:uiPriority="66"/>
-    <w:lsdException w:name="Medium Grid 1 Accent 5" w:uiPriority="67"/>
-    <w:lsdException w:name="Medium Grid 2 Accent 5" w:uiPriority="68"/>
-    <w:lsdException w:name="Medium Grid 3 Accent 5" w:uiPriority="69"/>
-    <w:lsdException w:name="Dark List Accent 5" w:uiPriority="70"/>
-    <w:lsdException w:name="Colorful Shading Accent 5" w:uiPriority="71"/>
-    <w:lsdException w:name="Colorful List Accent 5" w:uiPriority="72"/>
-    <w:lsdException w:name="Colorful Grid Accent 5" w:uiPriority="73"/>
-    <w:lsdException w:name="Light Shading Accent 6" w:uiPriority="60"/>
-    <w:lsdException w:name="Light List Accent 6" w:uiPriority="61"/>
-    <w:lsdException w:name="Light Grid Accent 6" w:uiPriority="62"/>
-    <w:lsdException w:name="Medium Shading 1 Accent 6" w:uiPriority="63"/>
-    <w:lsdException w:name="Medium Shading 2 Accent 6" w:uiPriority="64"/>
-    <w:lsdException w:name="Medium List 1 Accent 6" w:uiPriority="65"/>
-    <w:lsdException w:name="Medium List 2 Accent 6" w:uiPriority="66"/>
-    <w:lsdException w:name="Medium Grid 1 Accent 6" w:uiPriority="67"/>
-    <w:lsdException w:name="Medium Grid 2 Accent 6" w:uiPriority="68"/>
-    <w:lsdException w:name="Medium Grid 3 Accent 6" w:uiPriority="69"/>
-    <w:lsdException w:name="Dark List Accent 6" w:uiPriority="70"/>
-    <w:lsdException w:name="Colorful Shading Accent 6" w:uiPriority="71"/>
-    <w:lsdException w:name="Colorful List Accent 6" w:uiPriority="72"/>
-    <w:lsdException w:name="Colorful Grid Accent 6" w:uiPriority="73"/>
-    <w:lsdException w:name="Subtle Emphasis" w:uiPriority="19" w:qFormat="1"/>
-    <w:lsdException w:name="Intense Emphasis" w:uiPriority="21" w:qFormat="1"/>
-    <w:lsdException w:name="Subtle Reference" w:uiPriority="31" w:qFormat="1"/>
-    <w:lsdException w:name="Intense Reference" w:uiPriority="32" w:qFormat="1"/>
-    <w:lsdException w:name="Book Title" w:uiPriority="33" w:qFormat="1"/>
-    <w:lsdException w:name="Bibliography" w:semiHidden="1" w:uiPriority="37" w:unhideWhenUsed="1"/>
-    <w:lsdException w:name="TOC Heading" w:semiHidden="1" w:uiPriority="39" w:unhideWhenUsed="1" w:qFormat="1"/>
-    <w:lsdException w:name="Plain Table 1" w:uiPriority="41"/>
-    <w:lsdException w:name="Plain Table 2" w:uiPriority="42"/>
-    <w:lsdException w:name="Plain Table 3" w:uiPriority="43"/>
-    <w:lsdException w:name="Plain Table 4" w:uiPriority="44"/>
-    <w:lsdException w:name="Plain Table 5" w:uiPriority="45"/>
-    <w:lsdException w:name="Grid Table Light" w:uiPriority="40"/>
-    <w:lsdException w:name="Grid Table 1 Light" w:uiPriority="46"/>
-    <w:lsdException w:name="Grid Table 2" w:uiPriority="47"/>
-    <w:lsdException w:name="Grid Table 3" w:uiPriority="48"/>
-    <w:lsdException w:name="Grid Table 4" w:uiPriority="49"/>
-    <w:lsdException w:name="Grid Table 5 Dark" w:uiPriority="50"/>
-    <w:lsdException w:name="Grid Table 6 Colorful" w:uiPriority="51"/>
-    <w:lsdException w:name="Grid Table 7 Colorful" w:uiPriority="52"/>
-    <w:lsdException w:name="Grid Table 1 Light Accent 1" w:uiPriority="46"/>
-    <w:lsdException w:name="Grid Table 2 Accent 1" w:uiPriority="47"/>
-    <w:lsdException w:name="Grid Table 3 Accent 1" w:uiPriority="48"/>
-    <w:lsdException w:name="Grid Table 4 Accent 1" w:uiPriority="49"/>
-    <w:lsdException w:name="Grid Table 5 Dark Accent 1" w:uiPriority="50"/>
-    <w:lsdException w:name="Grid Table 6 Colorful Accent 1" w:uiPriority="51"/>
-    <w:lsdException w:name="Grid Table 7 Colorful Accent 1" w:uiPriority="52"/>
-    <w:lsdException w:name="Grid Table 1 Light Accent 2" w:uiPriority="46"/>
-    <w:lsdException w:name="Grid Table 2 Accent 2" w:uiPriority="47"/>
-    <w:lsdException w:name="Grid Table 3 Accent 2" w:uiPriority="48"/>
-    <w:lsdException w:name="Grid Table 4 Accent 2" w:uiPriority="49"/>
-    <w:lsdException w:name="Grid Table 5 Dark Accent 2" w:uiPriority="50"/>
-    <w:lsdException w:name="Grid Table 6 Colorful Accent 2" w:uiPriority="51"/>
-    <w:lsdException w:name="Grid Table 7 Colorful Accent 2" w:uiPriority="52"/>
-    <w:lsdException w:name="Grid Table 1 Light Accent 3" w:uiPriority="46"/>
-    <w:lsdException w:name="Grid Table 2 Accent 3" w:uiPriority="47"/>
-    <w:lsdException w:name="Grid Table 3 Accent 3" w:uiPriority="48"/>
-    <w:lsdException w:name="Grid Table 4 Accent 3" w:uiPriority="49"/>
-    <w:lsdException w:name="Grid Table 5 Dark Accent 3" w:uiPriority="50"/>
-    <w:lsdException w:name="Grid Table 6 Colorful Accent 3" w:uiPriority="51"/>
-    <w:lsdException w:name="Grid Table 7 Colorful Accent 3" w:uiPriority="52"/>
-    <w:lsdException w:name="Grid Table 1 Light Accent 4" w:uiPriority="46"/>
-    <w:lsdException w:name="Grid Table 2 Accent 4" w:uiPriority="47"/>
-    <w:lsdException w:name="Grid Table 3 Accent 4" w:uiPriority="48"/>
-    <w:lsdException w:name="Grid Table 4 Accent 4" w:uiPriority="49"/>
-    <w:lsdException w:name="Grid Table 5 Dark Accent 4" w:uiPriority="50"/>
-    <w:lsdException w:name="Grid Table 6 Colorful Accent 4" w:uiPriority="51"/>
-    <w:lsdException w:name="Grid Table 7 Colorful Accent 4" w:uiPriority="52"/>
-    <w:lsdException w:name="Grid Table 1 Light Accent 5" w:uiPriority="46"/>
-    <w:lsdException w:name="Grid Table 2 Accent 5" w:uiPriority="47"/>
-    <w:lsdException w:name="Grid Table 3 Accent 5" w:uiPriority="48"/>
-    <w:lsdException w:name="Grid Table 4 Accent 5" w:uiPriority="49"/>
-    <w:lsdException w:name="Grid Table 5 Dark Accent 5" w:uiPriority="50"/>
-    <w:lsdException w:name="Grid Table 6 Colorful Accent 5" w:uiPriority="51"/>
-    <w:lsdException w:name="Grid Table 7 Colorful Accent 5" w:uiPriority="52"/>
-    <w:lsdException w:name="Grid Table 1 Light Accent 6" w:uiPriority="46"/>
-    <w:lsdException w:name="Grid Table 2 Accent 6" w:uiPriority="47"/>
-    <w:lsdException w:name="Grid Table 3 Accent 6" w:uiPriority="48"/>
-    <w:lsdException w:name="Grid Table 4 Accent 6" w:uiPriority="49"/>
-    <w:lsdException w:name="Grid Table 5 Dark Accent 6" w:uiPriority="50"/>
-    <w:lsdException w:name="Grid Table 6 Colorful Accent 6" w:uiPriority="51"/>
-    <w:lsdException w:name="Grid Table 7 Colorful Accent 6" w:uiPriority="52"/>
-    <w:lsdException w:name="List Table 1 Light" w:uiPriority="46"/>
-    <w:lsdException w:name="List Table 2" w:uiPriority="47"/>
-    <w:lsdException w:name="List Table 3" w:uiPriority="48"/>
-    <w:lsdException w:name="List Table 4" w:uiPriority="49"/>
-    <w:lsdException w:name="List Table 5 Dark" w:uiPriority="50"/>
-    <w:lsdException w:name="List Table 6 Colorful" w:uiPriority="51"/>
-    <w:lsdException w:name="List Table 7 Colorful" w:uiPriority="52"/>
-    <w:lsdException w:name="List Table 1 Light Accent 1" w:uiPriority="46"/>
-    <w:lsdException w:name="List Table 2 Accent 1" w:uiPriority="47"/>
-    <w:lsdException w:name="List Table 3 Accent 1" w:uiPriority="48"/>
-    <w:lsdException w:name="List Table 4 Accent 1" w:uiPriority="49"/>
-    <w:lsdException w:name="List Table 5 Dark Accent 1" w:uiPriority="50"/>
-    <w:lsdException w:name="List Table 6 Colorful Accent 1" w:uiPriority="51"/>
-    <w:lsdException w:name="List Table 7 Colorful Accent 1" w:uiPriority="52"/>
-    <w:lsdException w:name="List Table 1 Light Accent 2" w:uiPriority="46"/>
-    <w:lsdException w:name="List Table 2 Accent 2" w:uiPriority="47"/>
-    <w:lsdException w:name="List Table 3 Accent 2" w:uiPriority="48"/>
-    <w:lsdException w:name="List Table 4 Accent 2" w:uiPriority="49"/>
-    <w:lsdException w:name="List Table 5 Dark Accent 2" w:uiPriority="50"/>
-    <w:lsdException w:name="List Table 6 Colorful Accent 2" w:uiPriority="51"/>
-    <w:lsdException w:name="List Table 7 Colorful Accent 2" w:uiPriority="52"/>
-    <w:lsdException w:name="List Table 1 Light Accent 3" w:uiPriority="46"/>
-    <w:lsdException w:name="List Table 2 Accent 3" w:uiPriority="47"/>
-    <w:lsdException w:name="List Table 3 Accent 3" w:uiPriority="48"/>
-    <w:lsdException w:name="List Table 4 Accent 3" w:uiPriority="49"/>
-    <w:lsdException w:name="List Table 5 Dark Accent 3" w:uiPriority="50"/>
-    <w:lsdException w:name="List Table 6 Colorful Accent 3" w:uiPriority="51"/>
-    <w:lsdException w:name="List Table 7 Colorful Accent 3" w:uiPriority="52"/>
-    <w:lsdException w:name="List Table 1 Light Accent 4" w:uiPriority="46"/>
-    <w:lsdException w:name="List Table 2 Accent 4" w:uiPriority="47"/>
-    <w:lsdException w:name="List Table 3 Accent 4" w:uiPriority="48"/>
-    <w:lsdException w:name="List Table 4 Accent 4" w:uiPriority="49"/>
-    <w:lsdException w:name="List Table 5 Dark Accent 4" w:uiPriority="50"/>
-    <w:lsdException w:name="List Table 6 Colorful Accent 4" w:uiPriority="51"/>
-    <w:lsdException w:name="List Table 7 Colorful Accent 4" w:uiPriority="52"/>
-    <w:lsdException w:name="List Table 1 Light Accent 5" w:uiPriority="46"/>
-    <w:lsdException w:name="List Table 2 Accent 5" w:uiPriority="47"/>
-    <w:lsdException w:name="List Table 3 Accent 5" w:uiPriority="48"/>
-    <w:lsdException w:name="List Table 4 Accent 5" w:uiPriority="49"/>
-    <w:lsdException w:name="List Table 5 Dark Accent 5" w:uiPriority="50"/>
-    <w:lsdException w:name="List Table 6 Colorful Accent 5" w:uiPriority="51"/>
-    <w:lsdException w:name="List Table 7 Colorful Accent 5" w:uiPriority="52"/>
-    <w:lsdException w:name="List Table 1 Light Accent 6" w:uiPriority="46"/>
-    <w:lsdException w:name="List Table 2 Accent 6" w:uiPriority="47"/>
-    <w:lsdException w:name="List Table 3 Accent 6" w:uiPriority="48"/>
-    <w:lsdException w:name="List Table 4 Accent 6" w:uiPriority="49"/>
-    <w:lsdException w:name="List Table 5 Dark Accent 6" w:uiPriority="50"/>
-    <w:lsdException w:name="List Table 6 Colorful Accent 6" w:uiPriority="51"/>
-    <w:lsdException w:name="List Table 7 Colorful Accent 6" w:uiPriority="52"/>
-  </w:latentStyles>
-  <w:style w:type="paragraph" w:default="1" w:styleId="a">
-    <w:name w:val="Normal"/>
-    <w:qFormat/>
-  </w:style>
-  <w:style w:type="character" w:default="1" w:styleId="a0">
-    <w:name w:val="Default Paragraph Font"/>
-    <w:uiPriority w:val="1"/>
-    <w:semiHidden/>
-    <w:unhideWhenUsed/>
-  </w:style>
-  <w:style w:type="table" w:default="1" w:styleId="a1">
-    <w:name w:val="Normal Table"/>
-    <w:uiPriority w:val="99"/>
-    <w:semiHidden/>
-    <w:unhideWhenUsed/>
-    <w:tblPr>
-      <w:tblInd w:w="0" w:type="dxa"/>
-      <w:tblCellMar>
-        <w:top w:w="0" w:type="dxa"/>
-        <w:left w:w="108" w:type="dxa"/>
-        <w:bottom w:w="0" w:type="dxa"/>
-        <w:right w:w="108" w:type="dxa"/>
-      </w:tblCellMar>
-    </w:tblPr>
-  </w:style>
-  <w:style w:type="numbering" w:default="1" w:styleId="a2">
-    <w:name w:val="No List"/>
-    <w:uiPriority w:val="99"/>
-    <w:semiHidden/>
-    <w:unhideWhenUsed/>
-  </w:style>
-  <w:style w:type="character" w:styleId="a3">
-    <w:name w:val="Placeholder Text"/>
-    <w:basedOn w:val="a0"/>
-    <w:uiPriority w:val="99"/>
-    <w:semiHidden/>
-    <w:rsid w:val="00D843FE"/>
-    <w:rPr>
-      <w:color w:val="808080"/>
-    </w:rPr>
-  </w:style>
-</w:styles>
-</file>
-
-<file path=word/glossary/webSettings.xml><?xml version="1.0" encoding="utf-8"?>
-<w:webSettings xmlns:mc="http://schemas.openxmlformats.org/markup-compatibility/2006" xmlns:r="http://schemas.openxmlformats.org/officeDocument/2006/relationships" xmlns:w="http://schemas.openxmlformats.org/wordprocessingml/2006/main" xmlns:w14="http://schemas.microsoft.com/office/word/2010/wordml" xmlns:w15="http://schemas.microsoft.com/office/word/2012/wordml" mc:Ignorable="w14 w15">
-  <w:optimizeForBrowser/>
-  <w:allowPNG/>
-</w:webSettings>
 </file>
 
 <file path=word/theme/theme1.xml><?xml version="1.0" encoding="utf-8"?>
@@ -27453,7 +26659,7 @@
 </file>
 
 <file path=customXml/itemProps1.xml><?xml version="1.0" encoding="utf-8"?>
-<ds:datastoreItem xmlns:ds="http://schemas.openxmlformats.org/officeDocument/2006/customXml" ds:itemID="{D9B3299E-44C0-4025-91F0-AA4C4E30AB6B}">
+<ds:datastoreItem xmlns:ds="http://schemas.openxmlformats.org/officeDocument/2006/customXml" ds:itemID="{6ED76CA0-6001-472C-B562-240175F4A032}">
   <ds:schemaRefs>
     <ds:schemaRef ds:uri="http://schemas.openxmlformats.org/officeDocument/2006/bibliography"/>
   </ds:schemaRefs>
